--- a/AutoReportSource.docx
+++ b/AutoReportSource.docx
@@ -3916,6 +3916,10 @@
             <w:insideV w:val="single" w:color="auto" w:sz="4" w:space="0"/>
           </w:tblBorders>
           <w:tblLayout w:type="fixed"/>
+          <w:tblCellMar>
+            <w:left w:w="108" w:type="dxa"/>
+            <w:right w:w="108" w:type="dxa"/>
+          </w:tblCellMar>
         </w:tblPrEx>
         <w:tc>
           <w:tcPr>

--- a/AutoReportSource.docx
+++ b/AutoReportSource.docx
@@ -3403,6 +3403,15 @@
           <w:sz w:val="24"/>
           <w:lang w:eastAsia="zh-CN"/>
         </w:rPr>
+        <w:t>工况一测试截面测点应变检测结果详见表x-x、图x-x。检测结果表明，所测主梁的应变校验系数在0.08～0.87之间，满足《公路桥梁承载能力检测评定规程》规定的校验系数小于1.0的要求。所测构件的最大相对残余应变为18.60%，满足《公路桥梁承载能力检测评定规程》中规定的残余应变限值要求(限值20%)，恢复状况良好。</w:t>
+      </w:r>
+      <w:r>
+        <w:rPr>
+          <w:rFonts w:hint="eastAsia" w:ascii="楷体_GB2312" w:eastAsia="楷体_GB2312"/>
+          <w:bCs/>
+          <w:sz w:val="24"/>
+          <w:lang w:eastAsia="zh-CN"/>
+        </w:rPr>
         <w:fldChar w:fldCharType="end"/>
       </w:r>
     </w:p>
@@ -3482,6 +3491,3127 @@
         <w:fldChar w:fldCharType="end"/>
       </w:r>
     </w:p>
+    <w:tbl>
+      <w:tblPr>
+        <w:tblStyle w:val="4"/>
+        <w:tblW w:w="8522" w:type="dxa"/>
+        <w:tblInd w:w="0" w:type="dxa"/>
+        <w:tblBorders>
+          <w:top w:val="single" w:color="auto" w:sz="4" w:space="0"/>
+          <w:left w:val="single" w:color="auto" w:sz="4" w:space="0"/>
+          <w:bottom w:val="single" w:color="auto" w:sz="4" w:space="0"/>
+          <w:right w:val="single" w:color="auto" w:sz="4" w:space="0"/>
+          <w:insideH w:val="single" w:color="auto" w:sz="4" w:space="0"/>
+          <w:insideV w:val="single" w:color="auto" w:sz="4" w:space="0"/>
+        </w:tblBorders>
+        <w:tblLayout w:type="fixed"/>
+        <w:tblCellMar>
+          <w:left w:w="108" w:type="dxa"/>
+          <w:right w:w="108" w:type="dxa"/>
+        </w:tblCellMar>
+      </w:tblPr>
+      <w:tblGrid>
+        <w:gridCol w:w="1217"/>
+        <w:gridCol w:w="1217"/>
+        <w:gridCol w:w="1217"/>
+        <w:gridCol w:w="1217"/>
+        <w:gridCol w:w="1218"/>
+        <w:gridCol w:w="1218"/>
+        <w:gridCol w:w="1218"/>
+      </w:tblGrid>
+      <w:tr>
+        <w:tblPrEx>
+          <w:tblBorders>
+            <w:top w:val="single" w:color="auto" w:sz="4" w:space="0"/>
+            <w:left w:val="single" w:color="auto" w:sz="4" w:space="0"/>
+            <w:bottom w:val="single" w:color="auto" w:sz="4" w:space="0"/>
+            <w:right w:val="single" w:color="auto" w:sz="4" w:space="0"/>
+            <w:insideH w:val="single" w:color="auto" w:sz="4" w:space="0"/>
+            <w:insideV w:val="single" w:color="auto" w:sz="4" w:space="0"/>
+          </w:tblBorders>
+          <w:tblLayout w:type="fixed"/>
+          <w:tblCellMar>
+            <w:left w:w="108" w:type="dxa"/>
+            <w:right w:w="108" w:type="dxa"/>
+          </w:tblCellMar>
+        </w:tblPrEx>
+        <w:tc>
+          <w:tcPr>
+            <w:tcW w:w="1217" w:type="dxa"/>
+          </w:tcPr>
+          <w:p>
+            <w:pPr>
+              <w:jc w:val="left"/>
+              <w:rPr>
+                <w:rFonts w:hint="eastAsia" w:ascii="楷体_GB2312" w:eastAsia="楷体_GB2312"/>
+                <w:bCs/>
+                <w:sz w:val="24"/>
+                <w:vertAlign w:val="baseline"/>
+                <w:lang w:eastAsia="zh-CN"/>
+              </w:rPr>
+            </w:pPr>
+            <w:bookmarkStart w:id="2" w:name="strainTable1"/>
+            <w:bookmarkEnd w:id="2"/>
+            <w:r>
+              <w:rPr>
+                <w:rFonts w:hint="eastAsia" w:ascii="楷体_GB2312" w:eastAsia="楷体_GB2312"/>
+                <w:bCs/>
+                <w:sz w:val="24"/>
+                <w:vertAlign w:val="baseline"/>
+                <w:lang w:eastAsia="zh-CN"/>
+              </w:rPr>
+              <w:t>测点号</w:t>
+            </w:r>
+          </w:p>
+        </w:tc>
+        <w:tc>
+          <w:tcPr>
+            <w:tcW w:w="1217" w:type="dxa"/>
+          </w:tcPr>
+          <w:p>
+            <w:pPr>
+              <w:jc w:val="left"/>
+              <w:rPr>
+                <w:rFonts w:hint="eastAsia" w:ascii="楷体_GB2312" w:eastAsia="楷体_GB2312"/>
+                <w:bCs/>
+                <w:sz w:val="24"/>
+                <w:vertAlign w:val="baseline"/>
+                <w:lang w:eastAsia="zh-CN"/>
+              </w:rPr>
+            </w:pPr>
+            <w:r>
+              <w:rPr>
+                <w:rFonts w:hint="eastAsia" w:ascii="楷体_GB2312" w:eastAsia="楷体_GB2312"/>
+                <w:bCs/>
+                <w:sz w:val="24"/>
+                <w:vertAlign w:val="baseline"/>
+                <w:lang w:eastAsia="zh-CN"/>
+              </w:rPr>
+              <w:t>总应变</w:t>
+            </w:r>
+          </w:p>
+        </w:tc>
+        <w:tc>
+          <w:tcPr>
+            <w:tcW w:w="1217" w:type="dxa"/>
+          </w:tcPr>
+          <w:p>
+            <w:pPr>
+              <w:jc w:val="left"/>
+              <w:rPr>
+                <w:rFonts w:hint="eastAsia" w:ascii="楷体_GB2312" w:eastAsia="楷体_GB2312"/>
+                <w:bCs/>
+                <w:sz w:val="24"/>
+                <w:vertAlign w:val="baseline"/>
+                <w:lang w:eastAsia="zh-CN"/>
+              </w:rPr>
+            </w:pPr>
+            <w:r>
+              <w:rPr>
+                <w:rFonts w:hint="eastAsia" w:ascii="楷体_GB2312" w:eastAsia="楷体_GB2312"/>
+                <w:bCs/>
+                <w:sz w:val="24"/>
+                <w:vertAlign w:val="baseline"/>
+                <w:lang w:eastAsia="zh-CN"/>
+              </w:rPr>
+              <w:t>弹性应变</w:t>
+            </w:r>
+          </w:p>
+        </w:tc>
+        <w:tc>
+          <w:tcPr>
+            <w:tcW w:w="1217" w:type="dxa"/>
+          </w:tcPr>
+          <w:p>
+            <w:pPr>
+              <w:jc w:val="left"/>
+              <w:rPr>
+                <w:rFonts w:hint="eastAsia" w:ascii="楷体_GB2312" w:eastAsia="楷体_GB2312"/>
+                <w:bCs/>
+                <w:sz w:val="24"/>
+                <w:vertAlign w:val="baseline"/>
+                <w:lang w:eastAsia="zh-CN"/>
+              </w:rPr>
+            </w:pPr>
+            <w:r>
+              <w:rPr>
+                <w:rFonts w:hint="eastAsia" w:ascii="楷体_GB2312" w:eastAsia="楷体_GB2312"/>
+                <w:bCs/>
+                <w:sz w:val="24"/>
+                <w:vertAlign w:val="baseline"/>
+                <w:lang w:eastAsia="zh-CN"/>
+              </w:rPr>
+              <w:t>残余应变</w:t>
+            </w:r>
+          </w:p>
+        </w:tc>
+        <w:tc>
+          <w:tcPr>
+            <w:tcW w:w="1218" w:type="dxa"/>
+          </w:tcPr>
+          <w:p>
+            <w:pPr>
+              <w:jc w:val="left"/>
+              <w:rPr>
+                <w:rFonts w:hint="eastAsia" w:ascii="楷体_GB2312" w:eastAsia="楷体_GB2312"/>
+                <w:bCs/>
+                <w:sz w:val="24"/>
+                <w:vertAlign w:val="baseline"/>
+                <w:lang w:eastAsia="zh-CN"/>
+              </w:rPr>
+            </w:pPr>
+            <w:r>
+              <w:rPr>
+                <w:rFonts w:hint="eastAsia" w:ascii="楷体_GB2312" w:eastAsia="楷体_GB2312"/>
+                <w:bCs/>
+                <w:sz w:val="24"/>
+                <w:vertAlign w:val="baseline"/>
+                <w:lang w:eastAsia="zh-CN"/>
+              </w:rPr>
+              <w:t>满载理论值(με)</w:t>
+            </w:r>
+          </w:p>
+        </w:tc>
+        <w:tc>
+          <w:tcPr>
+            <w:tcW w:w="1218" w:type="dxa"/>
+          </w:tcPr>
+          <w:p>
+            <w:pPr>
+              <w:jc w:val="left"/>
+              <w:rPr>
+                <w:rFonts w:hint="eastAsia" w:ascii="楷体_GB2312" w:eastAsia="楷体_GB2312"/>
+                <w:bCs/>
+                <w:sz w:val="24"/>
+                <w:vertAlign w:val="baseline"/>
+                <w:lang w:eastAsia="zh-CN"/>
+              </w:rPr>
+            </w:pPr>
+            <w:r>
+              <w:rPr>
+                <w:rFonts w:hint="eastAsia" w:ascii="楷体_GB2312" w:eastAsia="楷体_GB2312"/>
+                <w:bCs/>
+                <w:sz w:val="24"/>
+                <w:vertAlign w:val="baseline"/>
+                <w:lang w:eastAsia="zh-CN"/>
+              </w:rPr>
+              <w:t>校验系数</w:t>
+            </w:r>
+          </w:p>
+        </w:tc>
+        <w:tc>
+          <w:tcPr>
+            <w:tcW w:w="1218" w:type="dxa"/>
+          </w:tcPr>
+          <w:p>
+            <w:pPr>
+              <w:jc w:val="left"/>
+              <w:rPr>
+                <w:rFonts w:hint="eastAsia" w:ascii="楷体_GB2312" w:eastAsia="楷体_GB2312"/>
+                <w:bCs/>
+                <w:sz w:val="24"/>
+                <w:vertAlign w:val="baseline"/>
+                <w:lang w:eastAsia="zh-CN"/>
+              </w:rPr>
+            </w:pPr>
+            <w:r>
+              <w:rPr>
+                <w:rFonts w:hint="eastAsia" w:ascii="楷体_GB2312" w:eastAsia="楷体_GB2312"/>
+                <w:bCs/>
+                <w:sz w:val="24"/>
+                <w:vertAlign w:val="baseline"/>
+                <w:lang w:eastAsia="zh-CN"/>
+              </w:rPr>
+              <w:t>相对残余应变(%)</w:t>
+            </w:r>
+          </w:p>
+        </w:tc>
+      </w:tr>
+      <w:tr>
+        <w:tblPrEx>
+          <w:tblBorders>
+            <w:top w:val="single" w:color="auto" w:sz="4" w:space="0"/>
+            <w:left w:val="single" w:color="auto" w:sz="4" w:space="0"/>
+            <w:bottom w:val="single" w:color="auto" w:sz="4" w:space="0"/>
+            <w:right w:val="single" w:color="auto" w:sz="4" w:space="0"/>
+            <w:insideH w:val="single" w:color="auto" w:sz="4" w:space="0"/>
+            <w:insideV w:val="single" w:color="auto" w:sz="4" w:space="0"/>
+          </w:tblBorders>
+          <w:tblLayout w:type="fixed"/>
+          <w:tblCellMar>
+            <w:left w:w="108" w:type="dxa"/>
+            <w:right w:w="108" w:type="dxa"/>
+          </w:tblCellMar>
+        </w:tblPrEx>
+        <w:tc>
+          <w:tcPr>
+            <w:tcW w:w="1217" w:type="dxa"/>
+          </w:tcPr>
+          <w:p>
+            <w:pPr>
+              <w:jc w:val="left"/>
+              <w:rPr>
+                <w:rFonts w:hint="eastAsia" w:ascii="楷体_GB2312" w:eastAsia="楷体_GB2312"/>
+                <w:bCs/>
+                <w:sz w:val="24"/>
+                <w:vertAlign w:val="baseline"/>
+                <w:lang w:eastAsia="zh-CN"/>
+              </w:rPr>
+            </w:pPr>
+            <w:r>
+              <w:rPr>
+                <w:rFonts w:hint="eastAsia" w:ascii="楷体_GB2312" w:eastAsia="楷体_GB2312"/>
+                <w:bCs/>
+                <w:sz w:val="24"/>
+                <w:vertAlign w:val="baseline"/>
+                <w:lang w:eastAsia="zh-CN"/>
+              </w:rPr>
+              <w:t>1#</w:t>
+            </w:r>
+          </w:p>
+        </w:tc>
+        <w:tc>
+          <w:tcPr>
+            <w:tcW w:w="1217" w:type="dxa"/>
+          </w:tcPr>
+          <w:p>
+            <w:pPr>
+              <w:jc w:val="left"/>
+              <w:rPr>
+                <w:rFonts w:hint="eastAsia" w:ascii="楷体_GB2312" w:eastAsia="楷体_GB2312"/>
+                <w:bCs/>
+                <w:sz w:val="24"/>
+                <w:vertAlign w:val="baseline"/>
+                <w:lang w:eastAsia="zh-CN"/>
+              </w:rPr>
+            </w:pPr>
+            <w:r>
+              <w:rPr>
+                <w:rFonts w:hint="eastAsia" w:ascii="楷体_GB2312" w:eastAsia="楷体_GB2312"/>
+                <w:bCs/>
+                <w:sz w:val="24"/>
+                <w:vertAlign w:val="baseline"/>
+                <w:lang w:eastAsia="zh-CN"/>
+              </w:rPr>
+              <w:t>9.27</w:t>
+            </w:r>
+          </w:p>
+        </w:tc>
+        <w:tc>
+          <w:tcPr>
+            <w:tcW w:w="1217" w:type="dxa"/>
+          </w:tcPr>
+          <w:p>
+            <w:pPr>
+              <w:jc w:val="left"/>
+              <w:rPr>
+                <w:rFonts w:hint="eastAsia" w:ascii="楷体_GB2312" w:eastAsia="楷体_GB2312"/>
+                <w:bCs/>
+                <w:sz w:val="24"/>
+                <w:vertAlign w:val="baseline"/>
+                <w:lang w:eastAsia="zh-CN"/>
+              </w:rPr>
+            </w:pPr>
+            <w:r>
+              <w:rPr>
+                <w:rFonts w:hint="eastAsia" w:ascii="楷体_GB2312" w:eastAsia="楷体_GB2312"/>
+                <w:bCs/>
+                <w:sz w:val="24"/>
+                <w:vertAlign w:val="baseline"/>
+                <w:lang w:eastAsia="zh-CN"/>
+              </w:rPr>
+              <w:t>7.55</w:t>
+            </w:r>
+          </w:p>
+        </w:tc>
+        <w:tc>
+          <w:tcPr>
+            <w:tcW w:w="1217" w:type="dxa"/>
+          </w:tcPr>
+          <w:p>
+            <w:pPr>
+              <w:jc w:val="left"/>
+              <w:rPr>
+                <w:rFonts w:hint="eastAsia" w:ascii="楷体_GB2312" w:eastAsia="楷体_GB2312"/>
+                <w:bCs/>
+                <w:sz w:val="24"/>
+                <w:vertAlign w:val="baseline"/>
+                <w:lang w:eastAsia="zh-CN"/>
+              </w:rPr>
+            </w:pPr>
+            <w:r>
+              <w:rPr>
+                <w:rFonts w:hint="eastAsia" w:ascii="楷体_GB2312" w:eastAsia="楷体_GB2312"/>
+                <w:bCs/>
+                <w:sz w:val="24"/>
+                <w:vertAlign w:val="baseline"/>
+                <w:lang w:eastAsia="zh-CN"/>
+              </w:rPr>
+              <w:t>1.72</w:t>
+            </w:r>
+          </w:p>
+        </w:tc>
+        <w:tc>
+          <w:tcPr>
+            <w:tcW w:w="1218" w:type="dxa"/>
+          </w:tcPr>
+          <w:p>
+            <w:pPr>
+              <w:jc w:val="left"/>
+              <w:rPr>
+                <w:rFonts w:hint="eastAsia" w:ascii="楷体_GB2312" w:eastAsia="楷体_GB2312"/>
+                <w:bCs/>
+                <w:sz w:val="24"/>
+                <w:vertAlign w:val="baseline"/>
+                <w:lang w:eastAsia="zh-CN"/>
+              </w:rPr>
+            </w:pPr>
+            <w:r>
+              <w:rPr>
+                <w:rFonts w:hint="eastAsia" w:ascii="楷体_GB2312" w:eastAsia="楷体_GB2312"/>
+                <w:bCs/>
+                <w:sz w:val="24"/>
+                <w:vertAlign w:val="baseline"/>
+                <w:lang w:eastAsia="zh-CN"/>
+              </w:rPr>
+              <w:t>8.70</w:t>
+            </w:r>
+          </w:p>
+        </w:tc>
+        <w:tc>
+          <w:tcPr>
+            <w:tcW w:w="1218" w:type="dxa"/>
+          </w:tcPr>
+          <w:p>
+            <w:pPr>
+              <w:jc w:val="left"/>
+              <w:rPr>
+                <w:rFonts w:hint="eastAsia" w:ascii="楷体_GB2312" w:eastAsia="楷体_GB2312"/>
+                <w:bCs/>
+                <w:sz w:val="24"/>
+                <w:vertAlign w:val="baseline"/>
+                <w:lang w:eastAsia="zh-CN"/>
+              </w:rPr>
+            </w:pPr>
+            <w:r>
+              <w:rPr>
+                <w:rFonts w:hint="eastAsia" w:ascii="楷体_GB2312" w:eastAsia="楷体_GB2312"/>
+                <w:bCs/>
+                <w:sz w:val="24"/>
+                <w:vertAlign w:val="baseline"/>
+                <w:lang w:eastAsia="zh-CN"/>
+              </w:rPr>
+              <w:t>0.87</w:t>
+            </w:r>
+          </w:p>
+        </w:tc>
+        <w:tc>
+          <w:tcPr>
+            <w:tcW w:w="1218" w:type="dxa"/>
+          </w:tcPr>
+          <w:p>
+            <w:pPr>
+              <w:jc w:val="left"/>
+              <w:rPr>
+                <w:rFonts w:hint="eastAsia" w:ascii="楷体_GB2312" w:eastAsia="楷体_GB2312"/>
+                <w:bCs/>
+                <w:sz w:val="24"/>
+                <w:vertAlign w:val="baseline"/>
+                <w:lang w:eastAsia="zh-CN"/>
+              </w:rPr>
+            </w:pPr>
+            <w:r>
+              <w:rPr>
+                <w:rFonts w:hint="eastAsia" w:ascii="楷体_GB2312" w:eastAsia="楷体_GB2312"/>
+                <w:bCs/>
+                <w:sz w:val="24"/>
+                <w:vertAlign w:val="baseline"/>
+                <w:lang w:eastAsia="zh-CN"/>
+              </w:rPr>
+              <w:t>18.60%</w:t>
+            </w:r>
+          </w:p>
+        </w:tc>
+      </w:tr>
+      <w:tr>
+        <w:tblPrEx>
+          <w:tblBorders>
+            <w:top w:val="single" w:color="auto" w:sz="4" w:space="0"/>
+            <w:left w:val="single" w:color="auto" w:sz="4" w:space="0"/>
+            <w:bottom w:val="single" w:color="auto" w:sz="4" w:space="0"/>
+            <w:right w:val="single" w:color="auto" w:sz="4" w:space="0"/>
+            <w:insideH w:val="single" w:color="auto" w:sz="4" w:space="0"/>
+            <w:insideV w:val="single" w:color="auto" w:sz="4" w:space="0"/>
+          </w:tblBorders>
+          <w:tblLayout w:type="fixed"/>
+          <w:tblCellMar>
+            <w:left w:w="108" w:type="dxa"/>
+            <w:right w:w="108" w:type="dxa"/>
+          </w:tblCellMar>
+        </w:tblPrEx>
+        <w:tc>
+          <w:tcPr>
+            <w:tcW w:w="1217" w:type="dxa"/>
+          </w:tcPr>
+          <w:p>
+            <w:pPr>
+              <w:jc w:val="left"/>
+              <w:rPr>
+                <w:rFonts w:hint="eastAsia" w:ascii="楷体_GB2312" w:eastAsia="楷体_GB2312"/>
+                <w:bCs/>
+                <w:sz w:val="24"/>
+                <w:vertAlign w:val="baseline"/>
+                <w:lang w:eastAsia="zh-CN"/>
+              </w:rPr>
+            </w:pPr>
+            <w:r>
+              <w:rPr>
+                <w:rFonts w:hint="eastAsia" w:ascii="楷体_GB2312" w:eastAsia="楷体_GB2312"/>
+                <w:bCs/>
+                <w:sz w:val="24"/>
+                <w:vertAlign w:val="baseline"/>
+                <w:lang w:eastAsia="zh-CN"/>
+              </w:rPr>
+              <w:t>2#</w:t>
+            </w:r>
+          </w:p>
+        </w:tc>
+        <w:tc>
+          <w:tcPr>
+            <w:tcW w:w="1217" w:type="dxa"/>
+          </w:tcPr>
+          <w:p>
+            <w:pPr>
+              <w:jc w:val="left"/>
+              <w:rPr>
+                <w:rFonts w:hint="eastAsia" w:ascii="楷体_GB2312" w:eastAsia="楷体_GB2312"/>
+                <w:bCs/>
+                <w:sz w:val="24"/>
+                <w:vertAlign w:val="baseline"/>
+                <w:lang w:eastAsia="zh-CN"/>
+              </w:rPr>
+            </w:pPr>
+            <w:r>
+              <w:rPr>
+                <w:rFonts w:hint="eastAsia" w:ascii="楷体_GB2312" w:eastAsia="楷体_GB2312"/>
+                <w:bCs/>
+                <w:sz w:val="24"/>
+                <w:vertAlign w:val="baseline"/>
+                <w:lang w:eastAsia="zh-CN"/>
+              </w:rPr>
+              <w:t>6.43</w:t>
+            </w:r>
+          </w:p>
+        </w:tc>
+        <w:tc>
+          <w:tcPr>
+            <w:tcW w:w="1217" w:type="dxa"/>
+          </w:tcPr>
+          <w:p>
+            <w:pPr>
+              <w:jc w:val="left"/>
+              <w:rPr>
+                <w:rFonts w:hint="eastAsia" w:ascii="楷体_GB2312" w:eastAsia="楷体_GB2312"/>
+                <w:bCs/>
+                <w:sz w:val="24"/>
+                <w:vertAlign w:val="baseline"/>
+                <w:lang w:eastAsia="zh-CN"/>
+              </w:rPr>
+            </w:pPr>
+            <w:r>
+              <w:rPr>
+                <w:rFonts w:hint="eastAsia" w:ascii="楷体_GB2312" w:eastAsia="楷体_GB2312"/>
+                <w:bCs/>
+                <w:sz w:val="24"/>
+                <w:vertAlign w:val="baseline"/>
+                <w:lang w:eastAsia="zh-CN"/>
+              </w:rPr>
+              <w:t>5.46</w:t>
+            </w:r>
+          </w:p>
+        </w:tc>
+        <w:tc>
+          <w:tcPr>
+            <w:tcW w:w="1217" w:type="dxa"/>
+          </w:tcPr>
+          <w:p>
+            <w:pPr>
+              <w:jc w:val="left"/>
+              <w:rPr>
+                <w:rFonts w:hint="eastAsia" w:ascii="楷体_GB2312" w:eastAsia="楷体_GB2312"/>
+                <w:bCs/>
+                <w:sz w:val="24"/>
+                <w:vertAlign w:val="baseline"/>
+                <w:lang w:eastAsia="zh-CN"/>
+              </w:rPr>
+            </w:pPr>
+            <w:r>
+              <w:rPr>
+                <w:rFonts w:hint="eastAsia" w:ascii="楷体_GB2312" w:eastAsia="楷体_GB2312"/>
+                <w:bCs/>
+                <w:sz w:val="24"/>
+                <w:vertAlign w:val="baseline"/>
+                <w:lang w:eastAsia="zh-CN"/>
+              </w:rPr>
+              <w:t>0.97</w:t>
+            </w:r>
+          </w:p>
+        </w:tc>
+        <w:tc>
+          <w:tcPr>
+            <w:tcW w:w="1218" w:type="dxa"/>
+          </w:tcPr>
+          <w:p>
+            <w:pPr>
+              <w:jc w:val="left"/>
+              <w:rPr>
+                <w:rFonts w:hint="eastAsia" w:ascii="楷体_GB2312" w:eastAsia="楷体_GB2312"/>
+                <w:bCs/>
+                <w:sz w:val="24"/>
+                <w:vertAlign w:val="baseline"/>
+                <w:lang w:eastAsia="zh-CN"/>
+              </w:rPr>
+            </w:pPr>
+            <w:r>
+              <w:rPr>
+                <w:rFonts w:hint="eastAsia" w:ascii="楷体_GB2312" w:eastAsia="楷体_GB2312"/>
+                <w:bCs/>
+                <w:sz w:val="24"/>
+                <w:vertAlign w:val="baseline"/>
+                <w:lang w:eastAsia="zh-CN"/>
+              </w:rPr>
+              <w:t>11.59</w:t>
+            </w:r>
+          </w:p>
+        </w:tc>
+        <w:tc>
+          <w:tcPr>
+            <w:tcW w:w="1218" w:type="dxa"/>
+          </w:tcPr>
+          <w:p>
+            <w:pPr>
+              <w:jc w:val="left"/>
+              <w:rPr>
+                <w:rFonts w:hint="eastAsia" w:ascii="楷体_GB2312" w:eastAsia="楷体_GB2312"/>
+                <w:bCs/>
+                <w:sz w:val="24"/>
+                <w:vertAlign w:val="baseline"/>
+                <w:lang w:eastAsia="zh-CN"/>
+              </w:rPr>
+            </w:pPr>
+            <w:r>
+              <w:rPr>
+                <w:rFonts w:hint="eastAsia" w:ascii="楷体_GB2312" w:eastAsia="楷体_GB2312"/>
+                <w:bCs/>
+                <w:sz w:val="24"/>
+                <w:vertAlign w:val="baseline"/>
+                <w:lang w:eastAsia="zh-CN"/>
+              </w:rPr>
+              <w:t>0.47</w:t>
+            </w:r>
+          </w:p>
+        </w:tc>
+        <w:tc>
+          <w:tcPr>
+            <w:tcW w:w="1218" w:type="dxa"/>
+          </w:tcPr>
+          <w:p>
+            <w:pPr>
+              <w:jc w:val="left"/>
+              <w:rPr>
+                <w:rFonts w:hint="eastAsia" w:ascii="楷体_GB2312" w:eastAsia="楷体_GB2312"/>
+                <w:bCs/>
+                <w:sz w:val="24"/>
+                <w:vertAlign w:val="baseline"/>
+                <w:lang w:eastAsia="zh-CN"/>
+              </w:rPr>
+            </w:pPr>
+            <w:r>
+              <w:rPr>
+                <w:rFonts w:hint="eastAsia" w:ascii="楷体_GB2312" w:eastAsia="楷体_GB2312"/>
+                <w:bCs/>
+                <w:sz w:val="24"/>
+                <w:vertAlign w:val="baseline"/>
+                <w:lang w:eastAsia="zh-CN"/>
+              </w:rPr>
+              <w:t>15.07%</w:t>
+            </w:r>
+          </w:p>
+        </w:tc>
+      </w:tr>
+      <w:tr>
+        <w:tblPrEx>
+          <w:tblBorders>
+            <w:top w:val="single" w:color="auto" w:sz="4" w:space="0"/>
+            <w:left w:val="single" w:color="auto" w:sz="4" w:space="0"/>
+            <w:bottom w:val="single" w:color="auto" w:sz="4" w:space="0"/>
+            <w:right w:val="single" w:color="auto" w:sz="4" w:space="0"/>
+            <w:insideH w:val="single" w:color="auto" w:sz="4" w:space="0"/>
+            <w:insideV w:val="single" w:color="auto" w:sz="4" w:space="0"/>
+          </w:tblBorders>
+          <w:tblLayout w:type="fixed"/>
+          <w:tblCellMar>
+            <w:left w:w="108" w:type="dxa"/>
+            <w:right w:w="108" w:type="dxa"/>
+          </w:tblCellMar>
+        </w:tblPrEx>
+        <w:tc>
+          <w:tcPr>
+            <w:tcW w:w="1217" w:type="dxa"/>
+          </w:tcPr>
+          <w:p>
+            <w:pPr>
+              <w:jc w:val="left"/>
+              <w:rPr>
+                <w:rFonts w:hint="eastAsia" w:ascii="楷体_GB2312" w:eastAsia="楷体_GB2312"/>
+                <w:bCs/>
+                <w:sz w:val="24"/>
+                <w:vertAlign w:val="baseline"/>
+                <w:lang w:eastAsia="zh-CN"/>
+              </w:rPr>
+            </w:pPr>
+            <w:r>
+              <w:rPr>
+                <w:rFonts w:hint="eastAsia" w:ascii="楷体_GB2312" w:eastAsia="楷体_GB2312"/>
+                <w:bCs/>
+                <w:sz w:val="24"/>
+                <w:vertAlign w:val="baseline"/>
+                <w:lang w:eastAsia="zh-CN"/>
+              </w:rPr>
+              <w:t>3#</w:t>
+            </w:r>
+          </w:p>
+        </w:tc>
+        <w:tc>
+          <w:tcPr>
+            <w:tcW w:w="1217" w:type="dxa"/>
+          </w:tcPr>
+          <w:p>
+            <w:pPr>
+              <w:jc w:val="left"/>
+              <w:rPr>
+                <w:rFonts w:hint="eastAsia" w:ascii="楷体_GB2312" w:eastAsia="楷体_GB2312"/>
+                <w:bCs/>
+                <w:sz w:val="24"/>
+                <w:vertAlign w:val="baseline"/>
+                <w:lang w:eastAsia="zh-CN"/>
+              </w:rPr>
+            </w:pPr>
+            <w:r>
+              <w:rPr>
+                <w:rFonts w:hint="eastAsia" w:ascii="楷体_GB2312" w:eastAsia="楷体_GB2312"/>
+                <w:bCs/>
+                <w:sz w:val="24"/>
+                <w:vertAlign w:val="baseline"/>
+                <w:lang w:eastAsia="zh-CN"/>
+              </w:rPr>
+              <w:t>10.58</w:t>
+            </w:r>
+          </w:p>
+        </w:tc>
+        <w:tc>
+          <w:tcPr>
+            <w:tcW w:w="1217" w:type="dxa"/>
+          </w:tcPr>
+          <w:p>
+            <w:pPr>
+              <w:jc w:val="left"/>
+              <w:rPr>
+                <w:rFonts w:hint="eastAsia" w:ascii="楷体_GB2312" w:eastAsia="楷体_GB2312"/>
+                <w:bCs/>
+                <w:sz w:val="24"/>
+                <w:vertAlign w:val="baseline"/>
+                <w:lang w:eastAsia="zh-CN"/>
+              </w:rPr>
+            </w:pPr>
+            <w:r>
+              <w:rPr>
+                <w:rFonts w:hint="eastAsia" w:ascii="楷体_GB2312" w:eastAsia="楷体_GB2312"/>
+                <w:bCs/>
+                <w:sz w:val="24"/>
+                <w:vertAlign w:val="baseline"/>
+                <w:lang w:eastAsia="zh-CN"/>
+              </w:rPr>
+              <w:t>8.86</w:t>
+            </w:r>
+          </w:p>
+        </w:tc>
+        <w:tc>
+          <w:tcPr>
+            <w:tcW w:w="1217" w:type="dxa"/>
+          </w:tcPr>
+          <w:p>
+            <w:pPr>
+              <w:jc w:val="left"/>
+              <w:rPr>
+                <w:rFonts w:hint="eastAsia" w:ascii="楷体_GB2312" w:eastAsia="楷体_GB2312"/>
+                <w:bCs/>
+                <w:sz w:val="24"/>
+                <w:vertAlign w:val="baseline"/>
+                <w:lang w:eastAsia="zh-CN"/>
+              </w:rPr>
+            </w:pPr>
+            <w:r>
+              <w:rPr>
+                <w:rFonts w:hint="eastAsia" w:ascii="楷体_GB2312" w:eastAsia="楷体_GB2312"/>
+                <w:bCs/>
+                <w:sz w:val="24"/>
+                <w:vertAlign w:val="baseline"/>
+                <w:lang w:eastAsia="zh-CN"/>
+              </w:rPr>
+              <w:t>1.72</w:t>
+            </w:r>
+          </w:p>
+        </w:tc>
+        <w:tc>
+          <w:tcPr>
+            <w:tcW w:w="1218" w:type="dxa"/>
+          </w:tcPr>
+          <w:p>
+            <w:pPr>
+              <w:jc w:val="left"/>
+              <w:rPr>
+                <w:rFonts w:hint="eastAsia" w:ascii="楷体_GB2312" w:eastAsia="楷体_GB2312"/>
+                <w:bCs/>
+                <w:sz w:val="24"/>
+                <w:vertAlign w:val="baseline"/>
+                <w:lang w:eastAsia="zh-CN"/>
+              </w:rPr>
+            </w:pPr>
+            <w:r>
+              <w:rPr>
+                <w:rFonts w:hint="eastAsia" w:ascii="楷体_GB2312" w:eastAsia="楷体_GB2312"/>
+                <w:bCs/>
+                <w:sz w:val="24"/>
+                <w:vertAlign w:val="baseline"/>
+                <w:lang w:eastAsia="zh-CN"/>
+              </w:rPr>
+              <w:t>17.39</w:t>
+            </w:r>
+          </w:p>
+        </w:tc>
+        <w:tc>
+          <w:tcPr>
+            <w:tcW w:w="1218" w:type="dxa"/>
+          </w:tcPr>
+          <w:p>
+            <w:pPr>
+              <w:jc w:val="left"/>
+              <w:rPr>
+                <w:rFonts w:hint="eastAsia" w:ascii="楷体_GB2312" w:eastAsia="楷体_GB2312"/>
+                <w:bCs/>
+                <w:sz w:val="24"/>
+                <w:vertAlign w:val="baseline"/>
+                <w:lang w:eastAsia="zh-CN"/>
+              </w:rPr>
+            </w:pPr>
+            <w:r>
+              <w:rPr>
+                <w:rFonts w:hint="eastAsia" w:ascii="楷体_GB2312" w:eastAsia="楷体_GB2312"/>
+                <w:bCs/>
+                <w:sz w:val="24"/>
+                <w:vertAlign w:val="baseline"/>
+                <w:lang w:eastAsia="zh-CN"/>
+              </w:rPr>
+              <w:t>0.51</w:t>
+            </w:r>
+          </w:p>
+        </w:tc>
+        <w:tc>
+          <w:tcPr>
+            <w:tcW w:w="1218" w:type="dxa"/>
+          </w:tcPr>
+          <w:p>
+            <w:pPr>
+              <w:jc w:val="left"/>
+              <w:rPr>
+                <w:rFonts w:hint="eastAsia" w:ascii="楷体_GB2312" w:eastAsia="楷体_GB2312"/>
+                <w:bCs/>
+                <w:sz w:val="24"/>
+                <w:vertAlign w:val="baseline"/>
+                <w:lang w:eastAsia="zh-CN"/>
+              </w:rPr>
+            </w:pPr>
+            <w:r>
+              <w:rPr>
+                <w:rFonts w:hint="eastAsia" w:ascii="楷体_GB2312" w:eastAsia="楷体_GB2312"/>
+                <w:bCs/>
+                <w:sz w:val="24"/>
+                <w:vertAlign w:val="baseline"/>
+                <w:lang w:eastAsia="zh-CN"/>
+              </w:rPr>
+              <w:t>16.29%</w:t>
+            </w:r>
+          </w:p>
+        </w:tc>
+      </w:tr>
+      <w:tr>
+        <w:tblPrEx>
+          <w:tblBorders>
+            <w:top w:val="single" w:color="auto" w:sz="4" w:space="0"/>
+            <w:left w:val="single" w:color="auto" w:sz="4" w:space="0"/>
+            <w:bottom w:val="single" w:color="auto" w:sz="4" w:space="0"/>
+            <w:right w:val="single" w:color="auto" w:sz="4" w:space="0"/>
+            <w:insideH w:val="single" w:color="auto" w:sz="4" w:space="0"/>
+            <w:insideV w:val="single" w:color="auto" w:sz="4" w:space="0"/>
+          </w:tblBorders>
+          <w:tblLayout w:type="fixed"/>
+          <w:tblCellMar>
+            <w:left w:w="108" w:type="dxa"/>
+            <w:right w:w="108" w:type="dxa"/>
+          </w:tblCellMar>
+        </w:tblPrEx>
+        <w:tc>
+          <w:tcPr>
+            <w:tcW w:w="1217" w:type="dxa"/>
+          </w:tcPr>
+          <w:p>
+            <w:pPr>
+              <w:jc w:val="left"/>
+              <w:rPr>
+                <w:rFonts w:hint="eastAsia" w:ascii="楷体_GB2312" w:eastAsia="楷体_GB2312"/>
+                <w:bCs/>
+                <w:sz w:val="24"/>
+                <w:vertAlign w:val="baseline"/>
+                <w:lang w:eastAsia="zh-CN"/>
+              </w:rPr>
+            </w:pPr>
+            <w:r>
+              <w:rPr>
+                <w:rFonts w:hint="eastAsia" w:ascii="楷体_GB2312" w:eastAsia="楷体_GB2312"/>
+                <w:bCs/>
+                <w:sz w:val="24"/>
+                <w:vertAlign w:val="baseline"/>
+                <w:lang w:eastAsia="zh-CN"/>
+              </w:rPr>
+              <w:t>4#</w:t>
+            </w:r>
+          </w:p>
+        </w:tc>
+        <w:tc>
+          <w:tcPr>
+            <w:tcW w:w="1217" w:type="dxa"/>
+          </w:tcPr>
+          <w:p>
+            <w:pPr>
+              <w:jc w:val="left"/>
+              <w:rPr>
+                <w:rFonts w:hint="eastAsia" w:ascii="楷体_GB2312" w:eastAsia="楷体_GB2312"/>
+                <w:bCs/>
+                <w:sz w:val="24"/>
+                <w:vertAlign w:val="baseline"/>
+                <w:lang w:eastAsia="zh-CN"/>
+              </w:rPr>
+            </w:pPr>
+            <w:r>
+              <w:rPr>
+                <w:rFonts w:hint="eastAsia" w:ascii="楷体_GB2312" w:eastAsia="楷体_GB2312"/>
+                <w:bCs/>
+                <w:sz w:val="24"/>
+                <w:vertAlign w:val="baseline"/>
+                <w:lang w:eastAsia="zh-CN"/>
+              </w:rPr>
+              <w:t>2.66</w:t>
+            </w:r>
+          </w:p>
+        </w:tc>
+        <w:tc>
+          <w:tcPr>
+            <w:tcW w:w="1217" w:type="dxa"/>
+          </w:tcPr>
+          <w:p>
+            <w:pPr>
+              <w:jc w:val="left"/>
+              <w:rPr>
+                <w:rFonts w:hint="eastAsia" w:ascii="楷体_GB2312" w:eastAsia="楷体_GB2312"/>
+                <w:bCs/>
+                <w:sz w:val="24"/>
+                <w:vertAlign w:val="baseline"/>
+                <w:lang w:eastAsia="zh-CN"/>
+              </w:rPr>
+            </w:pPr>
+            <w:r>
+              <w:rPr>
+                <w:rFonts w:hint="eastAsia" w:ascii="楷体_GB2312" w:eastAsia="楷体_GB2312"/>
+                <w:bCs/>
+                <w:sz w:val="24"/>
+                <w:vertAlign w:val="baseline"/>
+                <w:lang w:eastAsia="zh-CN"/>
+              </w:rPr>
+              <w:t>2.66</w:t>
+            </w:r>
+          </w:p>
+        </w:tc>
+        <w:tc>
+          <w:tcPr>
+            <w:tcW w:w="1217" w:type="dxa"/>
+          </w:tcPr>
+          <w:p>
+            <w:pPr>
+              <w:jc w:val="left"/>
+              <w:rPr>
+                <w:rFonts w:hint="eastAsia" w:ascii="楷体_GB2312" w:eastAsia="楷体_GB2312"/>
+                <w:bCs/>
+                <w:sz w:val="24"/>
+                <w:vertAlign w:val="baseline"/>
+                <w:lang w:eastAsia="zh-CN"/>
+              </w:rPr>
+            </w:pPr>
+            <w:r>
+              <w:rPr>
+                <w:rFonts w:hint="eastAsia" w:ascii="楷体_GB2312" w:eastAsia="楷体_GB2312"/>
+                <w:bCs/>
+                <w:sz w:val="24"/>
+                <w:vertAlign w:val="baseline"/>
+                <w:lang w:eastAsia="zh-CN"/>
+              </w:rPr>
+              <w:t>0.00</w:t>
+            </w:r>
+          </w:p>
+        </w:tc>
+        <w:tc>
+          <w:tcPr>
+            <w:tcW w:w="1218" w:type="dxa"/>
+          </w:tcPr>
+          <w:p>
+            <w:pPr>
+              <w:jc w:val="left"/>
+              <w:rPr>
+                <w:rFonts w:hint="eastAsia" w:ascii="楷体_GB2312" w:eastAsia="楷体_GB2312"/>
+                <w:bCs/>
+                <w:sz w:val="24"/>
+                <w:vertAlign w:val="baseline"/>
+                <w:lang w:eastAsia="zh-CN"/>
+              </w:rPr>
+            </w:pPr>
+            <w:r>
+              <w:rPr>
+                <w:rFonts w:hint="eastAsia" w:ascii="楷体_GB2312" w:eastAsia="楷体_GB2312"/>
+                <w:bCs/>
+                <w:sz w:val="24"/>
+                <w:vertAlign w:val="baseline"/>
+                <w:lang w:eastAsia="zh-CN"/>
+              </w:rPr>
+              <w:t>23.19</w:t>
+            </w:r>
+          </w:p>
+        </w:tc>
+        <w:tc>
+          <w:tcPr>
+            <w:tcW w:w="1218" w:type="dxa"/>
+          </w:tcPr>
+          <w:p>
+            <w:pPr>
+              <w:jc w:val="left"/>
+              <w:rPr>
+                <w:rFonts w:hint="eastAsia" w:ascii="楷体_GB2312" w:eastAsia="楷体_GB2312"/>
+                <w:bCs/>
+                <w:sz w:val="24"/>
+                <w:vertAlign w:val="baseline"/>
+                <w:lang w:eastAsia="zh-CN"/>
+              </w:rPr>
+            </w:pPr>
+            <w:r>
+              <w:rPr>
+                <w:rFonts w:hint="eastAsia" w:ascii="楷体_GB2312" w:eastAsia="楷体_GB2312"/>
+                <w:bCs/>
+                <w:sz w:val="24"/>
+                <w:vertAlign w:val="baseline"/>
+                <w:lang w:eastAsia="zh-CN"/>
+              </w:rPr>
+              <w:t>0.11</w:t>
+            </w:r>
+          </w:p>
+        </w:tc>
+        <w:tc>
+          <w:tcPr>
+            <w:tcW w:w="1218" w:type="dxa"/>
+          </w:tcPr>
+          <w:p>
+            <w:pPr>
+              <w:jc w:val="left"/>
+              <w:rPr>
+                <w:rFonts w:hint="eastAsia" w:ascii="楷体_GB2312" w:eastAsia="楷体_GB2312"/>
+                <w:bCs/>
+                <w:sz w:val="24"/>
+                <w:vertAlign w:val="baseline"/>
+                <w:lang w:eastAsia="zh-CN"/>
+              </w:rPr>
+            </w:pPr>
+            <w:r>
+              <w:rPr>
+                <w:rFonts w:hint="eastAsia" w:ascii="楷体_GB2312" w:eastAsia="楷体_GB2312"/>
+                <w:bCs/>
+                <w:sz w:val="24"/>
+                <w:vertAlign w:val="baseline"/>
+                <w:lang w:eastAsia="zh-CN"/>
+              </w:rPr>
+              <w:t>0.00%</w:t>
+            </w:r>
+          </w:p>
+        </w:tc>
+      </w:tr>
+      <w:tr>
+        <w:tblPrEx>
+          <w:tblBorders>
+            <w:top w:val="single" w:color="auto" w:sz="4" w:space="0"/>
+            <w:left w:val="single" w:color="auto" w:sz="4" w:space="0"/>
+            <w:bottom w:val="single" w:color="auto" w:sz="4" w:space="0"/>
+            <w:right w:val="single" w:color="auto" w:sz="4" w:space="0"/>
+            <w:insideH w:val="single" w:color="auto" w:sz="4" w:space="0"/>
+            <w:insideV w:val="single" w:color="auto" w:sz="4" w:space="0"/>
+          </w:tblBorders>
+          <w:tblLayout w:type="fixed"/>
+          <w:tblCellMar>
+            <w:left w:w="108" w:type="dxa"/>
+            <w:right w:w="108" w:type="dxa"/>
+          </w:tblCellMar>
+        </w:tblPrEx>
+        <w:tc>
+          <w:tcPr>
+            <w:tcW w:w="1217" w:type="dxa"/>
+          </w:tcPr>
+          <w:p>
+            <w:pPr>
+              <w:jc w:val="left"/>
+              <w:rPr>
+                <w:rFonts w:hint="eastAsia" w:ascii="楷体_GB2312" w:eastAsia="楷体_GB2312"/>
+                <w:bCs/>
+                <w:sz w:val="24"/>
+                <w:vertAlign w:val="baseline"/>
+                <w:lang w:eastAsia="zh-CN"/>
+              </w:rPr>
+            </w:pPr>
+            <w:r>
+              <w:rPr>
+                <w:rFonts w:hint="eastAsia" w:ascii="楷体_GB2312" w:eastAsia="楷体_GB2312"/>
+                <w:bCs/>
+                <w:sz w:val="24"/>
+                <w:vertAlign w:val="baseline"/>
+                <w:lang w:eastAsia="zh-CN"/>
+              </w:rPr>
+              <w:t>5#</w:t>
+            </w:r>
+          </w:p>
+        </w:tc>
+        <w:tc>
+          <w:tcPr>
+            <w:tcW w:w="1217" w:type="dxa"/>
+          </w:tcPr>
+          <w:p>
+            <w:pPr>
+              <w:jc w:val="left"/>
+              <w:rPr>
+                <w:rFonts w:hint="eastAsia" w:ascii="楷体_GB2312" w:eastAsia="楷体_GB2312"/>
+                <w:bCs/>
+                <w:sz w:val="24"/>
+                <w:vertAlign w:val="baseline"/>
+                <w:lang w:eastAsia="zh-CN"/>
+              </w:rPr>
+            </w:pPr>
+            <w:r>
+              <w:rPr>
+                <w:rFonts w:hint="eastAsia" w:ascii="楷体_GB2312" w:eastAsia="楷体_GB2312"/>
+                <w:bCs/>
+                <w:sz w:val="24"/>
+                <w:vertAlign w:val="baseline"/>
+                <w:lang w:eastAsia="zh-CN"/>
+              </w:rPr>
+              <w:t>15.11</w:t>
+            </w:r>
+          </w:p>
+        </w:tc>
+        <w:tc>
+          <w:tcPr>
+            <w:tcW w:w="1217" w:type="dxa"/>
+          </w:tcPr>
+          <w:p>
+            <w:pPr>
+              <w:jc w:val="left"/>
+              <w:rPr>
+                <w:rFonts w:hint="eastAsia" w:ascii="楷体_GB2312" w:eastAsia="楷体_GB2312"/>
+                <w:bCs/>
+                <w:sz w:val="24"/>
+                <w:vertAlign w:val="baseline"/>
+                <w:lang w:eastAsia="zh-CN"/>
+              </w:rPr>
+            </w:pPr>
+            <w:r>
+              <w:rPr>
+                <w:rFonts w:hint="eastAsia" w:ascii="楷体_GB2312" w:eastAsia="楷体_GB2312"/>
+                <w:bCs/>
+                <w:sz w:val="24"/>
+                <w:vertAlign w:val="baseline"/>
+                <w:lang w:eastAsia="zh-CN"/>
+              </w:rPr>
+              <w:t>15.11</w:t>
+            </w:r>
+          </w:p>
+        </w:tc>
+        <w:tc>
+          <w:tcPr>
+            <w:tcW w:w="1217" w:type="dxa"/>
+          </w:tcPr>
+          <w:p>
+            <w:pPr>
+              <w:jc w:val="left"/>
+              <w:rPr>
+                <w:rFonts w:hint="eastAsia" w:ascii="楷体_GB2312" w:eastAsia="楷体_GB2312"/>
+                <w:bCs/>
+                <w:sz w:val="24"/>
+                <w:vertAlign w:val="baseline"/>
+                <w:lang w:eastAsia="zh-CN"/>
+              </w:rPr>
+            </w:pPr>
+            <w:r>
+              <w:rPr>
+                <w:rFonts w:hint="eastAsia" w:ascii="楷体_GB2312" w:eastAsia="楷体_GB2312"/>
+                <w:bCs/>
+                <w:sz w:val="24"/>
+                <w:vertAlign w:val="baseline"/>
+                <w:lang w:eastAsia="zh-CN"/>
+              </w:rPr>
+              <w:t>0.00</w:t>
+            </w:r>
+          </w:p>
+        </w:tc>
+        <w:tc>
+          <w:tcPr>
+            <w:tcW w:w="1218" w:type="dxa"/>
+          </w:tcPr>
+          <w:p>
+            <w:pPr>
+              <w:jc w:val="left"/>
+              <w:rPr>
+                <w:rFonts w:hint="eastAsia" w:ascii="楷体_GB2312" w:eastAsia="楷体_GB2312"/>
+                <w:bCs/>
+                <w:sz w:val="24"/>
+                <w:vertAlign w:val="baseline"/>
+                <w:lang w:eastAsia="zh-CN"/>
+              </w:rPr>
+            </w:pPr>
+            <w:r>
+              <w:rPr>
+                <w:rFonts w:hint="eastAsia" w:ascii="楷体_GB2312" w:eastAsia="楷体_GB2312"/>
+                <w:bCs/>
+                <w:sz w:val="24"/>
+                <w:vertAlign w:val="baseline"/>
+                <w:lang w:eastAsia="zh-CN"/>
+              </w:rPr>
+              <w:t>28.99</w:t>
+            </w:r>
+          </w:p>
+        </w:tc>
+        <w:tc>
+          <w:tcPr>
+            <w:tcW w:w="1218" w:type="dxa"/>
+          </w:tcPr>
+          <w:p>
+            <w:pPr>
+              <w:jc w:val="left"/>
+              <w:rPr>
+                <w:rFonts w:hint="eastAsia" w:ascii="楷体_GB2312" w:eastAsia="楷体_GB2312"/>
+                <w:bCs/>
+                <w:sz w:val="24"/>
+                <w:vertAlign w:val="baseline"/>
+                <w:lang w:eastAsia="zh-CN"/>
+              </w:rPr>
+            </w:pPr>
+            <w:r>
+              <w:rPr>
+                <w:rFonts w:hint="eastAsia" w:ascii="楷体_GB2312" w:eastAsia="楷体_GB2312"/>
+                <w:bCs/>
+                <w:sz w:val="24"/>
+                <w:vertAlign w:val="baseline"/>
+                <w:lang w:eastAsia="zh-CN"/>
+              </w:rPr>
+              <w:t>0.52</w:t>
+            </w:r>
+          </w:p>
+        </w:tc>
+        <w:tc>
+          <w:tcPr>
+            <w:tcW w:w="1218" w:type="dxa"/>
+          </w:tcPr>
+          <w:p>
+            <w:pPr>
+              <w:jc w:val="left"/>
+              <w:rPr>
+                <w:rFonts w:hint="eastAsia" w:ascii="楷体_GB2312" w:eastAsia="楷体_GB2312"/>
+                <w:bCs/>
+                <w:sz w:val="24"/>
+                <w:vertAlign w:val="baseline"/>
+                <w:lang w:eastAsia="zh-CN"/>
+              </w:rPr>
+            </w:pPr>
+            <w:r>
+              <w:rPr>
+                <w:rFonts w:hint="eastAsia" w:ascii="楷体_GB2312" w:eastAsia="楷体_GB2312"/>
+                <w:bCs/>
+                <w:sz w:val="24"/>
+                <w:vertAlign w:val="baseline"/>
+                <w:lang w:eastAsia="zh-CN"/>
+              </w:rPr>
+              <w:t>0.00%</w:t>
+            </w:r>
+          </w:p>
+        </w:tc>
+      </w:tr>
+      <w:tr>
+        <w:tblPrEx>
+          <w:tblBorders>
+            <w:top w:val="single" w:color="auto" w:sz="4" w:space="0"/>
+            <w:left w:val="single" w:color="auto" w:sz="4" w:space="0"/>
+            <w:bottom w:val="single" w:color="auto" w:sz="4" w:space="0"/>
+            <w:right w:val="single" w:color="auto" w:sz="4" w:space="0"/>
+            <w:insideH w:val="single" w:color="auto" w:sz="4" w:space="0"/>
+            <w:insideV w:val="single" w:color="auto" w:sz="4" w:space="0"/>
+          </w:tblBorders>
+          <w:tblLayout w:type="fixed"/>
+          <w:tblCellMar>
+            <w:left w:w="108" w:type="dxa"/>
+            <w:right w:w="108" w:type="dxa"/>
+          </w:tblCellMar>
+        </w:tblPrEx>
+        <w:tc>
+          <w:tcPr>
+            <w:tcW w:w="1217" w:type="dxa"/>
+          </w:tcPr>
+          <w:p>
+            <w:pPr>
+              <w:jc w:val="left"/>
+              <w:rPr>
+                <w:rFonts w:hint="eastAsia" w:ascii="楷体_GB2312" w:eastAsia="楷体_GB2312"/>
+                <w:bCs/>
+                <w:sz w:val="24"/>
+                <w:vertAlign w:val="baseline"/>
+                <w:lang w:eastAsia="zh-CN"/>
+              </w:rPr>
+            </w:pPr>
+            <w:r>
+              <w:rPr>
+                <w:rFonts w:hint="eastAsia" w:ascii="楷体_GB2312" w:eastAsia="楷体_GB2312"/>
+                <w:bCs/>
+                <w:sz w:val="24"/>
+                <w:vertAlign w:val="baseline"/>
+                <w:lang w:eastAsia="zh-CN"/>
+              </w:rPr>
+              <w:t>6#</w:t>
+            </w:r>
+          </w:p>
+        </w:tc>
+        <w:tc>
+          <w:tcPr>
+            <w:tcW w:w="1217" w:type="dxa"/>
+          </w:tcPr>
+          <w:p>
+            <w:pPr>
+              <w:jc w:val="left"/>
+              <w:rPr>
+                <w:rFonts w:hint="eastAsia" w:ascii="楷体_GB2312" w:eastAsia="楷体_GB2312"/>
+                <w:bCs/>
+                <w:sz w:val="24"/>
+                <w:vertAlign w:val="baseline"/>
+                <w:lang w:eastAsia="zh-CN"/>
+              </w:rPr>
+            </w:pPr>
+            <w:r>
+              <w:rPr>
+                <w:rFonts w:hint="eastAsia" w:ascii="楷体_GB2312" w:eastAsia="楷体_GB2312"/>
+                <w:bCs/>
+                <w:sz w:val="24"/>
+                <w:vertAlign w:val="baseline"/>
+                <w:lang w:eastAsia="zh-CN"/>
+              </w:rPr>
+              <w:t>16.62</w:t>
+            </w:r>
+          </w:p>
+        </w:tc>
+        <w:tc>
+          <w:tcPr>
+            <w:tcW w:w="1217" w:type="dxa"/>
+          </w:tcPr>
+          <w:p>
+            <w:pPr>
+              <w:jc w:val="left"/>
+              <w:rPr>
+                <w:rFonts w:hint="eastAsia" w:ascii="楷体_GB2312" w:eastAsia="楷体_GB2312"/>
+                <w:bCs/>
+                <w:sz w:val="24"/>
+                <w:vertAlign w:val="baseline"/>
+                <w:lang w:eastAsia="zh-CN"/>
+              </w:rPr>
+            </w:pPr>
+            <w:r>
+              <w:rPr>
+                <w:rFonts w:hint="eastAsia" w:ascii="楷体_GB2312" w:eastAsia="楷体_GB2312"/>
+                <w:bCs/>
+                <w:sz w:val="24"/>
+                <w:vertAlign w:val="baseline"/>
+                <w:lang w:eastAsia="zh-CN"/>
+              </w:rPr>
+              <w:t>15.65</w:t>
+            </w:r>
+          </w:p>
+        </w:tc>
+        <w:tc>
+          <w:tcPr>
+            <w:tcW w:w="1217" w:type="dxa"/>
+          </w:tcPr>
+          <w:p>
+            <w:pPr>
+              <w:jc w:val="left"/>
+              <w:rPr>
+                <w:rFonts w:hint="eastAsia" w:ascii="楷体_GB2312" w:eastAsia="楷体_GB2312"/>
+                <w:bCs/>
+                <w:sz w:val="24"/>
+                <w:vertAlign w:val="baseline"/>
+                <w:lang w:eastAsia="zh-CN"/>
+              </w:rPr>
+            </w:pPr>
+            <w:r>
+              <w:rPr>
+                <w:rFonts w:hint="eastAsia" w:ascii="楷体_GB2312" w:eastAsia="楷体_GB2312"/>
+                <w:bCs/>
+                <w:sz w:val="24"/>
+                <w:vertAlign w:val="baseline"/>
+                <w:lang w:eastAsia="zh-CN"/>
+              </w:rPr>
+              <w:t>0.97</w:t>
+            </w:r>
+          </w:p>
+        </w:tc>
+        <w:tc>
+          <w:tcPr>
+            <w:tcW w:w="1218" w:type="dxa"/>
+          </w:tcPr>
+          <w:p>
+            <w:pPr>
+              <w:jc w:val="left"/>
+              <w:rPr>
+                <w:rFonts w:hint="eastAsia" w:ascii="楷体_GB2312" w:eastAsia="楷体_GB2312"/>
+                <w:bCs/>
+                <w:sz w:val="24"/>
+                <w:vertAlign w:val="baseline"/>
+                <w:lang w:eastAsia="zh-CN"/>
+              </w:rPr>
+            </w:pPr>
+            <w:r>
+              <w:rPr>
+                <w:rFonts w:hint="eastAsia" w:ascii="楷体_GB2312" w:eastAsia="楷体_GB2312"/>
+                <w:bCs/>
+                <w:sz w:val="24"/>
+                <w:vertAlign w:val="baseline"/>
+                <w:lang w:eastAsia="zh-CN"/>
+              </w:rPr>
+              <w:t>40.58</w:t>
+            </w:r>
+          </w:p>
+        </w:tc>
+        <w:tc>
+          <w:tcPr>
+            <w:tcW w:w="1218" w:type="dxa"/>
+          </w:tcPr>
+          <w:p>
+            <w:pPr>
+              <w:jc w:val="left"/>
+              <w:rPr>
+                <w:rFonts w:hint="eastAsia" w:ascii="楷体_GB2312" w:eastAsia="楷体_GB2312"/>
+                <w:bCs/>
+                <w:sz w:val="24"/>
+                <w:vertAlign w:val="baseline"/>
+                <w:lang w:eastAsia="zh-CN"/>
+              </w:rPr>
+            </w:pPr>
+            <w:r>
+              <w:rPr>
+                <w:rFonts w:hint="eastAsia" w:ascii="楷体_GB2312" w:eastAsia="楷体_GB2312"/>
+                <w:bCs/>
+                <w:sz w:val="24"/>
+                <w:vertAlign w:val="baseline"/>
+                <w:lang w:eastAsia="zh-CN"/>
+              </w:rPr>
+              <w:t>0.39</w:t>
+            </w:r>
+          </w:p>
+        </w:tc>
+        <w:tc>
+          <w:tcPr>
+            <w:tcW w:w="1218" w:type="dxa"/>
+          </w:tcPr>
+          <w:p>
+            <w:pPr>
+              <w:jc w:val="left"/>
+              <w:rPr>
+                <w:rFonts w:hint="eastAsia" w:ascii="楷体_GB2312" w:eastAsia="楷体_GB2312"/>
+                <w:bCs/>
+                <w:sz w:val="24"/>
+                <w:vertAlign w:val="baseline"/>
+                <w:lang w:eastAsia="zh-CN"/>
+              </w:rPr>
+            </w:pPr>
+            <w:r>
+              <w:rPr>
+                <w:rFonts w:hint="eastAsia" w:ascii="楷体_GB2312" w:eastAsia="楷体_GB2312"/>
+                <w:bCs/>
+                <w:sz w:val="24"/>
+                <w:vertAlign w:val="baseline"/>
+                <w:lang w:eastAsia="zh-CN"/>
+              </w:rPr>
+              <w:t>5.83%</w:t>
+            </w:r>
+          </w:p>
+        </w:tc>
+      </w:tr>
+      <w:tr>
+        <w:tblPrEx>
+          <w:tblBorders>
+            <w:top w:val="single" w:color="auto" w:sz="4" w:space="0"/>
+            <w:left w:val="single" w:color="auto" w:sz="4" w:space="0"/>
+            <w:bottom w:val="single" w:color="auto" w:sz="4" w:space="0"/>
+            <w:right w:val="single" w:color="auto" w:sz="4" w:space="0"/>
+            <w:insideH w:val="single" w:color="auto" w:sz="4" w:space="0"/>
+            <w:insideV w:val="single" w:color="auto" w:sz="4" w:space="0"/>
+          </w:tblBorders>
+          <w:tblLayout w:type="fixed"/>
+          <w:tblCellMar>
+            <w:left w:w="108" w:type="dxa"/>
+            <w:right w:w="108" w:type="dxa"/>
+          </w:tblCellMar>
+        </w:tblPrEx>
+        <w:tc>
+          <w:tcPr>
+            <w:tcW w:w="1217" w:type="dxa"/>
+          </w:tcPr>
+          <w:p>
+            <w:pPr>
+              <w:jc w:val="left"/>
+              <w:rPr>
+                <w:rFonts w:hint="eastAsia" w:ascii="楷体_GB2312" w:eastAsia="楷体_GB2312"/>
+                <w:bCs/>
+                <w:sz w:val="24"/>
+                <w:vertAlign w:val="baseline"/>
+                <w:lang w:eastAsia="zh-CN"/>
+              </w:rPr>
+            </w:pPr>
+            <w:r>
+              <w:rPr>
+                <w:rFonts w:hint="eastAsia" w:ascii="楷体_GB2312" w:eastAsia="楷体_GB2312"/>
+                <w:bCs/>
+                <w:sz w:val="24"/>
+                <w:vertAlign w:val="baseline"/>
+                <w:lang w:eastAsia="zh-CN"/>
+              </w:rPr>
+              <w:t>7#</w:t>
+            </w:r>
+          </w:p>
+        </w:tc>
+        <w:tc>
+          <w:tcPr>
+            <w:tcW w:w="1217" w:type="dxa"/>
+          </w:tcPr>
+          <w:p>
+            <w:pPr>
+              <w:jc w:val="left"/>
+              <w:rPr>
+                <w:rFonts w:hint="eastAsia" w:ascii="楷体_GB2312" w:eastAsia="楷体_GB2312"/>
+                <w:bCs/>
+                <w:sz w:val="24"/>
+                <w:vertAlign w:val="baseline"/>
+                <w:lang w:eastAsia="zh-CN"/>
+              </w:rPr>
+            </w:pPr>
+            <w:r>
+              <w:rPr>
+                <w:rFonts w:hint="eastAsia" w:ascii="楷体_GB2312" w:eastAsia="楷体_GB2312"/>
+                <w:bCs/>
+                <w:sz w:val="24"/>
+                <w:vertAlign w:val="baseline"/>
+                <w:lang w:eastAsia="zh-CN"/>
+              </w:rPr>
+              <w:t>4.17</w:t>
+            </w:r>
+          </w:p>
+        </w:tc>
+        <w:tc>
+          <w:tcPr>
+            <w:tcW w:w="1217" w:type="dxa"/>
+          </w:tcPr>
+          <w:p>
+            <w:pPr>
+              <w:jc w:val="left"/>
+              <w:rPr>
+                <w:rFonts w:hint="eastAsia" w:ascii="楷体_GB2312" w:eastAsia="楷体_GB2312"/>
+                <w:bCs/>
+                <w:sz w:val="24"/>
+                <w:vertAlign w:val="baseline"/>
+                <w:lang w:eastAsia="zh-CN"/>
+              </w:rPr>
+            </w:pPr>
+            <w:r>
+              <w:rPr>
+                <w:rFonts w:hint="eastAsia" w:ascii="楷体_GB2312" w:eastAsia="楷体_GB2312"/>
+                <w:bCs/>
+                <w:sz w:val="24"/>
+                <w:vertAlign w:val="baseline"/>
+                <w:lang w:eastAsia="zh-CN"/>
+              </w:rPr>
+              <w:t>4.17</w:t>
+            </w:r>
+          </w:p>
+        </w:tc>
+        <w:tc>
+          <w:tcPr>
+            <w:tcW w:w="1217" w:type="dxa"/>
+          </w:tcPr>
+          <w:p>
+            <w:pPr>
+              <w:jc w:val="left"/>
+              <w:rPr>
+                <w:rFonts w:hint="eastAsia" w:ascii="楷体_GB2312" w:eastAsia="楷体_GB2312"/>
+                <w:bCs/>
+                <w:sz w:val="24"/>
+                <w:vertAlign w:val="baseline"/>
+                <w:lang w:eastAsia="zh-CN"/>
+              </w:rPr>
+            </w:pPr>
+            <w:r>
+              <w:rPr>
+                <w:rFonts w:hint="eastAsia" w:ascii="楷体_GB2312" w:eastAsia="楷体_GB2312"/>
+                <w:bCs/>
+                <w:sz w:val="24"/>
+                <w:vertAlign w:val="baseline"/>
+                <w:lang w:eastAsia="zh-CN"/>
+              </w:rPr>
+              <w:t>0.00</w:t>
+            </w:r>
+          </w:p>
+        </w:tc>
+        <w:tc>
+          <w:tcPr>
+            <w:tcW w:w="1218" w:type="dxa"/>
+          </w:tcPr>
+          <w:p>
+            <w:pPr>
+              <w:jc w:val="left"/>
+              <w:rPr>
+                <w:rFonts w:hint="eastAsia" w:ascii="楷体_GB2312" w:eastAsia="楷体_GB2312"/>
+                <w:bCs/>
+                <w:sz w:val="24"/>
+                <w:vertAlign w:val="baseline"/>
+                <w:lang w:eastAsia="zh-CN"/>
+              </w:rPr>
+            </w:pPr>
+            <w:r>
+              <w:rPr>
+                <w:rFonts w:hint="eastAsia" w:ascii="楷体_GB2312" w:eastAsia="楷体_GB2312"/>
+                <w:bCs/>
+                <w:sz w:val="24"/>
+                <w:vertAlign w:val="baseline"/>
+                <w:lang w:eastAsia="zh-CN"/>
+              </w:rPr>
+              <w:t>55.07</w:t>
+            </w:r>
+          </w:p>
+        </w:tc>
+        <w:tc>
+          <w:tcPr>
+            <w:tcW w:w="1218" w:type="dxa"/>
+          </w:tcPr>
+          <w:p>
+            <w:pPr>
+              <w:jc w:val="left"/>
+              <w:rPr>
+                <w:rFonts w:hint="eastAsia" w:ascii="楷体_GB2312" w:eastAsia="楷体_GB2312"/>
+                <w:bCs/>
+                <w:sz w:val="24"/>
+                <w:vertAlign w:val="baseline"/>
+                <w:lang w:eastAsia="zh-CN"/>
+              </w:rPr>
+            </w:pPr>
+            <w:r>
+              <w:rPr>
+                <w:rFonts w:hint="eastAsia" w:ascii="楷体_GB2312" w:eastAsia="楷体_GB2312"/>
+                <w:bCs/>
+                <w:sz w:val="24"/>
+                <w:vertAlign w:val="baseline"/>
+                <w:lang w:eastAsia="zh-CN"/>
+              </w:rPr>
+              <w:t>0.08</w:t>
+            </w:r>
+          </w:p>
+        </w:tc>
+        <w:tc>
+          <w:tcPr>
+            <w:tcW w:w="1218" w:type="dxa"/>
+          </w:tcPr>
+          <w:p>
+            <w:pPr>
+              <w:jc w:val="left"/>
+              <w:rPr>
+                <w:rFonts w:hint="eastAsia" w:ascii="楷体_GB2312" w:eastAsia="楷体_GB2312"/>
+                <w:bCs/>
+                <w:sz w:val="24"/>
+                <w:vertAlign w:val="baseline"/>
+                <w:lang w:eastAsia="zh-CN"/>
+              </w:rPr>
+            </w:pPr>
+            <w:r>
+              <w:rPr>
+                <w:rFonts w:hint="eastAsia" w:ascii="楷体_GB2312" w:eastAsia="楷体_GB2312"/>
+                <w:bCs/>
+                <w:sz w:val="24"/>
+                <w:vertAlign w:val="baseline"/>
+                <w:lang w:eastAsia="zh-CN"/>
+              </w:rPr>
+              <w:t>0.00%</w:t>
+            </w:r>
+          </w:p>
+        </w:tc>
+      </w:tr>
+      <w:tr>
+        <w:tblPrEx>
+          <w:tblBorders>
+            <w:top w:val="single" w:color="auto" w:sz="4" w:space="0"/>
+            <w:left w:val="single" w:color="auto" w:sz="4" w:space="0"/>
+            <w:bottom w:val="single" w:color="auto" w:sz="4" w:space="0"/>
+            <w:right w:val="single" w:color="auto" w:sz="4" w:space="0"/>
+            <w:insideH w:val="single" w:color="auto" w:sz="4" w:space="0"/>
+            <w:insideV w:val="single" w:color="auto" w:sz="4" w:space="0"/>
+          </w:tblBorders>
+          <w:tblLayout w:type="fixed"/>
+          <w:tblCellMar>
+            <w:left w:w="108" w:type="dxa"/>
+            <w:right w:w="108" w:type="dxa"/>
+          </w:tblCellMar>
+        </w:tblPrEx>
+        <w:tc>
+          <w:tcPr>
+            <w:tcW w:w="1217" w:type="dxa"/>
+          </w:tcPr>
+          <w:p>
+            <w:pPr>
+              <w:jc w:val="left"/>
+              <w:rPr>
+                <w:rFonts w:hint="eastAsia" w:ascii="楷体_GB2312" w:eastAsia="楷体_GB2312"/>
+                <w:bCs/>
+                <w:sz w:val="24"/>
+                <w:vertAlign w:val="baseline"/>
+                <w:lang w:eastAsia="zh-CN"/>
+              </w:rPr>
+            </w:pPr>
+            <w:r>
+              <w:rPr>
+                <w:rFonts w:hint="eastAsia" w:ascii="楷体_GB2312" w:eastAsia="楷体_GB2312"/>
+                <w:bCs/>
+                <w:sz w:val="24"/>
+                <w:vertAlign w:val="baseline"/>
+                <w:lang w:eastAsia="zh-CN"/>
+              </w:rPr>
+              <w:t>8#</w:t>
+            </w:r>
+          </w:p>
+        </w:tc>
+        <w:tc>
+          <w:tcPr>
+            <w:tcW w:w="1217" w:type="dxa"/>
+          </w:tcPr>
+          <w:p>
+            <w:pPr>
+              <w:jc w:val="left"/>
+              <w:rPr>
+                <w:rFonts w:hint="eastAsia" w:ascii="楷体_GB2312" w:eastAsia="楷体_GB2312"/>
+                <w:bCs/>
+                <w:sz w:val="24"/>
+                <w:vertAlign w:val="baseline"/>
+                <w:lang w:eastAsia="zh-CN"/>
+              </w:rPr>
+            </w:pPr>
+            <w:r>
+              <w:rPr>
+                <w:rFonts w:hint="eastAsia" w:ascii="楷体_GB2312" w:eastAsia="楷体_GB2312"/>
+                <w:bCs/>
+                <w:sz w:val="24"/>
+                <w:vertAlign w:val="baseline"/>
+                <w:lang w:eastAsia="zh-CN"/>
+              </w:rPr>
+              <w:t>23.97</w:t>
+            </w:r>
+          </w:p>
+        </w:tc>
+        <w:tc>
+          <w:tcPr>
+            <w:tcW w:w="1217" w:type="dxa"/>
+          </w:tcPr>
+          <w:p>
+            <w:pPr>
+              <w:jc w:val="left"/>
+              <w:rPr>
+                <w:rFonts w:hint="eastAsia" w:ascii="楷体_GB2312" w:eastAsia="楷体_GB2312"/>
+                <w:bCs/>
+                <w:sz w:val="24"/>
+                <w:vertAlign w:val="baseline"/>
+                <w:lang w:eastAsia="zh-CN"/>
+              </w:rPr>
+            </w:pPr>
+            <w:r>
+              <w:rPr>
+                <w:rFonts w:hint="eastAsia" w:ascii="楷体_GB2312" w:eastAsia="楷体_GB2312"/>
+                <w:bCs/>
+                <w:sz w:val="24"/>
+                <w:vertAlign w:val="baseline"/>
+                <w:lang w:eastAsia="zh-CN"/>
+              </w:rPr>
+              <w:t>23.96</w:t>
+            </w:r>
+          </w:p>
+        </w:tc>
+        <w:tc>
+          <w:tcPr>
+            <w:tcW w:w="1217" w:type="dxa"/>
+          </w:tcPr>
+          <w:p>
+            <w:pPr>
+              <w:jc w:val="left"/>
+              <w:rPr>
+                <w:rFonts w:hint="eastAsia" w:ascii="楷体_GB2312" w:eastAsia="楷体_GB2312"/>
+                <w:bCs/>
+                <w:sz w:val="24"/>
+                <w:vertAlign w:val="baseline"/>
+                <w:lang w:eastAsia="zh-CN"/>
+              </w:rPr>
+            </w:pPr>
+            <w:r>
+              <w:rPr>
+                <w:rFonts w:hint="eastAsia" w:ascii="楷体_GB2312" w:eastAsia="楷体_GB2312"/>
+                <w:bCs/>
+                <w:sz w:val="24"/>
+                <w:vertAlign w:val="baseline"/>
+                <w:lang w:eastAsia="zh-CN"/>
+              </w:rPr>
+              <w:t>0.02</w:t>
+            </w:r>
+          </w:p>
+        </w:tc>
+        <w:tc>
+          <w:tcPr>
+            <w:tcW w:w="1218" w:type="dxa"/>
+          </w:tcPr>
+          <w:p>
+            <w:pPr>
+              <w:jc w:val="left"/>
+              <w:rPr>
+                <w:rFonts w:hint="eastAsia" w:ascii="楷体_GB2312" w:eastAsia="楷体_GB2312"/>
+                <w:bCs/>
+                <w:sz w:val="24"/>
+                <w:vertAlign w:val="baseline"/>
+                <w:lang w:eastAsia="zh-CN"/>
+              </w:rPr>
+            </w:pPr>
+            <w:r>
+              <w:rPr>
+                <w:rFonts w:hint="eastAsia" w:ascii="楷体_GB2312" w:eastAsia="楷体_GB2312"/>
+                <w:bCs/>
+                <w:sz w:val="24"/>
+                <w:vertAlign w:val="baseline"/>
+                <w:lang w:eastAsia="zh-CN"/>
+              </w:rPr>
+              <w:t>84.06</w:t>
+            </w:r>
+          </w:p>
+        </w:tc>
+        <w:tc>
+          <w:tcPr>
+            <w:tcW w:w="1218" w:type="dxa"/>
+          </w:tcPr>
+          <w:p>
+            <w:pPr>
+              <w:jc w:val="left"/>
+              <w:rPr>
+                <w:rFonts w:hint="eastAsia" w:ascii="楷体_GB2312" w:eastAsia="楷体_GB2312"/>
+                <w:bCs/>
+                <w:sz w:val="24"/>
+                <w:vertAlign w:val="baseline"/>
+                <w:lang w:eastAsia="zh-CN"/>
+              </w:rPr>
+            </w:pPr>
+            <w:r>
+              <w:rPr>
+                <w:rFonts w:hint="eastAsia" w:ascii="楷体_GB2312" w:eastAsia="楷体_GB2312"/>
+                <w:bCs/>
+                <w:sz w:val="24"/>
+                <w:vertAlign w:val="baseline"/>
+                <w:lang w:eastAsia="zh-CN"/>
+              </w:rPr>
+              <w:t>0.29</w:t>
+            </w:r>
+          </w:p>
+        </w:tc>
+        <w:tc>
+          <w:tcPr>
+            <w:tcW w:w="1218" w:type="dxa"/>
+          </w:tcPr>
+          <w:p>
+            <w:pPr>
+              <w:jc w:val="left"/>
+              <w:rPr>
+                <w:rFonts w:hint="eastAsia" w:ascii="楷体_GB2312" w:eastAsia="楷体_GB2312"/>
+                <w:bCs/>
+                <w:sz w:val="24"/>
+                <w:vertAlign w:val="baseline"/>
+                <w:lang w:eastAsia="zh-CN"/>
+              </w:rPr>
+            </w:pPr>
+            <w:r>
+              <w:rPr>
+                <w:rFonts w:hint="eastAsia" w:ascii="楷体_GB2312" w:eastAsia="楷体_GB2312"/>
+                <w:bCs/>
+                <w:sz w:val="24"/>
+                <w:vertAlign w:val="baseline"/>
+                <w:lang w:eastAsia="zh-CN"/>
+              </w:rPr>
+              <w:t>0.07%</w:t>
+            </w:r>
+          </w:p>
+        </w:tc>
+      </w:tr>
+      <w:tr>
+        <w:tblPrEx>
+          <w:tblBorders>
+            <w:top w:val="single" w:color="auto" w:sz="4" w:space="0"/>
+            <w:left w:val="single" w:color="auto" w:sz="4" w:space="0"/>
+            <w:bottom w:val="single" w:color="auto" w:sz="4" w:space="0"/>
+            <w:right w:val="single" w:color="auto" w:sz="4" w:space="0"/>
+            <w:insideH w:val="single" w:color="auto" w:sz="4" w:space="0"/>
+            <w:insideV w:val="single" w:color="auto" w:sz="4" w:space="0"/>
+          </w:tblBorders>
+          <w:tblLayout w:type="fixed"/>
+          <w:tblCellMar>
+            <w:left w:w="108" w:type="dxa"/>
+            <w:right w:w="108" w:type="dxa"/>
+          </w:tblCellMar>
+        </w:tblPrEx>
+        <w:tc>
+          <w:tcPr>
+            <w:tcW w:w="1217" w:type="dxa"/>
+          </w:tcPr>
+          <w:p>
+            <w:pPr>
+              <w:jc w:val="left"/>
+              <w:rPr>
+                <w:rFonts w:hint="eastAsia" w:ascii="楷体_GB2312" w:eastAsia="楷体_GB2312"/>
+                <w:bCs/>
+                <w:sz w:val="24"/>
+                <w:vertAlign w:val="baseline"/>
+                <w:lang w:eastAsia="zh-CN"/>
+              </w:rPr>
+            </w:pPr>
+            <w:r>
+              <w:rPr>
+                <w:rFonts w:hint="eastAsia" w:ascii="楷体_GB2312" w:eastAsia="楷体_GB2312"/>
+                <w:bCs/>
+                <w:sz w:val="24"/>
+                <w:vertAlign w:val="baseline"/>
+                <w:lang w:eastAsia="zh-CN"/>
+              </w:rPr>
+              <w:t>9#</w:t>
+            </w:r>
+          </w:p>
+        </w:tc>
+        <w:tc>
+          <w:tcPr>
+            <w:tcW w:w="1217" w:type="dxa"/>
+          </w:tcPr>
+          <w:p>
+            <w:pPr>
+              <w:jc w:val="left"/>
+              <w:rPr>
+                <w:rFonts w:hint="eastAsia" w:ascii="楷体_GB2312" w:eastAsia="楷体_GB2312"/>
+                <w:bCs/>
+                <w:sz w:val="24"/>
+                <w:vertAlign w:val="baseline"/>
+                <w:lang w:eastAsia="zh-CN"/>
+              </w:rPr>
+            </w:pPr>
+            <w:r>
+              <w:rPr>
+                <w:rFonts w:hint="eastAsia" w:ascii="楷体_GB2312" w:eastAsia="楷体_GB2312"/>
+                <w:bCs/>
+                <w:sz w:val="24"/>
+                <w:vertAlign w:val="baseline"/>
+                <w:lang w:eastAsia="zh-CN"/>
+              </w:rPr>
+              <w:t>29.26</w:t>
+            </w:r>
+          </w:p>
+        </w:tc>
+        <w:tc>
+          <w:tcPr>
+            <w:tcW w:w="1217" w:type="dxa"/>
+          </w:tcPr>
+          <w:p>
+            <w:pPr>
+              <w:jc w:val="left"/>
+              <w:rPr>
+                <w:rFonts w:hint="eastAsia" w:ascii="楷体_GB2312" w:eastAsia="楷体_GB2312"/>
+                <w:bCs/>
+                <w:sz w:val="24"/>
+                <w:vertAlign w:val="baseline"/>
+                <w:lang w:eastAsia="zh-CN"/>
+              </w:rPr>
+            </w:pPr>
+            <w:r>
+              <w:rPr>
+                <w:rFonts w:hint="eastAsia" w:ascii="楷体_GB2312" w:eastAsia="楷体_GB2312"/>
+                <w:bCs/>
+                <w:sz w:val="24"/>
+                <w:vertAlign w:val="baseline"/>
+                <w:lang w:eastAsia="zh-CN"/>
+              </w:rPr>
+              <w:t>28.86</w:t>
+            </w:r>
+          </w:p>
+        </w:tc>
+        <w:tc>
+          <w:tcPr>
+            <w:tcW w:w="1217" w:type="dxa"/>
+          </w:tcPr>
+          <w:p>
+            <w:pPr>
+              <w:jc w:val="left"/>
+              <w:rPr>
+                <w:rFonts w:hint="eastAsia" w:ascii="楷体_GB2312" w:eastAsia="楷体_GB2312"/>
+                <w:bCs/>
+                <w:sz w:val="24"/>
+                <w:vertAlign w:val="baseline"/>
+                <w:lang w:eastAsia="zh-CN"/>
+              </w:rPr>
+            </w:pPr>
+            <w:r>
+              <w:rPr>
+                <w:rFonts w:hint="eastAsia" w:ascii="楷体_GB2312" w:eastAsia="楷体_GB2312"/>
+                <w:bCs/>
+                <w:sz w:val="24"/>
+                <w:vertAlign w:val="baseline"/>
+                <w:lang w:eastAsia="zh-CN"/>
+              </w:rPr>
+              <w:t>0.39</w:t>
+            </w:r>
+          </w:p>
+        </w:tc>
+        <w:tc>
+          <w:tcPr>
+            <w:tcW w:w="1218" w:type="dxa"/>
+          </w:tcPr>
+          <w:p>
+            <w:pPr>
+              <w:jc w:val="left"/>
+              <w:rPr>
+                <w:rFonts w:hint="eastAsia" w:ascii="楷体_GB2312" w:eastAsia="楷体_GB2312"/>
+                <w:bCs/>
+                <w:sz w:val="24"/>
+                <w:vertAlign w:val="baseline"/>
+                <w:lang w:eastAsia="zh-CN"/>
+              </w:rPr>
+            </w:pPr>
+            <w:r>
+              <w:rPr>
+                <w:rFonts w:hint="eastAsia" w:ascii="楷体_GB2312" w:eastAsia="楷体_GB2312"/>
+                <w:bCs/>
+                <w:sz w:val="24"/>
+                <w:vertAlign w:val="baseline"/>
+                <w:lang w:eastAsia="zh-CN"/>
+              </w:rPr>
+              <w:t>92.75</w:t>
+            </w:r>
+          </w:p>
+        </w:tc>
+        <w:tc>
+          <w:tcPr>
+            <w:tcW w:w="1218" w:type="dxa"/>
+          </w:tcPr>
+          <w:p>
+            <w:pPr>
+              <w:jc w:val="left"/>
+              <w:rPr>
+                <w:rFonts w:hint="eastAsia" w:ascii="楷体_GB2312" w:eastAsia="楷体_GB2312"/>
+                <w:bCs/>
+                <w:sz w:val="24"/>
+                <w:vertAlign w:val="baseline"/>
+                <w:lang w:eastAsia="zh-CN"/>
+              </w:rPr>
+            </w:pPr>
+            <w:r>
+              <w:rPr>
+                <w:rFonts w:hint="eastAsia" w:ascii="楷体_GB2312" w:eastAsia="楷体_GB2312"/>
+                <w:bCs/>
+                <w:sz w:val="24"/>
+                <w:vertAlign w:val="baseline"/>
+                <w:lang w:eastAsia="zh-CN"/>
+              </w:rPr>
+              <w:t>0.31</w:t>
+            </w:r>
+          </w:p>
+        </w:tc>
+        <w:tc>
+          <w:tcPr>
+            <w:tcW w:w="1218" w:type="dxa"/>
+          </w:tcPr>
+          <w:p>
+            <w:pPr>
+              <w:jc w:val="left"/>
+              <w:rPr>
+                <w:rFonts w:hint="eastAsia" w:ascii="楷体_GB2312" w:eastAsia="楷体_GB2312"/>
+                <w:bCs/>
+                <w:sz w:val="24"/>
+                <w:vertAlign w:val="baseline"/>
+                <w:lang w:eastAsia="zh-CN"/>
+              </w:rPr>
+            </w:pPr>
+            <w:r>
+              <w:rPr>
+                <w:rFonts w:hint="eastAsia" w:ascii="楷体_GB2312" w:eastAsia="楷体_GB2312"/>
+                <w:bCs/>
+                <w:sz w:val="24"/>
+                <w:vertAlign w:val="baseline"/>
+                <w:lang w:eastAsia="zh-CN"/>
+              </w:rPr>
+              <w:t>1.35%</w:t>
+            </w:r>
+          </w:p>
+        </w:tc>
+      </w:tr>
+      <w:tr>
+        <w:tblPrEx>
+          <w:tblBorders>
+            <w:top w:val="single" w:color="auto" w:sz="4" w:space="0"/>
+            <w:left w:val="single" w:color="auto" w:sz="4" w:space="0"/>
+            <w:bottom w:val="single" w:color="auto" w:sz="4" w:space="0"/>
+            <w:right w:val="single" w:color="auto" w:sz="4" w:space="0"/>
+            <w:insideH w:val="single" w:color="auto" w:sz="4" w:space="0"/>
+            <w:insideV w:val="single" w:color="auto" w:sz="4" w:space="0"/>
+          </w:tblBorders>
+          <w:tblLayout w:type="fixed"/>
+          <w:tblCellMar>
+            <w:left w:w="108" w:type="dxa"/>
+            <w:right w:w="108" w:type="dxa"/>
+          </w:tblCellMar>
+        </w:tblPrEx>
+        <w:tc>
+          <w:tcPr>
+            <w:tcW w:w="1217" w:type="dxa"/>
+          </w:tcPr>
+          <w:p>
+            <w:pPr>
+              <w:jc w:val="left"/>
+              <w:rPr>
+                <w:rFonts w:hint="eastAsia" w:ascii="楷体_GB2312" w:eastAsia="楷体_GB2312"/>
+                <w:bCs/>
+                <w:sz w:val="24"/>
+                <w:vertAlign w:val="baseline"/>
+                <w:lang w:eastAsia="zh-CN"/>
+              </w:rPr>
+            </w:pPr>
+            <w:r>
+              <w:rPr>
+                <w:rFonts w:hint="eastAsia" w:ascii="楷体_GB2312" w:eastAsia="楷体_GB2312"/>
+                <w:bCs/>
+                <w:sz w:val="24"/>
+                <w:vertAlign w:val="baseline"/>
+                <w:lang w:eastAsia="zh-CN"/>
+              </w:rPr>
+              <w:t>10#</w:t>
+            </w:r>
+          </w:p>
+        </w:tc>
+        <w:tc>
+          <w:tcPr>
+            <w:tcW w:w="1217" w:type="dxa"/>
+          </w:tcPr>
+          <w:p>
+            <w:pPr>
+              <w:jc w:val="left"/>
+              <w:rPr>
+                <w:rFonts w:hint="eastAsia" w:ascii="楷体_GB2312" w:eastAsia="楷体_GB2312"/>
+                <w:bCs/>
+                <w:sz w:val="24"/>
+                <w:vertAlign w:val="baseline"/>
+                <w:lang w:eastAsia="zh-CN"/>
+              </w:rPr>
+            </w:pPr>
+            <w:r>
+              <w:rPr>
+                <w:rFonts w:hint="eastAsia" w:ascii="楷体_GB2312" w:eastAsia="楷体_GB2312"/>
+                <w:bCs/>
+                <w:sz w:val="24"/>
+                <w:vertAlign w:val="baseline"/>
+                <w:lang w:eastAsia="zh-CN"/>
+              </w:rPr>
+              <w:t>9.83</w:t>
+            </w:r>
+          </w:p>
+        </w:tc>
+        <w:tc>
+          <w:tcPr>
+            <w:tcW w:w="1217" w:type="dxa"/>
+          </w:tcPr>
+          <w:p>
+            <w:pPr>
+              <w:jc w:val="left"/>
+              <w:rPr>
+                <w:rFonts w:hint="eastAsia" w:ascii="楷体_GB2312" w:eastAsia="楷体_GB2312"/>
+                <w:bCs/>
+                <w:sz w:val="24"/>
+                <w:vertAlign w:val="baseline"/>
+                <w:lang w:eastAsia="zh-CN"/>
+              </w:rPr>
+            </w:pPr>
+            <w:r>
+              <w:rPr>
+                <w:rFonts w:hint="eastAsia" w:ascii="楷体_GB2312" w:eastAsia="楷体_GB2312"/>
+                <w:bCs/>
+                <w:sz w:val="24"/>
+                <w:vertAlign w:val="baseline"/>
+                <w:lang w:eastAsia="zh-CN"/>
+              </w:rPr>
+              <w:t>9.83</w:t>
+            </w:r>
+          </w:p>
+        </w:tc>
+        <w:tc>
+          <w:tcPr>
+            <w:tcW w:w="1217" w:type="dxa"/>
+          </w:tcPr>
+          <w:p>
+            <w:pPr>
+              <w:jc w:val="left"/>
+              <w:rPr>
+                <w:rFonts w:hint="eastAsia" w:ascii="楷体_GB2312" w:eastAsia="楷体_GB2312"/>
+                <w:bCs/>
+                <w:sz w:val="24"/>
+                <w:vertAlign w:val="baseline"/>
+                <w:lang w:eastAsia="zh-CN"/>
+              </w:rPr>
+            </w:pPr>
+            <w:r>
+              <w:rPr>
+                <w:rFonts w:hint="eastAsia" w:ascii="楷体_GB2312" w:eastAsia="楷体_GB2312"/>
+                <w:bCs/>
+                <w:sz w:val="24"/>
+                <w:vertAlign w:val="baseline"/>
+                <w:lang w:eastAsia="zh-CN"/>
+              </w:rPr>
+              <w:t>0.00</w:t>
+            </w:r>
+          </w:p>
+        </w:tc>
+        <w:tc>
+          <w:tcPr>
+            <w:tcW w:w="1218" w:type="dxa"/>
+          </w:tcPr>
+          <w:p>
+            <w:pPr>
+              <w:jc w:val="left"/>
+              <w:rPr>
+                <w:rFonts w:hint="eastAsia" w:ascii="楷体_GB2312" w:eastAsia="楷体_GB2312"/>
+                <w:bCs/>
+                <w:sz w:val="24"/>
+                <w:vertAlign w:val="baseline"/>
+                <w:lang w:eastAsia="zh-CN"/>
+              </w:rPr>
+            </w:pPr>
+            <w:r>
+              <w:rPr>
+                <w:rFonts w:hint="eastAsia" w:ascii="楷体_GB2312" w:eastAsia="楷体_GB2312"/>
+                <w:bCs/>
+                <w:sz w:val="24"/>
+                <w:vertAlign w:val="baseline"/>
+                <w:lang w:eastAsia="zh-CN"/>
+              </w:rPr>
+              <w:t>104.35</w:t>
+            </w:r>
+          </w:p>
+        </w:tc>
+        <w:tc>
+          <w:tcPr>
+            <w:tcW w:w="1218" w:type="dxa"/>
+          </w:tcPr>
+          <w:p>
+            <w:pPr>
+              <w:jc w:val="left"/>
+              <w:rPr>
+                <w:rFonts w:hint="eastAsia" w:ascii="楷体_GB2312" w:eastAsia="楷体_GB2312"/>
+                <w:bCs/>
+                <w:sz w:val="24"/>
+                <w:vertAlign w:val="baseline"/>
+                <w:lang w:eastAsia="zh-CN"/>
+              </w:rPr>
+            </w:pPr>
+            <w:r>
+              <w:rPr>
+                <w:rFonts w:hint="eastAsia" w:ascii="楷体_GB2312" w:eastAsia="楷体_GB2312"/>
+                <w:bCs/>
+                <w:sz w:val="24"/>
+                <w:vertAlign w:val="baseline"/>
+                <w:lang w:eastAsia="zh-CN"/>
+              </w:rPr>
+              <w:t>0.09</w:t>
+            </w:r>
+          </w:p>
+        </w:tc>
+        <w:tc>
+          <w:tcPr>
+            <w:tcW w:w="1218" w:type="dxa"/>
+          </w:tcPr>
+          <w:p>
+            <w:pPr>
+              <w:jc w:val="left"/>
+              <w:rPr>
+                <w:rFonts w:hint="eastAsia" w:ascii="楷体_GB2312" w:eastAsia="楷体_GB2312"/>
+                <w:bCs/>
+                <w:sz w:val="24"/>
+                <w:vertAlign w:val="baseline"/>
+                <w:lang w:eastAsia="zh-CN"/>
+              </w:rPr>
+            </w:pPr>
+            <w:r>
+              <w:rPr>
+                <w:rFonts w:hint="eastAsia" w:ascii="楷体_GB2312" w:eastAsia="楷体_GB2312"/>
+                <w:bCs/>
+                <w:sz w:val="24"/>
+                <w:vertAlign w:val="baseline"/>
+                <w:lang w:eastAsia="zh-CN"/>
+              </w:rPr>
+              <w:t>0.00%</w:t>
+            </w:r>
+          </w:p>
+        </w:tc>
+      </w:tr>
+      <w:tr>
+        <w:tblPrEx>
+          <w:tblBorders>
+            <w:top w:val="single" w:color="auto" w:sz="4" w:space="0"/>
+            <w:left w:val="single" w:color="auto" w:sz="4" w:space="0"/>
+            <w:bottom w:val="single" w:color="auto" w:sz="4" w:space="0"/>
+            <w:right w:val="single" w:color="auto" w:sz="4" w:space="0"/>
+            <w:insideH w:val="single" w:color="auto" w:sz="4" w:space="0"/>
+            <w:insideV w:val="single" w:color="auto" w:sz="4" w:space="0"/>
+          </w:tblBorders>
+          <w:tblLayout w:type="fixed"/>
+          <w:tblCellMar>
+            <w:left w:w="108" w:type="dxa"/>
+            <w:right w:w="108" w:type="dxa"/>
+          </w:tblCellMar>
+        </w:tblPrEx>
+        <w:tc>
+          <w:tcPr>
+            <w:tcW w:w="1217" w:type="dxa"/>
+          </w:tcPr>
+          <w:p>
+            <w:pPr>
+              <w:jc w:val="left"/>
+              <w:rPr>
+                <w:rFonts w:hint="eastAsia" w:ascii="楷体_GB2312" w:eastAsia="楷体_GB2312"/>
+                <w:bCs/>
+                <w:sz w:val="24"/>
+                <w:vertAlign w:val="baseline"/>
+                <w:lang w:eastAsia="zh-CN"/>
+              </w:rPr>
+            </w:pPr>
+            <w:r>
+              <w:rPr>
+                <w:rFonts w:hint="eastAsia" w:ascii="楷体_GB2312" w:eastAsia="楷体_GB2312"/>
+                <w:bCs/>
+                <w:sz w:val="24"/>
+                <w:vertAlign w:val="baseline"/>
+                <w:lang w:eastAsia="zh-CN"/>
+              </w:rPr>
+              <w:t>11#</w:t>
+            </w:r>
+          </w:p>
+        </w:tc>
+        <w:tc>
+          <w:tcPr>
+            <w:tcW w:w="1217" w:type="dxa"/>
+          </w:tcPr>
+          <w:p>
+            <w:pPr>
+              <w:jc w:val="left"/>
+              <w:rPr>
+                <w:rFonts w:hint="eastAsia" w:ascii="楷体_GB2312" w:eastAsia="楷体_GB2312"/>
+                <w:bCs/>
+                <w:sz w:val="24"/>
+                <w:vertAlign w:val="baseline"/>
+                <w:lang w:eastAsia="zh-CN"/>
+              </w:rPr>
+            </w:pPr>
+            <w:r>
+              <w:rPr>
+                <w:rFonts w:hint="eastAsia" w:ascii="楷体_GB2312" w:eastAsia="楷体_GB2312"/>
+                <w:bCs/>
+                <w:sz w:val="24"/>
+                <w:vertAlign w:val="baseline"/>
+                <w:lang w:eastAsia="zh-CN"/>
+              </w:rPr>
+              <w:t>39.83</w:t>
+            </w:r>
+          </w:p>
+        </w:tc>
+        <w:tc>
+          <w:tcPr>
+            <w:tcW w:w="1217" w:type="dxa"/>
+          </w:tcPr>
+          <w:p>
+            <w:pPr>
+              <w:jc w:val="left"/>
+              <w:rPr>
+                <w:rFonts w:hint="eastAsia" w:ascii="楷体_GB2312" w:eastAsia="楷体_GB2312"/>
+                <w:bCs/>
+                <w:sz w:val="24"/>
+                <w:vertAlign w:val="baseline"/>
+                <w:lang w:eastAsia="zh-CN"/>
+              </w:rPr>
+            </w:pPr>
+            <w:r>
+              <w:rPr>
+                <w:rFonts w:hint="eastAsia" w:ascii="楷体_GB2312" w:eastAsia="楷体_GB2312"/>
+                <w:bCs/>
+                <w:sz w:val="24"/>
+                <w:vertAlign w:val="baseline"/>
+                <w:lang w:eastAsia="zh-CN"/>
+              </w:rPr>
+              <w:t>39.83</w:t>
+            </w:r>
+          </w:p>
+        </w:tc>
+        <w:tc>
+          <w:tcPr>
+            <w:tcW w:w="1217" w:type="dxa"/>
+          </w:tcPr>
+          <w:p>
+            <w:pPr>
+              <w:jc w:val="left"/>
+              <w:rPr>
+                <w:rFonts w:hint="eastAsia" w:ascii="楷体_GB2312" w:eastAsia="楷体_GB2312"/>
+                <w:bCs/>
+                <w:sz w:val="24"/>
+                <w:vertAlign w:val="baseline"/>
+                <w:lang w:eastAsia="zh-CN"/>
+              </w:rPr>
+            </w:pPr>
+            <w:r>
+              <w:rPr>
+                <w:rFonts w:hint="eastAsia" w:ascii="楷体_GB2312" w:eastAsia="楷体_GB2312"/>
+                <w:bCs/>
+                <w:sz w:val="24"/>
+                <w:vertAlign w:val="baseline"/>
+                <w:lang w:eastAsia="zh-CN"/>
+              </w:rPr>
+              <w:t>0.00</w:t>
+            </w:r>
+          </w:p>
+        </w:tc>
+        <w:tc>
+          <w:tcPr>
+            <w:tcW w:w="1218" w:type="dxa"/>
+          </w:tcPr>
+          <w:p>
+            <w:pPr>
+              <w:jc w:val="left"/>
+              <w:rPr>
+                <w:rFonts w:hint="eastAsia" w:ascii="楷体_GB2312" w:eastAsia="楷体_GB2312"/>
+                <w:bCs/>
+                <w:sz w:val="24"/>
+                <w:vertAlign w:val="baseline"/>
+                <w:lang w:eastAsia="zh-CN"/>
+              </w:rPr>
+            </w:pPr>
+            <w:r>
+              <w:rPr>
+                <w:rFonts w:hint="eastAsia" w:ascii="楷体_GB2312" w:eastAsia="楷体_GB2312"/>
+                <w:bCs/>
+                <w:sz w:val="24"/>
+                <w:vertAlign w:val="baseline"/>
+                <w:lang w:eastAsia="zh-CN"/>
+              </w:rPr>
+              <w:t>101.45</w:t>
+            </w:r>
+          </w:p>
+        </w:tc>
+        <w:tc>
+          <w:tcPr>
+            <w:tcW w:w="1218" w:type="dxa"/>
+          </w:tcPr>
+          <w:p>
+            <w:pPr>
+              <w:jc w:val="left"/>
+              <w:rPr>
+                <w:rFonts w:hint="eastAsia" w:ascii="楷体_GB2312" w:eastAsia="楷体_GB2312"/>
+                <w:bCs/>
+                <w:sz w:val="24"/>
+                <w:vertAlign w:val="baseline"/>
+                <w:lang w:eastAsia="zh-CN"/>
+              </w:rPr>
+            </w:pPr>
+            <w:r>
+              <w:rPr>
+                <w:rFonts w:hint="eastAsia" w:ascii="楷体_GB2312" w:eastAsia="楷体_GB2312"/>
+                <w:bCs/>
+                <w:sz w:val="24"/>
+                <w:vertAlign w:val="baseline"/>
+                <w:lang w:eastAsia="zh-CN"/>
+              </w:rPr>
+              <w:t>0.39</w:t>
+            </w:r>
+          </w:p>
+        </w:tc>
+        <w:tc>
+          <w:tcPr>
+            <w:tcW w:w="1218" w:type="dxa"/>
+          </w:tcPr>
+          <w:p>
+            <w:pPr>
+              <w:jc w:val="left"/>
+              <w:rPr>
+                <w:rFonts w:hint="eastAsia" w:ascii="楷体_GB2312" w:eastAsia="楷体_GB2312"/>
+                <w:bCs/>
+                <w:sz w:val="24"/>
+                <w:vertAlign w:val="baseline"/>
+                <w:lang w:eastAsia="zh-CN"/>
+              </w:rPr>
+            </w:pPr>
+            <w:r>
+              <w:rPr>
+                <w:rFonts w:hint="eastAsia" w:ascii="楷体_GB2312" w:eastAsia="楷体_GB2312"/>
+                <w:bCs/>
+                <w:sz w:val="24"/>
+                <w:vertAlign w:val="baseline"/>
+                <w:lang w:eastAsia="zh-CN"/>
+              </w:rPr>
+              <w:t>0.00%</w:t>
+            </w:r>
+          </w:p>
+        </w:tc>
+      </w:tr>
+      <w:tr>
+        <w:tblPrEx>
+          <w:tblBorders>
+            <w:top w:val="single" w:color="auto" w:sz="4" w:space="0"/>
+            <w:left w:val="single" w:color="auto" w:sz="4" w:space="0"/>
+            <w:bottom w:val="single" w:color="auto" w:sz="4" w:space="0"/>
+            <w:right w:val="single" w:color="auto" w:sz="4" w:space="0"/>
+            <w:insideH w:val="single" w:color="auto" w:sz="4" w:space="0"/>
+            <w:insideV w:val="single" w:color="auto" w:sz="4" w:space="0"/>
+          </w:tblBorders>
+          <w:tblLayout w:type="fixed"/>
+          <w:tblCellMar>
+            <w:left w:w="108" w:type="dxa"/>
+            <w:right w:w="108" w:type="dxa"/>
+          </w:tblCellMar>
+        </w:tblPrEx>
+        <w:tc>
+          <w:tcPr>
+            <w:tcW w:w="1217" w:type="dxa"/>
+          </w:tcPr>
+          <w:p>
+            <w:pPr>
+              <w:jc w:val="left"/>
+              <w:rPr>
+                <w:rFonts w:hint="eastAsia" w:ascii="楷体_GB2312" w:eastAsia="楷体_GB2312"/>
+                <w:bCs/>
+                <w:sz w:val="24"/>
+                <w:vertAlign w:val="baseline"/>
+                <w:lang w:eastAsia="zh-CN"/>
+              </w:rPr>
+            </w:pPr>
+            <w:r>
+              <w:rPr>
+                <w:rFonts w:hint="eastAsia" w:ascii="楷体_GB2312" w:eastAsia="楷体_GB2312"/>
+                <w:bCs/>
+                <w:sz w:val="24"/>
+                <w:vertAlign w:val="baseline"/>
+                <w:lang w:eastAsia="zh-CN"/>
+              </w:rPr>
+              <w:t>12#</w:t>
+            </w:r>
+          </w:p>
+        </w:tc>
+        <w:tc>
+          <w:tcPr>
+            <w:tcW w:w="1217" w:type="dxa"/>
+          </w:tcPr>
+          <w:p>
+            <w:pPr>
+              <w:jc w:val="left"/>
+              <w:rPr>
+                <w:rFonts w:hint="eastAsia" w:ascii="楷体_GB2312" w:eastAsia="楷体_GB2312"/>
+                <w:bCs/>
+                <w:sz w:val="24"/>
+                <w:vertAlign w:val="baseline"/>
+                <w:lang w:eastAsia="zh-CN"/>
+              </w:rPr>
+            </w:pPr>
+            <w:r>
+              <w:rPr>
+                <w:rFonts w:hint="eastAsia" w:ascii="楷体_GB2312" w:eastAsia="楷体_GB2312"/>
+                <w:bCs/>
+                <w:sz w:val="24"/>
+                <w:vertAlign w:val="baseline"/>
+                <w:lang w:eastAsia="zh-CN"/>
+              </w:rPr>
+              <w:t>43.22</w:t>
+            </w:r>
+          </w:p>
+        </w:tc>
+        <w:tc>
+          <w:tcPr>
+            <w:tcW w:w="1217" w:type="dxa"/>
+          </w:tcPr>
+          <w:p>
+            <w:pPr>
+              <w:jc w:val="left"/>
+              <w:rPr>
+                <w:rFonts w:hint="eastAsia" w:ascii="楷体_GB2312" w:eastAsia="楷体_GB2312"/>
+                <w:bCs/>
+                <w:sz w:val="24"/>
+                <w:vertAlign w:val="baseline"/>
+                <w:lang w:eastAsia="zh-CN"/>
+              </w:rPr>
+            </w:pPr>
+            <w:r>
+              <w:rPr>
+                <w:rFonts w:hint="eastAsia" w:ascii="楷体_GB2312" w:eastAsia="楷体_GB2312"/>
+                <w:bCs/>
+                <w:sz w:val="24"/>
+                <w:vertAlign w:val="baseline"/>
+                <w:lang w:eastAsia="zh-CN"/>
+              </w:rPr>
+              <w:t>42.07</w:t>
+            </w:r>
+          </w:p>
+        </w:tc>
+        <w:tc>
+          <w:tcPr>
+            <w:tcW w:w="1217" w:type="dxa"/>
+          </w:tcPr>
+          <w:p>
+            <w:pPr>
+              <w:jc w:val="left"/>
+              <w:rPr>
+                <w:rFonts w:hint="eastAsia" w:ascii="楷体_GB2312" w:eastAsia="楷体_GB2312"/>
+                <w:bCs/>
+                <w:sz w:val="24"/>
+                <w:vertAlign w:val="baseline"/>
+                <w:lang w:eastAsia="zh-CN"/>
+              </w:rPr>
+            </w:pPr>
+            <w:r>
+              <w:rPr>
+                <w:rFonts w:hint="eastAsia" w:ascii="楷体_GB2312" w:eastAsia="楷体_GB2312"/>
+                <w:bCs/>
+                <w:sz w:val="24"/>
+                <w:vertAlign w:val="baseline"/>
+                <w:lang w:eastAsia="zh-CN"/>
+              </w:rPr>
+              <w:t>1.15</w:t>
+            </w:r>
+          </w:p>
+        </w:tc>
+        <w:tc>
+          <w:tcPr>
+            <w:tcW w:w="1218" w:type="dxa"/>
+          </w:tcPr>
+          <w:p>
+            <w:pPr>
+              <w:jc w:val="left"/>
+              <w:rPr>
+                <w:rFonts w:hint="eastAsia" w:ascii="楷体_GB2312" w:eastAsia="楷体_GB2312"/>
+                <w:bCs/>
+                <w:sz w:val="24"/>
+                <w:vertAlign w:val="baseline"/>
+                <w:lang w:eastAsia="zh-CN"/>
+              </w:rPr>
+            </w:pPr>
+            <w:r>
+              <w:rPr>
+                <w:rFonts w:hint="eastAsia" w:ascii="楷体_GB2312" w:eastAsia="楷体_GB2312"/>
+                <w:bCs/>
+                <w:sz w:val="24"/>
+                <w:vertAlign w:val="baseline"/>
+                <w:lang w:eastAsia="zh-CN"/>
+              </w:rPr>
+              <w:t>104.35</w:t>
+            </w:r>
+          </w:p>
+        </w:tc>
+        <w:tc>
+          <w:tcPr>
+            <w:tcW w:w="1218" w:type="dxa"/>
+          </w:tcPr>
+          <w:p>
+            <w:pPr>
+              <w:jc w:val="left"/>
+              <w:rPr>
+                <w:rFonts w:hint="eastAsia" w:ascii="楷体_GB2312" w:eastAsia="楷体_GB2312"/>
+                <w:bCs/>
+                <w:sz w:val="24"/>
+                <w:vertAlign w:val="baseline"/>
+                <w:lang w:eastAsia="zh-CN"/>
+              </w:rPr>
+            </w:pPr>
+            <w:r>
+              <w:rPr>
+                <w:rFonts w:hint="eastAsia" w:ascii="楷体_GB2312" w:eastAsia="楷体_GB2312"/>
+                <w:bCs/>
+                <w:sz w:val="24"/>
+                <w:vertAlign w:val="baseline"/>
+                <w:lang w:eastAsia="zh-CN"/>
+              </w:rPr>
+              <w:t>0.40</w:t>
+            </w:r>
+          </w:p>
+        </w:tc>
+        <w:tc>
+          <w:tcPr>
+            <w:tcW w:w="1218" w:type="dxa"/>
+          </w:tcPr>
+          <w:p>
+            <w:pPr>
+              <w:jc w:val="left"/>
+              <w:rPr>
+                <w:rFonts w:hint="eastAsia" w:ascii="楷体_GB2312" w:eastAsia="楷体_GB2312"/>
+                <w:bCs/>
+                <w:sz w:val="24"/>
+                <w:vertAlign w:val="baseline"/>
+                <w:lang w:eastAsia="zh-CN"/>
+              </w:rPr>
+            </w:pPr>
+            <w:r>
+              <w:rPr>
+                <w:rFonts w:hint="eastAsia" w:ascii="楷体_GB2312" w:eastAsia="楷体_GB2312"/>
+                <w:bCs/>
+                <w:sz w:val="24"/>
+                <w:vertAlign w:val="baseline"/>
+                <w:lang w:eastAsia="zh-CN"/>
+              </w:rPr>
+              <w:t>2.66%</w:t>
+            </w:r>
+          </w:p>
+        </w:tc>
+      </w:tr>
+      <w:tr>
+        <w:tblPrEx>
+          <w:tblBorders>
+            <w:top w:val="single" w:color="auto" w:sz="4" w:space="0"/>
+            <w:left w:val="single" w:color="auto" w:sz="4" w:space="0"/>
+            <w:bottom w:val="single" w:color="auto" w:sz="4" w:space="0"/>
+            <w:right w:val="single" w:color="auto" w:sz="4" w:space="0"/>
+            <w:insideH w:val="single" w:color="auto" w:sz="4" w:space="0"/>
+            <w:insideV w:val="single" w:color="auto" w:sz="4" w:space="0"/>
+          </w:tblBorders>
+          <w:tblLayout w:type="fixed"/>
+          <w:tblCellMar>
+            <w:left w:w="108" w:type="dxa"/>
+            <w:right w:w="108" w:type="dxa"/>
+          </w:tblCellMar>
+        </w:tblPrEx>
+        <w:tc>
+          <w:tcPr>
+            <w:tcW w:w="1217" w:type="dxa"/>
+          </w:tcPr>
+          <w:p>
+            <w:pPr>
+              <w:jc w:val="left"/>
+              <w:rPr>
+                <w:rFonts w:hint="eastAsia" w:ascii="楷体_GB2312" w:eastAsia="楷体_GB2312"/>
+                <w:bCs/>
+                <w:sz w:val="24"/>
+                <w:vertAlign w:val="baseline"/>
+                <w:lang w:eastAsia="zh-CN"/>
+              </w:rPr>
+            </w:pPr>
+            <w:r>
+              <w:rPr>
+                <w:rFonts w:hint="eastAsia" w:ascii="楷体_GB2312" w:eastAsia="楷体_GB2312"/>
+                <w:bCs/>
+                <w:sz w:val="24"/>
+                <w:vertAlign w:val="baseline"/>
+                <w:lang w:eastAsia="zh-CN"/>
+              </w:rPr>
+              <w:t>13#</w:t>
+            </w:r>
+          </w:p>
+        </w:tc>
+        <w:tc>
+          <w:tcPr>
+            <w:tcW w:w="1217" w:type="dxa"/>
+          </w:tcPr>
+          <w:p>
+            <w:pPr>
+              <w:jc w:val="left"/>
+              <w:rPr>
+                <w:rFonts w:hint="eastAsia" w:ascii="楷体_GB2312" w:eastAsia="楷体_GB2312"/>
+                <w:bCs/>
+                <w:sz w:val="24"/>
+                <w:vertAlign w:val="baseline"/>
+                <w:lang w:eastAsia="zh-CN"/>
+              </w:rPr>
+            </w:pPr>
+            <w:r>
+              <w:rPr>
+                <w:rFonts w:hint="eastAsia" w:ascii="楷体_GB2312" w:eastAsia="楷体_GB2312"/>
+                <w:bCs/>
+                <w:sz w:val="24"/>
+                <w:vertAlign w:val="baseline"/>
+                <w:lang w:eastAsia="zh-CN"/>
+              </w:rPr>
+              <w:t>33.98</w:t>
+            </w:r>
+          </w:p>
+        </w:tc>
+        <w:tc>
+          <w:tcPr>
+            <w:tcW w:w="1217" w:type="dxa"/>
+          </w:tcPr>
+          <w:p>
+            <w:pPr>
+              <w:jc w:val="left"/>
+              <w:rPr>
+                <w:rFonts w:hint="eastAsia" w:ascii="楷体_GB2312" w:eastAsia="楷体_GB2312"/>
+                <w:bCs/>
+                <w:sz w:val="24"/>
+                <w:vertAlign w:val="baseline"/>
+                <w:lang w:eastAsia="zh-CN"/>
+              </w:rPr>
+            </w:pPr>
+            <w:r>
+              <w:rPr>
+                <w:rFonts w:hint="eastAsia" w:ascii="楷体_GB2312" w:eastAsia="楷体_GB2312"/>
+                <w:bCs/>
+                <w:sz w:val="24"/>
+                <w:vertAlign w:val="baseline"/>
+                <w:lang w:eastAsia="zh-CN"/>
+              </w:rPr>
+              <w:t>33.77</w:t>
+            </w:r>
+          </w:p>
+        </w:tc>
+        <w:tc>
+          <w:tcPr>
+            <w:tcW w:w="1217" w:type="dxa"/>
+          </w:tcPr>
+          <w:p>
+            <w:pPr>
+              <w:jc w:val="left"/>
+              <w:rPr>
+                <w:rFonts w:hint="eastAsia" w:ascii="楷体_GB2312" w:eastAsia="楷体_GB2312"/>
+                <w:bCs/>
+                <w:sz w:val="24"/>
+                <w:vertAlign w:val="baseline"/>
+                <w:lang w:eastAsia="zh-CN"/>
+              </w:rPr>
+            </w:pPr>
+            <w:r>
+              <w:rPr>
+                <w:rFonts w:hint="eastAsia" w:ascii="楷体_GB2312" w:eastAsia="楷体_GB2312"/>
+                <w:bCs/>
+                <w:sz w:val="24"/>
+                <w:vertAlign w:val="baseline"/>
+                <w:lang w:eastAsia="zh-CN"/>
+              </w:rPr>
+              <w:t>0.21</w:t>
+            </w:r>
+          </w:p>
+        </w:tc>
+        <w:tc>
+          <w:tcPr>
+            <w:tcW w:w="1218" w:type="dxa"/>
+          </w:tcPr>
+          <w:p>
+            <w:pPr>
+              <w:jc w:val="left"/>
+              <w:rPr>
+                <w:rFonts w:hint="eastAsia" w:ascii="楷体_GB2312" w:eastAsia="楷体_GB2312"/>
+                <w:bCs/>
+                <w:sz w:val="24"/>
+                <w:vertAlign w:val="baseline"/>
+                <w:lang w:eastAsia="zh-CN"/>
+              </w:rPr>
+            </w:pPr>
+            <w:r>
+              <w:rPr>
+                <w:rFonts w:hint="eastAsia" w:ascii="楷体_GB2312" w:eastAsia="楷体_GB2312"/>
+                <w:bCs/>
+                <w:sz w:val="24"/>
+                <w:vertAlign w:val="baseline"/>
+                <w:lang w:eastAsia="zh-CN"/>
+              </w:rPr>
+              <w:t>89.86</w:t>
+            </w:r>
+          </w:p>
+        </w:tc>
+        <w:tc>
+          <w:tcPr>
+            <w:tcW w:w="1218" w:type="dxa"/>
+          </w:tcPr>
+          <w:p>
+            <w:pPr>
+              <w:jc w:val="left"/>
+              <w:rPr>
+                <w:rFonts w:hint="eastAsia" w:ascii="楷体_GB2312" w:eastAsia="楷体_GB2312"/>
+                <w:bCs/>
+                <w:sz w:val="24"/>
+                <w:vertAlign w:val="baseline"/>
+                <w:lang w:eastAsia="zh-CN"/>
+              </w:rPr>
+            </w:pPr>
+            <w:r>
+              <w:rPr>
+                <w:rFonts w:hint="eastAsia" w:ascii="楷体_GB2312" w:eastAsia="楷体_GB2312"/>
+                <w:bCs/>
+                <w:sz w:val="24"/>
+                <w:vertAlign w:val="baseline"/>
+                <w:lang w:eastAsia="zh-CN"/>
+              </w:rPr>
+              <w:t>0.38</w:t>
+            </w:r>
+          </w:p>
+        </w:tc>
+        <w:tc>
+          <w:tcPr>
+            <w:tcW w:w="1218" w:type="dxa"/>
+          </w:tcPr>
+          <w:p>
+            <w:pPr>
+              <w:jc w:val="left"/>
+              <w:rPr>
+                <w:rFonts w:hint="eastAsia" w:ascii="楷体_GB2312" w:eastAsia="楷体_GB2312"/>
+                <w:bCs/>
+                <w:sz w:val="24"/>
+                <w:vertAlign w:val="baseline"/>
+                <w:lang w:eastAsia="zh-CN"/>
+              </w:rPr>
+            </w:pPr>
+            <w:r>
+              <w:rPr>
+                <w:rFonts w:hint="eastAsia" w:ascii="楷体_GB2312" w:eastAsia="楷体_GB2312"/>
+                <w:bCs/>
+                <w:sz w:val="24"/>
+                <w:vertAlign w:val="baseline"/>
+                <w:lang w:eastAsia="zh-CN"/>
+              </w:rPr>
+              <w:t>0.63%</w:t>
+            </w:r>
+          </w:p>
+        </w:tc>
+      </w:tr>
+      <w:tr>
+        <w:tblPrEx>
+          <w:tblBorders>
+            <w:top w:val="single" w:color="auto" w:sz="4" w:space="0"/>
+            <w:left w:val="single" w:color="auto" w:sz="4" w:space="0"/>
+            <w:bottom w:val="single" w:color="auto" w:sz="4" w:space="0"/>
+            <w:right w:val="single" w:color="auto" w:sz="4" w:space="0"/>
+            <w:insideH w:val="single" w:color="auto" w:sz="4" w:space="0"/>
+            <w:insideV w:val="single" w:color="auto" w:sz="4" w:space="0"/>
+          </w:tblBorders>
+          <w:tblLayout w:type="fixed"/>
+          <w:tblCellMar>
+            <w:left w:w="108" w:type="dxa"/>
+            <w:right w:w="108" w:type="dxa"/>
+          </w:tblCellMar>
+        </w:tblPrEx>
+        <w:tc>
+          <w:tcPr>
+            <w:tcW w:w="1217" w:type="dxa"/>
+          </w:tcPr>
+          <w:p>
+            <w:pPr>
+              <w:jc w:val="left"/>
+              <w:rPr>
+                <w:rFonts w:hint="eastAsia" w:ascii="楷体_GB2312" w:eastAsia="楷体_GB2312"/>
+                <w:bCs/>
+                <w:sz w:val="24"/>
+                <w:vertAlign w:val="baseline"/>
+                <w:lang w:eastAsia="zh-CN"/>
+              </w:rPr>
+            </w:pPr>
+            <w:r>
+              <w:rPr>
+                <w:rFonts w:hint="eastAsia" w:ascii="楷体_GB2312" w:eastAsia="楷体_GB2312"/>
+                <w:bCs/>
+                <w:sz w:val="24"/>
+                <w:vertAlign w:val="baseline"/>
+                <w:lang w:eastAsia="zh-CN"/>
+              </w:rPr>
+              <w:t>14#</w:t>
+            </w:r>
+          </w:p>
+        </w:tc>
+        <w:tc>
+          <w:tcPr>
+            <w:tcW w:w="1217" w:type="dxa"/>
+          </w:tcPr>
+          <w:p>
+            <w:pPr>
+              <w:jc w:val="left"/>
+              <w:rPr>
+                <w:rFonts w:hint="eastAsia" w:ascii="楷体_GB2312" w:eastAsia="楷体_GB2312"/>
+                <w:bCs/>
+                <w:sz w:val="24"/>
+                <w:vertAlign w:val="baseline"/>
+                <w:lang w:eastAsia="zh-CN"/>
+              </w:rPr>
+            </w:pPr>
+            <w:r>
+              <w:rPr>
+                <w:rFonts w:hint="eastAsia" w:ascii="楷体_GB2312" w:eastAsia="楷体_GB2312"/>
+                <w:bCs/>
+                <w:sz w:val="24"/>
+                <w:vertAlign w:val="baseline"/>
+                <w:lang w:eastAsia="zh-CN"/>
+              </w:rPr>
+              <w:t>40.58</w:t>
+            </w:r>
+          </w:p>
+        </w:tc>
+        <w:tc>
+          <w:tcPr>
+            <w:tcW w:w="1217" w:type="dxa"/>
+          </w:tcPr>
+          <w:p>
+            <w:pPr>
+              <w:jc w:val="left"/>
+              <w:rPr>
+                <w:rFonts w:hint="eastAsia" w:ascii="楷体_GB2312" w:eastAsia="楷体_GB2312"/>
+                <w:bCs/>
+                <w:sz w:val="24"/>
+                <w:vertAlign w:val="baseline"/>
+                <w:lang w:eastAsia="zh-CN"/>
+              </w:rPr>
+            </w:pPr>
+            <w:r>
+              <w:rPr>
+                <w:rFonts w:hint="eastAsia" w:ascii="楷体_GB2312" w:eastAsia="楷体_GB2312"/>
+                <w:bCs/>
+                <w:sz w:val="24"/>
+                <w:vertAlign w:val="baseline"/>
+                <w:lang w:eastAsia="zh-CN"/>
+              </w:rPr>
+              <w:t>40.58</w:t>
+            </w:r>
+          </w:p>
+        </w:tc>
+        <w:tc>
+          <w:tcPr>
+            <w:tcW w:w="1217" w:type="dxa"/>
+          </w:tcPr>
+          <w:p>
+            <w:pPr>
+              <w:jc w:val="left"/>
+              <w:rPr>
+                <w:rFonts w:hint="eastAsia" w:ascii="楷体_GB2312" w:eastAsia="楷体_GB2312"/>
+                <w:bCs/>
+                <w:sz w:val="24"/>
+                <w:vertAlign w:val="baseline"/>
+                <w:lang w:eastAsia="zh-CN"/>
+              </w:rPr>
+            </w:pPr>
+            <w:r>
+              <w:rPr>
+                <w:rFonts w:hint="eastAsia" w:ascii="楷体_GB2312" w:eastAsia="楷体_GB2312"/>
+                <w:bCs/>
+                <w:sz w:val="24"/>
+                <w:vertAlign w:val="baseline"/>
+                <w:lang w:eastAsia="zh-CN"/>
+              </w:rPr>
+              <w:t>0.00</w:t>
+            </w:r>
+          </w:p>
+        </w:tc>
+        <w:tc>
+          <w:tcPr>
+            <w:tcW w:w="1218" w:type="dxa"/>
+          </w:tcPr>
+          <w:p>
+            <w:pPr>
+              <w:jc w:val="left"/>
+              <w:rPr>
+                <w:rFonts w:hint="eastAsia" w:ascii="楷体_GB2312" w:eastAsia="楷体_GB2312"/>
+                <w:bCs/>
+                <w:sz w:val="24"/>
+                <w:vertAlign w:val="baseline"/>
+                <w:lang w:eastAsia="zh-CN"/>
+              </w:rPr>
+            </w:pPr>
+            <w:r>
+              <w:rPr>
+                <w:rFonts w:hint="eastAsia" w:ascii="楷体_GB2312" w:eastAsia="楷体_GB2312"/>
+                <w:bCs/>
+                <w:sz w:val="24"/>
+                <w:vertAlign w:val="baseline"/>
+                <w:lang w:eastAsia="zh-CN"/>
+              </w:rPr>
+              <w:t>84.06</w:t>
+            </w:r>
+          </w:p>
+        </w:tc>
+        <w:tc>
+          <w:tcPr>
+            <w:tcW w:w="1218" w:type="dxa"/>
+          </w:tcPr>
+          <w:p>
+            <w:pPr>
+              <w:jc w:val="left"/>
+              <w:rPr>
+                <w:rFonts w:hint="eastAsia" w:ascii="楷体_GB2312" w:eastAsia="楷体_GB2312"/>
+                <w:bCs/>
+                <w:sz w:val="24"/>
+                <w:vertAlign w:val="baseline"/>
+                <w:lang w:eastAsia="zh-CN"/>
+              </w:rPr>
+            </w:pPr>
+            <w:r>
+              <w:rPr>
+                <w:rFonts w:hint="eastAsia" w:ascii="楷体_GB2312" w:eastAsia="楷体_GB2312"/>
+                <w:bCs/>
+                <w:sz w:val="24"/>
+                <w:vertAlign w:val="baseline"/>
+                <w:lang w:eastAsia="zh-CN"/>
+              </w:rPr>
+              <w:t>0.48</w:t>
+            </w:r>
+          </w:p>
+        </w:tc>
+        <w:tc>
+          <w:tcPr>
+            <w:tcW w:w="1218" w:type="dxa"/>
+          </w:tcPr>
+          <w:p>
+            <w:pPr>
+              <w:jc w:val="left"/>
+              <w:rPr>
+                <w:rFonts w:hint="eastAsia" w:ascii="楷体_GB2312" w:eastAsia="楷体_GB2312"/>
+                <w:bCs/>
+                <w:sz w:val="24"/>
+                <w:vertAlign w:val="baseline"/>
+                <w:lang w:eastAsia="zh-CN"/>
+              </w:rPr>
+            </w:pPr>
+            <w:r>
+              <w:rPr>
+                <w:rFonts w:hint="eastAsia" w:ascii="楷体_GB2312" w:eastAsia="楷体_GB2312"/>
+                <w:bCs/>
+                <w:sz w:val="24"/>
+                <w:vertAlign w:val="baseline"/>
+                <w:lang w:eastAsia="zh-CN"/>
+              </w:rPr>
+              <w:t>0.00%</w:t>
+            </w:r>
+          </w:p>
+        </w:tc>
+      </w:tr>
+    </w:tbl>
     <w:p>
       <w:pPr>
         <w:jc w:val="left"/>
@@ -3492,8 +6622,6 @@
           <w:lang w:eastAsia="zh-CN"/>
         </w:rPr>
       </w:pPr>
-      <w:bookmarkStart w:id="2" w:name="strainTable1"/>
-      <w:bookmarkEnd w:id="2"/>
     </w:p>
     <w:p>
       <w:pPr>
@@ -6876,6 +10004,15 @@
           <w:sz w:val="24"/>
           <w:lang w:eastAsia="zh-CN"/>
         </w:rPr>
+        <w:t>工况二测试截面测点应变检测结果详见表x-x、图x-x。检测结果表明，所测主梁的应变校验系数在0.07～0.65之间，满足《公路桥梁承载能力检测评定规程》规定的校验系数小于1.0的要求。所测构件的最大相对残余应变为11.05%，满足《公路桥梁承载能力检测评定规程》中规定的残余应变限值要求(限值20%)，恢复状况良好。</w:t>
+      </w:r>
+      <w:r>
+        <w:rPr>
+          <w:rFonts w:hint="eastAsia" w:ascii="楷体_GB2312" w:eastAsia="楷体_GB2312"/>
+          <w:bCs/>
+          <w:sz w:val="24"/>
+          <w:lang w:eastAsia="zh-CN"/>
+        </w:rPr>
         <w:fldChar w:fldCharType="end"/>
       </w:r>
     </w:p>
@@ -6955,6 +10092,3127 @@
         <w:fldChar w:fldCharType="end"/>
       </w:r>
     </w:p>
+    <w:tbl>
+      <w:tblPr>
+        <w:tblStyle w:val="4"/>
+        <w:tblW w:w="8522" w:type="dxa"/>
+        <w:tblInd w:w="0" w:type="dxa"/>
+        <w:tblBorders>
+          <w:top w:val="single" w:color="auto" w:sz="4" w:space="0"/>
+          <w:left w:val="single" w:color="auto" w:sz="4" w:space="0"/>
+          <w:bottom w:val="single" w:color="auto" w:sz="4" w:space="0"/>
+          <w:right w:val="single" w:color="auto" w:sz="4" w:space="0"/>
+          <w:insideH w:val="single" w:color="auto" w:sz="4" w:space="0"/>
+          <w:insideV w:val="single" w:color="auto" w:sz="4" w:space="0"/>
+        </w:tblBorders>
+        <w:tblLayout w:type="fixed"/>
+        <w:tblCellMar>
+          <w:left w:w="108" w:type="dxa"/>
+          <w:right w:w="108" w:type="dxa"/>
+        </w:tblCellMar>
+      </w:tblPr>
+      <w:tblGrid>
+        <w:gridCol w:w="1217"/>
+        <w:gridCol w:w="1217"/>
+        <w:gridCol w:w="1217"/>
+        <w:gridCol w:w="1217"/>
+        <w:gridCol w:w="1218"/>
+        <w:gridCol w:w="1218"/>
+        <w:gridCol w:w="1218"/>
+      </w:tblGrid>
+      <w:tr>
+        <w:tblPrEx>
+          <w:tblBorders>
+            <w:top w:val="single" w:color="auto" w:sz="4" w:space="0"/>
+            <w:left w:val="single" w:color="auto" w:sz="4" w:space="0"/>
+            <w:bottom w:val="single" w:color="auto" w:sz="4" w:space="0"/>
+            <w:right w:val="single" w:color="auto" w:sz="4" w:space="0"/>
+            <w:insideH w:val="single" w:color="auto" w:sz="4" w:space="0"/>
+            <w:insideV w:val="single" w:color="auto" w:sz="4" w:space="0"/>
+          </w:tblBorders>
+          <w:tblLayout w:type="fixed"/>
+          <w:tblCellMar>
+            <w:left w:w="108" w:type="dxa"/>
+            <w:right w:w="108" w:type="dxa"/>
+          </w:tblCellMar>
+        </w:tblPrEx>
+        <w:tc>
+          <w:tcPr>
+            <w:tcW w:w="1217" w:type="dxa"/>
+          </w:tcPr>
+          <w:p>
+            <w:pPr>
+              <w:jc w:val="left"/>
+              <w:rPr>
+                <w:rFonts w:hint="eastAsia" w:ascii="楷体_GB2312" w:eastAsia="楷体_GB2312"/>
+                <w:bCs/>
+                <w:sz w:val="24"/>
+                <w:vertAlign w:val="baseline"/>
+                <w:lang w:eastAsia="zh-CN"/>
+              </w:rPr>
+            </w:pPr>
+            <w:bookmarkStart w:id="6" w:name="strainTable2"/>
+            <w:bookmarkEnd w:id="6"/>
+            <w:r>
+              <w:rPr>
+                <w:rFonts w:hint="eastAsia" w:ascii="楷体_GB2312" w:eastAsia="楷体_GB2312"/>
+                <w:bCs/>
+                <w:sz w:val="24"/>
+                <w:vertAlign w:val="baseline"/>
+                <w:lang w:eastAsia="zh-CN"/>
+              </w:rPr>
+              <w:t>测点号</w:t>
+            </w:r>
+          </w:p>
+        </w:tc>
+        <w:tc>
+          <w:tcPr>
+            <w:tcW w:w="1217" w:type="dxa"/>
+          </w:tcPr>
+          <w:p>
+            <w:pPr>
+              <w:jc w:val="left"/>
+              <w:rPr>
+                <w:rFonts w:hint="eastAsia" w:ascii="楷体_GB2312" w:eastAsia="楷体_GB2312"/>
+                <w:bCs/>
+                <w:sz w:val="24"/>
+                <w:vertAlign w:val="baseline"/>
+                <w:lang w:eastAsia="zh-CN"/>
+              </w:rPr>
+            </w:pPr>
+            <w:r>
+              <w:rPr>
+                <w:rFonts w:hint="eastAsia" w:ascii="楷体_GB2312" w:eastAsia="楷体_GB2312"/>
+                <w:bCs/>
+                <w:sz w:val="24"/>
+                <w:vertAlign w:val="baseline"/>
+                <w:lang w:eastAsia="zh-CN"/>
+              </w:rPr>
+              <w:t>总应变</w:t>
+            </w:r>
+          </w:p>
+        </w:tc>
+        <w:tc>
+          <w:tcPr>
+            <w:tcW w:w="1217" w:type="dxa"/>
+          </w:tcPr>
+          <w:p>
+            <w:pPr>
+              <w:jc w:val="left"/>
+              <w:rPr>
+                <w:rFonts w:hint="eastAsia" w:ascii="楷体_GB2312" w:eastAsia="楷体_GB2312"/>
+                <w:bCs/>
+                <w:sz w:val="24"/>
+                <w:vertAlign w:val="baseline"/>
+                <w:lang w:eastAsia="zh-CN"/>
+              </w:rPr>
+            </w:pPr>
+            <w:r>
+              <w:rPr>
+                <w:rFonts w:hint="eastAsia" w:ascii="楷体_GB2312" w:eastAsia="楷体_GB2312"/>
+                <w:bCs/>
+                <w:sz w:val="24"/>
+                <w:vertAlign w:val="baseline"/>
+                <w:lang w:eastAsia="zh-CN"/>
+              </w:rPr>
+              <w:t>弹性应变</w:t>
+            </w:r>
+          </w:p>
+        </w:tc>
+        <w:tc>
+          <w:tcPr>
+            <w:tcW w:w="1217" w:type="dxa"/>
+          </w:tcPr>
+          <w:p>
+            <w:pPr>
+              <w:jc w:val="left"/>
+              <w:rPr>
+                <w:rFonts w:hint="eastAsia" w:ascii="楷体_GB2312" w:eastAsia="楷体_GB2312"/>
+                <w:bCs/>
+                <w:sz w:val="24"/>
+                <w:vertAlign w:val="baseline"/>
+                <w:lang w:eastAsia="zh-CN"/>
+              </w:rPr>
+            </w:pPr>
+            <w:r>
+              <w:rPr>
+                <w:rFonts w:hint="eastAsia" w:ascii="楷体_GB2312" w:eastAsia="楷体_GB2312"/>
+                <w:bCs/>
+                <w:sz w:val="24"/>
+                <w:vertAlign w:val="baseline"/>
+                <w:lang w:eastAsia="zh-CN"/>
+              </w:rPr>
+              <w:t>残余应变</w:t>
+            </w:r>
+          </w:p>
+        </w:tc>
+        <w:tc>
+          <w:tcPr>
+            <w:tcW w:w="1218" w:type="dxa"/>
+          </w:tcPr>
+          <w:p>
+            <w:pPr>
+              <w:jc w:val="left"/>
+              <w:rPr>
+                <w:rFonts w:hint="eastAsia" w:ascii="楷体_GB2312" w:eastAsia="楷体_GB2312"/>
+                <w:bCs/>
+                <w:sz w:val="24"/>
+                <w:vertAlign w:val="baseline"/>
+                <w:lang w:eastAsia="zh-CN"/>
+              </w:rPr>
+            </w:pPr>
+            <w:r>
+              <w:rPr>
+                <w:rFonts w:hint="eastAsia" w:ascii="楷体_GB2312" w:eastAsia="楷体_GB2312"/>
+                <w:bCs/>
+                <w:sz w:val="24"/>
+                <w:vertAlign w:val="baseline"/>
+                <w:lang w:eastAsia="zh-CN"/>
+              </w:rPr>
+              <w:t>满载理论值(με)</w:t>
+            </w:r>
+          </w:p>
+        </w:tc>
+        <w:tc>
+          <w:tcPr>
+            <w:tcW w:w="1218" w:type="dxa"/>
+          </w:tcPr>
+          <w:p>
+            <w:pPr>
+              <w:jc w:val="left"/>
+              <w:rPr>
+                <w:rFonts w:hint="eastAsia" w:ascii="楷体_GB2312" w:eastAsia="楷体_GB2312"/>
+                <w:bCs/>
+                <w:sz w:val="24"/>
+                <w:vertAlign w:val="baseline"/>
+                <w:lang w:eastAsia="zh-CN"/>
+              </w:rPr>
+            </w:pPr>
+            <w:r>
+              <w:rPr>
+                <w:rFonts w:hint="eastAsia" w:ascii="楷体_GB2312" w:eastAsia="楷体_GB2312"/>
+                <w:bCs/>
+                <w:sz w:val="24"/>
+                <w:vertAlign w:val="baseline"/>
+                <w:lang w:eastAsia="zh-CN"/>
+              </w:rPr>
+              <w:t>校验系数</w:t>
+            </w:r>
+          </w:p>
+        </w:tc>
+        <w:tc>
+          <w:tcPr>
+            <w:tcW w:w="1218" w:type="dxa"/>
+          </w:tcPr>
+          <w:p>
+            <w:pPr>
+              <w:jc w:val="left"/>
+              <w:rPr>
+                <w:rFonts w:hint="eastAsia" w:ascii="楷体_GB2312" w:eastAsia="楷体_GB2312"/>
+                <w:bCs/>
+                <w:sz w:val="24"/>
+                <w:vertAlign w:val="baseline"/>
+                <w:lang w:eastAsia="zh-CN"/>
+              </w:rPr>
+            </w:pPr>
+            <w:r>
+              <w:rPr>
+                <w:rFonts w:hint="eastAsia" w:ascii="楷体_GB2312" w:eastAsia="楷体_GB2312"/>
+                <w:bCs/>
+                <w:sz w:val="24"/>
+                <w:vertAlign w:val="baseline"/>
+                <w:lang w:eastAsia="zh-CN"/>
+              </w:rPr>
+              <w:t>相对残余应变(%)</w:t>
+            </w:r>
+          </w:p>
+        </w:tc>
+      </w:tr>
+      <w:tr>
+        <w:tblPrEx>
+          <w:tblBorders>
+            <w:top w:val="single" w:color="auto" w:sz="4" w:space="0"/>
+            <w:left w:val="single" w:color="auto" w:sz="4" w:space="0"/>
+            <w:bottom w:val="single" w:color="auto" w:sz="4" w:space="0"/>
+            <w:right w:val="single" w:color="auto" w:sz="4" w:space="0"/>
+            <w:insideH w:val="single" w:color="auto" w:sz="4" w:space="0"/>
+            <w:insideV w:val="single" w:color="auto" w:sz="4" w:space="0"/>
+          </w:tblBorders>
+          <w:tblLayout w:type="fixed"/>
+          <w:tblCellMar>
+            <w:left w:w="108" w:type="dxa"/>
+            <w:right w:w="108" w:type="dxa"/>
+          </w:tblCellMar>
+        </w:tblPrEx>
+        <w:tc>
+          <w:tcPr>
+            <w:tcW w:w="1217" w:type="dxa"/>
+          </w:tcPr>
+          <w:p>
+            <w:pPr>
+              <w:jc w:val="left"/>
+              <w:rPr>
+                <w:rFonts w:hint="eastAsia" w:ascii="楷体_GB2312" w:eastAsia="楷体_GB2312"/>
+                <w:bCs/>
+                <w:sz w:val="24"/>
+                <w:vertAlign w:val="baseline"/>
+                <w:lang w:eastAsia="zh-CN"/>
+              </w:rPr>
+            </w:pPr>
+            <w:r>
+              <w:rPr>
+                <w:rFonts w:hint="eastAsia" w:ascii="楷体_GB2312" w:eastAsia="楷体_GB2312"/>
+                <w:bCs/>
+                <w:sz w:val="24"/>
+                <w:vertAlign w:val="baseline"/>
+                <w:lang w:eastAsia="zh-CN"/>
+              </w:rPr>
+              <w:t>1#</w:t>
+            </w:r>
+          </w:p>
+        </w:tc>
+        <w:tc>
+          <w:tcPr>
+            <w:tcW w:w="1217" w:type="dxa"/>
+          </w:tcPr>
+          <w:p>
+            <w:pPr>
+              <w:jc w:val="left"/>
+              <w:rPr>
+                <w:rFonts w:hint="eastAsia" w:ascii="楷体_GB2312" w:eastAsia="楷体_GB2312"/>
+                <w:bCs/>
+                <w:sz w:val="24"/>
+                <w:vertAlign w:val="baseline"/>
+                <w:lang w:eastAsia="zh-CN"/>
+              </w:rPr>
+            </w:pPr>
+            <w:r>
+              <w:rPr>
+                <w:rFonts w:hint="eastAsia" w:ascii="楷体_GB2312" w:eastAsia="楷体_GB2312"/>
+                <w:bCs/>
+                <w:sz w:val="24"/>
+                <w:vertAlign w:val="baseline"/>
+                <w:lang w:eastAsia="zh-CN"/>
+              </w:rPr>
+              <w:t>44.77</w:t>
+            </w:r>
+          </w:p>
+        </w:tc>
+        <w:tc>
+          <w:tcPr>
+            <w:tcW w:w="1217" w:type="dxa"/>
+          </w:tcPr>
+          <w:p>
+            <w:pPr>
+              <w:jc w:val="left"/>
+              <w:rPr>
+                <w:rFonts w:hint="eastAsia" w:ascii="楷体_GB2312" w:eastAsia="楷体_GB2312"/>
+                <w:bCs/>
+                <w:sz w:val="24"/>
+                <w:vertAlign w:val="baseline"/>
+                <w:lang w:eastAsia="zh-CN"/>
+              </w:rPr>
+            </w:pPr>
+            <w:r>
+              <w:rPr>
+                <w:rFonts w:hint="eastAsia" w:ascii="楷体_GB2312" w:eastAsia="楷体_GB2312"/>
+                <w:bCs/>
+                <w:sz w:val="24"/>
+                <w:vertAlign w:val="baseline"/>
+                <w:lang w:eastAsia="zh-CN"/>
+              </w:rPr>
+              <w:t>41.71</w:t>
+            </w:r>
+          </w:p>
+        </w:tc>
+        <w:tc>
+          <w:tcPr>
+            <w:tcW w:w="1217" w:type="dxa"/>
+          </w:tcPr>
+          <w:p>
+            <w:pPr>
+              <w:jc w:val="left"/>
+              <w:rPr>
+                <w:rFonts w:hint="eastAsia" w:ascii="楷体_GB2312" w:eastAsia="楷体_GB2312"/>
+                <w:bCs/>
+                <w:sz w:val="24"/>
+                <w:vertAlign w:val="baseline"/>
+                <w:lang w:eastAsia="zh-CN"/>
+              </w:rPr>
+            </w:pPr>
+            <w:r>
+              <w:rPr>
+                <w:rFonts w:hint="eastAsia" w:ascii="楷体_GB2312" w:eastAsia="楷体_GB2312"/>
+                <w:bCs/>
+                <w:sz w:val="24"/>
+                <w:vertAlign w:val="baseline"/>
+                <w:lang w:eastAsia="zh-CN"/>
+              </w:rPr>
+              <w:t>3.05</w:t>
+            </w:r>
+          </w:p>
+        </w:tc>
+        <w:tc>
+          <w:tcPr>
+            <w:tcW w:w="1218" w:type="dxa"/>
+          </w:tcPr>
+          <w:p>
+            <w:pPr>
+              <w:jc w:val="left"/>
+              <w:rPr>
+                <w:rFonts w:hint="eastAsia" w:ascii="楷体_GB2312" w:eastAsia="楷体_GB2312"/>
+                <w:bCs/>
+                <w:sz w:val="24"/>
+                <w:vertAlign w:val="baseline"/>
+                <w:lang w:eastAsia="zh-CN"/>
+              </w:rPr>
+            </w:pPr>
+            <w:r>
+              <w:rPr>
+                <w:rFonts w:hint="eastAsia" w:ascii="楷体_GB2312" w:eastAsia="楷体_GB2312"/>
+                <w:bCs/>
+                <w:sz w:val="24"/>
+                <w:vertAlign w:val="baseline"/>
+                <w:lang w:eastAsia="zh-CN"/>
+              </w:rPr>
+              <w:t>84.06</w:t>
+            </w:r>
+          </w:p>
+        </w:tc>
+        <w:tc>
+          <w:tcPr>
+            <w:tcW w:w="1218" w:type="dxa"/>
+          </w:tcPr>
+          <w:p>
+            <w:pPr>
+              <w:jc w:val="left"/>
+              <w:rPr>
+                <w:rFonts w:hint="eastAsia" w:ascii="楷体_GB2312" w:eastAsia="楷体_GB2312"/>
+                <w:bCs/>
+                <w:sz w:val="24"/>
+                <w:vertAlign w:val="baseline"/>
+                <w:lang w:eastAsia="zh-CN"/>
+              </w:rPr>
+            </w:pPr>
+            <w:r>
+              <w:rPr>
+                <w:rFonts w:hint="eastAsia" w:ascii="楷体_GB2312" w:eastAsia="楷体_GB2312"/>
+                <w:bCs/>
+                <w:sz w:val="24"/>
+                <w:vertAlign w:val="baseline"/>
+                <w:lang w:eastAsia="zh-CN"/>
+              </w:rPr>
+              <w:t>0.50</w:t>
+            </w:r>
+          </w:p>
+        </w:tc>
+        <w:tc>
+          <w:tcPr>
+            <w:tcW w:w="1218" w:type="dxa"/>
+          </w:tcPr>
+          <w:p>
+            <w:pPr>
+              <w:jc w:val="left"/>
+              <w:rPr>
+                <w:rFonts w:hint="eastAsia" w:ascii="楷体_GB2312" w:eastAsia="楷体_GB2312"/>
+                <w:bCs/>
+                <w:sz w:val="24"/>
+                <w:vertAlign w:val="baseline"/>
+                <w:lang w:eastAsia="zh-CN"/>
+              </w:rPr>
+            </w:pPr>
+            <w:r>
+              <w:rPr>
+                <w:rFonts w:hint="eastAsia" w:ascii="楷体_GB2312" w:eastAsia="楷体_GB2312"/>
+                <w:bCs/>
+                <w:sz w:val="24"/>
+                <w:vertAlign w:val="baseline"/>
+                <w:lang w:eastAsia="zh-CN"/>
+              </w:rPr>
+              <w:t>6.82%</w:t>
+            </w:r>
+          </w:p>
+        </w:tc>
+      </w:tr>
+      <w:tr>
+        <w:tblPrEx>
+          <w:tblBorders>
+            <w:top w:val="single" w:color="auto" w:sz="4" w:space="0"/>
+            <w:left w:val="single" w:color="auto" w:sz="4" w:space="0"/>
+            <w:bottom w:val="single" w:color="auto" w:sz="4" w:space="0"/>
+            <w:right w:val="single" w:color="auto" w:sz="4" w:space="0"/>
+            <w:insideH w:val="single" w:color="auto" w:sz="4" w:space="0"/>
+            <w:insideV w:val="single" w:color="auto" w:sz="4" w:space="0"/>
+          </w:tblBorders>
+          <w:tblLayout w:type="fixed"/>
+          <w:tblCellMar>
+            <w:left w:w="108" w:type="dxa"/>
+            <w:right w:w="108" w:type="dxa"/>
+          </w:tblCellMar>
+        </w:tblPrEx>
+        <w:tc>
+          <w:tcPr>
+            <w:tcW w:w="1217" w:type="dxa"/>
+          </w:tcPr>
+          <w:p>
+            <w:pPr>
+              <w:jc w:val="left"/>
+              <w:rPr>
+                <w:rFonts w:hint="eastAsia" w:ascii="楷体_GB2312" w:eastAsia="楷体_GB2312"/>
+                <w:bCs/>
+                <w:sz w:val="24"/>
+                <w:vertAlign w:val="baseline"/>
+                <w:lang w:eastAsia="zh-CN"/>
+              </w:rPr>
+            </w:pPr>
+            <w:r>
+              <w:rPr>
+                <w:rFonts w:hint="eastAsia" w:ascii="楷体_GB2312" w:eastAsia="楷体_GB2312"/>
+                <w:bCs/>
+                <w:sz w:val="24"/>
+                <w:vertAlign w:val="baseline"/>
+                <w:lang w:eastAsia="zh-CN"/>
+              </w:rPr>
+              <w:t>2#</w:t>
+            </w:r>
+          </w:p>
+        </w:tc>
+        <w:tc>
+          <w:tcPr>
+            <w:tcW w:w="1217" w:type="dxa"/>
+          </w:tcPr>
+          <w:p>
+            <w:pPr>
+              <w:jc w:val="left"/>
+              <w:rPr>
+                <w:rFonts w:hint="eastAsia" w:ascii="楷体_GB2312" w:eastAsia="楷体_GB2312"/>
+                <w:bCs/>
+                <w:sz w:val="24"/>
+                <w:vertAlign w:val="baseline"/>
+                <w:lang w:eastAsia="zh-CN"/>
+              </w:rPr>
+            </w:pPr>
+            <w:r>
+              <w:rPr>
+                <w:rFonts w:hint="eastAsia" w:ascii="楷体_GB2312" w:eastAsia="楷体_GB2312"/>
+                <w:bCs/>
+                <w:sz w:val="24"/>
+                <w:vertAlign w:val="baseline"/>
+                <w:lang w:eastAsia="zh-CN"/>
+              </w:rPr>
+              <w:t>36.27</w:t>
+            </w:r>
+          </w:p>
+        </w:tc>
+        <w:tc>
+          <w:tcPr>
+            <w:tcW w:w="1217" w:type="dxa"/>
+          </w:tcPr>
+          <w:p>
+            <w:pPr>
+              <w:jc w:val="left"/>
+              <w:rPr>
+                <w:rFonts w:hint="eastAsia" w:ascii="楷体_GB2312" w:eastAsia="楷体_GB2312"/>
+                <w:bCs/>
+                <w:sz w:val="24"/>
+                <w:vertAlign w:val="baseline"/>
+                <w:lang w:eastAsia="zh-CN"/>
+              </w:rPr>
+            </w:pPr>
+            <w:r>
+              <w:rPr>
+                <w:rFonts w:hint="eastAsia" w:ascii="楷体_GB2312" w:eastAsia="楷体_GB2312"/>
+                <w:bCs/>
+                <w:sz w:val="24"/>
+                <w:vertAlign w:val="baseline"/>
+                <w:lang w:eastAsia="zh-CN"/>
+              </w:rPr>
+              <w:t>35.30</w:t>
+            </w:r>
+          </w:p>
+        </w:tc>
+        <w:tc>
+          <w:tcPr>
+            <w:tcW w:w="1217" w:type="dxa"/>
+          </w:tcPr>
+          <w:p>
+            <w:pPr>
+              <w:jc w:val="left"/>
+              <w:rPr>
+                <w:rFonts w:hint="eastAsia" w:ascii="楷体_GB2312" w:eastAsia="楷体_GB2312"/>
+                <w:bCs/>
+                <w:sz w:val="24"/>
+                <w:vertAlign w:val="baseline"/>
+                <w:lang w:eastAsia="zh-CN"/>
+              </w:rPr>
+            </w:pPr>
+            <w:r>
+              <w:rPr>
+                <w:rFonts w:hint="eastAsia" w:ascii="楷体_GB2312" w:eastAsia="楷体_GB2312"/>
+                <w:bCs/>
+                <w:sz w:val="24"/>
+                <w:vertAlign w:val="baseline"/>
+                <w:lang w:eastAsia="zh-CN"/>
+              </w:rPr>
+              <w:t>0.97</w:t>
+            </w:r>
+          </w:p>
+        </w:tc>
+        <w:tc>
+          <w:tcPr>
+            <w:tcW w:w="1218" w:type="dxa"/>
+          </w:tcPr>
+          <w:p>
+            <w:pPr>
+              <w:jc w:val="left"/>
+              <w:rPr>
+                <w:rFonts w:hint="eastAsia" w:ascii="楷体_GB2312" w:eastAsia="楷体_GB2312"/>
+                <w:bCs/>
+                <w:sz w:val="24"/>
+                <w:vertAlign w:val="baseline"/>
+                <w:lang w:eastAsia="zh-CN"/>
+              </w:rPr>
+            </w:pPr>
+            <w:r>
+              <w:rPr>
+                <w:rFonts w:hint="eastAsia" w:ascii="楷体_GB2312" w:eastAsia="楷体_GB2312"/>
+                <w:bCs/>
+                <w:sz w:val="24"/>
+                <w:vertAlign w:val="baseline"/>
+                <w:lang w:eastAsia="zh-CN"/>
+              </w:rPr>
+              <w:t>86.96</w:t>
+            </w:r>
+          </w:p>
+        </w:tc>
+        <w:tc>
+          <w:tcPr>
+            <w:tcW w:w="1218" w:type="dxa"/>
+          </w:tcPr>
+          <w:p>
+            <w:pPr>
+              <w:jc w:val="left"/>
+              <w:rPr>
+                <w:rFonts w:hint="eastAsia" w:ascii="楷体_GB2312" w:eastAsia="楷体_GB2312"/>
+                <w:bCs/>
+                <w:sz w:val="24"/>
+                <w:vertAlign w:val="baseline"/>
+                <w:lang w:eastAsia="zh-CN"/>
+              </w:rPr>
+            </w:pPr>
+            <w:r>
+              <w:rPr>
+                <w:rFonts w:hint="eastAsia" w:ascii="楷体_GB2312" w:eastAsia="楷体_GB2312"/>
+                <w:bCs/>
+                <w:sz w:val="24"/>
+                <w:vertAlign w:val="baseline"/>
+                <w:lang w:eastAsia="zh-CN"/>
+              </w:rPr>
+              <w:t>0.41</w:t>
+            </w:r>
+          </w:p>
+        </w:tc>
+        <w:tc>
+          <w:tcPr>
+            <w:tcW w:w="1218" w:type="dxa"/>
+          </w:tcPr>
+          <w:p>
+            <w:pPr>
+              <w:jc w:val="left"/>
+              <w:rPr>
+                <w:rFonts w:hint="eastAsia" w:ascii="楷体_GB2312" w:eastAsia="楷体_GB2312"/>
+                <w:bCs/>
+                <w:sz w:val="24"/>
+                <w:vertAlign w:val="baseline"/>
+                <w:lang w:eastAsia="zh-CN"/>
+              </w:rPr>
+            </w:pPr>
+            <w:r>
+              <w:rPr>
+                <w:rFonts w:hint="eastAsia" w:ascii="楷体_GB2312" w:eastAsia="楷体_GB2312"/>
+                <w:bCs/>
+                <w:sz w:val="24"/>
+                <w:vertAlign w:val="baseline"/>
+                <w:lang w:eastAsia="zh-CN"/>
+              </w:rPr>
+              <w:t>2.67%</w:t>
+            </w:r>
+          </w:p>
+        </w:tc>
+      </w:tr>
+      <w:tr>
+        <w:tblPrEx>
+          <w:tblBorders>
+            <w:top w:val="single" w:color="auto" w:sz="4" w:space="0"/>
+            <w:left w:val="single" w:color="auto" w:sz="4" w:space="0"/>
+            <w:bottom w:val="single" w:color="auto" w:sz="4" w:space="0"/>
+            <w:right w:val="single" w:color="auto" w:sz="4" w:space="0"/>
+            <w:insideH w:val="single" w:color="auto" w:sz="4" w:space="0"/>
+            <w:insideV w:val="single" w:color="auto" w:sz="4" w:space="0"/>
+          </w:tblBorders>
+          <w:tblLayout w:type="fixed"/>
+          <w:tblCellMar>
+            <w:left w:w="108" w:type="dxa"/>
+            <w:right w:w="108" w:type="dxa"/>
+          </w:tblCellMar>
+        </w:tblPrEx>
+        <w:tc>
+          <w:tcPr>
+            <w:tcW w:w="1217" w:type="dxa"/>
+          </w:tcPr>
+          <w:p>
+            <w:pPr>
+              <w:jc w:val="left"/>
+              <w:rPr>
+                <w:rFonts w:hint="eastAsia" w:ascii="楷体_GB2312" w:eastAsia="楷体_GB2312"/>
+                <w:bCs/>
+                <w:sz w:val="24"/>
+                <w:vertAlign w:val="baseline"/>
+                <w:lang w:eastAsia="zh-CN"/>
+              </w:rPr>
+            </w:pPr>
+            <w:r>
+              <w:rPr>
+                <w:rFonts w:hint="eastAsia" w:ascii="楷体_GB2312" w:eastAsia="楷体_GB2312"/>
+                <w:bCs/>
+                <w:sz w:val="24"/>
+                <w:vertAlign w:val="baseline"/>
+                <w:lang w:eastAsia="zh-CN"/>
+              </w:rPr>
+              <w:t>3#</w:t>
+            </w:r>
+          </w:p>
+        </w:tc>
+        <w:tc>
+          <w:tcPr>
+            <w:tcW w:w="1217" w:type="dxa"/>
+          </w:tcPr>
+          <w:p>
+            <w:pPr>
+              <w:jc w:val="left"/>
+              <w:rPr>
+                <w:rFonts w:hint="eastAsia" w:ascii="楷体_GB2312" w:eastAsia="楷体_GB2312"/>
+                <w:bCs/>
+                <w:sz w:val="24"/>
+                <w:vertAlign w:val="baseline"/>
+                <w:lang w:eastAsia="zh-CN"/>
+              </w:rPr>
+            </w:pPr>
+            <w:r>
+              <w:rPr>
+                <w:rFonts w:hint="eastAsia" w:ascii="楷体_GB2312" w:eastAsia="楷体_GB2312"/>
+                <w:bCs/>
+                <w:sz w:val="24"/>
+                <w:vertAlign w:val="baseline"/>
+                <w:lang w:eastAsia="zh-CN"/>
+              </w:rPr>
+              <w:t>46.83</w:t>
+            </w:r>
+          </w:p>
+        </w:tc>
+        <w:tc>
+          <w:tcPr>
+            <w:tcW w:w="1217" w:type="dxa"/>
+          </w:tcPr>
+          <w:p>
+            <w:pPr>
+              <w:jc w:val="left"/>
+              <w:rPr>
+                <w:rFonts w:hint="eastAsia" w:ascii="楷体_GB2312" w:eastAsia="楷体_GB2312"/>
+                <w:bCs/>
+                <w:sz w:val="24"/>
+                <w:vertAlign w:val="baseline"/>
+                <w:lang w:eastAsia="zh-CN"/>
+              </w:rPr>
+            </w:pPr>
+            <w:r>
+              <w:rPr>
+                <w:rFonts w:hint="eastAsia" w:ascii="楷体_GB2312" w:eastAsia="楷体_GB2312"/>
+                <w:bCs/>
+                <w:sz w:val="24"/>
+                <w:vertAlign w:val="baseline"/>
+                <w:lang w:eastAsia="zh-CN"/>
+              </w:rPr>
+              <w:t>44.37</w:t>
+            </w:r>
+          </w:p>
+        </w:tc>
+        <w:tc>
+          <w:tcPr>
+            <w:tcW w:w="1217" w:type="dxa"/>
+          </w:tcPr>
+          <w:p>
+            <w:pPr>
+              <w:jc w:val="left"/>
+              <w:rPr>
+                <w:rFonts w:hint="eastAsia" w:ascii="楷体_GB2312" w:eastAsia="楷体_GB2312"/>
+                <w:bCs/>
+                <w:sz w:val="24"/>
+                <w:vertAlign w:val="baseline"/>
+                <w:lang w:eastAsia="zh-CN"/>
+              </w:rPr>
+            </w:pPr>
+            <w:r>
+              <w:rPr>
+                <w:rFonts w:hint="eastAsia" w:ascii="楷体_GB2312" w:eastAsia="楷体_GB2312"/>
+                <w:bCs/>
+                <w:sz w:val="24"/>
+                <w:vertAlign w:val="baseline"/>
+                <w:lang w:eastAsia="zh-CN"/>
+              </w:rPr>
+              <w:t>2.46</w:t>
+            </w:r>
+          </w:p>
+        </w:tc>
+        <w:tc>
+          <w:tcPr>
+            <w:tcW w:w="1218" w:type="dxa"/>
+          </w:tcPr>
+          <w:p>
+            <w:pPr>
+              <w:jc w:val="left"/>
+              <w:rPr>
+                <w:rFonts w:hint="eastAsia" w:ascii="楷体_GB2312" w:eastAsia="楷体_GB2312"/>
+                <w:bCs/>
+                <w:sz w:val="24"/>
+                <w:vertAlign w:val="baseline"/>
+                <w:lang w:eastAsia="zh-CN"/>
+              </w:rPr>
+            </w:pPr>
+            <w:r>
+              <w:rPr>
+                <w:rFonts w:hint="eastAsia" w:ascii="楷体_GB2312" w:eastAsia="楷体_GB2312"/>
+                <w:bCs/>
+                <w:sz w:val="24"/>
+                <w:vertAlign w:val="baseline"/>
+                <w:lang w:eastAsia="zh-CN"/>
+              </w:rPr>
+              <w:t>104.35</w:t>
+            </w:r>
+          </w:p>
+        </w:tc>
+        <w:tc>
+          <w:tcPr>
+            <w:tcW w:w="1218" w:type="dxa"/>
+          </w:tcPr>
+          <w:p>
+            <w:pPr>
+              <w:jc w:val="left"/>
+              <w:rPr>
+                <w:rFonts w:hint="eastAsia" w:ascii="楷体_GB2312" w:eastAsia="楷体_GB2312"/>
+                <w:bCs/>
+                <w:sz w:val="24"/>
+                <w:vertAlign w:val="baseline"/>
+                <w:lang w:eastAsia="zh-CN"/>
+              </w:rPr>
+            </w:pPr>
+            <w:r>
+              <w:rPr>
+                <w:rFonts w:hint="eastAsia" w:ascii="楷体_GB2312" w:eastAsia="楷体_GB2312"/>
+                <w:bCs/>
+                <w:sz w:val="24"/>
+                <w:vertAlign w:val="baseline"/>
+                <w:lang w:eastAsia="zh-CN"/>
+              </w:rPr>
+              <w:t>0.43</w:t>
+            </w:r>
+          </w:p>
+        </w:tc>
+        <w:tc>
+          <w:tcPr>
+            <w:tcW w:w="1218" w:type="dxa"/>
+          </w:tcPr>
+          <w:p>
+            <w:pPr>
+              <w:jc w:val="left"/>
+              <w:rPr>
+                <w:rFonts w:hint="eastAsia" w:ascii="楷体_GB2312" w:eastAsia="楷体_GB2312"/>
+                <w:bCs/>
+                <w:sz w:val="24"/>
+                <w:vertAlign w:val="baseline"/>
+                <w:lang w:eastAsia="zh-CN"/>
+              </w:rPr>
+            </w:pPr>
+            <w:r>
+              <w:rPr>
+                <w:rFonts w:hint="eastAsia" w:ascii="楷体_GB2312" w:eastAsia="楷体_GB2312"/>
+                <w:bCs/>
+                <w:sz w:val="24"/>
+                <w:vertAlign w:val="baseline"/>
+                <w:lang w:eastAsia="zh-CN"/>
+              </w:rPr>
+              <w:t>5.26%</w:t>
+            </w:r>
+          </w:p>
+        </w:tc>
+      </w:tr>
+      <w:tr>
+        <w:tblPrEx>
+          <w:tblBorders>
+            <w:top w:val="single" w:color="auto" w:sz="4" w:space="0"/>
+            <w:left w:val="single" w:color="auto" w:sz="4" w:space="0"/>
+            <w:bottom w:val="single" w:color="auto" w:sz="4" w:space="0"/>
+            <w:right w:val="single" w:color="auto" w:sz="4" w:space="0"/>
+            <w:insideH w:val="single" w:color="auto" w:sz="4" w:space="0"/>
+            <w:insideV w:val="single" w:color="auto" w:sz="4" w:space="0"/>
+          </w:tblBorders>
+          <w:tblLayout w:type="fixed"/>
+          <w:tblCellMar>
+            <w:left w:w="108" w:type="dxa"/>
+            <w:right w:w="108" w:type="dxa"/>
+          </w:tblCellMar>
+        </w:tblPrEx>
+        <w:tc>
+          <w:tcPr>
+            <w:tcW w:w="1217" w:type="dxa"/>
+          </w:tcPr>
+          <w:p>
+            <w:pPr>
+              <w:jc w:val="left"/>
+              <w:rPr>
+                <w:rFonts w:hint="eastAsia" w:ascii="楷体_GB2312" w:eastAsia="楷体_GB2312"/>
+                <w:bCs/>
+                <w:sz w:val="24"/>
+                <w:vertAlign w:val="baseline"/>
+                <w:lang w:eastAsia="zh-CN"/>
+              </w:rPr>
+            </w:pPr>
+            <w:r>
+              <w:rPr>
+                <w:rFonts w:hint="eastAsia" w:ascii="楷体_GB2312" w:eastAsia="楷体_GB2312"/>
+                <w:bCs/>
+                <w:sz w:val="24"/>
+                <w:vertAlign w:val="baseline"/>
+                <w:lang w:eastAsia="zh-CN"/>
+              </w:rPr>
+              <w:t>4#</w:t>
+            </w:r>
+          </w:p>
+        </w:tc>
+        <w:tc>
+          <w:tcPr>
+            <w:tcW w:w="1217" w:type="dxa"/>
+          </w:tcPr>
+          <w:p>
+            <w:pPr>
+              <w:jc w:val="left"/>
+              <w:rPr>
+                <w:rFonts w:hint="eastAsia" w:ascii="楷体_GB2312" w:eastAsia="楷体_GB2312"/>
+                <w:bCs/>
+                <w:sz w:val="24"/>
+                <w:vertAlign w:val="baseline"/>
+                <w:lang w:eastAsia="zh-CN"/>
+              </w:rPr>
+            </w:pPr>
+            <w:r>
+              <w:rPr>
+                <w:rFonts w:hint="eastAsia" w:ascii="楷体_GB2312" w:eastAsia="楷体_GB2312"/>
+                <w:bCs/>
+                <w:sz w:val="24"/>
+                <w:vertAlign w:val="baseline"/>
+                <w:lang w:eastAsia="zh-CN"/>
+              </w:rPr>
+              <w:t>25.70</w:t>
+            </w:r>
+          </w:p>
+        </w:tc>
+        <w:tc>
+          <w:tcPr>
+            <w:tcW w:w="1217" w:type="dxa"/>
+          </w:tcPr>
+          <w:p>
+            <w:pPr>
+              <w:jc w:val="left"/>
+              <w:rPr>
+                <w:rFonts w:hint="eastAsia" w:ascii="楷体_GB2312" w:eastAsia="楷体_GB2312"/>
+                <w:bCs/>
+                <w:sz w:val="24"/>
+                <w:vertAlign w:val="baseline"/>
+                <w:lang w:eastAsia="zh-CN"/>
+              </w:rPr>
+            </w:pPr>
+            <w:r>
+              <w:rPr>
+                <w:rFonts w:hint="eastAsia" w:ascii="楷体_GB2312" w:eastAsia="楷体_GB2312"/>
+                <w:bCs/>
+                <w:sz w:val="24"/>
+                <w:vertAlign w:val="baseline"/>
+                <w:lang w:eastAsia="zh-CN"/>
+              </w:rPr>
+              <w:t>25.70</w:t>
+            </w:r>
+          </w:p>
+        </w:tc>
+        <w:tc>
+          <w:tcPr>
+            <w:tcW w:w="1217" w:type="dxa"/>
+          </w:tcPr>
+          <w:p>
+            <w:pPr>
+              <w:jc w:val="left"/>
+              <w:rPr>
+                <w:rFonts w:hint="eastAsia" w:ascii="楷体_GB2312" w:eastAsia="楷体_GB2312"/>
+                <w:bCs/>
+                <w:sz w:val="24"/>
+                <w:vertAlign w:val="baseline"/>
+                <w:lang w:eastAsia="zh-CN"/>
+              </w:rPr>
+            </w:pPr>
+            <w:r>
+              <w:rPr>
+                <w:rFonts w:hint="eastAsia" w:ascii="楷体_GB2312" w:eastAsia="楷体_GB2312"/>
+                <w:bCs/>
+                <w:sz w:val="24"/>
+                <w:vertAlign w:val="baseline"/>
+                <w:lang w:eastAsia="zh-CN"/>
+              </w:rPr>
+              <w:t>0.00</w:t>
+            </w:r>
+          </w:p>
+        </w:tc>
+        <w:tc>
+          <w:tcPr>
+            <w:tcW w:w="1218" w:type="dxa"/>
+          </w:tcPr>
+          <w:p>
+            <w:pPr>
+              <w:jc w:val="left"/>
+              <w:rPr>
+                <w:rFonts w:hint="eastAsia" w:ascii="楷体_GB2312" w:eastAsia="楷体_GB2312"/>
+                <w:bCs/>
+                <w:sz w:val="24"/>
+                <w:vertAlign w:val="baseline"/>
+                <w:lang w:eastAsia="zh-CN"/>
+              </w:rPr>
+            </w:pPr>
+            <w:r>
+              <w:rPr>
+                <w:rFonts w:hint="eastAsia" w:ascii="楷体_GB2312" w:eastAsia="楷体_GB2312"/>
+                <w:bCs/>
+                <w:sz w:val="24"/>
+                <w:vertAlign w:val="baseline"/>
+                <w:lang w:eastAsia="zh-CN"/>
+              </w:rPr>
+              <w:t>98.55</w:t>
+            </w:r>
+          </w:p>
+        </w:tc>
+        <w:tc>
+          <w:tcPr>
+            <w:tcW w:w="1218" w:type="dxa"/>
+          </w:tcPr>
+          <w:p>
+            <w:pPr>
+              <w:jc w:val="left"/>
+              <w:rPr>
+                <w:rFonts w:hint="eastAsia" w:ascii="楷体_GB2312" w:eastAsia="楷体_GB2312"/>
+                <w:bCs/>
+                <w:sz w:val="24"/>
+                <w:vertAlign w:val="baseline"/>
+                <w:lang w:eastAsia="zh-CN"/>
+              </w:rPr>
+            </w:pPr>
+            <w:r>
+              <w:rPr>
+                <w:rFonts w:hint="eastAsia" w:ascii="楷体_GB2312" w:eastAsia="楷体_GB2312"/>
+                <w:bCs/>
+                <w:sz w:val="24"/>
+                <w:vertAlign w:val="baseline"/>
+                <w:lang w:eastAsia="zh-CN"/>
+              </w:rPr>
+              <w:t>0.26</w:t>
+            </w:r>
+          </w:p>
+        </w:tc>
+        <w:tc>
+          <w:tcPr>
+            <w:tcW w:w="1218" w:type="dxa"/>
+          </w:tcPr>
+          <w:p>
+            <w:pPr>
+              <w:jc w:val="left"/>
+              <w:rPr>
+                <w:rFonts w:hint="eastAsia" w:ascii="楷体_GB2312" w:eastAsia="楷体_GB2312"/>
+                <w:bCs/>
+                <w:sz w:val="24"/>
+                <w:vertAlign w:val="baseline"/>
+                <w:lang w:eastAsia="zh-CN"/>
+              </w:rPr>
+            </w:pPr>
+            <w:r>
+              <w:rPr>
+                <w:rFonts w:hint="eastAsia" w:ascii="楷体_GB2312" w:eastAsia="楷体_GB2312"/>
+                <w:bCs/>
+                <w:sz w:val="24"/>
+                <w:vertAlign w:val="baseline"/>
+                <w:lang w:eastAsia="zh-CN"/>
+              </w:rPr>
+              <w:t>0.00%</w:t>
+            </w:r>
+          </w:p>
+        </w:tc>
+      </w:tr>
+      <w:tr>
+        <w:tblPrEx>
+          <w:tblBorders>
+            <w:top w:val="single" w:color="auto" w:sz="4" w:space="0"/>
+            <w:left w:val="single" w:color="auto" w:sz="4" w:space="0"/>
+            <w:bottom w:val="single" w:color="auto" w:sz="4" w:space="0"/>
+            <w:right w:val="single" w:color="auto" w:sz="4" w:space="0"/>
+            <w:insideH w:val="single" w:color="auto" w:sz="4" w:space="0"/>
+            <w:insideV w:val="single" w:color="auto" w:sz="4" w:space="0"/>
+          </w:tblBorders>
+          <w:tblLayout w:type="fixed"/>
+          <w:tblCellMar>
+            <w:left w:w="108" w:type="dxa"/>
+            <w:right w:w="108" w:type="dxa"/>
+          </w:tblCellMar>
+        </w:tblPrEx>
+        <w:tc>
+          <w:tcPr>
+            <w:tcW w:w="1217" w:type="dxa"/>
+          </w:tcPr>
+          <w:p>
+            <w:pPr>
+              <w:jc w:val="left"/>
+              <w:rPr>
+                <w:rFonts w:hint="eastAsia" w:ascii="楷体_GB2312" w:eastAsia="楷体_GB2312"/>
+                <w:bCs/>
+                <w:sz w:val="24"/>
+                <w:vertAlign w:val="baseline"/>
+                <w:lang w:eastAsia="zh-CN"/>
+              </w:rPr>
+            </w:pPr>
+            <w:r>
+              <w:rPr>
+                <w:rFonts w:hint="eastAsia" w:ascii="楷体_GB2312" w:eastAsia="楷体_GB2312"/>
+                <w:bCs/>
+                <w:sz w:val="24"/>
+                <w:vertAlign w:val="baseline"/>
+                <w:lang w:eastAsia="zh-CN"/>
+              </w:rPr>
+              <w:t>5#</w:t>
+            </w:r>
+          </w:p>
+        </w:tc>
+        <w:tc>
+          <w:tcPr>
+            <w:tcW w:w="1217" w:type="dxa"/>
+          </w:tcPr>
+          <w:p>
+            <w:pPr>
+              <w:jc w:val="left"/>
+              <w:rPr>
+                <w:rFonts w:hint="eastAsia" w:ascii="楷体_GB2312" w:eastAsia="楷体_GB2312"/>
+                <w:bCs/>
+                <w:sz w:val="24"/>
+                <w:vertAlign w:val="baseline"/>
+                <w:lang w:eastAsia="zh-CN"/>
+              </w:rPr>
+            </w:pPr>
+            <w:r>
+              <w:rPr>
+                <w:rFonts w:hint="eastAsia" w:ascii="楷体_GB2312" w:eastAsia="楷体_GB2312"/>
+                <w:bCs/>
+                <w:sz w:val="24"/>
+                <w:vertAlign w:val="baseline"/>
+                <w:lang w:eastAsia="zh-CN"/>
+              </w:rPr>
+              <w:t>39.66</w:t>
+            </w:r>
+          </w:p>
+        </w:tc>
+        <w:tc>
+          <w:tcPr>
+            <w:tcW w:w="1217" w:type="dxa"/>
+          </w:tcPr>
+          <w:p>
+            <w:pPr>
+              <w:jc w:val="left"/>
+              <w:rPr>
+                <w:rFonts w:hint="eastAsia" w:ascii="楷体_GB2312" w:eastAsia="楷体_GB2312"/>
+                <w:bCs/>
+                <w:sz w:val="24"/>
+                <w:vertAlign w:val="baseline"/>
+                <w:lang w:eastAsia="zh-CN"/>
+              </w:rPr>
+            </w:pPr>
+            <w:r>
+              <w:rPr>
+                <w:rFonts w:hint="eastAsia" w:ascii="楷体_GB2312" w:eastAsia="楷体_GB2312"/>
+                <w:bCs/>
+                <w:sz w:val="24"/>
+                <w:vertAlign w:val="baseline"/>
+                <w:lang w:eastAsia="zh-CN"/>
+              </w:rPr>
+              <w:t>39.66</w:t>
+            </w:r>
+          </w:p>
+        </w:tc>
+        <w:tc>
+          <w:tcPr>
+            <w:tcW w:w="1217" w:type="dxa"/>
+          </w:tcPr>
+          <w:p>
+            <w:pPr>
+              <w:jc w:val="left"/>
+              <w:rPr>
+                <w:rFonts w:hint="eastAsia" w:ascii="楷体_GB2312" w:eastAsia="楷体_GB2312"/>
+                <w:bCs/>
+                <w:sz w:val="24"/>
+                <w:vertAlign w:val="baseline"/>
+                <w:lang w:eastAsia="zh-CN"/>
+              </w:rPr>
+            </w:pPr>
+            <w:r>
+              <w:rPr>
+                <w:rFonts w:hint="eastAsia" w:ascii="楷体_GB2312" w:eastAsia="楷体_GB2312"/>
+                <w:bCs/>
+                <w:sz w:val="24"/>
+                <w:vertAlign w:val="baseline"/>
+                <w:lang w:eastAsia="zh-CN"/>
+              </w:rPr>
+              <w:t>0.00</w:t>
+            </w:r>
+          </w:p>
+        </w:tc>
+        <w:tc>
+          <w:tcPr>
+            <w:tcW w:w="1218" w:type="dxa"/>
+          </w:tcPr>
+          <w:p>
+            <w:pPr>
+              <w:jc w:val="left"/>
+              <w:rPr>
+                <w:rFonts w:hint="eastAsia" w:ascii="楷体_GB2312" w:eastAsia="楷体_GB2312"/>
+                <w:bCs/>
+                <w:sz w:val="24"/>
+                <w:vertAlign w:val="baseline"/>
+                <w:lang w:eastAsia="zh-CN"/>
+              </w:rPr>
+            </w:pPr>
+            <w:r>
+              <w:rPr>
+                <w:rFonts w:hint="eastAsia" w:ascii="楷体_GB2312" w:eastAsia="楷体_GB2312"/>
+                <w:bCs/>
+                <w:sz w:val="24"/>
+                <w:vertAlign w:val="baseline"/>
+                <w:lang w:eastAsia="zh-CN"/>
+              </w:rPr>
+              <w:t>104.35</w:t>
+            </w:r>
+          </w:p>
+        </w:tc>
+        <w:tc>
+          <w:tcPr>
+            <w:tcW w:w="1218" w:type="dxa"/>
+          </w:tcPr>
+          <w:p>
+            <w:pPr>
+              <w:jc w:val="left"/>
+              <w:rPr>
+                <w:rFonts w:hint="eastAsia" w:ascii="楷体_GB2312" w:eastAsia="楷体_GB2312"/>
+                <w:bCs/>
+                <w:sz w:val="24"/>
+                <w:vertAlign w:val="baseline"/>
+                <w:lang w:eastAsia="zh-CN"/>
+              </w:rPr>
+            </w:pPr>
+            <w:r>
+              <w:rPr>
+                <w:rFonts w:hint="eastAsia" w:ascii="楷体_GB2312" w:eastAsia="楷体_GB2312"/>
+                <w:bCs/>
+                <w:sz w:val="24"/>
+                <w:vertAlign w:val="baseline"/>
+                <w:lang w:eastAsia="zh-CN"/>
+              </w:rPr>
+              <w:t>0.38</w:t>
+            </w:r>
+          </w:p>
+        </w:tc>
+        <w:tc>
+          <w:tcPr>
+            <w:tcW w:w="1218" w:type="dxa"/>
+          </w:tcPr>
+          <w:p>
+            <w:pPr>
+              <w:jc w:val="left"/>
+              <w:rPr>
+                <w:rFonts w:hint="eastAsia" w:ascii="楷体_GB2312" w:eastAsia="楷体_GB2312"/>
+                <w:bCs/>
+                <w:sz w:val="24"/>
+                <w:vertAlign w:val="baseline"/>
+                <w:lang w:eastAsia="zh-CN"/>
+              </w:rPr>
+            </w:pPr>
+            <w:r>
+              <w:rPr>
+                <w:rFonts w:hint="eastAsia" w:ascii="楷体_GB2312" w:eastAsia="楷体_GB2312"/>
+                <w:bCs/>
+                <w:sz w:val="24"/>
+                <w:vertAlign w:val="baseline"/>
+                <w:lang w:eastAsia="zh-CN"/>
+              </w:rPr>
+              <w:t>0.00%</w:t>
+            </w:r>
+          </w:p>
+        </w:tc>
+      </w:tr>
+      <w:tr>
+        <w:tblPrEx>
+          <w:tblBorders>
+            <w:top w:val="single" w:color="auto" w:sz="4" w:space="0"/>
+            <w:left w:val="single" w:color="auto" w:sz="4" w:space="0"/>
+            <w:bottom w:val="single" w:color="auto" w:sz="4" w:space="0"/>
+            <w:right w:val="single" w:color="auto" w:sz="4" w:space="0"/>
+            <w:insideH w:val="single" w:color="auto" w:sz="4" w:space="0"/>
+            <w:insideV w:val="single" w:color="auto" w:sz="4" w:space="0"/>
+          </w:tblBorders>
+          <w:tblLayout w:type="fixed"/>
+          <w:tblCellMar>
+            <w:left w:w="108" w:type="dxa"/>
+            <w:right w:w="108" w:type="dxa"/>
+          </w:tblCellMar>
+        </w:tblPrEx>
+        <w:tc>
+          <w:tcPr>
+            <w:tcW w:w="1217" w:type="dxa"/>
+          </w:tcPr>
+          <w:p>
+            <w:pPr>
+              <w:jc w:val="left"/>
+              <w:rPr>
+                <w:rFonts w:hint="eastAsia" w:ascii="楷体_GB2312" w:eastAsia="楷体_GB2312"/>
+                <w:bCs/>
+                <w:sz w:val="24"/>
+                <w:vertAlign w:val="baseline"/>
+                <w:lang w:eastAsia="zh-CN"/>
+              </w:rPr>
+            </w:pPr>
+            <w:r>
+              <w:rPr>
+                <w:rFonts w:hint="eastAsia" w:ascii="楷体_GB2312" w:eastAsia="楷体_GB2312"/>
+                <w:bCs/>
+                <w:sz w:val="24"/>
+                <w:vertAlign w:val="baseline"/>
+                <w:lang w:eastAsia="zh-CN"/>
+              </w:rPr>
+              <w:t>6#</w:t>
+            </w:r>
+          </w:p>
+        </w:tc>
+        <w:tc>
+          <w:tcPr>
+            <w:tcW w:w="1217" w:type="dxa"/>
+          </w:tcPr>
+          <w:p>
+            <w:pPr>
+              <w:jc w:val="left"/>
+              <w:rPr>
+                <w:rFonts w:hint="eastAsia" w:ascii="楷体_GB2312" w:eastAsia="楷体_GB2312"/>
+                <w:bCs/>
+                <w:sz w:val="24"/>
+                <w:vertAlign w:val="baseline"/>
+                <w:lang w:eastAsia="zh-CN"/>
+              </w:rPr>
+            </w:pPr>
+            <w:r>
+              <w:rPr>
+                <w:rFonts w:hint="eastAsia" w:ascii="楷体_GB2312" w:eastAsia="楷体_GB2312"/>
+                <w:bCs/>
+                <w:sz w:val="24"/>
+                <w:vertAlign w:val="baseline"/>
+                <w:lang w:eastAsia="zh-CN"/>
+              </w:rPr>
+              <w:t>35.51</w:t>
+            </w:r>
+          </w:p>
+        </w:tc>
+        <w:tc>
+          <w:tcPr>
+            <w:tcW w:w="1217" w:type="dxa"/>
+          </w:tcPr>
+          <w:p>
+            <w:pPr>
+              <w:jc w:val="left"/>
+              <w:rPr>
+                <w:rFonts w:hint="eastAsia" w:ascii="楷体_GB2312" w:eastAsia="楷体_GB2312"/>
+                <w:bCs/>
+                <w:sz w:val="24"/>
+                <w:vertAlign w:val="baseline"/>
+                <w:lang w:eastAsia="zh-CN"/>
+              </w:rPr>
+            </w:pPr>
+            <w:r>
+              <w:rPr>
+                <w:rFonts w:hint="eastAsia" w:ascii="楷体_GB2312" w:eastAsia="楷体_GB2312"/>
+                <w:bCs/>
+                <w:sz w:val="24"/>
+                <w:vertAlign w:val="baseline"/>
+                <w:lang w:eastAsia="zh-CN"/>
+              </w:rPr>
+              <w:t>34.16</w:t>
+            </w:r>
+          </w:p>
+        </w:tc>
+        <w:tc>
+          <w:tcPr>
+            <w:tcW w:w="1217" w:type="dxa"/>
+          </w:tcPr>
+          <w:p>
+            <w:pPr>
+              <w:jc w:val="left"/>
+              <w:rPr>
+                <w:rFonts w:hint="eastAsia" w:ascii="楷体_GB2312" w:eastAsia="楷体_GB2312"/>
+                <w:bCs/>
+                <w:sz w:val="24"/>
+                <w:vertAlign w:val="baseline"/>
+                <w:lang w:eastAsia="zh-CN"/>
+              </w:rPr>
+            </w:pPr>
+            <w:r>
+              <w:rPr>
+                <w:rFonts w:hint="eastAsia" w:ascii="楷体_GB2312" w:eastAsia="楷体_GB2312"/>
+                <w:bCs/>
+                <w:sz w:val="24"/>
+                <w:vertAlign w:val="baseline"/>
+                <w:lang w:eastAsia="zh-CN"/>
+              </w:rPr>
+              <w:t>1.35</w:t>
+            </w:r>
+          </w:p>
+        </w:tc>
+        <w:tc>
+          <w:tcPr>
+            <w:tcW w:w="1218" w:type="dxa"/>
+          </w:tcPr>
+          <w:p>
+            <w:pPr>
+              <w:jc w:val="left"/>
+              <w:rPr>
+                <w:rFonts w:hint="eastAsia" w:ascii="楷体_GB2312" w:eastAsia="楷体_GB2312"/>
+                <w:bCs/>
+                <w:sz w:val="24"/>
+                <w:vertAlign w:val="baseline"/>
+                <w:lang w:eastAsia="zh-CN"/>
+              </w:rPr>
+            </w:pPr>
+            <w:r>
+              <w:rPr>
+                <w:rFonts w:hint="eastAsia" w:ascii="楷体_GB2312" w:eastAsia="楷体_GB2312"/>
+                <w:bCs/>
+                <w:sz w:val="24"/>
+                <w:vertAlign w:val="baseline"/>
+                <w:lang w:eastAsia="zh-CN"/>
+              </w:rPr>
+              <w:t>92.75</w:t>
+            </w:r>
+          </w:p>
+        </w:tc>
+        <w:tc>
+          <w:tcPr>
+            <w:tcW w:w="1218" w:type="dxa"/>
+          </w:tcPr>
+          <w:p>
+            <w:pPr>
+              <w:jc w:val="left"/>
+              <w:rPr>
+                <w:rFonts w:hint="eastAsia" w:ascii="楷体_GB2312" w:eastAsia="楷体_GB2312"/>
+                <w:bCs/>
+                <w:sz w:val="24"/>
+                <w:vertAlign w:val="baseline"/>
+                <w:lang w:eastAsia="zh-CN"/>
+              </w:rPr>
+            </w:pPr>
+            <w:r>
+              <w:rPr>
+                <w:rFonts w:hint="eastAsia" w:ascii="楷体_GB2312" w:eastAsia="楷体_GB2312"/>
+                <w:bCs/>
+                <w:sz w:val="24"/>
+                <w:vertAlign w:val="baseline"/>
+                <w:lang w:eastAsia="zh-CN"/>
+              </w:rPr>
+              <w:t>0.37</w:t>
+            </w:r>
+          </w:p>
+        </w:tc>
+        <w:tc>
+          <w:tcPr>
+            <w:tcW w:w="1218" w:type="dxa"/>
+          </w:tcPr>
+          <w:p>
+            <w:pPr>
+              <w:jc w:val="left"/>
+              <w:rPr>
+                <w:rFonts w:hint="eastAsia" w:ascii="楷体_GB2312" w:eastAsia="楷体_GB2312"/>
+                <w:bCs/>
+                <w:sz w:val="24"/>
+                <w:vertAlign w:val="baseline"/>
+                <w:lang w:eastAsia="zh-CN"/>
+              </w:rPr>
+            </w:pPr>
+            <w:r>
+              <w:rPr>
+                <w:rFonts w:hint="eastAsia" w:ascii="楷体_GB2312" w:eastAsia="楷体_GB2312"/>
+                <w:bCs/>
+                <w:sz w:val="24"/>
+                <w:vertAlign w:val="baseline"/>
+                <w:lang w:eastAsia="zh-CN"/>
+              </w:rPr>
+              <w:t>3.79%</w:t>
+            </w:r>
+          </w:p>
+        </w:tc>
+      </w:tr>
+      <w:tr>
+        <w:tblPrEx>
+          <w:tblBorders>
+            <w:top w:val="single" w:color="auto" w:sz="4" w:space="0"/>
+            <w:left w:val="single" w:color="auto" w:sz="4" w:space="0"/>
+            <w:bottom w:val="single" w:color="auto" w:sz="4" w:space="0"/>
+            <w:right w:val="single" w:color="auto" w:sz="4" w:space="0"/>
+            <w:insideH w:val="single" w:color="auto" w:sz="4" w:space="0"/>
+            <w:insideV w:val="single" w:color="auto" w:sz="4" w:space="0"/>
+          </w:tblBorders>
+          <w:tblLayout w:type="fixed"/>
+          <w:tblCellMar>
+            <w:left w:w="108" w:type="dxa"/>
+            <w:right w:w="108" w:type="dxa"/>
+          </w:tblCellMar>
+        </w:tblPrEx>
+        <w:tc>
+          <w:tcPr>
+            <w:tcW w:w="1217" w:type="dxa"/>
+          </w:tcPr>
+          <w:p>
+            <w:pPr>
+              <w:jc w:val="left"/>
+              <w:rPr>
+                <w:rFonts w:hint="eastAsia" w:ascii="楷体_GB2312" w:eastAsia="楷体_GB2312"/>
+                <w:bCs/>
+                <w:sz w:val="24"/>
+                <w:vertAlign w:val="baseline"/>
+                <w:lang w:eastAsia="zh-CN"/>
+              </w:rPr>
+            </w:pPr>
+            <w:r>
+              <w:rPr>
+                <w:rFonts w:hint="eastAsia" w:ascii="楷体_GB2312" w:eastAsia="楷体_GB2312"/>
+                <w:bCs/>
+                <w:sz w:val="24"/>
+                <w:vertAlign w:val="baseline"/>
+                <w:lang w:eastAsia="zh-CN"/>
+              </w:rPr>
+              <w:t>7#</w:t>
+            </w:r>
+          </w:p>
+        </w:tc>
+        <w:tc>
+          <w:tcPr>
+            <w:tcW w:w="1217" w:type="dxa"/>
+          </w:tcPr>
+          <w:p>
+            <w:pPr>
+              <w:jc w:val="left"/>
+              <w:rPr>
+                <w:rFonts w:hint="eastAsia" w:ascii="楷体_GB2312" w:eastAsia="楷体_GB2312"/>
+                <w:bCs/>
+                <w:sz w:val="24"/>
+                <w:vertAlign w:val="baseline"/>
+                <w:lang w:eastAsia="zh-CN"/>
+              </w:rPr>
+            </w:pPr>
+            <w:r>
+              <w:rPr>
+                <w:rFonts w:hint="eastAsia" w:ascii="楷体_GB2312" w:eastAsia="楷体_GB2312"/>
+                <w:bCs/>
+                <w:sz w:val="24"/>
+                <w:vertAlign w:val="baseline"/>
+                <w:lang w:eastAsia="zh-CN"/>
+              </w:rPr>
+              <w:t>10.22</w:t>
+            </w:r>
+          </w:p>
+        </w:tc>
+        <w:tc>
+          <w:tcPr>
+            <w:tcW w:w="1217" w:type="dxa"/>
+          </w:tcPr>
+          <w:p>
+            <w:pPr>
+              <w:jc w:val="left"/>
+              <w:rPr>
+                <w:rFonts w:hint="eastAsia" w:ascii="楷体_GB2312" w:eastAsia="楷体_GB2312"/>
+                <w:bCs/>
+                <w:sz w:val="24"/>
+                <w:vertAlign w:val="baseline"/>
+                <w:lang w:eastAsia="zh-CN"/>
+              </w:rPr>
+            </w:pPr>
+            <w:r>
+              <w:rPr>
+                <w:rFonts w:hint="eastAsia" w:ascii="楷体_GB2312" w:eastAsia="楷体_GB2312"/>
+                <w:bCs/>
+                <w:sz w:val="24"/>
+                <w:vertAlign w:val="baseline"/>
+                <w:lang w:eastAsia="zh-CN"/>
+              </w:rPr>
+              <w:t>10.22</w:t>
+            </w:r>
+          </w:p>
+        </w:tc>
+        <w:tc>
+          <w:tcPr>
+            <w:tcW w:w="1217" w:type="dxa"/>
+          </w:tcPr>
+          <w:p>
+            <w:pPr>
+              <w:jc w:val="left"/>
+              <w:rPr>
+                <w:rFonts w:hint="eastAsia" w:ascii="楷体_GB2312" w:eastAsia="楷体_GB2312"/>
+                <w:bCs/>
+                <w:sz w:val="24"/>
+                <w:vertAlign w:val="baseline"/>
+                <w:lang w:eastAsia="zh-CN"/>
+              </w:rPr>
+            </w:pPr>
+            <w:r>
+              <w:rPr>
+                <w:rFonts w:hint="eastAsia" w:ascii="楷体_GB2312" w:eastAsia="楷体_GB2312"/>
+                <w:bCs/>
+                <w:sz w:val="24"/>
+                <w:vertAlign w:val="baseline"/>
+                <w:lang w:eastAsia="zh-CN"/>
+              </w:rPr>
+              <w:t>0.00</w:t>
+            </w:r>
+          </w:p>
+        </w:tc>
+        <w:tc>
+          <w:tcPr>
+            <w:tcW w:w="1218" w:type="dxa"/>
+          </w:tcPr>
+          <w:p>
+            <w:pPr>
+              <w:jc w:val="left"/>
+              <w:rPr>
+                <w:rFonts w:hint="eastAsia" w:ascii="楷体_GB2312" w:eastAsia="楷体_GB2312"/>
+                <w:bCs/>
+                <w:sz w:val="24"/>
+                <w:vertAlign w:val="baseline"/>
+                <w:lang w:eastAsia="zh-CN"/>
+              </w:rPr>
+            </w:pPr>
+            <w:r>
+              <w:rPr>
+                <w:rFonts w:hint="eastAsia" w:ascii="楷体_GB2312" w:eastAsia="楷体_GB2312"/>
+                <w:bCs/>
+                <w:sz w:val="24"/>
+                <w:vertAlign w:val="baseline"/>
+                <w:lang w:eastAsia="zh-CN"/>
+              </w:rPr>
+              <w:t>86.96</w:t>
+            </w:r>
+          </w:p>
+        </w:tc>
+        <w:tc>
+          <w:tcPr>
+            <w:tcW w:w="1218" w:type="dxa"/>
+          </w:tcPr>
+          <w:p>
+            <w:pPr>
+              <w:jc w:val="left"/>
+              <w:rPr>
+                <w:rFonts w:hint="eastAsia" w:ascii="楷体_GB2312" w:eastAsia="楷体_GB2312"/>
+                <w:bCs/>
+                <w:sz w:val="24"/>
+                <w:vertAlign w:val="baseline"/>
+                <w:lang w:eastAsia="zh-CN"/>
+              </w:rPr>
+            </w:pPr>
+            <w:r>
+              <w:rPr>
+                <w:rFonts w:hint="eastAsia" w:ascii="楷体_GB2312" w:eastAsia="楷体_GB2312"/>
+                <w:bCs/>
+                <w:sz w:val="24"/>
+                <w:vertAlign w:val="baseline"/>
+                <w:lang w:eastAsia="zh-CN"/>
+              </w:rPr>
+              <w:t>0.12</w:t>
+            </w:r>
+          </w:p>
+        </w:tc>
+        <w:tc>
+          <w:tcPr>
+            <w:tcW w:w="1218" w:type="dxa"/>
+          </w:tcPr>
+          <w:p>
+            <w:pPr>
+              <w:jc w:val="left"/>
+              <w:rPr>
+                <w:rFonts w:hint="eastAsia" w:ascii="楷体_GB2312" w:eastAsia="楷体_GB2312"/>
+                <w:bCs/>
+                <w:sz w:val="24"/>
+                <w:vertAlign w:val="baseline"/>
+                <w:lang w:eastAsia="zh-CN"/>
+              </w:rPr>
+            </w:pPr>
+            <w:r>
+              <w:rPr>
+                <w:rFonts w:hint="eastAsia" w:ascii="楷体_GB2312" w:eastAsia="楷体_GB2312"/>
+                <w:bCs/>
+                <w:sz w:val="24"/>
+                <w:vertAlign w:val="baseline"/>
+                <w:lang w:eastAsia="zh-CN"/>
+              </w:rPr>
+              <w:t>0.00%</w:t>
+            </w:r>
+          </w:p>
+        </w:tc>
+      </w:tr>
+      <w:tr>
+        <w:tblPrEx>
+          <w:tblBorders>
+            <w:top w:val="single" w:color="auto" w:sz="4" w:space="0"/>
+            <w:left w:val="single" w:color="auto" w:sz="4" w:space="0"/>
+            <w:bottom w:val="single" w:color="auto" w:sz="4" w:space="0"/>
+            <w:right w:val="single" w:color="auto" w:sz="4" w:space="0"/>
+            <w:insideH w:val="single" w:color="auto" w:sz="4" w:space="0"/>
+            <w:insideV w:val="single" w:color="auto" w:sz="4" w:space="0"/>
+          </w:tblBorders>
+          <w:tblLayout w:type="fixed"/>
+          <w:tblCellMar>
+            <w:left w:w="108" w:type="dxa"/>
+            <w:right w:w="108" w:type="dxa"/>
+          </w:tblCellMar>
+        </w:tblPrEx>
+        <w:tc>
+          <w:tcPr>
+            <w:tcW w:w="1217" w:type="dxa"/>
+          </w:tcPr>
+          <w:p>
+            <w:pPr>
+              <w:jc w:val="left"/>
+              <w:rPr>
+                <w:rFonts w:hint="eastAsia" w:ascii="楷体_GB2312" w:eastAsia="楷体_GB2312"/>
+                <w:bCs/>
+                <w:sz w:val="24"/>
+                <w:vertAlign w:val="baseline"/>
+                <w:lang w:eastAsia="zh-CN"/>
+              </w:rPr>
+            </w:pPr>
+            <w:r>
+              <w:rPr>
+                <w:rFonts w:hint="eastAsia" w:ascii="楷体_GB2312" w:eastAsia="楷体_GB2312"/>
+                <w:bCs/>
+                <w:sz w:val="24"/>
+                <w:vertAlign w:val="baseline"/>
+                <w:lang w:eastAsia="zh-CN"/>
+              </w:rPr>
+              <w:t>8#</w:t>
+            </w:r>
+          </w:p>
+        </w:tc>
+        <w:tc>
+          <w:tcPr>
+            <w:tcW w:w="1217" w:type="dxa"/>
+          </w:tcPr>
+          <w:p>
+            <w:pPr>
+              <w:jc w:val="left"/>
+              <w:rPr>
+                <w:rFonts w:hint="eastAsia" w:ascii="楷体_GB2312" w:eastAsia="楷体_GB2312"/>
+                <w:bCs/>
+                <w:sz w:val="24"/>
+                <w:vertAlign w:val="baseline"/>
+                <w:lang w:eastAsia="zh-CN"/>
+              </w:rPr>
+            </w:pPr>
+            <w:r>
+              <w:rPr>
+                <w:rFonts w:hint="eastAsia" w:ascii="楷体_GB2312" w:eastAsia="楷体_GB2312"/>
+                <w:bCs/>
+                <w:sz w:val="24"/>
+                <w:vertAlign w:val="baseline"/>
+                <w:lang w:eastAsia="zh-CN"/>
+              </w:rPr>
+              <w:t>18.71</w:t>
+            </w:r>
+          </w:p>
+        </w:tc>
+        <w:tc>
+          <w:tcPr>
+            <w:tcW w:w="1217" w:type="dxa"/>
+          </w:tcPr>
+          <w:p>
+            <w:pPr>
+              <w:jc w:val="left"/>
+              <w:rPr>
+                <w:rFonts w:hint="eastAsia" w:ascii="楷体_GB2312" w:eastAsia="楷体_GB2312"/>
+                <w:bCs/>
+                <w:sz w:val="24"/>
+                <w:vertAlign w:val="baseline"/>
+                <w:lang w:eastAsia="zh-CN"/>
+              </w:rPr>
+            </w:pPr>
+            <w:r>
+              <w:rPr>
+                <w:rFonts w:hint="eastAsia" w:ascii="楷体_GB2312" w:eastAsia="楷体_GB2312"/>
+                <w:bCs/>
+                <w:sz w:val="24"/>
+                <w:vertAlign w:val="baseline"/>
+                <w:lang w:eastAsia="zh-CN"/>
+              </w:rPr>
+              <w:t>18.69</w:t>
+            </w:r>
+          </w:p>
+        </w:tc>
+        <w:tc>
+          <w:tcPr>
+            <w:tcW w:w="1217" w:type="dxa"/>
+          </w:tcPr>
+          <w:p>
+            <w:pPr>
+              <w:jc w:val="left"/>
+              <w:rPr>
+                <w:rFonts w:hint="eastAsia" w:ascii="楷体_GB2312" w:eastAsia="楷体_GB2312"/>
+                <w:bCs/>
+                <w:sz w:val="24"/>
+                <w:vertAlign w:val="baseline"/>
+                <w:lang w:eastAsia="zh-CN"/>
+              </w:rPr>
+            </w:pPr>
+            <w:r>
+              <w:rPr>
+                <w:rFonts w:hint="eastAsia" w:ascii="楷体_GB2312" w:eastAsia="楷体_GB2312"/>
+                <w:bCs/>
+                <w:sz w:val="24"/>
+                <w:vertAlign w:val="baseline"/>
+                <w:lang w:eastAsia="zh-CN"/>
+              </w:rPr>
+              <w:t>0.02</w:t>
+            </w:r>
+          </w:p>
+        </w:tc>
+        <w:tc>
+          <w:tcPr>
+            <w:tcW w:w="1218" w:type="dxa"/>
+          </w:tcPr>
+          <w:p>
+            <w:pPr>
+              <w:jc w:val="left"/>
+              <w:rPr>
+                <w:rFonts w:hint="eastAsia" w:ascii="楷体_GB2312" w:eastAsia="楷体_GB2312"/>
+                <w:bCs/>
+                <w:sz w:val="24"/>
+                <w:vertAlign w:val="baseline"/>
+                <w:lang w:eastAsia="zh-CN"/>
+              </w:rPr>
+            </w:pPr>
+            <w:r>
+              <w:rPr>
+                <w:rFonts w:hint="eastAsia" w:ascii="楷体_GB2312" w:eastAsia="楷体_GB2312"/>
+                <w:bCs/>
+                <w:sz w:val="24"/>
+                <w:vertAlign w:val="baseline"/>
+                <w:lang w:eastAsia="zh-CN"/>
+              </w:rPr>
+              <w:t>57.97</w:t>
+            </w:r>
+          </w:p>
+        </w:tc>
+        <w:tc>
+          <w:tcPr>
+            <w:tcW w:w="1218" w:type="dxa"/>
+          </w:tcPr>
+          <w:p>
+            <w:pPr>
+              <w:jc w:val="left"/>
+              <w:rPr>
+                <w:rFonts w:hint="eastAsia" w:ascii="楷体_GB2312" w:eastAsia="楷体_GB2312"/>
+                <w:bCs/>
+                <w:sz w:val="24"/>
+                <w:vertAlign w:val="baseline"/>
+                <w:lang w:eastAsia="zh-CN"/>
+              </w:rPr>
+            </w:pPr>
+            <w:r>
+              <w:rPr>
+                <w:rFonts w:hint="eastAsia" w:ascii="楷体_GB2312" w:eastAsia="楷体_GB2312"/>
+                <w:bCs/>
+                <w:sz w:val="24"/>
+                <w:vertAlign w:val="baseline"/>
+                <w:lang w:eastAsia="zh-CN"/>
+              </w:rPr>
+              <w:t>0.32</w:t>
+            </w:r>
+          </w:p>
+        </w:tc>
+        <w:tc>
+          <w:tcPr>
+            <w:tcW w:w="1218" w:type="dxa"/>
+          </w:tcPr>
+          <w:p>
+            <w:pPr>
+              <w:jc w:val="left"/>
+              <w:rPr>
+                <w:rFonts w:hint="eastAsia" w:ascii="楷体_GB2312" w:eastAsia="楷体_GB2312"/>
+                <w:bCs/>
+                <w:sz w:val="24"/>
+                <w:vertAlign w:val="baseline"/>
+                <w:lang w:eastAsia="zh-CN"/>
+              </w:rPr>
+            </w:pPr>
+            <w:r>
+              <w:rPr>
+                <w:rFonts w:hint="eastAsia" w:ascii="楷体_GB2312" w:eastAsia="楷体_GB2312"/>
+                <w:bCs/>
+                <w:sz w:val="24"/>
+                <w:vertAlign w:val="baseline"/>
+                <w:lang w:eastAsia="zh-CN"/>
+              </w:rPr>
+              <w:t>0.09%</w:t>
+            </w:r>
+          </w:p>
+        </w:tc>
+      </w:tr>
+      <w:tr>
+        <w:tblPrEx>
+          <w:tblBorders>
+            <w:top w:val="single" w:color="auto" w:sz="4" w:space="0"/>
+            <w:left w:val="single" w:color="auto" w:sz="4" w:space="0"/>
+            <w:bottom w:val="single" w:color="auto" w:sz="4" w:space="0"/>
+            <w:right w:val="single" w:color="auto" w:sz="4" w:space="0"/>
+            <w:insideH w:val="single" w:color="auto" w:sz="4" w:space="0"/>
+            <w:insideV w:val="single" w:color="auto" w:sz="4" w:space="0"/>
+          </w:tblBorders>
+          <w:tblLayout w:type="fixed"/>
+          <w:tblCellMar>
+            <w:left w:w="108" w:type="dxa"/>
+            <w:right w:w="108" w:type="dxa"/>
+          </w:tblCellMar>
+        </w:tblPrEx>
+        <w:tc>
+          <w:tcPr>
+            <w:tcW w:w="1217" w:type="dxa"/>
+          </w:tcPr>
+          <w:p>
+            <w:pPr>
+              <w:jc w:val="left"/>
+              <w:rPr>
+                <w:rFonts w:hint="eastAsia" w:ascii="楷体_GB2312" w:eastAsia="楷体_GB2312"/>
+                <w:bCs/>
+                <w:sz w:val="24"/>
+                <w:vertAlign w:val="baseline"/>
+                <w:lang w:eastAsia="zh-CN"/>
+              </w:rPr>
+            </w:pPr>
+            <w:r>
+              <w:rPr>
+                <w:rFonts w:hint="eastAsia" w:ascii="楷体_GB2312" w:eastAsia="楷体_GB2312"/>
+                <w:bCs/>
+                <w:sz w:val="24"/>
+                <w:vertAlign w:val="baseline"/>
+                <w:lang w:eastAsia="zh-CN"/>
+              </w:rPr>
+              <w:t>9#</w:t>
+            </w:r>
+          </w:p>
+        </w:tc>
+        <w:tc>
+          <w:tcPr>
+            <w:tcW w:w="1217" w:type="dxa"/>
+          </w:tcPr>
+          <w:p>
+            <w:pPr>
+              <w:jc w:val="left"/>
+              <w:rPr>
+                <w:rFonts w:hint="eastAsia" w:ascii="楷体_GB2312" w:eastAsia="楷体_GB2312"/>
+                <w:bCs/>
+                <w:sz w:val="24"/>
+                <w:vertAlign w:val="baseline"/>
+                <w:lang w:eastAsia="zh-CN"/>
+              </w:rPr>
+            </w:pPr>
+            <w:r>
+              <w:rPr>
+                <w:rFonts w:hint="eastAsia" w:ascii="楷体_GB2312" w:eastAsia="楷体_GB2312"/>
+                <w:bCs/>
+                <w:sz w:val="24"/>
+                <w:vertAlign w:val="baseline"/>
+                <w:lang w:eastAsia="zh-CN"/>
+              </w:rPr>
+              <w:t>17.95</w:t>
+            </w:r>
+          </w:p>
+        </w:tc>
+        <w:tc>
+          <w:tcPr>
+            <w:tcW w:w="1217" w:type="dxa"/>
+          </w:tcPr>
+          <w:p>
+            <w:pPr>
+              <w:jc w:val="left"/>
+              <w:rPr>
+                <w:rFonts w:hint="eastAsia" w:ascii="楷体_GB2312" w:eastAsia="楷体_GB2312"/>
+                <w:bCs/>
+                <w:sz w:val="24"/>
+                <w:vertAlign w:val="baseline"/>
+                <w:lang w:eastAsia="zh-CN"/>
+              </w:rPr>
+            </w:pPr>
+            <w:r>
+              <w:rPr>
+                <w:rFonts w:hint="eastAsia" w:ascii="楷体_GB2312" w:eastAsia="楷体_GB2312"/>
+                <w:bCs/>
+                <w:sz w:val="24"/>
+                <w:vertAlign w:val="baseline"/>
+                <w:lang w:eastAsia="zh-CN"/>
+              </w:rPr>
+              <w:t>17.56</w:t>
+            </w:r>
+          </w:p>
+        </w:tc>
+        <w:tc>
+          <w:tcPr>
+            <w:tcW w:w="1217" w:type="dxa"/>
+          </w:tcPr>
+          <w:p>
+            <w:pPr>
+              <w:jc w:val="left"/>
+              <w:rPr>
+                <w:rFonts w:hint="eastAsia" w:ascii="楷体_GB2312" w:eastAsia="楷体_GB2312"/>
+                <w:bCs/>
+                <w:sz w:val="24"/>
+                <w:vertAlign w:val="baseline"/>
+                <w:lang w:eastAsia="zh-CN"/>
+              </w:rPr>
+            </w:pPr>
+            <w:r>
+              <w:rPr>
+                <w:rFonts w:hint="eastAsia" w:ascii="楷体_GB2312" w:eastAsia="楷体_GB2312"/>
+                <w:bCs/>
+                <w:sz w:val="24"/>
+                <w:vertAlign w:val="baseline"/>
+                <w:lang w:eastAsia="zh-CN"/>
+              </w:rPr>
+              <w:t>0.39</w:t>
+            </w:r>
+          </w:p>
+        </w:tc>
+        <w:tc>
+          <w:tcPr>
+            <w:tcW w:w="1218" w:type="dxa"/>
+          </w:tcPr>
+          <w:p>
+            <w:pPr>
+              <w:jc w:val="left"/>
+              <w:rPr>
+                <w:rFonts w:hint="eastAsia" w:ascii="楷体_GB2312" w:eastAsia="楷体_GB2312"/>
+                <w:bCs/>
+                <w:sz w:val="24"/>
+                <w:vertAlign w:val="baseline"/>
+                <w:lang w:eastAsia="zh-CN"/>
+              </w:rPr>
+            </w:pPr>
+            <w:r>
+              <w:rPr>
+                <w:rFonts w:hint="eastAsia" w:ascii="楷体_GB2312" w:eastAsia="楷体_GB2312"/>
+                <w:bCs/>
+                <w:sz w:val="24"/>
+                <w:vertAlign w:val="baseline"/>
+                <w:lang w:eastAsia="zh-CN"/>
+              </w:rPr>
+              <w:t>40.58</w:t>
+            </w:r>
+          </w:p>
+        </w:tc>
+        <w:tc>
+          <w:tcPr>
+            <w:tcW w:w="1218" w:type="dxa"/>
+          </w:tcPr>
+          <w:p>
+            <w:pPr>
+              <w:jc w:val="left"/>
+              <w:rPr>
+                <w:rFonts w:hint="eastAsia" w:ascii="楷体_GB2312" w:eastAsia="楷体_GB2312"/>
+                <w:bCs/>
+                <w:sz w:val="24"/>
+                <w:vertAlign w:val="baseline"/>
+                <w:lang w:eastAsia="zh-CN"/>
+              </w:rPr>
+            </w:pPr>
+            <w:r>
+              <w:rPr>
+                <w:rFonts w:hint="eastAsia" w:ascii="楷体_GB2312" w:eastAsia="楷体_GB2312"/>
+                <w:bCs/>
+                <w:sz w:val="24"/>
+                <w:vertAlign w:val="baseline"/>
+                <w:lang w:eastAsia="zh-CN"/>
+              </w:rPr>
+              <w:t>0.43</w:t>
+            </w:r>
+          </w:p>
+        </w:tc>
+        <w:tc>
+          <w:tcPr>
+            <w:tcW w:w="1218" w:type="dxa"/>
+          </w:tcPr>
+          <w:p>
+            <w:pPr>
+              <w:jc w:val="left"/>
+              <w:rPr>
+                <w:rFonts w:hint="eastAsia" w:ascii="楷体_GB2312" w:eastAsia="楷体_GB2312"/>
+                <w:bCs/>
+                <w:sz w:val="24"/>
+                <w:vertAlign w:val="baseline"/>
+                <w:lang w:eastAsia="zh-CN"/>
+              </w:rPr>
+            </w:pPr>
+            <w:r>
+              <w:rPr>
+                <w:rFonts w:hint="eastAsia" w:ascii="楷体_GB2312" w:eastAsia="楷体_GB2312"/>
+                <w:bCs/>
+                <w:sz w:val="24"/>
+                <w:vertAlign w:val="baseline"/>
+                <w:lang w:eastAsia="zh-CN"/>
+              </w:rPr>
+              <w:t>2.20%</w:t>
+            </w:r>
+          </w:p>
+        </w:tc>
+      </w:tr>
+      <w:tr>
+        <w:tblPrEx>
+          <w:tblBorders>
+            <w:top w:val="single" w:color="auto" w:sz="4" w:space="0"/>
+            <w:left w:val="single" w:color="auto" w:sz="4" w:space="0"/>
+            <w:bottom w:val="single" w:color="auto" w:sz="4" w:space="0"/>
+            <w:right w:val="single" w:color="auto" w:sz="4" w:space="0"/>
+            <w:insideH w:val="single" w:color="auto" w:sz="4" w:space="0"/>
+            <w:insideV w:val="single" w:color="auto" w:sz="4" w:space="0"/>
+          </w:tblBorders>
+          <w:tblLayout w:type="fixed"/>
+          <w:tblCellMar>
+            <w:left w:w="108" w:type="dxa"/>
+            <w:right w:w="108" w:type="dxa"/>
+          </w:tblCellMar>
+        </w:tblPrEx>
+        <w:tc>
+          <w:tcPr>
+            <w:tcW w:w="1217" w:type="dxa"/>
+          </w:tcPr>
+          <w:p>
+            <w:pPr>
+              <w:jc w:val="left"/>
+              <w:rPr>
+                <w:rFonts w:hint="eastAsia" w:ascii="楷体_GB2312" w:eastAsia="楷体_GB2312"/>
+                <w:bCs/>
+                <w:sz w:val="24"/>
+                <w:vertAlign w:val="baseline"/>
+                <w:lang w:eastAsia="zh-CN"/>
+              </w:rPr>
+            </w:pPr>
+            <w:r>
+              <w:rPr>
+                <w:rFonts w:hint="eastAsia" w:ascii="楷体_GB2312" w:eastAsia="楷体_GB2312"/>
+                <w:bCs/>
+                <w:sz w:val="24"/>
+                <w:vertAlign w:val="baseline"/>
+                <w:lang w:eastAsia="zh-CN"/>
+              </w:rPr>
+              <w:t>10#</w:t>
+            </w:r>
+          </w:p>
+        </w:tc>
+        <w:tc>
+          <w:tcPr>
+            <w:tcW w:w="1217" w:type="dxa"/>
+          </w:tcPr>
+          <w:p>
+            <w:pPr>
+              <w:jc w:val="left"/>
+              <w:rPr>
+                <w:rFonts w:hint="eastAsia" w:ascii="楷体_GB2312" w:eastAsia="楷体_GB2312"/>
+                <w:bCs/>
+                <w:sz w:val="24"/>
+                <w:vertAlign w:val="baseline"/>
+                <w:lang w:eastAsia="zh-CN"/>
+              </w:rPr>
+            </w:pPr>
+            <w:r>
+              <w:rPr>
+                <w:rFonts w:hint="eastAsia" w:ascii="楷体_GB2312" w:eastAsia="楷体_GB2312"/>
+                <w:bCs/>
+                <w:sz w:val="24"/>
+                <w:vertAlign w:val="baseline"/>
+                <w:lang w:eastAsia="zh-CN"/>
+              </w:rPr>
+              <w:t>2.30</w:t>
+            </w:r>
+          </w:p>
+        </w:tc>
+        <w:tc>
+          <w:tcPr>
+            <w:tcW w:w="1217" w:type="dxa"/>
+          </w:tcPr>
+          <w:p>
+            <w:pPr>
+              <w:jc w:val="left"/>
+              <w:rPr>
+                <w:rFonts w:hint="eastAsia" w:ascii="楷体_GB2312" w:eastAsia="楷体_GB2312"/>
+                <w:bCs/>
+                <w:sz w:val="24"/>
+                <w:vertAlign w:val="baseline"/>
+                <w:lang w:eastAsia="zh-CN"/>
+              </w:rPr>
+            </w:pPr>
+            <w:r>
+              <w:rPr>
+                <w:rFonts w:hint="eastAsia" w:ascii="楷体_GB2312" w:eastAsia="楷体_GB2312"/>
+                <w:bCs/>
+                <w:sz w:val="24"/>
+                <w:vertAlign w:val="baseline"/>
+                <w:lang w:eastAsia="zh-CN"/>
+              </w:rPr>
+              <w:t>2.30</w:t>
+            </w:r>
+          </w:p>
+        </w:tc>
+        <w:tc>
+          <w:tcPr>
+            <w:tcW w:w="1217" w:type="dxa"/>
+          </w:tcPr>
+          <w:p>
+            <w:pPr>
+              <w:jc w:val="left"/>
+              <w:rPr>
+                <w:rFonts w:hint="eastAsia" w:ascii="楷体_GB2312" w:eastAsia="楷体_GB2312"/>
+                <w:bCs/>
+                <w:sz w:val="24"/>
+                <w:vertAlign w:val="baseline"/>
+                <w:lang w:eastAsia="zh-CN"/>
+              </w:rPr>
+            </w:pPr>
+            <w:r>
+              <w:rPr>
+                <w:rFonts w:hint="eastAsia" w:ascii="楷体_GB2312" w:eastAsia="楷体_GB2312"/>
+                <w:bCs/>
+                <w:sz w:val="24"/>
+                <w:vertAlign w:val="baseline"/>
+                <w:lang w:eastAsia="zh-CN"/>
+              </w:rPr>
+              <w:t>0.00</w:t>
+            </w:r>
+          </w:p>
+        </w:tc>
+        <w:tc>
+          <w:tcPr>
+            <w:tcW w:w="1218" w:type="dxa"/>
+          </w:tcPr>
+          <w:p>
+            <w:pPr>
+              <w:jc w:val="left"/>
+              <w:rPr>
+                <w:rFonts w:hint="eastAsia" w:ascii="楷体_GB2312" w:eastAsia="楷体_GB2312"/>
+                <w:bCs/>
+                <w:sz w:val="24"/>
+                <w:vertAlign w:val="baseline"/>
+                <w:lang w:eastAsia="zh-CN"/>
+              </w:rPr>
+            </w:pPr>
+            <w:r>
+              <w:rPr>
+                <w:rFonts w:hint="eastAsia" w:ascii="楷体_GB2312" w:eastAsia="楷体_GB2312"/>
+                <w:bCs/>
+                <w:sz w:val="24"/>
+                <w:vertAlign w:val="baseline"/>
+                <w:lang w:eastAsia="zh-CN"/>
+              </w:rPr>
+              <w:t>31.88</w:t>
+            </w:r>
+          </w:p>
+        </w:tc>
+        <w:tc>
+          <w:tcPr>
+            <w:tcW w:w="1218" w:type="dxa"/>
+          </w:tcPr>
+          <w:p>
+            <w:pPr>
+              <w:jc w:val="left"/>
+              <w:rPr>
+                <w:rFonts w:hint="eastAsia" w:ascii="楷体_GB2312" w:eastAsia="楷体_GB2312"/>
+                <w:bCs/>
+                <w:sz w:val="24"/>
+                <w:vertAlign w:val="baseline"/>
+                <w:lang w:eastAsia="zh-CN"/>
+              </w:rPr>
+            </w:pPr>
+            <w:r>
+              <w:rPr>
+                <w:rFonts w:hint="eastAsia" w:ascii="楷体_GB2312" w:eastAsia="楷体_GB2312"/>
+                <w:bCs/>
+                <w:sz w:val="24"/>
+                <w:vertAlign w:val="baseline"/>
+                <w:lang w:eastAsia="zh-CN"/>
+              </w:rPr>
+              <w:t>0.07</w:t>
+            </w:r>
+          </w:p>
+        </w:tc>
+        <w:tc>
+          <w:tcPr>
+            <w:tcW w:w="1218" w:type="dxa"/>
+          </w:tcPr>
+          <w:p>
+            <w:pPr>
+              <w:jc w:val="left"/>
+              <w:rPr>
+                <w:rFonts w:hint="eastAsia" w:ascii="楷体_GB2312" w:eastAsia="楷体_GB2312"/>
+                <w:bCs/>
+                <w:sz w:val="24"/>
+                <w:vertAlign w:val="baseline"/>
+                <w:lang w:eastAsia="zh-CN"/>
+              </w:rPr>
+            </w:pPr>
+            <w:r>
+              <w:rPr>
+                <w:rFonts w:hint="eastAsia" w:ascii="楷体_GB2312" w:eastAsia="楷体_GB2312"/>
+                <w:bCs/>
+                <w:sz w:val="24"/>
+                <w:vertAlign w:val="baseline"/>
+                <w:lang w:eastAsia="zh-CN"/>
+              </w:rPr>
+              <w:t>0.00%</w:t>
+            </w:r>
+          </w:p>
+        </w:tc>
+      </w:tr>
+      <w:tr>
+        <w:tblPrEx>
+          <w:tblBorders>
+            <w:top w:val="single" w:color="auto" w:sz="4" w:space="0"/>
+            <w:left w:val="single" w:color="auto" w:sz="4" w:space="0"/>
+            <w:bottom w:val="single" w:color="auto" w:sz="4" w:space="0"/>
+            <w:right w:val="single" w:color="auto" w:sz="4" w:space="0"/>
+            <w:insideH w:val="single" w:color="auto" w:sz="4" w:space="0"/>
+            <w:insideV w:val="single" w:color="auto" w:sz="4" w:space="0"/>
+          </w:tblBorders>
+          <w:tblLayout w:type="fixed"/>
+          <w:tblCellMar>
+            <w:left w:w="108" w:type="dxa"/>
+            <w:right w:w="108" w:type="dxa"/>
+          </w:tblCellMar>
+        </w:tblPrEx>
+        <w:tc>
+          <w:tcPr>
+            <w:tcW w:w="1217" w:type="dxa"/>
+          </w:tcPr>
+          <w:p>
+            <w:pPr>
+              <w:jc w:val="left"/>
+              <w:rPr>
+                <w:rFonts w:hint="eastAsia" w:ascii="楷体_GB2312" w:eastAsia="楷体_GB2312"/>
+                <w:bCs/>
+                <w:sz w:val="24"/>
+                <w:vertAlign w:val="baseline"/>
+                <w:lang w:eastAsia="zh-CN"/>
+              </w:rPr>
+            </w:pPr>
+            <w:r>
+              <w:rPr>
+                <w:rFonts w:hint="eastAsia" w:ascii="楷体_GB2312" w:eastAsia="楷体_GB2312"/>
+                <w:bCs/>
+                <w:sz w:val="24"/>
+                <w:vertAlign w:val="baseline"/>
+                <w:lang w:eastAsia="zh-CN"/>
+              </w:rPr>
+              <w:t>11#</w:t>
+            </w:r>
+          </w:p>
+        </w:tc>
+        <w:tc>
+          <w:tcPr>
+            <w:tcW w:w="1217" w:type="dxa"/>
+          </w:tcPr>
+          <w:p>
+            <w:pPr>
+              <w:jc w:val="left"/>
+              <w:rPr>
+                <w:rFonts w:hint="eastAsia" w:ascii="楷体_GB2312" w:eastAsia="楷体_GB2312"/>
+                <w:bCs/>
+                <w:sz w:val="24"/>
+                <w:vertAlign w:val="baseline"/>
+                <w:lang w:eastAsia="zh-CN"/>
+              </w:rPr>
+            </w:pPr>
+            <w:r>
+              <w:rPr>
+                <w:rFonts w:hint="eastAsia" w:ascii="楷体_GB2312" w:eastAsia="楷体_GB2312"/>
+                <w:bCs/>
+                <w:sz w:val="24"/>
+                <w:vertAlign w:val="baseline"/>
+                <w:lang w:eastAsia="zh-CN"/>
+              </w:rPr>
+              <w:t>8.14</w:t>
+            </w:r>
+          </w:p>
+        </w:tc>
+        <w:tc>
+          <w:tcPr>
+            <w:tcW w:w="1217" w:type="dxa"/>
+          </w:tcPr>
+          <w:p>
+            <w:pPr>
+              <w:jc w:val="left"/>
+              <w:rPr>
+                <w:rFonts w:hint="eastAsia" w:ascii="楷体_GB2312" w:eastAsia="楷体_GB2312"/>
+                <w:bCs/>
+                <w:sz w:val="24"/>
+                <w:vertAlign w:val="baseline"/>
+                <w:lang w:eastAsia="zh-CN"/>
+              </w:rPr>
+            </w:pPr>
+            <w:r>
+              <w:rPr>
+                <w:rFonts w:hint="eastAsia" w:ascii="楷体_GB2312" w:eastAsia="楷体_GB2312"/>
+                <w:bCs/>
+                <w:sz w:val="24"/>
+                <w:vertAlign w:val="baseline"/>
+                <w:lang w:eastAsia="zh-CN"/>
+              </w:rPr>
+              <w:t>8.14</w:t>
+            </w:r>
+          </w:p>
+        </w:tc>
+        <w:tc>
+          <w:tcPr>
+            <w:tcW w:w="1217" w:type="dxa"/>
+          </w:tcPr>
+          <w:p>
+            <w:pPr>
+              <w:jc w:val="left"/>
+              <w:rPr>
+                <w:rFonts w:hint="eastAsia" w:ascii="楷体_GB2312" w:eastAsia="楷体_GB2312"/>
+                <w:bCs/>
+                <w:sz w:val="24"/>
+                <w:vertAlign w:val="baseline"/>
+                <w:lang w:eastAsia="zh-CN"/>
+              </w:rPr>
+            </w:pPr>
+            <w:r>
+              <w:rPr>
+                <w:rFonts w:hint="eastAsia" w:ascii="楷体_GB2312" w:eastAsia="楷体_GB2312"/>
+                <w:bCs/>
+                <w:sz w:val="24"/>
+                <w:vertAlign w:val="baseline"/>
+                <w:lang w:eastAsia="zh-CN"/>
+              </w:rPr>
+              <w:t>0.00</w:t>
+            </w:r>
+          </w:p>
+        </w:tc>
+        <w:tc>
+          <w:tcPr>
+            <w:tcW w:w="1218" w:type="dxa"/>
+          </w:tcPr>
+          <w:p>
+            <w:pPr>
+              <w:jc w:val="left"/>
+              <w:rPr>
+                <w:rFonts w:hint="eastAsia" w:ascii="楷体_GB2312" w:eastAsia="楷体_GB2312"/>
+                <w:bCs/>
+                <w:sz w:val="24"/>
+                <w:vertAlign w:val="baseline"/>
+                <w:lang w:eastAsia="zh-CN"/>
+              </w:rPr>
+            </w:pPr>
+            <w:r>
+              <w:rPr>
+                <w:rFonts w:hint="eastAsia" w:ascii="楷体_GB2312" w:eastAsia="楷体_GB2312"/>
+                <w:bCs/>
+                <w:sz w:val="24"/>
+                <w:vertAlign w:val="baseline"/>
+                <w:lang w:eastAsia="zh-CN"/>
+              </w:rPr>
+              <w:t>23.19</w:t>
+            </w:r>
+          </w:p>
+        </w:tc>
+        <w:tc>
+          <w:tcPr>
+            <w:tcW w:w="1218" w:type="dxa"/>
+          </w:tcPr>
+          <w:p>
+            <w:pPr>
+              <w:jc w:val="left"/>
+              <w:rPr>
+                <w:rFonts w:hint="eastAsia" w:ascii="楷体_GB2312" w:eastAsia="楷体_GB2312"/>
+                <w:bCs/>
+                <w:sz w:val="24"/>
+                <w:vertAlign w:val="baseline"/>
+                <w:lang w:eastAsia="zh-CN"/>
+              </w:rPr>
+            </w:pPr>
+            <w:r>
+              <w:rPr>
+                <w:rFonts w:hint="eastAsia" w:ascii="楷体_GB2312" w:eastAsia="楷体_GB2312"/>
+                <w:bCs/>
+                <w:sz w:val="24"/>
+                <w:vertAlign w:val="baseline"/>
+                <w:lang w:eastAsia="zh-CN"/>
+              </w:rPr>
+              <w:t>0.35</w:t>
+            </w:r>
+          </w:p>
+        </w:tc>
+        <w:tc>
+          <w:tcPr>
+            <w:tcW w:w="1218" w:type="dxa"/>
+          </w:tcPr>
+          <w:p>
+            <w:pPr>
+              <w:jc w:val="left"/>
+              <w:rPr>
+                <w:rFonts w:hint="eastAsia" w:ascii="楷体_GB2312" w:eastAsia="楷体_GB2312"/>
+                <w:bCs/>
+                <w:sz w:val="24"/>
+                <w:vertAlign w:val="baseline"/>
+                <w:lang w:eastAsia="zh-CN"/>
+              </w:rPr>
+            </w:pPr>
+            <w:r>
+              <w:rPr>
+                <w:rFonts w:hint="eastAsia" w:ascii="楷体_GB2312" w:eastAsia="楷体_GB2312"/>
+                <w:bCs/>
+                <w:sz w:val="24"/>
+                <w:vertAlign w:val="baseline"/>
+                <w:lang w:eastAsia="zh-CN"/>
+              </w:rPr>
+              <w:t>0.00%</w:t>
+            </w:r>
+          </w:p>
+        </w:tc>
+      </w:tr>
+      <w:tr>
+        <w:tblPrEx>
+          <w:tblBorders>
+            <w:top w:val="single" w:color="auto" w:sz="4" w:space="0"/>
+            <w:left w:val="single" w:color="auto" w:sz="4" w:space="0"/>
+            <w:bottom w:val="single" w:color="auto" w:sz="4" w:space="0"/>
+            <w:right w:val="single" w:color="auto" w:sz="4" w:space="0"/>
+            <w:insideH w:val="single" w:color="auto" w:sz="4" w:space="0"/>
+            <w:insideV w:val="single" w:color="auto" w:sz="4" w:space="0"/>
+          </w:tblBorders>
+          <w:tblLayout w:type="fixed"/>
+          <w:tblCellMar>
+            <w:left w:w="108" w:type="dxa"/>
+            <w:right w:w="108" w:type="dxa"/>
+          </w:tblCellMar>
+        </w:tblPrEx>
+        <w:tc>
+          <w:tcPr>
+            <w:tcW w:w="1217" w:type="dxa"/>
+          </w:tcPr>
+          <w:p>
+            <w:pPr>
+              <w:jc w:val="left"/>
+              <w:rPr>
+                <w:rFonts w:hint="eastAsia" w:ascii="楷体_GB2312" w:eastAsia="楷体_GB2312"/>
+                <w:bCs/>
+                <w:sz w:val="24"/>
+                <w:vertAlign w:val="baseline"/>
+                <w:lang w:eastAsia="zh-CN"/>
+              </w:rPr>
+            </w:pPr>
+            <w:r>
+              <w:rPr>
+                <w:rFonts w:hint="eastAsia" w:ascii="楷体_GB2312" w:eastAsia="楷体_GB2312"/>
+                <w:bCs/>
+                <w:sz w:val="24"/>
+                <w:vertAlign w:val="baseline"/>
+                <w:lang w:eastAsia="zh-CN"/>
+              </w:rPr>
+              <w:t>12#</w:t>
+            </w:r>
+          </w:p>
+        </w:tc>
+        <w:tc>
+          <w:tcPr>
+            <w:tcW w:w="1217" w:type="dxa"/>
+          </w:tcPr>
+          <w:p>
+            <w:pPr>
+              <w:jc w:val="left"/>
+              <w:rPr>
+                <w:rFonts w:hint="eastAsia" w:ascii="楷体_GB2312" w:eastAsia="楷体_GB2312"/>
+                <w:bCs/>
+                <w:sz w:val="24"/>
+                <w:vertAlign w:val="baseline"/>
+                <w:lang w:eastAsia="zh-CN"/>
+              </w:rPr>
+            </w:pPr>
+            <w:r>
+              <w:rPr>
+                <w:rFonts w:hint="eastAsia" w:ascii="楷体_GB2312" w:eastAsia="楷体_GB2312"/>
+                <w:bCs/>
+                <w:sz w:val="24"/>
+                <w:vertAlign w:val="baseline"/>
+                <w:lang w:eastAsia="zh-CN"/>
+              </w:rPr>
+              <w:t>10.40</w:t>
+            </w:r>
+          </w:p>
+        </w:tc>
+        <w:tc>
+          <w:tcPr>
+            <w:tcW w:w="1217" w:type="dxa"/>
+          </w:tcPr>
+          <w:p>
+            <w:pPr>
+              <w:jc w:val="left"/>
+              <w:rPr>
+                <w:rFonts w:hint="eastAsia" w:ascii="楷体_GB2312" w:eastAsia="楷体_GB2312"/>
+                <w:bCs/>
+                <w:sz w:val="24"/>
+                <w:vertAlign w:val="baseline"/>
+                <w:lang w:eastAsia="zh-CN"/>
+              </w:rPr>
+            </w:pPr>
+            <w:r>
+              <w:rPr>
+                <w:rFonts w:hint="eastAsia" w:ascii="楷体_GB2312" w:eastAsia="楷体_GB2312"/>
+                <w:bCs/>
+                <w:sz w:val="24"/>
+                <w:vertAlign w:val="baseline"/>
+                <w:lang w:eastAsia="zh-CN"/>
+              </w:rPr>
+              <w:t>9.26</w:t>
+            </w:r>
+          </w:p>
+        </w:tc>
+        <w:tc>
+          <w:tcPr>
+            <w:tcW w:w="1217" w:type="dxa"/>
+          </w:tcPr>
+          <w:p>
+            <w:pPr>
+              <w:jc w:val="left"/>
+              <w:rPr>
+                <w:rFonts w:hint="eastAsia" w:ascii="楷体_GB2312" w:eastAsia="楷体_GB2312"/>
+                <w:bCs/>
+                <w:sz w:val="24"/>
+                <w:vertAlign w:val="baseline"/>
+                <w:lang w:eastAsia="zh-CN"/>
+              </w:rPr>
+            </w:pPr>
+            <w:r>
+              <w:rPr>
+                <w:rFonts w:hint="eastAsia" w:ascii="楷体_GB2312" w:eastAsia="楷体_GB2312"/>
+                <w:bCs/>
+                <w:sz w:val="24"/>
+                <w:vertAlign w:val="baseline"/>
+                <w:lang w:eastAsia="zh-CN"/>
+              </w:rPr>
+              <w:t>1.15</w:t>
+            </w:r>
+          </w:p>
+        </w:tc>
+        <w:tc>
+          <w:tcPr>
+            <w:tcW w:w="1218" w:type="dxa"/>
+          </w:tcPr>
+          <w:p>
+            <w:pPr>
+              <w:jc w:val="left"/>
+              <w:rPr>
+                <w:rFonts w:hint="eastAsia" w:ascii="楷体_GB2312" w:eastAsia="楷体_GB2312"/>
+                <w:bCs/>
+                <w:sz w:val="24"/>
+                <w:vertAlign w:val="baseline"/>
+                <w:lang w:eastAsia="zh-CN"/>
+              </w:rPr>
+            </w:pPr>
+            <w:r>
+              <w:rPr>
+                <w:rFonts w:hint="eastAsia" w:ascii="楷体_GB2312" w:eastAsia="楷体_GB2312"/>
+                <w:bCs/>
+                <w:sz w:val="24"/>
+                <w:vertAlign w:val="baseline"/>
+                <w:lang w:eastAsia="zh-CN"/>
+              </w:rPr>
+              <w:t>17.39</w:t>
+            </w:r>
+          </w:p>
+        </w:tc>
+        <w:tc>
+          <w:tcPr>
+            <w:tcW w:w="1218" w:type="dxa"/>
+          </w:tcPr>
+          <w:p>
+            <w:pPr>
+              <w:jc w:val="left"/>
+              <w:rPr>
+                <w:rFonts w:hint="eastAsia" w:ascii="楷体_GB2312" w:eastAsia="楷体_GB2312"/>
+                <w:bCs/>
+                <w:sz w:val="24"/>
+                <w:vertAlign w:val="baseline"/>
+                <w:lang w:eastAsia="zh-CN"/>
+              </w:rPr>
+            </w:pPr>
+            <w:r>
+              <w:rPr>
+                <w:rFonts w:hint="eastAsia" w:ascii="楷体_GB2312" w:eastAsia="楷体_GB2312"/>
+                <w:bCs/>
+                <w:sz w:val="24"/>
+                <w:vertAlign w:val="baseline"/>
+                <w:lang w:eastAsia="zh-CN"/>
+              </w:rPr>
+              <w:t>0.53</w:t>
+            </w:r>
+          </w:p>
+        </w:tc>
+        <w:tc>
+          <w:tcPr>
+            <w:tcW w:w="1218" w:type="dxa"/>
+          </w:tcPr>
+          <w:p>
+            <w:pPr>
+              <w:jc w:val="left"/>
+              <w:rPr>
+                <w:rFonts w:hint="eastAsia" w:ascii="楷体_GB2312" w:eastAsia="楷体_GB2312"/>
+                <w:bCs/>
+                <w:sz w:val="24"/>
+                <w:vertAlign w:val="baseline"/>
+                <w:lang w:eastAsia="zh-CN"/>
+              </w:rPr>
+            </w:pPr>
+            <w:r>
+              <w:rPr>
+                <w:rFonts w:hint="eastAsia" w:ascii="楷体_GB2312" w:eastAsia="楷体_GB2312"/>
+                <w:bCs/>
+                <w:sz w:val="24"/>
+                <w:vertAlign w:val="baseline"/>
+                <w:lang w:eastAsia="zh-CN"/>
+              </w:rPr>
+              <w:t>11.05%</w:t>
+            </w:r>
+          </w:p>
+        </w:tc>
+      </w:tr>
+      <w:tr>
+        <w:tblPrEx>
+          <w:tblBorders>
+            <w:top w:val="single" w:color="auto" w:sz="4" w:space="0"/>
+            <w:left w:val="single" w:color="auto" w:sz="4" w:space="0"/>
+            <w:bottom w:val="single" w:color="auto" w:sz="4" w:space="0"/>
+            <w:right w:val="single" w:color="auto" w:sz="4" w:space="0"/>
+            <w:insideH w:val="single" w:color="auto" w:sz="4" w:space="0"/>
+            <w:insideV w:val="single" w:color="auto" w:sz="4" w:space="0"/>
+          </w:tblBorders>
+          <w:tblLayout w:type="fixed"/>
+          <w:tblCellMar>
+            <w:left w:w="108" w:type="dxa"/>
+            <w:right w:w="108" w:type="dxa"/>
+          </w:tblCellMar>
+        </w:tblPrEx>
+        <w:tc>
+          <w:tcPr>
+            <w:tcW w:w="1217" w:type="dxa"/>
+          </w:tcPr>
+          <w:p>
+            <w:pPr>
+              <w:jc w:val="left"/>
+              <w:rPr>
+                <w:rFonts w:hint="eastAsia" w:ascii="楷体_GB2312" w:eastAsia="楷体_GB2312"/>
+                <w:bCs/>
+                <w:sz w:val="24"/>
+                <w:vertAlign w:val="baseline"/>
+                <w:lang w:eastAsia="zh-CN"/>
+              </w:rPr>
+            </w:pPr>
+            <w:r>
+              <w:rPr>
+                <w:rFonts w:hint="eastAsia" w:ascii="楷体_GB2312" w:eastAsia="楷体_GB2312"/>
+                <w:bCs/>
+                <w:sz w:val="24"/>
+                <w:vertAlign w:val="baseline"/>
+                <w:lang w:eastAsia="zh-CN"/>
+              </w:rPr>
+              <w:t>13#</w:t>
+            </w:r>
+          </w:p>
+        </w:tc>
+        <w:tc>
+          <w:tcPr>
+            <w:tcW w:w="1217" w:type="dxa"/>
+          </w:tcPr>
+          <w:p>
+            <w:pPr>
+              <w:jc w:val="left"/>
+              <w:rPr>
+                <w:rFonts w:hint="eastAsia" w:ascii="楷体_GB2312" w:eastAsia="楷体_GB2312"/>
+                <w:bCs/>
+                <w:sz w:val="24"/>
+                <w:vertAlign w:val="baseline"/>
+                <w:lang w:eastAsia="zh-CN"/>
+              </w:rPr>
+            </w:pPr>
+            <w:r>
+              <w:rPr>
+                <w:rFonts w:hint="eastAsia" w:ascii="楷体_GB2312" w:eastAsia="楷体_GB2312"/>
+                <w:bCs/>
+                <w:sz w:val="24"/>
+                <w:vertAlign w:val="baseline"/>
+                <w:lang w:eastAsia="zh-CN"/>
+              </w:rPr>
+              <w:t>7.01</w:t>
+            </w:r>
+          </w:p>
+        </w:tc>
+        <w:tc>
+          <w:tcPr>
+            <w:tcW w:w="1217" w:type="dxa"/>
+          </w:tcPr>
+          <w:p>
+            <w:pPr>
+              <w:jc w:val="left"/>
+              <w:rPr>
+                <w:rFonts w:hint="eastAsia" w:ascii="楷体_GB2312" w:eastAsia="楷体_GB2312"/>
+                <w:bCs/>
+                <w:sz w:val="24"/>
+                <w:vertAlign w:val="baseline"/>
+                <w:lang w:eastAsia="zh-CN"/>
+              </w:rPr>
+            </w:pPr>
+            <w:r>
+              <w:rPr>
+                <w:rFonts w:hint="eastAsia" w:ascii="楷体_GB2312" w:eastAsia="楷体_GB2312"/>
+                <w:bCs/>
+                <w:sz w:val="24"/>
+                <w:vertAlign w:val="baseline"/>
+                <w:lang w:eastAsia="zh-CN"/>
+              </w:rPr>
+              <w:t>7.01</w:t>
+            </w:r>
+          </w:p>
+        </w:tc>
+        <w:tc>
+          <w:tcPr>
+            <w:tcW w:w="1217" w:type="dxa"/>
+          </w:tcPr>
+          <w:p>
+            <w:pPr>
+              <w:jc w:val="left"/>
+              <w:rPr>
+                <w:rFonts w:hint="eastAsia" w:ascii="楷体_GB2312" w:eastAsia="楷体_GB2312"/>
+                <w:bCs/>
+                <w:sz w:val="24"/>
+                <w:vertAlign w:val="baseline"/>
+                <w:lang w:eastAsia="zh-CN"/>
+              </w:rPr>
+            </w:pPr>
+            <w:r>
+              <w:rPr>
+                <w:rFonts w:hint="eastAsia" w:ascii="楷体_GB2312" w:eastAsia="楷体_GB2312"/>
+                <w:bCs/>
+                <w:sz w:val="24"/>
+                <w:vertAlign w:val="baseline"/>
+                <w:lang w:eastAsia="zh-CN"/>
+              </w:rPr>
+              <w:t>0.00</w:t>
+            </w:r>
+          </w:p>
+        </w:tc>
+        <w:tc>
+          <w:tcPr>
+            <w:tcW w:w="1218" w:type="dxa"/>
+          </w:tcPr>
+          <w:p>
+            <w:pPr>
+              <w:jc w:val="left"/>
+              <w:rPr>
+                <w:rFonts w:hint="eastAsia" w:ascii="楷体_GB2312" w:eastAsia="楷体_GB2312"/>
+                <w:bCs/>
+                <w:sz w:val="24"/>
+                <w:vertAlign w:val="baseline"/>
+                <w:lang w:eastAsia="zh-CN"/>
+              </w:rPr>
+            </w:pPr>
+            <w:r>
+              <w:rPr>
+                <w:rFonts w:hint="eastAsia" w:ascii="楷体_GB2312" w:eastAsia="楷体_GB2312"/>
+                <w:bCs/>
+                <w:sz w:val="24"/>
+                <w:vertAlign w:val="baseline"/>
+                <w:lang w:eastAsia="zh-CN"/>
+              </w:rPr>
+              <w:t>11.59</w:t>
+            </w:r>
+          </w:p>
+        </w:tc>
+        <w:tc>
+          <w:tcPr>
+            <w:tcW w:w="1218" w:type="dxa"/>
+          </w:tcPr>
+          <w:p>
+            <w:pPr>
+              <w:jc w:val="left"/>
+              <w:rPr>
+                <w:rFonts w:hint="eastAsia" w:ascii="楷体_GB2312" w:eastAsia="楷体_GB2312"/>
+                <w:bCs/>
+                <w:sz w:val="24"/>
+                <w:vertAlign w:val="baseline"/>
+                <w:lang w:eastAsia="zh-CN"/>
+              </w:rPr>
+            </w:pPr>
+            <w:r>
+              <w:rPr>
+                <w:rFonts w:hint="eastAsia" w:ascii="楷体_GB2312" w:eastAsia="楷体_GB2312"/>
+                <w:bCs/>
+                <w:sz w:val="24"/>
+                <w:vertAlign w:val="baseline"/>
+                <w:lang w:eastAsia="zh-CN"/>
+              </w:rPr>
+              <w:t>0.60</w:t>
+            </w:r>
+          </w:p>
+        </w:tc>
+        <w:tc>
+          <w:tcPr>
+            <w:tcW w:w="1218" w:type="dxa"/>
+          </w:tcPr>
+          <w:p>
+            <w:pPr>
+              <w:jc w:val="left"/>
+              <w:rPr>
+                <w:rFonts w:hint="eastAsia" w:ascii="楷体_GB2312" w:eastAsia="楷体_GB2312"/>
+                <w:bCs/>
+                <w:sz w:val="24"/>
+                <w:vertAlign w:val="baseline"/>
+                <w:lang w:eastAsia="zh-CN"/>
+              </w:rPr>
+            </w:pPr>
+            <w:r>
+              <w:rPr>
+                <w:rFonts w:hint="eastAsia" w:ascii="楷体_GB2312" w:eastAsia="楷体_GB2312"/>
+                <w:bCs/>
+                <w:sz w:val="24"/>
+                <w:vertAlign w:val="baseline"/>
+                <w:lang w:eastAsia="zh-CN"/>
+              </w:rPr>
+              <w:t>0.00%</w:t>
+            </w:r>
+          </w:p>
+        </w:tc>
+      </w:tr>
+      <w:tr>
+        <w:tblPrEx>
+          <w:tblBorders>
+            <w:top w:val="single" w:color="auto" w:sz="4" w:space="0"/>
+            <w:left w:val="single" w:color="auto" w:sz="4" w:space="0"/>
+            <w:bottom w:val="single" w:color="auto" w:sz="4" w:space="0"/>
+            <w:right w:val="single" w:color="auto" w:sz="4" w:space="0"/>
+            <w:insideH w:val="single" w:color="auto" w:sz="4" w:space="0"/>
+            <w:insideV w:val="single" w:color="auto" w:sz="4" w:space="0"/>
+          </w:tblBorders>
+          <w:tblLayout w:type="fixed"/>
+          <w:tblCellMar>
+            <w:left w:w="108" w:type="dxa"/>
+            <w:right w:w="108" w:type="dxa"/>
+          </w:tblCellMar>
+        </w:tblPrEx>
+        <w:tc>
+          <w:tcPr>
+            <w:tcW w:w="1217" w:type="dxa"/>
+          </w:tcPr>
+          <w:p>
+            <w:pPr>
+              <w:jc w:val="left"/>
+              <w:rPr>
+                <w:rFonts w:hint="eastAsia" w:ascii="楷体_GB2312" w:eastAsia="楷体_GB2312"/>
+                <w:bCs/>
+                <w:sz w:val="24"/>
+                <w:vertAlign w:val="baseline"/>
+                <w:lang w:eastAsia="zh-CN"/>
+              </w:rPr>
+            </w:pPr>
+            <w:r>
+              <w:rPr>
+                <w:rFonts w:hint="eastAsia" w:ascii="楷体_GB2312" w:eastAsia="楷体_GB2312"/>
+                <w:bCs/>
+                <w:sz w:val="24"/>
+                <w:vertAlign w:val="baseline"/>
+                <w:lang w:eastAsia="zh-CN"/>
+              </w:rPr>
+              <w:t>14#</w:t>
+            </w:r>
+          </w:p>
+        </w:tc>
+        <w:tc>
+          <w:tcPr>
+            <w:tcW w:w="1217" w:type="dxa"/>
+          </w:tcPr>
+          <w:p>
+            <w:pPr>
+              <w:jc w:val="left"/>
+              <w:rPr>
+                <w:rFonts w:hint="eastAsia" w:ascii="楷体_GB2312" w:eastAsia="楷体_GB2312"/>
+                <w:bCs/>
+                <w:sz w:val="24"/>
+                <w:vertAlign w:val="baseline"/>
+                <w:lang w:eastAsia="zh-CN"/>
+              </w:rPr>
+            </w:pPr>
+            <w:r>
+              <w:rPr>
+                <w:rFonts w:hint="eastAsia" w:ascii="楷体_GB2312" w:eastAsia="楷体_GB2312"/>
+                <w:bCs/>
+                <w:sz w:val="24"/>
+                <w:vertAlign w:val="baseline"/>
+                <w:lang w:eastAsia="zh-CN"/>
+              </w:rPr>
+              <w:t>5.68</w:t>
+            </w:r>
+          </w:p>
+        </w:tc>
+        <w:tc>
+          <w:tcPr>
+            <w:tcW w:w="1217" w:type="dxa"/>
+          </w:tcPr>
+          <w:p>
+            <w:pPr>
+              <w:jc w:val="left"/>
+              <w:rPr>
+                <w:rFonts w:hint="eastAsia" w:ascii="楷体_GB2312" w:eastAsia="楷体_GB2312"/>
+                <w:bCs/>
+                <w:sz w:val="24"/>
+                <w:vertAlign w:val="baseline"/>
+                <w:lang w:eastAsia="zh-CN"/>
+              </w:rPr>
+            </w:pPr>
+            <w:r>
+              <w:rPr>
+                <w:rFonts w:hint="eastAsia" w:ascii="楷体_GB2312" w:eastAsia="楷体_GB2312"/>
+                <w:bCs/>
+                <w:sz w:val="24"/>
+                <w:vertAlign w:val="baseline"/>
+                <w:lang w:eastAsia="zh-CN"/>
+              </w:rPr>
+              <w:t>5.68</w:t>
+            </w:r>
+          </w:p>
+        </w:tc>
+        <w:tc>
+          <w:tcPr>
+            <w:tcW w:w="1217" w:type="dxa"/>
+          </w:tcPr>
+          <w:p>
+            <w:pPr>
+              <w:jc w:val="left"/>
+              <w:rPr>
+                <w:rFonts w:hint="eastAsia" w:ascii="楷体_GB2312" w:eastAsia="楷体_GB2312"/>
+                <w:bCs/>
+                <w:sz w:val="24"/>
+                <w:vertAlign w:val="baseline"/>
+                <w:lang w:eastAsia="zh-CN"/>
+              </w:rPr>
+            </w:pPr>
+            <w:r>
+              <w:rPr>
+                <w:rFonts w:hint="eastAsia" w:ascii="楷体_GB2312" w:eastAsia="楷体_GB2312"/>
+                <w:bCs/>
+                <w:sz w:val="24"/>
+                <w:vertAlign w:val="baseline"/>
+                <w:lang w:eastAsia="zh-CN"/>
+              </w:rPr>
+              <w:t>0.00</w:t>
+            </w:r>
+          </w:p>
+        </w:tc>
+        <w:tc>
+          <w:tcPr>
+            <w:tcW w:w="1218" w:type="dxa"/>
+          </w:tcPr>
+          <w:p>
+            <w:pPr>
+              <w:jc w:val="left"/>
+              <w:rPr>
+                <w:rFonts w:hint="eastAsia" w:ascii="楷体_GB2312" w:eastAsia="楷体_GB2312"/>
+                <w:bCs/>
+                <w:sz w:val="24"/>
+                <w:vertAlign w:val="baseline"/>
+                <w:lang w:eastAsia="zh-CN"/>
+              </w:rPr>
+            </w:pPr>
+            <w:r>
+              <w:rPr>
+                <w:rFonts w:hint="eastAsia" w:ascii="楷体_GB2312" w:eastAsia="楷体_GB2312"/>
+                <w:bCs/>
+                <w:sz w:val="24"/>
+                <w:vertAlign w:val="baseline"/>
+                <w:lang w:eastAsia="zh-CN"/>
+              </w:rPr>
+              <w:t>8.70</w:t>
+            </w:r>
+          </w:p>
+        </w:tc>
+        <w:tc>
+          <w:tcPr>
+            <w:tcW w:w="1218" w:type="dxa"/>
+          </w:tcPr>
+          <w:p>
+            <w:pPr>
+              <w:jc w:val="left"/>
+              <w:rPr>
+                <w:rFonts w:hint="eastAsia" w:ascii="楷体_GB2312" w:eastAsia="楷体_GB2312"/>
+                <w:bCs/>
+                <w:sz w:val="24"/>
+                <w:vertAlign w:val="baseline"/>
+                <w:lang w:eastAsia="zh-CN"/>
+              </w:rPr>
+            </w:pPr>
+            <w:r>
+              <w:rPr>
+                <w:rFonts w:hint="eastAsia" w:ascii="楷体_GB2312" w:eastAsia="楷体_GB2312"/>
+                <w:bCs/>
+                <w:sz w:val="24"/>
+                <w:vertAlign w:val="baseline"/>
+                <w:lang w:eastAsia="zh-CN"/>
+              </w:rPr>
+              <w:t>0.65</w:t>
+            </w:r>
+          </w:p>
+        </w:tc>
+        <w:tc>
+          <w:tcPr>
+            <w:tcW w:w="1218" w:type="dxa"/>
+          </w:tcPr>
+          <w:p>
+            <w:pPr>
+              <w:jc w:val="left"/>
+              <w:rPr>
+                <w:rFonts w:hint="eastAsia" w:ascii="楷体_GB2312" w:eastAsia="楷体_GB2312"/>
+                <w:bCs/>
+                <w:sz w:val="24"/>
+                <w:vertAlign w:val="baseline"/>
+                <w:lang w:eastAsia="zh-CN"/>
+              </w:rPr>
+            </w:pPr>
+            <w:r>
+              <w:rPr>
+                <w:rFonts w:hint="eastAsia" w:ascii="楷体_GB2312" w:eastAsia="楷体_GB2312"/>
+                <w:bCs/>
+                <w:sz w:val="24"/>
+                <w:vertAlign w:val="baseline"/>
+                <w:lang w:eastAsia="zh-CN"/>
+              </w:rPr>
+              <w:t>0.00%</w:t>
+            </w:r>
+          </w:p>
+        </w:tc>
+      </w:tr>
+    </w:tbl>
     <w:p>
       <w:pPr>
         <w:jc w:val="left"/>
@@ -6965,8 +13223,6 @@
           <w:lang w:eastAsia="zh-CN"/>
         </w:rPr>
       </w:pPr>
-      <w:bookmarkStart w:id="6" w:name="strainTable2"/>
-      <w:bookmarkEnd w:id="6"/>
     </w:p>
     <w:p>
       <w:pPr>

--- a/AutoReportSource.docx
+++ b/AutoReportSource.docx
@@ -13716,7 +13716,7 @@
     <w:lsdException w:unhideWhenUsed="0" w:uiPriority="0" w:semiHidden="0" w:name="HTML Sample"/>
     <w:lsdException w:unhideWhenUsed="0" w:uiPriority="0" w:semiHidden="0" w:name="HTML Typewriter"/>
     <w:lsdException w:unhideWhenUsed="0" w:uiPriority="0" w:semiHidden="0" w:name="HTML Variable"/>
-    <w:lsdException w:unhideWhenUsed="0" w:uiPriority="0" w:name="Normal Table"/>
+    <w:lsdException w:qFormat="1" w:unhideWhenUsed="0" w:uiPriority="0" w:name="Normal Table"/>
     <w:lsdException w:unhideWhenUsed="0" w:uiPriority="0" w:semiHidden="0" w:name="annotation subject"/>
     <w:lsdException w:unhideWhenUsed="0" w:uiPriority="0" w:semiHidden="0" w:name="Table Simple 1"/>
     <w:lsdException w:unhideWhenUsed="0" w:uiPriority="0" w:semiHidden="0" w:name="Table Simple 2"/>
@@ -13886,6 +13886,7 @@
   <w:style w:type="table" w:default="1" w:styleId="3">
     <w:name w:val="Normal Table"/>
     <w:semiHidden/>
+    <w:qFormat/>
     <w:uiPriority w:val="0"/>
     <w:tblPr>
       <w:tblLayout w:type="fixed"/>

--- a/AutoReportSource.docx
+++ b/AutoReportSource.docx
@@ -14529,6 +14529,7 @@
     <w:name w:val="页眉 字符"/>
     <w:basedOn w:val="4"/>
     <w:link w:val="3"/>
+    <w:qFormat/>
     <w:uiPriority w:val="0"/>
     <w:rPr>
       <w:rFonts w:asciiTheme="minorHAnsi" w:hAnsiTheme="minorHAnsi" w:eastAsiaTheme="minorEastAsia" w:cstheme="minorBidi"/>

--- a/AutoReportSource.docx
+++ b/AutoReportSource.docx
@@ -806,6 +806,7 @@
         <w:tc>
           <w:tcPr>
             <w:tcW w:w="1217" w:type="dxa"/>
+            <w:vMerge w:val="restart"/>
             <w:shd w:val="clear" w:color="auto" w:fill="auto"/>
           </w:tcPr>
           <w:p>
@@ -831,7 +832,8 @@
         </w:tc>
         <w:tc>
           <w:tcPr>
-            <w:tcW w:w="1217" w:type="dxa"/>
+            <w:tcW w:w="3651" w:type="dxa"/>
+            <w:gridSpan w:val="3"/>
             <w:shd w:val="clear" w:color="auto" w:fill="auto"/>
           </w:tcPr>
           <w:p>
@@ -849,6 +851,130 @@
                 <w:bCs/>
                 <w:sz w:val="24"/>
               </w:rPr>
+              <w:t>实测值(mm)</w:t>
+            </w:r>
+          </w:p>
+        </w:tc>
+        <w:tc>
+          <w:tcPr>
+            <w:tcW w:w="1218" w:type="dxa"/>
+            <w:vMerge w:val="restart"/>
+            <w:shd w:val="clear" w:color="auto" w:fill="auto"/>
+          </w:tcPr>
+          <w:p>
+            <w:pPr>
+              <w:jc w:val="left"/>
+              <w:rPr>
+                <w:rFonts w:ascii="楷体_GB2312" w:eastAsia="楷体_GB2312"/>
+                <w:bCs/>
+                <w:sz w:val="24"/>
+              </w:rPr>
+            </w:pPr>
+            <w:r>
+              <w:rPr>
+                <w:rFonts w:ascii="楷体_GB2312" w:eastAsia="楷体_GB2312" w:hint="eastAsia"/>
+                <w:bCs/>
+                <w:sz w:val="24"/>
+              </w:rPr>
+              <w:t>满载理论值(mm)</w:t>
+            </w:r>
+          </w:p>
+        </w:tc>
+        <w:tc>
+          <w:tcPr>
+            <w:tcW w:w="1218" w:type="dxa"/>
+            <w:vMerge w:val="restart"/>
+            <w:shd w:val="clear" w:color="auto" w:fill="auto"/>
+          </w:tcPr>
+          <w:p>
+            <w:pPr>
+              <w:jc w:val="left"/>
+              <w:rPr>
+                <w:rFonts w:ascii="楷体_GB2312" w:eastAsia="楷体_GB2312"/>
+                <w:bCs/>
+                <w:sz w:val="24"/>
+              </w:rPr>
+            </w:pPr>
+            <w:r>
+              <w:rPr>
+                <w:rFonts w:ascii="楷体_GB2312" w:eastAsia="楷体_GB2312" w:hint="eastAsia"/>
+                <w:bCs/>
+                <w:sz w:val="24"/>
+              </w:rPr>
+              <w:t>校验系数</w:t>
+            </w:r>
+          </w:p>
+        </w:tc>
+        <w:tc>
+          <w:tcPr>
+            <w:tcW w:w="1218" w:type="dxa"/>
+            <w:vMerge w:val="restart"/>
+            <w:shd w:val="clear" w:color="auto" w:fill="auto"/>
+          </w:tcPr>
+          <w:p>
+            <w:pPr>
+              <w:jc w:val="left"/>
+              <w:rPr>
+                <w:rFonts w:ascii="楷体_GB2312" w:eastAsia="楷体_GB2312"/>
+                <w:bCs/>
+                <w:sz w:val="24"/>
+              </w:rPr>
+            </w:pPr>
+            <w:r>
+              <w:rPr>
+                <w:rFonts w:ascii="楷体_GB2312" w:eastAsia="楷体_GB2312" w:hint="eastAsia"/>
+                <w:bCs/>
+                <w:sz w:val="24"/>
+              </w:rPr>
+              <w:t>相对残余变形(%)</w:t>
+            </w:r>
+          </w:p>
+        </w:tc>
+      </w:tr>
+      <w:tr>
+        <w:tblPrEx>
+          <w:tblCellMar>
+            <w:top w:w="0" w:type="dxa"/>
+            <w:bottom w:w="0" w:type="dxa"/>
+          </w:tblCellMar>
+        </w:tblPrEx>
+        <w:tc>
+          <w:tcPr>
+            <w:tcW w:w="1217" w:type="dxa"/>
+            <w:vMerge/>
+            <w:shd w:val="clear" w:color="auto" w:fill="auto"/>
+          </w:tcPr>
+          <w:p>
+            <w:pPr>
+              <w:jc w:val="left"/>
+              <w:rPr>
+                <w:rFonts w:ascii="楷体_GB2312" w:eastAsia="楷体_GB2312"/>
+                <w:bCs/>
+                <w:sz w:val="24"/>
+              </w:rPr>
+            </w:pPr>
+          </w:p>
+        </w:tc>
+        <w:tc>
+          <w:tcPr>
+            <w:tcW w:w="1217" w:type="dxa"/>
+            <w:shd w:val="clear" w:color="auto" w:fill="auto"/>
+          </w:tcPr>
+          <w:p>
+            <w:pPr>
+              <w:jc w:val="left"/>
+              <w:rPr>
+                <w:rFonts w:ascii="楷体_GB2312" w:eastAsia="楷体_GB2312"/>
+                <w:bCs/>
+                <w:sz w:val="24"/>
+              </w:rPr>
+            </w:pPr>
+            <w:r>
+              <w:rPr>
+                <w:rFonts w:ascii="楷体_GB2312" w:eastAsia="楷体_GB2312" w:hint="eastAsia"/>
+                <w:bCs/>
+                <w:sz w:val="24"/>
+              </w:rPr>
               <w:t>总变形</w:t>
             </w:r>
           </w:p>
@@ -904,73 +1030,52 @@
         <w:tc>
           <w:tcPr>
             <w:tcW w:w="1218" w:type="dxa"/>
-            <w:shd w:val="clear" w:color="auto" w:fill="auto"/>
-          </w:tcPr>
-          <w:p>
-            <w:pPr>
-              <w:jc w:val="left"/>
-              <w:rPr>
-                <w:rFonts w:ascii="楷体_GB2312" w:eastAsia="楷体_GB2312"/>
-                <w:bCs/>
-                <w:sz w:val="24"/>
-              </w:rPr>
-            </w:pPr>
-            <w:r>
-              <w:rPr>
-                <w:rFonts w:ascii="楷体_GB2312" w:eastAsia="楷体_GB2312" w:hint="eastAsia"/>
-                <w:bCs/>
-                <w:sz w:val="24"/>
-              </w:rPr>
-              <w:t>满载理论值(mm)</w:t>
-            </w:r>
-          </w:p>
-        </w:tc>
-        <w:tc>
-          <w:tcPr>
-            <w:tcW w:w="1218" w:type="dxa"/>
-            <w:shd w:val="clear" w:color="auto" w:fill="auto"/>
-          </w:tcPr>
-          <w:p>
-            <w:pPr>
-              <w:jc w:val="left"/>
-              <w:rPr>
-                <w:rFonts w:ascii="楷体_GB2312" w:eastAsia="楷体_GB2312"/>
-                <w:bCs/>
-                <w:sz w:val="24"/>
-              </w:rPr>
-            </w:pPr>
-            <w:r>
-              <w:rPr>
-                <w:rFonts w:ascii="楷体_GB2312" w:eastAsia="楷体_GB2312" w:hint="eastAsia"/>
-                <w:bCs/>
-                <w:sz w:val="24"/>
-              </w:rPr>
-              <w:t>校验系数</w:t>
-            </w:r>
-          </w:p>
-        </w:tc>
-        <w:tc>
-          <w:tcPr>
-            <w:tcW w:w="1218" w:type="dxa"/>
-            <w:shd w:val="clear" w:color="auto" w:fill="auto"/>
-          </w:tcPr>
-          <w:p>
-            <w:pPr>
-              <w:jc w:val="left"/>
-              <w:rPr>
-                <w:rFonts w:ascii="楷体_GB2312" w:eastAsia="楷体_GB2312"/>
-                <w:bCs/>
-                <w:sz w:val="24"/>
-              </w:rPr>
-            </w:pPr>
-            <w:r>
-              <w:rPr>
-                <w:rFonts w:ascii="楷体_GB2312" w:eastAsia="楷体_GB2312" w:hint="eastAsia"/>
-                <w:bCs/>
-                <w:sz w:val="24"/>
-              </w:rPr>
-              <w:t>相对残余变形(%)</w:t>
-            </w:r>
+            <w:vMerge/>
+            <w:shd w:val="clear" w:color="auto" w:fill="auto"/>
+          </w:tcPr>
+          <w:p>
+            <w:pPr>
+              <w:jc w:val="left"/>
+              <w:rPr>
+                <w:rFonts w:ascii="楷体_GB2312" w:eastAsia="楷体_GB2312"/>
+                <w:bCs/>
+                <w:sz w:val="24"/>
+              </w:rPr>
+            </w:pPr>
+          </w:p>
+        </w:tc>
+        <w:tc>
+          <w:tcPr>
+            <w:tcW w:w="1218" w:type="dxa"/>
+            <w:vMerge/>
+            <w:shd w:val="clear" w:color="auto" w:fill="auto"/>
+          </w:tcPr>
+          <w:p>
+            <w:pPr>
+              <w:jc w:val="left"/>
+              <w:rPr>
+                <w:rFonts w:ascii="楷体_GB2312" w:eastAsia="楷体_GB2312"/>
+                <w:bCs/>
+                <w:sz w:val="24"/>
+              </w:rPr>
+            </w:pPr>
+          </w:p>
+        </w:tc>
+        <w:tc>
+          <w:tcPr>
+            <w:tcW w:w="1218" w:type="dxa"/>
+            <w:vMerge/>
+            <w:shd w:val="clear" w:color="auto" w:fill="auto"/>
+          </w:tcPr>
+          <w:p>
+            <w:pPr>
+              <w:jc w:val="left"/>
+              <w:rPr>
+                <w:rFonts w:ascii="楷体_GB2312" w:eastAsia="楷体_GB2312"/>
+                <w:bCs/>
+                <w:sz w:val="24"/>
+              </w:rPr>
+            </w:pPr>
           </w:p>
         </w:tc>
       </w:tr>
@@ -3605,6 +3710,7 @@
         <w:tc>
           <w:tcPr>
             <w:tcW w:w="1217" w:type="dxa"/>
+            <w:vMerge w:val="restart"/>
             <w:shd w:val="clear" w:color="auto" w:fill="auto"/>
           </w:tcPr>
           <w:p>
@@ -3630,7 +3736,8 @@
         </w:tc>
         <w:tc>
           <w:tcPr>
-            <w:tcW w:w="1217" w:type="dxa"/>
+            <w:tcW w:w="3651" w:type="dxa"/>
+            <w:gridSpan w:val="3"/>
             <w:shd w:val="clear" w:color="auto" w:fill="auto"/>
           </w:tcPr>
           <w:p>
@@ -3648,6 +3755,130 @@
                 <w:bCs/>
                 <w:sz w:val="24"/>
               </w:rPr>
+              <w:t>实测值(με)</w:t>
+            </w:r>
+          </w:p>
+        </w:tc>
+        <w:tc>
+          <w:tcPr>
+            <w:tcW w:w="1218" w:type="dxa"/>
+            <w:vMerge w:val="restart"/>
+            <w:shd w:val="clear" w:color="auto" w:fill="auto"/>
+          </w:tcPr>
+          <w:p>
+            <w:pPr>
+              <w:jc w:val="left"/>
+              <w:rPr>
+                <w:rFonts w:ascii="楷体_GB2312" w:eastAsia="楷体_GB2312"/>
+                <w:bCs/>
+                <w:sz w:val="24"/>
+              </w:rPr>
+            </w:pPr>
+            <w:r>
+              <w:rPr>
+                <w:rFonts w:ascii="楷体_GB2312" w:eastAsia="楷体_GB2312" w:hint="eastAsia"/>
+                <w:bCs/>
+                <w:sz w:val="24"/>
+              </w:rPr>
+              <w:t>满载理论值(με)</w:t>
+            </w:r>
+          </w:p>
+        </w:tc>
+        <w:tc>
+          <w:tcPr>
+            <w:tcW w:w="1218" w:type="dxa"/>
+            <w:vMerge w:val="restart"/>
+            <w:shd w:val="clear" w:color="auto" w:fill="auto"/>
+          </w:tcPr>
+          <w:p>
+            <w:pPr>
+              <w:jc w:val="left"/>
+              <w:rPr>
+                <w:rFonts w:ascii="楷体_GB2312" w:eastAsia="楷体_GB2312"/>
+                <w:bCs/>
+                <w:sz w:val="24"/>
+              </w:rPr>
+            </w:pPr>
+            <w:r>
+              <w:rPr>
+                <w:rFonts w:ascii="楷体_GB2312" w:eastAsia="楷体_GB2312" w:hint="eastAsia"/>
+                <w:bCs/>
+                <w:sz w:val="24"/>
+              </w:rPr>
+              <w:t>校验系数</w:t>
+            </w:r>
+          </w:p>
+        </w:tc>
+        <w:tc>
+          <w:tcPr>
+            <w:tcW w:w="1218" w:type="dxa"/>
+            <w:vMerge w:val="restart"/>
+            <w:shd w:val="clear" w:color="auto" w:fill="auto"/>
+          </w:tcPr>
+          <w:p>
+            <w:pPr>
+              <w:jc w:val="left"/>
+              <w:rPr>
+                <w:rFonts w:ascii="楷体_GB2312" w:eastAsia="楷体_GB2312"/>
+                <w:bCs/>
+                <w:sz w:val="24"/>
+              </w:rPr>
+            </w:pPr>
+            <w:r>
+              <w:rPr>
+                <w:rFonts w:ascii="楷体_GB2312" w:eastAsia="楷体_GB2312" w:hint="eastAsia"/>
+                <w:bCs/>
+                <w:sz w:val="24"/>
+              </w:rPr>
+              <w:t>相对残余应变(%)</w:t>
+            </w:r>
+          </w:p>
+        </w:tc>
+      </w:tr>
+      <w:tr>
+        <w:tblPrEx>
+          <w:tblCellMar>
+            <w:top w:w="0" w:type="dxa"/>
+            <w:bottom w:w="0" w:type="dxa"/>
+          </w:tblCellMar>
+        </w:tblPrEx>
+        <w:tc>
+          <w:tcPr>
+            <w:tcW w:w="1217" w:type="dxa"/>
+            <w:vMerge/>
+            <w:shd w:val="clear" w:color="auto" w:fill="auto"/>
+          </w:tcPr>
+          <w:p>
+            <w:pPr>
+              <w:jc w:val="left"/>
+              <w:rPr>
+                <w:rFonts w:ascii="楷体_GB2312" w:eastAsia="楷体_GB2312"/>
+                <w:bCs/>
+                <w:sz w:val="24"/>
+              </w:rPr>
+            </w:pPr>
+          </w:p>
+        </w:tc>
+        <w:tc>
+          <w:tcPr>
+            <w:tcW w:w="1217" w:type="dxa"/>
+            <w:shd w:val="clear" w:color="auto" w:fill="auto"/>
+          </w:tcPr>
+          <w:p>
+            <w:pPr>
+              <w:jc w:val="left"/>
+              <w:rPr>
+                <w:rFonts w:ascii="楷体_GB2312" w:eastAsia="楷体_GB2312"/>
+                <w:bCs/>
+                <w:sz w:val="24"/>
+              </w:rPr>
+            </w:pPr>
+            <w:r>
+              <w:rPr>
+                <w:rFonts w:ascii="楷体_GB2312" w:eastAsia="楷体_GB2312" w:hint="eastAsia"/>
+                <w:bCs/>
+                <w:sz w:val="24"/>
+              </w:rPr>
               <w:t>总应变</w:t>
             </w:r>
           </w:p>
@@ -3703,73 +3934,52 @@
         <w:tc>
           <w:tcPr>
             <w:tcW w:w="1218" w:type="dxa"/>
-            <w:shd w:val="clear" w:color="auto" w:fill="auto"/>
-          </w:tcPr>
-          <w:p>
-            <w:pPr>
-              <w:jc w:val="left"/>
-              <w:rPr>
-                <w:rFonts w:ascii="楷体_GB2312" w:eastAsia="楷体_GB2312"/>
-                <w:bCs/>
-                <w:sz w:val="24"/>
-              </w:rPr>
-            </w:pPr>
-            <w:r>
-              <w:rPr>
-                <w:rFonts w:ascii="楷体_GB2312" w:eastAsia="楷体_GB2312" w:hint="eastAsia"/>
-                <w:bCs/>
-                <w:sz w:val="24"/>
-              </w:rPr>
-              <w:t>满载理论值(με)</w:t>
-            </w:r>
-          </w:p>
-        </w:tc>
-        <w:tc>
-          <w:tcPr>
-            <w:tcW w:w="1218" w:type="dxa"/>
-            <w:shd w:val="clear" w:color="auto" w:fill="auto"/>
-          </w:tcPr>
-          <w:p>
-            <w:pPr>
-              <w:jc w:val="left"/>
-              <w:rPr>
-                <w:rFonts w:ascii="楷体_GB2312" w:eastAsia="楷体_GB2312"/>
-                <w:bCs/>
-                <w:sz w:val="24"/>
-              </w:rPr>
-            </w:pPr>
-            <w:r>
-              <w:rPr>
-                <w:rFonts w:ascii="楷体_GB2312" w:eastAsia="楷体_GB2312" w:hint="eastAsia"/>
-                <w:bCs/>
-                <w:sz w:val="24"/>
-              </w:rPr>
-              <w:t>校验系数</w:t>
-            </w:r>
-          </w:p>
-        </w:tc>
-        <w:tc>
-          <w:tcPr>
-            <w:tcW w:w="1218" w:type="dxa"/>
-            <w:shd w:val="clear" w:color="auto" w:fill="auto"/>
-          </w:tcPr>
-          <w:p>
-            <w:pPr>
-              <w:jc w:val="left"/>
-              <w:rPr>
-                <w:rFonts w:ascii="楷体_GB2312" w:eastAsia="楷体_GB2312"/>
-                <w:bCs/>
-                <w:sz w:val="24"/>
-              </w:rPr>
-            </w:pPr>
-            <w:r>
-              <w:rPr>
-                <w:rFonts w:ascii="楷体_GB2312" w:eastAsia="楷体_GB2312" w:hint="eastAsia"/>
-                <w:bCs/>
-                <w:sz w:val="24"/>
-              </w:rPr>
-              <w:t>相对残余应变(%)</w:t>
-            </w:r>
+            <w:vMerge/>
+            <w:shd w:val="clear" w:color="auto" w:fill="auto"/>
+          </w:tcPr>
+          <w:p>
+            <w:pPr>
+              <w:jc w:val="left"/>
+              <w:rPr>
+                <w:rFonts w:ascii="楷体_GB2312" w:eastAsia="楷体_GB2312"/>
+                <w:bCs/>
+                <w:sz w:val="24"/>
+              </w:rPr>
+            </w:pPr>
+          </w:p>
+        </w:tc>
+        <w:tc>
+          <w:tcPr>
+            <w:tcW w:w="1218" w:type="dxa"/>
+            <w:vMerge/>
+            <w:shd w:val="clear" w:color="auto" w:fill="auto"/>
+          </w:tcPr>
+          <w:p>
+            <w:pPr>
+              <w:jc w:val="left"/>
+              <w:rPr>
+                <w:rFonts w:ascii="楷体_GB2312" w:eastAsia="楷体_GB2312"/>
+                <w:bCs/>
+                <w:sz w:val="24"/>
+              </w:rPr>
+            </w:pPr>
+          </w:p>
+        </w:tc>
+        <w:tc>
+          <w:tcPr>
+            <w:tcW w:w="1218" w:type="dxa"/>
+            <w:vMerge/>
+            <w:shd w:val="clear" w:color="auto" w:fill="auto"/>
+          </w:tcPr>
+          <w:p>
+            <w:pPr>
+              <w:jc w:val="left"/>
+              <w:rPr>
+                <w:rFonts w:ascii="楷体_GB2312" w:eastAsia="楷体_GB2312"/>
+                <w:bCs/>
+                <w:sz w:val="24"/>
+              </w:rPr>
+            </w:pPr>
           </w:p>
         </w:tc>
       </w:tr>
@@ -6414,6 +6624,7 @@
         <w:tc>
           <w:tcPr>
             <w:tcW w:w="1217" w:type="dxa"/>
+            <w:vMerge w:val="restart"/>
             <w:shd w:val="clear" w:color="auto" w:fill="auto"/>
           </w:tcPr>
           <w:p>
@@ -6439,7 +6650,8 @@
         </w:tc>
         <w:tc>
           <w:tcPr>
-            <w:tcW w:w="1217" w:type="dxa"/>
+            <w:tcW w:w="3651" w:type="dxa"/>
+            <w:gridSpan w:val="3"/>
             <w:shd w:val="clear" w:color="auto" w:fill="auto"/>
           </w:tcPr>
           <w:p>
@@ -6457,6 +6669,130 @@
                 <w:bCs/>
                 <w:sz w:val="24"/>
               </w:rPr>
+              <w:t>实测值(mm)</w:t>
+            </w:r>
+          </w:p>
+        </w:tc>
+        <w:tc>
+          <w:tcPr>
+            <w:tcW w:w="1218" w:type="dxa"/>
+            <w:vMerge w:val="restart"/>
+            <w:shd w:val="clear" w:color="auto" w:fill="auto"/>
+          </w:tcPr>
+          <w:p>
+            <w:pPr>
+              <w:jc w:val="left"/>
+              <w:rPr>
+                <w:rFonts w:ascii="楷体_GB2312" w:eastAsia="楷体_GB2312"/>
+                <w:bCs/>
+                <w:sz w:val="24"/>
+              </w:rPr>
+            </w:pPr>
+            <w:r>
+              <w:rPr>
+                <w:rFonts w:ascii="楷体_GB2312" w:eastAsia="楷体_GB2312" w:hint="eastAsia"/>
+                <w:bCs/>
+                <w:sz w:val="24"/>
+              </w:rPr>
+              <w:t>满载理论值(mm)</w:t>
+            </w:r>
+          </w:p>
+        </w:tc>
+        <w:tc>
+          <w:tcPr>
+            <w:tcW w:w="1218" w:type="dxa"/>
+            <w:vMerge w:val="restart"/>
+            <w:shd w:val="clear" w:color="auto" w:fill="auto"/>
+          </w:tcPr>
+          <w:p>
+            <w:pPr>
+              <w:jc w:val="left"/>
+              <w:rPr>
+                <w:rFonts w:ascii="楷体_GB2312" w:eastAsia="楷体_GB2312"/>
+                <w:bCs/>
+                <w:sz w:val="24"/>
+              </w:rPr>
+            </w:pPr>
+            <w:r>
+              <w:rPr>
+                <w:rFonts w:ascii="楷体_GB2312" w:eastAsia="楷体_GB2312" w:hint="eastAsia"/>
+                <w:bCs/>
+                <w:sz w:val="24"/>
+              </w:rPr>
+              <w:t>校验系数</w:t>
+            </w:r>
+          </w:p>
+        </w:tc>
+        <w:tc>
+          <w:tcPr>
+            <w:tcW w:w="1218" w:type="dxa"/>
+            <w:vMerge w:val="restart"/>
+            <w:shd w:val="clear" w:color="auto" w:fill="auto"/>
+          </w:tcPr>
+          <w:p>
+            <w:pPr>
+              <w:jc w:val="left"/>
+              <w:rPr>
+                <w:rFonts w:ascii="楷体_GB2312" w:eastAsia="楷体_GB2312"/>
+                <w:bCs/>
+                <w:sz w:val="24"/>
+              </w:rPr>
+            </w:pPr>
+            <w:r>
+              <w:rPr>
+                <w:rFonts w:ascii="楷体_GB2312" w:eastAsia="楷体_GB2312" w:hint="eastAsia"/>
+                <w:bCs/>
+                <w:sz w:val="24"/>
+              </w:rPr>
+              <w:t>相对残余变形(%)</w:t>
+            </w:r>
+          </w:p>
+        </w:tc>
+      </w:tr>
+      <w:tr>
+        <w:tblPrEx>
+          <w:tblCellMar>
+            <w:top w:w="0" w:type="dxa"/>
+            <w:bottom w:w="0" w:type="dxa"/>
+          </w:tblCellMar>
+        </w:tblPrEx>
+        <w:tc>
+          <w:tcPr>
+            <w:tcW w:w="1217" w:type="dxa"/>
+            <w:vMerge/>
+            <w:shd w:val="clear" w:color="auto" w:fill="auto"/>
+          </w:tcPr>
+          <w:p>
+            <w:pPr>
+              <w:jc w:val="left"/>
+              <w:rPr>
+                <w:rFonts w:ascii="楷体_GB2312" w:eastAsia="楷体_GB2312"/>
+                <w:bCs/>
+                <w:sz w:val="24"/>
+              </w:rPr>
+            </w:pPr>
+          </w:p>
+        </w:tc>
+        <w:tc>
+          <w:tcPr>
+            <w:tcW w:w="1217" w:type="dxa"/>
+            <w:shd w:val="clear" w:color="auto" w:fill="auto"/>
+          </w:tcPr>
+          <w:p>
+            <w:pPr>
+              <w:jc w:val="left"/>
+              <w:rPr>
+                <w:rFonts w:ascii="楷体_GB2312" w:eastAsia="楷体_GB2312"/>
+                <w:bCs/>
+                <w:sz w:val="24"/>
+              </w:rPr>
+            </w:pPr>
+            <w:r>
+              <w:rPr>
+                <w:rFonts w:ascii="楷体_GB2312" w:eastAsia="楷体_GB2312" w:hint="eastAsia"/>
+                <w:bCs/>
+                <w:sz w:val="24"/>
+              </w:rPr>
               <w:t>总变形</w:t>
             </w:r>
           </w:p>
@@ -6512,73 +6848,52 @@
         <w:tc>
           <w:tcPr>
             <w:tcW w:w="1218" w:type="dxa"/>
-            <w:shd w:val="clear" w:color="auto" w:fill="auto"/>
-          </w:tcPr>
-          <w:p>
-            <w:pPr>
-              <w:jc w:val="left"/>
-              <w:rPr>
-                <w:rFonts w:ascii="楷体_GB2312" w:eastAsia="楷体_GB2312"/>
-                <w:bCs/>
-                <w:sz w:val="24"/>
-              </w:rPr>
-            </w:pPr>
-            <w:r>
-              <w:rPr>
-                <w:rFonts w:ascii="楷体_GB2312" w:eastAsia="楷体_GB2312" w:hint="eastAsia"/>
-                <w:bCs/>
-                <w:sz w:val="24"/>
-              </w:rPr>
-              <w:t>满载理论值(mm)</w:t>
-            </w:r>
-          </w:p>
-        </w:tc>
-        <w:tc>
-          <w:tcPr>
-            <w:tcW w:w="1218" w:type="dxa"/>
-            <w:shd w:val="clear" w:color="auto" w:fill="auto"/>
-          </w:tcPr>
-          <w:p>
-            <w:pPr>
-              <w:jc w:val="left"/>
-              <w:rPr>
-                <w:rFonts w:ascii="楷体_GB2312" w:eastAsia="楷体_GB2312"/>
-                <w:bCs/>
-                <w:sz w:val="24"/>
-              </w:rPr>
-            </w:pPr>
-            <w:r>
-              <w:rPr>
-                <w:rFonts w:ascii="楷体_GB2312" w:eastAsia="楷体_GB2312" w:hint="eastAsia"/>
-                <w:bCs/>
-                <w:sz w:val="24"/>
-              </w:rPr>
-              <w:t>校验系数</w:t>
-            </w:r>
-          </w:p>
-        </w:tc>
-        <w:tc>
-          <w:tcPr>
-            <w:tcW w:w="1218" w:type="dxa"/>
-            <w:shd w:val="clear" w:color="auto" w:fill="auto"/>
-          </w:tcPr>
-          <w:p>
-            <w:pPr>
-              <w:jc w:val="left"/>
-              <w:rPr>
-                <w:rFonts w:ascii="楷体_GB2312" w:eastAsia="楷体_GB2312"/>
-                <w:bCs/>
-                <w:sz w:val="24"/>
-              </w:rPr>
-            </w:pPr>
-            <w:r>
-              <w:rPr>
-                <w:rFonts w:ascii="楷体_GB2312" w:eastAsia="楷体_GB2312" w:hint="eastAsia"/>
-                <w:bCs/>
-                <w:sz w:val="24"/>
-              </w:rPr>
-              <w:t>相对残余变形(%)</w:t>
-            </w:r>
+            <w:vMerge/>
+            <w:shd w:val="clear" w:color="auto" w:fill="auto"/>
+          </w:tcPr>
+          <w:p>
+            <w:pPr>
+              <w:jc w:val="left"/>
+              <w:rPr>
+                <w:rFonts w:ascii="楷体_GB2312" w:eastAsia="楷体_GB2312"/>
+                <w:bCs/>
+                <w:sz w:val="24"/>
+              </w:rPr>
+            </w:pPr>
+          </w:p>
+        </w:tc>
+        <w:tc>
+          <w:tcPr>
+            <w:tcW w:w="1218" w:type="dxa"/>
+            <w:vMerge/>
+            <w:shd w:val="clear" w:color="auto" w:fill="auto"/>
+          </w:tcPr>
+          <w:p>
+            <w:pPr>
+              <w:jc w:val="left"/>
+              <w:rPr>
+                <w:rFonts w:ascii="楷体_GB2312" w:eastAsia="楷体_GB2312"/>
+                <w:bCs/>
+                <w:sz w:val="24"/>
+              </w:rPr>
+            </w:pPr>
+          </w:p>
+        </w:tc>
+        <w:tc>
+          <w:tcPr>
+            <w:tcW w:w="1218" w:type="dxa"/>
+            <w:vMerge/>
+            <w:shd w:val="clear" w:color="auto" w:fill="auto"/>
+          </w:tcPr>
+          <w:p>
+            <w:pPr>
+              <w:jc w:val="left"/>
+              <w:rPr>
+                <w:rFonts w:ascii="楷体_GB2312" w:eastAsia="楷体_GB2312"/>
+                <w:bCs/>
+                <w:sz w:val="24"/>
+              </w:rPr>
+            </w:pPr>
           </w:p>
         </w:tc>
       </w:tr>
@@ -9213,6 +9528,7 @@
         <w:tc>
           <w:tcPr>
             <w:tcW w:w="1217" w:type="dxa"/>
+            <w:vMerge w:val="restart"/>
             <w:shd w:val="clear" w:color="auto" w:fill="auto"/>
           </w:tcPr>
           <w:p>
@@ -9238,7 +9554,8 @@
         </w:tc>
         <w:tc>
           <w:tcPr>
-            <w:tcW w:w="1217" w:type="dxa"/>
+            <w:tcW w:w="3651" w:type="dxa"/>
+            <w:gridSpan w:val="3"/>
             <w:shd w:val="clear" w:color="auto" w:fill="auto"/>
           </w:tcPr>
           <w:p>
@@ -9256,6 +9573,130 @@
                 <w:bCs/>
                 <w:sz w:val="24"/>
               </w:rPr>
+              <w:t>实测值(με)</w:t>
+            </w:r>
+          </w:p>
+        </w:tc>
+        <w:tc>
+          <w:tcPr>
+            <w:tcW w:w="1218" w:type="dxa"/>
+            <w:vMerge w:val="restart"/>
+            <w:shd w:val="clear" w:color="auto" w:fill="auto"/>
+          </w:tcPr>
+          <w:p>
+            <w:pPr>
+              <w:jc w:val="left"/>
+              <w:rPr>
+                <w:rFonts w:ascii="楷体_GB2312" w:eastAsia="楷体_GB2312"/>
+                <w:bCs/>
+                <w:sz w:val="24"/>
+              </w:rPr>
+            </w:pPr>
+            <w:r>
+              <w:rPr>
+                <w:rFonts w:ascii="楷体_GB2312" w:eastAsia="楷体_GB2312" w:hint="eastAsia"/>
+                <w:bCs/>
+                <w:sz w:val="24"/>
+              </w:rPr>
+              <w:t>满载理论值(με)</w:t>
+            </w:r>
+          </w:p>
+        </w:tc>
+        <w:tc>
+          <w:tcPr>
+            <w:tcW w:w="1218" w:type="dxa"/>
+            <w:vMerge w:val="restart"/>
+            <w:shd w:val="clear" w:color="auto" w:fill="auto"/>
+          </w:tcPr>
+          <w:p>
+            <w:pPr>
+              <w:jc w:val="left"/>
+              <w:rPr>
+                <w:rFonts w:ascii="楷体_GB2312" w:eastAsia="楷体_GB2312"/>
+                <w:bCs/>
+                <w:sz w:val="24"/>
+              </w:rPr>
+            </w:pPr>
+            <w:r>
+              <w:rPr>
+                <w:rFonts w:ascii="楷体_GB2312" w:eastAsia="楷体_GB2312" w:hint="eastAsia"/>
+                <w:bCs/>
+                <w:sz w:val="24"/>
+              </w:rPr>
+              <w:t>校验系数</w:t>
+            </w:r>
+          </w:p>
+        </w:tc>
+        <w:tc>
+          <w:tcPr>
+            <w:tcW w:w="1218" w:type="dxa"/>
+            <w:vMerge w:val="restart"/>
+            <w:shd w:val="clear" w:color="auto" w:fill="auto"/>
+          </w:tcPr>
+          <w:p>
+            <w:pPr>
+              <w:jc w:val="left"/>
+              <w:rPr>
+                <w:rFonts w:ascii="楷体_GB2312" w:eastAsia="楷体_GB2312"/>
+                <w:bCs/>
+                <w:sz w:val="24"/>
+              </w:rPr>
+            </w:pPr>
+            <w:r>
+              <w:rPr>
+                <w:rFonts w:ascii="楷体_GB2312" w:eastAsia="楷体_GB2312" w:hint="eastAsia"/>
+                <w:bCs/>
+                <w:sz w:val="24"/>
+              </w:rPr>
+              <w:t>相对残余应变(%)</w:t>
+            </w:r>
+          </w:p>
+        </w:tc>
+      </w:tr>
+      <w:tr>
+        <w:tblPrEx>
+          <w:tblCellMar>
+            <w:top w:w="0" w:type="dxa"/>
+            <w:bottom w:w="0" w:type="dxa"/>
+          </w:tblCellMar>
+        </w:tblPrEx>
+        <w:tc>
+          <w:tcPr>
+            <w:tcW w:w="1217" w:type="dxa"/>
+            <w:vMerge/>
+            <w:shd w:val="clear" w:color="auto" w:fill="auto"/>
+          </w:tcPr>
+          <w:p>
+            <w:pPr>
+              <w:jc w:val="left"/>
+              <w:rPr>
+                <w:rFonts w:ascii="楷体_GB2312" w:eastAsia="楷体_GB2312"/>
+                <w:bCs/>
+                <w:sz w:val="24"/>
+              </w:rPr>
+            </w:pPr>
+          </w:p>
+        </w:tc>
+        <w:tc>
+          <w:tcPr>
+            <w:tcW w:w="1217" w:type="dxa"/>
+            <w:shd w:val="clear" w:color="auto" w:fill="auto"/>
+          </w:tcPr>
+          <w:p>
+            <w:pPr>
+              <w:jc w:val="left"/>
+              <w:rPr>
+                <w:rFonts w:ascii="楷体_GB2312" w:eastAsia="楷体_GB2312"/>
+                <w:bCs/>
+                <w:sz w:val="24"/>
+              </w:rPr>
+            </w:pPr>
+            <w:r>
+              <w:rPr>
+                <w:rFonts w:ascii="楷体_GB2312" w:eastAsia="楷体_GB2312" w:hint="eastAsia"/>
+                <w:bCs/>
+                <w:sz w:val="24"/>
+              </w:rPr>
               <w:t>总应变</w:t>
             </w:r>
           </w:p>
@@ -9311,73 +9752,52 @@
         <w:tc>
           <w:tcPr>
             <w:tcW w:w="1218" w:type="dxa"/>
-            <w:shd w:val="clear" w:color="auto" w:fill="auto"/>
-          </w:tcPr>
-          <w:p>
-            <w:pPr>
-              <w:jc w:val="left"/>
-              <w:rPr>
-                <w:rFonts w:ascii="楷体_GB2312" w:eastAsia="楷体_GB2312"/>
-                <w:bCs/>
-                <w:sz w:val="24"/>
-              </w:rPr>
-            </w:pPr>
-            <w:r>
-              <w:rPr>
-                <w:rFonts w:ascii="楷体_GB2312" w:eastAsia="楷体_GB2312" w:hint="eastAsia"/>
-                <w:bCs/>
-                <w:sz w:val="24"/>
-              </w:rPr>
-              <w:t>满载理论值(με)</w:t>
-            </w:r>
-          </w:p>
-        </w:tc>
-        <w:tc>
-          <w:tcPr>
-            <w:tcW w:w="1218" w:type="dxa"/>
-            <w:shd w:val="clear" w:color="auto" w:fill="auto"/>
-          </w:tcPr>
-          <w:p>
-            <w:pPr>
-              <w:jc w:val="left"/>
-              <w:rPr>
-                <w:rFonts w:ascii="楷体_GB2312" w:eastAsia="楷体_GB2312"/>
-                <w:bCs/>
-                <w:sz w:val="24"/>
-              </w:rPr>
-            </w:pPr>
-            <w:r>
-              <w:rPr>
-                <w:rFonts w:ascii="楷体_GB2312" w:eastAsia="楷体_GB2312" w:hint="eastAsia"/>
-                <w:bCs/>
-                <w:sz w:val="24"/>
-              </w:rPr>
-              <w:t>校验系数</w:t>
-            </w:r>
-          </w:p>
-        </w:tc>
-        <w:tc>
-          <w:tcPr>
-            <w:tcW w:w="1218" w:type="dxa"/>
-            <w:shd w:val="clear" w:color="auto" w:fill="auto"/>
-          </w:tcPr>
-          <w:p>
-            <w:pPr>
-              <w:jc w:val="left"/>
-              <w:rPr>
-                <w:rFonts w:ascii="楷体_GB2312" w:eastAsia="楷体_GB2312"/>
-                <w:bCs/>
-                <w:sz w:val="24"/>
-              </w:rPr>
-            </w:pPr>
-            <w:r>
-              <w:rPr>
-                <w:rFonts w:ascii="楷体_GB2312" w:eastAsia="楷体_GB2312" w:hint="eastAsia"/>
-                <w:bCs/>
-                <w:sz w:val="24"/>
-              </w:rPr>
-              <w:t>相对残余应变(%)</w:t>
-            </w:r>
+            <w:vMerge/>
+            <w:shd w:val="clear" w:color="auto" w:fill="auto"/>
+          </w:tcPr>
+          <w:p>
+            <w:pPr>
+              <w:jc w:val="left"/>
+              <w:rPr>
+                <w:rFonts w:ascii="楷体_GB2312" w:eastAsia="楷体_GB2312"/>
+                <w:bCs/>
+                <w:sz w:val="24"/>
+              </w:rPr>
+            </w:pPr>
+          </w:p>
+        </w:tc>
+        <w:tc>
+          <w:tcPr>
+            <w:tcW w:w="1218" w:type="dxa"/>
+            <w:vMerge/>
+            <w:shd w:val="clear" w:color="auto" w:fill="auto"/>
+          </w:tcPr>
+          <w:p>
+            <w:pPr>
+              <w:jc w:val="left"/>
+              <w:rPr>
+                <w:rFonts w:ascii="楷体_GB2312" w:eastAsia="楷体_GB2312"/>
+                <w:bCs/>
+                <w:sz w:val="24"/>
+              </w:rPr>
+            </w:pPr>
+          </w:p>
+        </w:tc>
+        <w:tc>
+          <w:tcPr>
+            <w:tcW w:w="1218" w:type="dxa"/>
+            <w:vMerge/>
+            <w:shd w:val="clear" w:color="auto" w:fill="auto"/>
+          </w:tcPr>
+          <w:p>
+            <w:pPr>
+              <w:jc w:val="left"/>
+              <w:rPr>
+                <w:rFonts w:ascii="楷体_GB2312" w:eastAsia="楷体_GB2312"/>
+                <w:bCs/>
+                <w:sz w:val="24"/>
+              </w:rPr>
+            </w:pPr>
           </w:p>
         </w:tc>
       </w:tr>

--- a/AutoReportSource.docx
+++ b/AutoReportSource.docx
@@ -382,7 +382,7 @@
           <w:bCs/>
           <w:sz w:val="24"/>
         </w:rPr>
-        <w:t>( 1)在工况一荷载作用下，所测主梁最大弹性应变为42.07με，实测控制截面的混凝土应变值均小于理论值，校验系数在0.08～0.84之间；相对残余应变在0.00%～18.60%之间。</w:t>
+        <w:t>( 1)在工况一荷载作用下，所测主梁最大弹性应变为42.00με，实测控制截面的混凝土应变值均小于理论值，校验系数在0.07～0.78之间；相对残余应变在0.00%～22.22%之间。</w:t>
       </w:r>
       <w:r>
         <w:rPr>
@@ -465,7 +465,7 @@
           <w:bCs/>
           <w:sz w:val="24"/>
         </w:rPr>
-        <w:t>( 2)在工况二荷载作用下，所测主梁最大弹性应变为44.37με，实测控制截面的混凝土应变值均小于理论值，校验系数在0.07～0.63之间；相对残余应变在0.00%～11.05%之间。</w:t>
+        <w:t>( 2)在工况二荷载作用下，所测主梁最大弹性应变为45.00με，实测控制截面的混凝土应变值均小于理论值，校验系数在0.06～0.67之间；相对残余应变在0.00%～10.00%之间。</w:t>
       </w:r>
       <w:r>
         <w:rPr>
@@ -777,10 +777,10 @@
       <w:tblPr>
         <w:tblW w:w="0" w:type="auto"/>
         <w:tblBorders>
-          <w:top w:val="single" w:sz="4" w:space="0" w:color="auto"/>
-          <w:left w:val="single" w:sz="4" w:space="0" w:color="auto"/>
-          <w:bottom w:val="single" w:sz="4" w:space="0" w:color="auto"/>
-          <w:right w:val="single" w:sz="4" w:space="0" w:color="auto"/>
+          <w:top w:val="single" w:sz="12" w:space="0" w:color="auto"/>
+          <w:left w:val="single" w:sz="12" w:space="0" w:color="auto"/>
+          <w:bottom w:val="single" w:sz="12" w:space="0" w:color="auto"/>
+          <w:right w:val="single" w:sz="12" w:space="0" w:color="auto"/>
           <w:insideH w:val="single" w:sz="4" w:space="0" w:color="auto"/>
           <w:insideV w:val="single" w:sz="4" w:space="0" w:color="auto"/>
         </w:tblBorders>
@@ -3606,7 +3606,7 @@
           <w:bCs/>
           <w:sz w:val="24"/>
         </w:rPr>
-        <w:t>工况一测试截面测点应变检测结果详见表x-x、图x-x。检测结果表明，所测主梁的应变校验系数在0.08～0.84之间，满足《公路桥梁承载能力检测评定规程》规定的校验系数小于1.0的要求。所测构件的最大相对残余应变为18.60%，满足《公路桥梁承载能力检测评定规程》中规定的残余应变限值要求(限值20%)，恢复状况良好。</w:t>
+        <w:t>工况一测试截面测点应变检测结果详见表x-x、图x-x。检测结果表明，所测主梁的应变校验系数在0.07～0.78之间，满足《公路桥梁承载能力检测评定规程》规定的校验系数小于1.0的要求。所测构件的最大相对残余应变为22.22%，满足《公路桥梁承载能力检测评定规程》中规定的残余应变限值要求(限值20%)，恢复状况良好。</w:t>
       </w:r>
       <w:r>
         <w:rPr>
@@ -3681,10 +3681,10 @@
       <w:tblPr>
         <w:tblW w:w="0" w:type="auto"/>
         <w:tblBorders>
-          <w:top w:val="single" w:sz="4" w:space="0" w:color="auto"/>
-          <w:left w:val="single" w:sz="4" w:space="0" w:color="auto"/>
-          <w:bottom w:val="single" w:sz="4" w:space="0" w:color="auto"/>
-          <w:right w:val="single" w:sz="4" w:space="0" w:color="auto"/>
+          <w:top w:val="single" w:sz="12" w:space="0" w:color="auto"/>
+          <w:left w:val="single" w:sz="12" w:space="0" w:color="auto"/>
+          <w:bottom w:val="single" w:sz="12" w:space="0" w:color="auto"/>
+          <w:right w:val="single" w:sz="12" w:space="0" w:color="auto"/>
           <w:insideH w:val="single" w:sz="4" w:space="0" w:color="auto"/>
           <w:insideV w:val="single" w:sz="4" w:space="0" w:color="auto"/>
         </w:tblBorders>
@@ -6595,10 +6595,10 @@
       <w:tblPr>
         <w:tblW w:w="0" w:type="auto"/>
         <w:tblBorders>
-          <w:top w:val="single" w:sz="4" w:space="0" w:color="auto"/>
-          <w:left w:val="single" w:sz="4" w:space="0" w:color="auto"/>
-          <w:bottom w:val="single" w:sz="4" w:space="0" w:color="auto"/>
-          <w:right w:val="single" w:sz="4" w:space="0" w:color="auto"/>
+          <w:top w:val="single" w:sz="12" w:space="0" w:color="auto"/>
+          <w:left w:val="single" w:sz="12" w:space="0" w:color="auto"/>
+          <w:bottom w:val="single" w:sz="12" w:space="0" w:color="auto"/>
+          <w:right w:val="single" w:sz="12" w:space="0" w:color="auto"/>
           <w:insideH w:val="single" w:sz="4" w:space="0" w:color="auto"/>
           <w:insideV w:val="single" w:sz="4" w:space="0" w:color="auto"/>
         </w:tblBorders>
@@ -9424,7 +9424,7 @@
           <w:bCs/>
           <w:sz w:val="24"/>
         </w:rPr>
-        <w:t>工况二测试截面测点应变检测结果详见表x-x、图x-x。检测结果表明，所测主梁的应变校验系数在0.07～0.63之间，满足《公路桥梁承载能力检测评定规程》规定的校验系数小于1.0的要求。所测构件的最大相对残余应变为11.05%，满足《公路桥梁承载能力检测评定规程》中规定的残余应变限值要求(限值20%)，恢复状况良好。</w:t>
+        <w:t>工况二测试截面测点应变检测结果详见表x-x、图x-x。检测结果表明，所测主梁的应变校验系数在0.06～0.67之间，满足《公路桥梁承载能力检测评定规程》规定的校验系数小于1.0的要求。所测构件的最大相对残余应变为10.00%，满足《公路桥梁承载能力检测评定规程》中规定的残余应变限值要求(限值20%)，恢复状况良好。</w:t>
       </w:r>
       <w:r>
         <w:rPr>
@@ -9499,10 +9499,10 @@
       <w:tblPr>
         <w:tblW w:w="0" w:type="auto"/>
         <w:tblBorders>
-          <w:top w:val="single" w:sz="4" w:space="0" w:color="auto"/>
-          <w:left w:val="single" w:sz="4" w:space="0" w:color="auto"/>
-          <w:bottom w:val="single" w:sz="4" w:space="0" w:color="auto"/>
-          <w:right w:val="single" w:sz="4" w:space="0" w:color="auto"/>
+          <w:top w:val="single" w:sz="12" w:space="0" w:color="auto"/>
+          <w:left w:val="single" w:sz="12" w:space="0" w:color="auto"/>
+          <w:bottom w:val="single" w:sz="12" w:space="0" w:color="auto"/>
+          <w:right w:val="single" w:sz="12" w:space="0" w:color="auto"/>
           <w:insideH w:val="single" w:sz="4" w:space="0" w:color="auto"/>
           <w:insideV w:val="single" w:sz="4" w:space="0" w:color="auto"/>
         </w:tblBorders>

--- a/AutoReportSource.docx
+++ b/AutoReportSource.docx
@@ -2262,6 +2262,7 @@
       <w:tblPr>
         <w:tblStyle w:val="6"/>
         <w:tblW w:w="8522" w:type="dxa"/>
+        <w:jc w:val="center"/>
         <w:tblInd w:w="0" w:type="dxa"/>
         <w:tblBorders>
           <w:top w:val="single" w:color="auto" w:sz="12" w:space="0"/>
@@ -2302,6 +2303,9 @@
             <w:right w:w="108" w:type="dxa"/>
           </w:tblCellMar>
         </w:tblPrEx>
+        <w:trPr>
+          <w:jc w:val="center"/>
+        </w:trPr>
         <w:tc>
           <w:tcPr>
             <w:tcW w:w="1217" w:type="dxa"/>
@@ -2461,6 +2465,9 @@
             <w:right w:w="108" w:type="dxa"/>
           </w:tblCellMar>
         </w:tblPrEx>
+        <w:trPr>
+          <w:jc w:val="center"/>
+        </w:trPr>
         <w:tc>
           <w:tcPr>
             <w:tcW w:w="1217" w:type="dxa"/>
@@ -2627,6 +2634,9 @@
             <w:right w:w="108" w:type="dxa"/>
           </w:tblCellMar>
         </w:tblPrEx>
+        <w:trPr>
+          <w:jc w:val="center"/>
+        </w:trPr>
         <w:tc>
           <w:tcPr>
             <w:tcW w:w="1217" w:type="dxa"/>
@@ -2833,6 +2843,9 @@
             <w:right w:w="108" w:type="dxa"/>
           </w:tblCellMar>
         </w:tblPrEx>
+        <w:trPr>
+          <w:jc w:val="center"/>
+        </w:trPr>
         <w:tc>
           <w:tcPr>
             <w:tcW w:w="1217" w:type="dxa"/>
@@ -3039,6 +3052,9 @@
             <w:right w:w="108" w:type="dxa"/>
           </w:tblCellMar>
         </w:tblPrEx>
+        <w:trPr>
+          <w:jc w:val="center"/>
+        </w:trPr>
         <w:tc>
           <w:tcPr>
             <w:tcW w:w="1217" w:type="dxa"/>
@@ -3245,6 +3261,9 @@
             <w:right w:w="108" w:type="dxa"/>
           </w:tblCellMar>
         </w:tblPrEx>
+        <w:trPr>
+          <w:jc w:val="center"/>
+        </w:trPr>
         <w:tc>
           <w:tcPr>
             <w:tcW w:w="1217" w:type="dxa"/>
@@ -3451,6 +3470,9 @@
             <w:right w:w="108" w:type="dxa"/>
           </w:tblCellMar>
         </w:tblPrEx>
+        <w:trPr>
+          <w:jc w:val="center"/>
+        </w:trPr>
         <w:tc>
           <w:tcPr>
             <w:tcW w:w="1217" w:type="dxa"/>
@@ -3657,6 +3679,9 @@
             <w:right w:w="108" w:type="dxa"/>
           </w:tblCellMar>
         </w:tblPrEx>
+        <w:trPr>
+          <w:jc w:val="center"/>
+        </w:trPr>
         <w:tc>
           <w:tcPr>
             <w:tcW w:w="1217" w:type="dxa"/>
@@ -3863,6 +3888,9 @@
             <w:right w:w="108" w:type="dxa"/>
           </w:tblCellMar>
         </w:tblPrEx>
+        <w:trPr>
+          <w:jc w:val="center"/>
+        </w:trPr>
         <w:tc>
           <w:tcPr>
             <w:tcW w:w="1217" w:type="dxa"/>
@@ -4069,6 +4097,9 @@
             <w:right w:w="108" w:type="dxa"/>
           </w:tblCellMar>
         </w:tblPrEx>
+        <w:trPr>
+          <w:jc w:val="center"/>
+        </w:trPr>
         <w:tc>
           <w:tcPr>
             <w:tcW w:w="1217" w:type="dxa"/>
@@ -4407,6 +4438,7 @@
       <w:tblPr>
         <w:tblStyle w:val="6"/>
         <w:tblW w:w="8522" w:type="dxa"/>
+        <w:jc w:val="center"/>
         <w:tblInd w:w="0" w:type="dxa"/>
         <w:tblBorders>
           <w:top w:val="single" w:color="auto" w:sz="12" w:space="0"/>
@@ -4447,6 +4479,9 @@
             <w:right w:w="108" w:type="dxa"/>
           </w:tblCellMar>
         </w:tblPrEx>
+        <w:trPr>
+          <w:jc w:val="center"/>
+        </w:trPr>
         <w:tc>
           <w:tcPr>
             <w:tcW w:w="1217" w:type="dxa"/>
@@ -4606,6 +4641,9 @@
             <w:right w:w="108" w:type="dxa"/>
           </w:tblCellMar>
         </w:tblPrEx>
+        <w:trPr>
+          <w:jc w:val="center"/>
+        </w:trPr>
         <w:tc>
           <w:tcPr>
             <w:tcW w:w="1217" w:type="dxa"/>
@@ -4772,6 +4810,9 @@
             <w:right w:w="108" w:type="dxa"/>
           </w:tblCellMar>
         </w:tblPrEx>
+        <w:trPr>
+          <w:jc w:val="center"/>
+        </w:trPr>
         <w:tc>
           <w:tcPr>
             <w:tcW w:w="1217" w:type="dxa"/>
@@ -4978,6 +5019,9 @@
             <w:right w:w="108" w:type="dxa"/>
           </w:tblCellMar>
         </w:tblPrEx>
+        <w:trPr>
+          <w:jc w:val="center"/>
+        </w:trPr>
         <w:tc>
           <w:tcPr>
             <w:tcW w:w="1217" w:type="dxa"/>
@@ -5184,6 +5228,9 @@
             <w:right w:w="108" w:type="dxa"/>
           </w:tblCellMar>
         </w:tblPrEx>
+        <w:trPr>
+          <w:jc w:val="center"/>
+        </w:trPr>
         <w:tc>
           <w:tcPr>
             <w:tcW w:w="1217" w:type="dxa"/>
@@ -5390,6 +5437,9 @@
             <w:right w:w="108" w:type="dxa"/>
           </w:tblCellMar>
         </w:tblPrEx>
+        <w:trPr>
+          <w:jc w:val="center"/>
+        </w:trPr>
         <w:tc>
           <w:tcPr>
             <w:tcW w:w="1217" w:type="dxa"/>
@@ -7471,8 +7521,8 @@
     <w:lsdException w:unhideWhenUsed="0" w:uiPriority="0" w:semiHidden="0" w:name="Normal Indent"/>
     <w:lsdException w:unhideWhenUsed="0" w:uiPriority="0" w:semiHidden="0" w:name="footnote text"/>
     <w:lsdException w:unhideWhenUsed="0" w:uiPriority="0" w:semiHidden="0" w:name="annotation text"/>
-    <w:lsdException w:unhideWhenUsed="0" w:uiPriority="0" w:semiHidden="0" w:name="header"/>
-    <w:lsdException w:unhideWhenUsed="0" w:uiPriority="0" w:semiHidden="0" w:name="footer"/>
+    <w:lsdException w:qFormat="1" w:unhideWhenUsed="0" w:uiPriority="0" w:semiHidden="0" w:name="header"/>
+    <w:lsdException w:qFormat="1" w:unhideWhenUsed="0" w:uiPriority="0" w:semiHidden="0" w:name="footer"/>
     <w:lsdException w:unhideWhenUsed="0" w:uiPriority="0" w:semiHidden="0" w:name="index heading"/>
     <w:lsdException w:qFormat="1" w:uiPriority="0" w:name="caption"/>
     <w:lsdException w:unhideWhenUsed="0" w:uiPriority="0" w:semiHidden="0" w:name="table of figures"/>
@@ -7543,7 +7593,7 @@
     <w:lsdException w:unhideWhenUsed="0" w:uiPriority="0" w:semiHidden="0" w:name="HTML Sample"/>
     <w:lsdException w:unhideWhenUsed="0" w:uiPriority="0" w:semiHidden="0" w:name="HTML Typewriter"/>
     <w:lsdException w:unhideWhenUsed="0" w:uiPriority="0" w:semiHidden="0" w:name="HTML Variable"/>
-    <w:lsdException w:uiPriority="99" w:name="Normal Table"/>
+    <w:lsdException w:qFormat="1" w:uiPriority="99" w:name="Normal Table"/>
     <w:lsdException w:unhideWhenUsed="0" w:uiPriority="0" w:semiHidden="0" w:name="annotation subject"/>
     <w:lsdException w:uiPriority="0" w:name="Table Simple 1"/>
     <w:lsdException w:uiPriority="0" w:name="Table Simple 2"/>
@@ -7713,6 +7763,7 @@
   <w:style w:type="table" w:default="1" w:styleId="5">
     <w:name w:val="Normal Table"/>
     <w:unhideWhenUsed/>
+    <w:qFormat/>
     <w:uiPriority w:val="99"/>
     <w:tblPr>
       <w:tblLayout w:type="fixed"/>
@@ -7728,6 +7779,7 @@
     <w:name w:val="footer"/>
     <w:basedOn w:val="1"/>
     <w:link w:val="8"/>
+    <w:qFormat/>
     <w:uiPriority w:val="0"/>
     <w:pPr>
       <w:tabs>
@@ -7746,6 +7798,7 @@
     <w:name w:val="header"/>
     <w:basedOn w:val="1"/>
     <w:link w:val="7"/>
+    <w:qFormat/>
     <w:uiPriority w:val="0"/>
     <w:pPr>
       <w:pBdr>
@@ -7787,7 +7840,6 @@
     <w:name w:val="页眉 字符"/>
     <w:basedOn w:val="4"/>
     <w:link w:val="3"/>
-    <w:qFormat/>
     <w:uiPriority w:val="0"/>
     <w:rPr>
       <w:rFonts w:asciiTheme="minorHAnsi" w:hAnsiTheme="minorHAnsi" w:eastAsiaTheme="minorEastAsia" w:cstheme="minorBidi"/>

--- a/AutoReportSource.docx
+++ b/AutoReportSource.docx
@@ -48,55 +48,7 @@
           <w:bCs/>
           <w:sz w:val="24"/>
         </w:rPr>
-        <w:fldChar w:fldCharType="begin"/>
-      </w:r>
-      <w:r>
-        <w:rPr>
-          <w:rFonts w:ascii="楷体_GB2312" w:eastAsia="楷体_GB2312" w:hint="eastAsia"/>
-          <w:bCs/>
-          <w:sz w:val="24"/>
-        </w:rPr>
-        <w:instrText xml:space="preserve"> DOCVARIABLE dispRe</w:instrText>
-      </w:r>
-      <w:r>
-        <w:rPr>
-          <w:rFonts w:ascii="楷体_GB2312" w:eastAsia="楷体_GB2312"/>
-          <w:bCs/>
-          <w:sz w:val="24"/>
-        </w:rPr>
-        <w:instrText>sult</w:instrText>
-      </w:r>
-      <w:r>
-        <w:rPr>
-          <w:rFonts w:ascii="楷体_GB2312" w:eastAsia="楷体_GB2312" w:hint="eastAsia"/>
-          <w:bCs/>
-          <w:sz w:val="24"/>
-        </w:rPr>
-        <w:instrText xml:space="preserve">1 \* MERGEFORMAT </w:instrText>
-      </w:r>
-      <w:r>
-        <w:rPr>
-          <w:rFonts w:ascii="楷体_GB2312" w:eastAsia="楷体_GB2312"/>
-          <w:bCs/>
-          <w:sz w:val="24"/>
-        </w:rPr>
-        <w:fldChar w:fldCharType="separate"/>
-      </w:r>
-      <w:r>
-        <w:rPr>
-          <w:rFonts w:ascii="楷体_GB2312" w:eastAsia="楷体_GB2312" w:hint="eastAsia"/>
-          <w:bCs/>
-          <w:sz w:val="24"/>
-        </w:rPr>
         <w:t>( 1)在工况一荷载作用下，主梁最大实测弹性挠度值为2.41mm，实测控制截面的挠度值均小于理论值，校验系数在0.76～0.89之间；相对残余变形在0.00%～4.74%之间。</w:t>
-      </w:r>
-      <w:r>
-        <w:rPr>
-          <w:rFonts w:ascii="楷体_GB2312" w:eastAsia="楷体_GB2312" w:hint="eastAsia"/>
-          <w:bCs/>
-          <w:sz w:val="24"/>
-        </w:rPr>
-        <w:fldChar w:fldCharType="end"/>
       </w:r>
     </w:p>
     <w:p>
@@ -115,55 +67,7 @@
           <w:bCs/>
           <w:sz w:val="24"/>
         </w:rPr>
-        <w:fldChar w:fldCharType="begin"/>
-      </w:r>
-      <w:r>
-        <w:rPr>
-          <w:rFonts w:ascii="楷体_GB2312" w:eastAsia="楷体_GB2312" w:hint="eastAsia"/>
-          <w:bCs/>
-          <w:sz w:val="24"/>
-        </w:rPr>
-        <w:instrText xml:space="preserve"> DOCVARIABLE dispRe</w:instrText>
-      </w:r>
-      <w:r>
-        <w:rPr>
-          <w:rFonts w:ascii="楷体_GB2312" w:eastAsia="楷体_GB2312"/>
-          <w:bCs/>
-          <w:sz w:val="24"/>
-        </w:rPr>
-        <w:instrText>sult2</w:instrText>
-      </w:r>
-      <w:r>
-        <w:rPr>
-          <w:rFonts w:ascii="楷体_GB2312" w:eastAsia="楷体_GB2312" w:hint="eastAsia"/>
-          <w:bCs/>
-          <w:sz w:val="24"/>
-        </w:rPr>
-        <w:instrText xml:space="preserve"> \* MERGEFORMAT </w:instrText>
-      </w:r>
-      <w:r>
-        <w:rPr>
-          <w:rFonts w:ascii="楷体_GB2312" w:eastAsia="楷体_GB2312"/>
-          <w:bCs/>
-          <w:sz w:val="24"/>
-        </w:rPr>
-        <w:fldChar w:fldCharType="separate"/>
-      </w:r>
-      <w:r>
-        <w:rPr>
-          <w:rFonts w:ascii="楷体_GB2312" w:eastAsia="楷体_GB2312" w:hint="eastAsia"/>
-          <w:bCs/>
-          <w:sz w:val="24"/>
-        </w:rPr>
         <w:t>( 2)在工况二荷载作用下，主梁最大实测弹性挠度值为2.11mm，实测控制截面的挠度值均小于理论值，校验系数在0.60～0.88之间；相对残余变形在0.00%～17.95%之间。</w:t>
-      </w:r>
-      <w:r>
-        <w:rPr>
-          <w:rFonts w:ascii="楷体_GB2312" w:eastAsia="楷体_GB2312" w:hint="eastAsia"/>
-          <w:bCs/>
-          <w:sz w:val="24"/>
-        </w:rPr>
-        <w:fldChar w:fldCharType="end"/>
       </w:r>
     </w:p>
     <w:p>
@@ -179,58 +83,10 @@
       <w:r>
         <w:rPr>
           <w:rFonts w:ascii="楷体_GB2312" w:eastAsia="楷体_GB2312" w:hint="eastAsia"/>
-          <w:bCs/>
-          <w:sz w:val="24"/>
-        </w:rPr>
-        <w:fldChar w:fldCharType="begin"/>
-      </w:r>
-      <w:r>
-        <w:rPr>
-          <w:rFonts w:ascii="楷体_GB2312" w:eastAsia="楷体_GB2312" w:hint="eastAsia"/>
-          <w:bCs/>
-          <w:sz w:val="24"/>
-        </w:rPr>
-        <w:instrText xml:space="preserve"> DOCVARIABLE dispRe</w:instrText>
-      </w:r>
-      <w:r>
-        <w:rPr>
-          <w:rFonts w:ascii="楷体_GB2312" w:eastAsia="楷体_GB2312"/>
-          <w:bCs/>
-          <w:sz w:val="24"/>
-        </w:rPr>
-        <w:instrText>sult3</w:instrText>
-      </w:r>
-      <w:r>
-        <w:rPr>
-          <w:rFonts w:ascii="楷体_GB2312" w:eastAsia="楷体_GB2312" w:hint="eastAsia"/>
-          <w:bCs/>
-          <w:sz w:val="24"/>
-        </w:rPr>
-        <w:instrText xml:space="preserve"> \* MERGEFORMAT </w:instrText>
-      </w:r>
-      <w:r>
-        <w:rPr>
-          <w:rFonts w:ascii="楷体_GB2312" w:eastAsia="楷体_GB2312"/>
-          <w:bCs/>
-          <w:sz w:val="24"/>
-        </w:rPr>
-        <w:fldChar w:fldCharType="separate"/>
-      </w:r>
-      <w:r>
-        <w:rPr>
-          <w:rFonts w:ascii="楷体_GB2312" w:eastAsia="楷体_GB2312" w:hint="eastAsia"/>
           <w:b/>
           <w:sz w:val="24"/>
         </w:rPr>
         <w:t>错误!未提供文档变量。</w:t>
-      </w:r>
-      <w:r>
-        <w:rPr>
-          <w:rFonts w:ascii="楷体_GB2312" w:eastAsia="楷体_GB2312" w:hint="eastAsia"/>
-          <w:bCs/>
-          <w:sz w:val="24"/>
-        </w:rPr>
-        <w:fldChar w:fldCharType="end"/>
       </w:r>
     </w:p>
     <w:p>
@@ -246,58 +102,10 @@
       <w:r>
         <w:rPr>
           <w:rFonts w:ascii="楷体_GB2312" w:eastAsia="楷体_GB2312" w:hint="eastAsia"/>
-          <w:bCs/>
-          <w:sz w:val="24"/>
-        </w:rPr>
-        <w:fldChar w:fldCharType="begin"/>
-      </w:r>
-      <w:r>
-        <w:rPr>
-          <w:rFonts w:ascii="楷体_GB2312" w:eastAsia="楷体_GB2312" w:hint="eastAsia"/>
-          <w:bCs/>
-          <w:sz w:val="24"/>
-        </w:rPr>
-        <w:instrText xml:space="preserve"> DOCVARIABLE dispRe</w:instrText>
-      </w:r>
-      <w:r>
-        <w:rPr>
-          <w:rFonts w:ascii="楷体_GB2312" w:eastAsia="楷体_GB2312"/>
-          <w:bCs/>
-          <w:sz w:val="24"/>
-        </w:rPr>
-        <w:instrText>sult4</w:instrText>
-      </w:r>
-      <w:r>
-        <w:rPr>
-          <w:rFonts w:ascii="楷体_GB2312" w:eastAsia="楷体_GB2312" w:hint="eastAsia"/>
-          <w:bCs/>
-          <w:sz w:val="24"/>
-        </w:rPr>
-        <w:instrText xml:space="preserve"> \* MERGEFORMAT </w:instrText>
-      </w:r>
-      <w:r>
-        <w:rPr>
-          <w:rFonts w:ascii="楷体_GB2312" w:eastAsia="楷体_GB2312"/>
-          <w:bCs/>
-          <w:sz w:val="24"/>
-        </w:rPr>
-        <w:fldChar w:fldCharType="separate"/>
-      </w:r>
-      <w:r>
-        <w:rPr>
-          <w:rFonts w:ascii="楷体_GB2312" w:eastAsia="楷体_GB2312" w:hint="eastAsia"/>
           <w:b/>
           <w:sz w:val="24"/>
         </w:rPr>
         <w:t>错误!未提供文档变量。</w:t>
-      </w:r>
-      <w:r>
-        <w:rPr>
-          <w:rFonts w:ascii="楷体_GB2312" w:eastAsia="楷体_GB2312" w:hint="eastAsia"/>
-          <w:bCs/>
-          <w:sz w:val="24"/>
-        </w:rPr>
-        <w:fldChar w:fldCharType="end"/>
       </w:r>
     </w:p>
     <w:p>
@@ -326,71 +134,7 @@
           <w:bCs/>
           <w:sz w:val="24"/>
         </w:rPr>
-        <w:fldChar w:fldCharType="begin"/>
-      </w:r>
-      <w:r>
-        <w:rPr>
-          <w:rFonts w:ascii="楷体_GB2312" w:eastAsia="楷体_GB2312" w:hint="eastAsia"/>
-          <w:bCs/>
-          <w:sz w:val="24"/>
-        </w:rPr>
-        <w:instrText xml:space="preserve"> DOCVARIABLE </w:instrText>
-      </w:r>
-      <w:r>
-        <w:rPr>
-          <w:rFonts w:ascii="楷体_GB2312" w:eastAsia="楷体_GB2312"/>
-          <w:bCs/>
-          <w:sz w:val="24"/>
-        </w:rPr>
-        <w:instrText>strain</w:instrText>
-      </w:r>
-      <w:r>
-        <w:rPr>
-          <w:rFonts w:ascii="楷体_GB2312" w:eastAsia="楷体_GB2312" w:hint="eastAsia"/>
-          <w:bCs/>
-          <w:sz w:val="24"/>
-        </w:rPr>
-        <w:instrText>Re</w:instrText>
-      </w:r>
-      <w:r>
-        <w:rPr>
-          <w:rFonts w:ascii="楷体_GB2312" w:eastAsia="楷体_GB2312"/>
-          <w:bCs/>
-          <w:sz w:val="24"/>
-        </w:rPr>
-        <w:instrText>sult</w:instrText>
-      </w:r>
-      <w:r>
-        <w:rPr>
-          <w:rFonts w:ascii="楷体_GB2312" w:eastAsia="楷体_GB2312" w:hint="eastAsia"/>
-          <w:bCs/>
-          <w:sz w:val="24"/>
-        </w:rPr>
-        <w:instrText xml:space="preserve">1 \* MERGEFORMAT </w:instrText>
-      </w:r>
-      <w:r>
-        <w:rPr>
-          <w:rFonts w:ascii="楷体_GB2312" w:eastAsia="楷体_GB2312"/>
-          <w:bCs/>
-          <w:sz w:val="24"/>
-        </w:rPr>
-        <w:fldChar w:fldCharType="separate"/>
-      </w:r>
-      <w:r>
-        <w:rPr>
-          <w:rFonts w:ascii="楷体_GB2312" w:eastAsia="楷体_GB2312" w:hint="eastAsia"/>
-          <w:bCs/>
-          <w:sz w:val="24"/>
-        </w:rPr>
         <w:t>( 1)在工况一荷载作用下，所测主梁最大弹性应变为46με，实测控制截面的混凝土应变值均小于理论值，校验系数在0.00～0.80之间；相对残余应变在0.00%～16.67%之间。</w:t>
-      </w:r>
-      <w:r>
-        <w:rPr>
-          <w:rFonts w:ascii="楷体_GB2312" w:eastAsia="楷体_GB2312" w:hint="eastAsia"/>
-          <w:bCs/>
-          <w:sz w:val="24"/>
-        </w:rPr>
-        <w:fldChar w:fldCharType="end"/>
       </w:r>
     </w:p>
     <w:p>
@@ -409,71 +153,7 @@
           <w:bCs/>
           <w:sz w:val="24"/>
         </w:rPr>
-        <w:fldChar w:fldCharType="begin"/>
-      </w:r>
-      <w:r>
-        <w:rPr>
-          <w:rFonts w:ascii="楷体_GB2312" w:eastAsia="楷体_GB2312" w:hint="eastAsia"/>
-          <w:bCs/>
-          <w:sz w:val="24"/>
-        </w:rPr>
-        <w:instrText xml:space="preserve"> DOCVARIABLE </w:instrText>
-      </w:r>
-      <w:r>
-        <w:rPr>
-          <w:rFonts w:ascii="楷体_GB2312" w:eastAsia="楷体_GB2312"/>
-          <w:bCs/>
-          <w:sz w:val="24"/>
-        </w:rPr>
-        <w:instrText>strain</w:instrText>
-      </w:r>
-      <w:r>
-        <w:rPr>
-          <w:rFonts w:ascii="楷体_GB2312" w:eastAsia="楷体_GB2312" w:hint="eastAsia"/>
-          <w:bCs/>
-          <w:sz w:val="24"/>
-        </w:rPr>
-        <w:instrText>Re</w:instrText>
-      </w:r>
-      <w:r>
-        <w:rPr>
-          <w:rFonts w:ascii="楷体_GB2312" w:eastAsia="楷体_GB2312"/>
-          <w:bCs/>
-          <w:sz w:val="24"/>
-        </w:rPr>
-        <w:instrText>sult2</w:instrText>
-      </w:r>
-      <w:r>
-        <w:rPr>
-          <w:rFonts w:ascii="楷体_GB2312" w:eastAsia="楷体_GB2312" w:hint="eastAsia"/>
-          <w:bCs/>
-          <w:sz w:val="24"/>
-        </w:rPr>
-        <w:instrText xml:space="preserve"> \* MERGEFORMAT </w:instrText>
-      </w:r>
-      <w:r>
-        <w:rPr>
-          <w:rFonts w:ascii="楷体_GB2312" w:eastAsia="楷体_GB2312"/>
-          <w:bCs/>
-          <w:sz w:val="24"/>
-        </w:rPr>
-        <w:fldChar w:fldCharType="separate"/>
-      </w:r>
-      <w:r>
-        <w:rPr>
-          <w:rFonts w:ascii="楷体_GB2312" w:eastAsia="楷体_GB2312" w:hint="eastAsia"/>
-          <w:bCs/>
-          <w:sz w:val="24"/>
-        </w:rPr>
         <w:t>( 2)在工况二荷载作用下，所测主梁最大弹性应变为43με，实测控制截面的混凝土应变值均小于理论值，校验系数在0.34～0.69之间；相对残余应变在0.00%～8.51%之间。</w:t>
-      </w:r>
-      <w:r>
-        <w:rPr>
-          <w:rFonts w:ascii="楷体_GB2312" w:eastAsia="楷体_GB2312" w:hint="eastAsia"/>
-          <w:bCs/>
-          <w:sz w:val="24"/>
-        </w:rPr>
-        <w:fldChar w:fldCharType="end"/>
       </w:r>
     </w:p>
     <w:p>
@@ -489,74 +169,10 @@
       <w:r>
         <w:rPr>
           <w:rFonts w:ascii="楷体_GB2312" w:eastAsia="楷体_GB2312" w:hint="eastAsia"/>
-          <w:bCs/>
-          <w:sz w:val="24"/>
-        </w:rPr>
-        <w:fldChar w:fldCharType="begin"/>
-      </w:r>
-      <w:r>
-        <w:rPr>
-          <w:rFonts w:ascii="楷体_GB2312" w:eastAsia="楷体_GB2312" w:hint="eastAsia"/>
-          <w:bCs/>
-          <w:sz w:val="24"/>
-        </w:rPr>
-        <w:instrText xml:space="preserve"> DOCVARIABLE </w:instrText>
-      </w:r>
-      <w:r>
-        <w:rPr>
-          <w:rFonts w:ascii="楷体_GB2312" w:eastAsia="楷体_GB2312"/>
-          <w:bCs/>
-          <w:sz w:val="24"/>
-        </w:rPr>
-        <w:instrText>strain</w:instrText>
-      </w:r>
-      <w:r>
-        <w:rPr>
-          <w:rFonts w:ascii="楷体_GB2312" w:eastAsia="楷体_GB2312" w:hint="eastAsia"/>
-          <w:bCs/>
-          <w:sz w:val="24"/>
-        </w:rPr>
-        <w:instrText>Re</w:instrText>
-      </w:r>
-      <w:r>
-        <w:rPr>
-          <w:rFonts w:ascii="楷体_GB2312" w:eastAsia="楷体_GB2312"/>
-          <w:bCs/>
-          <w:sz w:val="24"/>
-        </w:rPr>
-        <w:instrText>sult3</w:instrText>
-      </w:r>
-      <w:r>
-        <w:rPr>
-          <w:rFonts w:ascii="楷体_GB2312" w:eastAsia="楷体_GB2312" w:hint="eastAsia"/>
-          <w:bCs/>
-          <w:sz w:val="24"/>
-        </w:rPr>
-        <w:instrText xml:space="preserve"> \* MERGEFORMAT </w:instrText>
-      </w:r>
-      <w:r>
-        <w:rPr>
-          <w:rFonts w:ascii="楷体_GB2312" w:eastAsia="楷体_GB2312"/>
-          <w:bCs/>
-          <w:sz w:val="24"/>
-        </w:rPr>
-        <w:fldChar w:fldCharType="separate"/>
-      </w:r>
-      <w:r>
-        <w:rPr>
-          <w:rFonts w:ascii="楷体_GB2312" w:eastAsia="楷体_GB2312" w:hint="eastAsia"/>
           <w:b/>
           <w:sz w:val="24"/>
         </w:rPr>
         <w:t>错误!未提供文档变量。</w:t>
-      </w:r>
-      <w:r>
-        <w:rPr>
-          <w:rFonts w:ascii="楷体_GB2312" w:eastAsia="楷体_GB2312" w:hint="eastAsia"/>
-          <w:bCs/>
-          <w:sz w:val="24"/>
-        </w:rPr>
-        <w:fldChar w:fldCharType="end"/>
       </w:r>
     </w:p>
     <w:p>
@@ -572,74 +188,10 @@
       <w:r>
         <w:rPr>
           <w:rFonts w:ascii="楷体_GB2312" w:eastAsia="楷体_GB2312" w:hint="eastAsia"/>
-          <w:bCs/>
-          <w:sz w:val="24"/>
-        </w:rPr>
-        <w:fldChar w:fldCharType="begin"/>
-      </w:r>
-      <w:r>
-        <w:rPr>
-          <w:rFonts w:ascii="楷体_GB2312" w:eastAsia="楷体_GB2312" w:hint="eastAsia"/>
-          <w:bCs/>
-          <w:sz w:val="24"/>
-        </w:rPr>
-        <w:instrText xml:space="preserve"> DOCVARIABLE </w:instrText>
-      </w:r>
-      <w:r>
-        <w:rPr>
-          <w:rFonts w:ascii="楷体_GB2312" w:eastAsia="楷体_GB2312"/>
-          <w:bCs/>
-          <w:sz w:val="24"/>
-        </w:rPr>
-        <w:instrText>strain</w:instrText>
-      </w:r>
-      <w:r>
-        <w:rPr>
-          <w:rFonts w:ascii="楷体_GB2312" w:eastAsia="楷体_GB2312" w:hint="eastAsia"/>
-          <w:bCs/>
-          <w:sz w:val="24"/>
-        </w:rPr>
-        <w:instrText>Re</w:instrText>
-      </w:r>
-      <w:r>
-        <w:rPr>
-          <w:rFonts w:ascii="楷体_GB2312" w:eastAsia="楷体_GB2312"/>
-          <w:bCs/>
-          <w:sz w:val="24"/>
-        </w:rPr>
-        <w:instrText>sult4</w:instrText>
-      </w:r>
-      <w:r>
-        <w:rPr>
-          <w:rFonts w:ascii="楷体_GB2312" w:eastAsia="楷体_GB2312" w:hint="eastAsia"/>
-          <w:bCs/>
-          <w:sz w:val="24"/>
-        </w:rPr>
-        <w:instrText xml:space="preserve"> \* MERGEFORMAT </w:instrText>
-      </w:r>
-      <w:r>
-        <w:rPr>
-          <w:rFonts w:ascii="楷体_GB2312" w:eastAsia="楷体_GB2312"/>
-          <w:bCs/>
-          <w:sz w:val="24"/>
-        </w:rPr>
-        <w:fldChar w:fldCharType="separate"/>
-      </w:r>
-      <w:r>
-        <w:rPr>
-          <w:rFonts w:ascii="楷体_GB2312" w:eastAsia="楷体_GB2312" w:hint="eastAsia"/>
           <w:b/>
           <w:sz w:val="24"/>
         </w:rPr>
         <w:t>错误!未提供文档变量。</w:t>
-      </w:r>
-      <w:r>
-        <w:rPr>
-          <w:rFonts w:ascii="楷体_GB2312" w:eastAsia="楷体_GB2312" w:hint="eastAsia"/>
-          <w:bCs/>
-          <w:sz w:val="24"/>
-        </w:rPr>
-        <w:fldChar w:fldCharType="end"/>
       </w:r>
     </w:p>
     <w:p>
@@ -678,39 +230,7 @@
           <w:bCs/>
           <w:sz w:val="24"/>
         </w:rPr>
-        <w:fldChar w:fldCharType="begin"/>
-      </w:r>
-      <w:r>
-        <w:rPr>
-          <w:rFonts w:ascii="楷体_GB2312" w:eastAsia="楷体_GB2312" w:hint="eastAsia"/>
-          <w:bCs/>
-          <w:sz w:val="24"/>
-        </w:rPr>
-        <w:instrText xml:space="preserve"> DOCVARIABLE dispSummary1 \* MERGEFORMAT </w:instrText>
-      </w:r>
-      <w:r>
-        <w:rPr>
-          <w:rFonts w:ascii="楷体_GB2312" w:eastAsia="楷体_GB2312"/>
-          <w:bCs/>
-          <w:sz w:val="24"/>
-        </w:rPr>
-        <w:fldChar w:fldCharType="separate"/>
-      </w:r>
-      <w:r>
-        <w:rPr>
-          <w:rFonts w:ascii="楷体_GB2312" w:eastAsia="楷体_GB2312" w:hint="eastAsia"/>
-          <w:bCs/>
-          <w:sz w:val="24"/>
-        </w:rPr>
         <w:t>工况一主梁挠度检测结果详见表x-，挠度实测值与理论计算值的关系曲线详见图x-x。检测结果表明，所测主梁的挠度校验系数在0.76～0.89之间，，相对残余变形在0.00%～4.74%之间。</w:t>
-      </w:r>
-      <w:r>
-        <w:rPr>
-          <w:rFonts w:ascii="楷体_GB2312" w:eastAsia="楷体_GB2312" w:hint="eastAsia"/>
-          <w:bCs/>
-          <w:sz w:val="24"/>
-        </w:rPr>
-        <w:fldChar w:fldCharType="end"/>
       </w:r>
     </w:p>
     <w:p>
@@ -738,39 +258,7 @@
           <w:bCs/>
           <w:sz w:val="24"/>
         </w:rPr>
-        <w:fldChar w:fldCharType="begin"/>
-      </w:r>
-      <w:r>
-        <w:rPr>
-          <w:rFonts w:ascii="楷体_GB2312" w:eastAsia="楷体_GB2312" w:hint="eastAsia"/>
-          <w:bCs/>
-          <w:sz w:val="24"/>
-        </w:rPr>
-        <w:instrText xml:space="preserve"> DOCVARIABLE dispTbTitle1 \* MERGEFORMAT </w:instrText>
-      </w:r>
-      <w:r>
-        <w:rPr>
-          <w:rFonts w:ascii="楷体_GB2312" w:eastAsia="楷体_GB2312"/>
-          <w:bCs/>
-          <w:sz w:val="24"/>
-        </w:rPr>
-        <w:fldChar w:fldCharType="separate"/>
-      </w:r>
-      <w:r>
-        <w:rPr>
-          <w:rFonts w:ascii="楷体_GB2312" w:eastAsia="楷体_GB2312" w:hint="eastAsia"/>
-          <w:bCs/>
-          <w:sz w:val="24"/>
-        </w:rPr>
         <w:t>表x-x 工况一挠度检测结果汇总表</w:t>
-      </w:r>
-      <w:r>
-        <w:rPr>
-          <w:rFonts w:ascii="楷体_GB2312" w:eastAsia="楷体_GB2312" w:hint="eastAsia"/>
-          <w:bCs/>
-          <w:sz w:val="24"/>
-        </w:rPr>
-        <w:fldChar w:fldCharType="end"/>
       </w:r>
     </w:p>
     <w:tbl>
@@ -818,8 +306,6 @@
                 <w:sz w:val="24"/>
               </w:rPr>
             </w:pPr>
-            <w:bookmarkStart w:id="1" w:name="dispTable1"/>
-            <w:bookmarkEnd w:id="1"/>
             <w:r>
               <w:rPr>
                 <w:rFonts w:ascii="楷体_GB2312" w:eastAsia="楷体_GB2312" w:hint="eastAsia"/>
@@ -1803,8 +1289,6 @@
           <w:sz w:val="24"/>
         </w:rPr>
       </w:pPr>
-      <w:bookmarkStart w:id="2" w:name="dispChart1"/>
-      <w:bookmarkEnd w:id="2"/>
     </w:p>
     <w:p>
       <w:pPr>
@@ -1822,39 +1306,7 @@
           <w:bCs/>
           <w:sz w:val="24"/>
         </w:rPr>
-        <w:fldChar w:fldCharType="begin"/>
-      </w:r>
-      <w:r>
-        <w:rPr>
-          <w:rFonts w:ascii="楷体_GB2312" w:eastAsia="楷体_GB2312" w:hint="eastAsia"/>
-          <w:bCs/>
-          <w:sz w:val="24"/>
-        </w:rPr>
-        <w:instrText xml:space="preserve"> DOCVARIABLE strainSummary1 \* MERGEFORMAT </w:instrText>
-      </w:r>
-      <w:r>
-        <w:rPr>
-          <w:rFonts w:ascii="楷体_GB2312" w:eastAsia="楷体_GB2312"/>
-          <w:bCs/>
-          <w:sz w:val="24"/>
-        </w:rPr>
-        <w:fldChar w:fldCharType="separate"/>
-      </w:r>
-      <w:r>
-        <w:rPr>
-          <w:rFonts w:ascii="楷体_GB2312" w:eastAsia="楷体_GB2312" w:hint="eastAsia"/>
-          <w:bCs/>
-          <w:sz w:val="24"/>
-        </w:rPr>
         <w:t>工况一测试截面测点应变检测结果详见表x-x。应变实测值与理论计算值的关系曲线详见图x-x。检测结果表明，所测主梁的应变校验系数在0.00～0.80之间，相对残余应变在0.00%～0.80之间。</w:t>
-      </w:r>
-      <w:r>
-        <w:rPr>
-          <w:rFonts w:ascii="楷体_GB2312" w:eastAsia="楷体_GB2312" w:hint="eastAsia"/>
-          <w:bCs/>
-          <w:sz w:val="24"/>
-        </w:rPr>
-        <w:fldChar w:fldCharType="end"/>
       </w:r>
     </w:p>
     <w:p>
@@ -1882,39 +1334,7 @@
           <w:bCs/>
           <w:sz w:val="24"/>
         </w:rPr>
-        <w:fldChar w:fldCharType="begin"/>
-      </w:r>
-      <w:r>
-        <w:rPr>
-          <w:rFonts w:ascii="楷体_GB2312" w:eastAsia="楷体_GB2312" w:hint="eastAsia"/>
-          <w:bCs/>
-          <w:sz w:val="24"/>
-        </w:rPr>
-        <w:instrText xml:space="preserve"> DOCVARIABLE strainTbTitle1 \* MERGEFORMAT </w:instrText>
-      </w:r>
-      <w:r>
-        <w:rPr>
-          <w:rFonts w:ascii="楷体_GB2312" w:eastAsia="楷体_GB2312"/>
-          <w:bCs/>
-          <w:sz w:val="24"/>
-        </w:rPr>
-        <w:fldChar w:fldCharType="separate"/>
-      </w:r>
-      <w:r>
-        <w:rPr>
-          <w:rFonts w:ascii="楷体_GB2312" w:eastAsia="楷体_GB2312" w:hint="eastAsia"/>
-          <w:bCs/>
-          <w:sz w:val="24"/>
-        </w:rPr>
         <w:t>表x-x 工况一应变检测结果汇总表</w:t>
-      </w:r>
-      <w:r>
-        <w:rPr>
-          <w:rFonts w:ascii="楷体_GB2312" w:eastAsia="楷体_GB2312" w:hint="eastAsia"/>
-          <w:bCs/>
-          <w:sz w:val="24"/>
-        </w:rPr>
-        <w:fldChar w:fldCharType="end"/>
       </w:r>
     </w:p>
     <w:tbl>
@@ -1966,8 +1386,6 @@
                 <w:sz w:val="24"/>
               </w:rPr>
             </w:pPr>
-            <w:bookmarkStart w:id="3" w:name="strainTable1"/>
-            <w:bookmarkEnd w:id="3"/>
             <w:r>
               <w:rPr>
                 <w:rFonts w:ascii="楷体_GB2312" w:eastAsia="楷体_GB2312" w:hint="eastAsia"/>
@@ -3682,8 +3100,6 @@
           <w:sz w:val="24"/>
         </w:rPr>
       </w:pPr>
-      <w:bookmarkStart w:id="4" w:name="strainChart1"/>
-      <w:bookmarkEnd w:id="4"/>
     </w:p>
     <w:p>
       <w:pPr>
@@ -3711,39 +3127,7 @@
           <w:bCs/>
           <w:sz w:val="24"/>
         </w:rPr>
-        <w:fldChar w:fldCharType="begin"/>
-      </w:r>
-      <w:r>
-        <w:rPr>
-          <w:rFonts w:ascii="楷体_GB2312" w:eastAsia="楷体_GB2312" w:hint="eastAsia"/>
-          <w:bCs/>
-          <w:sz w:val="24"/>
-        </w:rPr>
-        <w:instrText xml:space="preserve"> DOCVARIABLE dispSummary2 \* MERGEFORMAT </w:instrText>
-      </w:r>
-      <w:r>
-        <w:rPr>
-          <w:rFonts w:ascii="楷体_GB2312" w:eastAsia="楷体_GB2312"/>
-          <w:bCs/>
-          <w:sz w:val="24"/>
-        </w:rPr>
-        <w:fldChar w:fldCharType="separate"/>
-      </w:r>
-      <w:r>
-        <w:rPr>
-          <w:rFonts w:ascii="楷体_GB2312" w:eastAsia="楷体_GB2312" w:hint="eastAsia"/>
-          <w:bCs/>
-          <w:sz w:val="24"/>
-        </w:rPr>
         <w:t>工况二主梁挠度检测结果详见表x-，挠度实测值与理论计算值的关系曲线详见图x-x。检测结果表明，所测主梁的挠度校验系数在0.60～0.88之间，，相对残余变形在0.00%～17.95%之间。</w:t>
-      </w:r>
-      <w:r>
-        <w:rPr>
-          <w:rFonts w:ascii="楷体_GB2312" w:eastAsia="楷体_GB2312" w:hint="eastAsia"/>
-          <w:bCs/>
-          <w:sz w:val="24"/>
-        </w:rPr>
-        <w:fldChar w:fldCharType="end"/>
       </w:r>
     </w:p>
     <w:p>
@@ -3771,39 +3155,7 @@
           <w:bCs/>
           <w:sz w:val="24"/>
         </w:rPr>
-        <w:fldChar w:fldCharType="begin"/>
-      </w:r>
-      <w:r>
-        <w:rPr>
-          <w:rFonts w:ascii="楷体_GB2312" w:eastAsia="楷体_GB2312" w:hint="eastAsia"/>
-          <w:bCs/>
-          <w:sz w:val="24"/>
-        </w:rPr>
-        <w:instrText xml:space="preserve"> DOCVARIABLE dispTbTitle2 \* MERGEFORMAT </w:instrText>
-      </w:r>
-      <w:r>
-        <w:rPr>
-          <w:rFonts w:ascii="楷体_GB2312" w:eastAsia="楷体_GB2312"/>
-          <w:bCs/>
-          <w:sz w:val="24"/>
-        </w:rPr>
-        <w:fldChar w:fldCharType="separate"/>
-      </w:r>
-      <w:r>
-        <w:rPr>
-          <w:rFonts w:ascii="楷体_GB2312" w:eastAsia="楷体_GB2312" w:hint="eastAsia"/>
-          <w:bCs/>
-          <w:sz w:val="24"/>
-        </w:rPr>
         <w:t>表x-x 工况二挠度检测结果汇总表</w:t>
-      </w:r>
-      <w:r>
-        <w:rPr>
-          <w:rFonts w:ascii="楷体_GB2312" w:eastAsia="楷体_GB2312" w:hint="eastAsia"/>
-          <w:bCs/>
-          <w:sz w:val="24"/>
-        </w:rPr>
-        <w:fldChar w:fldCharType="end"/>
       </w:r>
     </w:p>
     <w:tbl>
@@ -3855,8 +3207,6 @@
                 <w:sz w:val="24"/>
               </w:rPr>
             </w:pPr>
-            <w:bookmarkStart w:id="5" w:name="dispTable2"/>
-            <w:bookmarkEnd w:id="5"/>
             <w:r>
               <w:rPr>
                 <w:rFonts w:ascii="楷体_GB2312" w:eastAsia="楷体_GB2312" w:hint="eastAsia"/>
@@ -4855,8 +4205,6 @@
           <w:sz w:val="24"/>
         </w:rPr>
       </w:pPr>
-      <w:bookmarkStart w:id="6" w:name="dispChart2"/>
-      <w:bookmarkEnd w:id="6"/>
     </w:p>
     <w:p>
       <w:pPr>
@@ -4874,39 +4222,7 @@
           <w:bCs/>
           <w:sz w:val="24"/>
         </w:rPr>
-        <w:fldChar w:fldCharType="begin"/>
-      </w:r>
-      <w:r>
-        <w:rPr>
-          <w:rFonts w:ascii="楷体_GB2312" w:eastAsia="楷体_GB2312" w:hint="eastAsia"/>
-          <w:bCs/>
-          <w:sz w:val="24"/>
-        </w:rPr>
-        <w:instrText xml:space="preserve"> DOCVARIABLE strainSummary2 \* MERGEFORMAT </w:instrText>
-      </w:r>
-      <w:r>
-        <w:rPr>
-          <w:rFonts w:ascii="楷体_GB2312" w:eastAsia="楷体_GB2312"/>
-          <w:bCs/>
-          <w:sz w:val="24"/>
-        </w:rPr>
-        <w:fldChar w:fldCharType="separate"/>
-      </w:r>
-      <w:r>
-        <w:rPr>
-          <w:rFonts w:ascii="楷体_GB2312" w:eastAsia="楷体_GB2312" w:hint="eastAsia"/>
-          <w:bCs/>
-          <w:sz w:val="24"/>
-        </w:rPr>
         <w:t>工况二测试截面测点应变检测结果详见表x-x。应变实测值与理论计算值的关系曲线详见图x-x。检测结果表明，所测主梁的应变校验系数在0.34～0.69之间，相对残余应变在0.00%～0.69之间。</w:t>
-      </w:r>
-      <w:r>
-        <w:rPr>
-          <w:rFonts w:ascii="楷体_GB2312" w:eastAsia="楷体_GB2312" w:hint="eastAsia"/>
-          <w:bCs/>
-          <w:sz w:val="24"/>
-        </w:rPr>
-        <w:fldChar w:fldCharType="end"/>
       </w:r>
     </w:p>
     <w:p>
@@ -4934,39 +4250,7 @@
           <w:bCs/>
           <w:sz w:val="24"/>
         </w:rPr>
-        <w:fldChar w:fldCharType="begin"/>
-      </w:r>
-      <w:r>
-        <w:rPr>
-          <w:rFonts w:ascii="楷体_GB2312" w:eastAsia="楷体_GB2312" w:hint="eastAsia"/>
-          <w:bCs/>
-          <w:sz w:val="24"/>
-        </w:rPr>
-        <w:instrText xml:space="preserve"> DOCVARIABLE strainTbTitle2 \* MERGEFORMAT </w:instrText>
-      </w:r>
-      <w:r>
-        <w:rPr>
-          <w:rFonts w:ascii="楷体_GB2312" w:eastAsia="楷体_GB2312"/>
-          <w:bCs/>
-          <w:sz w:val="24"/>
-        </w:rPr>
-        <w:fldChar w:fldCharType="separate"/>
-      </w:r>
-      <w:r>
-        <w:rPr>
-          <w:rFonts w:ascii="楷体_GB2312" w:eastAsia="楷体_GB2312" w:hint="eastAsia"/>
-          <w:bCs/>
-          <w:sz w:val="24"/>
-        </w:rPr>
         <w:t>表x-x 工况二应变检测结果汇总表</w:t>
-      </w:r>
-      <w:r>
-        <w:rPr>
-          <w:rFonts w:ascii="楷体_GB2312" w:eastAsia="楷体_GB2312" w:hint="eastAsia"/>
-          <w:bCs/>
-          <w:sz w:val="24"/>
-        </w:rPr>
-        <w:fldChar w:fldCharType="end"/>
       </w:r>
     </w:p>
     <w:tbl>
@@ -5014,8 +4298,6 @@
                 <w:sz w:val="24"/>
               </w:rPr>
             </w:pPr>
-            <w:bookmarkStart w:id="7" w:name="strainTable2"/>
-            <w:bookmarkEnd w:id="7"/>
             <w:r>
               <w:rPr>
                 <w:rFonts w:ascii="楷体_GB2312" w:eastAsia="楷体_GB2312" w:hint="eastAsia"/>
@@ -5999,8 +5281,6 @@
           <w:sz w:val="24"/>
         </w:rPr>
       </w:pPr>
-      <w:bookmarkStart w:id="8" w:name="strainChart2"/>
-      <w:bookmarkEnd w:id="8"/>
     </w:p>
     <w:p>
       <w:pPr>
@@ -6025,42 +5305,10 @@
       <w:r>
         <w:rPr>
           <w:rFonts w:ascii="楷体_GB2312" w:eastAsia="楷体_GB2312" w:hint="eastAsia"/>
-          <w:bCs/>
-          <w:sz w:val="24"/>
-        </w:rPr>
-        <w:fldChar w:fldCharType="begin"/>
-      </w:r>
-      <w:r>
-        <w:rPr>
-          <w:rFonts w:ascii="楷体_GB2312" w:eastAsia="楷体_GB2312" w:hint="eastAsia"/>
-          <w:bCs/>
-          <w:sz w:val="24"/>
-        </w:rPr>
-        <w:instrText xml:space="preserve"> DOCVARIABLE dispSummary3 \* MERGEFORMAT </w:instrText>
-      </w:r>
-      <w:r>
-        <w:rPr>
-          <w:rFonts w:ascii="楷体_GB2312" w:eastAsia="楷体_GB2312"/>
-          <w:bCs/>
-          <w:sz w:val="24"/>
-        </w:rPr>
-        <w:fldChar w:fldCharType="separate"/>
-      </w:r>
-      <w:r>
-        <w:rPr>
-          <w:rFonts w:ascii="楷体_GB2312" w:eastAsia="楷体_GB2312" w:hint="eastAsia"/>
           <w:b/>
           <w:sz w:val="24"/>
         </w:rPr>
         <w:t>错误!未提供文档变量。</w:t>
-      </w:r>
-      <w:r>
-        <w:rPr>
-          <w:rFonts w:ascii="楷体_GB2312" w:eastAsia="楷体_GB2312" w:hint="eastAsia"/>
-          <w:bCs/>
-          <w:sz w:val="24"/>
-        </w:rPr>
-        <w:fldChar w:fldCharType="end"/>
       </w:r>
     </w:p>
     <w:p>
@@ -6085,42 +5333,10 @@
       <w:r>
         <w:rPr>
           <w:rFonts w:ascii="楷体_GB2312" w:eastAsia="楷体_GB2312" w:hint="eastAsia"/>
-          <w:bCs/>
-          <w:sz w:val="24"/>
-        </w:rPr>
-        <w:fldChar w:fldCharType="begin"/>
-      </w:r>
-      <w:r>
-        <w:rPr>
-          <w:rFonts w:ascii="楷体_GB2312" w:eastAsia="楷体_GB2312" w:hint="eastAsia"/>
-          <w:bCs/>
-          <w:sz w:val="24"/>
-        </w:rPr>
-        <w:instrText xml:space="preserve"> DOCVARIABLE dispTbTitle3 \* MERGEFORMAT </w:instrText>
-      </w:r>
-      <w:r>
-        <w:rPr>
-          <w:rFonts w:ascii="楷体_GB2312" w:eastAsia="楷体_GB2312"/>
-          <w:bCs/>
-          <w:sz w:val="24"/>
-        </w:rPr>
-        <w:fldChar w:fldCharType="separate"/>
-      </w:r>
-      <w:r>
-        <w:rPr>
-          <w:rFonts w:ascii="楷体_GB2312" w:eastAsia="楷体_GB2312" w:hint="eastAsia"/>
           <w:b/>
           <w:sz w:val="24"/>
         </w:rPr>
         <w:t>错误!未提供文档变量。</w:t>
-      </w:r>
-      <w:r>
-        <w:rPr>
-          <w:rFonts w:ascii="楷体_GB2312" w:eastAsia="楷体_GB2312" w:hint="eastAsia"/>
-          <w:bCs/>
-          <w:sz w:val="24"/>
-        </w:rPr>
-        <w:fldChar w:fldCharType="end"/>
       </w:r>
     </w:p>
     <w:p>
@@ -6132,8 +5348,6 @@
           <w:sz w:val="24"/>
         </w:rPr>
       </w:pPr>
-      <w:bookmarkStart w:id="9" w:name="dispTable3"/>
-      <w:bookmarkEnd w:id="9"/>
     </w:p>
     <w:p>
       <w:pPr>
@@ -6144,8 +5358,6 @@
           <w:sz w:val="24"/>
         </w:rPr>
       </w:pPr>
-      <w:bookmarkStart w:id="10" w:name="dispChart3"/>
-      <w:bookmarkEnd w:id="10"/>
     </w:p>
     <w:p>
       <w:pPr>
@@ -6160,42 +5372,10 @@
       <w:r>
         <w:rPr>
           <w:rFonts w:ascii="楷体_GB2312" w:eastAsia="楷体_GB2312" w:hint="eastAsia"/>
-          <w:bCs/>
-          <w:sz w:val="24"/>
-        </w:rPr>
-        <w:fldChar w:fldCharType="begin"/>
-      </w:r>
-      <w:r>
-        <w:rPr>
-          <w:rFonts w:ascii="楷体_GB2312" w:eastAsia="楷体_GB2312" w:hint="eastAsia"/>
-          <w:bCs/>
-          <w:sz w:val="24"/>
-        </w:rPr>
-        <w:instrText xml:space="preserve"> DOCVARIABLE strainSummary3 \* MERGEFORMAT </w:instrText>
-      </w:r>
-      <w:r>
-        <w:rPr>
-          <w:rFonts w:ascii="楷体_GB2312" w:eastAsia="楷体_GB2312"/>
-          <w:bCs/>
-          <w:sz w:val="24"/>
-        </w:rPr>
-        <w:fldChar w:fldCharType="separate"/>
-      </w:r>
-      <w:r>
-        <w:rPr>
-          <w:rFonts w:ascii="楷体_GB2312" w:eastAsia="楷体_GB2312" w:hint="eastAsia"/>
           <w:b/>
           <w:sz w:val="24"/>
         </w:rPr>
         <w:t>错误!未提供文档变量。</w:t>
-      </w:r>
-      <w:r>
-        <w:rPr>
-          <w:rFonts w:ascii="楷体_GB2312" w:eastAsia="楷体_GB2312" w:hint="eastAsia"/>
-          <w:bCs/>
-          <w:sz w:val="24"/>
-        </w:rPr>
-        <w:fldChar w:fldCharType="end"/>
       </w:r>
     </w:p>
     <w:p>
@@ -6220,42 +5400,10 @@
       <w:r>
         <w:rPr>
           <w:rFonts w:ascii="楷体_GB2312" w:eastAsia="楷体_GB2312" w:hint="eastAsia"/>
-          <w:bCs/>
-          <w:sz w:val="24"/>
-        </w:rPr>
-        <w:fldChar w:fldCharType="begin"/>
-      </w:r>
-      <w:r>
-        <w:rPr>
-          <w:rFonts w:ascii="楷体_GB2312" w:eastAsia="楷体_GB2312" w:hint="eastAsia"/>
-          <w:bCs/>
-          <w:sz w:val="24"/>
-        </w:rPr>
-        <w:instrText xml:space="preserve"> DOCVARIABLE strainTbTitle3 \* MERGEFORMAT </w:instrText>
-      </w:r>
-      <w:r>
-        <w:rPr>
-          <w:rFonts w:ascii="楷体_GB2312" w:eastAsia="楷体_GB2312"/>
-          <w:bCs/>
-          <w:sz w:val="24"/>
-        </w:rPr>
-        <w:fldChar w:fldCharType="separate"/>
-      </w:r>
-      <w:r>
-        <w:rPr>
-          <w:rFonts w:ascii="楷体_GB2312" w:eastAsia="楷体_GB2312" w:hint="eastAsia"/>
           <w:b/>
           <w:sz w:val="24"/>
         </w:rPr>
         <w:t>错误!未提供文档变量。</w:t>
-      </w:r>
-      <w:r>
-        <w:rPr>
-          <w:rFonts w:ascii="楷体_GB2312" w:eastAsia="楷体_GB2312" w:hint="eastAsia"/>
-          <w:bCs/>
-          <w:sz w:val="24"/>
-        </w:rPr>
-        <w:fldChar w:fldCharType="end"/>
       </w:r>
     </w:p>
     <w:p>
@@ -6267,8 +5415,6 @@
           <w:sz w:val="24"/>
         </w:rPr>
       </w:pPr>
-      <w:bookmarkStart w:id="11" w:name="strainTable3"/>
-      <w:bookmarkEnd w:id="11"/>
     </w:p>
     <w:p>
       <w:pPr>
@@ -6279,8 +5425,6 @@
           <w:sz w:val="24"/>
         </w:rPr>
       </w:pPr>
-      <w:bookmarkStart w:id="12" w:name="strainChart3"/>
-      <w:bookmarkEnd w:id="12"/>
     </w:p>
     <w:p>
       <w:pPr>
@@ -6295,42 +5439,10 @@
       <w:r>
         <w:rPr>
           <w:rFonts w:ascii="楷体_GB2312" w:eastAsia="楷体_GB2312" w:hint="eastAsia"/>
-          <w:bCs/>
-          <w:sz w:val="24"/>
-        </w:rPr>
-        <w:fldChar w:fldCharType="begin"/>
-      </w:r>
-      <w:r>
-        <w:rPr>
-          <w:rFonts w:ascii="楷体_GB2312" w:eastAsia="楷体_GB2312" w:hint="eastAsia"/>
-          <w:bCs/>
-          <w:sz w:val="24"/>
-        </w:rPr>
-        <w:instrText xml:space="preserve"> DOCVARIABLE dispSummary4 \* MERGEFORMAT </w:instrText>
-      </w:r>
-      <w:r>
-        <w:rPr>
-          <w:rFonts w:ascii="楷体_GB2312" w:eastAsia="楷体_GB2312"/>
-          <w:bCs/>
-          <w:sz w:val="24"/>
-        </w:rPr>
-        <w:fldChar w:fldCharType="separate"/>
-      </w:r>
-      <w:r>
-        <w:rPr>
-          <w:rFonts w:ascii="楷体_GB2312" w:eastAsia="楷体_GB2312" w:hint="eastAsia"/>
           <w:b/>
           <w:sz w:val="24"/>
         </w:rPr>
         <w:t>错误!未提供文档变量。</w:t>
-      </w:r>
-      <w:r>
-        <w:rPr>
-          <w:rFonts w:ascii="楷体_GB2312" w:eastAsia="楷体_GB2312" w:hint="eastAsia"/>
-          <w:bCs/>
-          <w:sz w:val="24"/>
-        </w:rPr>
-        <w:fldChar w:fldCharType="end"/>
       </w:r>
     </w:p>
     <w:p>
@@ -6355,42 +5467,10 @@
       <w:r>
         <w:rPr>
           <w:rFonts w:ascii="楷体_GB2312" w:eastAsia="楷体_GB2312" w:hint="eastAsia"/>
-          <w:bCs/>
-          <w:sz w:val="24"/>
-        </w:rPr>
-        <w:fldChar w:fldCharType="begin"/>
-      </w:r>
-      <w:r>
-        <w:rPr>
-          <w:rFonts w:ascii="楷体_GB2312" w:eastAsia="楷体_GB2312" w:hint="eastAsia"/>
-          <w:bCs/>
-          <w:sz w:val="24"/>
-        </w:rPr>
-        <w:instrText xml:space="preserve"> DOCVARIABLE dispTbTitle4 \* MERGEFORMAT </w:instrText>
-      </w:r>
-      <w:r>
-        <w:rPr>
-          <w:rFonts w:ascii="楷体_GB2312" w:eastAsia="楷体_GB2312"/>
-          <w:bCs/>
-          <w:sz w:val="24"/>
-        </w:rPr>
-        <w:fldChar w:fldCharType="separate"/>
-      </w:r>
-      <w:r>
-        <w:rPr>
-          <w:rFonts w:ascii="楷体_GB2312" w:eastAsia="楷体_GB2312" w:hint="eastAsia"/>
           <w:b/>
           <w:sz w:val="24"/>
         </w:rPr>
         <w:t>错误!未提供文档变量。</w:t>
-      </w:r>
-      <w:r>
-        <w:rPr>
-          <w:rFonts w:ascii="楷体_GB2312" w:eastAsia="楷体_GB2312" w:hint="eastAsia"/>
-          <w:bCs/>
-          <w:sz w:val="24"/>
-        </w:rPr>
-        <w:fldChar w:fldCharType="end"/>
       </w:r>
     </w:p>
     <w:p>
@@ -6402,8 +5482,6 @@
           <w:sz w:val="24"/>
         </w:rPr>
       </w:pPr>
-      <w:bookmarkStart w:id="13" w:name="dispTable4"/>
-      <w:bookmarkEnd w:id="13"/>
     </w:p>
     <w:p>
       <w:pPr>
@@ -6414,8 +5492,6 @@
           <w:sz w:val="24"/>
         </w:rPr>
       </w:pPr>
-      <w:bookmarkStart w:id="14" w:name="dispChart4"/>
-      <w:bookmarkEnd w:id="14"/>
     </w:p>
     <w:p>
       <w:pPr>
@@ -6430,42 +5506,10 @@
       <w:r>
         <w:rPr>
           <w:rFonts w:ascii="楷体_GB2312" w:eastAsia="楷体_GB2312" w:hint="eastAsia"/>
-          <w:bCs/>
-          <w:sz w:val="24"/>
-        </w:rPr>
-        <w:fldChar w:fldCharType="begin"/>
-      </w:r>
-      <w:r>
-        <w:rPr>
-          <w:rFonts w:ascii="楷体_GB2312" w:eastAsia="楷体_GB2312" w:hint="eastAsia"/>
-          <w:bCs/>
-          <w:sz w:val="24"/>
-        </w:rPr>
-        <w:instrText xml:space="preserve"> DOCVARIABLE strainSummary4 \* MERGEFORMAT </w:instrText>
-      </w:r>
-      <w:r>
-        <w:rPr>
-          <w:rFonts w:ascii="楷体_GB2312" w:eastAsia="楷体_GB2312"/>
-          <w:bCs/>
-          <w:sz w:val="24"/>
-        </w:rPr>
-        <w:fldChar w:fldCharType="separate"/>
-      </w:r>
-      <w:r>
-        <w:rPr>
-          <w:rFonts w:ascii="楷体_GB2312" w:eastAsia="楷体_GB2312" w:hint="eastAsia"/>
           <w:b/>
           <w:sz w:val="24"/>
         </w:rPr>
         <w:t>错误!未提供文档变量。</w:t>
-      </w:r>
-      <w:r>
-        <w:rPr>
-          <w:rFonts w:ascii="楷体_GB2312" w:eastAsia="楷体_GB2312" w:hint="eastAsia"/>
-          <w:bCs/>
-          <w:sz w:val="24"/>
-        </w:rPr>
-        <w:fldChar w:fldCharType="end"/>
       </w:r>
     </w:p>
     <w:p>
@@ -6490,42 +5534,10 @@
       <w:r>
         <w:rPr>
           <w:rFonts w:ascii="楷体_GB2312" w:eastAsia="楷体_GB2312" w:hint="eastAsia"/>
-          <w:bCs/>
-          <w:sz w:val="24"/>
-        </w:rPr>
-        <w:fldChar w:fldCharType="begin"/>
-      </w:r>
-      <w:r>
-        <w:rPr>
-          <w:rFonts w:ascii="楷体_GB2312" w:eastAsia="楷体_GB2312" w:hint="eastAsia"/>
-          <w:bCs/>
-          <w:sz w:val="24"/>
-        </w:rPr>
-        <w:instrText xml:space="preserve"> DOCVARIABLE strainTbTitle4 \* MERGEFORMAT </w:instrText>
-      </w:r>
-      <w:r>
-        <w:rPr>
-          <w:rFonts w:ascii="楷体_GB2312" w:eastAsia="楷体_GB2312"/>
-          <w:bCs/>
-          <w:sz w:val="24"/>
-        </w:rPr>
-        <w:fldChar w:fldCharType="separate"/>
-      </w:r>
-      <w:r>
-        <w:rPr>
-          <w:rFonts w:ascii="楷体_GB2312" w:eastAsia="楷体_GB2312" w:hint="eastAsia"/>
           <w:b/>
           <w:sz w:val="24"/>
         </w:rPr>
         <w:t>错误!未提供文档变量。</w:t>
-      </w:r>
-      <w:r>
-        <w:rPr>
-          <w:rFonts w:ascii="楷体_GB2312" w:eastAsia="楷体_GB2312" w:hint="eastAsia"/>
-          <w:bCs/>
-          <w:sz w:val="24"/>
-        </w:rPr>
-        <w:fldChar w:fldCharType="end"/>
       </w:r>
     </w:p>
     <w:p>
@@ -6537,8 +5549,6 @@
           <w:sz w:val="24"/>
         </w:rPr>
       </w:pPr>
-      <w:bookmarkStart w:id="15" w:name="strainTable4"/>
-      <w:bookmarkEnd w:id="15"/>
     </w:p>
     <w:p>
       <w:pPr>
@@ -6549,8 +5559,6 @@
           <w:sz w:val="24"/>
         </w:rPr>
       </w:pPr>
-      <w:bookmarkStart w:id="16" w:name="strainChart4"/>
-      <w:bookmarkEnd w:id="16"/>
     </w:p>
     <w:p>
       <w:pPr>

--- a/AutoReportSource.docx
+++ b/AutoReportSource.docx
@@ -11,8 +11,6 @@
           <w:sz w:val="24"/>
         </w:rPr>
       </w:pPr>
-      <w:bookmarkStart w:id="0" w:name="_GoBack"/>
-      <w:bookmarkEnd w:id="0"/>
       <w:r>
         <w:rPr>
           <w:rFonts w:hint="eastAsia" w:ascii="楷体_GB2312" w:eastAsia="楷体_GB2312"/>
@@ -420,21 +418,24 @@
           <w:tcPr>
             <w:tcW w:w="1217" w:type="dxa"/>
             <w:vMerge w:val="restart"/>
-          </w:tcPr>
-          <w:p>
-            <w:pPr>
-              <w:jc w:val="left"/>
-              <w:rPr>
-                <w:rFonts w:hint="eastAsia" w:ascii="楷体_GB2312" w:eastAsia="楷体_GB2312"/>
-                <w:bCs/>
-                <w:sz w:val="24"/>
-                <w:vertAlign w:val="baseline"/>
-                <w:lang w:eastAsia="zh-CN"/>
-              </w:rPr>
-            </w:pPr>
-            <w:r>
-              <w:rPr>
-                <w:rFonts w:hint="eastAsia" w:ascii="楷体_GB2312" w:eastAsia="楷体_GB2312"/>
+            <w:vAlign w:val="center"/>
+          </w:tcPr>
+          <w:p>
+            <w:pPr>
+              <w:jc w:val="center"/>
+              <w:rPr>
+                <w:rFonts w:hint="eastAsia" w:ascii="楷体_GB2312" w:eastAsia="楷体_GB2312"/>
+                <w:b/>
+                <w:bCs/>
+                <w:sz w:val="24"/>
+                <w:vertAlign w:val="baseline"/>
+                <w:lang w:eastAsia="zh-CN"/>
+              </w:rPr>
+            </w:pPr>
+            <w:r>
+              <w:rPr>
+                <w:rFonts w:hint="eastAsia" w:ascii="楷体_GB2312" w:eastAsia="楷体_GB2312"/>
+                <w:b/>
                 <w:bCs/>
                 <w:sz w:val="24"/>
                 <w:vertAlign w:val="baseline"/>
@@ -448,21 +449,24 @@
           <w:tcPr>
             <w:tcW w:w="3651" w:type="dxa"/>
             <w:gridSpan w:val="3"/>
-          </w:tcPr>
-          <w:p>
-            <w:pPr>
-              <w:jc w:val="left"/>
-              <w:rPr>
-                <w:rFonts w:hint="eastAsia" w:ascii="楷体_GB2312" w:eastAsia="楷体_GB2312"/>
-                <w:bCs/>
-                <w:sz w:val="24"/>
-                <w:vertAlign w:val="baseline"/>
-                <w:lang w:eastAsia="zh-CN"/>
-              </w:rPr>
-            </w:pPr>
-            <w:r>
-              <w:rPr>
-                <w:rFonts w:hint="eastAsia" w:ascii="楷体_GB2312" w:eastAsia="楷体_GB2312"/>
+            <w:vAlign w:val="center"/>
+          </w:tcPr>
+          <w:p>
+            <w:pPr>
+              <w:jc w:val="center"/>
+              <w:rPr>
+                <w:rFonts w:hint="eastAsia" w:ascii="楷体_GB2312" w:eastAsia="楷体_GB2312"/>
+                <w:b/>
+                <w:bCs/>
+                <w:sz w:val="24"/>
+                <w:vertAlign w:val="baseline"/>
+                <w:lang w:eastAsia="zh-CN"/>
+              </w:rPr>
+            </w:pPr>
+            <w:r>
+              <w:rPr>
+                <w:rFonts w:hint="eastAsia" w:ascii="楷体_GB2312" w:eastAsia="楷体_GB2312"/>
+                <w:b/>
                 <w:bCs/>
                 <w:sz w:val="24"/>
                 <w:vertAlign w:val="baseline"/>
@@ -476,21 +480,24 @@
           <w:tcPr>
             <w:tcW w:w="1218" w:type="dxa"/>
             <w:vMerge w:val="restart"/>
-          </w:tcPr>
-          <w:p>
-            <w:pPr>
-              <w:jc w:val="left"/>
-              <w:rPr>
-                <w:rFonts w:hint="eastAsia" w:ascii="楷体_GB2312" w:eastAsia="楷体_GB2312"/>
-                <w:bCs/>
-                <w:sz w:val="24"/>
-                <w:vertAlign w:val="baseline"/>
-                <w:lang w:eastAsia="zh-CN"/>
-              </w:rPr>
-            </w:pPr>
-            <w:r>
-              <w:rPr>
-                <w:rFonts w:hint="eastAsia" w:ascii="楷体_GB2312" w:eastAsia="楷体_GB2312"/>
+            <w:vAlign w:val="center"/>
+          </w:tcPr>
+          <w:p>
+            <w:pPr>
+              <w:jc w:val="center"/>
+              <w:rPr>
+                <w:rFonts w:hint="eastAsia" w:ascii="楷体_GB2312" w:eastAsia="楷体_GB2312"/>
+                <w:b/>
+                <w:bCs/>
+                <w:sz w:val="24"/>
+                <w:vertAlign w:val="baseline"/>
+                <w:lang w:eastAsia="zh-CN"/>
+              </w:rPr>
+            </w:pPr>
+            <w:r>
+              <w:rPr>
+                <w:rFonts w:hint="eastAsia" w:ascii="楷体_GB2312" w:eastAsia="楷体_GB2312"/>
+                <w:b/>
                 <w:bCs/>
                 <w:sz w:val="24"/>
                 <w:vertAlign w:val="baseline"/>
@@ -504,21 +511,24 @@
           <w:tcPr>
             <w:tcW w:w="1218" w:type="dxa"/>
             <w:vMerge w:val="restart"/>
-          </w:tcPr>
-          <w:p>
-            <w:pPr>
-              <w:jc w:val="left"/>
-              <w:rPr>
-                <w:rFonts w:hint="eastAsia" w:ascii="楷体_GB2312" w:eastAsia="楷体_GB2312"/>
-                <w:bCs/>
-                <w:sz w:val="24"/>
-                <w:vertAlign w:val="baseline"/>
-                <w:lang w:eastAsia="zh-CN"/>
-              </w:rPr>
-            </w:pPr>
-            <w:r>
-              <w:rPr>
-                <w:rFonts w:hint="eastAsia" w:ascii="楷体_GB2312" w:eastAsia="楷体_GB2312"/>
+            <w:vAlign w:val="center"/>
+          </w:tcPr>
+          <w:p>
+            <w:pPr>
+              <w:jc w:val="center"/>
+              <w:rPr>
+                <w:rFonts w:hint="eastAsia" w:ascii="楷体_GB2312" w:eastAsia="楷体_GB2312"/>
+                <w:b/>
+                <w:bCs/>
+                <w:sz w:val="24"/>
+                <w:vertAlign w:val="baseline"/>
+                <w:lang w:eastAsia="zh-CN"/>
+              </w:rPr>
+            </w:pPr>
+            <w:r>
+              <w:rPr>
+                <w:rFonts w:hint="eastAsia" w:ascii="楷体_GB2312" w:eastAsia="楷体_GB2312"/>
+                <w:b/>
                 <w:bCs/>
                 <w:sz w:val="24"/>
                 <w:vertAlign w:val="baseline"/>
@@ -532,27 +542,30 @@
           <w:tcPr>
             <w:tcW w:w="1218" w:type="dxa"/>
             <w:vMerge w:val="restart"/>
-          </w:tcPr>
-          <w:p>
-            <w:pPr>
-              <w:jc w:val="left"/>
-              <w:rPr>
-                <w:rFonts w:hint="eastAsia" w:ascii="楷体_GB2312" w:eastAsia="楷体_GB2312"/>
-                <w:bCs/>
-                <w:sz w:val="24"/>
-                <w:vertAlign w:val="baseline"/>
-                <w:lang w:eastAsia="zh-CN"/>
-              </w:rPr>
-            </w:pPr>
-            <w:r>
-              <w:rPr>
-                <w:rFonts w:hint="eastAsia" w:ascii="楷体_GB2312" w:eastAsia="楷体_GB2312"/>
-                <w:bCs/>
-                <w:sz w:val="24"/>
-                <w:vertAlign w:val="baseline"/>
-                <w:lang w:eastAsia="zh-CN"/>
-              </w:rPr>
-              <w:t>相对残余变形(%)</w:t>
+            <w:vAlign w:val="center"/>
+          </w:tcPr>
+          <w:p>
+            <w:pPr>
+              <w:jc w:val="center"/>
+              <w:rPr>
+                <w:rFonts w:hint="eastAsia" w:ascii="楷体_GB2312" w:eastAsia="楷体_GB2312"/>
+                <w:b/>
+                <w:bCs/>
+                <w:sz w:val="24"/>
+                <w:vertAlign w:val="baseline"/>
+                <w:lang w:eastAsia="zh-CN"/>
+              </w:rPr>
+            </w:pPr>
+            <w:r>
+              <w:rPr>
+                <w:rFonts w:hint="eastAsia" w:ascii="楷体_GB2312" w:eastAsia="楷体_GB2312"/>
+                <w:b/>
+                <w:bCs/>
+                <w:sz w:val="24"/>
+                <w:vertAlign w:val="baseline"/>
+                <w:lang w:eastAsia="zh-CN"/>
+              </w:rPr>
+              <w:t>相对残余变形</w:t>
             </w:r>
           </w:p>
         </w:tc>
@@ -577,10 +590,11 @@
           <w:tcPr>
             <w:tcW w:w="1217" w:type="dxa"/>
             <w:vMerge w:val="continue"/>
-          </w:tcPr>
-          <w:p>
-            <w:pPr>
-              <w:jc w:val="left"/>
+            <w:vAlign w:val="center"/>
+          </w:tcPr>
+          <w:p>
+            <w:pPr>
+              <w:jc w:val="center"/>
               <w:rPr>
                 <w:rFonts w:ascii="楷体_GB2312" w:eastAsia="楷体_GB2312"/>
                 <w:bCs/>
@@ -593,21 +607,24 @@
         <w:tc>
           <w:tcPr>
             <w:tcW w:w="1217" w:type="dxa"/>
-          </w:tcPr>
-          <w:p>
-            <w:pPr>
-              <w:jc w:val="left"/>
-              <w:rPr>
-                <w:rFonts w:hint="eastAsia" w:ascii="楷体_GB2312" w:eastAsia="楷体_GB2312"/>
-                <w:bCs/>
-                <w:sz w:val="24"/>
-                <w:vertAlign w:val="baseline"/>
-                <w:lang w:eastAsia="zh-CN"/>
-              </w:rPr>
-            </w:pPr>
-            <w:r>
-              <w:rPr>
-                <w:rFonts w:hint="eastAsia" w:ascii="楷体_GB2312" w:eastAsia="楷体_GB2312"/>
+            <w:vAlign w:val="center"/>
+          </w:tcPr>
+          <w:p>
+            <w:pPr>
+              <w:jc w:val="center"/>
+              <w:rPr>
+                <w:rFonts w:hint="eastAsia" w:ascii="楷体_GB2312" w:eastAsia="楷体_GB2312"/>
+                <w:b/>
+                <w:bCs/>
+                <w:sz w:val="24"/>
+                <w:vertAlign w:val="baseline"/>
+                <w:lang w:eastAsia="zh-CN"/>
+              </w:rPr>
+            </w:pPr>
+            <w:r>
+              <w:rPr>
+                <w:rFonts w:hint="eastAsia" w:ascii="楷体_GB2312" w:eastAsia="楷体_GB2312"/>
+                <w:b/>
                 <w:bCs/>
                 <w:sz w:val="24"/>
                 <w:vertAlign w:val="baseline"/>
@@ -620,21 +637,24 @@
         <w:tc>
           <w:tcPr>
             <w:tcW w:w="1217" w:type="dxa"/>
-          </w:tcPr>
-          <w:p>
-            <w:pPr>
-              <w:jc w:val="left"/>
-              <w:rPr>
-                <w:rFonts w:hint="eastAsia" w:ascii="楷体_GB2312" w:eastAsia="楷体_GB2312"/>
-                <w:bCs/>
-                <w:sz w:val="24"/>
-                <w:vertAlign w:val="baseline"/>
-                <w:lang w:eastAsia="zh-CN"/>
-              </w:rPr>
-            </w:pPr>
-            <w:r>
-              <w:rPr>
-                <w:rFonts w:hint="eastAsia" w:ascii="楷体_GB2312" w:eastAsia="楷体_GB2312"/>
+            <w:vAlign w:val="center"/>
+          </w:tcPr>
+          <w:p>
+            <w:pPr>
+              <w:jc w:val="center"/>
+              <w:rPr>
+                <w:rFonts w:hint="eastAsia" w:ascii="楷体_GB2312" w:eastAsia="楷体_GB2312"/>
+                <w:b/>
+                <w:bCs/>
+                <w:sz w:val="24"/>
+                <w:vertAlign w:val="baseline"/>
+                <w:lang w:eastAsia="zh-CN"/>
+              </w:rPr>
+            </w:pPr>
+            <w:r>
+              <w:rPr>
+                <w:rFonts w:hint="eastAsia" w:ascii="楷体_GB2312" w:eastAsia="楷体_GB2312"/>
+                <w:b/>
                 <w:bCs/>
                 <w:sz w:val="24"/>
                 <w:vertAlign w:val="baseline"/>
@@ -647,21 +667,24 @@
         <w:tc>
           <w:tcPr>
             <w:tcW w:w="1217" w:type="dxa"/>
-          </w:tcPr>
-          <w:p>
-            <w:pPr>
-              <w:jc w:val="left"/>
-              <w:rPr>
-                <w:rFonts w:hint="eastAsia" w:ascii="楷体_GB2312" w:eastAsia="楷体_GB2312"/>
-                <w:bCs/>
-                <w:sz w:val="24"/>
-                <w:vertAlign w:val="baseline"/>
-                <w:lang w:eastAsia="zh-CN"/>
-              </w:rPr>
-            </w:pPr>
-            <w:r>
-              <w:rPr>
-                <w:rFonts w:hint="eastAsia" w:ascii="楷体_GB2312" w:eastAsia="楷体_GB2312"/>
+            <w:vAlign w:val="center"/>
+          </w:tcPr>
+          <w:p>
+            <w:pPr>
+              <w:jc w:val="center"/>
+              <w:rPr>
+                <w:rFonts w:hint="eastAsia" w:ascii="楷体_GB2312" w:eastAsia="楷体_GB2312"/>
+                <w:b/>
+                <w:bCs/>
+                <w:sz w:val="24"/>
+                <w:vertAlign w:val="baseline"/>
+                <w:lang w:eastAsia="zh-CN"/>
+              </w:rPr>
+            </w:pPr>
+            <w:r>
+              <w:rPr>
+                <w:rFonts w:hint="eastAsia" w:ascii="楷体_GB2312" w:eastAsia="楷体_GB2312"/>
+                <w:b/>
                 <w:bCs/>
                 <w:sz w:val="24"/>
                 <w:vertAlign w:val="baseline"/>
@@ -675,10 +698,11 @@
           <w:tcPr>
             <w:tcW w:w="1218" w:type="dxa"/>
             <w:vMerge w:val="continue"/>
-          </w:tcPr>
-          <w:p>
-            <w:pPr>
-              <w:jc w:val="left"/>
+            <w:vAlign w:val="center"/>
+          </w:tcPr>
+          <w:p>
+            <w:pPr>
+              <w:jc w:val="center"/>
               <w:rPr>
                 <w:rFonts w:ascii="楷体_GB2312" w:eastAsia="楷体_GB2312"/>
                 <w:bCs/>
@@ -692,10 +716,11 @@
           <w:tcPr>
             <w:tcW w:w="1218" w:type="dxa"/>
             <w:vMerge w:val="continue"/>
-          </w:tcPr>
-          <w:p>
-            <w:pPr>
-              <w:jc w:val="left"/>
+            <w:vAlign w:val="center"/>
+          </w:tcPr>
+          <w:p>
+            <w:pPr>
+              <w:jc w:val="center"/>
               <w:rPr>
                 <w:rFonts w:ascii="楷体_GB2312" w:eastAsia="楷体_GB2312"/>
                 <w:bCs/>
@@ -709,10 +734,11 @@
           <w:tcPr>
             <w:tcW w:w="1218" w:type="dxa"/>
             <w:vMerge w:val="continue"/>
-          </w:tcPr>
-          <w:p>
-            <w:pPr>
-              <w:jc w:val="left"/>
+            <w:vAlign w:val="center"/>
+          </w:tcPr>
+          <w:p>
+            <w:pPr>
+              <w:jc w:val="center"/>
               <w:rPr>
                 <w:rFonts w:ascii="楷体_GB2312" w:eastAsia="楷体_GB2312"/>
                 <w:bCs/>
@@ -742,10 +768,11 @@
         <w:tc>
           <w:tcPr>
             <w:tcW w:w="1217" w:type="dxa"/>
-          </w:tcPr>
-          <w:p>
-            <w:pPr>
-              <w:jc w:val="left"/>
+            <w:vAlign w:val="center"/>
+          </w:tcPr>
+          <w:p>
+            <w:pPr>
+              <w:jc w:val="center"/>
               <w:rPr>
                 <w:rFonts w:hint="eastAsia" w:ascii="楷体_GB2312" w:eastAsia="楷体_GB2312"/>
                 <w:bCs/>
@@ -769,10 +796,11 @@
         <w:tc>
           <w:tcPr>
             <w:tcW w:w="1217" w:type="dxa"/>
-          </w:tcPr>
-          <w:p>
-            <w:pPr>
-              <w:jc w:val="left"/>
+            <w:vAlign w:val="center"/>
+          </w:tcPr>
+          <w:p>
+            <w:pPr>
+              <w:jc w:val="center"/>
               <w:rPr>
                 <w:rFonts w:hint="eastAsia" w:ascii="楷体_GB2312" w:eastAsia="楷体_GB2312"/>
                 <w:bCs/>
@@ -796,10 +824,11 @@
         <w:tc>
           <w:tcPr>
             <w:tcW w:w="1217" w:type="dxa"/>
-          </w:tcPr>
-          <w:p>
-            <w:pPr>
-              <w:jc w:val="left"/>
+            <w:vAlign w:val="center"/>
+          </w:tcPr>
+          <w:p>
+            <w:pPr>
+              <w:jc w:val="center"/>
               <w:rPr>
                 <w:rFonts w:hint="eastAsia" w:ascii="楷体_GB2312" w:eastAsia="楷体_GB2312"/>
                 <w:bCs/>
@@ -823,10 +852,11 @@
         <w:tc>
           <w:tcPr>
             <w:tcW w:w="1217" w:type="dxa"/>
-          </w:tcPr>
-          <w:p>
-            <w:pPr>
-              <w:jc w:val="left"/>
+            <w:vAlign w:val="center"/>
+          </w:tcPr>
+          <w:p>
+            <w:pPr>
+              <w:jc w:val="center"/>
               <w:rPr>
                 <w:rFonts w:hint="eastAsia" w:ascii="楷体_GB2312" w:eastAsia="楷体_GB2312"/>
                 <w:bCs/>
@@ -850,10 +880,11 @@
         <w:tc>
           <w:tcPr>
             <w:tcW w:w="1218" w:type="dxa"/>
-          </w:tcPr>
-          <w:p>
-            <w:pPr>
-              <w:jc w:val="left"/>
+            <w:vAlign w:val="center"/>
+          </w:tcPr>
+          <w:p>
+            <w:pPr>
+              <w:jc w:val="center"/>
               <w:rPr>
                 <w:rFonts w:hint="eastAsia" w:ascii="楷体_GB2312" w:eastAsia="楷体_GB2312"/>
                 <w:bCs/>
@@ -877,10 +908,11 @@
         <w:tc>
           <w:tcPr>
             <w:tcW w:w="1218" w:type="dxa"/>
-          </w:tcPr>
-          <w:p>
-            <w:pPr>
-              <w:jc w:val="left"/>
+            <w:vAlign w:val="center"/>
+          </w:tcPr>
+          <w:p>
+            <w:pPr>
+              <w:jc w:val="center"/>
               <w:rPr>
                 <w:rFonts w:hint="eastAsia" w:ascii="楷体_GB2312" w:eastAsia="楷体_GB2312"/>
                 <w:bCs/>
@@ -904,10 +936,11 @@
         <w:tc>
           <w:tcPr>
             <w:tcW w:w="1218" w:type="dxa"/>
-          </w:tcPr>
-          <w:p>
-            <w:pPr>
-              <w:jc w:val="left"/>
+            <w:vAlign w:val="center"/>
+          </w:tcPr>
+          <w:p>
+            <w:pPr>
+              <w:jc w:val="center"/>
               <w:rPr>
                 <w:rFonts w:hint="eastAsia" w:ascii="楷体_GB2312" w:eastAsia="楷体_GB2312"/>
                 <w:bCs/>
@@ -948,10 +981,11 @@
         <w:tc>
           <w:tcPr>
             <w:tcW w:w="1217" w:type="dxa"/>
-          </w:tcPr>
-          <w:p>
-            <w:pPr>
-              <w:jc w:val="left"/>
+            <w:vAlign w:val="center"/>
+          </w:tcPr>
+          <w:p>
+            <w:pPr>
+              <w:jc w:val="center"/>
               <w:rPr>
                 <w:rFonts w:hint="eastAsia" w:ascii="楷体_GB2312" w:eastAsia="楷体_GB2312"/>
                 <w:bCs/>
@@ -975,10 +1009,11 @@
         <w:tc>
           <w:tcPr>
             <w:tcW w:w="1217" w:type="dxa"/>
-          </w:tcPr>
-          <w:p>
-            <w:pPr>
-              <w:jc w:val="left"/>
+            <w:vAlign w:val="center"/>
+          </w:tcPr>
+          <w:p>
+            <w:pPr>
+              <w:jc w:val="center"/>
               <w:rPr>
                 <w:rFonts w:hint="eastAsia" w:ascii="楷体_GB2312" w:eastAsia="楷体_GB2312"/>
                 <w:bCs/>
@@ -1002,10 +1037,11 @@
         <w:tc>
           <w:tcPr>
             <w:tcW w:w="1217" w:type="dxa"/>
-          </w:tcPr>
-          <w:p>
-            <w:pPr>
-              <w:jc w:val="left"/>
+            <w:vAlign w:val="center"/>
+          </w:tcPr>
+          <w:p>
+            <w:pPr>
+              <w:jc w:val="center"/>
               <w:rPr>
                 <w:rFonts w:hint="eastAsia" w:ascii="楷体_GB2312" w:eastAsia="楷体_GB2312"/>
                 <w:bCs/>
@@ -1029,10 +1065,11 @@
         <w:tc>
           <w:tcPr>
             <w:tcW w:w="1217" w:type="dxa"/>
-          </w:tcPr>
-          <w:p>
-            <w:pPr>
-              <w:jc w:val="left"/>
+            <w:vAlign w:val="center"/>
+          </w:tcPr>
+          <w:p>
+            <w:pPr>
+              <w:jc w:val="center"/>
               <w:rPr>
                 <w:rFonts w:hint="eastAsia" w:ascii="楷体_GB2312" w:eastAsia="楷体_GB2312"/>
                 <w:bCs/>
@@ -1056,10 +1093,11 @@
         <w:tc>
           <w:tcPr>
             <w:tcW w:w="1218" w:type="dxa"/>
-          </w:tcPr>
-          <w:p>
-            <w:pPr>
-              <w:jc w:val="left"/>
+            <w:vAlign w:val="center"/>
+          </w:tcPr>
+          <w:p>
+            <w:pPr>
+              <w:jc w:val="center"/>
               <w:rPr>
                 <w:rFonts w:hint="eastAsia" w:ascii="楷体_GB2312" w:eastAsia="楷体_GB2312"/>
                 <w:bCs/>
@@ -1083,10 +1121,11 @@
         <w:tc>
           <w:tcPr>
             <w:tcW w:w="1218" w:type="dxa"/>
-          </w:tcPr>
-          <w:p>
-            <w:pPr>
-              <w:jc w:val="left"/>
+            <w:vAlign w:val="center"/>
+          </w:tcPr>
+          <w:p>
+            <w:pPr>
+              <w:jc w:val="center"/>
               <w:rPr>
                 <w:rFonts w:hint="eastAsia" w:ascii="楷体_GB2312" w:eastAsia="楷体_GB2312"/>
                 <w:bCs/>
@@ -1110,10 +1149,11 @@
         <w:tc>
           <w:tcPr>
             <w:tcW w:w="1218" w:type="dxa"/>
-          </w:tcPr>
-          <w:p>
-            <w:pPr>
-              <w:jc w:val="left"/>
+            <w:vAlign w:val="center"/>
+          </w:tcPr>
+          <w:p>
+            <w:pPr>
+              <w:jc w:val="center"/>
               <w:rPr>
                 <w:rFonts w:hint="eastAsia" w:ascii="楷体_GB2312" w:eastAsia="楷体_GB2312"/>
                 <w:bCs/>
@@ -1154,10 +1194,11 @@
         <w:tc>
           <w:tcPr>
             <w:tcW w:w="1217" w:type="dxa"/>
-          </w:tcPr>
-          <w:p>
-            <w:pPr>
-              <w:jc w:val="left"/>
+            <w:vAlign w:val="center"/>
+          </w:tcPr>
+          <w:p>
+            <w:pPr>
+              <w:jc w:val="center"/>
               <w:rPr>
                 <w:rFonts w:hint="eastAsia" w:ascii="楷体_GB2312" w:eastAsia="楷体_GB2312"/>
                 <w:bCs/>
@@ -1181,10 +1222,11 @@
         <w:tc>
           <w:tcPr>
             <w:tcW w:w="1217" w:type="dxa"/>
-          </w:tcPr>
-          <w:p>
-            <w:pPr>
-              <w:jc w:val="left"/>
+            <w:vAlign w:val="center"/>
+          </w:tcPr>
+          <w:p>
+            <w:pPr>
+              <w:jc w:val="center"/>
               <w:rPr>
                 <w:rFonts w:hint="eastAsia" w:ascii="楷体_GB2312" w:eastAsia="楷体_GB2312"/>
                 <w:bCs/>
@@ -1208,10 +1250,11 @@
         <w:tc>
           <w:tcPr>
             <w:tcW w:w="1217" w:type="dxa"/>
-          </w:tcPr>
-          <w:p>
-            <w:pPr>
-              <w:jc w:val="left"/>
+            <w:vAlign w:val="center"/>
+          </w:tcPr>
+          <w:p>
+            <w:pPr>
+              <w:jc w:val="center"/>
               <w:rPr>
                 <w:rFonts w:hint="eastAsia" w:ascii="楷体_GB2312" w:eastAsia="楷体_GB2312"/>
                 <w:bCs/>
@@ -1235,10 +1278,11 @@
         <w:tc>
           <w:tcPr>
             <w:tcW w:w="1217" w:type="dxa"/>
-          </w:tcPr>
-          <w:p>
-            <w:pPr>
-              <w:jc w:val="left"/>
+            <w:vAlign w:val="center"/>
+          </w:tcPr>
+          <w:p>
+            <w:pPr>
+              <w:jc w:val="center"/>
               <w:rPr>
                 <w:rFonts w:hint="eastAsia" w:ascii="楷体_GB2312" w:eastAsia="楷体_GB2312"/>
                 <w:bCs/>
@@ -1262,10 +1306,11 @@
         <w:tc>
           <w:tcPr>
             <w:tcW w:w="1218" w:type="dxa"/>
-          </w:tcPr>
-          <w:p>
-            <w:pPr>
-              <w:jc w:val="left"/>
+            <w:vAlign w:val="center"/>
+          </w:tcPr>
+          <w:p>
+            <w:pPr>
+              <w:jc w:val="center"/>
               <w:rPr>
                 <w:rFonts w:hint="eastAsia" w:ascii="楷体_GB2312" w:eastAsia="楷体_GB2312"/>
                 <w:bCs/>
@@ -1289,10 +1334,11 @@
         <w:tc>
           <w:tcPr>
             <w:tcW w:w="1218" w:type="dxa"/>
-          </w:tcPr>
-          <w:p>
-            <w:pPr>
-              <w:jc w:val="left"/>
+            <w:vAlign w:val="center"/>
+          </w:tcPr>
+          <w:p>
+            <w:pPr>
+              <w:jc w:val="center"/>
               <w:rPr>
                 <w:rFonts w:hint="eastAsia" w:ascii="楷体_GB2312" w:eastAsia="楷体_GB2312"/>
                 <w:bCs/>
@@ -1316,10 +1362,11 @@
         <w:tc>
           <w:tcPr>
             <w:tcW w:w="1218" w:type="dxa"/>
-          </w:tcPr>
-          <w:p>
-            <w:pPr>
-              <w:jc w:val="left"/>
+            <w:vAlign w:val="center"/>
+          </w:tcPr>
+          <w:p>
+            <w:pPr>
+              <w:jc w:val="center"/>
               <w:rPr>
                 <w:rFonts w:hint="eastAsia" w:ascii="楷体_GB2312" w:eastAsia="楷体_GB2312"/>
                 <w:bCs/>
@@ -1360,10 +1407,11 @@
         <w:tc>
           <w:tcPr>
             <w:tcW w:w="1217" w:type="dxa"/>
-          </w:tcPr>
-          <w:p>
-            <w:pPr>
-              <w:jc w:val="left"/>
+            <w:vAlign w:val="center"/>
+          </w:tcPr>
+          <w:p>
+            <w:pPr>
+              <w:jc w:val="center"/>
               <w:rPr>
                 <w:rFonts w:hint="eastAsia" w:ascii="楷体_GB2312" w:eastAsia="楷体_GB2312"/>
                 <w:bCs/>
@@ -1387,10 +1435,11 @@
         <w:tc>
           <w:tcPr>
             <w:tcW w:w="1217" w:type="dxa"/>
-          </w:tcPr>
-          <w:p>
-            <w:pPr>
-              <w:jc w:val="left"/>
+            <w:vAlign w:val="center"/>
+          </w:tcPr>
+          <w:p>
+            <w:pPr>
+              <w:jc w:val="center"/>
               <w:rPr>
                 <w:rFonts w:hint="eastAsia" w:ascii="楷体_GB2312" w:eastAsia="楷体_GB2312"/>
                 <w:bCs/>
@@ -1414,10 +1463,11 @@
         <w:tc>
           <w:tcPr>
             <w:tcW w:w="1217" w:type="dxa"/>
-          </w:tcPr>
-          <w:p>
-            <w:pPr>
-              <w:jc w:val="left"/>
+            <w:vAlign w:val="center"/>
+          </w:tcPr>
+          <w:p>
+            <w:pPr>
+              <w:jc w:val="center"/>
               <w:rPr>
                 <w:rFonts w:hint="eastAsia" w:ascii="楷体_GB2312" w:eastAsia="楷体_GB2312"/>
                 <w:bCs/>
@@ -1441,10 +1491,11 @@
         <w:tc>
           <w:tcPr>
             <w:tcW w:w="1217" w:type="dxa"/>
-          </w:tcPr>
-          <w:p>
-            <w:pPr>
-              <w:jc w:val="left"/>
+            <w:vAlign w:val="center"/>
+          </w:tcPr>
+          <w:p>
+            <w:pPr>
+              <w:jc w:val="center"/>
               <w:rPr>
                 <w:rFonts w:hint="eastAsia" w:ascii="楷体_GB2312" w:eastAsia="楷体_GB2312"/>
                 <w:bCs/>
@@ -1468,10 +1519,11 @@
         <w:tc>
           <w:tcPr>
             <w:tcW w:w="1218" w:type="dxa"/>
-          </w:tcPr>
-          <w:p>
-            <w:pPr>
-              <w:jc w:val="left"/>
+            <w:vAlign w:val="center"/>
+          </w:tcPr>
+          <w:p>
+            <w:pPr>
+              <w:jc w:val="center"/>
               <w:rPr>
                 <w:rFonts w:hint="eastAsia" w:ascii="楷体_GB2312" w:eastAsia="楷体_GB2312"/>
                 <w:bCs/>
@@ -1495,10 +1547,11 @@
         <w:tc>
           <w:tcPr>
             <w:tcW w:w="1218" w:type="dxa"/>
-          </w:tcPr>
-          <w:p>
-            <w:pPr>
-              <w:jc w:val="left"/>
+            <w:vAlign w:val="center"/>
+          </w:tcPr>
+          <w:p>
+            <w:pPr>
+              <w:jc w:val="center"/>
               <w:rPr>
                 <w:rFonts w:hint="eastAsia" w:ascii="楷体_GB2312" w:eastAsia="楷体_GB2312"/>
                 <w:bCs/>
@@ -1522,10 +1575,11 @@
         <w:tc>
           <w:tcPr>
             <w:tcW w:w="1218" w:type="dxa"/>
-          </w:tcPr>
-          <w:p>
-            <w:pPr>
-              <w:jc w:val="left"/>
+            <w:vAlign w:val="center"/>
+          </w:tcPr>
+          <w:p>
+            <w:pPr>
+              <w:jc w:val="center"/>
               <w:rPr>
                 <w:rFonts w:hint="eastAsia" w:ascii="楷体_GB2312" w:eastAsia="楷体_GB2312"/>
                 <w:bCs/>
@@ -1584,7 +1638,7 @@
           <w:bCs/>
           <w:sz w:val="24"/>
         </w:rPr>
-        <w:t>工况一测试截面测点应变检测结果详见表x-x。应变实测值与理论计算值的关系曲线详见图x-x。检测结果表明，所测主梁的应变校验系数在0.00～0.80之间，相对残余应变在0.00%～0.80之间。</w:t>
+        <w:t>工况一测试截面测点应变检测结果详见表x-x。应变实测值与理论计算值的关系曲线详见图x-x。检测结果表明，所测主梁的应变校验系数在0.00～0.80之间，相对残余应变在0.00%～16.67%之间。</w:t>
       </w:r>
     </w:p>
     <w:p>
@@ -1667,21 +1721,24 @@
           <w:tcPr>
             <w:tcW w:w="1217" w:type="dxa"/>
             <w:vMerge w:val="restart"/>
-          </w:tcPr>
-          <w:p>
-            <w:pPr>
-              <w:jc w:val="left"/>
-              <w:rPr>
-                <w:rFonts w:hint="eastAsia" w:ascii="楷体_GB2312" w:eastAsia="楷体_GB2312"/>
-                <w:bCs/>
-                <w:sz w:val="24"/>
-                <w:vertAlign w:val="baseline"/>
-                <w:lang w:eastAsia="zh-CN"/>
-              </w:rPr>
-            </w:pPr>
-            <w:r>
-              <w:rPr>
-                <w:rFonts w:hint="eastAsia" w:ascii="楷体_GB2312" w:eastAsia="楷体_GB2312"/>
+            <w:vAlign w:val="center"/>
+          </w:tcPr>
+          <w:p>
+            <w:pPr>
+              <w:jc w:val="center"/>
+              <w:rPr>
+                <w:rFonts w:hint="eastAsia" w:ascii="楷体_GB2312" w:eastAsia="楷体_GB2312"/>
+                <w:b/>
+                <w:bCs/>
+                <w:sz w:val="24"/>
+                <w:vertAlign w:val="baseline"/>
+                <w:lang w:eastAsia="zh-CN"/>
+              </w:rPr>
+            </w:pPr>
+            <w:r>
+              <w:rPr>
+                <w:rFonts w:hint="eastAsia" w:ascii="楷体_GB2312" w:eastAsia="楷体_GB2312"/>
+                <w:b/>
                 <w:bCs/>
                 <w:sz w:val="24"/>
                 <w:vertAlign w:val="baseline"/>
@@ -1695,21 +1752,24 @@
           <w:tcPr>
             <w:tcW w:w="3651" w:type="dxa"/>
             <w:gridSpan w:val="3"/>
-          </w:tcPr>
-          <w:p>
-            <w:pPr>
-              <w:jc w:val="left"/>
-              <w:rPr>
-                <w:rFonts w:hint="eastAsia" w:ascii="楷体_GB2312" w:eastAsia="楷体_GB2312"/>
-                <w:bCs/>
-                <w:sz w:val="24"/>
-                <w:vertAlign w:val="baseline"/>
-                <w:lang w:eastAsia="zh-CN"/>
-              </w:rPr>
-            </w:pPr>
-            <w:r>
-              <w:rPr>
-                <w:rFonts w:hint="eastAsia" w:ascii="楷体_GB2312" w:eastAsia="楷体_GB2312"/>
+            <w:vAlign w:val="center"/>
+          </w:tcPr>
+          <w:p>
+            <w:pPr>
+              <w:jc w:val="center"/>
+              <w:rPr>
+                <w:rFonts w:hint="eastAsia" w:ascii="楷体_GB2312" w:eastAsia="楷体_GB2312"/>
+                <w:b/>
+                <w:bCs/>
+                <w:sz w:val="24"/>
+                <w:vertAlign w:val="baseline"/>
+                <w:lang w:eastAsia="zh-CN"/>
+              </w:rPr>
+            </w:pPr>
+            <w:r>
+              <w:rPr>
+                <w:rFonts w:hint="eastAsia" w:ascii="楷体_GB2312" w:eastAsia="楷体_GB2312"/>
+                <w:b/>
                 <w:bCs/>
                 <w:sz w:val="24"/>
                 <w:vertAlign w:val="baseline"/>
@@ -1723,21 +1783,24 @@
           <w:tcPr>
             <w:tcW w:w="1218" w:type="dxa"/>
             <w:vMerge w:val="restart"/>
-          </w:tcPr>
-          <w:p>
-            <w:pPr>
-              <w:jc w:val="left"/>
-              <w:rPr>
-                <w:rFonts w:hint="eastAsia" w:ascii="楷体_GB2312" w:eastAsia="楷体_GB2312"/>
-                <w:bCs/>
-                <w:sz w:val="24"/>
-                <w:vertAlign w:val="baseline"/>
-                <w:lang w:eastAsia="zh-CN"/>
-              </w:rPr>
-            </w:pPr>
-            <w:r>
-              <w:rPr>
-                <w:rFonts w:hint="eastAsia" w:ascii="楷体_GB2312" w:eastAsia="楷体_GB2312"/>
+            <w:vAlign w:val="center"/>
+          </w:tcPr>
+          <w:p>
+            <w:pPr>
+              <w:jc w:val="center"/>
+              <w:rPr>
+                <w:rFonts w:hint="eastAsia" w:ascii="楷体_GB2312" w:eastAsia="楷体_GB2312"/>
+                <w:b/>
+                <w:bCs/>
+                <w:sz w:val="24"/>
+                <w:vertAlign w:val="baseline"/>
+                <w:lang w:eastAsia="zh-CN"/>
+              </w:rPr>
+            </w:pPr>
+            <w:r>
+              <w:rPr>
+                <w:rFonts w:hint="eastAsia" w:ascii="楷体_GB2312" w:eastAsia="楷体_GB2312"/>
+                <w:b/>
                 <w:bCs/>
                 <w:sz w:val="24"/>
                 <w:vertAlign w:val="baseline"/>
@@ -1751,21 +1814,24 @@
           <w:tcPr>
             <w:tcW w:w="1218" w:type="dxa"/>
             <w:vMerge w:val="restart"/>
-          </w:tcPr>
-          <w:p>
-            <w:pPr>
-              <w:jc w:val="left"/>
-              <w:rPr>
-                <w:rFonts w:hint="eastAsia" w:ascii="楷体_GB2312" w:eastAsia="楷体_GB2312"/>
-                <w:bCs/>
-                <w:sz w:val="24"/>
-                <w:vertAlign w:val="baseline"/>
-                <w:lang w:eastAsia="zh-CN"/>
-              </w:rPr>
-            </w:pPr>
-            <w:r>
-              <w:rPr>
-                <w:rFonts w:hint="eastAsia" w:ascii="楷体_GB2312" w:eastAsia="楷体_GB2312"/>
+            <w:vAlign w:val="center"/>
+          </w:tcPr>
+          <w:p>
+            <w:pPr>
+              <w:jc w:val="center"/>
+              <w:rPr>
+                <w:rFonts w:hint="eastAsia" w:ascii="楷体_GB2312" w:eastAsia="楷体_GB2312"/>
+                <w:b/>
+                <w:bCs/>
+                <w:sz w:val="24"/>
+                <w:vertAlign w:val="baseline"/>
+                <w:lang w:eastAsia="zh-CN"/>
+              </w:rPr>
+            </w:pPr>
+            <w:r>
+              <w:rPr>
+                <w:rFonts w:hint="eastAsia" w:ascii="楷体_GB2312" w:eastAsia="楷体_GB2312"/>
+                <w:b/>
                 <w:bCs/>
                 <w:sz w:val="24"/>
                 <w:vertAlign w:val="baseline"/>
@@ -1779,27 +1845,30 @@
           <w:tcPr>
             <w:tcW w:w="1218" w:type="dxa"/>
             <w:vMerge w:val="restart"/>
-          </w:tcPr>
-          <w:p>
-            <w:pPr>
-              <w:jc w:val="left"/>
-              <w:rPr>
-                <w:rFonts w:hint="eastAsia" w:ascii="楷体_GB2312" w:eastAsia="楷体_GB2312"/>
-                <w:bCs/>
-                <w:sz w:val="24"/>
-                <w:vertAlign w:val="baseline"/>
-                <w:lang w:eastAsia="zh-CN"/>
-              </w:rPr>
-            </w:pPr>
-            <w:r>
-              <w:rPr>
-                <w:rFonts w:hint="eastAsia" w:ascii="楷体_GB2312" w:eastAsia="楷体_GB2312"/>
-                <w:bCs/>
-                <w:sz w:val="24"/>
-                <w:vertAlign w:val="baseline"/>
-                <w:lang w:eastAsia="zh-CN"/>
-              </w:rPr>
-              <w:t>相对残余应变(%)</w:t>
+            <w:vAlign w:val="center"/>
+          </w:tcPr>
+          <w:p>
+            <w:pPr>
+              <w:jc w:val="center"/>
+              <w:rPr>
+                <w:rFonts w:hint="eastAsia" w:ascii="楷体_GB2312" w:eastAsia="楷体_GB2312"/>
+                <w:b/>
+                <w:bCs/>
+                <w:sz w:val="24"/>
+                <w:vertAlign w:val="baseline"/>
+                <w:lang w:eastAsia="zh-CN"/>
+              </w:rPr>
+            </w:pPr>
+            <w:r>
+              <w:rPr>
+                <w:rFonts w:hint="eastAsia" w:ascii="楷体_GB2312" w:eastAsia="楷体_GB2312"/>
+                <w:b/>
+                <w:bCs/>
+                <w:sz w:val="24"/>
+                <w:vertAlign w:val="baseline"/>
+                <w:lang w:eastAsia="zh-CN"/>
+              </w:rPr>
+              <w:t>相对残余应变</w:t>
             </w:r>
           </w:p>
         </w:tc>
@@ -1827,10 +1896,11 @@
           <w:tcPr>
             <w:tcW w:w="1217" w:type="dxa"/>
             <w:vMerge w:val="continue"/>
-          </w:tcPr>
-          <w:p>
-            <w:pPr>
-              <w:jc w:val="left"/>
+            <w:vAlign w:val="center"/>
+          </w:tcPr>
+          <w:p>
+            <w:pPr>
+              <w:jc w:val="center"/>
               <w:rPr>
                 <w:rFonts w:ascii="楷体_GB2312" w:eastAsia="楷体_GB2312"/>
                 <w:bCs/>
@@ -1843,21 +1913,24 @@
         <w:tc>
           <w:tcPr>
             <w:tcW w:w="1217" w:type="dxa"/>
-          </w:tcPr>
-          <w:p>
-            <w:pPr>
-              <w:jc w:val="left"/>
-              <w:rPr>
-                <w:rFonts w:hint="eastAsia" w:ascii="楷体_GB2312" w:eastAsia="楷体_GB2312"/>
-                <w:bCs/>
-                <w:sz w:val="24"/>
-                <w:vertAlign w:val="baseline"/>
-                <w:lang w:eastAsia="zh-CN"/>
-              </w:rPr>
-            </w:pPr>
-            <w:r>
-              <w:rPr>
-                <w:rFonts w:hint="eastAsia" w:ascii="楷体_GB2312" w:eastAsia="楷体_GB2312"/>
+            <w:vAlign w:val="center"/>
+          </w:tcPr>
+          <w:p>
+            <w:pPr>
+              <w:jc w:val="center"/>
+              <w:rPr>
+                <w:rFonts w:hint="eastAsia" w:ascii="楷体_GB2312" w:eastAsia="楷体_GB2312"/>
+                <w:b/>
+                <w:bCs/>
+                <w:sz w:val="24"/>
+                <w:vertAlign w:val="baseline"/>
+                <w:lang w:eastAsia="zh-CN"/>
+              </w:rPr>
+            </w:pPr>
+            <w:r>
+              <w:rPr>
+                <w:rFonts w:hint="eastAsia" w:ascii="楷体_GB2312" w:eastAsia="楷体_GB2312"/>
+                <w:b/>
                 <w:bCs/>
                 <w:sz w:val="24"/>
                 <w:vertAlign w:val="baseline"/>
@@ -1870,21 +1943,24 @@
         <w:tc>
           <w:tcPr>
             <w:tcW w:w="1217" w:type="dxa"/>
-          </w:tcPr>
-          <w:p>
-            <w:pPr>
-              <w:jc w:val="left"/>
-              <w:rPr>
-                <w:rFonts w:hint="eastAsia" w:ascii="楷体_GB2312" w:eastAsia="楷体_GB2312"/>
-                <w:bCs/>
-                <w:sz w:val="24"/>
-                <w:vertAlign w:val="baseline"/>
-                <w:lang w:eastAsia="zh-CN"/>
-              </w:rPr>
-            </w:pPr>
-            <w:r>
-              <w:rPr>
-                <w:rFonts w:hint="eastAsia" w:ascii="楷体_GB2312" w:eastAsia="楷体_GB2312"/>
+            <w:vAlign w:val="center"/>
+          </w:tcPr>
+          <w:p>
+            <w:pPr>
+              <w:jc w:val="center"/>
+              <w:rPr>
+                <w:rFonts w:hint="eastAsia" w:ascii="楷体_GB2312" w:eastAsia="楷体_GB2312"/>
+                <w:b/>
+                <w:bCs/>
+                <w:sz w:val="24"/>
+                <w:vertAlign w:val="baseline"/>
+                <w:lang w:eastAsia="zh-CN"/>
+              </w:rPr>
+            </w:pPr>
+            <w:r>
+              <w:rPr>
+                <w:rFonts w:hint="eastAsia" w:ascii="楷体_GB2312" w:eastAsia="楷体_GB2312"/>
+                <w:b/>
                 <w:bCs/>
                 <w:sz w:val="24"/>
                 <w:vertAlign w:val="baseline"/>
@@ -1897,21 +1973,24 @@
         <w:tc>
           <w:tcPr>
             <w:tcW w:w="1217" w:type="dxa"/>
-          </w:tcPr>
-          <w:p>
-            <w:pPr>
-              <w:jc w:val="left"/>
-              <w:rPr>
-                <w:rFonts w:hint="eastAsia" w:ascii="楷体_GB2312" w:eastAsia="楷体_GB2312"/>
-                <w:bCs/>
-                <w:sz w:val="24"/>
-                <w:vertAlign w:val="baseline"/>
-                <w:lang w:eastAsia="zh-CN"/>
-              </w:rPr>
-            </w:pPr>
-            <w:r>
-              <w:rPr>
-                <w:rFonts w:hint="eastAsia" w:ascii="楷体_GB2312" w:eastAsia="楷体_GB2312"/>
+            <w:vAlign w:val="center"/>
+          </w:tcPr>
+          <w:p>
+            <w:pPr>
+              <w:jc w:val="center"/>
+              <w:rPr>
+                <w:rFonts w:hint="eastAsia" w:ascii="楷体_GB2312" w:eastAsia="楷体_GB2312"/>
+                <w:b/>
+                <w:bCs/>
+                <w:sz w:val="24"/>
+                <w:vertAlign w:val="baseline"/>
+                <w:lang w:eastAsia="zh-CN"/>
+              </w:rPr>
+            </w:pPr>
+            <w:r>
+              <w:rPr>
+                <w:rFonts w:hint="eastAsia" w:ascii="楷体_GB2312" w:eastAsia="楷体_GB2312"/>
+                <w:b/>
                 <w:bCs/>
                 <w:sz w:val="24"/>
                 <w:vertAlign w:val="baseline"/>
@@ -1925,10 +2004,11 @@
           <w:tcPr>
             <w:tcW w:w="1218" w:type="dxa"/>
             <w:vMerge w:val="continue"/>
-          </w:tcPr>
-          <w:p>
-            <w:pPr>
-              <w:jc w:val="left"/>
+            <w:vAlign w:val="center"/>
+          </w:tcPr>
+          <w:p>
+            <w:pPr>
+              <w:jc w:val="center"/>
               <w:rPr>
                 <w:rFonts w:ascii="楷体_GB2312" w:eastAsia="楷体_GB2312"/>
                 <w:bCs/>
@@ -1942,10 +2022,11 @@
           <w:tcPr>
             <w:tcW w:w="1218" w:type="dxa"/>
             <w:vMerge w:val="continue"/>
-          </w:tcPr>
-          <w:p>
-            <w:pPr>
-              <w:jc w:val="left"/>
+            <w:vAlign w:val="center"/>
+          </w:tcPr>
+          <w:p>
+            <w:pPr>
+              <w:jc w:val="center"/>
               <w:rPr>
                 <w:rFonts w:ascii="楷体_GB2312" w:eastAsia="楷体_GB2312"/>
                 <w:bCs/>
@@ -1959,10 +2040,11 @@
           <w:tcPr>
             <w:tcW w:w="1218" w:type="dxa"/>
             <w:vMerge w:val="continue"/>
-          </w:tcPr>
-          <w:p>
-            <w:pPr>
-              <w:jc w:val="left"/>
+            <w:vAlign w:val="center"/>
+          </w:tcPr>
+          <w:p>
+            <w:pPr>
+              <w:jc w:val="center"/>
               <w:rPr>
                 <w:rFonts w:ascii="楷体_GB2312" w:eastAsia="楷体_GB2312"/>
                 <w:bCs/>
@@ -1995,10 +2077,11 @@
         <w:tc>
           <w:tcPr>
             <w:tcW w:w="1217" w:type="dxa"/>
-          </w:tcPr>
-          <w:p>
-            <w:pPr>
-              <w:jc w:val="left"/>
+            <w:vAlign w:val="center"/>
+          </w:tcPr>
+          <w:p>
+            <w:pPr>
+              <w:jc w:val="center"/>
               <w:rPr>
                 <w:rFonts w:hint="eastAsia" w:ascii="楷体_GB2312" w:eastAsia="楷体_GB2312"/>
                 <w:bCs/>
@@ -2022,10 +2105,11 @@
         <w:tc>
           <w:tcPr>
             <w:tcW w:w="1217" w:type="dxa"/>
-          </w:tcPr>
-          <w:p>
-            <w:pPr>
-              <w:jc w:val="left"/>
+            <w:vAlign w:val="center"/>
+          </w:tcPr>
+          <w:p>
+            <w:pPr>
+              <w:jc w:val="center"/>
               <w:rPr>
                 <w:rFonts w:hint="eastAsia" w:ascii="楷体_GB2312" w:eastAsia="楷体_GB2312"/>
                 <w:bCs/>
@@ -2049,10 +2133,11 @@
         <w:tc>
           <w:tcPr>
             <w:tcW w:w="1217" w:type="dxa"/>
-          </w:tcPr>
-          <w:p>
-            <w:pPr>
-              <w:jc w:val="left"/>
+            <w:vAlign w:val="center"/>
+          </w:tcPr>
+          <w:p>
+            <w:pPr>
+              <w:jc w:val="center"/>
               <w:rPr>
                 <w:rFonts w:hint="eastAsia" w:ascii="楷体_GB2312" w:eastAsia="楷体_GB2312"/>
                 <w:bCs/>
@@ -2076,10 +2161,11 @@
         <w:tc>
           <w:tcPr>
             <w:tcW w:w="1217" w:type="dxa"/>
-          </w:tcPr>
-          <w:p>
-            <w:pPr>
-              <w:jc w:val="left"/>
+            <w:vAlign w:val="center"/>
+          </w:tcPr>
+          <w:p>
+            <w:pPr>
+              <w:jc w:val="center"/>
               <w:rPr>
                 <w:rFonts w:hint="eastAsia" w:ascii="楷体_GB2312" w:eastAsia="楷体_GB2312"/>
                 <w:bCs/>
@@ -2103,10 +2189,11 @@
         <w:tc>
           <w:tcPr>
             <w:tcW w:w="1218" w:type="dxa"/>
-          </w:tcPr>
-          <w:p>
-            <w:pPr>
-              <w:jc w:val="left"/>
+            <w:vAlign w:val="center"/>
+          </w:tcPr>
+          <w:p>
+            <w:pPr>
+              <w:jc w:val="center"/>
               <w:rPr>
                 <w:rFonts w:hint="eastAsia" w:ascii="楷体_GB2312" w:eastAsia="楷体_GB2312"/>
                 <w:bCs/>
@@ -2130,10 +2217,11 @@
         <w:tc>
           <w:tcPr>
             <w:tcW w:w="1218" w:type="dxa"/>
-          </w:tcPr>
-          <w:p>
-            <w:pPr>
-              <w:jc w:val="left"/>
+            <w:vAlign w:val="center"/>
+          </w:tcPr>
+          <w:p>
+            <w:pPr>
+              <w:jc w:val="center"/>
               <w:rPr>
                 <w:rFonts w:hint="eastAsia" w:ascii="楷体_GB2312" w:eastAsia="楷体_GB2312"/>
                 <w:bCs/>
@@ -2157,10 +2245,11 @@
         <w:tc>
           <w:tcPr>
             <w:tcW w:w="1218" w:type="dxa"/>
-          </w:tcPr>
-          <w:p>
-            <w:pPr>
-              <w:jc w:val="left"/>
+            <w:vAlign w:val="center"/>
+          </w:tcPr>
+          <w:p>
+            <w:pPr>
+              <w:jc w:val="center"/>
               <w:rPr>
                 <w:rFonts w:hint="eastAsia" w:ascii="楷体_GB2312" w:eastAsia="楷体_GB2312"/>
                 <w:bCs/>
@@ -2204,10 +2293,11 @@
         <w:tc>
           <w:tcPr>
             <w:tcW w:w="1217" w:type="dxa"/>
-          </w:tcPr>
-          <w:p>
-            <w:pPr>
-              <w:jc w:val="left"/>
+            <w:vAlign w:val="center"/>
+          </w:tcPr>
+          <w:p>
+            <w:pPr>
+              <w:jc w:val="center"/>
               <w:rPr>
                 <w:rFonts w:hint="eastAsia" w:ascii="楷体_GB2312" w:eastAsia="楷体_GB2312"/>
                 <w:bCs/>
@@ -2231,10 +2321,11 @@
         <w:tc>
           <w:tcPr>
             <w:tcW w:w="1217" w:type="dxa"/>
-          </w:tcPr>
-          <w:p>
-            <w:pPr>
-              <w:jc w:val="left"/>
+            <w:vAlign w:val="center"/>
+          </w:tcPr>
+          <w:p>
+            <w:pPr>
+              <w:jc w:val="center"/>
               <w:rPr>
                 <w:rFonts w:hint="eastAsia" w:ascii="楷体_GB2312" w:eastAsia="楷体_GB2312"/>
                 <w:bCs/>
@@ -2258,10 +2349,11 @@
         <w:tc>
           <w:tcPr>
             <w:tcW w:w="1217" w:type="dxa"/>
-          </w:tcPr>
-          <w:p>
-            <w:pPr>
-              <w:jc w:val="left"/>
+            <w:vAlign w:val="center"/>
+          </w:tcPr>
+          <w:p>
+            <w:pPr>
+              <w:jc w:val="center"/>
               <w:rPr>
                 <w:rFonts w:hint="eastAsia" w:ascii="楷体_GB2312" w:eastAsia="楷体_GB2312"/>
                 <w:bCs/>
@@ -2285,10 +2377,11 @@
         <w:tc>
           <w:tcPr>
             <w:tcW w:w="1217" w:type="dxa"/>
-          </w:tcPr>
-          <w:p>
-            <w:pPr>
-              <w:jc w:val="left"/>
+            <w:vAlign w:val="center"/>
+          </w:tcPr>
+          <w:p>
+            <w:pPr>
+              <w:jc w:val="center"/>
               <w:rPr>
                 <w:rFonts w:hint="eastAsia" w:ascii="楷体_GB2312" w:eastAsia="楷体_GB2312"/>
                 <w:bCs/>
@@ -2312,10 +2405,11 @@
         <w:tc>
           <w:tcPr>
             <w:tcW w:w="1218" w:type="dxa"/>
-          </w:tcPr>
-          <w:p>
-            <w:pPr>
-              <w:jc w:val="left"/>
+            <w:vAlign w:val="center"/>
+          </w:tcPr>
+          <w:p>
+            <w:pPr>
+              <w:jc w:val="center"/>
               <w:rPr>
                 <w:rFonts w:hint="eastAsia" w:ascii="楷体_GB2312" w:eastAsia="楷体_GB2312"/>
                 <w:bCs/>
@@ -2339,10 +2433,11 @@
         <w:tc>
           <w:tcPr>
             <w:tcW w:w="1218" w:type="dxa"/>
-          </w:tcPr>
-          <w:p>
-            <w:pPr>
-              <w:jc w:val="left"/>
+            <w:vAlign w:val="center"/>
+          </w:tcPr>
+          <w:p>
+            <w:pPr>
+              <w:jc w:val="center"/>
               <w:rPr>
                 <w:rFonts w:hint="eastAsia" w:ascii="楷体_GB2312" w:eastAsia="楷体_GB2312"/>
                 <w:bCs/>
@@ -2366,10 +2461,11 @@
         <w:tc>
           <w:tcPr>
             <w:tcW w:w="1218" w:type="dxa"/>
-          </w:tcPr>
-          <w:p>
-            <w:pPr>
-              <w:jc w:val="left"/>
+            <w:vAlign w:val="center"/>
+          </w:tcPr>
+          <w:p>
+            <w:pPr>
+              <w:jc w:val="center"/>
               <w:rPr>
                 <w:rFonts w:hint="eastAsia" w:ascii="楷体_GB2312" w:eastAsia="楷体_GB2312"/>
                 <w:bCs/>
@@ -2413,10 +2509,11 @@
         <w:tc>
           <w:tcPr>
             <w:tcW w:w="1217" w:type="dxa"/>
-          </w:tcPr>
-          <w:p>
-            <w:pPr>
-              <w:jc w:val="left"/>
+            <w:vAlign w:val="center"/>
+          </w:tcPr>
+          <w:p>
+            <w:pPr>
+              <w:jc w:val="center"/>
               <w:rPr>
                 <w:rFonts w:hint="eastAsia" w:ascii="楷体_GB2312" w:eastAsia="楷体_GB2312"/>
                 <w:bCs/>
@@ -2440,10 +2537,11 @@
         <w:tc>
           <w:tcPr>
             <w:tcW w:w="1217" w:type="dxa"/>
-          </w:tcPr>
-          <w:p>
-            <w:pPr>
-              <w:jc w:val="left"/>
+            <w:vAlign w:val="center"/>
+          </w:tcPr>
+          <w:p>
+            <w:pPr>
+              <w:jc w:val="center"/>
               <w:rPr>
                 <w:rFonts w:hint="eastAsia" w:ascii="楷体_GB2312" w:eastAsia="楷体_GB2312"/>
                 <w:bCs/>
@@ -2467,10 +2565,11 @@
         <w:tc>
           <w:tcPr>
             <w:tcW w:w="1217" w:type="dxa"/>
-          </w:tcPr>
-          <w:p>
-            <w:pPr>
-              <w:jc w:val="left"/>
+            <w:vAlign w:val="center"/>
+          </w:tcPr>
+          <w:p>
+            <w:pPr>
+              <w:jc w:val="center"/>
               <w:rPr>
                 <w:rFonts w:hint="eastAsia" w:ascii="楷体_GB2312" w:eastAsia="楷体_GB2312"/>
                 <w:bCs/>
@@ -2494,10 +2593,11 @@
         <w:tc>
           <w:tcPr>
             <w:tcW w:w="1217" w:type="dxa"/>
-          </w:tcPr>
-          <w:p>
-            <w:pPr>
-              <w:jc w:val="left"/>
+            <w:vAlign w:val="center"/>
+          </w:tcPr>
+          <w:p>
+            <w:pPr>
+              <w:jc w:val="center"/>
               <w:rPr>
                 <w:rFonts w:hint="eastAsia" w:ascii="楷体_GB2312" w:eastAsia="楷体_GB2312"/>
                 <w:bCs/>
@@ -2521,10 +2621,11 @@
         <w:tc>
           <w:tcPr>
             <w:tcW w:w="1218" w:type="dxa"/>
-          </w:tcPr>
-          <w:p>
-            <w:pPr>
-              <w:jc w:val="left"/>
+            <w:vAlign w:val="center"/>
+          </w:tcPr>
+          <w:p>
+            <w:pPr>
+              <w:jc w:val="center"/>
               <w:rPr>
                 <w:rFonts w:hint="eastAsia" w:ascii="楷体_GB2312" w:eastAsia="楷体_GB2312"/>
                 <w:bCs/>
@@ -2548,10 +2649,11 @@
         <w:tc>
           <w:tcPr>
             <w:tcW w:w="1218" w:type="dxa"/>
-          </w:tcPr>
-          <w:p>
-            <w:pPr>
-              <w:jc w:val="left"/>
+            <w:vAlign w:val="center"/>
+          </w:tcPr>
+          <w:p>
+            <w:pPr>
+              <w:jc w:val="center"/>
               <w:rPr>
                 <w:rFonts w:hint="eastAsia" w:ascii="楷体_GB2312" w:eastAsia="楷体_GB2312"/>
                 <w:bCs/>
@@ -2575,10 +2677,11 @@
         <w:tc>
           <w:tcPr>
             <w:tcW w:w="1218" w:type="dxa"/>
-          </w:tcPr>
-          <w:p>
-            <w:pPr>
-              <w:jc w:val="left"/>
+            <w:vAlign w:val="center"/>
+          </w:tcPr>
+          <w:p>
+            <w:pPr>
+              <w:jc w:val="center"/>
               <w:rPr>
                 <w:rFonts w:hint="eastAsia" w:ascii="楷体_GB2312" w:eastAsia="楷体_GB2312"/>
                 <w:bCs/>
@@ -2622,10 +2725,11 @@
         <w:tc>
           <w:tcPr>
             <w:tcW w:w="1217" w:type="dxa"/>
-          </w:tcPr>
-          <w:p>
-            <w:pPr>
-              <w:jc w:val="left"/>
+            <w:vAlign w:val="center"/>
+          </w:tcPr>
+          <w:p>
+            <w:pPr>
+              <w:jc w:val="center"/>
               <w:rPr>
                 <w:rFonts w:hint="eastAsia" w:ascii="楷体_GB2312" w:eastAsia="楷体_GB2312"/>
                 <w:bCs/>
@@ -2649,10 +2753,11 @@
         <w:tc>
           <w:tcPr>
             <w:tcW w:w="1217" w:type="dxa"/>
-          </w:tcPr>
-          <w:p>
-            <w:pPr>
-              <w:jc w:val="left"/>
+            <w:vAlign w:val="center"/>
+          </w:tcPr>
+          <w:p>
+            <w:pPr>
+              <w:jc w:val="center"/>
               <w:rPr>
                 <w:rFonts w:hint="eastAsia" w:ascii="楷体_GB2312" w:eastAsia="楷体_GB2312"/>
                 <w:bCs/>
@@ -2676,10 +2781,11 @@
         <w:tc>
           <w:tcPr>
             <w:tcW w:w="1217" w:type="dxa"/>
-          </w:tcPr>
-          <w:p>
-            <w:pPr>
-              <w:jc w:val="left"/>
+            <w:vAlign w:val="center"/>
+          </w:tcPr>
+          <w:p>
+            <w:pPr>
+              <w:jc w:val="center"/>
               <w:rPr>
                 <w:rFonts w:hint="eastAsia" w:ascii="楷体_GB2312" w:eastAsia="楷体_GB2312"/>
                 <w:bCs/>
@@ -2703,10 +2809,11 @@
         <w:tc>
           <w:tcPr>
             <w:tcW w:w="1217" w:type="dxa"/>
-          </w:tcPr>
-          <w:p>
-            <w:pPr>
-              <w:jc w:val="left"/>
+            <w:vAlign w:val="center"/>
+          </w:tcPr>
+          <w:p>
+            <w:pPr>
+              <w:jc w:val="center"/>
               <w:rPr>
                 <w:rFonts w:hint="eastAsia" w:ascii="楷体_GB2312" w:eastAsia="楷体_GB2312"/>
                 <w:bCs/>
@@ -2730,10 +2837,11 @@
         <w:tc>
           <w:tcPr>
             <w:tcW w:w="1218" w:type="dxa"/>
-          </w:tcPr>
-          <w:p>
-            <w:pPr>
-              <w:jc w:val="left"/>
+            <w:vAlign w:val="center"/>
+          </w:tcPr>
+          <w:p>
+            <w:pPr>
+              <w:jc w:val="center"/>
               <w:rPr>
                 <w:rFonts w:hint="eastAsia" w:ascii="楷体_GB2312" w:eastAsia="楷体_GB2312"/>
                 <w:bCs/>
@@ -2757,10 +2865,11 @@
         <w:tc>
           <w:tcPr>
             <w:tcW w:w="1218" w:type="dxa"/>
-          </w:tcPr>
-          <w:p>
-            <w:pPr>
-              <w:jc w:val="left"/>
+            <w:vAlign w:val="center"/>
+          </w:tcPr>
+          <w:p>
+            <w:pPr>
+              <w:jc w:val="center"/>
               <w:rPr>
                 <w:rFonts w:hint="eastAsia" w:ascii="楷体_GB2312" w:eastAsia="楷体_GB2312"/>
                 <w:bCs/>
@@ -2784,10 +2893,11 @@
         <w:tc>
           <w:tcPr>
             <w:tcW w:w="1218" w:type="dxa"/>
-          </w:tcPr>
-          <w:p>
-            <w:pPr>
-              <w:jc w:val="left"/>
+            <w:vAlign w:val="center"/>
+          </w:tcPr>
+          <w:p>
+            <w:pPr>
+              <w:jc w:val="center"/>
               <w:rPr>
                 <w:rFonts w:hint="eastAsia" w:ascii="楷体_GB2312" w:eastAsia="楷体_GB2312"/>
                 <w:bCs/>
@@ -2831,10 +2941,11 @@
         <w:tc>
           <w:tcPr>
             <w:tcW w:w="1217" w:type="dxa"/>
-          </w:tcPr>
-          <w:p>
-            <w:pPr>
-              <w:jc w:val="left"/>
+            <w:vAlign w:val="center"/>
+          </w:tcPr>
+          <w:p>
+            <w:pPr>
+              <w:jc w:val="center"/>
               <w:rPr>
                 <w:rFonts w:hint="eastAsia" w:ascii="楷体_GB2312" w:eastAsia="楷体_GB2312"/>
                 <w:bCs/>
@@ -2858,10 +2969,11 @@
         <w:tc>
           <w:tcPr>
             <w:tcW w:w="1217" w:type="dxa"/>
-          </w:tcPr>
-          <w:p>
-            <w:pPr>
-              <w:jc w:val="left"/>
+            <w:vAlign w:val="center"/>
+          </w:tcPr>
+          <w:p>
+            <w:pPr>
+              <w:jc w:val="center"/>
               <w:rPr>
                 <w:rFonts w:hint="eastAsia" w:ascii="楷体_GB2312" w:eastAsia="楷体_GB2312"/>
                 <w:bCs/>
@@ -2885,10 +2997,11 @@
         <w:tc>
           <w:tcPr>
             <w:tcW w:w="1217" w:type="dxa"/>
-          </w:tcPr>
-          <w:p>
-            <w:pPr>
-              <w:jc w:val="left"/>
+            <w:vAlign w:val="center"/>
+          </w:tcPr>
+          <w:p>
+            <w:pPr>
+              <w:jc w:val="center"/>
               <w:rPr>
                 <w:rFonts w:hint="eastAsia" w:ascii="楷体_GB2312" w:eastAsia="楷体_GB2312"/>
                 <w:bCs/>
@@ -2912,10 +3025,11 @@
         <w:tc>
           <w:tcPr>
             <w:tcW w:w="1217" w:type="dxa"/>
-          </w:tcPr>
-          <w:p>
-            <w:pPr>
-              <w:jc w:val="left"/>
+            <w:vAlign w:val="center"/>
+          </w:tcPr>
+          <w:p>
+            <w:pPr>
+              <w:jc w:val="center"/>
               <w:rPr>
                 <w:rFonts w:hint="eastAsia" w:ascii="楷体_GB2312" w:eastAsia="楷体_GB2312"/>
                 <w:bCs/>
@@ -2939,10 +3053,11 @@
         <w:tc>
           <w:tcPr>
             <w:tcW w:w="1218" w:type="dxa"/>
-          </w:tcPr>
-          <w:p>
-            <w:pPr>
-              <w:jc w:val="left"/>
+            <w:vAlign w:val="center"/>
+          </w:tcPr>
+          <w:p>
+            <w:pPr>
+              <w:jc w:val="center"/>
               <w:rPr>
                 <w:rFonts w:hint="eastAsia" w:ascii="楷体_GB2312" w:eastAsia="楷体_GB2312"/>
                 <w:bCs/>
@@ -2966,10 +3081,11 @@
         <w:tc>
           <w:tcPr>
             <w:tcW w:w="1218" w:type="dxa"/>
-          </w:tcPr>
-          <w:p>
-            <w:pPr>
-              <w:jc w:val="left"/>
+            <w:vAlign w:val="center"/>
+          </w:tcPr>
+          <w:p>
+            <w:pPr>
+              <w:jc w:val="center"/>
               <w:rPr>
                 <w:rFonts w:hint="eastAsia" w:ascii="楷体_GB2312" w:eastAsia="楷体_GB2312"/>
                 <w:bCs/>
@@ -2993,10 +3109,11 @@
         <w:tc>
           <w:tcPr>
             <w:tcW w:w="1218" w:type="dxa"/>
-          </w:tcPr>
-          <w:p>
-            <w:pPr>
-              <w:jc w:val="left"/>
+            <w:vAlign w:val="center"/>
+          </w:tcPr>
+          <w:p>
+            <w:pPr>
+              <w:jc w:val="center"/>
               <w:rPr>
                 <w:rFonts w:hint="eastAsia" w:ascii="楷体_GB2312" w:eastAsia="楷体_GB2312"/>
                 <w:bCs/>
@@ -3040,10 +3157,11 @@
         <w:tc>
           <w:tcPr>
             <w:tcW w:w="1217" w:type="dxa"/>
-          </w:tcPr>
-          <w:p>
-            <w:pPr>
-              <w:jc w:val="left"/>
+            <w:vAlign w:val="center"/>
+          </w:tcPr>
+          <w:p>
+            <w:pPr>
+              <w:jc w:val="center"/>
               <w:rPr>
                 <w:rFonts w:hint="eastAsia" w:ascii="楷体_GB2312" w:eastAsia="楷体_GB2312"/>
                 <w:bCs/>
@@ -3067,10 +3185,11 @@
         <w:tc>
           <w:tcPr>
             <w:tcW w:w="1217" w:type="dxa"/>
-          </w:tcPr>
-          <w:p>
-            <w:pPr>
-              <w:jc w:val="left"/>
+            <w:vAlign w:val="center"/>
+          </w:tcPr>
+          <w:p>
+            <w:pPr>
+              <w:jc w:val="center"/>
               <w:rPr>
                 <w:rFonts w:hint="eastAsia" w:ascii="楷体_GB2312" w:eastAsia="楷体_GB2312"/>
                 <w:bCs/>
@@ -3094,10 +3213,11 @@
         <w:tc>
           <w:tcPr>
             <w:tcW w:w="1217" w:type="dxa"/>
-          </w:tcPr>
-          <w:p>
-            <w:pPr>
-              <w:jc w:val="left"/>
+            <w:vAlign w:val="center"/>
+          </w:tcPr>
+          <w:p>
+            <w:pPr>
+              <w:jc w:val="center"/>
               <w:rPr>
                 <w:rFonts w:hint="eastAsia" w:ascii="楷体_GB2312" w:eastAsia="楷体_GB2312"/>
                 <w:bCs/>
@@ -3121,10 +3241,11 @@
         <w:tc>
           <w:tcPr>
             <w:tcW w:w="1217" w:type="dxa"/>
-          </w:tcPr>
-          <w:p>
-            <w:pPr>
-              <w:jc w:val="left"/>
+            <w:vAlign w:val="center"/>
+          </w:tcPr>
+          <w:p>
+            <w:pPr>
+              <w:jc w:val="center"/>
               <w:rPr>
                 <w:rFonts w:hint="eastAsia" w:ascii="楷体_GB2312" w:eastAsia="楷体_GB2312"/>
                 <w:bCs/>
@@ -3148,10 +3269,11 @@
         <w:tc>
           <w:tcPr>
             <w:tcW w:w="1218" w:type="dxa"/>
-          </w:tcPr>
-          <w:p>
-            <w:pPr>
-              <w:jc w:val="left"/>
+            <w:vAlign w:val="center"/>
+          </w:tcPr>
+          <w:p>
+            <w:pPr>
+              <w:jc w:val="center"/>
               <w:rPr>
                 <w:rFonts w:hint="eastAsia" w:ascii="楷体_GB2312" w:eastAsia="楷体_GB2312"/>
                 <w:bCs/>
@@ -3175,10 +3297,11 @@
         <w:tc>
           <w:tcPr>
             <w:tcW w:w="1218" w:type="dxa"/>
-          </w:tcPr>
-          <w:p>
-            <w:pPr>
-              <w:jc w:val="left"/>
+            <w:vAlign w:val="center"/>
+          </w:tcPr>
+          <w:p>
+            <w:pPr>
+              <w:jc w:val="center"/>
               <w:rPr>
                 <w:rFonts w:hint="eastAsia" w:ascii="楷体_GB2312" w:eastAsia="楷体_GB2312"/>
                 <w:bCs/>
@@ -3202,10 +3325,11 @@
         <w:tc>
           <w:tcPr>
             <w:tcW w:w="1218" w:type="dxa"/>
-          </w:tcPr>
-          <w:p>
-            <w:pPr>
-              <w:jc w:val="left"/>
+            <w:vAlign w:val="center"/>
+          </w:tcPr>
+          <w:p>
+            <w:pPr>
+              <w:jc w:val="center"/>
               <w:rPr>
                 <w:rFonts w:hint="eastAsia" w:ascii="楷体_GB2312" w:eastAsia="楷体_GB2312"/>
                 <w:bCs/>
@@ -3249,10 +3373,11 @@
         <w:tc>
           <w:tcPr>
             <w:tcW w:w="1217" w:type="dxa"/>
-          </w:tcPr>
-          <w:p>
-            <w:pPr>
-              <w:jc w:val="left"/>
+            <w:vAlign w:val="center"/>
+          </w:tcPr>
+          <w:p>
+            <w:pPr>
+              <w:jc w:val="center"/>
               <w:rPr>
                 <w:rFonts w:hint="eastAsia" w:ascii="楷体_GB2312" w:eastAsia="楷体_GB2312"/>
                 <w:bCs/>
@@ -3276,10 +3401,11 @@
         <w:tc>
           <w:tcPr>
             <w:tcW w:w="1217" w:type="dxa"/>
-          </w:tcPr>
-          <w:p>
-            <w:pPr>
-              <w:jc w:val="left"/>
+            <w:vAlign w:val="center"/>
+          </w:tcPr>
+          <w:p>
+            <w:pPr>
+              <w:jc w:val="center"/>
               <w:rPr>
                 <w:rFonts w:hint="eastAsia" w:ascii="楷体_GB2312" w:eastAsia="楷体_GB2312"/>
                 <w:bCs/>
@@ -3303,10 +3429,11 @@
         <w:tc>
           <w:tcPr>
             <w:tcW w:w="1217" w:type="dxa"/>
-          </w:tcPr>
-          <w:p>
-            <w:pPr>
-              <w:jc w:val="left"/>
+            <w:vAlign w:val="center"/>
+          </w:tcPr>
+          <w:p>
+            <w:pPr>
+              <w:jc w:val="center"/>
               <w:rPr>
                 <w:rFonts w:hint="eastAsia" w:ascii="楷体_GB2312" w:eastAsia="楷体_GB2312"/>
                 <w:bCs/>
@@ -3330,10 +3457,11 @@
         <w:tc>
           <w:tcPr>
             <w:tcW w:w="1217" w:type="dxa"/>
-          </w:tcPr>
-          <w:p>
-            <w:pPr>
-              <w:jc w:val="left"/>
+            <w:vAlign w:val="center"/>
+          </w:tcPr>
+          <w:p>
+            <w:pPr>
+              <w:jc w:val="center"/>
               <w:rPr>
                 <w:rFonts w:hint="eastAsia" w:ascii="楷体_GB2312" w:eastAsia="楷体_GB2312"/>
                 <w:bCs/>
@@ -3357,10 +3485,11 @@
         <w:tc>
           <w:tcPr>
             <w:tcW w:w="1218" w:type="dxa"/>
-          </w:tcPr>
-          <w:p>
-            <w:pPr>
-              <w:jc w:val="left"/>
+            <w:vAlign w:val="center"/>
+          </w:tcPr>
+          <w:p>
+            <w:pPr>
+              <w:jc w:val="center"/>
               <w:rPr>
                 <w:rFonts w:hint="eastAsia" w:ascii="楷体_GB2312" w:eastAsia="楷体_GB2312"/>
                 <w:bCs/>
@@ -3384,10 +3513,11 @@
         <w:tc>
           <w:tcPr>
             <w:tcW w:w="1218" w:type="dxa"/>
-          </w:tcPr>
-          <w:p>
-            <w:pPr>
-              <w:jc w:val="left"/>
+            <w:vAlign w:val="center"/>
+          </w:tcPr>
+          <w:p>
+            <w:pPr>
+              <w:jc w:val="center"/>
               <w:rPr>
                 <w:rFonts w:hint="eastAsia" w:ascii="楷体_GB2312" w:eastAsia="楷体_GB2312"/>
                 <w:bCs/>
@@ -3411,10 +3541,11 @@
         <w:tc>
           <w:tcPr>
             <w:tcW w:w="1218" w:type="dxa"/>
-          </w:tcPr>
-          <w:p>
-            <w:pPr>
-              <w:jc w:val="left"/>
+            <w:vAlign w:val="center"/>
+          </w:tcPr>
+          <w:p>
+            <w:pPr>
+              <w:jc w:val="center"/>
               <w:rPr>
                 <w:rFonts w:hint="eastAsia" w:ascii="楷体_GB2312" w:eastAsia="楷体_GB2312"/>
                 <w:bCs/>
@@ -3458,10 +3589,11 @@
         <w:tc>
           <w:tcPr>
             <w:tcW w:w="1217" w:type="dxa"/>
-          </w:tcPr>
-          <w:p>
-            <w:pPr>
-              <w:jc w:val="left"/>
+            <w:vAlign w:val="center"/>
+          </w:tcPr>
+          <w:p>
+            <w:pPr>
+              <w:jc w:val="center"/>
               <w:rPr>
                 <w:rFonts w:hint="eastAsia" w:ascii="楷体_GB2312" w:eastAsia="楷体_GB2312"/>
                 <w:bCs/>
@@ -3485,10 +3617,11 @@
         <w:tc>
           <w:tcPr>
             <w:tcW w:w="1217" w:type="dxa"/>
-          </w:tcPr>
-          <w:p>
-            <w:pPr>
-              <w:jc w:val="left"/>
+            <w:vAlign w:val="center"/>
+          </w:tcPr>
+          <w:p>
+            <w:pPr>
+              <w:jc w:val="center"/>
               <w:rPr>
                 <w:rFonts w:hint="eastAsia" w:ascii="楷体_GB2312" w:eastAsia="楷体_GB2312"/>
                 <w:bCs/>
@@ -3512,10 +3645,11 @@
         <w:tc>
           <w:tcPr>
             <w:tcW w:w="1217" w:type="dxa"/>
-          </w:tcPr>
-          <w:p>
-            <w:pPr>
-              <w:jc w:val="left"/>
+            <w:vAlign w:val="center"/>
+          </w:tcPr>
+          <w:p>
+            <w:pPr>
+              <w:jc w:val="center"/>
               <w:rPr>
                 <w:rFonts w:hint="eastAsia" w:ascii="楷体_GB2312" w:eastAsia="楷体_GB2312"/>
                 <w:bCs/>
@@ -3539,10 +3673,11 @@
         <w:tc>
           <w:tcPr>
             <w:tcW w:w="1217" w:type="dxa"/>
-          </w:tcPr>
-          <w:p>
-            <w:pPr>
-              <w:jc w:val="left"/>
+            <w:vAlign w:val="center"/>
+          </w:tcPr>
+          <w:p>
+            <w:pPr>
+              <w:jc w:val="center"/>
               <w:rPr>
                 <w:rFonts w:hint="eastAsia" w:ascii="楷体_GB2312" w:eastAsia="楷体_GB2312"/>
                 <w:bCs/>
@@ -3566,10 +3701,11 @@
         <w:tc>
           <w:tcPr>
             <w:tcW w:w="1218" w:type="dxa"/>
-          </w:tcPr>
-          <w:p>
-            <w:pPr>
-              <w:jc w:val="left"/>
+            <w:vAlign w:val="center"/>
+          </w:tcPr>
+          <w:p>
+            <w:pPr>
+              <w:jc w:val="center"/>
               <w:rPr>
                 <w:rFonts w:hint="eastAsia" w:ascii="楷体_GB2312" w:eastAsia="楷体_GB2312"/>
                 <w:bCs/>
@@ -3593,10 +3729,11 @@
         <w:tc>
           <w:tcPr>
             <w:tcW w:w="1218" w:type="dxa"/>
-          </w:tcPr>
-          <w:p>
-            <w:pPr>
-              <w:jc w:val="left"/>
+            <w:vAlign w:val="center"/>
+          </w:tcPr>
+          <w:p>
+            <w:pPr>
+              <w:jc w:val="center"/>
               <w:rPr>
                 <w:rFonts w:hint="eastAsia" w:ascii="楷体_GB2312" w:eastAsia="楷体_GB2312"/>
                 <w:bCs/>
@@ -3620,10 +3757,11 @@
         <w:tc>
           <w:tcPr>
             <w:tcW w:w="1218" w:type="dxa"/>
-          </w:tcPr>
-          <w:p>
-            <w:pPr>
-              <w:jc w:val="left"/>
+            <w:vAlign w:val="center"/>
+          </w:tcPr>
+          <w:p>
+            <w:pPr>
+              <w:jc w:val="center"/>
               <w:rPr>
                 <w:rFonts w:hint="eastAsia" w:ascii="楷体_GB2312" w:eastAsia="楷体_GB2312"/>
                 <w:bCs/>
@@ -3775,21 +3913,24 @@
           <w:tcPr>
             <w:tcW w:w="1217" w:type="dxa"/>
             <w:vMerge w:val="restart"/>
-          </w:tcPr>
-          <w:p>
-            <w:pPr>
-              <w:jc w:val="left"/>
-              <w:rPr>
-                <w:rFonts w:hint="eastAsia" w:ascii="楷体_GB2312" w:eastAsia="楷体_GB2312"/>
-                <w:bCs/>
-                <w:sz w:val="24"/>
-                <w:vertAlign w:val="baseline"/>
-                <w:lang w:eastAsia="zh-CN"/>
-              </w:rPr>
-            </w:pPr>
-            <w:r>
-              <w:rPr>
-                <w:rFonts w:hint="eastAsia" w:ascii="楷体_GB2312" w:eastAsia="楷体_GB2312"/>
+            <w:vAlign w:val="center"/>
+          </w:tcPr>
+          <w:p>
+            <w:pPr>
+              <w:jc w:val="center"/>
+              <w:rPr>
+                <w:rFonts w:hint="eastAsia" w:ascii="楷体_GB2312" w:eastAsia="楷体_GB2312"/>
+                <w:b/>
+                <w:bCs/>
+                <w:sz w:val="24"/>
+                <w:vertAlign w:val="baseline"/>
+                <w:lang w:eastAsia="zh-CN"/>
+              </w:rPr>
+            </w:pPr>
+            <w:r>
+              <w:rPr>
+                <w:rFonts w:hint="eastAsia" w:ascii="楷体_GB2312" w:eastAsia="楷体_GB2312"/>
+                <w:b/>
                 <w:bCs/>
                 <w:sz w:val="24"/>
                 <w:vertAlign w:val="baseline"/>
@@ -3803,21 +3944,24 @@
           <w:tcPr>
             <w:tcW w:w="3651" w:type="dxa"/>
             <w:gridSpan w:val="3"/>
-          </w:tcPr>
-          <w:p>
-            <w:pPr>
-              <w:jc w:val="left"/>
-              <w:rPr>
-                <w:rFonts w:hint="eastAsia" w:ascii="楷体_GB2312" w:eastAsia="楷体_GB2312"/>
-                <w:bCs/>
-                <w:sz w:val="24"/>
-                <w:vertAlign w:val="baseline"/>
-                <w:lang w:eastAsia="zh-CN"/>
-              </w:rPr>
-            </w:pPr>
-            <w:r>
-              <w:rPr>
-                <w:rFonts w:hint="eastAsia" w:ascii="楷体_GB2312" w:eastAsia="楷体_GB2312"/>
+            <w:vAlign w:val="center"/>
+          </w:tcPr>
+          <w:p>
+            <w:pPr>
+              <w:jc w:val="center"/>
+              <w:rPr>
+                <w:rFonts w:hint="eastAsia" w:ascii="楷体_GB2312" w:eastAsia="楷体_GB2312"/>
+                <w:b/>
+                <w:bCs/>
+                <w:sz w:val="24"/>
+                <w:vertAlign w:val="baseline"/>
+                <w:lang w:eastAsia="zh-CN"/>
+              </w:rPr>
+            </w:pPr>
+            <w:r>
+              <w:rPr>
+                <w:rFonts w:hint="eastAsia" w:ascii="楷体_GB2312" w:eastAsia="楷体_GB2312"/>
+                <w:b/>
                 <w:bCs/>
                 <w:sz w:val="24"/>
                 <w:vertAlign w:val="baseline"/>
@@ -3831,21 +3975,24 @@
           <w:tcPr>
             <w:tcW w:w="1218" w:type="dxa"/>
             <w:vMerge w:val="restart"/>
-          </w:tcPr>
-          <w:p>
-            <w:pPr>
-              <w:jc w:val="left"/>
-              <w:rPr>
-                <w:rFonts w:hint="eastAsia" w:ascii="楷体_GB2312" w:eastAsia="楷体_GB2312"/>
-                <w:bCs/>
-                <w:sz w:val="24"/>
-                <w:vertAlign w:val="baseline"/>
-                <w:lang w:eastAsia="zh-CN"/>
-              </w:rPr>
-            </w:pPr>
-            <w:r>
-              <w:rPr>
-                <w:rFonts w:hint="eastAsia" w:ascii="楷体_GB2312" w:eastAsia="楷体_GB2312"/>
+            <w:vAlign w:val="center"/>
+          </w:tcPr>
+          <w:p>
+            <w:pPr>
+              <w:jc w:val="center"/>
+              <w:rPr>
+                <w:rFonts w:hint="eastAsia" w:ascii="楷体_GB2312" w:eastAsia="楷体_GB2312"/>
+                <w:b/>
+                <w:bCs/>
+                <w:sz w:val="24"/>
+                <w:vertAlign w:val="baseline"/>
+                <w:lang w:eastAsia="zh-CN"/>
+              </w:rPr>
+            </w:pPr>
+            <w:r>
+              <w:rPr>
+                <w:rFonts w:hint="eastAsia" w:ascii="楷体_GB2312" w:eastAsia="楷体_GB2312"/>
+                <w:b/>
                 <w:bCs/>
                 <w:sz w:val="24"/>
                 <w:vertAlign w:val="baseline"/>
@@ -3859,21 +4006,24 @@
           <w:tcPr>
             <w:tcW w:w="1218" w:type="dxa"/>
             <w:vMerge w:val="restart"/>
-          </w:tcPr>
-          <w:p>
-            <w:pPr>
-              <w:jc w:val="left"/>
-              <w:rPr>
-                <w:rFonts w:hint="eastAsia" w:ascii="楷体_GB2312" w:eastAsia="楷体_GB2312"/>
-                <w:bCs/>
-                <w:sz w:val="24"/>
-                <w:vertAlign w:val="baseline"/>
-                <w:lang w:eastAsia="zh-CN"/>
-              </w:rPr>
-            </w:pPr>
-            <w:r>
-              <w:rPr>
-                <w:rFonts w:hint="eastAsia" w:ascii="楷体_GB2312" w:eastAsia="楷体_GB2312"/>
+            <w:vAlign w:val="center"/>
+          </w:tcPr>
+          <w:p>
+            <w:pPr>
+              <w:jc w:val="center"/>
+              <w:rPr>
+                <w:rFonts w:hint="eastAsia" w:ascii="楷体_GB2312" w:eastAsia="楷体_GB2312"/>
+                <w:b/>
+                <w:bCs/>
+                <w:sz w:val="24"/>
+                <w:vertAlign w:val="baseline"/>
+                <w:lang w:eastAsia="zh-CN"/>
+              </w:rPr>
+            </w:pPr>
+            <w:r>
+              <w:rPr>
+                <w:rFonts w:hint="eastAsia" w:ascii="楷体_GB2312" w:eastAsia="楷体_GB2312"/>
+                <w:b/>
                 <w:bCs/>
                 <w:sz w:val="24"/>
                 <w:vertAlign w:val="baseline"/>
@@ -3887,27 +4037,30 @@
           <w:tcPr>
             <w:tcW w:w="1218" w:type="dxa"/>
             <w:vMerge w:val="restart"/>
-          </w:tcPr>
-          <w:p>
-            <w:pPr>
-              <w:jc w:val="left"/>
-              <w:rPr>
-                <w:rFonts w:hint="eastAsia" w:ascii="楷体_GB2312" w:eastAsia="楷体_GB2312"/>
-                <w:bCs/>
-                <w:sz w:val="24"/>
-                <w:vertAlign w:val="baseline"/>
-                <w:lang w:eastAsia="zh-CN"/>
-              </w:rPr>
-            </w:pPr>
-            <w:r>
-              <w:rPr>
-                <w:rFonts w:hint="eastAsia" w:ascii="楷体_GB2312" w:eastAsia="楷体_GB2312"/>
-                <w:bCs/>
-                <w:sz w:val="24"/>
-                <w:vertAlign w:val="baseline"/>
-                <w:lang w:eastAsia="zh-CN"/>
-              </w:rPr>
-              <w:t>相对残余变形(%)</w:t>
+            <w:vAlign w:val="center"/>
+          </w:tcPr>
+          <w:p>
+            <w:pPr>
+              <w:jc w:val="center"/>
+              <w:rPr>
+                <w:rFonts w:hint="eastAsia" w:ascii="楷体_GB2312" w:eastAsia="楷体_GB2312"/>
+                <w:b/>
+                <w:bCs/>
+                <w:sz w:val="24"/>
+                <w:vertAlign w:val="baseline"/>
+                <w:lang w:eastAsia="zh-CN"/>
+              </w:rPr>
+            </w:pPr>
+            <w:r>
+              <w:rPr>
+                <w:rFonts w:hint="eastAsia" w:ascii="楷体_GB2312" w:eastAsia="楷体_GB2312"/>
+                <w:b/>
+                <w:bCs/>
+                <w:sz w:val="24"/>
+                <w:vertAlign w:val="baseline"/>
+                <w:lang w:eastAsia="zh-CN"/>
+              </w:rPr>
+              <w:t>相对残余变形</w:t>
             </w:r>
           </w:p>
         </w:tc>
@@ -3935,10 +4088,11 @@
           <w:tcPr>
             <w:tcW w:w="1217" w:type="dxa"/>
             <w:vMerge w:val="continue"/>
-          </w:tcPr>
-          <w:p>
-            <w:pPr>
-              <w:jc w:val="left"/>
+            <w:vAlign w:val="center"/>
+          </w:tcPr>
+          <w:p>
+            <w:pPr>
+              <w:jc w:val="center"/>
               <w:rPr>
                 <w:rFonts w:ascii="楷体_GB2312" w:eastAsia="楷体_GB2312"/>
                 <w:bCs/>
@@ -3951,21 +4105,24 @@
         <w:tc>
           <w:tcPr>
             <w:tcW w:w="1217" w:type="dxa"/>
-          </w:tcPr>
-          <w:p>
-            <w:pPr>
-              <w:jc w:val="left"/>
-              <w:rPr>
-                <w:rFonts w:hint="eastAsia" w:ascii="楷体_GB2312" w:eastAsia="楷体_GB2312"/>
-                <w:bCs/>
-                <w:sz w:val="24"/>
-                <w:vertAlign w:val="baseline"/>
-                <w:lang w:eastAsia="zh-CN"/>
-              </w:rPr>
-            </w:pPr>
-            <w:r>
-              <w:rPr>
-                <w:rFonts w:hint="eastAsia" w:ascii="楷体_GB2312" w:eastAsia="楷体_GB2312"/>
+            <w:vAlign w:val="center"/>
+          </w:tcPr>
+          <w:p>
+            <w:pPr>
+              <w:jc w:val="center"/>
+              <w:rPr>
+                <w:rFonts w:hint="eastAsia" w:ascii="楷体_GB2312" w:eastAsia="楷体_GB2312"/>
+                <w:b/>
+                <w:bCs/>
+                <w:sz w:val="24"/>
+                <w:vertAlign w:val="baseline"/>
+                <w:lang w:eastAsia="zh-CN"/>
+              </w:rPr>
+            </w:pPr>
+            <w:r>
+              <w:rPr>
+                <w:rFonts w:hint="eastAsia" w:ascii="楷体_GB2312" w:eastAsia="楷体_GB2312"/>
+                <w:b/>
                 <w:bCs/>
                 <w:sz w:val="24"/>
                 <w:vertAlign w:val="baseline"/>
@@ -3978,21 +4135,24 @@
         <w:tc>
           <w:tcPr>
             <w:tcW w:w="1217" w:type="dxa"/>
-          </w:tcPr>
-          <w:p>
-            <w:pPr>
-              <w:jc w:val="left"/>
-              <w:rPr>
-                <w:rFonts w:hint="eastAsia" w:ascii="楷体_GB2312" w:eastAsia="楷体_GB2312"/>
-                <w:bCs/>
-                <w:sz w:val="24"/>
-                <w:vertAlign w:val="baseline"/>
-                <w:lang w:eastAsia="zh-CN"/>
-              </w:rPr>
-            </w:pPr>
-            <w:r>
-              <w:rPr>
-                <w:rFonts w:hint="eastAsia" w:ascii="楷体_GB2312" w:eastAsia="楷体_GB2312"/>
+            <w:vAlign w:val="center"/>
+          </w:tcPr>
+          <w:p>
+            <w:pPr>
+              <w:jc w:val="center"/>
+              <w:rPr>
+                <w:rFonts w:hint="eastAsia" w:ascii="楷体_GB2312" w:eastAsia="楷体_GB2312"/>
+                <w:b/>
+                <w:bCs/>
+                <w:sz w:val="24"/>
+                <w:vertAlign w:val="baseline"/>
+                <w:lang w:eastAsia="zh-CN"/>
+              </w:rPr>
+            </w:pPr>
+            <w:r>
+              <w:rPr>
+                <w:rFonts w:hint="eastAsia" w:ascii="楷体_GB2312" w:eastAsia="楷体_GB2312"/>
+                <w:b/>
                 <w:bCs/>
                 <w:sz w:val="24"/>
                 <w:vertAlign w:val="baseline"/>
@@ -4005,21 +4165,24 @@
         <w:tc>
           <w:tcPr>
             <w:tcW w:w="1217" w:type="dxa"/>
-          </w:tcPr>
-          <w:p>
-            <w:pPr>
-              <w:jc w:val="left"/>
-              <w:rPr>
-                <w:rFonts w:hint="eastAsia" w:ascii="楷体_GB2312" w:eastAsia="楷体_GB2312"/>
-                <w:bCs/>
-                <w:sz w:val="24"/>
-                <w:vertAlign w:val="baseline"/>
-                <w:lang w:eastAsia="zh-CN"/>
-              </w:rPr>
-            </w:pPr>
-            <w:r>
-              <w:rPr>
-                <w:rFonts w:hint="eastAsia" w:ascii="楷体_GB2312" w:eastAsia="楷体_GB2312"/>
+            <w:vAlign w:val="center"/>
+          </w:tcPr>
+          <w:p>
+            <w:pPr>
+              <w:jc w:val="center"/>
+              <w:rPr>
+                <w:rFonts w:hint="eastAsia" w:ascii="楷体_GB2312" w:eastAsia="楷体_GB2312"/>
+                <w:b/>
+                <w:bCs/>
+                <w:sz w:val="24"/>
+                <w:vertAlign w:val="baseline"/>
+                <w:lang w:eastAsia="zh-CN"/>
+              </w:rPr>
+            </w:pPr>
+            <w:r>
+              <w:rPr>
+                <w:rFonts w:hint="eastAsia" w:ascii="楷体_GB2312" w:eastAsia="楷体_GB2312"/>
+                <w:b/>
                 <w:bCs/>
                 <w:sz w:val="24"/>
                 <w:vertAlign w:val="baseline"/>
@@ -4033,10 +4196,11 @@
           <w:tcPr>
             <w:tcW w:w="1218" w:type="dxa"/>
             <w:vMerge w:val="continue"/>
-          </w:tcPr>
-          <w:p>
-            <w:pPr>
-              <w:jc w:val="left"/>
+            <w:vAlign w:val="center"/>
+          </w:tcPr>
+          <w:p>
+            <w:pPr>
+              <w:jc w:val="center"/>
               <w:rPr>
                 <w:rFonts w:ascii="楷体_GB2312" w:eastAsia="楷体_GB2312"/>
                 <w:bCs/>
@@ -4050,10 +4214,11 @@
           <w:tcPr>
             <w:tcW w:w="1218" w:type="dxa"/>
             <w:vMerge w:val="continue"/>
-          </w:tcPr>
-          <w:p>
-            <w:pPr>
-              <w:jc w:val="left"/>
+            <w:vAlign w:val="center"/>
+          </w:tcPr>
+          <w:p>
+            <w:pPr>
+              <w:jc w:val="center"/>
               <w:rPr>
                 <w:rFonts w:ascii="楷体_GB2312" w:eastAsia="楷体_GB2312"/>
                 <w:bCs/>
@@ -4067,10 +4232,11 @@
           <w:tcPr>
             <w:tcW w:w="1218" w:type="dxa"/>
             <w:vMerge w:val="continue"/>
-          </w:tcPr>
-          <w:p>
-            <w:pPr>
-              <w:jc w:val="left"/>
+            <w:vAlign w:val="center"/>
+          </w:tcPr>
+          <w:p>
+            <w:pPr>
+              <w:jc w:val="center"/>
               <w:rPr>
                 <w:rFonts w:ascii="楷体_GB2312" w:eastAsia="楷体_GB2312"/>
                 <w:bCs/>
@@ -4103,10 +4269,11 @@
         <w:tc>
           <w:tcPr>
             <w:tcW w:w="1217" w:type="dxa"/>
-          </w:tcPr>
-          <w:p>
-            <w:pPr>
-              <w:jc w:val="left"/>
+            <w:vAlign w:val="center"/>
+          </w:tcPr>
+          <w:p>
+            <w:pPr>
+              <w:jc w:val="center"/>
               <w:rPr>
                 <w:rFonts w:hint="eastAsia" w:ascii="楷体_GB2312" w:eastAsia="楷体_GB2312"/>
                 <w:bCs/>
@@ -4130,10 +4297,11 @@
         <w:tc>
           <w:tcPr>
             <w:tcW w:w="1217" w:type="dxa"/>
-          </w:tcPr>
-          <w:p>
-            <w:pPr>
-              <w:jc w:val="left"/>
+            <w:vAlign w:val="center"/>
+          </w:tcPr>
+          <w:p>
+            <w:pPr>
+              <w:jc w:val="center"/>
               <w:rPr>
                 <w:rFonts w:hint="eastAsia" w:ascii="楷体_GB2312" w:eastAsia="楷体_GB2312"/>
                 <w:bCs/>
@@ -4157,10 +4325,11 @@
         <w:tc>
           <w:tcPr>
             <w:tcW w:w="1217" w:type="dxa"/>
-          </w:tcPr>
-          <w:p>
-            <w:pPr>
-              <w:jc w:val="left"/>
+            <w:vAlign w:val="center"/>
+          </w:tcPr>
+          <w:p>
+            <w:pPr>
+              <w:jc w:val="center"/>
               <w:rPr>
                 <w:rFonts w:hint="eastAsia" w:ascii="楷体_GB2312" w:eastAsia="楷体_GB2312"/>
                 <w:bCs/>
@@ -4184,10 +4353,11 @@
         <w:tc>
           <w:tcPr>
             <w:tcW w:w="1217" w:type="dxa"/>
-          </w:tcPr>
-          <w:p>
-            <w:pPr>
-              <w:jc w:val="left"/>
+            <w:vAlign w:val="center"/>
+          </w:tcPr>
+          <w:p>
+            <w:pPr>
+              <w:jc w:val="center"/>
               <w:rPr>
                 <w:rFonts w:hint="eastAsia" w:ascii="楷体_GB2312" w:eastAsia="楷体_GB2312"/>
                 <w:bCs/>
@@ -4211,10 +4381,11 @@
         <w:tc>
           <w:tcPr>
             <w:tcW w:w="1218" w:type="dxa"/>
-          </w:tcPr>
-          <w:p>
-            <w:pPr>
-              <w:jc w:val="left"/>
+            <w:vAlign w:val="center"/>
+          </w:tcPr>
+          <w:p>
+            <w:pPr>
+              <w:jc w:val="center"/>
               <w:rPr>
                 <w:rFonts w:hint="eastAsia" w:ascii="楷体_GB2312" w:eastAsia="楷体_GB2312"/>
                 <w:bCs/>
@@ -4238,10 +4409,11 @@
         <w:tc>
           <w:tcPr>
             <w:tcW w:w="1218" w:type="dxa"/>
-          </w:tcPr>
-          <w:p>
-            <w:pPr>
-              <w:jc w:val="left"/>
+            <w:vAlign w:val="center"/>
+          </w:tcPr>
+          <w:p>
+            <w:pPr>
+              <w:jc w:val="center"/>
               <w:rPr>
                 <w:rFonts w:hint="eastAsia" w:ascii="楷体_GB2312" w:eastAsia="楷体_GB2312"/>
                 <w:bCs/>
@@ -4265,10 +4437,11 @@
         <w:tc>
           <w:tcPr>
             <w:tcW w:w="1218" w:type="dxa"/>
-          </w:tcPr>
-          <w:p>
-            <w:pPr>
-              <w:jc w:val="left"/>
+            <w:vAlign w:val="center"/>
+          </w:tcPr>
+          <w:p>
+            <w:pPr>
+              <w:jc w:val="center"/>
               <w:rPr>
                 <w:rFonts w:hint="eastAsia" w:ascii="楷体_GB2312" w:eastAsia="楷体_GB2312"/>
                 <w:bCs/>
@@ -4312,10 +4485,11 @@
         <w:tc>
           <w:tcPr>
             <w:tcW w:w="1217" w:type="dxa"/>
-          </w:tcPr>
-          <w:p>
-            <w:pPr>
-              <w:jc w:val="left"/>
+            <w:vAlign w:val="center"/>
+          </w:tcPr>
+          <w:p>
+            <w:pPr>
+              <w:jc w:val="center"/>
               <w:rPr>
                 <w:rFonts w:hint="eastAsia" w:ascii="楷体_GB2312" w:eastAsia="楷体_GB2312"/>
                 <w:bCs/>
@@ -4339,10 +4513,11 @@
         <w:tc>
           <w:tcPr>
             <w:tcW w:w="1217" w:type="dxa"/>
-          </w:tcPr>
-          <w:p>
-            <w:pPr>
-              <w:jc w:val="left"/>
+            <w:vAlign w:val="center"/>
+          </w:tcPr>
+          <w:p>
+            <w:pPr>
+              <w:jc w:val="center"/>
               <w:rPr>
                 <w:rFonts w:hint="eastAsia" w:ascii="楷体_GB2312" w:eastAsia="楷体_GB2312"/>
                 <w:bCs/>
@@ -4366,10 +4541,11 @@
         <w:tc>
           <w:tcPr>
             <w:tcW w:w="1217" w:type="dxa"/>
-          </w:tcPr>
-          <w:p>
-            <w:pPr>
-              <w:jc w:val="left"/>
+            <w:vAlign w:val="center"/>
+          </w:tcPr>
+          <w:p>
+            <w:pPr>
+              <w:jc w:val="center"/>
               <w:rPr>
                 <w:rFonts w:hint="eastAsia" w:ascii="楷体_GB2312" w:eastAsia="楷体_GB2312"/>
                 <w:bCs/>
@@ -4393,10 +4569,11 @@
         <w:tc>
           <w:tcPr>
             <w:tcW w:w="1217" w:type="dxa"/>
-          </w:tcPr>
-          <w:p>
-            <w:pPr>
-              <w:jc w:val="left"/>
+            <w:vAlign w:val="center"/>
+          </w:tcPr>
+          <w:p>
+            <w:pPr>
+              <w:jc w:val="center"/>
               <w:rPr>
                 <w:rFonts w:hint="eastAsia" w:ascii="楷体_GB2312" w:eastAsia="楷体_GB2312"/>
                 <w:bCs/>
@@ -4420,10 +4597,11 @@
         <w:tc>
           <w:tcPr>
             <w:tcW w:w="1218" w:type="dxa"/>
-          </w:tcPr>
-          <w:p>
-            <w:pPr>
-              <w:jc w:val="left"/>
+            <w:vAlign w:val="center"/>
+          </w:tcPr>
+          <w:p>
+            <w:pPr>
+              <w:jc w:val="center"/>
               <w:rPr>
                 <w:rFonts w:hint="eastAsia" w:ascii="楷体_GB2312" w:eastAsia="楷体_GB2312"/>
                 <w:bCs/>
@@ -4447,10 +4625,11 @@
         <w:tc>
           <w:tcPr>
             <w:tcW w:w="1218" w:type="dxa"/>
-          </w:tcPr>
-          <w:p>
-            <w:pPr>
-              <w:jc w:val="left"/>
+            <w:vAlign w:val="center"/>
+          </w:tcPr>
+          <w:p>
+            <w:pPr>
+              <w:jc w:val="center"/>
               <w:rPr>
                 <w:rFonts w:hint="eastAsia" w:ascii="楷体_GB2312" w:eastAsia="楷体_GB2312"/>
                 <w:bCs/>
@@ -4474,10 +4653,11 @@
         <w:tc>
           <w:tcPr>
             <w:tcW w:w="1218" w:type="dxa"/>
-          </w:tcPr>
-          <w:p>
-            <w:pPr>
-              <w:jc w:val="left"/>
+            <w:vAlign w:val="center"/>
+          </w:tcPr>
+          <w:p>
+            <w:pPr>
+              <w:jc w:val="center"/>
               <w:rPr>
                 <w:rFonts w:hint="eastAsia" w:ascii="楷体_GB2312" w:eastAsia="楷体_GB2312"/>
                 <w:bCs/>
@@ -4521,10 +4701,11 @@
         <w:tc>
           <w:tcPr>
             <w:tcW w:w="1217" w:type="dxa"/>
-          </w:tcPr>
-          <w:p>
-            <w:pPr>
-              <w:jc w:val="left"/>
+            <w:vAlign w:val="center"/>
+          </w:tcPr>
+          <w:p>
+            <w:pPr>
+              <w:jc w:val="center"/>
               <w:rPr>
                 <w:rFonts w:hint="eastAsia" w:ascii="楷体_GB2312" w:eastAsia="楷体_GB2312"/>
                 <w:bCs/>
@@ -4548,10 +4729,11 @@
         <w:tc>
           <w:tcPr>
             <w:tcW w:w="1217" w:type="dxa"/>
-          </w:tcPr>
-          <w:p>
-            <w:pPr>
-              <w:jc w:val="left"/>
+            <w:vAlign w:val="center"/>
+          </w:tcPr>
+          <w:p>
+            <w:pPr>
+              <w:jc w:val="center"/>
               <w:rPr>
                 <w:rFonts w:hint="eastAsia" w:ascii="楷体_GB2312" w:eastAsia="楷体_GB2312"/>
                 <w:bCs/>
@@ -4575,10 +4757,11 @@
         <w:tc>
           <w:tcPr>
             <w:tcW w:w="1217" w:type="dxa"/>
-          </w:tcPr>
-          <w:p>
-            <w:pPr>
-              <w:jc w:val="left"/>
+            <w:vAlign w:val="center"/>
+          </w:tcPr>
+          <w:p>
+            <w:pPr>
+              <w:jc w:val="center"/>
               <w:rPr>
                 <w:rFonts w:hint="eastAsia" w:ascii="楷体_GB2312" w:eastAsia="楷体_GB2312"/>
                 <w:bCs/>
@@ -4602,10 +4785,11 @@
         <w:tc>
           <w:tcPr>
             <w:tcW w:w="1217" w:type="dxa"/>
-          </w:tcPr>
-          <w:p>
-            <w:pPr>
-              <w:jc w:val="left"/>
+            <w:vAlign w:val="center"/>
+          </w:tcPr>
+          <w:p>
+            <w:pPr>
+              <w:jc w:val="center"/>
               <w:rPr>
                 <w:rFonts w:hint="eastAsia" w:ascii="楷体_GB2312" w:eastAsia="楷体_GB2312"/>
                 <w:bCs/>
@@ -4629,10 +4813,11 @@
         <w:tc>
           <w:tcPr>
             <w:tcW w:w="1218" w:type="dxa"/>
-          </w:tcPr>
-          <w:p>
-            <w:pPr>
-              <w:jc w:val="left"/>
+            <w:vAlign w:val="center"/>
+          </w:tcPr>
+          <w:p>
+            <w:pPr>
+              <w:jc w:val="center"/>
               <w:rPr>
                 <w:rFonts w:hint="eastAsia" w:ascii="楷体_GB2312" w:eastAsia="楷体_GB2312"/>
                 <w:bCs/>
@@ -4656,10 +4841,11 @@
         <w:tc>
           <w:tcPr>
             <w:tcW w:w="1218" w:type="dxa"/>
-          </w:tcPr>
-          <w:p>
-            <w:pPr>
-              <w:jc w:val="left"/>
+            <w:vAlign w:val="center"/>
+          </w:tcPr>
+          <w:p>
+            <w:pPr>
+              <w:jc w:val="center"/>
               <w:rPr>
                 <w:rFonts w:hint="eastAsia" w:ascii="楷体_GB2312" w:eastAsia="楷体_GB2312"/>
                 <w:bCs/>
@@ -4683,10 +4869,11 @@
         <w:tc>
           <w:tcPr>
             <w:tcW w:w="1218" w:type="dxa"/>
-          </w:tcPr>
-          <w:p>
-            <w:pPr>
-              <w:jc w:val="left"/>
+            <w:vAlign w:val="center"/>
+          </w:tcPr>
+          <w:p>
+            <w:pPr>
+              <w:jc w:val="center"/>
               <w:rPr>
                 <w:rFonts w:hint="eastAsia" w:ascii="楷体_GB2312" w:eastAsia="楷体_GB2312"/>
                 <w:bCs/>
@@ -4730,10 +4917,11 @@
         <w:tc>
           <w:tcPr>
             <w:tcW w:w="1217" w:type="dxa"/>
-          </w:tcPr>
-          <w:p>
-            <w:pPr>
-              <w:jc w:val="left"/>
+            <w:vAlign w:val="center"/>
+          </w:tcPr>
+          <w:p>
+            <w:pPr>
+              <w:jc w:val="center"/>
               <w:rPr>
                 <w:rFonts w:hint="eastAsia" w:ascii="楷体_GB2312" w:eastAsia="楷体_GB2312"/>
                 <w:bCs/>
@@ -4757,10 +4945,11 @@
         <w:tc>
           <w:tcPr>
             <w:tcW w:w="1217" w:type="dxa"/>
-          </w:tcPr>
-          <w:p>
-            <w:pPr>
-              <w:jc w:val="left"/>
+            <w:vAlign w:val="center"/>
+          </w:tcPr>
+          <w:p>
+            <w:pPr>
+              <w:jc w:val="center"/>
               <w:rPr>
                 <w:rFonts w:hint="eastAsia" w:ascii="楷体_GB2312" w:eastAsia="楷体_GB2312"/>
                 <w:bCs/>
@@ -4784,10 +4973,11 @@
         <w:tc>
           <w:tcPr>
             <w:tcW w:w="1217" w:type="dxa"/>
-          </w:tcPr>
-          <w:p>
-            <w:pPr>
-              <w:jc w:val="left"/>
+            <w:vAlign w:val="center"/>
+          </w:tcPr>
+          <w:p>
+            <w:pPr>
+              <w:jc w:val="center"/>
               <w:rPr>
                 <w:rFonts w:hint="eastAsia" w:ascii="楷体_GB2312" w:eastAsia="楷体_GB2312"/>
                 <w:bCs/>
@@ -4811,10 +5001,11 @@
         <w:tc>
           <w:tcPr>
             <w:tcW w:w="1217" w:type="dxa"/>
-          </w:tcPr>
-          <w:p>
-            <w:pPr>
-              <w:jc w:val="left"/>
+            <w:vAlign w:val="center"/>
+          </w:tcPr>
+          <w:p>
+            <w:pPr>
+              <w:jc w:val="center"/>
               <w:rPr>
                 <w:rFonts w:hint="eastAsia" w:ascii="楷体_GB2312" w:eastAsia="楷体_GB2312"/>
                 <w:bCs/>
@@ -4838,10 +5029,11 @@
         <w:tc>
           <w:tcPr>
             <w:tcW w:w="1218" w:type="dxa"/>
-          </w:tcPr>
-          <w:p>
-            <w:pPr>
-              <w:jc w:val="left"/>
+            <w:vAlign w:val="center"/>
+          </w:tcPr>
+          <w:p>
+            <w:pPr>
+              <w:jc w:val="center"/>
               <w:rPr>
                 <w:rFonts w:hint="eastAsia" w:ascii="楷体_GB2312" w:eastAsia="楷体_GB2312"/>
                 <w:bCs/>
@@ -4865,10 +5057,11 @@
         <w:tc>
           <w:tcPr>
             <w:tcW w:w="1218" w:type="dxa"/>
-          </w:tcPr>
-          <w:p>
-            <w:pPr>
-              <w:jc w:val="left"/>
+            <w:vAlign w:val="center"/>
+          </w:tcPr>
+          <w:p>
+            <w:pPr>
+              <w:jc w:val="center"/>
               <w:rPr>
                 <w:rFonts w:hint="eastAsia" w:ascii="楷体_GB2312" w:eastAsia="楷体_GB2312"/>
                 <w:bCs/>
@@ -4892,10 +5085,11 @@
         <w:tc>
           <w:tcPr>
             <w:tcW w:w="1218" w:type="dxa"/>
-          </w:tcPr>
-          <w:p>
-            <w:pPr>
-              <w:jc w:val="left"/>
+            <w:vAlign w:val="center"/>
+          </w:tcPr>
+          <w:p>
+            <w:pPr>
+              <w:jc w:val="center"/>
               <w:rPr>
                 <w:rFonts w:hint="eastAsia" w:ascii="楷体_GB2312" w:eastAsia="楷体_GB2312"/>
                 <w:bCs/>
@@ -4954,7 +5148,7 @@
           <w:bCs/>
           <w:sz w:val="24"/>
         </w:rPr>
-        <w:t>工况二测试截面测点应变检测结果详见表x-x。应变实测值与理论计算值的关系曲线详见图x-x。检测结果表明，所测主梁的应变校验系数在0.34～0.69之间，相对残余应变在0.00%～0.69之间。</w:t>
+        <w:t>工况二测试截面测点应变检测结果详见表x-x。应变实测值与理论计算值的关系曲线详见图x-x。检测结果表明，所测主梁的应变校验系数在0.34～0.69之间，相对残余应变在0.00%～8.51%之间。</w:t>
       </w:r>
     </w:p>
     <w:p>
@@ -5033,21 +5227,25 @@
           <w:tcPr>
             <w:tcW w:w="1217" w:type="dxa"/>
             <w:vMerge w:val="restart"/>
-          </w:tcPr>
-          <w:p>
-            <w:pPr>
-              <w:jc w:val="left"/>
-              <w:rPr>
-                <w:rFonts w:hint="eastAsia" w:ascii="楷体_GB2312" w:eastAsia="楷体_GB2312"/>
-                <w:bCs/>
-                <w:sz w:val="24"/>
-                <w:vertAlign w:val="baseline"/>
-                <w:lang w:eastAsia="zh-CN"/>
-              </w:rPr>
-            </w:pPr>
-            <w:r>
-              <w:rPr>
-                <w:rFonts w:hint="eastAsia" w:ascii="楷体_GB2312" w:eastAsia="楷体_GB2312"/>
+            <w:vAlign w:val="center"/>
+          </w:tcPr>
+          <w:p>
+            <w:pPr>
+              <w:jc w:val="center"/>
+              <w:rPr>
+                <w:rFonts w:hint="eastAsia" w:ascii="楷体_GB2312" w:eastAsia="楷体_GB2312"/>
+                <w:b/>
+                <w:bCs/>
+                <w:sz w:val="24"/>
+                <w:vertAlign w:val="baseline"/>
+                <w:lang w:eastAsia="zh-CN"/>
+              </w:rPr>
+            </w:pPr>
+            <w:bookmarkStart w:id="0" w:name="_GoBack"/>
+            <w:r>
+              <w:rPr>
+                <w:rFonts w:hint="eastAsia" w:ascii="楷体_GB2312" w:eastAsia="楷体_GB2312"/>
+                <w:b/>
                 <w:bCs/>
                 <w:sz w:val="24"/>
                 <w:vertAlign w:val="baseline"/>
@@ -5061,21 +5259,24 @@
           <w:tcPr>
             <w:tcW w:w="3651" w:type="dxa"/>
             <w:gridSpan w:val="3"/>
-          </w:tcPr>
-          <w:p>
-            <w:pPr>
-              <w:jc w:val="left"/>
-              <w:rPr>
-                <w:rFonts w:hint="eastAsia" w:ascii="楷体_GB2312" w:eastAsia="楷体_GB2312"/>
-                <w:bCs/>
-                <w:sz w:val="24"/>
-                <w:vertAlign w:val="baseline"/>
-                <w:lang w:eastAsia="zh-CN"/>
-              </w:rPr>
-            </w:pPr>
-            <w:r>
-              <w:rPr>
-                <w:rFonts w:hint="eastAsia" w:ascii="楷体_GB2312" w:eastAsia="楷体_GB2312"/>
+            <w:vAlign w:val="center"/>
+          </w:tcPr>
+          <w:p>
+            <w:pPr>
+              <w:jc w:val="center"/>
+              <w:rPr>
+                <w:rFonts w:hint="eastAsia" w:ascii="楷体_GB2312" w:eastAsia="楷体_GB2312"/>
+                <w:b/>
+                <w:bCs/>
+                <w:sz w:val="24"/>
+                <w:vertAlign w:val="baseline"/>
+                <w:lang w:eastAsia="zh-CN"/>
+              </w:rPr>
+            </w:pPr>
+            <w:r>
+              <w:rPr>
+                <w:rFonts w:hint="eastAsia" w:ascii="楷体_GB2312" w:eastAsia="楷体_GB2312"/>
+                <w:b/>
                 <w:bCs/>
                 <w:sz w:val="24"/>
                 <w:vertAlign w:val="baseline"/>
@@ -5089,21 +5290,24 @@
           <w:tcPr>
             <w:tcW w:w="1218" w:type="dxa"/>
             <w:vMerge w:val="restart"/>
-          </w:tcPr>
-          <w:p>
-            <w:pPr>
-              <w:jc w:val="left"/>
-              <w:rPr>
-                <w:rFonts w:hint="eastAsia" w:ascii="楷体_GB2312" w:eastAsia="楷体_GB2312"/>
-                <w:bCs/>
-                <w:sz w:val="24"/>
-                <w:vertAlign w:val="baseline"/>
-                <w:lang w:eastAsia="zh-CN"/>
-              </w:rPr>
-            </w:pPr>
-            <w:r>
-              <w:rPr>
-                <w:rFonts w:hint="eastAsia" w:ascii="楷体_GB2312" w:eastAsia="楷体_GB2312"/>
+            <w:vAlign w:val="center"/>
+          </w:tcPr>
+          <w:p>
+            <w:pPr>
+              <w:jc w:val="center"/>
+              <w:rPr>
+                <w:rFonts w:hint="eastAsia" w:ascii="楷体_GB2312" w:eastAsia="楷体_GB2312"/>
+                <w:b/>
+                <w:bCs/>
+                <w:sz w:val="24"/>
+                <w:vertAlign w:val="baseline"/>
+                <w:lang w:eastAsia="zh-CN"/>
+              </w:rPr>
+            </w:pPr>
+            <w:r>
+              <w:rPr>
+                <w:rFonts w:hint="eastAsia" w:ascii="楷体_GB2312" w:eastAsia="楷体_GB2312"/>
+                <w:b/>
                 <w:bCs/>
                 <w:sz w:val="24"/>
                 <w:vertAlign w:val="baseline"/>
@@ -5117,21 +5321,24 @@
           <w:tcPr>
             <w:tcW w:w="1218" w:type="dxa"/>
             <w:vMerge w:val="restart"/>
-          </w:tcPr>
-          <w:p>
-            <w:pPr>
-              <w:jc w:val="left"/>
-              <w:rPr>
-                <w:rFonts w:hint="eastAsia" w:ascii="楷体_GB2312" w:eastAsia="楷体_GB2312"/>
-                <w:bCs/>
-                <w:sz w:val="24"/>
-                <w:vertAlign w:val="baseline"/>
-                <w:lang w:eastAsia="zh-CN"/>
-              </w:rPr>
-            </w:pPr>
-            <w:r>
-              <w:rPr>
-                <w:rFonts w:hint="eastAsia" w:ascii="楷体_GB2312" w:eastAsia="楷体_GB2312"/>
+            <w:vAlign w:val="center"/>
+          </w:tcPr>
+          <w:p>
+            <w:pPr>
+              <w:jc w:val="center"/>
+              <w:rPr>
+                <w:rFonts w:hint="eastAsia" w:ascii="楷体_GB2312" w:eastAsia="楷体_GB2312"/>
+                <w:b/>
+                <w:bCs/>
+                <w:sz w:val="24"/>
+                <w:vertAlign w:val="baseline"/>
+                <w:lang w:eastAsia="zh-CN"/>
+              </w:rPr>
+            </w:pPr>
+            <w:r>
+              <w:rPr>
+                <w:rFonts w:hint="eastAsia" w:ascii="楷体_GB2312" w:eastAsia="楷体_GB2312"/>
+                <w:b/>
                 <w:bCs/>
                 <w:sz w:val="24"/>
                 <w:vertAlign w:val="baseline"/>
@@ -5145,27 +5352,30 @@
           <w:tcPr>
             <w:tcW w:w="1218" w:type="dxa"/>
             <w:vMerge w:val="restart"/>
-          </w:tcPr>
-          <w:p>
-            <w:pPr>
-              <w:jc w:val="left"/>
-              <w:rPr>
-                <w:rFonts w:hint="eastAsia" w:ascii="楷体_GB2312" w:eastAsia="楷体_GB2312"/>
-                <w:bCs/>
-                <w:sz w:val="24"/>
-                <w:vertAlign w:val="baseline"/>
-                <w:lang w:eastAsia="zh-CN"/>
-              </w:rPr>
-            </w:pPr>
-            <w:r>
-              <w:rPr>
-                <w:rFonts w:hint="eastAsia" w:ascii="楷体_GB2312" w:eastAsia="楷体_GB2312"/>
-                <w:bCs/>
-                <w:sz w:val="24"/>
-                <w:vertAlign w:val="baseline"/>
-                <w:lang w:eastAsia="zh-CN"/>
-              </w:rPr>
-              <w:t>相对残余应变(%)</w:t>
+            <w:vAlign w:val="center"/>
+          </w:tcPr>
+          <w:p>
+            <w:pPr>
+              <w:jc w:val="center"/>
+              <w:rPr>
+                <w:rFonts w:hint="eastAsia" w:ascii="楷体_GB2312" w:eastAsia="楷体_GB2312"/>
+                <w:b/>
+                <w:bCs/>
+                <w:sz w:val="24"/>
+                <w:vertAlign w:val="baseline"/>
+                <w:lang w:eastAsia="zh-CN"/>
+              </w:rPr>
+            </w:pPr>
+            <w:r>
+              <w:rPr>
+                <w:rFonts w:hint="eastAsia" w:ascii="楷体_GB2312" w:eastAsia="楷体_GB2312"/>
+                <w:b/>
+                <w:bCs/>
+                <w:sz w:val="24"/>
+                <w:vertAlign w:val="baseline"/>
+                <w:lang w:eastAsia="zh-CN"/>
+              </w:rPr>
+              <w:t>相对残余应变</w:t>
             </w:r>
           </w:p>
         </w:tc>
@@ -5190,10 +5400,11 @@
           <w:tcPr>
             <w:tcW w:w="1217" w:type="dxa"/>
             <w:vMerge w:val="continue"/>
-          </w:tcPr>
-          <w:p>
-            <w:pPr>
-              <w:jc w:val="left"/>
+            <w:vAlign w:val="center"/>
+          </w:tcPr>
+          <w:p>
+            <w:pPr>
+              <w:jc w:val="center"/>
               <w:rPr>
                 <w:rFonts w:ascii="楷体_GB2312" w:eastAsia="楷体_GB2312"/>
                 <w:bCs/>
@@ -5206,21 +5417,24 @@
         <w:tc>
           <w:tcPr>
             <w:tcW w:w="1217" w:type="dxa"/>
-          </w:tcPr>
-          <w:p>
-            <w:pPr>
-              <w:jc w:val="left"/>
-              <w:rPr>
-                <w:rFonts w:hint="eastAsia" w:ascii="楷体_GB2312" w:eastAsia="楷体_GB2312"/>
-                <w:bCs/>
-                <w:sz w:val="24"/>
-                <w:vertAlign w:val="baseline"/>
-                <w:lang w:eastAsia="zh-CN"/>
-              </w:rPr>
-            </w:pPr>
-            <w:r>
-              <w:rPr>
-                <w:rFonts w:hint="eastAsia" w:ascii="楷体_GB2312" w:eastAsia="楷体_GB2312"/>
+            <w:vAlign w:val="center"/>
+          </w:tcPr>
+          <w:p>
+            <w:pPr>
+              <w:jc w:val="center"/>
+              <w:rPr>
+                <w:rFonts w:hint="eastAsia" w:ascii="楷体_GB2312" w:eastAsia="楷体_GB2312"/>
+                <w:b/>
+                <w:bCs/>
+                <w:sz w:val="24"/>
+                <w:vertAlign w:val="baseline"/>
+                <w:lang w:eastAsia="zh-CN"/>
+              </w:rPr>
+            </w:pPr>
+            <w:r>
+              <w:rPr>
+                <w:rFonts w:hint="eastAsia" w:ascii="楷体_GB2312" w:eastAsia="楷体_GB2312"/>
+                <w:b/>
                 <w:bCs/>
                 <w:sz w:val="24"/>
                 <w:vertAlign w:val="baseline"/>
@@ -5233,21 +5447,24 @@
         <w:tc>
           <w:tcPr>
             <w:tcW w:w="1217" w:type="dxa"/>
-          </w:tcPr>
-          <w:p>
-            <w:pPr>
-              <w:jc w:val="left"/>
-              <w:rPr>
-                <w:rFonts w:hint="eastAsia" w:ascii="楷体_GB2312" w:eastAsia="楷体_GB2312"/>
-                <w:bCs/>
-                <w:sz w:val="24"/>
-                <w:vertAlign w:val="baseline"/>
-                <w:lang w:eastAsia="zh-CN"/>
-              </w:rPr>
-            </w:pPr>
-            <w:r>
-              <w:rPr>
-                <w:rFonts w:hint="eastAsia" w:ascii="楷体_GB2312" w:eastAsia="楷体_GB2312"/>
+            <w:vAlign w:val="center"/>
+          </w:tcPr>
+          <w:p>
+            <w:pPr>
+              <w:jc w:val="center"/>
+              <w:rPr>
+                <w:rFonts w:hint="eastAsia" w:ascii="楷体_GB2312" w:eastAsia="楷体_GB2312"/>
+                <w:b/>
+                <w:bCs/>
+                <w:sz w:val="24"/>
+                <w:vertAlign w:val="baseline"/>
+                <w:lang w:eastAsia="zh-CN"/>
+              </w:rPr>
+            </w:pPr>
+            <w:r>
+              <w:rPr>
+                <w:rFonts w:hint="eastAsia" w:ascii="楷体_GB2312" w:eastAsia="楷体_GB2312"/>
+                <w:b/>
                 <w:bCs/>
                 <w:sz w:val="24"/>
                 <w:vertAlign w:val="baseline"/>
@@ -5260,21 +5477,24 @@
         <w:tc>
           <w:tcPr>
             <w:tcW w:w="1217" w:type="dxa"/>
-          </w:tcPr>
-          <w:p>
-            <w:pPr>
-              <w:jc w:val="left"/>
-              <w:rPr>
-                <w:rFonts w:hint="eastAsia" w:ascii="楷体_GB2312" w:eastAsia="楷体_GB2312"/>
-                <w:bCs/>
-                <w:sz w:val="24"/>
-                <w:vertAlign w:val="baseline"/>
-                <w:lang w:eastAsia="zh-CN"/>
-              </w:rPr>
-            </w:pPr>
-            <w:r>
-              <w:rPr>
-                <w:rFonts w:hint="eastAsia" w:ascii="楷体_GB2312" w:eastAsia="楷体_GB2312"/>
+            <w:vAlign w:val="center"/>
+          </w:tcPr>
+          <w:p>
+            <w:pPr>
+              <w:jc w:val="center"/>
+              <w:rPr>
+                <w:rFonts w:hint="eastAsia" w:ascii="楷体_GB2312" w:eastAsia="楷体_GB2312"/>
+                <w:b/>
+                <w:bCs/>
+                <w:sz w:val="24"/>
+                <w:vertAlign w:val="baseline"/>
+                <w:lang w:eastAsia="zh-CN"/>
+              </w:rPr>
+            </w:pPr>
+            <w:r>
+              <w:rPr>
+                <w:rFonts w:hint="eastAsia" w:ascii="楷体_GB2312" w:eastAsia="楷体_GB2312"/>
+                <w:b/>
                 <w:bCs/>
                 <w:sz w:val="24"/>
                 <w:vertAlign w:val="baseline"/>
@@ -5288,10 +5508,11 @@
           <w:tcPr>
             <w:tcW w:w="1218" w:type="dxa"/>
             <w:vMerge w:val="continue"/>
-          </w:tcPr>
-          <w:p>
-            <w:pPr>
-              <w:jc w:val="left"/>
+            <w:vAlign w:val="center"/>
+          </w:tcPr>
+          <w:p>
+            <w:pPr>
+              <w:jc w:val="center"/>
               <w:rPr>
                 <w:rFonts w:ascii="楷体_GB2312" w:eastAsia="楷体_GB2312"/>
                 <w:bCs/>
@@ -5305,10 +5526,11 @@
           <w:tcPr>
             <w:tcW w:w="1218" w:type="dxa"/>
             <w:vMerge w:val="continue"/>
-          </w:tcPr>
-          <w:p>
-            <w:pPr>
-              <w:jc w:val="left"/>
+            <w:vAlign w:val="center"/>
+          </w:tcPr>
+          <w:p>
+            <w:pPr>
+              <w:jc w:val="center"/>
               <w:rPr>
                 <w:rFonts w:ascii="楷体_GB2312" w:eastAsia="楷体_GB2312"/>
                 <w:bCs/>
@@ -5322,10 +5544,11 @@
           <w:tcPr>
             <w:tcW w:w="1218" w:type="dxa"/>
             <w:vMerge w:val="continue"/>
-          </w:tcPr>
-          <w:p>
-            <w:pPr>
-              <w:jc w:val="left"/>
+            <w:vAlign w:val="center"/>
+          </w:tcPr>
+          <w:p>
+            <w:pPr>
+              <w:jc w:val="center"/>
               <w:rPr>
                 <w:rFonts w:ascii="楷体_GB2312" w:eastAsia="楷体_GB2312"/>
                 <w:bCs/>
@@ -5355,10 +5578,11 @@
         <w:tc>
           <w:tcPr>
             <w:tcW w:w="1217" w:type="dxa"/>
-          </w:tcPr>
-          <w:p>
-            <w:pPr>
-              <w:jc w:val="left"/>
+            <w:vAlign w:val="center"/>
+          </w:tcPr>
+          <w:p>
+            <w:pPr>
+              <w:jc w:val="center"/>
               <w:rPr>
                 <w:rFonts w:hint="eastAsia" w:ascii="楷体_GB2312" w:eastAsia="楷体_GB2312"/>
                 <w:bCs/>
@@ -5382,10 +5606,11 @@
         <w:tc>
           <w:tcPr>
             <w:tcW w:w="1217" w:type="dxa"/>
-          </w:tcPr>
-          <w:p>
-            <w:pPr>
-              <w:jc w:val="left"/>
+            <w:vAlign w:val="center"/>
+          </w:tcPr>
+          <w:p>
+            <w:pPr>
+              <w:jc w:val="center"/>
               <w:rPr>
                 <w:rFonts w:hint="eastAsia" w:ascii="楷体_GB2312" w:eastAsia="楷体_GB2312"/>
                 <w:bCs/>
@@ -5409,10 +5634,11 @@
         <w:tc>
           <w:tcPr>
             <w:tcW w:w="1217" w:type="dxa"/>
-          </w:tcPr>
-          <w:p>
-            <w:pPr>
-              <w:jc w:val="left"/>
+            <w:vAlign w:val="center"/>
+          </w:tcPr>
+          <w:p>
+            <w:pPr>
+              <w:jc w:val="center"/>
               <w:rPr>
                 <w:rFonts w:hint="eastAsia" w:ascii="楷体_GB2312" w:eastAsia="楷体_GB2312"/>
                 <w:bCs/>
@@ -5436,10 +5662,11 @@
         <w:tc>
           <w:tcPr>
             <w:tcW w:w="1217" w:type="dxa"/>
-          </w:tcPr>
-          <w:p>
-            <w:pPr>
-              <w:jc w:val="left"/>
+            <w:vAlign w:val="center"/>
+          </w:tcPr>
+          <w:p>
+            <w:pPr>
+              <w:jc w:val="center"/>
               <w:rPr>
                 <w:rFonts w:hint="eastAsia" w:ascii="楷体_GB2312" w:eastAsia="楷体_GB2312"/>
                 <w:bCs/>
@@ -5463,10 +5690,11 @@
         <w:tc>
           <w:tcPr>
             <w:tcW w:w="1218" w:type="dxa"/>
-          </w:tcPr>
-          <w:p>
-            <w:pPr>
-              <w:jc w:val="left"/>
+            <w:vAlign w:val="center"/>
+          </w:tcPr>
+          <w:p>
+            <w:pPr>
+              <w:jc w:val="center"/>
               <w:rPr>
                 <w:rFonts w:hint="eastAsia" w:ascii="楷体_GB2312" w:eastAsia="楷体_GB2312"/>
                 <w:bCs/>
@@ -5490,10 +5718,11 @@
         <w:tc>
           <w:tcPr>
             <w:tcW w:w="1218" w:type="dxa"/>
-          </w:tcPr>
-          <w:p>
-            <w:pPr>
-              <w:jc w:val="left"/>
+            <w:vAlign w:val="center"/>
+          </w:tcPr>
+          <w:p>
+            <w:pPr>
+              <w:jc w:val="center"/>
               <w:rPr>
                 <w:rFonts w:hint="eastAsia" w:ascii="楷体_GB2312" w:eastAsia="楷体_GB2312"/>
                 <w:bCs/>
@@ -5517,10 +5746,11 @@
         <w:tc>
           <w:tcPr>
             <w:tcW w:w="1218" w:type="dxa"/>
-          </w:tcPr>
-          <w:p>
-            <w:pPr>
-              <w:jc w:val="left"/>
+            <w:vAlign w:val="center"/>
+          </w:tcPr>
+          <w:p>
+            <w:pPr>
+              <w:jc w:val="center"/>
               <w:rPr>
                 <w:rFonts w:hint="eastAsia" w:ascii="楷体_GB2312" w:eastAsia="楷体_GB2312"/>
                 <w:bCs/>
@@ -5561,10 +5791,11 @@
         <w:tc>
           <w:tcPr>
             <w:tcW w:w="1217" w:type="dxa"/>
-          </w:tcPr>
-          <w:p>
-            <w:pPr>
-              <w:jc w:val="left"/>
+            <w:vAlign w:val="center"/>
+          </w:tcPr>
+          <w:p>
+            <w:pPr>
+              <w:jc w:val="center"/>
               <w:rPr>
                 <w:rFonts w:hint="eastAsia" w:ascii="楷体_GB2312" w:eastAsia="楷体_GB2312"/>
                 <w:bCs/>
@@ -5588,10 +5819,11 @@
         <w:tc>
           <w:tcPr>
             <w:tcW w:w="1217" w:type="dxa"/>
-          </w:tcPr>
-          <w:p>
-            <w:pPr>
-              <w:jc w:val="left"/>
+            <w:vAlign w:val="center"/>
+          </w:tcPr>
+          <w:p>
+            <w:pPr>
+              <w:jc w:val="center"/>
               <w:rPr>
                 <w:rFonts w:hint="eastAsia" w:ascii="楷体_GB2312" w:eastAsia="楷体_GB2312"/>
                 <w:bCs/>
@@ -5615,10 +5847,11 @@
         <w:tc>
           <w:tcPr>
             <w:tcW w:w="1217" w:type="dxa"/>
-          </w:tcPr>
-          <w:p>
-            <w:pPr>
-              <w:jc w:val="left"/>
+            <w:vAlign w:val="center"/>
+          </w:tcPr>
+          <w:p>
+            <w:pPr>
+              <w:jc w:val="center"/>
               <w:rPr>
                 <w:rFonts w:hint="eastAsia" w:ascii="楷体_GB2312" w:eastAsia="楷体_GB2312"/>
                 <w:bCs/>
@@ -5642,10 +5875,11 @@
         <w:tc>
           <w:tcPr>
             <w:tcW w:w="1217" w:type="dxa"/>
-          </w:tcPr>
-          <w:p>
-            <w:pPr>
-              <w:jc w:val="left"/>
+            <w:vAlign w:val="center"/>
+          </w:tcPr>
+          <w:p>
+            <w:pPr>
+              <w:jc w:val="center"/>
               <w:rPr>
                 <w:rFonts w:hint="eastAsia" w:ascii="楷体_GB2312" w:eastAsia="楷体_GB2312"/>
                 <w:bCs/>
@@ -5669,10 +5903,11 @@
         <w:tc>
           <w:tcPr>
             <w:tcW w:w="1218" w:type="dxa"/>
-          </w:tcPr>
-          <w:p>
-            <w:pPr>
-              <w:jc w:val="left"/>
+            <w:vAlign w:val="center"/>
+          </w:tcPr>
+          <w:p>
+            <w:pPr>
+              <w:jc w:val="center"/>
               <w:rPr>
                 <w:rFonts w:hint="eastAsia" w:ascii="楷体_GB2312" w:eastAsia="楷体_GB2312"/>
                 <w:bCs/>
@@ -5696,10 +5931,11 @@
         <w:tc>
           <w:tcPr>
             <w:tcW w:w="1218" w:type="dxa"/>
-          </w:tcPr>
-          <w:p>
-            <w:pPr>
-              <w:jc w:val="left"/>
+            <w:vAlign w:val="center"/>
+          </w:tcPr>
+          <w:p>
+            <w:pPr>
+              <w:jc w:val="center"/>
               <w:rPr>
                 <w:rFonts w:hint="eastAsia" w:ascii="楷体_GB2312" w:eastAsia="楷体_GB2312"/>
                 <w:bCs/>
@@ -5723,10 +5959,11 @@
         <w:tc>
           <w:tcPr>
             <w:tcW w:w="1218" w:type="dxa"/>
-          </w:tcPr>
-          <w:p>
-            <w:pPr>
-              <w:jc w:val="left"/>
+            <w:vAlign w:val="center"/>
+          </w:tcPr>
+          <w:p>
+            <w:pPr>
+              <w:jc w:val="center"/>
               <w:rPr>
                 <w:rFonts w:hint="eastAsia" w:ascii="楷体_GB2312" w:eastAsia="楷体_GB2312"/>
                 <w:bCs/>
@@ -5767,10 +6004,11 @@
         <w:tc>
           <w:tcPr>
             <w:tcW w:w="1217" w:type="dxa"/>
-          </w:tcPr>
-          <w:p>
-            <w:pPr>
-              <w:jc w:val="left"/>
+            <w:vAlign w:val="center"/>
+          </w:tcPr>
+          <w:p>
+            <w:pPr>
+              <w:jc w:val="center"/>
               <w:rPr>
                 <w:rFonts w:hint="eastAsia" w:ascii="楷体_GB2312" w:eastAsia="楷体_GB2312"/>
                 <w:bCs/>
@@ -5794,10 +6032,11 @@
         <w:tc>
           <w:tcPr>
             <w:tcW w:w="1217" w:type="dxa"/>
-          </w:tcPr>
-          <w:p>
-            <w:pPr>
-              <w:jc w:val="left"/>
+            <w:vAlign w:val="center"/>
+          </w:tcPr>
+          <w:p>
+            <w:pPr>
+              <w:jc w:val="center"/>
               <w:rPr>
                 <w:rFonts w:hint="eastAsia" w:ascii="楷体_GB2312" w:eastAsia="楷体_GB2312"/>
                 <w:bCs/>
@@ -5821,10 +6060,11 @@
         <w:tc>
           <w:tcPr>
             <w:tcW w:w="1217" w:type="dxa"/>
-          </w:tcPr>
-          <w:p>
-            <w:pPr>
-              <w:jc w:val="left"/>
+            <w:vAlign w:val="center"/>
+          </w:tcPr>
+          <w:p>
+            <w:pPr>
+              <w:jc w:val="center"/>
               <w:rPr>
                 <w:rFonts w:hint="eastAsia" w:ascii="楷体_GB2312" w:eastAsia="楷体_GB2312"/>
                 <w:bCs/>
@@ -5848,10 +6088,11 @@
         <w:tc>
           <w:tcPr>
             <w:tcW w:w="1217" w:type="dxa"/>
-          </w:tcPr>
-          <w:p>
-            <w:pPr>
-              <w:jc w:val="left"/>
+            <w:vAlign w:val="center"/>
+          </w:tcPr>
+          <w:p>
+            <w:pPr>
+              <w:jc w:val="center"/>
               <w:rPr>
                 <w:rFonts w:hint="eastAsia" w:ascii="楷体_GB2312" w:eastAsia="楷体_GB2312"/>
                 <w:bCs/>
@@ -5875,10 +6116,11 @@
         <w:tc>
           <w:tcPr>
             <w:tcW w:w="1218" w:type="dxa"/>
-          </w:tcPr>
-          <w:p>
-            <w:pPr>
-              <w:jc w:val="left"/>
+            <w:vAlign w:val="center"/>
+          </w:tcPr>
+          <w:p>
+            <w:pPr>
+              <w:jc w:val="center"/>
               <w:rPr>
                 <w:rFonts w:hint="eastAsia" w:ascii="楷体_GB2312" w:eastAsia="楷体_GB2312"/>
                 <w:bCs/>
@@ -5902,10 +6144,11 @@
         <w:tc>
           <w:tcPr>
             <w:tcW w:w="1218" w:type="dxa"/>
-          </w:tcPr>
-          <w:p>
-            <w:pPr>
-              <w:jc w:val="left"/>
+            <w:vAlign w:val="center"/>
+          </w:tcPr>
+          <w:p>
+            <w:pPr>
+              <w:jc w:val="center"/>
               <w:rPr>
                 <w:rFonts w:hint="eastAsia" w:ascii="楷体_GB2312" w:eastAsia="楷体_GB2312"/>
                 <w:bCs/>
@@ -5929,10 +6172,11 @@
         <w:tc>
           <w:tcPr>
             <w:tcW w:w="1218" w:type="dxa"/>
-          </w:tcPr>
-          <w:p>
-            <w:pPr>
-              <w:jc w:val="left"/>
+            <w:vAlign w:val="center"/>
+          </w:tcPr>
+          <w:p>
+            <w:pPr>
+              <w:jc w:val="center"/>
               <w:rPr>
                 <w:rFonts w:hint="eastAsia" w:ascii="楷体_GB2312" w:eastAsia="楷体_GB2312"/>
                 <w:bCs/>
@@ -5973,10 +6217,11 @@
         <w:tc>
           <w:tcPr>
             <w:tcW w:w="1217" w:type="dxa"/>
-          </w:tcPr>
-          <w:p>
-            <w:pPr>
-              <w:jc w:val="left"/>
+            <w:vAlign w:val="center"/>
+          </w:tcPr>
+          <w:p>
+            <w:pPr>
+              <w:jc w:val="center"/>
               <w:rPr>
                 <w:rFonts w:hint="eastAsia" w:ascii="楷体_GB2312" w:eastAsia="楷体_GB2312"/>
                 <w:bCs/>
@@ -6000,10 +6245,11 @@
         <w:tc>
           <w:tcPr>
             <w:tcW w:w="1217" w:type="dxa"/>
-          </w:tcPr>
-          <w:p>
-            <w:pPr>
-              <w:jc w:val="left"/>
+            <w:vAlign w:val="center"/>
+          </w:tcPr>
+          <w:p>
+            <w:pPr>
+              <w:jc w:val="center"/>
               <w:rPr>
                 <w:rFonts w:hint="eastAsia" w:ascii="楷体_GB2312" w:eastAsia="楷体_GB2312"/>
                 <w:bCs/>
@@ -6027,10 +6273,11 @@
         <w:tc>
           <w:tcPr>
             <w:tcW w:w="1217" w:type="dxa"/>
-          </w:tcPr>
-          <w:p>
-            <w:pPr>
-              <w:jc w:val="left"/>
+            <w:vAlign w:val="center"/>
+          </w:tcPr>
+          <w:p>
+            <w:pPr>
+              <w:jc w:val="center"/>
               <w:rPr>
                 <w:rFonts w:hint="eastAsia" w:ascii="楷体_GB2312" w:eastAsia="楷体_GB2312"/>
                 <w:bCs/>
@@ -6054,10 +6301,11 @@
         <w:tc>
           <w:tcPr>
             <w:tcW w:w="1217" w:type="dxa"/>
-          </w:tcPr>
-          <w:p>
-            <w:pPr>
-              <w:jc w:val="left"/>
+            <w:vAlign w:val="center"/>
+          </w:tcPr>
+          <w:p>
+            <w:pPr>
+              <w:jc w:val="center"/>
               <w:rPr>
                 <w:rFonts w:hint="eastAsia" w:ascii="楷体_GB2312" w:eastAsia="楷体_GB2312"/>
                 <w:bCs/>
@@ -6081,10 +6329,11 @@
         <w:tc>
           <w:tcPr>
             <w:tcW w:w="1218" w:type="dxa"/>
-          </w:tcPr>
-          <w:p>
-            <w:pPr>
-              <w:jc w:val="left"/>
+            <w:vAlign w:val="center"/>
+          </w:tcPr>
+          <w:p>
+            <w:pPr>
+              <w:jc w:val="center"/>
               <w:rPr>
                 <w:rFonts w:hint="eastAsia" w:ascii="楷体_GB2312" w:eastAsia="楷体_GB2312"/>
                 <w:bCs/>
@@ -6108,10 +6357,11 @@
         <w:tc>
           <w:tcPr>
             <w:tcW w:w="1218" w:type="dxa"/>
-          </w:tcPr>
-          <w:p>
-            <w:pPr>
-              <w:jc w:val="left"/>
+            <w:vAlign w:val="center"/>
+          </w:tcPr>
+          <w:p>
+            <w:pPr>
+              <w:jc w:val="center"/>
               <w:rPr>
                 <w:rFonts w:hint="eastAsia" w:ascii="楷体_GB2312" w:eastAsia="楷体_GB2312"/>
                 <w:bCs/>
@@ -6135,10 +6385,11 @@
         <w:tc>
           <w:tcPr>
             <w:tcW w:w="1218" w:type="dxa"/>
-          </w:tcPr>
-          <w:p>
-            <w:pPr>
-              <w:jc w:val="left"/>
+            <w:vAlign w:val="center"/>
+          </w:tcPr>
+          <w:p>
+            <w:pPr>
+              <w:jc w:val="center"/>
               <w:rPr>
                 <w:rFonts w:hint="eastAsia" w:ascii="楷体_GB2312" w:eastAsia="楷体_GB2312"/>
                 <w:bCs/>
@@ -6160,6 +6411,7 @@
           </w:p>
         </w:tc>
       </w:tr>
+      <w:bookmarkEnd w:id="0"/>
     </w:tbl>
     <w:p>
       <w:pPr>

--- a/AutoReportSource.docx
+++ b/AutoReportSource.docx
@@ -46,7 +46,7 @@
           <w:bCs/>
           <w:sz w:val="24"/>
         </w:rPr>
-        <w:t>( 1)在工况一荷载作用下，主梁最大实测弹性挠度值为2.41mm，实测控制截面的挠度值均小于理论值，校验系数在0.76～0.89之间；相对残余变形在0.00%～4.74%之间。</w:t>
+        <w:t>(1)在工况一荷载作用下，主梁最大实测弹性挠度值为2.41mm，实测控制截面的挠度值均小于理论值，校验系数在0.76～0.89之间；相对残余变形在0.00%～4.74%之间。</w:t>
       </w:r>
     </w:p>
     <w:p>
@@ -65,7 +65,7 @@
           <w:bCs/>
           <w:sz w:val="24"/>
         </w:rPr>
-        <w:t>( 2)在工况二荷载作用下，主梁最大实测弹性挠度值为2.11mm，实测控制截面的挠度值均小于理论值，校验系数在0.60～0.88之间；相对残余变形在0.00%～17.95%之间。</w:t>
+        <w:t>(2)在工况二荷载作用下，主梁最大实测弹性挠度值为2.11mm，实测控制截面的挠度值均小于理论值，校验系数在0.60～0.88之间；相对残余变形在0.00%～17.95%之间。</w:t>
       </w:r>
     </w:p>
     <w:p>
@@ -193,7 +193,7 @@
           <w:bCs/>
           <w:sz w:val="24"/>
         </w:rPr>
-        <w:t>( 1)在工况一荷载作用下，所测主梁最大弹性应变为46με，实测控制截面的混凝土应变值均小于理论值，校验系数在0.00～0.80之间；相对残余应变在0.00%～16.67%之间。</w:t>
+        <w:t>(1)在工况一荷载作用下，所测主梁最大弹性应变为46με，实测控制截面的混凝土应变值均小于理论值，校验系数在0.00～0.80之间；相对残余应变在0.00%～16.67%之间。</w:t>
       </w:r>
     </w:p>
     <w:p>
@@ -212,7 +212,7 @@
           <w:bCs/>
           <w:sz w:val="24"/>
         </w:rPr>
-        <w:t>( 2)在工况二荷载作用下，所测主梁最大弹性应变为43με，实测控制截面的混凝土应变值均小于理论值，校验系数在0.34～0.69之间；相对残余应变在0.00%～8.51%之间。</w:t>
+        <w:t>(2)在工况二荷载作用下，所测主梁最大弹性应变为43με，实测控制截面的混凝土应变值均小于理论值，校验系数在0.34～0.69之间；相对残余应变在0.00%～8.51%之间。</w:t>
       </w:r>
     </w:p>
     <w:p>
@@ -1614,13 +1614,28 @@
     </w:p>
     <w:p>
       <w:pPr>
-        <w:jc w:val="left"/>
-        <w:rPr>
-          <w:rFonts w:ascii="楷体_GB2312" w:eastAsia="楷体_GB2312"/>
-          <w:bCs/>
-          <w:sz w:val="24"/>
-        </w:rPr>
-      </w:pPr>
+        <w:jc w:val="center"/>
+        <w:rPr>
+          <w:rFonts w:ascii="楷体_GB2312" w:eastAsia="楷体_GB2312"/>
+          <w:bCs/>
+          <w:sz w:val="24"/>
+        </w:rPr>
+      </w:pPr>
+      <w:r>
+        <w:drawing>
+          <wp:inline distT="0" distB="0" distL="114300" distR="114300">
+            <wp:extent cx="4445000" cy="2540000"/>
+            <wp:effectExtent l="4445" t="4445" r="8255" b="8255"/>
+            <wp:docPr id="20" name="图表 19"/>
+            <wp:cNvGraphicFramePr/>
+            <a:graphic xmlns:a="http://schemas.openxmlformats.org/drawingml/2006/main">
+              <a:graphicData uri="http://schemas.openxmlformats.org/drawingml/2006/chart">
+                <c:chart xmlns:c="http://schemas.openxmlformats.org/drawingml/2006/chart" xmlns:r="http://schemas.openxmlformats.org/officeDocument/2006/relationships" r:id="rId4"/>
+              </a:graphicData>
+            </a:graphic>
+          </wp:inline>
+        </w:drawing>
+      </w:r>
     </w:p>
     <w:p>
       <w:pPr>
@@ -3796,13 +3811,28 @@
     </w:p>
     <w:p>
       <w:pPr>
-        <w:jc w:val="left"/>
-        <w:rPr>
-          <w:rFonts w:ascii="楷体_GB2312" w:eastAsia="楷体_GB2312"/>
-          <w:bCs/>
-          <w:sz w:val="24"/>
-        </w:rPr>
-      </w:pPr>
+        <w:jc w:val="center"/>
+        <w:rPr>
+          <w:rFonts w:ascii="楷体_GB2312" w:eastAsia="楷体_GB2312"/>
+          <w:bCs/>
+          <w:sz w:val="24"/>
+        </w:rPr>
+      </w:pPr>
+      <w:r>
+        <w:drawing>
+          <wp:inline distT="0" distB="0" distL="114300" distR="114300">
+            <wp:extent cx="4445000" cy="2540000"/>
+            <wp:effectExtent l="4445" t="4445" r="8255" b="8255"/>
+            <wp:docPr id="12" name="图表 11"/>
+            <wp:cNvGraphicFramePr/>
+            <a:graphic xmlns:a="http://schemas.openxmlformats.org/drawingml/2006/main">
+              <a:graphicData uri="http://schemas.openxmlformats.org/drawingml/2006/chart">
+                <c:chart xmlns:c="http://schemas.openxmlformats.org/drawingml/2006/chart" xmlns:r="http://schemas.openxmlformats.org/officeDocument/2006/relationships" r:id="rId5"/>
+              </a:graphicData>
+            </a:graphic>
+          </wp:inline>
+        </w:drawing>
+      </w:r>
     </w:p>
     <w:p>
       <w:pPr>
@@ -5124,13 +5154,28 @@
     </w:p>
     <w:p>
       <w:pPr>
-        <w:jc w:val="left"/>
-        <w:rPr>
-          <w:rFonts w:ascii="楷体_GB2312" w:eastAsia="楷体_GB2312"/>
-          <w:bCs/>
-          <w:sz w:val="24"/>
-        </w:rPr>
-      </w:pPr>
+        <w:jc w:val="center"/>
+        <w:rPr>
+          <w:rFonts w:ascii="楷体_GB2312" w:eastAsia="楷体_GB2312"/>
+          <w:bCs/>
+          <w:sz w:val="24"/>
+        </w:rPr>
+      </w:pPr>
+      <w:r>
+        <w:drawing>
+          <wp:inline distT="0" distB="0" distL="114300" distR="114300">
+            <wp:extent cx="4445000" cy="2540000"/>
+            <wp:effectExtent l="4445" t="4445" r="8255" b="8255"/>
+            <wp:docPr id="21" name="图表 20"/>
+            <wp:cNvGraphicFramePr/>
+            <a:graphic xmlns:a="http://schemas.openxmlformats.org/drawingml/2006/main">
+              <a:graphicData uri="http://schemas.openxmlformats.org/drawingml/2006/chart">
+                <c:chart xmlns:c="http://schemas.openxmlformats.org/drawingml/2006/chart" xmlns:r="http://schemas.openxmlformats.org/officeDocument/2006/relationships" r:id="rId6"/>
+              </a:graphicData>
+            </a:graphic>
+          </wp:inline>
+        </w:drawing>
+      </w:r>
     </w:p>
     <w:p>
       <w:pPr>
@@ -6425,13 +6470,28 @@
     </w:p>
     <w:p>
       <w:pPr>
-        <w:jc w:val="left"/>
-        <w:rPr>
-          <w:rFonts w:ascii="楷体_GB2312" w:eastAsia="楷体_GB2312"/>
-          <w:bCs/>
-          <w:sz w:val="24"/>
-        </w:rPr>
-      </w:pPr>
+        <w:jc w:val="center"/>
+        <w:rPr>
+          <w:rFonts w:ascii="楷体_GB2312" w:eastAsia="楷体_GB2312"/>
+          <w:bCs/>
+          <w:sz w:val="24"/>
+        </w:rPr>
+      </w:pPr>
+      <w:r>
+        <w:drawing>
+          <wp:inline distT="0" distB="0" distL="114300" distR="114300">
+            <wp:extent cx="4445000" cy="2540000"/>
+            <wp:effectExtent l="4445" t="4445" r="8255" b="8255"/>
+            <wp:docPr id="13" name="图表 12"/>
+            <wp:cNvGraphicFramePr/>
+            <a:graphic xmlns:a="http://schemas.openxmlformats.org/drawingml/2006/main">
+              <a:graphicData uri="http://schemas.openxmlformats.org/drawingml/2006/chart">
+                <c:chart xmlns:c="http://schemas.openxmlformats.org/drawingml/2006/chart" xmlns:r="http://schemas.openxmlformats.org/officeDocument/2006/relationships" r:id="rId7"/>
+              </a:graphicData>
+            </a:graphic>
+          </wp:inline>
+        </w:drawing>
+      </w:r>
     </w:p>
     <w:p>
       <w:pPr>
@@ -6486,7 +6546,7 @@
     </w:p>
     <w:p>
       <w:pPr>
-        <w:jc w:val="left"/>
+        <w:jc w:val="center"/>
         <w:rPr>
           <w:rFonts w:ascii="楷体_GB2312" w:eastAsia="楷体_GB2312"/>
           <w:bCs/>
@@ -6537,7 +6597,7 @@
     </w:p>
     <w:p>
       <w:pPr>
-        <w:jc w:val="left"/>
+        <w:jc w:val="center"/>
         <w:rPr>
           <w:rFonts w:ascii="楷体_GB2312" w:eastAsia="楷体_GB2312"/>
           <w:bCs/>
@@ -6588,7 +6648,7 @@
     </w:p>
     <w:p>
       <w:pPr>
-        <w:jc w:val="left"/>
+        <w:jc w:val="center"/>
         <w:rPr>
           <w:rFonts w:ascii="楷体_GB2312" w:eastAsia="楷体_GB2312"/>
           <w:bCs/>
@@ -6639,7 +6699,7 @@
     </w:p>
     <w:p>
       <w:pPr>
-        <w:jc w:val="left"/>
+        <w:jc w:val="center"/>
         <w:rPr>
           <w:rFonts w:ascii="楷体_GB2312" w:eastAsia="楷体_GB2312"/>
           <w:bCs/>
@@ -6690,7 +6750,7 @@
     </w:p>
     <w:p>
       <w:pPr>
-        <w:jc w:val="left"/>
+        <w:jc w:val="center"/>
         <w:rPr>
           <w:rFonts w:ascii="楷体_GB2312" w:eastAsia="楷体_GB2312"/>
           <w:bCs/>
@@ -6741,7 +6801,7 @@
     </w:p>
     <w:p>
       <w:pPr>
-        <w:jc w:val="left"/>
+        <w:jc w:val="center"/>
         <w:rPr>
           <w:rFonts w:ascii="楷体_GB2312" w:eastAsia="楷体_GB2312"/>
           <w:bCs/>
@@ -6792,7 +6852,7 @@
     </w:p>
     <w:p>
       <w:pPr>
-        <w:jc w:val="left"/>
+        <w:jc w:val="center"/>
         <w:rPr>
           <w:rFonts w:ascii="楷体_GB2312" w:eastAsia="楷体_GB2312"/>
           <w:bCs/>
@@ -6843,7 +6903,7 @@
     </w:p>
     <w:p>
       <w:pPr>
-        <w:jc w:val="left"/>
+        <w:jc w:val="center"/>
         <w:rPr>
           <w:rFonts w:ascii="楷体_GB2312" w:eastAsia="楷体_GB2312"/>
           <w:bCs/>
@@ -6894,7 +6954,7 @@
     </w:p>
     <w:p>
       <w:pPr>
-        <w:jc w:val="left"/>
+        <w:jc w:val="center"/>
         <w:rPr>
           <w:rFonts w:ascii="楷体_GB2312" w:eastAsia="楷体_GB2312"/>
           <w:bCs/>
@@ -6945,7 +7005,7 @@
     </w:p>
     <w:p>
       <w:pPr>
-        <w:jc w:val="left"/>
+        <w:jc w:val="center"/>
         <w:rPr>
           <w:rFonts w:ascii="楷体_GB2312" w:eastAsia="楷体_GB2312"/>
           <w:bCs/>
@@ -6996,7 +7056,7 @@
     </w:p>
     <w:p>
       <w:pPr>
-        <w:jc w:val="left"/>
+        <w:jc w:val="center"/>
         <w:rPr>
           <w:rFonts w:ascii="楷体_GB2312" w:eastAsia="楷体_GB2312"/>
           <w:bCs/>
@@ -7047,7 +7107,7 @@
     </w:p>
     <w:p>
       <w:pPr>
-        <w:jc w:val="left"/>
+        <w:jc w:val="center"/>
         <w:rPr>
           <w:rFonts w:ascii="楷体_GB2312" w:eastAsia="楷体_GB2312"/>
           <w:bCs/>
@@ -7098,7 +7158,7 @@
     </w:p>
     <w:p>
       <w:pPr>
-        <w:jc w:val="left"/>
+        <w:jc w:val="center"/>
         <w:rPr>
           <w:rFonts w:ascii="楷体_GB2312" w:eastAsia="楷体_GB2312"/>
           <w:bCs/>
@@ -7149,7 +7209,7 @@
     </w:p>
     <w:p>
       <w:pPr>
-        <w:jc w:val="left"/>
+        <w:jc w:val="center"/>
         <w:rPr>
           <w:rFonts w:ascii="楷体_GB2312" w:eastAsia="楷体_GB2312"/>
           <w:bCs/>
@@ -7200,7 +7260,7 @@
     </w:p>
     <w:p>
       <w:pPr>
-        <w:jc w:val="left"/>
+        <w:jc w:val="center"/>
         <w:rPr>
           <w:rFonts w:ascii="楷体_GB2312" w:eastAsia="楷体_GB2312"/>
           <w:bCs/>
@@ -7251,7 +7311,7 @@
     </w:p>
     <w:p>
       <w:pPr>
-        <w:jc w:val="left"/>
+        <w:jc w:val="center"/>
         <w:rPr>
           <w:rFonts w:ascii="楷体_GB2312" w:eastAsia="楷体_GB2312"/>
           <w:bCs/>
@@ -7330,8 +7390,8 @@
     <w:lsdException w:unhideWhenUsed="0" w:uiPriority="0" w:semiHidden="0" w:name="Normal Indent"/>
     <w:lsdException w:unhideWhenUsed="0" w:uiPriority="0" w:semiHidden="0" w:name="footnote text"/>
     <w:lsdException w:unhideWhenUsed="0" w:uiPriority="0" w:semiHidden="0" w:name="annotation text"/>
-    <w:lsdException w:unhideWhenUsed="0" w:uiPriority="0" w:semiHidden="0" w:name="header"/>
-    <w:lsdException w:unhideWhenUsed="0" w:uiPriority="0" w:semiHidden="0" w:name="footer"/>
+    <w:lsdException w:qFormat="1" w:unhideWhenUsed="0" w:uiPriority="0" w:semiHidden="0" w:name="header"/>
+    <w:lsdException w:qFormat="1" w:unhideWhenUsed="0" w:uiPriority="0" w:semiHidden="0" w:name="footer"/>
     <w:lsdException w:unhideWhenUsed="0" w:uiPriority="0" w:semiHidden="0" w:name="index heading"/>
     <w:lsdException w:qFormat="1" w:uiPriority="0" w:name="caption"/>
     <w:lsdException w:unhideWhenUsed="0" w:uiPriority="0" w:semiHidden="0" w:name="table of figures"/>
@@ -7364,7 +7424,7 @@
     <w:lsdException w:qFormat="1" w:unhideWhenUsed="0" w:uiPriority="0" w:semiHidden="0" w:name="Title"/>
     <w:lsdException w:unhideWhenUsed="0" w:uiPriority="0" w:semiHidden="0" w:name="Closing"/>
     <w:lsdException w:unhideWhenUsed="0" w:uiPriority="0" w:semiHidden="0" w:name="Signature"/>
-    <w:lsdException w:uiPriority="1" w:name="Default Paragraph Font"/>
+    <w:lsdException w:uiPriority="1" w:semiHidden="0" w:name="Default Paragraph Font"/>
     <w:lsdException w:unhideWhenUsed="0" w:uiPriority="0" w:semiHidden="0" w:name="Body Text"/>
     <w:lsdException w:unhideWhenUsed="0" w:uiPriority="0" w:semiHidden="0" w:name="Body Text Indent"/>
     <w:lsdException w:unhideWhenUsed="0" w:uiPriority="0" w:semiHidden="0" w:name="List Continue"/>
@@ -7402,7 +7462,7 @@
     <w:lsdException w:unhideWhenUsed="0" w:uiPriority="0" w:semiHidden="0" w:name="HTML Sample"/>
     <w:lsdException w:unhideWhenUsed="0" w:uiPriority="0" w:semiHidden="0" w:name="HTML Typewriter"/>
     <w:lsdException w:unhideWhenUsed="0" w:uiPriority="0" w:semiHidden="0" w:name="HTML Variable"/>
-    <w:lsdException w:uiPriority="99" w:name="Normal Table"/>
+    <w:lsdException w:qFormat="1" w:uiPriority="99" w:semiHidden="0" w:name="Normal Table"/>
     <w:lsdException w:unhideWhenUsed="0" w:uiPriority="0" w:semiHidden="0" w:name="annotation subject"/>
     <w:lsdException w:uiPriority="0" w:name="Table Simple 1"/>
     <w:lsdException w:uiPriority="0" w:name="Table Simple 2"/>
@@ -7572,6 +7632,7 @@
   <w:style w:type="table" w:default="1" w:styleId="5">
     <w:name w:val="Normal Table"/>
     <w:unhideWhenUsed/>
+    <w:qFormat/>
     <w:uiPriority w:val="99"/>
     <w:tblPr>
       <w:tblLayout w:type="fixed"/>
@@ -7587,6 +7648,7 @@
     <w:name w:val="footer"/>
     <w:basedOn w:val="1"/>
     <w:link w:val="8"/>
+    <w:qFormat/>
     <w:uiPriority w:val="0"/>
     <w:pPr>
       <w:tabs>
@@ -7605,6 +7667,7 @@
     <w:name w:val="header"/>
     <w:basedOn w:val="1"/>
     <w:link w:val="7"/>
+    <w:qFormat/>
     <w:uiPriority w:val="0"/>
     <w:pPr>
       <w:pBdr>
@@ -7658,6 +7721,7 @@
     <w:name w:val="页脚 字符"/>
     <w:basedOn w:val="4"/>
     <w:link w:val="2"/>
+    <w:qFormat/>
     <w:uiPriority w:val="0"/>
     <w:rPr>
       <w:rFonts w:asciiTheme="minorHAnsi" w:hAnsiTheme="minorHAnsi" w:eastAsiaTheme="minorEastAsia" w:cstheme="minorBidi"/>
@@ -7667,6 +7731,4018 @@
     </w:rPr>
   </w:style>
 </w:styles>
+</file>
+
+<file path=word/charts/chart1.xml><?xml version="1.0" encoding="utf-8"?>
+<c:chartSpace xmlns:c="http://schemas.openxmlformats.org/drawingml/2006/chart" xmlns:a="http://schemas.openxmlformats.org/drawingml/2006/main" xmlns:r="http://schemas.openxmlformats.org/officeDocument/2006/relationships">
+  <c:date1904 val="0"/>
+  <c:lang val="zh-CN"/>
+  <c:roundedCorners val="0"/>
+  <mc:AlternateContent xmlns:mc="http://schemas.openxmlformats.org/markup-compatibility/2006">
+    <mc:Choice xmlns:c14="http://schemas.microsoft.com/office/drawing/2007/8/2/chart" Requires="c14">
+      <c14:style val="102"/>
+    </mc:Choice>
+    <mc:Fallback>
+      <c:style val="2"/>
+    </mc:Fallback>
+  </mc:AlternateContent>
+  <c:chart>
+    <c:autoTitleDeleted val="1"/>
+    <c:plotArea>
+      <c:layout/>
+      <c:lineChart>
+        <c:grouping val="standard"/>
+        <c:varyColors val="0"/>
+        <c:ser>
+          <c:idx val="0"/>
+          <c:order val="0"/>
+          <c:tx>
+            <c:strRef>
+              <c:f>"实测值"</c:f>
+              <c:strCache>
+                <c:ptCount val="1"/>
+                <c:pt idx="0">
+                  <c:v>实测值</c:v>
+                </c:pt>
+              </c:strCache>
+            </c:strRef>
+          </c:tx>
+          <c:spPr>
+            <a:ln w="28575" cap="rnd">
+              <a:solidFill>
+                <a:schemeClr val="accent1"/>
+              </a:solidFill>
+              <a:round/>
+            </a:ln>
+            <a:effectLst/>
+          </c:spPr>
+          <c:marker>
+            <c:symbol val="circle"/>
+            <c:size val="5"/>
+            <c:spPr>
+              <a:solidFill>
+                <a:schemeClr val="accent1"/>
+              </a:solidFill>
+              <a:ln w="9525">
+                <a:solidFill>
+                  <a:schemeClr val="accent1"/>
+                </a:solidFill>
+              </a:ln>
+              <a:effectLst/>
+            </c:spPr>
+          </c:marker>
+          <c:dLbls>
+            <c:delete val="1"/>
+          </c:dLbls>
+          <c:cat>
+            <c:strRef>
+              <c:f>[自动报告主程序.xlsm]挠度!$B$13:$B$16</c:f>
+              <c:strCache>
+                <c:ptCount val="4"/>
+                <c:pt idx="0" c:formatCode="0.00">
+                  <c:v>A-1</c:v>
+                </c:pt>
+                <c:pt idx="1" c:formatCode="0.00">
+                  <c:v>A-2</c:v>
+                </c:pt>
+                <c:pt idx="2" c:formatCode="0.00">
+                  <c:v>A-3</c:v>
+                </c:pt>
+                <c:pt idx="3" c:formatCode="0.00">
+                  <c:v>A-4</c:v>
+                </c:pt>
+              </c:strCache>
+            </c:strRef>
+          </c:cat>
+          <c:val>
+            <c:numRef>
+              <c:f>[自动报告主程序.xlsm]挠度!$I$13:$I$16</c:f>
+              <c:numCache>
+                <c:formatCode>0.00_ </c:formatCode>
+                <c:ptCount val="4"/>
+                <c:pt idx="0">
+                  <c:v>1.66</c:v>
+                </c:pt>
+                <c:pt idx="1">
+                  <c:v>2.02000000000001</c:v>
+                </c:pt>
+                <c:pt idx="2">
+                  <c:v>2.41000000000001</c:v>
+                </c:pt>
+                <c:pt idx="3">
+                  <c:v>2.17000000000002</c:v>
+                </c:pt>
+              </c:numCache>
+            </c:numRef>
+          </c:val>
+          <c:smooth val="0"/>
+        </c:ser>
+        <c:ser>
+          <c:idx val="1"/>
+          <c:order val="1"/>
+          <c:tx>
+            <c:strRef>
+              <c:f>"理论值"</c:f>
+              <c:strCache>
+                <c:ptCount val="1"/>
+                <c:pt idx="0">
+                  <c:v>理论值</c:v>
+                </c:pt>
+              </c:strCache>
+            </c:strRef>
+          </c:tx>
+          <c:spPr>
+            <a:ln w="28575" cap="rnd">
+              <a:solidFill>
+                <a:schemeClr val="accent2"/>
+              </a:solidFill>
+              <a:round/>
+            </a:ln>
+            <a:effectLst/>
+          </c:spPr>
+          <c:marker>
+            <c:symbol val="circle"/>
+            <c:size val="5"/>
+            <c:spPr>
+              <a:solidFill>
+                <a:schemeClr val="accent2"/>
+              </a:solidFill>
+              <a:ln w="9525">
+                <a:solidFill>
+                  <a:schemeClr val="accent2"/>
+                </a:solidFill>
+              </a:ln>
+              <a:effectLst/>
+            </c:spPr>
+          </c:marker>
+          <c:dLbls>
+            <c:delete val="1"/>
+          </c:dLbls>
+          <c:cat>
+            <c:strRef>
+              <c:f>[自动报告主程序.xlsm]挠度!$B$13:$B$16</c:f>
+              <c:strCache>
+                <c:ptCount val="4"/>
+                <c:pt idx="0" c:formatCode="0.00">
+                  <c:v>A-1</c:v>
+                </c:pt>
+                <c:pt idx="1" c:formatCode="0.00">
+                  <c:v>A-2</c:v>
+                </c:pt>
+                <c:pt idx="2" c:formatCode="0.00">
+                  <c:v>A-3</c:v>
+                </c:pt>
+                <c:pt idx="3" c:formatCode="0.00">
+                  <c:v>A-4</c:v>
+                </c:pt>
+              </c:strCache>
+            </c:strRef>
+          </c:cat>
+          <c:val>
+            <c:numRef>
+              <c:f>[自动报告主程序.xlsm]挠度!$J$13:$J$16</c:f>
+              <c:numCache>
+                <c:formatCode>General</c:formatCode>
+                <c:ptCount val="4"/>
+                <c:pt idx="0">
+                  <c:v>2.09</c:v>
+                </c:pt>
+                <c:pt idx="1">
+                  <c:v>2.66</c:v>
+                </c:pt>
+                <c:pt idx="2">
+                  <c:v>2.7</c:v>
+                </c:pt>
+                <c:pt idx="3">
+                  <c:v>2.59</c:v>
+                </c:pt>
+              </c:numCache>
+            </c:numRef>
+          </c:val>
+          <c:smooth val="0"/>
+        </c:ser>
+        <c:dLbls>
+          <c:showLegendKey val="0"/>
+          <c:showVal val="0"/>
+          <c:showCatName val="0"/>
+          <c:showSerName val="0"/>
+          <c:showPercent val="0"/>
+          <c:showBubbleSize val="0"/>
+        </c:dLbls>
+        <c:marker val="1"/>
+        <c:smooth val="0"/>
+        <c:axId val="704094955"/>
+        <c:axId val="283444461"/>
+      </c:lineChart>
+      <c:catAx>
+        <c:axId val="704094955"/>
+        <c:scaling>
+          <c:orientation val="minMax"/>
+        </c:scaling>
+        <c:delete val="0"/>
+        <c:axPos val="b"/>
+        <c:title>
+          <c:tx>
+            <c:rich>
+              <a:bodyPr rot="0" spcFirstLastPara="0" vertOverflow="ellipsis" vert="horz" wrap="square" anchor="ctr" anchorCtr="1"/>
+              <a:lstStyle/>
+              <a:p>
+                <a:pPr defTabSz="914400">
+                  <a:defRPr lang="zh-CN" sz="1000" b="0" i="0" u="none" strike="noStrike" kern="1200" baseline="0">
+                    <a:solidFill>
+                      <a:schemeClr val="tx1">
+                        <a:lumMod val="65000"/>
+                        <a:lumOff val="35000"/>
+                      </a:schemeClr>
+                    </a:solidFill>
+                    <a:latin typeface="+mn-lt"/>
+                    <a:ea typeface="+mn-ea"/>
+                    <a:cs typeface="+mn-cs"/>
+                  </a:defRPr>
+                </a:pPr>
+                <a:r>
+                  <a:t>测点号</a:t>
+                </a:r>
+              </a:p>
+            </c:rich>
+          </c:tx>
+          <c:layout/>
+          <c:overlay val="0"/>
+          <c:spPr>
+            <a:noFill/>
+            <a:ln>
+              <a:noFill/>
+            </a:ln>
+            <a:effectLst/>
+          </c:spPr>
+        </c:title>
+        <c:majorTickMark val="none"/>
+        <c:minorTickMark val="none"/>
+        <c:tickLblPos val="nextTo"/>
+        <c:spPr>
+          <a:noFill/>
+          <a:ln w="9525" cap="flat" cmpd="sng" algn="ctr">
+            <a:solidFill>
+              <a:schemeClr val="tx1">
+                <a:lumMod val="15000"/>
+                <a:lumOff val="85000"/>
+              </a:schemeClr>
+            </a:solidFill>
+            <a:round/>
+          </a:ln>
+          <a:effectLst/>
+        </c:spPr>
+        <c:txPr>
+          <a:bodyPr rot="-60000000" spcFirstLastPara="0" vertOverflow="ellipsis" vert="horz" wrap="square" anchor="ctr" anchorCtr="1"/>
+          <a:lstStyle/>
+          <a:p>
+            <a:pPr>
+              <a:defRPr lang="zh-CN" sz="900" b="0" i="0" u="none" strike="noStrike" kern="1200" baseline="0">
+                <a:solidFill>
+                  <a:schemeClr val="tx1">
+                    <a:lumMod val="65000"/>
+                    <a:lumOff val="35000"/>
+                  </a:schemeClr>
+                </a:solidFill>
+                <a:latin typeface="+mn-lt"/>
+                <a:ea typeface="+mn-ea"/>
+                <a:cs typeface="+mn-cs"/>
+              </a:defRPr>
+            </a:pPr>
+          </a:p>
+        </c:txPr>
+        <c:crossAx val="283444461"/>
+        <c:crosses val="autoZero"/>
+        <c:auto val="1"/>
+        <c:lblAlgn val="ctr"/>
+        <c:lblOffset val="100"/>
+        <c:noMultiLvlLbl val="0"/>
+      </c:catAx>
+      <c:valAx>
+        <c:axId val="283444461"/>
+        <c:scaling>
+          <c:orientation val="minMax"/>
+        </c:scaling>
+        <c:delete val="0"/>
+        <c:axPos val="l"/>
+        <c:majorGridlines>
+          <c:spPr>
+            <a:ln w="9525" cap="flat" cmpd="sng" algn="ctr">
+              <a:solidFill>
+                <a:schemeClr val="tx1">
+                  <a:lumMod val="15000"/>
+                  <a:lumOff val="85000"/>
+                </a:schemeClr>
+              </a:solidFill>
+              <a:round/>
+            </a:ln>
+            <a:effectLst/>
+          </c:spPr>
+        </c:majorGridlines>
+        <c:title>
+          <c:tx>
+            <c:rich>
+              <a:bodyPr rot="-5400000" spcFirstLastPara="0" vertOverflow="ellipsis" vert="horz" wrap="square" anchor="ctr" anchorCtr="1"/>
+              <a:lstStyle/>
+              <a:p>
+                <a:pPr defTabSz="914400">
+                  <a:defRPr lang="zh-CN" sz="1000" b="0" i="0" u="none" strike="noStrike" kern="1200" baseline="0">
+                    <a:solidFill>
+                      <a:schemeClr val="tx1">
+                        <a:lumMod val="65000"/>
+                        <a:lumOff val="35000"/>
+                      </a:schemeClr>
+                    </a:solidFill>
+                    <a:latin typeface="+mn-lt"/>
+                    <a:ea typeface="+mn-ea"/>
+                    <a:cs typeface="+mn-cs"/>
+                  </a:defRPr>
+                </a:pPr>
+                <a:r>
+                  <a:t>挠度值（mm）</a:t>
+                </a:r>
+              </a:p>
+            </c:rich>
+          </c:tx>
+          <c:layout/>
+          <c:overlay val="0"/>
+          <c:spPr>
+            <a:noFill/>
+            <a:ln>
+              <a:noFill/>
+            </a:ln>
+            <a:effectLst/>
+          </c:spPr>
+        </c:title>
+        <c:numFmt formatCode="0.00_ " sourceLinked="1"/>
+        <c:majorTickMark val="none"/>
+        <c:minorTickMark val="none"/>
+        <c:tickLblPos val="nextTo"/>
+        <c:spPr>
+          <a:noFill/>
+          <a:ln>
+            <a:noFill/>
+          </a:ln>
+          <a:effectLst/>
+        </c:spPr>
+        <c:txPr>
+          <a:bodyPr rot="-60000000" spcFirstLastPara="0" vertOverflow="ellipsis" vert="horz" wrap="square" anchor="ctr" anchorCtr="1"/>
+          <a:lstStyle/>
+          <a:p>
+            <a:pPr>
+              <a:defRPr lang="zh-CN" sz="900" b="0" i="0" u="none" strike="noStrike" kern="1200" baseline="0">
+                <a:solidFill>
+                  <a:schemeClr val="tx1">
+                    <a:lumMod val="65000"/>
+                    <a:lumOff val="35000"/>
+                  </a:schemeClr>
+                </a:solidFill>
+                <a:latin typeface="+mn-lt"/>
+                <a:ea typeface="+mn-ea"/>
+                <a:cs typeface="+mn-cs"/>
+              </a:defRPr>
+            </a:pPr>
+          </a:p>
+        </c:txPr>
+        <c:crossAx val="704094955"/>
+        <c:crosses val="autoZero"/>
+        <c:crossBetween val="between"/>
+      </c:valAx>
+      <c:spPr>
+        <a:noFill/>
+        <a:ln>
+          <a:noFill/>
+        </a:ln>
+        <a:effectLst/>
+      </c:spPr>
+    </c:plotArea>
+    <c:legend>
+      <c:legendPos val="b"/>
+      <c:layout/>
+      <c:overlay val="0"/>
+      <c:spPr>
+        <a:noFill/>
+        <a:ln>
+          <a:noFill/>
+        </a:ln>
+        <a:effectLst/>
+      </c:spPr>
+      <c:txPr>
+        <a:bodyPr rot="0" spcFirstLastPara="0" vertOverflow="ellipsis" vert="horz" wrap="square" anchor="ctr" anchorCtr="1"/>
+        <a:lstStyle/>
+        <a:p>
+          <a:pPr>
+            <a:defRPr lang="zh-CN" sz="900" b="0" i="0" u="none" strike="noStrike" kern="1200" baseline="0">
+              <a:solidFill>
+                <a:schemeClr val="tx1">
+                  <a:lumMod val="65000"/>
+                  <a:lumOff val="35000"/>
+                </a:schemeClr>
+              </a:solidFill>
+              <a:latin typeface="+mn-lt"/>
+              <a:ea typeface="+mn-ea"/>
+              <a:cs typeface="+mn-cs"/>
+            </a:defRPr>
+          </a:pPr>
+        </a:p>
+      </c:txPr>
+    </c:legend>
+    <c:plotVisOnly val="1"/>
+    <c:dispBlanksAs val="gap"/>
+    <c:showDLblsOverMax val="0"/>
+  </c:chart>
+  <c:spPr>
+    <a:solidFill>
+      <a:schemeClr val="bg1"/>
+    </a:solidFill>
+    <a:ln w="9525" cap="flat" cmpd="sng" algn="ctr">
+      <a:solidFill>
+        <a:schemeClr val="tx1">
+          <a:lumMod val="15000"/>
+          <a:lumOff val="85000"/>
+        </a:schemeClr>
+      </a:solidFill>
+      <a:round/>
+    </a:ln>
+    <a:effectLst/>
+  </c:spPr>
+  <c:txPr>
+    <a:bodyPr/>
+    <a:lstStyle/>
+    <a:p>
+      <a:pPr>
+        <a:defRPr lang="zh-CN"/>
+      </a:pPr>
+    </a:p>
+  </c:txPr>
+  <c:externalData r:id="rId1">
+    <c:autoUpdate val="0"/>
+  </c:externalData>
+</c:chartSpace>
+</file>
+
+<file path=word/charts/chart2.xml><?xml version="1.0" encoding="utf-8"?>
+<c:chartSpace xmlns:c="http://schemas.openxmlformats.org/drawingml/2006/chart" xmlns:a="http://schemas.openxmlformats.org/drawingml/2006/main" xmlns:r="http://schemas.openxmlformats.org/officeDocument/2006/relationships">
+  <c:date1904 val="0"/>
+  <c:lang val="zh-CN"/>
+  <c:roundedCorners val="0"/>
+  <mc:AlternateContent xmlns:mc="http://schemas.openxmlformats.org/markup-compatibility/2006">
+    <mc:Choice xmlns:c14="http://schemas.microsoft.com/office/drawing/2007/8/2/chart" Requires="c14">
+      <c14:style val="102"/>
+    </mc:Choice>
+    <mc:Fallback>
+      <c:style val="2"/>
+    </mc:Fallback>
+  </mc:AlternateContent>
+  <c:chart>
+    <c:autoTitleDeleted val="1"/>
+    <c:plotArea>
+      <c:layout/>
+      <c:lineChart>
+        <c:grouping val="standard"/>
+        <c:varyColors val="0"/>
+        <c:ser>
+          <c:idx val="0"/>
+          <c:order val="0"/>
+          <c:tx>
+            <c:strRef>
+              <c:f>"实测值"</c:f>
+              <c:strCache>
+                <c:ptCount val="1"/>
+                <c:pt idx="0">
+                  <c:v>实测值</c:v>
+                </c:pt>
+              </c:strCache>
+            </c:strRef>
+          </c:tx>
+          <c:spPr>
+            <a:ln w="28575" cap="rnd">
+              <a:solidFill>
+                <a:schemeClr val="accent1"/>
+              </a:solidFill>
+              <a:round/>
+            </a:ln>
+            <a:effectLst/>
+          </c:spPr>
+          <c:marker>
+            <c:symbol val="circle"/>
+            <c:size val="5"/>
+            <c:spPr>
+              <a:solidFill>
+                <a:schemeClr val="accent1"/>
+              </a:solidFill>
+              <a:ln w="9525">
+                <a:solidFill>
+                  <a:schemeClr val="accent1"/>
+                </a:solidFill>
+              </a:ln>
+              <a:effectLst/>
+            </c:spPr>
+          </c:marker>
+          <c:dLbls>
+            <c:delete val="1"/>
+          </c:dLbls>
+          <c:cat>
+            <c:strRef>
+              <c:f>[自动报告主程序.xlsm]应变!$B$15:$B$22</c:f>
+              <c:strCache>
+                <c:ptCount val="8"/>
+                <c:pt idx="0" c:formatCode="0.00">
+                  <c:v>A-1</c:v>
+                </c:pt>
+                <c:pt idx="1" c:formatCode="0.00">
+                  <c:v>A-2</c:v>
+                </c:pt>
+                <c:pt idx="2" c:formatCode="0.00">
+                  <c:v>A-3</c:v>
+                </c:pt>
+                <c:pt idx="3" c:formatCode="0.00">
+                  <c:v>A-4</c:v>
+                </c:pt>
+                <c:pt idx="4" c:formatCode="0.00">
+                  <c:v>B-1</c:v>
+                </c:pt>
+                <c:pt idx="5" c:formatCode="0.00">
+                  <c:v>B-2</c:v>
+                </c:pt>
+                <c:pt idx="6" c:formatCode="0.00">
+                  <c:v>B-3</c:v>
+                </c:pt>
+                <c:pt idx="7" c:formatCode="0.00">
+                  <c:v>B-4</c:v>
+                </c:pt>
+              </c:strCache>
+            </c:strRef>
+          </c:cat>
+          <c:val>
+            <c:numRef>
+              <c:f>[自动报告主程序.xlsm]应变!$I$15:$I$22</c:f>
+              <c:numCache>
+                <c:formatCode>0_ </c:formatCode>
+                <c:ptCount val="8"/>
+                <c:pt idx="0">
+                  <c:v>68</c:v>
+                </c:pt>
+                <c:pt idx="1">
+                  <c:v>68</c:v>
+                </c:pt>
+                <c:pt idx="2">
+                  <c:v>62</c:v>
+                </c:pt>
+                <c:pt idx="3">
+                  <c:v>55</c:v>
+                </c:pt>
+                <c:pt idx="4">
+                  <c:v>-46</c:v>
+                </c:pt>
+                <c:pt idx="5">
+                  <c:v>-52</c:v>
+                </c:pt>
+                <c:pt idx="6">
+                  <c:v>-37</c:v>
+                </c:pt>
+                <c:pt idx="7">
+                  <c:v>-28</c:v>
+                </c:pt>
+              </c:numCache>
+            </c:numRef>
+          </c:val>
+          <c:smooth val="0"/>
+        </c:ser>
+        <c:ser>
+          <c:idx val="1"/>
+          <c:order val="1"/>
+          <c:tx>
+            <c:strRef>
+              <c:f>"理论值"</c:f>
+              <c:strCache>
+                <c:ptCount val="1"/>
+                <c:pt idx="0">
+                  <c:v>理论值</c:v>
+                </c:pt>
+              </c:strCache>
+            </c:strRef>
+          </c:tx>
+          <c:spPr>
+            <a:ln w="28575" cap="rnd">
+              <a:solidFill>
+                <a:schemeClr val="accent2"/>
+              </a:solidFill>
+              <a:round/>
+            </a:ln>
+            <a:effectLst/>
+          </c:spPr>
+          <c:marker>
+            <c:symbol val="circle"/>
+            <c:size val="5"/>
+            <c:spPr>
+              <a:solidFill>
+                <a:schemeClr val="accent2"/>
+              </a:solidFill>
+              <a:ln w="9525">
+                <a:solidFill>
+                  <a:schemeClr val="accent2"/>
+                </a:solidFill>
+              </a:ln>
+              <a:effectLst/>
+            </c:spPr>
+          </c:marker>
+          <c:dLbls>
+            <c:delete val="1"/>
+          </c:dLbls>
+          <c:cat>
+            <c:strRef>
+              <c:f>[自动报告主程序.xlsm]应变!$B$15:$B$22</c:f>
+              <c:strCache>
+                <c:ptCount val="8"/>
+                <c:pt idx="0" c:formatCode="0.00">
+                  <c:v>A-1</c:v>
+                </c:pt>
+                <c:pt idx="1" c:formatCode="0.00">
+                  <c:v>A-2</c:v>
+                </c:pt>
+                <c:pt idx="2" c:formatCode="0.00">
+                  <c:v>A-3</c:v>
+                </c:pt>
+                <c:pt idx="3" c:formatCode="0.00">
+                  <c:v>A-4</c:v>
+                </c:pt>
+                <c:pt idx="4" c:formatCode="0.00">
+                  <c:v>B-1</c:v>
+                </c:pt>
+                <c:pt idx="5" c:formatCode="0.00">
+                  <c:v>B-2</c:v>
+                </c:pt>
+                <c:pt idx="6" c:formatCode="0.00">
+                  <c:v>B-3</c:v>
+                </c:pt>
+                <c:pt idx="7" c:formatCode="0.00">
+                  <c:v>B-4</c:v>
+                </c:pt>
+              </c:strCache>
+            </c:strRef>
+          </c:cat>
+          <c:val>
+            <c:numRef>
+              <c:f>[自动报告主程序.xlsm]应变!$AB$15:$AB$22</c:f>
+              <c:numCache>
+                <c:formatCode>0_ </c:formatCode>
+                <c:ptCount val="8"/>
+                <c:pt idx="0">
+                  <c:v>43</c:v>
+                </c:pt>
+                <c:pt idx="1">
+                  <c:v>46</c:v>
+                </c:pt>
+                <c:pt idx="2">
+                  <c:v>40</c:v>
+                </c:pt>
+                <c:pt idx="3">
+                  <c:v>44</c:v>
+                </c:pt>
+                <c:pt idx="4">
+                  <c:v>-12</c:v>
+                </c:pt>
+                <c:pt idx="5">
+                  <c:v>-10</c:v>
+                </c:pt>
+                <c:pt idx="6">
+                  <c:v>0</c:v>
+                </c:pt>
+                <c:pt idx="7">
+                  <c:v>-12</c:v>
+                </c:pt>
+              </c:numCache>
+            </c:numRef>
+          </c:val>
+          <c:smooth val="0"/>
+        </c:ser>
+        <c:dLbls>
+          <c:showLegendKey val="0"/>
+          <c:showVal val="0"/>
+          <c:showCatName val="0"/>
+          <c:showSerName val="0"/>
+          <c:showPercent val="0"/>
+          <c:showBubbleSize val="0"/>
+        </c:dLbls>
+        <c:marker val="1"/>
+        <c:smooth val="0"/>
+        <c:axId val="228692375"/>
+        <c:axId val="78144991"/>
+      </c:lineChart>
+      <c:catAx>
+        <c:axId val="228692375"/>
+        <c:scaling>
+          <c:orientation val="minMax"/>
+        </c:scaling>
+        <c:delete val="0"/>
+        <c:axPos val="b"/>
+        <c:title>
+          <c:tx>
+            <c:rich>
+              <a:bodyPr rot="0" spcFirstLastPara="0" vertOverflow="ellipsis" vert="horz" wrap="square" anchor="ctr" anchorCtr="1"/>
+              <a:lstStyle/>
+              <a:p>
+                <a:pPr defTabSz="914400">
+                  <a:defRPr lang="zh-CN" sz="1000" b="0" i="0" u="none" strike="noStrike" kern="1200" baseline="0">
+                    <a:solidFill>
+                      <a:schemeClr val="tx1">
+                        <a:lumMod val="65000"/>
+                        <a:lumOff val="35000"/>
+                      </a:schemeClr>
+                    </a:solidFill>
+                    <a:latin typeface="+mn-lt"/>
+                    <a:ea typeface="+mn-ea"/>
+                    <a:cs typeface="+mn-cs"/>
+                  </a:defRPr>
+                </a:pPr>
+                <a:r>
+                  <a:t>测点号</a:t>
+                </a:r>
+              </a:p>
+            </c:rich>
+          </c:tx>
+          <c:layout/>
+          <c:overlay val="0"/>
+          <c:spPr>
+            <a:noFill/>
+            <a:ln>
+              <a:noFill/>
+            </a:ln>
+            <a:effectLst/>
+          </c:spPr>
+        </c:title>
+        <c:majorTickMark val="none"/>
+        <c:minorTickMark val="none"/>
+        <c:tickLblPos val="nextTo"/>
+        <c:spPr>
+          <a:noFill/>
+          <a:ln w="9525" cap="flat" cmpd="sng" algn="ctr">
+            <a:solidFill>
+              <a:schemeClr val="tx1">
+                <a:lumMod val="15000"/>
+                <a:lumOff val="85000"/>
+              </a:schemeClr>
+            </a:solidFill>
+            <a:round/>
+          </a:ln>
+          <a:effectLst/>
+        </c:spPr>
+        <c:txPr>
+          <a:bodyPr rot="-60000000" spcFirstLastPara="0" vertOverflow="ellipsis" vert="horz" wrap="square" anchor="ctr" anchorCtr="1"/>
+          <a:lstStyle/>
+          <a:p>
+            <a:pPr>
+              <a:defRPr lang="zh-CN" sz="900" b="0" i="0" u="none" strike="noStrike" kern="1200" baseline="0">
+                <a:solidFill>
+                  <a:schemeClr val="tx1">
+                    <a:lumMod val="65000"/>
+                    <a:lumOff val="35000"/>
+                  </a:schemeClr>
+                </a:solidFill>
+                <a:latin typeface="+mn-lt"/>
+                <a:ea typeface="+mn-ea"/>
+                <a:cs typeface="+mn-cs"/>
+              </a:defRPr>
+            </a:pPr>
+          </a:p>
+        </c:txPr>
+        <c:crossAx val="78144991"/>
+        <c:crosses val="autoZero"/>
+        <c:auto val="1"/>
+        <c:lblAlgn val="ctr"/>
+        <c:lblOffset val="100"/>
+        <c:noMultiLvlLbl val="0"/>
+      </c:catAx>
+      <c:valAx>
+        <c:axId val="78144991"/>
+        <c:scaling>
+          <c:orientation val="minMax"/>
+        </c:scaling>
+        <c:delete val="0"/>
+        <c:axPos val="l"/>
+        <c:majorGridlines>
+          <c:spPr>
+            <a:ln w="9525" cap="flat" cmpd="sng" algn="ctr">
+              <a:solidFill>
+                <a:schemeClr val="tx1">
+                  <a:lumMod val="15000"/>
+                  <a:lumOff val="85000"/>
+                </a:schemeClr>
+              </a:solidFill>
+              <a:round/>
+            </a:ln>
+            <a:effectLst/>
+          </c:spPr>
+        </c:majorGridlines>
+        <c:title>
+          <c:tx>
+            <c:rich>
+              <a:bodyPr rot="-5400000" spcFirstLastPara="0" vertOverflow="ellipsis" vert="horz" wrap="square" anchor="ctr" anchorCtr="1"/>
+              <a:lstStyle/>
+              <a:p>
+                <a:pPr defTabSz="914400">
+                  <a:defRPr lang="zh-CN" sz="1000" b="0" i="0" u="none" strike="noStrike" kern="1200" baseline="0">
+                    <a:solidFill>
+                      <a:schemeClr val="tx1">
+                        <a:lumMod val="65000"/>
+                        <a:lumOff val="35000"/>
+                      </a:schemeClr>
+                    </a:solidFill>
+                    <a:latin typeface="+mn-lt"/>
+                    <a:ea typeface="+mn-ea"/>
+                    <a:cs typeface="+mn-cs"/>
+                  </a:defRPr>
+                </a:pPr>
+                <a:r>
+                  <a:t>应变（με）</a:t>
+                </a:r>
+              </a:p>
+            </c:rich>
+          </c:tx>
+          <c:layout/>
+          <c:overlay val="0"/>
+          <c:spPr>
+            <a:noFill/>
+            <a:ln>
+              <a:noFill/>
+            </a:ln>
+            <a:effectLst/>
+          </c:spPr>
+        </c:title>
+        <c:numFmt formatCode="0_ " sourceLinked="1"/>
+        <c:majorTickMark val="none"/>
+        <c:minorTickMark val="none"/>
+        <c:tickLblPos val="nextTo"/>
+        <c:spPr>
+          <a:noFill/>
+          <a:ln>
+            <a:noFill/>
+          </a:ln>
+          <a:effectLst/>
+        </c:spPr>
+        <c:txPr>
+          <a:bodyPr rot="-60000000" spcFirstLastPara="0" vertOverflow="ellipsis" vert="horz" wrap="square" anchor="ctr" anchorCtr="1"/>
+          <a:lstStyle/>
+          <a:p>
+            <a:pPr>
+              <a:defRPr lang="zh-CN" sz="900" b="0" i="0" u="none" strike="noStrike" kern="1200" baseline="0">
+                <a:solidFill>
+                  <a:schemeClr val="tx1">
+                    <a:lumMod val="65000"/>
+                    <a:lumOff val="35000"/>
+                  </a:schemeClr>
+                </a:solidFill>
+                <a:latin typeface="+mn-lt"/>
+                <a:ea typeface="+mn-ea"/>
+                <a:cs typeface="+mn-cs"/>
+              </a:defRPr>
+            </a:pPr>
+          </a:p>
+        </c:txPr>
+        <c:crossAx val="228692375"/>
+        <c:crosses val="autoZero"/>
+        <c:crossBetween val="between"/>
+      </c:valAx>
+      <c:spPr>
+        <a:noFill/>
+        <a:ln>
+          <a:noFill/>
+        </a:ln>
+        <a:effectLst/>
+      </c:spPr>
+    </c:plotArea>
+    <c:legend>
+      <c:legendPos val="b"/>
+      <c:layout/>
+      <c:overlay val="0"/>
+      <c:spPr>
+        <a:noFill/>
+        <a:ln>
+          <a:noFill/>
+        </a:ln>
+        <a:effectLst/>
+      </c:spPr>
+      <c:txPr>
+        <a:bodyPr rot="0" spcFirstLastPara="0" vertOverflow="ellipsis" vert="horz" wrap="square" anchor="ctr" anchorCtr="1"/>
+        <a:lstStyle/>
+        <a:p>
+          <a:pPr>
+            <a:defRPr lang="zh-CN" sz="900" b="0" i="0" u="none" strike="noStrike" kern="1200" baseline="0">
+              <a:solidFill>
+                <a:schemeClr val="tx1">
+                  <a:lumMod val="65000"/>
+                  <a:lumOff val="35000"/>
+                </a:schemeClr>
+              </a:solidFill>
+              <a:latin typeface="+mn-lt"/>
+              <a:ea typeface="+mn-ea"/>
+              <a:cs typeface="+mn-cs"/>
+            </a:defRPr>
+          </a:pPr>
+        </a:p>
+      </c:txPr>
+    </c:legend>
+    <c:plotVisOnly val="1"/>
+    <c:dispBlanksAs val="gap"/>
+    <c:showDLblsOverMax val="0"/>
+  </c:chart>
+  <c:spPr>
+    <a:solidFill>
+      <a:schemeClr val="bg1"/>
+    </a:solidFill>
+    <a:ln w="9525" cap="flat" cmpd="sng" algn="ctr">
+      <a:solidFill>
+        <a:schemeClr val="tx1">
+          <a:lumMod val="15000"/>
+          <a:lumOff val="85000"/>
+        </a:schemeClr>
+      </a:solidFill>
+      <a:round/>
+    </a:ln>
+    <a:effectLst/>
+  </c:spPr>
+  <c:txPr>
+    <a:bodyPr/>
+    <a:lstStyle/>
+    <a:p>
+      <a:pPr>
+        <a:defRPr lang="zh-CN"/>
+      </a:pPr>
+    </a:p>
+  </c:txPr>
+  <c:externalData r:id="rId1">
+    <c:autoUpdate val="0"/>
+  </c:externalData>
+</c:chartSpace>
+</file>
+
+<file path=word/charts/chart3.xml><?xml version="1.0" encoding="utf-8"?>
+<c:chartSpace xmlns:c="http://schemas.openxmlformats.org/drawingml/2006/chart" xmlns:a="http://schemas.openxmlformats.org/drawingml/2006/main" xmlns:r="http://schemas.openxmlformats.org/officeDocument/2006/relationships">
+  <c:date1904 val="0"/>
+  <c:lang val="zh-CN"/>
+  <c:roundedCorners val="0"/>
+  <mc:AlternateContent xmlns:mc="http://schemas.openxmlformats.org/markup-compatibility/2006">
+    <mc:Choice xmlns:c14="http://schemas.microsoft.com/office/drawing/2007/8/2/chart" Requires="c14">
+      <c14:style val="102"/>
+    </mc:Choice>
+    <mc:Fallback>
+      <c:style val="2"/>
+    </mc:Fallback>
+  </mc:AlternateContent>
+  <c:chart>
+    <c:autoTitleDeleted val="1"/>
+    <c:plotArea>
+      <c:layout/>
+      <c:lineChart>
+        <c:grouping val="standard"/>
+        <c:varyColors val="0"/>
+        <c:ser>
+          <c:idx val="0"/>
+          <c:order val="0"/>
+          <c:tx>
+            <c:strRef>
+              <c:f>"实测值"</c:f>
+              <c:strCache>
+                <c:ptCount val="1"/>
+                <c:pt idx="0">
+                  <c:v>实测值</c:v>
+                </c:pt>
+              </c:strCache>
+            </c:strRef>
+          </c:tx>
+          <c:spPr>
+            <a:ln w="28575" cap="rnd">
+              <a:solidFill>
+                <a:schemeClr val="accent1"/>
+              </a:solidFill>
+              <a:round/>
+            </a:ln>
+            <a:effectLst/>
+          </c:spPr>
+          <c:marker>
+            <c:symbol val="circle"/>
+            <c:size val="5"/>
+            <c:spPr>
+              <a:solidFill>
+                <a:schemeClr val="accent1"/>
+              </a:solidFill>
+              <a:ln w="9525">
+                <a:solidFill>
+                  <a:schemeClr val="accent1"/>
+                </a:solidFill>
+              </a:ln>
+              <a:effectLst/>
+            </c:spPr>
+          </c:marker>
+          <c:dLbls>
+            <c:delete val="1"/>
+          </c:dLbls>
+          <c:cat>
+            <c:strRef>
+              <c:f>[自动报告主程序.xlsm]挠度!$B$17:$B$20</c:f>
+              <c:strCache>
+                <c:ptCount val="4"/>
+                <c:pt idx="0" c:formatCode="0.00">
+                  <c:v>C-1</c:v>
+                </c:pt>
+                <c:pt idx="1" c:formatCode="0.00">
+                  <c:v>C-2</c:v>
+                </c:pt>
+                <c:pt idx="2" c:formatCode="0.00">
+                  <c:v>C-3</c:v>
+                </c:pt>
+                <c:pt idx="3" c:formatCode="0.00">
+                  <c:v>C-4</c:v>
+                </c:pt>
+              </c:strCache>
+            </c:strRef>
+          </c:cat>
+          <c:val>
+            <c:numRef>
+              <c:f>[自动报告主程序.xlsm]挠度!$I$17:$I$20</c:f>
+              <c:numCache>
+                <c:formatCode>0.00_ </c:formatCode>
+                <c:ptCount val="4"/>
+                <c:pt idx="0">
+                  <c:v>1.82999999999993</c:v>
+                </c:pt>
+                <c:pt idx="1">
+                  <c:v>1.60000000000002</c:v>
+                </c:pt>
+                <c:pt idx="2">
+                  <c:v>1.73000000000002</c:v>
+                </c:pt>
+                <c:pt idx="3">
+                  <c:v>2.11000000000001</c:v>
+                </c:pt>
+              </c:numCache>
+            </c:numRef>
+          </c:val>
+          <c:smooth val="0"/>
+        </c:ser>
+        <c:ser>
+          <c:idx val="1"/>
+          <c:order val="1"/>
+          <c:tx>
+            <c:strRef>
+              <c:f>"理论值"</c:f>
+              <c:strCache>
+                <c:ptCount val="1"/>
+                <c:pt idx="0">
+                  <c:v>理论值</c:v>
+                </c:pt>
+              </c:strCache>
+            </c:strRef>
+          </c:tx>
+          <c:spPr>
+            <a:ln w="28575" cap="rnd">
+              <a:solidFill>
+                <a:schemeClr val="accent2"/>
+              </a:solidFill>
+              <a:round/>
+            </a:ln>
+            <a:effectLst/>
+          </c:spPr>
+          <c:marker>
+            <c:symbol val="circle"/>
+            <c:size val="5"/>
+            <c:spPr>
+              <a:solidFill>
+                <a:schemeClr val="accent2"/>
+              </a:solidFill>
+              <a:ln w="9525">
+                <a:solidFill>
+                  <a:schemeClr val="accent2"/>
+                </a:solidFill>
+              </a:ln>
+              <a:effectLst/>
+            </c:spPr>
+          </c:marker>
+          <c:dLbls>
+            <c:delete val="1"/>
+          </c:dLbls>
+          <c:cat>
+            <c:strRef>
+              <c:f>[自动报告主程序.xlsm]挠度!$B$17:$B$20</c:f>
+              <c:strCache>
+                <c:ptCount val="4"/>
+                <c:pt idx="0" c:formatCode="0.00">
+                  <c:v>C-1</c:v>
+                </c:pt>
+                <c:pt idx="1" c:formatCode="0.00">
+                  <c:v>C-2</c:v>
+                </c:pt>
+                <c:pt idx="2" c:formatCode="0.00">
+                  <c:v>C-3</c:v>
+                </c:pt>
+                <c:pt idx="3" c:formatCode="0.00">
+                  <c:v>C-4</c:v>
+                </c:pt>
+              </c:strCache>
+            </c:strRef>
+          </c:cat>
+          <c:val>
+            <c:numRef>
+              <c:f>[自动报告主程序.xlsm]挠度!$J$17:$J$20</c:f>
+              <c:numCache>
+                <c:formatCode>General</c:formatCode>
+                <c:ptCount val="4"/>
+                <c:pt idx="0">
+                  <c:v>2.09</c:v>
+                </c:pt>
+                <c:pt idx="1">
+                  <c:v>2.66</c:v>
+                </c:pt>
+                <c:pt idx="2">
+                  <c:v>2.7</c:v>
+                </c:pt>
+                <c:pt idx="3">
+                  <c:v>2.59</c:v>
+                </c:pt>
+              </c:numCache>
+            </c:numRef>
+          </c:val>
+          <c:smooth val="0"/>
+        </c:ser>
+        <c:dLbls>
+          <c:showLegendKey val="0"/>
+          <c:showVal val="0"/>
+          <c:showCatName val="0"/>
+          <c:showSerName val="0"/>
+          <c:showPercent val="0"/>
+          <c:showBubbleSize val="0"/>
+        </c:dLbls>
+        <c:marker val="1"/>
+        <c:smooth val="0"/>
+        <c:axId val="250884050"/>
+        <c:axId val="31532962"/>
+      </c:lineChart>
+      <c:catAx>
+        <c:axId val="250884050"/>
+        <c:scaling>
+          <c:orientation val="minMax"/>
+        </c:scaling>
+        <c:delete val="0"/>
+        <c:axPos val="b"/>
+        <c:title>
+          <c:tx>
+            <c:rich>
+              <a:bodyPr rot="0" spcFirstLastPara="0" vertOverflow="ellipsis" vert="horz" wrap="square" anchor="ctr" anchorCtr="1"/>
+              <a:lstStyle/>
+              <a:p>
+                <a:pPr defTabSz="914400">
+                  <a:defRPr lang="zh-CN" sz="1000" b="0" i="0" u="none" strike="noStrike" kern="1200" baseline="0">
+                    <a:solidFill>
+                      <a:schemeClr val="tx1">
+                        <a:lumMod val="65000"/>
+                        <a:lumOff val="35000"/>
+                      </a:schemeClr>
+                    </a:solidFill>
+                    <a:latin typeface="+mn-lt"/>
+                    <a:ea typeface="+mn-ea"/>
+                    <a:cs typeface="+mn-cs"/>
+                  </a:defRPr>
+                </a:pPr>
+                <a:r>
+                  <a:t>测点号</a:t>
+                </a:r>
+              </a:p>
+            </c:rich>
+          </c:tx>
+          <c:layout/>
+          <c:overlay val="0"/>
+          <c:spPr>
+            <a:noFill/>
+            <a:ln>
+              <a:noFill/>
+            </a:ln>
+            <a:effectLst/>
+          </c:spPr>
+        </c:title>
+        <c:majorTickMark val="none"/>
+        <c:minorTickMark val="none"/>
+        <c:tickLblPos val="nextTo"/>
+        <c:spPr>
+          <a:noFill/>
+          <a:ln w="9525" cap="flat" cmpd="sng" algn="ctr">
+            <a:solidFill>
+              <a:schemeClr val="tx1">
+                <a:lumMod val="15000"/>
+                <a:lumOff val="85000"/>
+              </a:schemeClr>
+            </a:solidFill>
+            <a:round/>
+          </a:ln>
+          <a:effectLst/>
+        </c:spPr>
+        <c:txPr>
+          <a:bodyPr rot="-60000000" spcFirstLastPara="0" vertOverflow="ellipsis" vert="horz" wrap="square" anchor="ctr" anchorCtr="1"/>
+          <a:lstStyle/>
+          <a:p>
+            <a:pPr>
+              <a:defRPr lang="zh-CN" sz="900" b="0" i="0" u="none" strike="noStrike" kern="1200" baseline="0">
+                <a:solidFill>
+                  <a:schemeClr val="tx1">
+                    <a:lumMod val="65000"/>
+                    <a:lumOff val="35000"/>
+                  </a:schemeClr>
+                </a:solidFill>
+                <a:latin typeface="+mn-lt"/>
+                <a:ea typeface="+mn-ea"/>
+                <a:cs typeface="+mn-cs"/>
+              </a:defRPr>
+            </a:pPr>
+          </a:p>
+        </c:txPr>
+        <c:crossAx val="31532962"/>
+        <c:crosses val="autoZero"/>
+        <c:auto val="1"/>
+        <c:lblAlgn val="ctr"/>
+        <c:lblOffset val="100"/>
+        <c:noMultiLvlLbl val="0"/>
+      </c:catAx>
+      <c:valAx>
+        <c:axId val="31532962"/>
+        <c:scaling>
+          <c:orientation val="minMax"/>
+        </c:scaling>
+        <c:delete val="0"/>
+        <c:axPos val="l"/>
+        <c:majorGridlines>
+          <c:spPr>
+            <a:ln w="9525" cap="flat" cmpd="sng" algn="ctr">
+              <a:solidFill>
+                <a:schemeClr val="tx1">
+                  <a:lumMod val="15000"/>
+                  <a:lumOff val="85000"/>
+                </a:schemeClr>
+              </a:solidFill>
+              <a:round/>
+            </a:ln>
+            <a:effectLst/>
+          </c:spPr>
+        </c:majorGridlines>
+        <c:title>
+          <c:tx>
+            <c:rich>
+              <a:bodyPr rot="-5400000" spcFirstLastPara="0" vertOverflow="ellipsis" vert="horz" wrap="square" anchor="ctr" anchorCtr="1"/>
+              <a:lstStyle/>
+              <a:p>
+                <a:pPr defTabSz="914400">
+                  <a:defRPr lang="zh-CN" sz="1000" b="0" i="0" u="none" strike="noStrike" kern="1200" baseline="0">
+                    <a:solidFill>
+                      <a:schemeClr val="tx1">
+                        <a:lumMod val="65000"/>
+                        <a:lumOff val="35000"/>
+                      </a:schemeClr>
+                    </a:solidFill>
+                    <a:latin typeface="+mn-lt"/>
+                    <a:ea typeface="+mn-ea"/>
+                    <a:cs typeface="+mn-cs"/>
+                  </a:defRPr>
+                </a:pPr>
+                <a:r>
+                  <a:t>挠度值（mm）</a:t>
+                </a:r>
+              </a:p>
+            </c:rich>
+          </c:tx>
+          <c:layout/>
+          <c:overlay val="0"/>
+          <c:spPr>
+            <a:noFill/>
+            <a:ln>
+              <a:noFill/>
+            </a:ln>
+            <a:effectLst/>
+          </c:spPr>
+        </c:title>
+        <c:numFmt formatCode="0.00_ " sourceLinked="1"/>
+        <c:majorTickMark val="none"/>
+        <c:minorTickMark val="none"/>
+        <c:tickLblPos val="nextTo"/>
+        <c:spPr>
+          <a:noFill/>
+          <a:ln>
+            <a:noFill/>
+          </a:ln>
+          <a:effectLst/>
+        </c:spPr>
+        <c:txPr>
+          <a:bodyPr rot="-60000000" spcFirstLastPara="0" vertOverflow="ellipsis" vert="horz" wrap="square" anchor="ctr" anchorCtr="1"/>
+          <a:lstStyle/>
+          <a:p>
+            <a:pPr>
+              <a:defRPr lang="zh-CN" sz="900" b="0" i="0" u="none" strike="noStrike" kern="1200" baseline="0">
+                <a:solidFill>
+                  <a:schemeClr val="tx1">
+                    <a:lumMod val="65000"/>
+                    <a:lumOff val="35000"/>
+                  </a:schemeClr>
+                </a:solidFill>
+                <a:latin typeface="+mn-lt"/>
+                <a:ea typeface="+mn-ea"/>
+                <a:cs typeface="+mn-cs"/>
+              </a:defRPr>
+            </a:pPr>
+          </a:p>
+        </c:txPr>
+        <c:crossAx val="250884050"/>
+        <c:crosses val="autoZero"/>
+        <c:crossBetween val="between"/>
+      </c:valAx>
+      <c:spPr>
+        <a:noFill/>
+        <a:ln>
+          <a:noFill/>
+        </a:ln>
+        <a:effectLst/>
+      </c:spPr>
+    </c:plotArea>
+    <c:legend>
+      <c:legendPos val="b"/>
+      <c:layout/>
+      <c:overlay val="0"/>
+      <c:spPr>
+        <a:noFill/>
+        <a:ln>
+          <a:noFill/>
+        </a:ln>
+        <a:effectLst/>
+      </c:spPr>
+      <c:txPr>
+        <a:bodyPr rot="0" spcFirstLastPara="0" vertOverflow="ellipsis" vert="horz" wrap="square" anchor="ctr" anchorCtr="1"/>
+        <a:lstStyle/>
+        <a:p>
+          <a:pPr>
+            <a:defRPr lang="zh-CN" sz="900" b="0" i="0" u="none" strike="noStrike" kern="1200" baseline="0">
+              <a:solidFill>
+                <a:schemeClr val="tx1">
+                  <a:lumMod val="65000"/>
+                  <a:lumOff val="35000"/>
+                </a:schemeClr>
+              </a:solidFill>
+              <a:latin typeface="+mn-lt"/>
+              <a:ea typeface="+mn-ea"/>
+              <a:cs typeface="+mn-cs"/>
+            </a:defRPr>
+          </a:pPr>
+        </a:p>
+      </c:txPr>
+    </c:legend>
+    <c:plotVisOnly val="1"/>
+    <c:dispBlanksAs val="gap"/>
+    <c:showDLblsOverMax val="0"/>
+  </c:chart>
+  <c:spPr>
+    <a:solidFill>
+      <a:schemeClr val="bg1"/>
+    </a:solidFill>
+    <a:ln w="9525" cap="flat" cmpd="sng" algn="ctr">
+      <a:solidFill>
+        <a:schemeClr val="tx1">
+          <a:lumMod val="15000"/>
+          <a:lumOff val="85000"/>
+        </a:schemeClr>
+      </a:solidFill>
+      <a:round/>
+    </a:ln>
+    <a:effectLst/>
+  </c:spPr>
+  <c:txPr>
+    <a:bodyPr/>
+    <a:lstStyle/>
+    <a:p>
+      <a:pPr>
+        <a:defRPr lang="zh-CN"/>
+      </a:pPr>
+    </a:p>
+  </c:txPr>
+  <c:externalData r:id="rId1">
+    <c:autoUpdate val="0"/>
+  </c:externalData>
+</c:chartSpace>
+</file>
+
+<file path=word/charts/chart4.xml><?xml version="1.0" encoding="utf-8"?>
+<c:chartSpace xmlns:c="http://schemas.openxmlformats.org/drawingml/2006/chart" xmlns:a="http://schemas.openxmlformats.org/drawingml/2006/main" xmlns:r="http://schemas.openxmlformats.org/officeDocument/2006/relationships">
+  <c:date1904 val="0"/>
+  <c:lang val="zh-CN"/>
+  <c:roundedCorners val="0"/>
+  <mc:AlternateContent xmlns:mc="http://schemas.openxmlformats.org/markup-compatibility/2006">
+    <mc:Choice xmlns:c14="http://schemas.microsoft.com/office/drawing/2007/8/2/chart" Requires="c14">
+      <c14:style val="102"/>
+    </mc:Choice>
+    <mc:Fallback>
+      <c:style val="2"/>
+    </mc:Fallback>
+  </mc:AlternateContent>
+  <c:chart>
+    <c:autoTitleDeleted val="1"/>
+    <c:plotArea>
+      <c:layout/>
+      <c:lineChart>
+        <c:grouping val="standard"/>
+        <c:varyColors val="0"/>
+        <c:ser>
+          <c:idx val="0"/>
+          <c:order val="0"/>
+          <c:tx>
+            <c:strRef>
+              <c:f>"实测值"</c:f>
+              <c:strCache>
+                <c:ptCount val="1"/>
+                <c:pt idx="0">
+                  <c:v>实测值</c:v>
+                </c:pt>
+              </c:strCache>
+            </c:strRef>
+          </c:tx>
+          <c:spPr>
+            <a:ln w="28575" cap="rnd">
+              <a:solidFill>
+                <a:schemeClr val="accent1"/>
+              </a:solidFill>
+              <a:round/>
+            </a:ln>
+            <a:effectLst/>
+          </c:spPr>
+          <c:marker>
+            <c:symbol val="circle"/>
+            <c:size val="5"/>
+            <c:spPr>
+              <a:solidFill>
+                <a:schemeClr val="accent1"/>
+              </a:solidFill>
+              <a:ln w="9525">
+                <a:solidFill>
+                  <a:schemeClr val="accent1"/>
+                </a:solidFill>
+              </a:ln>
+              <a:effectLst/>
+            </c:spPr>
+          </c:marker>
+          <c:dLbls>
+            <c:delete val="1"/>
+          </c:dLbls>
+          <c:cat>
+            <c:strRef>
+              <c:f>[自动报告主程序.xlsm]应变!$B$23:$B$26</c:f>
+              <c:strCache>
+                <c:ptCount val="4"/>
+                <c:pt idx="0" c:formatCode="0.00">
+                  <c:v>C-1</c:v>
+                </c:pt>
+                <c:pt idx="1" c:formatCode="0.00">
+                  <c:v>C-2</c:v>
+                </c:pt>
+                <c:pt idx="2" c:formatCode="0.00">
+                  <c:v>C-3</c:v>
+                </c:pt>
+                <c:pt idx="3" c:formatCode="0.00">
+                  <c:v>C-4</c:v>
+                </c:pt>
+              </c:strCache>
+            </c:strRef>
+          </c:cat>
+          <c:val>
+            <c:numRef>
+              <c:f>[自动报告主程序.xlsm]应变!$I$23:$I$26</c:f>
+              <c:numCache>
+                <c:formatCode>0_ </c:formatCode>
+                <c:ptCount val="4"/>
+                <c:pt idx="0">
+                  <c:v>68</c:v>
+                </c:pt>
+                <c:pt idx="1">
+                  <c:v>68</c:v>
+                </c:pt>
+                <c:pt idx="2">
+                  <c:v>62</c:v>
+                </c:pt>
+                <c:pt idx="3">
+                  <c:v>55</c:v>
+                </c:pt>
+              </c:numCache>
+            </c:numRef>
+          </c:val>
+          <c:smooth val="0"/>
+        </c:ser>
+        <c:ser>
+          <c:idx val="1"/>
+          <c:order val="1"/>
+          <c:tx>
+            <c:strRef>
+              <c:f>"理论值"</c:f>
+              <c:strCache>
+                <c:ptCount val="1"/>
+                <c:pt idx="0">
+                  <c:v>理论值</c:v>
+                </c:pt>
+              </c:strCache>
+            </c:strRef>
+          </c:tx>
+          <c:spPr>
+            <a:ln w="28575" cap="rnd">
+              <a:solidFill>
+                <a:schemeClr val="accent2"/>
+              </a:solidFill>
+              <a:round/>
+            </a:ln>
+            <a:effectLst/>
+          </c:spPr>
+          <c:marker>
+            <c:symbol val="circle"/>
+            <c:size val="5"/>
+            <c:spPr>
+              <a:solidFill>
+                <a:schemeClr val="accent2"/>
+              </a:solidFill>
+              <a:ln w="9525">
+                <a:solidFill>
+                  <a:schemeClr val="accent2"/>
+                </a:solidFill>
+              </a:ln>
+              <a:effectLst/>
+            </c:spPr>
+          </c:marker>
+          <c:dLbls>
+            <c:delete val="1"/>
+          </c:dLbls>
+          <c:cat>
+            <c:strRef>
+              <c:f>[自动报告主程序.xlsm]应变!$B$23:$B$26</c:f>
+              <c:strCache>
+                <c:ptCount val="4"/>
+                <c:pt idx="0" c:formatCode="0.00">
+                  <c:v>C-1</c:v>
+                </c:pt>
+                <c:pt idx="1" c:formatCode="0.00">
+                  <c:v>C-2</c:v>
+                </c:pt>
+                <c:pt idx="2" c:formatCode="0.00">
+                  <c:v>C-3</c:v>
+                </c:pt>
+                <c:pt idx="3" c:formatCode="0.00">
+                  <c:v>C-4</c:v>
+                </c:pt>
+              </c:strCache>
+            </c:strRef>
+          </c:cat>
+          <c:val>
+            <c:numRef>
+              <c:f>[自动报告主程序.xlsm]应变!$AB$23:$AB$26</c:f>
+              <c:numCache>
+                <c:formatCode>0_ </c:formatCode>
+                <c:ptCount val="4"/>
+                <c:pt idx="0">
+                  <c:v>42</c:v>
+                </c:pt>
+                <c:pt idx="1">
+                  <c:v>23</c:v>
+                </c:pt>
+                <c:pt idx="2">
+                  <c:v>43</c:v>
+                </c:pt>
+                <c:pt idx="3">
+                  <c:v>34</c:v>
+                </c:pt>
+              </c:numCache>
+            </c:numRef>
+          </c:val>
+          <c:smooth val="0"/>
+        </c:ser>
+        <c:dLbls>
+          <c:showLegendKey val="0"/>
+          <c:showVal val="0"/>
+          <c:showCatName val="0"/>
+          <c:showSerName val="0"/>
+          <c:showPercent val="0"/>
+          <c:showBubbleSize val="0"/>
+        </c:dLbls>
+        <c:marker val="1"/>
+        <c:smooth val="0"/>
+        <c:axId val="63080342"/>
+        <c:axId val="540626493"/>
+      </c:lineChart>
+      <c:catAx>
+        <c:axId val="63080342"/>
+        <c:scaling>
+          <c:orientation val="minMax"/>
+        </c:scaling>
+        <c:delete val="0"/>
+        <c:axPos val="b"/>
+        <c:title>
+          <c:tx>
+            <c:rich>
+              <a:bodyPr rot="0" spcFirstLastPara="0" vertOverflow="ellipsis" vert="horz" wrap="square" anchor="ctr" anchorCtr="1"/>
+              <a:lstStyle/>
+              <a:p>
+                <a:pPr defTabSz="914400">
+                  <a:defRPr lang="zh-CN" sz="1000" b="0" i="0" u="none" strike="noStrike" kern="1200" baseline="0">
+                    <a:solidFill>
+                      <a:schemeClr val="tx1">
+                        <a:lumMod val="65000"/>
+                        <a:lumOff val="35000"/>
+                      </a:schemeClr>
+                    </a:solidFill>
+                    <a:latin typeface="+mn-lt"/>
+                    <a:ea typeface="+mn-ea"/>
+                    <a:cs typeface="+mn-cs"/>
+                  </a:defRPr>
+                </a:pPr>
+                <a:r>
+                  <a:t>测点号</a:t>
+                </a:r>
+              </a:p>
+            </c:rich>
+          </c:tx>
+          <c:layout/>
+          <c:overlay val="0"/>
+          <c:spPr>
+            <a:noFill/>
+            <a:ln>
+              <a:noFill/>
+            </a:ln>
+            <a:effectLst/>
+          </c:spPr>
+        </c:title>
+        <c:majorTickMark val="none"/>
+        <c:minorTickMark val="none"/>
+        <c:tickLblPos val="nextTo"/>
+        <c:spPr>
+          <a:noFill/>
+          <a:ln w="9525" cap="flat" cmpd="sng" algn="ctr">
+            <a:solidFill>
+              <a:schemeClr val="tx1">
+                <a:lumMod val="15000"/>
+                <a:lumOff val="85000"/>
+              </a:schemeClr>
+            </a:solidFill>
+            <a:round/>
+          </a:ln>
+          <a:effectLst/>
+        </c:spPr>
+        <c:txPr>
+          <a:bodyPr rot="-60000000" spcFirstLastPara="0" vertOverflow="ellipsis" vert="horz" wrap="square" anchor="ctr" anchorCtr="1"/>
+          <a:lstStyle/>
+          <a:p>
+            <a:pPr>
+              <a:defRPr lang="zh-CN" sz="900" b="0" i="0" u="none" strike="noStrike" kern="1200" baseline="0">
+                <a:solidFill>
+                  <a:schemeClr val="tx1">
+                    <a:lumMod val="65000"/>
+                    <a:lumOff val="35000"/>
+                  </a:schemeClr>
+                </a:solidFill>
+                <a:latin typeface="+mn-lt"/>
+                <a:ea typeface="+mn-ea"/>
+                <a:cs typeface="+mn-cs"/>
+              </a:defRPr>
+            </a:pPr>
+          </a:p>
+        </c:txPr>
+        <c:crossAx val="540626493"/>
+        <c:crosses val="autoZero"/>
+        <c:auto val="1"/>
+        <c:lblAlgn val="ctr"/>
+        <c:lblOffset val="100"/>
+        <c:noMultiLvlLbl val="0"/>
+      </c:catAx>
+      <c:valAx>
+        <c:axId val="540626493"/>
+        <c:scaling>
+          <c:orientation val="minMax"/>
+        </c:scaling>
+        <c:delete val="0"/>
+        <c:axPos val="l"/>
+        <c:majorGridlines>
+          <c:spPr>
+            <a:ln w="9525" cap="flat" cmpd="sng" algn="ctr">
+              <a:solidFill>
+                <a:schemeClr val="tx1">
+                  <a:lumMod val="15000"/>
+                  <a:lumOff val="85000"/>
+                </a:schemeClr>
+              </a:solidFill>
+              <a:round/>
+            </a:ln>
+            <a:effectLst/>
+          </c:spPr>
+        </c:majorGridlines>
+        <c:title>
+          <c:tx>
+            <c:rich>
+              <a:bodyPr rot="-5400000" spcFirstLastPara="0" vertOverflow="ellipsis" vert="horz" wrap="square" anchor="ctr" anchorCtr="1"/>
+              <a:lstStyle/>
+              <a:p>
+                <a:pPr defTabSz="914400">
+                  <a:defRPr lang="zh-CN" sz="1000" b="0" i="0" u="none" strike="noStrike" kern="1200" baseline="0">
+                    <a:solidFill>
+                      <a:schemeClr val="tx1">
+                        <a:lumMod val="65000"/>
+                        <a:lumOff val="35000"/>
+                      </a:schemeClr>
+                    </a:solidFill>
+                    <a:latin typeface="+mn-lt"/>
+                    <a:ea typeface="+mn-ea"/>
+                    <a:cs typeface="+mn-cs"/>
+                  </a:defRPr>
+                </a:pPr>
+                <a:r>
+                  <a:t>应变（με）</a:t>
+                </a:r>
+              </a:p>
+            </c:rich>
+          </c:tx>
+          <c:layout/>
+          <c:overlay val="0"/>
+          <c:spPr>
+            <a:noFill/>
+            <a:ln>
+              <a:noFill/>
+            </a:ln>
+            <a:effectLst/>
+          </c:spPr>
+        </c:title>
+        <c:numFmt formatCode="0_ " sourceLinked="1"/>
+        <c:majorTickMark val="none"/>
+        <c:minorTickMark val="none"/>
+        <c:tickLblPos val="nextTo"/>
+        <c:spPr>
+          <a:noFill/>
+          <a:ln>
+            <a:noFill/>
+          </a:ln>
+          <a:effectLst/>
+        </c:spPr>
+        <c:txPr>
+          <a:bodyPr rot="-60000000" spcFirstLastPara="0" vertOverflow="ellipsis" vert="horz" wrap="square" anchor="ctr" anchorCtr="1"/>
+          <a:lstStyle/>
+          <a:p>
+            <a:pPr>
+              <a:defRPr lang="zh-CN" sz="900" b="0" i="0" u="none" strike="noStrike" kern="1200" baseline="0">
+                <a:solidFill>
+                  <a:schemeClr val="tx1">
+                    <a:lumMod val="65000"/>
+                    <a:lumOff val="35000"/>
+                  </a:schemeClr>
+                </a:solidFill>
+                <a:latin typeface="+mn-lt"/>
+                <a:ea typeface="+mn-ea"/>
+                <a:cs typeface="+mn-cs"/>
+              </a:defRPr>
+            </a:pPr>
+          </a:p>
+        </c:txPr>
+        <c:crossAx val="63080342"/>
+        <c:crosses val="autoZero"/>
+        <c:crossBetween val="between"/>
+      </c:valAx>
+      <c:spPr>
+        <a:noFill/>
+        <a:ln>
+          <a:noFill/>
+        </a:ln>
+        <a:effectLst/>
+      </c:spPr>
+    </c:plotArea>
+    <c:legend>
+      <c:legendPos val="b"/>
+      <c:layout/>
+      <c:overlay val="0"/>
+      <c:spPr>
+        <a:noFill/>
+        <a:ln>
+          <a:noFill/>
+        </a:ln>
+        <a:effectLst/>
+      </c:spPr>
+      <c:txPr>
+        <a:bodyPr rot="0" spcFirstLastPara="0" vertOverflow="ellipsis" vert="horz" wrap="square" anchor="ctr" anchorCtr="1"/>
+        <a:lstStyle/>
+        <a:p>
+          <a:pPr>
+            <a:defRPr lang="zh-CN" sz="900" b="0" i="0" u="none" strike="noStrike" kern="1200" baseline="0">
+              <a:solidFill>
+                <a:schemeClr val="tx1">
+                  <a:lumMod val="65000"/>
+                  <a:lumOff val="35000"/>
+                </a:schemeClr>
+              </a:solidFill>
+              <a:latin typeface="+mn-lt"/>
+              <a:ea typeface="+mn-ea"/>
+              <a:cs typeface="+mn-cs"/>
+            </a:defRPr>
+          </a:pPr>
+        </a:p>
+      </c:txPr>
+    </c:legend>
+    <c:plotVisOnly val="1"/>
+    <c:dispBlanksAs val="gap"/>
+    <c:showDLblsOverMax val="0"/>
+  </c:chart>
+  <c:spPr>
+    <a:solidFill>
+      <a:schemeClr val="bg1"/>
+    </a:solidFill>
+    <a:ln w="9525" cap="flat" cmpd="sng" algn="ctr">
+      <a:solidFill>
+        <a:schemeClr val="tx1">
+          <a:lumMod val="15000"/>
+          <a:lumOff val="85000"/>
+        </a:schemeClr>
+      </a:solidFill>
+      <a:round/>
+    </a:ln>
+    <a:effectLst/>
+  </c:spPr>
+  <c:txPr>
+    <a:bodyPr/>
+    <a:lstStyle/>
+    <a:p>
+      <a:pPr>
+        <a:defRPr lang="zh-CN"/>
+      </a:pPr>
+    </a:p>
+  </c:txPr>
+  <c:externalData r:id="rId1">
+    <c:autoUpdate val="0"/>
+  </c:externalData>
+</c:chartSpace>
+</file>
+
+<file path=word/charts/colors1.xml><?xml version="1.0" encoding="utf-8"?>
+<cs:colorStyle xmlns:cs="http://schemas.microsoft.com/office/drawing/2012/chartStyle" xmlns:a="http://schemas.openxmlformats.org/drawingml/2006/main" meth="cycle" id="10">
+  <a:schemeClr val="accent1"/>
+  <a:schemeClr val="accent2"/>
+  <a:schemeClr val="accent3"/>
+  <a:schemeClr val="accent4"/>
+  <a:schemeClr val="accent5"/>
+  <a:schemeClr val="accent6"/>
+  <cs:variation/>
+  <cs:variation>
+    <a:lumMod val="60000"/>
+  </cs:variation>
+  <cs:variation>
+    <a:lumMod val="80000"/>
+    <a:lumOff val="20000"/>
+  </cs:variation>
+  <cs:variation>
+    <a:lumMod val="80000"/>
+  </cs:variation>
+  <cs:variation>
+    <a:lumMod val="60000"/>
+    <a:lumOff val="40000"/>
+  </cs:variation>
+  <cs:variation>
+    <a:lumMod val="50000"/>
+  </cs:variation>
+  <cs:variation>
+    <a:lumMod val="70000"/>
+    <a:lumOff val="30000"/>
+  </cs:variation>
+  <cs:variation>
+    <a:lumMod val="70000"/>
+  </cs:variation>
+  <cs:variation>
+    <a:lumMod val="50000"/>
+    <a:lumOff val="50000"/>
+  </cs:variation>
+</cs:colorStyle>
+</file>
+
+<file path=word/charts/colors2.xml><?xml version="1.0" encoding="utf-8"?>
+<cs:colorStyle xmlns:cs="http://schemas.microsoft.com/office/drawing/2012/chartStyle" xmlns:a="http://schemas.openxmlformats.org/drawingml/2006/main" meth="cycle" id="10">
+  <a:schemeClr val="accent1"/>
+  <a:schemeClr val="accent2"/>
+  <a:schemeClr val="accent3"/>
+  <a:schemeClr val="accent4"/>
+  <a:schemeClr val="accent5"/>
+  <a:schemeClr val="accent6"/>
+  <cs:variation/>
+  <cs:variation>
+    <a:lumMod val="60000"/>
+  </cs:variation>
+  <cs:variation>
+    <a:lumMod val="80000"/>
+    <a:lumOff val="20000"/>
+  </cs:variation>
+  <cs:variation>
+    <a:lumMod val="80000"/>
+  </cs:variation>
+  <cs:variation>
+    <a:lumMod val="60000"/>
+    <a:lumOff val="40000"/>
+  </cs:variation>
+  <cs:variation>
+    <a:lumMod val="50000"/>
+  </cs:variation>
+  <cs:variation>
+    <a:lumMod val="70000"/>
+    <a:lumOff val="30000"/>
+  </cs:variation>
+  <cs:variation>
+    <a:lumMod val="70000"/>
+  </cs:variation>
+  <cs:variation>
+    <a:lumMod val="50000"/>
+    <a:lumOff val="50000"/>
+  </cs:variation>
+</cs:colorStyle>
+</file>
+
+<file path=word/charts/colors3.xml><?xml version="1.0" encoding="utf-8"?>
+<cs:colorStyle xmlns:cs="http://schemas.microsoft.com/office/drawing/2012/chartStyle" xmlns:a="http://schemas.openxmlformats.org/drawingml/2006/main" meth="cycle" id="10">
+  <a:schemeClr val="accent1"/>
+  <a:schemeClr val="accent2"/>
+  <a:schemeClr val="accent3"/>
+  <a:schemeClr val="accent4"/>
+  <a:schemeClr val="accent5"/>
+  <a:schemeClr val="accent6"/>
+  <cs:variation/>
+  <cs:variation>
+    <a:lumMod val="60000"/>
+  </cs:variation>
+  <cs:variation>
+    <a:lumMod val="80000"/>
+    <a:lumOff val="20000"/>
+  </cs:variation>
+  <cs:variation>
+    <a:lumMod val="80000"/>
+  </cs:variation>
+  <cs:variation>
+    <a:lumMod val="60000"/>
+    <a:lumOff val="40000"/>
+  </cs:variation>
+  <cs:variation>
+    <a:lumMod val="50000"/>
+  </cs:variation>
+  <cs:variation>
+    <a:lumMod val="70000"/>
+    <a:lumOff val="30000"/>
+  </cs:variation>
+  <cs:variation>
+    <a:lumMod val="70000"/>
+  </cs:variation>
+  <cs:variation>
+    <a:lumMod val="50000"/>
+    <a:lumOff val="50000"/>
+  </cs:variation>
+</cs:colorStyle>
+</file>
+
+<file path=word/charts/colors4.xml><?xml version="1.0" encoding="utf-8"?>
+<cs:colorStyle xmlns:cs="http://schemas.microsoft.com/office/drawing/2012/chartStyle" xmlns:a="http://schemas.openxmlformats.org/drawingml/2006/main" meth="cycle" id="10">
+  <a:schemeClr val="accent1"/>
+  <a:schemeClr val="accent2"/>
+  <a:schemeClr val="accent3"/>
+  <a:schemeClr val="accent4"/>
+  <a:schemeClr val="accent5"/>
+  <a:schemeClr val="accent6"/>
+  <cs:variation/>
+  <cs:variation>
+    <a:lumMod val="60000"/>
+  </cs:variation>
+  <cs:variation>
+    <a:lumMod val="80000"/>
+    <a:lumOff val="20000"/>
+  </cs:variation>
+  <cs:variation>
+    <a:lumMod val="80000"/>
+  </cs:variation>
+  <cs:variation>
+    <a:lumMod val="60000"/>
+    <a:lumOff val="40000"/>
+  </cs:variation>
+  <cs:variation>
+    <a:lumMod val="50000"/>
+  </cs:variation>
+  <cs:variation>
+    <a:lumMod val="70000"/>
+    <a:lumOff val="30000"/>
+  </cs:variation>
+  <cs:variation>
+    <a:lumMod val="70000"/>
+  </cs:variation>
+  <cs:variation>
+    <a:lumMod val="50000"/>
+    <a:lumOff val="50000"/>
+  </cs:variation>
+</cs:colorStyle>
+</file>
+
+<file path=word/charts/style1.xml><?xml version="1.0" encoding="utf-8"?>
+<cs:chartStyle xmlns:cs="http://schemas.microsoft.com/office/drawing/2012/chartStyle" xmlns:a="http://schemas.openxmlformats.org/drawingml/2006/main" id="332">
+  <cs:axisTitle>
+    <cs:lnRef idx="0"/>
+    <cs:fillRef idx="0"/>
+    <cs:effectRef idx="0"/>
+    <cs:fontRef idx="minor">
+      <a:schemeClr val="tx1">
+        <a:lumMod val="65000"/>
+        <a:lumOff val="35000"/>
+      </a:schemeClr>
+    </cs:fontRef>
+    <cs:defRPr sz="1000" kern="1200"/>
+  </cs:axisTitle>
+  <cs:categoryAxis>
+    <cs:lnRef idx="0"/>
+    <cs:fillRef idx="0"/>
+    <cs:effectRef idx="0"/>
+    <cs:fontRef idx="minor">
+      <a:schemeClr val="tx1">
+        <a:lumMod val="65000"/>
+        <a:lumOff val="35000"/>
+      </a:schemeClr>
+    </cs:fontRef>
+    <cs:spPr>
+      <a:ln w="9525" cap="flat" cmpd="sng" algn="ctr">
+        <a:solidFill>
+          <a:schemeClr val="tx1">
+            <a:lumMod val="15000"/>
+            <a:lumOff val="85000"/>
+          </a:schemeClr>
+        </a:solidFill>
+        <a:round/>
+      </a:ln>
+    </cs:spPr>
+    <cs:defRPr sz="900" kern="1200"/>
+  </cs:categoryAxis>
+  <cs:chartArea mods="allowNoFillOverride allowNoLineOverride">
+    <cs:lnRef idx="0"/>
+    <cs:fillRef idx="0"/>
+    <cs:effectRef idx="0"/>
+    <cs:fontRef idx="minor">
+      <a:schemeClr val="tx1"/>
+    </cs:fontRef>
+    <cs:spPr>
+      <a:solidFill>
+        <a:schemeClr val="bg1"/>
+      </a:solidFill>
+      <a:ln w="9525" cap="flat" cmpd="sng" algn="ctr">
+        <a:solidFill>
+          <a:schemeClr val="tx1">
+            <a:lumMod val="15000"/>
+            <a:lumOff val="85000"/>
+          </a:schemeClr>
+        </a:solidFill>
+        <a:round/>
+      </a:ln>
+    </cs:spPr>
+    <cs:defRPr sz="1000" kern="1200"/>
+  </cs:chartArea>
+  <cs:dataLabel>
+    <cs:lnRef idx="0"/>
+    <cs:fillRef idx="0"/>
+    <cs:effectRef idx="0"/>
+    <cs:fontRef idx="minor">
+      <a:schemeClr val="tx1">
+        <a:lumMod val="75000"/>
+        <a:lumOff val="25000"/>
+      </a:schemeClr>
+    </cs:fontRef>
+    <cs:defRPr sz="900" kern="1200"/>
+  </cs:dataLabel>
+  <cs:dataLabelCallout>
+    <cs:lnRef idx="0"/>
+    <cs:fillRef idx="0"/>
+    <cs:effectRef idx="0"/>
+    <cs:fontRef idx="minor">
+      <a:schemeClr val="dk1">
+        <a:lumMod val="65000"/>
+        <a:lumOff val="35000"/>
+      </a:schemeClr>
+    </cs:fontRef>
+    <cs:spPr>
+      <a:solidFill>
+        <a:schemeClr val="lt1"/>
+      </a:solidFill>
+      <a:ln>
+        <a:solidFill>
+          <a:schemeClr val="dk1">
+            <a:lumMod val="25000"/>
+            <a:lumOff val="75000"/>
+          </a:schemeClr>
+        </a:solidFill>
+      </a:ln>
+    </cs:spPr>
+    <cs:defRPr sz="900" kern="1200"/>
+    <cs:bodyPr rot="0" spcFirstLastPara="1" vertOverflow="clip" horzOverflow="clip" vert="horz" wrap="square" lIns="36576" tIns="18288" rIns="36576" bIns="18288" anchor="ctr" anchorCtr="1">
+      <a:spAutoFit/>
+    </cs:bodyPr>
+  </cs:dataLabelCallout>
+  <cs:dataPoint>
+    <cs:lnRef idx="0"/>
+    <cs:fillRef idx="1">
+      <cs:styleClr val="auto"/>
+    </cs:fillRef>
+    <cs:effectRef idx="0"/>
+    <cs:fontRef idx="minor">
+      <a:schemeClr val="tx1"/>
+    </cs:fontRef>
+  </cs:dataPoint>
+  <cs:dataPoint3D>
+    <cs:lnRef idx="0"/>
+    <cs:fillRef idx="1">
+      <cs:styleClr val="auto"/>
+    </cs:fillRef>
+    <cs:effectRef idx="0"/>
+    <cs:fontRef idx="minor">
+      <a:schemeClr val="tx1"/>
+    </cs:fontRef>
+  </cs:dataPoint3D>
+  <cs:dataPointLine>
+    <cs:lnRef idx="0">
+      <cs:styleClr val="auto"/>
+    </cs:lnRef>
+    <cs:fillRef idx="1"/>
+    <cs:effectRef idx="0"/>
+    <cs:fontRef idx="minor">
+      <a:schemeClr val="tx1"/>
+    </cs:fontRef>
+    <cs:spPr>
+      <a:ln w="28575" cap="rnd">
+        <a:solidFill>
+          <a:schemeClr val="phClr"/>
+        </a:solidFill>
+        <a:round/>
+      </a:ln>
+    </cs:spPr>
+  </cs:dataPointLine>
+  <cs:dataPointMarker>
+    <cs:lnRef idx="0">
+      <cs:styleClr val="auto"/>
+    </cs:lnRef>
+    <cs:fillRef idx="1">
+      <cs:styleClr val="auto"/>
+    </cs:fillRef>
+    <cs:effectRef idx="0"/>
+    <cs:fontRef idx="minor">
+      <a:schemeClr val="tx1"/>
+    </cs:fontRef>
+    <cs:spPr>
+      <a:ln w="9525">
+        <a:solidFill>
+          <a:schemeClr val="phClr"/>
+        </a:solidFill>
+      </a:ln>
+    </cs:spPr>
+  </cs:dataPointMarker>
+  <cs:dataPointMarkerLayout symbol="circle" size="5"/>
+  <cs:dataPointWireframe>
+    <cs:lnRef idx="0">
+      <cs:styleClr val="auto"/>
+    </cs:lnRef>
+    <cs:fillRef idx="1"/>
+    <cs:effectRef idx="0"/>
+    <cs:fontRef idx="minor">
+      <a:schemeClr val="tx1"/>
+    </cs:fontRef>
+    <cs:spPr>
+      <a:ln w="9525" cap="rnd">
+        <a:solidFill>
+          <a:schemeClr val="phClr"/>
+        </a:solidFill>
+        <a:round/>
+      </a:ln>
+    </cs:spPr>
+  </cs:dataPointWireframe>
+  <cs:dataTable>
+    <cs:lnRef idx="0"/>
+    <cs:fillRef idx="0"/>
+    <cs:effectRef idx="0"/>
+    <cs:fontRef idx="minor">
+      <a:schemeClr val="tx1">
+        <a:lumMod val="65000"/>
+        <a:lumOff val="35000"/>
+      </a:schemeClr>
+    </cs:fontRef>
+    <cs:spPr>
+      <a:noFill/>
+      <a:ln w="9525" cap="flat" cmpd="sng" algn="ctr">
+        <a:solidFill>
+          <a:schemeClr val="tx1">
+            <a:lumMod val="15000"/>
+            <a:lumOff val="85000"/>
+          </a:schemeClr>
+        </a:solidFill>
+        <a:round/>
+      </a:ln>
+    </cs:spPr>
+    <cs:defRPr sz="900" kern="1200"/>
+  </cs:dataTable>
+  <cs:downBar>
+    <cs:lnRef idx="0"/>
+    <cs:fillRef idx="0"/>
+    <cs:effectRef idx="0"/>
+    <cs:fontRef idx="minor">
+      <a:schemeClr val="dk1"/>
+    </cs:fontRef>
+    <cs:spPr>
+      <a:solidFill>
+        <a:schemeClr val="dk1">
+          <a:lumMod val="65000"/>
+          <a:lumOff val="35000"/>
+        </a:schemeClr>
+      </a:solidFill>
+      <a:ln w="9525">
+        <a:solidFill>
+          <a:schemeClr val="tx1">
+            <a:lumMod val="65000"/>
+            <a:lumOff val="35000"/>
+          </a:schemeClr>
+        </a:solidFill>
+      </a:ln>
+    </cs:spPr>
+  </cs:downBar>
+  <cs:dropLine>
+    <cs:lnRef idx="0"/>
+    <cs:fillRef idx="0"/>
+    <cs:effectRef idx="0"/>
+    <cs:fontRef idx="minor">
+      <a:schemeClr val="tx1"/>
+    </cs:fontRef>
+    <cs:spPr>
+      <a:ln w="9525" cap="flat" cmpd="sng" algn="ctr">
+        <a:solidFill>
+          <a:schemeClr val="tx1">
+            <a:lumMod val="35000"/>
+            <a:lumOff val="65000"/>
+          </a:schemeClr>
+        </a:solidFill>
+        <a:round/>
+      </a:ln>
+    </cs:spPr>
+  </cs:dropLine>
+  <cs:errorBar>
+    <cs:lnRef idx="0"/>
+    <cs:fillRef idx="0"/>
+    <cs:effectRef idx="0"/>
+    <cs:fontRef idx="minor">
+      <a:schemeClr val="tx1"/>
+    </cs:fontRef>
+    <cs:spPr>
+      <a:ln w="9525" cap="flat" cmpd="sng" algn="ctr">
+        <a:solidFill>
+          <a:schemeClr val="tx1">
+            <a:lumMod val="65000"/>
+            <a:lumOff val="35000"/>
+          </a:schemeClr>
+        </a:solidFill>
+        <a:round/>
+      </a:ln>
+    </cs:spPr>
+  </cs:errorBar>
+  <cs:floor>
+    <cs:lnRef idx="0"/>
+    <cs:fillRef idx="0"/>
+    <cs:effectRef idx="0"/>
+    <cs:fontRef idx="minor">
+      <a:schemeClr val="tx1"/>
+    </cs:fontRef>
+    <cs:spPr>
+      <a:noFill/>
+      <a:ln>
+        <a:noFill/>
+      </a:ln>
+    </cs:spPr>
+  </cs:floor>
+  <cs:gridlineMajor>
+    <cs:lnRef idx="0"/>
+    <cs:fillRef idx="0"/>
+    <cs:effectRef idx="0"/>
+    <cs:fontRef idx="minor">
+      <a:schemeClr val="tx1"/>
+    </cs:fontRef>
+    <cs:spPr>
+      <a:ln w="9525" cap="flat" cmpd="sng" algn="ctr">
+        <a:solidFill>
+          <a:schemeClr val="tx1">
+            <a:lumMod val="15000"/>
+            <a:lumOff val="85000"/>
+          </a:schemeClr>
+        </a:solidFill>
+        <a:round/>
+      </a:ln>
+    </cs:spPr>
+  </cs:gridlineMajor>
+  <cs:gridlineMinor>
+    <cs:lnRef idx="0"/>
+    <cs:fillRef idx="0"/>
+    <cs:effectRef idx="0"/>
+    <cs:fontRef idx="minor">
+      <a:schemeClr val="tx1"/>
+    </cs:fontRef>
+    <cs:spPr>
+      <a:ln w="9525" cap="flat" cmpd="sng" algn="ctr">
+        <a:solidFill>
+          <a:schemeClr val="tx1">
+            <a:lumMod val="5000"/>
+            <a:lumOff val="95000"/>
+          </a:schemeClr>
+        </a:solidFill>
+        <a:round/>
+      </a:ln>
+    </cs:spPr>
+  </cs:gridlineMinor>
+  <cs:hiLoLine>
+    <cs:lnRef idx="0"/>
+    <cs:fillRef idx="0"/>
+    <cs:effectRef idx="0"/>
+    <cs:fontRef idx="minor">
+      <a:schemeClr val="tx1"/>
+    </cs:fontRef>
+    <cs:spPr>
+      <a:ln w="9525" cap="flat" cmpd="sng" algn="ctr">
+        <a:solidFill>
+          <a:schemeClr val="tx1">
+            <a:lumMod val="75000"/>
+            <a:lumOff val="25000"/>
+          </a:schemeClr>
+        </a:solidFill>
+        <a:round/>
+      </a:ln>
+    </cs:spPr>
+  </cs:hiLoLine>
+  <cs:leaderLine>
+    <cs:lnRef idx="0"/>
+    <cs:fillRef idx="0"/>
+    <cs:effectRef idx="0"/>
+    <cs:fontRef idx="minor">
+      <a:schemeClr val="tx1"/>
+    </cs:fontRef>
+    <cs:spPr>
+      <a:ln w="9525" cap="flat" cmpd="sng" algn="ctr">
+        <a:solidFill>
+          <a:schemeClr val="tx1">
+            <a:lumMod val="35000"/>
+            <a:lumOff val="65000"/>
+          </a:schemeClr>
+        </a:solidFill>
+        <a:round/>
+      </a:ln>
+    </cs:spPr>
+  </cs:leaderLine>
+  <cs:legend>
+    <cs:lnRef idx="0"/>
+    <cs:fillRef idx="0"/>
+    <cs:effectRef idx="0"/>
+    <cs:fontRef idx="minor">
+      <a:schemeClr val="tx1">
+        <a:lumMod val="65000"/>
+        <a:lumOff val="35000"/>
+      </a:schemeClr>
+    </cs:fontRef>
+    <cs:defRPr sz="900" kern="1200"/>
+  </cs:legend>
+  <cs:plotArea mods="allowNoFillOverride allowNoLineOverride">
+    <cs:lnRef idx="0"/>
+    <cs:fillRef idx="0"/>
+    <cs:effectRef idx="0"/>
+    <cs:fontRef idx="minor">
+      <a:schemeClr val="tx1"/>
+    </cs:fontRef>
+  </cs:plotArea>
+  <cs:plotArea3D mods="allowNoFillOverride allowNoLineOverride">
+    <cs:lnRef idx="0"/>
+    <cs:fillRef idx="0"/>
+    <cs:effectRef idx="0"/>
+    <cs:fontRef idx="minor">
+      <a:schemeClr val="tx1"/>
+    </cs:fontRef>
+  </cs:plotArea3D>
+  <cs:seriesAxis>
+    <cs:lnRef idx="0"/>
+    <cs:fillRef idx="0"/>
+    <cs:effectRef idx="0"/>
+    <cs:fontRef idx="minor">
+      <a:schemeClr val="tx1">
+        <a:lumMod val="65000"/>
+        <a:lumOff val="35000"/>
+      </a:schemeClr>
+    </cs:fontRef>
+    <cs:defRPr sz="900" kern="1200"/>
+  </cs:seriesAxis>
+  <cs:seriesLine>
+    <cs:lnRef idx="0"/>
+    <cs:fillRef idx="0"/>
+    <cs:effectRef idx="0"/>
+    <cs:fontRef idx="minor">
+      <a:schemeClr val="tx1"/>
+    </cs:fontRef>
+    <cs:spPr>
+      <a:ln w="9525" cap="flat" cmpd="sng" algn="ctr">
+        <a:solidFill>
+          <a:schemeClr val="tx1">
+            <a:lumMod val="35000"/>
+            <a:lumOff val="65000"/>
+          </a:schemeClr>
+        </a:solidFill>
+        <a:round/>
+      </a:ln>
+    </cs:spPr>
+  </cs:seriesLine>
+  <cs:title>
+    <cs:lnRef idx="0"/>
+    <cs:fillRef idx="0"/>
+    <cs:effectRef idx="0"/>
+    <cs:fontRef idx="minor">
+      <a:schemeClr val="tx1">
+        <a:lumMod val="65000"/>
+        <a:lumOff val="35000"/>
+      </a:schemeClr>
+    </cs:fontRef>
+    <cs:defRPr sz="1400" b="0" kern="1200" spc="0" baseline="0"/>
+  </cs:title>
+  <cs:trendline>
+    <cs:lnRef idx="0">
+      <cs:styleClr val="auto"/>
+    </cs:lnRef>
+    <cs:fillRef idx="0"/>
+    <cs:effectRef idx="0"/>
+    <cs:fontRef idx="minor">
+      <a:schemeClr val="tx1"/>
+    </cs:fontRef>
+    <cs:spPr>
+      <a:ln w="19050" cap="rnd">
+        <a:solidFill>
+          <a:schemeClr val="phClr"/>
+        </a:solidFill>
+        <a:prstDash val="sysDot"/>
+      </a:ln>
+    </cs:spPr>
+  </cs:trendline>
+  <cs:trendlineLabel>
+    <cs:lnRef idx="0"/>
+    <cs:fillRef idx="0"/>
+    <cs:effectRef idx="0"/>
+    <cs:fontRef idx="minor">
+      <a:schemeClr val="tx1">
+        <a:lumMod val="65000"/>
+        <a:lumOff val="35000"/>
+      </a:schemeClr>
+    </cs:fontRef>
+    <cs:defRPr sz="900" kern="1200"/>
+  </cs:trendlineLabel>
+  <cs:upBar>
+    <cs:lnRef idx="0"/>
+    <cs:fillRef idx="0"/>
+    <cs:effectRef idx="0"/>
+    <cs:fontRef idx="minor">
+      <a:schemeClr val="dk1"/>
+    </cs:fontRef>
+    <cs:spPr>
+      <a:solidFill>
+        <a:schemeClr val="lt1"/>
+      </a:solidFill>
+      <a:ln w="9525">
+        <a:solidFill>
+          <a:schemeClr val="tx1">
+            <a:lumMod val="15000"/>
+            <a:lumOff val="85000"/>
+          </a:schemeClr>
+        </a:solidFill>
+      </a:ln>
+    </cs:spPr>
+  </cs:upBar>
+  <cs:valueAxis>
+    <cs:lnRef idx="0"/>
+    <cs:fillRef idx="0"/>
+    <cs:effectRef idx="0"/>
+    <cs:fontRef idx="minor">
+      <a:schemeClr val="tx1">
+        <a:lumMod val="65000"/>
+        <a:lumOff val="35000"/>
+      </a:schemeClr>
+    </cs:fontRef>
+    <cs:defRPr sz="900" kern="1200"/>
+  </cs:valueAxis>
+  <cs:wall>
+    <cs:lnRef idx="0"/>
+    <cs:fillRef idx="0"/>
+    <cs:effectRef idx="0"/>
+    <cs:fontRef idx="minor">
+      <a:schemeClr val="tx1"/>
+    </cs:fontRef>
+    <cs:spPr>
+      <a:noFill/>
+      <a:ln>
+        <a:noFill/>
+      </a:ln>
+    </cs:spPr>
+  </cs:wall>
+</cs:chartStyle>
+</file>
+
+<file path=word/charts/style2.xml><?xml version="1.0" encoding="utf-8"?>
+<cs:chartStyle xmlns:cs="http://schemas.microsoft.com/office/drawing/2012/chartStyle" xmlns:a="http://schemas.openxmlformats.org/drawingml/2006/main" id="332">
+  <cs:axisTitle>
+    <cs:lnRef idx="0"/>
+    <cs:fillRef idx="0"/>
+    <cs:effectRef idx="0"/>
+    <cs:fontRef idx="minor">
+      <a:schemeClr val="tx1">
+        <a:lumMod val="65000"/>
+        <a:lumOff val="35000"/>
+      </a:schemeClr>
+    </cs:fontRef>
+    <cs:defRPr sz="1000" kern="1200"/>
+  </cs:axisTitle>
+  <cs:categoryAxis>
+    <cs:lnRef idx="0"/>
+    <cs:fillRef idx="0"/>
+    <cs:effectRef idx="0"/>
+    <cs:fontRef idx="minor">
+      <a:schemeClr val="tx1">
+        <a:lumMod val="65000"/>
+        <a:lumOff val="35000"/>
+      </a:schemeClr>
+    </cs:fontRef>
+    <cs:spPr>
+      <a:ln w="9525" cap="flat" cmpd="sng" algn="ctr">
+        <a:solidFill>
+          <a:schemeClr val="tx1">
+            <a:lumMod val="15000"/>
+            <a:lumOff val="85000"/>
+          </a:schemeClr>
+        </a:solidFill>
+        <a:round/>
+      </a:ln>
+    </cs:spPr>
+    <cs:defRPr sz="900" kern="1200"/>
+  </cs:categoryAxis>
+  <cs:chartArea mods="allowNoFillOverride allowNoLineOverride">
+    <cs:lnRef idx="0"/>
+    <cs:fillRef idx="0"/>
+    <cs:effectRef idx="0"/>
+    <cs:fontRef idx="minor">
+      <a:schemeClr val="tx1"/>
+    </cs:fontRef>
+    <cs:spPr>
+      <a:solidFill>
+        <a:schemeClr val="bg1"/>
+      </a:solidFill>
+      <a:ln w="9525" cap="flat" cmpd="sng" algn="ctr">
+        <a:solidFill>
+          <a:schemeClr val="tx1">
+            <a:lumMod val="15000"/>
+            <a:lumOff val="85000"/>
+          </a:schemeClr>
+        </a:solidFill>
+        <a:round/>
+      </a:ln>
+    </cs:spPr>
+    <cs:defRPr sz="1000" kern="1200"/>
+  </cs:chartArea>
+  <cs:dataLabel>
+    <cs:lnRef idx="0"/>
+    <cs:fillRef idx="0"/>
+    <cs:effectRef idx="0"/>
+    <cs:fontRef idx="minor">
+      <a:schemeClr val="tx1">
+        <a:lumMod val="75000"/>
+        <a:lumOff val="25000"/>
+      </a:schemeClr>
+    </cs:fontRef>
+    <cs:defRPr sz="900" kern="1200"/>
+  </cs:dataLabel>
+  <cs:dataLabelCallout>
+    <cs:lnRef idx="0"/>
+    <cs:fillRef idx="0"/>
+    <cs:effectRef idx="0"/>
+    <cs:fontRef idx="minor">
+      <a:schemeClr val="dk1">
+        <a:lumMod val="65000"/>
+        <a:lumOff val="35000"/>
+      </a:schemeClr>
+    </cs:fontRef>
+    <cs:spPr>
+      <a:solidFill>
+        <a:schemeClr val="lt1"/>
+      </a:solidFill>
+      <a:ln>
+        <a:solidFill>
+          <a:schemeClr val="dk1">
+            <a:lumMod val="25000"/>
+            <a:lumOff val="75000"/>
+          </a:schemeClr>
+        </a:solidFill>
+      </a:ln>
+    </cs:spPr>
+    <cs:defRPr sz="900" kern="1200"/>
+    <cs:bodyPr rot="0" spcFirstLastPara="1" vertOverflow="clip" horzOverflow="clip" vert="horz" wrap="square" lIns="36576" tIns="18288" rIns="36576" bIns="18288" anchor="ctr" anchorCtr="1">
+      <a:spAutoFit/>
+    </cs:bodyPr>
+  </cs:dataLabelCallout>
+  <cs:dataPoint>
+    <cs:lnRef idx="0"/>
+    <cs:fillRef idx="1">
+      <cs:styleClr val="auto"/>
+    </cs:fillRef>
+    <cs:effectRef idx="0"/>
+    <cs:fontRef idx="minor">
+      <a:schemeClr val="tx1"/>
+    </cs:fontRef>
+  </cs:dataPoint>
+  <cs:dataPoint3D>
+    <cs:lnRef idx="0"/>
+    <cs:fillRef idx="1">
+      <cs:styleClr val="auto"/>
+    </cs:fillRef>
+    <cs:effectRef idx="0"/>
+    <cs:fontRef idx="minor">
+      <a:schemeClr val="tx1"/>
+    </cs:fontRef>
+  </cs:dataPoint3D>
+  <cs:dataPointLine>
+    <cs:lnRef idx="0">
+      <cs:styleClr val="auto"/>
+    </cs:lnRef>
+    <cs:fillRef idx="1"/>
+    <cs:effectRef idx="0"/>
+    <cs:fontRef idx="minor">
+      <a:schemeClr val="tx1"/>
+    </cs:fontRef>
+    <cs:spPr>
+      <a:ln w="28575" cap="rnd">
+        <a:solidFill>
+          <a:schemeClr val="phClr"/>
+        </a:solidFill>
+        <a:round/>
+      </a:ln>
+    </cs:spPr>
+  </cs:dataPointLine>
+  <cs:dataPointMarker>
+    <cs:lnRef idx="0">
+      <cs:styleClr val="auto"/>
+    </cs:lnRef>
+    <cs:fillRef idx="1">
+      <cs:styleClr val="auto"/>
+    </cs:fillRef>
+    <cs:effectRef idx="0"/>
+    <cs:fontRef idx="minor">
+      <a:schemeClr val="tx1"/>
+    </cs:fontRef>
+    <cs:spPr>
+      <a:ln w="9525">
+        <a:solidFill>
+          <a:schemeClr val="phClr"/>
+        </a:solidFill>
+      </a:ln>
+    </cs:spPr>
+  </cs:dataPointMarker>
+  <cs:dataPointMarkerLayout symbol="circle" size="5"/>
+  <cs:dataPointWireframe>
+    <cs:lnRef idx="0">
+      <cs:styleClr val="auto"/>
+    </cs:lnRef>
+    <cs:fillRef idx="1"/>
+    <cs:effectRef idx="0"/>
+    <cs:fontRef idx="minor">
+      <a:schemeClr val="tx1"/>
+    </cs:fontRef>
+    <cs:spPr>
+      <a:ln w="9525" cap="rnd">
+        <a:solidFill>
+          <a:schemeClr val="phClr"/>
+        </a:solidFill>
+        <a:round/>
+      </a:ln>
+    </cs:spPr>
+  </cs:dataPointWireframe>
+  <cs:dataTable>
+    <cs:lnRef idx="0"/>
+    <cs:fillRef idx="0"/>
+    <cs:effectRef idx="0"/>
+    <cs:fontRef idx="minor">
+      <a:schemeClr val="tx1">
+        <a:lumMod val="65000"/>
+        <a:lumOff val="35000"/>
+      </a:schemeClr>
+    </cs:fontRef>
+    <cs:spPr>
+      <a:noFill/>
+      <a:ln w="9525" cap="flat" cmpd="sng" algn="ctr">
+        <a:solidFill>
+          <a:schemeClr val="tx1">
+            <a:lumMod val="15000"/>
+            <a:lumOff val="85000"/>
+          </a:schemeClr>
+        </a:solidFill>
+        <a:round/>
+      </a:ln>
+    </cs:spPr>
+    <cs:defRPr sz="900" kern="1200"/>
+  </cs:dataTable>
+  <cs:downBar>
+    <cs:lnRef idx="0"/>
+    <cs:fillRef idx="0"/>
+    <cs:effectRef idx="0"/>
+    <cs:fontRef idx="minor">
+      <a:schemeClr val="dk1"/>
+    </cs:fontRef>
+    <cs:spPr>
+      <a:solidFill>
+        <a:schemeClr val="dk1">
+          <a:lumMod val="65000"/>
+          <a:lumOff val="35000"/>
+        </a:schemeClr>
+      </a:solidFill>
+      <a:ln w="9525">
+        <a:solidFill>
+          <a:schemeClr val="tx1">
+            <a:lumMod val="65000"/>
+            <a:lumOff val="35000"/>
+          </a:schemeClr>
+        </a:solidFill>
+      </a:ln>
+    </cs:spPr>
+  </cs:downBar>
+  <cs:dropLine>
+    <cs:lnRef idx="0"/>
+    <cs:fillRef idx="0"/>
+    <cs:effectRef idx="0"/>
+    <cs:fontRef idx="minor">
+      <a:schemeClr val="tx1"/>
+    </cs:fontRef>
+    <cs:spPr>
+      <a:ln w="9525" cap="flat" cmpd="sng" algn="ctr">
+        <a:solidFill>
+          <a:schemeClr val="tx1">
+            <a:lumMod val="35000"/>
+            <a:lumOff val="65000"/>
+          </a:schemeClr>
+        </a:solidFill>
+        <a:round/>
+      </a:ln>
+    </cs:spPr>
+  </cs:dropLine>
+  <cs:errorBar>
+    <cs:lnRef idx="0"/>
+    <cs:fillRef idx="0"/>
+    <cs:effectRef idx="0"/>
+    <cs:fontRef idx="minor">
+      <a:schemeClr val="tx1"/>
+    </cs:fontRef>
+    <cs:spPr>
+      <a:ln w="9525" cap="flat" cmpd="sng" algn="ctr">
+        <a:solidFill>
+          <a:schemeClr val="tx1">
+            <a:lumMod val="65000"/>
+            <a:lumOff val="35000"/>
+          </a:schemeClr>
+        </a:solidFill>
+        <a:round/>
+      </a:ln>
+    </cs:spPr>
+  </cs:errorBar>
+  <cs:floor>
+    <cs:lnRef idx="0"/>
+    <cs:fillRef idx="0"/>
+    <cs:effectRef idx="0"/>
+    <cs:fontRef idx="minor">
+      <a:schemeClr val="tx1"/>
+    </cs:fontRef>
+    <cs:spPr>
+      <a:noFill/>
+      <a:ln>
+        <a:noFill/>
+      </a:ln>
+    </cs:spPr>
+  </cs:floor>
+  <cs:gridlineMajor>
+    <cs:lnRef idx="0"/>
+    <cs:fillRef idx="0"/>
+    <cs:effectRef idx="0"/>
+    <cs:fontRef idx="minor">
+      <a:schemeClr val="tx1"/>
+    </cs:fontRef>
+    <cs:spPr>
+      <a:ln w="9525" cap="flat" cmpd="sng" algn="ctr">
+        <a:solidFill>
+          <a:schemeClr val="tx1">
+            <a:lumMod val="15000"/>
+            <a:lumOff val="85000"/>
+          </a:schemeClr>
+        </a:solidFill>
+        <a:round/>
+      </a:ln>
+    </cs:spPr>
+  </cs:gridlineMajor>
+  <cs:gridlineMinor>
+    <cs:lnRef idx="0"/>
+    <cs:fillRef idx="0"/>
+    <cs:effectRef idx="0"/>
+    <cs:fontRef idx="minor">
+      <a:schemeClr val="tx1"/>
+    </cs:fontRef>
+    <cs:spPr>
+      <a:ln w="9525" cap="flat" cmpd="sng" algn="ctr">
+        <a:solidFill>
+          <a:schemeClr val="tx1">
+            <a:lumMod val="5000"/>
+            <a:lumOff val="95000"/>
+          </a:schemeClr>
+        </a:solidFill>
+        <a:round/>
+      </a:ln>
+    </cs:spPr>
+  </cs:gridlineMinor>
+  <cs:hiLoLine>
+    <cs:lnRef idx="0"/>
+    <cs:fillRef idx="0"/>
+    <cs:effectRef idx="0"/>
+    <cs:fontRef idx="minor">
+      <a:schemeClr val="tx1"/>
+    </cs:fontRef>
+    <cs:spPr>
+      <a:ln w="9525" cap="flat" cmpd="sng" algn="ctr">
+        <a:solidFill>
+          <a:schemeClr val="tx1">
+            <a:lumMod val="75000"/>
+            <a:lumOff val="25000"/>
+          </a:schemeClr>
+        </a:solidFill>
+        <a:round/>
+      </a:ln>
+    </cs:spPr>
+  </cs:hiLoLine>
+  <cs:leaderLine>
+    <cs:lnRef idx="0"/>
+    <cs:fillRef idx="0"/>
+    <cs:effectRef idx="0"/>
+    <cs:fontRef idx="minor">
+      <a:schemeClr val="tx1"/>
+    </cs:fontRef>
+    <cs:spPr>
+      <a:ln w="9525" cap="flat" cmpd="sng" algn="ctr">
+        <a:solidFill>
+          <a:schemeClr val="tx1">
+            <a:lumMod val="35000"/>
+            <a:lumOff val="65000"/>
+          </a:schemeClr>
+        </a:solidFill>
+        <a:round/>
+      </a:ln>
+    </cs:spPr>
+  </cs:leaderLine>
+  <cs:legend>
+    <cs:lnRef idx="0"/>
+    <cs:fillRef idx="0"/>
+    <cs:effectRef idx="0"/>
+    <cs:fontRef idx="minor">
+      <a:schemeClr val="tx1">
+        <a:lumMod val="65000"/>
+        <a:lumOff val="35000"/>
+      </a:schemeClr>
+    </cs:fontRef>
+    <cs:defRPr sz="900" kern="1200"/>
+  </cs:legend>
+  <cs:plotArea mods="allowNoFillOverride allowNoLineOverride">
+    <cs:lnRef idx="0"/>
+    <cs:fillRef idx="0"/>
+    <cs:effectRef idx="0"/>
+    <cs:fontRef idx="minor">
+      <a:schemeClr val="tx1"/>
+    </cs:fontRef>
+  </cs:plotArea>
+  <cs:plotArea3D mods="allowNoFillOverride allowNoLineOverride">
+    <cs:lnRef idx="0"/>
+    <cs:fillRef idx="0"/>
+    <cs:effectRef idx="0"/>
+    <cs:fontRef idx="minor">
+      <a:schemeClr val="tx1"/>
+    </cs:fontRef>
+  </cs:plotArea3D>
+  <cs:seriesAxis>
+    <cs:lnRef idx="0"/>
+    <cs:fillRef idx="0"/>
+    <cs:effectRef idx="0"/>
+    <cs:fontRef idx="minor">
+      <a:schemeClr val="tx1">
+        <a:lumMod val="65000"/>
+        <a:lumOff val="35000"/>
+      </a:schemeClr>
+    </cs:fontRef>
+    <cs:defRPr sz="900" kern="1200"/>
+  </cs:seriesAxis>
+  <cs:seriesLine>
+    <cs:lnRef idx="0"/>
+    <cs:fillRef idx="0"/>
+    <cs:effectRef idx="0"/>
+    <cs:fontRef idx="minor">
+      <a:schemeClr val="tx1"/>
+    </cs:fontRef>
+    <cs:spPr>
+      <a:ln w="9525" cap="flat" cmpd="sng" algn="ctr">
+        <a:solidFill>
+          <a:schemeClr val="tx1">
+            <a:lumMod val="35000"/>
+            <a:lumOff val="65000"/>
+          </a:schemeClr>
+        </a:solidFill>
+        <a:round/>
+      </a:ln>
+    </cs:spPr>
+  </cs:seriesLine>
+  <cs:title>
+    <cs:lnRef idx="0"/>
+    <cs:fillRef idx="0"/>
+    <cs:effectRef idx="0"/>
+    <cs:fontRef idx="minor">
+      <a:schemeClr val="tx1">
+        <a:lumMod val="65000"/>
+        <a:lumOff val="35000"/>
+      </a:schemeClr>
+    </cs:fontRef>
+    <cs:defRPr sz="1400" b="0" kern="1200" spc="0" baseline="0"/>
+  </cs:title>
+  <cs:trendline>
+    <cs:lnRef idx="0">
+      <cs:styleClr val="auto"/>
+    </cs:lnRef>
+    <cs:fillRef idx="0"/>
+    <cs:effectRef idx="0"/>
+    <cs:fontRef idx="minor">
+      <a:schemeClr val="tx1"/>
+    </cs:fontRef>
+    <cs:spPr>
+      <a:ln w="19050" cap="rnd">
+        <a:solidFill>
+          <a:schemeClr val="phClr"/>
+        </a:solidFill>
+        <a:prstDash val="sysDot"/>
+      </a:ln>
+    </cs:spPr>
+  </cs:trendline>
+  <cs:trendlineLabel>
+    <cs:lnRef idx="0"/>
+    <cs:fillRef idx="0"/>
+    <cs:effectRef idx="0"/>
+    <cs:fontRef idx="minor">
+      <a:schemeClr val="tx1">
+        <a:lumMod val="65000"/>
+        <a:lumOff val="35000"/>
+      </a:schemeClr>
+    </cs:fontRef>
+    <cs:defRPr sz="900" kern="1200"/>
+  </cs:trendlineLabel>
+  <cs:upBar>
+    <cs:lnRef idx="0"/>
+    <cs:fillRef idx="0"/>
+    <cs:effectRef idx="0"/>
+    <cs:fontRef idx="minor">
+      <a:schemeClr val="dk1"/>
+    </cs:fontRef>
+    <cs:spPr>
+      <a:solidFill>
+        <a:schemeClr val="lt1"/>
+      </a:solidFill>
+      <a:ln w="9525">
+        <a:solidFill>
+          <a:schemeClr val="tx1">
+            <a:lumMod val="15000"/>
+            <a:lumOff val="85000"/>
+          </a:schemeClr>
+        </a:solidFill>
+      </a:ln>
+    </cs:spPr>
+  </cs:upBar>
+  <cs:valueAxis>
+    <cs:lnRef idx="0"/>
+    <cs:fillRef idx="0"/>
+    <cs:effectRef idx="0"/>
+    <cs:fontRef idx="minor">
+      <a:schemeClr val="tx1">
+        <a:lumMod val="65000"/>
+        <a:lumOff val="35000"/>
+      </a:schemeClr>
+    </cs:fontRef>
+    <cs:defRPr sz="900" kern="1200"/>
+  </cs:valueAxis>
+  <cs:wall>
+    <cs:lnRef idx="0"/>
+    <cs:fillRef idx="0"/>
+    <cs:effectRef idx="0"/>
+    <cs:fontRef idx="minor">
+      <a:schemeClr val="tx1"/>
+    </cs:fontRef>
+    <cs:spPr>
+      <a:noFill/>
+      <a:ln>
+        <a:noFill/>
+      </a:ln>
+    </cs:spPr>
+  </cs:wall>
+</cs:chartStyle>
+</file>
+
+<file path=word/charts/style3.xml><?xml version="1.0" encoding="utf-8"?>
+<cs:chartStyle xmlns:cs="http://schemas.microsoft.com/office/drawing/2012/chartStyle" xmlns:a="http://schemas.openxmlformats.org/drawingml/2006/main" id="332">
+  <cs:axisTitle>
+    <cs:lnRef idx="0"/>
+    <cs:fillRef idx="0"/>
+    <cs:effectRef idx="0"/>
+    <cs:fontRef idx="minor">
+      <a:schemeClr val="tx1">
+        <a:lumMod val="65000"/>
+        <a:lumOff val="35000"/>
+      </a:schemeClr>
+    </cs:fontRef>
+    <cs:defRPr sz="1000" kern="1200"/>
+  </cs:axisTitle>
+  <cs:categoryAxis>
+    <cs:lnRef idx="0"/>
+    <cs:fillRef idx="0"/>
+    <cs:effectRef idx="0"/>
+    <cs:fontRef idx="minor">
+      <a:schemeClr val="tx1">
+        <a:lumMod val="65000"/>
+        <a:lumOff val="35000"/>
+      </a:schemeClr>
+    </cs:fontRef>
+    <cs:spPr>
+      <a:ln w="9525" cap="flat" cmpd="sng" algn="ctr">
+        <a:solidFill>
+          <a:schemeClr val="tx1">
+            <a:lumMod val="15000"/>
+            <a:lumOff val="85000"/>
+          </a:schemeClr>
+        </a:solidFill>
+        <a:round/>
+      </a:ln>
+    </cs:spPr>
+    <cs:defRPr sz="900" kern="1200"/>
+  </cs:categoryAxis>
+  <cs:chartArea mods="allowNoFillOverride allowNoLineOverride">
+    <cs:lnRef idx="0"/>
+    <cs:fillRef idx="0"/>
+    <cs:effectRef idx="0"/>
+    <cs:fontRef idx="minor">
+      <a:schemeClr val="tx1"/>
+    </cs:fontRef>
+    <cs:spPr>
+      <a:solidFill>
+        <a:schemeClr val="bg1"/>
+      </a:solidFill>
+      <a:ln w="9525" cap="flat" cmpd="sng" algn="ctr">
+        <a:solidFill>
+          <a:schemeClr val="tx1">
+            <a:lumMod val="15000"/>
+            <a:lumOff val="85000"/>
+          </a:schemeClr>
+        </a:solidFill>
+        <a:round/>
+      </a:ln>
+    </cs:spPr>
+    <cs:defRPr sz="1000" kern="1200"/>
+  </cs:chartArea>
+  <cs:dataLabel>
+    <cs:lnRef idx="0"/>
+    <cs:fillRef idx="0"/>
+    <cs:effectRef idx="0"/>
+    <cs:fontRef idx="minor">
+      <a:schemeClr val="tx1">
+        <a:lumMod val="75000"/>
+        <a:lumOff val="25000"/>
+      </a:schemeClr>
+    </cs:fontRef>
+    <cs:defRPr sz="900" kern="1200"/>
+  </cs:dataLabel>
+  <cs:dataLabelCallout>
+    <cs:lnRef idx="0"/>
+    <cs:fillRef idx="0"/>
+    <cs:effectRef idx="0"/>
+    <cs:fontRef idx="minor">
+      <a:schemeClr val="dk1">
+        <a:lumMod val="65000"/>
+        <a:lumOff val="35000"/>
+      </a:schemeClr>
+    </cs:fontRef>
+    <cs:spPr>
+      <a:solidFill>
+        <a:schemeClr val="lt1"/>
+      </a:solidFill>
+      <a:ln>
+        <a:solidFill>
+          <a:schemeClr val="dk1">
+            <a:lumMod val="25000"/>
+            <a:lumOff val="75000"/>
+          </a:schemeClr>
+        </a:solidFill>
+      </a:ln>
+    </cs:spPr>
+    <cs:defRPr sz="900" kern="1200"/>
+    <cs:bodyPr rot="0" spcFirstLastPara="1" vertOverflow="clip" horzOverflow="clip" vert="horz" wrap="square" lIns="36576" tIns="18288" rIns="36576" bIns="18288" anchor="ctr" anchorCtr="1">
+      <a:spAutoFit/>
+    </cs:bodyPr>
+  </cs:dataLabelCallout>
+  <cs:dataPoint>
+    <cs:lnRef idx="0"/>
+    <cs:fillRef idx="1">
+      <cs:styleClr val="auto"/>
+    </cs:fillRef>
+    <cs:effectRef idx="0"/>
+    <cs:fontRef idx="minor">
+      <a:schemeClr val="tx1"/>
+    </cs:fontRef>
+  </cs:dataPoint>
+  <cs:dataPoint3D>
+    <cs:lnRef idx="0"/>
+    <cs:fillRef idx="1">
+      <cs:styleClr val="auto"/>
+    </cs:fillRef>
+    <cs:effectRef idx="0"/>
+    <cs:fontRef idx="minor">
+      <a:schemeClr val="tx1"/>
+    </cs:fontRef>
+  </cs:dataPoint3D>
+  <cs:dataPointLine>
+    <cs:lnRef idx="0">
+      <cs:styleClr val="auto"/>
+    </cs:lnRef>
+    <cs:fillRef idx="1"/>
+    <cs:effectRef idx="0"/>
+    <cs:fontRef idx="minor">
+      <a:schemeClr val="tx1"/>
+    </cs:fontRef>
+    <cs:spPr>
+      <a:ln w="28575" cap="rnd">
+        <a:solidFill>
+          <a:schemeClr val="phClr"/>
+        </a:solidFill>
+        <a:round/>
+      </a:ln>
+    </cs:spPr>
+  </cs:dataPointLine>
+  <cs:dataPointMarker>
+    <cs:lnRef idx="0">
+      <cs:styleClr val="auto"/>
+    </cs:lnRef>
+    <cs:fillRef idx="1">
+      <cs:styleClr val="auto"/>
+    </cs:fillRef>
+    <cs:effectRef idx="0"/>
+    <cs:fontRef idx="minor">
+      <a:schemeClr val="tx1"/>
+    </cs:fontRef>
+    <cs:spPr>
+      <a:ln w="9525">
+        <a:solidFill>
+          <a:schemeClr val="phClr"/>
+        </a:solidFill>
+      </a:ln>
+    </cs:spPr>
+  </cs:dataPointMarker>
+  <cs:dataPointMarkerLayout symbol="circle" size="5"/>
+  <cs:dataPointWireframe>
+    <cs:lnRef idx="0">
+      <cs:styleClr val="auto"/>
+    </cs:lnRef>
+    <cs:fillRef idx="1"/>
+    <cs:effectRef idx="0"/>
+    <cs:fontRef idx="minor">
+      <a:schemeClr val="tx1"/>
+    </cs:fontRef>
+    <cs:spPr>
+      <a:ln w="9525" cap="rnd">
+        <a:solidFill>
+          <a:schemeClr val="phClr"/>
+        </a:solidFill>
+        <a:round/>
+      </a:ln>
+    </cs:spPr>
+  </cs:dataPointWireframe>
+  <cs:dataTable>
+    <cs:lnRef idx="0"/>
+    <cs:fillRef idx="0"/>
+    <cs:effectRef idx="0"/>
+    <cs:fontRef idx="minor">
+      <a:schemeClr val="tx1">
+        <a:lumMod val="65000"/>
+        <a:lumOff val="35000"/>
+      </a:schemeClr>
+    </cs:fontRef>
+    <cs:spPr>
+      <a:noFill/>
+      <a:ln w="9525" cap="flat" cmpd="sng" algn="ctr">
+        <a:solidFill>
+          <a:schemeClr val="tx1">
+            <a:lumMod val="15000"/>
+            <a:lumOff val="85000"/>
+          </a:schemeClr>
+        </a:solidFill>
+        <a:round/>
+      </a:ln>
+    </cs:spPr>
+    <cs:defRPr sz="900" kern="1200"/>
+  </cs:dataTable>
+  <cs:downBar>
+    <cs:lnRef idx="0"/>
+    <cs:fillRef idx="0"/>
+    <cs:effectRef idx="0"/>
+    <cs:fontRef idx="minor">
+      <a:schemeClr val="dk1"/>
+    </cs:fontRef>
+    <cs:spPr>
+      <a:solidFill>
+        <a:schemeClr val="dk1">
+          <a:lumMod val="65000"/>
+          <a:lumOff val="35000"/>
+        </a:schemeClr>
+      </a:solidFill>
+      <a:ln w="9525">
+        <a:solidFill>
+          <a:schemeClr val="tx1">
+            <a:lumMod val="65000"/>
+            <a:lumOff val="35000"/>
+          </a:schemeClr>
+        </a:solidFill>
+      </a:ln>
+    </cs:spPr>
+  </cs:downBar>
+  <cs:dropLine>
+    <cs:lnRef idx="0"/>
+    <cs:fillRef idx="0"/>
+    <cs:effectRef idx="0"/>
+    <cs:fontRef idx="minor">
+      <a:schemeClr val="tx1"/>
+    </cs:fontRef>
+    <cs:spPr>
+      <a:ln w="9525" cap="flat" cmpd="sng" algn="ctr">
+        <a:solidFill>
+          <a:schemeClr val="tx1">
+            <a:lumMod val="35000"/>
+            <a:lumOff val="65000"/>
+          </a:schemeClr>
+        </a:solidFill>
+        <a:round/>
+      </a:ln>
+    </cs:spPr>
+  </cs:dropLine>
+  <cs:errorBar>
+    <cs:lnRef idx="0"/>
+    <cs:fillRef idx="0"/>
+    <cs:effectRef idx="0"/>
+    <cs:fontRef idx="minor">
+      <a:schemeClr val="tx1"/>
+    </cs:fontRef>
+    <cs:spPr>
+      <a:ln w="9525" cap="flat" cmpd="sng" algn="ctr">
+        <a:solidFill>
+          <a:schemeClr val="tx1">
+            <a:lumMod val="65000"/>
+            <a:lumOff val="35000"/>
+          </a:schemeClr>
+        </a:solidFill>
+        <a:round/>
+      </a:ln>
+    </cs:spPr>
+  </cs:errorBar>
+  <cs:floor>
+    <cs:lnRef idx="0"/>
+    <cs:fillRef idx="0"/>
+    <cs:effectRef idx="0"/>
+    <cs:fontRef idx="minor">
+      <a:schemeClr val="tx1"/>
+    </cs:fontRef>
+    <cs:spPr>
+      <a:noFill/>
+      <a:ln>
+        <a:noFill/>
+      </a:ln>
+    </cs:spPr>
+  </cs:floor>
+  <cs:gridlineMajor>
+    <cs:lnRef idx="0"/>
+    <cs:fillRef idx="0"/>
+    <cs:effectRef idx="0"/>
+    <cs:fontRef idx="minor">
+      <a:schemeClr val="tx1"/>
+    </cs:fontRef>
+    <cs:spPr>
+      <a:ln w="9525" cap="flat" cmpd="sng" algn="ctr">
+        <a:solidFill>
+          <a:schemeClr val="tx1">
+            <a:lumMod val="15000"/>
+            <a:lumOff val="85000"/>
+          </a:schemeClr>
+        </a:solidFill>
+        <a:round/>
+      </a:ln>
+    </cs:spPr>
+  </cs:gridlineMajor>
+  <cs:gridlineMinor>
+    <cs:lnRef idx="0"/>
+    <cs:fillRef idx="0"/>
+    <cs:effectRef idx="0"/>
+    <cs:fontRef idx="minor">
+      <a:schemeClr val="tx1"/>
+    </cs:fontRef>
+    <cs:spPr>
+      <a:ln w="9525" cap="flat" cmpd="sng" algn="ctr">
+        <a:solidFill>
+          <a:schemeClr val="tx1">
+            <a:lumMod val="5000"/>
+            <a:lumOff val="95000"/>
+          </a:schemeClr>
+        </a:solidFill>
+        <a:round/>
+      </a:ln>
+    </cs:spPr>
+  </cs:gridlineMinor>
+  <cs:hiLoLine>
+    <cs:lnRef idx="0"/>
+    <cs:fillRef idx="0"/>
+    <cs:effectRef idx="0"/>
+    <cs:fontRef idx="minor">
+      <a:schemeClr val="tx1"/>
+    </cs:fontRef>
+    <cs:spPr>
+      <a:ln w="9525" cap="flat" cmpd="sng" algn="ctr">
+        <a:solidFill>
+          <a:schemeClr val="tx1">
+            <a:lumMod val="75000"/>
+            <a:lumOff val="25000"/>
+          </a:schemeClr>
+        </a:solidFill>
+        <a:round/>
+      </a:ln>
+    </cs:spPr>
+  </cs:hiLoLine>
+  <cs:leaderLine>
+    <cs:lnRef idx="0"/>
+    <cs:fillRef idx="0"/>
+    <cs:effectRef idx="0"/>
+    <cs:fontRef idx="minor">
+      <a:schemeClr val="tx1"/>
+    </cs:fontRef>
+    <cs:spPr>
+      <a:ln w="9525" cap="flat" cmpd="sng" algn="ctr">
+        <a:solidFill>
+          <a:schemeClr val="tx1">
+            <a:lumMod val="35000"/>
+            <a:lumOff val="65000"/>
+          </a:schemeClr>
+        </a:solidFill>
+        <a:round/>
+      </a:ln>
+    </cs:spPr>
+  </cs:leaderLine>
+  <cs:legend>
+    <cs:lnRef idx="0"/>
+    <cs:fillRef idx="0"/>
+    <cs:effectRef idx="0"/>
+    <cs:fontRef idx="minor">
+      <a:schemeClr val="tx1">
+        <a:lumMod val="65000"/>
+        <a:lumOff val="35000"/>
+      </a:schemeClr>
+    </cs:fontRef>
+    <cs:defRPr sz="900" kern="1200"/>
+  </cs:legend>
+  <cs:plotArea mods="allowNoFillOverride allowNoLineOverride">
+    <cs:lnRef idx="0"/>
+    <cs:fillRef idx="0"/>
+    <cs:effectRef idx="0"/>
+    <cs:fontRef idx="minor">
+      <a:schemeClr val="tx1"/>
+    </cs:fontRef>
+  </cs:plotArea>
+  <cs:plotArea3D mods="allowNoFillOverride allowNoLineOverride">
+    <cs:lnRef idx="0"/>
+    <cs:fillRef idx="0"/>
+    <cs:effectRef idx="0"/>
+    <cs:fontRef idx="minor">
+      <a:schemeClr val="tx1"/>
+    </cs:fontRef>
+  </cs:plotArea3D>
+  <cs:seriesAxis>
+    <cs:lnRef idx="0"/>
+    <cs:fillRef idx="0"/>
+    <cs:effectRef idx="0"/>
+    <cs:fontRef idx="minor">
+      <a:schemeClr val="tx1">
+        <a:lumMod val="65000"/>
+        <a:lumOff val="35000"/>
+      </a:schemeClr>
+    </cs:fontRef>
+    <cs:defRPr sz="900" kern="1200"/>
+  </cs:seriesAxis>
+  <cs:seriesLine>
+    <cs:lnRef idx="0"/>
+    <cs:fillRef idx="0"/>
+    <cs:effectRef idx="0"/>
+    <cs:fontRef idx="minor">
+      <a:schemeClr val="tx1"/>
+    </cs:fontRef>
+    <cs:spPr>
+      <a:ln w="9525" cap="flat" cmpd="sng" algn="ctr">
+        <a:solidFill>
+          <a:schemeClr val="tx1">
+            <a:lumMod val="35000"/>
+            <a:lumOff val="65000"/>
+          </a:schemeClr>
+        </a:solidFill>
+        <a:round/>
+      </a:ln>
+    </cs:spPr>
+  </cs:seriesLine>
+  <cs:title>
+    <cs:lnRef idx="0"/>
+    <cs:fillRef idx="0"/>
+    <cs:effectRef idx="0"/>
+    <cs:fontRef idx="minor">
+      <a:schemeClr val="tx1">
+        <a:lumMod val="65000"/>
+        <a:lumOff val="35000"/>
+      </a:schemeClr>
+    </cs:fontRef>
+    <cs:defRPr sz="1400" b="0" kern="1200" spc="0" baseline="0"/>
+  </cs:title>
+  <cs:trendline>
+    <cs:lnRef idx="0">
+      <cs:styleClr val="auto"/>
+    </cs:lnRef>
+    <cs:fillRef idx="0"/>
+    <cs:effectRef idx="0"/>
+    <cs:fontRef idx="minor">
+      <a:schemeClr val="tx1"/>
+    </cs:fontRef>
+    <cs:spPr>
+      <a:ln w="19050" cap="rnd">
+        <a:solidFill>
+          <a:schemeClr val="phClr"/>
+        </a:solidFill>
+        <a:prstDash val="sysDot"/>
+      </a:ln>
+    </cs:spPr>
+  </cs:trendline>
+  <cs:trendlineLabel>
+    <cs:lnRef idx="0"/>
+    <cs:fillRef idx="0"/>
+    <cs:effectRef idx="0"/>
+    <cs:fontRef idx="minor">
+      <a:schemeClr val="tx1">
+        <a:lumMod val="65000"/>
+        <a:lumOff val="35000"/>
+      </a:schemeClr>
+    </cs:fontRef>
+    <cs:defRPr sz="900" kern="1200"/>
+  </cs:trendlineLabel>
+  <cs:upBar>
+    <cs:lnRef idx="0"/>
+    <cs:fillRef idx="0"/>
+    <cs:effectRef idx="0"/>
+    <cs:fontRef idx="minor">
+      <a:schemeClr val="dk1"/>
+    </cs:fontRef>
+    <cs:spPr>
+      <a:solidFill>
+        <a:schemeClr val="lt1"/>
+      </a:solidFill>
+      <a:ln w="9525">
+        <a:solidFill>
+          <a:schemeClr val="tx1">
+            <a:lumMod val="15000"/>
+            <a:lumOff val="85000"/>
+          </a:schemeClr>
+        </a:solidFill>
+      </a:ln>
+    </cs:spPr>
+  </cs:upBar>
+  <cs:valueAxis>
+    <cs:lnRef idx="0"/>
+    <cs:fillRef idx="0"/>
+    <cs:effectRef idx="0"/>
+    <cs:fontRef idx="minor">
+      <a:schemeClr val="tx1">
+        <a:lumMod val="65000"/>
+        <a:lumOff val="35000"/>
+      </a:schemeClr>
+    </cs:fontRef>
+    <cs:defRPr sz="900" kern="1200"/>
+  </cs:valueAxis>
+  <cs:wall>
+    <cs:lnRef idx="0"/>
+    <cs:fillRef idx="0"/>
+    <cs:effectRef idx="0"/>
+    <cs:fontRef idx="minor">
+      <a:schemeClr val="tx1"/>
+    </cs:fontRef>
+    <cs:spPr>
+      <a:noFill/>
+      <a:ln>
+        <a:noFill/>
+      </a:ln>
+    </cs:spPr>
+  </cs:wall>
+</cs:chartStyle>
+</file>
+
+<file path=word/charts/style4.xml><?xml version="1.0" encoding="utf-8"?>
+<cs:chartStyle xmlns:cs="http://schemas.microsoft.com/office/drawing/2012/chartStyle" xmlns:a="http://schemas.openxmlformats.org/drawingml/2006/main" id="332">
+  <cs:axisTitle>
+    <cs:lnRef idx="0"/>
+    <cs:fillRef idx="0"/>
+    <cs:effectRef idx="0"/>
+    <cs:fontRef idx="minor">
+      <a:schemeClr val="tx1">
+        <a:lumMod val="65000"/>
+        <a:lumOff val="35000"/>
+      </a:schemeClr>
+    </cs:fontRef>
+    <cs:defRPr sz="1000" kern="1200"/>
+  </cs:axisTitle>
+  <cs:categoryAxis>
+    <cs:lnRef idx="0"/>
+    <cs:fillRef idx="0"/>
+    <cs:effectRef idx="0"/>
+    <cs:fontRef idx="minor">
+      <a:schemeClr val="tx1">
+        <a:lumMod val="65000"/>
+        <a:lumOff val="35000"/>
+      </a:schemeClr>
+    </cs:fontRef>
+    <cs:spPr>
+      <a:ln w="9525" cap="flat" cmpd="sng" algn="ctr">
+        <a:solidFill>
+          <a:schemeClr val="tx1">
+            <a:lumMod val="15000"/>
+            <a:lumOff val="85000"/>
+          </a:schemeClr>
+        </a:solidFill>
+        <a:round/>
+      </a:ln>
+    </cs:spPr>
+    <cs:defRPr sz="900" kern="1200"/>
+  </cs:categoryAxis>
+  <cs:chartArea mods="allowNoFillOverride allowNoLineOverride">
+    <cs:lnRef idx="0"/>
+    <cs:fillRef idx="0"/>
+    <cs:effectRef idx="0"/>
+    <cs:fontRef idx="minor">
+      <a:schemeClr val="tx1"/>
+    </cs:fontRef>
+    <cs:spPr>
+      <a:solidFill>
+        <a:schemeClr val="bg1"/>
+      </a:solidFill>
+      <a:ln w="9525" cap="flat" cmpd="sng" algn="ctr">
+        <a:solidFill>
+          <a:schemeClr val="tx1">
+            <a:lumMod val="15000"/>
+            <a:lumOff val="85000"/>
+          </a:schemeClr>
+        </a:solidFill>
+        <a:round/>
+      </a:ln>
+    </cs:spPr>
+    <cs:defRPr sz="1000" kern="1200"/>
+  </cs:chartArea>
+  <cs:dataLabel>
+    <cs:lnRef idx="0"/>
+    <cs:fillRef idx="0"/>
+    <cs:effectRef idx="0"/>
+    <cs:fontRef idx="minor">
+      <a:schemeClr val="tx1">
+        <a:lumMod val="75000"/>
+        <a:lumOff val="25000"/>
+      </a:schemeClr>
+    </cs:fontRef>
+    <cs:defRPr sz="900" kern="1200"/>
+  </cs:dataLabel>
+  <cs:dataLabelCallout>
+    <cs:lnRef idx="0"/>
+    <cs:fillRef idx="0"/>
+    <cs:effectRef idx="0"/>
+    <cs:fontRef idx="minor">
+      <a:schemeClr val="dk1">
+        <a:lumMod val="65000"/>
+        <a:lumOff val="35000"/>
+      </a:schemeClr>
+    </cs:fontRef>
+    <cs:spPr>
+      <a:solidFill>
+        <a:schemeClr val="lt1"/>
+      </a:solidFill>
+      <a:ln>
+        <a:solidFill>
+          <a:schemeClr val="dk1">
+            <a:lumMod val="25000"/>
+            <a:lumOff val="75000"/>
+          </a:schemeClr>
+        </a:solidFill>
+      </a:ln>
+    </cs:spPr>
+    <cs:defRPr sz="900" kern="1200"/>
+    <cs:bodyPr rot="0" spcFirstLastPara="1" vertOverflow="clip" horzOverflow="clip" vert="horz" wrap="square" lIns="36576" tIns="18288" rIns="36576" bIns="18288" anchor="ctr" anchorCtr="1">
+      <a:spAutoFit/>
+    </cs:bodyPr>
+  </cs:dataLabelCallout>
+  <cs:dataPoint>
+    <cs:lnRef idx="0"/>
+    <cs:fillRef idx="1">
+      <cs:styleClr val="auto"/>
+    </cs:fillRef>
+    <cs:effectRef idx="0"/>
+    <cs:fontRef idx="minor">
+      <a:schemeClr val="tx1"/>
+    </cs:fontRef>
+  </cs:dataPoint>
+  <cs:dataPoint3D>
+    <cs:lnRef idx="0"/>
+    <cs:fillRef idx="1">
+      <cs:styleClr val="auto"/>
+    </cs:fillRef>
+    <cs:effectRef idx="0"/>
+    <cs:fontRef idx="minor">
+      <a:schemeClr val="tx1"/>
+    </cs:fontRef>
+  </cs:dataPoint3D>
+  <cs:dataPointLine>
+    <cs:lnRef idx="0">
+      <cs:styleClr val="auto"/>
+    </cs:lnRef>
+    <cs:fillRef idx="1"/>
+    <cs:effectRef idx="0"/>
+    <cs:fontRef idx="minor">
+      <a:schemeClr val="tx1"/>
+    </cs:fontRef>
+    <cs:spPr>
+      <a:ln w="28575" cap="rnd">
+        <a:solidFill>
+          <a:schemeClr val="phClr"/>
+        </a:solidFill>
+        <a:round/>
+      </a:ln>
+    </cs:spPr>
+  </cs:dataPointLine>
+  <cs:dataPointMarker>
+    <cs:lnRef idx="0">
+      <cs:styleClr val="auto"/>
+    </cs:lnRef>
+    <cs:fillRef idx="1">
+      <cs:styleClr val="auto"/>
+    </cs:fillRef>
+    <cs:effectRef idx="0"/>
+    <cs:fontRef idx="minor">
+      <a:schemeClr val="tx1"/>
+    </cs:fontRef>
+    <cs:spPr>
+      <a:ln w="9525">
+        <a:solidFill>
+          <a:schemeClr val="phClr"/>
+        </a:solidFill>
+      </a:ln>
+    </cs:spPr>
+  </cs:dataPointMarker>
+  <cs:dataPointMarkerLayout symbol="circle" size="5"/>
+  <cs:dataPointWireframe>
+    <cs:lnRef idx="0">
+      <cs:styleClr val="auto"/>
+    </cs:lnRef>
+    <cs:fillRef idx="1"/>
+    <cs:effectRef idx="0"/>
+    <cs:fontRef idx="minor">
+      <a:schemeClr val="tx1"/>
+    </cs:fontRef>
+    <cs:spPr>
+      <a:ln w="9525" cap="rnd">
+        <a:solidFill>
+          <a:schemeClr val="phClr"/>
+        </a:solidFill>
+        <a:round/>
+      </a:ln>
+    </cs:spPr>
+  </cs:dataPointWireframe>
+  <cs:dataTable>
+    <cs:lnRef idx="0"/>
+    <cs:fillRef idx="0"/>
+    <cs:effectRef idx="0"/>
+    <cs:fontRef idx="minor">
+      <a:schemeClr val="tx1">
+        <a:lumMod val="65000"/>
+        <a:lumOff val="35000"/>
+      </a:schemeClr>
+    </cs:fontRef>
+    <cs:spPr>
+      <a:noFill/>
+      <a:ln w="9525" cap="flat" cmpd="sng" algn="ctr">
+        <a:solidFill>
+          <a:schemeClr val="tx1">
+            <a:lumMod val="15000"/>
+            <a:lumOff val="85000"/>
+          </a:schemeClr>
+        </a:solidFill>
+        <a:round/>
+      </a:ln>
+    </cs:spPr>
+    <cs:defRPr sz="900" kern="1200"/>
+  </cs:dataTable>
+  <cs:downBar>
+    <cs:lnRef idx="0"/>
+    <cs:fillRef idx="0"/>
+    <cs:effectRef idx="0"/>
+    <cs:fontRef idx="minor">
+      <a:schemeClr val="dk1"/>
+    </cs:fontRef>
+    <cs:spPr>
+      <a:solidFill>
+        <a:schemeClr val="dk1">
+          <a:lumMod val="65000"/>
+          <a:lumOff val="35000"/>
+        </a:schemeClr>
+      </a:solidFill>
+      <a:ln w="9525">
+        <a:solidFill>
+          <a:schemeClr val="tx1">
+            <a:lumMod val="65000"/>
+            <a:lumOff val="35000"/>
+          </a:schemeClr>
+        </a:solidFill>
+      </a:ln>
+    </cs:spPr>
+  </cs:downBar>
+  <cs:dropLine>
+    <cs:lnRef idx="0"/>
+    <cs:fillRef idx="0"/>
+    <cs:effectRef idx="0"/>
+    <cs:fontRef idx="minor">
+      <a:schemeClr val="tx1"/>
+    </cs:fontRef>
+    <cs:spPr>
+      <a:ln w="9525" cap="flat" cmpd="sng" algn="ctr">
+        <a:solidFill>
+          <a:schemeClr val="tx1">
+            <a:lumMod val="35000"/>
+            <a:lumOff val="65000"/>
+          </a:schemeClr>
+        </a:solidFill>
+        <a:round/>
+      </a:ln>
+    </cs:spPr>
+  </cs:dropLine>
+  <cs:errorBar>
+    <cs:lnRef idx="0"/>
+    <cs:fillRef idx="0"/>
+    <cs:effectRef idx="0"/>
+    <cs:fontRef idx="minor">
+      <a:schemeClr val="tx1"/>
+    </cs:fontRef>
+    <cs:spPr>
+      <a:ln w="9525" cap="flat" cmpd="sng" algn="ctr">
+        <a:solidFill>
+          <a:schemeClr val="tx1">
+            <a:lumMod val="65000"/>
+            <a:lumOff val="35000"/>
+          </a:schemeClr>
+        </a:solidFill>
+        <a:round/>
+      </a:ln>
+    </cs:spPr>
+  </cs:errorBar>
+  <cs:floor>
+    <cs:lnRef idx="0"/>
+    <cs:fillRef idx="0"/>
+    <cs:effectRef idx="0"/>
+    <cs:fontRef idx="minor">
+      <a:schemeClr val="tx1"/>
+    </cs:fontRef>
+    <cs:spPr>
+      <a:noFill/>
+      <a:ln>
+        <a:noFill/>
+      </a:ln>
+    </cs:spPr>
+  </cs:floor>
+  <cs:gridlineMajor>
+    <cs:lnRef idx="0"/>
+    <cs:fillRef idx="0"/>
+    <cs:effectRef idx="0"/>
+    <cs:fontRef idx="minor">
+      <a:schemeClr val="tx1"/>
+    </cs:fontRef>
+    <cs:spPr>
+      <a:ln w="9525" cap="flat" cmpd="sng" algn="ctr">
+        <a:solidFill>
+          <a:schemeClr val="tx1">
+            <a:lumMod val="15000"/>
+            <a:lumOff val="85000"/>
+          </a:schemeClr>
+        </a:solidFill>
+        <a:round/>
+      </a:ln>
+    </cs:spPr>
+  </cs:gridlineMajor>
+  <cs:gridlineMinor>
+    <cs:lnRef idx="0"/>
+    <cs:fillRef idx="0"/>
+    <cs:effectRef idx="0"/>
+    <cs:fontRef idx="minor">
+      <a:schemeClr val="tx1"/>
+    </cs:fontRef>
+    <cs:spPr>
+      <a:ln w="9525" cap="flat" cmpd="sng" algn="ctr">
+        <a:solidFill>
+          <a:schemeClr val="tx1">
+            <a:lumMod val="5000"/>
+            <a:lumOff val="95000"/>
+          </a:schemeClr>
+        </a:solidFill>
+        <a:round/>
+      </a:ln>
+    </cs:spPr>
+  </cs:gridlineMinor>
+  <cs:hiLoLine>
+    <cs:lnRef idx="0"/>
+    <cs:fillRef idx="0"/>
+    <cs:effectRef idx="0"/>
+    <cs:fontRef idx="minor">
+      <a:schemeClr val="tx1"/>
+    </cs:fontRef>
+    <cs:spPr>
+      <a:ln w="9525" cap="flat" cmpd="sng" algn="ctr">
+        <a:solidFill>
+          <a:schemeClr val="tx1">
+            <a:lumMod val="75000"/>
+            <a:lumOff val="25000"/>
+          </a:schemeClr>
+        </a:solidFill>
+        <a:round/>
+      </a:ln>
+    </cs:spPr>
+  </cs:hiLoLine>
+  <cs:leaderLine>
+    <cs:lnRef idx="0"/>
+    <cs:fillRef idx="0"/>
+    <cs:effectRef idx="0"/>
+    <cs:fontRef idx="minor">
+      <a:schemeClr val="tx1"/>
+    </cs:fontRef>
+    <cs:spPr>
+      <a:ln w="9525" cap="flat" cmpd="sng" algn="ctr">
+        <a:solidFill>
+          <a:schemeClr val="tx1">
+            <a:lumMod val="35000"/>
+            <a:lumOff val="65000"/>
+          </a:schemeClr>
+        </a:solidFill>
+        <a:round/>
+      </a:ln>
+    </cs:spPr>
+  </cs:leaderLine>
+  <cs:legend>
+    <cs:lnRef idx="0"/>
+    <cs:fillRef idx="0"/>
+    <cs:effectRef idx="0"/>
+    <cs:fontRef idx="minor">
+      <a:schemeClr val="tx1">
+        <a:lumMod val="65000"/>
+        <a:lumOff val="35000"/>
+      </a:schemeClr>
+    </cs:fontRef>
+    <cs:defRPr sz="900" kern="1200"/>
+  </cs:legend>
+  <cs:plotArea mods="allowNoFillOverride allowNoLineOverride">
+    <cs:lnRef idx="0"/>
+    <cs:fillRef idx="0"/>
+    <cs:effectRef idx="0"/>
+    <cs:fontRef idx="minor">
+      <a:schemeClr val="tx1"/>
+    </cs:fontRef>
+  </cs:plotArea>
+  <cs:plotArea3D mods="allowNoFillOverride allowNoLineOverride">
+    <cs:lnRef idx="0"/>
+    <cs:fillRef idx="0"/>
+    <cs:effectRef idx="0"/>
+    <cs:fontRef idx="minor">
+      <a:schemeClr val="tx1"/>
+    </cs:fontRef>
+  </cs:plotArea3D>
+  <cs:seriesAxis>
+    <cs:lnRef idx="0"/>
+    <cs:fillRef idx="0"/>
+    <cs:effectRef idx="0"/>
+    <cs:fontRef idx="minor">
+      <a:schemeClr val="tx1">
+        <a:lumMod val="65000"/>
+        <a:lumOff val="35000"/>
+      </a:schemeClr>
+    </cs:fontRef>
+    <cs:defRPr sz="900" kern="1200"/>
+  </cs:seriesAxis>
+  <cs:seriesLine>
+    <cs:lnRef idx="0"/>
+    <cs:fillRef idx="0"/>
+    <cs:effectRef idx="0"/>
+    <cs:fontRef idx="minor">
+      <a:schemeClr val="tx1"/>
+    </cs:fontRef>
+    <cs:spPr>
+      <a:ln w="9525" cap="flat" cmpd="sng" algn="ctr">
+        <a:solidFill>
+          <a:schemeClr val="tx1">
+            <a:lumMod val="35000"/>
+            <a:lumOff val="65000"/>
+          </a:schemeClr>
+        </a:solidFill>
+        <a:round/>
+      </a:ln>
+    </cs:spPr>
+  </cs:seriesLine>
+  <cs:title>
+    <cs:lnRef idx="0"/>
+    <cs:fillRef idx="0"/>
+    <cs:effectRef idx="0"/>
+    <cs:fontRef idx="minor">
+      <a:schemeClr val="tx1">
+        <a:lumMod val="65000"/>
+        <a:lumOff val="35000"/>
+      </a:schemeClr>
+    </cs:fontRef>
+    <cs:defRPr sz="1400" b="0" kern="1200" spc="0" baseline="0"/>
+  </cs:title>
+  <cs:trendline>
+    <cs:lnRef idx="0">
+      <cs:styleClr val="auto"/>
+    </cs:lnRef>
+    <cs:fillRef idx="0"/>
+    <cs:effectRef idx="0"/>
+    <cs:fontRef idx="minor">
+      <a:schemeClr val="tx1"/>
+    </cs:fontRef>
+    <cs:spPr>
+      <a:ln w="19050" cap="rnd">
+        <a:solidFill>
+          <a:schemeClr val="phClr"/>
+        </a:solidFill>
+        <a:prstDash val="sysDot"/>
+      </a:ln>
+    </cs:spPr>
+  </cs:trendline>
+  <cs:trendlineLabel>
+    <cs:lnRef idx="0"/>
+    <cs:fillRef idx="0"/>
+    <cs:effectRef idx="0"/>
+    <cs:fontRef idx="minor">
+      <a:schemeClr val="tx1">
+        <a:lumMod val="65000"/>
+        <a:lumOff val="35000"/>
+      </a:schemeClr>
+    </cs:fontRef>
+    <cs:defRPr sz="900" kern="1200"/>
+  </cs:trendlineLabel>
+  <cs:upBar>
+    <cs:lnRef idx="0"/>
+    <cs:fillRef idx="0"/>
+    <cs:effectRef idx="0"/>
+    <cs:fontRef idx="minor">
+      <a:schemeClr val="dk1"/>
+    </cs:fontRef>
+    <cs:spPr>
+      <a:solidFill>
+        <a:schemeClr val="lt1"/>
+      </a:solidFill>
+      <a:ln w="9525">
+        <a:solidFill>
+          <a:schemeClr val="tx1">
+            <a:lumMod val="15000"/>
+            <a:lumOff val="85000"/>
+          </a:schemeClr>
+        </a:solidFill>
+      </a:ln>
+    </cs:spPr>
+  </cs:upBar>
+  <cs:valueAxis>
+    <cs:lnRef idx="0"/>
+    <cs:fillRef idx="0"/>
+    <cs:effectRef idx="0"/>
+    <cs:fontRef idx="minor">
+      <a:schemeClr val="tx1">
+        <a:lumMod val="65000"/>
+        <a:lumOff val="35000"/>
+      </a:schemeClr>
+    </cs:fontRef>
+    <cs:defRPr sz="900" kern="1200"/>
+  </cs:valueAxis>
+  <cs:wall>
+    <cs:lnRef idx="0"/>
+    <cs:fillRef idx="0"/>
+    <cs:effectRef idx="0"/>
+    <cs:fontRef idx="minor">
+      <a:schemeClr val="tx1"/>
+    </cs:fontRef>
+    <cs:spPr>
+      <a:noFill/>
+      <a:ln>
+        <a:noFill/>
+      </a:ln>
+    </cs:spPr>
+  </cs:wall>
+</cs:chartStyle>
 </file>
 
 <file path=word/theme/theme1.xml><?xml version="1.0" encoding="utf-8"?>

--- a/AutoReportSource.docx
+++ b/AutoReportSource.docx
@@ -2,123 +2,197 @@
 <file path=word/document.xml><?xml version="1.0" encoding="utf-8"?>
 <w:document xmlns:wpc="http://schemas.microsoft.com/office/word/2010/wordprocessingCanvas" xmlns:cx="http://schemas.microsoft.com/office/drawing/2014/chartex" xmlns:cx1="http://schemas.microsoft.com/office/drawing/2015/9/8/chartex" xmlns:cx2="http://schemas.microsoft.com/office/drawing/2015/10/21/chartex" xmlns:cx3="http://schemas.microsoft.com/office/drawing/2016/5/9/chartex" xmlns:cx4="http://schemas.microsoft.com/office/drawing/2016/5/10/chartex" xmlns:cx5="http://schemas.microsoft.com/office/drawing/2016/5/11/chartex" xmlns:cx6="http://schemas.microsoft.com/office/drawing/2016/5/12/chartex" xmlns:cx7="http://schemas.microsoft.com/office/drawing/2016/5/13/chartex" xmlns:cx8="http://schemas.microsoft.com/office/drawing/2016/5/14/chartex" xmlns:mc="http://schemas.openxmlformats.org/markup-compatibility/2006" xmlns:aink="http://schemas.microsoft.com/office/drawing/2016/ink" xmlns:am3d="http://schemas.microsoft.com/office/drawing/2017/model3d" xmlns:o="urn:schemas-microsoft-com:office:office" xmlns:r="http://schemas.openxmlformats.org/officeDocument/2006/relationships" xmlns:m="http://schemas.openxmlformats.org/officeDocument/2006/math" xmlns:v="urn:schemas-microsoft-com:vml" xmlns:wp14="http://schemas.microsoft.com/office/word/2010/wordprocessingDrawing" xmlns:wp="http://schemas.openxmlformats.org/drawingml/2006/wordprocessingDrawing" xmlns:w10="urn:schemas-microsoft-com:office:word" xmlns:w="http://schemas.openxmlformats.org/wordprocessingml/2006/main" xmlns:w14="http://schemas.microsoft.com/office/word/2010/wordml" xmlns:w15="http://schemas.microsoft.com/office/word/2012/wordml" xmlns:w16cid="http://schemas.microsoft.com/office/word/2016/wordml/cid" xmlns:w16se="http://schemas.microsoft.com/office/word/2015/wordml/symex" xmlns:wpg="http://schemas.microsoft.com/office/word/2010/wordprocessingGroup" xmlns:wpi="http://schemas.microsoft.com/office/word/2010/wordprocessingInk" xmlns:wne="http://schemas.microsoft.com/office/word/2006/wordml" xmlns:wps="http://schemas.microsoft.com/office/word/2010/wordprocessingShape" mc:Ignorable="w14 w15 w16se w16cid wp14">
   <w:body>
-    <w:p/>
     <w:p>
       <w:pPr>
-        <w:ind w:firstLineChars="200" w:firstLine="420"/>
+        <w:ind w:firstLineChars="200" w:firstLine="480"/>
         <w:jc w:val="left"/>
+        <w:rPr>
+          <w:rFonts w:ascii="楷体_GB2312" w:eastAsia="楷体_GB2312"/>
+          <w:sz w:val="24"/>
+          <w:szCs w:val="24"/>
+        </w:rPr>
+      </w:pPr>
+    </w:p>
+    <w:p>
+      <w:pPr>
+        <w:ind w:firstLineChars="200" w:firstLine="480"/>
+        <w:jc w:val="left"/>
+        <w:rPr>
+          <w:rFonts w:ascii="楷体_GB2312" w:eastAsia="楷体_GB2312"/>
+          <w:sz w:val="24"/>
+          <w:szCs w:val="24"/>
+        </w:rPr>
       </w:pPr>
       <w:r>
         <w:rPr>
           <w:rFonts w:ascii="楷体_GB2312" w:eastAsia="楷体_GB2312"/>
+          <w:sz w:val="24"/>
+          <w:szCs w:val="24"/>
         </w:rPr>
         <w:t>(1)在工况一荷载作用下，主梁最大实测弹性挠度值为2.41mm，实测控制截面的挠度值均小于理论值，校验系数在0.76～0.89之间；相对残余变形在0.00%～4.74%之间。</w:t>
       </w:r>
     </w:p>
     <w:p>
       <w:pPr>
-        <w:ind w:firstLineChars="200" w:firstLine="420"/>
+        <w:ind w:firstLineChars="200" w:firstLine="480"/>
         <w:jc w:val="left"/>
+        <w:rPr>
+          <w:rFonts w:ascii="楷体_GB2312" w:eastAsia="楷体_GB2312"/>
+          <w:sz w:val="24"/>
+          <w:szCs w:val="24"/>
+        </w:rPr>
       </w:pPr>
       <w:r>
         <w:rPr>
           <w:rFonts w:ascii="楷体_GB2312" w:eastAsia="楷体_GB2312"/>
+          <w:sz w:val="24"/>
+          <w:szCs w:val="24"/>
         </w:rPr>
         <w:t>(2)在工况二荷载作用下，主梁最大实测弹性挠度值为2.11mm，实测控制截面的挠度值均小于理论值，校验系数在0.60～0.88之间；相对残余变形在0.00%～17.95%之间。</w:t>
       </w:r>
     </w:p>
     <w:p>
       <w:pPr>
-        <w:ind w:firstLineChars="200" w:firstLine="420"/>
+        <w:ind w:firstLineChars="200" w:firstLine="480"/>
         <w:jc w:val="left"/>
+        <w:rPr>
+          <w:rFonts w:ascii="楷体_GB2312" w:eastAsia="楷体_GB2312"/>
+          <w:sz w:val="24"/>
+          <w:szCs w:val="24"/>
+        </w:rPr>
       </w:pPr>
     </w:p>
     <w:p>
       <w:pPr>
-        <w:ind w:firstLineChars="200" w:firstLine="420"/>
+        <w:ind w:firstLineChars="200" w:firstLine="480"/>
         <w:jc w:val="left"/>
+        <w:rPr>
+          <w:rFonts w:ascii="楷体_GB2312" w:eastAsia="楷体_GB2312"/>
+          <w:sz w:val="24"/>
+          <w:szCs w:val="24"/>
+        </w:rPr>
       </w:pPr>
       <w:r>
         <w:rPr>
           <w:rFonts w:ascii="楷体_GB2312" w:eastAsia="楷体_GB2312"/>
+          <w:sz w:val="24"/>
+          <w:szCs w:val="24"/>
         </w:rPr>
         <w:t>(1)在工况一荷载作用下，所测主梁A-A截面最大弹性应变为46</w:t>
       </w:r>
       <w:r>
         <w:rPr>
           <w:rFonts w:ascii="楷体_GB2312" w:eastAsia="楷体_GB2312"/>
+          <w:sz w:val="24"/>
+          <w:szCs w:val="24"/>
         </w:rPr>
         <w:t>με</w:t>
       </w:r>
       <w:r>
         <w:rPr>
           <w:rFonts w:ascii="楷体_GB2312" w:eastAsia="楷体_GB2312"/>
+          <w:sz w:val="24"/>
+          <w:szCs w:val="24"/>
         </w:rPr>
         <w:t>，实测控制截面的混凝土应变值均小于理论值，校验系数在0.63～0.80之间；相对残余应变在0.00%～9.80%之间。</w:t>
       </w:r>
     </w:p>
     <w:p>
       <w:pPr>
-        <w:ind w:firstLineChars="200" w:firstLine="420"/>
+        <w:ind w:firstLineChars="200" w:firstLine="480"/>
         <w:jc w:val="left"/>
+        <w:rPr>
+          <w:rFonts w:ascii="楷体_GB2312" w:eastAsia="楷体_GB2312"/>
+          <w:sz w:val="24"/>
+          <w:szCs w:val="24"/>
+        </w:rPr>
       </w:pPr>
       <w:r>
         <w:rPr>
           <w:rFonts w:ascii="楷体_GB2312" w:eastAsia="楷体_GB2312"/>
+          <w:sz w:val="24"/>
+          <w:szCs w:val="24"/>
         </w:rPr>
         <w:t>(2)在工况一荷载作用下，所测主梁B-B截面最大弹性应变为0</w:t>
       </w:r>
       <w:r>
         <w:rPr>
           <w:rFonts w:ascii="楷体_GB2312" w:eastAsia="楷体_GB2312"/>
+          <w:sz w:val="24"/>
+          <w:szCs w:val="24"/>
         </w:rPr>
         <w:t>με</w:t>
       </w:r>
       <w:r>
         <w:rPr>
           <w:rFonts w:ascii="楷体_GB2312" w:eastAsia="楷体_GB2312"/>
+          <w:sz w:val="24"/>
+          <w:szCs w:val="24"/>
         </w:rPr>
         <w:t>，实测控制截面的混凝土应变值均小于理论值，校验系数在0.00～0.43之间；相对残余应变在0.00%～16.67%之间。</w:t>
       </w:r>
     </w:p>
     <w:p>
       <w:pPr>
-        <w:ind w:firstLineChars="200" w:firstLine="420"/>
+        <w:ind w:firstLineChars="200" w:firstLine="480"/>
         <w:jc w:val="left"/>
+        <w:rPr>
+          <w:rFonts w:ascii="楷体_GB2312" w:eastAsia="楷体_GB2312"/>
+          <w:sz w:val="24"/>
+          <w:szCs w:val="24"/>
+        </w:rPr>
       </w:pPr>
       <w:r>
         <w:rPr>
           <w:rFonts w:ascii="楷体_GB2312" w:eastAsia="楷体_GB2312"/>
+          <w:sz w:val="24"/>
+          <w:szCs w:val="24"/>
         </w:rPr>
         <w:t>(3)在工况二荷载作用下，所测主梁最大弹性应变为43</w:t>
       </w:r>
       <w:r>
         <w:rPr>
           <w:rFonts w:ascii="楷体_GB2312" w:eastAsia="楷体_GB2312"/>
+          <w:sz w:val="24"/>
+          <w:szCs w:val="24"/>
         </w:rPr>
         <w:t>με</w:t>
       </w:r>
       <w:r>
         <w:rPr>
           <w:rFonts w:ascii="楷体_GB2312" w:eastAsia="楷体_GB2312"/>
+          <w:sz w:val="24"/>
+          <w:szCs w:val="24"/>
         </w:rPr>
         <w:t>，实测控制截面的混凝土应变值均小于理论值，校验系数在0.34～0.69之间；相对残余应变在0.00%～8.51%之间。</w:t>
       </w:r>
     </w:p>
     <w:p>
       <w:pPr>
-        <w:ind w:firstLineChars="200" w:firstLine="420"/>
+        <w:ind w:firstLineChars="200" w:firstLine="480"/>
         <w:jc w:val="left"/>
+        <w:rPr>
+          <w:rFonts w:ascii="楷体_GB2312" w:eastAsia="楷体_GB2312"/>
+          <w:sz w:val="24"/>
+          <w:szCs w:val="24"/>
+        </w:rPr>
       </w:pPr>
     </w:p>
     <w:p>
       <w:pPr>
-        <w:ind w:firstLineChars="200" w:firstLine="420"/>
+        <w:ind w:firstLineChars="200" w:firstLine="480"/>
         <w:jc w:val="left"/>
+        <w:rPr>
+          <w:rFonts w:ascii="楷体_GB2312" w:eastAsia="楷体_GB2312"/>
+          <w:sz w:val="24"/>
+          <w:szCs w:val="24"/>
+        </w:rPr>
       </w:pPr>
       <w:r>
         <w:rPr>
           <w:rFonts w:ascii="楷体_GB2312" w:eastAsia="楷体_GB2312"/>
+          <w:sz w:val="24"/>
+          <w:szCs w:val="24"/>
         </w:rPr>
         <w:t>工况一主梁挠度检测结果详见表x-，挠度实测值与理论计算值的关系曲线详见图x-x。检测结果表明，所测主梁的挠度校验系数在0.76～0.89之间，相对残余变形在0.00%～4.74%之间。</w:t>
       </w:r>
@@ -126,10 +200,17 @@
     <w:p>
       <w:pPr>
         <w:jc w:val="center"/>
+        <w:rPr>
+          <w:rFonts w:ascii="楷体_GB2312" w:eastAsia="楷体_GB2312"/>
+          <w:sz w:val="24"/>
+          <w:szCs w:val="24"/>
+        </w:rPr>
       </w:pPr>
       <w:r>
         <w:rPr>
           <w:rFonts w:ascii="楷体_GB2312" w:eastAsia="楷体_GB2312"/>
+          <w:sz w:val="24"/>
+          <w:szCs w:val="24"/>
         </w:rPr>
         <w:t>表x-x 工况一挠度检测结果汇总表</w:t>
       </w:r>
@@ -175,13 +256,18 @@
             <w:pPr>
               <w:jc w:val="center"/>
               <w:rPr>
+                <w:rFonts w:ascii="楷体_GB2312" w:eastAsia="楷体_GB2312"/>
                 <w:b/>
-              </w:rPr>
-            </w:pPr>
-            <w:r>
-              <w:rPr>
-                <w:rFonts w:hint="eastAsia"/>
+                <w:sz w:val="24"/>
+                <w:szCs w:val="24"/>
+              </w:rPr>
+            </w:pPr>
+            <w:r>
+              <w:rPr>
+                <w:rFonts w:ascii="楷体_GB2312" w:eastAsia="楷体_GB2312"/>
                 <w:b/>
+                <w:sz w:val="24"/>
+                <w:szCs w:val="24"/>
               </w:rPr>
               <w:t>测点号</w:t>
             </w:r>
@@ -198,21 +284,20 @@
             <w:pPr>
               <w:jc w:val="center"/>
               <w:rPr>
+                <w:rFonts w:ascii="楷体_GB2312" w:eastAsia="楷体_GB2312"/>
                 <w:b/>
-              </w:rPr>
-            </w:pPr>
-            <w:r>
-              <w:rPr>
-                <w:rFonts w:hint="eastAsia"/>
+                <w:sz w:val="24"/>
+                <w:szCs w:val="24"/>
+              </w:rPr>
+            </w:pPr>
+            <w:r>
+              <w:rPr>
+                <w:rFonts w:ascii="楷体_GB2312" w:eastAsia="楷体_GB2312"/>
                 <w:b/>
-              </w:rPr>
-              <w:t>实测值</w:t>
-            </w:r>
-            <w:r>
-              <w:rPr>
-                <w:b/>
-              </w:rPr>
-              <w:t>(mm)</w:t>
+                <w:sz w:val="24"/>
+                <w:szCs w:val="24"/>
+              </w:rPr>
+              <w:t>实测值(mm)</w:t>
             </w:r>
           </w:p>
         </w:tc>
@@ -227,21 +312,20 @@
             <w:pPr>
               <w:jc w:val="center"/>
               <w:rPr>
+                <w:rFonts w:ascii="楷体_GB2312" w:eastAsia="楷体_GB2312"/>
                 <w:b/>
-              </w:rPr>
-            </w:pPr>
-            <w:r>
-              <w:rPr>
-                <w:rFonts w:hint="eastAsia"/>
+                <w:sz w:val="24"/>
+                <w:szCs w:val="24"/>
+              </w:rPr>
+            </w:pPr>
+            <w:r>
+              <w:rPr>
+                <w:rFonts w:ascii="楷体_GB2312" w:eastAsia="楷体_GB2312"/>
                 <w:b/>
-              </w:rPr>
-              <w:t>满载理论值</w:t>
-            </w:r>
-            <w:r>
-              <w:rPr>
-                <w:b/>
-              </w:rPr>
-              <w:t>(mm)</w:t>
+                <w:sz w:val="24"/>
+                <w:szCs w:val="24"/>
+              </w:rPr>
+              <w:t>满载理论值(mm)</w:t>
             </w:r>
           </w:p>
         </w:tc>
@@ -256,13 +340,18 @@
             <w:pPr>
               <w:jc w:val="center"/>
               <w:rPr>
+                <w:rFonts w:ascii="楷体_GB2312" w:eastAsia="楷体_GB2312"/>
                 <w:b/>
-              </w:rPr>
-            </w:pPr>
-            <w:r>
-              <w:rPr>
-                <w:rFonts w:hint="eastAsia"/>
+                <w:sz w:val="24"/>
+                <w:szCs w:val="24"/>
+              </w:rPr>
+            </w:pPr>
+            <w:r>
+              <w:rPr>
+                <w:rFonts w:ascii="楷体_GB2312" w:eastAsia="楷体_GB2312"/>
                 <w:b/>
+                <w:sz w:val="24"/>
+                <w:szCs w:val="24"/>
               </w:rPr>
               <w:t>校验系数</w:t>
             </w:r>
@@ -279,13 +368,18 @@
             <w:pPr>
               <w:jc w:val="center"/>
               <w:rPr>
+                <w:rFonts w:ascii="楷体_GB2312" w:eastAsia="楷体_GB2312"/>
                 <w:b/>
-              </w:rPr>
-            </w:pPr>
-            <w:r>
-              <w:rPr>
-                <w:rFonts w:hint="eastAsia"/>
+                <w:sz w:val="24"/>
+                <w:szCs w:val="24"/>
+              </w:rPr>
+            </w:pPr>
+            <w:r>
+              <w:rPr>
+                <w:rFonts w:ascii="楷体_GB2312" w:eastAsia="楷体_GB2312"/>
                 <w:b/>
+                <w:sz w:val="24"/>
+                <w:szCs w:val="24"/>
               </w:rPr>
               <w:t>相对残余变形</w:t>
             </w:r>
@@ -309,6 +403,11 @@
           <w:p>
             <w:pPr>
               <w:jc w:val="center"/>
+              <w:rPr>
+                <w:rFonts w:ascii="楷体_GB2312" w:eastAsia="楷体_GB2312"/>
+                <w:sz w:val="24"/>
+                <w:szCs w:val="24"/>
+              </w:rPr>
             </w:pPr>
           </w:p>
         </w:tc>
@@ -322,13 +421,18 @@
             <w:pPr>
               <w:jc w:val="center"/>
               <w:rPr>
+                <w:rFonts w:ascii="楷体_GB2312" w:eastAsia="楷体_GB2312"/>
                 <w:b/>
-              </w:rPr>
-            </w:pPr>
-            <w:r>
-              <w:rPr>
-                <w:rFonts w:hint="eastAsia"/>
+                <w:sz w:val="24"/>
+                <w:szCs w:val="24"/>
+              </w:rPr>
+            </w:pPr>
+            <w:r>
+              <w:rPr>
+                <w:rFonts w:ascii="楷体_GB2312" w:eastAsia="楷体_GB2312"/>
                 <w:b/>
+                <w:sz w:val="24"/>
+                <w:szCs w:val="24"/>
               </w:rPr>
               <w:t>总变形</w:t>
             </w:r>
@@ -344,13 +448,18 @@
             <w:pPr>
               <w:jc w:val="center"/>
               <w:rPr>
+                <w:rFonts w:ascii="楷体_GB2312" w:eastAsia="楷体_GB2312"/>
                 <w:b/>
-              </w:rPr>
-            </w:pPr>
-            <w:r>
-              <w:rPr>
-                <w:rFonts w:hint="eastAsia"/>
+                <w:sz w:val="24"/>
+                <w:szCs w:val="24"/>
+              </w:rPr>
+            </w:pPr>
+            <w:r>
+              <w:rPr>
+                <w:rFonts w:ascii="楷体_GB2312" w:eastAsia="楷体_GB2312"/>
                 <w:b/>
+                <w:sz w:val="24"/>
+                <w:szCs w:val="24"/>
               </w:rPr>
               <w:t>弹性变形</w:t>
             </w:r>
@@ -366,13 +475,18 @@
             <w:pPr>
               <w:jc w:val="center"/>
               <w:rPr>
+                <w:rFonts w:ascii="楷体_GB2312" w:eastAsia="楷体_GB2312"/>
                 <w:b/>
-              </w:rPr>
-            </w:pPr>
-            <w:r>
-              <w:rPr>
-                <w:rFonts w:hint="eastAsia"/>
+                <w:sz w:val="24"/>
+                <w:szCs w:val="24"/>
+              </w:rPr>
+            </w:pPr>
+            <w:r>
+              <w:rPr>
+                <w:rFonts w:ascii="楷体_GB2312" w:eastAsia="楷体_GB2312"/>
                 <w:b/>
+                <w:sz w:val="24"/>
+                <w:szCs w:val="24"/>
               </w:rPr>
               <w:t>残余变形</w:t>
             </w:r>
@@ -388,6 +502,11 @@
           <w:p>
             <w:pPr>
               <w:jc w:val="center"/>
+              <w:rPr>
+                <w:rFonts w:ascii="楷体_GB2312" w:eastAsia="楷体_GB2312"/>
+                <w:sz w:val="24"/>
+                <w:szCs w:val="24"/>
+              </w:rPr>
             </w:pPr>
           </w:p>
         </w:tc>
@@ -401,6 +520,11 @@
           <w:p>
             <w:pPr>
               <w:jc w:val="center"/>
+              <w:rPr>
+                <w:rFonts w:ascii="楷体_GB2312" w:eastAsia="楷体_GB2312"/>
+                <w:sz w:val="24"/>
+                <w:szCs w:val="24"/>
+              </w:rPr>
             </w:pPr>
           </w:p>
         </w:tc>
@@ -414,6 +538,11 @@
           <w:p>
             <w:pPr>
               <w:jc w:val="center"/>
+              <w:rPr>
+                <w:rFonts w:ascii="楷体_GB2312" w:eastAsia="楷体_GB2312"/>
+                <w:sz w:val="24"/>
+                <w:szCs w:val="24"/>
+              </w:rPr>
             </w:pPr>
           </w:p>
         </w:tc>
@@ -434,8 +563,18 @@
           <w:p>
             <w:pPr>
               <w:jc w:val="center"/>
-            </w:pPr>
-            <w:r>
+              <w:rPr>
+                <w:rFonts w:ascii="楷体_GB2312" w:eastAsia="楷体_GB2312"/>
+                <w:sz w:val="24"/>
+                <w:szCs w:val="24"/>
+              </w:rPr>
+            </w:pPr>
+            <w:r>
+              <w:rPr>
+                <w:rFonts w:ascii="楷体_GB2312" w:eastAsia="楷体_GB2312"/>
+                <w:sz w:val="24"/>
+                <w:szCs w:val="24"/>
+              </w:rPr>
               <w:t>A-1</w:t>
             </w:r>
           </w:p>
@@ -449,8 +588,18 @@
           <w:p>
             <w:pPr>
               <w:jc w:val="center"/>
-            </w:pPr>
-            <w:r>
+              <w:rPr>
+                <w:rFonts w:ascii="楷体_GB2312" w:eastAsia="楷体_GB2312"/>
+                <w:sz w:val="24"/>
+                <w:szCs w:val="24"/>
+              </w:rPr>
+            </w:pPr>
+            <w:r>
+              <w:rPr>
+                <w:rFonts w:ascii="楷体_GB2312" w:eastAsia="楷体_GB2312"/>
+                <w:sz w:val="24"/>
+                <w:szCs w:val="24"/>
+              </w:rPr>
               <w:t>1.66</w:t>
             </w:r>
           </w:p>
@@ -464,8 +613,18 @@
           <w:p>
             <w:pPr>
               <w:jc w:val="center"/>
-            </w:pPr>
-            <w:r>
+              <w:rPr>
+                <w:rFonts w:ascii="楷体_GB2312" w:eastAsia="楷体_GB2312"/>
+                <w:sz w:val="24"/>
+                <w:szCs w:val="24"/>
+              </w:rPr>
+            </w:pPr>
+            <w:r>
+              <w:rPr>
+                <w:rFonts w:ascii="楷体_GB2312" w:eastAsia="楷体_GB2312"/>
+                <w:sz w:val="24"/>
+                <w:szCs w:val="24"/>
+              </w:rPr>
               <w:t>1.66</w:t>
             </w:r>
           </w:p>
@@ -479,8 +638,18 @@
           <w:p>
             <w:pPr>
               <w:jc w:val="center"/>
-            </w:pPr>
-            <w:r>
+              <w:rPr>
+                <w:rFonts w:ascii="楷体_GB2312" w:eastAsia="楷体_GB2312"/>
+                <w:sz w:val="24"/>
+                <w:szCs w:val="24"/>
+              </w:rPr>
+            </w:pPr>
+            <w:r>
+              <w:rPr>
+                <w:rFonts w:ascii="楷体_GB2312" w:eastAsia="楷体_GB2312"/>
+                <w:sz w:val="24"/>
+                <w:szCs w:val="24"/>
+              </w:rPr>
               <w:t>0.00</w:t>
             </w:r>
           </w:p>
@@ -494,8 +663,18 @@
           <w:p>
             <w:pPr>
               <w:jc w:val="center"/>
-            </w:pPr>
-            <w:r>
+              <w:rPr>
+                <w:rFonts w:ascii="楷体_GB2312" w:eastAsia="楷体_GB2312"/>
+                <w:sz w:val="24"/>
+                <w:szCs w:val="24"/>
+              </w:rPr>
+            </w:pPr>
+            <w:r>
+              <w:rPr>
+                <w:rFonts w:ascii="楷体_GB2312" w:eastAsia="楷体_GB2312"/>
+                <w:sz w:val="24"/>
+                <w:szCs w:val="24"/>
+              </w:rPr>
               <w:t>2.09</w:t>
             </w:r>
           </w:p>
@@ -509,8 +688,18 @@
           <w:p>
             <w:pPr>
               <w:jc w:val="center"/>
-            </w:pPr>
-            <w:r>
+              <w:rPr>
+                <w:rFonts w:ascii="楷体_GB2312" w:eastAsia="楷体_GB2312"/>
+                <w:sz w:val="24"/>
+                <w:szCs w:val="24"/>
+              </w:rPr>
+            </w:pPr>
+            <w:r>
+              <w:rPr>
+                <w:rFonts w:ascii="楷体_GB2312" w:eastAsia="楷体_GB2312"/>
+                <w:sz w:val="24"/>
+                <w:szCs w:val="24"/>
+              </w:rPr>
               <w:t>0.79</w:t>
             </w:r>
           </w:p>
@@ -524,8 +713,18 @@
           <w:p>
             <w:pPr>
               <w:jc w:val="center"/>
-            </w:pPr>
-            <w:r>
+              <w:rPr>
+                <w:rFonts w:ascii="楷体_GB2312" w:eastAsia="楷体_GB2312"/>
+                <w:sz w:val="24"/>
+                <w:szCs w:val="24"/>
+              </w:rPr>
+            </w:pPr>
+            <w:r>
+              <w:rPr>
+                <w:rFonts w:ascii="楷体_GB2312" w:eastAsia="楷体_GB2312"/>
+                <w:sz w:val="24"/>
+                <w:szCs w:val="24"/>
+              </w:rPr>
               <w:t>0.00%</w:t>
             </w:r>
           </w:p>
@@ -547,8 +746,18 @@
           <w:p>
             <w:pPr>
               <w:jc w:val="center"/>
-            </w:pPr>
-            <w:r>
+              <w:rPr>
+                <w:rFonts w:ascii="楷体_GB2312" w:eastAsia="楷体_GB2312"/>
+                <w:sz w:val="24"/>
+                <w:szCs w:val="24"/>
+              </w:rPr>
+            </w:pPr>
+            <w:r>
+              <w:rPr>
+                <w:rFonts w:ascii="楷体_GB2312" w:eastAsia="楷体_GB2312"/>
+                <w:sz w:val="24"/>
+                <w:szCs w:val="24"/>
+              </w:rPr>
               <w:t>A-2</w:t>
             </w:r>
           </w:p>
@@ -562,8 +771,18 @@
           <w:p>
             <w:pPr>
               <w:jc w:val="center"/>
-            </w:pPr>
-            <w:r>
+              <w:rPr>
+                <w:rFonts w:ascii="楷体_GB2312" w:eastAsia="楷体_GB2312"/>
+                <w:sz w:val="24"/>
+                <w:szCs w:val="24"/>
+              </w:rPr>
+            </w:pPr>
+            <w:r>
+              <w:rPr>
+                <w:rFonts w:ascii="楷体_GB2312" w:eastAsia="楷体_GB2312"/>
+                <w:sz w:val="24"/>
+                <w:szCs w:val="24"/>
+              </w:rPr>
               <w:t>2.02</w:t>
             </w:r>
           </w:p>
@@ -577,8 +796,18 @@
           <w:p>
             <w:pPr>
               <w:jc w:val="center"/>
-            </w:pPr>
-            <w:r>
+              <w:rPr>
+                <w:rFonts w:ascii="楷体_GB2312" w:eastAsia="楷体_GB2312"/>
+                <w:sz w:val="24"/>
+                <w:szCs w:val="24"/>
+              </w:rPr>
+            </w:pPr>
+            <w:r>
+              <w:rPr>
+                <w:rFonts w:ascii="楷体_GB2312" w:eastAsia="楷体_GB2312"/>
+                <w:sz w:val="24"/>
+                <w:szCs w:val="24"/>
+              </w:rPr>
               <w:t>2.02</w:t>
             </w:r>
           </w:p>
@@ -592,8 +821,18 @@
           <w:p>
             <w:pPr>
               <w:jc w:val="center"/>
-            </w:pPr>
-            <w:r>
+              <w:rPr>
+                <w:rFonts w:ascii="楷体_GB2312" w:eastAsia="楷体_GB2312"/>
+                <w:sz w:val="24"/>
+                <w:szCs w:val="24"/>
+              </w:rPr>
+            </w:pPr>
+            <w:r>
+              <w:rPr>
+                <w:rFonts w:ascii="楷体_GB2312" w:eastAsia="楷体_GB2312"/>
+                <w:sz w:val="24"/>
+                <w:szCs w:val="24"/>
+              </w:rPr>
               <w:t>0.00</w:t>
             </w:r>
           </w:p>
@@ -607,8 +846,18 @@
           <w:p>
             <w:pPr>
               <w:jc w:val="center"/>
-            </w:pPr>
-            <w:r>
+              <w:rPr>
+                <w:rFonts w:ascii="楷体_GB2312" w:eastAsia="楷体_GB2312"/>
+                <w:sz w:val="24"/>
+                <w:szCs w:val="24"/>
+              </w:rPr>
+            </w:pPr>
+            <w:r>
+              <w:rPr>
+                <w:rFonts w:ascii="楷体_GB2312" w:eastAsia="楷体_GB2312"/>
+                <w:sz w:val="24"/>
+                <w:szCs w:val="24"/>
+              </w:rPr>
               <w:t>2.66</w:t>
             </w:r>
           </w:p>
@@ -622,8 +871,18 @@
           <w:p>
             <w:pPr>
               <w:jc w:val="center"/>
-            </w:pPr>
-            <w:r>
+              <w:rPr>
+                <w:rFonts w:ascii="楷体_GB2312" w:eastAsia="楷体_GB2312"/>
+                <w:sz w:val="24"/>
+                <w:szCs w:val="24"/>
+              </w:rPr>
+            </w:pPr>
+            <w:r>
+              <w:rPr>
+                <w:rFonts w:ascii="楷体_GB2312" w:eastAsia="楷体_GB2312"/>
+                <w:sz w:val="24"/>
+                <w:szCs w:val="24"/>
+              </w:rPr>
               <w:t>0.76</w:t>
             </w:r>
           </w:p>
@@ -637,8 +896,18 @@
           <w:p>
             <w:pPr>
               <w:jc w:val="center"/>
-            </w:pPr>
-            <w:r>
+              <w:rPr>
+                <w:rFonts w:ascii="楷体_GB2312" w:eastAsia="楷体_GB2312"/>
+                <w:sz w:val="24"/>
+                <w:szCs w:val="24"/>
+              </w:rPr>
+            </w:pPr>
+            <w:r>
+              <w:rPr>
+                <w:rFonts w:ascii="楷体_GB2312" w:eastAsia="楷体_GB2312"/>
+                <w:sz w:val="24"/>
+                <w:szCs w:val="24"/>
+              </w:rPr>
               <w:t>0.00%</w:t>
             </w:r>
           </w:p>
@@ -660,8 +929,18 @@
           <w:p>
             <w:pPr>
               <w:jc w:val="center"/>
-            </w:pPr>
-            <w:r>
+              <w:rPr>
+                <w:rFonts w:ascii="楷体_GB2312" w:eastAsia="楷体_GB2312"/>
+                <w:sz w:val="24"/>
+                <w:szCs w:val="24"/>
+              </w:rPr>
+            </w:pPr>
+            <w:r>
+              <w:rPr>
+                <w:rFonts w:ascii="楷体_GB2312" w:eastAsia="楷体_GB2312"/>
+                <w:sz w:val="24"/>
+                <w:szCs w:val="24"/>
+              </w:rPr>
               <w:t>A-3</w:t>
             </w:r>
           </w:p>
@@ -675,8 +954,18 @@
           <w:p>
             <w:pPr>
               <w:jc w:val="center"/>
-            </w:pPr>
-            <w:r>
+              <w:rPr>
+                <w:rFonts w:ascii="楷体_GB2312" w:eastAsia="楷体_GB2312"/>
+                <w:sz w:val="24"/>
+                <w:szCs w:val="24"/>
+              </w:rPr>
+            </w:pPr>
+            <w:r>
+              <w:rPr>
+                <w:rFonts w:ascii="楷体_GB2312" w:eastAsia="楷体_GB2312"/>
+                <w:sz w:val="24"/>
+                <w:szCs w:val="24"/>
+              </w:rPr>
               <w:t>2.53</w:t>
             </w:r>
           </w:p>
@@ -690,8 +979,18 @@
           <w:p>
             <w:pPr>
               <w:jc w:val="center"/>
-            </w:pPr>
-            <w:r>
+              <w:rPr>
+                <w:rFonts w:ascii="楷体_GB2312" w:eastAsia="楷体_GB2312"/>
+                <w:sz w:val="24"/>
+                <w:szCs w:val="24"/>
+              </w:rPr>
+            </w:pPr>
+            <w:r>
+              <w:rPr>
+                <w:rFonts w:ascii="楷体_GB2312" w:eastAsia="楷体_GB2312"/>
+                <w:sz w:val="24"/>
+                <w:szCs w:val="24"/>
+              </w:rPr>
               <w:t>2.41</w:t>
             </w:r>
           </w:p>
@@ -705,8 +1004,18 @@
           <w:p>
             <w:pPr>
               <w:jc w:val="center"/>
-            </w:pPr>
-            <w:r>
+              <w:rPr>
+                <w:rFonts w:ascii="楷体_GB2312" w:eastAsia="楷体_GB2312"/>
+                <w:sz w:val="24"/>
+                <w:szCs w:val="24"/>
+              </w:rPr>
+            </w:pPr>
+            <w:r>
+              <w:rPr>
+                <w:rFonts w:ascii="楷体_GB2312" w:eastAsia="楷体_GB2312"/>
+                <w:sz w:val="24"/>
+                <w:szCs w:val="24"/>
+              </w:rPr>
               <w:t>0.12</w:t>
             </w:r>
           </w:p>
@@ -720,8 +1029,18 @@
           <w:p>
             <w:pPr>
               <w:jc w:val="center"/>
-            </w:pPr>
-            <w:r>
+              <w:rPr>
+                <w:rFonts w:ascii="楷体_GB2312" w:eastAsia="楷体_GB2312"/>
+                <w:sz w:val="24"/>
+                <w:szCs w:val="24"/>
+              </w:rPr>
+            </w:pPr>
+            <w:r>
+              <w:rPr>
+                <w:rFonts w:ascii="楷体_GB2312" w:eastAsia="楷体_GB2312"/>
+                <w:sz w:val="24"/>
+                <w:szCs w:val="24"/>
+              </w:rPr>
               <w:t>2.70</w:t>
             </w:r>
           </w:p>
@@ -735,8 +1054,18 @@
           <w:p>
             <w:pPr>
               <w:jc w:val="center"/>
-            </w:pPr>
-            <w:r>
+              <w:rPr>
+                <w:rFonts w:ascii="楷体_GB2312" w:eastAsia="楷体_GB2312"/>
+                <w:sz w:val="24"/>
+                <w:szCs w:val="24"/>
+              </w:rPr>
+            </w:pPr>
+            <w:r>
+              <w:rPr>
+                <w:rFonts w:ascii="楷体_GB2312" w:eastAsia="楷体_GB2312"/>
+                <w:sz w:val="24"/>
+                <w:szCs w:val="24"/>
+              </w:rPr>
               <w:t>0.89</w:t>
             </w:r>
           </w:p>
@@ -750,8 +1079,18 @@
           <w:p>
             <w:pPr>
               <w:jc w:val="center"/>
-            </w:pPr>
-            <w:r>
+              <w:rPr>
+                <w:rFonts w:ascii="楷体_GB2312" w:eastAsia="楷体_GB2312"/>
+                <w:sz w:val="24"/>
+                <w:szCs w:val="24"/>
+              </w:rPr>
+            </w:pPr>
+            <w:r>
+              <w:rPr>
+                <w:rFonts w:ascii="楷体_GB2312" w:eastAsia="楷体_GB2312"/>
+                <w:sz w:val="24"/>
+                <w:szCs w:val="24"/>
+              </w:rPr>
               <w:t>4.74%</w:t>
             </w:r>
           </w:p>
@@ -773,8 +1112,18 @@
           <w:p>
             <w:pPr>
               <w:jc w:val="center"/>
-            </w:pPr>
-            <w:r>
+              <w:rPr>
+                <w:rFonts w:ascii="楷体_GB2312" w:eastAsia="楷体_GB2312"/>
+                <w:sz w:val="24"/>
+                <w:szCs w:val="24"/>
+              </w:rPr>
+            </w:pPr>
+            <w:r>
+              <w:rPr>
+                <w:rFonts w:ascii="楷体_GB2312" w:eastAsia="楷体_GB2312"/>
+                <w:sz w:val="24"/>
+                <w:szCs w:val="24"/>
+              </w:rPr>
               <w:t>A-4</w:t>
             </w:r>
           </w:p>
@@ -788,8 +1137,18 @@
           <w:p>
             <w:pPr>
               <w:jc w:val="center"/>
-            </w:pPr>
-            <w:r>
+              <w:rPr>
+                <w:rFonts w:ascii="楷体_GB2312" w:eastAsia="楷体_GB2312"/>
+                <w:sz w:val="24"/>
+                <w:szCs w:val="24"/>
+              </w:rPr>
+            </w:pPr>
+            <w:r>
+              <w:rPr>
+                <w:rFonts w:ascii="楷体_GB2312" w:eastAsia="楷体_GB2312"/>
+                <w:sz w:val="24"/>
+                <w:szCs w:val="24"/>
+              </w:rPr>
               <w:t>2.17</w:t>
             </w:r>
           </w:p>
@@ -803,8 +1162,18 @@
           <w:p>
             <w:pPr>
               <w:jc w:val="center"/>
-            </w:pPr>
-            <w:r>
+              <w:rPr>
+                <w:rFonts w:ascii="楷体_GB2312" w:eastAsia="楷体_GB2312"/>
+                <w:sz w:val="24"/>
+                <w:szCs w:val="24"/>
+              </w:rPr>
+            </w:pPr>
+            <w:r>
+              <w:rPr>
+                <w:rFonts w:ascii="楷体_GB2312" w:eastAsia="楷体_GB2312"/>
+                <w:sz w:val="24"/>
+                <w:szCs w:val="24"/>
+              </w:rPr>
               <w:t>2.17</w:t>
             </w:r>
           </w:p>
@@ -818,8 +1187,18 @@
           <w:p>
             <w:pPr>
               <w:jc w:val="center"/>
-            </w:pPr>
-            <w:r>
+              <w:rPr>
+                <w:rFonts w:ascii="楷体_GB2312" w:eastAsia="楷体_GB2312"/>
+                <w:sz w:val="24"/>
+                <w:szCs w:val="24"/>
+              </w:rPr>
+            </w:pPr>
+            <w:r>
+              <w:rPr>
+                <w:rFonts w:ascii="楷体_GB2312" w:eastAsia="楷体_GB2312"/>
+                <w:sz w:val="24"/>
+                <w:szCs w:val="24"/>
+              </w:rPr>
               <w:t>0.00</w:t>
             </w:r>
           </w:p>
@@ -833,8 +1212,18 @@
           <w:p>
             <w:pPr>
               <w:jc w:val="center"/>
-            </w:pPr>
-            <w:r>
+              <w:rPr>
+                <w:rFonts w:ascii="楷体_GB2312" w:eastAsia="楷体_GB2312"/>
+                <w:sz w:val="24"/>
+                <w:szCs w:val="24"/>
+              </w:rPr>
+            </w:pPr>
+            <w:r>
+              <w:rPr>
+                <w:rFonts w:ascii="楷体_GB2312" w:eastAsia="楷体_GB2312"/>
+                <w:sz w:val="24"/>
+                <w:szCs w:val="24"/>
+              </w:rPr>
               <w:t>2.59</w:t>
             </w:r>
           </w:p>
@@ -848,8 +1237,18 @@
           <w:p>
             <w:pPr>
               <w:jc w:val="center"/>
-            </w:pPr>
-            <w:r>
+              <w:rPr>
+                <w:rFonts w:ascii="楷体_GB2312" w:eastAsia="楷体_GB2312"/>
+                <w:sz w:val="24"/>
+                <w:szCs w:val="24"/>
+              </w:rPr>
+            </w:pPr>
+            <w:r>
+              <w:rPr>
+                <w:rFonts w:ascii="楷体_GB2312" w:eastAsia="楷体_GB2312"/>
+                <w:sz w:val="24"/>
+                <w:szCs w:val="24"/>
+              </w:rPr>
               <w:t>0.84</w:t>
             </w:r>
           </w:p>
@@ -863,8 +1262,18 @@
           <w:p>
             <w:pPr>
               <w:jc w:val="center"/>
-            </w:pPr>
-            <w:r>
+              <w:rPr>
+                <w:rFonts w:ascii="楷体_GB2312" w:eastAsia="楷体_GB2312"/>
+                <w:sz w:val="24"/>
+                <w:szCs w:val="24"/>
+              </w:rPr>
+            </w:pPr>
+            <w:r>
+              <w:rPr>
+                <w:rFonts w:ascii="楷体_GB2312" w:eastAsia="楷体_GB2312"/>
+                <w:sz w:val="24"/>
+                <w:szCs w:val="24"/>
+              </w:rPr>
               <w:t>0.00%</w:t>
             </w:r>
           </w:p>
@@ -874,24 +1283,34 @@
     <w:p>
       <w:pPr>
         <w:jc w:val="left"/>
+        <w:rPr>
+          <w:rFonts w:ascii="楷体_GB2312" w:eastAsia="楷体_GB2312"/>
+          <w:sz w:val="24"/>
+          <w:szCs w:val="24"/>
+        </w:rPr>
       </w:pPr>
     </w:p>
     <w:p>
       <w:pPr>
         <w:jc w:val="center"/>
+        <w:rPr>
+          <w:rFonts w:ascii="楷体_GB2312" w:eastAsia="楷体_GB2312"/>
+          <w:sz w:val="24"/>
+          <w:szCs w:val="24"/>
+        </w:rPr>
       </w:pPr>
       <w:r>
         <w:rPr>
           <w:noProof/>
         </w:rPr>
         <w:drawing>
-          <wp:inline distT="0" distB="0" distL="0" distR="0" wp14:anchorId="04329E2B" wp14:editId="1602E3AB">
+          <wp:inline distT="0" distB="0" distL="0" distR="0" wp14:anchorId="3ECF90D9" wp14:editId="28F8B52D">
             <wp:extent cx="4445000" cy="2540000"/>
             <wp:effectExtent l="0" t="0" r="12700" b="12700"/>
             <wp:docPr id="1" name="图表 1">
               <a:extLst xmlns:a="http://schemas.openxmlformats.org/drawingml/2006/main">
                 <a:ext uri="{FF2B5EF4-FFF2-40B4-BE49-F238E27FC236}">
-                  <a16:creationId xmlns:a16="http://schemas.microsoft.com/office/drawing/2014/main" id="{C31DD2E5-521C-46A8-A565-394AE4C636EA}"/>
+                  <a16:creationId xmlns:a16="http://schemas.microsoft.com/office/drawing/2014/main" id="{0C9B2DD9-B2DF-40B5-A998-91D241BC3886}"/>
                 </a:ext>
               </a:extLst>
             </wp:docPr>
@@ -908,22 +1327,36 @@
     <w:p>
       <w:pPr>
         <w:jc w:val="center"/>
+        <w:rPr>
+          <w:rFonts w:ascii="楷体_GB2312" w:eastAsia="楷体_GB2312"/>
+          <w:sz w:val="24"/>
+          <w:szCs w:val="24"/>
+        </w:rPr>
       </w:pPr>
       <w:r>
         <w:rPr>
           <w:rFonts w:ascii="楷体_GB2312" w:eastAsia="楷体_GB2312"/>
+          <w:sz w:val="24"/>
+          <w:szCs w:val="24"/>
         </w:rPr>
         <w:t>图x-x 工况一挠度实测值与理论计算值的关系曲线</w:t>
       </w:r>
     </w:p>
     <w:p>
       <w:pPr>
-        <w:ind w:firstLineChars="200" w:firstLine="420"/>
+        <w:ind w:firstLineChars="200" w:firstLine="480"/>
         <w:jc w:val="left"/>
+        <w:rPr>
+          <w:rFonts w:ascii="楷体_GB2312" w:eastAsia="楷体_GB2312"/>
+          <w:sz w:val="24"/>
+          <w:szCs w:val="24"/>
+        </w:rPr>
       </w:pPr>
       <w:r>
         <w:rPr>
           <w:rFonts w:ascii="楷体_GB2312" w:eastAsia="楷体_GB2312"/>
+          <w:sz w:val="24"/>
+          <w:szCs w:val="24"/>
         </w:rPr>
         <w:t>工况一主梁A-A截面测点应变检测结果详见表x-x。应变实测值与理论计算值的关系曲线详见图x-x。检测结果表明，所测主梁的应变校验系数在0.63～0.80之间，相对残余应变在0.00%～9.80%之间。</w:t>
       </w:r>
@@ -931,10 +1364,17 @@
     <w:p>
       <w:pPr>
         <w:jc w:val="center"/>
+        <w:rPr>
+          <w:rFonts w:ascii="楷体_GB2312" w:eastAsia="楷体_GB2312"/>
+          <w:sz w:val="24"/>
+          <w:szCs w:val="24"/>
+        </w:rPr>
       </w:pPr>
       <w:r>
         <w:rPr>
           <w:rFonts w:ascii="楷体_GB2312" w:eastAsia="楷体_GB2312"/>
+          <w:sz w:val="24"/>
+          <w:szCs w:val="24"/>
         </w:rPr>
         <w:t>表x-x 工况一A-A截面应变检测结果汇总表</w:t>
       </w:r>
@@ -984,13 +1424,18 @@
             <w:pPr>
               <w:jc w:val="center"/>
               <w:rPr>
+                <w:rFonts w:ascii="楷体_GB2312" w:eastAsia="楷体_GB2312"/>
                 <w:b/>
-              </w:rPr>
-            </w:pPr>
-            <w:r>
-              <w:rPr>
-                <w:rFonts w:hint="eastAsia"/>
+                <w:sz w:val="24"/>
+                <w:szCs w:val="24"/>
+              </w:rPr>
+            </w:pPr>
+            <w:r>
+              <w:rPr>
+                <w:rFonts w:ascii="楷体_GB2312" w:eastAsia="楷体_GB2312"/>
                 <w:b/>
+                <w:sz w:val="24"/>
+                <w:szCs w:val="24"/>
               </w:rPr>
               <w:t>测点号</w:t>
             </w:r>
@@ -1007,21 +1452,38 @@
             <w:pPr>
               <w:jc w:val="center"/>
               <w:rPr>
+                <w:rFonts w:ascii="楷体_GB2312" w:eastAsia="楷体_GB2312"/>
                 <w:b/>
-              </w:rPr>
-            </w:pPr>
-            <w:r>
-              <w:rPr>
-                <w:rFonts w:hint="eastAsia"/>
+                <w:sz w:val="24"/>
+                <w:szCs w:val="24"/>
+              </w:rPr>
+            </w:pPr>
+            <w:r>
+              <w:rPr>
+                <w:rFonts w:ascii="楷体_GB2312" w:eastAsia="楷体_GB2312"/>
                 <w:b/>
-              </w:rPr>
-              <w:t>实测值</w:t>
-            </w:r>
-            <w:r>
-              <w:rPr>
+                <w:sz w:val="24"/>
+                <w:szCs w:val="24"/>
+              </w:rPr>
+              <w:t>实测值(</w:t>
+            </w:r>
+            <w:r>
+              <w:rPr>
+                <w:rFonts w:ascii="楷体_GB2312" w:eastAsia="楷体_GB2312"/>
                 <w:b/>
-              </w:rPr>
-              <w:t>(με)</w:t>
+                <w:sz w:val="24"/>
+                <w:szCs w:val="24"/>
+              </w:rPr>
+              <w:t>με</w:t>
+            </w:r>
+            <w:r>
+              <w:rPr>
+                <w:rFonts w:ascii="楷体_GB2312" w:eastAsia="楷体_GB2312"/>
+                <w:b/>
+                <w:sz w:val="24"/>
+                <w:szCs w:val="24"/>
+              </w:rPr>
+              <w:t>)</w:t>
             </w:r>
           </w:p>
         </w:tc>
@@ -1036,21 +1498,38 @@
             <w:pPr>
               <w:jc w:val="center"/>
               <w:rPr>
+                <w:rFonts w:ascii="楷体_GB2312" w:eastAsia="楷体_GB2312"/>
                 <w:b/>
-              </w:rPr>
-            </w:pPr>
-            <w:r>
-              <w:rPr>
-                <w:rFonts w:hint="eastAsia"/>
+                <w:sz w:val="24"/>
+                <w:szCs w:val="24"/>
+              </w:rPr>
+            </w:pPr>
+            <w:r>
+              <w:rPr>
+                <w:rFonts w:ascii="楷体_GB2312" w:eastAsia="楷体_GB2312"/>
                 <w:b/>
-              </w:rPr>
-              <w:t>满载理论值</w:t>
-            </w:r>
-            <w:r>
-              <w:rPr>
+                <w:sz w:val="24"/>
+                <w:szCs w:val="24"/>
+              </w:rPr>
+              <w:t>满载理论值(</w:t>
+            </w:r>
+            <w:r>
+              <w:rPr>
+                <w:rFonts w:ascii="楷体_GB2312" w:eastAsia="楷体_GB2312"/>
                 <w:b/>
-              </w:rPr>
-              <w:t>(με)</w:t>
+                <w:sz w:val="24"/>
+                <w:szCs w:val="24"/>
+              </w:rPr>
+              <w:t>με</w:t>
+            </w:r>
+            <w:r>
+              <w:rPr>
+                <w:rFonts w:ascii="楷体_GB2312" w:eastAsia="楷体_GB2312"/>
+                <w:b/>
+                <w:sz w:val="24"/>
+                <w:szCs w:val="24"/>
+              </w:rPr>
+              <w:t>)</w:t>
             </w:r>
           </w:p>
         </w:tc>
@@ -1065,13 +1544,18 @@
             <w:pPr>
               <w:jc w:val="center"/>
               <w:rPr>
+                <w:rFonts w:ascii="楷体_GB2312" w:eastAsia="楷体_GB2312"/>
                 <w:b/>
-              </w:rPr>
-            </w:pPr>
-            <w:r>
-              <w:rPr>
-                <w:rFonts w:hint="eastAsia"/>
+                <w:sz w:val="24"/>
+                <w:szCs w:val="24"/>
+              </w:rPr>
+            </w:pPr>
+            <w:r>
+              <w:rPr>
+                <w:rFonts w:ascii="楷体_GB2312" w:eastAsia="楷体_GB2312"/>
                 <w:b/>
+                <w:sz w:val="24"/>
+                <w:szCs w:val="24"/>
               </w:rPr>
               <w:t>校验系数</w:t>
             </w:r>
@@ -1088,13 +1572,18 @@
             <w:pPr>
               <w:jc w:val="center"/>
               <w:rPr>
+                <w:rFonts w:ascii="楷体_GB2312" w:eastAsia="楷体_GB2312"/>
                 <w:b/>
-              </w:rPr>
-            </w:pPr>
-            <w:r>
-              <w:rPr>
-                <w:rFonts w:hint="eastAsia"/>
+                <w:sz w:val="24"/>
+                <w:szCs w:val="24"/>
+              </w:rPr>
+            </w:pPr>
+            <w:r>
+              <w:rPr>
+                <w:rFonts w:ascii="楷体_GB2312" w:eastAsia="楷体_GB2312"/>
                 <w:b/>
+                <w:sz w:val="24"/>
+                <w:szCs w:val="24"/>
               </w:rPr>
               <w:t>相对残余应变</w:t>
             </w:r>
@@ -1121,6 +1610,11 @@
           <w:p>
             <w:pPr>
               <w:jc w:val="center"/>
+              <w:rPr>
+                <w:rFonts w:ascii="楷体_GB2312" w:eastAsia="楷体_GB2312"/>
+                <w:sz w:val="24"/>
+                <w:szCs w:val="24"/>
+              </w:rPr>
             </w:pPr>
           </w:p>
         </w:tc>
@@ -1134,13 +1628,18 @@
             <w:pPr>
               <w:jc w:val="center"/>
               <w:rPr>
+                <w:rFonts w:ascii="楷体_GB2312" w:eastAsia="楷体_GB2312"/>
                 <w:b/>
-              </w:rPr>
-            </w:pPr>
-            <w:r>
-              <w:rPr>
-                <w:rFonts w:hint="eastAsia"/>
+                <w:sz w:val="24"/>
+                <w:szCs w:val="24"/>
+              </w:rPr>
+            </w:pPr>
+            <w:r>
+              <w:rPr>
+                <w:rFonts w:ascii="楷体_GB2312" w:eastAsia="楷体_GB2312"/>
                 <w:b/>
+                <w:sz w:val="24"/>
+                <w:szCs w:val="24"/>
               </w:rPr>
               <w:t>总应变</w:t>
             </w:r>
@@ -1156,13 +1655,18 @@
             <w:pPr>
               <w:jc w:val="center"/>
               <w:rPr>
+                <w:rFonts w:ascii="楷体_GB2312" w:eastAsia="楷体_GB2312"/>
                 <w:b/>
-              </w:rPr>
-            </w:pPr>
-            <w:r>
-              <w:rPr>
-                <w:rFonts w:hint="eastAsia"/>
+                <w:sz w:val="24"/>
+                <w:szCs w:val="24"/>
+              </w:rPr>
+            </w:pPr>
+            <w:r>
+              <w:rPr>
+                <w:rFonts w:ascii="楷体_GB2312" w:eastAsia="楷体_GB2312"/>
                 <w:b/>
+                <w:sz w:val="24"/>
+                <w:szCs w:val="24"/>
               </w:rPr>
               <w:t>弹性应变</w:t>
             </w:r>
@@ -1178,13 +1682,18 @@
             <w:pPr>
               <w:jc w:val="center"/>
               <w:rPr>
+                <w:rFonts w:ascii="楷体_GB2312" w:eastAsia="楷体_GB2312"/>
                 <w:b/>
-              </w:rPr>
-            </w:pPr>
-            <w:r>
-              <w:rPr>
-                <w:rFonts w:hint="eastAsia"/>
+                <w:sz w:val="24"/>
+                <w:szCs w:val="24"/>
+              </w:rPr>
+            </w:pPr>
+            <w:r>
+              <w:rPr>
+                <w:rFonts w:ascii="楷体_GB2312" w:eastAsia="楷体_GB2312"/>
                 <w:b/>
+                <w:sz w:val="24"/>
+                <w:szCs w:val="24"/>
               </w:rPr>
               <w:t>残余应变</w:t>
             </w:r>
@@ -1200,6 +1709,11 @@
           <w:p>
             <w:pPr>
               <w:jc w:val="center"/>
+              <w:rPr>
+                <w:rFonts w:ascii="楷体_GB2312" w:eastAsia="楷体_GB2312"/>
+                <w:sz w:val="24"/>
+                <w:szCs w:val="24"/>
+              </w:rPr>
             </w:pPr>
           </w:p>
         </w:tc>
@@ -1213,6 +1727,11 @@
           <w:p>
             <w:pPr>
               <w:jc w:val="center"/>
+              <w:rPr>
+                <w:rFonts w:ascii="楷体_GB2312" w:eastAsia="楷体_GB2312"/>
+                <w:sz w:val="24"/>
+                <w:szCs w:val="24"/>
+              </w:rPr>
             </w:pPr>
           </w:p>
         </w:tc>
@@ -1226,6 +1745,11 @@
           <w:p>
             <w:pPr>
               <w:jc w:val="center"/>
+              <w:rPr>
+                <w:rFonts w:ascii="楷体_GB2312" w:eastAsia="楷体_GB2312"/>
+                <w:sz w:val="24"/>
+                <w:szCs w:val="24"/>
+              </w:rPr>
             </w:pPr>
           </w:p>
         </w:tc>
@@ -1249,8 +1773,18 @@
           <w:p>
             <w:pPr>
               <w:jc w:val="center"/>
-            </w:pPr>
-            <w:r>
+              <w:rPr>
+                <w:rFonts w:ascii="楷体_GB2312" w:eastAsia="楷体_GB2312"/>
+                <w:sz w:val="24"/>
+                <w:szCs w:val="24"/>
+              </w:rPr>
+            </w:pPr>
+            <w:r>
+              <w:rPr>
+                <w:rFonts w:ascii="楷体_GB2312" w:eastAsia="楷体_GB2312"/>
+                <w:sz w:val="24"/>
+                <w:szCs w:val="24"/>
+              </w:rPr>
               <w:t>A-1</w:t>
             </w:r>
           </w:p>
@@ -1264,8 +1798,18 @@
           <w:p>
             <w:pPr>
               <w:jc w:val="center"/>
-            </w:pPr>
-            <w:r>
+              <w:rPr>
+                <w:rFonts w:ascii="楷体_GB2312" w:eastAsia="楷体_GB2312"/>
+                <w:sz w:val="24"/>
+                <w:szCs w:val="24"/>
+              </w:rPr>
+            </w:pPr>
+            <w:r>
+              <w:rPr>
+                <w:rFonts w:ascii="楷体_GB2312" w:eastAsia="楷体_GB2312"/>
+                <w:sz w:val="24"/>
+                <w:szCs w:val="24"/>
+              </w:rPr>
               <w:t>43</w:t>
             </w:r>
           </w:p>
@@ -1279,8 +1823,18 @@
           <w:p>
             <w:pPr>
               <w:jc w:val="center"/>
-            </w:pPr>
-            <w:r>
+              <w:rPr>
+                <w:rFonts w:ascii="楷体_GB2312" w:eastAsia="楷体_GB2312"/>
+                <w:sz w:val="24"/>
+                <w:szCs w:val="24"/>
+              </w:rPr>
+            </w:pPr>
+            <w:r>
+              <w:rPr>
+                <w:rFonts w:ascii="楷体_GB2312" w:eastAsia="楷体_GB2312"/>
+                <w:sz w:val="24"/>
+                <w:szCs w:val="24"/>
+              </w:rPr>
               <w:t>43</w:t>
             </w:r>
           </w:p>
@@ -1294,8 +1848,18 @@
           <w:p>
             <w:pPr>
               <w:jc w:val="center"/>
-            </w:pPr>
-            <w:r>
+              <w:rPr>
+                <w:rFonts w:ascii="楷体_GB2312" w:eastAsia="楷体_GB2312"/>
+                <w:sz w:val="24"/>
+                <w:szCs w:val="24"/>
+              </w:rPr>
+            </w:pPr>
+            <w:r>
+              <w:rPr>
+                <w:rFonts w:ascii="楷体_GB2312" w:eastAsia="楷体_GB2312"/>
+                <w:sz w:val="24"/>
+                <w:szCs w:val="24"/>
+              </w:rPr>
               <w:t>0</w:t>
             </w:r>
           </w:p>
@@ -1309,8 +1873,18 @@
           <w:p>
             <w:pPr>
               <w:jc w:val="center"/>
-            </w:pPr>
-            <w:r>
+              <w:rPr>
+                <w:rFonts w:ascii="楷体_GB2312" w:eastAsia="楷体_GB2312"/>
+                <w:sz w:val="24"/>
+                <w:szCs w:val="24"/>
+              </w:rPr>
+            </w:pPr>
+            <w:r>
+              <w:rPr>
+                <w:rFonts w:ascii="楷体_GB2312" w:eastAsia="楷体_GB2312"/>
+                <w:sz w:val="24"/>
+                <w:szCs w:val="24"/>
+              </w:rPr>
               <w:t>68</w:t>
             </w:r>
           </w:p>
@@ -1324,8 +1898,18 @@
           <w:p>
             <w:pPr>
               <w:jc w:val="center"/>
-            </w:pPr>
-            <w:r>
+              <w:rPr>
+                <w:rFonts w:ascii="楷体_GB2312" w:eastAsia="楷体_GB2312"/>
+                <w:sz w:val="24"/>
+                <w:szCs w:val="24"/>
+              </w:rPr>
+            </w:pPr>
+            <w:r>
+              <w:rPr>
+                <w:rFonts w:ascii="楷体_GB2312" w:eastAsia="楷体_GB2312"/>
+                <w:sz w:val="24"/>
+                <w:szCs w:val="24"/>
+              </w:rPr>
               <w:t>0.63</w:t>
             </w:r>
           </w:p>
@@ -1339,8 +1923,18 @@
           <w:p>
             <w:pPr>
               <w:jc w:val="center"/>
-            </w:pPr>
-            <w:r>
+              <w:rPr>
+                <w:rFonts w:ascii="楷体_GB2312" w:eastAsia="楷体_GB2312"/>
+                <w:sz w:val="24"/>
+                <w:szCs w:val="24"/>
+              </w:rPr>
+            </w:pPr>
+            <w:r>
+              <w:rPr>
+                <w:rFonts w:ascii="楷体_GB2312" w:eastAsia="楷体_GB2312"/>
+                <w:sz w:val="24"/>
+                <w:szCs w:val="24"/>
+              </w:rPr>
               <w:t>0.00%</w:t>
             </w:r>
           </w:p>
@@ -1365,8 +1959,18 @@
           <w:p>
             <w:pPr>
               <w:jc w:val="center"/>
-            </w:pPr>
-            <w:r>
+              <w:rPr>
+                <w:rFonts w:ascii="楷体_GB2312" w:eastAsia="楷体_GB2312"/>
+                <w:sz w:val="24"/>
+                <w:szCs w:val="24"/>
+              </w:rPr>
+            </w:pPr>
+            <w:r>
+              <w:rPr>
+                <w:rFonts w:ascii="楷体_GB2312" w:eastAsia="楷体_GB2312"/>
+                <w:sz w:val="24"/>
+                <w:szCs w:val="24"/>
+              </w:rPr>
               <w:t>A-2</w:t>
             </w:r>
           </w:p>
@@ -1380,8 +1984,18 @@
           <w:p>
             <w:pPr>
               <w:jc w:val="center"/>
-            </w:pPr>
-            <w:r>
+              <w:rPr>
+                <w:rFonts w:ascii="楷体_GB2312" w:eastAsia="楷体_GB2312"/>
+                <w:sz w:val="24"/>
+                <w:szCs w:val="24"/>
+              </w:rPr>
+            </w:pPr>
+            <w:r>
+              <w:rPr>
+                <w:rFonts w:ascii="楷体_GB2312" w:eastAsia="楷体_GB2312"/>
+                <w:sz w:val="24"/>
+                <w:szCs w:val="24"/>
+              </w:rPr>
               <w:t>51</w:t>
             </w:r>
           </w:p>
@@ -1395,8 +2009,18 @@
           <w:p>
             <w:pPr>
               <w:jc w:val="center"/>
-            </w:pPr>
-            <w:r>
+              <w:rPr>
+                <w:rFonts w:ascii="楷体_GB2312" w:eastAsia="楷体_GB2312"/>
+                <w:sz w:val="24"/>
+                <w:szCs w:val="24"/>
+              </w:rPr>
+            </w:pPr>
+            <w:r>
+              <w:rPr>
+                <w:rFonts w:ascii="楷体_GB2312" w:eastAsia="楷体_GB2312"/>
+                <w:sz w:val="24"/>
+                <w:szCs w:val="24"/>
+              </w:rPr>
               <w:t>46</w:t>
             </w:r>
           </w:p>
@@ -1410,8 +2034,18 @@
           <w:p>
             <w:pPr>
               <w:jc w:val="center"/>
-            </w:pPr>
-            <w:r>
+              <w:rPr>
+                <w:rFonts w:ascii="楷体_GB2312" w:eastAsia="楷体_GB2312"/>
+                <w:sz w:val="24"/>
+                <w:szCs w:val="24"/>
+              </w:rPr>
+            </w:pPr>
+            <w:r>
+              <w:rPr>
+                <w:rFonts w:ascii="楷体_GB2312" w:eastAsia="楷体_GB2312"/>
+                <w:sz w:val="24"/>
+                <w:szCs w:val="24"/>
+              </w:rPr>
               <w:t>5</w:t>
             </w:r>
           </w:p>
@@ -1425,8 +2059,18 @@
           <w:p>
             <w:pPr>
               <w:jc w:val="center"/>
-            </w:pPr>
-            <w:r>
+              <w:rPr>
+                <w:rFonts w:ascii="楷体_GB2312" w:eastAsia="楷体_GB2312"/>
+                <w:sz w:val="24"/>
+                <w:szCs w:val="24"/>
+              </w:rPr>
+            </w:pPr>
+            <w:r>
+              <w:rPr>
+                <w:rFonts w:ascii="楷体_GB2312" w:eastAsia="楷体_GB2312"/>
+                <w:sz w:val="24"/>
+                <w:szCs w:val="24"/>
+              </w:rPr>
               <w:t>68</w:t>
             </w:r>
           </w:p>
@@ -1440,8 +2084,18 @@
           <w:p>
             <w:pPr>
               <w:jc w:val="center"/>
-            </w:pPr>
-            <w:r>
+              <w:rPr>
+                <w:rFonts w:ascii="楷体_GB2312" w:eastAsia="楷体_GB2312"/>
+                <w:sz w:val="24"/>
+                <w:szCs w:val="24"/>
+              </w:rPr>
+            </w:pPr>
+            <w:r>
+              <w:rPr>
+                <w:rFonts w:ascii="楷体_GB2312" w:eastAsia="楷体_GB2312"/>
+                <w:sz w:val="24"/>
+                <w:szCs w:val="24"/>
+              </w:rPr>
               <w:t>0.68</w:t>
             </w:r>
           </w:p>
@@ -1455,8 +2109,18 @@
           <w:p>
             <w:pPr>
               <w:jc w:val="center"/>
-            </w:pPr>
-            <w:r>
+              <w:rPr>
+                <w:rFonts w:ascii="楷体_GB2312" w:eastAsia="楷体_GB2312"/>
+                <w:sz w:val="24"/>
+                <w:szCs w:val="24"/>
+              </w:rPr>
+            </w:pPr>
+            <w:r>
+              <w:rPr>
+                <w:rFonts w:ascii="楷体_GB2312" w:eastAsia="楷体_GB2312"/>
+                <w:sz w:val="24"/>
+                <w:szCs w:val="24"/>
+              </w:rPr>
               <w:t>9.80%</w:t>
             </w:r>
           </w:p>
@@ -1481,8 +2145,18 @@
           <w:p>
             <w:pPr>
               <w:jc w:val="center"/>
-            </w:pPr>
-            <w:r>
+              <w:rPr>
+                <w:rFonts w:ascii="楷体_GB2312" w:eastAsia="楷体_GB2312"/>
+                <w:sz w:val="24"/>
+                <w:szCs w:val="24"/>
+              </w:rPr>
+            </w:pPr>
+            <w:r>
+              <w:rPr>
+                <w:rFonts w:ascii="楷体_GB2312" w:eastAsia="楷体_GB2312"/>
+                <w:sz w:val="24"/>
+                <w:szCs w:val="24"/>
+              </w:rPr>
               <w:t>A-3</w:t>
             </w:r>
           </w:p>
@@ -1496,8 +2170,18 @@
           <w:p>
             <w:pPr>
               <w:jc w:val="center"/>
-            </w:pPr>
-            <w:r>
+              <w:rPr>
+                <w:rFonts w:ascii="楷体_GB2312" w:eastAsia="楷体_GB2312"/>
+                <w:sz w:val="24"/>
+                <w:szCs w:val="24"/>
+              </w:rPr>
+            </w:pPr>
+            <w:r>
+              <w:rPr>
+                <w:rFonts w:ascii="楷体_GB2312" w:eastAsia="楷体_GB2312"/>
+                <w:sz w:val="24"/>
+                <w:szCs w:val="24"/>
+              </w:rPr>
               <w:t>41</w:t>
             </w:r>
           </w:p>
@@ -1511,8 +2195,18 @@
           <w:p>
             <w:pPr>
               <w:jc w:val="center"/>
-            </w:pPr>
-            <w:r>
+              <w:rPr>
+                <w:rFonts w:ascii="楷体_GB2312" w:eastAsia="楷体_GB2312"/>
+                <w:sz w:val="24"/>
+                <w:szCs w:val="24"/>
+              </w:rPr>
+            </w:pPr>
+            <w:r>
+              <w:rPr>
+                <w:rFonts w:ascii="楷体_GB2312" w:eastAsia="楷体_GB2312"/>
+                <w:sz w:val="24"/>
+                <w:szCs w:val="24"/>
+              </w:rPr>
               <w:t>40</w:t>
             </w:r>
           </w:p>
@@ -1526,8 +2220,18 @@
           <w:p>
             <w:pPr>
               <w:jc w:val="center"/>
-            </w:pPr>
-            <w:r>
+              <w:rPr>
+                <w:rFonts w:ascii="楷体_GB2312" w:eastAsia="楷体_GB2312"/>
+                <w:sz w:val="24"/>
+                <w:szCs w:val="24"/>
+              </w:rPr>
+            </w:pPr>
+            <w:r>
+              <w:rPr>
+                <w:rFonts w:ascii="楷体_GB2312" w:eastAsia="楷体_GB2312"/>
+                <w:sz w:val="24"/>
+                <w:szCs w:val="24"/>
+              </w:rPr>
               <w:t>1</w:t>
             </w:r>
           </w:p>
@@ -1541,8 +2245,18 @@
           <w:p>
             <w:pPr>
               <w:jc w:val="center"/>
-            </w:pPr>
-            <w:r>
+              <w:rPr>
+                <w:rFonts w:ascii="楷体_GB2312" w:eastAsia="楷体_GB2312"/>
+                <w:sz w:val="24"/>
+                <w:szCs w:val="24"/>
+              </w:rPr>
+            </w:pPr>
+            <w:r>
+              <w:rPr>
+                <w:rFonts w:ascii="楷体_GB2312" w:eastAsia="楷体_GB2312"/>
+                <w:sz w:val="24"/>
+                <w:szCs w:val="24"/>
+              </w:rPr>
               <w:t>62</w:t>
             </w:r>
           </w:p>
@@ -1556,8 +2270,18 @@
           <w:p>
             <w:pPr>
               <w:jc w:val="center"/>
-            </w:pPr>
-            <w:r>
+              <w:rPr>
+                <w:rFonts w:ascii="楷体_GB2312" w:eastAsia="楷体_GB2312"/>
+                <w:sz w:val="24"/>
+                <w:szCs w:val="24"/>
+              </w:rPr>
+            </w:pPr>
+            <w:r>
+              <w:rPr>
+                <w:rFonts w:ascii="楷体_GB2312" w:eastAsia="楷体_GB2312"/>
+                <w:sz w:val="24"/>
+                <w:szCs w:val="24"/>
+              </w:rPr>
               <w:t>0.65</w:t>
             </w:r>
           </w:p>
@@ -1571,8 +2295,18 @@
           <w:p>
             <w:pPr>
               <w:jc w:val="center"/>
-            </w:pPr>
-            <w:r>
+              <w:rPr>
+                <w:rFonts w:ascii="楷体_GB2312" w:eastAsia="楷体_GB2312"/>
+                <w:sz w:val="24"/>
+                <w:szCs w:val="24"/>
+              </w:rPr>
+            </w:pPr>
+            <w:r>
+              <w:rPr>
+                <w:rFonts w:ascii="楷体_GB2312" w:eastAsia="楷体_GB2312"/>
+                <w:sz w:val="24"/>
+                <w:szCs w:val="24"/>
+              </w:rPr>
               <w:t>2.44%</w:t>
             </w:r>
           </w:p>
@@ -1597,8 +2331,18 @@
           <w:p>
             <w:pPr>
               <w:jc w:val="center"/>
-            </w:pPr>
-            <w:r>
+              <w:rPr>
+                <w:rFonts w:ascii="楷体_GB2312" w:eastAsia="楷体_GB2312"/>
+                <w:sz w:val="24"/>
+                <w:szCs w:val="24"/>
+              </w:rPr>
+            </w:pPr>
+            <w:r>
+              <w:rPr>
+                <w:rFonts w:ascii="楷体_GB2312" w:eastAsia="楷体_GB2312"/>
+                <w:sz w:val="24"/>
+                <w:szCs w:val="24"/>
+              </w:rPr>
               <w:t>A-4</w:t>
             </w:r>
           </w:p>
@@ -1612,8 +2356,18 @@
           <w:p>
             <w:pPr>
               <w:jc w:val="center"/>
-            </w:pPr>
-            <w:r>
+              <w:rPr>
+                <w:rFonts w:ascii="楷体_GB2312" w:eastAsia="楷体_GB2312"/>
+                <w:sz w:val="24"/>
+                <w:szCs w:val="24"/>
+              </w:rPr>
+            </w:pPr>
+            <w:r>
+              <w:rPr>
+                <w:rFonts w:ascii="楷体_GB2312" w:eastAsia="楷体_GB2312"/>
+                <w:sz w:val="24"/>
+                <w:szCs w:val="24"/>
+              </w:rPr>
               <w:t>45</w:t>
             </w:r>
           </w:p>
@@ -1627,8 +2381,18 @@
           <w:p>
             <w:pPr>
               <w:jc w:val="center"/>
-            </w:pPr>
-            <w:r>
+              <w:rPr>
+                <w:rFonts w:ascii="楷体_GB2312" w:eastAsia="楷体_GB2312"/>
+                <w:sz w:val="24"/>
+                <w:szCs w:val="24"/>
+              </w:rPr>
+            </w:pPr>
+            <w:r>
+              <w:rPr>
+                <w:rFonts w:ascii="楷体_GB2312" w:eastAsia="楷体_GB2312"/>
+                <w:sz w:val="24"/>
+                <w:szCs w:val="24"/>
+              </w:rPr>
               <w:t>44</w:t>
             </w:r>
           </w:p>
@@ -1642,8 +2406,18 @@
           <w:p>
             <w:pPr>
               <w:jc w:val="center"/>
-            </w:pPr>
-            <w:r>
+              <w:rPr>
+                <w:rFonts w:ascii="楷体_GB2312" w:eastAsia="楷体_GB2312"/>
+                <w:sz w:val="24"/>
+                <w:szCs w:val="24"/>
+              </w:rPr>
+            </w:pPr>
+            <w:r>
+              <w:rPr>
+                <w:rFonts w:ascii="楷体_GB2312" w:eastAsia="楷体_GB2312"/>
+                <w:sz w:val="24"/>
+                <w:szCs w:val="24"/>
+              </w:rPr>
               <w:t>1</w:t>
             </w:r>
           </w:p>
@@ -1657,8 +2431,18 @@
           <w:p>
             <w:pPr>
               <w:jc w:val="center"/>
-            </w:pPr>
-            <w:r>
+              <w:rPr>
+                <w:rFonts w:ascii="楷体_GB2312" w:eastAsia="楷体_GB2312"/>
+                <w:sz w:val="24"/>
+                <w:szCs w:val="24"/>
+              </w:rPr>
+            </w:pPr>
+            <w:r>
+              <w:rPr>
+                <w:rFonts w:ascii="楷体_GB2312" w:eastAsia="楷体_GB2312"/>
+                <w:sz w:val="24"/>
+                <w:szCs w:val="24"/>
+              </w:rPr>
               <w:t>55</w:t>
             </w:r>
           </w:p>
@@ -1672,8 +2456,18 @@
           <w:p>
             <w:pPr>
               <w:jc w:val="center"/>
-            </w:pPr>
-            <w:r>
+              <w:rPr>
+                <w:rFonts w:ascii="楷体_GB2312" w:eastAsia="楷体_GB2312"/>
+                <w:sz w:val="24"/>
+                <w:szCs w:val="24"/>
+              </w:rPr>
+            </w:pPr>
+            <w:r>
+              <w:rPr>
+                <w:rFonts w:ascii="楷体_GB2312" w:eastAsia="楷体_GB2312"/>
+                <w:sz w:val="24"/>
+                <w:szCs w:val="24"/>
+              </w:rPr>
               <w:t>0.80</w:t>
             </w:r>
           </w:p>
@@ -1687,8 +2481,18 @@
           <w:p>
             <w:pPr>
               <w:jc w:val="center"/>
-            </w:pPr>
-            <w:r>
+              <w:rPr>
+                <w:rFonts w:ascii="楷体_GB2312" w:eastAsia="楷体_GB2312"/>
+                <w:sz w:val="24"/>
+                <w:szCs w:val="24"/>
+              </w:rPr>
+            </w:pPr>
+            <w:r>
+              <w:rPr>
+                <w:rFonts w:ascii="楷体_GB2312" w:eastAsia="楷体_GB2312"/>
+                <w:sz w:val="24"/>
+                <w:szCs w:val="24"/>
+              </w:rPr>
               <w:t>2.22%</w:t>
             </w:r>
           </w:p>
@@ -1698,11 +2502,21 @@
     <w:p>
       <w:pPr>
         <w:jc w:val="left"/>
+        <w:rPr>
+          <w:rFonts w:ascii="楷体_GB2312" w:eastAsia="楷体_GB2312"/>
+          <w:sz w:val="24"/>
+          <w:szCs w:val="24"/>
+        </w:rPr>
       </w:pPr>
     </w:p>
     <w:p>
       <w:pPr>
         <w:jc w:val="center"/>
+        <w:rPr>
+          <w:rFonts w:ascii="楷体_GB2312" w:eastAsia="楷体_GB2312"/>
+          <w:sz w:val="24"/>
+          <w:szCs w:val="24"/>
+        </w:rPr>
       </w:pPr>
       <w:r>
         <w:rPr>
@@ -1710,13 +2524,13 @@
         </w:rPr>
         <w:lastRenderedPageBreak/>
         <w:drawing>
-          <wp:inline distT="0" distB="0" distL="0" distR="0" wp14:anchorId="43082A2A" wp14:editId="6FA77C77">
+          <wp:inline distT="0" distB="0" distL="0" distR="0" wp14:anchorId="2BCCB89B" wp14:editId="2A33FFF2">
             <wp:extent cx="4445000" cy="2540000"/>
             <wp:effectExtent l="0" t="0" r="12700" b="12700"/>
             <wp:docPr id="3" name="图表 3">
               <a:extLst xmlns:a="http://schemas.openxmlformats.org/drawingml/2006/main">
                 <a:ext uri="{FF2B5EF4-FFF2-40B4-BE49-F238E27FC236}">
-                  <a16:creationId xmlns:a16="http://schemas.microsoft.com/office/drawing/2014/main" id="{A4F223B5-A9E0-40A3-8CCE-2DEBB46BBA05}"/>
+                  <a16:creationId xmlns:a16="http://schemas.microsoft.com/office/drawing/2014/main" id="{BDDC1335-7201-4203-A46B-534FC0D2BC61}"/>
                 </a:ext>
               </a:extLst>
             </wp:docPr>
@@ -1733,22 +2547,36 @@
     <w:p>
       <w:pPr>
         <w:jc w:val="center"/>
+        <w:rPr>
+          <w:rFonts w:ascii="楷体_GB2312" w:eastAsia="楷体_GB2312"/>
+          <w:sz w:val="24"/>
+          <w:szCs w:val="24"/>
+        </w:rPr>
       </w:pPr>
       <w:r>
         <w:rPr>
           <w:rFonts w:ascii="楷体_GB2312" w:eastAsia="楷体_GB2312"/>
+          <w:sz w:val="24"/>
+          <w:szCs w:val="24"/>
         </w:rPr>
         <w:t>图x-x 工况一A-A截面应变实测值与理论计算值的关系曲线</w:t>
       </w:r>
     </w:p>
     <w:p>
       <w:pPr>
-        <w:ind w:firstLineChars="200" w:firstLine="420"/>
+        <w:ind w:firstLineChars="200" w:firstLine="480"/>
         <w:jc w:val="left"/>
+        <w:rPr>
+          <w:rFonts w:ascii="楷体_GB2312" w:eastAsia="楷体_GB2312"/>
+          <w:sz w:val="24"/>
+          <w:szCs w:val="24"/>
+        </w:rPr>
       </w:pPr>
       <w:r>
         <w:rPr>
           <w:rFonts w:ascii="楷体_GB2312" w:eastAsia="楷体_GB2312"/>
+          <w:sz w:val="24"/>
+          <w:szCs w:val="24"/>
         </w:rPr>
         <w:t>工况一主梁B-B截面测点应变检测结果详见表x-x。应变实测值与理论计算值的关系曲线详见图x-x。检测结果表明，所测主梁的应变校验系数在0.00～0.43之间，相对残余应变在0.00%～16.67%之间。</w:t>
       </w:r>
@@ -1756,10 +2584,17 @@
     <w:p>
       <w:pPr>
         <w:jc w:val="center"/>
+        <w:rPr>
+          <w:rFonts w:ascii="楷体_GB2312" w:eastAsia="楷体_GB2312"/>
+          <w:sz w:val="24"/>
+          <w:szCs w:val="24"/>
+        </w:rPr>
       </w:pPr>
       <w:r>
         <w:rPr>
           <w:rFonts w:ascii="楷体_GB2312" w:eastAsia="楷体_GB2312"/>
+          <w:sz w:val="24"/>
+          <w:szCs w:val="24"/>
         </w:rPr>
         <w:t>表x-x 工况一B-B截面应变检测结果汇总表</w:t>
       </w:r>
@@ -1805,13 +2640,18 @@
             <w:pPr>
               <w:jc w:val="center"/>
               <w:rPr>
+                <w:rFonts w:ascii="楷体_GB2312" w:eastAsia="楷体_GB2312"/>
                 <w:b/>
-              </w:rPr>
-            </w:pPr>
-            <w:r>
-              <w:rPr>
-                <w:rFonts w:hint="eastAsia"/>
+                <w:sz w:val="24"/>
+                <w:szCs w:val="24"/>
+              </w:rPr>
+            </w:pPr>
+            <w:r>
+              <w:rPr>
+                <w:rFonts w:ascii="楷体_GB2312" w:eastAsia="楷体_GB2312"/>
                 <w:b/>
+                <w:sz w:val="24"/>
+                <w:szCs w:val="24"/>
               </w:rPr>
               <w:t>测点号</w:t>
             </w:r>
@@ -1828,21 +2668,38 @@
             <w:pPr>
               <w:jc w:val="center"/>
               <w:rPr>
+                <w:rFonts w:ascii="楷体_GB2312" w:eastAsia="楷体_GB2312"/>
                 <w:b/>
-              </w:rPr>
-            </w:pPr>
-            <w:r>
-              <w:rPr>
-                <w:rFonts w:hint="eastAsia"/>
+                <w:sz w:val="24"/>
+                <w:szCs w:val="24"/>
+              </w:rPr>
+            </w:pPr>
+            <w:r>
+              <w:rPr>
+                <w:rFonts w:ascii="楷体_GB2312" w:eastAsia="楷体_GB2312"/>
                 <w:b/>
-              </w:rPr>
-              <w:t>实测值</w:t>
-            </w:r>
-            <w:r>
-              <w:rPr>
+                <w:sz w:val="24"/>
+                <w:szCs w:val="24"/>
+              </w:rPr>
+              <w:t>实测值(</w:t>
+            </w:r>
+            <w:r>
+              <w:rPr>
+                <w:rFonts w:ascii="楷体_GB2312" w:eastAsia="楷体_GB2312"/>
                 <w:b/>
-              </w:rPr>
-              <w:t>(με)</w:t>
+                <w:sz w:val="24"/>
+                <w:szCs w:val="24"/>
+              </w:rPr>
+              <w:t>με</w:t>
+            </w:r>
+            <w:r>
+              <w:rPr>
+                <w:rFonts w:ascii="楷体_GB2312" w:eastAsia="楷体_GB2312"/>
+                <w:b/>
+                <w:sz w:val="24"/>
+                <w:szCs w:val="24"/>
+              </w:rPr>
+              <w:t>)</w:t>
             </w:r>
           </w:p>
         </w:tc>
@@ -1857,21 +2714,38 @@
             <w:pPr>
               <w:jc w:val="center"/>
               <w:rPr>
+                <w:rFonts w:ascii="楷体_GB2312" w:eastAsia="楷体_GB2312"/>
                 <w:b/>
-              </w:rPr>
-            </w:pPr>
-            <w:r>
-              <w:rPr>
-                <w:rFonts w:hint="eastAsia"/>
+                <w:sz w:val="24"/>
+                <w:szCs w:val="24"/>
+              </w:rPr>
+            </w:pPr>
+            <w:r>
+              <w:rPr>
+                <w:rFonts w:ascii="楷体_GB2312" w:eastAsia="楷体_GB2312"/>
                 <w:b/>
-              </w:rPr>
-              <w:t>满载理论值</w:t>
-            </w:r>
-            <w:r>
-              <w:rPr>
+                <w:sz w:val="24"/>
+                <w:szCs w:val="24"/>
+              </w:rPr>
+              <w:t>满载理论值(</w:t>
+            </w:r>
+            <w:r>
+              <w:rPr>
+                <w:rFonts w:ascii="楷体_GB2312" w:eastAsia="楷体_GB2312"/>
                 <w:b/>
-              </w:rPr>
-              <w:t>(με)</w:t>
+                <w:sz w:val="24"/>
+                <w:szCs w:val="24"/>
+              </w:rPr>
+              <w:t>με</w:t>
+            </w:r>
+            <w:r>
+              <w:rPr>
+                <w:rFonts w:ascii="楷体_GB2312" w:eastAsia="楷体_GB2312"/>
+                <w:b/>
+                <w:sz w:val="24"/>
+                <w:szCs w:val="24"/>
+              </w:rPr>
+              <w:t>)</w:t>
             </w:r>
           </w:p>
         </w:tc>
@@ -1886,13 +2760,18 @@
             <w:pPr>
               <w:jc w:val="center"/>
               <w:rPr>
+                <w:rFonts w:ascii="楷体_GB2312" w:eastAsia="楷体_GB2312"/>
                 <w:b/>
-              </w:rPr>
-            </w:pPr>
-            <w:r>
-              <w:rPr>
-                <w:rFonts w:hint="eastAsia"/>
+                <w:sz w:val="24"/>
+                <w:szCs w:val="24"/>
+              </w:rPr>
+            </w:pPr>
+            <w:r>
+              <w:rPr>
+                <w:rFonts w:ascii="楷体_GB2312" w:eastAsia="楷体_GB2312"/>
                 <w:b/>
+                <w:sz w:val="24"/>
+                <w:szCs w:val="24"/>
               </w:rPr>
               <w:t>校验系数</w:t>
             </w:r>
@@ -1909,13 +2788,18 @@
             <w:pPr>
               <w:jc w:val="center"/>
               <w:rPr>
+                <w:rFonts w:ascii="楷体_GB2312" w:eastAsia="楷体_GB2312"/>
                 <w:b/>
-              </w:rPr>
-            </w:pPr>
-            <w:r>
-              <w:rPr>
-                <w:rFonts w:hint="eastAsia"/>
+                <w:sz w:val="24"/>
+                <w:szCs w:val="24"/>
+              </w:rPr>
+            </w:pPr>
+            <w:r>
+              <w:rPr>
+                <w:rFonts w:ascii="楷体_GB2312" w:eastAsia="楷体_GB2312"/>
                 <w:b/>
+                <w:sz w:val="24"/>
+                <w:szCs w:val="24"/>
               </w:rPr>
               <w:t>相对残余应变</w:t>
             </w:r>
@@ -1939,6 +2823,11 @@
           <w:p>
             <w:pPr>
               <w:jc w:val="center"/>
+              <w:rPr>
+                <w:rFonts w:ascii="楷体_GB2312" w:eastAsia="楷体_GB2312"/>
+                <w:sz w:val="24"/>
+                <w:szCs w:val="24"/>
+              </w:rPr>
             </w:pPr>
           </w:p>
         </w:tc>
@@ -1952,13 +2841,18 @@
             <w:pPr>
               <w:jc w:val="center"/>
               <w:rPr>
+                <w:rFonts w:ascii="楷体_GB2312" w:eastAsia="楷体_GB2312"/>
                 <w:b/>
-              </w:rPr>
-            </w:pPr>
-            <w:r>
-              <w:rPr>
-                <w:rFonts w:hint="eastAsia"/>
+                <w:sz w:val="24"/>
+                <w:szCs w:val="24"/>
+              </w:rPr>
+            </w:pPr>
+            <w:r>
+              <w:rPr>
+                <w:rFonts w:ascii="楷体_GB2312" w:eastAsia="楷体_GB2312"/>
                 <w:b/>
+                <w:sz w:val="24"/>
+                <w:szCs w:val="24"/>
               </w:rPr>
               <w:t>总应变</w:t>
             </w:r>
@@ -1974,13 +2868,18 @@
             <w:pPr>
               <w:jc w:val="center"/>
               <w:rPr>
+                <w:rFonts w:ascii="楷体_GB2312" w:eastAsia="楷体_GB2312"/>
                 <w:b/>
-              </w:rPr>
-            </w:pPr>
-            <w:r>
-              <w:rPr>
-                <w:rFonts w:hint="eastAsia"/>
+                <w:sz w:val="24"/>
+                <w:szCs w:val="24"/>
+              </w:rPr>
+            </w:pPr>
+            <w:r>
+              <w:rPr>
+                <w:rFonts w:ascii="楷体_GB2312" w:eastAsia="楷体_GB2312"/>
                 <w:b/>
+                <w:sz w:val="24"/>
+                <w:szCs w:val="24"/>
               </w:rPr>
               <w:t>弹性应变</w:t>
             </w:r>
@@ -1996,13 +2895,18 @@
             <w:pPr>
               <w:jc w:val="center"/>
               <w:rPr>
+                <w:rFonts w:ascii="楷体_GB2312" w:eastAsia="楷体_GB2312"/>
                 <w:b/>
-              </w:rPr>
-            </w:pPr>
-            <w:r>
-              <w:rPr>
-                <w:rFonts w:hint="eastAsia"/>
+                <w:sz w:val="24"/>
+                <w:szCs w:val="24"/>
+              </w:rPr>
+            </w:pPr>
+            <w:r>
+              <w:rPr>
+                <w:rFonts w:ascii="楷体_GB2312" w:eastAsia="楷体_GB2312"/>
                 <w:b/>
+                <w:sz w:val="24"/>
+                <w:szCs w:val="24"/>
               </w:rPr>
               <w:t>残余应变</w:t>
             </w:r>
@@ -2018,6 +2922,11 @@
           <w:p>
             <w:pPr>
               <w:jc w:val="center"/>
+              <w:rPr>
+                <w:rFonts w:ascii="楷体_GB2312" w:eastAsia="楷体_GB2312"/>
+                <w:sz w:val="24"/>
+                <w:szCs w:val="24"/>
+              </w:rPr>
             </w:pPr>
           </w:p>
         </w:tc>
@@ -2031,6 +2940,11 @@
           <w:p>
             <w:pPr>
               <w:jc w:val="center"/>
+              <w:rPr>
+                <w:rFonts w:ascii="楷体_GB2312" w:eastAsia="楷体_GB2312"/>
+                <w:sz w:val="24"/>
+                <w:szCs w:val="24"/>
+              </w:rPr>
             </w:pPr>
           </w:p>
         </w:tc>
@@ -2044,6 +2958,11 @@
           <w:p>
             <w:pPr>
               <w:jc w:val="center"/>
+              <w:rPr>
+                <w:rFonts w:ascii="楷体_GB2312" w:eastAsia="楷体_GB2312"/>
+                <w:sz w:val="24"/>
+                <w:szCs w:val="24"/>
+              </w:rPr>
             </w:pPr>
           </w:p>
         </w:tc>
@@ -2064,8 +2983,18 @@
           <w:p>
             <w:pPr>
               <w:jc w:val="center"/>
-            </w:pPr>
-            <w:r>
+              <w:rPr>
+                <w:rFonts w:ascii="楷体_GB2312" w:eastAsia="楷体_GB2312"/>
+                <w:sz w:val="24"/>
+                <w:szCs w:val="24"/>
+              </w:rPr>
+            </w:pPr>
+            <w:r>
+              <w:rPr>
+                <w:rFonts w:ascii="楷体_GB2312" w:eastAsia="楷体_GB2312"/>
+                <w:sz w:val="24"/>
+                <w:szCs w:val="24"/>
+              </w:rPr>
               <w:t>B-1</w:t>
             </w:r>
           </w:p>
@@ -2079,8 +3008,18 @@
           <w:p>
             <w:pPr>
               <w:jc w:val="center"/>
-            </w:pPr>
-            <w:r>
+              <w:rPr>
+                <w:rFonts w:ascii="楷体_GB2312" w:eastAsia="楷体_GB2312"/>
+                <w:sz w:val="24"/>
+                <w:szCs w:val="24"/>
+              </w:rPr>
+            </w:pPr>
+            <w:r>
+              <w:rPr>
+                <w:rFonts w:ascii="楷体_GB2312" w:eastAsia="楷体_GB2312"/>
+                <w:sz w:val="24"/>
+                <w:szCs w:val="24"/>
+              </w:rPr>
               <w:t>-13</w:t>
             </w:r>
           </w:p>
@@ -2094,8 +3033,18 @@
           <w:p>
             <w:pPr>
               <w:jc w:val="center"/>
-            </w:pPr>
-            <w:r>
+              <w:rPr>
+                <w:rFonts w:ascii="楷体_GB2312" w:eastAsia="楷体_GB2312"/>
+                <w:sz w:val="24"/>
+                <w:szCs w:val="24"/>
+              </w:rPr>
+            </w:pPr>
+            <w:r>
+              <w:rPr>
+                <w:rFonts w:ascii="楷体_GB2312" w:eastAsia="楷体_GB2312"/>
+                <w:sz w:val="24"/>
+                <w:szCs w:val="24"/>
+              </w:rPr>
               <w:t>-12</w:t>
             </w:r>
           </w:p>
@@ -2109,8 +3058,18 @@
           <w:p>
             <w:pPr>
               <w:jc w:val="center"/>
-            </w:pPr>
-            <w:r>
+              <w:rPr>
+                <w:rFonts w:ascii="楷体_GB2312" w:eastAsia="楷体_GB2312"/>
+                <w:sz w:val="24"/>
+                <w:szCs w:val="24"/>
+              </w:rPr>
+            </w:pPr>
+            <w:r>
+              <w:rPr>
+                <w:rFonts w:ascii="楷体_GB2312" w:eastAsia="楷体_GB2312"/>
+                <w:sz w:val="24"/>
+                <w:szCs w:val="24"/>
+              </w:rPr>
               <w:t>-1</w:t>
             </w:r>
           </w:p>
@@ -2124,8 +3083,18 @@
           <w:p>
             <w:pPr>
               <w:jc w:val="center"/>
-            </w:pPr>
-            <w:r>
+              <w:rPr>
+                <w:rFonts w:ascii="楷体_GB2312" w:eastAsia="楷体_GB2312"/>
+                <w:sz w:val="24"/>
+                <w:szCs w:val="24"/>
+              </w:rPr>
+            </w:pPr>
+            <w:r>
+              <w:rPr>
+                <w:rFonts w:ascii="楷体_GB2312" w:eastAsia="楷体_GB2312"/>
+                <w:sz w:val="24"/>
+                <w:szCs w:val="24"/>
+              </w:rPr>
               <w:t>-46</w:t>
             </w:r>
           </w:p>
@@ -2139,8 +3108,18 @@
           <w:p>
             <w:pPr>
               <w:jc w:val="center"/>
-            </w:pPr>
-            <w:r>
+              <w:rPr>
+                <w:rFonts w:ascii="楷体_GB2312" w:eastAsia="楷体_GB2312"/>
+                <w:sz w:val="24"/>
+                <w:szCs w:val="24"/>
+              </w:rPr>
+            </w:pPr>
+            <w:r>
+              <w:rPr>
+                <w:rFonts w:ascii="楷体_GB2312" w:eastAsia="楷体_GB2312"/>
+                <w:sz w:val="24"/>
+                <w:szCs w:val="24"/>
+              </w:rPr>
               <w:t>0.26</w:t>
             </w:r>
           </w:p>
@@ -2154,8 +3133,18 @@
           <w:p>
             <w:pPr>
               <w:jc w:val="center"/>
-            </w:pPr>
-            <w:r>
+              <w:rPr>
+                <w:rFonts w:ascii="楷体_GB2312" w:eastAsia="楷体_GB2312"/>
+                <w:sz w:val="24"/>
+                <w:szCs w:val="24"/>
+              </w:rPr>
+            </w:pPr>
+            <w:r>
+              <w:rPr>
+                <w:rFonts w:ascii="楷体_GB2312" w:eastAsia="楷体_GB2312"/>
+                <w:sz w:val="24"/>
+                <w:szCs w:val="24"/>
+              </w:rPr>
               <w:t>7.69%</w:t>
             </w:r>
           </w:p>
@@ -2177,8 +3166,18 @@
           <w:p>
             <w:pPr>
               <w:jc w:val="center"/>
-            </w:pPr>
-            <w:r>
+              <w:rPr>
+                <w:rFonts w:ascii="楷体_GB2312" w:eastAsia="楷体_GB2312"/>
+                <w:sz w:val="24"/>
+                <w:szCs w:val="24"/>
+              </w:rPr>
+            </w:pPr>
+            <w:r>
+              <w:rPr>
+                <w:rFonts w:ascii="楷体_GB2312" w:eastAsia="楷体_GB2312"/>
+                <w:sz w:val="24"/>
+                <w:szCs w:val="24"/>
+              </w:rPr>
               <w:t>B-2</w:t>
             </w:r>
           </w:p>
@@ -2192,8 +3191,18 @@
           <w:p>
             <w:pPr>
               <w:jc w:val="center"/>
-            </w:pPr>
-            <w:r>
+              <w:rPr>
+                <w:rFonts w:ascii="楷体_GB2312" w:eastAsia="楷体_GB2312"/>
+                <w:sz w:val="24"/>
+                <w:szCs w:val="24"/>
+              </w:rPr>
+            </w:pPr>
+            <w:r>
+              <w:rPr>
+                <w:rFonts w:ascii="楷体_GB2312" w:eastAsia="楷体_GB2312"/>
+                <w:sz w:val="24"/>
+                <w:szCs w:val="24"/>
+              </w:rPr>
               <w:t>-12</w:t>
             </w:r>
           </w:p>
@@ -2207,8 +3216,18 @@
           <w:p>
             <w:pPr>
               <w:jc w:val="center"/>
-            </w:pPr>
-            <w:r>
+              <w:rPr>
+                <w:rFonts w:ascii="楷体_GB2312" w:eastAsia="楷体_GB2312"/>
+                <w:sz w:val="24"/>
+                <w:szCs w:val="24"/>
+              </w:rPr>
+            </w:pPr>
+            <w:r>
+              <w:rPr>
+                <w:rFonts w:ascii="楷体_GB2312" w:eastAsia="楷体_GB2312"/>
+                <w:sz w:val="24"/>
+                <w:szCs w:val="24"/>
+              </w:rPr>
               <w:t>-10</w:t>
             </w:r>
           </w:p>
@@ -2222,8 +3241,18 @@
           <w:p>
             <w:pPr>
               <w:jc w:val="center"/>
-            </w:pPr>
-            <w:r>
+              <w:rPr>
+                <w:rFonts w:ascii="楷体_GB2312" w:eastAsia="楷体_GB2312"/>
+                <w:sz w:val="24"/>
+                <w:szCs w:val="24"/>
+              </w:rPr>
+            </w:pPr>
+            <w:r>
+              <w:rPr>
+                <w:rFonts w:ascii="楷体_GB2312" w:eastAsia="楷体_GB2312"/>
+                <w:sz w:val="24"/>
+                <w:szCs w:val="24"/>
+              </w:rPr>
               <w:t>-2</w:t>
             </w:r>
           </w:p>
@@ -2237,8 +3266,18 @@
           <w:p>
             <w:pPr>
               <w:jc w:val="center"/>
-            </w:pPr>
-            <w:r>
+              <w:rPr>
+                <w:rFonts w:ascii="楷体_GB2312" w:eastAsia="楷体_GB2312"/>
+                <w:sz w:val="24"/>
+                <w:szCs w:val="24"/>
+              </w:rPr>
+            </w:pPr>
+            <w:r>
+              <w:rPr>
+                <w:rFonts w:ascii="楷体_GB2312" w:eastAsia="楷体_GB2312"/>
+                <w:sz w:val="24"/>
+                <w:szCs w:val="24"/>
+              </w:rPr>
               <w:t>-52</w:t>
             </w:r>
           </w:p>
@@ -2252,8 +3291,18 @@
           <w:p>
             <w:pPr>
               <w:jc w:val="center"/>
-            </w:pPr>
-            <w:r>
+              <w:rPr>
+                <w:rFonts w:ascii="楷体_GB2312" w:eastAsia="楷体_GB2312"/>
+                <w:sz w:val="24"/>
+                <w:szCs w:val="24"/>
+              </w:rPr>
+            </w:pPr>
+            <w:r>
+              <w:rPr>
+                <w:rFonts w:ascii="楷体_GB2312" w:eastAsia="楷体_GB2312"/>
+                <w:sz w:val="24"/>
+                <w:szCs w:val="24"/>
+              </w:rPr>
               <w:t>0.19</w:t>
             </w:r>
           </w:p>
@@ -2267,8 +3316,18 @@
           <w:p>
             <w:pPr>
               <w:jc w:val="center"/>
-            </w:pPr>
-            <w:r>
+              <w:rPr>
+                <w:rFonts w:ascii="楷体_GB2312" w:eastAsia="楷体_GB2312"/>
+                <w:sz w:val="24"/>
+                <w:szCs w:val="24"/>
+              </w:rPr>
+            </w:pPr>
+            <w:r>
+              <w:rPr>
+                <w:rFonts w:ascii="楷体_GB2312" w:eastAsia="楷体_GB2312"/>
+                <w:sz w:val="24"/>
+                <w:szCs w:val="24"/>
+              </w:rPr>
               <w:t>16.67%</w:t>
             </w:r>
           </w:p>
@@ -2290,8 +3349,18 @@
           <w:p>
             <w:pPr>
               <w:jc w:val="center"/>
-            </w:pPr>
-            <w:r>
+              <w:rPr>
+                <w:rFonts w:ascii="楷体_GB2312" w:eastAsia="楷体_GB2312"/>
+                <w:sz w:val="24"/>
+                <w:szCs w:val="24"/>
+              </w:rPr>
+            </w:pPr>
+            <w:r>
+              <w:rPr>
+                <w:rFonts w:ascii="楷体_GB2312" w:eastAsia="楷体_GB2312"/>
+                <w:sz w:val="24"/>
+                <w:szCs w:val="24"/>
+              </w:rPr>
               <w:t>B-3</w:t>
             </w:r>
           </w:p>
@@ -2305,8 +3374,18 @@
           <w:p>
             <w:pPr>
               <w:jc w:val="center"/>
-            </w:pPr>
-            <w:r>
+              <w:rPr>
+                <w:rFonts w:ascii="楷体_GB2312" w:eastAsia="楷体_GB2312"/>
+                <w:sz w:val="24"/>
+                <w:szCs w:val="24"/>
+              </w:rPr>
+            </w:pPr>
+            <w:r>
+              <w:rPr>
+                <w:rFonts w:ascii="楷体_GB2312" w:eastAsia="楷体_GB2312"/>
+                <w:sz w:val="24"/>
+                <w:szCs w:val="24"/>
+              </w:rPr>
               <w:t>0</w:t>
             </w:r>
           </w:p>
@@ -2320,8 +3399,18 @@
           <w:p>
             <w:pPr>
               <w:jc w:val="center"/>
-            </w:pPr>
-            <w:r>
+              <w:rPr>
+                <w:rFonts w:ascii="楷体_GB2312" w:eastAsia="楷体_GB2312"/>
+                <w:sz w:val="24"/>
+                <w:szCs w:val="24"/>
+              </w:rPr>
+            </w:pPr>
+            <w:r>
+              <w:rPr>
+                <w:rFonts w:ascii="楷体_GB2312" w:eastAsia="楷体_GB2312"/>
+                <w:sz w:val="24"/>
+                <w:szCs w:val="24"/>
+              </w:rPr>
               <w:t>0</w:t>
             </w:r>
           </w:p>
@@ -2335,8 +3424,18 @@
           <w:p>
             <w:pPr>
               <w:jc w:val="center"/>
-            </w:pPr>
-            <w:r>
+              <w:rPr>
+                <w:rFonts w:ascii="楷体_GB2312" w:eastAsia="楷体_GB2312"/>
+                <w:sz w:val="24"/>
+                <w:szCs w:val="24"/>
+              </w:rPr>
+            </w:pPr>
+            <w:r>
+              <w:rPr>
+                <w:rFonts w:ascii="楷体_GB2312" w:eastAsia="楷体_GB2312"/>
+                <w:sz w:val="24"/>
+                <w:szCs w:val="24"/>
+              </w:rPr>
               <w:t>0</w:t>
             </w:r>
           </w:p>
@@ -2350,8 +3449,18 @@
           <w:p>
             <w:pPr>
               <w:jc w:val="center"/>
-            </w:pPr>
-            <w:r>
+              <w:rPr>
+                <w:rFonts w:ascii="楷体_GB2312" w:eastAsia="楷体_GB2312"/>
+                <w:sz w:val="24"/>
+                <w:szCs w:val="24"/>
+              </w:rPr>
+            </w:pPr>
+            <w:r>
+              <w:rPr>
+                <w:rFonts w:ascii="楷体_GB2312" w:eastAsia="楷体_GB2312"/>
+                <w:sz w:val="24"/>
+                <w:szCs w:val="24"/>
+              </w:rPr>
               <w:t>-37</w:t>
             </w:r>
           </w:p>
@@ -2365,8 +3474,18 @@
           <w:p>
             <w:pPr>
               <w:jc w:val="center"/>
-            </w:pPr>
-            <w:r>
+              <w:rPr>
+                <w:rFonts w:ascii="楷体_GB2312" w:eastAsia="楷体_GB2312"/>
+                <w:sz w:val="24"/>
+                <w:szCs w:val="24"/>
+              </w:rPr>
+            </w:pPr>
+            <w:r>
+              <w:rPr>
+                <w:rFonts w:ascii="楷体_GB2312" w:eastAsia="楷体_GB2312"/>
+                <w:sz w:val="24"/>
+                <w:szCs w:val="24"/>
+              </w:rPr>
               <w:t>0.00</w:t>
             </w:r>
           </w:p>
@@ -2380,8 +3499,18 @@
           <w:p>
             <w:pPr>
               <w:jc w:val="center"/>
-            </w:pPr>
-            <w:r>
+              <w:rPr>
+                <w:rFonts w:ascii="楷体_GB2312" w:eastAsia="楷体_GB2312"/>
+                <w:sz w:val="24"/>
+                <w:szCs w:val="24"/>
+              </w:rPr>
+            </w:pPr>
+            <w:r>
+              <w:rPr>
+                <w:rFonts w:ascii="楷体_GB2312" w:eastAsia="楷体_GB2312"/>
+                <w:sz w:val="24"/>
+                <w:szCs w:val="24"/>
+              </w:rPr>
               <w:t>0.00%</w:t>
             </w:r>
           </w:p>
@@ -2403,8 +3532,18 @@
           <w:p>
             <w:pPr>
               <w:jc w:val="center"/>
-            </w:pPr>
-            <w:r>
+              <w:rPr>
+                <w:rFonts w:ascii="楷体_GB2312" w:eastAsia="楷体_GB2312"/>
+                <w:sz w:val="24"/>
+                <w:szCs w:val="24"/>
+              </w:rPr>
+            </w:pPr>
+            <w:r>
+              <w:rPr>
+                <w:rFonts w:ascii="楷体_GB2312" w:eastAsia="楷体_GB2312"/>
+                <w:sz w:val="24"/>
+                <w:szCs w:val="24"/>
+              </w:rPr>
               <w:t>B-4</w:t>
             </w:r>
           </w:p>
@@ -2418,8 +3557,18 @@
           <w:p>
             <w:pPr>
               <w:jc w:val="center"/>
-            </w:pPr>
-            <w:r>
+              <w:rPr>
+                <w:rFonts w:ascii="楷体_GB2312" w:eastAsia="楷体_GB2312"/>
+                <w:sz w:val="24"/>
+                <w:szCs w:val="24"/>
+              </w:rPr>
+            </w:pPr>
+            <w:r>
+              <w:rPr>
+                <w:rFonts w:ascii="楷体_GB2312" w:eastAsia="楷体_GB2312"/>
+                <w:sz w:val="24"/>
+                <w:szCs w:val="24"/>
+              </w:rPr>
               <w:t>-14</w:t>
             </w:r>
           </w:p>
@@ -2433,8 +3582,18 @@
           <w:p>
             <w:pPr>
               <w:jc w:val="center"/>
-            </w:pPr>
-            <w:r>
+              <w:rPr>
+                <w:rFonts w:ascii="楷体_GB2312" w:eastAsia="楷体_GB2312"/>
+                <w:sz w:val="24"/>
+                <w:szCs w:val="24"/>
+              </w:rPr>
+            </w:pPr>
+            <w:r>
+              <w:rPr>
+                <w:rFonts w:ascii="楷体_GB2312" w:eastAsia="楷体_GB2312"/>
+                <w:sz w:val="24"/>
+                <w:szCs w:val="24"/>
+              </w:rPr>
               <w:t>-12</w:t>
             </w:r>
           </w:p>
@@ -2448,8 +3607,18 @@
           <w:p>
             <w:pPr>
               <w:jc w:val="center"/>
-            </w:pPr>
-            <w:r>
+              <w:rPr>
+                <w:rFonts w:ascii="楷体_GB2312" w:eastAsia="楷体_GB2312"/>
+                <w:sz w:val="24"/>
+                <w:szCs w:val="24"/>
+              </w:rPr>
+            </w:pPr>
+            <w:r>
+              <w:rPr>
+                <w:rFonts w:ascii="楷体_GB2312" w:eastAsia="楷体_GB2312"/>
+                <w:sz w:val="24"/>
+                <w:szCs w:val="24"/>
+              </w:rPr>
               <w:t>-2</w:t>
             </w:r>
           </w:p>
@@ -2463,8 +3632,18 @@
           <w:p>
             <w:pPr>
               <w:jc w:val="center"/>
-            </w:pPr>
-            <w:r>
+              <w:rPr>
+                <w:rFonts w:ascii="楷体_GB2312" w:eastAsia="楷体_GB2312"/>
+                <w:sz w:val="24"/>
+                <w:szCs w:val="24"/>
+              </w:rPr>
+            </w:pPr>
+            <w:r>
+              <w:rPr>
+                <w:rFonts w:ascii="楷体_GB2312" w:eastAsia="楷体_GB2312"/>
+                <w:sz w:val="24"/>
+                <w:szCs w:val="24"/>
+              </w:rPr>
               <w:t>-28</w:t>
             </w:r>
           </w:p>
@@ -2478,8 +3657,18 @@
           <w:p>
             <w:pPr>
               <w:jc w:val="center"/>
-            </w:pPr>
-            <w:r>
+              <w:rPr>
+                <w:rFonts w:ascii="楷体_GB2312" w:eastAsia="楷体_GB2312"/>
+                <w:sz w:val="24"/>
+                <w:szCs w:val="24"/>
+              </w:rPr>
+            </w:pPr>
+            <w:r>
+              <w:rPr>
+                <w:rFonts w:ascii="楷体_GB2312" w:eastAsia="楷体_GB2312"/>
+                <w:sz w:val="24"/>
+                <w:szCs w:val="24"/>
+              </w:rPr>
               <w:t>0.43</w:t>
             </w:r>
           </w:p>
@@ -2493,8 +3682,18 @@
           <w:p>
             <w:pPr>
               <w:jc w:val="center"/>
-            </w:pPr>
-            <w:r>
+              <w:rPr>
+                <w:rFonts w:ascii="楷体_GB2312" w:eastAsia="楷体_GB2312"/>
+                <w:sz w:val="24"/>
+                <w:szCs w:val="24"/>
+              </w:rPr>
+            </w:pPr>
+            <w:r>
+              <w:rPr>
+                <w:rFonts w:ascii="楷体_GB2312" w:eastAsia="楷体_GB2312"/>
+                <w:sz w:val="24"/>
+                <w:szCs w:val="24"/>
+              </w:rPr>
               <w:t>14.29%</w:t>
             </w:r>
           </w:p>
@@ -2504,24 +3703,34 @@
     <w:p>
       <w:pPr>
         <w:jc w:val="left"/>
+        <w:rPr>
+          <w:rFonts w:ascii="楷体_GB2312" w:eastAsia="楷体_GB2312"/>
+          <w:sz w:val="24"/>
+          <w:szCs w:val="24"/>
+        </w:rPr>
       </w:pPr>
     </w:p>
     <w:p>
       <w:pPr>
         <w:jc w:val="center"/>
+        <w:rPr>
+          <w:rFonts w:ascii="楷体_GB2312" w:eastAsia="楷体_GB2312"/>
+          <w:sz w:val="24"/>
+          <w:szCs w:val="24"/>
+        </w:rPr>
       </w:pPr>
       <w:r>
         <w:rPr>
           <w:noProof/>
         </w:rPr>
         <w:drawing>
-          <wp:inline distT="0" distB="0" distL="0" distR="0" wp14:anchorId="268C2474" wp14:editId="5E0F503D">
+          <wp:inline distT="0" distB="0" distL="0" distR="0" wp14:anchorId="0D5F5912" wp14:editId="0812FB17">
             <wp:extent cx="4445000" cy="2540000"/>
             <wp:effectExtent l="0" t="0" r="12700" b="12700"/>
             <wp:docPr id="4" name="图表 4">
               <a:extLst xmlns:a="http://schemas.openxmlformats.org/drawingml/2006/main">
                 <a:ext uri="{FF2B5EF4-FFF2-40B4-BE49-F238E27FC236}">
-                  <a16:creationId xmlns:a16="http://schemas.microsoft.com/office/drawing/2014/main" id="{4085AABA-ABC0-4991-8350-36F71FCE0E0F}"/>
+                  <a16:creationId xmlns:a16="http://schemas.microsoft.com/office/drawing/2014/main" id="{EBE3D91C-F096-4A8F-99DB-5FC7BADBECA1}"/>
                 </a:ext>
               </a:extLst>
             </wp:docPr>
@@ -2538,22 +3747,36 @@
     <w:p>
       <w:pPr>
         <w:jc w:val="center"/>
+        <w:rPr>
+          <w:rFonts w:ascii="楷体_GB2312" w:eastAsia="楷体_GB2312"/>
+          <w:sz w:val="24"/>
+          <w:szCs w:val="24"/>
+        </w:rPr>
       </w:pPr>
       <w:r>
         <w:rPr>
           <w:rFonts w:ascii="楷体_GB2312" w:eastAsia="楷体_GB2312"/>
+          <w:sz w:val="24"/>
+          <w:szCs w:val="24"/>
         </w:rPr>
         <w:t>图x-x 工况一B-B截面应变实测值与理论计算值的关系曲线</w:t>
       </w:r>
     </w:p>
     <w:p>
       <w:pPr>
-        <w:ind w:firstLineChars="200" w:firstLine="420"/>
+        <w:ind w:firstLineChars="200" w:firstLine="480"/>
         <w:jc w:val="left"/>
+        <w:rPr>
+          <w:rFonts w:ascii="楷体_GB2312" w:eastAsia="楷体_GB2312"/>
+          <w:sz w:val="24"/>
+          <w:szCs w:val="24"/>
+        </w:rPr>
       </w:pPr>
       <w:r>
         <w:rPr>
           <w:rFonts w:ascii="楷体_GB2312" w:eastAsia="楷体_GB2312"/>
+          <w:sz w:val="24"/>
+          <w:szCs w:val="24"/>
         </w:rPr>
         <w:t>工况二主梁挠度检测结果详见表x-，挠度实测值与理论计算值的关系曲线详见图x-x。检测结果表明，所测主梁的挠度校验系数在0.60～0.88之间，相对残余变形在0.00%～17.95%之间。</w:t>
       </w:r>
@@ -2561,10 +3784,17 @@
     <w:p>
       <w:pPr>
         <w:jc w:val="center"/>
+        <w:rPr>
+          <w:rFonts w:ascii="楷体_GB2312" w:eastAsia="楷体_GB2312"/>
+          <w:sz w:val="24"/>
+          <w:szCs w:val="24"/>
+        </w:rPr>
       </w:pPr>
       <w:r>
         <w:rPr>
           <w:rFonts w:ascii="楷体_GB2312" w:eastAsia="楷体_GB2312"/>
+          <w:sz w:val="24"/>
+          <w:szCs w:val="24"/>
         </w:rPr>
         <w:t>表x-x 工况二挠度检测结果汇总表</w:t>
       </w:r>
@@ -2614,13 +3844,18 @@
             <w:pPr>
               <w:jc w:val="center"/>
               <w:rPr>
+                <w:rFonts w:ascii="楷体_GB2312" w:eastAsia="楷体_GB2312"/>
                 <w:b/>
-              </w:rPr>
-            </w:pPr>
-            <w:r>
-              <w:rPr>
-                <w:rFonts w:hint="eastAsia"/>
+                <w:sz w:val="24"/>
+                <w:szCs w:val="24"/>
+              </w:rPr>
+            </w:pPr>
+            <w:r>
+              <w:rPr>
+                <w:rFonts w:ascii="楷体_GB2312" w:eastAsia="楷体_GB2312"/>
                 <w:b/>
+                <w:sz w:val="24"/>
+                <w:szCs w:val="24"/>
               </w:rPr>
               <w:t>测点号</w:t>
             </w:r>
@@ -2637,21 +3872,20 @@
             <w:pPr>
               <w:jc w:val="center"/>
               <w:rPr>
+                <w:rFonts w:ascii="楷体_GB2312" w:eastAsia="楷体_GB2312"/>
                 <w:b/>
-              </w:rPr>
-            </w:pPr>
-            <w:r>
-              <w:rPr>
-                <w:rFonts w:hint="eastAsia"/>
+                <w:sz w:val="24"/>
+                <w:szCs w:val="24"/>
+              </w:rPr>
+            </w:pPr>
+            <w:r>
+              <w:rPr>
+                <w:rFonts w:ascii="楷体_GB2312" w:eastAsia="楷体_GB2312"/>
                 <w:b/>
-              </w:rPr>
-              <w:t>实测值</w:t>
-            </w:r>
-            <w:r>
-              <w:rPr>
-                <w:b/>
-              </w:rPr>
-              <w:t>(mm)</w:t>
+                <w:sz w:val="24"/>
+                <w:szCs w:val="24"/>
+              </w:rPr>
+              <w:t>实测值(mm)</w:t>
             </w:r>
           </w:p>
         </w:tc>
@@ -2666,21 +3900,20 @@
             <w:pPr>
               <w:jc w:val="center"/>
               <w:rPr>
+                <w:rFonts w:ascii="楷体_GB2312" w:eastAsia="楷体_GB2312"/>
                 <w:b/>
-              </w:rPr>
-            </w:pPr>
-            <w:r>
-              <w:rPr>
-                <w:rFonts w:hint="eastAsia"/>
+                <w:sz w:val="24"/>
+                <w:szCs w:val="24"/>
+              </w:rPr>
+            </w:pPr>
+            <w:r>
+              <w:rPr>
+                <w:rFonts w:ascii="楷体_GB2312" w:eastAsia="楷体_GB2312"/>
                 <w:b/>
-              </w:rPr>
-              <w:t>满载理论值</w:t>
-            </w:r>
-            <w:r>
-              <w:rPr>
-                <w:b/>
-              </w:rPr>
-              <w:t>(mm)</w:t>
+                <w:sz w:val="24"/>
+                <w:szCs w:val="24"/>
+              </w:rPr>
+              <w:t>满载理论值(mm)</w:t>
             </w:r>
           </w:p>
         </w:tc>
@@ -2695,13 +3928,18 @@
             <w:pPr>
               <w:jc w:val="center"/>
               <w:rPr>
+                <w:rFonts w:ascii="楷体_GB2312" w:eastAsia="楷体_GB2312"/>
                 <w:b/>
-              </w:rPr>
-            </w:pPr>
-            <w:r>
-              <w:rPr>
-                <w:rFonts w:hint="eastAsia"/>
+                <w:sz w:val="24"/>
+                <w:szCs w:val="24"/>
+              </w:rPr>
+            </w:pPr>
+            <w:r>
+              <w:rPr>
+                <w:rFonts w:ascii="楷体_GB2312" w:eastAsia="楷体_GB2312"/>
                 <w:b/>
+                <w:sz w:val="24"/>
+                <w:szCs w:val="24"/>
               </w:rPr>
               <w:t>校验系数</w:t>
             </w:r>
@@ -2718,13 +3956,18 @@
             <w:pPr>
               <w:jc w:val="center"/>
               <w:rPr>
+                <w:rFonts w:ascii="楷体_GB2312" w:eastAsia="楷体_GB2312"/>
                 <w:b/>
-              </w:rPr>
-            </w:pPr>
-            <w:r>
-              <w:rPr>
-                <w:rFonts w:hint="eastAsia"/>
+                <w:sz w:val="24"/>
+                <w:szCs w:val="24"/>
+              </w:rPr>
+            </w:pPr>
+            <w:r>
+              <w:rPr>
+                <w:rFonts w:ascii="楷体_GB2312" w:eastAsia="楷体_GB2312"/>
                 <w:b/>
+                <w:sz w:val="24"/>
+                <w:szCs w:val="24"/>
               </w:rPr>
               <w:t>相对残余变形</w:t>
             </w:r>
@@ -2751,6 +3994,11 @@
           <w:p>
             <w:pPr>
               <w:jc w:val="center"/>
+              <w:rPr>
+                <w:rFonts w:ascii="楷体_GB2312" w:eastAsia="楷体_GB2312"/>
+                <w:sz w:val="24"/>
+                <w:szCs w:val="24"/>
+              </w:rPr>
             </w:pPr>
           </w:p>
         </w:tc>
@@ -2764,13 +4012,18 @@
             <w:pPr>
               <w:jc w:val="center"/>
               <w:rPr>
+                <w:rFonts w:ascii="楷体_GB2312" w:eastAsia="楷体_GB2312"/>
                 <w:b/>
-              </w:rPr>
-            </w:pPr>
-            <w:r>
-              <w:rPr>
-                <w:rFonts w:hint="eastAsia"/>
+                <w:sz w:val="24"/>
+                <w:szCs w:val="24"/>
+              </w:rPr>
+            </w:pPr>
+            <w:r>
+              <w:rPr>
+                <w:rFonts w:ascii="楷体_GB2312" w:eastAsia="楷体_GB2312"/>
                 <w:b/>
+                <w:sz w:val="24"/>
+                <w:szCs w:val="24"/>
               </w:rPr>
               <w:t>总变形</w:t>
             </w:r>
@@ -2786,13 +4039,18 @@
             <w:pPr>
               <w:jc w:val="center"/>
               <w:rPr>
+                <w:rFonts w:ascii="楷体_GB2312" w:eastAsia="楷体_GB2312"/>
                 <w:b/>
-              </w:rPr>
-            </w:pPr>
-            <w:r>
-              <w:rPr>
-                <w:rFonts w:hint="eastAsia"/>
+                <w:sz w:val="24"/>
+                <w:szCs w:val="24"/>
+              </w:rPr>
+            </w:pPr>
+            <w:r>
+              <w:rPr>
+                <w:rFonts w:ascii="楷体_GB2312" w:eastAsia="楷体_GB2312"/>
                 <w:b/>
+                <w:sz w:val="24"/>
+                <w:szCs w:val="24"/>
               </w:rPr>
               <w:t>弹性变形</w:t>
             </w:r>
@@ -2808,13 +4066,18 @@
             <w:pPr>
               <w:jc w:val="center"/>
               <w:rPr>
+                <w:rFonts w:ascii="楷体_GB2312" w:eastAsia="楷体_GB2312"/>
                 <w:b/>
-              </w:rPr>
-            </w:pPr>
-            <w:r>
-              <w:rPr>
-                <w:rFonts w:hint="eastAsia"/>
+                <w:sz w:val="24"/>
+                <w:szCs w:val="24"/>
+              </w:rPr>
+            </w:pPr>
+            <w:r>
+              <w:rPr>
+                <w:rFonts w:ascii="楷体_GB2312" w:eastAsia="楷体_GB2312"/>
                 <w:b/>
+                <w:sz w:val="24"/>
+                <w:szCs w:val="24"/>
               </w:rPr>
               <w:t>残余变形</w:t>
             </w:r>
@@ -2830,6 +4093,11 @@
           <w:p>
             <w:pPr>
               <w:jc w:val="center"/>
+              <w:rPr>
+                <w:rFonts w:ascii="楷体_GB2312" w:eastAsia="楷体_GB2312"/>
+                <w:sz w:val="24"/>
+                <w:szCs w:val="24"/>
+              </w:rPr>
             </w:pPr>
           </w:p>
         </w:tc>
@@ -2843,6 +4111,11 @@
           <w:p>
             <w:pPr>
               <w:jc w:val="center"/>
+              <w:rPr>
+                <w:rFonts w:ascii="楷体_GB2312" w:eastAsia="楷体_GB2312"/>
+                <w:sz w:val="24"/>
+                <w:szCs w:val="24"/>
+              </w:rPr>
             </w:pPr>
           </w:p>
         </w:tc>
@@ -2856,6 +4129,11 @@
           <w:p>
             <w:pPr>
               <w:jc w:val="center"/>
+              <w:rPr>
+                <w:rFonts w:ascii="楷体_GB2312" w:eastAsia="楷体_GB2312"/>
+                <w:sz w:val="24"/>
+                <w:szCs w:val="24"/>
+              </w:rPr>
             </w:pPr>
           </w:p>
         </w:tc>
@@ -2879,8 +4157,18 @@
           <w:p>
             <w:pPr>
               <w:jc w:val="center"/>
-            </w:pPr>
-            <w:r>
+              <w:rPr>
+                <w:rFonts w:ascii="楷体_GB2312" w:eastAsia="楷体_GB2312"/>
+                <w:sz w:val="24"/>
+                <w:szCs w:val="24"/>
+              </w:rPr>
+            </w:pPr>
+            <w:r>
+              <w:rPr>
+                <w:rFonts w:ascii="楷体_GB2312" w:eastAsia="楷体_GB2312"/>
+                <w:sz w:val="24"/>
+                <w:szCs w:val="24"/>
+              </w:rPr>
               <w:t>C-1</w:t>
             </w:r>
           </w:p>
@@ -2894,8 +4182,18 @@
           <w:p>
             <w:pPr>
               <w:jc w:val="center"/>
-            </w:pPr>
-            <w:r>
+              <w:rPr>
+                <w:rFonts w:ascii="楷体_GB2312" w:eastAsia="楷体_GB2312"/>
+                <w:sz w:val="24"/>
+                <w:szCs w:val="24"/>
+              </w:rPr>
+            </w:pPr>
+            <w:r>
+              <w:rPr>
+                <w:rFonts w:ascii="楷体_GB2312" w:eastAsia="楷体_GB2312"/>
+                <w:sz w:val="24"/>
+                <w:szCs w:val="24"/>
+              </w:rPr>
               <w:t>1.83</w:t>
             </w:r>
           </w:p>
@@ -2909,8 +4207,18 @@
           <w:p>
             <w:pPr>
               <w:jc w:val="center"/>
-            </w:pPr>
-            <w:r>
+              <w:rPr>
+                <w:rFonts w:ascii="楷体_GB2312" w:eastAsia="楷体_GB2312"/>
+                <w:sz w:val="24"/>
+                <w:szCs w:val="24"/>
+              </w:rPr>
+            </w:pPr>
+            <w:r>
+              <w:rPr>
+                <w:rFonts w:ascii="楷体_GB2312" w:eastAsia="楷体_GB2312"/>
+                <w:sz w:val="24"/>
+                <w:szCs w:val="24"/>
+              </w:rPr>
               <w:t>1.83</w:t>
             </w:r>
           </w:p>
@@ -2924,8 +4232,18 @@
           <w:p>
             <w:pPr>
               <w:jc w:val="center"/>
-            </w:pPr>
-            <w:r>
+              <w:rPr>
+                <w:rFonts w:ascii="楷体_GB2312" w:eastAsia="楷体_GB2312"/>
+                <w:sz w:val="24"/>
+                <w:szCs w:val="24"/>
+              </w:rPr>
+            </w:pPr>
+            <w:r>
+              <w:rPr>
+                <w:rFonts w:ascii="楷体_GB2312" w:eastAsia="楷体_GB2312"/>
+                <w:sz w:val="24"/>
+                <w:szCs w:val="24"/>
+              </w:rPr>
               <w:t>0.00</w:t>
             </w:r>
           </w:p>
@@ -2939,8 +4257,18 @@
           <w:p>
             <w:pPr>
               <w:jc w:val="center"/>
-            </w:pPr>
-            <w:r>
+              <w:rPr>
+                <w:rFonts w:ascii="楷体_GB2312" w:eastAsia="楷体_GB2312"/>
+                <w:sz w:val="24"/>
+                <w:szCs w:val="24"/>
+              </w:rPr>
+            </w:pPr>
+            <w:r>
+              <w:rPr>
+                <w:rFonts w:ascii="楷体_GB2312" w:eastAsia="楷体_GB2312"/>
+                <w:sz w:val="24"/>
+                <w:szCs w:val="24"/>
+              </w:rPr>
               <w:t>2.09</w:t>
             </w:r>
           </w:p>
@@ -2954,8 +4282,18 @@
           <w:p>
             <w:pPr>
               <w:jc w:val="center"/>
-            </w:pPr>
-            <w:r>
+              <w:rPr>
+                <w:rFonts w:ascii="楷体_GB2312" w:eastAsia="楷体_GB2312"/>
+                <w:sz w:val="24"/>
+                <w:szCs w:val="24"/>
+              </w:rPr>
+            </w:pPr>
+            <w:r>
+              <w:rPr>
+                <w:rFonts w:ascii="楷体_GB2312" w:eastAsia="楷体_GB2312"/>
+                <w:sz w:val="24"/>
+                <w:szCs w:val="24"/>
+              </w:rPr>
               <w:t>0.88</w:t>
             </w:r>
           </w:p>
@@ -2969,8 +4307,18 @@
           <w:p>
             <w:pPr>
               <w:jc w:val="center"/>
-            </w:pPr>
-            <w:r>
+              <w:rPr>
+                <w:rFonts w:ascii="楷体_GB2312" w:eastAsia="楷体_GB2312"/>
+                <w:sz w:val="24"/>
+                <w:szCs w:val="24"/>
+              </w:rPr>
+            </w:pPr>
+            <w:r>
+              <w:rPr>
+                <w:rFonts w:ascii="楷体_GB2312" w:eastAsia="楷体_GB2312"/>
+                <w:sz w:val="24"/>
+                <w:szCs w:val="24"/>
+              </w:rPr>
               <w:t>0.00%</w:t>
             </w:r>
           </w:p>
@@ -2995,8 +4343,18 @@
           <w:p>
             <w:pPr>
               <w:jc w:val="center"/>
-            </w:pPr>
-            <w:r>
+              <w:rPr>
+                <w:rFonts w:ascii="楷体_GB2312" w:eastAsia="楷体_GB2312"/>
+                <w:sz w:val="24"/>
+                <w:szCs w:val="24"/>
+              </w:rPr>
+            </w:pPr>
+            <w:r>
+              <w:rPr>
+                <w:rFonts w:ascii="楷体_GB2312" w:eastAsia="楷体_GB2312"/>
+                <w:sz w:val="24"/>
+                <w:szCs w:val="24"/>
+              </w:rPr>
               <w:t>C-2</w:t>
             </w:r>
           </w:p>
@@ -3010,8 +4368,18 @@
           <w:p>
             <w:pPr>
               <w:jc w:val="center"/>
-            </w:pPr>
-            <w:r>
+              <w:rPr>
+                <w:rFonts w:ascii="楷体_GB2312" w:eastAsia="楷体_GB2312"/>
+                <w:sz w:val="24"/>
+                <w:szCs w:val="24"/>
+              </w:rPr>
+            </w:pPr>
+            <w:r>
+              <w:rPr>
+                <w:rFonts w:ascii="楷体_GB2312" w:eastAsia="楷体_GB2312"/>
+                <w:sz w:val="24"/>
+                <w:szCs w:val="24"/>
+              </w:rPr>
               <w:t>1.95</w:t>
             </w:r>
           </w:p>
@@ -3025,8 +4393,18 @@
           <w:p>
             <w:pPr>
               <w:jc w:val="center"/>
-            </w:pPr>
-            <w:r>
+              <w:rPr>
+                <w:rFonts w:ascii="楷体_GB2312" w:eastAsia="楷体_GB2312"/>
+                <w:sz w:val="24"/>
+                <w:szCs w:val="24"/>
+              </w:rPr>
+            </w:pPr>
+            <w:r>
+              <w:rPr>
+                <w:rFonts w:ascii="楷体_GB2312" w:eastAsia="楷体_GB2312"/>
+                <w:sz w:val="24"/>
+                <w:szCs w:val="24"/>
+              </w:rPr>
               <w:t>1.60</w:t>
             </w:r>
           </w:p>
@@ -3040,8 +4418,18 @@
           <w:p>
             <w:pPr>
               <w:jc w:val="center"/>
-            </w:pPr>
-            <w:r>
+              <w:rPr>
+                <w:rFonts w:ascii="楷体_GB2312" w:eastAsia="楷体_GB2312"/>
+                <w:sz w:val="24"/>
+                <w:szCs w:val="24"/>
+              </w:rPr>
+            </w:pPr>
+            <w:r>
+              <w:rPr>
+                <w:rFonts w:ascii="楷体_GB2312" w:eastAsia="楷体_GB2312"/>
+                <w:sz w:val="24"/>
+                <w:szCs w:val="24"/>
+              </w:rPr>
               <w:t>0.35</w:t>
             </w:r>
           </w:p>
@@ -3055,8 +4443,18 @@
           <w:p>
             <w:pPr>
               <w:jc w:val="center"/>
-            </w:pPr>
-            <w:r>
+              <w:rPr>
+                <w:rFonts w:ascii="楷体_GB2312" w:eastAsia="楷体_GB2312"/>
+                <w:sz w:val="24"/>
+                <w:szCs w:val="24"/>
+              </w:rPr>
+            </w:pPr>
+            <w:r>
+              <w:rPr>
+                <w:rFonts w:ascii="楷体_GB2312" w:eastAsia="楷体_GB2312"/>
+                <w:sz w:val="24"/>
+                <w:szCs w:val="24"/>
+              </w:rPr>
               <w:t>2.66</w:t>
             </w:r>
           </w:p>
@@ -3070,8 +4468,18 @@
           <w:p>
             <w:pPr>
               <w:jc w:val="center"/>
-            </w:pPr>
-            <w:r>
+              <w:rPr>
+                <w:rFonts w:ascii="楷体_GB2312" w:eastAsia="楷体_GB2312"/>
+                <w:sz w:val="24"/>
+                <w:szCs w:val="24"/>
+              </w:rPr>
+            </w:pPr>
+            <w:r>
+              <w:rPr>
+                <w:rFonts w:ascii="楷体_GB2312" w:eastAsia="楷体_GB2312"/>
+                <w:sz w:val="24"/>
+                <w:szCs w:val="24"/>
+              </w:rPr>
               <w:t>0.60</w:t>
             </w:r>
           </w:p>
@@ -3085,8 +4493,18 @@
           <w:p>
             <w:pPr>
               <w:jc w:val="center"/>
-            </w:pPr>
-            <w:r>
+              <w:rPr>
+                <w:rFonts w:ascii="楷体_GB2312" w:eastAsia="楷体_GB2312"/>
+                <w:sz w:val="24"/>
+                <w:szCs w:val="24"/>
+              </w:rPr>
+            </w:pPr>
+            <w:r>
+              <w:rPr>
+                <w:rFonts w:ascii="楷体_GB2312" w:eastAsia="楷体_GB2312"/>
+                <w:sz w:val="24"/>
+                <w:szCs w:val="24"/>
+              </w:rPr>
               <w:t>17.95%</w:t>
             </w:r>
           </w:p>
@@ -3111,8 +4529,18 @@
           <w:p>
             <w:pPr>
               <w:jc w:val="center"/>
-            </w:pPr>
-            <w:r>
+              <w:rPr>
+                <w:rFonts w:ascii="楷体_GB2312" w:eastAsia="楷体_GB2312"/>
+                <w:sz w:val="24"/>
+                <w:szCs w:val="24"/>
+              </w:rPr>
+            </w:pPr>
+            <w:r>
+              <w:rPr>
+                <w:rFonts w:ascii="楷体_GB2312" w:eastAsia="楷体_GB2312"/>
+                <w:sz w:val="24"/>
+                <w:szCs w:val="24"/>
+              </w:rPr>
               <w:t>C-3</w:t>
             </w:r>
           </w:p>
@@ -3126,8 +4554,18 @@
           <w:p>
             <w:pPr>
               <w:jc w:val="center"/>
-            </w:pPr>
-            <w:r>
+              <w:rPr>
+                <w:rFonts w:ascii="楷体_GB2312" w:eastAsia="楷体_GB2312"/>
+                <w:sz w:val="24"/>
+                <w:szCs w:val="24"/>
+              </w:rPr>
+            </w:pPr>
+            <w:r>
+              <w:rPr>
+                <w:rFonts w:ascii="楷体_GB2312" w:eastAsia="楷体_GB2312"/>
+                <w:sz w:val="24"/>
+                <w:szCs w:val="24"/>
+              </w:rPr>
               <w:t>1.89</w:t>
             </w:r>
           </w:p>
@@ -3141,8 +4579,18 @@
           <w:p>
             <w:pPr>
               <w:jc w:val="center"/>
-            </w:pPr>
-            <w:r>
+              <w:rPr>
+                <w:rFonts w:ascii="楷体_GB2312" w:eastAsia="楷体_GB2312"/>
+                <w:sz w:val="24"/>
+                <w:szCs w:val="24"/>
+              </w:rPr>
+            </w:pPr>
+            <w:r>
+              <w:rPr>
+                <w:rFonts w:ascii="楷体_GB2312" w:eastAsia="楷体_GB2312"/>
+                <w:sz w:val="24"/>
+                <w:szCs w:val="24"/>
+              </w:rPr>
               <w:t>1.73</w:t>
             </w:r>
           </w:p>
@@ -3156,8 +4604,18 @@
           <w:p>
             <w:pPr>
               <w:jc w:val="center"/>
-            </w:pPr>
-            <w:r>
+              <w:rPr>
+                <w:rFonts w:ascii="楷体_GB2312" w:eastAsia="楷体_GB2312"/>
+                <w:sz w:val="24"/>
+                <w:szCs w:val="24"/>
+              </w:rPr>
+            </w:pPr>
+            <w:r>
+              <w:rPr>
+                <w:rFonts w:ascii="楷体_GB2312" w:eastAsia="楷体_GB2312"/>
+                <w:sz w:val="24"/>
+                <w:szCs w:val="24"/>
+              </w:rPr>
               <w:t>0.16</w:t>
             </w:r>
           </w:p>
@@ -3171,8 +4629,18 @@
           <w:p>
             <w:pPr>
               <w:jc w:val="center"/>
-            </w:pPr>
-            <w:r>
+              <w:rPr>
+                <w:rFonts w:ascii="楷体_GB2312" w:eastAsia="楷体_GB2312"/>
+                <w:sz w:val="24"/>
+                <w:szCs w:val="24"/>
+              </w:rPr>
+            </w:pPr>
+            <w:r>
+              <w:rPr>
+                <w:rFonts w:ascii="楷体_GB2312" w:eastAsia="楷体_GB2312"/>
+                <w:sz w:val="24"/>
+                <w:szCs w:val="24"/>
+              </w:rPr>
               <w:t>2.70</w:t>
             </w:r>
           </w:p>
@@ -3186,8 +4654,18 @@
           <w:p>
             <w:pPr>
               <w:jc w:val="center"/>
-            </w:pPr>
-            <w:r>
+              <w:rPr>
+                <w:rFonts w:ascii="楷体_GB2312" w:eastAsia="楷体_GB2312"/>
+                <w:sz w:val="24"/>
+                <w:szCs w:val="24"/>
+              </w:rPr>
+            </w:pPr>
+            <w:r>
+              <w:rPr>
+                <w:rFonts w:ascii="楷体_GB2312" w:eastAsia="楷体_GB2312"/>
+                <w:sz w:val="24"/>
+                <w:szCs w:val="24"/>
+              </w:rPr>
               <w:t>0.64</w:t>
             </w:r>
           </w:p>
@@ -3201,8 +4679,18 @@
           <w:p>
             <w:pPr>
               <w:jc w:val="center"/>
-            </w:pPr>
-            <w:r>
+              <w:rPr>
+                <w:rFonts w:ascii="楷体_GB2312" w:eastAsia="楷体_GB2312"/>
+                <w:sz w:val="24"/>
+                <w:szCs w:val="24"/>
+              </w:rPr>
+            </w:pPr>
+            <w:r>
+              <w:rPr>
+                <w:rFonts w:ascii="楷体_GB2312" w:eastAsia="楷体_GB2312"/>
+                <w:sz w:val="24"/>
+                <w:szCs w:val="24"/>
+              </w:rPr>
               <w:t>8.47%</w:t>
             </w:r>
           </w:p>
@@ -3227,9 +4715,18 @@
           <w:p>
             <w:pPr>
               <w:jc w:val="center"/>
-            </w:pPr>
-            <w:r>
-              <w:lastRenderedPageBreak/>
+              <w:rPr>
+                <w:rFonts w:ascii="楷体_GB2312" w:eastAsia="楷体_GB2312"/>
+                <w:sz w:val="24"/>
+                <w:szCs w:val="24"/>
+              </w:rPr>
+            </w:pPr>
+            <w:r>
+              <w:rPr>
+                <w:rFonts w:ascii="楷体_GB2312" w:eastAsia="楷体_GB2312"/>
+                <w:sz w:val="24"/>
+                <w:szCs w:val="24"/>
+              </w:rPr>
               <w:t>C-4</w:t>
             </w:r>
           </w:p>
@@ -3243,8 +4740,18 @@
           <w:p>
             <w:pPr>
               <w:jc w:val="center"/>
-            </w:pPr>
-            <w:r>
+              <w:rPr>
+                <w:rFonts w:ascii="楷体_GB2312" w:eastAsia="楷体_GB2312"/>
+                <w:sz w:val="24"/>
+                <w:szCs w:val="24"/>
+              </w:rPr>
+            </w:pPr>
+            <w:r>
+              <w:rPr>
+                <w:rFonts w:ascii="楷体_GB2312" w:eastAsia="楷体_GB2312"/>
+                <w:sz w:val="24"/>
+                <w:szCs w:val="24"/>
+              </w:rPr>
               <w:t>2.22</w:t>
             </w:r>
           </w:p>
@@ -3258,8 +4765,18 @@
           <w:p>
             <w:pPr>
               <w:jc w:val="center"/>
-            </w:pPr>
-            <w:r>
+              <w:rPr>
+                <w:rFonts w:ascii="楷体_GB2312" w:eastAsia="楷体_GB2312"/>
+                <w:sz w:val="24"/>
+                <w:szCs w:val="24"/>
+              </w:rPr>
+            </w:pPr>
+            <w:r>
+              <w:rPr>
+                <w:rFonts w:ascii="楷体_GB2312" w:eastAsia="楷体_GB2312"/>
+                <w:sz w:val="24"/>
+                <w:szCs w:val="24"/>
+              </w:rPr>
               <w:t>2.11</w:t>
             </w:r>
           </w:p>
@@ -3273,8 +4790,18 @@
           <w:p>
             <w:pPr>
               <w:jc w:val="center"/>
-            </w:pPr>
-            <w:r>
+              <w:rPr>
+                <w:rFonts w:ascii="楷体_GB2312" w:eastAsia="楷体_GB2312"/>
+                <w:sz w:val="24"/>
+                <w:szCs w:val="24"/>
+              </w:rPr>
+            </w:pPr>
+            <w:r>
+              <w:rPr>
+                <w:rFonts w:ascii="楷体_GB2312" w:eastAsia="楷体_GB2312"/>
+                <w:sz w:val="24"/>
+                <w:szCs w:val="24"/>
+              </w:rPr>
               <w:t>0.11</w:t>
             </w:r>
           </w:p>
@@ -3288,8 +4815,18 @@
           <w:p>
             <w:pPr>
               <w:jc w:val="center"/>
-            </w:pPr>
-            <w:r>
+              <w:rPr>
+                <w:rFonts w:ascii="楷体_GB2312" w:eastAsia="楷体_GB2312"/>
+                <w:sz w:val="24"/>
+                <w:szCs w:val="24"/>
+              </w:rPr>
+            </w:pPr>
+            <w:r>
+              <w:rPr>
+                <w:rFonts w:ascii="楷体_GB2312" w:eastAsia="楷体_GB2312"/>
+                <w:sz w:val="24"/>
+                <w:szCs w:val="24"/>
+              </w:rPr>
               <w:t>2.59</w:t>
             </w:r>
           </w:p>
@@ -3303,8 +4840,18 @@
           <w:p>
             <w:pPr>
               <w:jc w:val="center"/>
-            </w:pPr>
-            <w:r>
+              <w:rPr>
+                <w:rFonts w:ascii="楷体_GB2312" w:eastAsia="楷体_GB2312"/>
+                <w:sz w:val="24"/>
+                <w:szCs w:val="24"/>
+              </w:rPr>
+            </w:pPr>
+            <w:r>
+              <w:rPr>
+                <w:rFonts w:ascii="楷体_GB2312" w:eastAsia="楷体_GB2312"/>
+                <w:sz w:val="24"/>
+                <w:szCs w:val="24"/>
+              </w:rPr>
               <w:t>0.81</w:t>
             </w:r>
           </w:p>
@@ -3318,8 +4865,18 @@
           <w:p>
             <w:pPr>
               <w:jc w:val="center"/>
-            </w:pPr>
-            <w:r>
+              <w:rPr>
+                <w:rFonts w:ascii="楷体_GB2312" w:eastAsia="楷体_GB2312"/>
+                <w:sz w:val="24"/>
+                <w:szCs w:val="24"/>
+              </w:rPr>
+            </w:pPr>
+            <w:r>
+              <w:rPr>
+                <w:rFonts w:ascii="楷体_GB2312" w:eastAsia="楷体_GB2312"/>
+                <w:sz w:val="24"/>
+                <w:szCs w:val="24"/>
+              </w:rPr>
               <w:t>4.95%</w:t>
             </w:r>
           </w:p>
@@ -3329,24 +4886,34 @@
     <w:p>
       <w:pPr>
         <w:jc w:val="left"/>
+        <w:rPr>
+          <w:rFonts w:ascii="楷体_GB2312" w:eastAsia="楷体_GB2312"/>
+          <w:sz w:val="24"/>
+          <w:szCs w:val="24"/>
+        </w:rPr>
       </w:pPr>
     </w:p>
     <w:p>
       <w:pPr>
         <w:jc w:val="center"/>
+        <w:rPr>
+          <w:rFonts w:ascii="楷体_GB2312" w:eastAsia="楷体_GB2312"/>
+          <w:sz w:val="24"/>
+          <w:szCs w:val="24"/>
+        </w:rPr>
       </w:pPr>
       <w:r>
         <w:rPr>
           <w:noProof/>
         </w:rPr>
         <w:drawing>
-          <wp:inline distT="0" distB="0" distL="0" distR="0" wp14:anchorId="24325BB6" wp14:editId="11465FF9">
+          <wp:inline distT="0" distB="0" distL="0" distR="0" wp14:anchorId="2CCBD177" wp14:editId="74344741">
             <wp:extent cx="4445000" cy="2540000"/>
             <wp:effectExtent l="0" t="0" r="12700" b="12700"/>
             <wp:docPr id="2" name="图表 2">
               <a:extLst xmlns:a="http://schemas.openxmlformats.org/drawingml/2006/main">
                 <a:ext uri="{FF2B5EF4-FFF2-40B4-BE49-F238E27FC236}">
-                  <a16:creationId xmlns:a16="http://schemas.microsoft.com/office/drawing/2014/main" id="{5EE82C5A-25E7-42E9-B4FE-80CA930DE083}"/>
+                  <a16:creationId xmlns:a16="http://schemas.microsoft.com/office/drawing/2014/main" id="{07A7E663-5736-4B59-8399-847615C01D02}"/>
                 </a:ext>
               </a:extLst>
             </wp:docPr>
@@ -3363,22 +4930,36 @@
     <w:p>
       <w:pPr>
         <w:jc w:val="center"/>
+        <w:rPr>
+          <w:rFonts w:ascii="楷体_GB2312" w:eastAsia="楷体_GB2312"/>
+          <w:sz w:val="24"/>
+          <w:szCs w:val="24"/>
+        </w:rPr>
       </w:pPr>
       <w:r>
         <w:rPr>
           <w:rFonts w:ascii="楷体_GB2312" w:eastAsia="楷体_GB2312"/>
+          <w:sz w:val="24"/>
+          <w:szCs w:val="24"/>
         </w:rPr>
         <w:t>图x-x 工况二挠度实测值与理论计算值的关系曲线</w:t>
       </w:r>
     </w:p>
     <w:p>
       <w:pPr>
-        <w:ind w:firstLineChars="200" w:firstLine="420"/>
+        <w:ind w:firstLineChars="200" w:firstLine="480"/>
         <w:jc w:val="left"/>
+        <w:rPr>
+          <w:rFonts w:ascii="楷体_GB2312" w:eastAsia="楷体_GB2312"/>
+          <w:sz w:val="24"/>
+          <w:szCs w:val="24"/>
+        </w:rPr>
       </w:pPr>
       <w:r>
         <w:rPr>
           <w:rFonts w:ascii="楷体_GB2312" w:eastAsia="楷体_GB2312"/>
+          <w:sz w:val="24"/>
+          <w:szCs w:val="24"/>
         </w:rPr>
         <w:t>工况二测试截面测点应变检测结果详见表x-x。应变实测值与理论计算值的关系曲线详见图x-x。检测结果表明，所测主梁的应变校验系数在0.34～0.69之间，相对残余应变在0.00%～8.51%之间。</w:t>
       </w:r>
@@ -3386,10 +4967,17 @@
     <w:p>
       <w:pPr>
         <w:jc w:val="center"/>
+        <w:rPr>
+          <w:rFonts w:ascii="楷体_GB2312" w:eastAsia="楷体_GB2312"/>
+          <w:sz w:val="24"/>
+          <w:szCs w:val="24"/>
+        </w:rPr>
       </w:pPr>
       <w:r>
         <w:rPr>
           <w:rFonts w:ascii="楷体_GB2312" w:eastAsia="楷体_GB2312"/>
+          <w:sz w:val="24"/>
+          <w:szCs w:val="24"/>
         </w:rPr>
         <w:t>表x-x 工况二应变检测结果汇总表</w:t>
       </w:r>
@@ -3435,14 +5023,19 @@
             <w:pPr>
               <w:jc w:val="center"/>
               <w:rPr>
+                <w:rFonts w:ascii="楷体_GB2312" w:eastAsia="楷体_GB2312"/>
                 <w:b/>
+                <w:sz w:val="24"/>
+                <w:szCs w:val="24"/>
               </w:rPr>
             </w:pPr>
             <w:bookmarkStart w:id="0" w:name="_GoBack"/>
             <w:r>
               <w:rPr>
-                <w:rFonts w:hint="eastAsia"/>
+                <w:rFonts w:ascii="楷体_GB2312" w:eastAsia="楷体_GB2312"/>
                 <w:b/>
+                <w:sz w:val="24"/>
+                <w:szCs w:val="24"/>
               </w:rPr>
               <w:t>测点号</w:t>
             </w:r>
@@ -3459,21 +5052,38 @@
             <w:pPr>
               <w:jc w:val="center"/>
               <w:rPr>
+                <w:rFonts w:ascii="楷体_GB2312" w:eastAsia="楷体_GB2312"/>
                 <w:b/>
-              </w:rPr>
-            </w:pPr>
-            <w:r>
-              <w:rPr>
-                <w:rFonts w:hint="eastAsia"/>
+                <w:sz w:val="24"/>
+                <w:szCs w:val="24"/>
+              </w:rPr>
+            </w:pPr>
+            <w:r>
+              <w:rPr>
+                <w:rFonts w:ascii="楷体_GB2312" w:eastAsia="楷体_GB2312"/>
                 <w:b/>
-              </w:rPr>
-              <w:t>实测值</w:t>
-            </w:r>
-            <w:r>
-              <w:rPr>
+                <w:sz w:val="24"/>
+                <w:szCs w:val="24"/>
+              </w:rPr>
+              <w:t>实测值(</w:t>
+            </w:r>
+            <w:r>
+              <w:rPr>
+                <w:rFonts w:ascii="楷体_GB2312" w:eastAsia="楷体_GB2312"/>
                 <w:b/>
-              </w:rPr>
-              <w:t>(με)</w:t>
+                <w:sz w:val="24"/>
+                <w:szCs w:val="24"/>
+              </w:rPr>
+              <w:t>με</w:t>
+            </w:r>
+            <w:r>
+              <w:rPr>
+                <w:rFonts w:ascii="楷体_GB2312" w:eastAsia="楷体_GB2312"/>
+                <w:b/>
+                <w:sz w:val="24"/>
+                <w:szCs w:val="24"/>
+              </w:rPr>
+              <w:t>)</w:t>
             </w:r>
           </w:p>
         </w:tc>
@@ -3488,21 +5098,38 @@
             <w:pPr>
               <w:jc w:val="center"/>
               <w:rPr>
+                <w:rFonts w:ascii="楷体_GB2312" w:eastAsia="楷体_GB2312"/>
                 <w:b/>
-              </w:rPr>
-            </w:pPr>
-            <w:r>
-              <w:rPr>
-                <w:rFonts w:hint="eastAsia"/>
+                <w:sz w:val="24"/>
+                <w:szCs w:val="24"/>
+              </w:rPr>
+            </w:pPr>
+            <w:r>
+              <w:rPr>
+                <w:rFonts w:ascii="楷体_GB2312" w:eastAsia="楷体_GB2312"/>
                 <w:b/>
-              </w:rPr>
-              <w:t>满载理论值</w:t>
-            </w:r>
-            <w:r>
-              <w:rPr>
+                <w:sz w:val="24"/>
+                <w:szCs w:val="24"/>
+              </w:rPr>
+              <w:t>满载理论值(</w:t>
+            </w:r>
+            <w:r>
+              <w:rPr>
+                <w:rFonts w:ascii="楷体_GB2312" w:eastAsia="楷体_GB2312"/>
                 <w:b/>
-              </w:rPr>
-              <w:t>(με)</w:t>
+                <w:sz w:val="24"/>
+                <w:szCs w:val="24"/>
+              </w:rPr>
+              <w:t>με</w:t>
+            </w:r>
+            <w:r>
+              <w:rPr>
+                <w:rFonts w:ascii="楷体_GB2312" w:eastAsia="楷体_GB2312"/>
+                <w:b/>
+                <w:sz w:val="24"/>
+                <w:szCs w:val="24"/>
+              </w:rPr>
+              <w:t>)</w:t>
             </w:r>
           </w:p>
         </w:tc>
@@ -3517,13 +5144,18 @@
             <w:pPr>
               <w:jc w:val="center"/>
               <w:rPr>
+                <w:rFonts w:ascii="楷体_GB2312" w:eastAsia="楷体_GB2312"/>
                 <w:b/>
-              </w:rPr>
-            </w:pPr>
-            <w:r>
-              <w:rPr>
-                <w:rFonts w:hint="eastAsia"/>
+                <w:sz w:val="24"/>
+                <w:szCs w:val="24"/>
+              </w:rPr>
+            </w:pPr>
+            <w:r>
+              <w:rPr>
+                <w:rFonts w:ascii="楷体_GB2312" w:eastAsia="楷体_GB2312"/>
                 <w:b/>
+                <w:sz w:val="24"/>
+                <w:szCs w:val="24"/>
               </w:rPr>
               <w:t>校验系数</w:t>
             </w:r>
@@ -3540,13 +5172,18 @@
             <w:pPr>
               <w:jc w:val="center"/>
               <w:rPr>
+                <w:rFonts w:ascii="楷体_GB2312" w:eastAsia="楷体_GB2312"/>
                 <w:b/>
-              </w:rPr>
-            </w:pPr>
-            <w:r>
-              <w:rPr>
-                <w:rFonts w:hint="eastAsia"/>
+                <w:sz w:val="24"/>
+                <w:szCs w:val="24"/>
+              </w:rPr>
+            </w:pPr>
+            <w:r>
+              <w:rPr>
+                <w:rFonts w:ascii="楷体_GB2312" w:eastAsia="楷体_GB2312"/>
                 <w:b/>
+                <w:sz w:val="24"/>
+                <w:szCs w:val="24"/>
               </w:rPr>
               <w:t>相对残余应变</w:t>
             </w:r>
@@ -3570,6 +5207,11 @@
           <w:p>
             <w:pPr>
               <w:jc w:val="center"/>
+              <w:rPr>
+                <w:rFonts w:ascii="楷体_GB2312" w:eastAsia="楷体_GB2312"/>
+                <w:sz w:val="24"/>
+                <w:szCs w:val="24"/>
+              </w:rPr>
             </w:pPr>
           </w:p>
         </w:tc>
@@ -3583,13 +5225,18 @@
             <w:pPr>
               <w:jc w:val="center"/>
               <w:rPr>
+                <w:rFonts w:ascii="楷体_GB2312" w:eastAsia="楷体_GB2312"/>
                 <w:b/>
-              </w:rPr>
-            </w:pPr>
-            <w:r>
-              <w:rPr>
-                <w:rFonts w:hint="eastAsia"/>
+                <w:sz w:val="24"/>
+                <w:szCs w:val="24"/>
+              </w:rPr>
+            </w:pPr>
+            <w:r>
+              <w:rPr>
+                <w:rFonts w:ascii="楷体_GB2312" w:eastAsia="楷体_GB2312"/>
                 <w:b/>
+                <w:sz w:val="24"/>
+                <w:szCs w:val="24"/>
               </w:rPr>
               <w:t>总应变</w:t>
             </w:r>
@@ -3605,13 +5252,18 @@
             <w:pPr>
               <w:jc w:val="center"/>
               <w:rPr>
+                <w:rFonts w:ascii="楷体_GB2312" w:eastAsia="楷体_GB2312"/>
                 <w:b/>
-              </w:rPr>
-            </w:pPr>
-            <w:r>
-              <w:rPr>
-                <w:rFonts w:hint="eastAsia"/>
+                <w:sz w:val="24"/>
+                <w:szCs w:val="24"/>
+              </w:rPr>
+            </w:pPr>
+            <w:r>
+              <w:rPr>
+                <w:rFonts w:ascii="楷体_GB2312" w:eastAsia="楷体_GB2312"/>
                 <w:b/>
+                <w:sz w:val="24"/>
+                <w:szCs w:val="24"/>
               </w:rPr>
               <w:t>弹性应变</w:t>
             </w:r>
@@ -3627,13 +5279,18 @@
             <w:pPr>
               <w:jc w:val="center"/>
               <w:rPr>
+                <w:rFonts w:ascii="楷体_GB2312" w:eastAsia="楷体_GB2312"/>
                 <w:b/>
-              </w:rPr>
-            </w:pPr>
-            <w:r>
-              <w:rPr>
-                <w:rFonts w:hint="eastAsia"/>
+                <w:sz w:val="24"/>
+                <w:szCs w:val="24"/>
+              </w:rPr>
+            </w:pPr>
+            <w:r>
+              <w:rPr>
+                <w:rFonts w:ascii="楷体_GB2312" w:eastAsia="楷体_GB2312"/>
                 <w:b/>
+                <w:sz w:val="24"/>
+                <w:szCs w:val="24"/>
               </w:rPr>
               <w:t>残余应变</w:t>
             </w:r>
@@ -3649,6 +5306,11 @@
           <w:p>
             <w:pPr>
               <w:jc w:val="center"/>
+              <w:rPr>
+                <w:rFonts w:ascii="楷体_GB2312" w:eastAsia="楷体_GB2312"/>
+                <w:sz w:val="24"/>
+                <w:szCs w:val="24"/>
+              </w:rPr>
             </w:pPr>
           </w:p>
         </w:tc>
@@ -3662,6 +5324,11 @@
           <w:p>
             <w:pPr>
               <w:jc w:val="center"/>
+              <w:rPr>
+                <w:rFonts w:ascii="楷体_GB2312" w:eastAsia="楷体_GB2312"/>
+                <w:sz w:val="24"/>
+                <w:szCs w:val="24"/>
+              </w:rPr>
             </w:pPr>
           </w:p>
         </w:tc>
@@ -3675,6 +5342,11 @@
           <w:p>
             <w:pPr>
               <w:jc w:val="center"/>
+              <w:rPr>
+                <w:rFonts w:ascii="楷体_GB2312" w:eastAsia="楷体_GB2312"/>
+                <w:sz w:val="24"/>
+                <w:szCs w:val="24"/>
+              </w:rPr>
             </w:pPr>
           </w:p>
         </w:tc>
@@ -3695,8 +5367,18 @@
           <w:p>
             <w:pPr>
               <w:jc w:val="center"/>
-            </w:pPr>
-            <w:r>
+              <w:rPr>
+                <w:rFonts w:ascii="楷体_GB2312" w:eastAsia="楷体_GB2312"/>
+                <w:sz w:val="24"/>
+                <w:szCs w:val="24"/>
+              </w:rPr>
+            </w:pPr>
+            <w:r>
+              <w:rPr>
+                <w:rFonts w:ascii="楷体_GB2312" w:eastAsia="楷体_GB2312"/>
+                <w:sz w:val="24"/>
+                <w:szCs w:val="24"/>
+              </w:rPr>
               <w:t>C-1</w:t>
             </w:r>
           </w:p>
@@ -3710,8 +5392,18 @@
           <w:p>
             <w:pPr>
               <w:jc w:val="center"/>
-            </w:pPr>
-            <w:r>
+              <w:rPr>
+                <w:rFonts w:ascii="楷体_GB2312" w:eastAsia="楷体_GB2312"/>
+                <w:sz w:val="24"/>
+                <w:szCs w:val="24"/>
+              </w:rPr>
+            </w:pPr>
+            <w:r>
+              <w:rPr>
+                <w:rFonts w:ascii="楷体_GB2312" w:eastAsia="楷体_GB2312"/>
+                <w:sz w:val="24"/>
+                <w:szCs w:val="24"/>
+              </w:rPr>
               <w:t>42</w:t>
             </w:r>
           </w:p>
@@ -3725,8 +5417,18 @@
           <w:p>
             <w:pPr>
               <w:jc w:val="center"/>
-            </w:pPr>
-            <w:r>
+              <w:rPr>
+                <w:rFonts w:ascii="楷体_GB2312" w:eastAsia="楷体_GB2312"/>
+                <w:sz w:val="24"/>
+                <w:szCs w:val="24"/>
+              </w:rPr>
+            </w:pPr>
+            <w:r>
+              <w:rPr>
+                <w:rFonts w:ascii="楷体_GB2312" w:eastAsia="楷体_GB2312"/>
+                <w:sz w:val="24"/>
+                <w:szCs w:val="24"/>
+              </w:rPr>
               <w:t>42</w:t>
             </w:r>
           </w:p>
@@ -3740,8 +5442,18 @@
           <w:p>
             <w:pPr>
               <w:jc w:val="center"/>
-            </w:pPr>
-            <w:r>
+              <w:rPr>
+                <w:rFonts w:ascii="楷体_GB2312" w:eastAsia="楷体_GB2312"/>
+                <w:sz w:val="24"/>
+                <w:szCs w:val="24"/>
+              </w:rPr>
+            </w:pPr>
+            <w:r>
+              <w:rPr>
+                <w:rFonts w:ascii="楷体_GB2312" w:eastAsia="楷体_GB2312"/>
+                <w:sz w:val="24"/>
+                <w:szCs w:val="24"/>
+              </w:rPr>
               <w:t>0</w:t>
             </w:r>
           </w:p>
@@ -3755,8 +5467,18 @@
           <w:p>
             <w:pPr>
               <w:jc w:val="center"/>
-            </w:pPr>
-            <w:r>
+              <w:rPr>
+                <w:rFonts w:ascii="楷体_GB2312" w:eastAsia="楷体_GB2312"/>
+                <w:sz w:val="24"/>
+                <w:szCs w:val="24"/>
+              </w:rPr>
+            </w:pPr>
+            <w:r>
+              <w:rPr>
+                <w:rFonts w:ascii="楷体_GB2312" w:eastAsia="楷体_GB2312"/>
+                <w:sz w:val="24"/>
+                <w:szCs w:val="24"/>
+              </w:rPr>
               <w:t>68</w:t>
             </w:r>
           </w:p>
@@ -3770,8 +5492,18 @@
           <w:p>
             <w:pPr>
               <w:jc w:val="center"/>
-            </w:pPr>
-            <w:r>
+              <w:rPr>
+                <w:rFonts w:ascii="楷体_GB2312" w:eastAsia="楷体_GB2312"/>
+                <w:sz w:val="24"/>
+                <w:szCs w:val="24"/>
+              </w:rPr>
+            </w:pPr>
+            <w:r>
+              <w:rPr>
+                <w:rFonts w:ascii="楷体_GB2312" w:eastAsia="楷体_GB2312"/>
+                <w:sz w:val="24"/>
+                <w:szCs w:val="24"/>
+              </w:rPr>
               <w:t>0.62</w:t>
             </w:r>
           </w:p>
@@ -3785,8 +5517,18 @@
           <w:p>
             <w:pPr>
               <w:jc w:val="center"/>
-            </w:pPr>
-            <w:r>
+              <w:rPr>
+                <w:rFonts w:ascii="楷体_GB2312" w:eastAsia="楷体_GB2312"/>
+                <w:sz w:val="24"/>
+                <w:szCs w:val="24"/>
+              </w:rPr>
+            </w:pPr>
+            <w:r>
+              <w:rPr>
+                <w:rFonts w:ascii="楷体_GB2312" w:eastAsia="楷体_GB2312"/>
+                <w:sz w:val="24"/>
+                <w:szCs w:val="24"/>
+              </w:rPr>
               <w:t>0.00%</w:t>
             </w:r>
           </w:p>
@@ -3808,8 +5550,18 @@
           <w:p>
             <w:pPr>
               <w:jc w:val="center"/>
-            </w:pPr>
-            <w:r>
+              <w:rPr>
+                <w:rFonts w:ascii="楷体_GB2312" w:eastAsia="楷体_GB2312"/>
+                <w:sz w:val="24"/>
+                <w:szCs w:val="24"/>
+              </w:rPr>
+            </w:pPr>
+            <w:r>
+              <w:rPr>
+                <w:rFonts w:ascii="楷体_GB2312" w:eastAsia="楷体_GB2312"/>
+                <w:sz w:val="24"/>
+                <w:szCs w:val="24"/>
+              </w:rPr>
               <w:t>C-2</w:t>
             </w:r>
           </w:p>
@@ -3823,8 +5575,18 @@
           <w:p>
             <w:pPr>
               <w:jc w:val="center"/>
-            </w:pPr>
-            <w:r>
+              <w:rPr>
+                <w:rFonts w:ascii="楷体_GB2312" w:eastAsia="楷体_GB2312"/>
+                <w:sz w:val="24"/>
+                <w:szCs w:val="24"/>
+              </w:rPr>
+            </w:pPr>
+            <w:r>
+              <w:rPr>
+                <w:rFonts w:ascii="楷体_GB2312" w:eastAsia="楷体_GB2312"/>
+                <w:sz w:val="24"/>
+                <w:szCs w:val="24"/>
+              </w:rPr>
               <w:t>25</w:t>
             </w:r>
           </w:p>
@@ -3838,8 +5600,18 @@
           <w:p>
             <w:pPr>
               <w:jc w:val="center"/>
-            </w:pPr>
-            <w:r>
+              <w:rPr>
+                <w:rFonts w:ascii="楷体_GB2312" w:eastAsia="楷体_GB2312"/>
+                <w:sz w:val="24"/>
+                <w:szCs w:val="24"/>
+              </w:rPr>
+            </w:pPr>
+            <w:r>
+              <w:rPr>
+                <w:rFonts w:ascii="楷体_GB2312" w:eastAsia="楷体_GB2312"/>
+                <w:sz w:val="24"/>
+                <w:szCs w:val="24"/>
+              </w:rPr>
               <w:t>23</w:t>
             </w:r>
           </w:p>
@@ -3853,8 +5625,18 @@
           <w:p>
             <w:pPr>
               <w:jc w:val="center"/>
-            </w:pPr>
-            <w:r>
+              <w:rPr>
+                <w:rFonts w:ascii="楷体_GB2312" w:eastAsia="楷体_GB2312"/>
+                <w:sz w:val="24"/>
+                <w:szCs w:val="24"/>
+              </w:rPr>
+            </w:pPr>
+            <w:r>
+              <w:rPr>
+                <w:rFonts w:ascii="楷体_GB2312" w:eastAsia="楷体_GB2312"/>
+                <w:sz w:val="24"/>
+                <w:szCs w:val="24"/>
+              </w:rPr>
               <w:t>2</w:t>
             </w:r>
           </w:p>
@@ -3868,8 +5650,18 @@
           <w:p>
             <w:pPr>
               <w:jc w:val="center"/>
-            </w:pPr>
-            <w:r>
+              <w:rPr>
+                <w:rFonts w:ascii="楷体_GB2312" w:eastAsia="楷体_GB2312"/>
+                <w:sz w:val="24"/>
+                <w:szCs w:val="24"/>
+              </w:rPr>
+            </w:pPr>
+            <w:r>
+              <w:rPr>
+                <w:rFonts w:ascii="楷体_GB2312" w:eastAsia="楷体_GB2312"/>
+                <w:sz w:val="24"/>
+                <w:szCs w:val="24"/>
+              </w:rPr>
               <w:t>68</w:t>
             </w:r>
           </w:p>
@@ -3883,8 +5675,18 @@
           <w:p>
             <w:pPr>
               <w:jc w:val="center"/>
-            </w:pPr>
-            <w:r>
+              <w:rPr>
+                <w:rFonts w:ascii="楷体_GB2312" w:eastAsia="楷体_GB2312"/>
+                <w:sz w:val="24"/>
+                <w:szCs w:val="24"/>
+              </w:rPr>
+            </w:pPr>
+            <w:r>
+              <w:rPr>
+                <w:rFonts w:ascii="楷体_GB2312" w:eastAsia="楷体_GB2312"/>
+                <w:sz w:val="24"/>
+                <w:szCs w:val="24"/>
+              </w:rPr>
               <w:t>0.34</w:t>
             </w:r>
           </w:p>
@@ -3898,8 +5700,18 @@
           <w:p>
             <w:pPr>
               <w:jc w:val="center"/>
-            </w:pPr>
-            <w:r>
+              <w:rPr>
+                <w:rFonts w:ascii="楷体_GB2312" w:eastAsia="楷体_GB2312"/>
+                <w:sz w:val="24"/>
+                <w:szCs w:val="24"/>
+              </w:rPr>
+            </w:pPr>
+            <w:r>
+              <w:rPr>
+                <w:rFonts w:ascii="楷体_GB2312" w:eastAsia="楷体_GB2312"/>
+                <w:sz w:val="24"/>
+                <w:szCs w:val="24"/>
+              </w:rPr>
               <w:t>8.00%</w:t>
             </w:r>
           </w:p>
@@ -3921,8 +5733,18 @@
           <w:p>
             <w:pPr>
               <w:jc w:val="center"/>
-            </w:pPr>
-            <w:r>
+              <w:rPr>
+                <w:rFonts w:ascii="楷体_GB2312" w:eastAsia="楷体_GB2312"/>
+                <w:sz w:val="24"/>
+                <w:szCs w:val="24"/>
+              </w:rPr>
+            </w:pPr>
+            <w:r>
+              <w:rPr>
+                <w:rFonts w:ascii="楷体_GB2312" w:eastAsia="楷体_GB2312"/>
+                <w:sz w:val="24"/>
+                <w:szCs w:val="24"/>
+              </w:rPr>
               <w:t>C-3</w:t>
             </w:r>
           </w:p>
@@ -3936,8 +5758,18 @@
           <w:p>
             <w:pPr>
               <w:jc w:val="center"/>
-            </w:pPr>
-            <w:r>
+              <w:rPr>
+                <w:rFonts w:ascii="楷体_GB2312" w:eastAsia="楷体_GB2312"/>
+                <w:sz w:val="24"/>
+                <w:szCs w:val="24"/>
+              </w:rPr>
+            </w:pPr>
+            <w:r>
+              <w:rPr>
+                <w:rFonts w:ascii="楷体_GB2312" w:eastAsia="楷体_GB2312"/>
+                <w:sz w:val="24"/>
+                <w:szCs w:val="24"/>
+              </w:rPr>
               <w:t>47</w:t>
             </w:r>
           </w:p>
@@ -3951,8 +5783,18 @@
           <w:p>
             <w:pPr>
               <w:jc w:val="center"/>
-            </w:pPr>
-            <w:r>
+              <w:rPr>
+                <w:rFonts w:ascii="楷体_GB2312" w:eastAsia="楷体_GB2312"/>
+                <w:sz w:val="24"/>
+                <w:szCs w:val="24"/>
+              </w:rPr>
+            </w:pPr>
+            <w:r>
+              <w:rPr>
+                <w:rFonts w:ascii="楷体_GB2312" w:eastAsia="楷体_GB2312"/>
+                <w:sz w:val="24"/>
+                <w:szCs w:val="24"/>
+              </w:rPr>
               <w:t>43</w:t>
             </w:r>
           </w:p>
@@ -3966,8 +5808,18 @@
           <w:p>
             <w:pPr>
               <w:jc w:val="center"/>
-            </w:pPr>
-            <w:r>
+              <w:rPr>
+                <w:rFonts w:ascii="楷体_GB2312" w:eastAsia="楷体_GB2312"/>
+                <w:sz w:val="24"/>
+                <w:szCs w:val="24"/>
+              </w:rPr>
+            </w:pPr>
+            <w:r>
+              <w:rPr>
+                <w:rFonts w:ascii="楷体_GB2312" w:eastAsia="楷体_GB2312"/>
+                <w:sz w:val="24"/>
+                <w:szCs w:val="24"/>
+              </w:rPr>
               <w:t>4</w:t>
             </w:r>
           </w:p>
@@ -3981,8 +5833,18 @@
           <w:p>
             <w:pPr>
               <w:jc w:val="center"/>
-            </w:pPr>
-            <w:r>
+              <w:rPr>
+                <w:rFonts w:ascii="楷体_GB2312" w:eastAsia="楷体_GB2312"/>
+                <w:sz w:val="24"/>
+                <w:szCs w:val="24"/>
+              </w:rPr>
+            </w:pPr>
+            <w:r>
+              <w:rPr>
+                <w:rFonts w:ascii="楷体_GB2312" w:eastAsia="楷体_GB2312"/>
+                <w:sz w:val="24"/>
+                <w:szCs w:val="24"/>
+              </w:rPr>
               <w:t>62</w:t>
             </w:r>
           </w:p>
@@ -3996,8 +5858,18 @@
           <w:p>
             <w:pPr>
               <w:jc w:val="center"/>
-            </w:pPr>
-            <w:r>
+              <w:rPr>
+                <w:rFonts w:ascii="楷体_GB2312" w:eastAsia="楷体_GB2312"/>
+                <w:sz w:val="24"/>
+                <w:szCs w:val="24"/>
+              </w:rPr>
+            </w:pPr>
+            <w:r>
+              <w:rPr>
+                <w:rFonts w:ascii="楷体_GB2312" w:eastAsia="楷体_GB2312"/>
+                <w:sz w:val="24"/>
+                <w:szCs w:val="24"/>
+              </w:rPr>
               <w:t>0.69</w:t>
             </w:r>
           </w:p>
@@ -4011,8 +5883,18 @@
           <w:p>
             <w:pPr>
               <w:jc w:val="center"/>
-            </w:pPr>
-            <w:r>
+              <w:rPr>
+                <w:rFonts w:ascii="楷体_GB2312" w:eastAsia="楷体_GB2312"/>
+                <w:sz w:val="24"/>
+                <w:szCs w:val="24"/>
+              </w:rPr>
+            </w:pPr>
+            <w:r>
+              <w:rPr>
+                <w:rFonts w:ascii="楷体_GB2312" w:eastAsia="楷体_GB2312"/>
+                <w:sz w:val="24"/>
+                <w:szCs w:val="24"/>
+              </w:rPr>
               <w:t>8.51%</w:t>
             </w:r>
           </w:p>
@@ -4034,8 +5916,18 @@
           <w:p>
             <w:pPr>
               <w:jc w:val="center"/>
-            </w:pPr>
-            <w:r>
+              <w:rPr>
+                <w:rFonts w:ascii="楷体_GB2312" w:eastAsia="楷体_GB2312"/>
+                <w:sz w:val="24"/>
+                <w:szCs w:val="24"/>
+              </w:rPr>
+            </w:pPr>
+            <w:r>
+              <w:rPr>
+                <w:rFonts w:ascii="楷体_GB2312" w:eastAsia="楷体_GB2312"/>
+                <w:sz w:val="24"/>
+                <w:szCs w:val="24"/>
+              </w:rPr>
               <w:t>C-4</w:t>
             </w:r>
           </w:p>
@@ -4049,8 +5941,18 @@
           <w:p>
             <w:pPr>
               <w:jc w:val="center"/>
-            </w:pPr>
-            <w:r>
+              <w:rPr>
+                <w:rFonts w:ascii="楷体_GB2312" w:eastAsia="楷体_GB2312"/>
+                <w:sz w:val="24"/>
+                <w:szCs w:val="24"/>
+              </w:rPr>
+            </w:pPr>
+            <w:r>
+              <w:rPr>
+                <w:rFonts w:ascii="楷体_GB2312" w:eastAsia="楷体_GB2312"/>
+                <w:sz w:val="24"/>
+                <w:szCs w:val="24"/>
+              </w:rPr>
               <w:t>37</w:t>
             </w:r>
           </w:p>
@@ -4064,8 +5966,18 @@
           <w:p>
             <w:pPr>
               <w:jc w:val="center"/>
-            </w:pPr>
-            <w:r>
+              <w:rPr>
+                <w:rFonts w:ascii="楷体_GB2312" w:eastAsia="楷体_GB2312"/>
+                <w:sz w:val="24"/>
+                <w:szCs w:val="24"/>
+              </w:rPr>
+            </w:pPr>
+            <w:r>
+              <w:rPr>
+                <w:rFonts w:ascii="楷体_GB2312" w:eastAsia="楷体_GB2312"/>
+                <w:sz w:val="24"/>
+                <w:szCs w:val="24"/>
+              </w:rPr>
               <w:t>34</w:t>
             </w:r>
           </w:p>
@@ -4079,8 +5991,18 @@
           <w:p>
             <w:pPr>
               <w:jc w:val="center"/>
-            </w:pPr>
-            <w:r>
+              <w:rPr>
+                <w:rFonts w:ascii="楷体_GB2312" w:eastAsia="楷体_GB2312"/>
+                <w:sz w:val="24"/>
+                <w:szCs w:val="24"/>
+              </w:rPr>
+            </w:pPr>
+            <w:r>
+              <w:rPr>
+                <w:rFonts w:ascii="楷体_GB2312" w:eastAsia="楷体_GB2312"/>
+                <w:sz w:val="24"/>
+                <w:szCs w:val="24"/>
+              </w:rPr>
               <w:t>3</w:t>
             </w:r>
           </w:p>
@@ -4094,8 +6016,18 @@
           <w:p>
             <w:pPr>
               <w:jc w:val="center"/>
-            </w:pPr>
-            <w:r>
+              <w:rPr>
+                <w:rFonts w:ascii="楷体_GB2312" w:eastAsia="楷体_GB2312"/>
+                <w:sz w:val="24"/>
+                <w:szCs w:val="24"/>
+              </w:rPr>
+            </w:pPr>
+            <w:r>
+              <w:rPr>
+                <w:rFonts w:ascii="楷体_GB2312" w:eastAsia="楷体_GB2312"/>
+                <w:sz w:val="24"/>
+                <w:szCs w:val="24"/>
+              </w:rPr>
               <w:t>55</w:t>
             </w:r>
           </w:p>
@@ -4109,8 +6041,18 @@
           <w:p>
             <w:pPr>
               <w:jc w:val="center"/>
-            </w:pPr>
-            <w:r>
+              <w:rPr>
+                <w:rFonts w:ascii="楷体_GB2312" w:eastAsia="楷体_GB2312"/>
+                <w:sz w:val="24"/>
+                <w:szCs w:val="24"/>
+              </w:rPr>
+            </w:pPr>
+            <w:r>
+              <w:rPr>
+                <w:rFonts w:ascii="楷体_GB2312" w:eastAsia="楷体_GB2312"/>
+                <w:sz w:val="24"/>
+                <w:szCs w:val="24"/>
+              </w:rPr>
               <w:t>0.62</w:t>
             </w:r>
           </w:p>
@@ -4124,8 +6066,18 @@
           <w:p>
             <w:pPr>
               <w:jc w:val="center"/>
-            </w:pPr>
-            <w:r>
+              <w:rPr>
+                <w:rFonts w:ascii="楷体_GB2312" w:eastAsia="楷体_GB2312"/>
+                <w:sz w:val="24"/>
+                <w:szCs w:val="24"/>
+              </w:rPr>
+            </w:pPr>
+            <w:r>
+              <w:rPr>
+                <w:rFonts w:ascii="楷体_GB2312" w:eastAsia="楷体_GB2312"/>
+                <w:sz w:val="24"/>
+                <w:szCs w:val="24"/>
+              </w:rPr>
               <w:t>8.11%</w:t>
             </w:r>
           </w:p>
@@ -4136,24 +6088,34 @@
     <w:p>
       <w:pPr>
         <w:jc w:val="left"/>
+        <w:rPr>
+          <w:rFonts w:ascii="楷体_GB2312" w:eastAsia="楷体_GB2312"/>
+          <w:sz w:val="24"/>
+          <w:szCs w:val="24"/>
+        </w:rPr>
       </w:pPr>
     </w:p>
     <w:p>
       <w:pPr>
         <w:jc w:val="center"/>
+        <w:rPr>
+          <w:rFonts w:ascii="楷体_GB2312" w:eastAsia="楷体_GB2312"/>
+          <w:sz w:val="24"/>
+          <w:szCs w:val="24"/>
+        </w:rPr>
       </w:pPr>
       <w:r>
         <w:rPr>
           <w:noProof/>
         </w:rPr>
         <w:drawing>
-          <wp:inline distT="0" distB="0" distL="0" distR="0" wp14:anchorId="79D91A49" wp14:editId="4E3FAFD9">
+          <wp:inline distT="0" distB="0" distL="0" distR="0" wp14:anchorId="2601587E" wp14:editId="21C8421B">
             <wp:extent cx="4445000" cy="2540000"/>
             <wp:effectExtent l="0" t="0" r="12700" b="12700"/>
             <wp:docPr id="5" name="图表 5">
               <a:extLst xmlns:a="http://schemas.openxmlformats.org/drawingml/2006/main">
                 <a:ext uri="{FF2B5EF4-FFF2-40B4-BE49-F238E27FC236}">
-                  <a16:creationId xmlns:a16="http://schemas.microsoft.com/office/drawing/2014/main" id="{5383DFDD-D4A6-4304-BB3C-A473D15A6C8E}"/>
+                  <a16:creationId xmlns:a16="http://schemas.microsoft.com/office/drawing/2014/main" id="{CE96943F-2AD4-40E2-9BCF-5BE9E6C0B3B9}"/>
                 </a:ext>
               </a:extLst>
             </wp:docPr>
@@ -4170,10 +6132,17 @@
     <w:p>
       <w:pPr>
         <w:jc w:val="center"/>
+        <w:rPr>
+          <w:rFonts w:ascii="楷体_GB2312" w:eastAsia="楷体_GB2312"/>
+          <w:sz w:val="24"/>
+          <w:szCs w:val="24"/>
+        </w:rPr>
       </w:pPr>
       <w:r>
         <w:rPr>
           <w:rFonts w:ascii="楷体_GB2312" w:eastAsia="楷体_GB2312"/>
+          <w:sz w:val="24"/>
+          <w:szCs w:val="24"/>
         </w:rPr>
         <w:t>图x-x 工况二应变实测值与理论计算值的关系曲线</w:t>
       </w:r>
@@ -4181,6 +6150,11 @@
     <w:p>
       <w:pPr>
         <w:jc w:val="center"/>
+        <w:rPr>
+          <w:rFonts w:ascii="楷体_GB2312" w:eastAsia="楷体_GB2312"/>
+          <w:sz w:val="24"/>
+          <w:szCs w:val="24"/>
+        </w:rPr>
       </w:pPr>
     </w:p>
     <w:sectPr>
@@ -4625,6 +6599,7 @@
   <w:style w:type="paragraph" w:default="1" w:styleId="a">
     <w:name w:val="Normal"/>
     <w:qFormat/>
+    <w:rsid w:val="006F39E0"/>
     <w:pPr>
       <w:widowControl w:val="0"/>
       <w:jc w:val="both"/>
@@ -4663,7 +6638,7 @@
     <w:link w:val="a4"/>
     <w:uiPriority w:val="99"/>
     <w:unhideWhenUsed/>
-    <w:rsid w:val="00672C4F"/>
+    <w:rsid w:val="006B5FB7"/>
     <w:pPr>
       <w:pBdr>
         <w:bottom w:val="single" w:sz="6" w:space="1" w:color="auto"/>
@@ -4685,7 +6660,7 @@
     <w:basedOn w:val="a0"/>
     <w:link w:val="a3"/>
     <w:uiPriority w:val="99"/>
-    <w:rsid w:val="00672C4F"/>
+    <w:rsid w:val="006B5FB7"/>
     <w:rPr>
       <w:sz w:val="18"/>
       <w:szCs w:val="18"/>
@@ -4697,7 +6672,7 @@
     <w:link w:val="a6"/>
     <w:uiPriority w:val="99"/>
     <w:unhideWhenUsed/>
-    <w:rsid w:val="00672C4F"/>
+    <w:rsid w:val="006B5FB7"/>
     <w:pPr>
       <w:tabs>
         <w:tab w:val="center" w:pos="4153"/>
@@ -4716,7 +6691,7 @@
     <w:basedOn w:val="a0"/>
     <w:link w:val="a5"/>
     <w:uiPriority w:val="99"/>
-    <w:rsid w:val="00672C4F"/>
+    <w:rsid w:val="006B5FB7"/>
     <w:rPr>
       <w:sz w:val="18"/>
       <w:szCs w:val="18"/>
@@ -4819,7 +6794,7 @@
           <c:smooth val="0"/>
           <c:extLst>
             <c:ext xmlns:c16="http://schemas.microsoft.com/office/drawing/2014/chart" uri="{C3380CC4-5D6E-409C-BE32-E72D297353CC}">
-              <c16:uniqueId val="{00000000-8814-4895-BDD3-5BC809B2C67A}"/>
+              <c16:uniqueId val="{00000000-D1F8-4EAA-BE2B-58EF2DBAD1BA}"/>
             </c:ext>
           </c:extLst>
         </c:ser>
@@ -4897,7 +6872,7 @@
           <c:smooth val="0"/>
           <c:extLst>
             <c:ext xmlns:c16="http://schemas.microsoft.com/office/drawing/2014/chart" uri="{C3380CC4-5D6E-409C-BE32-E72D297353CC}">
-              <c16:uniqueId val="{00000001-8814-4895-BDD3-5BC809B2C67A}"/>
+              <c16:uniqueId val="{00000001-D1F8-4EAA-BE2B-58EF2DBAD1BA}"/>
             </c:ext>
           </c:extLst>
         </c:ser>
@@ -4911,11 +6886,11 @@
         </c:dLbls>
         <c:marker val="1"/>
         <c:smooth val="0"/>
-        <c:axId val="757327640"/>
-        <c:axId val="757326328"/>
+        <c:axId val="722671656"/>
+        <c:axId val="722672312"/>
       </c:lineChart>
       <c:catAx>
-        <c:axId val="757327640"/>
+        <c:axId val="722671656"/>
         <c:scaling>
           <c:orientation val="minMax"/>
         </c:scaling>
@@ -5013,7 +6988,7 @@
             <a:endParaRPr lang="zh-CN"/>
           </a:p>
         </c:txPr>
-        <c:crossAx val="757326328"/>
+        <c:crossAx val="722672312"/>
         <c:crosses val="autoZero"/>
         <c:auto val="1"/>
         <c:lblAlgn val="ctr"/>
@@ -5021,7 +6996,7 @@
         <c:noMultiLvlLbl val="0"/>
       </c:catAx>
       <c:valAx>
-        <c:axId val="757326328"/>
+        <c:axId val="722672312"/>
         <c:scaling>
           <c:orientation val="minMax"/>
         </c:scaling>
@@ -5135,7 +7110,7 @@
             <a:endParaRPr lang="zh-CN"/>
           </a:p>
         </c:txPr>
-        <c:crossAx val="757327640"/>
+        <c:crossAx val="722671656"/>
         <c:crosses val="autoZero"/>
         <c:crossBetween val="between"/>
       </c:valAx>
@@ -5283,7 +7258,7 @@
           <c:smooth val="0"/>
           <c:extLst>
             <c:ext xmlns:c16="http://schemas.microsoft.com/office/drawing/2014/chart" uri="{C3380CC4-5D6E-409C-BE32-E72D297353CC}">
-              <c16:uniqueId val="{00000000-B019-4AFF-A371-0DE7C2566600}"/>
+              <c16:uniqueId val="{00000000-335C-40CD-9495-7F49273D8D08}"/>
             </c:ext>
           </c:extLst>
         </c:ser>
@@ -5361,7 +7336,7 @@
           <c:smooth val="0"/>
           <c:extLst>
             <c:ext xmlns:c16="http://schemas.microsoft.com/office/drawing/2014/chart" uri="{C3380CC4-5D6E-409C-BE32-E72D297353CC}">
-              <c16:uniqueId val="{00000001-B019-4AFF-A371-0DE7C2566600}"/>
+              <c16:uniqueId val="{00000001-335C-40CD-9495-7F49273D8D08}"/>
             </c:ext>
           </c:extLst>
         </c:ser>
@@ -5375,11 +7350,11 @@
         </c:dLbls>
         <c:marker val="1"/>
         <c:smooth val="0"/>
-        <c:axId val="647583408"/>
-        <c:axId val="757328952"/>
+        <c:axId val="730609968"/>
+        <c:axId val="730615216"/>
       </c:lineChart>
       <c:catAx>
-        <c:axId val="647583408"/>
+        <c:axId val="730609968"/>
         <c:scaling>
           <c:orientation val="minMax"/>
         </c:scaling>
@@ -5477,7 +7452,7 @@
             <a:endParaRPr lang="zh-CN"/>
           </a:p>
         </c:txPr>
-        <c:crossAx val="757328952"/>
+        <c:crossAx val="730615216"/>
         <c:crosses val="autoZero"/>
         <c:auto val="1"/>
         <c:lblAlgn val="ctr"/>
@@ -5485,7 +7460,7 @@
         <c:noMultiLvlLbl val="0"/>
       </c:catAx>
       <c:valAx>
-        <c:axId val="757328952"/>
+        <c:axId val="730615216"/>
         <c:scaling>
           <c:orientation val="minMax"/>
         </c:scaling>
@@ -5599,7 +7574,7 @@
             <a:endParaRPr lang="zh-CN"/>
           </a:p>
         </c:txPr>
-        <c:crossAx val="647583408"/>
+        <c:crossAx val="730609968"/>
         <c:crosses val="autoZero"/>
         <c:crossBetween val="between"/>
       </c:valAx>
@@ -5778,7 +7753,7 @@
           <c:smooth val="0"/>
           <c:extLst>
             <c:ext xmlns:c16="http://schemas.microsoft.com/office/drawing/2014/chart" uri="{C3380CC4-5D6E-409C-BE32-E72D297353CC}">
-              <c16:uniqueId val="{00000000-D253-412E-A65C-8300FB97007F}"/>
+              <c16:uniqueId val="{00000000-729C-42DD-BC75-16B0CBE86421}"/>
             </c:ext>
           </c:extLst>
         </c:ser>
@@ -5856,7 +7831,7 @@
           <c:smooth val="0"/>
           <c:extLst>
             <c:ext xmlns:c16="http://schemas.microsoft.com/office/drawing/2014/chart" uri="{C3380CC4-5D6E-409C-BE32-E72D297353CC}">
-              <c16:uniqueId val="{00000001-D253-412E-A65C-8300FB97007F}"/>
+              <c16:uniqueId val="{00000001-729C-42DD-BC75-16B0CBE86421}"/>
             </c:ext>
           </c:extLst>
         </c:ser>
@@ -5870,11 +7845,11 @@
         </c:dLbls>
         <c:marker val="1"/>
         <c:smooth val="0"/>
-        <c:axId val="746346864"/>
-        <c:axId val="747266304"/>
+        <c:axId val="726851328"/>
+        <c:axId val="726850016"/>
       </c:lineChart>
       <c:catAx>
-        <c:axId val="746346864"/>
+        <c:axId val="726851328"/>
         <c:scaling>
           <c:orientation val="minMax"/>
         </c:scaling>
@@ -5972,7 +7947,7 @@
             <a:endParaRPr lang="zh-CN"/>
           </a:p>
         </c:txPr>
-        <c:crossAx val="747266304"/>
+        <c:crossAx val="726850016"/>
         <c:crosses val="autoZero"/>
         <c:auto val="1"/>
         <c:lblAlgn val="ctr"/>
@@ -5980,7 +7955,7 @@
         <c:noMultiLvlLbl val="0"/>
       </c:catAx>
       <c:valAx>
-        <c:axId val="747266304"/>
+        <c:axId val="726850016"/>
         <c:scaling>
           <c:orientation val="minMax"/>
         </c:scaling>
@@ -6094,7 +8069,7 @@
             <a:endParaRPr lang="zh-CN"/>
           </a:p>
         </c:txPr>
-        <c:crossAx val="746346864"/>
+        <c:crossAx val="726851328"/>
         <c:crosses val="autoZero"/>
         <c:crossBetween val="between"/>
       </c:valAx>
@@ -6273,7 +8248,7 @@
           <c:smooth val="0"/>
           <c:extLst>
             <c:ext xmlns:c16="http://schemas.microsoft.com/office/drawing/2014/chart" uri="{C3380CC4-5D6E-409C-BE32-E72D297353CC}">
-              <c16:uniqueId val="{00000000-26EB-4B73-B2BA-9B49916DDE69}"/>
+              <c16:uniqueId val="{00000000-80FA-410D-B562-0EA24009434A}"/>
             </c:ext>
           </c:extLst>
         </c:ser>
@@ -6351,7 +8326,7 @@
           <c:smooth val="0"/>
           <c:extLst>
             <c:ext xmlns:c16="http://schemas.microsoft.com/office/drawing/2014/chart" uri="{C3380CC4-5D6E-409C-BE32-E72D297353CC}">
-              <c16:uniqueId val="{00000001-26EB-4B73-B2BA-9B49916DDE69}"/>
+              <c16:uniqueId val="{00000001-80FA-410D-B562-0EA24009434A}"/>
             </c:ext>
           </c:extLst>
         </c:ser>
@@ -6365,11 +8340,11 @@
         </c:dLbls>
         <c:marker val="1"/>
         <c:smooth val="0"/>
-        <c:axId val="647583736"/>
-        <c:axId val="647584392"/>
+        <c:axId val="630275272"/>
+        <c:axId val="630278552"/>
       </c:lineChart>
       <c:catAx>
-        <c:axId val="647583736"/>
+        <c:axId val="630275272"/>
         <c:scaling>
           <c:orientation val="minMax"/>
         </c:scaling>
@@ -6467,7 +8442,7 @@
             <a:endParaRPr lang="zh-CN"/>
           </a:p>
         </c:txPr>
-        <c:crossAx val="647584392"/>
+        <c:crossAx val="630278552"/>
         <c:crosses val="autoZero"/>
         <c:auto val="1"/>
         <c:lblAlgn val="ctr"/>
@@ -6475,7 +8450,7 @@
         <c:noMultiLvlLbl val="0"/>
       </c:catAx>
       <c:valAx>
-        <c:axId val="647584392"/>
+        <c:axId val="630278552"/>
         <c:scaling>
           <c:orientation val="minMax"/>
         </c:scaling>
@@ -6589,7 +8564,7 @@
             <a:endParaRPr lang="zh-CN"/>
           </a:p>
         </c:txPr>
-        <c:crossAx val="647583736"/>
+        <c:crossAx val="630275272"/>
         <c:crosses val="autoZero"/>
         <c:crossBetween val="between"/>
       </c:valAx>
@@ -6737,7 +8712,7 @@
           <c:smooth val="0"/>
           <c:extLst>
             <c:ext xmlns:c16="http://schemas.microsoft.com/office/drawing/2014/chart" uri="{C3380CC4-5D6E-409C-BE32-E72D297353CC}">
-              <c16:uniqueId val="{00000000-5F88-4A6C-9B9C-4D5E14BB8A07}"/>
+              <c16:uniqueId val="{00000000-DAD1-4F1A-8D54-0C022A3CE45E}"/>
             </c:ext>
           </c:extLst>
         </c:ser>
@@ -6815,7 +8790,7 @@
           <c:smooth val="0"/>
           <c:extLst>
             <c:ext xmlns:c16="http://schemas.microsoft.com/office/drawing/2014/chart" uri="{C3380CC4-5D6E-409C-BE32-E72D297353CC}">
-              <c16:uniqueId val="{00000001-5F88-4A6C-9B9C-4D5E14BB8A07}"/>
+              <c16:uniqueId val="{00000001-DAD1-4F1A-8D54-0C022A3CE45E}"/>
             </c:ext>
           </c:extLst>
         </c:ser>
@@ -6829,11 +8804,11 @@
         </c:dLbls>
         <c:marker val="1"/>
         <c:smooth val="0"/>
-        <c:axId val="753978392"/>
-        <c:axId val="747266960"/>
+        <c:axId val="111395288"/>
+        <c:axId val="111392664"/>
       </c:lineChart>
       <c:catAx>
-        <c:axId val="753978392"/>
+        <c:axId val="111395288"/>
         <c:scaling>
           <c:orientation val="minMax"/>
         </c:scaling>
@@ -6931,7 +8906,7 @@
             <a:endParaRPr lang="zh-CN"/>
           </a:p>
         </c:txPr>
-        <c:crossAx val="747266960"/>
+        <c:crossAx val="111392664"/>
         <c:crosses val="autoZero"/>
         <c:auto val="1"/>
         <c:lblAlgn val="ctr"/>
@@ -6939,7 +8914,7 @@
         <c:noMultiLvlLbl val="0"/>
       </c:catAx>
       <c:valAx>
-        <c:axId val="747266960"/>
+        <c:axId val="111392664"/>
         <c:scaling>
           <c:orientation val="minMax"/>
         </c:scaling>
@@ -7053,7 +9028,7 @@
             <a:endParaRPr lang="zh-CN"/>
           </a:p>
         </c:txPr>
-        <c:crossAx val="753978392"/>
+        <c:crossAx val="111395288"/>
         <c:crosses val="autoZero"/>
         <c:crossBetween val="between"/>
       </c:valAx>

--- a/AutoReportSource.docx
+++ b/AutoReportSource.docx
@@ -1304,13 +1304,13 @@
           <w:noProof/>
         </w:rPr>
         <w:drawing>
-          <wp:inline distT="0" distB="0" distL="0" distR="0" wp14:anchorId="3ECF90D9" wp14:editId="28F8B52D">
+          <wp:inline distT="0" distB="0" distL="0" distR="0" wp14:anchorId="696C9376" wp14:editId="173655DB">
             <wp:extent cx="4445000" cy="2540000"/>
             <wp:effectExtent l="0" t="0" r="12700" b="12700"/>
             <wp:docPr id="1" name="图表 1">
               <a:extLst xmlns:a="http://schemas.openxmlformats.org/drawingml/2006/main">
                 <a:ext uri="{FF2B5EF4-FFF2-40B4-BE49-F238E27FC236}">
-                  <a16:creationId xmlns:a16="http://schemas.microsoft.com/office/drawing/2014/main" id="{0C9B2DD9-B2DF-40B5-A998-91D241BC3886}"/>
+                  <a16:creationId xmlns:a16="http://schemas.microsoft.com/office/drawing/2014/main" id="{3CC86703-41F9-4BD7-AFEB-C72BC618BF25}"/>
                 </a:ext>
               </a:extLst>
             </wp:docPr>
@@ -2524,13 +2524,13 @@
         </w:rPr>
         <w:lastRenderedPageBreak/>
         <w:drawing>
-          <wp:inline distT="0" distB="0" distL="0" distR="0" wp14:anchorId="2BCCB89B" wp14:editId="2A33FFF2">
+          <wp:inline distT="0" distB="0" distL="0" distR="0" wp14:anchorId="167AE232" wp14:editId="003D5C3C">
             <wp:extent cx="4445000" cy="2540000"/>
             <wp:effectExtent l="0" t="0" r="12700" b="12700"/>
             <wp:docPr id="3" name="图表 3">
               <a:extLst xmlns:a="http://schemas.openxmlformats.org/drawingml/2006/main">
                 <a:ext uri="{FF2B5EF4-FFF2-40B4-BE49-F238E27FC236}">
-                  <a16:creationId xmlns:a16="http://schemas.microsoft.com/office/drawing/2014/main" id="{BDDC1335-7201-4203-A46B-534FC0D2BC61}"/>
+                  <a16:creationId xmlns:a16="http://schemas.microsoft.com/office/drawing/2014/main" id="{8B4A04EF-13D9-4CEE-B546-5AABB96ACB6D}"/>
                 </a:ext>
               </a:extLst>
             </wp:docPr>
@@ -3724,13 +3724,13 @@
           <w:noProof/>
         </w:rPr>
         <w:drawing>
-          <wp:inline distT="0" distB="0" distL="0" distR="0" wp14:anchorId="0D5F5912" wp14:editId="0812FB17">
+          <wp:inline distT="0" distB="0" distL="0" distR="0" wp14:anchorId="30F46DB1" wp14:editId="4C26CECB">
             <wp:extent cx="4445000" cy="2540000"/>
             <wp:effectExtent l="0" t="0" r="12700" b="12700"/>
             <wp:docPr id="4" name="图表 4">
               <a:extLst xmlns:a="http://schemas.openxmlformats.org/drawingml/2006/main">
                 <a:ext uri="{FF2B5EF4-FFF2-40B4-BE49-F238E27FC236}">
-                  <a16:creationId xmlns:a16="http://schemas.microsoft.com/office/drawing/2014/main" id="{EBE3D91C-F096-4A8F-99DB-5FC7BADBECA1}"/>
+                  <a16:creationId xmlns:a16="http://schemas.microsoft.com/office/drawing/2014/main" id="{50DF9642-6A52-44B7-A58F-8D96E3B7D362}"/>
                 </a:ext>
               </a:extLst>
             </wp:docPr>
@@ -4907,13 +4907,13 @@
           <w:noProof/>
         </w:rPr>
         <w:drawing>
-          <wp:inline distT="0" distB="0" distL="0" distR="0" wp14:anchorId="2CCBD177" wp14:editId="74344741">
+          <wp:inline distT="0" distB="0" distL="0" distR="0" wp14:anchorId="1376207B" wp14:editId="0684F3BD">
             <wp:extent cx="4445000" cy="2540000"/>
             <wp:effectExtent l="0" t="0" r="12700" b="12700"/>
             <wp:docPr id="2" name="图表 2">
               <a:extLst xmlns:a="http://schemas.openxmlformats.org/drawingml/2006/main">
                 <a:ext uri="{FF2B5EF4-FFF2-40B4-BE49-F238E27FC236}">
-                  <a16:creationId xmlns:a16="http://schemas.microsoft.com/office/drawing/2014/main" id="{07A7E663-5736-4B59-8399-847615C01D02}"/>
+                  <a16:creationId xmlns:a16="http://schemas.microsoft.com/office/drawing/2014/main" id="{4FC666FD-E824-44B8-9441-9637BE1B5CB6}"/>
                 </a:ext>
               </a:extLst>
             </wp:docPr>
@@ -6109,13 +6109,13 @@
           <w:noProof/>
         </w:rPr>
         <w:drawing>
-          <wp:inline distT="0" distB="0" distL="0" distR="0" wp14:anchorId="2601587E" wp14:editId="21C8421B">
+          <wp:inline distT="0" distB="0" distL="0" distR="0" wp14:anchorId="50D4EBB6" wp14:editId="24F16F02">
             <wp:extent cx="4445000" cy="2540000"/>
             <wp:effectExtent l="0" t="0" r="12700" b="12700"/>
             <wp:docPr id="5" name="图表 5">
               <a:extLst xmlns:a="http://schemas.openxmlformats.org/drawingml/2006/main">
                 <a:ext uri="{FF2B5EF4-FFF2-40B4-BE49-F238E27FC236}">
-                  <a16:creationId xmlns:a16="http://schemas.microsoft.com/office/drawing/2014/main" id="{CE96943F-2AD4-40E2-9BCF-5BE9E6C0B3B9}"/>
+                  <a16:creationId xmlns:a16="http://schemas.microsoft.com/office/drawing/2014/main" id="{6B65A0B7-34B9-4611-AAE5-EB55F63DF65E}"/>
                 </a:ext>
               </a:extLst>
             </wp:docPr>
@@ -6638,7 +6638,7 @@
     <w:link w:val="a4"/>
     <w:uiPriority w:val="99"/>
     <w:unhideWhenUsed/>
-    <w:rsid w:val="006B5FB7"/>
+    <w:rsid w:val="00BA392F"/>
     <w:pPr>
       <w:pBdr>
         <w:bottom w:val="single" w:sz="6" w:space="1" w:color="auto"/>
@@ -6660,7 +6660,7 @@
     <w:basedOn w:val="a0"/>
     <w:link w:val="a3"/>
     <w:uiPriority w:val="99"/>
-    <w:rsid w:val="006B5FB7"/>
+    <w:rsid w:val="00BA392F"/>
     <w:rPr>
       <w:sz w:val="18"/>
       <w:szCs w:val="18"/>
@@ -6672,7 +6672,7 @@
     <w:link w:val="a6"/>
     <w:uiPriority w:val="99"/>
     <w:unhideWhenUsed/>
-    <w:rsid w:val="006B5FB7"/>
+    <w:rsid w:val="00BA392F"/>
     <w:pPr>
       <w:tabs>
         <w:tab w:val="center" w:pos="4153"/>
@@ -6691,7 +6691,7 @@
     <w:basedOn w:val="a0"/>
     <w:link w:val="a5"/>
     <w:uiPriority w:val="99"/>
-    <w:rsid w:val="006B5FB7"/>
+    <w:rsid w:val="00BA392F"/>
     <w:rPr>
       <w:sz w:val="18"/>
       <w:szCs w:val="18"/>
@@ -6794,7 +6794,7 @@
           <c:smooth val="0"/>
           <c:extLst>
             <c:ext xmlns:c16="http://schemas.microsoft.com/office/drawing/2014/chart" uri="{C3380CC4-5D6E-409C-BE32-E72D297353CC}">
-              <c16:uniqueId val="{00000000-D1F8-4EAA-BE2B-58EF2DBAD1BA}"/>
+              <c16:uniqueId val="{00000000-059D-4CFD-A663-DD637D769EC4}"/>
             </c:ext>
           </c:extLst>
         </c:ser>
@@ -6872,7 +6872,7 @@
           <c:smooth val="0"/>
           <c:extLst>
             <c:ext xmlns:c16="http://schemas.microsoft.com/office/drawing/2014/chart" uri="{C3380CC4-5D6E-409C-BE32-E72D297353CC}">
-              <c16:uniqueId val="{00000001-D1F8-4EAA-BE2B-58EF2DBAD1BA}"/>
+              <c16:uniqueId val="{00000001-059D-4CFD-A663-DD637D769EC4}"/>
             </c:ext>
           </c:extLst>
         </c:ser>
@@ -6886,11 +6886,11 @@
         </c:dLbls>
         <c:marker val="1"/>
         <c:smooth val="0"/>
-        <c:axId val="722671656"/>
-        <c:axId val="722672312"/>
+        <c:axId val="924876032"/>
+        <c:axId val="924873080"/>
       </c:lineChart>
       <c:catAx>
-        <c:axId val="722671656"/>
+        <c:axId val="924876032"/>
         <c:scaling>
           <c:orientation val="minMax"/>
         </c:scaling>
@@ -6988,7 +6988,7 @@
             <a:endParaRPr lang="zh-CN"/>
           </a:p>
         </c:txPr>
-        <c:crossAx val="722672312"/>
+        <c:crossAx val="924873080"/>
         <c:crosses val="autoZero"/>
         <c:auto val="1"/>
         <c:lblAlgn val="ctr"/>
@@ -6996,7 +6996,7 @@
         <c:noMultiLvlLbl val="0"/>
       </c:catAx>
       <c:valAx>
-        <c:axId val="722672312"/>
+        <c:axId val="924873080"/>
         <c:scaling>
           <c:orientation val="minMax"/>
         </c:scaling>
@@ -7110,7 +7110,7 @@
             <a:endParaRPr lang="zh-CN"/>
           </a:p>
         </c:txPr>
-        <c:crossAx val="722671656"/>
+        <c:crossAx val="924876032"/>
         <c:crosses val="autoZero"/>
         <c:crossBetween val="between"/>
       </c:valAx>
@@ -7258,7 +7258,7 @@
           <c:smooth val="0"/>
           <c:extLst>
             <c:ext xmlns:c16="http://schemas.microsoft.com/office/drawing/2014/chart" uri="{C3380CC4-5D6E-409C-BE32-E72D297353CC}">
-              <c16:uniqueId val="{00000000-335C-40CD-9495-7F49273D8D08}"/>
+              <c16:uniqueId val="{00000000-51CB-4861-95E8-89DB0AAD9E06}"/>
             </c:ext>
           </c:extLst>
         </c:ser>
@@ -7336,7 +7336,7 @@
           <c:smooth val="0"/>
           <c:extLst>
             <c:ext xmlns:c16="http://schemas.microsoft.com/office/drawing/2014/chart" uri="{C3380CC4-5D6E-409C-BE32-E72D297353CC}">
-              <c16:uniqueId val="{00000001-335C-40CD-9495-7F49273D8D08}"/>
+              <c16:uniqueId val="{00000001-51CB-4861-95E8-89DB0AAD9E06}"/>
             </c:ext>
           </c:extLst>
         </c:ser>
@@ -7350,11 +7350,11 @@
         </c:dLbls>
         <c:marker val="1"/>
         <c:smooth val="0"/>
-        <c:axId val="730609968"/>
-        <c:axId val="730615216"/>
+        <c:axId val="920453368"/>
+        <c:axId val="920452384"/>
       </c:lineChart>
       <c:catAx>
-        <c:axId val="730609968"/>
+        <c:axId val="920453368"/>
         <c:scaling>
           <c:orientation val="minMax"/>
         </c:scaling>
@@ -7452,7 +7452,7 @@
             <a:endParaRPr lang="zh-CN"/>
           </a:p>
         </c:txPr>
-        <c:crossAx val="730615216"/>
+        <c:crossAx val="920452384"/>
         <c:crosses val="autoZero"/>
         <c:auto val="1"/>
         <c:lblAlgn val="ctr"/>
@@ -7460,7 +7460,7 @@
         <c:noMultiLvlLbl val="0"/>
       </c:catAx>
       <c:valAx>
-        <c:axId val="730615216"/>
+        <c:axId val="920452384"/>
         <c:scaling>
           <c:orientation val="minMax"/>
         </c:scaling>
@@ -7574,7 +7574,7 @@
             <a:endParaRPr lang="zh-CN"/>
           </a:p>
         </c:txPr>
-        <c:crossAx val="730609968"/>
+        <c:crossAx val="920453368"/>
         <c:crosses val="autoZero"/>
         <c:crossBetween val="between"/>
       </c:valAx>
@@ -7753,7 +7753,7 @@
           <c:smooth val="0"/>
           <c:extLst>
             <c:ext xmlns:c16="http://schemas.microsoft.com/office/drawing/2014/chart" uri="{C3380CC4-5D6E-409C-BE32-E72D297353CC}">
-              <c16:uniqueId val="{00000000-729C-42DD-BC75-16B0CBE86421}"/>
+              <c16:uniqueId val="{00000000-57D2-45CA-8698-AD06A5468EF3}"/>
             </c:ext>
           </c:extLst>
         </c:ser>
@@ -7831,7 +7831,7 @@
           <c:smooth val="0"/>
           <c:extLst>
             <c:ext xmlns:c16="http://schemas.microsoft.com/office/drawing/2014/chart" uri="{C3380CC4-5D6E-409C-BE32-E72D297353CC}">
-              <c16:uniqueId val="{00000001-729C-42DD-BC75-16B0CBE86421}"/>
+              <c16:uniqueId val="{00000001-57D2-45CA-8698-AD06A5468EF3}"/>
             </c:ext>
           </c:extLst>
         </c:ser>
@@ -7845,11 +7845,11 @@
         </c:dLbls>
         <c:marker val="1"/>
         <c:smooth val="0"/>
-        <c:axId val="726851328"/>
-        <c:axId val="726850016"/>
+        <c:axId val="920451072"/>
+        <c:axId val="920451728"/>
       </c:lineChart>
       <c:catAx>
-        <c:axId val="726851328"/>
+        <c:axId val="920451072"/>
         <c:scaling>
           <c:orientation val="minMax"/>
         </c:scaling>
@@ -7947,7 +7947,7 @@
             <a:endParaRPr lang="zh-CN"/>
           </a:p>
         </c:txPr>
-        <c:crossAx val="726850016"/>
+        <c:crossAx val="920451728"/>
         <c:crosses val="autoZero"/>
         <c:auto val="1"/>
         <c:lblAlgn val="ctr"/>
@@ -7955,7 +7955,7 @@
         <c:noMultiLvlLbl val="0"/>
       </c:catAx>
       <c:valAx>
-        <c:axId val="726850016"/>
+        <c:axId val="920451728"/>
         <c:scaling>
           <c:orientation val="minMax"/>
         </c:scaling>
@@ -8069,7 +8069,7 @@
             <a:endParaRPr lang="zh-CN"/>
           </a:p>
         </c:txPr>
-        <c:crossAx val="726851328"/>
+        <c:crossAx val="920451072"/>
         <c:crosses val="autoZero"/>
         <c:crossBetween val="between"/>
       </c:valAx>
@@ -8248,7 +8248,7 @@
           <c:smooth val="0"/>
           <c:extLst>
             <c:ext xmlns:c16="http://schemas.microsoft.com/office/drawing/2014/chart" uri="{C3380CC4-5D6E-409C-BE32-E72D297353CC}">
-              <c16:uniqueId val="{00000000-80FA-410D-B562-0EA24009434A}"/>
+              <c16:uniqueId val="{00000000-6203-4D02-888D-33BD66D2CD68}"/>
             </c:ext>
           </c:extLst>
         </c:ser>
@@ -8326,7 +8326,7 @@
           <c:smooth val="0"/>
           <c:extLst>
             <c:ext xmlns:c16="http://schemas.microsoft.com/office/drawing/2014/chart" uri="{C3380CC4-5D6E-409C-BE32-E72D297353CC}">
-              <c16:uniqueId val="{00000001-80FA-410D-B562-0EA24009434A}"/>
+              <c16:uniqueId val="{00000001-6203-4D02-888D-33BD66D2CD68}"/>
             </c:ext>
           </c:extLst>
         </c:ser>
@@ -8340,11 +8340,11 @@
         </c:dLbls>
         <c:marker val="1"/>
         <c:smooth val="0"/>
-        <c:axId val="630275272"/>
-        <c:axId val="630278552"/>
+        <c:axId val="933615344"/>
+        <c:axId val="933614032"/>
       </c:lineChart>
       <c:catAx>
-        <c:axId val="630275272"/>
+        <c:axId val="933615344"/>
         <c:scaling>
           <c:orientation val="minMax"/>
         </c:scaling>
@@ -8442,7 +8442,7 @@
             <a:endParaRPr lang="zh-CN"/>
           </a:p>
         </c:txPr>
-        <c:crossAx val="630278552"/>
+        <c:crossAx val="933614032"/>
         <c:crosses val="autoZero"/>
         <c:auto val="1"/>
         <c:lblAlgn val="ctr"/>
@@ -8450,7 +8450,7 @@
         <c:noMultiLvlLbl val="0"/>
       </c:catAx>
       <c:valAx>
-        <c:axId val="630278552"/>
+        <c:axId val="933614032"/>
         <c:scaling>
           <c:orientation val="minMax"/>
         </c:scaling>
@@ -8564,7 +8564,7 @@
             <a:endParaRPr lang="zh-CN"/>
           </a:p>
         </c:txPr>
-        <c:crossAx val="630275272"/>
+        <c:crossAx val="933615344"/>
         <c:crosses val="autoZero"/>
         <c:crossBetween val="between"/>
       </c:valAx>
@@ -8712,7 +8712,7 @@
           <c:smooth val="0"/>
           <c:extLst>
             <c:ext xmlns:c16="http://schemas.microsoft.com/office/drawing/2014/chart" uri="{C3380CC4-5D6E-409C-BE32-E72D297353CC}">
-              <c16:uniqueId val="{00000000-DAD1-4F1A-8D54-0C022A3CE45E}"/>
+              <c16:uniqueId val="{00000000-561E-4034-B272-34B3CD5953BC}"/>
             </c:ext>
           </c:extLst>
         </c:ser>
@@ -8790,7 +8790,7 @@
           <c:smooth val="0"/>
           <c:extLst>
             <c:ext xmlns:c16="http://schemas.microsoft.com/office/drawing/2014/chart" uri="{C3380CC4-5D6E-409C-BE32-E72D297353CC}">
-              <c16:uniqueId val="{00000001-DAD1-4F1A-8D54-0C022A3CE45E}"/>
+              <c16:uniqueId val="{00000001-561E-4034-B272-34B3CD5953BC}"/>
             </c:ext>
           </c:extLst>
         </c:ser>
@@ -8804,11 +8804,11 @@
         </c:dLbls>
         <c:marker val="1"/>
         <c:smooth val="0"/>
-        <c:axId val="111395288"/>
-        <c:axId val="111392664"/>
+        <c:axId val="930859088"/>
+        <c:axId val="541320408"/>
       </c:lineChart>
       <c:catAx>
-        <c:axId val="111395288"/>
+        <c:axId val="930859088"/>
         <c:scaling>
           <c:orientation val="minMax"/>
         </c:scaling>
@@ -8906,7 +8906,7 @@
             <a:endParaRPr lang="zh-CN"/>
           </a:p>
         </c:txPr>
-        <c:crossAx val="111392664"/>
+        <c:crossAx val="541320408"/>
         <c:crosses val="autoZero"/>
         <c:auto val="1"/>
         <c:lblAlgn val="ctr"/>
@@ -8914,7 +8914,7 @@
         <c:noMultiLvlLbl val="0"/>
       </c:catAx>
       <c:valAx>
-        <c:axId val="111392664"/>
+        <c:axId val="541320408"/>
         <c:scaling>
           <c:orientation val="minMax"/>
         </c:scaling>
@@ -9028,7 +9028,7 @@
             <a:endParaRPr lang="zh-CN"/>
           </a:p>
         </c:txPr>
-        <c:crossAx val="111395288"/>
+        <c:crossAx val="930859088"/>
         <c:crosses val="autoZero"/>
         <c:crossBetween val="between"/>
       </c:valAx>

--- a/AutoReportSource.docx
+++ b/AutoReportSource.docx
@@ -181,7 +181,7 @@
           <w:szCs w:val="24"/>
           <w:lang w:eastAsia="zh-CN"/>
         </w:rPr>
-        <w:t>工况一主梁挠度检测结果详见dispTbCrossRef1，挠度实测值与理论计算值的关系曲线详见图x-x。检测结果表明，所测主梁的挠度校验系数在0.76～0.89之间，相对残余变形在0.00%～4.74%之间。</w:t>
+        <w:t>工况一主梁挠度检测结果详见dispTbCrossRef1，挠度实测值与理论计算值的关系曲线详见dispGraphCrossRef1。检测结果表明，所测主梁的挠度校验系数在0.76～0.89之间，相对残余变形在0.00%～4.74%之间。</w:t>
       </w:r>
     </w:p>
     <w:p>
@@ -1513,7 +1513,7 @@
           <wp:inline distT="0" distB="0" distL="114300" distR="114300">
             <wp:extent cx="4445000" cy="2540000"/>
             <wp:effectExtent l="4445" t="4445" r="8255" b="8255"/>
-            <wp:docPr id="58" name="图表 57"/>
+            <wp:docPr id="20" name="图表 19"/>
             <wp:cNvGraphicFramePr/>
             <a:graphic xmlns:a="http://schemas.openxmlformats.org/drawingml/2006/main">
               <a:graphicData uri="http://schemas.openxmlformats.org/drawingml/2006/chart">
@@ -1607,7 +1607,7 @@
           <w:szCs w:val="24"/>
           <w:lang w:eastAsia="zh-CN"/>
         </w:rPr>
-        <w:t>工况一主梁A-A截面测点应变检测结果详见表x-x。应变实测值与理论计算值的关系曲线详见图x-x。检测结果表明，所测主梁的应变校验系数在0.63～0.80之间，相对残余应变在0.00%～9.80%之间。</w:t>
+        <w:t>工况一主梁A-A截面测点应变检测结果详见strainTbCrossRef1。应变实测值与理论计算值的关系曲线详见strainGraphCrossRef1。检测结果表明，所测主梁的应变校验系数在0.63～0.80之间，相对残余应变在0.00%～9.80%之间。</w:t>
       </w:r>
     </w:p>
     <w:p>
@@ -2958,7 +2958,7 @@
           <wp:inline distT="0" distB="0" distL="114300" distR="114300">
             <wp:extent cx="4445000" cy="2540000"/>
             <wp:effectExtent l="4445" t="4445" r="8255" b="8255"/>
-            <wp:docPr id="63" name="图表 62"/>
+            <wp:docPr id="15" name="图表 14"/>
             <wp:cNvGraphicFramePr/>
             <a:graphic xmlns:a="http://schemas.openxmlformats.org/drawingml/2006/main">
               <a:graphicData uri="http://schemas.openxmlformats.org/drawingml/2006/chart">
@@ -3052,7 +3052,7 @@
           <w:szCs w:val="24"/>
           <w:lang w:eastAsia="zh-CN"/>
         </w:rPr>
-        <w:t>工况一主梁B-B截面测点应变检测结果详见表x-x。应变实测值与理论计算值的关系曲线详见图x-x。检测结果表明，所测主梁的应变校验系数在0.00～0.43之间，相对残余应变在0.00%～16.67%之间。</w:t>
+        <w:t>工况一主梁B-B截面测点应变检测结果详见strainTbCrossRef2。应变实测值与理论计算值的关系曲线详见strainGraphCrossRef2。检测结果表明，所测主梁的应变校验系数在0.00～0.43之间，相对残余应变在0.00%～16.67%之间。</w:t>
       </w:r>
     </w:p>
     <w:p>
@@ -4384,7 +4384,7 @@
           <wp:inline distT="0" distB="0" distL="114300" distR="114300">
             <wp:extent cx="4445000" cy="2540000"/>
             <wp:effectExtent l="4445" t="4445" r="8255" b="8255"/>
-            <wp:docPr id="64" name="图表 63"/>
+            <wp:docPr id="16" name="图表 15"/>
             <wp:cNvGraphicFramePr/>
             <a:graphic xmlns:a="http://schemas.openxmlformats.org/drawingml/2006/main">
               <a:graphicData uri="http://schemas.openxmlformats.org/drawingml/2006/chart">
@@ -4478,7 +4478,7 @@
           <w:szCs w:val="24"/>
           <w:lang w:eastAsia="zh-CN"/>
         </w:rPr>
-        <w:t>工况二主梁挠度检测结果详见dispTbCrossRef2，挠度实测值与理论计算值的关系曲线详见图x-x。检测结果表明，所测主梁的挠度校验系数在0.60～0.88之间，相对残余变形在0.00%～17.95%之间。</w:t>
+        <w:t>工况二主梁挠度检测结果详见dispTbCrossRef2，挠度实测值与理论计算值的关系曲线详见dispGraphCrossRef2。检测结果表明，所测主梁的挠度校验系数在0.60～0.88之间，相对残余变形在0.00%～17.95%之间。</w:t>
       </w:r>
     </w:p>
     <w:p>
@@ -5810,7 +5810,7 @@
           <wp:inline distT="0" distB="0" distL="114300" distR="114300">
             <wp:extent cx="4445000" cy="2540000"/>
             <wp:effectExtent l="4445" t="4445" r="8255" b="8255"/>
-            <wp:docPr id="59" name="图表 58"/>
+            <wp:docPr id="21" name="图表 20"/>
             <wp:cNvGraphicFramePr/>
             <a:graphic xmlns:a="http://schemas.openxmlformats.org/drawingml/2006/main">
               <a:graphicData uri="http://schemas.openxmlformats.org/drawingml/2006/chart">
@@ -5904,7 +5904,7 @@
           <w:szCs w:val="24"/>
           <w:lang w:eastAsia="zh-CN"/>
         </w:rPr>
-        <w:t>工况二测试截面测点应变检测结果详见表x-x。应变实测值与理论计算值的关系曲线详见图x-x。检测结果表明，所测主梁的应变校验系数在0.34～0.69之间，相对残余应变在0.00%～8.51%之间。</w:t>
+        <w:t>工况二测试截面测点应变检测结果详见strainTbCrossRef3。应变实测值与理论计算值的关系曲线详见dispGraphCrossRef3。检测结果表明，所测主梁的应变校验系数在0.34～0.69之间，相对残余应变在0.00%～8.51%之间。</w:t>
       </w:r>
     </w:p>
     <w:p>
@@ -7236,7 +7236,7 @@
           <wp:inline distT="0" distB="0" distL="114300" distR="114300">
             <wp:extent cx="4445000" cy="2540000"/>
             <wp:effectExtent l="4445" t="4445" r="8255" b="8255"/>
-            <wp:docPr id="65" name="图表 64"/>
+            <wp:docPr id="17" name="图表 16"/>
             <wp:cNvGraphicFramePr/>
             <a:graphic xmlns:a="http://schemas.openxmlformats.org/drawingml/2006/main">
               <a:graphicData uri="http://schemas.openxmlformats.org/drawingml/2006/chart">
@@ -7332,7 +7332,7 @@
           <w:szCs w:val="24"/>
           <w:lang w:eastAsia="zh-CN"/>
         </w:rPr>
-        <w:t>工况三主梁挠度检测结果详见dispTbCrossRef3，挠度实测值与理论计算值的关系曲线详见图x-x。检测结果表明，所测主梁的挠度校验系数在0.64～0.81之间，相对残余变形在4.95%～8.47%之间。</w:t>
+        <w:t>工况三主梁挠度检测结果详见dispTbCrossRef3，挠度实测值与理论计算值的关系曲线详见dispGraphCrossRef3。检测结果表明，所测主梁的挠度校验系数在0.64～0.81之间，相对残余变形在4.95%～8.47%之间。</w:t>
       </w:r>
     </w:p>
     <w:p>
@@ -8247,7 +8247,7 @@
           <wp:inline distT="0" distB="0" distL="114300" distR="114300">
             <wp:extent cx="4445000" cy="2540000"/>
             <wp:effectExtent l="4445" t="4445" r="8255" b="8255"/>
-            <wp:docPr id="60" name="图表 59"/>
+            <wp:docPr id="22" name="图表 21"/>
             <wp:cNvGraphicFramePr/>
             <a:graphic xmlns:a="http://schemas.openxmlformats.org/drawingml/2006/main">
               <a:graphicData uri="http://schemas.openxmlformats.org/drawingml/2006/chart">
@@ -8872,11 +8872,11 @@
         </c:dLbls>
         <c:marker val="1"/>
         <c:smooth val="0"/>
-        <c:axId val="497977964"/>
-        <c:axId val="25142134"/>
+        <c:axId val="535530931"/>
+        <c:axId val="787668871"/>
       </c:lineChart>
       <c:catAx>
-        <c:axId val="497977964"/>
+        <c:axId val="535530931"/>
         <c:scaling>
           <c:orientation val="minMax"/>
         </c:scaling>
@@ -8952,7 +8952,7 @@
             </a:pPr>
           </a:p>
         </c:txPr>
-        <c:crossAx val="25142134"/>
+        <c:crossAx val="787668871"/>
         <c:crosses val="autoZero"/>
         <c:auto val="1"/>
         <c:lblAlgn val="ctr"/>
@@ -8960,7 +8960,7 @@
         <c:noMultiLvlLbl val="0"/>
       </c:catAx>
       <c:valAx>
-        <c:axId val="25142134"/>
+        <c:axId val="787668871"/>
         <c:scaling>
           <c:orientation val="minMax"/>
         </c:scaling>
@@ -9045,7 +9045,7 @@
             </a:pPr>
           </a:p>
         </c:txPr>
-        <c:crossAx val="497977964"/>
+        <c:crossAx val="535530931"/>
         <c:crosses val="autoZero"/>
         <c:crossBetween val="between"/>
       </c:valAx>
@@ -9320,11 +9320,11 @@
         </c:dLbls>
         <c:marker val="1"/>
         <c:smooth val="0"/>
-        <c:axId val="75987349"/>
-        <c:axId val="186342940"/>
+        <c:axId val="710645065"/>
+        <c:axId val="695003168"/>
       </c:lineChart>
       <c:catAx>
-        <c:axId val="75987349"/>
+        <c:axId val="710645065"/>
         <c:scaling>
           <c:orientation val="minMax"/>
         </c:scaling>
@@ -9400,7 +9400,7 @@
             </a:pPr>
           </a:p>
         </c:txPr>
-        <c:crossAx val="186342940"/>
+        <c:crossAx val="695003168"/>
         <c:crosses val="autoZero"/>
         <c:auto val="1"/>
         <c:lblAlgn val="ctr"/>
@@ -9408,7 +9408,7 @@
         <c:noMultiLvlLbl val="0"/>
       </c:catAx>
       <c:valAx>
-        <c:axId val="186342940"/>
+        <c:axId val="695003168"/>
         <c:scaling>
           <c:orientation val="minMax"/>
         </c:scaling>
@@ -9493,7 +9493,7 @@
             </a:pPr>
           </a:p>
         </c:txPr>
-        <c:crossAx val="75987349"/>
+        <c:crossAx val="710645065"/>
         <c:crosses val="autoZero"/>
         <c:crossBetween val="between"/>
       </c:valAx>
@@ -9768,11 +9768,11 @@
         </c:dLbls>
         <c:marker val="1"/>
         <c:smooth val="0"/>
-        <c:axId val="108745188"/>
-        <c:axId val="647941764"/>
+        <c:axId val="97466005"/>
+        <c:axId val="350033522"/>
       </c:lineChart>
       <c:catAx>
-        <c:axId val="108745188"/>
+        <c:axId val="97466005"/>
         <c:scaling>
           <c:orientation val="minMax"/>
         </c:scaling>
@@ -9848,7 +9848,7 @@
             </a:pPr>
           </a:p>
         </c:txPr>
-        <c:crossAx val="647941764"/>
+        <c:crossAx val="350033522"/>
         <c:crosses val="autoZero"/>
         <c:auto val="1"/>
         <c:lblAlgn val="ctr"/>
@@ -9856,7 +9856,7 @@
         <c:noMultiLvlLbl val="0"/>
       </c:catAx>
       <c:valAx>
-        <c:axId val="647941764"/>
+        <c:axId val="350033522"/>
         <c:scaling>
           <c:orientation val="minMax"/>
         </c:scaling>
@@ -9941,7 +9941,7 @@
             </a:pPr>
           </a:p>
         </c:txPr>
-        <c:crossAx val="108745188"/>
+        <c:crossAx val="97466005"/>
         <c:crosses val="autoZero"/>
         <c:crossBetween val="between"/>
       </c:valAx>
@@ -10216,11 +10216,11 @@
         </c:dLbls>
         <c:marker val="1"/>
         <c:smooth val="0"/>
-        <c:axId val="92597097"/>
-        <c:axId val="974335051"/>
+        <c:axId val="789945007"/>
+        <c:axId val="90215104"/>
       </c:lineChart>
       <c:catAx>
-        <c:axId val="92597097"/>
+        <c:axId val="789945007"/>
         <c:scaling>
           <c:orientation val="minMax"/>
         </c:scaling>
@@ -10296,7 +10296,7 @@
             </a:pPr>
           </a:p>
         </c:txPr>
-        <c:crossAx val="974335051"/>
+        <c:crossAx val="90215104"/>
         <c:crosses val="autoZero"/>
         <c:auto val="1"/>
         <c:lblAlgn val="ctr"/>
@@ -10304,7 +10304,7 @@
         <c:noMultiLvlLbl val="0"/>
       </c:catAx>
       <c:valAx>
-        <c:axId val="974335051"/>
+        <c:axId val="90215104"/>
         <c:scaling>
           <c:orientation val="minMax"/>
         </c:scaling>
@@ -10389,7 +10389,7 @@
             </a:pPr>
           </a:p>
         </c:txPr>
-        <c:crossAx val="92597097"/>
+        <c:crossAx val="789945007"/>
         <c:crosses val="autoZero"/>
         <c:crossBetween val="between"/>
       </c:valAx>
@@ -10664,11 +10664,11 @@
         </c:dLbls>
         <c:marker val="1"/>
         <c:smooth val="0"/>
-        <c:axId val="864323070"/>
-        <c:axId val="455016471"/>
+        <c:axId val="490737026"/>
+        <c:axId val="689200522"/>
       </c:lineChart>
       <c:catAx>
-        <c:axId val="864323070"/>
+        <c:axId val="490737026"/>
         <c:scaling>
           <c:orientation val="minMax"/>
         </c:scaling>
@@ -10744,7 +10744,7 @@
             </a:pPr>
           </a:p>
         </c:txPr>
-        <c:crossAx val="455016471"/>
+        <c:crossAx val="689200522"/>
         <c:crosses val="autoZero"/>
         <c:auto val="1"/>
         <c:lblAlgn val="ctr"/>
@@ -10752,7 +10752,7 @@
         <c:noMultiLvlLbl val="0"/>
       </c:catAx>
       <c:valAx>
-        <c:axId val="455016471"/>
+        <c:axId val="689200522"/>
         <c:scaling>
           <c:orientation val="minMax"/>
         </c:scaling>
@@ -10837,7 +10837,7 @@
             </a:pPr>
           </a:p>
         </c:txPr>
-        <c:crossAx val="864323070"/>
+        <c:crossAx val="490737026"/>
         <c:crosses val="autoZero"/>
         <c:crossBetween val="between"/>
       </c:valAx>
@@ -11060,11 +11060,11 @@
         </c:dLbls>
         <c:marker val="1"/>
         <c:smooth val="0"/>
-        <c:axId val="455217797"/>
-        <c:axId val="526560224"/>
+        <c:axId val="806275309"/>
+        <c:axId val="126139654"/>
       </c:lineChart>
       <c:catAx>
-        <c:axId val="455217797"/>
+        <c:axId val="806275309"/>
         <c:scaling>
           <c:orientation val="minMax"/>
         </c:scaling>
@@ -11140,7 +11140,7 @@
             </a:pPr>
           </a:p>
         </c:txPr>
-        <c:crossAx val="526560224"/>
+        <c:crossAx val="126139654"/>
         <c:crosses val="autoZero"/>
         <c:auto val="1"/>
         <c:lblAlgn val="ctr"/>
@@ -11148,7 +11148,7 @@
         <c:noMultiLvlLbl val="0"/>
       </c:catAx>
       <c:valAx>
-        <c:axId val="526560224"/>
+        <c:axId val="126139654"/>
         <c:scaling>
           <c:orientation val="minMax"/>
         </c:scaling>
@@ -11233,7 +11233,7 @@
             </a:pPr>
           </a:p>
         </c:txPr>
-        <c:crossAx val="455217797"/>
+        <c:crossAx val="806275309"/>
         <c:crosses val="autoZero"/>
         <c:crossBetween val="between"/>
       </c:valAx>

--- a/AutoReportSource.docx
+++ b/AutoReportSource.docx
@@ -257,80 +257,7 @@
           <w:sz w:val="24"/>
           <w:lang w:val="en-US" w:eastAsia="zh-CN"/>
         </w:rPr>
-        <w:instrText xml:space="preserve"> REF _Ref16708 \h </w:instrText>
-      </w:r>
-      <w:r>
-        <w:rPr>
-          <w:rFonts w:hint="eastAsia" w:cs="Times New Roman"/>
-          <w:color w:val="auto"/>
-          <w:sz w:val="24"/>
-          <w:lang w:val="en-US" w:eastAsia="zh-CN"/>
-        </w:rPr>
-        <w:fldChar w:fldCharType="separate"/>
-      </w:r>
-      <w:r>
-        <w:t xml:space="preserve">表 </w:t>
-      </w:r>
-      <w:r>
-        <w:fldChar w:fldCharType="begin"/>
-      </w:r>
-      <w:r>
-        <w:instrText xml:space="preserve"> STYLEREF 1 \s </w:instrText>
-      </w:r>
-      <w:r>
-        <w:fldChar w:fldCharType="separate"/>
-      </w:r>
-      <w:r>
-        <w:t>1</w:t>
-      </w:r>
-      <w:r>
-        <w:fldChar w:fldCharType="end"/>
-      </w:r>
-      <w:r>
-        <w:rPr>
-          <w:rFonts w:hint="eastAsia"/>
-          <w:lang w:eastAsia="zh-CN"/>
-        </w:rPr>
-        <w:t>-</w:t>
-      </w:r>
-      <w:r>
-        <w:t>1</w:t>
-      </w:r>
-      <w:r>
-        <w:rPr>
-          <w:rFonts w:hint="eastAsia" w:cs="Times New Roman"/>
-          <w:color w:val="auto"/>
-          <w:sz w:val="24"/>
-          <w:lang w:val="en-US" w:eastAsia="zh-CN"/>
-        </w:rPr>
-        <w:fldChar w:fldCharType="end"/>
-      </w:r>
-      <w:r>
-        <w:rPr>
-          <w:rFonts w:hint="eastAsia" w:cs="Times New Roman"/>
-          <w:color w:val="auto"/>
-          <w:sz w:val="24"/>
-          <w:lang w:val="en-US" w:eastAsia="zh-CN"/>
-        </w:rPr>
-        <w:t>，挠度实测值与理论计算值的关系曲线详见</w:t>
-      </w:r>
-      <w:r>
-        <w:rPr>
-          <w:rFonts w:hint="eastAsia" w:cs="Times New Roman"/>
-          <w:color w:val="auto"/>
-          <w:sz w:val="24"/>
-          <w:lang w:val="en-US" w:eastAsia="zh-CN"/>
-        </w:rPr>
-        <w:fldChar w:fldCharType="begin"/>
-      </w:r>
-      <w:r>
-        <w:rPr>
-          <w:rFonts w:hint="eastAsia" w:cs="Times New Roman"/>
-          <w:color w:val="auto"/>
-          <w:sz w:val="24"/>
-          <w:lang w:val="en-US" w:eastAsia="zh-CN"/>
-        </w:rPr>
-        <w:instrText xml:space="preserve"> REF _Ref4876 \h </w:instrText>
+        <w:instrText xml:space="preserve"> REF _Ref6040 \h </w:instrText>
       </w:r>
       <w:r>
         <w:rPr>
@@ -400,7 +327,7 @@
           <w:lang w:val="en-US" w:eastAsia="zh-CN"/>
         </w:rPr>
       </w:pPr>
-      <w:bookmarkStart w:id="3" w:name="_Ref16708"/>
+      <w:bookmarkStart w:id="3" w:name="_Ref9865"/>
       <w:r>
         <w:t xml:space="preserve">表 </w:t>
       </w:r>
@@ -1716,7 +1643,7 @@
           <wp:inline distT="0" distB="0" distL="114300" distR="114300">
             <wp:extent cx="4445000" cy="2540000"/>
             <wp:effectExtent l="4445" t="4445" r="8255" b="8255"/>
-            <wp:docPr id="71" name="图表 70"/>
+            <wp:docPr id="9" name="图表 8"/>
             <wp:cNvGraphicFramePr/>
             <a:graphic xmlns:a="http://schemas.openxmlformats.org/drawingml/2006/main">
               <a:graphicData uri="http://schemas.openxmlformats.org/drawingml/2006/chart">
@@ -1739,7 +1666,7 @@
           <w:lang w:val="en-US" w:eastAsia="zh-CN"/>
         </w:rPr>
       </w:pPr>
-      <w:bookmarkStart w:id="4" w:name="_Ref4876"/>
+      <w:bookmarkStart w:id="4" w:name="_Ref6040"/>
       <w:r>
         <w:t xml:space="preserve">图 </w:t>
       </w:r>
@@ -1827,80 +1754,7 @@
           <w:sz w:val="24"/>
           <w:lang w:val="en-US" w:eastAsia="zh-CN"/>
         </w:rPr>
-        <w:instrText xml:space="preserve"> REF _Ref10199 \h </w:instrText>
-      </w:r>
-      <w:r>
-        <w:rPr>
-          <w:rFonts w:hint="eastAsia" w:cs="Times New Roman"/>
-          <w:color w:val="auto"/>
-          <w:sz w:val="24"/>
-          <w:lang w:val="en-US" w:eastAsia="zh-CN"/>
-        </w:rPr>
-        <w:fldChar w:fldCharType="separate"/>
-      </w:r>
-      <w:r>
-        <w:t xml:space="preserve">表 </w:t>
-      </w:r>
-      <w:r>
-        <w:fldChar w:fldCharType="begin"/>
-      </w:r>
-      <w:r>
-        <w:instrText xml:space="preserve"> STYLEREF 1 \s </w:instrText>
-      </w:r>
-      <w:r>
-        <w:fldChar w:fldCharType="separate"/>
-      </w:r>
-      <w:r>
-        <w:t>1</w:t>
-      </w:r>
-      <w:r>
-        <w:fldChar w:fldCharType="end"/>
-      </w:r>
-      <w:r>
-        <w:rPr>
-          <w:rFonts w:hint="eastAsia"/>
-          <w:lang w:eastAsia="zh-CN"/>
-        </w:rPr>
-        <w:t>-</w:t>
-      </w:r>
-      <w:r>
-        <w:t>2</w:t>
-      </w:r>
-      <w:r>
-        <w:rPr>
-          <w:rFonts w:hint="eastAsia" w:cs="Times New Roman"/>
-          <w:color w:val="auto"/>
-          <w:sz w:val="24"/>
-          <w:lang w:val="en-US" w:eastAsia="zh-CN"/>
-        </w:rPr>
-        <w:fldChar w:fldCharType="end"/>
-      </w:r>
-      <w:r>
-        <w:rPr>
-          <w:rFonts w:hint="eastAsia" w:cs="Times New Roman"/>
-          <w:color w:val="auto"/>
-          <w:sz w:val="24"/>
-          <w:lang w:val="en-US" w:eastAsia="zh-CN"/>
-        </w:rPr>
-        <w:t>。应变实测值与理论计算值的关系曲线详见</w:t>
-      </w:r>
-      <w:r>
-        <w:rPr>
-          <w:rFonts w:hint="eastAsia" w:cs="Times New Roman"/>
-          <w:color w:val="auto"/>
-          <w:sz w:val="24"/>
-          <w:lang w:val="en-US" w:eastAsia="zh-CN"/>
-        </w:rPr>
-        <w:fldChar w:fldCharType="begin"/>
-      </w:r>
-      <w:r>
-        <w:rPr>
-          <w:rFonts w:hint="eastAsia" w:cs="Times New Roman"/>
-          <w:color w:val="auto"/>
-          <w:sz w:val="24"/>
-          <w:lang w:val="en-US" w:eastAsia="zh-CN"/>
-        </w:rPr>
-        <w:instrText xml:space="preserve"> REF _Ref23829 \h </w:instrText>
+        <w:instrText xml:space="preserve"> REF _Ref28602 \h </w:instrText>
       </w:r>
       <w:r>
         <w:rPr>
@@ -1970,7 +1824,7 @@
           <w:lang w:val="en-US" w:eastAsia="zh-CN"/>
         </w:rPr>
       </w:pPr>
-      <w:bookmarkStart w:id="5" w:name="_Ref10199"/>
+      <w:bookmarkStart w:id="5" w:name="_Ref29681"/>
       <w:r>
         <w:t xml:space="preserve">表 </w:t>
       </w:r>
@@ -3305,7 +3159,7 @@
           <wp:inline distT="0" distB="0" distL="114300" distR="114300">
             <wp:extent cx="4445000" cy="2540000"/>
             <wp:effectExtent l="4445" t="4445" r="8255" b="8255"/>
-            <wp:docPr id="1" name="图表 71"/>
+            <wp:docPr id="1" name="图表 11"/>
             <wp:cNvGraphicFramePr/>
             <a:graphic xmlns:a="http://schemas.openxmlformats.org/drawingml/2006/main">
               <a:graphicData uri="http://schemas.openxmlformats.org/drawingml/2006/chart">
@@ -3328,7 +3182,7 @@
           <w:lang w:val="en-US" w:eastAsia="zh-CN"/>
         </w:rPr>
       </w:pPr>
-      <w:bookmarkStart w:id="6" w:name="_Ref23829"/>
+      <w:bookmarkStart w:id="6" w:name="_Ref28602"/>
       <w:r>
         <w:t xml:space="preserve">图 </w:t>
       </w:r>
@@ -3416,80 +3270,7 @@
           <w:sz w:val="24"/>
           <w:lang w:val="en-US" w:eastAsia="zh-CN"/>
         </w:rPr>
-        <w:instrText xml:space="preserve"> REF _Ref2344 \h </w:instrText>
-      </w:r>
-      <w:r>
-        <w:rPr>
-          <w:rFonts w:hint="eastAsia" w:cs="Times New Roman"/>
-          <w:color w:val="auto"/>
-          <w:sz w:val="24"/>
-          <w:lang w:val="en-US" w:eastAsia="zh-CN"/>
-        </w:rPr>
-        <w:fldChar w:fldCharType="separate"/>
-      </w:r>
-      <w:r>
-        <w:t xml:space="preserve">表 </w:t>
-      </w:r>
-      <w:r>
-        <w:fldChar w:fldCharType="begin"/>
-      </w:r>
-      <w:r>
-        <w:instrText xml:space="preserve"> STYLEREF 1 \s </w:instrText>
-      </w:r>
-      <w:r>
-        <w:fldChar w:fldCharType="separate"/>
-      </w:r>
-      <w:r>
-        <w:t>1</w:t>
-      </w:r>
-      <w:r>
-        <w:fldChar w:fldCharType="end"/>
-      </w:r>
-      <w:r>
-        <w:rPr>
-          <w:rFonts w:hint="eastAsia"/>
-          <w:lang w:eastAsia="zh-CN"/>
-        </w:rPr>
-        <w:t>-</w:t>
-      </w:r>
-      <w:r>
-        <w:t>3</w:t>
-      </w:r>
-      <w:r>
-        <w:rPr>
-          <w:rFonts w:hint="eastAsia" w:cs="Times New Roman"/>
-          <w:color w:val="auto"/>
-          <w:sz w:val="24"/>
-          <w:lang w:val="en-US" w:eastAsia="zh-CN"/>
-        </w:rPr>
-        <w:fldChar w:fldCharType="end"/>
-      </w:r>
-      <w:r>
-        <w:rPr>
-          <w:rFonts w:hint="eastAsia" w:cs="Times New Roman"/>
-          <w:color w:val="auto"/>
-          <w:sz w:val="24"/>
-          <w:lang w:val="en-US" w:eastAsia="zh-CN"/>
-        </w:rPr>
-        <w:t>。应变实测值与理论计算值的关系曲线详见</w:t>
-      </w:r>
-      <w:r>
-        <w:rPr>
-          <w:rFonts w:hint="eastAsia" w:cs="Times New Roman"/>
-          <w:color w:val="auto"/>
-          <w:sz w:val="24"/>
-          <w:lang w:val="en-US" w:eastAsia="zh-CN"/>
-        </w:rPr>
-        <w:fldChar w:fldCharType="begin"/>
-      </w:r>
-      <w:r>
-        <w:rPr>
-          <w:rFonts w:hint="eastAsia" w:cs="Times New Roman"/>
-          <w:color w:val="auto"/>
-          <w:sz w:val="24"/>
-          <w:lang w:val="en-US" w:eastAsia="zh-CN"/>
-        </w:rPr>
-        <w:instrText xml:space="preserve"> REF _Ref20218 \h </w:instrText>
+        <w:instrText xml:space="preserve"> REF _Ref9869 \h </w:instrText>
       </w:r>
       <w:r>
         <w:rPr>
@@ -3559,7 +3340,7 @@
           <w:lang w:val="en-US" w:eastAsia="zh-CN"/>
         </w:rPr>
       </w:pPr>
-      <w:bookmarkStart w:id="7" w:name="_Ref2344"/>
+      <w:bookmarkStart w:id="7" w:name="_Ref32158"/>
       <w:r>
         <w:t xml:space="preserve">表 </w:t>
       </w:r>
@@ -4875,7 +4656,7 @@
           <wp:inline distT="0" distB="0" distL="114300" distR="114300">
             <wp:extent cx="4445000" cy="2540000"/>
             <wp:effectExtent l="4445" t="4445" r="8255" b="8255"/>
-            <wp:docPr id="2" name="图表 72"/>
+            <wp:docPr id="13" name="图表 12"/>
             <wp:cNvGraphicFramePr/>
             <a:graphic xmlns:a="http://schemas.openxmlformats.org/drawingml/2006/main">
               <a:graphicData uri="http://schemas.openxmlformats.org/drawingml/2006/chart">
@@ -4898,7 +4679,7 @@
           <w:lang w:val="en-US" w:eastAsia="zh-CN"/>
         </w:rPr>
       </w:pPr>
-      <w:bookmarkStart w:id="8" w:name="_Ref20218"/>
+      <w:bookmarkStart w:id="8" w:name="_Ref9869"/>
       <w:r>
         <w:t xml:space="preserve">图 </w:t>
       </w:r>
@@ -4986,80 +4767,7 @@
           <w:sz w:val="24"/>
           <w:lang w:val="en-US" w:eastAsia="zh-CN"/>
         </w:rPr>
-        <w:instrText xml:space="preserve"> REF _Ref5933 \h </w:instrText>
-      </w:r>
-      <w:r>
-        <w:rPr>
-          <w:rFonts w:hint="eastAsia" w:cs="Times New Roman"/>
-          <w:color w:val="auto"/>
-          <w:sz w:val="24"/>
-          <w:lang w:val="en-US" w:eastAsia="zh-CN"/>
-        </w:rPr>
-        <w:fldChar w:fldCharType="separate"/>
-      </w:r>
-      <w:r>
-        <w:t xml:space="preserve">表 </w:t>
-      </w:r>
-      <w:r>
-        <w:fldChar w:fldCharType="begin"/>
-      </w:r>
-      <w:r>
-        <w:instrText xml:space="preserve"> STYLEREF 1 \s </w:instrText>
-      </w:r>
-      <w:r>
-        <w:fldChar w:fldCharType="separate"/>
-      </w:r>
-      <w:r>
-        <w:t>1</w:t>
-      </w:r>
-      <w:r>
-        <w:fldChar w:fldCharType="end"/>
-      </w:r>
-      <w:r>
-        <w:rPr>
-          <w:rFonts w:hint="eastAsia"/>
-          <w:lang w:eastAsia="zh-CN"/>
-        </w:rPr>
-        <w:t>-</w:t>
-      </w:r>
-      <w:r>
-        <w:t>4</w:t>
-      </w:r>
-      <w:r>
-        <w:rPr>
-          <w:rFonts w:hint="eastAsia" w:cs="Times New Roman"/>
-          <w:color w:val="auto"/>
-          <w:sz w:val="24"/>
-          <w:lang w:val="en-US" w:eastAsia="zh-CN"/>
-        </w:rPr>
-        <w:fldChar w:fldCharType="end"/>
-      </w:r>
-      <w:r>
-        <w:rPr>
-          <w:rFonts w:hint="eastAsia" w:cs="Times New Roman"/>
-          <w:color w:val="auto"/>
-          <w:sz w:val="24"/>
-          <w:lang w:val="en-US" w:eastAsia="zh-CN"/>
-        </w:rPr>
-        <w:t>，挠度实测值与理论计算值的关系曲线详见</w:t>
-      </w:r>
-      <w:r>
-        <w:rPr>
-          <w:rFonts w:hint="eastAsia" w:cs="Times New Roman"/>
-          <w:color w:val="auto"/>
-          <w:sz w:val="24"/>
-          <w:lang w:val="en-US" w:eastAsia="zh-CN"/>
-        </w:rPr>
-        <w:fldChar w:fldCharType="begin"/>
-      </w:r>
-      <w:r>
-        <w:rPr>
-          <w:rFonts w:hint="eastAsia" w:cs="Times New Roman"/>
-          <w:color w:val="auto"/>
-          <w:sz w:val="24"/>
-          <w:lang w:val="en-US" w:eastAsia="zh-CN"/>
-        </w:rPr>
-        <w:instrText xml:space="preserve"> REF _Ref29010 \h </w:instrText>
+        <w:instrText xml:space="preserve"> REF _Ref23410 \h </w:instrText>
       </w:r>
       <w:r>
         <w:rPr>
@@ -5129,7 +4837,7 @@
           <w:lang w:val="en-US" w:eastAsia="zh-CN"/>
         </w:rPr>
       </w:pPr>
-      <w:bookmarkStart w:id="9" w:name="_Ref5933"/>
+      <w:bookmarkStart w:id="9" w:name="_Ref16309"/>
       <w:r>
         <w:t xml:space="preserve">表 </w:t>
       </w:r>
@@ -6445,7 +6153,7 @@
           <wp:inline distT="0" distB="0" distL="114300" distR="114300">
             <wp:extent cx="4445000" cy="2540000"/>
             <wp:effectExtent l="4445" t="4445" r="8255" b="8255"/>
-            <wp:docPr id="72" name="图表 71"/>
+            <wp:docPr id="11" name="图表 10"/>
             <wp:cNvGraphicFramePr/>
             <a:graphic xmlns:a="http://schemas.openxmlformats.org/drawingml/2006/main">
               <a:graphicData uri="http://schemas.openxmlformats.org/drawingml/2006/chart">
@@ -6468,7 +6176,7 @@
           <w:lang w:val="en-US" w:eastAsia="zh-CN"/>
         </w:rPr>
       </w:pPr>
-      <w:bookmarkStart w:id="10" w:name="_Ref29010"/>
+      <w:bookmarkStart w:id="10" w:name="_Ref23410"/>
       <w:r>
         <w:t xml:space="preserve">图 </w:t>
       </w:r>
@@ -6556,80 +6264,7 @@
           <w:sz w:val="24"/>
           <w:lang w:val="en-US" w:eastAsia="zh-CN"/>
         </w:rPr>
-        <w:instrText xml:space="preserve"> REF _Ref22294 \h </w:instrText>
-      </w:r>
-      <w:r>
-        <w:rPr>
-          <w:rFonts w:hint="eastAsia" w:cs="Times New Roman"/>
-          <w:color w:val="auto"/>
-          <w:sz w:val="24"/>
-          <w:lang w:val="en-US" w:eastAsia="zh-CN"/>
-        </w:rPr>
-        <w:fldChar w:fldCharType="separate"/>
-      </w:r>
-      <w:r>
-        <w:t xml:space="preserve">表 </w:t>
-      </w:r>
-      <w:r>
-        <w:fldChar w:fldCharType="begin"/>
-      </w:r>
-      <w:r>
-        <w:instrText xml:space="preserve"> STYLEREF 1 \s </w:instrText>
-      </w:r>
-      <w:r>
-        <w:fldChar w:fldCharType="separate"/>
-      </w:r>
-      <w:r>
-        <w:t>1</w:t>
-      </w:r>
-      <w:r>
-        <w:fldChar w:fldCharType="end"/>
-      </w:r>
-      <w:r>
-        <w:rPr>
-          <w:rFonts w:hint="eastAsia"/>
-          <w:lang w:eastAsia="zh-CN"/>
-        </w:rPr>
-        <w:t>-</w:t>
-      </w:r>
-      <w:r>
-        <w:t>5</w:t>
-      </w:r>
-      <w:r>
-        <w:rPr>
-          <w:rFonts w:hint="eastAsia" w:cs="Times New Roman"/>
-          <w:color w:val="auto"/>
-          <w:sz w:val="24"/>
-          <w:lang w:val="en-US" w:eastAsia="zh-CN"/>
-        </w:rPr>
-        <w:fldChar w:fldCharType="end"/>
-      </w:r>
-      <w:r>
-        <w:rPr>
-          <w:rFonts w:hint="eastAsia" w:cs="Times New Roman"/>
-          <w:color w:val="auto"/>
-          <w:sz w:val="24"/>
-          <w:lang w:val="en-US" w:eastAsia="zh-CN"/>
-        </w:rPr>
-        <w:t>。应变实测值与理论计算值的关系曲线详见</w:t>
-      </w:r>
-      <w:r>
-        <w:rPr>
-          <w:rFonts w:hint="eastAsia" w:cs="Times New Roman"/>
-          <w:color w:val="auto"/>
-          <w:sz w:val="24"/>
-          <w:lang w:val="en-US" w:eastAsia="zh-CN"/>
-        </w:rPr>
-        <w:fldChar w:fldCharType="begin"/>
-      </w:r>
-      <w:r>
-        <w:rPr>
-          <w:rFonts w:hint="eastAsia" w:cs="Times New Roman"/>
-          <w:color w:val="auto"/>
-          <w:sz w:val="24"/>
-          <w:lang w:val="en-US" w:eastAsia="zh-CN"/>
-        </w:rPr>
-        <w:instrText xml:space="preserve"> REF _Ref19198 \h </w:instrText>
+        <w:instrText xml:space="preserve"> REF _Ref1405 \h </w:instrText>
       </w:r>
       <w:r>
         <w:rPr>
@@ -6701,7 +6336,7 @@
           <w:lang w:val="en-US" w:eastAsia="zh-CN"/>
         </w:rPr>
       </w:pPr>
-      <w:bookmarkStart w:id="11" w:name="_Ref22294"/>
+      <w:bookmarkStart w:id="11" w:name="_Ref16788"/>
       <w:r>
         <w:t xml:space="preserve">表 </w:t>
       </w:r>
@@ -8017,7 +7652,7 @@
           <wp:inline distT="0" distB="0" distL="114300" distR="114300">
             <wp:extent cx="4445000" cy="2540000"/>
             <wp:effectExtent l="4445" t="4445" r="8255" b="8255"/>
-            <wp:docPr id="74" name="图表 73"/>
+            <wp:docPr id="14" name="图表 13"/>
             <wp:cNvGraphicFramePr/>
             <a:graphic xmlns:a="http://schemas.openxmlformats.org/drawingml/2006/main">
               <a:graphicData uri="http://schemas.openxmlformats.org/drawingml/2006/chart">
@@ -8040,7 +7675,7 @@
           <w:lang w:val="en-US" w:eastAsia="zh-CN"/>
         </w:rPr>
       </w:pPr>
-      <w:bookmarkStart w:id="12" w:name="_Ref19198"/>
+      <w:bookmarkStart w:id="12" w:name="_Ref1405"/>
       <w:r>
         <w:t xml:space="preserve">图 </w:t>
       </w:r>
@@ -8128,80 +7763,7 @@
           <w:sz w:val="24"/>
           <w:lang w:val="en-US" w:eastAsia="zh-CN"/>
         </w:rPr>
-        <w:instrText xml:space="preserve"> REF _Ref30331 \h </w:instrText>
-      </w:r>
-      <w:r>
-        <w:rPr>
-          <w:rFonts w:hint="eastAsia" w:cs="Times New Roman"/>
-          <w:color w:val="auto"/>
-          <w:sz w:val="24"/>
-          <w:lang w:val="en-US" w:eastAsia="zh-CN"/>
-        </w:rPr>
-        <w:fldChar w:fldCharType="separate"/>
-      </w:r>
-      <w:r>
-        <w:t xml:space="preserve">表 </w:t>
-      </w:r>
-      <w:r>
-        <w:fldChar w:fldCharType="begin"/>
-      </w:r>
-      <w:r>
-        <w:instrText xml:space="preserve"> STYLEREF 1 \s </w:instrText>
-      </w:r>
-      <w:r>
-        <w:fldChar w:fldCharType="separate"/>
-      </w:r>
-      <w:r>
-        <w:t>1</w:t>
-      </w:r>
-      <w:r>
-        <w:fldChar w:fldCharType="end"/>
-      </w:r>
-      <w:r>
-        <w:rPr>
-          <w:rFonts w:hint="eastAsia"/>
-          <w:lang w:eastAsia="zh-CN"/>
-        </w:rPr>
-        <w:t>-</w:t>
-      </w:r>
-      <w:r>
-        <w:t>6</w:t>
-      </w:r>
-      <w:r>
-        <w:rPr>
-          <w:rFonts w:hint="eastAsia" w:cs="Times New Roman"/>
-          <w:color w:val="auto"/>
-          <w:sz w:val="24"/>
-          <w:lang w:val="en-US" w:eastAsia="zh-CN"/>
-        </w:rPr>
-        <w:fldChar w:fldCharType="end"/>
-      </w:r>
-      <w:r>
-        <w:rPr>
-          <w:rFonts w:hint="eastAsia" w:cs="Times New Roman"/>
-          <w:color w:val="auto"/>
-          <w:sz w:val="24"/>
-          <w:lang w:val="en-US" w:eastAsia="zh-CN"/>
-        </w:rPr>
-        <w:t>，挠度实测值与理论计算值的关系曲线详见</w:t>
-      </w:r>
-      <w:r>
-        <w:rPr>
-          <w:rFonts w:hint="eastAsia" w:cs="Times New Roman"/>
-          <w:color w:val="auto"/>
-          <w:sz w:val="24"/>
-          <w:lang w:val="en-US" w:eastAsia="zh-CN"/>
-        </w:rPr>
-        <w:fldChar w:fldCharType="begin"/>
-      </w:r>
-      <w:r>
-        <w:rPr>
-          <w:rFonts w:hint="eastAsia" w:cs="Times New Roman"/>
-          <w:color w:val="auto"/>
-          <w:sz w:val="24"/>
-          <w:lang w:val="en-US" w:eastAsia="zh-CN"/>
-        </w:rPr>
-        <w:instrText xml:space="preserve"> REF _Ref5800 \h </w:instrText>
+        <w:instrText xml:space="preserve"> REF _Ref32168 \h </w:instrText>
       </w:r>
       <w:r>
         <w:rPr>
@@ -8271,7 +7833,7 @@
           <w:lang w:val="en-US" w:eastAsia="zh-CN"/>
         </w:rPr>
       </w:pPr>
-      <w:bookmarkStart w:id="13" w:name="_Ref30331"/>
+      <w:bookmarkStart w:id="13" w:name="_Ref31274"/>
       <w:r>
         <w:t xml:space="preserve">表 </w:t>
       </w:r>
@@ -9174,7 +8736,7 @@
           <wp:inline distT="0" distB="0" distL="114300" distR="114300">
             <wp:extent cx="4445000" cy="2540000"/>
             <wp:effectExtent l="4445" t="4445" r="8255" b="8255"/>
-            <wp:docPr id="73" name="图表 72"/>
+            <wp:docPr id="12" name="图表 11"/>
             <wp:cNvGraphicFramePr/>
             <a:graphic xmlns:a="http://schemas.openxmlformats.org/drawingml/2006/main">
               <a:graphicData uri="http://schemas.openxmlformats.org/drawingml/2006/chart">
@@ -9197,7 +8759,7 @@
           <w:lang w:val="en-US" w:eastAsia="zh-CN"/>
         </w:rPr>
       </w:pPr>
-      <w:bookmarkStart w:id="14" w:name="_Ref5800"/>
+      <w:bookmarkStart w:id="14" w:name="_Ref32168"/>
       <w:r>
         <w:t xml:space="preserve">图 </w:t>
       </w:r>
@@ -10262,11 +9824,11 @@
         </c:dLbls>
         <c:marker val="1"/>
         <c:smooth val="0"/>
-        <c:axId val="350797587"/>
-        <c:axId val="56129040"/>
+        <c:axId val="613176935"/>
+        <c:axId val="777492910"/>
       </c:lineChart>
       <c:catAx>
-        <c:axId val="350797587"/>
+        <c:axId val="613176935"/>
         <c:scaling>
           <c:orientation val="minMax"/>
         </c:scaling>
@@ -10342,7 +9904,7 @@
             </a:pPr>
           </a:p>
         </c:txPr>
-        <c:crossAx val="56129040"/>
+        <c:crossAx val="777492910"/>
         <c:crosses val="autoZero"/>
         <c:auto val="1"/>
         <c:lblAlgn val="ctr"/>
@@ -10350,7 +9912,7 @@
         <c:noMultiLvlLbl val="0"/>
       </c:catAx>
       <c:valAx>
-        <c:axId val="56129040"/>
+        <c:axId val="777492910"/>
         <c:scaling>
           <c:orientation val="minMax"/>
         </c:scaling>
@@ -10435,7 +9997,7 @@
             </a:pPr>
           </a:p>
         </c:txPr>
-        <c:crossAx val="350797587"/>
+        <c:crossAx val="613176935"/>
         <c:crosses val="autoZero"/>
         <c:crossBetween val="between"/>
       </c:valAx>
@@ -10710,11 +10272,11 @@
         </c:dLbls>
         <c:marker val="1"/>
         <c:smooth val="0"/>
-        <c:axId val="31158774"/>
-        <c:axId val="138886795"/>
+        <c:axId val="984992524"/>
+        <c:axId val="106204922"/>
       </c:lineChart>
       <c:catAx>
-        <c:axId val="31158774"/>
+        <c:axId val="984992524"/>
         <c:scaling>
           <c:orientation val="minMax"/>
         </c:scaling>
@@ -10790,7 +10352,7 @@
             </a:pPr>
           </a:p>
         </c:txPr>
-        <c:crossAx val="138886795"/>
+        <c:crossAx val="106204922"/>
         <c:crosses val="autoZero"/>
         <c:auto val="1"/>
         <c:lblAlgn val="ctr"/>
@@ -10798,7 +10360,7 @@
         <c:noMultiLvlLbl val="0"/>
       </c:catAx>
       <c:valAx>
-        <c:axId val="138886795"/>
+        <c:axId val="106204922"/>
         <c:scaling>
           <c:orientation val="minMax"/>
         </c:scaling>
@@ -10883,7 +10445,7 @@
             </a:pPr>
           </a:p>
         </c:txPr>
-        <c:crossAx val="31158774"/>
+        <c:crossAx val="984992524"/>
         <c:crosses val="autoZero"/>
         <c:crossBetween val="between"/>
       </c:valAx>
@@ -11158,11 +10720,11 @@
         </c:dLbls>
         <c:marker val="1"/>
         <c:smooth val="0"/>
-        <c:axId val="722426027"/>
-        <c:axId val="650720936"/>
+        <c:axId val="257459312"/>
+        <c:axId val="726668443"/>
       </c:lineChart>
       <c:catAx>
-        <c:axId val="722426027"/>
+        <c:axId val="257459312"/>
         <c:scaling>
           <c:orientation val="minMax"/>
         </c:scaling>
@@ -11238,7 +10800,7 @@
             </a:pPr>
           </a:p>
         </c:txPr>
-        <c:crossAx val="650720936"/>
+        <c:crossAx val="726668443"/>
         <c:crosses val="autoZero"/>
         <c:auto val="1"/>
         <c:lblAlgn val="ctr"/>
@@ -11246,7 +10808,7 @@
         <c:noMultiLvlLbl val="0"/>
       </c:catAx>
       <c:valAx>
-        <c:axId val="650720936"/>
+        <c:axId val="726668443"/>
         <c:scaling>
           <c:orientation val="minMax"/>
         </c:scaling>
@@ -11331,7 +10893,7 @@
             </a:pPr>
           </a:p>
         </c:txPr>
-        <c:crossAx val="722426027"/>
+        <c:crossAx val="257459312"/>
         <c:crosses val="autoZero"/>
         <c:crossBetween val="between"/>
       </c:valAx>
@@ -11606,11 +11168,11 @@
         </c:dLbls>
         <c:marker val="1"/>
         <c:smooth val="0"/>
-        <c:axId val="284982266"/>
-        <c:axId val="291748174"/>
+        <c:axId val="40132063"/>
+        <c:axId val="890558285"/>
       </c:lineChart>
       <c:catAx>
-        <c:axId val="284982266"/>
+        <c:axId val="40132063"/>
         <c:scaling>
           <c:orientation val="minMax"/>
         </c:scaling>
@@ -11686,7 +11248,7 @@
             </a:pPr>
           </a:p>
         </c:txPr>
-        <c:crossAx val="291748174"/>
+        <c:crossAx val="890558285"/>
         <c:crosses val="autoZero"/>
         <c:auto val="1"/>
         <c:lblAlgn val="ctr"/>
@@ -11694,7 +11256,7 @@
         <c:noMultiLvlLbl val="0"/>
       </c:catAx>
       <c:valAx>
-        <c:axId val="291748174"/>
+        <c:axId val="890558285"/>
         <c:scaling>
           <c:orientation val="minMax"/>
         </c:scaling>
@@ -11779,7 +11341,7 @@
             </a:pPr>
           </a:p>
         </c:txPr>
-        <c:crossAx val="284982266"/>
+        <c:crossAx val="40132063"/>
         <c:crosses val="autoZero"/>
         <c:crossBetween val="between"/>
       </c:valAx>
@@ -12054,11 +11616,11 @@
         </c:dLbls>
         <c:marker val="1"/>
         <c:smooth val="0"/>
-        <c:axId val="192206182"/>
-        <c:axId val="980533741"/>
+        <c:axId val="766294058"/>
+        <c:axId val="139591638"/>
       </c:lineChart>
       <c:catAx>
-        <c:axId val="192206182"/>
+        <c:axId val="766294058"/>
         <c:scaling>
           <c:orientation val="minMax"/>
         </c:scaling>
@@ -12134,7 +11696,7 @@
             </a:pPr>
           </a:p>
         </c:txPr>
-        <c:crossAx val="980533741"/>
+        <c:crossAx val="139591638"/>
         <c:crosses val="autoZero"/>
         <c:auto val="1"/>
         <c:lblAlgn val="ctr"/>
@@ -12142,7 +11704,7 @@
         <c:noMultiLvlLbl val="0"/>
       </c:catAx>
       <c:valAx>
-        <c:axId val="980533741"/>
+        <c:axId val="139591638"/>
         <c:scaling>
           <c:orientation val="minMax"/>
         </c:scaling>
@@ -12227,7 +11789,7 @@
             </a:pPr>
           </a:p>
         </c:txPr>
-        <c:crossAx val="192206182"/>
+        <c:crossAx val="766294058"/>
         <c:crosses val="autoZero"/>
         <c:crossBetween val="between"/>
       </c:valAx>
@@ -12450,11 +12012,11 @@
         </c:dLbls>
         <c:marker val="1"/>
         <c:smooth val="0"/>
-        <c:axId val="797500848"/>
-        <c:axId val="595025082"/>
+        <c:axId val="265272358"/>
+        <c:axId val="437963927"/>
       </c:lineChart>
       <c:catAx>
-        <c:axId val="797500848"/>
+        <c:axId val="265272358"/>
         <c:scaling>
           <c:orientation val="minMax"/>
         </c:scaling>
@@ -12530,7 +12092,7 @@
             </a:pPr>
           </a:p>
         </c:txPr>
-        <c:crossAx val="595025082"/>
+        <c:crossAx val="437963927"/>
         <c:crosses val="autoZero"/>
         <c:auto val="1"/>
         <c:lblAlgn val="ctr"/>
@@ -12538,7 +12100,7 @@
         <c:noMultiLvlLbl val="0"/>
       </c:catAx>
       <c:valAx>
-        <c:axId val="595025082"/>
+        <c:axId val="437963927"/>
         <c:scaling>
           <c:orientation val="minMax"/>
         </c:scaling>
@@ -12623,7 +12185,7 @@
             </a:pPr>
           </a:p>
         </c:txPr>
-        <c:crossAx val="797500848"/>
+        <c:crossAx val="265272358"/>
         <c:crosses val="autoZero"/>
         <c:crossBetween val="between"/>
       </c:valAx>

--- a/AutoReportSource.docx
+++ b/AutoReportSource.docx
@@ -1587,6 +1587,60 @@
               <w:adjustRightInd/>
               <w:snapToGrid/>
               <w:spacing w:line="400" w:lineRule="exact"/>
+              <w:ind w:left="0" w:leftChars="0" w:right="-2" w:rightChars="-1" w:firstLine="480" w:firstLineChars="200"/>
+              <w:textAlignment w:val="auto"/>
+              <w:outlineLvl w:val="9"/>
+              <w:rPr>
+                <w:rFonts w:hint="default" w:ascii="Times New Roman" w:hAnsi="Times New Roman" w:eastAsia="楷体_GB2312" w:cs="Times New Roman"/>
+                <w:bCs/>
+                <w:color w:val="auto"/>
+                <w:sz w:val="24"/>
+              </w:rPr>
+            </w:pPr>
+          </w:p>
+          <w:p>
+            <w:pPr>
+              <w:keepNext w:val="0"/>
+              <w:keepLines w:val="0"/>
+              <w:pageBreakBefore w:val="0"/>
+              <w:widowControl w:val="0"/>
+              <w:kinsoku/>
+              <w:wordWrap/>
+              <w:overflowPunct/>
+              <w:topLinePunct w:val="0"/>
+              <w:autoSpaceDE/>
+              <w:autoSpaceDN/>
+              <w:bidi w:val="0"/>
+              <w:adjustRightInd/>
+              <w:snapToGrid/>
+              <w:spacing w:line="400" w:lineRule="exact"/>
+              <w:ind w:left="0" w:leftChars="0" w:right="-2" w:rightChars="-1" w:firstLine="480" w:firstLineChars="200"/>
+              <w:textAlignment w:val="auto"/>
+              <w:outlineLvl w:val="9"/>
+              <w:rPr>
+                <w:rFonts w:hint="default" w:ascii="Times New Roman" w:hAnsi="Times New Roman" w:eastAsia="楷体_GB2312" w:cs="Times New Roman"/>
+                <w:bCs/>
+                <w:color w:val="auto"/>
+                <w:sz w:val="24"/>
+              </w:rPr>
+            </w:pPr>
+          </w:p>
+          <w:p>
+            <w:pPr>
+              <w:keepNext w:val="0"/>
+              <w:keepLines w:val="0"/>
+              <w:pageBreakBefore w:val="0"/>
+              <w:widowControl w:val="0"/>
+              <w:kinsoku/>
+              <w:wordWrap/>
+              <w:overflowPunct/>
+              <w:topLinePunct w:val="0"/>
+              <w:autoSpaceDE/>
+              <w:autoSpaceDN/>
+              <w:bidi w:val="0"/>
+              <w:adjustRightInd/>
+              <w:snapToGrid/>
+              <w:spacing w:line="400" w:lineRule="exact"/>
               <w:ind w:left="0" w:leftChars="0" w:right="0" w:rightChars="0" w:firstLine="480" w:firstLineChars="200"/>
               <w:jc w:val="both"/>
               <w:textAlignment w:val="auto"/>
@@ -2021,67 +2075,6 @@
                 <w:sz w:val="24"/>
               </w:rPr>
               <w:t>=实测挠度/理论挠度</w:t>
-            </w:r>
-          </w:p>
-          <w:p>
-            <w:pPr>
-              <w:keepNext w:val="0"/>
-              <w:keepLines w:val="0"/>
-              <w:pageBreakBefore w:val="0"/>
-              <w:widowControl w:val="0"/>
-              <w:numPr>
-                <w:ilvl w:val="0"/>
-                <w:numId w:val="0"/>
-              </w:numPr>
-              <w:kinsoku/>
-              <w:wordWrap/>
-              <w:overflowPunct/>
-              <w:topLinePunct w:val="0"/>
-              <w:autoSpaceDE/>
-              <w:autoSpaceDN/>
-              <w:bidi w:val="0"/>
-              <w:adjustRightInd/>
-              <w:snapToGrid/>
-              <w:spacing w:line="400" w:lineRule="exact"/>
-              <w:ind w:left="0" w:leftChars="0" w:right="0" w:rightChars="0" w:firstLine="480" w:firstLineChars="200"/>
-              <w:jc w:val="left"/>
-              <w:textAlignment w:val="auto"/>
-              <w:outlineLvl w:val="9"/>
-              <w:rPr>
-                <w:rFonts w:hint="eastAsia" w:ascii="楷体_GB2312" w:eastAsia="楷体_GB2312"/>
-                <w:bCs/>
-                <w:sz w:val="24"/>
-              </w:rPr>
-            </w:pPr>
-            <w:r>
-              <w:rPr>
-                <w:rFonts w:hint="eastAsia" w:ascii="楷体_GB2312" w:eastAsia="楷体_GB2312"/>
-                <w:sz w:val="24"/>
-              </w:rPr>
-              <w:t>(</w:t>
-            </w:r>
-            <w:r>
-              <w:rPr>
-                <w:rFonts w:hint="eastAsia" w:ascii="楷体_GB2312" w:eastAsia="楷体_GB2312"/>
-                <w:sz w:val="24"/>
-                <w:lang w:val="en-US" w:eastAsia="zh-CN"/>
-              </w:rPr>
-              <w:t>1</w:t>
-            </w:r>
-            <w:r>
-              <w:rPr>
-                <w:rFonts w:hint="eastAsia" w:ascii="楷体_GB2312" w:eastAsia="楷体_GB2312"/>
-                <w:sz w:val="24"/>
-              </w:rPr>
-              <w:t>)</w:t>
-            </w:r>
-            <w:r>
-              <w:rPr>
-                <w:rFonts w:hint="eastAsia" w:ascii="楷体_GB2312" w:eastAsia="楷体_GB2312"/>
-                <w:bCs/>
-                <w:sz w:val="24"/>
-              </w:rPr>
-              <w:t>在工况一荷载作用下，主梁最大实测弹性挠度值为5.89mm，实测控制截面的挠度值均小于理论值，校验系数在0.15～0.92之间；相对残余变形在0.00%～10.17%之间。</w:t>
             </w:r>
           </w:p>
           <w:p>
@@ -2800,26 +2793,13 @@
               <w:outlineLvl w:val="9"/>
               <w:rPr>
                 <w:rFonts w:hint="eastAsia" w:ascii="楷体_GB2312" w:eastAsia="楷体_GB2312"/>
-                <w:b/>
-                <w:bCs w:val="0"/>
-                <w:sz w:val="24"/>
-              </w:rPr>
-            </w:pPr>
-            <w:r>
-              <w:rPr>
-                <w:rFonts w:hint="eastAsia" w:ascii="楷体_GB2312" w:eastAsia="楷体_GB2312"/>
-                <w:sz w:val="24"/>
-              </w:rPr>
-              <w:t>(2)</w:t>
-            </w:r>
-            <w:r>
-              <w:rPr>
-                <w:rFonts w:hint="eastAsia" w:ascii="楷体_GB2312" w:eastAsia="楷体_GB2312"/>
+                <w:b w:val="0"/>
                 <w:bCs/>
                 <w:sz w:val="24"/>
               </w:rPr>
-              <w:t>在工况二荷载作用下，主梁最大实测弹性挠度值为4.72mm，实测控制截面的挠度值均小于理论值，校验系数在0.24～0.72之间；相对残余变形在0.00%～6.33%之间。</w:t>
-            </w:r>
+            </w:pPr>
+            <w:bookmarkStart w:id="5" w:name="DispResultStart"/>
+            <w:bookmarkEnd w:id="5"/>
           </w:p>
           <w:p>
             <w:pPr>
@@ -2842,20 +2822,22 @@
               <w:textAlignment w:val="auto"/>
               <w:outlineLvl w:val="9"/>
               <w:rPr>
-                <w:rFonts w:hint="eastAsia" w:ascii="楷体_GB2312" w:eastAsia="楷体_GB2312"/>
-                <w:b/>
-                <w:bCs w:val="0"/>
-                <w:sz w:val="24"/>
-              </w:rPr>
-            </w:pPr>
-            <w:r>
-              <w:rPr>
-                <w:rFonts w:hint="eastAsia" w:ascii="楷体_GB2312" w:eastAsia="楷体_GB2312"/>
-                <w:b/>
-                <w:bCs w:val="0"/>
-                <w:sz w:val="24"/>
-              </w:rPr>
-              <w:t>3.应变测试结果</w:t>
+                <w:rFonts w:hint="eastAsia" w:ascii="楷体_GB2312"/>
+                <w:b w:val="0"/>
+                <w:bCs/>
+                <w:sz w:val="24"/>
+                <w:lang w:eastAsia="zh-CN"/>
+              </w:rPr>
+            </w:pPr>
+            <w:r>
+              <w:rPr>
+                <w:rFonts w:hint="eastAsia" w:ascii="楷体_GB2312"/>
+                <w:b w:val="0"/>
+                <w:bCs/>
+                <w:sz w:val="24"/>
+                <w:lang w:eastAsia="zh-CN"/>
+              </w:rPr>
+              <w:t>(1)在工况一荷载作用下，主梁最大实测弹性挠度值为2.41mm，实测控制截面的挠度值均小于理论值，校验系数在0.76～0.89之间；相对残余变形在0.00%～4.74%之间。</w:t>
             </w:r>
           </w:p>
           <w:p>
@@ -2879,52 +2861,22 @@
               <w:textAlignment w:val="auto"/>
               <w:outlineLvl w:val="9"/>
               <w:rPr>
-                <w:rFonts w:hint="eastAsia" w:ascii="楷体_GB2312" w:eastAsia="楷体_GB2312"/>
-                <w:sz w:val="24"/>
-              </w:rPr>
-            </w:pPr>
-            <w:r>
-              <w:rPr>
-                <w:rFonts w:hint="eastAsia" w:ascii="楷体_GB2312" w:eastAsia="楷体_GB2312"/>
-                <w:sz w:val="24"/>
-              </w:rPr>
-              <w:t>试验荷载满载时实测控制截面的应变与相应截面在试验荷载作用下的理论计算值进行比较，其比值即为结构应变校验系数</w:t>
-            </w:r>
-            <w:r>
-              <w:rPr>
-                <w:rFonts w:hint="eastAsia" w:ascii="楷体_GB2312" w:eastAsia="楷体_GB2312"/>
-                <w:position w:val="-12"/>
-                <w:sz w:val="24"/>
-              </w:rPr>
-              <w:object>
-                <v:shape id="_x0000_i1031" o:spt="75" type="#_x0000_t75" style="height:18pt;width:12pt;" o:ole="t" filled="f" o:preferrelative="t" stroked="f" coordsize="21600,21600">
-                  <v:path/>
-                  <v:fill on="f" alignshape="1" focussize="0,0"/>
-                  <v:stroke on="f"/>
-                  <v:imagedata r:id="rId16" o:title=""/>
-                  <o:lock v:ext="edit" aspectratio="t"/>
-                  <w10:wrap type="none"/>
-                  <w10:anchorlock/>
-                </v:shape>
-                <o:OLEObject Type="Embed" ProgID="Equation.3" ShapeID="_x0000_i1031" DrawAspect="Content" ObjectID="_1468075727" r:id="rId15">
-                  <o:LockedField>false</o:LockedField>
-                </o:OLEObject>
-              </w:object>
-            </w:r>
-            <w:r>
-              <w:rPr>
-                <w:rFonts w:hint="eastAsia" w:ascii="楷体_GB2312" w:eastAsia="楷体_GB2312"/>
-                <w:sz w:val="24"/>
-                <w:vertAlign w:val="subscript"/>
-              </w:rPr>
-              <w:t>应变</w:t>
-            </w:r>
-            <w:r>
-              <w:rPr>
-                <w:rFonts w:hint="eastAsia" w:ascii="楷体_GB2312" w:eastAsia="楷体_GB2312"/>
-                <w:sz w:val="24"/>
-              </w:rPr>
-              <w:t>。</w:t>
+                <w:rFonts w:hint="eastAsia" w:ascii="楷体_GB2312"/>
+                <w:b w:val="0"/>
+                <w:bCs/>
+                <w:sz w:val="24"/>
+                <w:lang w:eastAsia="zh-CN"/>
+              </w:rPr>
+            </w:pPr>
+            <w:r>
+              <w:rPr>
+                <w:rFonts w:hint="eastAsia" w:ascii="楷体_GB2312"/>
+                <w:b w:val="0"/>
+                <w:bCs/>
+                <w:sz w:val="24"/>
+                <w:lang w:eastAsia="zh-CN"/>
+              </w:rPr>
+              <w:t>(2)在工况二荷载作用下，主梁最大实测弹性挠度值为2.11mm，实测控制截面的挠度值均小于理论值，校验系数在0.60～0.88之间；相对残余变形在0.00%～17.95%之间。</w:t>
             </w:r>
           </w:p>
           <w:p>
@@ -2948,78 +2900,22 @@
               <w:textAlignment w:val="auto"/>
               <w:outlineLvl w:val="9"/>
               <w:rPr>
-                <w:rFonts w:hint="eastAsia" w:ascii="楷体_GB2312" w:eastAsia="楷体_GB2312"/>
-                <w:sz w:val="24"/>
-              </w:rPr>
-            </w:pPr>
-            <w:r>
-              <w:rPr>
-                <w:rFonts w:hint="eastAsia" w:ascii="楷体_GB2312" w:eastAsia="楷体_GB2312"/>
-                <w:sz w:val="24"/>
-              </w:rPr>
-              <w:t>应变校验系数：</w:t>
-            </w:r>
-          </w:p>
-          <w:p>
-            <w:pPr>
-              <w:keepNext w:val="0"/>
-              <w:keepLines w:val="0"/>
-              <w:pageBreakBefore w:val="0"/>
-              <w:widowControl w:val="0"/>
-              <w:kinsoku/>
-              <w:wordWrap/>
-              <w:overflowPunct/>
-              <w:topLinePunct w:val="0"/>
-              <w:autoSpaceDE/>
-              <w:autoSpaceDN/>
-              <w:bidi w:val="0"/>
-              <w:adjustRightInd/>
-              <w:snapToGrid/>
-              <w:spacing w:line="400" w:lineRule="exact"/>
-              <w:ind w:left="0" w:leftChars="0" w:right="0" w:rightChars="0"/>
-              <w:jc w:val="center"/>
-              <w:textAlignment w:val="auto"/>
-              <w:outlineLvl w:val="9"/>
-              <w:rPr>
-                <w:rFonts w:hint="eastAsia" w:ascii="楷体_GB2312" w:eastAsia="楷体_GB2312"/>
-                <w:sz w:val="24"/>
-              </w:rPr>
-            </w:pPr>
-            <w:r>
-              <w:rPr>
-                <w:rFonts w:hint="eastAsia" w:ascii="楷体_GB2312" w:eastAsia="楷体_GB2312"/>
-                <w:position w:val="-12"/>
-                <w:sz w:val="24"/>
-              </w:rPr>
-              <w:object>
-                <v:shape id="_x0000_i1032" o:spt="75" type="#_x0000_t75" style="height:18pt;width:12pt;" o:ole="t" filled="f" o:preferrelative="t" stroked="f" coordsize="21600,21600">
-                  <v:path/>
-                  <v:fill on="f" alignshape="1" focussize="0,0"/>
-                  <v:stroke on="f"/>
-                  <v:imagedata r:id="rId7" o:title=""/>
-                  <o:lock v:ext="edit" aspectratio="t"/>
-                  <w10:wrap type="none"/>
-                  <w10:anchorlock/>
-                </v:shape>
-                <o:OLEObject Type="Embed" ProgID="Equation.3" ShapeID="_x0000_i1032" DrawAspect="Content" ObjectID="_1468075728" r:id="rId17">
-                  <o:LockedField>false</o:LockedField>
-                </o:OLEObject>
-              </w:object>
-            </w:r>
-            <w:r>
-              <w:rPr>
-                <w:rFonts w:hint="eastAsia" w:ascii="楷体_GB2312" w:eastAsia="楷体_GB2312"/>
-                <w:sz w:val="24"/>
-                <w:vertAlign w:val="subscript"/>
-              </w:rPr>
-              <w:t>应变</w:t>
-            </w:r>
-            <w:r>
-              <w:rPr>
-                <w:rFonts w:hint="eastAsia" w:ascii="楷体_GB2312" w:eastAsia="楷体_GB2312"/>
-                <w:sz w:val="24"/>
-              </w:rPr>
-              <w:t>=实测应变/理论应变</w:t>
+                <w:rFonts w:hint="eastAsia" w:ascii="楷体_GB2312"/>
+                <w:b w:val="0"/>
+                <w:bCs/>
+                <w:sz w:val="24"/>
+                <w:lang w:eastAsia="zh-CN"/>
+              </w:rPr>
+            </w:pPr>
+            <w:r>
+              <w:rPr>
+                <w:rFonts w:hint="eastAsia" w:ascii="楷体_GB2312"/>
+                <w:b w:val="0"/>
+                <w:bCs/>
+                <w:sz w:val="24"/>
+                <w:lang w:eastAsia="zh-CN"/>
+              </w:rPr>
+              <w:t>(3)在工况三荷载作用下，主梁最大实测弹性挠度值为2.11mm，实测控制截面的挠度值均小于理论值，校验系数在0.64～0.81之间；相对残余变形在4.95%～8.47%之间。</w:t>
             </w:r>
           </w:p>
           <w:p>
@@ -3043,32 +2939,13 @@
               <w:textAlignment w:val="auto"/>
               <w:outlineLvl w:val="9"/>
               <w:rPr>
-                <w:rFonts w:hint="eastAsia" w:ascii="楷体_GB2312" w:eastAsia="楷体_GB2312"/>
-                <w:sz w:val="24"/>
-              </w:rPr>
-            </w:pPr>
-            <w:r>
-              <w:rPr>
-                <w:rFonts w:hint="eastAsia" w:ascii="楷体_GB2312" w:eastAsia="楷体_GB2312"/>
-                <w:sz w:val="24"/>
-              </w:rPr>
-              <w:t>(1)在工况一荷载作用下，所测主梁最大弹性</w:t>
-            </w:r>
-            <w:r>
-              <w:rPr>
-                <w:rFonts w:hint="eastAsia" w:ascii="楷体_GB2312" w:eastAsia="楷体_GB2312"/>
-                <w:sz w:val="24"/>
-                <w:lang w:eastAsia="zh-CN"/>
-              </w:rPr>
-              <w:t>拉</w:t>
-            </w:r>
-            <w:r>
-              <w:rPr>
-                <w:rFonts w:hint="eastAsia" w:ascii="楷体_GB2312" w:eastAsia="楷体_GB2312"/>
-                <w:sz w:val="24"/>
-              </w:rPr>
-              <w:t>应变为139με，实测控制截面的混凝土应变值均小于理论值，校验系数在0.23～0.90之间；相对残余应变在0.00%～14.29%之间。</w:t>
-            </w:r>
+                <w:rFonts w:hint="eastAsia" w:ascii="楷体_GB2312"/>
+                <w:b w:val="0"/>
+                <w:bCs/>
+                <w:sz w:val="24"/>
+                <w:lang w:eastAsia="zh-CN"/>
+              </w:rPr>
+            </w:pPr>
           </w:p>
           <w:p>
             <w:pPr>
@@ -3091,92 +2968,13 @@
               <w:textAlignment w:val="auto"/>
               <w:outlineLvl w:val="9"/>
               <w:rPr>
-                <w:rFonts w:hint="eastAsia" w:ascii="楷体_GB2312" w:eastAsia="楷体_GB2312"/>
-                <w:sz w:val="24"/>
-              </w:rPr>
-            </w:pPr>
-            <w:r>
-              <w:rPr>
-                <w:rFonts w:hint="eastAsia" w:ascii="楷体_GB2312" w:eastAsia="楷体_GB2312"/>
-                <w:sz w:val="24"/>
-              </w:rPr>
-              <w:t>(</w:t>
-            </w:r>
-            <w:r>
-              <w:rPr>
-                <w:rFonts w:hint="eastAsia" w:ascii="楷体_GB2312" w:eastAsia="楷体_GB2312"/>
-                <w:sz w:val="24"/>
-                <w:lang w:val="en-US" w:eastAsia="zh-CN"/>
-              </w:rPr>
-              <w:t>2</w:t>
-            </w:r>
-            <w:r>
-              <w:rPr>
-                <w:rFonts w:hint="eastAsia" w:ascii="楷体_GB2312" w:eastAsia="楷体_GB2312"/>
-                <w:sz w:val="24"/>
-              </w:rPr>
-              <w:t>)在工况</w:t>
-            </w:r>
-            <w:r>
-              <w:rPr>
-                <w:rFonts w:hint="eastAsia" w:ascii="楷体_GB2312" w:eastAsia="楷体_GB2312"/>
-                <w:sz w:val="24"/>
-                <w:lang w:eastAsia="zh-CN"/>
-              </w:rPr>
-              <w:t>二</w:t>
-            </w:r>
-            <w:r>
-              <w:rPr>
-                <w:rFonts w:hint="eastAsia" w:ascii="楷体_GB2312" w:eastAsia="楷体_GB2312"/>
-                <w:sz w:val="24"/>
-              </w:rPr>
-              <w:t>荷载作用下，所测主梁</w:t>
-            </w:r>
-            <w:r>
-              <w:rPr>
-                <w:rFonts w:hint="eastAsia" w:ascii="楷体_GB2312" w:eastAsia="楷体_GB2312"/>
-                <w:sz w:val="24"/>
-                <w:lang w:val="en-US" w:eastAsia="zh-CN"/>
-              </w:rPr>
-              <w:t>B-B截面</w:t>
-            </w:r>
-            <w:r>
-              <w:rPr>
-                <w:rFonts w:hint="eastAsia" w:ascii="楷体_GB2312" w:eastAsia="楷体_GB2312"/>
-                <w:sz w:val="24"/>
-              </w:rPr>
-              <w:t>最大弹性</w:t>
-            </w:r>
-            <w:r>
-              <w:rPr>
-                <w:rFonts w:hint="eastAsia" w:ascii="楷体_GB2312" w:eastAsia="楷体_GB2312"/>
-                <w:sz w:val="24"/>
-                <w:lang w:eastAsia="zh-CN"/>
-              </w:rPr>
-              <w:t>压</w:t>
-            </w:r>
-            <w:r>
-              <w:rPr>
-                <w:rFonts w:hint="eastAsia" w:ascii="楷体_GB2312" w:eastAsia="楷体_GB2312"/>
-                <w:sz w:val="24"/>
-              </w:rPr>
-              <w:t>应变为-</w:t>
-            </w:r>
-            <w:r>
-              <w:rPr>
-                <w:rFonts w:hint="eastAsia" w:ascii="楷体_GB2312" w:eastAsia="楷体_GB2312"/>
-                <w:sz w:val="24"/>
-                <w:lang w:val="en-US" w:eastAsia="zh-CN"/>
-              </w:rPr>
-              <w:t>43</w:t>
-            </w:r>
-            <w:r>
-              <w:rPr>
-                <w:rFonts w:hint="eastAsia" w:ascii="楷体_GB2312" w:eastAsia="楷体_GB2312"/>
-                <w:sz w:val="24"/>
-              </w:rPr>
-              <w:t>με，实测控制截面的混凝土应变值均小于理论值，校验系数在0.07～0.34之间；相对残余应变在0.00%～14.29%之间。</w:t>
-            </w:r>
+                <w:rFonts w:hint="eastAsia" w:ascii="楷体_GB2312"/>
+                <w:b w:val="0"/>
+                <w:bCs/>
+                <w:sz w:val="24"/>
+                <w:lang w:eastAsia="zh-CN"/>
+              </w:rPr>
+            </w:pPr>
           </w:p>
           <w:p>
             <w:pPr>
@@ -3200,89 +2998,353 @@
               <w:outlineLvl w:val="9"/>
               <w:rPr>
                 <w:rFonts w:hint="eastAsia" w:ascii="楷体_GB2312" w:eastAsia="楷体_GB2312"/>
+                <w:b/>
+                <w:bCs w:val="0"/>
+                <w:sz w:val="24"/>
+              </w:rPr>
+            </w:pPr>
+            <w:r>
+              <w:rPr>
+                <w:rFonts w:hint="eastAsia" w:ascii="楷体_GB2312" w:eastAsia="楷体_GB2312"/>
+                <w:b/>
+                <w:bCs w:val="0"/>
+                <w:sz w:val="24"/>
+              </w:rPr>
+              <w:t>3.应变测试结果</w:t>
+            </w:r>
+          </w:p>
+          <w:p>
+            <w:pPr>
+              <w:keepNext w:val="0"/>
+              <w:keepLines w:val="0"/>
+              <w:pageBreakBefore w:val="0"/>
+              <w:widowControl w:val="0"/>
+              <w:kinsoku/>
+              <w:wordWrap/>
+              <w:overflowPunct/>
+              <w:topLinePunct w:val="0"/>
+              <w:autoSpaceDE/>
+              <w:autoSpaceDN/>
+              <w:bidi w:val="0"/>
+              <w:adjustRightInd/>
+              <w:snapToGrid/>
+              <w:spacing w:line="400" w:lineRule="exact"/>
+              <w:ind w:left="0" w:leftChars="0" w:right="0" w:rightChars="0" w:firstLine="480" w:firstLineChars="200"/>
+              <w:jc w:val="left"/>
+              <w:textAlignment w:val="auto"/>
+              <w:outlineLvl w:val="9"/>
+              <w:rPr>
+                <w:rFonts w:hint="eastAsia" w:ascii="楷体_GB2312" w:eastAsia="楷体_GB2312"/>
+                <w:sz w:val="24"/>
+              </w:rPr>
+            </w:pPr>
+            <w:r>
+              <w:rPr>
+                <w:rFonts w:hint="eastAsia" w:ascii="楷体_GB2312" w:eastAsia="楷体_GB2312"/>
+                <w:sz w:val="24"/>
+              </w:rPr>
+              <w:t>试验荷载满载时实测控制截面的应变与相应截面在试验荷载作用下的理论计算值进行比较，其比值即为结构应变校验系数</w:t>
+            </w:r>
+            <w:r>
+              <w:rPr>
+                <w:rFonts w:hint="eastAsia" w:ascii="楷体_GB2312" w:eastAsia="楷体_GB2312"/>
+                <w:position w:val="-12"/>
+                <w:sz w:val="24"/>
+              </w:rPr>
+              <w:object>
+                <v:shape id="_x0000_i1031" o:spt="75" type="#_x0000_t75" style="height:18pt;width:12pt;" o:ole="t" filled="f" o:preferrelative="t" stroked="f" coordsize="21600,21600">
+                  <v:path/>
+                  <v:fill on="f" alignshape="1" focussize="0,0"/>
+                  <v:stroke on="f"/>
+                  <v:imagedata r:id="rId16" o:title=""/>
+                  <o:lock v:ext="edit" aspectratio="t"/>
+                  <w10:wrap type="none"/>
+                  <w10:anchorlock/>
+                </v:shape>
+                <o:OLEObject Type="Embed" ProgID="Equation.3" ShapeID="_x0000_i1031" DrawAspect="Content" ObjectID="_1468075727" r:id="rId15">
+                  <o:LockedField>false</o:LockedField>
+                </o:OLEObject>
+              </w:object>
+            </w:r>
+            <w:r>
+              <w:rPr>
+                <w:rFonts w:hint="eastAsia" w:ascii="楷体_GB2312" w:eastAsia="楷体_GB2312"/>
+                <w:sz w:val="24"/>
+                <w:vertAlign w:val="subscript"/>
+              </w:rPr>
+              <w:t>应变</w:t>
+            </w:r>
+            <w:r>
+              <w:rPr>
+                <w:rFonts w:hint="eastAsia" w:ascii="楷体_GB2312" w:eastAsia="楷体_GB2312"/>
+                <w:sz w:val="24"/>
+              </w:rPr>
+              <w:t>。</w:t>
+            </w:r>
+          </w:p>
+          <w:p>
+            <w:pPr>
+              <w:keepNext w:val="0"/>
+              <w:keepLines w:val="0"/>
+              <w:pageBreakBefore w:val="0"/>
+              <w:widowControl w:val="0"/>
+              <w:kinsoku/>
+              <w:wordWrap/>
+              <w:overflowPunct/>
+              <w:topLinePunct w:val="0"/>
+              <w:autoSpaceDE/>
+              <w:autoSpaceDN/>
+              <w:bidi w:val="0"/>
+              <w:adjustRightInd/>
+              <w:snapToGrid/>
+              <w:spacing w:line="400" w:lineRule="exact"/>
+              <w:ind w:left="0" w:leftChars="0" w:right="0" w:rightChars="0" w:firstLine="480" w:firstLineChars="200"/>
+              <w:jc w:val="left"/>
+              <w:textAlignment w:val="auto"/>
+              <w:outlineLvl w:val="9"/>
+              <w:rPr>
+                <w:rFonts w:hint="eastAsia" w:ascii="楷体_GB2312" w:eastAsia="楷体_GB2312"/>
+                <w:sz w:val="24"/>
+              </w:rPr>
+            </w:pPr>
+            <w:r>
+              <w:rPr>
+                <w:rFonts w:hint="eastAsia" w:ascii="楷体_GB2312" w:eastAsia="楷体_GB2312"/>
+                <w:sz w:val="24"/>
+              </w:rPr>
+              <w:t>应变校验系数：</w:t>
+            </w:r>
+          </w:p>
+          <w:p>
+            <w:pPr>
+              <w:keepNext w:val="0"/>
+              <w:keepLines w:val="0"/>
+              <w:pageBreakBefore w:val="0"/>
+              <w:widowControl w:val="0"/>
+              <w:kinsoku/>
+              <w:wordWrap/>
+              <w:overflowPunct/>
+              <w:topLinePunct w:val="0"/>
+              <w:autoSpaceDE/>
+              <w:autoSpaceDN/>
+              <w:bidi w:val="0"/>
+              <w:adjustRightInd/>
+              <w:snapToGrid/>
+              <w:spacing w:line="400" w:lineRule="exact"/>
+              <w:ind w:left="0" w:leftChars="0" w:right="0" w:rightChars="0"/>
+              <w:jc w:val="center"/>
+              <w:textAlignment w:val="auto"/>
+              <w:outlineLvl w:val="9"/>
+              <w:rPr>
+                <w:rFonts w:hint="eastAsia" w:ascii="楷体_GB2312" w:eastAsia="楷体_GB2312"/>
+                <w:sz w:val="24"/>
+              </w:rPr>
+            </w:pPr>
+            <w:r>
+              <w:rPr>
+                <w:rFonts w:hint="eastAsia" w:ascii="楷体_GB2312" w:eastAsia="楷体_GB2312"/>
+                <w:position w:val="-12"/>
+                <w:sz w:val="24"/>
+              </w:rPr>
+              <w:object>
+                <v:shape id="_x0000_i1032" o:spt="75" type="#_x0000_t75" style="height:18pt;width:12pt;" o:ole="t" filled="f" o:preferrelative="t" stroked="f" coordsize="21600,21600">
+                  <v:path/>
+                  <v:fill on="f" alignshape="1" focussize="0,0"/>
+                  <v:stroke on="f"/>
+                  <v:imagedata r:id="rId7" o:title=""/>
+                  <o:lock v:ext="edit" aspectratio="t"/>
+                  <w10:wrap type="none"/>
+                  <w10:anchorlock/>
+                </v:shape>
+                <o:OLEObject Type="Embed" ProgID="Equation.3" ShapeID="_x0000_i1032" DrawAspect="Content" ObjectID="_1468075728" r:id="rId17">
+                  <o:LockedField>false</o:LockedField>
+                </o:OLEObject>
+              </w:object>
+            </w:r>
+            <w:r>
+              <w:rPr>
+                <w:rFonts w:hint="eastAsia" w:ascii="楷体_GB2312" w:eastAsia="楷体_GB2312"/>
+                <w:sz w:val="24"/>
+                <w:vertAlign w:val="subscript"/>
+              </w:rPr>
+              <w:t>应变</w:t>
+            </w:r>
+            <w:r>
+              <w:rPr>
+                <w:rFonts w:hint="eastAsia" w:ascii="楷体_GB2312" w:eastAsia="楷体_GB2312"/>
+                <w:sz w:val="24"/>
+              </w:rPr>
+              <w:t>=实测应变/理论应变</w:t>
+            </w:r>
+          </w:p>
+          <w:p>
+            <w:pPr>
+              <w:keepNext w:val="0"/>
+              <w:keepLines w:val="0"/>
+              <w:pageBreakBefore w:val="0"/>
+              <w:widowControl w:val="0"/>
+              <w:kinsoku/>
+              <w:wordWrap/>
+              <w:overflowPunct/>
+              <w:topLinePunct w:val="0"/>
+              <w:autoSpaceDE/>
+              <w:autoSpaceDN/>
+              <w:bidi w:val="0"/>
+              <w:adjustRightInd/>
+              <w:snapToGrid/>
+              <w:spacing w:line="400" w:lineRule="exact"/>
+              <w:ind w:left="0" w:leftChars="0" w:right="0" w:rightChars="0" w:firstLine="480" w:firstLineChars="200"/>
+              <w:jc w:val="left"/>
+              <w:textAlignment w:val="auto"/>
+              <w:outlineLvl w:val="9"/>
+              <w:rPr>
+                <w:rFonts w:hint="eastAsia" w:ascii="楷体_GB2312"/>
                 <w:bCs/>
                 <w:sz w:val="24"/>
-              </w:rPr>
-            </w:pPr>
-            <w:r>
-              <w:rPr>
-                <w:rFonts w:hint="eastAsia" w:ascii="楷体_GB2312" w:eastAsia="楷体_GB2312"/>
-                <w:sz w:val="24"/>
-              </w:rPr>
-              <w:t>(</w:t>
-            </w:r>
-            <w:r>
-              <w:rPr>
-                <w:rFonts w:hint="eastAsia" w:ascii="楷体_GB2312" w:eastAsia="楷体_GB2312"/>
-                <w:sz w:val="24"/>
-                <w:lang w:val="en-US" w:eastAsia="zh-CN"/>
-              </w:rPr>
-              <w:t>3</w:t>
-            </w:r>
-            <w:r>
-              <w:rPr>
-                <w:rFonts w:hint="eastAsia" w:ascii="楷体_GB2312" w:eastAsia="楷体_GB2312"/>
-                <w:sz w:val="24"/>
-              </w:rPr>
-              <w:t>)在工况</w:t>
-            </w:r>
-            <w:r>
-              <w:rPr>
-                <w:rFonts w:hint="eastAsia" w:ascii="楷体_GB2312" w:eastAsia="楷体_GB2312"/>
-                <w:sz w:val="24"/>
-                <w:lang w:eastAsia="zh-CN"/>
-              </w:rPr>
-              <w:t>二</w:t>
-            </w:r>
-            <w:r>
-              <w:rPr>
-                <w:rFonts w:hint="eastAsia" w:ascii="楷体_GB2312" w:eastAsia="楷体_GB2312"/>
-                <w:sz w:val="24"/>
-              </w:rPr>
-              <w:t>荷载作用下，</w:t>
-            </w:r>
-            <w:r>
-              <w:rPr>
-                <w:rFonts w:hint="eastAsia" w:ascii="楷体_GB2312" w:eastAsia="楷体_GB2312"/>
+                <w:lang w:eastAsia="zh-CN"/>
+              </w:rPr>
+            </w:pPr>
+            <w:bookmarkStart w:id="6" w:name="StrainResultStart"/>
+            <w:bookmarkEnd w:id="6"/>
+            <w:r>
+              <w:rPr>
+                <w:rFonts w:hint="eastAsia" w:ascii="楷体_GB2312"/>
                 <w:bCs/>
                 <w:sz w:val="24"/>
-              </w:rPr>
-              <w:t>所测主梁</w:t>
-            </w:r>
-            <w:r>
-              <w:rPr>
-                <w:rFonts w:hint="eastAsia" w:ascii="楷体_GB2312" w:eastAsia="楷体_GB2312"/>
+                <w:lang w:eastAsia="zh-CN"/>
+              </w:rPr>
+              <w:t>(1)在工况一荷载作用下，所测主梁A-A截面最大弹性应变为46με，实测控制截面的混凝土应变值均小于理论值，校验系数在0.63～0.80之间；相对残余应变在0.00%～9.80%之间。</w:t>
+            </w:r>
+          </w:p>
+          <w:p>
+            <w:pPr>
+              <w:keepNext w:val="0"/>
+              <w:keepLines w:val="0"/>
+              <w:pageBreakBefore w:val="0"/>
+              <w:widowControl w:val="0"/>
+              <w:kinsoku/>
+              <w:wordWrap/>
+              <w:overflowPunct/>
+              <w:topLinePunct w:val="0"/>
+              <w:autoSpaceDE/>
+              <w:autoSpaceDN/>
+              <w:bidi w:val="0"/>
+              <w:adjustRightInd/>
+              <w:snapToGrid/>
+              <w:spacing w:line="400" w:lineRule="exact"/>
+              <w:ind w:left="0" w:leftChars="0" w:right="0" w:rightChars="0" w:firstLine="480" w:firstLineChars="200"/>
+              <w:jc w:val="left"/>
+              <w:textAlignment w:val="auto"/>
+              <w:outlineLvl w:val="9"/>
+              <w:rPr>
+                <w:rFonts w:hint="eastAsia" w:ascii="楷体_GB2312"/>
                 <w:bCs/>
                 <w:sz w:val="24"/>
-                <w:lang w:val="en-US" w:eastAsia="zh-CN"/>
-              </w:rPr>
-              <w:t>C-C截面</w:t>
-            </w:r>
-            <w:r>
-              <w:rPr>
-                <w:rFonts w:hint="eastAsia" w:ascii="楷体_GB2312" w:eastAsia="楷体_GB2312"/>
+                <w:lang w:eastAsia="zh-CN"/>
+              </w:rPr>
+            </w:pPr>
+            <w:r>
+              <w:rPr>
+                <w:rFonts w:hint="eastAsia" w:ascii="楷体_GB2312"/>
                 <w:bCs/>
                 <w:sz w:val="24"/>
-              </w:rPr>
-              <w:t>最大弹性</w:t>
-            </w:r>
-            <w:r>
-              <w:rPr>
-                <w:rFonts w:hint="eastAsia" w:ascii="楷体_GB2312" w:eastAsia="楷体_GB2312"/>
+                <w:lang w:eastAsia="zh-CN"/>
+              </w:rPr>
+              <w:t>(2)在工况一荷载作用下，所测主梁B-B截面最大弹性应变为0με，实测控制截面的混凝土应变值均小于理论值，校验系数在0.00～0.43之间；相对残余应变在0.00%～16.67%之间。</w:t>
+            </w:r>
+          </w:p>
+          <w:p>
+            <w:pPr>
+              <w:keepNext w:val="0"/>
+              <w:keepLines w:val="0"/>
+              <w:pageBreakBefore w:val="0"/>
+              <w:widowControl w:val="0"/>
+              <w:kinsoku/>
+              <w:wordWrap/>
+              <w:overflowPunct/>
+              <w:topLinePunct w:val="0"/>
+              <w:autoSpaceDE/>
+              <w:autoSpaceDN/>
+              <w:bidi w:val="0"/>
+              <w:adjustRightInd/>
+              <w:snapToGrid/>
+              <w:spacing w:line="400" w:lineRule="exact"/>
+              <w:ind w:left="0" w:leftChars="0" w:right="0" w:rightChars="0" w:firstLine="480" w:firstLineChars="200"/>
+              <w:jc w:val="left"/>
+              <w:textAlignment w:val="auto"/>
+              <w:outlineLvl w:val="9"/>
+              <w:rPr>
+                <w:rFonts w:hint="eastAsia" w:ascii="楷体_GB2312"/>
                 <w:bCs/>
                 <w:sz w:val="24"/>
                 <w:lang w:eastAsia="zh-CN"/>
               </w:rPr>
-              <w:t>拉</w:t>
-            </w:r>
-            <w:r>
-              <w:rPr>
-                <w:rFonts w:hint="eastAsia" w:ascii="楷体_GB2312" w:eastAsia="楷体_GB2312"/>
+            </w:pPr>
+            <w:r>
+              <w:rPr>
+                <w:rFonts w:hint="eastAsia" w:ascii="楷体_GB2312"/>
                 <w:bCs/>
                 <w:sz w:val="24"/>
-              </w:rPr>
-              <w:t>应变为155με，实测控制截面的混凝土应变值均小于理论值，校验系数在0.28～0.94之间；相对残余应变在0.00%～11.66%之间。</w:t>
-            </w:r>
+                <w:lang w:eastAsia="zh-CN"/>
+              </w:rPr>
+              <w:t>(3)在工况二荷载作用下，所测主梁最大弹性应变为43με，实测控制截面的混凝土应变值均小于理论值，校验系数在0.34～0.69之间；相对残余应变在0.00%～8.51%之间。</w:t>
+            </w:r>
+          </w:p>
+          <w:p>
+            <w:pPr>
+              <w:keepNext w:val="0"/>
+              <w:keepLines w:val="0"/>
+              <w:pageBreakBefore w:val="0"/>
+              <w:widowControl w:val="0"/>
+              <w:kinsoku/>
+              <w:wordWrap/>
+              <w:overflowPunct/>
+              <w:topLinePunct w:val="0"/>
+              <w:autoSpaceDE/>
+              <w:autoSpaceDN/>
+              <w:bidi w:val="0"/>
+              <w:adjustRightInd/>
+              <w:snapToGrid/>
+              <w:spacing w:line="400" w:lineRule="exact"/>
+              <w:ind w:left="0" w:leftChars="0" w:right="0" w:rightChars="0" w:firstLine="480" w:firstLineChars="200"/>
+              <w:jc w:val="left"/>
+              <w:textAlignment w:val="auto"/>
+              <w:outlineLvl w:val="9"/>
+              <w:rPr>
+                <w:rFonts w:hint="eastAsia" w:ascii="楷体_GB2312"/>
+                <w:bCs/>
+                <w:sz w:val="24"/>
+                <w:lang w:eastAsia="zh-CN"/>
+              </w:rPr>
+            </w:pPr>
+          </w:p>
+          <w:p>
+            <w:pPr>
+              <w:keepNext w:val="0"/>
+              <w:keepLines w:val="0"/>
+              <w:pageBreakBefore w:val="0"/>
+              <w:widowControl w:val="0"/>
+              <w:kinsoku/>
+              <w:wordWrap/>
+              <w:overflowPunct/>
+              <w:topLinePunct w:val="0"/>
+              <w:autoSpaceDE/>
+              <w:autoSpaceDN/>
+              <w:bidi w:val="0"/>
+              <w:adjustRightInd/>
+              <w:snapToGrid/>
+              <w:spacing w:line="400" w:lineRule="exact"/>
+              <w:ind w:left="0" w:leftChars="0" w:right="0" w:rightChars="0" w:firstLine="480" w:firstLineChars="200"/>
+              <w:jc w:val="left"/>
+              <w:textAlignment w:val="auto"/>
+              <w:outlineLvl w:val="9"/>
+              <w:rPr>
+                <w:rFonts w:hint="eastAsia" w:ascii="楷体_GB2312"/>
+                <w:bCs/>
+                <w:sz w:val="24"/>
+                <w:lang w:eastAsia="zh-CN"/>
+              </w:rPr>
+            </w:pPr>
           </w:p>
           <w:p>
             <w:pPr>
@@ -4046,8 +4108,8 @@
                 <w:szCs w:val="21"/>
               </w:rPr>
             </w:pPr>
-            <w:bookmarkStart w:id="5" w:name="_1542112933"/>
-            <w:bookmarkEnd w:id="5"/>
+            <w:bookmarkStart w:id="7" w:name="_1542112933"/>
+            <w:bookmarkEnd w:id="7"/>
             <w:r>
               <w:rPr>
                 <w:rFonts w:ascii="黑体" w:eastAsia="黑体"/>
@@ -4106,8 +4168,8 @@
                 <w:szCs w:val="21"/>
               </w:rPr>
             </w:pPr>
-            <w:bookmarkStart w:id="6" w:name="_1542112934"/>
-            <w:bookmarkEnd w:id="6"/>
+            <w:bookmarkStart w:id="8" w:name="_1542112934"/>
+            <w:bookmarkEnd w:id="8"/>
             <w:r>
               <w:rPr>
                 <w:rFonts w:ascii="黑体" w:eastAsia="黑体"/>
@@ -4166,8 +4228,8 @@
                 <w:szCs w:val="21"/>
               </w:rPr>
             </w:pPr>
-            <w:bookmarkStart w:id="7" w:name="_1543838931"/>
-            <w:bookmarkEnd w:id="7"/>
+            <w:bookmarkStart w:id="9" w:name="_1543838931"/>
+            <w:bookmarkEnd w:id="9"/>
             <w:r>
               <w:rPr>
                 <w:rFonts w:ascii="黑体" w:eastAsia="黑体"/>
@@ -4226,8 +4288,8 @@
                 <w:szCs w:val="21"/>
               </w:rPr>
             </w:pPr>
-            <w:bookmarkStart w:id="8" w:name="_1543730799"/>
-            <w:bookmarkEnd w:id="8"/>
+            <w:bookmarkStart w:id="10" w:name="_1543730799"/>
+            <w:bookmarkEnd w:id="10"/>
             <w:r>
               <w:rPr>
                 <w:rFonts w:ascii="黑体" w:eastAsia="黑体"/>
@@ -5119,8 +5181,8 @@
                 <w:szCs w:val="21"/>
               </w:rPr>
             </w:pPr>
-            <w:bookmarkStart w:id="9" w:name="_1543838933"/>
-            <w:bookmarkEnd w:id="9"/>
+            <w:bookmarkStart w:id="11" w:name="_1543838933"/>
+            <w:bookmarkEnd w:id="11"/>
             <w:r>
               <w:rPr>
                 <w:rFonts w:ascii="黑体" w:eastAsia="黑体"/>
@@ -5179,8 +5241,8 @@
                 <w:szCs w:val="21"/>
               </w:rPr>
             </w:pPr>
-            <w:bookmarkStart w:id="10" w:name="_1543838934"/>
-            <w:bookmarkEnd w:id="10"/>
+            <w:bookmarkStart w:id="12" w:name="_1543838934"/>
+            <w:bookmarkEnd w:id="12"/>
             <w:r>
               <w:rPr>
                 <w:rFonts w:ascii="黑体" w:eastAsia="黑体"/>
@@ -5239,8 +5301,8 @@
                 <w:szCs w:val="21"/>
               </w:rPr>
             </w:pPr>
-            <w:bookmarkStart w:id="11" w:name="_1543838936"/>
-            <w:bookmarkEnd w:id="11"/>
+            <w:bookmarkStart w:id="13" w:name="_1543838936"/>
+            <w:bookmarkEnd w:id="13"/>
             <w:r>
               <w:rPr>
                 <w:rFonts w:ascii="黑体" w:eastAsia="黑体"/>
@@ -5381,7 +5443,7 @@
           <w:lang w:val="en-US" w:eastAsia="zh-CN" w:bidi="ar-SA"/>
         </w:rPr>
       </w:pPr>
-      <w:bookmarkStart w:id="12" w:name="_Toc3574"/>
+      <w:bookmarkStart w:id="14" w:name="_Toc3574"/>
       <w:r>
         <w:rPr>
           <w:rFonts w:hint="eastAsia" w:ascii="楷体_GB2312" w:eastAsia="楷体_GB2312"/>
@@ -5391,7 +5453,7 @@
         </w:rPr>
         <w:t>目  录</w:t>
       </w:r>
-      <w:bookmarkEnd w:id="12"/>
+      <w:bookmarkEnd w:id="14"/>
       <w:r>
         <w:rPr>
           <w:rFonts w:ascii="楷体_GB2312" w:eastAsia="楷体_GB2312"/>
@@ -5431,7 +5493,7 @@
         <w:fldChar w:fldCharType="begin"/>
       </w:r>
       <w:r>
-        <w:instrText xml:space="preserve"> HYPERLINK \l _Toc24863 </w:instrText>
+        <w:instrText xml:space="preserve"> HYPERLINK \l _Toc1801 </w:instrText>
       </w:r>
       <w:r>
         <w:fldChar w:fldCharType="separate"/>
@@ -5460,13 +5522,13 @@
         <w:fldChar w:fldCharType="begin"/>
       </w:r>
       <w:r>
-        <w:instrText xml:space="preserve"> PAGEREF _Toc24863 </w:instrText>
+        <w:instrText xml:space="preserve"> PAGEREF _Toc1801 </w:instrText>
       </w:r>
       <w:r>
         <w:fldChar w:fldCharType="separate"/>
       </w:r>
       <w:r>
-        <w:t>5</w:t>
+        <w:t>6</w:t>
       </w:r>
       <w:r>
         <w:fldChar w:fldCharType="end"/>
@@ -5489,7 +5551,7 @@
         <w:fldChar w:fldCharType="begin"/>
       </w:r>
       <w:r>
-        <w:instrText xml:space="preserve"> HYPERLINK \l _Toc12491 </w:instrText>
+        <w:instrText xml:space="preserve"> HYPERLINK \l _Toc4390 </w:instrText>
       </w:r>
       <w:r>
         <w:fldChar w:fldCharType="separate"/>
@@ -5508,13 +5570,13 @@
         <w:fldChar w:fldCharType="begin"/>
       </w:r>
       <w:r>
-        <w:instrText xml:space="preserve"> PAGEREF _Toc12491 </w:instrText>
+        <w:instrText xml:space="preserve"> PAGEREF _Toc4390 </w:instrText>
       </w:r>
       <w:r>
         <w:fldChar w:fldCharType="separate"/>
       </w:r>
       <w:r>
-        <w:t>5</w:t>
+        <w:t>6</w:t>
       </w:r>
       <w:r>
         <w:fldChar w:fldCharType="end"/>
@@ -5537,7 +5599,7 @@
         <w:fldChar w:fldCharType="begin"/>
       </w:r>
       <w:r>
-        <w:instrText xml:space="preserve"> HYPERLINK \l _Toc18899 </w:instrText>
+        <w:instrText xml:space="preserve"> HYPERLINK \l _Toc111 </w:instrText>
       </w:r>
       <w:r>
         <w:fldChar w:fldCharType="separate"/>
@@ -5556,13 +5618,13 @@
         <w:fldChar w:fldCharType="begin"/>
       </w:r>
       <w:r>
-        <w:instrText xml:space="preserve"> PAGEREF _Toc18899 </w:instrText>
+        <w:instrText xml:space="preserve"> PAGEREF _Toc111 </w:instrText>
       </w:r>
       <w:r>
         <w:fldChar w:fldCharType="separate"/>
       </w:r>
       <w:r>
-        <w:t>6</w:t>
+        <w:t>7</w:t>
       </w:r>
       <w:r>
         <w:fldChar w:fldCharType="end"/>
@@ -5585,7 +5647,7 @@
         <w:fldChar w:fldCharType="begin"/>
       </w:r>
       <w:r>
-        <w:instrText xml:space="preserve"> HYPERLINK \l _Toc27204 </w:instrText>
+        <w:instrText xml:space="preserve"> HYPERLINK \l _Toc21862 </w:instrText>
       </w:r>
       <w:r>
         <w:fldChar w:fldCharType="separate"/>
@@ -5619,13 +5681,13 @@
         <w:fldChar w:fldCharType="begin"/>
       </w:r>
       <w:r>
-        <w:instrText xml:space="preserve"> PAGEREF _Toc27204 </w:instrText>
+        <w:instrText xml:space="preserve"> PAGEREF _Toc21862 </w:instrText>
       </w:r>
       <w:r>
         <w:fldChar w:fldCharType="separate"/>
       </w:r>
       <w:r>
-        <w:t>7</w:t>
+        <w:t>8</w:t>
       </w:r>
       <w:r>
         <w:fldChar w:fldCharType="end"/>
@@ -5648,7 +5710,7 @@
         <w:fldChar w:fldCharType="begin"/>
       </w:r>
       <w:r>
-        <w:instrText xml:space="preserve"> HYPERLINK \l _Toc31560 </w:instrText>
+        <w:instrText xml:space="preserve"> HYPERLINK \l _Toc19194 </w:instrText>
       </w:r>
       <w:r>
         <w:fldChar w:fldCharType="separate"/>
@@ -5682,13 +5744,13 @@
         <w:fldChar w:fldCharType="begin"/>
       </w:r>
       <w:r>
-        <w:instrText xml:space="preserve"> PAGEREF _Toc31560 </w:instrText>
+        <w:instrText xml:space="preserve"> PAGEREF _Toc19194 </w:instrText>
       </w:r>
       <w:r>
         <w:fldChar w:fldCharType="separate"/>
       </w:r>
       <w:r>
-        <w:t>7</w:t>
+        <w:t>8</w:t>
       </w:r>
       <w:r>
         <w:fldChar w:fldCharType="end"/>
@@ -5711,7 +5773,7 @@
         <w:fldChar w:fldCharType="begin"/>
       </w:r>
       <w:r>
-        <w:instrText xml:space="preserve"> HYPERLINK \l _Toc4711 </w:instrText>
+        <w:instrText xml:space="preserve"> HYPERLINK \l _Toc13828 </w:instrText>
       </w:r>
       <w:r>
         <w:fldChar w:fldCharType="separate"/>
@@ -5745,13 +5807,13 @@
         <w:fldChar w:fldCharType="begin"/>
       </w:r>
       <w:r>
-        <w:instrText xml:space="preserve"> PAGEREF _Toc4711 </w:instrText>
+        <w:instrText xml:space="preserve"> PAGEREF _Toc13828 </w:instrText>
       </w:r>
       <w:r>
         <w:fldChar w:fldCharType="separate"/>
       </w:r>
       <w:r>
-        <w:t>7</w:t>
+        <w:t>8</w:t>
       </w:r>
       <w:r>
         <w:fldChar w:fldCharType="end"/>
@@ -5774,7 +5836,7 @@
         <w:fldChar w:fldCharType="begin"/>
       </w:r>
       <w:r>
-        <w:instrText xml:space="preserve"> HYPERLINK \l _Toc19189 </w:instrText>
+        <w:instrText xml:space="preserve"> HYPERLINK \l _Toc22019 </w:instrText>
       </w:r>
       <w:r>
         <w:fldChar w:fldCharType="separate"/>
@@ -5803,13 +5865,13 @@
         <w:fldChar w:fldCharType="begin"/>
       </w:r>
       <w:r>
-        <w:instrText xml:space="preserve"> PAGEREF _Toc19189 </w:instrText>
+        <w:instrText xml:space="preserve"> PAGEREF _Toc22019 </w:instrText>
       </w:r>
       <w:r>
         <w:fldChar w:fldCharType="separate"/>
       </w:r>
       <w:r>
-        <w:t>8</w:t>
+        <w:t>9</w:t>
       </w:r>
       <w:r>
         <w:fldChar w:fldCharType="end"/>
@@ -5832,7 +5894,7 @@
         <w:fldChar w:fldCharType="begin"/>
       </w:r>
       <w:r>
-        <w:instrText xml:space="preserve"> HYPERLINK \l _Toc21049 </w:instrText>
+        <w:instrText xml:space="preserve"> HYPERLINK \l _Toc17759 </w:instrText>
       </w:r>
       <w:r>
         <w:fldChar w:fldCharType="separate"/>
@@ -5851,13 +5913,13 @@
         <w:fldChar w:fldCharType="begin"/>
       </w:r>
       <w:r>
-        <w:instrText xml:space="preserve"> PAGEREF _Toc21049 </w:instrText>
+        <w:instrText xml:space="preserve"> PAGEREF _Toc17759 </w:instrText>
       </w:r>
       <w:r>
         <w:fldChar w:fldCharType="separate"/>
       </w:r>
       <w:r>
-        <w:t>8</w:t>
+        <w:t>9</w:t>
       </w:r>
       <w:r>
         <w:fldChar w:fldCharType="end"/>
@@ -5880,7 +5942,7 @@
         <w:fldChar w:fldCharType="begin"/>
       </w:r>
       <w:r>
-        <w:instrText xml:space="preserve"> HYPERLINK \l _Toc27025 </w:instrText>
+        <w:instrText xml:space="preserve"> HYPERLINK \l _Toc28976 </w:instrText>
       </w:r>
       <w:r>
         <w:fldChar w:fldCharType="separate"/>
@@ -5899,13 +5961,13 @@
         <w:fldChar w:fldCharType="begin"/>
       </w:r>
       <w:r>
-        <w:instrText xml:space="preserve"> PAGEREF _Toc27025 </w:instrText>
+        <w:instrText xml:space="preserve"> PAGEREF _Toc28976 </w:instrText>
       </w:r>
       <w:r>
         <w:fldChar w:fldCharType="separate"/>
       </w:r>
       <w:r>
-        <w:t>9</w:t>
+        <w:t>10</w:t>
       </w:r>
       <w:r>
         <w:fldChar w:fldCharType="end"/>
@@ -5928,7 +5990,7 @@
         <w:fldChar w:fldCharType="begin"/>
       </w:r>
       <w:r>
-        <w:instrText xml:space="preserve"> HYPERLINK \l _Toc7250 </w:instrText>
+        <w:instrText xml:space="preserve"> HYPERLINK \l _Toc2112 </w:instrText>
       </w:r>
       <w:r>
         <w:fldChar w:fldCharType="separate"/>
@@ -5947,13 +6009,13 @@
         <w:fldChar w:fldCharType="begin"/>
       </w:r>
       <w:r>
-        <w:instrText xml:space="preserve"> PAGEREF _Toc7250 </w:instrText>
+        <w:instrText xml:space="preserve"> PAGEREF _Toc2112 </w:instrText>
       </w:r>
       <w:r>
         <w:fldChar w:fldCharType="separate"/>
       </w:r>
       <w:r>
-        <w:t>9</w:t>
+        <w:t>10</w:t>
       </w:r>
       <w:r>
         <w:fldChar w:fldCharType="end"/>
@@ -5976,7 +6038,7 @@
         <w:fldChar w:fldCharType="begin"/>
       </w:r>
       <w:r>
-        <w:instrText xml:space="preserve"> HYPERLINK \l _Toc22820 </w:instrText>
+        <w:instrText xml:space="preserve"> HYPERLINK \l _Toc6904 </w:instrText>
       </w:r>
       <w:r>
         <w:fldChar w:fldCharType="separate"/>
@@ -5996,13 +6058,13 @@
         <w:fldChar w:fldCharType="begin"/>
       </w:r>
       <w:r>
-        <w:instrText xml:space="preserve"> PAGEREF _Toc22820 </w:instrText>
+        <w:instrText xml:space="preserve"> PAGEREF _Toc6904 </w:instrText>
       </w:r>
       <w:r>
         <w:fldChar w:fldCharType="separate"/>
       </w:r>
       <w:r>
-        <w:t>11</w:t>
+        <w:t>12</w:t>
       </w:r>
       <w:r>
         <w:fldChar w:fldCharType="end"/>
@@ -6025,7 +6087,7 @@
         <w:fldChar w:fldCharType="begin"/>
       </w:r>
       <w:r>
-        <w:instrText xml:space="preserve"> HYPERLINK \l _Toc9505 </w:instrText>
+        <w:instrText xml:space="preserve"> HYPERLINK \l _Toc9420 </w:instrText>
       </w:r>
       <w:r>
         <w:fldChar w:fldCharType="separate"/>
@@ -6044,13 +6106,13 @@
         <w:fldChar w:fldCharType="begin"/>
       </w:r>
       <w:r>
-        <w:instrText xml:space="preserve"> PAGEREF _Toc9505 </w:instrText>
+        <w:instrText xml:space="preserve"> PAGEREF _Toc9420 </w:instrText>
       </w:r>
       <w:r>
         <w:fldChar w:fldCharType="separate"/>
       </w:r>
       <w:r>
-        <w:t>11</w:t>
+        <w:t>12</w:t>
       </w:r>
       <w:r>
         <w:fldChar w:fldCharType="end"/>
@@ -6070,7 +6132,7 @@
         <w:fldChar w:fldCharType="begin"/>
       </w:r>
       <w:r>
-        <w:instrText xml:space="preserve"> HYPERLINK \l _Toc29891 </w:instrText>
+        <w:instrText xml:space="preserve"> HYPERLINK \l _Toc9292 </w:instrText>
       </w:r>
       <w:r>
         <w:fldChar w:fldCharType="separate"/>
@@ -6095,13 +6157,13 @@
         <w:fldChar w:fldCharType="begin"/>
       </w:r>
       <w:r>
-        <w:instrText xml:space="preserve"> PAGEREF _Toc29891 </w:instrText>
+        <w:instrText xml:space="preserve"> PAGEREF _Toc9292 </w:instrText>
       </w:r>
       <w:r>
         <w:fldChar w:fldCharType="separate"/>
       </w:r>
       <w:r>
-        <w:t>11</w:t>
+        <w:t>12</w:t>
       </w:r>
       <w:r>
         <w:fldChar w:fldCharType="end"/>
@@ -6121,7 +6183,7 @@
         <w:fldChar w:fldCharType="begin"/>
       </w:r>
       <w:r>
-        <w:instrText xml:space="preserve"> HYPERLINK \l _Toc31293 </w:instrText>
+        <w:instrText xml:space="preserve"> HYPERLINK \l _Toc26120 </w:instrText>
       </w:r>
       <w:r>
         <w:fldChar w:fldCharType="separate"/>
@@ -6146,13 +6208,13 @@
         <w:fldChar w:fldCharType="begin"/>
       </w:r>
       <w:r>
-        <w:instrText xml:space="preserve"> PAGEREF _Toc31293 </w:instrText>
+        <w:instrText xml:space="preserve"> PAGEREF _Toc26120 </w:instrText>
       </w:r>
       <w:r>
         <w:fldChar w:fldCharType="separate"/>
       </w:r>
       <w:r>
-        <w:t>11</w:t>
+        <w:t>12</w:t>
       </w:r>
       <w:r>
         <w:fldChar w:fldCharType="end"/>
@@ -6172,7 +6234,7 @@
         <w:fldChar w:fldCharType="begin"/>
       </w:r>
       <w:r>
-        <w:instrText xml:space="preserve"> HYPERLINK \l _Toc7962 </w:instrText>
+        <w:instrText xml:space="preserve"> HYPERLINK \l _Toc23183 </w:instrText>
       </w:r>
       <w:r>
         <w:fldChar w:fldCharType="separate"/>
@@ -6197,13 +6259,13 @@
         <w:fldChar w:fldCharType="begin"/>
       </w:r>
       <w:r>
-        <w:instrText xml:space="preserve"> PAGEREF _Toc7962 </w:instrText>
+        <w:instrText xml:space="preserve"> PAGEREF _Toc23183 </w:instrText>
       </w:r>
       <w:r>
         <w:fldChar w:fldCharType="separate"/>
       </w:r>
       <w:r>
-        <w:t>12</w:t>
+        <w:t>13</w:t>
       </w:r>
       <w:r>
         <w:fldChar w:fldCharType="end"/>
@@ -6223,7 +6285,7 @@
         <w:fldChar w:fldCharType="begin"/>
       </w:r>
       <w:r>
-        <w:instrText xml:space="preserve"> HYPERLINK \l _Toc6486 </w:instrText>
+        <w:instrText xml:space="preserve"> HYPERLINK \l _Toc8309 </w:instrText>
       </w:r>
       <w:r>
         <w:fldChar w:fldCharType="separate"/>
@@ -6248,13 +6310,13 @@
         <w:fldChar w:fldCharType="begin"/>
       </w:r>
       <w:r>
-        <w:instrText xml:space="preserve"> PAGEREF _Toc6486 </w:instrText>
+        <w:instrText xml:space="preserve"> PAGEREF _Toc8309 </w:instrText>
       </w:r>
       <w:r>
         <w:fldChar w:fldCharType="separate"/>
       </w:r>
       <w:r>
-        <w:t>14</w:t>
+        <w:t>15</w:t>
       </w:r>
       <w:r>
         <w:fldChar w:fldCharType="end"/>
@@ -6277,7 +6339,7 @@
         <w:fldChar w:fldCharType="begin"/>
       </w:r>
       <w:r>
-        <w:instrText xml:space="preserve"> HYPERLINK \l _Toc5663 </w:instrText>
+        <w:instrText xml:space="preserve"> HYPERLINK \l _Toc12866 </w:instrText>
       </w:r>
       <w:r>
         <w:fldChar w:fldCharType="separate"/>
@@ -6311,13 +6373,13 @@
         <w:fldChar w:fldCharType="begin"/>
       </w:r>
       <w:r>
-        <w:instrText xml:space="preserve"> PAGEREF _Toc5663 </w:instrText>
+        <w:instrText xml:space="preserve"> PAGEREF _Toc12866 </w:instrText>
       </w:r>
       <w:r>
         <w:fldChar w:fldCharType="separate"/>
       </w:r>
       <w:r>
-        <w:t>14</w:t>
+        <w:t>15</w:t>
       </w:r>
       <w:r>
         <w:fldChar w:fldCharType="end"/>
@@ -6337,7 +6399,7 @@
         <w:fldChar w:fldCharType="begin"/>
       </w:r>
       <w:r>
-        <w:instrText xml:space="preserve"> HYPERLINK \l _Toc11131 </w:instrText>
+        <w:instrText xml:space="preserve"> HYPERLINK \l _Toc10381 </w:instrText>
       </w:r>
       <w:r>
         <w:fldChar w:fldCharType="separate"/>
@@ -6395,13 +6457,13 @@
         <w:fldChar w:fldCharType="begin"/>
       </w:r>
       <w:r>
-        <w:instrText xml:space="preserve"> PAGEREF _Toc11131 </w:instrText>
+        <w:instrText xml:space="preserve"> PAGEREF _Toc10381 </w:instrText>
       </w:r>
       <w:r>
         <w:fldChar w:fldCharType="separate"/>
       </w:r>
       <w:r>
-        <w:t>14</w:t>
+        <w:t>15</w:t>
       </w:r>
       <w:r>
         <w:fldChar w:fldCharType="end"/>
@@ -6421,7 +6483,7 @@
         <w:fldChar w:fldCharType="begin"/>
       </w:r>
       <w:r>
-        <w:instrText xml:space="preserve"> HYPERLINK \l _Toc7603 </w:instrText>
+        <w:instrText xml:space="preserve"> HYPERLINK \l _Toc10 </w:instrText>
       </w:r>
       <w:r>
         <w:fldChar w:fldCharType="separate"/>
@@ -6479,13 +6541,13 @@
         <w:fldChar w:fldCharType="begin"/>
       </w:r>
       <w:r>
-        <w:instrText xml:space="preserve"> PAGEREF _Toc7603 </w:instrText>
+        <w:instrText xml:space="preserve"> PAGEREF _Toc10 </w:instrText>
       </w:r>
       <w:r>
         <w:fldChar w:fldCharType="separate"/>
       </w:r>
       <w:r>
-        <w:t>19</w:t>
+        <w:t>20</w:t>
       </w:r>
       <w:r>
         <w:fldChar w:fldCharType="end"/>
@@ -6508,7 +6570,7 @@
         <w:fldChar w:fldCharType="begin"/>
       </w:r>
       <w:r>
-        <w:instrText xml:space="preserve"> HYPERLINK \l _Toc28629 </w:instrText>
+        <w:instrText xml:space="preserve"> HYPERLINK \l _Toc21031 </w:instrText>
       </w:r>
       <w:r>
         <w:fldChar w:fldCharType="separate"/>
@@ -6528,13 +6590,13 @@
         <w:fldChar w:fldCharType="begin"/>
       </w:r>
       <w:r>
-        <w:instrText xml:space="preserve"> PAGEREF _Toc28629 </w:instrText>
+        <w:instrText xml:space="preserve"> PAGEREF _Toc21031 </w:instrText>
       </w:r>
       <w:r>
         <w:fldChar w:fldCharType="separate"/>
       </w:r>
       <w:r>
-        <w:t>22</w:t>
+        <w:t>23</w:t>
       </w:r>
       <w:r>
         <w:fldChar w:fldCharType="end"/>
@@ -6557,7 +6619,7 @@
         <w:fldChar w:fldCharType="begin"/>
       </w:r>
       <w:r>
-        <w:instrText xml:space="preserve"> HYPERLINK \l _Toc32764 </w:instrText>
+        <w:instrText xml:space="preserve"> HYPERLINK \l _Toc31490 </w:instrText>
       </w:r>
       <w:r>
         <w:fldChar w:fldCharType="separate"/>
@@ -6583,13 +6645,13 @@
         <w:fldChar w:fldCharType="begin"/>
       </w:r>
       <w:r>
-        <w:instrText xml:space="preserve"> PAGEREF _Toc32764 </w:instrText>
+        <w:instrText xml:space="preserve"> PAGEREF _Toc31490 </w:instrText>
       </w:r>
       <w:r>
         <w:fldChar w:fldCharType="separate"/>
       </w:r>
       <w:r>
-        <w:t>22</w:t>
+        <w:t>23</w:t>
       </w:r>
       <w:r>
         <w:fldChar w:fldCharType="end"/>
@@ -6609,7 +6671,7 @@
         <w:fldChar w:fldCharType="begin"/>
       </w:r>
       <w:r>
-        <w:instrText xml:space="preserve"> HYPERLINK \l _Toc30991 </w:instrText>
+        <w:instrText xml:space="preserve"> HYPERLINK \l _Toc26641 </w:instrText>
       </w:r>
       <w:r>
         <w:fldChar w:fldCharType="separate"/>
@@ -6640,13 +6702,13 @@
         <w:fldChar w:fldCharType="begin"/>
       </w:r>
       <w:r>
-        <w:instrText xml:space="preserve"> PAGEREF _Toc30991 </w:instrText>
+        <w:instrText xml:space="preserve"> PAGEREF _Toc26641 </w:instrText>
       </w:r>
       <w:r>
         <w:fldChar w:fldCharType="separate"/>
       </w:r>
       <w:r>
-        <w:t>22</w:t>
+        <w:t>23</w:t>
       </w:r>
       <w:r>
         <w:fldChar w:fldCharType="end"/>
@@ -6666,7 +6728,7 @@
         <w:fldChar w:fldCharType="begin"/>
       </w:r>
       <w:r>
-        <w:instrText xml:space="preserve"> HYPERLINK \l _Toc6575 </w:instrText>
+        <w:instrText xml:space="preserve"> HYPERLINK \l _Toc23151 </w:instrText>
       </w:r>
       <w:r>
         <w:fldChar w:fldCharType="separate"/>
@@ -6709,13 +6771,13 @@
         <w:fldChar w:fldCharType="begin"/>
       </w:r>
       <w:r>
-        <w:instrText xml:space="preserve"> PAGEREF _Toc6575 </w:instrText>
+        <w:instrText xml:space="preserve"> PAGEREF _Toc23151 </w:instrText>
       </w:r>
       <w:r>
         <w:fldChar w:fldCharType="separate"/>
       </w:r>
       <w:r>
-        <w:t>22</w:t>
+        <w:t>23</w:t>
       </w:r>
       <w:r>
         <w:fldChar w:fldCharType="end"/>
@@ -6738,7 +6800,7 @@
         <w:fldChar w:fldCharType="begin"/>
       </w:r>
       <w:r>
-        <w:instrText xml:space="preserve"> HYPERLINK \l _Toc15091 </w:instrText>
+        <w:instrText xml:space="preserve"> HYPERLINK \l _Toc17761 </w:instrText>
       </w:r>
       <w:r>
         <w:fldChar w:fldCharType="separate"/>
@@ -6764,13 +6826,13 @@
         <w:fldChar w:fldCharType="begin"/>
       </w:r>
       <w:r>
-        <w:instrText xml:space="preserve"> PAGEREF _Toc15091 </w:instrText>
+        <w:instrText xml:space="preserve"> PAGEREF _Toc17761 </w:instrText>
       </w:r>
       <w:r>
         <w:fldChar w:fldCharType="separate"/>
       </w:r>
       <w:r>
-        <w:t>23</w:t>
+        <w:t>24</w:t>
       </w:r>
       <w:r>
         <w:fldChar w:fldCharType="end"/>
@@ -6790,7 +6852,7 @@
         <w:fldChar w:fldCharType="begin"/>
       </w:r>
       <w:r>
-        <w:instrText xml:space="preserve"> HYPERLINK \l _Toc6577 </w:instrText>
+        <w:instrText xml:space="preserve"> HYPERLINK \l _Toc12888 </w:instrText>
       </w:r>
       <w:r>
         <w:fldChar w:fldCharType="separate"/>
@@ -6827,13 +6889,13 @@
         <w:fldChar w:fldCharType="begin"/>
       </w:r>
       <w:r>
-        <w:instrText xml:space="preserve"> PAGEREF _Toc6577 </w:instrText>
+        <w:instrText xml:space="preserve"> PAGEREF _Toc12888 </w:instrText>
       </w:r>
       <w:r>
         <w:fldChar w:fldCharType="separate"/>
       </w:r>
       <w:r>
-        <w:t>23</w:t>
+        <w:t>24</w:t>
       </w:r>
       <w:r>
         <w:fldChar w:fldCharType="end"/>
@@ -6853,7 +6915,7 @@
         <w:fldChar w:fldCharType="begin"/>
       </w:r>
       <w:r>
-        <w:instrText xml:space="preserve"> HYPERLINK \l _Toc4618 </w:instrText>
+        <w:instrText xml:space="preserve"> HYPERLINK \l _Toc17985 </w:instrText>
       </w:r>
       <w:r>
         <w:fldChar w:fldCharType="separate"/>
@@ -6890,13 +6952,13 @@
         <w:fldChar w:fldCharType="begin"/>
       </w:r>
       <w:r>
-        <w:instrText xml:space="preserve"> PAGEREF _Toc4618 </w:instrText>
+        <w:instrText xml:space="preserve"> PAGEREF _Toc17985 </w:instrText>
       </w:r>
       <w:r>
         <w:fldChar w:fldCharType="separate"/>
       </w:r>
       <w:r>
-        <w:t>23</w:t>
+        <w:t>24</w:t>
       </w:r>
       <w:r>
         <w:fldChar w:fldCharType="end"/>
@@ -6919,7 +6981,7 @@
         <w:fldChar w:fldCharType="begin"/>
       </w:r>
       <w:r>
-        <w:instrText xml:space="preserve"> HYPERLINK \l _Toc5811 </w:instrText>
+        <w:instrText xml:space="preserve"> HYPERLINK \l _Toc3466 </w:instrText>
       </w:r>
       <w:r>
         <w:fldChar w:fldCharType="separate"/>
@@ -6939,13 +7001,13 @@
         <w:fldChar w:fldCharType="begin"/>
       </w:r>
       <w:r>
-        <w:instrText xml:space="preserve"> PAGEREF _Toc5811 </w:instrText>
+        <w:instrText xml:space="preserve"> PAGEREF _Toc3466 </w:instrText>
       </w:r>
       <w:r>
         <w:fldChar w:fldCharType="separate"/>
       </w:r>
       <w:r>
-        <w:t>26</w:t>
+        <w:t>27</w:t>
       </w:r>
       <w:r>
         <w:fldChar w:fldCharType="end"/>
@@ -6971,10 +7033,10 @@
       <w:r>
         <w:fldChar w:fldCharType="end"/>
       </w:r>
-      <w:bookmarkStart w:id="13" w:name="_Toc383866656"/>
-      <w:bookmarkStart w:id="14" w:name="_Toc312074210"/>
-      <w:bookmarkStart w:id="15" w:name="_Toc317780789"/>
-      <w:bookmarkStart w:id="16" w:name="_Toc317777146"/>
+      <w:bookmarkStart w:id="15" w:name="_Toc312074210"/>
+      <w:bookmarkStart w:id="16" w:name="_Toc383866656"/>
+      <w:bookmarkStart w:id="17" w:name="_Toc317780789"/>
+      <w:bookmarkStart w:id="18" w:name="_Toc317777146"/>
     </w:p>
     <w:p>
       <w:pPr>
@@ -6992,7 +7054,7 @@
       <w:r>
         <w:br w:type="page"/>
       </w:r>
-      <w:bookmarkStart w:id="17" w:name="_Toc24863"/>
+      <w:bookmarkStart w:id="19" w:name="_Toc1801"/>
       <w:r>
         <w:rPr>
           <w:rFonts w:hint="eastAsia"/>
@@ -7000,7 +7062,7 @@
         </w:rPr>
         <w:t>检测概况及说明</w:t>
       </w:r>
-      <w:bookmarkEnd w:id="17"/>
+      <w:bookmarkEnd w:id="19"/>
     </w:p>
     <w:p>
       <w:pPr>
@@ -7017,7 +7079,7 @@
           <w:szCs w:val="24"/>
         </w:rPr>
       </w:pPr>
-      <w:bookmarkStart w:id="18" w:name="_Toc12491"/>
+      <w:bookmarkStart w:id="20" w:name="_Toc4390"/>
       <w:r>
         <w:rPr>
           <w:rFonts w:hint="eastAsia" w:ascii="楷体_GB2312" w:hAnsi="楷体_GB2312" w:eastAsia="楷体_GB2312"/>
@@ -7026,7 +7088,7 @@
         </w:rPr>
         <w:t>工程概况</w:t>
       </w:r>
-      <w:bookmarkEnd w:id="18"/>
+      <w:bookmarkEnd w:id="20"/>
     </w:p>
     <w:p>
       <w:pPr>
@@ -7639,7 +7701,7 @@
           <w:szCs w:val="24"/>
         </w:rPr>
       </w:pPr>
-      <w:bookmarkStart w:id="19" w:name="_Toc18899"/>
+      <w:bookmarkStart w:id="21" w:name="_Toc111"/>
       <w:r>
         <w:rPr>
           <w:rFonts w:hint="eastAsia" w:ascii="楷体_GB2312" w:hAnsi="楷体_GB2312" w:eastAsia="楷体_GB2312"/>
@@ -7665,7 +7727,7 @@
         </w:rPr>
         <w:t>仪器</w:t>
       </w:r>
-      <w:bookmarkEnd w:id="19"/>
+      <w:bookmarkEnd w:id="21"/>
     </w:p>
     <w:p>
       <w:pPr>
@@ -8448,7 +8510,7 @@
           <w:szCs w:val="24"/>
         </w:rPr>
       </w:pPr>
-      <w:bookmarkStart w:id="20" w:name="_Toc27204"/>
+      <w:bookmarkStart w:id="22" w:name="_Toc21862"/>
       <w:r>
         <w:rPr>
           <w:rFonts w:hint="eastAsia" w:ascii="楷体_GB2312" w:hAnsi="楷体_GB2312" w:eastAsia="楷体_GB2312"/>
@@ -8468,7 +8530,7 @@
         </w:rPr>
         <w:t>内容</w:t>
       </w:r>
-      <w:bookmarkEnd w:id="20"/>
+      <w:bookmarkEnd w:id="22"/>
     </w:p>
     <w:p>
       <w:pPr>
@@ -8480,7 +8542,7 @@
           <w:sz w:val="24"/>
         </w:rPr>
       </w:pPr>
-      <w:bookmarkStart w:id="21" w:name="_Toc277773900"/>
+      <w:bookmarkStart w:id="23" w:name="_Toc277773900"/>
       <w:r>
         <w:rPr>
           <w:rFonts w:hint="eastAsia" w:ascii="楷体_GB2312" w:eastAsia="楷体_GB2312"/>
@@ -8588,7 +8650,7 @@
         <w:t>)桥梁动载试验</w:t>
       </w:r>
     </w:p>
-    <w:bookmarkEnd w:id="21"/>
+    <w:bookmarkEnd w:id="23"/>
     <w:p>
       <w:pPr>
         <w:pStyle w:val="3"/>
@@ -8605,7 +8667,7 @@
           <w:szCs w:val="24"/>
         </w:rPr>
       </w:pPr>
-      <w:bookmarkStart w:id="22" w:name="_Toc31560"/>
+      <w:bookmarkStart w:id="24" w:name="_Toc19194"/>
       <w:r>
         <w:rPr>
           <w:rFonts w:hint="eastAsia" w:ascii="楷体_GB2312" w:hAnsi="楷体_GB2312" w:eastAsia="楷体_GB2312"/>
@@ -8625,7 +8687,7 @@
         </w:rPr>
         <w:t>目的</w:t>
       </w:r>
-      <w:bookmarkEnd w:id="22"/>
+      <w:bookmarkEnd w:id="24"/>
     </w:p>
     <w:p>
       <w:pPr>
@@ -8800,7 +8862,7 @@
           <w:szCs w:val="24"/>
         </w:rPr>
       </w:pPr>
-      <w:bookmarkStart w:id="23" w:name="_Toc4711"/>
+      <w:bookmarkStart w:id="25" w:name="_Toc13828"/>
       <w:r>
         <w:rPr>
           <w:rFonts w:hint="eastAsia" w:ascii="Calibri" w:hAnsi="Calibri" w:eastAsia="楷体_GB2312"/>
@@ -8819,7 +8881,7 @@
         </w:rPr>
         <w:t>编号说明</w:t>
       </w:r>
-      <w:bookmarkEnd w:id="23"/>
+      <w:bookmarkEnd w:id="25"/>
     </w:p>
     <w:p>
       <w:pPr>
@@ -9012,7 +9074,7 @@
           <w:szCs w:val="24"/>
         </w:rPr>
       </w:pPr>
-      <w:bookmarkStart w:id="24" w:name="_Toc19189"/>
+      <w:bookmarkStart w:id="26" w:name="_Toc22019"/>
       <w:r>
         <w:rPr>
           <w:rFonts w:hint="eastAsia" w:ascii="楷体_GB2312" w:eastAsia="楷体_GB2312"/>
@@ -9032,7 +9094,7 @@
         </w:rPr>
         <w:t>外观检查</w:t>
       </w:r>
-      <w:bookmarkEnd w:id="24"/>
+      <w:bookmarkEnd w:id="26"/>
     </w:p>
     <w:p>
       <w:pPr>
@@ -9046,32 +9108,32 @@
           <w:szCs w:val="24"/>
         </w:rPr>
       </w:pPr>
-      <w:bookmarkStart w:id="25" w:name="_Toc256000008"/>
-      <w:bookmarkStart w:id="26" w:name="_Toc435103113"/>
-      <w:bookmarkStart w:id="27" w:name="_Toc256000025"/>
-      <w:bookmarkStart w:id="28" w:name="_Toc256000178"/>
-      <w:bookmarkStart w:id="29" w:name="_Toc256000093"/>
-      <w:bookmarkStart w:id="30" w:name="_Toc256000161"/>
-      <w:bookmarkStart w:id="31" w:name="_Toc256000314"/>
-      <w:bookmarkStart w:id="32" w:name="_Toc256000263"/>
-      <w:bookmarkStart w:id="33" w:name="_Toc256000195"/>
-      <w:bookmarkStart w:id="34" w:name="_Toc256000076"/>
-      <w:bookmarkStart w:id="35" w:name="_Toc256000280"/>
+      <w:bookmarkStart w:id="27" w:name="_Toc24849"/>
+      <w:bookmarkStart w:id="28" w:name="_Toc256000195"/>
+      <w:bookmarkStart w:id="29" w:name="_Toc256000059"/>
+      <w:bookmarkStart w:id="30" w:name="_Toc23226"/>
+      <w:bookmarkStart w:id="31" w:name="_Toc3938"/>
+      <w:bookmarkStart w:id="32" w:name="_Toc490813827"/>
+      <w:bookmarkStart w:id="33" w:name="_Toc256000229"/>
+      <w:bookmarkStart w:id="34" w:name="_Toc256000042"/>
+      <w:bookmarkStart w:id="35" w:name="_Toc256000127"/>
       <w:bookmarkStart w:id="36" w:name="_Toc436324216"/>
-      <w:bookmarkStart w:id="37" w:name="_Toc490813827"/>
-      <w:bookmarkStart w:id="38" w:name="_Toc256000059"/>
-      <w:bookmarkStart w:id="39" w:name="_Toc256000127"/>
-      <w:bookmarkStart w:id="40" w:name="_Toc256000042"/>
-      <w:bookmarkStart w:id="41" w:name="_Toc3938"/>
-      <w:bookmarkStart w:id="42" w:name="_Toc256000229"/>
-      <w:bookmarkStart w:id="43" w:name="_Toc256000331"/>
-      <w:bookmarkStart w:id="44" w:name="_Toc23226"/>
-      <w:bookmarkStart w:id="45" w:name="_Toc256000246"/>
-      <w:bookmarkStart w:id="46" w:name="_Toc256000110"/>
-      <w:bookmarkStart w:id="47" w:name="_Toc256000212"/>
-      <w:bookmarkStart w:id="48" w:name="_Toc256000297"/>
-      <w:bookmarkStart w:id="49" w:name="_Toc24849"/>
-      <w:bookmarkStart w:id="50" w:name="_Toc21049"/>
+      <w:bookmarkStart w:id="37" w:name="_Toc256000280"/>
+      <w:bookmarkStart w:id="38" w:name="_Toc256000076"/>
+      <w:bookmarkStart w:id="39" w:name="_Toc256000331"/>
+      <w:bookmarkStart w:id="40" w:name="_Toc256000246"/>
+      <w:bookmarkStart w:id="41" w:name="_Toc256000110"/>
+      <w:bookmarkStart w:id="42" w:name="_Toc256000212"/>
+      <w:bookmarkStart w:id="43" w:name="_Toc256000008"/>
+      <w:bookmarkStart w:id="44" w:name="_Toc256000297"/>
+      <w:bookmarkStart w:id="45" w:name="_Toc256000025"/>
+      <w:bookmarkStart w:id="46" w:name="_Toc435103113"/>
+      <w:bookmarkStart w:id="47" w:name="_Toc256000093"/>
+      <w:bookmarkStart w:id="48" w:name="_Toc256000178"/>
+      <w:bookmarkStart w:id="49" w:name="_Toc256000161"/>
+      <w:bookmarkStart w:id="50" w:name="_Toc256000314"/>
+      <w:bookmarkStart w:id="51" w:name="_Toc256000263"/>
+      <w:bookmarkStart w:id="52" w:name="_Toc17759"/>
       <w:r>
         <w:rPr>
           <w:rFonts w:hint="eastAsia" w:ascii="楷体_GB2312" w:hAnsi="楷体_GB2312" w:eastAsia="楷体_GB2312" w:cs="楷体_GB2312"/>
@@ -9081,8 +9143,6 @@
         </w:rPr>
         <w:t>2.1 桥面系检查结果</w:t>
       </w:r>
-      <w:bookmarkEnd w:id="25"/>
-      <w:bookmarkEnd w:id="26"/>
       <w:bookmarkEnd w:id="27"/>
       <w:bookmarkEnd w:id="28"/>
       <w:bookmarkEnd w:id="29"/>
@@ -9107,6 +9167,8 @@
       <w:bookmarkEnd w:id="48"/>
       <w:bookmarkEnd w:id="49"/>
       <w:bookmarkEnd w:id="50"/>
+      <w:bookmarkEnd w:id="51"/>
+      <w:bookmarkEnd w:id="52"/>
     </w:p>
     <w:p>
       <w:pPr>
@@ -10360,30 +10422,30 @@
           <w:color w:val="auto"/>
         </w:rPr>
       </w:pPr>
-      <w:bookmarkStart w:id="51" w:name="_Toc256000077"/>
-      <w:bookmarkStart w:id="52" w:name="_Toc256000026"/>
-      <w:bookmarkStart w:id="53" w:name="_Toc256000128"/>
-      <w:bookmarkStart w:id="54" w:name="_Toc256000264"/>
-      <w:bookmarkStart w:id="55" w:name="_Toc256000179"/>
-      <w:bookmarkStart w:id="56" w:name="_Toc256000213"/>
-      <w:bookmarkStart w:id="57" w:name="_Toc256000094"/>
-      <w:bookmarkStart w:id="58" w:name="_Toc256000060"/>
-      <w:bookmarkStart w:id="59" w:name="_Toc256000332"/>
-      <w:bookmarkStart w:id="60" w:name="_Toc256000162"/>
-      <w:bookmarkStart w:id="61" w:name="_Toc6098"/>
-      <w:bookmarkStart w:id="62" w:name="_Toc256000315"/>
-      <w:bookmarkStart w:id="63" w:name="_Toc256000247"/>
-      <w:bookmarkStart w:id="64" w:name="_Toc256000145"/>
-      <w:bookmarkStart w:id="65" w:name="_Toc256000281"/>
-      <w:bookmarkStart w:id="66" w:name="_Toc256000230"/>
-      <w:bookmarkStart w:id="67" w:name="_Toc256000043"/>
-      <w:bookmarkStart w:id="68" w:name="_Toc5239"/>
-      <w:bookmarkStart w:id="69" w:name="_Toc256000298"/>
-      <w:bookmarkStart w:id="70" w:name="_Toc256000009"/>
-      <w:bookmarkStart w:id="71" w:name="_Toc256000196"/>
-      <w:bookmarkStart w:id="72" w:name="_Toc16706"/>
-      <w:bookmarkStart w:id="73" w:name="_Toc256000111"/>
-      <w:bookmarkStart w:id="74" w:name="_Toc27025"/>
+      <w:bookmarkStart w:id="53" w:name="_Toc256000077"/>
+      <w:bookmarkStart w:id="54" w:name="_Toc256000026"/>
+      <w:bookmarkStart w:id="55" w:name="_Toc256000128"/>
+      <w:bookmarkStart w:id="56" w:name="_Toc256000264"/>
+      <w:bookmarkStart w:id="57" w:name="_Toc256000179"/>
+      <w:bookmarkStart w:id="58" w:name="_Toc256000213"/>
+      <w:bookmarkStart w:id="59" w:name="_Toc256000094"/>
+      <w:bookmarkStart w:id="60" w:name="_Toc256000060"/>
+      <w:bookmarkStart w:id="61" w:name="_Toc256000332"/>
+      <w:bookmarkStart w:id="62" w:name="_Toc256000162"/>
+      <w:bookmarkStart w:id="63" w:name="_Toc6098"/>
+      <w:bookmarkStart w:id="64" w:name="_Toc256000315"/>
+      <w:bookmarkStart w:id="65" w:name="_Toc256000247"/>
+      <w:bookmarkStart w:id="66" w:name="_Toc256000145"/>
+      <w:bookmarkStart w:id="67" w:name="_Toc256000281"/>
+      <w:bookmarkStart w:id="68" w:name="_Toc256000230"/>
+      <w:bookmarkStart w:id="69" w:name="_Toc256000043"/>
+      <w:bookmarkStart w:id="70" w:name="_Toc5239"/>
+      <w:bookmarkStart w:id="71" w:name="_Toc256000298"/>
+      <w:bookmarkStart w:id="72" w:name="_Toc256000009"/>
+      <w:bookmarkStart w:id="73" w:name="_Toc256000196"/>
+      <w:bookmarkStart w:id="74" w:name="_Toc16706"/>
+      <w:bookmarkStart w:id="75" w:name="_Toc256000111"/>
+      <w:bookmarkStart w:id="76" w:name="_Toc28976"/>
       <w:r>
         <w:rPr>
           <w:rFonts w:hint="eastAsia" w:ascii="楷体_GB2312" w:hAnsi="楷体_GB2312" w:eastAsia="楷体_GB2312" w:cs="楷体_GB2312"/>
@@ -10393,8 +10455,6 @@
         </w:rPr>
         <w:t>2.2 上部结构检查结果</w:t>
       </w:r>
-      <w:bookmarkEnd w:id="51"/>
-      <w:bookmarkEnd w:id="52"/>
       <w:bookmarkEnd w:id="53"/>
       <w:bookmarkEnd w:id="54"/>
       <w:bookmarkEnd w:id="55"/>
@@ -10417,6 +10477,8 @@
       <w:bookmarkEnd w:id="72"/>
       <w:bookmarkEnd w:id="73"/>
       <w:bookmarkEnd w:id="74"/>
+      <w:bookmarkEnd w:id="75"/>
+      <w:bookmarkEnd w:id="76"/>
     </w:p>
     <w:p>
       <w:pPr>
@@ -10833,30 +10895,30 @@
           <w:szCs w:val="24"/>
         </w:rPr>
       </w:pPr>
-      <w:bookmarkStart w:id="75" w:name="_Toc256000112"/>
-      <w:bookmarkStart w:id="76" w:name="_Toc256000010"/>
-      <w:bookmarkStart w:id="77" w:name="_Toc490813829"/>
-      <w:bookmarkStart w:id="78" w:name="_Toc256000061"/>
-      <w:bookmarkStart w:id="79" w:name="_Toc256000044"/>
-      <w:bookmarkStart w:id="80" w:name="_Toc25482"/>
-      <w:bookmarkStart w:id="81" w:name="_Toc256000282"/>
-      <w:bookmarkStart w:id="82" w:name="_Toc9121"/>
-      <w:bookmarkStart w:id="83" w:name="_Toc256000248"/>
-      <w:bookmarkStart w:id="84" w:name="_Toc256000095"/>
-      <w:bookmarkStart w:id="85" w:name="_Toc256000180"/>
-      <w:bookmarkStart w:id="86" w:name="_Toc2961"/>
-      <w:bookmarkStart w:id="87" w:name="_Toc256000333"/>
-      <w:bookmarkStart w:id="88" w:name="_Toc256000078"/>
-      <w:bookmarkStart w:id="89" w:name="_Toc256000214"/>
-      <w:bookmarkStart w:id="90" w:name="_Toc256000265"/>
-      <w:bookmarkStart w:id="91" w:name="_Toc256000231"/>
-      <w:bookmarkStart w:id="92" w:name="_Toc256000299"/>
-      <w:bookmarkStart w:id="93" w:name="_Toc256000197"/>
-      <w:bookmarkStart w:id="94" w:name="_Toc256000316"/>
-      <w:bookmarkStart w:id="95" w:name="_Toc256000129"/>
-      <w:bookmarkStart w:id="96" w:name="_Toc256000146"/>
-      <w:bookmarkStart w:id="97" w:name="_Toc256000163"/>
-      <w:bookmarkStart w:id="98" w:name="_Toc7250"/>
+      <w:bookmarkStart w:id="77" w:name="_Toc256000112"/>
+      <w:bookmarkStart w:id="78" w:name="_Toc256000010"/>
+      <w:bookmarkStart w:id="79" w:name="_Toc490813829"/>
+      <w:bookmarkStart w:id="80" w:name="_Toc256000061"/>
+      <w:bookmarkStart w:id="81" w:name="_Toc256000044"/>
+      <w:bookmarkStart w:id="82" w:name="_Toc25482"/>
+      <w:bookmarkStart w:id="83" w:name="_Toc256000282"/>
+      <w:bookmarkStart w:id="84" w:name="_Toc9121"/>
+      <w:bookmarkStart w:id="85" w:name="_Toc256000248"/>
+      <w:bookmarkStart w:id="86" w:name="_Toc256000095"/>
+      <w:bookmarkStart w:id="87" w:name="_Toc256000180"/>
+      <w:bookmarkStart w:id="88" w:name="_Toc2961"/>
+      <w:bookmarkStart w:id="89" w:name="_Toc256000333"/>
+      <w:bookmarkStart w:id="90" w:name="_Toc256000078"/>
+      <w:bookmarkStart w:id="91" w:name="_Toc256000214"/>
+      <w:bookmarkStart w:id="92" w:name="_Toc256000265"/>
+      <w:bookmarkStart w:id="93" w:name="_Toc256000231"/>
+      <w:bookmarkStart w:id="94" w:name="_Toc256000299"/>
+      <w:bookmarkStart w:id="95" w:name="_Toc256000197"/>
+      <w:bookmarkStart w:id="96" w:name="_Toc256000316"/>
+      <w:bookmarkStart w:id="97" w:name="_Toc256000129"/>
+      <w:bookmarkStart w:id="98" w:name="_Toc256000146"/>
+      <w:bookmarkStart w:id="99" w:name="_Toc256000163"/>
+      <w:bookmarkStart w:id="100" w:name="_Toc2112"/>
       <w:r>
         <w:rPr>
           <w:rFonts w:hint="eastAsia" w:ascii="楷体_GB2312" w:hAnsi="楷体_GB2312" w:eastAsia="楷体_GB2312" w:cs="楷体_GB2312"/>
@@ -10866,8 +10928,6 @@
         </w:rPr>
         <w:t>2.3 下部结构检查结果</w:t>
       </w:r>
-      <w:bookmarkEnd w:id="75"/>
-      <w:bookmarkEnd w:id="76"/>
       <w:bookmarkEnd w:id="77"/>
       <w:bookmarkEnd w:id="78"/>
       <w:bookmarkEnd w:id="79"/>
@@ -10890,6 +10950,8 @@
       <w:bookmarkEnd w:id="96"/>
       <w:bookmarkEnd w:id="97"/>
       <w:bookmarkEnd w:id="98"/>
+      <w:bookmarkEnd w:id="99"/>
+      <w:bookmarkEnd w:id="100"/>
       <w:r>
         <w:rPr>
           <w:rFonts w:hint="eastAsia" w:ascii="楷体_GB2312" w:hAnsi="楷体_GB2312" w:eastAsia="楷体_GB2312" w:cs="楷体_GB2312"/>
@@ -12201,7 +12263,7 @@
           <w:szCs w:val="24"/>
         </w:rPr>
       </w:pPr>
-      <w:bookmarkStart w:id="99" w:name="_Toc22820"/>
+      <w:bookmarkStart w:id="101" w:name="_Toc6904"/>
       <w:r>
         <w:rPr>
           <w:rFonts w:hint="eastAsia" w:ascii="楷体_GB2312" w:eastAsia="楷体_GB2312"/>
@@ -12211,7 +12273,7 @@
         </w:rPr>
         <w:t>桥梁静载试验</w:t>
       </w:r>
-      <w:bookmarkEnd w:id="99"/>
+      <w:bookmarkEnd w:id="101"/>
     </w:p>
     <w:p>
       <w:pPr>
@@ -12228,7 +12290,7 @@
           <w:szCs w:val="24"/>
         </w:rPr>
       </w:pPr>
-      <w:bookmarkStart w:id="100" w:name="_Toc9505"/>
+      <w:bookmarkStart w:id="102" w:name="_Toc9420"/>
       <w:r>
         <w:rPr>
           <w:rFonts w:hint="eastAsia" w:ascii="楷体_GB2312" w:hAnsi="楷体_GB2312" w:eastAsia="楷体_GB2312"/>
@@ -12237,7 +12299,7 @@
         </w:rPr>
         <w:t>静载试验概况</w:t>
       </w:r>
-      <w:bookmarkEnd w:id="100"/>
+      <w:bookmarkEnd w:id="102"/>
     </w:p>
     <w:p>
       <w:pPr>
@@ -12266,19 +12328,19 @@
           <w:sz w:val="24"/>
         </w:rPr>
       </w:pPr>
-      <w:bookmarkStart w:id="101" w:name="_Toc31858"/>
-      <w:bookmarkStart w:id="102" w:name="_Toc470253994"/>
-      <w:bookmarkStart w:id="103" w:name="_Toc17248"/>
-      <w:bookmarkStart w:id="104" w:name="_Toc399517690"/>
-      <w:bookmarkStart w:id="105" w:name="_Toc398541186"/>
-      <w:bookmarkStart w:id="106" w:name="_Toc399658317"/>
+      <w:bookmarkStart w:id="103" w:name="_Toc19741"/>
+      <w:bookmarkStart w:id="104" w:name="_Toc14043"/>
+      <w:bookmarkStart w:id="105" w:name="_Toc12599"/>
+      <w:bookmarkStart w:id="106" w:name="_Toc398305882"/>
       <w:bookmarkStart w:id="107" w:name="_Toc399150332"/>
       <w:bookmarkStart w:id="108" w:name="_Toc394613369"/>
-      <w:bookmarkStart w:id="109" w:name="_Toc398305882"/>
-      <w:bookmarkStart w:id="110" w:name="_Toc12599"/>
-      <w:bookmarkStart w:id="111" w:name="_Toc14043"/>
-      <w:bookmarkStart w:id="112" w:name="_Toc19741"/>
-      <w:bookmarkStart w:id="113" w:name="_Toc29891"/>
+      <w:bookmarkStart w:id="109" w:name="_Toc399658317"/>
+      <w:bookmarkStart w:id="110" w:name="_Toc398541186"/>
+      <w:bookmarkStart w:id="111" w:name="_Toc399517690"/>
+      <w:bookmarkStart w:id="112" w:name="_Toc17248"/>
+      <w:bookmarkStart w:id="113" w:name="_Toc470253994"/>
+      <w:bookmarkStart w:id="114" w:name="_Toc31858"/>
+      <w:bookmarkStart w:id="115" w:name="_Toc9292"/>
       <w:r>
         <w:rPr>
           <w:rFonts w:hint="eastAsia" w:ascii="楷体_GB2312" w:eastAsia="楷体_GB2312"/>
@@ -12296,8 +12358,6 @@
         </w:rPr>
         <w:t>.1.1 试验荷载</w:t>
       </w:r>
-      <w:bookmarkEnd w:id="101"/>
-      <w:bookmarkEnd w:id="102"/>
       <w:bookmarkEnd w:id="103"/>
       <w:bookmarkEnd w:id="104"/>
       <w:bookmarkEnd w:id="105"/>
@@ -12309,6 +12369,8 @@
       <w:bookmarkEnd w:id="111"/>
       <w:bookmarkEnd w:id="112"/>
       <w:bookmarkEnd w:id="113"/>
+      <w:bookmarkEnd w:id="114"/>
+      <w:bookmarkEnd w:id="115"/>
     </w:p>
     <w:p>
       <w:pPr>
@@ -14759,16 +14821,16 @@
           <w:sz w:val="24"/>
         </w:rPr>
       </w:pPr>
-      <w:bookmarkStart w:id="114" w:name="_Toc399658318"/>
-      <w:bookmarkStart w:id="115" w:name="_Toc16323"/>
-      <w:bookmarkStart w:id="116" w:name="_Toc399517691"/>
-      <w:bookmarkStart w:id="117" w:name="_Toc23349"/>
-      <w:bookmarkStart w:id="118" w:name="_Toc21954"/>
-      <w:bookmarkStart w:id="119" w:name="_Toc399150333"/>
-      <w:bookmarkStart w:id="120" w:name="_Toc29612"/>
-      <w:bookmarkStart w:id="121" w:name="_Toc13361"/>
-      <w:bookmarkStart w:id="122" w:name="_Toc470253995"/>
-      <w:bookmarkStart w:id="123" w:name="_Toc31293"/>
+      <w:bookmarkStart w:id="116" w:name="_Toc399658318"/>
+      <w:bookmarkStart w:id="117" w:name="_Toc16323"/>
+      <w:bookmarkStart w:id="118" w:name="_Toc399517691"/>
+      <w:bookmarkStart w:id="119" w:name="_Toc23349"/>
+      <w:bookmarkStart w:id="120" w:name="_Toc21954"/>
+      <w:bookmarkStart w:id="121" w:name="_Toc399150333"/>
+      <w:bookmarkStart w:id="122" w:name="_Toc29612"/>
+      <w:bookmarkStart w:id="123" w:name="_Toc13361"/>
+      <w:bookmarkStart w:id="124" w:name="_Toc470253995"/>
+      <w:bookmarkStart w:id="125" w:name="_Toc26120"/>
       <w:r>
         <w:rPr>
           <w:rFonts w:hint="eastAsia" w:ascii="楷体_GB2312" w:eastAsia="楷体_GB2312"/>
@@ -14786,8 +14848,6 @@
         </w:rPr>
         <w:t>.1.2 加载工况及荷载效率</w:t>
       </w:r>
-      <w:bookmarkEnd w:id="114"/>
-      <w:bookmarkEnd w:id="115"/>
       <w:bookmarkEnd w:id="116"/>
       <w:bookmarkEnd w:id="117"/>
       <w:bookmarkEnd w:id="118"/>
@@ -14796,6 +14856,8 @@
       <w:bookmarkEnd w:id="121"/>
       <w:bookmarkEnd w:id="122"/>
       <w:bookmarkEnd w:id="123"/>
+      <w:bookmarkEnd w:id="124"/>
+      <w:bookmarkEnd w:id="125"/>
     </w:p>
     <w:p>
       <w:pPr>
@@ -14929,7 +14991,7 @@
           <w:sz w:val="24"/>
         </w:rPr>
       </w:pPr>
-      <w:bookmarkStart w:id="124" w:name="_Ref292269479"/>
+      <w:bookmarkStart w:id="126" w:name="_Ref292269479"/>
       <w:r>
         <w:rPr>
           <w:rFonts w:hint="default" w:ascii="Times New Roman" w:hAnsi="Times New Roman" w:eastAsia="楷体_GB2312" w:cs="Times New Roman"/>
@@ -15267,7 +15329,7 @@
         </w:rPr>
         <w:t>-2。</w:t>
       </w:r>
-      <w:bookmarkStart w:id="125" w:name="_Ref301692716"/>
+      <w:bookmarkStart w:id="127" w:name="_Ref301692716"/>
     </w:p>
     <w:p>
       <w:pPr>
@@ -15282,7 +15344,7 @@
           <w:szCs w:val="24"/>
         </w:rPr>
       </w:pPr>
-      <w:bookmarkStart w:id="126" w:name="_Ref292270072"/>
+      <w:bookmarkStart w:id="128" w:name="_Ref292270072"/>
       <w:r>
         <w:rPr>
           <w:rFonts w:hint="eastAsia" w:ascii="楷体_GB2312" w:hAnsi="Times New Roman" w:eastAsia="楷体_GB2312" w:cs="Times New Roman"/>
@@ -15293,7 +15355,7 @@
         </w:rPr>
         <w:t>表</w:t>
       </w:r>
-      <w:bookmarkEnd w:id="126"/>
+      <w:bookmarkEnd w:id="128"/>
       <w:r>
         <w:rPr>
           <w:rFonts w:hint="eastAsia" w:ascii="楷体_GB2312" w:hAnsi="Times New Roman" w:eastAsia="楷体_GB2312" w:cs="Times New Roman"/>
@@ -15337,8 +15399,8 @@
         <w:t xml:space="preserve"> 各工况加载内容及试验荷载效率一览表</w:t>
       </w:r>
     </w:p>
-    <w:bookmarkEnd w:id="124"/>
-    <w:bookmarkEnd w:id="125"/>
+    <w:bookmarkEnd w:id="126"/>
+    <w:bookmarkEnd w:id="127"/>
     <w:tbl>
       <w:tblPr>
         <w:tblStyle w:val="32"/>
@@ -16725,7 +16787,7 @@
           <w:szCs w:val="24"/>
         </w:rPr>
       </w:pPr>
-      <w:bookmarkStart w:id="127" w:name="_Ref353538765"/>
+      <w:bookmarkStart w:id="129" w:name="_Ref353538765"/>
       <w:r>
         <w:rPr>
           <w:rFonts w:hint="eastAsia" w:ascii="楷体_GB2312" w:hAnsi="宋体" w:eastAsia="楷体_GB2312"/>
@@ -16734,7 +16796,7 @@
         </w:rPr>
         <w:t>图</w:t>
       </w:r>
-      <w:bookmarkEnd w:id="127"/>
+      <w:bookmarkEnd w:id="129"/>
       <w:r>
         <w:rPr>
           <w:rFonts w:hint="eastAsia" w:ascii="楷体_GB2312" w:hAnsi="宋体" w:eastAsia="楷体_GB2312"/>
@@ -16940,19 +17002,19 @@
           <w:sz w:val="24"/>
         </w:rPr>
       </w:pPr>
-      <w:bookmarkStart w:id="128" w:name="_Toc398305884"/>
-      <w:bookmarkStart w:id="129" w:name="_Toc398541188"/>
-      <w:bookmarkStart w:id="130" w:name="_Toc394613371"/>
-      <w:bookmarkStart w:id="131" w:name="_Toc470253996"/>
-      <w:bookmarkStart w:id="132" w:name="_Toc399150334"/>
-      <w:bookmarkStart w:id="133" w:name="_Toc399658319"/>
-      <w:bookmarkStart w:id="134" w:name="_Toc399517692"/>
-      <w:bookmarkStart w:id="135" w:name="_Toc6169"/>
-      <w:bookmarkStart w:id="136" w:name="_Toc7673"/>
-      <w:bookmarkStart w:id="137" w:name="_Toc1638"/>
-      <w:bookmarkStart w:id="138" w:name="_Toc10717"/>
-      <w:bookmarkStart w:id="139" w:name="_Toc20568"/>
-      <w:bookmarkStart w:id="140" w:name="_Toc7962"/>
+      <w:bookmarkStart w:id="130" w:name="_Toc398305884"/>
+      <w:bookmarkStart w:id="131" w:name="_Toc398541188"/>
+      <w:bookmarkStart w:id="132" w:name="_Toc394613371"/>
+      <w:bookmarkStart w:id="133" w:name="_Toc470253996"/>
+      <w:bookmarkStart w:id="134" w:name="_Toc399150334"/>
+      <w:bookmarkStart w:id="135" w:name="_Toc399658319"/>
+      <w:bookmarkStart w:id="136" w:name="_Toc399517692"/>
+      <w:bookmarkStart w:id="137" w:name="_Toc6169"/>
+      <w:bookmarkStart w:id="138" w:name="_Toc7673"/>
+      <w:bookmarkStart w:id="139" w:name="_Toc1638"/>
+      <w:bookmarkStart w:id="140" w:name="_Toc10717"/>
+      <w:bookmarkStart w:id="141" w:name="_Toc20568"/>
+      <w:bookmarkStart w:id="142" w:name="_Toc23183"/>
       <w:r>
         <w:rPr>
           <w:rFonts w:hint="eastAsia" w:ascii="楷体_GB2312" w:eastAsia="楷体_GB2312"/>
@@ -16970,8 +17032,6 @@
         </w:rPr>
         <w:t>.1.3 测点布置</w:t>
       </w:r>
-      <w:bookmarkEnd w:id="128"/>
-      <w:bookmarkEnd w:id="129"/>
       <w:bookmarkEnd w:id="130"/>
       <w:bookmarkEnd w:id="131"/>
       <w:bookmarkEnd w:id="132"/>
@@ -16983,6 +17043,8 @@
       <w:bookmarkEnd w:id="138"/>
       <w:bookmarkEnd w:id="139"/>
       <w:bookmarkEnd w:id="140"/>
+      <w:bookmarkEnd w:id="141"/>
+      <w:bookmarkEnd w:id="142"/>
     </w:p>
     <w:p>
       <w:pPr>
@@ -16993,7 +17055,7 @@
           <w:sz w:val="24"/>
         </w:rPr>
       </w:pPr>
-      <w:bookmarkStart w:id="141" w:name="_Toc277773927"/>
+      <w:bookmarkStart w:id="143" w:name="_Toc277773927"/>
       <w:r>
         <w:rPr>
           <w:rFonts w:hint="eastAsia" w:ascii="楷体_GB2312" w:eastAsia="楷体_GB2312"/>
@@ -17001,7 +17063,7 @@
         </w:rPr>
         <w:t>(1)挠度测点</w:t>
       </w:r>
-      <w:bookmarkEnd w:id="141"/>
+      <w:bookmarkEnd w:id="143"/>
       <w:r>
         <w:rPr>
           <w:rFonts w:hint="eastAsia" w:ascii="楷体_GB2312" w:eastAsia="楷体_GB2312"/>
@@ -18263,16 +18325,16 @@
           <w:sz w:val="24"/>
         </w:rPr>
       </w:pPr>
-      <w:bookmarkStart w:id="142" w:name="_Toc399150335"/>
-      <w:bookmarkStart w:id="143" w:name="_Toc399517693"/>
-      <w:bookmarkStart w:id="144" w:name="_Toc399658320"/>
-      <w:bookmarkStart w:id="145" w:name="_Toc851"/>
-      <w:bookmarkStart w:id="146" w:name="_Toc1291"/>
-      <w:bookmarkStart w:id="147" w:name="_Toc31615"/>
-      <w:bookmarkStart w:id="148" w:name="_Toc470253997"/>
-      <w:bookmarkStart w:id="149" w:name="_Toc14538"/>
-      <w:bookmarkStart w:id="150" w:name="_Toc26545"/>
-      <w:bookmarkStart w:id="151" w:name="_Toc6486"/>
+      <w:bookmarkStart w:id="144" w:name="_Toc399150335"/>
+      <w:bookmarkStart w:id="145" w:name="_Toc399517693"/>
+      <w:bookmarkStart w:id="146" w:name="_Toc399658320"/>
+      <w:bookmarkStart w:id="147" w:name="_Toc851"/>
+      <w:bookmarkStart w:id="148" w:name="_Toc1291"/>
+      <w:bookmarkStart w:id="149" w:name="_Toc31615"/>
+      <w:bookmarkStart w:id="150" w:name="_Toc470253997"/>
+      <w:bookmarkStart w:id="151" w:name="_Toc14538"/>
+      <w:bookmarkStart w:id="152" w:name="_Toc26545"/>
+      <w:bookmarkStart w:id="153" w:name="_Toc8309"/>
       <w:r>
         <w:rPr>
           <w:rFonts w:hint="eastAsia" w:ascii="楷体_GB2312" w:eastAsia="楷体_GB2312"/>
@@ -18290,9 +18352,9 @@
         </w:rPr>
         <w:t>.1.4 加载</w:t>
       </w:r>
-      <w:bookmarkEnd w:id="142"/>
-      <w:bookmarkEnd w:id="143"/>
       <w:bookmarkEnd w:id="144"/>
+      <w:bookmarkEnd w:id="145"/>
+      <w:bookmarkEnd w:id="146"/>
       <w:r>
         <w:rPr>
           <w:rFonts w:hint="eastAsia" w:ascii="楷体_GB2312" w:eastAsia="楷体_GB2312"/>
@@ -18301,13 +18363,13 @@
         </w:rPr>
         <w:t>过程</w:t>
       </w:r>
-      <w:bookmarkEnd w:id="145"/>
-      <w:bookmarkEnd w:id="146"/>
       <w:bookmarkEnd w:id="147"/>
       <w:bookmarkEnd w:id="148"/>
       <w:bookmarkEnd w:id="149"/>
       <w:bookmarkEnd w:id="150"/>
       <w:bookmarkEnd w:id="151"/>
+      <w:bookmarkEnd w:id="152"/>
+      <w:bookmarkEnd w:id="153"/>
     </w:p>
     <w:p>
       <w:pPr>
@@ -18357,7 +18419,7 @@
           <w:szCs w:val="24"/>
         </w:rPr>
       </w:pPr>
-      <w:bookmarkStart w:id="152" w:name="_Toc5663"/>
+      <w:bookmarkStart w:id="154" w:name="_Toc12866"/>
       <w:r>
         <w:rPr>
           <w:rFonts w:hint="eastAsia" w:ascii="楷体_GB2312" w:hAnsi="楷体_GB2312" w:eastAsia="楷体_GB2312"/>
@@ -18375,7 +18437,7 @@
         </w:rPr>
         <w:t>结果</w:t>
       </w:r>
-      <w:bookmarkEnd w:id="152"/>
+      <w:bookmarkEnd w:id="154"/>
     </w:p>
     <w:p>
       <w:pPr>
@@ -18387,11 +18449,11 @@
           <w:sz w:val="24"/>
         </w:rPr>
       </w:pPr>
-      <w:bookmarkStart w:id="153" w:name="_Toc30591"/>
-      <w:bookmarkStart w:id="154" w:name="_Toc7901"/>
-      <w:bookmarkStart w:id="155" w:name="_Toc22485"/>
-      <w:bookmarkStart w:id="156" w:name="_Toc5805"/>
-      <w:bookmarkStart w:id="157" w:name="_Toc11131"/>
+      <w:bookmarkStart w:id="155" w:name="_Toc30591"/>
+      <w:bookmarkStart w:id="156" w:name="_Toc7901"/>
+      <w:bookmarkStart w:id="157" w:name="_Toc22485"/>
+      <w:bookmarkStart w:id="158" w:name="_Toc5805"/>
+      <w:bookmarkStart w:id="159" w:name="_Toc10381"/>
       <w:r>
         <w:rPr>
           <w:rFonts w:hint="eastAsia" w:ascii="楷体_GB2312" w:eastAsia="楷体_GB2312"/>
@@ -18452,11 +18514,11 @@
         </w:rPr>
         <w:t>工况一测试结果</w:t>
       </w:r>
-      <w:bookmarkEnd w:id="153"/>
-      <w:bookmarkEnd w:id="154"/>
       <w:bookmarkEnd w:id="155"/>
       <w:bookmarkEnd w:id="156"/>
       <w:bookmarkEnd w:id="157"/>
+      <w:bookmarkEnd w:id="158"/>
+      <w:bookmarkEnd w:id="159"/>
     </w:p>
     <w:p>
       <w:pPr>
@@ -18474,20 +18536,6 @@
         </w:rPr>
         <w:t>(1)挠度测试结果</w:t>
       </w:r>
-    </w:p>
-    <w:p>
-      <w:pPr>
-        <w:snapToGrid w:val="0"/>
-        <w:spacing w:line="400" w:lineRule="exact"/>
-        <w:ind w:firstLine="480" w:firstLineChars="200"/>
-        <w:rPr>
-          <w:rFonts w:hint="default" w:ascii="Times New Roman" w:hAnsi="Times New Roman" w:eastAsia="楷体_GB2312" w:cs="Times New Roman"/>
-          <w:color w:val="auto"/>
-          <w:sz w:val="24"/>
-        </w:rPr>
-      </w:pPr>
-      <w:bookmarkStart w:id="158" w:name="ReportStart"/>
-      <w:bookmarkEnd w:id="158"/>
     </w:p>
     <w:p>
       <w:pPr>
@@ -18502,6 +18550,8 @@
           <w:lang w:eastAsia="zh-CN"/>
         </w:rPr>
       </w:pPr>
+      <w:bookmarkStart w:id="160" w:name="ReportStart"/>
+      <w:bookmarkEnd w:id="160"/>
       <w:r>
         <w:rPr>
           <w:rFonts w:hint="eastAsia" w:cs="Times New Roman"/>
@@ -18509,22 +18559,17 @@
           <w:sz w:val="24"/>
           <w:lang w:eastAsia="zh-CN"/>
         </w:rPr>
-        <w:t>(1)在工况一荷载作用下，主梁最大实测弹性挠度值为2.41mm，实测控制截面的挠度值均小于理论值，校验系数在0.76～0.89之间；相对残余变形在0.00%～4.74%之间。</w:t>
-      </w:r>
-    </w:p>
-    <w:p>
-      <w:pPr>
-        <w:snapToGrid w:val="0"/>
-        <w:spacing w:line="400" w:lineRule="exact"/>
-        <w:ind w:firstLine="480" w:firstLineChars="200"/>
-        <w:jc w:val="left"/>
+        <w:t>工况一主梁挠度检测结果详见</w:t>
+      </w:r>
+      <w:r>
         <w:rPr>
           <w:rFonts w:hint="eastAsia" w:cs="Times New Roman"/>
           <w:color w:val="auto"/>
           <w:sz w:val="24"/>
           <w:lang w:eastAsia="zh-CN"/>
         </w:rPr>
-      </w:pPr>
+        <w:fldChar w:fldCharType="begin"/>
+      </w:r>
       <w:r>
         <w:rPr>
           <w:rFonts w:hint="eastAsia" w:cs="Times New Roman"/>
@@ -18532,22 +18577,45 @@
           <w:sz w:val="24"/>
           <w:lang w:eastAsia="zh-CN"/>
         </w:rPr>
-        <w:t>(2)在工况二荷载作用下，主梁最大实测弹性挠度值为2.11mm，实测控制截面的挠度值均小于理论值，校验系数在0.60～0.88之间；相对残余变形在0.00%～17.95%之间。</w:t>
-      </w:r>
-    </w:p>
-    <w:p>
-      <w:pPr>
-        <w:snapToGrid w:val="0"/>
-        <w:spacing w:line="400" w:lineRule="exact"/>
-        <w:ind w:firstLine="480" w:firstLineChars="200"/>
-        <w:jc w:val="left"/>
+        <w:instrText xml:space="preserve"> REF _Ref16254 \h </w:instrText>
+      </w:r>
+      <w:r>
         <w:rPr>
           <w:rFonts w:hint="eastAsia" w:cs="Times New Roman"/>
           <w:color w:val="auto"/>
           <w:sz w:val="24"/>
           <w:lang w:eastAsia="zh-CN"/>
         </w:rPr>
-      </w:pPr>
+        <w:fldChar w:fldCharType="separate"/>
+      </w:r>
+      <w:r>
+        <w:t xml:space="preserve">表 </w:t>
+      </w:r>
+      <w:r>
+        <w:fldChar w:fldCharType="begin"/>
+      </w:r>
+      <w:r>
+        <w:instrText xml:space="preserve"> STYLEREF 1 \s </w:instrText>
+      </w:r>
+      <w:r>
+        <w:fldChar w:fldCharType="separate"/>
+      </w:r>
+      <w:r>
+        <w:t>3</w:t>
+      </w:r>
+      <w:r>
+        <w:fldChar w:fldCharType="end"/>
+      </w:r>
+      <w:r>
+        <w:rPr>
+          <w:rFonts w:hint="eastAsia"/>
+          <w:lang w:eastAsia="zh-CN"/>
+        </w:rPr>
+        <w:t>-</w:t>
+      </w:r>
+      <w:r>
+        <w:t>1</w:t>
+      </w:r>
       <w:r>
         <w:rPr>
           <w:rFonts w:hint="eastAsia" w:cs="Times New Roman"/>
@@ -18555,36 +18623,26 @@
           <w:sz w:val="24"/>
           <w:lang w:eastAsia="zh-CN"/>
         </w:rPr>
-        <w:t>(3)在工况三荷载作用下，主梁最大实测弹性挠度值为2.11mm，实测控制截面的挠度值均小于理论值，校验系数在0.64～0.81之间；相对残余变形在4.95%～8.47%之间。</w:t>
-      </w:r>
-    </w:p>
-    <w:p>
-      <w:pPr>
-        <w:snapToGrid w:val="0"/>
-        <w:spacing w:line="400" w:lineRule="exact"/>
-        <w:ind w:firstLine="480" w:firstLineChars="200"/>
-        <w:jc w:val="left"/>
+        <w:fldChar w:fldCharType="end"/>
+      </w:r>
+      <w:r>
         <w:rPr>
           <w:rFonts w:hint="eastAsia" w:cs="Times New Roman"/>
           <w:color w:val="auto"/>
           <w:sz w:val="24"/>
           <w:lang w:eastAsia="zh-CN"/>
         </w:rPr>
-      </w:pPr>
-    </w:p>
-    <w:p>
-      <w:pPr>
-        <w:snapToGrid w:val="0"/>
-        <w:spacing w:line="400" w:lineRule="exact"/>
-        <w:ind w:firstLine="480" w:firstLineChars="200"/>
-        <w:jc w:val="left"/>
+        <w:t>，挠度实测值与理论计算值的关系曲线详见</w:t>
+      </w:r>
+      <w:r>
         <w:rPr>
           <w:rFonts w:hint="eastAsia" w:cs="Times New Roman"/>
           <w:color w:val="auto"/>
           <w:sz w:val="24"/>
           <w:lang w:eastAsia="zh-CN"/>
         </w:rPr>
-      </w:pPr>
+        <w:fldChar w:fldCharType="begin"/>
+      </w:r>
       <w:r>
         <w:rPr>
           <w:rFonts w:hint="eastAsia" w:cs="Times New Roman"/>
@@ -18592,181 +18650,7 @@
           <w:sz w:val="24"/>
           <w:lang w:eastAsia="zh-CN"/>
         </w:rPr>
-        <w:t>(1)在工况一荷载作用下，所测主梁A-A截面最大弹性应变为46με，实测控制截面的混凝土应变值均小于理论值，校验系数在0.63～0.80之间；相对残余应变在0.00%～9.80%之间。</w:t>
-      </w:r>
-    </w:p>
-    <w:p>
-      <w:pPr>
-        <w:snapToGrid w:val="0"/>
-        <w:spacing w:line="400" w:lineRule="exact"/>
-        <w:ind w:firstLine="480" w:firstLineChars="200"/>
-        <w:jc w:val="left"/>
-        <w:rPr>
-          <w:rFonts w:hint="eastAsia" w:cs="Times New Roman"/>
-          <w:color w:val="auto"/>
-          <w:sz w:val="24"/>
-          <w:lang w:eastAsia="zh-CN"/>
-        </w:rPr>
-      </w:pPr>
-      <w:r>
-        <w:rPr>
-          <w:rFonts w:hint="eastAsia" w:cs="Times New Roman"/>
-          <w:color w:val="auto"/>
-          <w:sz w:val="24"/>
-          <w:lang w:eastAsia="zh-CN"/>
-        </w:rPr>
-        <w:t>(2)在工况一荷载作用下，所测主梁B-B截面最大弹性应变为0με，实测控制截面的混凝土应变值均小于理论值，校验系数在0.00～0.43之间；相对残余应变在0.00%～16.67%之间。</w:t>
-      </w:r>
-    </w:p>
-    <w:p>
-      <w:pPr>
-        <w:snapToGrid w:val="0"/>
-        <w:spacing w:line="400" w:lineRule="exact"/>
-        <w:ind w:firstLine="480" w:firstLineChars="200"/>
-        <w:jc w:val="left"/>
-        <w:rPr>
-          <w:rFonts w:hint="eastAsia" w:cs="Times New Roman"/>
-          <w:color w:val="auto"/>
-          <w:sz w:val="24"/>
-          <w:lang w:eastAsia="zh-CN"/>
-        </w:rPr>
-      </w:pPr>
-      <w:r>
-        <w:rPr>
-          <w:rFonts w:hint="eastAsia" w:cs="Times New Roman"/>
-          <w:color w:val="auto"/>
-          <w:sz w:val="24"/>
-          <w:lang w:eastAsia="zh-CN"/>
-        </w:rPr>
-        <w:t>(3)在工况二荷载作用下，所测主梁最大弹性应变为43με，实测控制截面的混凝土应变值均小于理论值，校验系数在0.34～0.69之间；相对残余应变在0.00%～8.51%之间。</w:t>
-      </w:r>
-    </w:p>
-    <w:p>
-      <w:pPr>
-        <w:snapToGrid w:val="0"/>
-        <w:spacing w:line="400" w:lineRule="exact"/>
-        <w:ind w:firstLine="480" w:firstLineChars="200"/>
-        <w:jc w:val="left"/>
-        <w:rPr>
-          <w:rFonts w:hint="eastAsia" w:cs="Times New Roman"/>
-          <w:color w:val="auto"/>
-          <w:sz w:val="24"/>
-          <w:lang w:eastAsia="zh-CN"/>
-        </w:rPr>
-      </w:pPr>
-    </w:p>
-    <w:p>
-      <w:pPr>
-        <w:snapToGrid w:val="0"/>
-        <w:spacing w:line="400" w:lineRule="exact"/>
-        <w:ind w:firstLine="480" w:firstLineChars="200"/>
-        <w:jc w:val="left"/>
-        <w:rPr>
-          <w:rFonts w:hint="eastAsia" w:cs="Times New Roman"/>
-          <w:color w:val="auto"/>
-          <w:sz w:val="24"/>
-          <w:lang w:eastAsia="zh-CN"/>
-        </w:rPr>
-      </w:pPr>
-      <w:r>
-        <w:rPr>
-          <w:rFonts w:hint="eastAsia" w:cs="Times New Roman"/>
-          <w:color w:val="auto"/>
-          <w:sz w:val="24"/>
-          <w:lang w:eastAsia="zh-CN"/>
-        </w:rPr>
-        <w:t>工况一主梁挠度检测结果详见</w:t>
-      </w:r>
-      <w:r>
-        <w:rPr>
-          <w:rFonts w:hint="eastAsia" w:cs="Times New Roman"/>
-          <w:color w:val="auto"/>
-          <w:sz w:val="24"/>
-          <w:lang w:eastAsia="zh-CN"/>
-        </w:rPr>
-        <w:fldChar w:fldCharType="begin"/>
-      </w:r>
-      <w:r>
-        <w:rPr>
-          <w:rFonts w:hint="eastAsia" w:cs="Times New Roman"/>
-          <w:color w:val="auto"/>
-          <w:sz w:val="24"/>
-          <w:lang w:eastAsia="zh-CN"/>
-        </w:rPr>
-        <w:instrText xml:space="preserve"> REF _Ref6343 \h </w:instrText>
-      </w:r>
-      <w:r>
-        <w:rPr>
-          <w:rFonts w:hint="eastAsia" w:cs="Times New Roman"/>
-          <w:color w:val="auto"/>
-          <w:sz w:val="24"/>
-          <w:lang w:eastAsia="zh-CN"/>
-        </w:rPr>
-        <w:fldChar w:fldCharType="separate"/>
-      </w:r>
-      <w:r>
-        <w:t xml:space="preserve">表 </w:t>
-      </w:r>
-      <w:r>
-        <w:fldChar w:fldCharType="begin"/>
-      </w:r>
-      <w:r>
-        <w:instrText xml:space="preserve"> STYLEREF 1 \s </w:instrText>
-      </w:r>
-      <w:r>
-        <w:fldChar w:fldCharType="separate"/>
-      </w:r>
-      <w:r>
-        <w:t>3</w:t>
-      </w:r>
-      <w:r>
-        <w:fldChar w:fldCharType="end"/>
-      </w:r>
-      <w:r>
-        <w:rPr>
-          <w:rFonts w:hint="eastAsia"/>
-          <w:lang w:eastAsia="zh-CN"/>
-        </w:rPr>
-        <w:t>-</w:t>
-      </w:r>
-      <w:r>
-        <w:t>1</w:t>
-      </w:r>
-      <w:r>
-        <w:rPr>
-          <w:rFonts w:hint="eastAsia" w:cs="Times New Roman"/>
-          <w:color w:val="auto"/>
-          <w:sz w:val="24"/>
-          <w:lang w:eastAsia="zh-CN"/>
-        </w:rPr>
-        <w:fldChar w:fldCharType="end"/>
-      </w:r>
-      <w:r>
-        <w:rPr>
-          <w:rFonts w:hint="eastAsia" w:cs="Times New Roman"/>
-          <w:color w:val="auto"/>
-          <w:sz w:val="24"/>
-          <w:lang w:eastAsia="zh-CN"/>
-        </w:rPr>
-        <w:t>，挠度实测值与理论计算值的关系曲线详见</w:t>
-      </w:r>
-      <w:r>
-        <w:rPr>
-          <w:rFonts w:hint="eastAsia" w:cs="Times New Roman"/>
-          <w:color w:val="auto"/>
-          <w:sz w:val="24"/>
-          <w:lang w:eastAsia="zh-CN"/>
-        </w:rPr>
-        <w:fldChar w:fldCharType="begin"/>
-      </w:r>
-      <w:r>
-        <w:rPr>
-          <w:rFonts w:hint="eastAsia" w:cs="Times New Roman"/>
-          <w:color w:val="auto"/>
-          <w:sz w:val="24"/>
-          <w:lang w:eastAsia="zh-CN"/>
-        </w:rPr>
-        <w:instrText xml:space="preserve"> REF _Ref6405 \h </w:instrText>
+        <w:instrText xml:space="preserve"> REF _Ref23658 \h </w:instrText>
       </w:r>
       <w:r>
         <w:rPr>
@@ -20195,7 +20079,7 @@
           <wp:inline distT="0" distB="0" distL="114300" distR="114300">
             <wp:extent cx="4445000" cy="2540000"/>
             <wp:effectExtent l="4445" t="4445" r="8255" b="8255"/>
-            <wp:docPr id="57" name="图表 12"/>
+            <wp:docPr id="57" name="图表 1"/>
             <wp:cNvGraphicFramePr/>
             <a:graphic xmlns:a="http://schemas.openxmlformats.org/drawingml/2006/main">
               <a:graphicData uri="http://schemas.openxmlformats.org/drawingml/2006/chart">
@@ -20267,7 +20151,7 @@
           <w:sz w:val="24"/>
           <w:lang w:eastAsia="zh-CN"/>
         </w:rPr>
-        <w:instrText xml:space="preserve"> REF _Ref27686 \h </w:instrText>
+        <w:instrText xml:space="preserve"> REF _Ref30759 \h </w:instrText>
       </w:r>
       <w:r>
         <w:rPr>
@@ -20340,7 +20224,7 @@
           <w:sz w:val="24"/>
           <w:lang w:eastAsia="zh-CN"/>
         </w:rPr>
-        <w:instrText xml:space="preserve"> REF _Ref27274 \h </w:instrText>
+        <w:instrText xml:space="preserve"> REF _Ref10029 \h </w:instrText>
       </w:r>
       <w:r>
         <w:rPr>
@@ -20412,7 +20296,7 @@
           <w:lang w:eastAsia="zh-CN"/>
         </w:rPr>
       </w:pPr>
-      <w:bookmarkStart w:id="159" w:name="_Ref6343"/>
+      <w:bookmarkStart w:id="161" w:name="_Ref16254"/>
       <w:r>
         <w:t xml:space="preserve">表 </w:t>
       </w:r>
@@ -20453,7 +20337,7 @@
       <w:r>
         <w:fldChar w:fldCharType="end"/>
       </w:r>
-      <w:bookmarkEnd w:id="159"/>
+      <w:bookmarkEnd w:id="161"/>
       <w:r>
         <w:rPr>
           <w:rFonts w:hint="eastAsia" w:cs="Times New Roman"/>
@@ -21812,7 +21696,7 @@
           <wp:inline distT="0" distB="0" distL="114300" distR="114300">
             <wp:extent cx="4445000" cy="2540000"/>
             <wp:effectExtent l="4445" t="4445" r="8255" b="8255"/>
-            <wp:docPr id="60" name="图表 14"/>
+            <wp:docPr id="60" name="图表 1"/>
             <wp:cNvGraphicFramePr/>
             <a:graphic xmlns:a="http://schemas.openxmlformats.org/drawingml/2006/main">
               <a:graphicData uri="http://schemas.openxmlformats.org/drawingml/2006/chart">
@@ -21837,7 +21721,7 @@
           <w:lang w:eastAsia="zh-CN"/>
         </w:rPr>
       </w:pPr>
-      <w:bookmarkStart w:id="160" w:name="_Ref6405"/>
+      <w:bookmarkStart w:id="162" w:name="_Ref23658"/>
       <w:r>
         <w:t xml:space="preserve">图 </w:t>
       </w:r>
@@ -21878,7 +21762,7 @@
       <w:r>
         <w:fldChar w:fldCharType="end"/>
       </w:r>
-      <w:bookmarkEnd w:id="160"/>
+      <w:bookmarkEnd w:id="162"/>
       <w:r>
         <w:rPr>
           <w:rFonts w:hint="eastAsia" w:cs="Times New Roman"/>
@@ -21927,7 +21811,7 @@
           <w:sz w:val="24"/>
           <w:lang w:eastAsia="zh-CN"/>
         </w:rPr>
-        <w:instrText xml:space="preserve"> REF _Ref28252 \h </w:instrText>
+        <w:instrText xml:space="preserve"> REF _Ref7902 \h </w:instrText>
       </w:r>
       <w:r>
         <w:rPr>
@@ -22000,7 +21884,7 @@
           <w:sz w:val="24"/>
           <w:lang w:eastAsia="zh-CN"/>
         </w:rPr>
-        <w:instrText xml:space="preserve"> REF _Ref24727 \h </w:instrText>
+        <w:instrText xml:space="preserve"> REF _Ref16257 \h </w:instrText>
       </w:r>
       <w:r>
         <w:rPr>
@@ -22072,7 +21956,7 @@
           <w:lang w:eastAsia="zh-CN"/>
         </w:rPr>
       </w:pPr>
-      <w:bookmarkStart w:id="161" w:name="_Ref27686"/>
+      <w:bookmarkStart w:id="163" w:name="_Ref30759"/>
       <w:r>
         <w:t xml:space="preserve">表 </w:t>
       </w:r>
@@ -22113,7 +21997,7 @@
       <w:r>
         <w:fldChar w:fldCharType="end"/>
       </w:r>
-      <w:bookmarkEnd w:id="161"/>
+      <w:bookmarkEnd w:id="163"/>
       <w:r>
         <w:rPr>
           <w:rFonts w:hint="eastAsia" w:cs="Times New Roman"/>
@@ -23472,7 +23356,7 @@
           <wp:inline distT="0" distB="0" distL="114300" distR="114300">
             <wp:extent cx="4445000" cy="2540000"/>
             <wp:effectExtent l="4445" t="4445" r="8255" b="8255"/>
-            <wp:docPr id="61" name="图表 15"/>
+            <wp:docPr id="61" name="图表 4"/>
             <wp:cNvGraphicFramePr/>
             <a:graphic xmlns:a="http://schemas.openxmlformats.org/drawingml/2006/main">
               <a:graphicData uri="http://schemas.openxmlformats.org/drawingml/2006/chart">
@@ -23497,7 +23381,7 @@
           <w:lang w:eastAsia="zh-CN"/>
         </w:rPr>
       </w:pPr>
-      <w:bookmarkStart w:id="162" w:name="_Ref27274"/>
+      <w:bookmarkStart w:id="164" w:name="_Ref10029"/>
       <w:r>
         <w:t xml:space="preserve">图 </w:t>
       </w:r>
@@ -23538,7 +23422,7 @@
       <w:r>
         <w:fldChar w:fldCharType="end"/>
       </w:r>
-      <w:bookmarkEnd w:id="162"/>
+      <w:bookmarkEnd w:id="164"/>
       <w:r>
         <w:rPr>
           <w:rFonts w:hint="eastAsia" w:cs="Times New Roman"/>
@@ -23587,7 +23471,7 @@
           <w:sz w:val="24"/>
           <w:lang w:eastAsia="zh-CN"/>
         </w:rPr>
-        <w:instrText xml:space="preserve"> REF _Ref9821 \h </w:instrText>
+        <w:instrText xml:space="preserve"> REF _Ref29310 \h </w:instrText>
       </w:r>
       <w:r>
         <w:rPr>
@@ -23660,7 +23544,7 @@
           <w:sz w:val="24"/>
           <w:lang w:eastAsia="zh-CN"/>
         </w:rPr>
-        <w:instrText xml:space="preserve"> REF _Ref3210 \h </w:instrText>
+        <w:instrText xml:space="preserve"> REF _Ref28263 \h </w:instrText>
       </w:r>
       <w:r>
         <w:rPr>
@@ -25089,7 +24973,7 @@
           <wp:inline distT="0" distB="0" distL="114300" distR="114300">
             <wp:extent cx="4445000" cy="2540000"/>
             <wp:effectExtent l="4445" t="4445" r="8255" b="8255"/>
-            <wp:docPr id="58" name="图表 13"/>
+            <wp:docPr id="58" name="图表 2"/>
             <wp:cNvGraphicFramePr/>
             <a:graphic xmlns:a="http://schemas.openxmlformats.org/drawingml/2006/main">
               <a:graphicData uri="http://schemas.openxmlformats.org/drawingml/2006/chart">
@@ -25161,7 +25045,7 @@
           <w:sz w:val="24"/>
           <w:lang w:eastAsia="zh-CN"/>
         </w:rPr>
-        <w:instrText xml:space="preserve"> REF _Ref24766 \h </w:instrText>
+        <w:instrText xml:space="preserve"> REF _Ref1639 \h </w:instrText>
       </w:r>
       <w:r>
         <w:rPr>
@@ -25234,7 +25118,7 @@
           <w:sz w:val="24"/>
           <w:lang w:eastAsia="zh-CN"/>
         </w:rPr>
-        <w:instrText xml:space="preserve"> REF _Ref11253 \h </w:instrText>
+        <w:instrText xml:space="preserve"> REF _Ref14406 \h </w:instrText>
       </w:r>
       <w:r>
         <w:rPr>
@@ -25282,8 +25166,8 @@
         </w:rPr>
         <w:fldChar w:fldCharType="end"/>
       </w:r>
-      <w:bookmarkStart w:id="227" w:name="_GoBack"/>
-      <w:bookmarkEnd w:id="227"/>
+      <w:bookmarkStart w:id="229" w:name="_GoBack"/>
+      <w:bookmarkEnd w:id="229"/>
       <w:r>
         <w:rPr>
           <w:rFonts w:hint="eastAsia" w:cs="Times New Roman"/>
@@ -25308,7 +25192,7 @@
           <w:lang w:eastAsia="zh-CN"/>
         </w:rPr>
       </w:pPr>
-      <w:bookmarkStart w:id="163" w:name="_Ref28252"/>
+      <w:bookmarkStart w:id="165" w:name="_Ref7902"/>
       <w:r>
         <w:t xml:space="preserve">表 </w:t>
       </w:r>
@@ -25349,7 +25233,7 @@
       <w:r>
         <w:fldChar w:fldCharType="end"/>
       </w:r>
-      <w:bookmarkEnd w:id="163"/>
+      <w:bookmarkEnd w:id="165"/>
       <w:r>
         <w:rPr>
           <w:rFonts w:hint="eastAsia" w:cs="Times New Roman"/>
@@ -26708,7 +26592,7 @@
           <wp:inline distT="0" distB="0" distL="114300" distR="114300">
             <wp:extent cx="4445000" cy="2540000"/>
             <wp:effectExtent l="4445" t="4445" r="8255" b="8255"/>
-            <wp:docPr id="62" name="图表 16"/>
+            <wp:docPr id="62" name="图表 6"/>
             <wp:cNvGraphicFramePr/>
             <a:graphic xmlns:a="http://schemas.openxmlformats.org/drawingml/2006/main">
               <a:graphicData uri="http://schemas.openxmlformats.org/drawingml/2006/chart">
@@ -26733,7 +26617,7 @@
           <w:lang w:eastAsia="zh-CN"/>
         </w:rPr>
       </w:pPr>
-      <w:bookmarkStart w:id="164" w:name="_Ref24727"/>
+      <w:bookmarkStart w:id="166" w:name="_Ref16257"/>
       <w:r>
         <w:t xml:space="preserve">图 </w:t>
       </w:r>
@@ -26774,7 +26658,7 @@
       <w:r>
         <w:fldChar w:fldCharType="end"/>
       </w:r>
-      <w:bookmarkEnd w:id="164"/>
+      <w:bookmarkEnd w:id="166"/>
       <w:r>
         <w:rPr>
           <w:rFonts w:hint="eastAsia" w:cs="Times New Roman"/>
@@ -26823,7 +26707,7 @@
           <w:sz w:val="24"/>
           <w:lang w:eastAsia="zh-CN"/>
         </w:rPr>
-        <w:instrText xml:space="preserve"> REF _Ref6346 \h </w:instrText>
+        <w:instrText xml:space="preserve"> REF _Ref29231 \h </w:instrText>
       </w:r>
       <w:r>
         <w:rPr>
@@ -26896,7 +26780,7 @@
           <w:sz w:val="24"/>
           <w:lang w:eastAsia="zh-CN"/>
         </w:rPr>
-        <w:instrText xml:space="preserve"> REF _Ref17153 \h </w:instrText>
+        <w:instrText xml:space="preserve"> REF _Ref10873 \h </w:instrText>
       </w:r>
       <w:r>
         <w:rPr>
@@ -26968,7 +26852,7 @@
           <w:lang w:eastAsia="zh-CN"/>
         </w:rPr>
       </w:pPr>
-      <w:bookmarkStart w:id="165" w:name="_Ref9821"/>
+      <w:bookmarkStart w:id="167" w:name="_Ref29310"/>
       <w:r>
         <w:t xml:space="preserve">表 </w:t>
       </w:r>
@@ -27009,7 +26893,7 @@
       <w:r>
         <w:fldChar w:fldCharType="end"/>
       </w:r>
-      <w:bookmarkEnd w:id="165"/>
+      <w:bookmarkEnd w:id="167"/>
       <w:r>
         <w:rPr>
           <w:rFonts w:hint="eastAsia" w:cs="Times New Roman"/>
@@ -27927,7 +27811,7 @@
           <wp:inline distT="0" distB="0" distL="114300" distR="114300">
             <wp:extent cx="4445000" cy="2540000"/>
             <wp:effectExtent l="4445" t="4445" r="8255" b="8255"/>
-            <wp:docPr id="59" name="图表 15"/>
+            <wp:docPr id="59" name="图表 3"/>
             <wp:cNvGraphicFramePr/>
             <a:graphic xmlns:a="http://schemas.openxmlformats.org/drawingml/2006/main">
               <a:graphicData uri="http://schemas.openxmlformats.org/drawingml/2006/chart">
@@ -27952,7 +27836,7 @@
           <w:lang w:eastAsia="zh-CN"/>
         </w:rPr>
       </w:pPr>
-      <w:bookmarkStart w:id="166" w:name="_Ref3210"/>
+      <w:bookmarkStart w:id="168" w:name="_Ref28263"/>
       <w:r>
         <w:t xml:space="preserve">图 </w:t>
       </w:r>
@@ -27993,7 +27877,7 @@
       <w:r>
         <w:fldChar w:fldCharType="end"/>
       </w:r>
-      <w:bookmarkEnd w:id="166"/>
+      <w:bookmarkEnd w:id="168"/>
       <w:r>
         <w:rPr>
           <w:rFonts w:hint="eastAsia" w:cs="Times New Roman"/>
@@ -28133,7 +28017,7 @@
           <w:sz w:val="24"/>
         </w:rPr>
       </w:pPr>
-      <w:bookmarkStart w:id="167" w:name="_Ref292700367"/>
+      <w:bookmarkStart w:id="169" w:name="_Ref292700367"/>
       <w:r>
         <w:rPr>
           <w:rFonts w:hint="eastAsia" w:ascii="楷体_GB2312" w:eastAsia="楷体_GB2312"/>
@@ -28142,7 +28026,7 @@
         </w:rPr>
         <w:t>表</w:t>
       </w:r>
-      <w:bookmarkEnd w:id="167"/>
+      <w:bookmarkEnd w:id="169"/>
       <w:r>
         <w:rPr>
           <w:rFonts w:hint="eastAsia" w:ascii="楷体_GB2312" w:eastAsia="楷体_GB2312"/>
@@ -28177,7 +28061,7 @@
         </w:rPr>
         <w:t xml:space="preserve"> </w:t>
       </w:r>
-      <w:bookmarkStart w:id="168" w:name="_Ref24766"/>
+      <w:bookmarkStart w:id="170" w:name="_Ref1639"/>
       <w:r>
         <w:t xml:space="preserve">表 </w:t>
       </w:r>
@@ -28218,7 +28102,7 @@
       <w:r>
         <w:fldChar w:fldCharType="end"/>
       </w:r>
-      <w:bookmarkEnd w:id="168"/>
+      <w:bookmarkEnd w:id="170"/>
       <w:r>
         <w:rPr>
           <w:rFonts w:hint="eastAsia" w:ascii="楷体_GB2312"/>
@@ -30712,7 +30596,7 @@
         </w:rPr>
         <w:t xml:space="preserve"> </w:t>
       </w:r>
-      <w:bookmarkStart w:id="169" w:name="_Ref11253"/>
+      <w:bookmarkStart w:id="171" w:name="_Ref14406"/>
       <w:r>
         <w:t xml:space="preserve">图 </w:t>
       </w:r>
@@ -30753,7 +30637,7 @@
       <w:r>
         <w:fldChar w:fldCharType="end"/>
       </w:r>
-      <w:bookmarkEnd w:id="169"/>
+      <w:bookmarkEnd w:id="171"/>
       <w:r>
         <w:rPr>
           <w:rFonts w:hint="eastAsia" w:ascii="楷体_GB2312" w:hAnsi="Times New Roman" w:eastAsia="楷体_GB2312" w:cs="Times New Roman"/>
@@ -30818,7 +30702,7 @@
           <w:sz w:val="24"/>
         </w:rPr>
       </w:pPr>
-      <w:bookmarkStart w:id="170" w:name="_Ref292352712"/>
+      <w:bookmarkStart w:id="172" w:name="_Ref292352712"/>
       <w:r>
         <w:rPr>
           <w:rFonts w:hint="eastAsia" w:ascii="楷体_GB2312" w:eastAsia="楷体_GB2312"/>
@@ -30956,7 +30840,7 @@
           <w:sz w:val="24"/>
         </w:rPr>
       </w:pPr>
-      <w:bookmarkStart w:id="171" w:name="_Ref341347926"/>
+      <w:bookmarkStart w:id="173" w:name="_Ref341347926"/>
       <w:r>
         <w:rPr>
           <w:rFonts w:hint="eastAsia" w:ascii="楷体_GB2312" w:eastAsia="楷体_GB2312"/>
@@ -30965,8 +30849,8 @@
         </w:rPr>
         <w:t>表</w:t>
       </w:r>
-      <w:bookmarkEnd w:id="170"/>
-      <w:bookmarkEnd w:id="171"/>
+      <w:bookmarkEnd w:id="172"/>
+      <w:bookmarkEnd w:id="173"/>
       <w:r>
         <w:rPr>
           <w:rFonts w:hint="eastAsia" w:ascii="楷体_GB2312" w:eastAsia="楷体_GB2312"/>
@@ -33559,11 +33443,11 @@
           <w:sz w:val="24"/>
         </w:rPr>
       </w:pPr>
-      <w:bookmarkStart w:id="172" w:name="_Toc454"/>
-      <w:bookmarkStart w:id="173" w:name="_Toc1415"/>
-      <w:bookmarkStart w:id="174" w:name="_Toc29224"/>
+      <w:bookmarkStart w:id="174" w:name="_Toc1415"/>
       <w:bookmarkStart w:id="175" w:name="_Toc5097"/>
-      <w:bookmarkStart w:id="176" w:name="_Toc7603"/>
+      <w:bookmarkStart w:id="176" w:name="_Toc454"/>
+      <w:bookmarkStart w:id="177" w:name="_Toc29224"/>
+      <w:bookmarkStart w:id="178" w:name="_Toc10"/>
       <w:r>
         <w:rPr>
           <w:rFonts w:hint="eastAsia" w:ascii="楷体_GB2312" w:eastAsia="楷体_GB2312"/>
@@ -33624,11 +33508,11 @@
         </w:rPr>
         <w:t>工况二测试结果</w:t>
       </w:r>
-      <w:bookmarkEnd w:id="172"/>
-      <w:bookmarkEnd w:id="173"/>
       <w:bookmarkEnd w:id="174"/>
       <w:bookmarkEnd w:id="175"/>
       <w:bookmarkEnd w:id="176"/>
+      <w:bookmarkEnd w:id="177"/>
+      <w:bookmarkEnd w:id="178"/>
     </w:p>
     <w:p>
       <w:pPr>
@@ -33815,7 +33699,7 @@
         </w:rPr>
         <w:t xml:space="preserve"> </w:t>
       </w:r>
-      <w:bookmarkStart w:id="177" w:name="_Ref6346"/>
+      <w:bookmarkStart w:id="179" w:name="_Ref29231"/>
       <w:r>
         <w:t xml:space="preserve">表 </w:t>
       </w:r>
@@ -33856,7 +33740,7 @@
       <w:r>
         <w:fldChar w:fldCharType="end"/>
       </w:r>
-      <w:bookmarkEnd w:id="177"/>
+      <w:bookmarkEnd w:id="179"/>
       <w:r>
         <w:rPr>
           <w:rFonts w:hint="eastAsia" w:ascii="楷体_GB2312"/>
@@ -36136,7 +36020,7 @@
         </w:rPr>
         <w:t xml:space="preserve"> </w:t>
       </w:r>
-      <w:bookmarkStart w:id="178" w:name="_Ref17153"/>
+      <w:bookmarkStart w:id="180" w:name="_Ref10873"/>
       <w:r>
         <w:t xml:space="preserve">图 </w:t>
       </w:r>
@@ -36177,7 +36061,7 @@
       <w:r>
         <w:fldChar w:fldCharType="end"/>
       </w:r>
-      <w:bookmarkEnd w:id="178"/>
+      <w:bookmarkEnd w:id="180"/>
       <w:r>
         <w:rPr>
           <w:rFonts w:hint="eastAsia" w:ascii="楷体_GB2312" w:hAnsi="Times New Roman" w:eastAsia="楷体_GB2312" w:cs="Times New Roman"/>
@@ -41323,7 +41207,7 @@
           <w:sz w:val="24"/>
         </w:rPr>
       </w:pPr>
-      <w:bookmarkStart w:id="179" w:name="_Toc428612478"/>
+      <w:bookmarkStart w:id="181" w:name="_Toc428612478"/>
       <w:r>
         <w:rPr>
           <w:rFonts w:hint="eastAsia" w:ascii="楷体_GB2312" w:eastAsia="楷体_GB2312"/>
@@ -41332,7 +41216,7 @@
         <w:t>试验过程中，桥梁各部件工作状况未见明显异常。</w:t>
       </w:r>
     </w:p>
-    <w:bookmarkEnd w:id="179"/>
+    <w:bookmarkEnd w:id="181"/>
     <w:p>
       <w:pPr>
         <w:spacing w:line="440" w:lineRule="exact"/>
@@ -41391,7 +41275,7 @@
           <w:szCs w:val="24"/>
         </w:rPr>
       </w:pPr>
-      <w:bookmarkStart w:id="180" w:name="_Toc28629"/>
+      <w:bookmarkStart w:id="182" w:name="_Toc21031"/>
       <w:r>
         <w:rPr>
           <w:rFonts w:hint="eastAsia" w:ascii="楷体_GB2312" w:eastAsia="楷体_GB2312"/>
@@ -41401,7 +41285,7 @@
         </w:rPr>
         <w:t>桥梁动载试验</w:t>
       </w:r>
-      <w:bookmarkEnd w:id="180"/>
+      <w:bookmarkEnd w:id="182"/>
     </w:p>
     <w:p>
       <w:pPr>
@@ -41437,7 +41321,7 @@
           <w:szCs w:val="24"/>
         </w:rPr>
       </w:pPr>
-      <w:bookmarkStart w:id="181" w:name="_Toc32764"/>
+      <w:bookmarkStart w:id="183" w:name="_Toc31490"/>
       <w:r>
         <w:rPr>
           <w:rFonts w:hint="eastAsia" w:ascii="楷体_GB2312" w:hAnsi="楷体_GB2312" w:eastAsia="楷体_GB2312"/>
@@ -41454,7 +41338,7 @@
         </w:rPr>
         <w:t>特性试验</w:t>
       </w:r>
-      <w:bookmarkEnd w:id="181"/>
+      <w:bookmarkEnd w:id="183"/>
     </w:p>
     <w:p>
       <w:pPr>
@@ -41466,13 +41350,13 @@
           <w:sz w:val="24"/>
         </w:rPr>
       </w:pPr>
-      <w:bookmarkStart w:id="182" w:name="_Toc470254002"/>
-      <w:bookmarkStart w:id="183" w:name="_Toc13414"/>
-      <w:bookmarkStart w:id="184" w:name="_Toc3632"/>
-      <w:bookmarkStart w:id="185" w:name="_Toc20151"/>
-      <w:bookmarkStart w:id="186" w:name="_Toc4862"/>
-      <w:bookmarkStart w:id="187" w:name="_Toc15999"/>
-      <w:bookmarkStart w:id="188" w:name="_Toc30991"/>
+      <w:bookmarkStart w:id="184" w:name="_Toc4862"/>
+      <w:bookmarkStart w:id="185" w:name="_Toc470254002"/>
+      <w:bookmarkStart w:id="186" w:name="_Toc3632"/>
+      <w:bookmarkStart w:id="187" w:name="_Toc20151"/>
+      <w:bookmarkStart w:id="188" w:name="_Toc15999"/>
+      <w:bookmarkStart w:id="189" w:name="_Toc13414"/>
+      <w:bookmarkStart w:id="190" w:name="_Toc26641"/>
       <w:r>
         <w:rPr>
           <w:rFonts w:hint="eastAsia" w:ascii="楷体_GB2312" w:eastAsia="楷体_GB2312"/>
@@ -41498,13 +41382,13 @@
         </w:rPr>
         <w:t>布置</w:t>
       </w:r>
-      <w:bookmarkEnd w:id="182"/>
-      <w:bookmarkEnd w:id="183"/>
       <w:bookmarkEnd w:id="184"/>
       <w:bookmarkEnd w:id="185"/>
       <w:bookmarkEnd w:id="186"/>
       <w:bookmarkEnd w:id="187"/>
       <w:bookmarkEnd w:id="188"/>
+      <w:bookmarkEnd w:id="189"/>
+      <w:bookmarkEnd w:id="190"/>
     </w:p>
     <w:p>
       <w:pPr>
@@ -41702,13 +41586,13 @@
           <w:sz w:val="24"/>
         </w:rPr>
       </w:pPr>
-      <w:bookmarkStart w:id="189" w:name="_Toc27192"/>
-      <w:bookmarkStart w:id="190" w:name="_Toc31067"/>
-      <w:bookmarkStart w:id="191" w:name="_Toc470254003"/>
-      <w:bookmarkStart w:id="192" w:name="_Toc26839"/>
-      <w:bookmarkStart w:id="193" w:name="_Toc10124"/>
-      <w:bookmarkStart w:id="194" w:name="_Toc15313"/>
-      <w:bookmarkStart w:id="195" w:name="_Toc6575"/>
+      <w:bookmarkStart w:id="191" w:name="_Toc27192"/>
+      <w:bookmarkStart w:id="192" w:name="_Toc31067"/>
+      <w:bookmarkStart w:id="193" w:name="_Toc470254003"/>
+      <w:bookmarkStart w:id="194" w:name="_Toc26839"/>
+      <w:bookmarkStart w:id="195" w:name="_Toc10124"/>
+      <w:bookmarkStart w:id="196" w:name="_Toc15313"/>
+      <w:bookmarkStart w:id="197" w:name="_Toc23151"/>
       <w:r>
         <w:rPr>
           <w:rFonts w:hint="eastAsia" w:ascii="楷体_GB2312" w:eastAsia="楷体_GB2312"/>
@@ -41750,13 +41634,13 @@
         </w:rPr>
         <w:t>结果与分析</w:t>
       </w:r>
-      <w:bookmarkEnd w:id="189"/>
-      <w:bookmarkEnd w:id="190"/>
       <w:bookmarkEnd w:id="191"/>
       <w:bookmarkEnd w:id="192"/>
       <w:bookmarkEnd w:id="193"/>
       <w:bookmarkEnd w:id="194"/>
       <w:bookmarkEnd w:id="195"/>
+      <w:bookmarkEnd w:id="196"/>
+      <w:bookmarkEnd w:id="197"/>
     </w:p>
     <w:p>
       <w:pPr>
@@ -42075,7 +41959,7 @@
           <w:szCs w:val="24"/>
         </w:rPr>
       </w:pPr>
-      <w:bookmarkStart w:id="196" w:name="_Toc15091"/>
+      <w:bookmarkStart w:id="198" w:name="_Toc17761"/>
       <w:r>
         <w:rPr>
           <w:rFonts w:hint="eastAsia" w:ascii="楷体_GB2312" w:hAnsi="楷体_GB2312" w:eastAsia="楷体_GB2312"/>
@@ -42092,7 +41976,7 @@
         </w:rPr>
         <w:t>试验</w:t>
       </w:r>
-      <w:bookmarkEnd w:id="196"/>
+      <w:bookmarkEnd w:id="198"/>
     </w:p>
     <w:p>
       <w:pPr>
@@ -42104,14 +41988,14 @@
           <w:sz w:val="24"/>
         </w:rPr>
       </w:pPr>
-      <w:bookmarkStart w:id="197" w:name="_Toc441501458"/>
-      <w:bookmarkStart w:id="198" w:name="_Toc470254005"/>
-      <w:bookmarkStart w:id="199" w:name="_Toc25568"/>
-      <w:bookmarkStart w:id="200" w:name="_Toc19248"/>
-      <w:bookmarkStart w:id="201" w:name="_Toc23758"/>
-      <w:bookmarkStart w:id="202" w:name="_Toc25528"/>
-      <w:bookmarkStart w:id="203" w:name="_Toc24133"/>
-      <w:bookmarkStart w:id="204" w:name="_Toc6577"/>
+      <w:bookmarkStart w:id="199" w:name="_Toc441501458"/>
+      <w:bookmarkStart w:id="200" w:name="_Toc470254005"/>
+      <w:bookmarkStart w:id="201" w:name="_Toc25568"/>
+      <w:bookmarkStart w:id="202" w:name="_Toc19248"/>
+      <w:bookmarkStart w:id="203" w:name="_Toc23758"/>
+      <w:bookmarkStart w:id="204" w:name="_Toc25528"/>
+      <w:bookmarkStart w:id="205" w:name="_Toc24133"/>
+      <w:bookmarkStart w:id="206" w:name="_Toc12888"/>
       <w:r>
         <w:rPr>
           <w:rFonts w:hint="eastAsia" w:ascii="楷体_GB2312" w:eastAsia="楷体_GB2312"/>
@@ -42145,14 +42029,14 @@
         </w:rPr>
         <w:t>测点布置</w:t>
       </w:r>
-      <w:bookmarkEnd w:id="197"/>
-      <w:bookmarkEnd w:id="198"/>
       <w:bookmarkEnd w:id="199"/>
       <w:bookmarkEnd w:id="200"/>
       <w:bookmarkEnd w:id="201"/>
       <w:bookmarkEnd w:id="202"/>
       <w:bookmarkEnd w:id="203"/>
       <w:bookmarkEnd w:id="204"/>
+      <w:bookmarkEnd w:id="205"/>
+      <w:bookmarkEnd w:id="206"/>
     </w:p>
     <w:p>
       <w:pPr>
@@ -42350,14 +42234,14 @@
           <w:sz w:val="24"/>
         </w:rPr>
       </w:pPr>
-      <w:bookmarkStart w:id="205" w:name="_Toc2599"/>
-      <w:bookmarkStart w:id="206" w:name="_Toc17104"/>
-      <w:bookmarkStart w:id="207" w:name="_Toc8944"/>
-      <w:bookmarkStart w:id="208" w:name="_Toc22607"/>
-      <w:bookmarkStart w:id="209" w:name="_Toc441501459"/>
-      <w:bookmarkStart w:id="210" w:name="_Toc470254006"/>
-      <w:bookmarkStart w:id="211" w:name="_Toc31600"/>
-      <w:bookmarkStart w:id="212" w:name="_Toc4618"/>
+      <w:bookmarkStart w:id="207" w:name="_Toc2599"/>
+      <w:bookmarkStart w:id="208" w:name="_Toc17104"/>
+      <w:bookmarkStart w:id="209" w:name="_Toc8944"/>
+      <w:bookmarkStart w:id="210" w:name="_Toc22607"/>
+      <w:bookmarkStart w:id="211" w:name="_Toc441501459"/>
+      <w:bookmarkStart w:id="212" w:name="_Toc470254006"/>
+      <w:bookmarkStart w:id="213" w:name="_Toc31600"/>
+      <w:bookmarkStart w:id="214" w:name="_Toc17985"/>
       <w:r>
         <w:rPr>
           <w:rFonts w:hint="eastAsia" w:ascii="楷体_GB2312" w:eastAsia="楷体_GB2312"/>
@@ -42391,14 +42275,14 @@
         </w:rPr>
         <w:t>试验结果与分析</w:t>
       </w:r>
-      <w:bookmarkEnd w:id="205"/>
-      <w:bookmarkEnd w:id="206"/>
       <w:bookmarkEnd w:id="207"/>
       <w:bookmarkEnd w:id="208"/>
       <w:bookmarkEnd w:id="209"/>
       <w:bookmarkEnd w:id="210"/>
       <w:bookmarkEnd w:id="211"/>
       <w:bookmarkEnd w:id="212"/>
+      <w:bookmarkEnd w:id="213"/>
+      <w:bookmarkEnd w:id="214"/>
     </w:p>
     <w:p>
       <w:pPr>
@@ -44253,24 +44137,24 @@
         </w:rPr>
         <w:br w:type="page"/>
       </w:r>
-      <w:bookmarkEnd w:id="13"/>
-      <w:bookmarkEnd w:id="14"/>
       <w:bookmarkEnd w:id="15"/>
       <w:bookmarkEnd w:id="16"/>
-      <w:bookmarkStart w:id="213" w:name="_Toc256000040"/>
-      <w:bookmarkStart w:id="214" w:name="_Toc11255"/>
-      <w:bookmarkStart w:id="215" w:name="_Toc256000027"/>
-      <w:bookmarkStart w:id="216" w:name="_Toc256000092"/>
-      <w:bookmarkStart w:id="217" w:name="_Toc256000053"/>
-      <w:bookmarkStart w:id="218" w:name="_Toc256000079"/>
-      <w:bookmarkStart w:id="219" w:name="_Toc256000105"/>
-      <w:bookmarkStart w:id="220" w:name="_Toc26195"/>
-      <w:bookmarkStart w:id="221" w:name="_Toc256000014"/>
-      <w:bookmarkStart w:id="222" w:name="_Toc256000066"/>
-      <w:bookmarkStart w:id="223" w:name="_Toc256000144"/>
-      <w:bookmarkStart w:id="224" w:name="_Toc256000118"/>
-      <w:bookmarkStart w:id="225" w:name="_Toc256000131"/>
-      <w:bookmarkStart w:id="226" w:name="_Toc5811"/>
+      <w:bookmarkEnd w:id="17"/>
+      <w:bookmarkEnd w:id="18"/>
+      <w:bookmarkStart w:id="215" w:name="_Toc256000040"/>
+      <w:bookmarkStart w:id="216" w:name="_Toc11255"/>
+      <w:bookmarkStart w:id="217" w:name="_Toc256000027"/>
+      <w:bookmarkStart w:id="218" w:name="_Toc256000092"/>
+      <w:bookmarkStart w:id="219" w:name="_Toc256000053"/>
+      <w:bookmarkStart w:id="220" w:name="_Toc256000079"/>
+      <w:bookmarkStart w:id="221" w:name="_Toc256000105"/>
+      <w:bookmarkStart w:id="222" w:name="_Toc26195"/>
+      <w:bookmarkStart w:id="223" w:name="_Toc256000014"/>
+      <w:bookmarkStart w:id="224" w:name="_Toc256000066"/>
+      <w:bookmarkStart w:id="225" w:name="_Toc256000144"/>
+      <w:bookmarkStart w:id="226" w:name="_Toc256000118"/>
+      <w:bookmarkStart w:id="227" w:name="_Toc256000131"/>
+      <w:bookmarkStart w:id="228" w:name="_Toc3466"/>
       <w:r>
         <w:rPr>
           <w:rStyle w:val="49"/>
@@ -44281,8 +44165,6 @@
         </w:rPr>
         <w:t>附件  现场检测照片</w:t>
       </w:r>
-      <w:bookmarkEnd w:id="213"/>
-      <w:bookmarkEnd w:id="214"/>
       <w:bookmarkEnd w:id="215"/>
       <w:bookmarkEnd w:id="216"/>
       <w:bookmarkEnd w:id="217"/>
@@ -44294,8 +44176,10 @@
       <w:bookmarkEnd w:id="223"/>
       <w:bookmarkEnd w:id="224"/>
       <w:bookmarkEnd w:id="225"/>
+      <w:bookmarkEnd w:id="226"/>
+      <w:bookmarkEnd w:id="227"/>
     </w:p>
-    <w:bookmarkEnd w:id="226"/>
+    <w:bookmarkEnd w:id="228"/>
     <w:tbl>
       <w:tblPr>
         <w:tblStyle w:val="32"/>
@@ -47315,11 +47199,11 @@
         </c:dLbls>
         <c:marker val="1"/>
         <c:smooth val="0"/>
-        <c:axId val="689079472"/>
-        <c:axId val="926438802"/>
+        <c:axId val="806331726"/>
+        <c:axId val="485578771"/>
       </c:lineChart>
       <c:catAx>
-        <c:axId val="689079472"/>
+        <c:axId val="806331726"/>
         <c:scaling>
           <c:orientation val="minMax"/>
         </c:scaling>
@@ -47395,7 +47279,7 @@
             </a:pPr>
           </a:p>
         </c:txPr>
-        <c:crossAx val="926438802"/>
+        <c:crossAx val="485578771"/>
         <c:crosses val="autoZero"/>
         <c:auto val="1"/>
         <c:lblAlgn val="ctr"/>
@@ -47403,7 +47287,7 @@
         <c:noMultiLvlLbl val="0"/>
       </c:catAx>
       <c:valAx>
-        <c:axId val="926438802"/>
+        <c:axId val="485578771"/>
         <c:scaling>
           <c:orientation val="minMax"/>
         </c:scaling>
@@ -47488,7 +47372,7 @@
             </a:pPr>
           </a:p>
         </c:txPr>
-        <c:crossAx val="689079472"/>
+        <c:crossAx val="806331726"/>
         <c:crosses val="autoZero"/>
         <c:crossBetween val="between"/>
       </c:valAx>
@@ -48755,11 +48639,11 @@
         </c:dLbls>
         <c:marker val="1"/>
         <c:smooth val="0"/>
-        <c:axId val="794243929"/>
-        <c:axId val="92344831"/>
+        <c:axId val="743741505"/>
+        <c:axId val="190796893"/>
       </c:lineChart>
       <c:catAx>
-        <c:axId val="794243929"/>
+        <c:axId val="743741505"/>
         <c:scaling>
           <c:orientation val="minMax"/>
         </c:scaling>
@@ -48835,7 +48719,7 @@
             </a:pPr>
           </a:p>
         </c:txPr>
-        <c:crossAx val="92344831"/>
+        <c:crossAx val="190796893"/>
         <c:crosses val="autoZero"/>
         <c:auto val="1"/>
         <c:lblAlgn val="ctr"/>
@@ -48843,7 +48727,7 @@
         <c:noMultiLvlLbl val="0"/>
       </c:catAx>
       <c:valAx>
-        <c:axId val="92344831"/>
+        <c:axId val="190796893"/>
         <c:scaling>
           <c:orientation val="minMax"/>
         </c:scaling>
@@ -48928,7 +48812,7 @@
             </a:pPr>
           </a:p>
         </c:txPr>
-        <c:crossAx val="794243929"/>
+        <c:crossAx val="743741505"/>
         <c:crosses val="autoZero"/>
         <c:crossBetween val="between"/>
       </c:valAx>
@@ -49203,11 +49087,11 @@
         </c:dLbls>
         <c:marker val="1"/>
         <c:smooth val="0"/>
-        <c:axId val="259919663"/>
-        <c:axId val="834363954"/>
+        <c:axId val="691411494"/>
+        <c:axId val="967202249"/>
       </c:lineChart>
       <c:catAx>
-        <c:axId val="259919663"/>
+        <c:axId val="691411494"/>
         <c:scaling>
           <c:orientation val="minMax"/>
         </c:scaling>
@@ -49283,7 +49167,7 @@
             </a:pPr>
           </a:p>
         </c:txPr>
-        <c:crossAx val="834363954"/>
+        <c:crossAx val="967202249"/>
         <c:crosses val="autoZero"/>
         <c:auto val="1"/>
         <c:lblAlgn val="ctr"/>
@@ -49291,7 +49175,7 @@
         <c:noMultiLvlLbl val="0"/>
       </c:catAx>
       <c:valAx>
-        <c:axId val="834363954"/>
+        <c:axId val="967202249"/>
         <c:scaling>
           <c:orientation val="minMax"/>
         </c:scaling>
@@ -49376,7 +49260,7 @@
             </a:pPr>
           </a:p>
         </c:txPr>
-        <c:crossAx val="259919663"/>
+        <c:crossAx val="691411494"/>
         <c:crosses val="autoZero"/>
         <c:crossBetween val="between"/>
       </c:valAx>
@@ -49651,11 +49535,11 @@
         </c:dLbls>
         <c:marker val="1"/>
         <c:smooth val="0"/>
-        <c:axId val="521904390"/>
-        <c:axId val="20622900"/>
+        <c:axId val="222708228"/>
+        <c:axId val="400836120"/>
       </c:lineChart>
       <c:catAx>
-        <c:axId val="521904390"/>
+        <c:axId val="222708228"/>
         <c:scaling>
           <c:orientation val="minMax"/>
         </c:scaling>
@@ -49731,7 +49615,7 @@
             </a:pPr>
           </a:p>
         </c:txPr>
-        <c:crossAx val="20622900"/>
+        <c:crossAx val="400836120"/>
         <c:crosses val="autoZero"/>
         <c:auto val="1"/>
         <c:lblAlgn val="ctr"/>
@@ -49739,7 +49623,7 @@
         <c:noMultiLvlLbl val="0"/>
       </c:catAx>
       <c:valAx>
-        <c:axId val="20622900"/>
+        <c:axId val="400836120"/>
         <c:scaling>
           <c:orientation val="minMax"/>
         </c:scaling>
@@ -49824,7 +49708,7 @@
             </a:pPr>
           </a:p>
         </c:txPr>
-        <c:crossAx val="521904390"/>
+        <c:crossAx val="222708228"/>
         <c:crosses val="autoZero"/>
         <c:crossBetween val="between"/>
       </c:valAx>
@@ -50099,11 +49983,11 @@
         </c:dLbls>
         <c:marker val="1"/>
         <c:smooth val="0"/>
-        <c:axId val="486306306"/>
-        <c:axId val="266047166"/>
+        <c:axId val="514466009"/>
+        <c:axId val="742596646"/>
       </c:lineChart>
       <c:catAx>
-        <c:axId val="486306306"/>
+        <c:axId val="514466009"/>
         <c:scaling>
           <c:orientation val="minMax"/>
         </c:scaling>
@@ -50179,7 +50063,7 @@
             </a:pPr>
           </a:p>
         </c:txPr>
-        <c:crossAx val="266047166"/>
+        <c:crossAx val="742596646"/>
         <c:crosses val="autoZero"/>
         <c:auto val="1"/>
         <c:lblAlgn val="ctr"/>
@@ -50187,7 +50071,7 @@
         <c:noMultiLvlLbl val="0"/>
       </c:catAx>
       <c:valAx>
-        <c:axId val="266047166"/>
+        <c:axId val="742596646"/>
         <c:scaling>
           <c:orientation val="minMax"/>
         </c:scaling>
@@ -50272,7 +50156,7 @@
             </a:pPr>
           </a:p>
         </c:txPr>
-        <c:crossAx val="486306306"/>
+        <c:crossAx val="514466009"/>
         <c:crosses val="autoZero"/>
         <c:crossBetween val="between"/>
       </c:valAx>
@@ -50495,11 +50379,11 @@
         </c:dLbls>
         <c:marker val="1"/>
         <c:smooth val="0"/>
-        <c:axId val="567968972"/>
-        <c:axId val="846379579"/>
+        <c:axId val="932345320"/>
+        <c:axId val="39472486"/>
       </c:lineChart>
       <c:catAx>
-        <c:axId val="567968972"/>
+        <c:axId val="932345320"/>
         <c:scaling>
           <c:orientation val="minMax"/>
         </c:scaling>
@@ -50575,7 +50459,7 @@
             </a:pPr>
           </a:p>
         </c:txPr>
-        <c:crossAx val="846379579"/>
+        <c:crossAx val="39472486"/>
         <c:crosses val="autoZero"/>
         <c:auto val="1"/>
         <c:lblAlgn val="ctr"/>
@@ -50583,7 +50467,7 @@
         <c:noMultiLvlLbl val="0"/>
       </c:catAx>
       <c:valAx>
-        <c:axId val="846379579"/>
+        <c:axId val="39472486"/>
         <c:scaling>
           <c:orientation val="minMax"/>
         </c:scaling>
@@ -50668,7 +50552,7 @@
             </a:pPr>
           </a:p>
         </c:txPr>
-        <c:crossAx val="567968972"/>
+        <c:crossAx val="932345320"/>
         <c:crosses val="autoZero"/>
         <c:crossBetween val="between"/>
       </c:valAx>

--- a/AutoReportSource.docx
+++ b/AutoReportSource.docx
@@ -2816,12 +2816,6 @@
             <w:insideV w:val="single" w:color="auto" w:sz="8" w:space="0"/>
           </w:tblBorders>
           <w:tblLayout w:type="fixed"/>
-          <w:tblCellMar>
-            <w:top w:w="0" w:type="dxa"/>
-            <w:left w:w="108" w:type="dxa"/>
-            <w:bottom w:w="0" w:type="dxa"/>
-            <w:right w:w="108" w:type="dxa"/>
-          </w:tblCellMar>
         </w:tblPrEx>
         <w:trPr>
           <w:trHeight w:val="90" w:hRule="atLeast"/>
@@ -5644,7 +5638,7 @@
         <w:fldChar w:fldCharType="begin"/>
       </w:r>
       <w:r>
-        <w:instrText xml:space="preserve"> HYPERLINK \l _Toc2491 </w:instrText>
+        <w:instrText xml:space="preserve"> HYPERLINK \l _Toc15667 </w:instrText>
       </w:r>
       <w:r>
         <w:fldChar w:fldCharType="separate"/>
@@ -5673,7 +5667,7 @@
         <w:fldChar w:fldCharType="begin"/>
       </w:r>
       <w:r>
-        <w:instrText xml:space="preserve"> PAGEREF _Toc2491 </w:instrText>
+        <w:instrText xml:space="preserve"> PAGEREF _Toc15667 </w:instrText>
       </w:r>
       <w:r>
         <w:fldChar w:fldCharType="separate"/>
@@ -5702,7 +5696,7 @@
         <w:fldChar w:fldCharType="begin"/>
       </w:r>
       <w:r>
-        <w:instrText xml:space="preserve"> HYPERLINK \l _Toc12207 </w:instrText>
+        <w:instrText xml:space="preserve"> HYPERLINK \l _Toc13897 </w:instrText>
       </w:r>
       <w:r>
         <w:fldChar w:fldCharType="separate"/>
@@ -5721,7 +5715,7 @@
         <w:fldChar w:fldCharType="begin"/>
       </w:r>
       <w:r>
-        <w:instrText xml:space="preserve"> PAGEREF _Toc12207 </w:instrText>
+        <w:instrText xml:space="preserve"> PAGEREF _Toc13897 </w:instrText>
       </w:r>
       <w:r>
         <w:fldChar w:fldCharType="separate"/>
@@ -5750,7 +5744,7 @@
         <w:fldChar w:fldCharType="begin"/>
       </w:r>
       <w:r>
-        <w:instrText xml:space="preserve"> HYPERLINK \l _Toc27867 </w:instrText>
+        <w:instrText xml:space="preserve"> HYPERLINK \l _Toc17545 </w:instrText>
       </w:r>
       <w:r>
         <w:fldChar w:fldCharType="separate"/>
@@ -5769,7 +5763,7 @@
         <w:fldChar w:fldCharType="begin"/>
       </w:r>
       <w:r>
-        <w:instrText xml:space="preserve"> PAGEREF _Toc27867 </w:instrText>
+        <w:instrText xml:space="preserve"> PAGEREF _Toc17545 </w:instrText>
       </w:r>
       <w:r>
         <w:fldChar w:fldCharType="separate"/>
@@ -5798,7 +5792,7 @@
         <w:fldChar w:fldCharType="begin"/>
       </w:r>
       <w:r>
-        <w:instrText xml:space="preserve"> HYPERLINK \l _Toc1133 </w:instrText>
+        <w:instrText xml:space="preserve"> HYPERLINK \l _Toc20335 </w:instrText>
       </w:r>
       <w:r>
         <w:fldChar w:fldCharType="separate"/>
@@ -5832,7 +5826,7 @@
         <w:fldChar w:fldCharType="begin"/>
       </w:r>
       <w:r>
-        <w:instrText xml:space="preserve"> PAGEREF _Toc1133 </w:instrText>
+        <w:instrText xml:space="preserve"> PAGEREF _Toc20335 </w:instrText>
       </w:r>
       <w:r>
         <w:fldChar w:fldCharType="separate"/>
@@ -5861,7 +5855,7 @@
         <w:fldChar w:fldCharType="begin"/>
       </w:r>
       <w:r>
-        <w:instrText xml:space="preserve"> HYPERLINK \l _Toc31721 </w:instrText>
+        <w:instrText xml:space="preserve"> HYPERLINK \l _Toc26423 </w:instrText>
       </w:r>
       <w:r>
         <w:fldChar w:fldCharType="separate"/>
@@ -5895,7 +5889,7 @@
         <w:fldChar w:fldCharType="begin"/>
       </w:r>
       <w:r>
-        <w:instrText xml:space="preserve"> PAGEREF _Toc31721 </w:instrText>
+        <w:instrText xml:space="preserve"> PAGEREF _Toc26423 </w:instrText>
       </w:r>
       <w:r>
         <w:fldChar w:fldCharType="separate"/>
@@ -5924,7 +5918,7 @@
         <w:fldChar w:fldCharType="begin"/>
       </w:r>
       <w:r>
-        <w:instrText xml:space="preserve"> HYPERLINK \l _Toc6283 </w:instrText>
+        <w:instrText xml:space="preserve"> HYPERLINK \l _Toc10787 </w:instrText>
       </w:r>
       <w:r>
         <w:fldChar w:fldCharType="separate"/>
@@ -5958,7 +5952,7 @@
         <w:fldChar w:fldCharType="begin"/>
       </w:r>
       <w:r>
-        <w:instrText xml:space="preserve"> PAGEREF _Toc6283 </w:instrText>
+        <w:instrText xml:space="preserve"> PAGEREF _Toc10787 </w:instrText>
       </w:r>
       <w:r>
         <w:fldChar w:fldCharType="separate"/>
@@ -5987,7 +5981,7 @@
         <w:fldChar w:fldCharType="begin"/>
       </w:r>
       <w:r>
-        <w:instrText xml:space="preserve"> HYPERLINK \l _Toc16468 </w:instrText>
+        <w:instrText xml:space="preserve"> HYPERLINK \l _Toc26500 </w:instrText>
       </w:r>
       <w:r>
         <w:fldChar w:fldCharType="separate"/>
@@ -6016,7 +6010,7 @@
         <w:fldChar w:fldCharType="begin"/>
       </w:r>
       <w:r>
-        <w:instrText xml:space="preserve"> PAGEREF _Toc16468 </w:instrText>
+        <w:instrText xml:space="preserve"> PAGEREF _Toc26500 </w:instrText>
       </w:r>
       <w:r>
         <w:fldChar w:fldCharType="separate"/>
@@ -6045,7 +6039,7 @@
         <w:fldChar w:fldCharType="begin"/>
       </w:r>
       <w:r>
-        <w:instrText xml:space="preserve"> HYPERLINK \l _Toc31511 </w:instrText>
+        <w:instrText xml:space="preserve"> HYPERLINK \l _Toc28201 </w:instrText>
       </w:r>
       <w:r>
         <w:fldChar w:fldCharType="separate"/>
@@ -6064,7 +6058,7 @@
         <w:fldChar w:fldCharType="begin"/>
       </w:r>
       <w:r>
-        <w:instrText xml:space="preserve"> PAGEREF _Toc31511 </w:instrText>
+        <w:instrText xml:space="preserve"> PAGEREF _Toc28201 </w:instrText>
       </w:r>
       <w:r>
         <w:fldChar w:fldCharType="separate"/>
@@ -6093,7 +6087,7 @@
         <w:fldChar w:fldCharType="begin"/>
       </w:r>
       <w:r>
-        <w:instrText xml:space="preserve"> HYPERLINK \l _Toc29417 </w:instrText>
+        <w:instrText xml:space="preserve"> HYPERLINK \l _Toc27216 </w:instrText>
       </w:r>
       <w:r>
         <w:fldChar w:fldCharType="separate"/>
@@ -6112,7 +6106,7 @@
         <w:fldChar w:fldCharType="begin"/>
       </w:r>
       <w:r>
-        <w:instrText xml:space="preserve"> PAGEREF _Toc29417 </w:instrText>
+        <w:instrText xml:space="preserve"> PAGEREF _Toc27216 </w:instrText>
       </w:r>
       <w:r>
         <w:fldChar w:fldCharType="separate"/>
@@ -6141,7 +6135,7 @@
         <w:fldChar w:fldCharType="begin"/>
       </w:r>
       <w:r>
-        <w:instrText xml:space="preserve"> HYPERLINK \l _Toc6103 </w:instrText>
+        <w:instrText xml:space="preserve"> HYPERLINK \l _Toc8263 </w:instrText>
       </w:r>
       <w:r>
         <w:fldChar w:fldCharType="separate"/>
@@ -6160,7 +6154,7 @@
         <w:fldChar w:fldCharType="begin"/>
       </w:r>
       <w:r>
-        <w:instrText xml:space="preserve"> PAGEREF _Toc6103 </w:instrText>
+        <w:instrText xml:space="preserve"> PAGEREF _Toc8263 </w:instrText>
       </w:r>
       <w:r>
         <w:fldChar w:fldCharType="separate"/>
@@ -6189,7 +6183,7 @@
         <w:fldChar w:fldCharType="begin"/>
       </w:r>
       <w:r>
-        <w:instrText xml:space="preserve"> HYPERLINK \l _Toc13778 </w:instrText>
+        <w:instrText xml:space="preserve"> HYPERLINK \l _Toc12048 </w:instrText>
       </w:r>
       <w:r>
         <w:fldChar w:fldCharType="separate"/>
@@ -6209,7 +6203,7 @@
         <w:fldChar w:fldCharType="begin"/>
       </w:r>
       <w:r>
-        <w:instrText xml:space="preserve"> PAGEREF _Toc13778 </w:instrText>
+        <w:instrText xml:space="preserve"> PAGEREF _Toc12048 </w:instrText>
       </w:r>
       <w:r>
         <w:fldChar w:fldCharType="separate"/>
@@ -6238,7 +6232,7 @@
         <w:fldChar w:fldCharType="begin"/>
       </w:r>
       <w:r>
-        <w:instrText xml:space="preserve"> HYPERLINK \l _Toc24514 </w:instrText>
+        <w:instrText xml:space="preserve"> HYPERLINK \l _Toc8408 </w:instrText>
       </w:r>
       <w:r>
         <w:fldChar w:fldCharType="separate"/>
@@ -6257,7 +6251,7 @@
         <w:fldChar w:fldCharType="begin"/>
       </w:r>
       <w:r>
-        <w:instrText xml:space="preserve"> PAGEREF _Toc24514 </w:instrText>
+        <w:instrText xml:space="preserve"> PAGEREF _Toc8408 </w:instrText>
       </w:r>
       <w:r>
         <w:fldChar w:fldCharType="separate"/>
@@ -6283,7 +6277,7 @@
         <w:fldChar w:fldCharType="begin"/>
       </w:r>
       <w:r>
-        <w:instrText xml:space="preserve"> HYPERLINK \l _Toc6075 </w:instrText>
+        <w:instrText xml:space="preserve"> HYPERLINK \l _Toc8321 </w:instrText>
       </w:r>
       <w:r>
         <w:fldChar w:fldCharType="separate"/>
@@ -6308,7 +6302,7 @@
         <w:fldChar w:fldCharType="begin"/>
       </w:r>
       <w:r>
-        <w:instrText xml:space="preserve"> PAGEREF _Toc6075 </w:instrText>
+        <w:instrText xml:space="preserve"> PAGEREF _Toc8321 </w:instrText>
       </w:r>
       <w:r>
         <w:fldChar w:fldCharType="separate"/>
@@ -6334,7 +6328,7 @@
         <w:fldChar w:fldCharType="begin"/>
       </w:r>
       <w:r>
-        <w:instrText xml:space="preserve"> HYPERLINK \l _Toc18975 </w:instrText>
+        <w:instrText xml:space="preserve"> HYPERLINK \l _Toc21557 </w:instrText>
       </w:r>
       <w:r>
         <w:fldChar w:fldCharType="separate"/>
@@ -6359,7 +6353,7 @@
         <w:fldChar w:fldCharType="begin"/>
       </w:r>
       <w:r>
-        <w:instrText xml:space="preserve"> PAGEREF _Toc18975 </w:instrText>
+        <w:instrText xml:space="preserve"> PAGEREF _Toc21557 </w:instrText>
       </w:r>
       <w:r>
         <w:fldChar w:fldCharType="separate"/>
@@ -6385,7 +6379,7 @@
         <w:fldChar w:fldCharType="begin"/>
       </w:r>
       <w:r>
-        <w:instrText xml:space="preserve"> HYPERLINK \l _Toc28920 </w:instrText>
+        <w:instrText xml:space="preserve"> HYPERLINK \l _Toc19454 </w:instrText>
       </w:r>
       <w:r>
         <w:fldChar w:fldCharType="separate"/>
@@ -6410,7 +6404,7 @@
         <w:fldChar w:fldCharType="begin"/>
       </w:r>
       <w:r>
-        <w:instrText xml:space="preserve"> PAGEREF _Toc28920 </w:instrText>
+        <w:instrText xml:space="preserve"> PAGEREF _Toc19454 </w:instrText>
       </w:r>
       <w:r>
         <w:fldChar w:fldCharType="separate"/>
@@ -6436,7 +6430,7 @@
         <w:fldChar w:fldCharType="begin"/>
       </w:r>
       <w:r>
-        <w:instrText xml:space="preserve"> HYPERLINK \l _Toc7055 </w:instrText>
+        <w:instrText xml:space="preserve"> HYPERLINK \l _Toc27426 </w:instrText>
       </w:r>
       <w:r>
         <w:fldChar w:fldCharType="separate"/>
@@ -6461,7 +6455,7 @@
         <w:fldChar w:fldCharType="begin"/>
       </w:r>
       <w:r>
-        <w:instrText xml:space="preserve"> PAGEREF _Toc7055 </w:instrText>
+        <w:instrText xml:space="preserve"> PAGEREF _Toc27426 </w:instrText>
       </w:r>
       <w:r>
         <w:fldChar w:fldCharType="separate"/>
@@ -6490,7 +6484,7 @@
         <w:fldChar w:fldCharType="begin"/>
       </w:r>
       <w:r>
-        <w:instrText xml:space="preserve"> HYPERLINK \l _Toc29396 </w:instrText>
+        <w:instrText xml:space="preserve"> HYPERLINK \l _Toc31915 </w:instrText>
       </w:r>
       <w:r>
         <w:fldChar w:fldCharType="separate"/>
@@ -6524,7 +6518,7 @@
         <w:fldChar w:fldCharType="begin"/>
       </w:r>
       <w:r>
-        <w:instrText xml:space="preserve"> PAGEREF _Toc29396 </w:instrText>
+        <w:instrText xml:space="preserve"> PAGEREF _Toc31915 </w:instrText>
       </w:r>
       <w:r>
         <w:fldChar w:fldCharType="separate"/>
@@ -6550,7 +6544,7 @@
         <w:fldChar w:fldCharType="begin"/>
       </w:r>
       <w:r>
-        <w:instrText xml:space="preserve"> HYPERLINK \l _Toc2713 </w:instrText>
+        <w:instrText xml:space="preserve"> HYPERLINK \l _Toc13278 </w:instrText>
       </w:r>
       <w:r>
         <w:fldChar w:fldCharType="separate"/>
@@ -6608,7 +6602,7 @@
         <w:fldChar w:fldCharType="begin"/>
       </w:r>
       <w:r>
-        <w:instrText xml:space="preserve"> PAGEREF _Toc2713 </w:instrText>
+        <w:instrText xml:space="preserve"> PAGEREF _Toc13278 </w:instrText>
       </w:r>
       <w:r>
         <w:fldChar w:fldCharType="separate"/>
@@ -6637,7 +6631,7 @@
         <w:fldChar w:fldCharType="begin"/>
       </w:r>
       <w:r>
-        <w:instrText xml:space="preserve"> HYPERLINK \l _Toc17019 </w:instrText>
+        <w:instrText xml:space="preserve"> HYPERLINK \l _Toc24784 </w:instrText>
       </w:r>
       <w:r>
         <w:fldChar w:fldCharType="separate"/>
@@ -6657,7 +6651,7 @@
         <w:fldChar w:fldCharType="begin"/>
       </w:r>
       <w:r>
-        <w:instrText xml:space="preserve"> PAGEREF _Toc17019 </w:instrText>
+        <w:instrText xml:space="preserve"> PAGEREF _Toc24784 </w:instrText>
       </w:r>
       <w:r>
         <w:fldChar w:fldCharType="separate"/>
@@ -6686,7 +6680,7 @@
         <w:fldChar w:fldCharType="begin"/>
       </w:r>
       <w:r>
-        <w:instrText xml:space="preserve"> HYPERLINK \l _Toc21875 </w:instrText>
+        <w:instrText xml:space="preserve"> HYPERLINK \l _Toc24717 </w:instrText>
       </w:r>
       <w:r>
         <w:fldChar w:fldCharType="separate"/>
@@ -6712,7 +6706,7 @@
         <w:fldChar w:fldCharType="begin"/>
       </w:r>
       <w:r>
-        <w:instrText xml:space="preserve"> PAGEREF _Toc21875 </w:instrText>
+        <w:instrText xml:space="preserve"> PAGEREF _Toc24717 </w:instrText>
       </w:r>
       <w:r>
         <w:fldChar w:fldCharType="separate"/>
@@ -6738,7 +6732,7 @@
         <w:fldChar w:fldCharType="begin"/>
       </w:r>
       <w:r>
-        <w:instrText xml:space="preserve"> HYPERLINK \l _Toc1055 </w:instrText>
+        <w:instrText xml:space="preserve"> HYPERLINK \l _Toc4878 </w:instrText>
       </w:r>
       <w:r>
         <w:fldChar w:fldCharType="separate"/>
@@ -6769,7 +6763,7 @@
         <w:fldChar w:fldCharType="begin"/>
       </w:r>
       <w:r>
-        <w:instrText xml:space="preserve"> PAGEREF _Toc1055 </w:instrText>
+        <w:instrText xml:space="preserve"> PAGEREF _Toc4878 </w:instrText>
       </w:r>
       <w:r>
         <w:fldChar w:fldCharType="separate"/>
@@ -6795,7 +6789,7 @@
         <w:fldChar w:fldCharType="begin"/>
       </w:r>
       <w:r>
-        <w:instrText xml:space="preserve"> HYPERLINK \l _Toc15123 </w:instrText>
+        <w:instrText xml:space="preserve"> HYPERLINK \l _Toc22033 </w:instrText>
       </w:r>
       <w:r>
         <w:fldChar w:fldCharType="separate"/>
@@ -6838,7 +6832,7 @@
         <w:fldChar w:fldCharType="begin"/>
       </w:r>
       <w:r>
-        <w:instrText xml:space="preserve"> PAGEREF _Toc15123 </w:instrText>
+        <w:instrText xml:space="preserve"> PAGEREF _Toc22033 </w:instrText>
       </w:r>
       <w:r>
         <w:fldChar w:fldCharType="separate"/>
@@ -6867,7 +6861,7 @@
         <w:fldChar w:fldCharType="begin"/>
       </w:r>
       <w:r>
-        <w:instrText xml:space="preserve"> HYPERLINK \l _Toc8255 </w:instrText>
+        <w:instrText xml:space="preserve"> HYPERLINK \l _Toc28259 </w:instrText>
       </w:r>
       <w:r>
         <w:fldChar w:fldCharType="separate"/>
@@ -6893,7 +6887,7 @@
         <w:fldChar w:fldCharType="begin"/>
       </w:r>
       <w:r>
-        <w:instrText xml:space="preserve"> PAGEREF _Toc8255 </w:instrText>
+        <w:instrText xml:space="preserve"> PAGEREF _Toc28259 </w:instrText>
       </w:r>
       <w:r>
         <w:fldChar w:fldCharType="separate"/>
@@ -6919,7 +6913,7 @@
         <w:fldChar w:fldCharType="begin"/>
       </w:r>
       <w:r>
-        <w:instrText xml:space="preserve"> HYPERLINK \l _Toc6610 </w:instrText>
+        <w:instrText xml:space="preserve"> HYPERLINK \l _Toc28304 </w:instrText>
       </w:r>
       <w:r>
         <w:fldChar w:fldCharType="separate"/>
@@ -6956,7 +6950,7 @@
         <w:fldChar w:fldCharType="begin"/>
       </w:r>
       <w:r>
-        <w:instrText xml:space="preserve"> PAGEREF _Toc6610 </w:instrText>
+        <w:instrText xml:space="preserve"> PAGEREF _Toc28304 </w:instrText>
       </w:r>
       <w:r>
         <w:fldChar w:fldCharType="separate"/>
@@ -6982,7 +6976,7 @@
         <w:fldChar w:fldCharType="begin"/>
       </w:r>
       <w:r>
-        <w:instrText xml:space="preserve"> HYPERLINK \l _Toc7234 </w:instrText>
+        <w:instrText xml:space="preserve"> HYPERLINK \l _Toc2829 </w:instrText>
       </w:r>
       <w:r>
         <w:fldChar w:fldCharType="separate"/>
@@ -7019,7 +7013,7 @@
         <w:fldChar w:fldCharType="begin"/>
       </w:r>
       <w:r>
-        <w:instrText xml:space="preserve"> PAGEREF _Toc7234 </w:instrText>
+        <w:instrText xml:space="preserve"> PAGEREF _Toc2829 </w:instrText>
       </w:r>
       <w:r>
         <w:fldChar w:fldCharType="separate"/>
@@ -7048,7 +7042,7 @@
         <w:fldChar w:fldCharType="begin"/>
       </w:r>
       <w:r>
-        <w:instrText xml:space="preserve"> HYPERLINK \l _Toc18474 </w:instrText>
+        <w:instrText xml:space="preserve"> HYPERLINK \l _Toc13622 </w:instrText>
       </w:r>
       <w:r>
         <w:fldChar w:fldCharType="separate"/>
@@ -7068,7 +7062,7 @@
         <w:fldChar w:fldCharType="begin"/>
       </w:r>
       <w:r>
-        <w:instrText xml:space="preserve"> PAGEREF _Toc18474 </w:instrText>
+        <w:instrText xml:space="preserve"> PAGEREF _Toc13622 </w:instrText>
       </w:r>
       <w:r>
         <w:fldChar w:fldCharType="separate"/>
@@ -7100,10 +7094,10 @@
       <w:r>
         <w:fldChar w:fldCharType="end"/>
       </w:r>
-      <w:bookmarkStart w:id="15" w:name="_Toc317780789"/>
-      <w:bookmarkStart w:id="16" w:name="_Toc312074210"/>
-      <w:bookmarkStart w:id="17" w:name="_Toc317777146"/>
-      <w:bookmarkStart w:id="18" w:name="_Toc383866656"/>
+      <w:bookmarkStart w:id="15" w:name="_Toc383866656"/>
+      <w:bookmarkStart w:id="16" w:name="_Toc317777146"/>
+      <w:bookmarkStart w:id="17" w:name="_Toc312074210"/>
+      <w:bookmarkStart w:id="18" w:name="_Toc317780789"/>
     </w:p>
     <w:p>
       <w:pPr>
@@ -7121,7 +7115,7 @@
       <w:r>
         <w:br w:type="page"/>
       </w:r>
-      <w:bookmarkStart w:id="19" w:name="_Toc2491"/>
+      <w:bookmarkStart w:id="19" w:name="_Toc15667"/>
       <w:r>
         <w:rPr>
           <w:rFonts w:hint="eastAsia"/>
@@ -7146,7 +7140,7 @@
           <w:szCs w:val="24"/>
         </w:rPr>
       </w:pPr>
-      <w:bookmarkStart w:id="20" w:name="_Toc12207"/>
+      <w:bookmarkStart w:id="20" w:name="_Toc13897"/>
       <w:r>
         <w:rPr>
           <w:rFonts w:hint="eastAsia" w:ascii="楷体_GB2312" w:hAnsi="楷体_GB2312" w:eastAsia="楷体_GB2312"/>
@@ -7979,7 +7973,7 @@
           <w:szCs w:val="24"/>
         </w:rPr>
       </w:pPr>
-      <w:bookmarkStart w:id="22" w:name="_Toc27867"/>
+      <w:bookmarkStart w:id="22" w:name="_Toc17545"/>
       <w:r>
         <w:rPr>
           <w:rFonts w:hint="eastAsia" w:ascii="楷体_GB2312" w:hAnsi="楷体_GB2312" w:eastAsia="楷体_GB2312"/>
@@ -8788,7 +8782,7 @@
           <w:szCs w:val="24"/>
         </w:rPr>
       </w:pPr>
-      <w:bookmarkStart w:id="23" w:name="_Toc1133"/>
+      <w:bookmarkStart w:id="23" w:name="_Toc20335"/>
       <w:r>
         <w:rPr>
           <w:rFonts w:hint="eastAsia" w:ascii="楷体_GB2312" w:hAnsi="楷体_GB2312" w:eastAsia="楷体_GB2312"/>
@@ -8945,7 +8939,7 @@
           <w:szCs w:val="24"/>
         </w:rPr>
       </w:pPr>
-      <w:bookmarkStart w:id="25" w:name="_Toc31721"/>
+      <w:bookmarkStart w:id="25" w:name="_Toc26423"/>
       <w:r>
         <w:rPr>
           <w:rFonts w:hint="eastAsia" w:ascii="楷体_GB2312" w:hAnsi="楷体_GB2312" w:eastAsia="楷体_GB2312"/>
@@ -9140,7 +9134,7 @@
           <w:szCs w:val="24"/>
         </w:rPr>
       </w:pPr>
-      <w:bookmarkStart w:id="26" w:name="_Toc6283"/>
+      <w:bookmarkStart w:id="26" w:name="_Toc10787"/>
       <w:r>
         <w:rPr>
           <w:rFonts w:hint="eastAsia" w:ascii="Calibri" w:hAnsi="Calibri" w:eastAsia="楷体_GB2312"/>
@@ -9352,7 +9346,7 @@
           <w:szCs w:val="24"/>
         </w:rPr>
       </w:pPr>
-      <w:bookmarkStart w:id="27" w:name="_Toc16468"/>
+      <w:bookmarkStart w:id="27" w:name="_Toc26500"/>
       <w:r>
         <w:rPr>
           <w:rFonts w:hint="eastAsia" w:ascii="楷体_GB2312" w:eastAsia="楷体_GB2312"/>
@@ -9386,32 +9380,32 @@
           <w:szCs w:val="24"/>
         </w:rPr>
       </w:pPr>
-      <w:bookmarkStart w:id="28" w:name="_Toc24849"/>
-      <w:bookmarkStart w:id="29" w:name="_Toc256000161"/>
-      <w:bookmarkStart w:id="30" w:name="_Toc436324216"/>
-      <w:bookmarkStart w:id="31" w:name="_Toc256000246"/>
-      <w:bookmarkStart w:id="32" w:name="_Toc435103113"/>
-      <w:bookmarkStart w:id="33" w:name="_Toc256000059"/>
-      <w:bookmarkStart w:id="34" w:name="_Toc256000008"/>
-      <w:bookmarkStart w:id="35" w:name="_Toc256000195"/>
-      <w:bookmarkStart w:id="36" w:name="_Toc256000331"/>
-      <w:bookmarkStart w:id="37" w:name="_Toc256000229"/>
-      <w:bookmarkStart w:id="38" w:name="_Toc256000127"/>
-      <w:bookmarkStart w:id="39" w:name="_Toc23226"/>
-      <w:bookmarkStart w:id="40" w:name="_Toc256000093"/>
-      <w:bookmarkStart w:id="41" w:name="_Toc256000178"/>
-      <w:bookmarkStart w:id="42" w:name="_Toc3938"/>
-      <w:bookmarkStart w:id="43" w:name="_Toc256000025"/>
-      <w:bookmarkStart w:id="44" w:name="_Toc256000297"/>
-      <w:bookmarkStart w:id="45" w:name="_Toc256000212"/>
-      <w:bookmarkStart w:id="46" w:name="_Toc256000314"/>
-      <w:bookmarkStart w:id="47" w:name="_Toc256000076"/>
-      <w:bookmarkStart w:id="48" w:name="_Toc256000263"/>
-      <w:bookmarkStart w:id="49" w:name="_Toc490813827"/>
-      <w:bookmarkStart w:id="50" w:name="_Toc256000110"/>
-      <w:bookmarkStart w:id="51" w:name="_Toc256000042"/>
-      <w:bookmarkStart w:id="52" w:name="_Toc256000280"/>
-      <w:bookmarkStart w:id="53" w:name="_Toc31511"/>
+      <w:bookmarkStart w:id="28" w:name="_Toc256000042"/>
+      <w:bookmarkStart w:id="29" w:name="_Toc256000246"/>
+      <w:bookmarkStart w:id="30" w:name="_Toc435103113"/>
+      <w:bookmarkStart w:id="31" w:name="_Toc256000280"/>
+      <w:bookmarkStart w:id="32" w:name="_Toc256000110"/>
+      <w:bookmarkStart w:id="33" w:name="_Toc256000025"/>
+      <w:bookmarkStart w:id="34" w:name="_Toc256000263"/>
+      <w:bookmarkStart w:id="35" w:name="_Toc24849"/>
+      <w:bookmarkStart w:id="36" w:name="_Toc256000161"/>
+      <w:bookmarkStart w:id="37" w:name="_Toc256000314"/>
+      <w:bookmarkStart w:id="38" w:name="_Toc256000076"/>
+      <w:bookmarkStart w:id="39" w:name="_Toc256000212"/>
+      <w:bookmarkStart w:id="40" w:name="_Toc256000297"/>
+      <w:bookmarkStart w:id="41" w:name="_Toc3938"/>
+      <w:bookmarkStart w:id="42" w:name="_Toc436324216"/>
+      <w:bookmarkStart w:id="43" w:name="_Toc490813827"/>
+      <w:bookmarkStart w:id="44" w:name="_Toc256000195"/>
+      <w:bookmarkStart w:id="45" w:name="_Toc256000127"/>
+      <w:bookmarkStart w:id="46" w:name="_Toc256000059"/>
+      <w:bookmarkStart w:id="47" w:name="_Toc256000331"/>
+      <w:bookmarkStart w:id="48" w:name="_Toc256000008"/>
+      <w:bookmarkStart w:id="49" w:name="_Toc256000229"/>
+      <w:bookmarkStart w:id="50" w:name="_Toc256000178"/>
+      <w:bookmarkStart w:id="51" w:name="_Toc256000093"/>
+      <w:bookmarkStart w:id="52" w:name="_Toc23226"/>
+      <w:bookmarkStart w:id="53" w:name="_Toc28201"/>
       <w:r>
         <w:rPr>
           <w:rFonts w:hint="eastAsia" w:ascii="楷体_GB2312" w:hAnsi="楷体_GB2312" w:eastAsia="楷体_GB2312" w:cs="楷体_GB2312"/>
@@ -10723,7 +10717,7 @@
       <w:bookmarkStart w:id="74" w:name="_Toc256000128"/>
       <w:bookmarkStart w:id="75" w:name="_Toc256000026"/>
       <w:bookmarkStart w:id="76" w:name="_Toc256000077"/>
-      <w:bookmarkStart w:id="77" w:name="_Toc29417"/>
+      <w:bookmarkStart w:id="77" w:name="_Toc27216"/>
       <w:r>
         <w:rPr>
           <w:rFonts w:hint="eastAsia" w:ascii="楷体_GB2312" w:hAnsi="楷体_GB2312" w:eastAsia="楷体_GB2312" w:cs="楷体_GB2312"/>
@@ -11196,7 +11190,7 @@
       <w:bookmarkStart w:id="98" w:name="_Toc256000061"/>
       <w:bookmarkStart w:id="99" w:name="_Toc256000010"/>
       <w:bookmarkStart w:id="100" w:name="_Toc256000112"/>
-      <w:bookmarkStart w:id="101" w:name="_Toc6103"/>
+      <w:bookmarkStart w:id="101" w:name="_Toc8263"/>
       <w:r>
         <w:rPr>
           <w:rFonts w:hint="eastAsia" w:ascii="楷体_GB2312" w:hAnsi="楷体_GB2312" w:eastAsia="楷体_GB2312" w:cs="楷体_GB2312"/>
@@ -12541,7 +12535,7 @@
           <w:szCs w:val="24"/>
         </w:rPr>
       </w:pPr>
-      <w:bookmarkStart w:id="102" w:name="_Toc13778"/>
+      <w:bookmarkStart w:id="102" w:name="_Toc12048"/>
       <w:r>
         <w:rPr>
           <w:rFonts w:hint="eastAsia" w:ascii="楷体_GB2312" w:eastAsia="楷体_GB2312"/>
@@ -12568,7 +12562,7 @@
           <w:szCs w:val="24"/>
         </w:rPr>
       </w:pPr>
-      <w:bookmarkStart w:id="103" w:name="_Toc24514"/>
+      <w:bookmarkStart w:id="103" w:name="_Toc8408"/>
       <w:r>
         <w:rPr>
           <w:rFonts w:hint="eastAsia" w:ascii="楷体_GB2312" w:hAnsi="楷体_GB2312" w:eastAsia="楷体_GB2312"/>
@@ -12618,7 +12612,7 @@
       <w:bookmarkStart w:id="113" w:name="_Toc394613369"/>
       <w:bookmarkStart w:id="114" w:name="_Toc17248"/>
       <w:bookmarkStart w:id="115" w:name="_Toc399517690"/>
-      <w:bookmarkStart w:id="116" w:name="_Toc6075"/>
+      <w:bookmarkStart w:id="116" w:name="_Toc8321"/>
       <w:r>
         <w:rPr>
           <w:rFonts w:hint="eastAsia" w:ascii="楷体_GB2312" w:eastAsia="楷体_GB2312"/>
@@ -15191,7 +15185,7 @@
       <w:bookmarkStart w:id="124" w:name="_Toc29612"/>
       <w:bookmarkStart w:id="125" w:name="_Toc13361"/>
       <w:bookmarkStart w:id="126" w:name="_Toc23349"/>
-      <w:bookmarkStart w:id="127" w:name="_Toc18975"/>
+      <w:bookmarkStart w:id="127" w:name="_Toc21557"/>
       <w:r>
         <w:rPr>
           <w:rFonts w:hint="eastAsia" w:ascii="楷体_GB2312" w:eastAsia="楷体_GB2312"/>
@@ -17375,7 +17369,7 @@
       <w:bookmarkStart w:id="141" w:name="_Toc470253996"/>
       <w:bookmarkStart w:id="142" w:name="_Toc398305884"/>
       <w:bookmarkStart w:id="143" w:name="_Toc398541188"/>
-      <w:bookmarkStart w:id="144" w:name="_Toc28920"/>
+      <w:bookmarkStart w:id="144" w:name="_Toc19454"/>
       <w:r>
         <w:rPr>
           <w:rFonts w:hint="eastAsia" w:ascii="楷体_GB2312" w:eastAsia="楷体_GB2312"/>
@@ -18431,7 +18425,7 @@
       <w:bookmarkStart w:id="152" w:name="_Toc470253997"/>
       <w:bookmarkStart w:id="153" w:name="_Toc14538"/>
       <w:bookmarkStart w:id="154" w:name="_Toc26545"/>
-      <w:bookmarkStart w:id="155" w:name="_Toc7055"/>
+      <w:bookmarkStart w:id="155" w:name="_Toc27426"/>
       <w:r>
         <w:rPr>
           <w:rFonts w:hint="eastAsia" w:ascii="楷体_GB2312" w:eastAsia="楷体_GB2312"/>
@@ -18516,7 +18510,7 @@
           <w:szCs w:val="24"/>
         </w:rPr>
       </w:pPr>
-      <w:bookmarkStart w:id="156" w:name="_Toc29396"/>
+      <w:bookmarkStart w:id="156" w:name="_Toc31915"/>
       <w:r>
         <w:rPr>
           <w:rFonts w:hint="eastAsia" w:ascii="楷体_GB2312" w:hAnsi="楷体_GB2312" w:eastAsia="楷体_GB2312"/>
@@ -18550,7 +18544,7 @@
       <w:bookmarkStart w:id="158" w:name="_Toc22485"/>
       <w:bookmarkStart w:id="159" w:name="_Toc7901"/>
       <w:bookmarkStart w:id="160" w:name="_Toc30591"/>
-      <w:bookmarkStart w:id="161" w:name="_Toc2713"/>
+      <w:bookmarkStart w:id="161" w:name="_Toc13278"/>
       <w:r>
         <w:rPr>
           <w:rFonts w:hint="eastAsia" w:ascii="楷体_GB2312" w:eastAsia="楷体_GB2312"/>
@@ -18674,7 +18668,7 @@
           <w:sz w:val="24"/>
           <w:lang w:eastAsia="zh-CN"/>
         </w:rPr>
-        <w:instrText xml:space="preserve"> REF _Ref30857 \h </w:instrText>
+        <w:instrText xml:space="preserve"> REF _Ref15918 \h </w:instrText>
       </w:r>
       <w:r>
         <w:rPr>
@@ -18747,7 +18741,7 @@
           <w:sz w:val="24"/>
           <w:lang w:eastAsia="zh-CN"/>
         </w:rPr>
-        <w:instrText xml:space="preserve"> REF _Ref17313 \h </w:instrText>
+        <w:instrText xml:space="preserve"> REF _Ref1423 \h </w:instrText>
       </w:r>
       <w:r>
         <w:rPr>
@@ -18819,7 +18813,7 @@
           <w:lang w:eastAsia="zh-CN"/>
         </w:rPr>
       </w:pPr>
-      <w:bookmarkStart w:id="163" w:name="_Ref30857"/>
+      <w:bookmarkStart w:id="163" w:name="_Ref15918"/>
       <w:r>
         <w:t xml:space="preserve">表 </w:t>
       </w:r>
@@ -20238,7 +20232,7 @@
           <wp:inline distT="0" distB="0" distL="114300" distR="114300">
             <wp:extent cx="4445000" cy="2540000"/>
             <wp:effectExtent l="4445" t="4445" r="8255" b="8255"/>
-            <wp:docPr id="29" name="图表 1"/>
+            <wp:docPr id="29" name="图表 4"/>
             <wp:cNvGraphicFramePr/>
             <a:graphic xmlns:a="http://schemas.openxmlformats.org/drawingml/2006/main">
               <a:graphicData uri="http://schemas.openxmlformats.org/drawingml/2006/chart">
@@ -20263,7 +20257,7 @@
           <w:lang w:eastAsia="zh-CN"/>
         </w:rPr>
       </w:pPr>
-      <w:bookmarkStart w:id="164" w:name="_Ref17313"/>
+      <w:bookmarkStart w:id="164" w:name="_Ref1423"/>
       <w:r>
         <w:t xml:space="preserve">图 </w:t>
       </w:r>
@@ -20353,7 +20347,7 @@
           <w:sz w:val="24"/>
           <w:lang w:eastAsia="zh-CN"/>
         </w:rPr>
-        <w:instrText xml:space="preserve"> REF _Ref29747 \h </w:instrText>
+        <w:instrText xml:space="preserve"> REF _Ref24293 \h </w:instrText>
       </w:r>
       <w:r>
         <w:rPr>
@@ -20426,7 +20420,7 @@
           <w:sz w:val="24"/>
           <w:lang w:eastAsia="zh-CN"/>
         </w:rPr>
-        <w:instrText xml:space="preserve"> REF _Ref25915 \h </w:instrText>
+        <w:instrText xml:space="preserve"> REF _Ref28665 \h </w:instrText>
       </w:r>
       <w:r>
         <w:rPr>
@@ -20498,7 +20492,7 @@
           <w:lang w:eastAsia="zh-CN"/>
         </w:rPr>
       </w:pPr>
-      <w:bookmarkStart w:id="165" w:name="_Ref29747"/>
+      <w:bookmarkStart w:id="165" w:name="_Ref24293"/>
       <w:r>
         <w:t xml:space="preserve">表 </w:t>
       </w:r>
@@ -21942,7 +21936,7 @@
           <w:lang w:eastAsia="zh-CN"/>
         </w:rPr>
       </w:pPr>
-      <w:bookmarkStart w:id="166" w:name="_Ref25915"/>
+      <w:bookmarkStart w:id="166" w:name="_Ref28665"/>
       <w:r>
         <w:t xml:space="preserve">图 </w:t>
       </w:r>
@@ -22032,7 +22026,7 @@
           <w:sz w:val="24"/>
           <w:lang w:eastAsia="zh-CN"/>
         </w:rPr>
-        <w:instrText xml:space="preserve"> REF _Ref10389 \h </w:instrText>
+        <w:instrText xml:space="preserve"> REF _Ref10610 \h </w:instrText>
       </w:r>
       <w:r>
         <w:rPr>
@@ -22105,7 +22099,7 @@
           <w:sz w:val="24"/>
           <w:lang w:eastAsia="zh-CN"/>
         </w:rPr>
-        <w:instrText xml:space="preserve"> REF _Ref2657 \h </w:instrText>
+        <w:instrText xml:space="preserve"> REF _Ref24536 \h </w:instrText>
       </w:r>
       <w:r>
         <w:rPr>
@@ -22177,7 +22171,7 @@
           <w:lang w:eastAsia="zh-CN"/>
         </w:rPr>
       </w:pPr>
-      <w:bookmarkStart w:id="167" w:name="_Ref10389"/>
+      <w:bookmarkStart w:id="167" w:name="_Ref10610"/>
       <w:r>
         <w:t xml:space="preserve">表 </w:t>
       </w:r>
@@ -23621,7 +23615,7 @@
           <w:lang w:eastAsia="zh-CN"/>
         </w:rPr>
       </w:pPr>
-      <w:bookmarkStart w:id="168" w:name="_Ref2657"/>
+      <w:bookmarkStart w:id="168" w:name="_Ref24536"/>
       <w:r>
         <w:t xml:space="preserve">图 </w:t>
       </w:r>
@@ -23711,7 +23705,7 @@
           <w:sz w:val="24"/>
           <w:lang w:eastAsia="zh-CN"/>
         </w:rPr>
-        <w:instrText xml:space="preserve"> REF _Ref30860 \h </w:instrText>
+        <w:instrText xml:space="preserve"> REF _Ref15921 \h </w:instrText>
       </w:r>
       <w:r>
         <w:rPr>
@@ -23784,7 +23778,7 @@
           <w:sz w:val="24"/>
           <w:lang w:eastAsia="zh-CN"/>
         </w:rPr>
-        <w:instrText xml:space="preserve"> REF _Ref28062 \h </w:instrText>
+        <w:instrText xml:space="preserve"> REF _Ref12172 \h </w:instrText>
       </w:r>
       <w:r>
         <w:rPr>
@@ -23856,7 +23850,7 @@
           <w:lang w:eastAsia="zh-CN"/>
         </w:rPr>
       </w:pPr>
-      <w:bookmarkStart w:id="169" w:name="_Ref30860"/>
+      <w:bookmarkStart w:id="169" w:name="_Ref15921"/>
       <w:r>
         <w:t xml:space="preserve">表 </w:t>
       </w:r>
@@ -25275,7 +25269,7 @@
           <wp:inline distT="0" distB="0" distL="114300" distR="114300">
             <wp:extent cx="4445000" cy="2540000"/>
             <wp:effectExtent l="4445" t="4445" r="8255" b="8255"/>
-            <wp:docPr id="30" name="图表 2"/>
+            <wp:docPr id="30" name="图表 6"/>
             <wp:cNvGraphicFramePr/>
             <a:graphic xmlns:a="http://schemas.openxmlformats.org/drawingml/2006/main">
               <a:graphicData uri="http://schemas.openxmlformats.org/drawingml/2006/chart">
@@ -25300,7 +25294,7 @@
           <w:lang w:eastAsia="zh-CN"/>
         </w:rPr>
       </w:pPr>
-      <w:bookmarkStart w:id="170" w:name="_Ref28062"/>
+      <w:bookmarkStart w:id="170" w:name="_Ref12172"/>
       <w:r>
         <w:t xml:space="preserve">图 </w:t>
       </w:r>
@@ -25390,7 +25384,7 @@
           <w:sz w:val="24"/>
           <w:lang w:eastAsia="zh-CN"/>
         </w:rPr>
-        <w:instrText xml:space="preserve"> REF _Ref21473 \h </w:instrText>
+        <w:instrText xml:space="preserve"> REF _Ref22887 \h </w:instrText>
       </w:r>
       <w:r>
         <w:rPr>
@@ -25463,7 +25457,7 @@
           <w:sz w:val="24"/>
           <w:lang w:eastAsia="zh-CN"/>
         </w:rPr>
-        <w:instrText xml:space="preserve"> REF _Ref4971 \h </w:instrText>
+        <w:instrText xml:space="preserve"> REF _Ref1766 \h </w:instrText>
       </w:r>
       <w:r>
         <w:rPr>
@@ -25537,7 +25531,7 @@
           <w:lang w:eastAsia="zh-CN"/>
         </w:rPr>
       </w:pPr>
-      <w:bookmarkStart w:id="171" w:name="_Ref21473"/>
+      <w:bookmarkStart w:id="171" w:name="_Ref22887"/>
       <w:r>
         <w:t xml:space="preserve">表 </w:t>
       </w:r>
@@ -26981,7 +26975,7 @@
           <w:lang w:eastAsia="zh-CN"/>
         </w:rPr>
       </w:pPr>
-      <w:bookmarkStart w:id="172" w:name="_Ref4971"/>
+      <w:bookmarkStart w:id="172" w:name="_Ref1766"/>
       <w:r>
         <w:t xml:space="preserve">图 </w:t>
       </w:r>
@@ -27071,7 +27065,7 @@
           <w:sz w:val="24"/>
           <w:lang w:eastAsia="zh-CN"/>
         </w:rPr>
-        <w:instrText xml:space="preserve"> REF _Ref21220 \h </w:instrText>
+        <w:instrText xml:space="preserve"> REF _Ref26902 \h </w:instrText>
       </w:r>
       <w:r>
         <w:rPr>
@@ -27144,7 +27138,7 @@
           <w:sz w:val="24"/>
           <w:lang w:eastAsia="zh-CN"/>
         </w:rPr>
-        <w:instrText xml:space="preserve"> REF _Ref13779 \h </w:instrText>
+        <w:instrText xml:space="preserve"> REF _Ref24983 \h </w:instrText>
       </w:r>
       <w:r>
         <w:rPr>
@@ -27216,7 +27210,7 @@
           <w:lang w:eastAsia="zh-CN"/>
         </w:rPr>
       </w:pPr>
-      <w:bookmarkStart w:id="173" w:name="_Ref21220"/>
+      <w:bookmarkStart w:id="173" w:name="_Ref26902"/>
       <w:r>
         <w:t xml:space="preserve">表 </w:t>
       </w:r>
@@ -28175,7 +28169,7 @@
           <wp:inline distT="0" distB="0" distL="114300" distR="114300">
             <wp:extent cx="4445000" cy="2540000"/>
             <wp:effectExtent l="4445" t="4445" r="8255" b="8255"/>
-            <wp:docPr id="31" name="图表 3"/>
+            <wp:docPr id="31" name="图表 7"/>
             <wp:cNvGraphicFramePr/>
             <a:graphic xmlns:a="http://schemas.openxmlformats.org/drawingml/2006/main">
               <a:graphicData uri="http://schemas.openxmlformats.org/drawingml/2006/chart">
@@ -28200,7 +28194,7 @@
           <w:lang w:eastAsia="zh-CN"/>
         </w:rPr>
       </w:pPr>
-      <w:bookmarkStart w:id="174" w:name="_Ref13779"/>
+      <w:bookmarkStart w:id="174" w:name="_Ref24983"/>
       <w:r>
         <w:t xml:space="preserve">图 </w:t>
       </w:r>
@@ -28361,7 +28355,7 @@
           <w:szCs w:val="24"/>
         </w:rPr>
       </w:pPr>
-      <w:bookmarkStart w:id="176" w:name="_Toc17019"/>
+      <w:bookmarkStart w:id="176" w:name="_Toc24784"/>
       <w:r>
         <w:rPr>
           <w:rFonts w:hint="eastAsia" w:ascii="楷体_GB2312" w:eastAsia="楷体_GB2312"/>
@@ -28407,7 +28401,7 @@
           <w:szCs w:val="24"/>
         </w:rPr>
       </w:pPr>
-      <w:bookmarkStart w:id="177" w:name="_Toc21875"/>
+      <w:bookmarkStart w:id="177" w:name="_Toc24717"/>
       <w:r>
         <w:rPr>
           <w:rFonts w:hint="eastAsia" w:ascii="楷体_GB2312" w:hAnsi="楷体_GB2312" w:eastAsia="楷体_GB2312"/>
@@ -28442,7 +28436,7 @@
       <w:bookmarkStart w:id="181" w:name="_Toc13414"/>
       <w:bookmarkStart w:id="182" w:name="_Toc20151"/>
       <w:bookmarkStart w:id="183" w:name="_Toc15999"/>
-      <w:bookmarkStart w:id="184" w:name="_Toc1055"/>
+      <w:bookmarkStart w:id="184" w:name="_Toc4878"/>
       <w:r>
         <w:rPr>
           <w:rFonts w:hint="eastAsia" w:ascii="楷体_GB2312" w:eastAsia="楷体_GB2312"/>
@@ -28678,7 +28672,7 @@
       <w:bookmarkStart w:id="188" w:name="_Toc26839"/>
       <w:bookmarkStart w:id="189" w:name="_Toc10124"/>
       <w:bookmarkStart w:id="190" w:name="_Toc15313"/>
-      <w:bookmarkStart w:id="191" w:name="_Toc15123"/>
+      <w:bookmarkStart w:id="191" w:name="_Toc22033"/>
       <w:r>
         <w:rPr>
           <w:rFonts w:hint="eastAsia" w:ascii="楷体_GB2312" w:eastAsia="楷体_GB2312"/>
@@ -29045,7 +29039,7 @@
           <w:szCs w:val="24"/>
         </w:rPr>
       </w:pPr>
-      <w:bookmarkStart w:id="192" w:name="_Toc8255"/>
+      <w:bookmarkStart w:id="192" w:name="_Toc28259"/>
       <w:r>
         <w:rPr>
           <w:rFonts w:hint="eastAsia" w:ascii="楷体_GB2312" w:hAnsi="楷体_GB2312" w:eastAsia="楷体_GB2312"/>
@@ -29081,7 +29075,7 @@
       <w:bookmarkStart w:id="197" w:name="_Toc23758"/>
       <w:bookmarkStart w:id="198" w:name="_Toc25528"/>
       <w:bookmarkStart w:id="199" w:name="_Toc24133"/>
-      <w:bookmarkStart w:id="200" w:name="_Toc6610"/>
+      <w:bookmarkStart w:id="200" w:name="_Toc28304"/>
       <w:r>
         <w:rPr>
           <w:rFonts w:hint="eastAsia" w:ascii="楷体_GB2312" w:eastAsia="楷体_GB2312"/>
@@ -29327,7 +29321,7 @@
       <w:bookmarkStart w:id="205" w:name="_Toc441501459"/>
       <w:bookmarkStart w:id="206" w:name="_Toc470254006"/>
       <w:bookmarkStart w:id="207" w:name="_Toc31600"/>
-      <w:bookmarkStart w:id="208" w:name="_Toc7234"/>
+      <w:bookmarkStart w:id="208" w:name="_Toc2829"/>
       <w:r>
         <w:rPr>
           <w:rFonts w:hint="eastAsia" w:ascii="楷体_GB2312" w:eastAsia="楷体_GB2312"/>
@@ -31240,7 +31234,7 @@
       <w:bookmarkStart w:id="219" w:name="_Toc256000144"/>
       <w:bookmarkStart w:id="220" w:name="_Toc256000118"/>
       <w:bookmarkStart w:id="221" w:name="_Toc256000131"/>
-      <w:bookmarkStart w:id="222" w:name="_Toc18474"/>
+      <w:bookmarkStart w:id="222" w:name="_Toc13622"/>
       <w:r>
         <w:rPr>
           <w:rStyle w:val="49"/>
@@ -34281,11 +34275,11 @@
         </c:dLbls>
         <c:marker val="1"/>
         <c:smooth val="0"/>
-        <c:axId val="471544358"/>
-        <c:axId val="464179498"/>
+        <c:axId val="880266058"/>
+        <c:axId val="306907790"/>
       </c:lineChart>
       <c:catAx>
-        <c:axId val="471544358"/>
+        <c:axId val="880266058"/>
         <c:scaling>
           <c:orientation val="minMax"/>
         </c:scaling>
@@ -34361,7 +34355,7 @@
             </a:pPr>
           </a:p>
         </c:txPr>
-        <c:crossAx val="464179498"/>
+        <c:crossAx val="306907790"/>
         <c:crosses val="autoZero"/>
         <c:auto val="1"/>
         <c:lblAlgn val="ctr"/>
@@ -34369,7 +34363,7 @@
         <c:noMultiLvlLbl val="0"/>
       </c:catAx>
       <c:valAx>
-        <c:axId val="464179498"/>
+        <c:axId val="306907790"/>
         <c:scaling>
           <c:orientation val="minMax"/>
         </c:scaling>
@@ -34454,7 +34448,7 @@
             </a:pPr>
           </a:p>
         </c:txPr>
-        <c:crossAx val="471544358"/>
+        <c:crossAx val="880266058"/>
         <c:crosses val="autoZero"/>
         <c:crossBetween val="between"/>
       </c:valAx>
@@ -34729,11 +34723,11 @@
         </c:dLbls>
         <c:marker val="1"/>
         <c:smooth val="0"/>
-        <c:axId val="869516327"/>
-        <c:axId val="975385840"/>
+        <c:axId val="652268196"/>
+        <c:axId val="683594484"/>
       </c:lineChart>
       <c:catAx>
-        <c:axId val="869516327"/>
+        <c:axId val="652268196"/>
         <c:scaling>
           <c:orientation val="minMax"/>
         </c:scaling>
@@ -34809,7 +34803,7 @@
             </a:pPr>
           </a:p>
         </c:txPr>
-        <c:crossAx val="975385840"/>
+        <c:crossAx val="683594484"/>
         <c:crosses val="autoZero"/>
         <c:auto val="1"/>
         <c:lblAlgn val="ctr"/>
@@ -34817,7 +34811,7 @@
         <c:noMultiLvlLbl val="0"/>
       </c:catAx>
       <c:valAx>
-        <c:axId val="975385840"/>
+        <c:axId val="683594484"/>
         <c:scaling>
           <c:orientation val="minMax"/>
         </c:scaling>
@@ -34902,7 +34896,7 @@
             </a:pPr>
           </a:p>
         </c:txPr>
-        <c:crossAx val="869516327"/>
+        <c:crossAx val="652268196"/>
         <c:crosses val="autoZero"/>
         <c:crossBetween val="between"/>
       </c:valAx>
@@ -35177,11 +35171,11 @@
         </c:dLbls>
         <c:marker val="1"/>
         <c:smooth val="0"/>
-        <c:axId val="969074528"/>
-        <c:axId val="16928470"/>
+        <c:axId val="347463200"/>
+        <c:axId val="543846022"/>
       </c:lineChart>
       <c:catAx>
-        <c:axId val="969074528"/>
+        <c:axId val="347463200"/>
         <c:scaling>
           <c:orientation val="minMax"/>
         </c:scaling>
@@ -35257,7 +35251,7 @@
             </a:pPr>
           </a:p>
         </c:txPr>
-        <c:crossAx val="16928470"/>
+        <c:crossAx val="543846022"/>
         <c:crosses val="autoZero"/>
         <c:auto val="1"/>
         <c:lblAlgn val="ctr"/>
@@ -35265,7 +35259,7 @@
         <c:noMultiLvlLbl val="0"/>
       </c:catAx>
       <c:valAx>
-        <c:axId val="16928470"/>
+        <c:axId val="543846022"/>
         <c:scaling>
           <c:orientation val="minMax"/>
         </c:scaling>
@@ -35350,7 +35344,7 @@
             </a:pPr>
           </a:p>
         </c:txPr>
-        <c:crossAx val="969074528"/>
+        <c:crossAx val="347463200"/>
         <c:crosses val="autoZero"/>
         <c:crossBetween val="between"/>
       </c:valAx>
@@ -35625,11 +35619,11 @@
         </c:dLbls>
         <c:marker val="1"/>
         <c:smooth val="0"/>
-        <c:axId val="920228221"/>
-        <c:axId val="872148063"/>
+        <c:axId val="190267408"/>
+        <c:axId val="216734541"/>
       </c:lineChart>
       <c:catAx>
-        <c:axId val="920228221"/>
+        <c:axId val="190267408"/>
         <c:scaling>
           <c:orientation val="minMax"/>
         </c:scaling>
@@ -35705,7 +35699,7 @@
             </a:pPr>
           </a:p>
         </c:txPr>
-        <c:crossAx val="872148063"/>
+        <c:crossAx val="216734541"/>
         <c:crosses val="autoZero"/>
         <c:auto val="1"/>
         <c:lblAlgn val="ctr"/>
@@ -35713,7 +35707,7 @@
         <c:noMultiLvlLbl val="0"/>
       </c:catAx>
       <c:valAx>
-        <c:axId val="872148063"/>
+        <c:axId val="216734541"/>
         <c:scaling>
           <c:orientation val="minMax"/>
         </c:scaling>
@@ -35798,7 +35792,7 @@
             </a:pPr>
           </a:p>
         </c:txPr>
-        <c:crossAx val="920228221"/>
+        <c:crossAx val="190267408"/>
         <c:crosses val="autoZero"/>
         <c:crossBetween val="between"/>
       </c:valAx>
@@ -36073,11 +36067,11 @@
         </c:dLbls>
         <c:marker val="1"/>
         <c:smooth val="0"/>
-        <c:axId val="458419824"/>
-        <c:axId val="129430785"/>
+        <c:axId val="983651659"/>
+        <c:axId val="723196875"/>
       </c:lineChart>
       <c:catAx>
-        <c:axId val="458419824"/>
+        <c:axId val="983651659"/>
         <c:scaling>
           <c:orientation val="minMax"/>
         </c:scaling>
@@ -36153,7 +36147,7 @@
             </a:pPr>
           </a:p>
         </c:txPr>
-        <c:crossAx val="129430785"/>
+        <c:crossAx val="723196875"/>
         <c:crosses val="autoZero"/>
         <c:auto val="1"/>
         <c:lblAlgn val="ctr"/>
@@ -36161,7 +36155,7 @@
         <c:noMultiLvlLbl val="0"/>
       </c:catAx>
       <c:valAx>
-        <c:axId val="129430785"/>
+        <c:axId val="723196875"/>
         <c:scaling>
           <c:orientation val="minMax"/>
         </c:scaling>
@@ -36246,7 +36240,7 @@
             </a:pPr>
           </a:p>
         </c:txPr>
-        <c:crossAx val="458419824"/>
+        <c:crossAx val="983651659"/>
         <c:crosses val="autoZero"/>
         <c:crossBetween val="between"/>
       </c:valAx>
@@ -36469,11 +36463,11 @@
         </c:dLbls>
         <c:marker val="1"/>
         <c:smooth val="0"/>
-        <c:axId val="188404437"/>
-        <c:axId val="581341325"/>
+        <c:axId val="270892584"/>
+        <c:axId val="681937502"/>
       </c:lineChart>
       <c:catAx>
-        <c:axId val="188404437"/>
+        <c:axId val="270892584"/>
         <c:scaling>
           <c:orientation val="minMax"/>
         </c:scaling>
@@ -36549,7 +36543,7 @@
             </a:pPr>
           </a:p>
         </c:txPr>
-        <c:crossAx val="581341325"/>
+        <c:crossAx val="681937502"/>
         <c:crosses val="autoZero"/>
         <c:auto val="1"/>
         <c:lblAlgn val="ctr"/>
@@ -36557,7 +36551,7 @@
         <c:noMultiLvlLbl val="0"/>
       </c:catAx>
       <c:valAx>
-        <c:axId val="581341325"/>
+        <c:axId val="681937502"/>
         <c:scaling>
           <c:orientation val="minMax"/>
         </c:scaling>
@@ -36642,7 +36636,7 @@
             </a:pPr>
           </a:p>
         </c:txPr>
-        <c:crossAx val="188404437"/>
+        <c:crossAx val="270892584"/>
         <c:crosses val="autoZero"/>
         <c:crossBetween val="between"/>
       </c:valAx>

--- a/AutoReportSource.docx
+++ b/AutoReportSource.docx
@@ -2816,6 +2816,12 @@
             <w:insideV w:val="single" w:color="auto" w:sz="8" w:space="0"/>
           </w:tblBorders>
           <w:tblLayout w:type="fixed"/>
+          <w:tblCellMar>
+            <w:top w:w="0" w:type="dxa"/>
+            <w:left w:w="108" w:type="dxa"/>
+            <w:bottom w:w="0" w:type="dxa"/>
+            <w:right w:w="108" w:type="dxa"/>
+          </w:tblCellMar>
         </w:tblPrEx>
         <w:trPr>
           <w:trHeight w:val="90" w:hRule="atLeast"/>
@@ -5638,7 +5644,7 @@
         <w:fldChar w:fldCharType="begin"/>
       </w:r>
       <w:r>
-        <w:instrText xml:space="preserve"> HYPERLINK \l _Toc15667 </w:instrText>
+        <w:instrText xml:space="preserve"> HYPERLINK \l _Toc3945 </w:instrText>
       </w:r>
       <w:r>
         <w:fldChar w:fldCharType="separate"/>
@@ -5667,7 +5673,7 @@
         <w:fldChar w:fldCharType="begin"/>
       </w:r>
       <w:r>
-        <w:instrText xml:space="preserve"> PAGEREF _Toc15667 </w:instrText>
+        <w:instrText xml:space="preserve"> PAGEREF _Toc3945 </w:instrText>
       </w:r>
       <w:r>
         <w:fldChar w:fldCharType="separate"/>
@@ -5696,7 +5702,7 @@
         <w:fldChar w:fldCharType="begin"/>
       </w:r>
       <w:r>
-        <w:instrText xml:space="preserve"> HYPERLINK \l _Toc13897 </w:instrText>
+        <w:instrText xml:space="preserve"> HYPERLINK \l _Toc24065 </w:instrText>
       </w:r>
       <w:r>
         <w:fldChar w:fldCharType="separate"/>
@@ -5715,7 +5721,7 @@
         <w:fldChar w:fldCharType="begin"/>
       </w:r>
       <w:r>
-        <w:instrText xml:space="preserve"> PAGEREF _Toc13897 </w:instrText>
+        <w:instrText xml:space="preserve"> PAGEREF _Toc24065 </w:instrText>
       </w:r>
       <w:r>
         <w:fldChar w:fldCharType="separate"/>
@@ -5744,7 +5750,7 @@
         <w:fldChar w:fldCharType="begin"/>
       </w:r>
       <w:r>
-        <w:instrText xml:space="preserve"> HYPERLINK \l _Toc17545 </w:instrText>
+        <w:instrText xml:space="preserve"> HYPERLINK \l _Toc4429 </w:instrText>
       </w:r>
       <w:r>
         <w:fldChar w:fldCharType="separate"/>
@@ -5763,7 +5769,7 @@
         <w:fldChar w:fldCharType="begin"/>
       </w:r>
       <w:r>
-        <w:instrText xml:space="preserve"> PAGEREF _Toc17545 </w:instrText>
+        <w:instrText xml:space="preserve"> PAGEREF _Toc4429 </w:instrText>
       </w:r>
       <w:r>
         <w:fldChar w:fldCharType="separate"/>
@@ -5792,7 +5798,7 @@
         <w:fldChar w:fldCharType="begin"/>
       </w:r>
       <w:r>
-        <w:instrText xml:space="preserve"> HYPERLINK \l _Toc20335 </w:instrText>
+        <w:instrText xml:space="preserve"> HYPERLINK \l _Toc16480 </w:instrText>
       </w:r>
       <w:r>
         <w:fldChar w:fldCharType="separate"/>
@@ -5826,7 +5832,7 @@
         <w:fldChar w:fldCharType="begin"/>
       </w:r>
       <w:r>
-        <w:instrText xml:space="preserve"> PAGEREF _Toc20335 </w:instrText>
+        <w:instrText xml:space="preserve"> PAGEREF _Toc16480 </w:instrText>
       </w:r>
       <w:r>
         <w:fldChar w:fldCharType="separate"/>
@@ -5855,7 +5861,7 @@
         <w:fldChar w:fldCharType="begin"/>
       </w:r>
       <w:r>
-        <w:instrText xml:space="preserve"> HYPERLINK \l _Toc26423 </w:instrText>
+        <w:instrText xml:space="preserve"> HYPERLINK \l _Toc9656 </w:instrText>
       </w:r>
       <w:r>
         <w:fldChar w:fldCharType="separate"/>
@@ -5889,7 +5895,7 @@
         <w:fldChar w:fldCharType="begin"/>
       </w:r>
       <w:r>
-        <w:instrText xml:space="preserve"> PAGEREF _Toc26423 </w:instrText>
+        <w:instrText xml:space="preserve"> PAGEREF _Toc9656 </w:instrText>
       </w:r>
       <w:r>
         <w:fldChar w:fldCharType="separate"/>
@@ -5918,7 +5924,7 @@
         <w:fldChar w:fldCharType="begin"/>
       </w:r>
       <w:r>
-        <w:instrText xml:space="preserve"> HYPERLINK \l _Toc10787 </w:instrText>
+        <w:instrText xml:space="preserve"> HYPERLINK \l _Toc30121 </w:instrText>
       </w:r>
       <w:r>
         <w:fldChar w:fldCharType="separate"/>
@@ -5952,7 +5958,7 @@
         <w:fldChar w:fldCharType="begin"/>
       </w:r>
       <w:r>
-        <w:instrText xml:space="preserve"> PAGEREF _Toc10787 </w:instrText>
+        <w:instrText xml:space="preserve"> PAGEREF _Toc30121 </w:instrText>
       </w:r>
       <w:r>
         <w:fldChar w:fldCharType="separate"/>
@@ -5981,7 +5987,7 @@
         <w:fldChar w:fldCharType="begin"/>
       </w:r>
       <w:r>
-        <w:instrText xml:space="preserve"> HYPERLINK \l _Toc26500 </w:instrText>
+        <w:instrText xml:space="preserve"> HYPERLINK \l _Toc16091 </w:instrText>
       </w:r>
       <w:r>
         <w:fldChar w:fldCharType="separate"/>
@@ -6010,7 +6016,7 @@
         <w:fldChar w:fldCharType="begin"/>
       </w:r>
       <w:r>
-        <w:instrText xml:space="preserve"> PAGEREF _Toc26500 </w:instrText>
+        <w:instrText xml:space="preserve"> PAGEREF _Toc16091 </w:instrText>
       </w:r>
       <w:r>
         <w:fldChar w:fldCharType="separate"/>
@@ -6039,7 +6045,7 @@
         <w:fldChar w:fldCharType="begin"/>
       </w:r>
       <w:r>
-        <w:instrText xml:space="preserve"> HYPERLINK \l _Toc28201 </w:instrText>
+        <w:instrText xml:space="preserve"> HYPERLINK \l _Toc19818 </w:instrText>
       </w:r>
       <w:r>
         <w:fldChar w:fldCharType="separate"/>
@@ -6058,7 +6064,7 @@
         <w:fldChar w:fldCharType="begin"/>
       </w:r>
       <w:r>
-        <w:instrText xml:space="preserve"> PAGEREF _Toc28201 </w:instrText>
+        <w:instrText xml:space="preserve"> PAGEREF _Toc19818 </w:instrText>
       </w:r>
       <w:r>
         <w:fldChar w:fldCharType="separate"/>
@@ -6087,7 +6093,7 @@
         <w:fldChar w:fldCharType="begin"/>
       </w:r>
       <w:r>
-        <w:instrText xml:space="preserve"> HYPERLINK \l _Toc27216 </w:instrText>
+        <w:instrText xml:space="preserve"> HYPERLINK \l _Toc25533 </w:instrText>
       </w:r>
       <w:r>
         <w:fldChar w:fldCharType="separate"/>
@@ -6106,7 +6112,7 @@
         <w:fldChar w:fldCharType="begin"/>
       </w:r>
       <w:r>
-        <w:instrText xml:space="preserve"> PAGEREF _Toc27216 </w:instrText>
+        <w:instrText xml:space="preserve"> PAGEREF _Toc25533 </w:instrText>
       </w:r>
       <w:r>
         <w:fldChar w:fldCharType="separate"/>
@@ -6135,7 +6141,7 @@
         <w:fldChar w:fldCharType="begin"/>
       </w:r>
       <w:r>
-        <w:instrText xml:space="preserve"> HYPERLINK \l _Toc8263 </w:instrText>
+        <w:instrText xml:space="preserve"> HYPERLINK \l _Toc6515 </w:instrText>
       </w:r>
       <w:r>
         <w:fldChar w:fldCharType="separate"/>
@@ -6154,7 +6160,7 @@
         <w:fldChar w:fldCharType="begin"/>
       </w:r>
       <w:r>
-        <w:instrText xml:space="preserve"> PAGEREF _Toc8263 </w:instrText>
+        <w:instrText xml:space="preserve"> PAGEREF _Toc6515 </w:instrText>
       </w:r>
       <w:r>
         <w:fldChar w:fldCharType="separate"/>
@@ -6183,7 +6189,7 @@
         <w:fldChar w:fldCharType="begin"/>
       </w:r>
       <w:r>
-        <w:instrText xml:space="preserve"> HYPERLINK \l _Toc12048 </w:instrText>
+        <w:instrText xml:space="preserve"> HYPERLINK \l _Toc4657 </w:instrText>
       </w:r>
       <w:r>
         <w:fldChar w:fldCharType="separate"/>
@@ -6203,7 +6209,7 @@
         <w:fldChar w:fldCharType="begin"/>
       </w:r>
       <w:r>
-        <w:instrText xml:space="preserve"> PAGEREF _Toc12048 </w:instrText>
+        <w:instrText xml:space="preserve"> PAGEREF _Toc4657 </w:instrText>
       </w:r>
       <w:r>
         <w:fldChar w:fldCharType="separate"/>
@@ -6232,7 +6238,7 @@
         <w:fldChar w:fldCharType="begin"/>
       </w:r>
       <w:r>
-        <w:instrText xml:space="preserve"> HYPERLINK \l _Toc8408 </w:instrText>
+        <w:instrText xml:space="preserve"> HYPERLINK \l _Toc3719 </w:instrText>
       </w:r>
       <w:r>
         <w:fldChar w:fldCharType="separate"/>
@@ -6251,7 +6257,7 @@
         <w:fldChar w:fldCharType="begin"/>
       </w:r>
       <w:r>
-        <w:instrText xml:space="preserve"> PAGEREF _Toc8408 </w:instrText>
+        <w:instrText xml:space="preserve"> PAGEREF _Toc3719 </w:instrText>
       </w:r>
       <w:r>
         <w:fldChar w:fldCharType="separate"/>
@@ -6277,7 +6283,7 @@
         <w:fldChar w:fldCharType="begin"/>
       </w:r>
       <w:r>
-        <w:instrText xml:space="preserve"> HYPERLINK \l _Toc8321 </w:instrText>
+        <w:instrText xml:space="preserve"> HYPERLINK \l _Toc2368 </w:instrText>
       </w:r>
       <w:r>
         <w:fldChar w:fldCharType="separate"/>
@@ -6302,7 +6308,7 @@
         <w:fldChar w:fldCharType="begin"/>
       </w:r>
       <w:r>
-        <w:instrText xml:space="preserve"> PAGEREF _Toc8321 </w:instrText>
+        <w:instrText xml:space="preserve"> PAGEREF _Toc2368 </w:instrText>
       </w:r>
       <w:r>
         <w:fldChar w:fldCharType="separate"/>
@@ -6328,7 +6334,7 @@
         <w:fldChar w:fldCharType="begin"/>
       </w:r>
       <w:r>
-        <w:instrText xml:space="preserve"> HYPERLINK \l _Toc21557 </w:instrText>
+        <w:instrText xml:space="preserve"> HYPERLINK \l _Toc8087 </w:instrText>
       </w:r>
       <w:r>
         <w:fldChar w:fldCharType="separate"/>
@@ -6353,7 +6359,7 @@
         <w:fldChar w:fldCharType="begin"/>
       </w:r>
       <w:r>
-        <w:instrText xml:space="preserve"> PAGEREF _Toc21557 </w:instrText>
+        <w:instrText xml:space="preserve"> PAGEREF _Toc8087 </w:instrText>
       </w:r>
       <w:r>
         <w:fldChar w:fldCharType="separate"/>
@@ -6379,7 +6385,7 @@
         <w:fldChar w:fldCharType="begin"/>
       </w:r>
       <w:r>
-        <w:instrText xml:space="preserve"> HYPERLINK \l _Toc19454 </w:instrText>
+        <w:instrText xml:space="preserve"> HYPERLINK \l _Toc2042 </w:instrText>
       </w:r>
       <w:r>
         <w:fldChar w:fldCharType="separate"/>
@@ -6404,7 +6410,7 @@
         <w:fldChar w:fldCharType="begin"/>
       </w:r>
       <w:r>
-        <w:instrText xml:space="preserve"> PAGEREF _Toc19454 </w:instrText>
+        <w:instrText xml:space="preserve"> PAGEREF _Toc2042 </w:instrText>
       </w:r>
       <w:r>
         <w:fldChar w:fldCharType="separate"/>
@@ -6430,7 +6436,7 @@
         <w:fldChar w:fldCharType="begin"/>
       </w:r>
       <w:r>
-        <w:instrText xml:space="preserve"> HYPERLINK \l _Toc27426 </w:instrText>
+        <w:instrText xml:space="preserve"> HYPERLINK \l _Toc20428 </w:instrText>
       </w:r>
       <w:r>
         <w:fldChar w:fldCharType="separate"/>
@@ -6455,7 +6461,7 @@
         <w:fldChar w:fldCharType="begin"/>
       </w:r>
       <w:r>
-        <w:instrText xml:space="preserve"> PAGEREF _Toc27426 </w:instrText>
+        <w:instrText xml:space="preserve"> PAGEREF _Toc20428 </w:instrText>
       </w:r>
       <w:r>
         <w:fldChar w:fldCharType="separate"/>
@@ -6484,7 +6490,7 @@
         <w:fldChar w:fldCharType="begin"/>
       </w:r>
       <w:r>
-        <w:instrText xml:space="preserve"> HYPERLINK \l _Toc31915 </w:instrText>
+        <w:instrText xml:space="preserve"> HYPERLINK \l _Toc11221 </w:instrText>
       </w:r>
       <w:r>
         <w:fldChar w:fldCharType="separate"/>
@@ -6518,7 +6524,7 @@
         <w:fldChar w:fldCharType="begin"/>
       </w:r>
       <w:r>
-        <w:instrText xml:space="preserve"> PAGEREF _Toc31915 </w:instrText>
+        <w:instrText xml:space="preserve"> PAGEREF _Toc11221 </w:instrText>
       </w:r>
       <w:r>
         <w:fldChar w:fldCharType="separate"/>
@@ -6544,7 +6550,7 @@
         <w:fldChar w:fldCharType="begin"/>
       </w:r>
       <w:r>
-        <w:instrText xml:space="preserve"> HYPERLINK \l _Toc13278 </w:instrText>
+        <w:instrText xml:space="preserve"> HYPERLINK \l _Toc6636 </w:instrText>
       </w:r>
       <w:r>
         <w:fldChar w:fldCharType="separate"/>
@@ -6602,7 +6608,7 @@
         <w:fldChar w:fldCharType="begin"/>
       </w:r>
       <w:r>
-        <w:instrText xml:space="preserve"> PAGEREF _Toc13278 </w:instrText>
+        <w:instrText xml:space="preserve"> PAGEREF _Toc6636 </w:instrText>
       </w:r>
       <w:r>
         <w:fldChar w:fldCharType="separate"/>
@@ -6631,7 +6637,7 @@
         <w:fldChar w:fldCharType="begin"/>
       </w:r>
       <w:r>
-        <w:instrText xml:space="preserve"> HYPERLINK \l _Toc24784 </w:instrText>
+        <w:instrText xml:space="preserve"> HYPERLINK \l _Toc13059 </w:instrText>
       </w:r>
       <w:r>
         <w:fldChar w:fldCharType="separate"/>
@@ -6651,7 +6657,7 @@
         <w:fldChar w:fldCharType="begin"/>
       </w:r>
       <w:r>
-        <w:instrText xml:space="preserve"> PAGEREF _Toc24784 </w:instrText>
+        <w:instrText xml:space="preserve"> PAGEREF _Toc13059 </w:instrText>
       </w:r>
       <w:r>
         <w:fldChar w:fldCharType="separate"/>
@@ -6680,7 +6686,7 @@
         <w:fldChar w:fldCharType="begin"/>
       </w:r>
       <w:r>
-        <w:instrText xml:space="preserve"> HYPERLINK \l _Toc24717 </w:instrText>
+        <w:instrText xml:space="preserve"> HYPERLINK \l _Toc16350 </w:instrText>
       </w:r>
       <w:r>
         <w:fldChar w:fldCharType="separate"/>
@@ -6706,7 +6712,7 @@
         <w:fldChar w:fldCharType="begin"/>
       </w:r>
       <w:r>
-        <w:instrText xml:space="preserve"> PAGEREF _Toc24717 </w:instrText>
+        <w:instrText xml:space="preserve"> PAGEREF _Toc16350 </w:instrText>
       </w:r>
       <w:r>
         <w:fldChar w:fldCharType="separate"/>
@@ -6732,7 +6738,7 @@
         <w:fldChar w:fldCharType="begin"/>
       </w:r>
       <w:r>
-        <w:instrText xml:space="preserve"> HYPERLINK \l _Toc4878 </w:instrText>
+        <w:instrText xml:space="preserve"> HYPERLINK \l _Toc19038 </w:instrText>
       </w:r>
       <w:r>
         <w:fldChar w:fldCharType="separate"/>
@@ -6763,7 +6769,7 @@
         <w:fldChar w:fldCharType="begin"/>
       </w:r>
       <w:r>
-        <w:instrText xml:space="preserve"> PAGEREF _Toc4878 </w:instrText>
+        <w:instrText xml:space="preserve"> PAGEREF _Toc19038 </w:instrText>
       </w:r>
       <w:r>
         <w:fldChar w:fldCharType="separate"/>
@@ -6789,7 +6795,7 @@
         <w:fldChar w:fldCharType="begin"/>
       </w:r>
       <w:r>
-        <w:instrText xml:space="preserve"> HYPERLINK \l _Toc22033 </w:instrText>
+        <w:instrText xml:space="preserve"> HYPERLINK \l _Toc11097 </w:instrText>
       </w:r>
       <w:r>
         <w:fldChar w:fldCharType="separate"/>
@@ -6832,7 +6838,7 @@
         <w:fldChar w:fldCharType="begin"/>
       </w:r>
       <w:r>
-        <w:instrText xml:space="preserve"> PAGEREF _Toc22033 </w:instrText>
+        <w:instrText xml:space="preserve"> PAGEREF _Toc11097 </w:instrText>
       </w:r>
       <w:r>
         <w:fldChar w:fldCharType="separate"/>
@@ -6861,7 +6867,7 @@
         <w:fldChar w:fldCharType="begin"/>
       </w:r>
       <w:r>
-        <w:instrText xml:space="preserve"> HYPERLINK \l _Toc28259 </w:instrText>
+        <w:instrText xml:space="preserve"> HYPERLINK \l _Toc3043 </w:instrText>
       </w:r>
       <w:r>
         <w:fldChar w:fldCharType="separate"/>
@@ -6887,7 +6893,7 @@
         <w:fldChar w:fldCharType="begin"/>
       </w:r>
       <w:r>
-        <w:instrText xml:space="preserve"> PAGEREF _Toc28259 </w:instrText>
+        <w:instrText xml:space="preserve"> PAGEREF _Toc3043 </w:instrText>
       </w:r>
       <w:r>
         <w:fldChar w:fldCharType="separate"/>
@@ -6913,7 +6919,7 @@
         <w:fldChar w:fldCharType="begin"/>
       </w:r>
       <w:r>
-        <w:instrText xml:space="preserve"> HYPERLINK \l _Toc28304 </w:instrText>
+        <w:instrText xml:space="preserve"> HYPERLINK \l _Toc4356 </w:instrText>
       </w:r>
       <w:r>
         <w:fldChar w:fldCharType="separate"/>
@@ -6950,7 +6956,7 @@
         <w:fldChar w:fldCharType="begin"/>
       </w:r>
       <w:r>
-        <w:instrText xml:space="preserve"> PAGEREF _Toc28304 </w:instrText>
+        <w:instrText xml:space="preserve"> PAGEREF _Toc4356 </w:instrText>
       </w:r>
       <w:r>
         <w:fldChar w:fldCharType="separate"/>
@@ -6976,7 +6982,7 @@
         <w:fldChar w:fldCharType="begin"/>
       </w:r>
       <w:r>
-        <w:instrText xml:space="preserve"> HYPERLINK \l _Toc2829 </w:instrText>
+        <w:instrText xml:space="preserve"> HYPERLINK \l _Toc14801 </w:instrText>
       </w:r>
       <w:r>
         <w:fldChar w:fldCharType="separate"/>
@@ -7013,7 +7019,7 @@
         <w:fldChar w:fldCharType="begin"/>
       </w:r>
       <w:r>
-        <w:instrText xml:space="preserve"> PAGEREF _Toc2829 </w:instrText>
+        <w:instrText xml:space="preserve"> PAGEREF _Toc14801 </w:instrText>
       </w:r>
       <w:r>
         <w:fldChar w:fldCharType="separate"/>
@@ -7042,7 +7048,7 @@
         <w:fldChar w:fldCharType="begin"/>
       </w:r>
       <w:r>
-        <w:instrText xml:space="preserve"> HYPERLINK \l _Toc13622 </w:instrText>
+        <w:instrText xml:space="preserve"> HYPERLINK \l _Toc20876 </w:instrText>
       </w:r>
       <w:r>
         <w:fldChar w:fldCharType="separate"/>
@@ -7062,7 +7068,7 @@
         <w:fldChar w:fldCharType="begin"/>
       </w:r>
       <w:r>
-        <w:instrText xml:space="preserve"> PAGEREF _Toc13622 </w:instrText>
+        <w:instrText xml:space="preserve"> PAGEREF _Toc20876 </w:instrText>
       </w:r>
       <w:r>
         <w:fldChar w:fldCharType="separate"/>
@@ -7094,10 +7100,10 @@
       <w:r>
         <w:fldChar w:fldCharType="end"/>
       </w:r>
-      <w:bookmarkStart w:id="15" w:name="_Toc383866656"/>
-      <w:bookmarkStart w:id="16" w:name="_Toc317777146"/>
-      <w:bookmarkStart w:id="17" w:name="_Toc312074210"/>
-      <w:bookmarkStart w:id="18" w:name="_Toc317780789"/>
+      <w:bookmarkStart w:id="15" w:name="_Toc317780789"/>
+      <w:bookmarkStart w:id="16" w:name="_Toc312074210"/>
+      <w:bookmarkStart w:id="17" w:name="_Toc317777146"/>
+      <w:bookmarkStart w:id="18" w:name="_Toc383866656"/>
     </w:p>
     <w:p>
       <w:pPr>
@@ -7115,7 +7121,7 @@
       <w:r>
         <w:br w:type="page"/>
       </w:r>
-      <w:bookmarkStart w:id="19" w:name="_Toc15667"/>
+      <w:bookmarkStart w:id="19" w:name="_Toc3945"/>
       <w:r>
         <w:rPr>
           <w:rFonts w:hint="eastAsia"/>
@@ -7140,7 +7146,7 @@
           <w:szCs w:val="24"/>
         </w:rPr>
       </w:pPr>
-      <w:bookmarkStart w:id="20" w:name="_Toc13897"/>
+      <w:bookmarkStart w:id="20" w:name="_Toc24065"/>
       <w:r>
         <w:rPr>
           <w:rFonts w:hint="eastAsia" w:ascii="楷体_GB2312" w:hAnsi="楷体_GB2312" w:eastAsia="楷体_GB2312"/>
@@ -7973,7 +7979,7 @@
           <w:szCs w:val="24"/>
         </w:rPr>
       </w:pPr>
-      <w:bookmarkStart w:id="22" w:name="_Toc17545"/>
+      <w:bookmarkStart w:id="22" w:name="_Toc4429"/>
       <w:r>
         <w:rPr>
           <w:rFonts w:hint="eastAsia" w:ascii="楷体_GB2312" w:hAnsi="楷体_GB2312" w:eastAsia="楷体_GB2312"/>
@@ -8782,7 +8788,7 @@
           <w:szCs w:val="24"/>
         </w:rPr>
       </w:pPr>
-      <w:bookmarkStart w:id="23" w:name="_Toc20335"/>
+      <w:bookmarkStart w:id="23" w:name="_Toc16480"/>
       <w:r>
         <w:rPr>
           <w:rFonts w:hint="eastAsia" w:ascii="楷体_GB2312" w:hAnsi="楷体_GB2312" w:eastAsia="楷体_GB2312"/>
@@ -8939,7 +8945,7 @@
           <w:szCs w:val="24"/>
         </w:rPr>
       </w:pPr>
-      <w:bookmarkStart w:id="25" w:name="_Toc26423"/>
+      <w:bookmarkStart w:id="25" w:name="_Toc9656"/>
       <w:r>
         <w:rPr>
           <w:rFonts w:hint="eastAsia" w:ascii="楷体_GB2312" w:hAnsi="楷体_GB2312" w:eastAsia="楷体_GB2312"/>
@@ -9134,7 +9140,7 @@
           <w:szCs w:val="24"/>
         </w:rPr>
       </w:pPr>
-      <w:bookmarkStart w:id="26" w:name="_Toc10787"/>
+      <w:bookmarkStart w:id="26" w:name="_Toc30121"/>
       <w:r>
         <w:rPr>
           <w:rFonts w:hint="eastAsia" w:ascii="Calibri" w:hAnsi="Calibri" w:eastAsia="楷体_GB2312"/>
@@ -9346,7 +9352,7 @@
           <w:szCs w:val="24"/>
         </w:rPr>
       </w:pPr>
-      <w:bookmarkStart w:id="27" w:name="_Toc26500"/>
+      <w:bookmarkStart w:id="27" w:name="_Toc16091"/>
       <w:r>
         <w:rPr>
           <w:rFonts w:hint="eastAsia" w:ascii="楷体_GB2312" w:eastAsia="楷体_GB2312"/>
@@ -9380,32 +9386,32 @@
           <w:szCs w:val="24"/>
         </w:rPr>
       </w:pPr>
-      <w:bookmarkStart w:id="28" w:name="_Toc256000042"/>
-      <w:bookmarkStart w:id="29" w:name="_Toc256000246"/>
-      <w:bookmarkStart w:id="30" w:name="_Toc435103113"/>
-      <w:bookmarkStart w:id="31" w:name="_Toc256000280"/>
-      <w:bookmarkStart w:id="32" w:name="_Toc256000110"/>
-      <w:bookmarkStart w:id="33" w:name="_Toc256000025"/>
-      <w:bookmarkStart w:id="34" w:name="_Toc256000263"/>
-      <w:bookmarkStart w:id="35" w:name="_Toc24849"/>
-      <w:bookmarkStart w:id="36" w:name="_Toc256000161"/>
-      <w:bookmarkStart w:id="37" w:name="_Toc256000314"/>
-      <w:bookmarkStart w:id="38" w:name="_Toc256000076"/>
-      <w:bookmarkStart w:id="39" w:name="_Toc256000212"/>
-      <w:bookmarkStart w:id="40" w:name="_Toc256000297"/>
-      <w:bookmarkStart w:id="41" w:name="_Toc3938"/>
-      <w:bookmarkStart w:id="42" w:name="_Toc436324216"/>
-      <w:bookmarkStart w:id="43" w:name="_Toc490813827"/>
-      <w:bookmarkStart w:id="44" w:name="_Toc256000195"/>
-      <w:bookmarkStart w:id="45" w:name="_Toc256000127"/>
-      <w:bookmarkStart w:id="46" w:name="_Toc256000059"/>
-      <w:bookmarkStart w:id="47" w:name="_Toc256000331"/>
-      <w:bookmarkStart w:id="48" w:name="_Toc256000008"/>
-      <w:bookmarkStart w:id="49" w:name="_Toc256000229"/>
-      <w:bookmarkStart w:id="50" w:name="_Toc256000178"/>
-      <w:bookmarkStart w:id="51" w:name="_Toc256000093"/>
-      <w:bookmarkStart w:id="52" w:name="_Toc23226"/>
-      <w:bookmarkStart w:id="53" w:name="_Toc28201"/>
+      <w:bookmarkStart w:id="28" w:name="_Toc256000127"/>
+      <w:bookmarkStart w:id="29" w:name="_Toc256000195"/>
+      <w:bookmarkStart w:id="30" w:name="_Toc256000093"/>
+      <w:bookmarkStart w:id="31" w:name="_Toc256000178"/>
+      <w:bookmarkStart w:id="32" w:name="_Toc23226"/>
+      <w:bookmarkStart w:id="33" w:name="_Toc435103113"/>
+      <w:bookmarkStart w:id="34" w:name="_Toc256000246"/>
+      <w:bookmarkStart w:id="35" w:name="_Toc256000331"/>
+      <w:bookmarkStart w:id="36" w:name="_Toc256000059"/>
+      <w:bookmarkStart w:id="37" w:name="_Toc256000280"/>
+      <w:bookmarkStart w:id="38" w:name="_Toc256000042"/>
+      <w:bookmarkStart w:id="39" w:name="_Toc490813827"/>
+      <w:bookmarkStart w:id="40" w:name="_Toc256000110"/>
+      <w:bookmarkStart w:id="41" w:name="_Toc256000314"/>
+      <w:bookmarkStart w:id="42" w:name="_Toc256000161"/>
+      <w:bookmarkStart w:id="43" w:name="_Toc24849"/>
+      <w:bookmarkStart w:id="44" w:name="_Toc436324216"/>
+      <w:bookmarkStart w:id="45" w:name="_Toc256000076"/>
+      <w:bookmarkStart w:id="46" w:name="_Toc256000212"/>
+      <w:bookmarkStart w:id="47" w:name="_Toc256000297"/>
+      <w:bookmarkStart w:id="48" w:name="_Toc256000025"/>
+      <w:bookmarkStart w:id="49" w:name="_Toc256000263"/>
+      <w:bookmarkStart w:id="50" w:name="_Toc3938"/>
+      <w:bookmarkStart w:id="51" w:name="_Toc256000008"/>
+      <w:bookmarkStart w:id="52" w:name="_Toc256000229"/>
+      <w:bookmarkStart w:id="53" w:name="_Toc19818"/>
       <w:r>
         <w:rPr>
           <w:rFonts w:hint="eastAsia" w:ascii="楷体_GB2312" w:hAnsi="楷体_GB2312" w:eastAsia="楷体_GB2312" w:cs="楷体_GB2312"/>
@@ -10717,7 +10723,7 @@
       <w:bookmarkStart w:id="74" w:name="_Toc256000128"/>
       <w:bookmarkStart w:id="75" w:name="_Toc256000026"/>
       <w:bookmarkStart w:id="76" w:name="_Toc256000077"/>
-      <w:bookmarkStart w:id="77" w:name="_Toc27216"/>
+      <w:bookmarkStart w:id="77" w:name="_Toc25533"/>
       <w:r>
         <w:rPr>
           <w:rFonts w:hint="eastAsia" w:ascii="楷体_GB2312" w:hAnsi="楷体_GB2312" w:eastAsia="楷体_GB2312" w:cs="楷体_GB2312"/>
@@ -11190,7 +11196,7 @@
       <w:bookmarkStart w:id="98" w:name="_Toc256000061"/>
       <w:bookmarkStart w:id="99" w:name="_Toc256000010"/>
       <w:bookmarkStart w:id="100" w:name="_Toc256000112"/>
-      <w:bookmarkStart w:id="101" w:name="_Toc8263"/>
+      <w:bookmarkStart w:id="101" w:name="_Toc6515"/>
       <w:r>
         <w:rPr>
           <w:rFonts w:hint="eastAsia" w:ascii="楷体_GB2312" w:hAnsi="楷体_GB2312" w:eastAsia="楷体_GB2312" w:cs="楷体_GB2312"/>
@@ -12535,7 +12541,7 @@
           <w:szCs w:val="24"/>
         </w:rPr>
       </w:pPr>
-      <w:bookmarkStart w:id="102" w:name="_Toc12048"/>
+      <w:bookmarkStart w:id="102" w:name="_Toc4657"/>
       <w:r>
         <w:rPr>
           <w:rFonts w:hint="eastAsia" w:ascii="楷体_GB2312" w:eastAsia="楷体_GB2312"/>
@@ -12562,7 +12568,7 @@
           <w:szCs w:val="24"/>
         </w:rPr>
       </w:pPr>
-      <w:bookmarkStart w:id="103" w:name="_Toc8408"/>
+      <w:bookmarkStart w:id="103" w:name="_Toc3719"/>
       <w:r>
         <w:rPr>
           <w:rFonts w:hint="eastAsia" w:ascii="楷体_GB2312" w:hAnsi="楷体_GB2312" w:eastAsia="楷体_GB2312"/>
@@ -12612,7 +12618,7 @@
       <w:bookmarkStart w:id="113" w:name="_Toc394613369"/>
       <w:bookmarkStart w:id="114" w:name="_Toc17248"/>
       <w:bookmarkStart w:id="115" w:name="_Toc399517690"/>
-      <w:bookmarkStart w:id="116" w:name="_Toc8321"/>
+      <w:bookmarkStart w:id="116" w:name="_Toc2368"/>
       <w:r>
         <w:rPr>
           <w:rFonts w:hint="eastAsia" w:ascii="楷体_GB2312" w:eastAsia="楷体_GB2312"/>
@@ -15176,16 +15182,16 @@
           <w:sz w:val="24"/>
         </w:rPr>
       </w:pPr>
-      <w:bookmarkStart w:id="118" w:name="_Toc470253995"/>
-      <w:bookmarkStart w:id="119" w:name="_Toc16323"/>
-      <w:bookmarkStart w:id="120" w:name="_Toc399658318"/>
-      <w:bookmarkStart w:id="121" w:name="_Toc399150333"/>
+      <w:bookmarkStart w:id="118" w:name="_Toc16323"/>
+      <w:bookmarkStart w:id="119" w:name="_Toc399658318"/>
+      <w:bookmarkStart w:id="120" w:name="_Toc399150333"/>
+      <w:bookmarkStart w:id="121" w:name="_Toc470253995"/>
       <w:bookmarkStart w:id="122" w:name="_Toc399517691"/>
       <w:bookmarkStart w:id="123" w:name="_Toc21954"/>
       <w:bookmarkStart w:id="124" w:name="_Toc29612"/>
       <w:bookmarkStart w:id="125" w:name="_Toc13361"/>
       <w:bookmarkStart w:id="126" w:name="_Toc23349"/>
-      <w:bookmarkStart w:id="127" w:name="_Toc21557"/>
+      <w:bookmarkStart w:id="127" w:name="_Toc8087"/>
       <w:r>
         <w:rPr>
           <w:rFonts w:hint="eastAsia" w:ascii="楷体_GB2312" w:eastAsia="楷体_GB2312"/>
@@ -17369,7 +17375,7 @@
       <w:bookmarkStart w:id="141" w:name="_Toc470253996"/>
       <w:bookmarkStart w:id="142" w:name="_Toc398305884"/>
       <w:bookmarkStart w:id="143" w:name="_Toc398541188"/>
-      <w:bookmarkStart w:id="144" w:name="_Toc19454"/>
+      <w:bookmarkStart w:id="144" w:name="_Toc2042"/>
       <w:r>
         <w:rPr>
           <w:rFonts w:hint="eastAsia" w:ascii="楷体_GB2312" w:eastAsia="楷体_GB2312"/>
@@ -18425,7 +18431,7 @@
       <w:bookmarkStart w:id="152" w:name="_Toc470253997"/>
       <w:bookmarkStart w:id="153" w:name="_Toc14538"/>
       <w:bookmarkStart w:id="154" w:name="_Toc26545"/>
-      <w:bookmarkStart w:id="155" w:name="_Toc27426"/>
+      <w:bookmarkStart w:id="155" w:name="_Toc20428"/>
       <w:r>
         <w:rPr>
           <w:rFonts w:hint="eastAsia" w:ascii="楷体_GB2312" w:eastAsia="楷体_GB2312"/>
@@ -18510,7 +18516,7 @@
           <w:szCs w:val="24"/>
         </w:rPr>
       </w:pPr>
-      <w:bookmarkStart w:id="156" w:name="_Toc31915"/>
+      <w:bookmarkStart w:id="156" w:name="_Toc11221"/>
       <w:r>
         <w:rPr>
           <w:rFonts w:hint="eastAsia" w:ascii="楷体_GB2312" w:hAnsi="楷体_GB2312" w:eastAsia="楷体_GB2312"/>
@@ -18544,7 +18550,7 @@
       <w:bookmarkStart w:id="158" w:name="_Toc22485"/>
       <w:bookmarkStart w:id="159" w:name="_Toc7901"/>
       <w:bookmarkStart w:id="160" w:name="_Toc30591"/>
-      <w:bookmarkStart w:id="161" w:name="_Toc13278"/>
+      <w:bookmarkStart w:id="161" w:name="_Toc6636"/>
       <w:r>
         <w:rPr>
           <w:rFonts w:hint="eastAsia" w:ascii="楷体_GB2312" w:eastAsia="楷体_GB2312"/>
@@ -18668,7 +18674,7 @@
           <w:sz w:val="24"/>
           <w:lang w:eastAsia="zh-CN"/>
         </w:rPr>
-        <w:instrText xml:space="preserve"> REF _Ref15918 \h </w:instrText>
+        <w:instrText xml:space="preserve"> REF _Ref29844 \h </w:instrText>
       </w:r>
       <w:r>
         <w:rPr>
@@ -18741,7 +18747,7 @@
           <w:sz w:val="24"/>
           <w:lang w:eastAsia="zh-CN"/>
         </w:rPr>
-        <w:instrText xml:space="preserve"> REF _Ref1423 \h </w:instrText>
+        <w:instrText xml:space="preserve"> REF _Ref29847 \h </w:instrText>
       </w:r>
       <w:r>
         <w:rPr>
@@ -18813,7 +18819,7 @@
           <w:lang w:eastAsia="zh-CN"/>
         </w:rPr>
       </w:pPr>
-      <w:bookmarkStart w:id="163" w:name="_Ref15918"/>
+      <w:bookmarkStart w:id="163" w:name="_Ref29844"/>
       <w:r>
         <w:t xml:space="preserve">表 </w:t>
       </w:r>
@@ -20232,7 +20238,7 @@
           <wp:inline distT="0" distB="0" distL="114300" distR="114300">
             <wp:extent cx="4445000" cy="2540000"/>
             <wp:effectExtent l="4445" t="4445" r="8255" b="8255"/>
-            <wp:docPr id="29" name="图表 4"/>
+            <wp:docPr id="29" name="图表 19"/>
             <wp:cNvGraphicFramePr/>
             <a:graphic xmlns:a="http://schemas.openxmlformats.org/drawingml/2006/main">
               <a:graphicData uri="http://schemas.openxmlformats.org/drawingml/2006/chart">
@@ -20257,7 +20263,7 @@
           <w:lang w:eastAsia="zh-CN"/>
         </w:rPr>
       </w:pPr>
-      <w:bookmarkStart w:id="164" w:name="_Ref1423"/>
+      <w:bookmarkStart w:id="164" w:name="_Ref29847"/>
       <w:r>
         <w:t xml:space="preserve">图 </w:t>
       </w:r>
@@ -20347,7 +20353,7 @@
           <w:sz w:val="24"/>
           <w:lang w:eastAsia="zh-CN"/>
         </w:rPr>
-        <w:instrText xml:space="preserve"> REF _Ref24293 \h </w:instrText>
+        <w:instrText xml:space="preserve"> REF _Ref24797 \h </w:instrText>
       </w:r>
       <w:r>
         <w:rPr>
@@ -20420,7 +20426,7 @@
           <w:sz w:val="24"/>
           <w:lang w:eastAsia="zh-CN"/>
         </w:rPr>
-        <w:instrText xml:space="preserve"> REF _Ref28665 \h </w:instrText>
+        <w:instrText xml:space="preserve"> REF _Ref27003 \h </w:instrText>
       </w:r>
       <w:r>
         <w:rPr>
@@ -20492,7 +20498,7 @@
           <w:lang w:eastAsia="zh-CN"/>
         </w:rPr>
       </w:pPr>
-      <w:bookmarkStart w:id="165" w:name="_Ref24293"/>
+      <w:bookmarkStart w:id="165" w:name="_Ref24797"/>
       <w:r>
         <w:t xml:space="preserve">表 </w:t>
       </w:r>
@@ -21911,7 +21917,7 @@
           <wp:inline distT="0" distB="0" distL="114300" distR="114300">
             <wp:extent cx="4445000" cy="2540000"/>
             <wp:effectExtent l="4445" t="4445" r="8255" b="8255"/>
-            <wp:docPr id="32" name="图表 1"/>
+            <wp:docPr id="32" name="图表 17"/>
             <wp:cNvGraphicFramePr/>
             <a:graphic xmlns:a="http://schemas.openxmlformats.org/drawingml/2006/main">
               <a:graphicData uri="http://schemas.openxmlformats.org/drawingml/2006/chart">
@@ -21936,7 +21942,7 @@
           <w:lang w:eastAsia="zh-CN"/>
         </w:rPr>
       </w:pPr>
-      <w:bookmarkStart w:id="166" w:name="_Ref28665"/>
+      <w:bookmarkStart w:id="166" w:name="_Ref27003"/>
       <w:r>
         <w:t xml:space="preserve">图 </w:t>
       </w:r>
@@ -22026,7 +22032,7 @@
           <w:sz w:val="24"/>
           <w:lang w:eastAsia="zh-CN"/>
         </w:rPr>
-        <w:instrText xml:space="preserve"> REF _Ref10610 \h </w:instrText>
+        <w:instrText xml:space="preserve"> REF _Ref5564 \h </w:instrText>
       </w:r>
       <w:r>
         <w:rPr>
@@ -22099,7 +22105,7 @@
           <w:sz w:val="24"/>
           <w:lang w:eastAsia="zh-CN"/>
         </w:rPr>
-        <w:instrText xml:space="preserve"> REF _Ref24536 \h </w:instrText>
+        <w:instrText xml:space="preserve"> REF _Ref19287 \h </w:instrText>
       </w:r>
       <w:r>
         <w:rPr>
@@ -22171,7 +22177,7 @@
           <w:lang w:eastAsia="zh-CN"/>
         </w:rPr>
       </w:pPr>
-      <w:bookmarkStart w:id="167" w:name="_Ref10610"/>
+      <w:bookmarkStart w:id="167" w:name="_Ref5564"/>
       <w:r>
         <w:t xml:space="preserve">表 </w:t>
       </w:r>
@@ -23590,7 +23596,7 @@
           <wp:inline distT="0" distB="0" distL="114300" distR="114300">
             <wp:extent cx="4445000" cy="2540000"/>
             <wp:effectExtent l="4445" t="4445" r="8255" b="8255"/>
-            <wp:docPr id="33" name="图表 4"/>
+            <wp:docPr id="33" name="图表 18"/>
             <wp:cNvGraphicFramePr/>
             <a:graphic xmlns:a="http://schemas.openxmlformats.org/drawingml/2006/main">
               <a:graphicData uri="http://schemas.openxmlformats.org/drawingml/2006/chart">
@@ -23615,7 +23621,7 @@
           <w:lang w:eastAsia="zh-CN"/>
         </w:rPr>
       </w:pPr>
-      <w:bookmarkStart w:id="168" w:name="_Ref24536"/>
+      <w:bookmarkStart w:id="168" w:name="_Ref19287"/>
       <w:r>
         <w:t xml:space="preserve">图 </w:t>
       </w:r>
@@ -23705,7 +23711,7 @@
           <w:sz w:val="24"/>
           <w:lang w:eastAsia="zh-CN"/>
         </w:rPr>
-        <w:instrText xml:space="preserve"> REF _Ref15921 \h </w:instrText>
+        <w:instrText xml:space="preserve"> REF _Ref29760 \h </w:instrText>
       </w:r>
       <w:r>
         <w:rPr>
@@ -23778,7 +23784,7 @@
           <w:sz w:val="24"/>
           <w:lang w:eastAsia="zh-CN"/>
         </w:rPr>
-        <w:instrText xml:space="preserve"> REF _Ref12172 \h </w:instrText>
+        <w:instrText xml:space="preserve"> REF _Ref16867 \h </w:instrText>
       </w:r>
       <w:r>
         <w:rPr>
@@ -23850,7 +23856,7 @@
           <w:lang w:eastAsia="zh-CN"/>
         </w:rPr>
       </w:pPr>
-      <w:bookmarkStart w:id="169" w:name="_Ref15921"/>
+      <w:bookmarkStart w:id="169" w:name="_Ref29760"/>
       <w:r>
         <w:t xml:space="preserve">表 </w:t>
       </w:r>
@@ -25269,7 +25275,7 @@
           <wp:inline distT="0" distB="0" distL="114300" distR="114300">
             <wp:extent cx="4445000" cy="2540000"/>
             <wp:effectExtent l="4445" t="4445" r="8255" b="8255"/>
-            <wp:docPr id="30" name="图表 6"/>
+            <wp:docPr id="30" name="图表 20"/>
             <wp:cNvGraphicFramePr/>
             <a:graphic xmlns:a="http://schemas.openxmlformats.org/drawingml/2006/main">
               <a:graphicData uri="http://schemas.openxmlformats.org/drawingml/2006/chart">
@@ -25294,7 +25300,7 @@
           <w:lang w:eastAsia="zh-CN"/>
         </w:rPr>
       </w:pPr>
-      <w:bookmarkStart w:id="170" w:name="_Ref12172"/>
+      <w:bookmarkStart w:id="170" w:name="_Ref16867"/>
       <w:r>
         <w:t xml:space="preserve">图 </w:t>
       </w:r>
@@ -25384,7 +25390,7 @@
           <w:sz w:val="24"/>
           <w:lang w:eastAsia="zh-CN"/>
         </w:rPr>
-        <w:instrText xml:space="preserve"> REF _Ref22887 \h </w:instrText>
+        <w:instrText xml:space="preserve"> REF _Ref5471 \h </w:instrText>
       </w:r>
       <w:r>
         <w:rPr>
@@ -25457,7 +25463,7 @@
           <w:sz w:val="24"/>
           <w:lang w:eastAsia="zh-CN"/>
         </w:rPr>
-        <w:instrText xml:space="preserve"> REF _Ref1766 \h </w:instrText>
+        <w:instrText xml:space="preserve"> REF _Ref26867 \h </w:instrText>
       </w:r>
       <w:r>
         <w:rPr>
@@ -25531,7 +25537,7 @@
           <w:lang w:eastAsia="zh-CN"/>
         </w:rPr>
       </w:pPr>
-      <w:bookmarkStart w:id="171" w:name="_Ref22887"/>
+      <w:bookmarkStart w:id="171" w:name="_Ref5471"/>
       <w:r>
         <w:t xml:space="preserve">表 </w:t>
       </w:r>
@@ -26950,7 +26956,7 @@
           <wp:inline distT="0" distB="0" distL="114300" distR="114300">
             <wp:extent cx="4445000" cy="2540000"/>
             <wp:effectExtent l="4445" t="4445" r="8255" b="8255"/>
-            <wp:docPr id="34" name="图表 6"/>
+            <wp:docPr id="34" name="图表 19"/>
             <wp:cNvGraphicFramePr/>
             <a:graphic xmlns:a="http://schemas.openxmlformats.org/drawingml/2006/main">
               <a:graphicData uri="http://schemas.openxmlformats.org/drawingml/2006/chart">
@@ -26975,7 +26981,7 @@
           <w:lang w:eastAsia="zh-CN"/>
         </w:rPr>
       </w:pPr>
-      <w:bookmarkStart w:id="172" w:name="_Ref1766"/>
+      <w:bookmarkStart w:id="172" w:name="_Ref26867"/>
       <w:r>
         <w:t xml:space="preserve">图 </w:t>
       </w:r>
@@ -27065,7 +27071,7 @@
           <w:sz w:val="24"/>
           <w:lang w:eastAsia="zh-CN"/>
         </w:rPr>
-        <w:instrText xml:space="preserve"> REF _Ref26902 \h </w:instrText>
+        <w:instrText xml:space="preserve"> REF _Ref18064 \h </w:instrText>
       </w:r>
       <w:r>
         <w:rPr>
@@ -27138,7 +27144,7 @@
           <w:sz w:val="24"/>
           <w:lang w:eastAsia="zh-CN"/>
         </w:rPr>
-        <w:instrText xml:space="preserve"> REF _Ref24983 \h </w:instrText>
+        <w:instrText xml:space="preserve"> REF _Ref13690 \h </w:instrText>
       </w:r>
       <w:r>
         <w:rPr>
@@ -27210,7 +27216,7 @@
           <w:lang w:eastAsia="zh-CN"/>
         </w:rPr>
       </w:pPr>
-      <w:bookmarkStart w:id="173" w:name="_Ref26902"/>
+      <w:bookmarkStart w:id="173" w:name="_Ref18064"/>
       <w:r>
         <w:t xml:space="preserve">表 </w:t>
       </w:r>
@@ -28169,7 +28175,7 @@
           <wp:inline distT="0" distB="0" distL="114300" distR="114300">
             <wp:extent cx="4445000" cy="2540000"/>
             <wp:effectExtent l="4445" t="4445" r="8255" b="8255"/>
-            <wp:docPr id="31" name="图表 7"/>
+            <wp:docPr id="31" name="图表 21"/>
             <wp:cNvGraphicFramePr/>
             <a:graphic xmlns:a="http://schemas.openxmlformats.org/drawingml/2006/main">
               <a:graphicData uri="http://schemas.openxmlformats.org/drawingml/2006/chart">
@@ -28194,7 +28200,7 @@
           <w:lang w:eastAsia="zh-CN"/>
         </w:rPr>
       </w:pPr>
-      <w:bookmarkStart w:id="174" w:name="_Ref24983"/>
+      <w:bookmarkStart w:id="174" w:name="_Ref13690"/>
       <w:r>
         <w:t xml:space="preserve">图 </w:t>
       </w:r>
@@ -28355,7 +28361,7 @@
           <w:szCs w:val="24"/>
         </w:rPr>
       </w:pPr>
-      <w:bookmarkStart w:id="176" w:name="_Toc24784"/>
+      <w:bookmarkStart w:id="176" w:name="_Toc13059"/>
       <w:r>
         <w:rPr>
           <w:rFonts w:hint="eastAsia" w:ascii="楷体_GB2312" w:eastAsia="楷体_GB2312"/>
@@ -28401,7 +28407,7 @@
           <w:szCs w:val="24"/>
         </w:rPr>
       </w:pPr>
-      <w:bookmarkStart w:id="177" w:name="_Toc24717"/>
+      <w:bookmarkStart w:id="177" w:name="_Toc16350"/>
       <w:r>
         <w:rPr>
           <w:rFonts w:hint="eastAsia" w:ascii="楷体_GB2312" w:hAnsi="楷体_GB2312" w:eastAsia="楷体_GB2312"/>
@@ -28436,7 +28442,7 @@
       <w:bookmarkStart w:id="181" w:name="_Toc13414"/>
       <w:bookmarkStart w:id="182" w:name="_Toc20151"/>
       <w:bookmarkStart w:id="183" w:name="_Toc15999"/>
-      <w:bookmarkStart w:id="184" w:name="_Toc4878"/>
+      <w:bookmarkStart w:id="184" w:name="_Toc19038"/>
       <w:r>
         <w:rPr>
           <w:rFonts w:hint="eastAsia" w:ascii="楷体_GB2312" w:eastAsia="楷体_GB2312"/>
@@ -28672,7 +28678,7 @@
       <w:bookmarkStart w:id="188" w:name="_Toc26839"/>
       <w:bookmarkStart w:id="189" w:name="_Toc10124"/>
       <w:bookmarkStart w:id="190" w:name="_Toc15313"/>
-      <w:bookmarkStart w:id="191" w:name="_Toc22033"/>
+      <w:bookmarkStart w:id="191" w:name="_Toc11097"/>
       <w:r>
         <w:rPr>
           <w:rFonts w:hint="eastAsia" w:ascii="楷体_GB2312" w:eastAsia="楷体_GB2312"/>
@@ -29039,7 +29045,7 @@
           <w:szCs w:val="24"/>
         </w:rPr>
       </w:pPr>
-      <w:bookmarkStart w:id="192" w:name="_Toc28259"/>
+      <w:bookmarkStart w:id="192" w:name="_Toc3043"/>
       <w:r>
         <w:rPr>
           <w:rFonts w:hint="eastAsia" w:ascii="楷体_GB2312" w:hAnsi="楷体_GB2312" w:eastAsia="楷体_GB2312"/>
@@ -29075,7 +29081,7 @@
       <w:bookmarkStart w:id="197" w:name="_Toc23758"/>
       <w:bookmarkStart w:id="198" w:name="_Toc25528"/>
       <w:bookmarkStart w:id="199" w:name="_Toc24133"/>
-      <w:bookmarkStart w:id="200" w:name="_Toc28304"/>
+      <w:bookmarkStart w:id="200" w:name="_Toc4356"/>
       <w:r>
         <w:rPr>
           <w:rFonts w:hint="eastAsia" w:ascii="楷体_GB2312" w:eastAsia="楷体_GB2312"/>
@@ -29321,7 +29327,7 @@
       <w:bookmarkStart w:id="205" w:name="_Toc441501459"/>
       <w:bookmarkStart w:id="206" w:name="_Toc470254006"/>
       <w:bookmarkStart w:id="207" w:name="_Toc31600"/>
-      <w:bookmarkStart w:id="208" w:name="_Toc2829"/>
+      <w:bookmarkStart w:id="208" w:name="_Toc14801"/>
       <w:r>
         <w:rPr>
           <w:rFonts w:hint="eastAsia" w:ascii="楷体_GB2312" w:eastAsia="楷体_GB2312"/>
@@ -31234,7 +31240,7 @@
       <w:bookmarkStart w:id="219" w:name="_Toc256000144"/>
       <w:bookmarkStart w:id="220" w:name="_Toc256000118"/>
       <w:bookmarkStart w:id="221" w:name="_Toc256000131"/>
-      <w:bookmarkStart w:id="222" w:name="_Toc13622"/>
+      <w:bookmarkStart w:id="222" w:name="_Toc20876"/>
       <w:r>
         <w:rPr>
           <w:rStyle w:val="49"/>
@@ -34275,11 +34281,11 @@
         </c:dLbls>
         <c:marker val="1"/>
         <c:smooth val="0"/>
-        <c:axId val="880266058"/>
-        <c:axId val="306907790"/>
+        <c:axId val="758659272"/>
+        <c:axId val="260272904"/>
       </c:lineChart>
       <c:catAx>
-        <c:axId val="880266058"/>
+        <c:axId val="758659272"/>
         <c:scaling>
           <c:orientation val="minMax"/>
         </c:scaling>
@@ -34355,7 +34361,7 @@
             </a:pPr>
           </a:p>
         </c:txPr>
-        <c:crossAx val="306907790"/>
+        <c:crossAx val="260272904"/>
         <c:crosses val="autoZero"/>
         <c:auto val="1"/>
         <c:lblAlgn val="ctr"/>
@@ -34363,7 +34369,7 @@
         <c:noMultiLvlLbl val="0"/>
       </c:catAx>
       <c:valAx>
-        <c:axId val="306907790"/>
+        <c:axId val="260272904"/>
         <c:scaling>
           <c:orientation val="minMax"/>
         </c:scaling>
@@ -34448,7 +34454,7 @@
             </a:pPr>
           </a:p>
         </c:txPr>
-        <c:crossAx val="880266058"/>
+        <c:crossAx val="758659272"/>
         <c:crosses val="autoZero"/>
         <c:crossBetween val="between"/>
       </c:valAx>
@@ -34723,11 +34729,11 @@
         </c:dLbls>
         <c:marker val="1"/>
         <c:smooth val="0"/>
-        <c:axId val="652268196"/>
-        <c:axId val="683594484"/>
+        <c:axId val="988371630"/>
+        <c:axId val="117741798"/>
       </c:lineChart>
       <c:catAx>
-        <c:axId val="652268196"/>
+        <c:axId val="988371630"/>
         <c:scaling>
           <c:orientation val="minMax"/>
         </c:scaling>
@@ -34803,7 +34809,7 @@
             </a:pPr>
           </a:p>
         </c:txPr>
-        <c:crossAx val="683594484"/>
+        <c:crossAx val="117741798"/>
         <c:crosses val="autoZero"/>
         <c:auto val="1"/>
         <c:lblAlgn val="ctr"/>
@@ -34811,7 +34817,7 @@
         <c:noMultiLvlLbl val="0"/>
       </c:catAx>
       <c:valAx>
-        <c:axId val="683594484"/>
+        <c:axId val="117741798"/>
         <c:scaling>
           <c:orientation val="minMax"/>
         </c:scaling>
@@ -34896,7 +34902,7 @@
             </a:pPr>
           </a:p>
         </c:txPr>
-        <c:crossAx val="652268196"/>
+        <c:crossAx val="988371630"/>
         <c:crosses val="autoZero"/>
         <c:crossBetween val="between"/>
       </c:valAx>
@@ -35171,11 +35177,11 @@
         </c:dLbls>
         <c:marker val="1"/>
         <c:smooth val="0"/>
-        <c:axId val="347463200"/>
-        <c:axId val="543846022"/>
+        <c:axId val="260351599"/>
+        <c:axId val="319292205"/>
       </c:lineChart>
       <c:catAx>
-        <c:axId val="347463200"/>
+        <c:axId val="260351599"/>
         <c:scaling>
           <c:orientation val="minMax"/>
         </c:scaling>
@@ -35251,7 +35257,7 @@
             </a:pPr>
           </a:p>
         </c:txPr>
-        <c:crossAx val="543846022"/>
+        <c:crossAx val="319292205"/>
         <c:crosses val="autoZero"/>
         <c:auto val="1"/>
         <c:lblAlgn val="ctr"/>
@@ -35259,7 +35265,7 @@
         <c:noMultiLvlLbl val="0"/>
       </c:catAx>
       <c:valAx>
-        <c:axId val="543846022"/>
+        <c:axId val="319292205"/>
         <c:scaling>
           <c:orientation val="minMax"/>
         </c:scaling>
@@ -35344,7 +35350,7 @@
             </a:pPr>
           </a:p>
         </c:txPr>
-        <c:crossAx val="347463200"/>
+        <c:crossAx val="260351599"/>
         <c:crosses val="autoZero"/>
         <c:crossBetween val="between"/>
       </c:valAx>
@@ -35619,11 +35625,11 @@
         </c:dLbls>
         <c:marker val="1"/>
         <c:smooth val="0"/>
-        <c:axId val="190267408"/>
-        <c:axId val="216734541"/>
+        <c:axId val="811190327"/>
+        <c:axId val="895667948"/>
       </c:lineChart>
       <c:catAx>
-        <c:axId val="190267408"/>
+        <c:axId val="811190327"/>
         <c:scaling>
           <c:orientation val="minMax"/>
         </c:scaling>
@@ -35699,7 +35705,7 @@
             </a:pPr>
           </a:p>
         </c:txPr>
-        <c:crossAx val="216734541"/>
+        <c:crossAx val="895667948"/>
         <c:crosses val="autoZero"/>
         <c:auto val="1"/>
         <c:lblAlgn val="ctr"/>
@@ -35707,7 +35713,7 @@
         <c:noMultiLvlLbl val="0"/>
       </c:catAx>
       <c:valAx>
-        <c:axId val="216734541"/>
+        <c:axId val="895667948"/>
         <c:scaling>
           <c:orientation val="minMax"/>
         </c:scaling>
@@ -35792,7 +35798,7 @@
             </a:pPr>
           </a:p>
         </c:txPr>
-        <c:crossAx val="190267408"/>
+        <c:crossAx val="811190327"/>
         <c:crosses val="autoZero"/>
         <c:crossBetween val="between"/>
       </c:valAx>
@@ -36067,11 +36073,11 @@
         </c:dLbls>
         <c:marker val="1"/>
         <c:smooth val="0"/>
-        <c:axId val="983651659"/>
-        <c:axId val="723196875"/>
+        <c:axId val="185834948"/>
+        <c:axId val="539293444"/>
       </c:lineChart>
       <c:catAx>
-        <c:axId val="983651659"/>
+        <c:axId val="185834948"/>
         <c:scaling>
           <c:orientation val="minMax"/>
         </c:scaling>
@@ -36147,7 +36153,7 @@
             </a:pPr>
           </a:p>
         </c:txPr>
-        <c:crossAx val="723196875"/>
+        <c:crossAx val="539293444"/>
         <c:crosses val="autoZero"/>
         <c:auto val="1"/>
         <c:lblAlgn val="ctr"/>
@@ -36155,7 +36161,7 @@
         <c:noMultiLvlLbl val="0"/>
       </c:catAx>
       <c:valAx>
-        <c:axId val="723196875"/>
+        <c:axId val="539293444"/>
         <c:scaling>
           <c:orientation val="minMax"/>
         </c:scaling>
@@ -36240,7 +36246,7 @@
             </a:pPr>
           </a:p>
         </c:txPr>
-        <c:crossAx val="983651659"/>
+        <c:crossAx val="185834948"/>
         <c:crosses val="autoZero"/>
         <c:crossBetween val="between"/>
       </c:valAx>
@@ -36463,11 +36469,11 @@
         </c:dLbls>
         <c:marker val="1"/>
         <c:smooth val="0"/>
-        <c:axId val="270892584"/>
-        <c:axId val="681937502"/>
+        <c:axId val="604405562"/>
+        <c:axId val="509616050"/>
       </c:lineChart>
       <c:catAx>
-        <c:axId val="270892584"/>
+        <c:axId val="604405562"/>
         <c:scaling>
           <c:orientation val="minMax"/>
         </c:scaling>
@@ -36543,7 +36549,7 @@
             </a:pPr>
           </a:p>
         </c:txPr>
-        <c:crossAx val="681937502"/>
+        <c:crossAx val="509616050"/>
         <c:crosses val="autoZero"/>
         <c:auto val="1"/>
         <c:lblAlgn val="ctr"/>
@@ -36551,7 +36557,7 @@
         <c:noMultiLvlLbl val="0"/>
       </c:catAx>
       <c:valAx>
-        <c:axId val="681937502"/>
+        <c:axId val="509616050"/>
         <c:scaling>
           <c:orientation val="minMax"/>
         </c:scaling>
@@ -36636,7 +36642,7 @@
             </a:pPr>
           </a:p>
         </c:txPr>
-        <c:crossAx val="270892584"/>
+        <c:crossAx val="604405562"/>
         <c:crosses val="autoZero"/>
         <c:crossBetween val="between"/>
       </c:valAx>

--- a/AutoReportSource.docx
+++ b/AutoReportSource.docx
@@ -5644,7 +5644,7 @@
         <w:fldChar w:fldCharType="begin"/>
       </w:r>
       <w:r>
-        <w:instrText xml:space="preserve"> HYPERLINK \l _Toc3945 </w:instrText>
+        <w:instrText xml:space="preserve"> HYPERLINK \l _Toc7464 </w:instrText>
       </w:r>
       <w:r>
         <w:fldChar w:fldCharType="separate"/>
@@ -5673,7 +5673,7 @@
         <w:fldChar w:fldCharType="begin"/>
       </w:r>
       <w:r>
-        <w:instrText xml:space="preserve"> PAGEREF _Toc3945 </w:instrText>
+        <w:instrText xml:space="preserve"> PAGEREF _Toc7464 </w:instrText>
       </w:r>
       <w:r>
         <w:fldChar w:fldCharType="separate"/>
@@ -5702,7 +5702,7 @@
         <w:fldChar w:fldCharType="begin"/>
       </w:r>
       <w:r>
-        <w:instrText xml:space="preserve"> HYPERLINK \l _Toc24065 </w:instrText>
+        <w:instrText xml:space="preserve"> HYPERLINK \l _Toc1551 </w:instrText>
       </w:r>
       <w:r>
         <w:fldChar w:fldCharType="separate"/>
@@ -5721,7 +5721,7 @@
         <w:fldChar w:fldCharType="begin"/>
       </w:r>
       <w:r>
-        <w:instrText xml:space="preserve"> PAGEREF _Toc24065 </w:instrText>
+        <w:instrText xml:space="preserve"> PAGEREF _Toc1551 </w:instrText>
       </w:r>
       <w:r>
         <w:fldChar w:fldCharType="separate"/>
@@ -5750,7 +5750,7 @@
         <w:fldChar w:fldCharType="begin"/>
       </w:r>
       <w:r>
-        <w:instrText xml:space="preserve"> HYPERLINK \l _Toc4429 </w:instrText>
+        <w:instrText xml:space="preserve"> HYPERLINK \l _Toc16424 </w:instrText>
       </w:r>
       <w:r>
         <w:fldChar w:fldCharType="separate"/>
@@ -5769,7 +5769,7 @@
         <w:fldChar w:fldCharType="begin"/>
       </w:r>
       <w:r>
-        <w:instrText xml:space="preserve"> PAGEREF _Toc4429 </w:instrText>
+        <w:instrText xml:space="preserve"> PAGEREF _Toc16424 </w:instrText>
       </w:r>
       <w:r>
         <w:fldChar w:fldCharType="separate"/>
@@ -5798,7 +5798,7 @@
         <w:fldChar w:fldCharType="begin"/>
       </w:r>
       <w:r>
-        <w:instrText xml:space="preserve"> HYPERLINK \l _Toc16480 </w:instrText>
+        <w:instrText xml:space="preserve"> HYPERLINK \l _Toc28191 </w:instrText>
       </w:r>
       <w:r>
         <w:fldChar w:fldCharType="separate"/>
@@ -5832,7 +5832,7 @@
         <w:fldChar w:fldCharType="begin"/>
       </w:r>
       <w:r>
-        <w:instrText xml:space="preserve"> PAGEREF _Toc16480 </w:instrText>
+        <w:instrText xml:space="preserve"> PAGEREF _Toc28191 </w:instrText>
       </w:r>
       <w:r>
         <w:fldChar w:fldCharType="separate"/>
@@ -5861,7 +5861,7 @@
         <w:fldChar w:fldCharType="begin"/>
       </w:r>
       <w:r>
-        <w:instrText xml:space="preserve"> HYPERLINK \l _Toc9656 </w:instrText>
+        <w:instrText xml:space="preserve"> HYPERLINK \l _Toc24416 </w:instrText>
       </w:r>
       <w:r>
         <w:fldChar w:fldCharType="separate"/>
@@ -5895,7 +5895,7 @@
         <w:fldChar w:fldCharType="begin"/>
       </w:r>
       <w:r>
-        <w:instrText xml:space="preserve"> PAGEREF _Toc9656 </w:instrText>
+        <w:instrText xml:space="preserve"> PAGEREF _Toc24416 </w:instrText>
       </w:r>
       <w:r>
         <w:fldChar w:fldCharType="separate"/>
@@ -5924,7 +5924,7 @@
         <w:fldChar w:fldCharType="begin"/>
       </w:r>
       <w:r>
-        <w:instrText xml:space="preserve"> HYPERLINK \l _Toc30121 </w:instrText>
+        <w:instrText xml:space="preserve"> HYPERLINK \l _Toc10843 </w:instrText>
       </w:r>
       <w:r>
         <w:fldChar w:fldCharType="separate"/>
@@ -5958,7 +5958,7 @@
         <w:fldChar w:fldCharType="begin"/>
       </w:r>
       <w:r>
-        <w:instrText xml:space="preserve"> PAGEREF _Toc30121 </w:instrText>
+        <w:instrText xml:space="preserve"> PAGEREF _Toc10843 </w:instrText>
       </w:r>
       <w:r>
         <w:fldChar w:fldCharType="separate"/>
@@ -5987,7 +5987,7 @@
         <w:fldChar w:fldCharType="begin"/>
       </w:r>
       <w:r>
-        <w:instrText xml:space="preserve"> HYPERLINK \l _Toc16091 </w:instrText>
+        <w:instrText xml:space="preserve"> HYPERLINK \l _Toc31909 </w:instrText>
       </w:r>
       <w:r>
         <w:fldChar w:fldCharType="separate"/>
@@ -6016,7 +6016,7 @@
         <w:fldChar w:fldCharType="begin"/>
       </w:r>
       <w:r>
-        <w:instrText xml:space="preserve"> PAGEREF _Toc16091 </w:instrText>
+        <w:instrText xml:space="preserve"> PAGEREF _Toc31909 </w:instrText>
       </w:r>
       <w:r>
         <w:fldChar w:fldCharType="separate"/>
@@ -6045,7 +6045,7 @@
         <w:fldChar w:fldCharType="begin"/>
       </w:r>
       <w:r>
-        <w:instrText xml:space="preserve"> HYPERLINK \l _Toc19818 </w:instrText>
+        <w:instrText xml:space="preserve"> HYPERLINK \l _Toc32205 </w:instrText>
       </w:r>
       <w:r>
         <w:fldChar w:fldCharType="separate"/>
@@ -6064,7 +6064,7 @@
         <w:fldChar w:fldCharType="begin"/>
       </w:r>
       <w:r>
-        <w:instrText xml:space="preserve"> PAGEREF _Toc19818 </w:instrText>
+        <w:instrText xml:space="preserve"> PAGEREF _Toc32205 </w:instrText>
       </w:r>
       <w:r>
         <w:fldChar w:fldCharType="separate"/>
@@ -6093,7 +6093,7 @@
         <w:fldChar w:fldCharType="begin"/>
       </w:r>
       <w:r>
-        <w:instrText xml:space="preserve"> HYPERLINK \l _Toc25533 </w:instrText>
+        <w:instrText xml:space="preserve"> HYPERLINK \l _Toc7474 </w:instrText>
       </w:r>
       <w:r>
         <w:fldChar w:fldCharType="separate"/>
@@ -6112,7 +6112,7 @@
         <w:fldChar w:fldCharType="begin"/>
       </w:r>
       <w:r>
-        <w:instrText xml:space="preserve"> PAGEREF _Toc25533 </w:instrText>
+        <w:instrText xml:space="preserve"> PAGEREF _Toc7474 </w:instrText>
       </w:r>
       <w:r>
         <w:fldChar w:fldCharType="separate"/>
@@ -6141,7 +6141,7 @@
         <w:fldChar w:fldCharType="begin"/>
       </w:r>
       <w:r>
-        <w:instrText xml:space="preserve"> HYPERLINK \l _Toc6515 </w:instrText>
+        <w:instrText xml:space="preserve"> HYPERLINK \l _Toc30103 </w:instrText>
       </w:r>
       <w:r>
         <w:fldChar w:fldCharType="separate"/>
@@ -6160,7 +6160,7 @@
         <w:fldChar w:fldCharType="begin"/>
       </w:r>
       <w:r>
-        <w:instrText xml:space="preserve"> PAGEREF _Toc6515 </w:instrText>
+        <w:instrText xml:space="preserve"> PAGEREF _Toc30103 </w:instrText>
       </w:r>
       <w:r>
         <w:fldChar w:fldCharType="separate"/>
@@ -6189,7 +6189,7 @@
         <w:fldChar w:fldCharType="begin"/>
       </w:r>
       <w:r>
-        <w:instrText xml:space="preserve"> HYPERLINK \l _Toc4657 </w:instrText>
+        <w:instrText xml:space="preserve"> HYPERLINK \l _Toc11030 </w:instrText>
       </w:r>
       <w:r>
         <w:fldChar w:fldCharType="separate"/>
@@ -6209,7 +6209,7 @@
         <w:fldChar w:fldCharType="begin"/>
       </w:r>
       <w:r>
-        <w:instrText xml:space="preserve"> PAGEREF _Toc4657 </w:instrText>
+        <w:instrText xml:space="preserve"> PAGEREF _Toc11030 </w:instrText>
       </w:r>
       <w:r>
         <w:fldChar w:fldCharType="separate"/>
@@ -6238,7 +6238,7 @@
         <w:fldChar w:fldCharType="begin"/>
       </w:r>
       <w:r>
-        <w:instrText xml:space="preserve"> HYPERLINK \l _Toc3719 </w:instrText>
+        <w:instrText xml:space="preserve"> HYPERLINK \l _Toc26430 </w:instrText>
       </w:r>
       <w:r>
         <w:fldChar w:fldCharType="separate"/>
@@ -6257,7 +6257,7 @@
         <w:fldChar w:fldCharType="begin"/>
       </w:r>
       <w:r>
-        <w:instrText xml:space="preserve"> PAGEREF _Toc3719 </w:instrText>
+        <w:instrText xml:space="preserve"> PAGEREF _Toc26430 </w:instrText>
       </w:r>
       <w:r>
         <w:fldChar w:fldCharType="separate"/>
@@ -6283,7 +6283,7 @@
         <w:fldChar w:fldCharType="begin"/>
       </w:r>
       <w:r>
-        <w:instrText xml:space="preserve"> HYPERLINK \l _Toc2368 </w:instrText>
+        <w:instrText xml:space="preserve"> HYPERLINK \l _Toc4809 </w:instrText>
       </w:r>
       <w:r>
         <w:fldChar w:fldCharType="separate"/>
@@ -6308,7 +6308,7 @@
         <w:fldChar w:fldCharType="begin"/>
       </w:r>
       <w:r>
-        <w:instrText xml:space="preserve"> PAGEREF _Toc2368 </w:instrText>
+        <w:instrText xml:space="preserve"> PAGEREF _Toc4809 </w:instrText>
       </w:r>
       <w:r>
         <w:fldChar w:fldCharType="separate"/>
@@ -6334,7 +6334,7 @@
         <w:fldChar w:fldCharType="begin"/>
       </w:r>
       <w:r>
-        <w:instrText xml:space="preserve"> HYPERLINK \l _Toc8087 </w:instrText>
+        <w:instrText xml:space="preserve"> HYPERLINK \l _Toc20051 </w:instrText>
       </w:r>
       <w:r>
         <w:fldChar w:fldCharType="separate"/>
@@ -6359,7 +6359,7 @@
         <w:fldChar w:fldCharType="begin"/>
       </w:r>
       <w:r>
-        <w:instrText xml:space="preserve"> PAGEREF _Toc8087 </w:instrText>
+        <w:instrText xml:space="preserve"> PAGEREF _Toc20051 </w:instrText>
       </w:r>
       <w:r>
         <w:fldChar w:fldCharType="separate"/>
@@ -6385,7 +6385,7 @@
         <w:fldChar w:fldCharType="begin"/>
       </w:r>
       <w:r>
-        <w:instrText xml:space="preserve"> HYPERLINK \l _Toc2042 </w:instrText>
+        <w:instrText xml:space="preserve"> HYPERLINK \l _Toc1702 </w:instrText>
       </w:r>
       <w:r>
         <w:fldChar w:fldCharType="separate"/>
@@ -6410,7 +6410,7 @@
         <w:fldChar w:fldCharType="begin"/>
       </w:r>
       <w:r>
-        <w:instrText xml:space="preserve"> PAGEREF _Toc2042 </w:instrText>
+        <w:instrText xml:space="preserve"> PAGEREF _Toc1702 </w:instrText>
       </w:r>
       <w:r>
         <w:fldChar w:fldCharType="separate"/>
@@ -6436,7 +6436,7 @@
         <w:fldChar w:fldCharType="begin"/>
       </w:r>
       <w:r>
-        <w:instrText xml:space="preserve"> HYPERLINK \l _Toc20428 </w:instrText>
+        <w:instrText xml:space="preserve"> HYPERLINK \l _Toc27789 </w:instrText>
       </w:r>
       <w:r>
         <w:fldChar w:fldCharType="separate"/>
@@ -6461,7 +6461,7 @@
         <w:fldChar w:fldCharType="begin"/>
       </w:r>
       <w:r>
-        <w:instrText xml:space="preserve"> PAGEREF _Toc20428 </w:instrText>
+        <w:instrText xml:space="preserve"> PAGEREF _Toc27789 </w:instrText>
       </w:r>
       <w:r>
         <w:fldChar w:fldCharType="separate"/>
@@ -6490,7 +6490,7 @@
         <w:fldChar w:fldCharType="begin"/>
       </w:r>
       <w:r>
-        <w:instrText xml:space="preserve"> HYPERLINK \l _Toc11221 </w:instrText>
+        <w:instrText xml:space="preserve"> HYPERLINK \l _Toc24361 </w:instrText>
       </w:r>
       <w:r>
         <w:fldChar w:fldCharType="separate"/>
@@ -6524,7 +6524,7 @@
         <w:fldChar w:fldCharType="begin"/>
       </w:r>
       <w:r>
-        <w:instrText xml:space="preserve"> PAGEREF _Toc11221 </w:instrText>
+        <w:instrText xml:space="preserve"> PAGEREF _Toc24361 </w:instrText>
       </w:r>
       <w:r>
         <w:fldChar w:fldCharType="separate"/>
@@ -6550,7 +6550,7 @@
         <w:fldChar w:fldCharType="begin"/>
       </w:r>
       <w:r>
-        <w:instrText xml:space="preserve"> HYPERLINK \l _Toc6636 </w:instrText>
+        <w:instrText xml:space="preserve"> HYPERLINK \l _Toc26510 </w:instrText>
       </w:r>
       <w:r>
         <w:fldChar w:fldCharType="separate"/>
@@ -6608,7 +6608,7 @@
         <w:fldChar w:fldCharType="begin"/>
       </w:r>
       <w:r>
-        <w:instrText xml:space="preserve"> PAGEREF _Toc6636 </w:instrText>
+        <w:instrText xml:space="preserve"> PAGEREF _Toc26510 </w:instrText>
       </w:r>
       <w:r>
         <w:fldChar w:fldCharType="separate"/>
@@ -6637,7 +6637,7 @@
         <w:fldChar w:fldCharType="begin"/>
       </w:r>
       <w:r>
-        <w:instrText xml:space="preserve"> HYPERLINK \l _Toc13059 </w:instrText>
+        <w:instrText xml:space="preserve"> HYPERLINK \l _Toc1565 </w:instrText>
       </w:r>
       <w:r>
         <w:fldChar w:fldCharType="separate"/>
@@ -6657,7 +6657,7 @@
         <w:fldChar w:fldCharType="begin"/>
       </w:r>
       <w:r>
-        <w:instrText xml:space="preserve"> PAGEREF _Toc13059 </w:instrText>
+        <w:instrText xml:space="preserve"> PAGEREF _Toc1565 </w:instrText>
       </w:r>
       <w:r>
         <w:fldChar w:fldCharType="separate"/>
@@ -6686,7 +6686,7 @@
         <w:fldChar w:fldCharType="begin"/>
       </w:r>
       <w:r>
-        <w:instrText xml:space="preserve"> HYPERLINK \l _Toc16350 </w:instrText>
+        <w:instrText xml:space="preserve"> HYPERLINK \l _Toc14824 </w:instrText>
       </w:r>
       <w:r>
         <w:fldChar w:fldCharType="separate"/>
@@ -6712,7 +6712,7 @@
         <w:fldChar w:fldCharType="begin"/>
       </w:r>
       <w:r>
-        <w:instrText xml:space="preserve"> PAGEREF _Toc16350 </w:instrText>
+        <w:instrText xml:space="preserve"> PAGEREF _Toc14824 </w:instrText>
       </w:r>
       <w:r>
         <w:fldChar w:fldCharType="separate"/>
@@ -6738,7 +6738,7 @@
         <w:fldChar w:fldCharType="begin"/>
       </w:r>
       <w:r>
-        <w:instrText xml:space="preserve"> HYPERLINK \l _Toc19038 </w:instrText>
+        <w:instrText xml:space="preserve"> HYPERLINK \l _Toc3093 </w:instrText>
       </w:r>
       <w:r>
         <w:fldChar w:fldCharType="separate"/>
@@ -6769,7 +6769,7 @@
         <w:fldChar w:fldCharType="begin"/>
       </w:r>
       <w:r>
-        <w:instrText xml:space="preserve"> PAGEREF _Toc19038 </w:instrText>
+        <w:instrText xml:space="preserve"> PAGEREF _Toc3093 </w:instrText>
       </w:r>
       <w:r>
         <w:fldChar w:fldCharType="separate"/>
@@ -6795,7 +6795,7 @@
         <w:fldChar w:fldCharType="begin"/>
       </w:r>
       <w:r>
-        <w:instrText xml:space="preserve"> HYPERLINK \l _Toc11097 </w:instrText>
+        <w:instrText xml:space="preserve"> HYPERLINK \l _Toc14612 </w:instrText>
       </w:r>
       <w:r>
         <w:fldChar w:fldCharType="separate"/>
@@ -6838,7 +6838,7 @@
         <w:fldChar w:fldCharType="begin"/>
       </w:r>
       <w:r>
-        <w:instrText xml:space="preserve"> PAGEREF _Toc11097 </w:instrText>
+        <w:instrText xml:space="preserve"> PAGEREF _Toc14612 </w:instrText>
       </w:r>
       <w:r>
         <w:fldChar w:fldCharType="separate"/>
@@ -6867,7 +6867,7 @@
         <w:fldChar w:fldCharType="begin"/>
       </w:r>
       <w:r>
-        <w:instrText xml:space="preserve"> HYPERLINK \l _Toc3043 </w:instrText>
+        <w:instrText xml:space="preserve"> HYPERLINK \l _Toc17135 </w:instrText>
       </w:r>
       <w:r>
         <w:fldChar w:fldCharType="separate"/>
@@ -6893,7 +6893,7 @@
         <w:fldChar w:fldCharType="begin"/>
       </w:r>
       <w:r>
-        <w:instrText xml:space="preserve"> PAGEREF _Toc3043 </w:instrText>
+        <w:instrText xml:space="preserve"> PAGEREF _Toc17135 </w:instrText>
       </w:r>
       <w:r>
         <w:fldChar w:fldCharType="separate"/>
@@ -6919,7 +6919,7 @@
         <w:fldChar w:fldCharType="begin"/>
       </w:r>
       <w:r>
-        <w:instrText xml:space="preserve"> HYPERLINK \l _Toc4356 </w:instrText>
+        <w:instrText xml:space="preserve"> HYPERLINK \l _Toc16521 </w:instrText>
       </w:r>
       <w:r>
         <w:fldChar w:fldCharType="separate"/>
@@ -6956,7 +6956,7 @@
         <w:fldChar w:fldCharType="begin"/>
       </w:r>
       <w:r>
-        <w:instrText xml:space="preserve"> PAGEREF _Toc4356 </w:instrText>
+        <w:instrText xml:space="preserve"> PAGEREF _Toc16521 </w:instrText>
       </w:r>
       <w:r>
         <w:fldChar w:fldCharType="separate"/>
@@ -6982,7 +6982,7 @@
         <w:fldChar w:fldCharType="begin"/>
       </w:r>
       <w:r>
-        <w:instrText xml:space="preserve"> HYPERLINK \l _Toc14801 </w:instrText>
+        <w:instrText xml:space="preserve"> HYPERLINK \l _Toc19760 </w:instrText>
       </w:r>
       <w:r>
         <w:fldChar w:fldCharType="separate"/>
@@ -7019,7 +7019,7 @@
         <w:fldChar w:fldCharType="begin"/>
       </w:r>
       <w:r>
-        <w:instrText xml:space="preserve"> PAGEREF _Toc14801 </w:instrText>
+        <w:instrText xml:space="preserve"> PAGEREF _Toc19760 </w:instrText>
       </w:r>
       <w:r>
         <w:fldChar w:fldCharType="separate"/>
@@ -7048,7 +7048,7 @@
         <w:fldChar w:fldCharType="begin"/>
       </w:r>
       <w:r>
-        <w:instrText xml:space="preserve"> HYPERLINK \l _Toc20876 </w:instrText>
+        <w:instrText xml:space="preserve"> HYPERLINK \l _Toc21003 </w:instrText>
       </w:r>
       <w:r>
         <w:fldChar w:fldCharType="separate"/>
@@ -7068,7 +7068,7 @@
         <w:fldChar w:fldCharType="begin"/>
       </w:r>
       <w:r>
-        <w:instrText xml:space="preserve"> PAGEREF _Toc20876 </w:instrText>
+        <w:instrText xml:space="preserve"> PAGEREF _Toc21003 </w:instrText>
       </w:r>
       <w:r>
         <w:fldChar w:fldCharType="separate"/>
@@ -7100,9 +7100,9 @@
       <w:r>
         <w:fldChar w:fldCharType="end"/>
       </w:r>
-      <w:bookmarkStart w:id="15" w:name="_Toc317780789"/>
-      <w:bookmarkStart w:id="16" w:name="_Toc312074210"/>
-      <w:bookmarkStart w:id="17" w:name="_Toc317777146"/>
+      <w:bookmarkStart w:id="15" w:name="_Toc317777146"/>
+      <w:bookmarkStart w:id="16" w:name="_Toc317780789"/>
+      <w:bookmarkStart w:id="17" w:name="_Toc312074210"/>
       <w:bookmarkStart w:id="18" w:name="_Toc383866656"/>
     </w:p>
     <w:p>
@@ -7121,7 +7121,7 @@
       <w:r>
         <w:br w:type="page"/>
       </w:r>
-      <w:bookmarkStart w:id="19" w:name="_Toc3945"/>
+      <w:bookmarkStart w:id="19" w:name="_Toc7464"/>
       <w:r>
         <w:rPr>
           <w:rFonts w:hint="eastAsia"/>
@@ -7146,7 +7146,7 @@
           <w:szCs w:val="24"/>
         </w:rPr>
       </w:pPr>
-      <w:bookmarkStart w:id="20" w:name="_Toc24065"/>
+      <w:bookmarkStart w:id="20" w:name="_Toc1551"/>
       <w:r>
         <w:rPr>
           <w:rFonts w:hint="eastAsia" w:ascii="楷体_GB2312" w:hAnsi="楷体_GB2312" w:eastAsia="楷体_GB2312"/>
@@ -7979,7 +7979,7 @@
           <w:szCs w:val="24"/>
         </w:rPr>
       </w:pPr>
-      <w:bookmarkStart w:id="22" w:name="_Toc4429"/>
+      <w:bookmarkStart w:id="22" w:name="_Toc16424"/>
       <w:r>
         <w:rPr>
           <w:rFonts w:hint="eastAsia" w:ascii="楷体_GB2312" w:hAnsi="楷体_GB2312" w:eastAsia="楷体_GB2312"/>
@@ -8788,7 +8788,7 @@
           <w:szCs w:val="24"/>
         </w:rPr>
       </w:pPr>
-      <w:bookmarkStart w:id="23" w:name="_Toc16480"/>
+      <w:bookmarkStart w:id="23" w:name="_Toc28191"/>
       <w:r>
         <w:rPr>
           <w:rFonts w:hint="eastAsia" w:ascii="楷体_GB2312" w:hAnsi="楷体_GB2312" w:eastAsia="楷体_GB2312"/>
@@ -8945,7 +8945,7 @@
           <w:szCs w:val="24"/>
         </w:rPr>
       </w:pPr>
-      <w:bookmarkStart w:id="25" w:name="_Toc9656"/>
+      <w:bookmarkStart w:id="25" w:name="_Toc24416"/>
       <w:r>
         <w:rPr>
           <w:rFonts w:hint="eastAsia" w:ascii="楷体_GB2312" w:hAnsi="楷体_GB2312" w:eastAsia="楷体_GB2312"/>
@@ -9140,7 +9140,7 @@
           <w:szCs w:val="24"/>
         </w:rPr>
       </w:pPr>
-      <w:bookmarkStart w:id="26" w:name="_Toc30121"/>
+      <w:bookmarkStart w:id="26" w:name="_Toc10843"/>
       <w:r>
         <w:rPr>
           <w:rFonts w:hint="eastAsia" w:ascii="Calibri" w:hAnsi="Calibri" w:eastAsia="楷体_GB2312"/>
@@ -9352,7 +9352,7 @@
           <w:szCs w:val="24"/>
         </w:rPr>
       </w:pPr>
-      <w:bookmarkStart w:id="27" w:name="_Toc16091"/>
+      <w:bookmarkStart w:id="27" w:name="_Toc31909"/>
       <w:r>
         <w:rPr>
           <w:rFonts w:hint="eastAsia" w:ascii="楷体_GB2312" w:eastAsia="楷体_GB2312"/>
@@ -9386,32 +9386,32 @@
           <w:szCs w:val="24"/>
         </w:rPr>
       </w:pPr>
-      <w:bookmarkStart w:id="28" w:name="_Toc256000127"/>
-      <w:bookmarkStart w:id="29" w:name="_Toc256000195"/>
-      <w:bookmarkStart w:id="30" w:name="_Toc256000093"/>
-      <w:bookmarkStart w:id="31" w:name="_Toc256000178"/>
-      <w:bookmarkStart w:id="32" w:name="_Toc23226"/>
-      <w:bookmarkStart w:id="33" w:name="_Toc435103113"/>
-      <w:bookmarkStart w:id="34" w:name="_Toc256000246"/>
-      <w:bookmarkStart w:id="35" w:name="_Toc256000331"/>
-      <w:bookmarkStart w:id="36" w:name="_Toc256000059"/>
-      <w:bookmarkStart w:id="37" w:name="_Toc256000280"/>
-      <w:bookmarkStart w:id="38" w:name="_Toc256000042"/>
-      <w:bookmarkStart w:id="39" w:name="_Toc490813827"/>
-      <w:bookmarkStart w:id="40" w:name="_Toc256000110"/>
-      <w:bookmarkStart w:id="41" w:name="_Toc256000314"/>
-      <w:bookmarkStart w:id="42" w:name="_Toc256000161"/>
-      <w:bookmarkStart w:id="43" w:name="_Toc24849"/>
-      <w:bookmarkStart w:id="44" w:name="_Toc436324216"/>
-      <w:bookmarkStart w:id="45" w:name="_Toc256000076"/>
-      <w:bookmarkStart w:id="46" w:name="_Toc256000212"/>
-      <w:bookmarkStart w:id="47" w:name="_Toc256000297"/>
-      <w:bookmarkStart w:id="48" w:name="_Toc256000025"/>
-      <w:bookmarkStart w:id="49" w:name="_Toc256000263"/>
-      <w:bookmarkStart w:id="50" w:name="_Toc3938"/>
-      <w:bookmarkStart w:id="51" w:name="_Toc256000008"/>
+      <w:bookmarkStart w:id="28" w:name="_Toc256000110"/>
+      <w:bookmarkStart w:id="29" w:name="_Toc256000263"/>
+      <w:bookmarkStart w:id="30" w:name="_Toc256000076"/>
+      <w:bookmarkStart w:id="31" w:name="_Toc256000161"/>
+      <w:bookmarkStart w:id="32" w:name="_Toc435103113"/>
+      <w:bookmarkStart w:id="33" w:name="_Toc256000127"/>
+      <w:bookmarkStart w:id="34" w:name="_Toc436324216"/>
+      <w:bookmarkStart w:id="35" w:name="_Toc256000059"/>
+      <w:bookmarkStart w:id="36" w:name="_Toc256000008"/>
+      <w:bookmarkStart w:id="37" w:name="_Toc24849"/>
+      <w:bookmarkStart w:id="38" w:name="_Toc256000297"/>
+      <w:bookmarkStart w:id="39" w:name="_Toc256000025"/>
+      <w:bookmarkStart w:id="40" w:name="_Toc3938"/>
+      <w:bookmarkStart w:id="41" w:name="_Toc256000195"/>
+      <w:bookmarkStart w:id="42" w:name="_Toc256000246"/>
+      <w:bookmarkStart w:id="43" w:name="_Toc256000042"/>
+      <w:bookmarkStart w:id="44" w:name="_Toc23226"/>
+      <w:bookmarkStart w:id="45" w:name="_Toc256000280"/>
+      <w:bookmarkStart w:id="46" w:name="_Toc256000178"/>
+      <w:bookmarkStart w:id="47" w:name="_Toc256000331"/>
+      <w:bookmarkStart w:id="48" w:name="_Toc256000093"/>
+      <w:bookmarkStart w:id="49" w:name="_Toc490813827"/>
+      <w:bookmarkStart w:id="50" w:name="_Toc256000314"/>
+      <w:bookmarkStart w:id="51" w:name="_Toc256000212"/>
       <w:bookmarkStart w:id="52" w:name="_Toc256000229"/>
-      <w:bookmarkStart w:id="53" w:name="_Toc19818"/>
+      <w:bookmarkStart w:id="53" w:name="_Toc32205"/>
       <w:r>
         <w:rPr>
           <w:rFonts w:hint="eastAsia" w:ascii="楷体_GB2312" w:hAnsi="楷体_GB2312" w:eastAsia="楷体_GB2312" w:cs="楷体_GB2312"/>
@@ -10723,7 +10723,7 @@
       <w:bookmarkStart w:id="74" w:name="_Toc256000128"/>
       <w:bookmarkStart w:id="75" w:name="_Toc256000026"/>
       <w:bookmarkStart w:id="76" w:name="_Toc256000077"/>
-      <w:bookmarkStart w:id="77" w:name="_Toc25533"/>
+      <w:bookmarkStart w:id="77" w:name="_Toc7474"/>
       <w:r>
         <w:rPr>
           <w:rFonts w:hint="eastAsia" w:ascii="楷体_GB2312" w:hAnsi="楷体_GB2312" w:eastAsia="楷体_GB2312" w:cs="楷体_GB2312"/>
@@ -11196,7 +11196,7 @@
       <w:bookmarkStart w:id="98" w:name="_Toc256000061"/>
       <w:bookmarkStart w:id="99" w:name="_Toc256000010"/>
       <w:bookmarkStart w:id="100" w:name="_Toc256000112"/>
-      <w:bookmarkStart w:id="101" w:name="_Toc6515"/>
+      <w:bookmarkStart w:id="101" w:name="_Toc30103"/>
       <w:r>
         <w:rPr>
           <w:rFonts w:hint="eastAsia" w:ascii="楷体_GB2312" w:hAnsi="楷体_GB2312" w:eastAsia="楷体_GB2312" w:cs="楷体_GB2312"/>
@@ -12541,7 +12541,7 @@
           <w:szCs w:val="24"/>
         </w:rPr>
       </w:pPr>
-      <w:bookmarkStart w:id="102" w:name="_Toc4657"/>
+      <w:bookmarkStart w:id="102" w:name="_Toc11030"/>
       <w:r>
         <w:rPr>
           <w:rFonts w:hint="eastAsia" w:ascii="楷体_GB2312" w:eastAsia="楷体_GB2312"/>
@@ -12568,7 +12568,7 @@
           <w:szCs w:val="24"/>
         </w:rPr>
       </w:pPr>
-      <w:bookmarkStart w:id="103" w:name="_Toc3719"/>
+      <w:bookmarkStart w:id="103" w:name="_Toc26430"/>
       <w:r>
         <w:rPr>
           <w:rFonts w:hint="eastAsia" w:ascii="楷体_GB2312" w:hAnsi="楷体_GB2312" w:eastAsia="楷体_GB2312"/>
@@ -12618,7 +12618,7 @@
       <w:bookmarkStart w:id="113" w:name="_Toc394613369"/>
       <w:bookmarkStart w:id="114" w:name="_Toc17248"/>
       <w:bookmarkStart w:id="115" w:name="_Toc399517690"/>
-      <w:bookmarkStart w:id="116" w:name="_Toc2368"/>
+      <w:bookmarkStart w:id="116" w:name="_Toc4809"/>
       <w:r>
         <w:rPr>
           <w:rFonts w:hint="eastAsia" w:ascii="楷体_GB2312" w:eastAsia="楷体_GB2312"/>
@@ -15182,16 +15182,16 @@
           <w:sz w:val="24"/>
         </w:rPr>
       </w:pPr>
-      <w:bookmarkStart w:id="118" w:name="_Toc16323"/>
-      <w:bookmarkStart w:id="119" w:name="_Toc399658318"/>
-      <w:bookmarkStart w:id="120" w:name="_Toc399150333"/>
-      <w:bookmarkStart w:id="121" w:name="_Toc470253995"/>
+      <w:bookmarkStart w:id="118" w:name="_Toc470253995"/>
+      <w:bookmarkStart w:id="119" w:name="_Toc16323"/>
+      <w:bookmarkStart w:id="120" w:name="_Toc399658318"/>
+      <w:bookmarkStart w:id="121" w:name="_Toc399150333"/>
       <w:bookmarkStart w:id="122" w:name="_Toc399517691"/>
       <w:bookmarkStart w:id="123" w:name="_Toc21954"/>
       <w:bookmarkStart w:id="124" w:name="_Toc29612"/>
       <w:bookmarkStart w:id="125" w:name="_Toc13361"/>
       <w:bookmarkStart w:id="126" w:name="_Toc23349"/>
-      <w:bookmarkStart w:id="127" w:name="_Toc8087"/>
+      <w:bookmarkStart w:id="127" w:name="_Toc20051"/>
       <w:r>
         <w:rPr>
           <w:rFonts w:hint="eastAsia" w:ascii="楷体_GB2312" w:eastAsia="楷体_GB2312"/>
@@ -17375,7 +17375,7 @@
       <w:bookmarkStart w:id="141" w:name="_Toc470253996"/>
       <w:bookmarkStart w:id="142" w:name="_Toc398305884"/>
       <w:bookmarkStart w:id="143" w:name="_Toc398541188"/>
-      <w:bookmarkStart w:id="144" w:name="_Toc2042"/>
+      <w:bookmarkStart w:id="144" w:name="_Toc1702"/>
       <w:r>
         <w:rPr>
           <w:rFonts w:hint="eastAsia" w:ascii="楷体_GB2312" w:eastAsia="楷体_GB2312"/>
@@ -18431,7 +18431,7 @@
       <w:bookmarkStart w:id="152" w:name="_Toc470253997"/>
       <w:bookmarkStart w:id="153" w:name="_Toc14538"/>
       <w:bookmarkStart w:id="154" w:name="_Toc26545"/>
-      <w:bookmarkStart w:id="155" w:name="_Toc20428"/>
+      <w:bookmarkStart w:id="155" w:name="_Toc27789"/>
       <w:r>
         <w:rPr>
           <w:rFonts w:hint="eastAsia" w:ascii="楷体_GB2312" w:eastAsia="楷体_GB2312"/>
@@ -18516,7 +18516,7 @@
           <w:szCs w:val="24"/>
         </w:rPr>
       </w:pPr>
-      <w:bookmarkStart w:id="156" w:name="_Toc11221"/>
+      <w:bookmarkStart w:id="156" w:name="_Toc24361"/>
       <w:r>
         <w:rPr>
           <w:rFonts w:hint="eastAsia" w:ascii="楷体_GB2312" w:hAnsi="楷体_GB2312" w:eastAsia="楷体_GB2312"/>
@@ -18550,7 +18550,7 @@
       <w:bookmarkStart w:id="158" w:name="_Toc22485"/>
       <w:bookmarkStart w:id="159" w:name="_Toc7901"/>
       <w:bookmarkStart w:id="160" w:name="_Toc30591"/>
-      <w:bookmarkStart w:id="161" w:name="_Toc6636"/>
+      <w:bookmarkStart w:id="161" w:name="_Toc26510"/>
       <w:r>
         <w:rPr>
           <w:rFonts w:hint="eastAsia" w:ascii="楷体_GB2312" w:eastAsia="楷体_GB2312"/>
@@ -18674,7 +18674,7 @@
           <w:sz w:val="24"/>
           <w:lang w:eastAsia="zh-CN"/>
         </w:rPr>
-        <w:instrText xml:space="preserve"> REF _Ref29844 \h </w:instrText>
+        <w:instrText xml:space="preserve"> REF _Ref23756 \h </w:instrText>
       </w:r>
       <w:r>
         <w:rPr>
@@ -18747,7 +18747,7 @@
           <w:sz w:val="24"/>
           <w:lang w:eastAsia="zh-CN"/>
         </w:rPr>
-        <w:instrText xml:space="preserve"> REF _Ref29847 \h </w:instrText>
+        <w:instrText xml:space="preserve"> REF _Ref23298 \h </w:instrText>
       </w:r>
       <w:r>
         <w:rPr>
@@ -18819,7 +18819,7 @@
           <w:lang w:eastAsia="zh-CN"/>
         </w:rPr>
       </w:pPr>
-      <w:bookmarkStart w:id="163" w:name="_Ref29844"/>
+      <w:bookmarkStart w:id="163" w:name="_Ref23756"/>
       <w:r>
         <w:t xml:space="preserve">表 </w:t>
       </w:r>
@@ -20238,7 +20238,7 @@
           <wp:inline distT="0" distB="0" distL="114300" distR="114300">
             <wp:extent cx="4445000" cy="2540000"/>
             <wp:effectExtent l="4445" t="4445" r="8255" b="8255"/>
-            <wp:docPr id="29" name="图表 19"/>
+            <wp:docPr id="29" name="图表 46"/>
             <wp:cNvGraphicFramePr/>
             <a:graphic xmlns:a="http://schemas.openxmlformats.org/drawingml/2006/main">
               <a:graphicData uri="http://schemas.openxmlformats.org/drawingml/2006/chart">
@@ -20263,7 +20263,7 @@
           <w:lang w:eastAsia="zh-CN"/>
         </w:rPr>
       </w:pPr>
-      <w:bookmarkStart w:id="164" w:name="_Ref29847"/>
+      <w:bookmarkStart w:id="164" w:name="_Ref23298"/>
       <w:r>
         <w:t xml:space="preserve">图 </w:t>
       </w:r>
@@ -20353,7 +20353,7 @@
           <w:sz w:val="24"/>
           <w:lang w:eastAsia="zh-CN"/>
         </w:rPr>
-        <w:instrText xml:space="preserve"> REF _Ref24797 \h </w:instrText>
+        <w:instrText xml:space="preserve"> REF _Ref2280 \h </w:instrText>
       </w:r>
       <w:r>
         <w:rPr>
@@ -20426,7 +20426,7 @@
           <w:sz w:val="24"/>
           <w:lang w:eastAsia="zh-CN"/>
         </w:rPr>
-        <w:instrText xml:space="preserve"> REF _Ref27003 \h </w:instrText>
+        <w:instrText xml:space="preserve"> REF _Ref6692 \h </w:instrText>
       </w:r>
       <w:r>
         <w:rPr>
@@ -20498,7 +20498,7 @@
           <w:lang w:eastAsia="zh-CN"/>
         </w:rPr>
       </w:pPr>
-      <w:bookmarkStart w:id="165" w:name="_Ref24797"/>
+      <w:bookmarkStart w:id="165" w:name="_Ref2280"/>
       <w:r>
         <w:t xml:space="preserve">表 </w:t>
       </w:r>
@@ -21917,7 +21917,7 @@
           <wp:inline distT="0" distB="0" distL="114300" distR="114300">
             <wp:extent cx="4445000" cy="2540000"/>
             <wp:effectExtent l="4445" t="4445" r="8255" b="8255"/>
-            <wp:docPr id="32" name="图表 17"/>
+            <wp:docPr id="32" name="图表 7"/>
             <wp:cNvGraphicFramePr/>
             <a:graphic xmlns:a="http://schemas.openxmlformats.org/drawingml/2006/main">
               <a:graphicData uri="http://schemas.openxmlformats.org/drawingml/2006/chart">
@@ -21942,7 +21942,7 @@
           <w:lang w:eastAsia="zh-CN"/>
         </w:rPr>
       </w:pPr>
-      <w:bookmarkStart w:id="166" w:name="_Ref27003"/>
+      <w:bookmarkStart w:id="166" w:name="_Ref6692"/>
       <w:r>
         <w:t xml:space="preserve">图 </w:t>
       </w:r>
@@ -22032,7 +22032,7 @@
           <w:sz w:val="24"/>
           <w:lang w:eastAsia="zh-CN"/>
         </w:rPr>
-        <w:instrText xml:space="preserve"> REF _Ref5564 \h </w:instrText>
+        <w:instrText xml:space="preserve"> REF _Ref19990 \h </w:instrText>
       </w:r>
       <w:r>
         <w:rPr>
@@ -22105,7 +22105,7 @@
           <w:sz w:val="24"/>
           <w:lang w:eastAsia="zh-CN"/>
         </w:rPr>
-        <w:instrText xml:space="preserve"> REF _Ref19287 \h </w:instrText>
+        <w:instrText xml:space="preserve"> REF _Ref13630 \h </w:instrText>
       </w:r>
       <w:r>
         <w:rPr>
@@ -22177,7 +22177,7 @@
           <w:lang w:eastAsia="zh-CN"/>
         </w:rPr>
       </w:pPr>
-      <w:bookmarkStart w:id="167" w:name="_Ref5564"/>
+      <w:bookmarkStart w:id="167" w:name="_Ref19990"/>
       <w:r>
         <w:t xml:space="preserve">表 </w:t>
       </w:r>
@@ -23596,7 +23596,7 @@
           <wp:inline distT="0" distB="0" distL="114300" distR="114300">
             <wp:extent cx="4445000" cy="2540000"/>
             <wp:effectExtent l="4445" t="4445" r="8255" b="8255"/>
-            <wp:docPr id="33" name="图表 18"/>
+            <wp:docPr id="33" name="图表 8"/>
             <wp:cNvGraphicFramePr/>
             <a:graphic xmlns:a="http://schemas.openxmlformats.org/drawingml/2006/main">
               <a:graphicData uri="http://schemas.openxmlformats.org/drawingml/2006/chart">
@@ -23621,7 +23621,7 @@
           <w:lang w:eastAsia="zh-CN"/>
         </w:rPr>
       </w:pPr>
-      <w:bookmarkStart w:id="168" w:name="_Ref19287"/>
+      <w:bookmarkStart w:id="168" w:name="_Ref13630"/>
       <w:r>
         <w:t xml:space="preserve">图 </w:t>
       </w:r>
@@ -23711,7 +23711,7 @@
           <w:sz w:val="24"/>
           <w:lang w:eastAsia="zh-CN"/>
         </w:rPr>
-        <w:instrText xml:space="preserve"> REF _Ref29760 \h </w:instrText>
+        <w:instrText xml:space="preserve"> REF _Ref10118 \h </w:instrText>
       </w:r>
       <w:r>
         <w:rPr>
@@ -23784,7 +23784,7 @@
           <w:sz w:val="24"/>
           <w:lang w:eastAsia="zh-CN"/>
         </w:rPr>
-        <w:instrText xml:space="preserve"> REF _Ref16867 \h </w:instrText>
+        <w:instrText xml:space="preserve"> REF _Ref24567 \h </w:instrText>
       </w:r>
       <w:r>
         <w:rPr>
@@ -23856,7 +23856,7 @@
           <w:lang w:eastAsia="zh-CN"/>
         </w:rPr>
       </w:pPr>
-      <w:bookmarkStart w:id="169" w:name="_Ref29760"/>
+      <w:bookmarkStart w:id="169" w:name="_Ref10118"/>
       <w:r>
         <w:t xml:space="preserve">表 </w:t>
       </w:r>
@@ -25275,7 +25275,7 @@
           <wp:inline distT="0" distB="0" distL="114300" distR="114300">
             <wp:extent cx="4445000" cy="2540000"/>
             <wp:effectExtent l="4445" t="4445" r="8255" b="8255"/>
-            <wp:docPr id="30" name="图表 20"/>
+            <wp:docPr id="30" name="图表 47"/>
             <wp:cNvGraphicFramePr/>
             <a:graphic xmlns:a="http://schemas.openxmlformats.org/drawingml/2006/main">
               <a:graphicData uri="http://schemas.openxmlformats.org/drawingml/2006/chart">
@@ -25300,7 +25300,7 @@
           <w:lang w:eastAsia="zh-CN"/>
         </w:rPr>
       </w:pPr>
-      <w:bookmarkStart w:id="170" w:name="_Ref16867"/>
+      <w:bookmarkStart w:id="170" w:name="_Ref24567"/>
       <w:r>
         <w:t xml:space="preserve">图 </w:t>
       </w:r>
@@ -25390,7 +25390,7 @@
           <w:sz w:val="24"/>
           <w:lang w:eastAsia="zh-CN"/>
         </w:rPr>
-        <w:instrText xml:space="preserve"> REF _Ref5471 \h </w:instrText>
+        <w:instrText xml:space="preserve"> REF _Ref23759 \h </w:instrText>
       </w:r>
       <w:r>
         <w:rPr>
@@ -25463,7 +25463,7 @@
           <w:sz w:val="24"/>
           <w:lang w:eastAsia="zh-CN"/>
         </w:rPr>
-        <w:instrText xml:space="preserve"> REF _Ref26867 \h </w:instrText>
+        <w:instrText xml:space="preserve"> REF _Ref1278 \h </w:instrText>
       </w:r>
       <w:r>
         <w:rPr>
@@ -25537,7 +25537,7 @@
           <w:lang w:eastAsia="zh-CN"/>
         </w:rPr>
       </w:pPr>
-      <w:bookmarkStart w:id="171" w:name="_Ref5471"/>
+      <w:bookmarkStart w:id="171" w:name="_Ref23759"/>
       <w:r>
         <w:t xml:space="preserve">表 </w:t>
       </w:r>
@@ -26956,7 +26956,7 @@
           <wp:inline distT="0" distB="0" distL="114300" distR="114300">
             <wp:extent cx="4445000" cy="2540000"/>
             <wp:effectExtent l="4445" t="4445" r="8255" b="8255"/>
-            <wp:docPr id="34" name="图表 19"/>
+            <wp:docPr id="34" name="图表 9"/>
             <wp:cNvGraphicFramePr/>
             <a:graphic xmlns:a="http://schemas.openxmlformats.org/drawingml/2006/main">
               <a:graphicData uri="http://schemas.openxmlformats.org/drawingml/2006/chart">
@@ -26981,7 +26981,7 @@
           <w:lang w:eastAsia="zh-CN"/>
         </w:rPr>
       </w:pPr>
-      <w:bookmarkStart w:id="172" w:name="_Ref26867"/>
+      <w:bookmarkStart w:id="172" w:name="_Ref1278"/>
       <w:r>
         <w:t xml:space="preserve">图 </w:t>
       </w:r>
@@ -27071,7 +27071,7 @@
           <w:sz w:val="24"/>
           <w:lang w:eastAsia="zh-CN"/>
         </w:rPr>
-        <w:instrText xml:space="preserve"> REF _Ref18064 \h </w:instrText>
+        <w:instrText xml:space="preserve"> REF _Ref16986 \h </w:instrText>
       </w:r>
       <w:r>
         <w:rPr>
@@ -27144,7 +27144,7 @@
           <w:sz w:val="24"/>
           <w:lang w:eastAsia="zh-CN"/>
         </w:rPr>
-        <w:instrText xml:space="preserve"> REF _Ref13690 \h </w:instrText>
+        <w:instrText xml:space="preserve"> REF _Ref1787 \h </w:instrText>
       </w:r>
       <w:r>
         <w:rPr>
@@ -27216,7 +27216,7 @@
           <w:lang w:eastAsia="zh-CN"/>
         </w:rPr>
       </w:pPr>
-      <w:bookmarkStart w:id="173" w:name="_Ref18064"/>
+      <w:bookmarkStart w:id="173" w:name="_Ref16986"/>
       <w:r>
         <w:t xml:space="preserve">表 </w:t>
       </w:r>
@@ -28175,7 +28175,7 @@
           <wp:inline distT="0" distB="0" distL="114300" distR="114300">
             <wp:extent cx="4445000" cy="2540000"/>
             <wp:effectExtent l="4445" t="4445" r="8255" b="8255"/>
-            <wp:docPr id="31" name="图表 21"/>
+            <wp:docPr id="31" name="图表 48"/>
             <wp:cNvGraphicFramePr/>
             <a:graphic xmlns:a="http://schemas.openxmlformats.org/drawingml/2006/main">
               <a:graphicData uri="http://schemas.openxmlformats.org/drawingml/2006/chart">
@@ -28200,7 +28200,7 @@
           <w:lang w:eastAsia="zh-CN"/>
         </w:rPr>
       </w:pPr>
-      <w:bookmarkStart w:id="174" w:name="_Ref13690"/>
+      <w:bookmarkStart w:id="174" w:name="_Ref1787"/>
       <w:r>
         <w:t xml:space="preserve">图 </w:t>
       </w:r>
@@ -28361,7 +28361,7 @@
           <w:szCs w:val="24"/>
         </w:rPr>
       </w:pPr>
-      <w:bookmarkStart w:id="176" w:name="_Toc13059"/>
+      <w:bookmarkStart w:id="176" w:name="_Toc1565"/>
       <w:r>
         <w:rPr>
           <w:rFonts w:hint="eastAsia" w:ascii="楷体_GB2312" w:eastAsia="楷体_GB2312"/>
@@ -28407,7 +28407,7 @@
           <w:szCs w:val="24"/>
         </w:rPr>
       </w:pPr>
-      <w:bookmarkStart w:id="177" w:name="_Toc16350"/>
+      <w:bookmarkStart w:id="177" w:name="_Toc14824"/>
       <w:r>
         <w:rPr>
           <w:rFonts w:hint="eastAsia" w:ascii="楷体_GB2312" w:hAnsi="楷体_GB2312" w:eastAsia="楷体_GB2312"/>
@@ -28442,7 +28442,7 @@
       <w:bookmarkStart w:id="181" w:name="_Toc13414"/>
       <w:bookmarkStart w:id="182" w:name="_Toc20151"/>
       <w:bookmarkStart w:id="183" w:name="_Toc15999"/>
-      <w:bookmarkStart w:id="184" w:name="_Toc19038"/>
+      <w:bookmarkStart w:id="184" w:name="_Toc3093"/>
       <w:r>
         <w:rPr>
           <w:rFonts w:hint="eastAsia" w:ascii="楷体_GB2312" w:eastAsia="楷体_GB2312"/>
@@ -28678,7 +28678,7 @@
       <w:bookmarkStart w:id="188" w:name="_Toc26839"/>
       <w:bookmarkStart w:id="189" w:name="_Toc10124"/>
       <w:bookmarkStart w:id="190" w:name="_Toc15313"/>
-      <w:bookmarkStart w:id="191" w:name="_Toc11097"/>
+      <w:bookmarkStart w:id="191" w:name="_Toc14612"/>
       <w:r>
         <w:rPr>
           <w:rFonts w:hint="eastAsia" w:ascii="楷体_GB2312" w:eastAsia="楷体_GB2312"/>
@@ -29045,7 +29045,7 @@
           <w:szCs w:val="24"/>
         </w:rPr>
       </w:pPr>
-      <w:bookmarkStart w:id="192" w:name="_Toc3043"/>
+      <w:bookmarkStart w:id="192" w:name="_Toc17135"/>
       <w:r>
         <w:rPr>
           <w:rFonts w:hint="eastAsia" w:ascii="楷体_GB2312" w:hAnsi="楷体_GB2312" w:eastAsia="楷体_GB2312"/>
@@ -29081,7 +29081,7 @@
       <w:bookmarkStart w:id="197" w:name="_Toc23758"/>
       <w:bookmarkStart w:id="198" w:name="_Toc25528"/>
       <w:bookmarkStart w:id="199" w:name="_Toc24133"/>
-      <w:bookmarkStart w:id="200" w:name="_Toc4356"/>
+      <w:bookmarkStart w:id="200" w:name="_Toc16521"/>
       <w:r>
         <w:rPr>
           <w:rFonts w:hint="eastAsia" w:ascii="楷体_GB2312" w:eastAsia="楷体_GB2312"/>
@@ -29327,7 +29327,7 @@
       <w:bookmarkStart w:id="205" w:name="_Toc441501459"/>
       <w:bookmarkStart w:id="206" w:name="_Toc470254006"/>
       <w:bookmarkStart w:id="207" w:name="_Toc31600"/>
-      <w:bookmarkStart w:id="208" w:name="_Toc14801"/>
+      <w:bookmarkStart w:id="208" w:name="_Toc19760"/>
       <w:r>
         <w:rPr>
           <w:rFonts w:hint="eastAsia" w:ascii="楷体_GB2312" w:eastAsia="楷体_GB2312"/>
@@ -31240,7 +31240,7 @@
       <w:bookmarkStart w:id="219" w:name="_Toc256000144"/>
       <w:bookmarkStart w:id="220" w:name="_Toc256000118"/>
       <w:bookmarkStart w:id="221" w:name="_Toc256000131"/>
-      <w:bookmarkStart w:id="222" w:name="_Toc20876"/>
+      <w:bookmarkStart w:id="222" w:name="_Toc21003"/>
       <w:r>
         <w:rPr>
           <w:rStyle w:val="49"/>
@@ -33046,7 +33046,7 @@
     <w:lsdException w:unhideWhenUsed="0" w:uiPriority="0" w:semiHidden="0" w:name="Table Web 1"/>
     <w:lsdException w:unhideWhenUsed="0" w:uiPriority="0" w:semiHidden="0" w:name="Table Web 2"/>
     <w:lsdException w:unhideWhenUsed="0" w:uiPriority="0" w:semiHidden="0" w:name="Table Web 3"/>
-    <w:lsdException w:unhideWhenUsed="0" w:uiPriority="0" w:name="Balloon Text"/>
+    <w:lsdException w:qFormat="1" w:unhideWhenUsed="0" w:uiPriority="0" w:name="Balloon Text"/>
     <w:lsdException w:qFormat="1" w:unhideWhenUsed="0" w:uiPriority="0" w:semiHidden="0" w:name="Table Grid"/>
     <w:lsdException w:unhideWhenUsed="0" w:uiPriority="0" w:semiHidden="0" w:name="Table Theme"/>
     <w:lsdException w:unhideWhenUsed="0" w:uiPriority="60" w:semiHidden="0" w:name="Light Shading"/>
@@ -33439,7 +33439,7 @@
     <w:qFormat/>
     <w:uiPriority w:val="0"/>
     <w:rPr>
-      <w:rFonts w:ascii="Times New Roman" w:hAnsi="Times New Roman" w:cs="Arial"/>
+      <w:rFonts w:ascii="Times New Roman" w:hAnsi="Times New Roman" w:eastAsia="楷体_GB2312" w:cs="Arial"/>
       <w:szCs w:val="20"/>
     </w:rPr>
   </w:style>
@@ -33500,6 +33500,7 @@
     <w:name w:val="Balloon Text"/>
     <w:basedOn w:val="1"/>
     <w:semiHidden/>
+    <w:qFormat/>
     <w:uiPriority w:val="0"/>
     <w:rPr>
       <w:sz w:val="18"/>
@@ -34108,11 +34109,11 @@
           <c:order val="0"/>
           <c:tx>
             <c:strRef>
-              <c:f>"实测值"</c:f>
+              <c:f>"理论值"</c:f>
               <c:strCache>
                 <c:ptCount val="1"/>
                 <c:pt idx="0">
-                  <c:v>实测值</c:v>
+                  <c:v>理论值</c:v>
                 </c:pt>
               </c:strCache>
             </c:strRef>
@@ -34166,21 +34167,21 @@
           </c:cat>
           <c:val>
             <c:numRef>
-              <c:f>[自动报告主程序.xlsm]挠度!$I$13:$I$16</c:f>
+              <c:f>[自动报告主程序.xlsm]挠度!$F$13:$F$16</c:f>
               <c:numCache>
-                <c:formatCode>0.00_ </c:formatCode>
+                <c:formatCode>General</c:formatCode>
                 <c:ptCount val="4"/>
                 <c:pt idx="0">
-                  <c:v>1.66</c:v>
+                  <c:v>2.09</c:v>
                 </c:pt>
                 <c:pt idx="1">
-                  <c:v>2.02000000000001</c:v>
+                  <c:v>2.66</c:v>
                 </c:pt>
                 <c:pt idx="2">
-                  <c:v>2.41000000000001</c:v>
+                  <c:v>2.7</c:v>
                 </c:pt>
                 <c:pt idx="3">
-                  <c:v>2.17000000000002</c:v>
+                  <c:v>2.59</c:v>
                 </c:pt>
               </c:numCache>
             </c:numRef>
@@ -34192,11 +34193,11 @@
           <c:order val="1"/>
           <c:tx>
             <c:strRef>
-              <c:f>"理论值"</c:f>
+              <c:f>"实测值"</c:f>
               <c:strCache>
                 <c:ptCount val="1"/>
                 <c:pt idx="0">
-                  <c:v>理论值</c:v>
+                  <c:v>实测值</c:v>
                 </c:pt>
               </c:strCache>
             </c:strRef>
@@ -34250,21 +34251,21 @@
           </c:cat>
           <c:val>
             <c:numRef>
-              <c:f>[自动报告主程序.xlsm]挠度!$J$13:$J$16</c:f>
+              <c:f>[自动报告主程序.xlsm]挠度!$Q$13:$Q$16</c:f>
               <c:numCache>
-                <c:formatCode>General</c:formatCode>
+                <c:formatCode>0.00_ </c:formatCode>
                 <c:ptCount val="4"/>
                 <c:pt idx="0">
-                  <c:v>2.09</c:v>
+                  <c:v>1.66</c:v>
                 </c:pt>
                 <c:pt idx="1">
-                  <c:v>2.66</c:v>
+                  <c:v>2.02000000000001</c:v>
                 </c:pt>
                 <c:pt idx="2">
-                  <c:v>2.7</c:v>
+                  <c:v>2.41000000000001</c:v>
                 </c:pt>
                 <c:pt idx="3">
-                  <c:v>2.59</c:v>
+                  <c:v>2.17000000000002</c:v>
                 </c:pt>
               </c:numCache>
             </c:numRef>
@@ -34281,51 +34282,16 @@
         </c:dLbls>
         <c:marker val="1"/>
         <c:smooth val="0"/>
-        <c:axId val="758659272"/>
-        <c:axId val="260272904"/>
+        <c:axId val="74792117"/>
+        <c:axId val="939945812"/>
       </c:lineChart>
       <c:catAx>
-        <c:axId val="758659272"/>
+        <c:axId val="74792117"/>
         <c:scaling>
           <c:orientation val="minMax"/>
         </c:scaling>
         <c:delete val="0"/>
         <c:axPos val="b"/>
-        <c:title>
-          <c:tx>
-            <c:rich>
-              <a:bodyPr rot="0" spcFirstLastPara="0" vertOverflow="ellipsis" vert="horz" wrap="square" anchor="ctr" anchorCtr="1"/>
-              <a:lstStyle/>
-              <a:p>
-                <a:pPr defTabSz="914400">
-                  <a:defRPr lang="zh-CN" sz="1000" b="0" i="0" u="none" strike="noStrike" kern="1200" baseline="0">
-                    <a:solidFill>
-                      <a:schemeClr val="tx1">
-                        <a:lumMod val="65000"/>
-                        <a:lumOff val="35000"/>
-                      </a:schemeClr>
-                    </a:solidFill>
-                    <a:latin typeface="+mn-lt"/>
-                    <a:ea typeface="+mn-ea"/>
-                    <a:cs typeface="+mn-cs"/>
-                  </a:defRPr>
-                </a:pPr>
-                <a:r>
-                  <a:t>测点号</a:t>
-                </a:r>
-              </a:p>
-            </c:rich>
-          </c:tx>
-          <c:layout/>
-          <c:overlay val="0"/>
-          <c:spPr>
-            <a:noFill/>
-            <a:ln>
-              <a:noFill/>
-            </a:ln>
-            <a:effectLst/>
-          </c:spPr>
-        </c:title>
         <c:majorTickMark val="none"/>
         <c:minorTickMark val="none"/>
         <c:tickLblPos val="nextTo"/>
@@ -34361,7 +34327,7 @@
             </a:pPr>
           </a:p>
         </c:txPr>
-        <c:crossAx val="260272904"/>
+        <c:crossAx val="939945812"/>
         <c:crosses val="autoZero"/>
         <c:auto val="1"/>
         <c:lblAlgn val="ctr"/>
@@ -34369,7 +34335,7 @@
         <c:noMultiLvlLbl val="0"/>
       </c:catAx>
       <c:valAx>
-        <c:axId val="260272904"/>
+        <c:axId val="939945812"/>
         <c:scaling>
           <c:orientation val="minMax"/>
         </c:scaling>
@@ -34424,7 +34390,7 @@
             <a:effectLst/>
           </c:spPr>
         </c:title>
-        <c:numFmt formatCode="0.00_ " sourceLinked="1"/>
+        <c:numFmt formatCode="#,##0.00_ " sourceLinked="0"/>
         <c:majorTickMark val="none"/>
         <c:minorTickMark val="none"/>
         <c:tickLblPos val="nextTo"/>
@@ -34454,7 +34420,7 @@
             </a:pPr>
           </a:p>
         </c:txPr>
-        <c:crossAx val="758659272"/>
+        <c:crossAx val="74792117"/>
         <c:crosses val="autoZero"/>
         <c:crossBetween val="between"/>
       </c:valAx>
@@ -34729,51 +34695,16 @@
         </c:dLbls>
         <c:marker val="1"/>
         <c:smooth val="0"/>
-        <c:axId val="988371630"/>
-        <c:axId val="117741798"/>
+        <c:axId val="482650223"/>
+        <c:axId val="655208381"/>
       </c:lineChart>
       <c:catAx>
-        <c:axId val="988371630"/>
+        <c:axId val="482650223"/>
         <c:scaling>
           <c:orientation val="minMax"/>
         </c:scaling>
         <c:delete val="0"/>
         <c:axPos val="b"/>
-        <c:title>
-          <c:tx>
-            <c:rich>
-              <a:bodyPr rot="0" spcFirstLastPara="0" vertOverflow="ellipsis" vert="horz" wrap="square" anchor="ctr" anchorCtr="1"/>
-              <a:lstStyle/>
-              <a:p>
-                <a:pPr defTabSz="914400">
-                  <a:defRPr lang="zh-CN" sz="1000" b="0" i="0" u="none" strike="noStrike" kern="1200" baseline="0">
-                    <a:solidFill>
-                      <a:schemeClr val="tx1">
-                        <a:lumMod val="65000"/>
-                        <a:lumOff val="35000"/>
-                      </a:schemeClr>
-                    </a:solidFill>
-                    <a:latin typeface="+mn-lt"/>
-                    <a:ea typeface="+mn-ea"/>
-                    <a:cs typeface="+mn-cs"/>
-                  </a:defRPr>
-                </a:pPr>
-                <a:r>
-                  <a:t>测点号</a:t>
-                </a:r>
-              </a:p>
-            </c:rich>
-          </c:tx>
-          <c:layout/>
-          <c:overlay val="0"/>
-          <c:spPr>
-            <a:noFill/>
-            <a:ln>
-              <a:noFill/>
-            </a:ln>
-            <a:effectLst/>
-          </c:spPr>
-        </c:title>
         <c:majorTickMark val="none"/>
         <c:minorTickMark val="none"/>
         <c:tickLblPos val="nextTo"/>
@@ -34809,7 +34740,7 @@
             </a:pPr>
           </a:p>
         </c:txPr>
-        <c:crossAx val="117741798"/>
+        <c:crossAx val="655208381"/>
         <c:crosses val="autoZero"/>
         <c:auto val="1"/>
         <c:lblAlgn val="ctr"/>
@@ -34817,7 +34748,7 @@
         <c:noMultiLvlLbl val="0"/>
       </c:catAx>
       <c:valAx>
-        <c:axId val="117741798"/>
+        <c:axId val="655208381"/>
         <c:scaling>
           <c:orientation val="minMax"/>
         </c:scaling>
@@ -34902,7 +34833,7 @@
             </a:pPr>
           </a:p>
         </c:txPr>
-        <c:crossAx val="988371630"/>
+        <c:crossAx val="482650223"/>
         <c:crosses val="autoZero"/>
         <c:crossBetween val="between"/>
       </c:valAx>
@@ -35177,51 +35108,16 @@
         </c:dLbls>
         <c:marker val="1"/>
         <c:smooth val="0"/>
-        <c:axId val="260351599"/>
-        <c:axId val="319292205"/>
+        <c:axId val="234736044"/>
+        <c:axId val="678187269"/>
       </c:lineChart>
       <c:catAx>
-        <c:axId val="260351599"/>
+        <c:axId val="234736044"/>
         <c:scaling>
           <c:orientation val="minMax"/>
         </c:scaling>
         <c:delete val="0"/>
         <c:axPos val="b"/>
-        <c:title>
-          <c:tx>
-            <c:rich>
-              <a:bodyPr rot="0" spcFirstLastPara="0" vertOverflow="ellipsis" vert="horz" wrap="square" anchor="ctr" anchorCtr="1"/>
-              <a:lstStyle/>
-              <a:p>
-                <a:pPr defTabSz="914400">
-                  <a:defRPr lang="zh-CN" sz="1000" b="0" i="0" u="none" strike="noStrike" kern="1200" baseline="0">
-                    <a:solidFill>
-                      <a:schemeClr val="tx1">
-                        <a:lumMod val="65000"/>
-                        <a:lumOff val="35000"/>
-                      </a:schemeClr>
-                    </a:solidFill>
-                    <a:latin typeface="+mn-lt"/>
-                    <a:ea typeface="+mn-ea"/>
-                    <a:cs typeface="+mn-cs"/>
-                  </a:defRPr>
-                </a:pPr>
-                <a:r>
-                  <a:t>测点号</a:t>
-                </a:r>
-              </a:p>
-            </c:rich>
-          </c:tx>
-          <c:layout/>
-          <c:overlay val="0"/>
-          <c:spPr>
-            <a:noFill/>
-            <a:ln>
-              <a:noFill/>
-            </a:ln>
-            <a:effectLst/>
-          </c:spPr>
-        </c:title>
         <c:majorTickMark val="none"/>
         <c:minorTickMark val="none"/>
         <c:tickLblPos val="nextTo"/>
@@ -35257,7 +35153,7 @@
             </a:pPr>
           </a:p>
         </c:txPr>
-        <c:crossAx val="319292205"/>
+        <c:crossAx val="678187269"/>
         <c:crosses val="autoZero"/>
         <c:auto val="1"/>
         <c:lblAlgn val="ctr"/>
@@ -35265,7 +35161,7 @@
         <c:noMultiLvlLbl val="0"/>
       </c:catAx>
       <c:valAx>
-        <c:axId val="319292205"/>
+        <c:axId val="678187269"/>
         <c:scaling>
           <c:orientation val="minMax"/>
         </c:scaling>
@@ -35350,7 +35246,7 @@
             </a:pPr>
           </a:p>
         </c:txPr>
-        <c:crossAx val="260351599"/>
+        <c:crossAx val="234736044"/>
         <c:crosses val="autoZero"/>
         <c:crossBetween val="between"/>
       </c:valAx>
@@ -35452,11 +35348,11 @@
           <c:order val="0"/>
           <c:tx>
             <c:strRef>
-              <c:f>"实测值"</c:f>
+              <c:f>"理论值"</c:f>
               <c:strCache>
                 <c:ptCount val="1"/>
                 <c:pt idx="0">
-                  <c:v>实测值</c:v>
+                  <c:v>理论值</c:v>
                 </c:pt>
               </c:strCache>
             </c:strRef>
@@ -35510,21 +35406,21 @@
           </c:cat>
           <c:val>
             <c:numRef>
-              <c:f>[自动报告主程序.xlsm]挠度!$I$17:$I$20</c:f>
+              <c:f>[自动报告主程序.xlsm]挠度!$F$17:$F$20</c:f>
               <c:numCache>
-                <c:formatCode>0.00_ </c:formatCode>
+                <c:formatCode>General</c:formatCode>
                 <c:ptCount val="4"/>
                 <c:pt idx="0">
-                  <c:v>1.82999999999993</c:v>
+                  <c:v>2.09</c:v>
                 </c:pt>
                 <c:pt idx="1">
-                  <c:v>1.60000000000002</c:v>
+                  <c:v>2.66</c:v>
                 </c:pt>
                 <c:pt idx="2">
-                  <c:v>1.73000000000002</c:v>
+                  <c:v>2.7</c:v>
                 </c:pt>
                 <c:pt idx="3">
-                  <c:v>2.11000000000001</c:v>
+                  <c:v>2.59</c:v>
                 </c:pt>
               </c:numCache>
             </c:numRef>
@@ -35536,11 +35432,11 @@
           <c:order val="1"/>
           <c:tx>
             <c:strRef>
-              <c:f>"理论值"</c:f>
+              <c:f>"实测值"</c:f>
               <c:strCache>
                 <c:ptCount val="1"/>
                 <c:pt idx="0">
-                  <c:v>理论值</c:v>
+                  <c:v>实测值</c:v>
                 </c:pt>
               </c:strCache>
             </c:strRef>
@@ -35594,21 +35490,21 @@
           </c:cat>
           <c:val>
             <c:numRef>
-              <c:f>[自动报告主程序.xlsm]挠度!$J$17:$J$20</c:f>
+              <c:f>[自动报告主程序.xlsm]挠度!$Q$17:$Q$20</c:f>
               <c:numCache>
-                <c:formatCode>General</c:formatCode>
+                <c:formatCode>0.00_ </c:formatCode>
                 <c:ptCount val="4"/>
                 <c:pt idx="0">
-                  <c:v>2.09</c:v>
+                  <c:v>1.82999999999993</c:v>
                 </c:pt>
                 <c:pt idx="1">
-                  <c:v>2.66</c:v>
+                  <c:v>1.60000000000002</c:v>
                 </c:pt>
                 <c:pt idx="2">
-                  <c:v>2.7</c:v>
+                  <c:v>1.73000000000002</c:v>
                 </c:pt>
                 <c:pt idx="3">
-                  <c:v>2.59</c:v>
+                  <c:v>2.11000000000001</c:v>
                 </c:pt>
               </c:numCache>
             </c:numRef>
@@ -35625,51 +35521,16 @@
         </c:dLbls>
         <c:marker val="1"/>
         <c:smooth val="0"/>
-        <c:axId val="811190327"/>
-        <c:axId val="895667948"/>
+        <c:axId val="769352281"/>
+        <c:axId val="631675932"/>
       </c:lineChart>
       <c:catAx>
-        <c:axId val="811190327"/>
+        <c:axId val="769352281"/>
         <c:scaling>
           <c:orientation val="minMax"/>
         </c:scaling>
         <c:delete val="0"/>
         <c:axPos val="b"/>
-        <c:title>
-          <c:tx>
-            <c:rich>
-              <a:bodyPr rot="0" spcFirstLastPara="0" vertOverflow="ellipsis" vert="horz" wrap="square" anchor="ctr" anchorCtr="1"/>
-              <a:lstStyle/>
-              <a:p>
-                <a:pPr defTabSz="914400">
-                  <a:defRPr lang="zh-CN" sz="1000" b="0" i="0" u="none" strike="noStrike" kern="1200" baseline="0">
-                    <a:solidFill>
-                      <a:schemeClr val="tx1">
-                        <a:lumMod val="65000"/>
-                        <a:lumOff val="35000"/>
-                      </a:schemeClr>
-                    </a:solidFill>
-                    <a:latin typeface="+mn-lt"/>
-                    <a:ea typeface="+mn-ea"/>
-                    <a:cs typeface="+mn-cs"/>
-                  </a:defRPr>
-                </a:pPr>
-                <a:r>
-                  <a:t>测点号</a:t>
-                </a:r>
-              </a:p>
-            </c:rich>
-          </c:tx>
-          <c:layout/>
-          <c:overlay val="0"/>
-          <c:spPr>
-            <a:noFill/>
-            <a:ln>
-              <a:noFill/>
-            </a:ln>
-            <a:effectLst/>
-          </c:spPr>
-        </c:title>
         <c:majorTickMark val="none"/>
         <c:minorTickMark val="none"/>
         <c:tickLblPos val="nextTo"/>
@@ -35705,7 +35566,7 @@
             </a:pPr>
           </a:p>
         </c:txPr>
-        <c:crossAx val="895667948"/>
+        <c:crossAx val="631675932"/>
         <c:crosses val="autoZero"/>
         <c:auto val="1"/>
         <c:lblAlgn val="ctr"/>
@@ -35713,7 +35574,7 @@
         <c:noMultiLvlLbl val="0"/>
       </c:catAx>
       <c:valAx>
-        <c:axId val="895667948"/>
+        <c:axId val="631675932"/>
         <c:scaling>
           <c:orientation val="minMax"/>
         </c:scaling>
@@ -35768,7 +35629,7 @@
             <a:effectLst/>
           </c:spPr>
         </c:title>
-        <c:numFmt formatCode="0.00_ " sourceLinked="1"/>
+        <c:numFmt formatCode="#,##0.00_ " sourceLinked="0"/>
         <c:majorTickMark val="none"/>
         <c:minorTickMark val="none"/>
         <c:tickLblPos val="nextTo"/>
@@ -35798,7 +35659,7 @@
             </a:pPr>
           </a:p>
         </c:txPr>
-        <c:crossAx val="811190327"/>
+        <c:crossAx val="769352281"/>
         <c:crosses val="autoZero"/>
         <c:crossBetween val="between"/>
       </c:valAx>
@@ -36073,51 +35934,16 @@
         </c:dLbls>
         <c:marker val="1"/>
         <c:smooth val="0"/>
-        <c:axId val="185834948"/>
-        <c:axId val="539293444"/>
+        <c:axId val="670792225"/>
+        <c:axId val="61347394"/>
       </c:lineChart>
       <c:catAx>
-        <c:axId val="185834948"/>
+        <c:axId val="670792225"/>
         <c:scaling>
           <c:orientation val="minMax"/>
         </c:scaling>
         <c:delete val="0"/>
         <c:axPos val="b"/>
-        <c:title>
-          <c:tx>
-            <c:rich>
-              <a:bodyPr rot="0" spcFirstLastPara="0" vertOverflow="ellipsis" vert="horz" wrap="square" anchor="ctr" anchorCtr="1"/>
-              <a:lstStyle/>
-              <a:p>
-                <a:pPr defTabSz="914400">
-                  <a:defRPr lang="zh-CN" sz="1000" b="0" i="0" u="none" strike="noStrike" kern="1200" baseline="0">
-                    <a:solidFill>
-                      <a:schemeClr val="tx1">
-                        <a:lumMod val="65000"/>
-                        <a:lumOff val="35000"/>
-                      </a:schemeClr>
-                    </a:solidFill>
-                    <a:latin typeface="+mn-lt"/>
-                    <a:ea typeface="+mn-ea"/>
-                    <a:cs typeface="+mn-cs"/>
-                  </a:defRPr>
-                </a:pPr>
-                <a:r>
-                  <a:t>测点号</a:t>
-                </a:r>
-              </a:p>
-            </c:rich>
-          </c:tx>
-          <c:layout/>
-          <c:overlay val="0"/>
-          <c:spPr>
-            <a:noFill/>
-            <a:ln>
-              <a:noFill/>
-            </a:ln>
-            <a:effectLst/>
-          </c:spPr>
-        </c:title>
         <c:majorTickMark val="none"/>
         <c:minorTickMark val="none"/>
         <c:tickLblPos val="nextTo"/>
@@ -36153,7 +35979,7 @@
             </a:pPr>
           </a:p>
         </c:txPr>
-        <c:crossAx val="539293444"/>
+        <c:crossAx val="61347394"/>
         <c:crosses val="autoZero"/>
         <c:auto val="1"/>
         <c:lblAlgn val="ctr"/>
@@ -36161,7 +35987,7 @@
         <c:noMultiLvlLbl val="0"/>
       </c:catAx>
       <c:valAx>
-        <c:axId val="539293444"/>
+        <c:axId val="61347394"/>
         <c:scaling>
           <c:orientation val="minMax"/>
         </c:scaling>
@@ -36246,7 +36072,7 @@
             </a:pPr>
           </a:p>
         </c:txPr>
-        <c:crossAx val="185834948"/>
+        <c:crossAx val="670792225"/>
         <c:crosses val="autoZero"/>
         <c:crossBetween val="between"/>
       </c:valAx>
@@ -36348,11 +36174,11 @@
           <c:order val="0"/>
           <c:tx>
             <c:strRef>
-              <c:f>"实测值"</c:f>
+              <c:f>"理论值"</c:f>
               <c:strCache>
                 <c:ptCount val="1"/>
                 <c:pt idx="0">
-                  <c:v>实测值</c:v>
+                  <c:v>理论值</c:v>
                 </c:pt>
               </c:strCache>
             </c:strRef>
@@ -36386,15 +36212,15 @@
           </c:dLbls>
           <c:val>
             <c:numRef>
-              <c:f>[自动报告主程序.xlsm]挠度!$I$21:$J$21</c:f>
+              <c:f>([自动报告主程序.xlsm]挠度!$F$21,[自动报告主程序.xlsm]挠度!$Q$21)</c:f>
               <c:numCache>
-                <c:formatCode>0.00_ </c:formatCode>
+                <c:formatCode>General</c:formatCode>
                 <c:ptCount val="2"/>
                 <c:pt idx="0">
+                  <c:v>2.59</c:v>
+                </c:pt>
+                <c:pt idx="1" c:formatCode="0.00_ ">
                   <c:v>2.11000000000001</c:v>
-                </c:pt>
-                <c:pt idx="1" c:formatCode="General">
-                  <c:v>2.59</c:v>
                 </c:pt>
               </c:numCache>
             </c:numRef>
@@ -36406,11 +36232,11 @@
           <c:order val="1"/>
           <c:tx>
             <c:strRef>
-              <c:f>"理论值"</c:f>
+              <c:f>"实测值"</c:f>
               <c:strCache>
                 <c:ptCount val="1"/>
                 <c:pt idx="0">
-                  <c:v>理论值</c:v>
+                  <c:v>实测值</c:v>
                 </c:pt>
               </c:strCache>
             </c:strRef>
@@ -36444,15 +36270,15 @@
           </c:dLbls>
           <c:val>
             <c:numRef>
-              <c:f>[自动报告主程序.xlsm]挠度!$I$22:$J$22</c:f>
+              <c:f>([自动报告主程序.xlsm]挠度!$F$22,[自动报告主程序.xlsm]挠度!$Q$22)</c:f>
               <c:numCache>
-                <c:formatCode>0.00_ </c:formatCode>
+                <c:formatCode>General</c:formatCode>
                 <c:ptCount val="2"/>
                 <c:pt idx="0">
+                  <c:v>2.7</c:v>
+                </c:pt>
+                <c:pt idx="1" c:formatCode="0.00_ ">
                   <c:v>1.73000000000002</c:v>
-                </c:pt>
-                <c:pt idx="1" c:formatCode="General">
-                  <c:v>2.7</c:v>
                 </c:pt>
               </c:numCache>
             </c:numRef>
@@ -36469,51 +36295,16 @@
         </c:dLbls>
         <c:marker val="1"/>
         <c:smooth val="0"/>
-        <c:axId val="604405562"/>
-        <c:axId val="509616050"/>
+        <c:axId val="269395349"/>
+        <c:axId val="754770172"/>
       </c:lineChart>
       <c:catAx>
-        <c:axId val="604405562"/>
+        <c:axId val="269395349"/>
         <c:scaling>
           <c:orientation val="minMax"/>
         </c:scaling>
         <c:delete val="0"/>
         <c:axPos val="b"/>
-        <c:title>
-          <c:tx>
-            <c:rich>
-              <a:bodyPr rot="0" spcFirstLastPara="0" vertOverflow="ellipsis" vert="horz" wrap="square" anchor="ctr" anchorCtr="1"/>
-              <a:lstStyle/>
-              <a:p>
-                <a:pPr defTabSz="914400">
-                  <a:defRPr lang="zh-CN" sz="1000" b="0" i="0" u="none" strike="noStrike" kern="1200" baseline="0">
-                    <a:solidFill>
-                      <a:schemeClr val="tx1">
-                        <a:lumMod val="65000"/>
-                        <a:lumOff val="35000"/>
-                      </a:schemeClr>
-                    </a:solidFill>
-                    <a:latin typeface="+mn-lt"/>
-                    <a:ea typeface="+mn-ea"/>
-                    <a:cs typeface="+mn-cs"/>
-                  </a:defRPr>
-                </a:pPr>
-                <a:r>
-                  <a:t>测点号</a:t>
-                </a:r>
-              </a:p>
-            </c:rich>
-          </c:tx>
-          <c:layout/>
-          <c:overlay val="0"/>
-          <c:spPr>
-            <a:noFill/>
-            <a:ln>
-              <a:noFill/>
-            </a:ln>
-            <a:effectLst/>
-          </c:spPr>
-        </c:title>
         <c:majorTickMark val="none"/>
         <c:minorTickMark val="none"/>
         <c:tickLblPos val="nextTo"/>
@@ -36549,7 +36340,7 @@
             </a:pPr>
           </a:p>
         </c:txPr>
-        <c:crossAx val="509616050"/>
+        <c:crossAx val="754770172"/>
         <c:crosses val="autoZero"/>
         <c:auto val="1"/>
         <c:lblAlgn val="ctr"/>
@@ -36557,7 +36348,7 @@
         <c:noMultiLvlLbl val="0"/>
       </c:catAx>
       <c:valAx>
-        <c:axId val="509616050"/>
+        <c:axId val="754770172"/>
         <c:scaling>
           <c:orientation val="minMax"/>
         </c:scaling>
@@ -36612,7 +36403,7 @@
             <a:effectLst/>
           </c:spPr>
         </c:title>
-        <c:numFmt formatCode="0.00_ " sourceLinked="1"/>
+        <c:numFmt formatCode="#,##0.00_ " sourceLinked="0"/>
         <c:majorTickMark val="none"/>
         <c:minorTickMark val="none"/>
         <c:tickLblPos val="nextTo"/>
@@ -36642,7 +36433,7 @@
             </a:pPr>
           </a:p>
         </c:txPr>
-        <c:crossAx val="604405562"/>
+        <c:crossAx val="269395349"/>
         <c:crosses val="autoZero"/>
         <c:crossBetween val="between"/>
       </c:valAx>

--- a/AutoReportSource.docx
+++ b/AutoReportSource.docx
@@ -5644,7 +5644,7 @@
         <w:fldChar w:fldCharType="begin"/>
       </w:r>
       <w:r>
-        <w:instrText xml:space="preserve"> HYPERLINK \l _Toc7464 </w:instrText>
+        <w:instrText xml:space="preserve"> HYPERLINK \l _Toc31895 </w:instrText>
       </w:r>
       <w:r>
         <w:fldChar w:fldCharType="separate"/>
@@ -5673,7 +5673,7 @@
         <w:fldChar w:fldCharType="begin"/>
       </w:r>
       <w:r>
-        <w:instrText xml:space="preserve"> PAGEREF _Toc7464 </w:instrText>
+        <w:instrText xml:space="preserve"> PAGEREF _Toc31895 </w:instrText>
       </w:r>
       <w:r>
         <w:fldChar w:fldCharType="separate"/>
@@ -5702,7 +5702,7 @@
         <w:fldChar w:fldCharType="begin"/>
       </w:r>
       <w:r>
-        <w:instrText xml:space="preserve"> HYPERLINK \l _Toc1551 </w:instrText>
+        <w:instrText xml:space="preserve"> HYPERLINK \l _Toc4697 </w:instrText>
       </w:r>
       <w:r>
         <w:fldChar w:fldCharType="separate"/>
@@ -5721,7 +5721,7 @@
         <w:fldChar w:fldCharType="begin"/>
       </w:r>
       <w:r>
-        <w:instrText xml:space="preserve"> PAGEREF _Toc1551 </w:instrText>
+        <w:instrText xml:space="preserve"> PAGEREF _Toc4697 </w:instrText>
       </w:r>
       <w:r>
         <w:fldChar w:fldCharType="separate"/>
@@ -5750,7 +5750,7 @@
         <w:fldChar w:fldCharType="begin"/>
       </w:r>
       <w:r>
-        <w:instrText xml:space="preserve"> HYPERLINK \l _Toc16424 </w:instrText>
+        <w:instrText xml:space="preserve"> HYPERLINK \l _Toc8211 </w:instrText>
       </w:r>
       <w:r>
         <w:fldChar w:fldCharType="separate"/>
@@ -5769,7 +5769,7 @@
         <w:fldChar w:fldCharType="begin"/>
       </w:r>
       <w:r>
-        <w:instrText xml:space="preserve"> PAGEREF _Toc16424 </w:instrText>
+        <w:instrText xml:space="preserve"> PAGEREF _Toc8211 </w:instrText>
       </w:r>
       <w:r>
         <w:fldChar w:fldCharType="separate"/>
@@ -5798,7 +5798,7 @@
         <w:fldChar w:fldCharType="begin"/>
       </w:r>
       <w:r>
-        <w:instrText xml:space="preserve"> HYPERLINK \l _Toc28191 </w:instrText>
+        <w:instrText xml:space="preserve"> HYPERLINK \l _Toc29270 </w:instrText>
       </w:r>
       <w:r>
         <w:fldChar w:fldCharType="separate"/>
@@ -5832,7 +5832,7 @@
         <w:fldChar w:fldCharType="begin"/>
       </w:r>
       <w:r>
-        <w:instrText xml:space="preserve"> PAGEREF _Toc28191 </w:instrText>
+        <w:instrText xml:space="preserve"> PAGEREF _Toc29270 </w:instrText>
       </w:r>
       <w:r>
         <w:fldChar w:fldCharType="separate"/>
@@ -5861,7 +5861,7 @@
         <w:fldChar w:fldCharType="begin"/>
       </w:r>
       <w:r>
-        <w:instrText xml:space="preserve"> HYPERLINK \l _Toc24416 </w:instrText>
+        <w:instrText xml:space="preserve"> HYPERLINK \l _Toc4072 </w:instrText>
       </w:r>
       <w:r>
         <w:fldChar w:fldCharType="separate"/>
@@ -5895,7 +5895,7 @@
         <w:fldChar w:fldCharType="begin"/>
       </w:r>
       <w:r>
-        <w:instrText xml:space="preserve"> PAGEREF _Toc24416 </w:instrText>
+        <w:instrText xml:space="preserve"> PAGEREF _Toc4072 </w:instrText>
       </w:r>
       <w:r>
         <w:fldChar w:fldCharType="separate"/>
@@ -5924,7 +5924,7 @@
         <w:fldChar w:fldCharType="begin"/>
       </w:r>
       <w:r>
-        <w:instrText xml:space="preserve"> HYPERLINK \l _Toc10843 </w:instrText>
+        <w:instrText xml:space="preserve"> HYPERLINK \l _Toc9745 </w:instrText>
       </w:r>
       <w:r>
         <w:fldChar w:fldCharType="separate"/>
@@ -5958,7 +5958,7 @@
         <w:fldChar w:fldCharType="begin"/>
       </w:r>
       <w:r>
-        <w:instrText xml:space="preserve"> PAGEREF _Toc10843 </w:instrText>
+        <w:instrText xml:space="preserve"> PAGEREF _Toc9745 </w:instrText>
       </w:r>
       <w:r>
         <w:fldChar w:fldCharType="separate"/>
@@ -5987,7 +5987,7 @@
         <w:fldChar w:fldCharType="begin"/>
       </w:r>
       <w:r>
-        <w:instrText xml:space="preserve"> HYPERLINK \l _Toc31909 </w:instrText>
+        <w:instrText xml:space="preserve"> HYPERLINK \l _Toc21283 </w:instrText>
       </w:r>
       <w:r>
         <w:fldChar w:fldCharType="separate"/>
@@ -6016,7 +6016,7 @@
         <w:fldChar w:fldCharType="begin"/>
       </w:r>
       <w:r>
-        <w:instrText xml:space="preserve"> PAGEREF _Toc31909 </w:instrText>
+        <w:instrText xml:space="preserve"> PAGEREF _Toc21283 </w:instrText>
       </w:r>
       <w:r>
         <w:fldChar w:fldCharType="separate"/>
@@ -6045,7 +6045,7 @@
         <w:fldChar w:fldCharType="begin"/>
       </w:r>
       <w:r>
-        <w:instrText xml:space="preserve"> HYPERLINK \l _Toc32205 </w:instrText>
+        <w:instrText xml:space="preserve"> HYPERLINK \l _Toc2234 </w:instrText>
       </w:r>
       <w:r>
         <w:fldChar w:fldCharType="separate"/>
@@ -6064,7 +6064,7 @@
         <w:fldChar w:fldCharType="begin"/>
       </w:r>
       <w:r>
-        <w:instrText xml:space="preserve"> PAGEREF _Toc32205 </w:instrText>
+        <w:instrText xml:space="preserve"> PAGEREF _Toc2234 </w:instrText>
       </w:r>
       <w:r>
         <w:fldChar w:fldCharType="separate"/>
@@ -6093,7 +6093,7 @@
         <w:fldChar w:fldCharType="begin"/>
       </w:r>
       <w:r>
-        <w:instrText xml:space="preserve"> HYPERLINK \l _Toc7474 </w:instrText>
+        <w:instrText xml:space="preserve"> HYPERLINK \l _Toc20290 </w:instrText>
       </w:r>
       <w:r>
         <w:fldChar w:fldCharType="separate"/>
@@ -6112,7 +6112,7 @@
         <w:fldChar w:fldCharType="begin"/>
       </w:r>
       <w:r>
-        <w:instrText xml:space="preserve"> PAGEREF _Toc7474 </w:instrText>
+        <w:instrText xml:space="preserve"> PAGEREF _Toc20290 </w:instrText>
       </w:r>
       <w:r>
         <w:fldChar w:fldCharType="separate"/>
@@ -6141,7 +6141,7 @@
         <w:fldChar w:fldCharType="begin"/>
       </w:r>
       <w:r>
-        <w:instrText xml:space="preserve"> HYPERLINK \l _Toc30103 </w:instrText>
+        <w:instrText xml:space="preserve"> HYPERLINK \l _Toc11444 </w:instrText>
       </w:r>
       <w:r>
         <w:fldChar w:fldCharType="separate"/>
@@ -6160,7 +6160,7 @@
         <w:fldChar w:fldCharType="begin"/>
       </w:r>
       <w:r>
-        <w:instrText xml:space="preserve"> PAGEREF _Toc30103 </w:instrText>
+        <w:instrText xml:space="preserve"> PAGEREF _Toc11444 </w:instrText>
       </w:r>
       <w:r>
         <w:fldChar w:fldCharType="separate"/>
@@ -6189,7 +6189,7 @@
         <w:fldChar w:fldCharType="begin"/>
       </w:r>
       <w:r>
-        <w:instrText xml:space="preserve"> HYPERLINK \l _Toc11030 </w:instrText>
+        <w:instrText xml:space="preserve"> HYPERLINK \l _Toc3187 </w:instrText>
       </w:r>
       <w:r>
         <w:fldChar w:fldCharType="separate"/>
@@ -6209,7 +6209,7 @@
         <w:fldChar w:fldCharType="begin"/>
       </w:r>
       <w:r>
-        <w:instrText xml:space="preserve"> PAGEREF _Toc11030 </w:instrText>
+        <w:instrText xml:space="preserve"> PAGEREF _Toc3187 </w:instrText>
       </w:r>
       <w:r>
         <w:fldChar w:fldCharType="separate"/>
@@ -6238,7 +6238,7 @@
         <w:fldChar w:fldCharType="begin"/>
       </w:r>
       <w:r>
-        <w:instrText xml:space="preserve"> HYPERLINK \l _Toc26430 </w:instrText>
+        <w:instrText xml:space="preserve"> HYPERLINK \l _Toc9063 </w:instrText>
       </w:r>
       <w:r>
         <w:fldChar w:fldCharType="separate"/>
@@ -6257,7 +6257,7 @@
         <w:fldChar w:fldCharType="begin"/>
       </w:r>
       <w:r>
-        <w:instrText xml:space="preserve"> PAGEREF _Toc26430 </w:instrText>
+        <w:instrText xml:space="preserve"> PAGEREF _Toc9063 </w:instrText>
       </w:r>
       <w:r>
         <w:fldChar w:fldCharType="separate"/>
@@ -6283,7 +6283,7 @@
         <w:fldChar w:fldCharType="begin"/>
       </w:r>
       <w:r>
-        <w:instrText xml:space="preserve"> HYPERLINK \l _Toc4809 </w:instrText>
+        <w:instrText xml:space="preserve"> HYPERLINK \l _Toc8358 </w:instrText>
       </w:r>
       <w:r>
         <w:fldChar w:fldCharType="separate"/>
@@ -6308,7 +6308,7 @@
         <w:fldChar w:fldCharType="begin"/>
       </w:r>
       <w:r>
-        <w:instrText xml:space="preserve"> PAGEREF _Toc4809 </w:instrText>
+        <w:instrText xml:space="preserve"> PAGEREF _Toc8358 </w:instrText>
       </w:r>
       <w:r>
         <w:fldChar w:fldCharType="separate"/>
@@ -6334,7 +6334,7 @@
         <w:fldChar w:fldCharType="begin"/>
       </w:r>
       <w:r>
-        <w:instrText xml:space="preserve"> HYPERLINK \l _Toc20051 </w:instrText>
+        <w:instrText xml:space="preserve"> HYPERLINK \l _Toc29828 </w:instrText>
       </w:r>
       <w:r>
         <w:fldChar w:fldCharType="separate"/>
@@ -6359,7 +6359,7 @@
         <w:fldChar w:fldCharType="begin"/>
       </w:r>
       <w:r>
-        <w:instrText xml:space="preserve"> PAGEREF _Toc20051 </w:instrText>
+        <w:instrText xml:space="preserve"> PAGEREF _Toc29828 </w:instrText>
       </w:r>
       <w:r>
         <w:fldChar w:fldCharType="separate"/>
@@ -6385,7 +6385,7 @@
         <w:fldChar w:fldCharType="begin"/>
       </w:r>
       <w:r>
-        <w:instrText xml:space="preserve"> HYPERLINK \l _Toc1702 </w:instrText>
+        <w:instrText xml:space="preserve"> HYPERLINK \l _Toc8261 </w:instrText>
       </w:r>
       <w:r>
         <w:fldChar w:fldCharType="separate"/>
@@ -6410,7 +6410,7 @@
         <w:fldChar w:fldCharType="begin"/>
       </w:r>
       <w:r>
-        <w:instrText xml:space="preserve"> PAGEREF _Toc1702 </w:instrText>
+        <w:instrText xml:space="preserve"> PAGEREF _Toc8261 </w:instrText>
       </w:r>
       <w:r>
         <w:fldChar w:fldCharType="separate"/>
@@ -6436,7 +6436,7 @@
         <w:fldChar w:fldCharType="begin"/>
       </w:r>
       <w:r>
-        <w:instrText xml:space="preserve"> HYPERLINK \l _Toc27789 </w:instrText>
+        <w:instrText xml:space="preserve"> HYPERLINK \l _Toc18533 </w:instrText>
       </w:r>
       <w:r>
         <w:fldChar w:fldCharType="separate"/>
@@ -6461,7 +6461,7 @@
         <w:fldChar w:fldCharType="begin"/>
       </w:r>
       <w:r>
-        <w:instrText xml:space="preserve"> PAGEREF _Toc27789 </w:instrText>
+        <w:instrText xml:space="preserve"> PAGEREF _Toc18533 </w:instrText>
       </w:r>
       <w:r>
         <w:fldChar w:fldCharType="separate"/>
@@ -6490,7 +6490,7 @@
         <w:fldChar w:fldCharType="begin"/>
       </w:r>
       <w:r>
-        <w:instrText xml:space="preserve"> HYPERLINK \l _Toc24361 </w:instrText>
+        <w:instrText xml:space="preserve"> HYPERLINK \l _Toc10637 </w:instrText>
       </w:r>
       <w:r>
         <w:fldChar w:fldCharType="separate"/>
@@ -6524,7 +6524,7 @@
         <w:fldChar w:fldCharType="begin"/>
       </w:r>
       <w:r>
-        <w:instrText xml:space="preserve"> PAGEREF _Toc24361 </w:instrText>
+        <w:instrText xml:space="preserve"> PAGEREF _Toc10637 </w:instrText>
       </w:r>
       <w:r>
         <w:fldChar w:fldCharType="separate"/>
@@ -6550,7 +6550,7 @@
         <w:fldChar w:fldCharType="begin"/>
       </w:r>
       <w:r>
-        <w:instrText xml:space="preserve"> HYPERLINK \l _Toc26510 </w:instrText>
+        <w:instrText xml:space="preserve"> HYPERLINK \l _Toc9840 </w:instrText>
       </w:r>
       <w:r>
         <w:fldChar w:fldCharType="separate"/>
@@ -6608,7 +6608,7 @@
         <w:fldChar w:fldCharType="begin"/>
       </w:r>
       <w:r>
-        <w:instrText xml:space="preserve"> PAGEREF _Toc26510 </w:instrText>
+        <w:instrText xml:space="preserve"> PAGEREF _Toc9840 </w:instrText>
       </w:r>
       <w:r>
         <w:fldChar w:fldCharType="separate"/>
@@ -6637,7 +6637,7 @@
         <w:fldChar w:fldCharType="begin"/>
       </w:r>
       <w:r>
-        <w:instrText xml:space="preserve"> HYPERLINK \l _Toc1565 </w:instrText>
+        <w:instrText xml:space="preserve"> HYPERLINK \l _Toc2017 </w:instrText>
       </w:r>
       <w:r>
         <w:fldChar w:fldCharType="separate"/>
@@ -6657,7 +6657,7 @@
         <w:fldChar w:fldCharType="begin"/>
       </w:r>
       <w:r>
-        <w:instrText xml:space="preserve"> PAGEREF _Toc1565 </w:instrText>
+        <w:instrText xml:space="preserve"> PAGEREF _Toc2017 </w:instrText>
       </w:r>
       <w:r>
         <w:fldChar w:fldCharType="separate"/>
@@ -6686,7 +6686,7 @@
         <w:fldChar w:fldCharType="begin"/>
       </w:r>
       <w:r>
-        <w:instrText xml:space="preserve"> HYPERLINK \l _Toc14824 </w:instrText>
+        <w:instrText xml:space="preserve"> HYPERLINK \l _Toc28591 </w:instrText>
       </w:r>
       <w:r>
         <w:fldChar w:fldCharType="separate"/>
@@ -6712,7 +6712,7 @@
         <w:fldChar w:fldCharType="begin"/>
       </w:r>
       <w:r>
-        <w:instrText xml:space="preserve"> PAGEREF _Toc14824 </w:instrText>
+        <w:instrText xml:space="preserve"> PAGEREF _Toc28591 </w:instrText>
       </w:r>
       <w:r>
         <w:fldChar w:fldCharType="separate"/>
@@ -6738,7 +6738,7 @@
         <w:fldChar w:fldCharType="begin"/>
       </w:r>
       <w:r>
-        <w:instrText xml:space="preserve"> HYPERLINK \l _Toc3093 </w:instrText>
+        <w:instrText xml:space="preserve"> HYPERLINK \l _Toc5778 </w:instrText>
       </w:r>
       <w:r>
         <w:fldChar w:fldCharType="separate"/>
@@ -6769,7 +6769,7 @@
         <w:fldChar w:fldCharType="begin"/>
       </w:r>
       <w:r>
-        <w:instrText xml:space="preserve"> PAGEREF _Toc3093 </w:instrText>
+        <w:instrText xml:space="preserve"> PAGEREF _Toc5778 </w:instrText>
       </w:r>
       <w:r>
         <w:fldChar w:fldCharType="separate"/>
@@ -6795,7 +6795,7 @@
         <w:fldChar w:fldCharType="begin"/>
       </w:r>
       <w:r>
-        <w:instrText xml:space="preserve"> HYPERLINK \l _Toc14612 </w:instrText>
+        <w:instrText xml:space="preserve"> HYPERLINK \l _Toc16115 </w:instrText>
       </w:r>
       <w:r>
         <w:fldChar w:fldCharType="separate"/>
@@ -6838,7 +6838,7 @@
         <w:fldChar w:fldCharType="begin"/>
       </w:r>
       <w:r>
-        <w:instrText xml:space="preserve"> PAGEREF _Toc14612 </w:instrText>
+        <w:instrText xml:space="preserve"> PAGEREF _Toc16115 </w:instrText>
       </w:r>
       <w:r>
         <w:fldChar w:fldCharType="separate"/>
@@ -6867,7 +6867,7 @@
         <w:fldChar w:fldCharType="begin"/>
       </w:r>
       <w:r>
-        <w:instrText xml:space="preserve"> HYPERLINK \l _Toc17135 </w:instrText>
+        <w:instrText xml:space="preserve"> HYPERLINK \l _Toc1765 </w:instrText>
       </w:r>
       <w:r>
         <w:fldChar w:fldCharType="separate"/>
@@ -6893,7 +6893,7 @@
         <w:fldChar w:fldCharType="begin"/>
       </w:r>
       <w:r>
-        <w:instrText xml:space="preserve"> PAGEREF _Toc17135 </w:instrText>
+        <w:instrText xml:space="preserve"> PAGEREF _Toc1765 </w:instrText>
       </w:r>
       <w:r>
         <w:fldChar w:fldCharType="separate"/>
@@ -6919,7 +6919,7 @@
         <w:fldChar w:fldCharType="begin"/>
       </w:r>
       <w:r>
-        <w:instrText xml:space="preserve"> HYPERLINK \l _Toc16521 </w:instrText>
+        <w:instrText xml:space="preserve"> HYPERLINK \l _Toc25402 </w:instrText>
       </w:r>
       <w:r>
         <w:fldChar w:fldCharType="separate"/>
@@ -6956,7 +6956,7 @@
         <w:fldChar w:fldCharType="begin"/>
       </w:r>
       <w:r>
-        <w:instrText xml:space="preserve"> PAGEREF _Toc16521 </w:instrText>
+        <w:instrText xml:space="preserve"> PAGEREF _Toc25402 </w:instrText>
       </w:r>
       <w:r>
         <w:fldChar w:fldCharType="separate"/>
@@ -6982,7 +6982,7 @@
         <w:fldChar w:fldCharType="begin"/>
       </w:r>
       <w:r>
-        <w:instrText xml:space="preserve"> HYPERLINK \l _Toc19760 </w:instrText>
+        <w:instrText xml:space="preserve"> HYPERLINK \l _Toc2923 </w:instrText>
       </w:r>
       <w:r>
         <w:fldChar w:fldCharType="separate"/>
@@ -7019,7 +7019,7 @@
         <w:fldChar w:fldCharType="begin"/>
       </w:r>
       <w:r>
-        <w:instrText xml:space="preserve"> PAGEREF _Toc19760 </w:instrText>
+        <w:instrText xml:space="preserve"> PAGEREF _Toc2923 </w:instrText>
       </w:r>
       <w:r>
         <w:fldChar w:fldCharType="separate"/>
@@ -7048,7 +7048,7 @@
         <w:fldChar w:fldCharType="begin"/>
       </w:r>
       <w:r>
-        <w:instrText xml:space="preserve"> HYPERLINK \l _Toc21003 </w:instrText>
+        <w:instrText xml:space="preserve"> HYPERLINK \l _Toc3642 </w:instrText>
       </w:r>
       <w:r>
         <w:fldChar w:fldCharType="separate"/>
@@ -7068,7 +7068,7 @@
         <w:fldChar w:fldCharType="begin"/>
       </w:r>
       <w:r>
-        <w:instrText xml:space="preserve"> PAGEREF _Toc21003 </w:instrText>
+        <w:instrText xml:space="preserve"> PAGEREF _Toc3642 </w:instrText>
       </w:r>
       <w:r>
         <w:fldChar w:fldCharType="separate"/>
@@ -7100,9 +7100,9 @@
       <w:r>
         <w:fldChar w:fldCharType="end"/>
       </w:r>
-      <w:bookmarkStart w:id="15" w:name="_Toc317777146"/>
-      <w:bookmarkStart w:id="16" w:name="_Toc317780789"/>
-      <w:bookmarkStart w:id="17" w:name="_Toc312074210"/>
+      <w:bookmarkStart w:id="15" w:name="_Toc317780789"/>
+      <w:bookmarkStart w:id="16" w:name="_Toc312074210"/>
+      <w:bookmarkStart w:id="17" w:name="_Toc317777146"/>
       <w:bookmarkStart w:id="18" w:name="_Toc383866656"/>
     </w:p>
     <w:p>
@@ -7121,7 +7121,7 @@
       <w:r>
         <w:br w:type="page"/>
       </w:r>
-      <w:bookmarkStart w:id="19" w:name="_Toc7464"/>
+      <w:bookmarkStart w:id="19" w:name="_Toc31895"/>
       <w:r>
         <w:rPr>
           <w:rFonts w:hint="eastAsia"/>
@@ -7146,7 +7146,7 @@
           <w:szCs w:val="24"/>
         </w:rPr>
       </w:pPr>
-      <w:bookmarkStart w:id="20" w:name="_Toc1551"/>
+      <w:bookmarkStart w:id="20" w:name="_Toc4697"/>
       <w:r>
         <w:rPr>
           <w:rFonts w:hint="eastAsia" w:ascii="楷体_GB2312" w:hAnsi="楷体_GB2312" w:eastAsia="楷体_GB2312"/>
@@ -7979,7 +7979,7 @@
           <w:szCs w:val="24"/>
         </w:rPr>
       </w:pPr>
-      <w:bookmarkStart w:id="22" w:name="_Toc16424"/>
+      <w:bookmarkStart w:id="22" w:name="_Toc8211"/>
       <w:r>
         <w:rPr>
           <w:rFonts w:hint="eastAsia" w:ascii="楷体_GB2312" w:hAnsi="楷体_GB2312" w:eastAsia="楷体_GB2312"/>
@@ -8788,7 +8788,7 @@
           <w:szCs w:val="24"/>
         </w:rPr>
       </w:pPr>
-      <w:bookmarkStart w:id="23" w:name="_Toc28191"/>
+      <w:bookmarkStart w:id="23" w:name="_Toc29270"/>
       <w:r>
         <w:rPr>
           <w:rFonts w:hint="eastAsia" w:ascii="楷体_GB2312" w:hAnsi="楷体_GB2312" w:eastAsia="楷体_GB2312"/>
@@ -8945,7 +8945,7 @@
           <w:szCs w:val="24"/>
         </w:rPr>
       </w:pPr>
-      <w:bookmarkStart w:id="25" w:name="_Toc24416"/>
+      <w:bookmarkStart w:id="25" w:name="_Toc4072"/>
       <w:r>
         <w:rPr>
           <w:rFonts w:hint="eastAsia" w:ascii="楷体_GB2312" w:hAnsi="楷体_GB2312" w:eastAsia="楷体_GB2312"/>
@@ -9140,7 +9140,7 @@
           <w:szCs w:val="24"/>
         </w:rPr>
       </w:pPr>
-      <w:bookmarkStart w:id="26" w:name="_Toc10843"/>
+      <w:bookmarkStart w:id="26" w:name="_Toc9745"/>
       <w:r>
         <w:rPr>
           <w:rFonts w:hint="eastAsia" w:ascii="Calibri" w:hAnsi="Calibri" w:eastAsia="楷体_GB2312"/>
@@ -9352,7 +9352,7 @@
           <w:szCs w:val="24"/>
         </w:rPr>
       </w:pPr>
-      <w:bookmarkStart w:id="27" w:name="_Toc31909"/>
+      <w:bookmarkStart w:id="27" w:name="_Toc21283"/>
       <w:r>
         <w:rPr>
           <w:rFonts w:hint="eastAsia" w:ascii="楷体_GB2312" w:eastAsia="楷体_GB2312"/>
@@ -9386,32 +9386,32 @@
           <w:szCs w:val="24"/>
         </w:rPr>
       </w:pPr>
-      <w:bookmarkStart w:id="28" w:name="_Toc256000110"/>
-      <w:bookmarkStart w:id="29" w:name="_Toc256000263"/>
-      <w:bookmarkStart w:id="30" w:name="_Toc256000076"/>
-      <w:bookmarkStart w:id="31" w:name="_Toc256000161"/>
-      <w:bookmarkStart w:id="32" w:name="_Toc435103113"/>
-      <w:bookmarkStart w:id="33" w:name="_Toc256000127"/>
-      <w:bookmarkStart w:id="34" w:name="_Toc436324216"/>
-      <w:bookmarkStart w:id="35" w:name="_Toc256000059"/>
-      <w:bookmarkStart w:id="36" w:name="_Toc256000008"/>
-      <w:bookmarkStart w:id="37" w:name="_Toc24849"/>
-      <w:bookmarkStart w:id="38" w:name="_Toc256000297"/>
-      <w:bookmarkStart w:id="39" w:name="_Toc256000025"/>
-      <w:bookmarkStart w:id="40" w:name="_Toc3938"/>
-      <w:bookmarkStart w:id="41" w:name="_Toc256000195"/>
-      <w:bookmarkStart w:id="42" w:name="_Toc256000246"/>
-      <w:bookmarkStart w:id="43" w:name="_Toc256000042"/>
-      <w:bookmarkStart w:id="44" w:name="_Toc23226"/>
-      <w:bookmarkStart w:id="45" w:name="_Toc256000280"/>
-      <w:bookmarkStart w:id="46" w:name="_Toc256000178"/>
-      <w:bookmarkStart w:id="47" w:name="_Toc256000331"/>
-      <w:bookmarkStart w:id="48" w:name="_Toc256000093"/>
-      <w:bookmarkStart w:id="49" w:name="_Toc490813827"/>
-      <w:bookmarkStart w:id="50" w:name="_Toc256000314"/>
-      <w:bookmarkStart w:id="51" w:name="_Toc256000212"/>
-      <w:bookmarkStart w:id="52" w:name="_Toc256000229"/>
-      <w:bookmarkStart w:id="53" w:name="_Toc32205"/>
+      <w:bookmarkStart w:id="28" w:name="_Toc435103113"/>
+      <w:bookmarkStart w:id="29" w:name="_Toc256000195"/>
+      <w:bookmarkStart w:id="30" w:name="_Toc256000229"/>
+      <w:bookmarkStart w:id="31" w:name="_Toc256000297"/>
+      <w:bookmarkStart w:id="32" w:name="_Toc24849"/>
+      <w:bookmarkStart w:id="33" w:name="_Toc436324216"/>
+      <w:bookmarkStart w:id="34" w:name="_Toc256000025"/>
+      <w:bookmarkStart w:id="35" w:name="_Toc256000161"/>
+      <w:bookmarkStart w:id="36" w:name="_Toc256000076"/>
+      <w:bookmarkStart w:id="37" w:name="_Toc256000212"/>
+      <w:bookmarkStart w:id="38" w:name="_Toc256000263"/>
+      <w:bookmarkStart w:id="39" w:name="_Toc3938"/>
+      <w:bookmarkStart w:id="40" w:name="_Toc256000008"/>
+      <w:bookmarkStart w:id="41" w:name="_Toc256000314"/>
+      <w:bookmarkStart w:id="42" w:name="_Toc256000110"/>
+      <w:bookmarkStart w:id="43" w:name="_Toc256000280"/>
+      <w:bookmarkStart w:id="44" w:name="_Toc256000246"/>
+      <w:bookmarkStart w:id="45" w:name="_Toc256000093"/>
+      <w:bookmarkStart w:id="46" w:name="_Toc256000042"/>
+      <w:bookmarkStart w:id="47" w:name="_Toc23226"/>
+      <w:bookmarkStart w:id="48" w:name="_Toc490813827"/>
+      <w:bookmarkStart w:id="49" w:name="_Toc256000178"/>
+      <w:bookmarkStart w:id="50" w:name="_Toc256000331"/>
+      <w:bookmarkStart w:id="51" w:name="_Toc256000059"/>
+      <w:bookmarkStart w:id="52" w:name="_Toc256000127"/>
+      <w:bookmarkStart w:id="53" w:name="_Toc2234"/>
       <w:r>
         <w:rPr>
           <w:rFonts w:hint="eastAsia" w:ascii="楷体_GB2312" w:hAnsi="楷体_GB2312" w:eastAsia="楷体_GB2312" w:cs="楷体_GB2312"/>
@@ -10723,7 +10723,7 @@
       <w:bookmarkStart w:id="74" w:name="_Toc256000128"/>
       <w:bookmarkStart w:id="75" w:name="_Toc256000026"/>
       <w:bookmarkStart w:id="76" w:name="_Toc256000077"/>
-      <w:bookmarkStart w:id="77" w:name="_Toc7474"/>
+      <w:bookmarkStart w:id="77" w:name="_Toc20290"/>
       <w:r>
         <w:rPr>
           <w:rFonts w:hint="eastAsia" w:ascii="楷体_GB2312" w:hAnsi="楷体_GB2312" w:eastAsia="楷体_GB2312" w:cs="楷体_GB2312"/>
@@ -11196,7 +11196,7 @@
       <w:bookmarkStart w:id="98" w:name="_Toc256000061"/>
       <w:bookmarkStart w:id="99" w:name="_Toc256000010"/>
       <w:bookmarkStart w:id="100" w:name="_Toc256000112"/>
-      <w:bookmarkStart w:id="101" w:name="_Toc30103"/>
+      <w:bookmarkStart w:id="101" w:name="_Toc11444"/>
       <w:r>
         <w:rPr>
           <w:rFonts w:hint="eastAsia" w:ascii="楷体_GB2312" w:hAnsi="楷体_GB2312" w:eastAsia="楷体_GB2312" w:cs="楷体_GB2312"/>
@@ -12541,7 +12541,7 @@
           <w:szCs w:val="24"/>
         </w:rPr>
       </w:pPr>
-      <w:bookmarkStart w:id="102" w:name="_Toc11030"/>
+      <w:bookmarkStart w:id="102" w:name="_Toc3187"/>
       <w:r>
         <w:rPr>
           <w:rFonts w:hint="eastAsia" w:ascii="楷体_GB2312" w:eastAsia="楷体_GB2312"/>
@@ -12568,7 +12568,7 @@
           <w:szCs w:val="24"/>
         </w:rPr>
       </w:pPr>
-      <w:bookmarkStart w:id="103" w:name="_Toc26430"/>
+      <w:bookmarkStart w:id="103" w:name="_Toc9063"/>
       <w:r>
         <w:rPr>
           <w:rFonts w:hint="eastAsia" w:ascii="楷体_GB2312" w:hAnsi="楷体_GB2312" w:eastAsia="楷体_GB2312"/>
@@ -12606,19 +12606,19 @@
           <w:sz w:val="24"/>
         </w:rPr>
       </w:pPr>
-      <w:bookmarkStart w:id="104" w:name="_Toc31858"/>
-      <w:bookmarkStart w:id="105" w:name="_Toc470253994"/>
-      <w:bookmarkStart w:id="106" w:name="_Toc398305882"/>
-      <w:bookmarkStart w:id="107" w:name="_Toc398541186"/>
-      <w:bookmarkStart w:id="108" w:name="_Toc399658317"/>
-      <w:bookmarkStart w:id="109" w:name="_Toc399150332"/>
-      <w:bookmarkStart w:id="110" w:name="_Toc19741"/>
+      <w:bookmarkStart w:id="104" w:name="_Toc19741"/>
+      <w:bookmarkStart w:id="105" w:name="_Toc31858"/>
+      <w:bookmarkStart w:id="106" w:name="_Toc470253994"/>
+      <w:bookmarkStart w:id="107" w:name="_Toc398305882"/>
+      <w:bookmarkStart w:id="108" w:name="_Toc398541186"/>
+      <w:bookmarkStart w:id="109" w:name="_Toc399658317"/>
+      <w:bookmarkStart w:id="110" w:name="_Toc399150332"/>
       <w:bookmarkStart w:id="111" w:name="_Toc14043"/>
       <w:bookmarkStart w:id="112" w:name="_Toc12599"/>
       <w:bookmarkStart w:id="113" w:name="_Toc394613369"/>
       <w:bookmarkStart w:id="114" w:name="_Toc17248"/>
       <w:bookmarkStart w:id="115" w:name="_Toc399517690"/>
-      <w:bookmarkStart w:id="116" w:name="_Toc4809"/>
+      <w:bookmarkStart w:id="116" w:name="_Toc8358"/>
       <w:r>
         <w:rPr>
           <w:rFonts w:hint="eastAsia" w:ascii="楷体_GB2312" w:eastAsia="楷体_GB2312"/>
@@ -15191,7 +15191,7 @@
       <w:bookmarkStart w:id="124" w:name="_Toc29612"/>
       <w:bookmarkStart w:id="125" w:name="_Toc13361"/>
       <w:bookmarkStart w:id="126" w:name="_Toc23349"/>
-      <w:bookmarkStart w:id="127" w:name="_Toc20051"/>
+      <w:bookmarkStart w:id="127" w:name="_Toc29828"/>
       <w:r>
         <w:rPr>
           <w:rFonts w:hint="eastAsia" w:ascii="楷体_GB2312" w:eastAsia="楷体_GB2312"/>
@@ -17375,7 +17375,7 @@
       <w:bookmarkStart w:id="141" w:name="_Toc470253996"/>
       <w:bookmarkStart w:id="142" w:name="_Toc398305884"/>
       <w:bookmarkStart w:id="143" w:name="_Toc398541188"/>
-      <w:bookmarkStart w:id="144" w:name="_Toc1702"/>
+      <w:bookmarkStart w:id="144" w:name="_Toc8261"/>
       <w:r>
         <w:rPr>
           <w:rFonts w:hint="eastAsia" w:ascii="楷体_GB2312" w:eastAsia="楷体_GB2312"/>
@@ -18431,7 +18431,7 @@
       <w:bookmarkStart w:id="152" w:name="_Toc470253997"/>
       <w:bookmarkStart w:id="153" w:name="_Toc14538"/>
       <w:bookmarkStart w:id="154" w:name="_Toc26545"/>
-      <w:bookmarkStart w:id="155" w:name="_Toc27789"/>
+      <w:bookmarkStart w:id="155" w:name="_Toc18533"/>
       <w:r>
         <w:rPr>
           <w:rFonts w:hint="eastAsia" w:ascii="楷体_GB2312" w:eastAsia="楷体_GB2312"/>
@@ -18516,7 +18516,7 @@
           <w:szCs w:val="24"/>
         </w:rPr>
       </w:pPr>
-      <w:bookmarkStart w:id="156" w:name="_Toc24361"/>
+      <w:bookmarkStart w:id="156" w:name="_Toc10637"/>
       <w:r>
         <w:rPr>
           <w:rFonts w:hint="eastAsia" w:ascii="楷体_GB2312" w:hAnsi="楷体_GB2312" w:eastAsia="楷体_GB2312"/>
@@ -18550,7 +18550,7 @@
       <w:bookmarkStart w:id="158" w:name="_Toc22485"/>
       <w:bookmarkStart w:id="159" w:name="_Toc7901"/>
       <w:bookmarkStart w:id="160" w:name="_Toc30591"/>
-      <w:bookmarkStart w:id="161" w:name="_Toc26510"/>
+      <w:bookmarkStart w:id="161" w:name="_Toc9840"/>
       <w:r>
         <w:rPr>
           <w:rFonts w:hint="eastAsia" w:ascii="楷体_GB2312" w:eastAsia="楷体_GB2312"/>
@@ -18674,7 +18674,7 @@
           <w:sz w:val="24"/>
           <w:lang w:eastAsia="zh-CN"/>
         </w:rPr>
-        <w:instrText xml:space="preserve"> REF _Ref23756 \h </w:instrText>
+        <w:instrText xml:space="preserve"> REF _Ref7405 \h </w:instrText>
       </w:r>
       <w:r>
         <w:rPr>
@@ -18747,7 +18747,7 @@
           <w:sz w:val="24"/>
           <w:lang w:eastAsia="zh-CN"/>
         </w:rPr>
-        <w:instrText xml:space="preserve"> REF _Ref23298 \h </w:instrText>
+        <w:instrText xml:space="preserve"> REF _Ref17152 \h </w:instrText>
       </w:r>
       <w:r>
         <w:rPr>
@@ -18819,7 +18819,7 @@
           <w:lang w:eastAsia="zh-CN"/>
         </w:rPr>
       </w:pPr>
-      <w:bookmarkStart w:id="163" w:name="_Ref23756"/>
+      <w:bookmarkStart w:id="163" w:name="_Ref7405"/>
       <w:r>
         <w:t xml:space="preserve">表 </w:t>
       </w:r>
@@ -20238,7 +20238,7 @@
           <wp:inline distT="0" distB="0" distL="114300" distR="114300">
             <wp:extent cx="4445000" cy="2540000"/>
             <wp:effectExtent l="4445" t="4445" r="8255" b="8255"/>
-            <wp:docPr id="29" name="图表 46"/>
+            <wp:docPr id="29" name="图表 22"/>
             <wp:cNvGraphicFramePr/>
             <a:graphic xmlns:a="http://schemas.openxmlformats.org/drawingml/2006/main">
               <a:graphicData uri="http://schemas.openxmlformats.org/drawingml/2006/chart">
@@ -20263,7 +20263,7 @@
           <w:lang w:eastAsia="zh-CN"/>
         </w:rPr>
       </w:pPr>
-      <w:bookmarkStart w:id="164" w:name="_Ref23298"/>
+      <w:bookmarkStart w:id="164" w:name="_Ref17152"/>
       <w:r>
         <w:t xml:space="preserve">图 </w:t>
       </w:r>
@@ -20353,7 +20353,7 @@
           <w:sz w:val="24"/>
           <w:lang w:eastAsia="zh-CN"/>
         </w:rPr>
-        <w:instrText xml:space="preserve"> REF _Ref2280 \h </w:instrText>
+        <w:instrText xml:space="preserve"> REF _Ref1410 \h </w:instrText>
       </w:r>
       <w:r>
         <w:rPr>
@@ -20426,7 +20426,7 @@
           <w:sz w:val="24"/>
           <w:lang w:eastAsia="zh-CN"/>
         </w:rPr>
-        <w:instrText xml:space="preserve"> REF _Ref6692 \h </w:instrText>
+        <w:instrText xml:space="preserve"> REF _Ref15202 \h </w:instrText>
       </w:r>
       <w:r>
         <w:rPr>
@@ -20498,7 +20498,7 @@
           <w:lang w:eastAsia="zh-CN"/>
         </w:rPr>
       </w:pPr>
-      <w:bookmarkStart w:id="165" w:name="_Ref2280"/>
+      <w:bookmarkStart w:id="165" w:name="_Ref1410"/>
       <w:r>
         <w:t xml:space="preserve">表 </w:t>
       </w:r>
@@ -21917,7 +21917,7 @@
           <wp:inline distT="0" distB="0" distL="114300" distR="114300">
             <wp:extent cx="4445000" cy="2540000"/>
             <wp:effectExtent l="4445" t="4445" r="8255" b="8255"/>
-            <wp:docPr id="32" name="图表 7"/>
+            <wp:docPr id="32" name="图表 14"/>
             <wp:cNvGraphicFramePr/>
             <a:graphic xmlns:a="http://schemas.openxmlformats.org/drawingml/2006/main">
               <a:graphicData uri="http://schemas.openxmlformats.org/drawingml/2006/chart">
@@ -21942,7 +21942,7 @@
           <w:lang w:eastAsia="zh-CN"/>
         </w:rPr>
       </w:pPr>
-      <w:bookmarkStart w:id="166" w:name="_Ref6692"/>
+      <w:bookmarkStart w:id="166" w:name="_Ref15202"/>
       <w:r>
         <w:t xml:space="preserve">图 </w:t>
       </w:r>
@@ -22032,7 +22032,7 @@
           <w:sz w:val="24"/>
           <w:lang w:eastAsia="zh-CN"/>
         </w:rPr>
-        <w:instrText xml:space="preserve"> REF _Ref19990 \h </w:instrText>
+        <w:instrText xml:space="preserve"> REF _Ref31821 \h </w:instrText>
       </w:r>
       <w:r>
         <w:rPr>
@@ -22105,7 +22105,7 @@
           <w:sz w:val="24"/>
           <w:lang w:eastAsia="zh-CN"/>
         </w:rPr>
-        <w:instrText xml:space="preserve"> REF _Ref13630 \h </w:instrText>
+        <w:instrText xml:space="preserve"> REF _Ref12183 \h </w:instrText>
       </w:r>
       <w:r>
         <w:rPr>
@@ -22177,7 +22177,7 @@
           <w:lang w:eastAsia="zh-CN"/>
         </w:rPr>
       </w:pPr>
-      <w:bookmarkStart w:id="167" w:name="_Ref19990"/>
+      <w:bookmarkStart w:id="167" w:name="_Ref31821"/>
       <w:r>
         <w:t xml:space="preserve">表 </w:t>
       </w:r>
@@ -23596,7 +23596,7 @@
           <wp:inline distT="0" distB="0" distL="114300" distR="114300">
             <wp:extent cx="4445000" cy="2540000"/>
             <wp:effectExtent l="4445" t="4445" r="8255" b="8255"/>
-            <wp:docPr id="33" name="图表 8"/>
+            <wp:docPr id="33" name="图表 15"/>
             <wp:cNvGraphicFramePr/>
             <a:graphic xmlns:a="http://schemas.openxmlformats.org/drawingml/2006/main">
               <a:graphicData uri="http://schemas.openxmlformats.org/drawingml/2006/chart">
@@ -23621,7 +23621,7 @@
           <w:lang w:eastAsia="zh-CN"/>
         </w:rPr>
       </w:pPr>
-      <w:bookmarkStart w:id="168" w:name="_Ref13630"/>
+      <w:bookmarkStart w:id="168" w:name="_Ref12183"/>
       <w:r>
         <w:t xml:space="preserve">图 </w:t>
       </w:r>
@@ -23711,7 +23711,7 @@
           <w:sz w:val="24"/>
           <w:lang w:eastAsia="zh-CN"/>
         </w:rPr>
-        <w:instrText xml:space="preserve"> REF _Ref10118 \h </w:instrText>
+        <w:instrText xml:space="preserve"> REF _Ref31726 \h </w:instrText>
       </w:r>
       <w:r>
         <w:rPr>
@@ -23784,7 +23784,7 @@
           <w:sz w:val="24"/>
           <w:lang w:eastAsia="zh-CN"/>
         </w:rPr>
-        <w:instrText xml:space="preserve"> REF _Ref24567 \h </w:instrText>
+        <w:instrText xml:space="preserve"> REF _Ref27876 \h </w:instrText>
       </w:r>
       <w:r>
         <w:rPr>
@@ -23856,7 +23856,7 @@
           <w:lang w:eastAsia="zh-CN"/>
         </w:rPr>
       </w:pPr>
-      <w:bookmarkStart w:id="169" w:name="_Ref10118"/>
+      <w:bookmarkStart w:id="169" w:name="_Ref31726"/>
       <w:r>
         <w:t xml:space="preserve">表 </w:t>
       </w:r>
@@ -25275,7 +25275,7 @@
           <wp:inline distT="0" distB="0" distL="114300" distR="114300">
             <wp:extent cx="4445000" cy="2540000"/>
             <wp:effectExtent l="4445" t="4445" r="8255" b="8255"/>
-            <wp:docPr id="30" name="图表 47"/>
+            <wp:docPr id="30" name="图表 23"/>
             <wp:cNvGraphicFramePr/>
             <a:graphic xmlns:a="http://schemas.openxmlformats.org/drawingml/2006/main">
               <a:graphicData uri="http://schemas.openxmlformats.org/drawingml/2006/chart">
@@ -25300,7 +25300,7 @@
           <w:lang w:eastAsia="zh-CN"/>
         </w:rPr>
       </w:pPr>
-      <w:bookmarkStart w:id="170" w:name="_Ref24567"/>
+      <w:bookmarkStart w:id="170" w:name="_Ref27876"/>
       <w:r>
         <w:t xml:space="preserve">图 </w:t>
       </w:r>
@@ -25390,7 +25390,7 @@
           <w:sz w:val="24"/>
           <w:lang w:eastAsia="zh-CN"/>
         </w:rPr>
-        <w:instrText xml:space="preserve"> REF _Ref23759 \h </w:instrText>
+        <w:instrText xml:space="preserve"> REF _Ref6787 \h </w:instrText>
       </w:r>
       <w:r>
         <w:rPr>
@@ -25463,7 +25463,7 @@
           <w:sz w:val="24"/>
           <w:lang w:eastAsia="zh-CN"/>
         </w:rPr>
-        <w:instrText xml:space="preserve"> REF _Ref1278 \h </w:instrText>
+        <w:instrText xml:space="preserve"> REF _Ref7409 \h </w:instrText>
       </w:r>
       <w:r>
         <w:rPr>
@@ -25537,7 +25537,7 @@
           <w:lang w:eastAsia="zh-CN"/>
         </w:rPr>
       </w:pPr>
-      <w:bookmarkStart w:id="171" w:name="_Ref23759"/>
+      <w:bookmarkStart w:id="171" w:name="_Ref6787"/>
       <w:r>
         <w:t xml:space="preserve">表 </w:t>
       </w:r>
@@ -26956,7 +26956,7 @@
           <wp:inline distT="0" distB="0" distL="114300" distR="114300">
             <wp:extent cx="4445000" cy="2540000"/>
             <wp:effectExtent l="4445" t="4445" r="8255" b="8255"/>
-            <wp:docPr id="34" name="图表 9"/>
+            <wp:docPr id="34" name="图表 16"/>
             <wp:cNvGraphicFramePr/>
             <a:graphic xmlns:a="http://schemas.openxmlformats.org/drawingml/2006/main">
               <a:graphicData uri="http://schemas.openxmlformats.org/drawingml/2006/chart">
@@ -26981,7 +26981,7 @@
           <w:lang w:eastAsia="zh-CN"/>
         </w:rPr>
       </w:pPr>
-      <w:bookmarkStart w:id="172" w:name="_Ref1278"/>
+      <w:bookmarkStart w:id="172" w:name="_Ref7409"/>
       <w:r>
         <w:t xml:space="preserve">图 </w:t>
       </w:r>
@@ -27071,7 +27071,7 @@
           <w:sz w:val="24"/>
           <w:lang w:eastAsia="zh-CN"/>
         </w:rPr>
-        <w:instrText xml:space="preserve"> REF _Ref16986 \h </w:instrText>
+        <w:instrText xml:space="preserve"> REF _Ref12084 \h </w:instrText>
       </w:r>
       <w:r>
         <w:rPr>
@@ -27144,7 +27144,7 @@
           <w:sz w:val="24"/>
           <w:lang w:eastAsia="zh-CN"/>
         </w:rPr>
-        <w:instrText xml:space="preserve"> REF _Ref1787 \h </w:instrText>
+        <w:instrText xml:space="preserve"> REF _Ref12126 \h </w:instrText>
       </w:r>
       <w:r>
         <w:rPr>
@@ -27216,7 +27216,7 @@
           <w:lang w:eastAsia="zh-CN"/>
         </w:rPr>
       </w:pPr>
-      <w:bookmarkStart w:id="173" w:name="_Ref16986"/>
+      <w:bookmarkStart w:id="173" w:name="_Ref12084"/>
       <w:r>
         <w:t xml:space="preserve">表 </w:t>
       </w:r>
@@ -28175,7 +28175,7 @@
           <wp:inline distT="0" distB="0" distL="114300" distR="114300">
             <wp:extent cx="4445000" cy="2540000"/>
             <wp:effectExtent l="4445" t="4445" r="8255" b="8255"/>
-            <wp:docPr id="31" name="图表 48"/>
+            <wp:docPr id="31" name="图表 24"/>
             <wp:cNvGraphicFramePr/>
             <a:graphic xmlns:a="http://schemas.openxmlformats.org/drawingml/2006/main">
               <a:graphicData uri="http://schemas.openxmlformats.org/drawingml/2006/chart">
@@ -28200,7 +28200,7 @@
           <w:lang w:eastAsia="zh-CN"/>
         </w:rPr>
       </w:pPr>
-      <w:bookmarkStart w:id="174" w:name="_Ref1787"/>
+      <w:bookmarkStart w:id="174" w:name="_Ref12126"/>
       <w:r>
         <w:t xml:space="preserve">图 </w:t>
       </w:r>
@@ -28361,7 +28361,7 @@
           <w:szCs w:val="24"/>
         </w:rPr>
       </w:pPr>
-      <w:bookmarkStart w:id="176" w:name="_Toc1565"/>
+      <w:bookmarkStart w:id="176" w:name="_Toc2017"/>
       <w:r>
         <w:rPr>
           <w:rFonts w:hint="eastAsia" w:ascii="楷体_GB2312" w:eastAsia="楷体_GB2312"/>
@@ -28407,7 +28407,7 @@
           <w:szCs w:val="24"/>
         </w:rPr>
       </w:pPr>
-      <w:bookmarkStart w:id="177" w:name="_Toc14824"/>
+      <w:bookmarkStart w:id="177" w:name="_Toc28591"/>
       <w:r>
         <w:rPr>
           <w:rFonts w:hint="eastAsia" w:ascii="楷体_GB2312" w:hAnsi="楷体_GB2312" w:eastAsia="楷体_GB2312"/>
@@ -28442,7 +28442,7 @@
       <w:bookmarkStart w:id="181" w:name="_Toc13414"/>
       <w:bookmarkStart w:id="182" w:name="_Toc20151"/>
       <w:bookmarkStart w:id="183" w:name="_Toc15999"/>
-      <w:bookmarkStart w:id="184" w:name="_Toc3093"/>
+      <w:bookmarkStart w:id="184" w:name="_Toc5778"/>
       <w:r>
         <w:rPr>
           <w:rFonts w:hint="eastAsia" w:ascii="楷体_GB2312" w:eastAsia="楷体_GB2312"/>
@@ -28678,7 +28678,7 @@
       <w:bookmarkStart w:id="188" w:name="_Toc26839"/>
       <w:bookmarkStart w:id="189" w:name="_Toc10124"/>
       <w:bookmarkStart w:id="190" w:name="_Toc15313"/>
-      <w:bookmarkStart w:id="191" w:name="_Toc14612"/>
+      <w:bookmarkStart w:id="191" w:name="_Toc16115"/>
       <w:r>
         <w:rPr>
           <w:rFonts w:hint="eastAsia" w:ascii="楷体_GB2312" w:eastAsia="楷体_GB2312"/>
@@ -29045,7 +29045,7 @@
           <w:szCs w:val="24"/>
         </w:rPr>
       </w:pPr>
-      <w:bookmarkStart w:id="192" w:name="_Toc17135"/>
+      <w:bookmarkStart w:id="192" w:name="_Toc1765"/>
       <w:r>
         <w:rPr>
           <w:rFonts w:hint="eastAsia" w:ascii="楷体_GB2312" w:hAnsi="楷体_GB2312" w:eastAsia="楷体_GB2312"/>
@@ -29081,7 +29081,7 @@
       <w:bookmarkStart w:id="197" w:name="_Toc23758"/>
       <w:bookmarkStart w:id="198" w:name="_Toc25528"/>
       <w:bookmarkStart w:id="199" w:name="_Toc24133"/>
-      <w:bookmarkStart w:id="200" w:name="_Toc16521"/>
+      <w:bookmarkStart w:id="200" w:name="_Toc25402"/>
       <w:r>
         <w:rPr>
           <w:rFonts w:hint="eastAsia" w:ascii="楷体_GB2312" w:eastAsia="楷体_GB2312"/>
@@ -29327,7 +29327,7 @@
       <w:bookmarkStart w:id="205" w:name="_Toc441501459"/>
       <w:bookmarkStart w:id="206" w:name="_Toc470254006"/>
       <w:bookmarkStart w:id="207" w:name="_Toc31600"/>
-      <w:bookmarkStart w:id="208" w:name="_Toc19760"/>
+      <w:bookmarkStart w:id="208" w:name="_Toc2923"/>
       <w:r>
         <w:rPr>
           <w:rFonts w:hint="eastAsia" w:ascii="楷体_GB2312" w:eastAsia="楷体_GB2312"/>
@@ -31240,7 +31240,7 @@
       <w:bookmarkStart w:id="219" w:name="_Toc256000144"/>
       <w:bookmarkStart w:id="220" w:name="_Toc256000118"/>
       <w:bookmarkStart w:id="221" w:name="_Toc256000131"/>
-      <w:bookmarkStart w:id="222" w:name="_Toc21003"/>
+      <w:bookmarkStart w:id="222" w:name="_Toc3642"/>
       <w:r>
         <w:rPr>
           <w:rStyle w:val="49"/>
@@ -32984,7 +32984,7 @@
     <w:lsdException w:qFormat="1" w:unhideWhenUsed="0" w:uiPriority="0" w:semiHidden="0" w:name="Body Text Indent 2"/>
     <w:lsdException w:qFormat="1" w:unhideWhenUsed="0" w:uiPriority="0" w:semiHidden="0" w:name="Body Text Indent 3"/>
     <w:lsdException w:unhideWhenUsed="0" w:uiPriority="0" w:semiHidden="0" w:name="Block Text"/>
-    <w:lsdException w:qFormat="1" w:unhideWhenUsed="0" w:uiPriority="99" w:semiHidden="0" w:name="Hyperlink"/>
+    <w:lsdException w:unhideWhenUsed="0" w:uiPriority="99" w:semiHidden="0" w:name="Hyperlink"/>
     <w:lsdException w:unhideWhenUsed="0" w:uiPriority="0" w:semiHidden="0" w:name="FollowedHyperlink"/>
     <w:lsdException w:qFormat="1" w:unhideWhenUsed="0" w:uiPriority="0" w:semiHidden="0" w:name="Strong"/>
     <w:lsdException w:qFormat="1" w:unhideWhenUsed="0" w:uiPriority="0" w:semiHidden="0" w:name="Emphasis"/>
@@ -33046,7 +33046,7 @@
     <w:lsdException w:unhideWhenUsed="0" w:uiPriority="0" w:semiHidden="0" w:name="Table Web 1"/>
     <w:lsdException w:unhideWhenUsed="0" w:uiPriority="0" w:semiHidden="0" w:name="Table Web 2"/>
     <w:lsdException w:unhideWhenUsed="0" w:uiPriority="0" w:semiHidden="0" w:name="Table Web 3"/>
-    <w:lsdException w:qFormat="1" w:unhideWhenUsed="0" w:uiPriority="0" w:name="Balloon Text"/>
+    <w:lsdException w:unhideWhenUsed="0" w:uiPriority="0" w:name="Balloon Text"/>
     <w:lsdException w:qFormat="1" w:unhideWhenUsed="0" w:uiPriority="0" w:semiHidden="0" w:name="Table Grid"/>
     <w:lsdException w:unhideWhenUsed="0" w:uiPriority="0" w:semiHidden="0" w:name="Table Theme"/>
     <w:lsdException w:unhideWhenUsed="0" w:uiPriority="60" w:semiHidden="0" w:name="Light Shading"/>
@@ -33439,7 +33439,7 @@
     <w:qFormat/>
     <w:uiPriority w:val="0"/>
     <w:rPr>
-      <w:rFonts w:ascii="Times New Roman" w:hAnsi="Times New Roman" w:eastAsia="楷体_GB2312" w:cs="Arial"/>
+      <w:rFonts w:ascii="Times New Roman" w:hAnsi="Times New Roman" w:cs="Arial"/>
       <w:szCs w:val="20"/>
     </w:rPr>
   </w:style>
@@ -33500,7 +33500,6 @@
     <w:name w:val="Balloon Text"/>
     <w:basedOn w:val="1"/>
     <w:semiHidden/>
-    <w:qFormat/>
     <w:uiPriority w:val="0"/>
     <w:rPr>
       <w:sz w:val="18"/>
@@ -33627,7 +33626,6 @@
   </w:style>
   <w:style w:type="character" w:styleId="30">
     <w:name w:val="Hyperlink"/>
-    <w:qFormat/>
     <w:uiPriority w:val="99"/>
     <w:rPr>
       <w:rFonts w:hint="eastAsia" w:ascii="宋体" w:hAnsi="宋体" w:eastAsia="宋体"/>
@@ -34282,11 +34280,11 @@
         </c:dLbls>
         <c:marker val="1"/>
         <c:smooth val="0"/>
-        <c:axId val="74792117"/>
-        <c:axId val="939945812"/>
+        <c:axId val="585335730"/>
+        <c:axId val="657440354"/>
       </c:lineChart>
       <c:catAx>
-        <c:axId val="74792117"/>
+        <c:axId val="585335730"/>
         <c:scaling>
           <c:orientation val="minMax"/>
         </c:scaling>
@@ -34327,7 +34325,7 @@
             </a:pPr>
           </a:p>
         </c:txPr>
-        <c:crossAx val="939945812"/>
+        <c:crossAx val="657440354"/>
         <c:crosses val="autoZero"/>
         <c:auto val="1"/>
         <c:lblAlgn val="ctr"/>
@@ -34335,7 +34333,7 @@
         <c:noMultiLvlLbl val="0"/>
       </c:catAx>
       <c:valAx>
-        <c:axId val="939945812"/>
+        <c:axId val="657440354"/>
         <c:scaling>
           <c:orientation val="minMax"/>
         </c:scaling>
@@ -34420,7 +34418,7 @@
             </a:pPr>
           </a:p>
         </c:txPr>
-        <c:crossAx val="74792117"/>
+        <c:crossAx val="585335730"/>
         <c:crosses val="autoZero"/>
         <c:crossBetween val="between"/>
       </c:valAx>
@@ -34695,11 +34693,11 @@
         </c:dLbls>
         <c:marker val="1"/>
         <c:smooth val="0"/>
-        <c:axId val="482650223"/>
-        <c:axId val="655208381"/>
+        <c:axId val="72052874"/>
+        <c:axId val="392287985"/>
       </c:lineChart>
       <c:catAx>
-        <c:axId val="482650223"/>
+        <c:axId val="72052874"/>
         <c:scaling>
           <c:orientation val="minMax"/>
         </c:scaling>
@@ -34740,7 +34738,7 @@
             </a:pPr>
           </a:p>
         </c:txPr>
-        <c:crossAx val="655208381"/>
+        <c:crossAx val="392287985"/>
         <c:crosses val="autoZero"/>
         <c:auto val="1"/>
         <c:lblAlgn val="ctr"/>
@@ -34748,7 +34746,7 @@
         <c:noMultiLvlLbl val="0"/>
       </c:catAx>
       <c:valAx>
-        <c:axId val="655208381"/>
+        <c:axId val="392287985"/>
         <c:scaling>
           <c:orientation val="minMax"/>
         </c:scaling>
@@ -34833,7 +34831,7 @@
             </a:pPr>
           </a:p>
         </c:txPr>
-        <c:crossAx val="482650223"/>
+        <c:crossAx val="72052874"/>
         <c:crosses val="autoZero"/>
         <c:crossBetween val="between"/>
       </c:valAx>
@@ -35108,11 +35106,11 @@
         </c:dLbls>
         <c:marker val="1"/>
         <c:smooth val="0"/>
-        <c:axId val="234736044"/>
-        <c:axId val="678187269"/>
+        <c:axId val="613877524"/>
+        <c:axId val="129511903"/>
       </c:lineChart>
       <c:catAx>
-        <c:axId val="234736044"/>
+        <c:axId val="613877524"/>
         <c:scaling>
           <c:orientation val="minMax"/>
         </c:scaling>
@@ -35153,7 +35151,7 @@
             </a:pPr>
           </a:p>
         </c:txPr>
-        <c:crossAx val="678187269"/>
+        <c:crossAx val="129511903"/>
         <c:crosses val="autoZero"/>
         <c:auto val="1"/>
         <c:lblAlgn val="ctr"/>
@@ -35161,7 +35159,7 @@
         <c:noMultiLvlLbl val="0"/>
       </c:catAx>
       <c:valAx>
-        <c:axId val="678187269"/>
+        <c:axId val="129511903"/>
         <c:scaling>
           <c:orientation val="minMax"/>
         </c:scaling>
@@ -35246,7 +35244,7 @@
             </a:pPr>
           </a:p>
         </c:txPr>
-        <c:crossAx val="234736044"/>
+        <c:crossAx val="613877524"/>
         <c:crosses val="autoZero"/>
         <c:crossBetween val="between"/>
       </c:valAx>
@@ -35521,11 +35519,11 @@
         </c:dLbls>
         <c:marker val="1"/>
         <c:smooth val="0"/>
-        <c:axId val="769352281"/>
-        <c:axId val="631675932"/>
+        <c:axId val="111961737"/>
+        <c:axId val="901181365"/>
       </c:lineChart>
       <c:catAx>
-        <c:axId val="769352281"/>
+        <c:axId val="111961737"/>
         <c:scaling>
           <c:orientation val="minMax"/>
         </c:scaling>
@@ -35566,7 +35564,7 @@
             </a:pPr>
           </a:p>
         </c:txPr>
-        <c:crossAx val="631675932"/>
+        <c:crossAx val="901181365"/>
         <c:crosses val="autoZero"/>
         <c:auto val="1"/>
         <c:lblAlgn val="ctr"/>
@@ -35574,7 +35572,7 @@
         <c:noMultiLvlLbl val="0"/>
       </c:catAx>
       <c:valAx>
-        <c:axId val="631675932"/>
+        <c:axId val="901181365"/>
         <c:scaling>
           <c:orientation val="minMax"/>
         </c:scaling>
@@ -35659,7 +35657,7 @@
             </a:pPr>
           </a:p>
         </c:txPr>
-        <c:crossAx val="769352281"/>
+        <c:crossAx val="111961737"/>
         <c:crosses val="autoZero"/>
         <c:crossBetween val="between"/>
       </c:valAx>
@@ -35934,11 +35932,11 @@
         </c:dLbls>
         <c:marker val="1"/>
         <c:smooth val="0"/>
-        <c:axId val="670792225"/>
-        <c:axId val="61347394"/>
+        <c:axId val="954228837"/>
+        <c:axId val="999866963"/>
       </c:lineChart>
       <c:catAx>
-        <c:axId val="670792225"/>
+        <c:axId val="954228837"/>
         <c:scaling>
           <c:orientation val="minMax"/>
         </c:scaling>
@@ -35979,7 +35977,7 @@
             </a:pPr>
           </a:p>
         </c:txPr>
-        <c:crossAx val="61347394"/>
+        <c:crossAx val="999866963"/>
         <c:crosses val="autoZero"/>
         <c:auto val="1"/>
         <c:lblAlgn val="ctr"/>
@@ -35987,7 +35985,7 @@
         <c:noMultiLvlLbl val="0"/>
       </c:catAx>
       <c:valAx>
-        <c:axId val="61347394"/>
+        <c:axId val="999866963"/>
         <c:scaling>
           <c:orientation val="minMax"/>
         </c:scaling>
@@ -36072,7 +36070,7 @@
             </a:pPr>
           </a:p>
         </c:txPr>
-        <c:crossAx val="670792225"/>
+        <c:crossAx val="954228837"/>
         <c:crosses val="autoZero"/>
         <c:crossBetween val="between"/>
       </c:valAx>
@@ -36295,11 +36293,11 @@
         </c:dLbls>
         <c:marker val="1"/>
         <c:smooth val="0"/>
-        <c:axId val="269395349"/>
-        <c:axId val="754770172"/>
+        <c:axId val="893813408"/>
+        <c:axId val="327860430"/>
       </c:lineChart>
       <c:catAx>
-        <c:axId val="269395349"/>
+        <c:axId val="893813408"/>
         <c:scaling>
           <c:orientation val="minMax"/>
         </c:scaling>
@@ -36340,7 +36338,7 @@
             </a:pPr>
           </a:p>
         </c:txPr>
-        <c:crossAx val="754770172"/>
+        <c:crossAx val="327860430"/>
         <c:crosses val="autoZero"/>
         <c:auto val="1"/>
         <c:lblAlgn val="ctr"/>
@@ -36348,7 +36346,7 @@
         <c:noMultiLvlLbl val="0"/>
       </c:catAx>
       <c:valAx>
-        <c:axId val="754770172"/>
+        <c:axId val="327860430"/>
         <c:scaling>
           <c:orientation val="minMax"/>
         </c:scaling>
@@ -36433,7 +36431,7 @@
             </a:pPr>
           </a:p>
         </c:txPr>
-        <c:crossAx val="269395349"/>
+        <c:crossAx val="893813408"/>
         <c:crosses val="autoZero"/>
         <c:crossBetween val="between"/>
       </c:valAx>

--- a/AutoReportSource.docx
+++ b/AutoReportSource.docx
@@ -2938,7 +2938,7 @@
                 <w:sz w:val="24"/>
                 <w:lang w:eastAsia="zh-CN"/>
               </w:rPr>
-              <w:t>(1)在工况一荷载作用下，主梁最大实测弹性挠度值为3.22mm，实测控制截面的挠度值均小于理论值，校验系数在0.43～0.56之间；相对残余变形在0.00%～13.33%之间。</w:t>
+              <w:t>(1)在工况一荷载作用下，主梁最大实测弹性挠度值为0.80mm，实测控制截面的挠度值均小于理论值，校验系数在0.39～0.54之间；相对残余变形在0.00%～0.00%之间。</w:t>
             </w:r>
           </w:p>
           <w:p>
@@ -2977,7 +2977,7 @@
                 <w:sz w:val="24"/>
                 <w:lang w:eastAsia="zh-CN"/>
               </w:rPr>
-              <w:t>(2)在工况二荷载作用下，主梁最大实测弹性挠度值为2.17mm，实测控制截面的挠度值均小于理论值，校验系数在0.35～0.63之间；相对残余变形在0.00%～0.00%之间。</w:t>
+              <w:t>(2)在工况二荷载作用下，主梁最大实测弹性挠度值为2.39mm，实测控制截面的挠度值均小于理论值，校验系数在0.53～0.58之间；相对残余变形在0.00%～4.41%之间。</w:t>
             </w:r>
           </w:p>
           <w:p>
@@ -3275,7 +3275,7 @@
                 <w:sz w:val="24"/>
                 <w:lang w:eastAsia="zh-CN"/>
               </w:rPr>
-              <w:t>(1)在工况一荷载作用下，所测主梁最大弹性应变为45με，实测控制截面的混凝土应变值均小于理论值，校验系数在0.26～0.65之间；相对残余应变在0.00%～0.00%之间。</w:t>
+              <w:t>(1)在工况一荷载作用下，所测主梁最大弹性应变为15με，实测控制截面的混凝土应变值均小于理论值，校验系数在0.24～0.47之间；相对残余应变在0.00%～0.00%之间。</w:t>
             </w:r>
           </w:p>
           <w:p>
@@ -3312,7 +3312,7 @@
                 <w:sz w:val="24"/>
                 <w:lang w:eastAsia="zh-CN"/>
               </w:rPr>
-              <w:t>(2)在工况二荷载作用下，所测主梁最大弹性应变为31με，实测控制截面的混凝土应变值均小于理论值，校验系数在0.29～0.92之间；相对残余应变在0.00%～13.33%之间。</w:t>
+              <w:t>(2)在工况二荷载作用下，所测主梁最大弹性应变为45με，实测控制截面的混凝土应变值均小于理论值，校验系数在0.36～0.50之间；相对残余应变在0.00%～3.33%之间。</w:t>
             </w:r>
           </w:p>
           <w:p>
@@ -5568,7 +5568,7 @@
         <w:fldChar w:fldCharType="begin"/>
       </w:r>
       <w:r>
-        <w:instrText xml:space="preserve"> HYPERLINK \l _Toc25089 </w:instrText>
+        <w:instrText xml:space="preserve"> HYPERLINK \l _Toc28849 </w:instrText>
       </w:r>
       <w:r>
         <w:fldChar w:fldCharType="separate"/>
@@ -5597,7 +5597,7 @@
         <w:fldChar w:fldCharType="begin"/>
       </w:r>
       <w:r>
-        <w:instrText xml:space="preserve"> PAGEREF _Toc25089 </w:instrText>
+        <w:instrText xml:space="preserve"> PAGEREF _Toc28849 </w:instrText>
       </w:r>
       <w:r>
         <w:fldChar w:fldCharType="separate"/>
@@ -5626,7 +5626,7 @@
         <w:fldChar w:fldCharType="begin"/>
       </w:r>
       <w:r>
-        <w:instrText xml:space="preserve"> HYPERLINK \l _Toc19447 </w:instrText>
+        <w:instrText xml:space="preserve"> HYPERLINK \l _Toc30624 </w:instrText>
       </w:r>
       <w:r>
         <w:fldChar w:fldCharType="separate"/>
@@ -5645,7 +5645,7 @@
         <w:fldChar w:fldCharType="begin"/>
       </w:r>
       <w:r>
-        <w:instrText xml:space="preserve"> PAGEREF _Toc19447 </w:instrText>
+        <w:instrText xml:space="preserve"> PAGEREF _Toc30624 </w:instrText>
       </w:r>
       <w:r>
         <w:fldChar w:fldCharType="separate"/>
@@ -5674,7 +5674,7 @@
         <w:fldChar w:fldCharType="begin"/>
       </w:r>
       <w:r>
-        <w:instrText xml:space="preserve"> HYPERLINK \l _Toc26342 </w:instrText>
+        <w:instrText xml:space="preserve"> HYPERLINK \l _Toc8223 </w:instrText>
       </w:r>
       <w:r>
         <w:fldChar w:fldCharType="separate"/>
@@ -5693,7 +5693,7 @@
         <w:fldChar w:fldCharType="begin"/>
       </w:r>
       <w:r>
-        <w:instrText xml:space="preserve"> PAGEREF _Toc26342 </w:instrText>
+        <w:instrText xml:space="preserve"> PAGEREF _Toc8223 </w:instrText>
       </w:r>
       <w:r>
         <w:fldChar w:fldCharType="separate"/>
@@ -5722,7 +5722,7 @@
         <w:fldChar w:fldCharType="begin"/>
       </w:r>
       <w:r>
-        <w:instrText xml:space="preserve"> HYPERLINK \l _Toc12051 </w:instrText>
+        <w:instrText xml:space="preserve"> HYPERLINK \l _Toc1195 </w:instrText>
       </w:r>
       <w:r>
         <w:fldChar w:fldCharType="separate"/>
@@ -5756,7 +5756,7 @@
         <w:fldChar w:fldCharType="begin"/>
       </w:r>
       <w:r>
-        <w:instrText xml:space="preserve"> PAGEREF _Toc12051 </w:instrText>
+        <w:instrText xml:space="preserve"> PAGEREF _Toc1195 </w:instrText>
       </w:r>
       <w:r>
         <w:fldChar w:fldCharType="separate"/>
@@ -5785,7 +5785,7 @@
         <w:fldChar w:fldCharType="begin"/>
       </w:r>
       <w:r>
-        <w:instrText xml:space="preserve"> HYPERLINK \l _Toc24910 </w:instrText>
+        <w:instrText xml:space="preserve"> HYPERLINK \l _Toc15131 </w:instrText>
       </w:r>
       <w:r>
         <w:fldChar w:fldCharType="separate"/>
@@ -5819,7 +5819,7 @@
         <w:fldChar w:fldCharType="begin"/>
       </w:r>
       <w:r>
-        <w:instrText xml:space="preserve"> PAGEREF _Toc24910 </w:instrText>
+        <w:instrText xml:space="preserve"> PAGEREF _Toc15131 </w:instrText>
       </w:r>
       <w:r>
         <w:fldChar w:fldCharType="separate"/>
@@ -5848,7 +5848,7 @@
         <w:fldChar w:fldCharType="begin"/>
       </w:r>
       <w:r>
-        <w:instrText xml:space="preserve"> HYPERLINK \l _Toc26949 </w:instrText>
+        <w:instrText xml:space="preserve"> HYPERLINK \l _Toc12545 </w:instrText>
       </w:r>
       <w:r>
         <w:fldChar w:fldCharType="separate"/>
@@ -5882,7 +5882,7 @@
         <w:fldChar w:fldCharType="begin"/>
       </w:r>
       <w:r>
-        <w:instrText xml:space="preserve"> PAGEREF _Toc26949 </w:instrText>
+        <w:instrText xml:space="preserve"> PAGEREF _Toc12545 </w:instrText>
       </w:r>
       <w:r>
         <w:fldChar w:fldCharType="separate"/>
@@ -5911,7 +5911,7 @@
         <w:fldChar w:fldCharType="begin"/>
       </w:r>
       <w:r>
-        <w:instrText xml:space="preserve"> HYPERLINK \l _Toc30874 </w:instrText>
+        <w:instrText xml:space="preserve"> HYPERLINK \l _Toc29527 </w:instrText>
       </w:r>
       <w:r>
         <w:fldChar w:fldCharType="separate"/>
@@ -5940,7 +5940,7 @@
         <w:fldChar w:fldCharType="begin"/>
       </w:r>
       <w:r>
-        <w:instrText xml:space="preserve"> PAGEREF _Toc30874 </w:instrText>
+        <w:instrText xml:space="preserve"> PAGEREF _Toc29527 </w:instrText>
       </w:r>
       <w:r>
         <w:fldChar w:fldCharType="separate"/>
@@ -5969,7 +5969,7 @@
         <w:fldChar w:fldCharType="begin"/>
       </w:r>
       <w:r>
-        <w:instrText xml:space="preserve"> HYPERLINK \l _Toc2908 </w:instrText>
+        <w:instrText xml:space="preserve"> HYPERLINK \l _Toc12592 </w:instrText>
       </w:r>
       <w:r>
         <w:fldChar w:fldCharType="separate"/>
@@ -5988,7 +5988,7 @@
         <w:fldChar w:fldCharType="begin"/>
       </w:r>
       <w:r>
-        <w:instrText xml:space="preserve"> PAGEREF _Toc2908 </w:instrText>
+        <w:instrText xml:space="preserve"> PAGEREF _Toc12592 </w:instrText>
       </w:r>
       <w:r>
         <w:fldChar w:fldCharType="separate"/>
@@ -6017,7 +6017,7 @@
         <w:fldChar w:fldCharType="begin"/>
       </w:r>
       <w:r>
-        <w:instrText xml:space="preserve"> HYPERLINK \l _Toc11655 </w:instrText>
+        <w:instrText xml:space="preserve"> HYPERLINK \l _Toc22088 </w:instrText>
       </w:r>
       <w:r>
         <w:fldChar w:fldCharType="separate"/>
@@ -6036,7 +6036,7 @@
         <w:fldChar w:fldCharType="begin"/>
       </w:r>
       <w:r>
-        <w:instrText xml:space="preserve"> PAGEREF _Toc11655 </w:instrText>
+        <w:instrText xml:space="preserve"> PAGEREF _Toc22088 </w:instrText>
       </w:r>
       <w:r>
         <w:fldChar w:fldCharType="separate"/>
@@ -6065,7 +6065,7 @@
         <w:fldChar w:fldCharType="begin"/>
       </w:r>
       <w:r>
-        <w:instrText xml:space="preserve"> HYPERLINK \l _Toc8608 </w:instrText>
+        <w:instrText xml:space="preserve"> HYPERLINK \l _Toc17287 </w:instrText>
       </w:r>
       <w:r>
         <w:fldChar w:fldCharType="separate"/>
@@ -6084,7 +6084,7 @@
         <w:fldChar w:fldCharType="begin"/>
       </w:r>
       <w:r>
-        <w:instrText xml:space="preserve"> PAGEREF _Toc8608 </w:instrText>
+        <w:instrText xml:space="preserve"> PAGEREF _Toc17287 </w:instrText>
       </w:r>
       <w:r>
         <w:fldChar w:fldCharType="separate"/>
@@ -6113,7 +6113,7 @@
         <w:fldChar w:fldCharType="begin"/>
       </w:r>
       <w:r>
-        <w:instrText xml:space="preserve"> HYPERLINK \l _Toc14262 </w:instrText>
+        <w:instrText xml:space="preserve"> HYPERLINK \l _Toc15592 </w:instrText>
       </w:r>
       <w:r>
         <w:fldChar w:fldCharType="separate"/>
@@ -6133,7 +6133,7 @@
         <w:fldChar w:fldCharType="begin"/>
       </w:r>
       <w:r>
-        <w:instrText xml:space="preserve"> PAGEREF _Toc14262 </w:instrText>
+        <w:instrText xml:space="preserve"> PAGEREF _Toc15592 </w:instrText>
       </w:r>
       <w:r>
         <w:fldChar w:fldCharType="separate"/>
@@ -6162,7 +6162,7 @@
         <w:fldChar w:fldCharType="begin"/>
       </w:r>
       <w:r>
-        <w:instrText xml:space="preserve"> HYPERLINK \l _Toc22469 </w:instrText>
+        <w:instrText xml:space="preserve"> HYPERLINK \l _Toc18777 </w:instrText>
       </w:r>
       <w:r>
         <w:fldChar w:fldCharType="separate"/>
@@ -6181,7 +6181,7 @@
         <w:fldChar w:fldCharType="begin"/>
       </w:r>
       <w:r>
-        <w:instrText xml:space="preserve"> PAGEREF _Toc22469 </w:instrText>
+        <w:instrText xml:space="preserve"> PAGEREF _Toc18777 </w:instrText>
       </w:r>
       <w:r>
         <w:fldChar w:fldCharType="separate"/>
@@ -6207,7 +6207,7 @@
         <w:fldChar w:fldCharType="begin"/>
       </w:r>
       <w:r>
-        <w:instrText xml:space="preserve"> HYPERLINK \l _Toc25685 </w:instrText>
+        <w:instrText xml:space="preserve"> HYPERLINK \l _Toc18040 </w:instrText>
       </w:r>
       <w:r>
         <w:fldChar w:fldCharType="separate"/>
@@ -6232,7 +6232,7 @@
         <w:fldChar w:fldCharType="begin"/>
       </w:r>
       <w:r>
-        <w:instrText xml:space="preserve"> PAGEREF _Toc25685 </w:instrText>
+        <w:instrText xml:space="preserve"> PAGEREF _Toc18040 </w:instrText>
       </w:r>
       <w:r>
         <w:fldChar w:fldCharType="separate"/>
@@ -6258,7 +6258,7 @@
         <w:fldChar w:fldCharType="begin"/>
       </w:r>
       <w:r>
-        <w:instrText xml:space="preserve"> HYPERLINK \l _Toc32094 </w:instrText>
+        <w:instrText xml:space="preserve"> HYPERLINK \l _Toc826 </w:instrText>
       </w:r>
       <w:r>
         <w:fldChar w:fldCharType="separate"/>
@@ -6283,7 +6283,7 @@
         <w:fldChar w:fldCharType="begin"/>
       </w:r>
       <w:r>
-        <w:instrText xml:space="preserve"> PAGEREF _Toc32094 </w:instrText>
+        <w:instrText xml:space="preserve"> PAGEREF _Toc826 </w:instrText>
       </w:r>
       <w:r>
         <w:fldChar w:fldCharType="separate"/>
@@ -6309,7 +6309,7 @@
         <w:fldChar w:fldCharType="begin"/>
       </w:r>
       <w:r>
-        <w:instrText xml:space="preserve"> HYPERLINK \l _Toc10051 </w:instrText>
+        <w:instrText xml:space="preserve"> HYPERLINK \l _Toc7749 </w:instrText>
       </w:r>
       <w:r>
         <w:fldChar w:fldCharType="separate"/>
@@ -6334,7 +6334,7 @@
         <w:fldChar w:fldCharType="begin"/>
       </w:r>
       <w:r>
-        <w:instrText xml:space="preserve"> PAGEREF _Toc10051 </w:instrText>
+        <w:instrText xml:space="preserve"> PAGEREF _Toc7749 </w:instrText>
       </w:r>
       <w:r>
         <w:fldChar w:fldCharType="separate"/>
@@ -6360,7 +6360,7 @@
         <w:fldChar w:fldCharType="begin"/>
       </w:r>
       <w:r>
-        <w:instrText xml:space="preserve"> HYPERLINK \l _Toc30468 </w:instrText>
+        <w:instrText xml:space="preserve"> HYPERLINK \l _Toc20511 </w:instrText>
       </w:r>
       <w:r>
         <w:fldChar w:fldCharType="separate"/>
@@ -6385,7 +6385,7 @@
         <w:fldChar w:fldCharType="begin"/>
       </w:r>
       <w:r>
-        <w:instrText xml:space="preserve"> PAGEREF _Toc30468 </w:instrText>
+        <w:instrText xml:space="preserve"> PAGEREF _Toc20511 </w:instrText>
       </w:r>
       <w:r>
         <w:fldChar w:fldCharType="separate"/>
@@ -6414,7 +6414,7 @@
         <w:fldChar w:fldCharType="begin"/>
       </w:r>
       <w:r>
-        <w:instrText xml:space="preserve"> HYPERLINK \l _Toc23078 </w:instrText>
+        <w:instrText xml:space="preserve"> HYPERLINK \l _Toc3274 </w:instrText>
       </w:r>
       <w:r>
         <w:fldChar w:fldCharType="separate"/>
@@ -6448,7 +6448,7 @@
         <w:fldChar w:fldCharType="begin"/>
       </w:r>
       <w:r>
-        <w:instrText xml:space="preserve"> PAGEREF _Toc23078 </w:instrText>
+        <w:instrText xml:space="preserve"> PAGEREF _Toc3274 </w:instrText>
       </w:r>
       <w:r>
         <w:fldChar w:fldCharType="separate"/>
@@ -6474,7 +6474,7 @@
         <w:fldChar w:fldCharType="begin"/>
       </w:r>
       <w:r>
-        <w:instrText xml:space="preserve"> HYPERLINK \l _Toc18822 </w:instrText>
+        <w:instrText xml:space="preserve"> HYPERLINK \l _Toc3728 </w:instrText>
       </w:r>
       <w:r>
         <w:fldChar w:fldCharType="separate"/>
@@ -6532,7 +6532,7 @@
         <w:fldChar w:fldCharType="begin"/>
       </w:r>
       <w:r>
-        <w:instrText xml:space="preserve"> PAGEREF _Toc18822 </w:instrText>
+        <w:instrText xml:space="preserve"> PAGEREF _Toc3728 </w:instrText>
       </w:r>
       <w:r>
         <w:fldChar w:fldCharType="separate"/>
@@ -6561,7 +6561,7 @@
         <w:fldChar w:fldCharType="begin"/>
       </w:r>
       <w:r>
-        <w:instrText xml:space="preserve"> HYPERLINK \l _Toc6118 </w:instrText>
+        <w:instrText xml:space="preserve"> HYPERLINK \l _Toc5790 </w:instrText>
       </w:r>
       <w:r>
         <w:fldChar w:fldCharType="separate"/>
@@ -6581,13 +6581,13 @@
         <w:fldChar w:fldCharType="begin"/>
       </w:r>
       <w:r>
-        <w:instrText xml:space="preserve"> PAGEREF _Toc6118 </w:instrText>
+        <w:instrText xml:space="preserve"> PAGEREF _Toc5790 </w:instrText>
       </w:r>
       <w:r>
         <w:fldChar w:fldCharType="separate"/>
       </w:r>
       <w:r>
-        <w:t>18</w:t>
+        <w:t>17</w:t>
       </w:r>
       <w:r>
         <w:fldChar w:fldCharType="end"/>
@@ -6610,7 +6610,7 @@
         <w:fldChar w:fldCharType="begin"/>
       </w:r>
       <w:r>
-        <w:instrText xml:space="preserve"> HYPERLINK \l _Toc27681 </w:instrText>
+        <w:instrText xml:space="preserve"> HYPERLINK \l _Toc30789 </w:instrText>
       </w:r>
       <w:r>
         <w:fldChar w:fldCharType="separate"/>
@@ -6636,13 +6636,13 @@
         <w:fldChar w:fldCharType="begin"/>
       </w:r>
       <w:r>
-        <w:instrText xml:space="preserve"> PAGEREF _Toc27681 </w:instrText>
+        <w:instrText xml:space="preserve"> PAGEREF _Toc30789 </w:instrText>
       </w:r>
       <w:r>
         <w:fldChar w:fldCharType="separate"/>
       </w:r>
       <w:r>
-        <w:t>18</w:t>
+        <w:t>17</w:t>
       </w:r>
       <w:r>
         <w:fldChar w:fldCharType="end"/>
@@ -6662,7 +6662,7 @@
         <w:fldChar w:fldCharType="begin"/>
       </w:r>
       <w:r>
-        <w:instrText xml:space="preserve"> HYPERLINK \l _Toc29165 </w:instrText>
+        <w:instrText xml:space="preserve"> HYPERLINK \l _Toc16396 </w:instrText>
       </w:r>
       <w:r>
         <w:fldChar w:fldCharType="separate"/>
@@ -6693,13 +6693,13 @@
         <w:fldChar w:fldCharType="begin"/>
       </w:r>
       <w:r>
-        <w:instrText xml:space="preserve"> PAGEREF _Toc29165 </w:instrText>
+        <w:instrText xml:space="preserve"> PAGEREF _Toc16396 </w:instrText>
       </w:r>
       <w:r>
         <w:fldChar w:fldCharType="separate"/>
       </w:r>
       <w:r>
-        <w:t>18</w:t>
+        <w:t>17</w:t>
       </w:r>
       <w:r>
         <w:fldChar w:fldCharType="end"/>
@@ -6719,7 +6719,7 @@
         <w:fldChar w:fldCharType="begin"/>
       </w:r>
       <w:r>
-        <w:instrText xml:space="preserve"> HYPERLINK \l _Toc30784 </w:instrText>
+        <w:instrText xml:space="preserve"> HYPERLINK \l _Toc21486 </w:instrText>
       </w:r>
       <w:r>
         <w:fldChar w:fldCharType="separate"/>
@@ -6762,13 +6762,13 @@
         <w:fldChar w:fldCharType="begin"/>
       </w:r>
       <w:r>
-        <w:instrText xml:space="preserve"> PAGEREF _Toc30784 </w:instrText>
+        <w:instrText xml:space="preserve"> PAGEREF _Toc21486 </w:instrText>
       </w:r>
       <w:r>
         <w:fldChar w:fldCharType="separate"/>
       </w:r>
       <w:r>
-        <w:t>18</w:t>
+        <w:t>17</w:t>
       </w:r>
       <w:r>
         <w:fldChar w:fldCharType="end"/>
@@ -6791,7 +6791,7 @@
         <w:fldChar w:fldCharType="begin"/>
       </w:r>
       <w:r>
-        <w:instrText xml:space="preserve"> HYPERLINK \l _Toc147 </w:instrText>
+        <w:instrText xml:space="preserve"> HYPERLINK \l _Toc596 </w:instrText>
       </w:r>
       <w:r>
         <w:fldChar w:fldCharType="separate"/>
@@ -6817,13 +6817,13 @@
         <w:fldChar w:fldCharType="begin"/>
       </w:r>
       <w:r>
-        <w:instrText xml:space="preserve"> PAGEREF _Toc147 </w:instrText>
+        <w:instrText xml:space="preserve"> PAGEREF _Toc596 </w:instrText>
       </w:r>
       <w:r>
         <w:fldChar w:fldCharType="separate"/>
       </w:r>
       <w:r>
-        <w:t>19</w:t>
+        <w:t>18</w:t>
       </w:r>
       <w:r>
         <w:fldChar w:fldCharType="end"/>
@@ -6843,7 +6843,7 @@
         <w:fldChar w:fldCharType="begin"/>
       </w:r>
       <w:r>
-        <w:instrText xml:space="preserve"> HYPERLINK \l _Toc11871 </w:instrText>
+        <w:instrText xml:space="preserve"> HYPERLINK \l _Toc30196 </w:instrText>
       </w:r>
       <w:r>
         <w:fldChar w:fldCharType="separate"/>
@@ -6880,13 +6880,13 @@
         <w:fldChar w:fldCharType="begin"/>
       </w:r>
       <w:r>
-        <w:instrText xml:space="preserve"> PAGEREF _Toc11871 </w:instrText>
+        <w:instrText xml:space="preserve"> PAGEREF _Toc30196 </w:instrText>
       </w:r>
       <w:r>
         <w:fldChar w:fldCharType="separate"/>
       </w:r>
       <w:r>
-        <w:t>19</w:t>
+        <w:t>18</w:t>
       </w:r>
       <w:r>
         <w:fldChar w:fldCharType="end"/>
@@ -6906,7 +6906,7 @@
         <w:fldChar w:fldCharType="begin"/>
       </w:r>
       <w:r>
-        <w:instrText xml:space="preserve"> HYPERLINK \l _Toc18078 </w:instrText>
+        <w:instrText xml:space="preserve"> HYPERLINK \l _Toc10194 </w:instrText>
       </w:r>
       <w:r>
         <w:fldChar w:fldCharType="separate"/>
@@ -6943,13 +6943,13 @@
         <w:fldChar w:fldCharType="begin"/>
       </w:r>
       <w:r>
-        <w:instrText xml:space="preserve"> PAGEREF _Toc18078 </w:instrText>
+        <w:instrText xml:space="preserve"> PAGEREF _Toc10194 </w:instrText>
       </w:r>
       <w:r>
         <w:fldChar w:fldCharType="separate"/>
       </w:r>
       <w:r>
-        <w:t>19</w:t>
+        <w:t>18</w:t>
       </w:r>
       <w:r>
         <w:fldChar w:fldCharType="end"/>
@@ -6972,7 +6972,7 @@
         <w:fldChar w:fldCharType="begin"/>
       </w:r>
       <w:r>
-        <w:instrText xml:space="preserve"> HYPERLINK \l _Toc30507 </w:instrText>
+        <w:instrText xml:space="preserve"> HYPERLINK \l _Toc4204 </w:instrText>
       </w:r>
       <w:r>
         <w:fldChar w:fldCharType="separate"/>
@@ -6992,13 +6992,13 @@
         <w:fldChar w:fldCharType="begin"/>
       </w:r>
       <w:r>
-        <w:instrText xml:space="preserve"> PAGEREF _Toc30507 </w:instrText>
+        <w:instrText xml:space="preserve"> PAGEREF _Toc4204 </w:instrText>
       </w:r>
       <w:r>
         <w:fldChar w:fldCharType="separate"/>
       </w:r>
       <w:r>
-        <w:t>22</w:t>
+        <w:t>21</w:t>
       </w:r>
       <w:r>
         <w:fldChar w:fldCharType="end"/>
@@ -7024,10 +7024,10 @@
       <w:r>
         <w:fldChar w:fldCharType="end"/>
       </w:r>
-      <w:bookmarkStart w:id="15" w:name="_Toc383866656"/>
-      <w:bookmarkStart w:id="16" w:name="_Toc317777146"/>
-      <w:bookmarkStart w:id="17" w:name="_Toc312074210"/>
-      <w:bookmarkStart w:id="18" w:name="_Toc317780789"/>
+      <w:bookmarkStart w:id="15" w:name="_Toc312074210"/>
+      <w:bookmarkStart w:id="16" w:name="_Toc317780789"/>
+      <w:bookmarkStart w:id="17" w:name="_Toc317777146"/>
+      <w:bookmarkStart w:id="18" w:name="_Toc383866656"/>
     </w:p>
     <w:p>
       <w:pPr>
@@ -7045,7 +7045,7 @@
       <w:r>
         <w:br w:type="page"/>
       </w:r>
-      <w:bookmarkStart w:id="19" w:name="_Toc25089"/>
+      <w:bookmarkStart w:id="19" w:name="_Toc28849"/>
       <w:r>
         <w:rPr>
           <w:rFonts w:hint="eastAsia"/>
@@ -7070,7 +7070,7 @@
           <w:szCs w:val="24"/>
         </w:rPr>
       </w:pPr>
-      <w:bookmarkStart w:id="20" w:name="_Toc19447"/>
+      <w:bookmarkStart w:id="20" w:name="_Toc30624"/>
       <w:r>
         <w:rPr>
           <w:rFonts w:hint="eastAsia" w:ascii="楷体_GB2312" w:hAnsi="楷体_GB2312" w:eastAsia="楷体_GB2312"/>
@@ -7903,7 +7903,7 @@
           <w:szCs w:val="24"/>
         </w:rPr>
       </w:pPr>
-      <w:bookmarkStart w:id="22" w:name="_Toc26342"/>
+      <w:bookmarkStart w:id="22" w:name="_Toc8223"/>
       <w:r>
         <w:rPr>
           <w:rFonts w:hint="eastAsia" w:ascii="楷体_GB2312" w:hAnsi="楷体_GB2312" w:eastAsia="楷体_GB2312"/>
@@ -8712,7 +8712,7 @@
           <w:szCs w:val="24"/>
         </w:rPr>
       </w:pPr>
-      <w:bookmarkStart w:id="23" w:name="_Toc12051"/>
+      <w:bookmarkStart w:id="23" w:name="_Toc1195"/>
       <w:r>
         <w:rPr>
           <w:rFonts w:hint="eastAsia" w:ascii="楷体_GB2312" w:hAnsi="楷体_GB2312" w:eastAsia="楷体_GB2312"/>
@@ -8869,7 +8869,7 @@
           <w:szCs w:val="24"/>
         </w:rPr>
       </w:pPr>
-      <w:bookmarkStart w:id="25" w:name="_Toc24910"/>
+      <w:bookmarkStart w:id="25" w:name="_Toc15131"/>
       <w:r>
         <w:rPr>
           <w:rFonts w:hint="eastAsia" w:ascii="楷体_GB2312" w:hAnsi="楷体_GB2312" w:eastAsia="楷体_GB2312"/>
@@ -9064,7 +9064,7 @@
           <w:szCs w:val="24"/>
         </w:rPr>
       </w:pPr>
-      <w:bookmarkStart w:id="26" w:name="_Toc26949"/>
+      <w:bookmarkStart w:id="26" w:name="_Toc12545"/>
       <w:r>
         <w:rPr>
           <w:rFonts w:hint="eastAsia" w:ascii="Calibri" w:hAnsi="Calibri" w:eastAsia="楷体_GB2312"/>
@@ -9276,7 +9276,7 @@
           <w:szCs w:val="24"/>
         </w:rPr>
       </w:pPr>
-      <w:bookmarkStart w:id="27" w:name="_Toc30874"/>
+      <w:bookmarkStart w:id="27" w:name="_Toc29527"/>
       <w:r>
         <w:rPr>
           <w:rFonts w:hint="eastAsia" w:ascii="楷体_GB2312" w:eastAsia="楷体_GB2312"/>
@@ -9310,32 +9310,32 @@
           <w:szCs w:val="24"/>
         </w:rPr>
       </w:pPr>
-      <w:bookmarkStart w:id="28" w:name="_Toc256000195"/>
-      <w:bookmarkStart w:id="29" w:name="_Toc3938"/>
-      <w:bookmarkStart w:id="30" w:name="_Toc256000314"/>
-      <w:bookmarkStart w:id="31" w:name="_Toc256000263"/>
-      <w:bookmarkStart w:id="32" w:name="_Toc24849"/>
-      <w:bookmarkStart w:id="33" w:name="_Toc256000212"/>
-      <w:bookmarkStart w:id="34" w:name="_Toc256000161"/>
-      <w:bookmarkStart w:id="35" w:name="_Toc436324216"/>
-      <w:bookmarkStart w:id="36" w:name="_Toc256000297"/>
-      <w:bookmarkStart w:id="37" w:name="_Toc256000025"/>
-      <w:bookmarkStart w:id="38" w:name="_Toc256000008"/>
-      <w:bookmarkStart w:id="39" w:name="_Toc256000076"/>
-      <w:bookmarkStart w:id="40" w:name="_Toc490813827"/>
-      <w:bookmarkStart w:id="41" w:name="_Toc256000093"/>
-      <w:bookmarkStart w:id="42" w:name="_Toc256000331"/>
-      <w:bookmarkStart w:id="43" w:name="_Toc256000110"/>
-      <w:bookmarkStart w:id="44" w:name="_Toc23226"/>
-      <w:bookmarkStart w:id="45" w:name="_Toc256000178"/>
-      <w:bookmarkStart w:id="46" w:name="_Toc256000280"/>
-      <w:bookmarkStart w:id="47" w:name="_Toc256000042"/>
-      <w:bookmarkStart w:id="48" w:name="_Toc256000246"/>
-      <w:bookmarkStart w:id="49" w:name="_Toc256000229"/>
-      <w:bookmarkStart w:id="50" w:name="_Toc435103113"/>
-      <w:bookmarkStart w:id="51" w:name="_Toc256000059"/>
-      <w:bookmarkStart w:id="52" w:name="_Toc256000127"/>
-      <w:bookmarkStart w:id="53" w:name="_Toc2908"/>
+      <w:bookmarkStart w:id="28" w:name="_Toc256000110"/>
+      <w:bookmarkStart w:id="29" w:name="_Toc256000042"/>
+      <w:bookmarkStart w:id="30" w:name="_Toc256000246"/>
+      <w:bookmarkStart w:id="31" w:name="_Toc256000008"/>
+      <w:bookmarkStart w:id="32" w:name="_Toc435103113"/>
+      <w:bookmarkStart w:id="33" w:name="_Toc256000127"/>
+      <w:bookmarkStart w:id="34" w:name="_Toc256000059"/>
+      <w:bookmarkStart w:id="35" w:name="_Toc256000229"/>
+      <w:bookmarkStart w:id="36" w:name="_Toc256000195"/>
+      <w:bookmarkStart w:id="37" w:name="_Toc256000263"/>
+      <w:bookmarkStart w:id="38" w:name="_Toc256000314"/>
+      <w:bookmarkStart w:id="39" w:name="_Toc490813827"/>
+      <w:bookmarkStart w:id="40" w:name="_Toc256000076"/>
+      <w:bookmarkStart w:id="41" w:name="_Toc24849"/>
+      <w:bookmarkStart w:id="42" w:name="_Toc256000212"/>
+      <w:bookmarkStart w:id="43" w:name="_Toc256000297"/>
+      <w:bookmarkStart w:id="44" w:name="_Toc256000161"/>
+      <w:bookmarkStart w:id="45" w:name="_Toc256000025"/>
+      <w:bookmarkStart w:id="46" w:name="_Toc436324216"/>
+      <w:bookmarkStart w:id="47" w:name="_Toc3938"/>
+      <w:bookmarkStart w:id="48" w:name="_Toc256000280"/>
+      <w:bookmarkStart w:id="49" w:name="_Toc23226"/>
+      <w:bookmarkStart w:id="50" w:name="_Toc256000178"/>
+      <w:bookmarkStart w:id="51" w:name="_Toc256000093"/>
+      <w:bookmarkStart w:id="52" w:name="_Toc256000331"/>
+      <w:bookmarkStart w:id="53" w:name="_Toc12592"/>
       <w:r>
         <w:rPr>
           <w:rFonts w:hint="eastAsia" w:ascii="楷体_GB2312" w:hAnsi="楷体_GB2312" w:eastAsia="楷体_GB2312" w:cs="楷体_GB2312"/>
@@ -10647,7 +10647,7 @@
       <w:bookmarkStart w:id="74" w:name="_Toc256000128"/>
       <w:bookmarkStart w:id="75" w:name="_Toc256000026"/>
       <w:bookmarkStart w:id="76" w:name="_Toc256000077"/>
-      <w:bookmarkStart w:id="77" w:name="_Toc11655"/>
+      <w:bookmarkStart w:id="77" w:name="_Toc22088"/>
       <w:r>
         <w:rPr>
           <w:rFonts w:hint="eastAsia" w:ascii="楷体_GB2312" w:hAnsi="楷体_GB2312" w:eastAsia="楷体_GB2312" w:cs="楷体_GB2312"/>
@@ -11120,7 +11120,7 @@
       <w:bookmarkStart w:id="98" w:name="_Toc256000061"/>
       <w:bookmarkStart w:id="99" w:name="_Toc256000010"/>
       <w:bookmarkStart w:id="100" w:name="_Toc256000112"/>
-      <w:bookmarkStart w:id="101" w:name="_Toc8608"/>
+      <w:bookmarkStart w:id="101" w:name="_Toc17287"/>
       <w:r>
         <w:rPr>
           <w:rFonts w:hint="eastAsia" w:ascii="楷体_GB2312" w:hAnsi="楷体_GB2312" w:eastAsia="楷体_GB2312" w:cs="楷体_GB2312"/>
@@ -12465,7 +12465,7 @@
           <w:szCs w:val="24"/>
         </w:rPr>
       </w:pPr>
-      <w:bookmarkStart w:id="102" w:name="_Toc14262"/>
+      <w:bookmarkStart w:id="102" w:name="_Toc15592"/>
       <w:r>
         <w:rPr>
           <w:rFonts w:hint="eastAsia" w:ascii="楷体_GB2312" w:eastAsia="楷体_GB2312"/>
@@ -12492,7 +12492,7 @@
           <w:szCs w:val="24"/>
         </w:rPr>
       </w:pPr>
-      <w:bookmarkStart w:id="103" w:name="_Toc22469"/>
+      <w:bookmarkStart w:id="103" w:name="_Toc18777"/>
       <w:r>
         <w:rPr>
           <w:rFonts w:hint="eastAsia" w:ascii="楷体_GB2312" w:hAnsi="楷体_GB2312" w:eastAsia="楷体_GB2312"/>
@@ -12542,7 +12542,7 @@
       <w:bookmarkStart w:id="113" w:name="_Toc398305882"/>
       <w:bookmarkStart w:id="114" w:name="_Toc470253994"/>
       <w:bookmarkStart w:id="115" w:name="_Toc31858"/>
-      <w:bookmarkStart w:id="116" w:name="_Toc25685"/>
+      <w:bookmarkStart w:id="116" w:name="_Toc18040"/>
       <w:r>
         <w:rPr>
           <w:rFonts w:hint="eastAsia" w:ascii="楷体_GB2312" w:eastAsia="楷体_GB2312"/>
@@ -15115,7 +15115,7 @@
       <w:bookmarkStart w:id="124" w:name="_Toc29612"/>
       <w:bookmarkStart w:id="125" w:name="_Toc13361"/>
       <w:bookmarkStart w:id="126" w:name="_Toc23349"/>
-      <w:bookmarkStart w:id="127" w:name="_Toc32094"/>
+      <w:bookmarkStart w:id="127" w:name="_Toc826"/>
       <w:r>
         <w:rPr>
           <w:rFonts w:hint="eastAsia" w:ascii="楷体_GB2312" w:eastAsia="楷体_GB2312"/>
@@ -17299,7 +17299,7 @@
       <w:bookmarkStart w:id="141" w:name="_Toc470253996"/>
       <w:bookmarkStart w:id="142" w:name="_Toc398305884"/>
       <w:bookmarkStart w:id="143" w:name="_Toc398541188"/>
-      <w:bookmarkStart w:id="144" w:name="_Toc10051"/>
+      <w:bookmarkStart w:id="144" w:name="_Toc7749"/>
       <w:r>
         <w:rPr>
           <w:rFonts w:hint="eastAsia" w:ascii="楷体_GB2312" w:eastAsia="楷体_GB2312"/>
@@ -18355,7 +18355,7 @@
       <w:bookmarkStart w:id="152" w:name="_Toc470253997"/>
       <w:bookmarkStart w:id="153" w:name="_Toc14538"/>
       <w:bookmarkStart w:id="154" w:name="_Toc26545"/>
-      <w:bookmarkStart w:id="155" w:name="_Toc30468"/>
+      <w:bookmarkStart w:id="155" w:name="_Toc20511"/>
       <w:r>
         <w:rPr>
           <w:rFonts w:hint="eastAsia" w:ascii="楷体_GB2312" w:eastAsia="楷体_GB2312"/>
@@ -18440,7 +18440,7 @@
           <w:szCs w:val="24"/>
         </w:rPr>
       </w:pPr>
-      <w:bookmarkStart w:id="156" w:name="_Toc23078"/>
+      <w:bookmarkStart w:id="156" w:name="_Toc3274"/>
       <w:r>
         <w:rPr>
           <w:rFonts w:hint="eastAsia" w:ascii="楷体_GB2312" w:hAnsi="楷体_GB2312" w:eastAsia="楷体_GB2312"/>
@@ -18474,7 +18474,7 @@
       <w:bookmarkStart w:id="158" w:name="_Toc22485"/>
       <w:bookmarkStart w:id="159" w:name="_Toc7901"/>
       <w:bookmarkStart w:id="160" w:name="_Toc30591"/>
-      <w:bookmarkStart w:id="161" w:name="_Toc18822"/>
+      <w:bookmarkStart w:id="161" w:name="_Toc3728"/>
       <w:r>
         <w:rPr>
           <w:rFonts w:hint="eastAsia" w:ascii="楷体_GB2312" w:eastAsia="楷体_GB2312"/>
@@ -18598,7 +18598,7 @@
           <w:sz w:val="24"/>
           <w:lang w:eastAsia="zh-CN"/>
         </w:rPr>
-        <w:instrText xml:space="preserve"> REF _Ref31212 \h </w:instrText>
+        <w:instrText xml:space="preserve"> REF _Ref24220 \h </w:instrText>
       </w:r>
       <w:r>
         <w:rPr>
@@ -18671,7 +18671,7 @@
           <w:sz w:val="24"/>
           <w:lang w:eastAsia="zh-CN"/>
         </w:rPr>
-        <w:instrText xml:space="preserve"> REF _Ref12478 \h </w:instrText>
+        <w:instrText xml:space="preserve"> REF _Ref24224 \h </w:instrText>
       </w:r>
       <w:r>
         <w:rPr>
@@ -18726,7 +18726,7 @@
           <w:sz w:val="24"/>
           <w:lang w:eastAsia="zh-CN"/>
         </w:rPr>
-        <w:t>。检测结果表明，所测主梁的挠度校验系数在0.43～0.56之间，相对残余变形在0.00%～13.33%之间。</w:t>
+        <w:t>。检测结果表明，所测主梁的挠度校验系数在0.39～0.54之间，相对残余变形在0.00%～0.00%之间。</w:t>
       </w:r>
     </w:p>
     <w:p>
@@ -18743,7 +18743,7 @@
           <w:lang w:eastAsia="zh-CN"/>
         </w:rPr>
       </w:pPr>
-      <w:bookmarkStart w:id="163" w:name="_Ref31212"/>
+      <w:bookmarkStart w:id="163" w:name="_Ref24220"/>
       <w:r>
         <w:t xml:space="preserve">表 </w:t>
       </w:r>
@@ -19284,7 +19284,7 @@
                 <w:vertAlign w:val="baseline"/>
                 <w:lang w:eastAsia="zh-CN"/>
               </w:rPr>
-              <w:t>3.22</w:t>
+              <w:t>0.80</w:t>
             </w:r>
           </w:p>
         </w:tc>
@@ -19314,7 +19314,7 @@
                 <w:vertAlign w:val="baseline"/>
                 <w:lang w:eastAsia="zh-CN"/>
               </w:rPr>
-              <w:t>3.22</w:t>
+              <w:t>0.80</w:t>
             </w:r>
           </w:p>
         </w:tc>
@@ -19374,7 +19374,7 @@
                 <w:vertAlign w:val="baseline"/>
                 <w:lang w:eastAsia="zh-CN"/>
               </w:rPr>
-              <w:t>6.83</w:t>
+              <w:t>2.07</w:t>
             </w:r>
           </w:p>
         </w:tc>
@@ -19404,7 +19404,7 @@
                 <w:vertAlign w:val="baseline"/>
                 <w:lang w:eastAsia="zh-CN"/>
               </w:rPr>
-              <w:t>0.47</w:t>
+              <w:t>0.39</w:t>
             </w:r>
           </w:p>
         </w:tc>
@@ -19514,7 +19514,7 @@
                 <w:vertAlign w:val="baseline"/>
                 <w:lang w:eastAsia="zh-CN"/>
               </w:rPr>
-              <w:t>3.14</w:t>
+              <w:t>0.78</w:t>
             </w:r>
           </w:p>
         </w:tc>
@@ -19544,7 +19544,7 @@
                 <w:vertAlign w:val="baseline"/>
                 <w:lang w:eastAsia="zh-CN"/>
               </w:rPr>
-              <w:t>3.09</w:t>
+              <w:t>0.78</w:t>
             </w:r>
           </w:p>
         </w:tc>
@@ -19574,7 +19574,7 @@
                 <w:vertAlign w:val="baseline"/>
                 <w:lang w:eastAsia="zh-CN"/>
               </w:rPr>
-              <w:t>0.05</w:t>
+              <w:t>0.00</w:t>
             </w:r>
           </w:p>
         </w:tc>
@@ -19604,7 +19604,7 @@
                 <w:vertAlign w:val="baseline"/>
                 <w:lang w:eastAsia="zh-CN"/>
               </w:rPr>
-              <w:t>6.48</w:t>
+              <w:t>1.91</w:t>
             </w:r>
           </w:p>
         </w:tc>
@@ -19634,7 +19634,7 @@
                 <w:vertAlign w:val="baseline"/>
                 <w:lang w:eastAsia="zh-CN"/>
               </w:rPr>
-              <w:t>0.48</w:t>
+              <w:t>0.41</w:t>
             </w:r>
           </w:p>
         </w:tc>
@@ -19664,7 +19664,7 @@
                 <w:vertAlign w:val="baseline"/>
                 <w:lang w:eastAsia="zh-CN"/>
               </w:rPr>
-              <w:t>1.59%</w:t>
+              <w:t>0.00%</w:t>
             </w:r>
           </w:p>
         </w:tc>
@@ -19744,7 +19744,7 @@
                 <w:vertAlign w:val="baseline"/>
                 <w:lang w:eastAsia="zh-CN"/>
               </w:rPr>
-              <w:t>2.93</w:t>
+              <w:t>0.78</w:t>
             </w:r>
           </w:p>
         </w:tc>
@@ -19774,7 +19774,7 @@
                 <w:vertAlign w:val="baseline"/>
                 <w:lang w:eastAsia="zh-CN"/>
               </w:rPr>
-              <w:t>2.93</w:t>
+              <w:t>0.78</w:t>
             </w:r>
           </w:p>
         </w:tc>
@@ -19834,7 +19834,7 @@
                 <w:vertAlign w:val="baseline"/>
                 <w:lang w:eastAsia="zh-CN"/>
               </w:rPr>
-              <w:t>6.02</w:t>
+              <w:t>1.70</w:t>
             </w:r>
           </w:p>
         </w:tc>
@@ -19864,7 +19864,7 @@
                 <w:vertAlign w:val="baseline"/>
                 <w:lang w:eastAsia="zh-CN"/>
               </w:rPr>
-              <w:t>0.49</w:t>
+              <w:t>0.46</w:t>
             </w:r>
           </w:p>
         </w:tc>
@@ -19974,7 +19974,7 @@
                 <w:vertAlign w:val="baseline"/>
                 <w:lang w:eastAsia="zh-CN"/>
               </w:rPr>
-              <w:t>2.73</w:t>
+              <w:t>0.22</w:t>
             </w:r>
           </w:p>
         </w:tc>
@@ -20004,7 +20004,7 @@
                 <w:vertAlign w:val="baseline"/>
                 <w:lang w:eastAsia="zh-CN"/>
               </w:rPr>
-              <w:t>2.73</w:t>
+              <w:t>0.22</w:t>
             </w:r>
           </w:p>
         </w:tc>
@@ -20064,7 +20064,7 @@
                 <w:vertAlign w:val="baseline"/>
                 <w:lang w:eastAsia="zh-CN"/>
               </w:rPr>
-              <w:t>5.27</w:t>
+              <w:t>0.41</w:t>
             </w:r>
           </w:p>
         </w:tc>
@@ -20094,7 +20094,7 @@
                 <w:vertAlign w:val="baseline"/>
                 <w:lang w:eastAsia="zh-CN"/>
               </w:rPr>
-              <w:t>0.52</w:t>
+              <w:t>0.54</w:t>
             </w:r>
           </w:p>
         </w:tc>
@@ -20125,1846 +20125,6 @@
                 <w:lang w:eastAsia="zh-CN"/>
               </w:rPr>
               <w:t>0.00%</w:t>
-            </w:r>
-          </w:p>
-        </w:tc>
-      </w:tr>
-      <w:tr>
-        <w:tblPrEx>
-          <w:tblBorders>
-            <w:top w:val="single" w:color="auto" w:sz="12" w:space="0"/>
-            <w:left w:val="single" w:color="auto" w:sz="12" w:space="0"/>
-            <w:bottom w:val="single" w:color="auto" w:sz="12" w:space="0"/>
-            <w:right w:val="single" w:color="auto" w:sz="12" w:space="0"/>
-            <w:insideH w:val="single" w:color="auto" w:sz="4" w:space="0"/>
-            <w:insideV w:val="single" w:color="auto" w:sz="4" w:space="0"/>
-          </w:tblBorders>
-          <w:tblLayout w:type="fixed"/>
-          <w:tblCellMar>
-            <w:left w:w="108" w:type="dxa"/>
-            <w:right w:w="108" w:type="dxa"/>
-          </w:tblCellMar>
-        </w:tblPrEx>
-        <w:trPr>
-          <w:jc w:val="center"/>
-        </w:trPr>
-        <w:tc>
-          <w:tcPr>
-            <w:tcW w:w="1040" w:type="dxa"/>
-            <w:vAlign w:val="center"/>
-          </w:tcPr>
-          <w:p>
-            <w:pPr>
-              <w:snapToGrid w:val="0"/>
-              <w:spacing w:line="400" w:lineRule="exact"/>
-              <w:jc w:val="center"/>
-              <w:rPr>
-                <w:rFonts w:hint="eastAsia" w:cs="Times New Roman"/>
-                <w:color w:val="auto"/>
-                <w:sz w:val="24"/>
-                <w:vertAlign w:val="baseline"/>
-                <w:lang w:eastAsia="zh-CN"/>
-              </w:rPr>
-            </w:pPr>
-            <w:r>
-              <w:rPr>
-                <w:rFonts w:hint="eastAsia" w:cs="Times New Roman"/>
-                <w:color w:val="auto"/>
-                <w:sz w:val="24"/>
-                <w:vertAlign w:val="baseline"/>
-                <w:lang w:eastAsia="zh-CN"/>
-              </w:rPr>
-              <w:t>A-5</w:t>
-            </w:r>
-          </w:p>
-        </w:tc>
-        <w:tc>
-          <w:tcPr>
-            <w:tcW w:w="1020" w:type="dxa"/>
-            <w:vAlign w:val="center"/>
-          </w:tcPr>
-          <w:p>
-            <w:pPr>
-              <w:snapToGrid w:val="0"/>
-              <w:spacing w:line="400" w:lineRule="exact"/>
-              <w:jc w:val="center"/>
-              <w:rPr>
-                <w:rFonts w:hint="eastAsia" w:cs="Times New Roman"/>
-                <w:color w:val="auto"/>
-                <w:sz w:val="24"/>
-                <w:vertAlign w:val="baseline"/>
-                <w:lang w:eastAsia="zh-CN"/>
-              </w:rPr>
-            </w:pPr>
-            <w:r>
-              <w:rPr>
-                <w:rFonts w:hint="eastAsia" w:cs="Times New Roman"/>
-                <w:color w:val="auto"/>
-                <w:sz w:val="24"/>
-                <w:vertAlign w:val="baseline"/>
-                <w:lang w:eastAsia="zh-CN"/>
-              </w:rPr>
-              <w:t>2.39</w:t>
-            </w:r>
-          </w:p>
-        </w:tc>
-        <w:tc>
-          <w:tcPr>
-            <w:tcW w:w="1200" w:type="dxa"/>
-            <w:vAlign w:val="center"/>
-          </w:tcPr>
-          <w:p>
-            <w:pPr>
-              <w:snapToGrid w:val="0"/>
-              <w:spacing w:line="400" w:lineRule="exact"/>
-              <w:jc w:val="center"/>
-              <w:rPr>
-                <w:rFonts w:hint="eastAsia" w:cs="Times New Roman"/>
-                <w:color w:val="auto"/>
-                <w:sz w:val="24"/>
-                <w:vertAlign w:val="baseline"/>
-                <w:lang w:eastAsia="zh-CN"/>
-              </w:rPr>
-            </w:pPr>
-            <w:r>
-              <w:rPr>
-                <w:rFonts w:hint="eastAsia" w:cs="Times New Roman"/>
-                <w:color w:val="auto"/>
-                <w:sz w:val="24"/>
-                <w:vertAlign w:val="baseline"/>
-                <w:lang w:eastAsia="zh-CN"/>
-              </w:rPr>
-              <w:t>2.34</w:t>
-            </w:r>
-          </w:p>
-        </w:tc>
-        <w:tc>
-          <w:tcPr>
-            <w:tcW w:w="1200" w:type="dxa"/>
-            <w:vAlign w:val="center"/>
-          </w:tcPr>
-          <w:p>
-            <w:pPr>
-              <w:snapToGrid w:val="0"/>
-              <w:spacing w:line="400" w:lineRule="exact"/>
-              <w:jc w:val="center"/>
-              <w:rPr>
-                <w:rFonts w:hint="eastAsia" w:cs="Times New Roman"/>
-                <w:color w:val="auto"/>
-                <w:sz w:val="24"/>
-                <w:vertAlign w:val="baseline"/>
-                <w:lang w:eastAsia="zh-CN"/>
-              </w:rPr>
-            </w:pPr>
-            <w:r>
-              <w:rPr>
-                <w:rFonts w:hint="eastAsia" w:cs="Times New Roman"/>
-                <w:color w:val="auto"/>
-                <w:sz w:val="24"/>
-                <w:vertAlign w:val="baseline"/>
-                <w:lang w:eastAsia="zh-CN"/>
-              </w:rPr>
-              <w:t>0.05</w:t>
-            </w:r>
-          </w:p>
-        </w:tc>
-        <w:tc>
-          <w:tcPr>
-            <w:tcW w:w="1540" w:type="dxa"/>
-            <w:vAlign w:val="center"/>
-          </w:tcPr>
-          <w:p>
-            <w:pPr>
-              <w:snapToGrid w:val="0"/>
-              <w:spacing w:line="400" w:lineRule="exact"/>
-              <w:jc w:val="center"/>
-              <w:rPr>
-                <w:rFonts w:hint="eastAsia" w:cs="Times New Roman"/>
-                <w:color w:val="auto"/>
-                <w:sz w:val="24"/>
-                <w:vertAlign w:val="baseline"/>
-                <w:lang w:eastAsia="zh-CN"/>
-              </w:rPr>
-            </w:pPr>
-            <w:r>
-              <w:rPr>
-                <w:rFonts w:hint="eastAsia" w:cs="Times New Roman"/>
-                <w:color w:val="auto"/>
-                <w:sz w:val="24"/>
-                <w:vertAlign w:val="baseline"/>
-                <w:lang w:eastAsia="zh-CN"/>
-              </w:rPr>
-              <w:t>4.56</w:t>
-            </w:r>
-          </w:p>
-        </w:tc>
-        <w:tc>
-          <w:tcPr>
-            <w:tcW w:w="1240" w:type="dxa"/>
-            <w:vAlign w:val="center"/>
-          </w:tcPr>
-          <w:p>
-            <w:pPr>
-              <w:snapToGrid w:val="0"/>
-              <w:spacing w:line="400" w:lineRule="exact"/>
-              <w:jc w:val="center"/>
-              <w:rPr>
-                <w:rFonts w:hint="eastAsia" w:cs="Times New Roman"/>
-                <w:color w:val="auto"/>
-                <w:sz w:val="24"/>
-                <w:vertAlign w:val="baseline"/>
-                <w:lang w:eastAsia="zh-CN"/>
-              </w:rPr>
-            </w:pPr>
-            <w:r>
-              <w:rPr>
-                <w:rFonts w:hint="eastAsia" w:cs="Times New Roman"/>
-                <w:color w:val="auto"/>
-                <w:sz w:val="24"/>
-                <w:vertAlign w:val="baseline"/>
-                <w:lang w:eastAsia="zh-CN"/>
-              </w:rPr>
-              <w:t>0.51</w:t>
-            </w:r>
-          </w:p>
-        </w:tc>
-        <w:tc>
-          <w:tcPr>
-            <w:tcW w:w="1240" w:type="dxa"/>
-            <w:vAlign w:val="center"/>
-          </w:tcPr>
-          <w:p>
-            <w:pPr>
-              <w:snapToGrid w:val="0"/>
-              <w:spacing w:line="400" w:lineRule="exact"/>
-              <w:jc w:val="center"/>
-              <w:rPr>
-                <w:rFonts w:hint="eastAsia" w:cs="Times New Roman"/>
-                <w:color w:val="auto"/>
-                <w:sz w:val="24"/>
-                <w:vertAlign w:val="baseline"/>
-                <w:lang w:eastAsia="zh-CN"/>
-              </w:rPr>
-            </w:pPr>
-            <w:r>
-              <w:rPr>
-                <w:rFonts w:hint="eastAsia" w:cs="Times New Roman"/>
-                <w:color w:val="auto"/>
-                <w:sz w:val="24"/>
-                <w:vertAlign w:val="baseline"/>
-                <w:lang w:eastAsia="zh-CN"/>
-              </w:rPr>
-              <w:t>2.09%</w:t>
-            </w:r>
-          </w:p>
-        </w:tc>
-      </w:tr>
-      <w:tr>
-        <w:tblPrEx>
-          <w:tblBorders>
-            <w:top w:val="single" w:color="auto" w:sz="12" w:space="0"/>
-            <w:left w:val="single" w:color="auto" w:sz="12" w:space="0"/>
-            <w:bottom w:val="single" w:color="auto" w:sz="12" w:space="0"/>
-            <w:right w:val="single" w:color="auto" w:sz="12" w:space="0"/>
-            <w:insideH w:val="single" w:color="auto" w:sz="4" w:space="0"/>
-            <w:insideV w:val="single" w:color="auto" w:sz="4" w:space="0"/>
-          </w:tblBorders>
-          <w:tblLayout w:type="fixed"/>
-          <w:tblCellMar>
-            <w:left w:w="108" w:type="dxa"/>
-            <w:right w:w="108" w:type="dxa"/>
-          </w:tblCellMar>
-        </w:tblPrEx>
-        <w:trPr>
-          <w:jc w:val="center"/>
-        </w:trPr>
-        <w:tc>
-          <w:tcPr>
-            <w:tcW w:w="1040" w:type="dxa"/>
-            <w:vAlign w:val="center"/>
-          </w:tcPr>
-          <w:p>
-            <w:pPr>
-              <w:snapToGrid w:val="0"/>
-              <w:spacing w:line="400" w:lineRule="exact"/>
-              <w:jc w:val="center"/>
-              <w:rPr>
-                <w:rFonts w:hint="eastAsia" w:cs="Times New Roman"/>
-                <w:color w:val="auto"/>
-                <w:sz w:val="24"/>
-                <w:vertAlign w:val="baseline"/>
-                <w:lang w:eastAsia="zh-CN"/>
-              </w:rPr>
-            </w:pPr>
-            <w:r>
-              <w:rPr>
-                <w:rFonts w:hint="eastAsia" w:cs="Times New Roman"/>
-                <w:color w:val="auto"/>
-                <w:sz w:val="24"/>
-                <w:vertAlign w:val="baseline"/>
-                <w:lang w:eastAsia="zh-CN"/>
-              </w:rPr>
-              <w:t>A-6</w:t>
-            </w:r>
-          </w:p>
-        </w:tc>
-        <w:tc>
-          <w:tcPr>
-            <w:tcW w:w="1020" w:type="dxa"/>
-            <w:vAlign w:val="center"/>
-          </w:tcPr>
-          <w:p>
-            <w:pPr>
-              <w:snapToGrid w:val="0"/>
-              <w:spacing w:line="400" w:lineRule="exact"/>
-              <w:jc w:val="center"/>
-              <w:rPr>
-                <w:rFonts w:hint="eastAsia" w:cs="Times New Roman"/>
-                <w:color w:val="auto"/>
-                <w:sz w:val="24"/>
-                <w:vertAlign w:val="baseline"/>
-                <w:lang w:eastAsia="zh-CN"/>
-              </w:rPr>
-            </w:pPr>
-            <w:r>
-              <w:rPr>
-                <w:rFonts w:hint="eastAsia" w:cs="Times New Roman"/>
-                <w:color w:val="auto"/>
-                <w:sz w:val="24"/>
-                <w:vertAlign w:val="baseline"/>
-                <w:lang w:eastAsia="zh-CN"/>
-              </w:rPr>
-              <w:t>2.09</w:t>
-            </w:r>
-          </w:p>
-        </w:tc>
-        <w:tc>
-          <w:tcPr>
-            <w:tcW w:w="1200" w:type="dxa"/>
-            <w:vAlign w:val="center"/>
-          </w:tcPr>
-          <w:p>
-            <w:pPr>
-              <w:snapToGrid w:val="0"/>
-              <w:spacing w:line="400" w:lineRule="exact"/>
-              <w:jc w:val="center"/>
-              <w:rPr>
-                <w:rFonts w:hint="eastAsia" w:cs="Times New Roman"/>
-                <w:color w:val="auto"/>
-                <w:sz w:val="24"/>
-                <w:vertAlign w:val="baseline"/>
-                <w:lang w:eastAsia="zh-CN"/>
-              </w:rPr>
-            </w:pPr>
-            <w:r>
-              <w:rPr>
-                <w:rFonts w:hint="eastAsia" w:cs="Times New Roman"/>
-                <w:color w:val="auto"/>
-                <w:sz w:val="24"/>
-                <w:vertAlign w:val="baseline"/>
-                <w:lang w:eastAsia="zh-CN"/>
-              </w:rPr>
-              <w:t>2.09</w:t>
-            </w:r>
-          </w:p>
-        </w:tc>
-        <w:tc>
-          <w:tcPr>
-            <w:tcW w:w="1200" w:type="dxa"/>
-            <w:vAlign w:val="center"/>
-          </w:tcPr>
-          <w:p>
-            <w:pPr>
-              <w:snapToGrid w:val="0"/>
-              <w:spacing w:line="400" w:lineRule="exact"/>
-              <w:jc w:val="center"/>
-              <w:rPr>
-                <w:rFonts w:hint="eastAsia" w:cs="Times New Roman"/>
-                <w:color w:val="auto"/>
-                <w:sz w:val="24"/>
-                <w:vertAlign w:val="baseline"/>
-                <w:lang w:eastAsia="zh-CN"/>
-              </w:rPr>
-            </w:pPr>
-            <w:r>
-              <w:rPr>
-                <w:rFonts w:hint="eastAsia" w:cs="Times New Roman"/>
-                <w:color w:val="auto"/>
-                <w:sz w:val="24"/>
-                <w:vertAlign w:val="baseline"/>
-                <w:lang w:eastAsia="zh-CN"/>
-              </w:rPr>
-              <w:t>0.00</w:t>
-            </w:r>
-          </w:p>
-        </w:tc>
-        <w:tc>
-          <w:tcPr>
-            <w:tcW w:w="1540" w:type="dxa"/>
-            <w:vAlign w:val="center"/>
-          </w:tcPr>
-          <w:p>
-            <w:pPr>
-              <w:snapToGrid w:val="0"/>
-              <w:spacing w:line="400" w:lineRule="exact"/>
-              <w:jc w:val="center"/>
-              <w:rPr>
-                <w:rFonts w:hint="eastAsia" w:cs="Times New Roman"/>
-                <w:color w:val="auto"/>
-                <w:sz w:val="24"/>
-                <w:vertAlign w:val="baseline"/>
-                <w:lang w:eastAsia="zh-CN"/>
-              </w:rPr>
-            </w:pPr>
-            <w:r>
-              <w:rPr>
-                <w:rFonts w:hint="eastAsia" w:cs="Times New Roman"/>
-                <w:color w:val="auto"/>
-                <w:sz w:val="24"/>
-                <w:vertAlign w:val="baseline"/>
-                <w:lang w:eastAsia="zh-CN"/>
-              </w:rPr>
-              <w:t>3.72</w:t>
-            </w:r>
-          </w:p>
-        </w:tc>
-        <w:tc>
-          <w:tcPr>
-            <w:tcW w:w="1240" w:type="dxa"/>
-            <w:vAlign w:val="center"/>
-          </w:tcPr>
-          <w:p>
-            <w:pPr>
-              <w:snapToGrid w:val="0"/>
-              <w:spacing w:line="400" w:lineRule="exact"/>
-              <w:jc w:val="center"/>
-              <w:rPr>
-                <w:rFonts w:hint="eastAsia" w:cs="Times New Roman"/>
-                <w:color w:val="auto"/>
-                <w:sz w:val="24"/>
-                <w:vertAlign w:val="baseline"/>
-                <w:lang w:eastAsia="zh-CN"/>
-              </w:rPr>
-            </w:pPr>
-            <w:r>
-              <w:rPr>
-                <w:rFonts w:hint="eastAsia" w:cs="Times New Roman"/>
-                <w:color w:val="auto"/>
-                <w:sz w:val="24"/>
-                <w:vertAlign w:val="baseline"/>
-                <w:lang w:eastAsia="zh-CN"/>
-              </w:rPr>
-              <w:t>0.56</w:t>
-            </w:r>
-          </w:p>
-        </w:tc>
-        <w:tc>
-          <w:tcPr>
-            <w:tcW w:w="1240" w:type="dxa"/>
-            <w:vAlign w:val="center"/>
-          </w:tcPr>
-          <w:p>
-            <w:pPr>
-              <w:snapToGrid w:val="0"/>
-              <w:spacing w:line="400" w:lineRule="exact"/>
-              <w:jc w:val="center"/>
-              <w:rPr>
-                <w:rFonts w:hint="eastAsia" w:cs="Times New Roman"/>
-                <w:color w:val="auto"/>
-                <w:sz w:val="24"/>
-                <w:vertAlign w:val="baseline"/>
-                <w:lang w:eastAsia="zh-CN"/>
-              </w:rPr>
-            </w:pPr>
-            <w:r>
-              <w:rPr>
-                <w:rFonts w:hint="eastAsia" w:cs="Times New Roman"/>
-                <w:color w:val="auto"/>
-                <w:sz w:val="24"/>
-                <w:vertAlign w:val="baseline"/>
-                <w:lang w:eastAsia="zh-CN"/>
-              </w:rPr>
-              <w:t>0.00%</w:t>
-            </w:r>
-          </w:p>
-        </w:tc>
-      </w:tr>
-      <w:tr>
-        <w:tblPrEx>
-          <w:tblBorders>
-            <w:top w:val="single" w:color="auto" w:sz="12" w:space="0"/>
-            <w:left w:val="single" w:color="auto" w:sz="12" w:space="0"/>
-            <w:bottom w:val="single" w:color="auto" w:sz="12" w:space="0"/>
-            <w:right w:val="single" w:color="auto" w:sz="12" w:space="0"/>
-            <w:insideH w:val="single" w:color="auto" w:sz="4" w:space="0"/>
-            <w:insideV w:val="single" w:color="auto" w:sz="4" w:space="0"/>
-          </w:tblBorders>
-          <w:tblLayout w:type="fixed"/>
-          <w:tblCellMar>
-            <w:left w:w="108" w:type="dxa"/>
-            <w:right w:w="108" w:type="dxa"/>
-          </w:tblCellMar>
-        </w:tblPrEx>
-        <w:trPr>
-          <w:jc w:val="center"/>
-        </w:trPr>
-        <w:tc>
-          <w:tcPr>
-            <w:tcW w:w="1040" w:type="dxa"/>
-            <w:vAlign w:val="center"/>
-          </w:tcPr>
-          <w:p>
-            <w:pPr>
-              <w:snapToGrid w:val="0"/>
-              <w:spacing w:line="400" w:lineRule="exact"/>
-              <w:jc w:val="center"/>
-              <w:rPr>
-                <w:rFonts w:hint="eastAsia" w:cs="Times New Roman"/>
-                <w:color w:val="auto"/>
-                <w:sz w:val="24"/>
-                <w:vertAlign w:val="baseline"/>
-                <w:lang w:eastAsia="zh-CN"/>
-              </w:rPr>
-            </w:pPr>
-            <w:r>
-              <w:rPr>
-                <w:rFonts w:hint="eastAsia" w:cs="Times New Roman"/>
-                <w:color w:val="auto"/>
-                <w:sz w:val="24"/>
-                <w:vertAlign w:val="baseline"/>
-                <w:lang w:eastAsia="zh-CN"/>
-              </w:rPr>
-              <w:t>A-7</w:t>
-            </w:r>
-          </w:p>
-        </w:tc>
-        <w:tc>
-          <w:tcPr>
-            <w:tcW w:w="1020" w:type="dxa"/>
-            <w:vAlign w:val="center"/>
-          </w:tcPr>
-          <w:p>
-            <w:pPr>
-              <w:snapToGrid w:val="0"/>
-              <w:spacing w:line="400" w:lineRule="exact"/>
-              <w:jc w:val="center"/>
-              <w:rPr>
-                <w:rFonts w:hint="eastAsia" w:cs="Times New Roman"/>
-                <w:color w:val="auto"/>
-                <w:sz w:val="24"/>
-                <w:vertAlign w:val="baseline"/>
-                <w:lang w:eastAsia="zh-CN"/>
-              </w:rPr>
-            </w:pPr>
-            <w:r>
-              <w:rPr>
-                <w:rFonts w:hint="eastAsia" w:cs="Times New Roman"/>
-                <w:color w:val="auto"/>
-                <w:sz w:val="24"/>
-                <w:vertAlign w:val="baseline"/>
-                <w:lang w:eastAsia="zh-CN"/>
-              </w:rPr>
-              <w:t>1.65</w:t>
-            </w:r>
-          </w:p>
-        </w:tc>
-        <w:tc>
-          <w:tcPr>
-            <w:tcW w:w="1200" w:type="dxa"/>
-            <w:vAlign w:val="center"/>
-          </w:tcPr>
-          <w:p>
-            <w:pPr>
-              <w:snapToGrid w:val="0"/>
-              <w:spacing w:line="400" w:lineRule="exact"/>
-              <w:jc w:val="center"/>
-              <w:rPr>
-                <w:rFonts w:hint="eastAsia" w:cs="Times New Roman"/>
-                <w:color w:val="auto"/>
-                <w:sz w:val="24"/>
-                <w:vertAlign w:val="baseline"/>
-                <w:lang w:eastAsia="zh-CN"/>
-              </w:rPr>
-            </w:pPr>
-            <w:r>
-              <w:rPr>
-                <w:rFonts w:hint="eastAsia" w:cs="Times New Roman"/>
-                <w:color w:val="auto"/>
-                <w:sz w:val="24"/>
-                <w:vertAlign w:val="baseline"/>
-                <w:lang w:eastAsia="zh-CN"/>
-              </w:rPr>
-              <w:t>1.64</w:t>
-            </w:r>
-          </w:p>
-        </w:tc>
-        <w:tc>
-          <w:tcPr>
-            <w:tcW w:w="1200" w:type="dxa"/>
-            <w:vAlign w:val="center"/>
-          </w:tcPr>
-          <w:p>
-            <w:pPr>
-              <w:snapToGrid w:val="0"/>
-              <w:spacing w:line="400" w:lineRule="exact"/>
-              <w:jc w:val="center"/>
-              <w:rPr>
-                <w:rFonts w:hint="eastAsia" w:cs="Times New Roman"/>
-                <w:color w:val="auto"/>
-                <w:sz w:val="24"/>
-                <w:vertAlign w:val="baseline"/>
-                <w:lang w:eastAsia="zh-CN"/>
-              </w:rPr>
-            </w:pPr>
-            <w:r>
-              <w:rPr>
-                <w:rFonts w:hint="eastAsia" w:cs="Times New Roman"/>
-                <w:color w:val="auto"/>
-                <w:sz w:val="24"/>
-                <w:vertAlign w:val="baseline"/>
-                <w:lang w:eastAsia="zh-CN"/>
-              </w:rPr>
-              <w:t>0.01</w:t>
-            </w:r>
-          </w:p>
-        </w:tc>
-        <w:tc>
-          <w:tcPr>
-            <w:tcW w:w="1540" w:type="dxa"/>
-            <w:vAlign w:val="center"/>
-          </w:tcPr>
-          <w:p>
-            <w:pPr>
-              <w:snapToGrid w:val="0"/>
-              <w:spacing w:line="400" w:lineRule="exact"/>
-              <w:jc w:val="center"/>
-              <w:rPr>
-                <w:rFonts w:hint="eastAsia" w:cs="Times New Roman"/>
-                <w:color w:val="auto"/>
-                <w:sz w:val="24"/>
-                <w:vertAlign w:val="baseline"/>
-                <w:lang w:eastAsia="zh-CN"/>
-              </w:rPr>
-            </w:pPr>
-            <w:r>
-              <w:rPr>
-                <w:rFonts w:hint="eastAsia" w:cs="Times New Roman"/>
-                <w:color w:val="auto"/>
-                <w:sz w:val="24"/>
-                <w:vertAlign w:val="baseline"/>
-                <w:lang w:eastAsia="zh-CN"/>
-              </w:rPr>
-              <w:t>3.01</w:t>
-            </w:r>
-          </w:p>
-        </w:tc>
-        <w:tc>
-          <w:tcPr>
-            <w:tcW w:w="1240" w:type="dxa"/>
-            <w:vAlign w:val="center"/>
-          </w:tcPr>
-          <w:p>
-            <w:pPr>
-              <w:snapToGrid w:val="0"/>
-              <w:spacing w:line="400" w:lineRule="exact"/>
-              <w:jc w:val="center"/>
-              <w:rPr>
-                <w:rFonts w:hint="eastAsia" w:cs="Times New Roman"/>
-                <w:color w:val="auto"/>
-                <w:sz w:val="24"/>
-                <w:vertAlign w:val="baseline"/>
-                <w:lang w:eastAsia="zh-CN"/>
-              </w:rPr>
-            </w:pPr>
-            <w:r>
-              <w:rPr>
-                <w:rFonts w:hint="eastAsia" w:cs="Times New Roman"/>
-                <w:color w:val="auto"/>
-                <w:sz w:val="24"/>
-                <w:vertAlign w:val="baseline"/>
-                <w:lang w:eastAsia="zh-CN"/>
-              </w:rPr>
-              <w:t>0.54</w:t>
-            </w:r>
-          </w:p>
-        </w:tc>
-        <w:tc>
-          <w:tcPr>
-            <w:tcW w:w="1240" w:type="dxa"/>
-            <w:vAlign w:val="center"/>
-          </w:tcPr>
-          <w:p>
-            <w:pPr>
-              <w:snapToGrid w:val="0"/>
-              <w:spacing w:line="400" w:lineRule="exact"/>
-              <w:jc w:val="center"/>
-              <w:rPr>
-                <w:rFonts w:hint="eastAsia" w:cs="Times New Roman"/>
-                <w:color w:val="auto"/>
-                <w:sz w:val="24"/>
-                <w:vertAlign w:val="baseline"/>
-                <w:lang w:eastAsia="zh-CN"/>
-              </w:rPr>
-            </w:pPr>
-            <w:r>
-              <w:rPr>
-                <w:rFonts w:hint="eastAsia" w:cs="Times New Roman"/>
-                <w:color w:val="auto"/>
-                <w:sz w:val="24"/>
-                <w:vertAlign w:val="baseline"/>
-                <w:lang w:eastAsia="zh-CN"/>
-              </w:rPr>
-              <w:t>0.61%</w:t>
-            </w:r>
-          </w:p>
-        </w:tc>
-      </w:tr>
-      <w:tr>
-        <w:tblPrEx>
-          <w:tblBorders>
-            <w:top w:val="single" w:color="auto" w:sz="12" w:space="0"/>
-            <w:left w:val="single" w:color="auto" w:sz="12" w:space="0"/>
-            <w:bottom w:val="single" w:color="auto" w:sz="12" w:space="0"/>
-            <w:right w:val="single" w:color="auto" w:sz="12" w:space="0"/>
-            <w:insideH w:val="single" w:color="auto" w:sz="4" w:space="0"/>
-            <w:insideV w:val="single" w:color="auto" w:sz="4" w:space="0"/>
-          </w:tblBorders>
-          <w:tblLayout w:type="fixed"/>
-          <w:tblCellMar>
-            <w:left w:w="108" w:type="dxa"/>
-            <w:right w:w="108" w:type="dxa"/>
-          </w:tblCellMar>
-        </w:tblPrEx>
-        <w:trPr>
-          <w:jc w:val="center"/>
-        </w:trPr>
-        <w:tc>
-          <w:tcPr>
-            <w:tcW w:w="1040" w:type="dxa"/>
-            <w:vAlign w:val="center"/>
-          </w:tcPr>
-          <w:p>
-            <w:pPr>
-              <w:snapToGrid w:val="0"/>
-              <w:spacing w:line="400" w:lineRule="exact"/>
-              <w:jc w:val="center"/>
-              <w:rPr>
-                <w:rFonts w:hint="eastAsia" w:cs="Times New Roman"/>
-                <w:color w:val="auto"/>
-                <w:sz w:val="24"/>
-                <w:vertAlign w:val="baseline"/>
-                <w:lang w:eastAsia="zh-CN"/>
-              </w:rPr>
-            </w:pPr>
-            <w:r>
-              <w:rPr>
-                <w:rFonts w:hint="eastAsia" w:cs="Times New Roman"/>
-                <w:color w:val="auto"/>
-                <w:sz w:val="24"/>
-                <w:vertAlign w:val="baseline"/>
-                <w:lang w:eastAsia="zh-CN"/>
-              </w:rPr>
-              <w:t>A-8</w:t>
-            </w:r>
-          </w:p>
-        </w:tc>
-        <w:tc>
-          <w:tcPr>
-            <w:tcW w:w="1020" w:type="dxa"/>
-            <w:vAlign w:val="center"/>
-          </w:tcPr>
-          <w:p>
-            <w:pPr>
-              <w:snapToGrid w:val="0"/>
-              <w:spacing w:line="400" w:lineRule="exact"/>
-              <w:jc w:val="center"/>
-              <w:rPr>
-                <w:rFonts w:hint="eastAsia" w:cs="Times New Roman"/>
-                <w:color w:val="auto"/>
-                <w:sz w:val="24"/>
-                <w:vertAlign w:val="baseline"/>
-                <w:lang w:eastAsia="zh-CN"/>
-              </w:rPr>
-            </w:pPr>
-            <w:r>
-              <w:rPr>
-                <w:rFonts w:hint="eastAsia" w:cs="Times New Roman"/>
-                <w:color w:val="auto"/>
-                <w:sz w:val="24"/>
-                <w:vertAlign w:val="baseline"/>
-                <w:lang w:eastAsia="zh-CN"/>
-              </w:rPr>
-              <w:t>1.21</w:t>
-            </w:r>
-          </w:p>
-        </w:tc>
-        <w:tc>
-          <w:tcPr>
-            <w:tcW w:w="1200" w:type="dxa"/>
-            <w:vAlign w:val="center"/>
-          </w:tcPr>
-          <w:p>
-            <w:pPr>
-              <w:snapToGrid w:val="0"/>
-              <w:spacing w:line="400" w:lineRule="exact"/>
-              <w:jc w:val="center"/>
-              <w:rPr>
-                <w:rFonts w:hint="eastAsia" w:cs="Times New Roman"/>
-                <w:color w:val="auto"/>
-                <w:sz w:val="24"/>
-                <w:vertAlign w:val="baseline"/>
-                <w:lang w:eastAsia="zh-CN"/>
-              </w:rPr>
-            </w:pPr>
-            <w:r>
-              <w:rPr>
-                <w:rFonts w:hint="eastAsia" w:cs="Times New Roman"/>
-                <w:color w:val="auto"/>
-                <w:sz w:val="24"/>
-                <w:vertAlign w:val="baseline"/>
-                <w:lang w:eastAsia="zh-CN"/>
-              </w:rPr>
-              <w:t>1.21</w:t>
-            </w:r>
-          </w:p>
-        </w:tc>
-        <w:tc>
-          <w:tcPr>
-            <w:tcW w:w="1200" w:type="dxa"/>
-            <w:vAlign w:val="center"/>
-          </w:tcPr>
-          <w:p>
-            <w:pPr>
-              <w:snapToGrid w:val="0"/>
-              <w:spacing w:line="400" w:lineRule="exact"/>
-              <w:jc w:val="center"/>
-              <w:rPr>
-                <w:rFonts w:hint="eastAsia" w:cs="Times New Roman"/>
-                <w:color w:val="auto"/>
-                <w:sz w:val="24"/>
-                <w:vertAlign w:val="baseline"/>
-                <w:lang w:eastAsia="zh-CN"/>
-              </w:rPr>
-            </w:pPr>
-            <w:r>
-              <w:rPr>
-                <w:rFonts w:hint="eastAsia" w:cs="Times New Roman"/>
-                <w:color w:val="auto"/>
-                <w:sz w:val="24"/>
-                <w:vertAlign w:val="baseline"/>
-                <w:lang w:eastAsia="zh-CN"/>
-              </w:rPr>
-              <w:t>0.00</w:t>
-            </w:r>
-          </w:p>
-        </w:tc>
-        <w:tc>
-          <w:tcPr>
-            <w:tcW w:w="1540" w:type="dxa"/>
-            <w:vAlign w:val="center"/>
-          </w:tcPr>
-          <w:p>
-            <w:pPr>
-              <w:snapToGrid w:val="0"/>
-              <w:spacing w:line="400" w:lineRule="exact"/>
-              <w:jc w:val="center"/>
-              <w:rPr>
-                <w:rFonts w:hint="eastAsia" w:cs="Times New Roman"/>
-                <w:color w:val="auto"/>
-                <w:sz w:val="24"/>
-                <w:vertAlign w:val="baseline"/>
-                <w:lang w:eastAsia="zh-CN"/>
-              </w:rPr>
-            </w:pPr>
-            <w:r>
-              <w:rPr>
-                <w:rFonts w:hint="eastAsia" w:cs="Times New Roman"/>
-                <w:color w:val="auto"/>
-                <w:sz w:val="24"/>
-                <w:vertAlign w:val="baseline"/>
-                <w:lang w:eastAsia="zh-CN"/>
-              </w:rPr>
-              <w:t>2.45</w:t>
-            </w:r>
-          </w:p>
-        </w:tc>
-        <w:tc>
-          <w:tcPr>
-            <w:tcW w:w="1240" w:type="dxa"/>
-            <w:vAlign w:val="center"/>
-          </w:tcPr>
-          <w:p>
-            <w:pPr>
-              <w:snapToGrid w:val="0"/>
-              <w:spacing w:line="400" w:lineRule="exact"/>
-              <w:jc w:val="center"/>
-              <w:rPr>
-                <w:rFonts w:hint="eastAsia" w:cs="Times New Roman"/>
-                <w:color w:val="auto"/>
-                <w:sz w:val="24"/>
-                <w:vertAlign w:val="baseline"/>
-                <w:lang w:eastAsia="zh-CN"/>
-              </w:rPr>
-            </w:pPr>
-            <w:r>
-              <w:rPr>
-                <w:rFonts w:hint="eastAsia" w:cs="Times New Roman"/>
-                <w:color w:val="auto"/>
-                <w:sz w:val="24"/>
-                <w:vertAlign w:val="baseline"/>
-                <w:lang w:eastAsia="zh-CN"/>
-              </w:rPr>
-              <w:t>0.49</w:t>
-            </w:r>
-          </w:p>
-        </w:tc>
-        <w:tc>
-          <w:tcPr>
-            <w:tcW w:w="1240" w:type="dxa"/>
-            <w:vAlign w:val="center"/>
-          </w:tcPr>
-          <w:p>
-            <w:pPr>
-              <w:snapToGrid w:val="0"/>
-              <w:spacing w:line="400" w:lineRule="exact"/>
-              <w:jc w:val="center"/>
-              <w:rPr>
-                <w:rFonts w:hint="eastAsia" w:cs="Times New Roman"/>
-                <w:color w:val="auto"/>
-                <w:sz w:val="24"/>
-                <w:vertAlign w:val="baseline"/>
-                <w:lang w:eastAsia="zh-CN"/>
-              </w:rPr>
-            </w:pPr>
-            <w:r>
-              <w:rPr>
-                <w:rFonts w:hint="eastAsia" w:cs="Times New Roman"/>
-                <w:color w:val="auto"/>
-                <w:sz w:val="24"/>
-                <w:vertAlign w:val="baseline"/>
-                <w:lang w:eastAsia="zh-CN"/>
-              </w:rPr>
-              <w:t>0.00%</w:t>
-            </w:r>
-          </w:p>
-        </w:tc>
-      </w:tr>
-      <w:tr>
-        <w:tblPrEx>
-          <w:tblBorders>
-            <w:top w:val="single" w:color="auto" w:sz="12" w:space="0"/>
-            <w:left w:val="single" w:color="auto" w:sz="12" w:space="0"/>
-            <w:bottom w:val="single" w:color="auto" w:sz="12" w:space="0"/>
-            <w:right w:val="single" w:color="auto" w:sz="12" w:space="0"/>
-            <w:insideH w:val="single" w:color="auto" w:sz="4" w:space="0"/>
-            <w:insideV w:val="single" w:color="auto" w:sz="4" w:space="0"/>
-          </w:tblBorders>
-          <w:tblLayout w:type="fixed"/>
-          <w:tblCellMar>
-            <w:left w:w="108" w:type="dxa"/>
-            <w:right w:w="108" w:type="dxa"/>
-          </w:tblCellMar>
-        </w:tblPrEx>
-        <w:trPr>
-          <w:jc w:val="center"/>
-        </w:trPr>
-        <w:tc>
-          <w:tcPr>
-            <w:tcW w:w="1040" w:type="dxa"/>
-            <w:vAlign w:val="center"/>
-          </w:tcPr>
-          <w:p>
-            <w:pPr>
-              <w:snapToGrid w:val="0"/>
-              <w:spacing w:line="400" w:lineRule="exact"/>
-              <w:jc w:val="center"/>
-              <w:rPr>
-                <w:rFonts w:hint="eastAsia" w:cs="Times New Roman"/>
-                <w:color w:val="auto"/>
-                <w:sz w:val="24"/>
-                <w:vertAlign w:val="baseline"/>
-                <w:lang w:eastAsia="zh-CN"/>
-              </w:rPr>
-            </w:pPr>
-            <w:r>
-              <w:rPr>
-                <w:rFonts w:hint="eastAsia" w:cs="Times New Roman"/>
-                <w:color w:val="auto"/>
-                <w:sz w:val="24"/>
-                <w:vertAlign w:val="baseline"/>
-                <w:lang w:eastAsia="zh-CN"/>
-              </w:rPr>
-              <w:t>A-9</w:t>
-            </w:r>
-          </w:p>
-        </w:tc>
-        <w:tc>
-          <w:tcPr>
-            <w:tcW w:w="1020" w:type="dxa"/>
-            <w:vAlign w:val="center"/>
-          </w:tcPr>
-          <w:p>
-            <w:pPr>
-              <w:snapToGrid w:val="0"/>
-              <w:spacing w:line="400" w:lineRule="exact"/>
-              <w:jc w:val="center"/>
-              <w:rPr>
-                <w:rFonts w:hint="eastAsia" w:cs="Times New Roman"/>
-                <w:color w:val="auto"/>
-                <w:sz w:val="24"/>
-                <w:vertAlign w:val="baseline"/>
-                <w:lang w:eastAsia="zh-CN"/>
-              </w:rPr>
-            </w:pPr>
-            <w:r>
-              <w:rPr>
-                <w:rFonts w:hint="eastAsia" w:cs="Times New Roman"/>
-                <w:color w:val="auto"/>
-                <w:sz w:val="24"/>
-                <w:vertAlign w:val="baseline"/>
-                <w:lang w:eastAsia="zh-CN"/>
-              </w:rPr>
-              <w:t>1.02</w:t>
-            </w:r>
-          </w:p>
-        </w:tc>
-        <w:tc>
-          <w:tcPr>
-            <w:tcW w:w="1200" w:type="dxa"/>
-            <w:vAlign w:val="center"/>
-          </w:tcPr>
-          <w:p>
-            <w:pPr>
-              <w:snapToGrid w:val="0"/>
-              <w:spacing w:line="400" w:lineRule="exact"/>
-              <w:jc w:val="center"/>
-              <w:rPr>
-                <w:rFonts w:hint="eastAsia" w:cs="Times New Roman"/>
-                <w:color w:val="auto"/>
-                <w:sz w:val="24"/>
-                <w:vertAlign w:val="baseline"/>
-                <w:lang w:eastAsia="zh-CN"/>
-              </w:rPr>
-            </w:pPr>
-            <w:r>
-              <w:rPr>
-                <w:rFonts w:hint="eastAsia" w:cs="Times New Roman"/>
-                <w:color w:val="auto"/>
-                <w:sz w:val="24"/>
-                <w:vertAlign w:val="baseline"/>
-                <w:lang w:eastAsia="zh-CN"/>
-              </w:rPr>
-              <w:t>1.02</w:t>
-            </w:r>
-          </w:p>
-        </w:tc>
-        <w:tc>
-          <w:tcPr>
-            <w:tcW w:w="1200" w:type="dxa"/>
-            <w:vAlign w:val="center"/>
-          </w:tcPr>
-          <w:p>
-            <w:pPr>
-              <w:snapToGrid w:val="0"/>
-              <w:spacing w:line="400" w:lineRule="exact"/>
-              <w:jc w:val="center"/>
-              <w:rPr>
-                <w:rFonts w:hint="eastAsia" w:cs="Times New Roman"/>
-                <w:color w:val="auto"/>
-                <w:sz w:val="24"/>
-                <w:vertAlign w:val="baseline"/>
-                <w:lang w:eastAsia="zh-CN"/>
-              </w:rPr>
-            </w:pPr>
-            <w:r>
-              <w:rPr>
-                <w:rFonts w:hint="eastAsia" w:cs="Times New Roman"/>
-                <w:color w:val="auto"/>
-                <w:sz w:val="24"/>
-                <w:vertAlign w:val="baseline"/>
-                <w:lang w:eastAsia="zh-CN"/>
-              </w:rPr>
-              <w:t>0.00</w:t>
-            </w:r>
-          </w:p>
-        </w:tc>
-        <w:tc>
-          <w:tcPr>
-            <w:tcW w:w="1540" w:type="dxa"/>
-            <w:vAlign w:val="center"/>
-          </w:tcPr>
-          <w:p>
-            <w:pPr>
-              <w:snapToGrid w:val="0"/>
-              <w:spacing w:line="400" w:lineRule="exact"/>
-              <w:jc w:val="center"/>
-              <w:rPr>
-                <w:rFonts w:hint="eastAsia" w:cs="Times New Roman"/>
-                <w:color w:val="auto"/>
-                <w:sz w:val="24"/>
-                <w:vertAlign w:val="baseline"/>
-                <w:lang w:eastAsia="zh-CN"/>
-              </w:rPr>
-            </w:pPr>
-            <w:r>
-              <w:rPr>
-                <w:rFonts w:hint="eastAsia" w:cs="Times New Roman"/>
-                <w:color w:val="auto"/>
-                <w:sz w:val="24"/>
-                <w:vertAlign w:val="baseline"/>
-                <w:lang w:eastAsia="zh-CN"/>
-              </w:rPr>
-              <w:t>2.00</w:t>
-            </w:r>
-          </w:p>
-        </w:tc>
-        <w:tc>
-          <w:tcPr>
-            <w:tcW w:w="1240" w:type="dxa"/>
-            <w:vAlign w:val="center"/>
-          </w:tcPr>
-          <w:p>
-            <w:pPr>
-              <w:snapToGrid w:val="0"/>
-              <w:spacing w:line="400" w:lineRule="exact"/>
-              <w:jc w:val="center"/>
-              <w:rPr>
-                <w:rFonts w:hint="eastAsia" w:cs="Times New Roman"/>
-                <w:color w:val="auto"/>
-                <w:sz w:val="24"/>
-                <w:vertAlign w:val="baseline"/>
-                <w:lang w:eastAsia="zh-CN"/>
-              </w:rPr>
-            </w:pPr>
-            <w:r>
-              <w:rPr>
-                <w:rFonts w:hint="eastAsia" w:cs="Times New Roman"/>
-                <w:color w:val="auto"/>
-                <w:sz w:val="24"/>
-                <w:vertAlign w:val="baseline"/>
-                <w:lang w:eastAsia="zh-CN"/>
-              </w:rPr>
-              <w:t>0.51</w:t>
-            </w:r>
-          </w:p>
-        </w:tc>
-        <w:tc>
-          <w:tcPr>
-            <w:tcW w:w="1240" w:type="dxa"/>
-            <w:vAlign w:val="center"/>
-          </w:tcPr>
-          <w:p>
-            <w:pPr>
-              <w:snapToGrid w:val="0"/>
-              <w:spacing w:line="400" w:lineRule="exact"/>
-              <w:jc w:val="center"/>
-              <w:rPr>
-                <w:rFonts w:hint="eastAsia" w:cs="Times New Roman"/>
-                <w:color w:val="auto"/>
-                <w:sz w:val="24"/>
-                <w:vertAlign w:val="baseline"/>
-                <w:lang w:eastAsia="zh-CN"/>
-              </w:rPr>
-            </w:pPr>
-            <w:r>
-              <w:rPr>
-                <w:rFonts w:hint="eastAsia" w:cs="Times New Roman"/>
-                <w:color w:val="auto"/>
-                <w:sz w:val="24"/>
-                <w:vertAlign w:val="baseline"/>
-                <w:lang w:eastAsia="zh-CN"/>
-              </w:rPr>
-              <w:t>0.00%</w:t>
-            </w:r>
-          </w:p>
-        </w:tc>
-      </w:tr>
-      <w:tr>
-        <w:tblPrEx>
-          <w:tblBorders>
-            <w:top w:val="single" w:color="auto" w:sz="12" w:space="0"/>
-            <w:left w:val="single" w:color="auto" w:sz="12" w:space="0"/>
-            <w:bottom w:val="single" w:color="auto" w:sz="12" w:space="0"/>
-            <w:right w:val="single" w:color="auto" w:sz="12" w:space="0"/>
-            <w:insideH w:val="single" w:color="auto" w:sz="4" w:space="0"/>
-            <w:insideV w:val="single" w:color="auto" w:sz="4" w:space="0"/>
-          </w:tblBorders>
-          <w:tblLayout w:type="fixed"/>
-          <w:tblCellMar>
-            <w:left w:w="108" w:type="dxa"/>
-            <w:right w:w="108" w:type="dxa"/>
-          </w:tblCellMar>
-        </w:tblPrEx>
-        <w:trPr>
-          <w:jc w:val="center"/>
-        </w:trPr>
-        <w:tc>
-          <w:tcPr>
-            <w:tcW w:w="1040" w:type="dxa"/>
-            <w:vAlign w:val="center"/>
-          </w:tcPr>
-          <w:p>
-            <w:pPr>
-              <w:snapToGrid w:val="0"/>
-              <w:spacing w:line="400" w:lineRule="exact"/>
-              <w:jc w:val="center"/>
-              <w:rPr>
-                <w:rFonts w:hint="eastAsia" w:cs="Times New Roman"/>
-                <w:color w:val="auto"/>
-                <w:sz w:val="24"/>
-                <w:vertAlign w:val="baseline"/>
-                <w:lang w:eastAsia="zh-CN"/>
-              </w:rPr>
-            </w:pPr>
-            <w:r>
-              <w:rPr>
-                <w:rFonts w:hint="eastAsia" w:cs="Times New Roman"/>
-                <w:color w:val="auto"/>
-                <w:sz w:val="24"/>
-                <w:vertAlign w:val="baseline"/>
-                <w:lang w:eastAsia="zh-CN"/>
-              </w:rPr>
-              <w:t>A-10</w:t>
-            </w:r>
-          </w:p>
-        </w:tc>
-        <w:tc>
-          <w:tcPr>
-            <w:tcW w:w="1020" w:type="dxa"/>
-            <w:vAlign w:val="center"/>
-          </w:tcPr>
-          <w:p>
-            <w:pPr>
-              <w:snapToGrid w:val="0"/>
-              <w:spacing w:line="400" w:lineRule="exact"/>
-              <w:jc w:val="center"/>
-              <w:rPr>
-                <w:rFonts w:hint="eastAsia" w:cs="Times New Roman"/>
-                <w:color w:val="auto"/>
-                <w:sz w:val="24"/>
-                <w:vertAlign w:val="baseline"/>
-                <w:lang w:eastAsia="zh-CN"/>
-              </w:rPr>
-            </w:pPr>
-            <w:r>
-              <w:rPr>
-                <w:rFonts w:hint="eastAsia" w:cs="Times New Roman"/>
-                <w:color w:val="auto"/>
-                <w:sz w:val="24"/>
-                <w:vertAlign w:val="baseline"/>
-                <w:lang w:eastAsia="zh-CN"/>
-              </w:rPr>
-              <w:t>0.89</w:t>
-            </w:r>
-          </w:p>
-        </w:tc>
-        <w:tc>
-          <w:tcPr>
-            <w:tcW w:w="1200" w:type="dxa"/>
-            <w:vAlign w:val="center"/>
-          </w:tcPr>
-          <w:p>
-            <w:pPr>
-              <w:snapToGrid w:val="0"/>
-              <w:spacing w:line="400" w:lineRule="exact"/>
-              <w:jc w:val="center"/>
-              <w:rPr>
-                <w:rFonts w:hint="eastAsia" w:cs="Times New Roman"/>
-                <w:color w:val="auto"/>
-                <w:sz w:val="24"/>
-                <w:vertAlign w:val="baseline"/>
-                <w:lang w:eastAsia="zh-CN"/>
-              </w:rPr>
-            </w:pPr>
-            <w:r>
-              <w:rPr>
-                <w:rFonts w:hint="eastAsia" w:cs="Times New Roman"/>
-                <w:color w:val="auto"/>
-                <w:sz w:val="24"/>
-                <w:vertAlign w:val="baseline"/>
-                <w:lang w:eastAsia="zh-CN"/>
-              </w:rPr>
-              <w:t>0.83</w:t>
-            </w:r>
-          </w:p>
-        </w:tc>
-        <w:tc>
-          <w:tcPr>
-            <w:tcW w:w="1200" w:type="dxa"/>
-            <w:vAlign w:val="center"/>
-          </w:tcPr>
-          <w:p>
-            <w:pPr>
-              <w:snapToGrid w:val="0"/>
-              <w:spacing w:line="400" w:lineRule="exact"/>
-              <w:jc w:val="center"/>
-              <w:rPr>
-                <w:rFonts w:hint="eastAsia" w:cs="Times New Roman"/>
-                <w:color w:val="auto"/>
-                <w:sz w:val="24"/>
-                <w:vertAlign w:val="baseline"/>
-                <w:lang w:eastAsia="zh-CN"/>
-              </w:rPr>
-            </w:pPr>
-            <w:r>
-              <w:rPr>
-                <w:rFonts w:hint="eastAsia" w:cs="Times New Roman"/>
-                <w:color w:val="auto"/>
-                <w:sz w:val="24"/>
-                <w:vertAlign w:val="baseline"/>
-                <w:lang w:eastAsia="zh-CN"/>
-              </w:rPr>
-              <w:t>0.06</w:t>
-            </w:r>
-          </w:p>
-        </w:tc>
-        <w:tc>
-          <w:tcPr>
-            <w:tcW w:w="1540" w:type="dxa"/>
-            <w:vAlign w:val="center"/>
-          </w:tcPr>
-          <w:p>
-            <w:pPr>
-              <w:snapToGrid w:val="0"/>
-              <w:spacing w:line="400" w:lineRule="exact"/>
-              <w:jc w:val="center"/>
-              <w:rPr>
-                <w:rFonts w:hint="eastAsia" w:cs="Times New Roman"/>
-                <w:color w:val="auto"/>
-                <w:sz w:val="24"/>
-                <w:vertAlign w:val="baseline"/>
-                <w:lang w:eastAsia="zh-CN"/>
-              </w:rPr>
-            </w:pPr>
-            <w:r>
-              <w:rPr>
-                <w:rFonts w:hint="eastAsia" w:cs="Times New Roman"/>
-                <w:color w:val="auto"/>
-                <w:sz w:val="24"/>
-                <w:vertAlign w:val="baseline"/>
-                <w:lang w:eastAsia="zh-CN"/>
-              </w:rPr>
-              <w:t>1.63</w:t>
-            </w:r>
-          </w:p>
-        </w:tc>
-        <w:tc>
-          <w:tcPr>
-            <w:tcW w:w="1240" w:type="dxa"/>
-            <w:vAlign w:val="center"/>
-          </w:tcPr>
-          <w:p>
-            <w:pPr>
-              <w:snapToGrid w:val="0"/>
-              <w:spacing w:line="400" w:lineRule="exact"/>
-              <w:jc w:val="center"/>
-              <w:rPr>
-                <w:rFonts w:hint="eastAsia" w:cs="Times New Roman"/>
-                <w:color w:val="auto"/>
-                <w:sz w:val="24"/>
-                <w:vertAlign w:val="baseline"/>
-                <w:lang w:eastAsia="zh-CN"/>
-              </w:rPr>
-            </w:pPr>
-            <w:r>
-              <w:rPr>
-                <w:rFonts w:hint="eastAsia" w:cs="Times New Roman"/>
-                <w:color w:val="auto"/>
-                <w:sz w:val="24"/>
-                <w:vertAlign w:val="baseline"/>
-                <w:lang w:eastAsia="zh-CN"/>
-              </w:rPr>
-              <w:t>0.51</w:t>
-            </w:r>
-          </w:p>
-        </w:tc>
-        <w:tc>
-          <w:tcPr>
-            <w:tcW w:w="1240" w:type="dxa"/>
-            <w:vAlign w:val="center"/>
-          </w:tcPr>
-          <w:p>
-            <w:pPr>
-              <w:snapToGrid w:val="0"/>
-              <w:spacing w:line="400" w:lineRule="exact"/>
-              <w:jc w:val="center"/>
-              <w:rPr>
-                <w:rFonts w:hint="eastAsia" w:cs="Times New Roman"/>
-                <w:color w:val="auto"/>
-                <w:sz w:val="24"/>
-                <w:vertAlign w:val="baseline"/>
-                <w:lang w:eastAsia="zh-CN"/>
-              </w:rPr>
-            </w:pPr>
-            <w:r>
-              <w:rPr>
-                <w:rFonts w:hint="eastAsia" w:cs="Times New Roman"/>
-                <w:color w:val="auto"/>
-                <w:sz w:val="24"/>
-                <w:vertAlign w:val="baseline"/>
-                <w:lang w:eastAsia="zh-CN"/>
-              </w:rPr>
-              <w:t>6.74%</w:t>
-            </w:r>
-          </w:p>
-        </w:tc>
-      </w:tr>
-      <w:tr>
-        <w:tblPrEx>
-          <w:tblBorders>
-            <w:top w:val="single" w:color="auto" w:sz="12" w:space="0"/>
-            <w:left w:val="single" w:color="auto" w:sz="12" w:space="0"/>
-            <w:bottom w:val="single" w:color="auto" w:sz="12" w:space="0"/>
-            <w:right w:val="single" w:color="auto" w:sz="12" w:space="0"/>
-            <w:insideH w:val="single" w:color="auto" w:sz="4" w:space="0"/>
-            <w:insideV w:val="single" w:color="auto" w:sz="4" w:space="0"/>
-          </w:tblBorders>
-          <w:tblLayout w:type="fixed"/>
-          <w:tblCellMar>
-            <w:left w:w="108" w:type="dxa"/>
-            <w:right w:w="108" w:type="dxa"/>
-          </w:tblCellMar>
-        </w:tblPrEx>
-        <w:trPr>
-          <w:jc w:val="center"/>
-        </w:trPr>
-        <w:tc>
-          <w:tcPr>
-            <w:tcW w:w="1040" w:type="dxa"/>
-            <w:vAlign w:val="center"/>
-          </w:tcPr>
-          <w:p>
-            <w:pPr>
-              <w:snapToGrid w:val="0"/>
-              <w:spacing w:line="400" w:lineRule="exact"/>
-              <w:jc w:val="center"/>
-              <w:rPr>
-                <w:rFonts w:hint="eastAsia" w:cs="Times New Roman"/>
-                <w:color w:val="auto"/>
-                <w:sz w:val="24"/>
-                <w:vertAlign w:val="baseline"/>
-                <w:lang w:eastAsia="zh-CN"/>
-              </w:rPr>
-            </w:pPr>
-            <w:r>
-              <w:rPr>
-                <w:rFonts w:hint="eastAsia" w:cs="Times New Roman"/>
-                <w:color w:val="auto"/>
-                <w:sz w:val="24"/>
-                <w:vertAlign w:val="baseline"/>
-                <w:lang w:eastAsia="zh-CN"/>
-              </w:rPr>
-              <w:t>A-11</w:t>
-            </w:r>
-          </w:p>
-        </w:tc>
-        <w:tc>
-          <w:tcPr>
-            <w:tcW w:w="1020" w:type="dxa"/>
-            <w:vAlign w:val="center"/>
-          </w:tcPr>
-          <w:p>
-            <w:pPr>
-              <w:snapToGrid w:val="0"/>
-              <w:spacing w:line="400" w:lineRule="exact"/>
-              <w:jc w:val="center"/>
-              <w:rPr>
-                <w:rFonts w:hint="eastAsia" w:cs="Times New Roman"/>
-                <w:color w:val="auto"/>
-                <w:sz w:val="24"/>
-                <w:vertAlign w:val="baseline"/>
-                <w:lang w:eastAsia="zh-CN"/>
-              </w:rPr>
-            </w:pPr>
-            <w:r>
-              <w:rPr>
-                <w:rFonts w:hint="eastAsia" w:cs="Times New Roman"/>
-                <w:color w:val="auto"/>
-                <w:sz w:val="24"/>
-                <w:vertAlign w:val="baseline"/>
-                <w:lang w:eastAsia="zh-CN"/>
-              </w:rPr>
-              <w:t>0.57</w:t>
-            </w:r>
-          </w:p>
-        </w:tc>
-        <w:tc>
-          <w:tcPr>
-            <w:tcW w:w="1200" w:type="dxa"/>
-            <w:vAlign w:val="center"/>
-          </w:tcPr>
-          <w:p>
-            <w:pPr>
-              <w:snapToGrid w:val="0"/>
-              <w:spacing w:line="400" w:lineRule="exact"/>
-              <w:jc w:val="center"/>
-              <w:rPr>
-                <w:rFonts w:hint="eastAsia" w:cs="Times New Roman"/>
-                <w:color w:val="auto"/>
-                <w:sz w:val="24"/>
-                <w:vertAlign w:val="baseline"/>
-                <w:lang w:eastAsia="zh-CN"/>
-              </w:rPr>
-            </w:pPr>
-            <w:r>
-              <w:rPr>
-                <w:rFonts w:hint="eastAsia" w:cs="Times New Roman"/>
-                <w:color w:val="auto"/>
-                <w:sz w:val="24"/>
-                <w:vertAlign w:val="baseline"/>
-                <w:lang w:eastAsia="zh-CN"/>
-              </w:rPr>
-              <w:t>0.57</w:t>
-            </w:r>
-          </w:p>
-        </w:tc>
-        <w:tc>
-          <w:tcPr>
-            <w:tcW w:w="1200" w:type="dxa"/>
-            <w:vAlign w:val="center"/>
-          </w:tcPr>
-          <w:p>
-            <w:pPr>
-              <w:snapToGrid w:val="0"/>
-              <w:spacing w:line="400" w:lineRule="exact"/>
-              <w:jc w:val="center"/>
-              <w:rPr>
-                <w:rFonts w:hint="eastAsia" w:cs="Times New Roman"/>
-                <w:color w:val="auto"/>
-                <w:sz w:val="24"/>
-                <w:vertAlign w:val="baseline"/>
-                <w:lang w:eastAsia="zh-CN"/>
-              </w:rPr>
-            </w:pPr>
-            <w:r>
-              <w:rPr>
-                <w:rFonts w:hint="eastAsia" w:cs="Times New Roman"/>
-                <w:color w:val="auto"/>
-                <w:sz w:val="24"/>
-                <w:vertAlign w:val="baseline"/>
-                <w:lang w:eastAsia="zh-CN"/>
-              </w:rPr>
-              <w:t>0.00</w:t>
-            </w:r>
-          </w:p>
-        </w:tc>
-        <w:tc>
-          <w:tcPr>
-            <w:tcW w:w="1540" w:type="dxa"/>
-            <w:vAlign w:val="center"/>
-          </w:tcPr>
-          <w:p>
-            <w:pPr>
-              <w:snapToGrid w:val="0"/>
-              <w:spacing w:line="400" w:lineRule="exact"/>
-              <w:jc w:val="center"/>
-              <w:rPr>
-                <w:rFonts w:hint="eastAsia" w:cs="Times New Roman"/>
-                <w:color w:val="auto"/>
-                <w:sz w:val="24"/>
-                <w:vertAlign w:val="baseline"/>
-                <w:lang w:eastAsia="zh-CN"/>
-              </w:rPr>
-            </w:pPr>
-            <w:r>
-              <w:rPr>
-                <w:rFonts w:hint="eastAsia" w:cs="Times New Roman"/>
-                <w:color w:val="auto"/>
-                <w:sz w:val="24"/>
-                <w:vertAlign w:val="baseline"/>
-                <w:lang w:eastAsia="zh-CN"/>
-              </w:rPr>
-              <w:t>1.33</w:t>
-            </w:r>
-          </w:p>
-        </w:tc>
-        <w:tc>
-          <w:tcPr>
-            <w:tcW w:w="1240" w:type="dxa"/>
-            <w:vAlign w:val="center"/>
-          </w:tcPr>
-          <w:p>
-            <w:pPr>
-              <w:snapToGrid w:val="0"/>
-              <w:spacing w:line="400" w:lineRule="exact"/>
-              <w:jc w:val="center"/>
-              <w:rPr>
-                <w:rFonts w:hint="eastAsia" w:cs="Times New Roman"/>
-                <w:color w:val="auto"/>
-                <w:sz w:val="24"/>
-                <w:vertAlign w:val="baseline"/>
-                <w:lang w:eastAsia="zh-CN"/>
-              </w:rPr>
-            </w:pPr>
-            <w:r>
-              <w:rPr>
-                <w:rFonts w:hint="eastAsia" w:cs="Times New Roman"/>
-                <w:color w:val="auto"/>
-                <w:sz w:val="24"/>
-                <w:vertAlign w:val="baseline"/>
-                <w:lang w:eastAsia="zh-CN"/>
-              </w:rPr>
-              <w:t>0.43</w:t>
-            </w:r>
-          </w:p>
-        </w:tc>
-        <w:tc>
-          <w:tcPr>
-            <w:tcW w:w="1240" w:type="dxa"/>
-            <w:vAlign w:val="center"/>
-          </w:tcPr>
-          <w:p>
-            <w:pPr>
-              <w:snapToGrid w:val="0"/>
-              <w:spacing w:line="400" w:lineRule="exact"/>
-              <w:jc w:val="center"/>
-              <w:rPr>
-                <w:rFonts w:hint="eastAsia" w:cs="Times New Roman"/>
-                <w:color w:val="auto"/>
-                <w:sz w:val="24"/>
-                <w:vertAlign w:val="baseline"/>
-                <w:lang w:eastAsia="zh-CN"/>
-              </w:rPr>
-            </w:pPr>
-            <w:r>
-              <w:rPr>
-                <w:rFonts w:hint="eastAsia" w:cs="Times New Roman"/>
-                <w:color w:val="auto"/>
-                <w:sz w:val="24"/>
-                <w:vertAlign w:val="baseline"/>
-                <w:lang w:eastAsia="zh-CN"/>
-              </w:rPr>
-              <w:t>0.00%</w:t>
-            </w:r>
-          </w:p>
-        </w:tc>
-      </w:tr>
-      <w:tr>
-        <w:tblPrEx>
-          <w:tblBorders>
-            <w:top w:val="single" w:color="auto" w:sz="12" w:space="0"/>
-            <w:left w:val="single" w:color="auto" w:sz="12" w:space="0"/>
-            <w:bottom w:val="single" w:color="auto" w:sz="12" w:space="0"/>
-            <w:right w:val="single" w:color="auto" w:sz="12" w:space="0"/>
-            <w:insideH w:val="single" w:color="auto" w:sz="4" w:space="0"/>
-            <w:insideV w:val="single" w:color="auto" w:sz="4" w:space="0"/>
-          </w:tblBorders>
-          <w:tblLayout w:type="fixed"/>
-          <w:tblCellMar>
-            <w:left w:w="108" w:type="dxa"/>
-            <w:right w:w="108" w:type="dxa"/>
-          </w:tblCellMar>
-        </w:tblPrEx>
-        <w:trPr>
-          <w:jc w:val="center"/>
-        </w:trPr>
-        <w:tc>
-          <w:tcPr>
-            <w:tcW w:w="1040" w:type="dxa"/>
-            <w:vAlign w:val="center"/>
-          </w:tcPr>
-          <w:p>
-            <w:pPr>
-              <w:snapToGrid w:val="0"/>
-              <w:spacing w:line="400" w:lineRule="exact"/>
-              <w:jc w:val="center"/>
-              <w:rPr>
-                <w:rFonts w:hint="eastAsia" w:cs="Times New Roman"/>
-                <w:color w:val="auto"/>
-                <w:sz w:val="24"/>
-                <w:vertAlign w:val="baseline"/>
-                <w:lang w:eastAsia="zh-CN"/>
-              </w:rPr>
-            </w:pPr>
-            <w:r>
-              <w:rPr>
-                <w:rFonts w:hint="eastAsia" w:cs="Times New Roman"/>
-                <w:color w:val="auto"/>
-                <w:sz w:val="24"/>
-                <w:vertAlign w:val="baseline"/>
-                <w:lang w:eastAsia="zh-CN"/>
-              </w:rPr>
-              <w:t>A-12</w:t>
-            </w:r>
-          </w:p>
-        </w:tc>
-        <w:tc>
-          <w:tcPr>
-            <w:tcW w:w="1020" w:type="dxa"/>
-            <w:vAlign w:val="center"/>
-          </w:tcPr>
-          <w:p>
-            <w:pPr>
-              <w:snapToGrid w:val="0"/>
-              <w:spacing w:line="400" w:lineRule="exact"/>
-              <w:jc w:val="center"/>
-              <w:rPr>
-                <w:rFonts w:hint="eastAsia" w:cs="Times New Roman"/>
-                <w:color w:val="auto"/>
-                <w:sz w:val="24"/>
-                <w:vertAlign w:val="baseline"/>
-                <w:lang w:eastAsia="zh-CN"/>
-              </w:rPr>
-            </w:pPr>
-            <w:r>
-              <w:rPr>
-                <w:rFonts w:hint="eastAsia" w:cs="Times New Roman"/>
-                <w:color w:val="auto"/>
-                <w:sz w:val="24"/>
-                <w:vertAlign w:val="baseline"/>
-                <w:lang w:eastAsia="zh-CN"/>
-              </w:rPr>
-              <w:t>0.60</w:t>
-            </w:r>
-          </w:p>
-        </w:tc>
-        <w:tc>
-          <w:tcPr>
-            <w:tcW w:w="1200" w:type="dxa"/>
-            <w:vAlign w:val="center"/>
-          </w:tcPr>
-          <w:p>
-            <w:pPr>
-              <w:snapToGrid w:val="0"/>
-              <w:spacing w:line="400" w:lineRule="exact"/>
-              <w:jc w:val="center"/>
-              <w:rPr>
-                <w:rFonts w:hint="eastAsia" w:cs="Times New Roman"/>
-                <w:color w:val="auto"/>
-                <w:sz w:val="24"/>
-                <w:vertAlign w:val="baseline"/>
-                <w:lang w:eastAsia="zh-CN"/>
-              </w:rPr>
-            </w:pPr>
-            <w:r>
-              <w:rPr>
-                <w:rFonts w:hint="eastAsia" w:cs="Times New Roman"/>
-                <w:color w:val="auto"/>
-                <w:sz w:val="24"/>
-                <w:vertAlign w:val="baseline"/>
-                <w:lang w:eastAsia="zh-CN"/>
-              </w:rPr>
-              <w:t>0.52</w:t>
-            </w:r>
-          </w:p>
-        </w:tc>
-        <w:tc>
-          <w:tcPr>
-            <w:tcW w:w="1200" w:type="dxa"/>
-            <w:vAlign w:val="center"/>
-          </w:tcPr>
-          <w:p>
-            <w:pPr>
-              <w:snapToGrid w:val="0"/>
-              <w:spacing w:line="400" w:lineRule="exact"/>
-              <w:jc w:val="center"/>
-              <w:rPr>
-                <w:rFonts w:hint="eastAsia" w:cs="Times New Roman"/>
-                <w:color w:val="auto"/>
-                <w:sz w:val="24"/>
-                <w:vertAlign w:val="baseline"/>
-                <w:lang w:eastAsia="zh-CN"/>
-              </w:rPr>
-            </w:pPr>
-            <w:r>
-              <w:rPr>
-                <w:rFonts w:hint="eastAsia" w:cs="Times New Roman"/>
-                <w:color w:val="auto"/>
-                <w:sz w:val="24"/>
-                <w:vertAlign w:val="baseline"/>
-                <w:lang w:eastAsia="zh-CN"/>
-              </w:rPr>
-              <w:t>0.08</w:t>
-            </w:r>
-          </w:p>
-        </w:tc>
-        <w:tc>
-          <w:tcPr>
-            <w:tcW w:w="1540" w:type="dxa"/>
-            <w:vAlign w:val="center"/>
-          </w:tcPr>
-          <w:p>
-            <w:pPr>
-              <w:snapToGrid w:val="0"/>
-              <w:spacing w:line="400" w:lineRule="exact"/>
-              <w:jc w:val="center"/>
-              <w:rPr>
-                <w:rFonts w:hint="eastAsia" w:cs="Times New Roman"/>
-                <w:color w:val="auto"/>
-                <w:sz w:val="24"/>
-                <w:vertAlign w:val="baseline"/>
-                <w:lang w:eastAsia="zh-CN"/>
-              </w:rPr>
-            </w:pPr>
-            <w:r>
-              <w:rPr>
-                <w:rFonts w:hint="eastAsia" w:cs="Times New Roman"/>
-                <w:color w:val="auto"/>
-                <w:sz w:val="24"/>
-                <w:vertAlign w:val="baseline"/>
-                <w:lang w:eastAsia="zh-CN"/>
-              </w:rPr>
-              <w:t>1.07</w:t>
-            </w:r>
-          </w:p>
-        </w:tc>
-        <w:tc>
-          <w:tcPr>
-            <w:tcW w:w="1240" w:type="dxa"/>
-            <w:vAlign w:val="center"/>
-          </w:tcPr>
-          <w:p>
-            <w:pPr>
-              <w:snapToGrid w:val="0"/>
-              <w:spacing w:line="400" w:lineRule="exact"/>
-              <w:jc w:val="center"/>
-              <w:rPr>
-                <w:rFonts w:hint="eastAsia" w:cs="Times New Roman"/>
-                <w:color w:val="auto"/>
-                <w:sz w:val="24"/>
-                <w:vertAlign w:val="baseline"/>
-                <w:lang w:eastAsia="zh-CN"/>
-              </w:rPr>
-            </w:pPr>
-            <w:r>
-              <w:rPr>
-                <w:rFonts w:hint="eastAsia" w:cs="Times New Roman"/>
-                <w:color w:val="auto"/>
-                <w:sz w:val="24"/>
-                <w:vertAlign w:val="baseline"/>
-                <w:lang w:eastAsia="zh-CN"/>
-              </w:rPr>
-              <w:t>0.49</w:t>
-            </w:r>
-          </w:p>
-        </w:tc>
-        <w:tc>
-          <w:tcPr>
-            <w:tcW w:w="1240" w:type="dxa"/>
-            <w:vAlign w:val="center"/>
-          </w:tcPr>
-          <w:p>
-            <w:pPr>
-              <w:snapToGrid w:val="0"/>
-              <w:spacing w:line="400" w:lineRule="exact"/>
-              <w:jc w:val="center"/>
-              <w:rPr>
-                <w:rFonts w:hint="eastAsia" w:cs="Times New Roman"/>
-                <w:color w:val="auto"/>
-                <w:sz w:val="24"/>
-                <w:vertAlign w:val="baseline"/>
-                <w:lang w:eastAsia="zh-CN"/>
-              </w:rPr>
-            </w:pPr>
-            <w:r>
-              <w:rPr>
-                <w:rFonts w:hint="eastAsia" w:cs="Times New Roman"/>
-                <w:color w:val="auto"/>
-                <w:sz w:val="24"/>
-                <w:vertAlign w:val="baseline"/>
-                <w:lang w:eastAsia="zh-CN"/>
-              </w:rPr>
-              <w:t>13.33%</w:t>
             </w:r>
           </w:p>
         </w:tc>
@@ -22002,7 +20162,7 @@
           <wp:inline distT="0" distB="0" distL="114300" distR="114300">
             <wp:extent cx="4445000" cy="2794000"/>
             <wp:effectExtent l="4445" t="4445" r="8255" b="20955"/>
-            <wp:docPr id="29" name="图表 6"/>
+            <wp:docPr id="29" name="图表 13"/>
             <wp:cNvGraphicFramePr/>
             <a:graphic xmlns:a="http://schemas.openxmlformats.org/drawingml/2006/main">
               <a:graphicData uri="http://schemas.openxmlformats.org/drawingml/2006/chart">
@@ -22027,7 +20187,7 @@
           <w:lang w:eastAsia="zh-CN"/>
         </w:rPr>
       </w:pPr>
-      <w:bookmarkStart w:id="164" w:name="_Ref12478"/>
+      <w:bookmarkStart w:id="164" w:name="_Ref24224"/>
       <w:r>
         <w:t xml:space="preserve">图 </w:t>
       </w:r>
@@ -22117,7 +20277,7 @@
           <w:sz w:val="24"/>
           <w:lang w:eastAsia="zh-CN"/>
         </w:rPr>
-        <w:instrText xml:space="preserve"> REF _Ref4198 \h </w:instrText>
+        <w:instrText xml:space="preserve"> REF _Ref22605 \h </w:instrText>
       </w:r>
       <w:r>
         <w:rPr>
@@ -22190,7 +20350,7 @@
           <w:sz w:val="24"/>
           <w:lang w:eastAsia="zh-CN"/>
         </w:rPr>
-        <w:instrText xml:space="preserve"> REF _Ref9246 \h </w:instrText>
+        <w:instrText xml:space="preserve"> REF _Ref17410 \h </w:instrText>
       </w:r>
       <w:r>
         <w:rPr>
@@ -22245,7 +20405,7 @@
           <w:sz w:val="24"/>
           <w:lang w:eastAsia="zh-CN"/>
         </w:rPr>
-        <w:t>。检测结果表明，所测主梁的应变校验系数在0.26～0.65之间，相对残余应变在0.00%～0.00%之间。</w:t>
+        <w:t>。检测结果表明，所测主梁的应变校验系数在0.24～0.47之间，相对残余应变在0.00%～0.00%之间。</w:t>
       </w:r>
     </w:p>
     <w:p>
@@ -22262,7 +20422,7 @@
           <w:lang w:eastAsia="zh-CN"/>
         </w:rPr>
       </w:pPr>
-      <w:bookmarkStart w:id="165" w:name="_Ref4198"/>
+      <w:bookmarkStart w:id="165" w:name="_Ref22605"/>
       <w:r>
         <w:t xml:space="preserve">表 </w:t>
       </w:r>
@@ -22803,7 +20963,7 @@
                 <w:vertAlign w:val="baseline"/>
                 <w:lang w:eastAsia="zh-CN"/>
               </w:rPr>
-              <w:t>45</w:t>
+              <w:t>7</w:t>
             </w:r>
           </w:p>
         </w:tc>
@@ -22833,7 +20993,7 @@
                 <w:vertAlign w:val="baseline"/>
                 <w:lang w:eastAsia="zh-CN"/>
               </w:rPr>
-              <w:t>45</w:t>
+              <w:t>7</w:t>
             </w:r>
           </w:p>
         </w:tc>
@@ -22893,7 +21053,7 @@
                 <w:vertAlign w:val="baseline"/>
                 <w:lang w:eastAsia="zh-CN"/>
               </w:rPr>
-              <w:t>104</w:t>
+              <w:t>29</w:t>
             </w:r>
           </w:p>
         </w:tc>
@@ -22923,7 +21083,7 @@
                 <w:vertAlign w:val="baseline"/>
                 <w:lang w:eastAsia="zh-CN"/>
               </w:rPr>
-              <w:t>0.43</w:t>
+              <w:t>0.24</w:t>
             </w:r>
           </w:p>
         </w:tc>
@@ -23033,7 +21193,7 @@
                 <w:vertAlign w:val="baseline"/>
                 <w:lang w:eastAsia="zh-CN"/>
               </w:rPr>
-              <w:t>38</w:t>
+              <w:t>15</w:t>
             </w:r>
           </w:p>
         </w:tc>
@@ -23063,7 +21223,7 @@
                 <w:vertAlign w:val="baseline"/>
                 <w:lang w:eastAsia="zh-CN"/>
               </w:rPr>
-              <w:t>38</w:t>
+              <w:t>15</w:t>
             </w:r>
           </w:p>
         </w:tc>
@@ -23123,7 +21283,7 @@
                 <w:vertAlign w:val="baseline"/>
                 <w:lang w:eastAsia="zh-CN"/>
               </w:rPr>
-              <w:t>101</w:t>
+              <w:t>32</w:t>
             </w:r>
           </w:p>
         </w:tc>
@@ -23153,7 +21313,7 @@
                 <w:vertAlign w:val="baseline"/>
                 <w:lang w:eastAsia="zh-CN"/>
               </w:rPr>
-              <w:t>0.38</w:t>
+              <w:t>0.47</w:t>
             </w:r>
           </w:p>
         </w:tc>
@@ -23263,7 +21423,7 @@
                 <w:vertAlign w:val="baseline"/>
                 <w:lang w:eastAsia="zh-CN"/>
               </w:rPr>
-              <w:t>42</w:t>
+              <w:t>15</w:t>
             </w:r>
           </w:p>
         </w:tc>
@@ -23293,7 +21453,7 @@
                 <w:vertAlign w:val="baseline"/>
                 <w:lang w:eastAsia="zh-CN"/>
               </w:rPr>
-              <w:t>42</w:t>
+              <w:t>15</w:t>
             </w:r>
           </w:p>
         </w:tc>
@@ -23353,7 +21513,7 @@
                 <w:vertAlign w:val="baseline"/>
                 <w:lang w:eastAsia="zh-CN"/>
               </w:rPr>
-              <w:t>99</w:t>
+              <w:t>41</w:t>
             </w:r>
           </w:p>
         </w:tc>
@@ -23383,7 +21543,7 @@
                 <w:vertAlign w:val="baseline"/>
                 <w:lang w:eastAsia="zh-CN"/>
               </w:rPr>
-              <w:t>0.42</w:t>
+              <w:t>0.37</w:t>
             </w:r>
           </w:p>
         </w:tc>
@@ -23493,7 +21653,7 @@
                 <w:vertAlign w:val="baseline"/>
                 <w:lang w:eastAsia="zh-CN"/>
               </w:rPr>
-              <w:t>34</w:t>
+              <w:t>15</w:t>
             </w:r>
           </w:p>
         </w:tc>
@@ -23523,7 +21683,7 @@
                 <w:vertAlign w:val="baseline"/>
                 <w:lang w:eastAsia="zh-CN"/>
               </w:rPr>
-              <w:t>34</w:t>
+              <w:t>15</w:t>
             </w:r>
           </w:p>
         </w:tc>
@@ -23583,7 +21743,7 @@
                 <w:vertAlign w:val="baseline"/>
                 <w:lang w:eastAsia="zh-CN"/>
               </w:rPr>
-              <w:t>90</w:t>
+              <w:t>43</w:t>
             </w:r>
           </w:p>
         </w:tc>
@@ -23613,1847 +21773,7 @@
                 <w:vertAlign w:val="baseline"/>
                 <w:lang w:eastAsia="zh-CN"/>
               </w:rPr>
-              <w:t>0.38</w:t>
-            </w:r>
-          </w:p>
-        </w:tc>
-        <w:tc>
-          <w:tcPr>
-            <w:tcW w:w="1240" w:type="dxa"/>
-            <w:vAlign w:val="center"/>
-          </w:tcPr>
-          <w:p>
-            <w:pPr>
-              <w:snapToGrid w:val="0"/>
-              <w:spacing w:line="240" w:lineRule="auto"/>
-              <w:jc w:val="center"/>
-              <w:rPr>
-                <w:rFonts w:hint="eastAsia" w:cs="Times New Roman"/>
-                <w:color w:val="auto"/>
-                <w:sz w:val="24"/>
-                <w:vertAlign w:val="baseline"/>
-                <w:lang w:eastAsia="zh-CN"/>
-              </w:rPr>
-            </w:pPr>
-            <w:r>
-              <w:rPr>
-                <w:rFonts w:hint="eastAsia" w:cs="Times New Roman"/>
-                <w:color w:val="auto"/>
-                <w:sz w:val="24"/>
-                <w:vertAlign w:val="baseline"/>
-                <w:lang w:eastAsia="zh-CN"/>
-              </w:rPr>
-              <w:t>0.00%</w:t>
-            </w:r>
-          </w:p>
-        </w:tc>
-      </w:tr>
-      <w:tr>
-        <w:tblPrEx>
-          <w:tblBorders>
-            <w:top w:val="single" w:color="auto" w:sz="12" w:space="0"/>
-            <w:left w:val="single" w:color="auto" w:sz="12" w:space="0"/>
-            <w:bottom w:val="single" w:color="auto" w:sz="12" w:space="0"/>
-            <w:right w:val="single" w:color="auto" w:sz="12" w:space="0"/>
-            <w:insideH w:val="single" w:color="auto" w:sz="4" w:space="0"/>
-            <w:insideV w:val="single" w:color="auto" w:sz="4" w:space="0"/>
-          </w:tblBorders>
-          <w:tblLayout w:type="fixed"/>
-          <w:tblCellMar>
-            <w:left w:w="108" w:type="dxa"/>
-            <w:right w:w="108" w:type="dxa"/>
-          </w:tblCellMar>
-        </w:tblPrEx>
-        <w:trPr>
-          <w:jc w:val="center"/>
-        </w:trPr>
-        <w:tc>
-          <w:tcPr>
-            <w:tcW w:w="1040" w:type="dxa"/>
-            <w:vAlign w:val="center"/>
-          </w:tcPr>
-          <w:p>
-            <w:pPr>
-              <w:snapToGrid w:val="0"/>
-              <w:spacing w:line="240" w:lineRule="auto"/>
-              <w:jc w:val="center"/>
-              <w:rPr>
-                <w:rFonts w:hint="eastAsia" w:cs="Times New Roman"/>
-                <w:color w:val="auto"/>
-                <w:sz w:val="24"/>
-                <w:vertAlign w:val="baseline"/>
-                <w:lang w:eastAsia="zh-CN"/>
-              </w:rPr>
-            </w:pPr>
-            <w:r>
-              <w:rPr>
-                <w:rFonts w:hint="eastAsia" w:cs="Times New Roman"/>
-                <w:color w:val="auto"/>
-                <w:sz w:val="24"/>
-                <w:vertAlign w:val="baseline"/>
-                <w:lang w:eastAsia="zh-CN"/>
-              </w:rPr>
-              <w:t>A-5</w:t>
-            </w:r>
-          </w:p>
-        </w:tc>
-        <w:tc>
-          <w:tcPr>
-            <w:tcW w:w="1020" w:type="dxa"/>
-            <w:vAlign w:val="center"/>
-          </w:tcPr>
-          <w:p>
-            <w:pPr>
-              <w:snapToGrid w:val="0"/>
-              <w:spacing w:line="240" w:lineRule="auto"/>
-              <w:jc w:val="center"/>
-              <w:rPr>
-                <w:rFonts w:hint="eastAsia" w:cs="Times New Roman"/>
-                <w:color w:val="auto"/>
-                <w:sz w:val="24"/>
-                <w:vertAlign w:val="baseline"/>
-                <w:lang w:eastAsia="zh-CN"/>
-              </w:rPr>
-            </w:pPr>
-            <w:r>
-              <w:rPr>
-                <w:rFonts w:hint="eastAsia" w:cs="Times New Roman"/>
-                <w:color w:val="auto"/>
-                <w:sz w:val="24"/>
-                <w:vertAlign w:val="baseline"/>
-                <w:lang w:eastAsia="zh-CN"/>
-              </w:rPr>
-              <w:t>21</w:t>
-            </w:r>
-          </w:p>
-        </w:tc>
-        <w:tc>
-          <w:tcPr>
-            <w:tcW w:w="1200" w:type="dxa"/>
-            <w:vAlign w:val="center"/>
-          </w:tcPr>
-          <w:p>
-            <w:pPr>
-              <w:snapToGrid w:val="0"/>
-              <w:spacing w:line="240" w:lineRule="auto"/>
-              <w:jc w:val="center"/>
-              <w:rPr>
-                <w:rFonts w:hint="eastAsia" w:cs="Times New Roman"/>
-                <w:color w:val="auto"/>
-                <w:sz w:val="24"/>
-                <w:vertAlign w:val="baseline"/>
-                <w:lang w:eastAsia="zh-CN"/>
-              </w:rPr>
-            </w:pPr>
-            <w:r>
-              <w:rPr>
-                <w:rFonts w:hint="eastAsia" w:cs="Times New Roman"/>
-                <w:color w:val="auto"/>
-                <w:sz w:val="24"/>
-                <w:vertAlign w:val="baseline"/>
-                <w:lang w:eastAsia="zh-CN"/>
-              </w:rPr>
-              <w:t>21</w:t>
-            </w:r>
-          </w:p>
-        </w:tc>
-        <w:tc>
-          <w:tcPr>
-            <w:tcW w:w="1200" w:type="dxa"/>
-            <w:vAlign w:val="center"/>
-          </w:tcPr>
-          <w:p>
-            <w:pPr>
-              <w:snapToGrid w:val="0"/>
-              <w:spacing w:line="240" w:lineRule="auto"/>
-              <w:jc w:val="center"/>
-              <w:rPr>
-                <w:rFonts w:hint="eastAsia" w:cs="Times New Roman"/>
-                <w:color w:val="auto"/>
-                <w:sz w:val="24"/>
-                <w:vertAlign w:val="baseline"/>
-                <w:lang w:eastAsia="zh-CN"/>
-              </w:rPr>
-            </w:pPr>
-            <w:r>
-              <w:rPr>
-                <w:rFonts w:hint="eastAsia" w:cs="Times New Roman"/>
-                <w:color w:val="auto"/>
-                <w:sz w:val="24"/>
-                <w:vertAlign w:val="baseline"/>
-                <w:lang w:eastAsia="zh-CN"/>
-              </w:rPr>
-              <w:t>0</w:t>
-            </w:r>
-          </w:p>
-        </w:tc>
-        <w:tc>
-          <w:tcPr>
-            <w:tcW w:w="1540" w:type="dxa"/>
-            <w:vAlign w:val="center"/>
-          </w:tcPr>
-          <w:p>
-            <w:pPr>
-              <w:snapToGrid w:val="0"/>
-              <w:spacing w:line="240" w:lineRule="auto"/>
-              <w:jc w:val="center"/>
-              <w:rPr>
-                <w:rFonts w:hint="eastAsia" w:cs="Times New Roman"/>
-                <w:color w:val="auto"/>
-                <w:sz w:val="24"/>
-                <w:vertAlign w:val="baseline"/>
-                <w:lang w:eastAsia="zh-CN"/>
-              </w:rPr>
-            </w:pPr>
-            <w:r>
-              <w:rPr>
-                <w:rFonts w:hint="eastAsia" w:cs="Times New Roman"/>
-                <w:color w:val="auto"/>
-                <w:sz w:val="24"/>
-                <w:vertAlign w:val="baseline"/>
-                <w:lang w:eastAsia="zh-CN"/>
-              </w:rPr>
-              <w:t>81</w:t>
-            </w:r>
-          </w:p>
-        </w:tc>
-        <w:tc>
-          <w:tcPr>
-            <w:tcW w:w="1240" w:type="dxa"/>
-            <w:vAlign w:val="center"/>
-          </w:tcPr>
-          <w:p>
-            <w:pPr>
-              <w:snapToGrid w:val="0"/>
-              <w:spacing w:line="240" w:lineRule="auto"/>
-              <w:jc w:val="center"/>
-              <w:rPr>
-                <w:rFonts w:hint="eastAsia" w:cs="Times New Roman"/>
-                <w:color w:val="auto"/>
-                <w:sz w:val="24"/>
-                <w:vertAlign w:val="baseline"/>
-                <w:lang w:eastAsia="zh-CN"/>
-              </w:rPr>
-            </w:pPr>
-            <w:r>
-              <w:rPr>
-                <w:rFonts w:hint="eastAsia" w:cs="Times New Roman"/>
-                <w:color w:val="auto"/>
-                <w:sz w:val="24"/>
-                <w:vertAlign w:val="baseline"/>
-                <w:lang w:eastAsia="zh-CN"/>
-              </w:rPr>
-              <w:t>0.26</w:t>
-            </w:r>
-          </w:p>
-        </w:tc>
-        <w:tc>
-          <w:tcPr>
-            <w:tcW w:w="1240" w:type="dxa"/>
-            <w:vAlign w:val="center"/>
-          </w:tcPr>
-          <w:p>
-            <w:pPr>
-              <w:snapToGrid w:val="0"/>
-              <w:spacing w:line="240" w:lineRule="auto"/>
-              <w:jc w:val="center"/>
-              <w:rPr>
-                <w:rFonts w:hint="eastAsia" w:cs="Times New Roman"/>
-                <w:color w:val="auto"/>
-                <w:sz w:val="24"/>
-                <w:vertAlign w:val="baseline"/>
-                <w:lang w:eastAsia="zh-CN"/>
-              </w:rPr>
-            </w:pPr>
-            <w:r>
-              <w:rPr>
-                <w:rFonts w:hint="eastAsia" w:cs="Times New Roman"/>
-                <w:color w:val="auto"/>
-                <w:sz w:val="24"/>
-                <w:vertAlign w:val="baseline"/>
-                <w:lang w:eastAsia="zh-CN"/>
-              </w:rPr>
-              <w:t>0.00%</w:t>
-            </w:r>
-          </w:p>
-        </w:tc>
-      </w:tr>
-      <w:tr>
-        <w:tblPrEx>
-          <w:tblBorders>
-            <w:top w:val="single" w:color="auto" w:sz="12" w:space="0"/>
-            <w:left w:val="single" w:color="auto" w:sz="12" w:space="0"/>
-            <w:bottom w:val="single" w:color="auto" w:sz="12" w:space="0"/>
-            <w:right w:val="single" w:color="auto" w:sz="12" w:space="0"/>
-            <w:insideH w:val="single" w:color="auto" w:sz="4" w:space="0"/>
-            <w:insideV w:val="single" w:color="auto" w:sz="4" w:space="0"/>
-          </w:tblBorders>
-          <w:tblLayout w:type="fixed"/>
-          <w:tblCellMar>
-            <w:left w:w="108" w:type="dxa"/>
-            <w:right w:w="108" w:type="dxa"/>
-          </w:tblCellMar>
-        </w:tblPrEx>
-        <w:trPr>
-          <w:jc w:val="center"/>
-        </w:trPr>
-        <w:tc>
-          <w:tcPr>
-            <w:tcW w:w="1040" w:type="dxa"/>
-            <w:vAlign w:val="center"/>
-          </w:tcPr>
-          <w:p>
-            <w:pPr>
-              <w:snapToGrid w:val="0"/>
-              <w:spacing w:line="240" w:lineRule="auto"/>
-              <w:jc w:val="center"/>
-              <w:rPr>
-                <w:rFonts w:hint="eastAsia" w:cs="Times New Roman"/>
-                <w:color w:val="auto"/>
-                <w:sz w:val="24"/>
-                <w:vertAlign w:val="baseline"/>
-                <w:lang w:eastAsia="zh-CN"/>
-              </w:rPr>
-            </w:pPr>
-            <w:r>
-              <w:rPr>
-                <w:rFonts w:hint="eastAsia" w:cs="Times New Roman"/>
-                <w:color w:val="auto"/>
-                <w:sz w:val="24"/>
-                <w:vertAlign w:val="baseline"/>
-                <w:lang w:eastAsia="zh-CN"/>
-              </w:rPr>
-              <w:t>A-6</w:t>
-            </w:r>
-          </w:p>
-        </w:tc>
-        <w:tc>
-          <w:tcPr>
-            <w:tcW w:w="1020" w:type="dxa"/>
-            <w:vAlign w:val="center"/>
-          </w:tcPr>
-          <w:p>
-            <w:pPr>
-              <w:snapToGrid w:val="0"/>
-              <w:spacing w:line="240" w:lineRule="auto"/>
-              <w:jc w:val="center"/>
-              <w:rPr>
-                <w:rFonts w:hint="eastAsia" w:cs="Times New Roman"/>
-                <w:color w:val="auto"/>
-                <w:sz w:val="24"/>
-                <w:vertAlign w:val="baseline"/>
-                <w:lang w:eastAsia="zh-CN"/>
-              </w:rPr>
-            </w:pPr>
-            <w:r>
-              <w:rPr>
-                <w:rFonts w:hint="eastAsia" w:cs="Times New Roman"/>
-                <w:color w:val="auto"/>
-                <w:sz w:val="24"/>
-                <w:vertAlign w:val="baseline"/>
-                <w:lang w:eastAsia="zh-CN"/>
-              </w:rPr>
-              <w:t>25</w:t>
-            </w:r>
-          </w:p>
-        </w:tc>
-        <w:tc>
-          <w:tcPr>
-            <w:tcW w:w="1200" w:type="dxa"/>
-            <w:vAlign w:val="center"/>
-          </w:tcPr>
-          <w:p>
-            <w:pPr>
-              <w:snapToGrid w:val="0"/>
-              <w:spacing w:line="240" w:lineRule="auto"/>
-              <w:jc w:val="center"/>
-              <w:rPr>
-                <w:rFonts w:hint="eastAsia" w:cs="Times New Roman"/>
-                <w:color w:val="auto"/>
-                <w:sz w:val="24"/>
-                <w:vertAlign w:val="baseline"/>
-                <w:lang w:eastAsia="zh-CN"/>
-              </w:rPr>
-            </w:pPr>
-            <w:r>
-              <w:rPr>
-                <w:rFonts w:hint="eastAsia" w:cs="Times New Roman"/>
-                <w:color w:val="auto"/>
-                <w:sz w:val="24"/>
-                <w:vertAlign w:val="baseline"/>
-                <w:lang w:eastAsia="zh-CN"/>
-              </w:rPr>
-              <w:t>25</w:t>
-            </w:r>
-          </w:p>
-        </w:tc>
-        <w:tc>
-          <w:tcPr>
-            <w:tcW w:w="1200" w:type="dxa"/>
-            <w:vAlign w:val="center"/>
-          </w:tcPr>
-          <w:p>
-            <w:pPr>
-              <w:snapToGrid w:val="0"/>
-              <w:spacing w:line="240" w:lineRule="auto"/>
-              <w:jc w:val="center"/>
-              <w:rPr>
-                <w:rFonts w:hint="eastAsia" w:cs="Times New Roman"/>
-                <w:color w:val="auto"/>
-                <w:sz w:val="24"/>
-                <w:vertAlign w:val="baseline"/>
-                <w:lang w:eastAsia="zh-CN"/>
-              </w:rPr>
-            </w:pPr>
-            <w:r>
-              <w:rPr>
-                <w:rFonts w:hint="eastAsia" w:cs="Times New Roman"/>
-                <w:color w:val="auto"/>
-                <w:sz w:val="24"/>
-                <w:vertAlign w:val="baseline"/>
-                <w:lang w:eastAsia="zh-CN"/>
-              </w:rPr>
-              <w:t>0</w:t>
-            </w:r>
-          </w:p>
-        </w:tc>
-        <w:tc>
-          <w:tcPr>
-            <w:tcW w:w="1540" w:type="dxa"/>
-            <w:vAlign w:val="center"/>
-          </w:tcPr>
-          <w:p>
-            <w:pPr>
-              <w:snapToGrid w:val="0"/>
-              <w:spacing w:line="240" w:lineRule="auto"/>
-              <w:jc w:val="center"/>
-              <w:rPr>
-                <w:rFonts w:hint="eastAsia" w:cs="Times New Roman"/>
-                <w:color w:val="auto"/>
-                <w:sz w:val="24"/>
-                <w:vertAlign w:val="baseline"/>
-                <w:lang w:eastAsia="zh-CN"/>
-              </w:rPr>
-            </w:pPr>
-            <w:r>
-              <w:rPr>
-                <w:rFonts w:hint="eastAsia" w:cs="Times New Roman"/>
-                <w:color w:val="auto"/>
-                <w:sz w:val="24"/>
-                <w:vertAlign w:val="baseline"/>
-                <w:lang w:eastAsia="zh-CN"/>
-              </w:rPr>
-              <w:t>70</w:t>
-            </w:r>
-          </w:p>
-        </w:tc>
-        <w:tc>
-          <w:tcPr>
-            <w:tcW w:w="1240" w:type="dxa"/>
-            <w:vAlign w:val="center"/>
-          </w:tcPr>
-          <w:p>
-            <w:pPr>
-              <w:snapToGrid w:val="0"/>
-              <w:spacing w:line="240" w:lineRule="auto"/>
-              <w:jc w:val="center"/>
-              <w:rPr>
-                <w:rFonts w:hint="eastAsia" w:cs="Times New Roman"/>
-                <w:color w:val="auto"/>
-                <w:sz w:val="24"/>
-                <w:vertAlign w:val="baseline"/>
-                <w:lang w:eastAsia="zh-CN"/>
-              </w:rPr>
-            </w:pPr>
-            <w:r>
-              <w:rPr>
-                <w:rFonts w:hint="eastAsia" w:cs="Times New Roman"/>
-                <w:color w:val="auto"/>
-                <w:sz w:val="24"/>
-                <w:vertAlign w:val="baseline"/>
-                <w:lang w:eastAsia="zh-CN"/>
-              </w:rPr>
-              <w:t>0.36</w:t>
-            </w:r>
-          </w:p>
-        </w:tc>
-        <w:tc>
-          <w:tcPr>
-            <w:tcW w:w="1240" w:type="dxa"/>
-            <w:vAlign w:val="center"/>
-          </w:tcPr>
-          <w:p>
-            <w:pPr>
-              <w:snapToGrid w:val="0"/>
-              <w:spacing w:line="240" w:lineRule="auto"/>
-              <w:jc w:val="center"/>
-              <w:rPr>
-                <w:rFonts w:hint="eastAsia" w:cs="Times New Roman"/>
-                <w:color w:val="auto"/>
-                <w:sz w:val="24"/>
-                <w:vertAlign w:val="baseline"/>
-                <w:lang w:eastAsia="zh-CN"/>
-              </w:rPr>
-            </w:pPr>
-            <w:r>
-              <w:rPr>
-                <w:rFonts w:hint="eastAsia" w:cs="Times New Roman"/>
-                <w:color w:val="auto"/>
-                <w:sz w:val="24"/>
-                <w:vertAlign w:val="baseline"/>
-                <w:lang w:eastAsia="zh-CN"/>
-              </w:rPr>
-              <w:t>0.00%</w:t>
-            </w:r>
-          </w:p>
-        </w:tc>
-      </w:tr>
-      <w:tr>
-        <w:tblPrEx>
-          <w:tblBorders>
-            <w:top w:val="single" w:color="auto" w:sz="12" w:space="0"/>
-            <w:left w:val="single" w:color="auto" w:sz="12" w:space="0"/>
-            <w:bottom w:val="single" w:color="auto" w:sz="12" w:space="0"/>
-            <w:right w:val="single" w:color="auto" w:sz="12" w:space="0"/>
-            <w:insideH w:val="single" w:color="auto" w:sz="4" w:space="0"/>
-            <w:insideV w:val="single" w:color="auto" w:sz="4" w:space="0"/>
-          </w:tblBorders>
-          <w:tblLayout w:type="fixed"/>
-          <w:tblCellMar>
-            <w:left w:w="108" w:type="dxa"/>
-            <w:right w:w="108" w:type="dxa"/>
-          </w:tblCellMar>
-        </w:tblPrEx>
-        <w:trPr>
-          <w:jc w:val="center"/>
-        </w:trPr>
-        <w:tc>
-          <w:tcPr>
-            <w:tcW w:w="1040" w:type="dxa"/>
-            <w:vAlign w:val="center"/>
-          </w:tcPr>
-          <w:p>
-            <w:pPr>
-              <w:snapToGrid w:val="0"/>
-              <w:spacing w:line="240" w:lineRule="auto"/>
-              <w:jc w:val="center"/>
-              <w:rPr>
-                <w:rFonts w:hint="eastAsia" w:cs="Times New Roman"/>
-                <w:color w:val="auto"/>
-                <w:sz w:val="24"/>
-                <w:vertAlign w:val="baseline"/>
-                <w:lang w:eastAsia="zh-CN"/>
-              </w:rPr>
-            </w:pPr>
-            <w:r>
-              <w:rPr>
-                <w:rFonts w:hint="eastAsia" w:cs="Times New Roman"/>
-                <w:color w:val="auto"/>
-                <w:sz w:val="24"/>
-                <w:vertAlign w:val="baseline"/>
-                <w:lang w:eastAsia="zh-CN"/>
-              </w:rPr>
-              <w:t>A-7</w:t>
-            </w:r>
-          </w:p>
-        </w:tc>
-        <w:tc>
-          <w:tcPr>
-            <w:tcW w:w="1020" w:type="dxa"/>
-            <w:vAlign w:val="center"/>
-          </w:tcPr>
-          <w:p>
-            <w:pPr>
-              <w:snapToGrid w:val="0"/>
-              <w:spacing w:line="240" w:lineRule="auto"/>
-              <w:jc w:val="center"/>
-              <w:rPr>
-                <w:rFonts w:hint="eastAsia" w:cs="Times New Roman"/>
-                <w:color w:val="auto"/>
-                <w:sz w:val="24"/>
-                <w:vertAlign w:val="baseline"/>
-                <w:lang w:eastAsia="zh-CN"/>
-              </w:rPr>
-            </w:pPr>
-            <w:r>
-              <w:rPr>
-                <w:rFonts w:hint="eastAsia" w:cs="Times New Roman"/>
-                <w:color w:val="auto"/>
-                <w:sz w:val="24"/>
-                <w:vertAlign w:val="baseline"/>
-                <w:lang w:eastAsia="zh-CN"/>
-              </w:rPr>
-              <w:t>19</w:t>
-            </w:r>
-          </w:p>
-        </w:tc>
-        <w:tc>
-          <w:tcPr>
-            <w:tcW w:w="1200" w:type="dxa"/>
-            <w:vAlign w:val="center"/>
-          </w:tcPr>
-          <w:p>
-            <w:pPr>
-              <w:snapToGrid w:val="0"/>
-              <w:spacing w:line="240" w:lineRule="auto"/>
-              <w:jc w:val="center"/>
-              <w:rPr>
-                <w:rFonts w:hint="eastAsia" w:cs="Times New Roman"/>
-                <w:color w:val="auto"/>
-                <w:sz w:val="24"/>
-                <w:vertAlign w:val="baseline"/>
-                <w:lang w:eastAsia="zh-CN"/>
-              </w:rPr>
-            </w:pPr>
-            <w:r>
-              <w:rPr>
-                <w:rFonts w:hint="eastAsia" w:cs="Times New Roman"/>
-                <w:color w:val="auto"/>
-                <w:sz w:val="24"/>
-                <w:vertAlign w:val="baseline"/>
-                <w:lang w:eastAsia="zh-CN"/>
-              </w:rPr>
-              <w:t>19</w:t>
-            </w:r>
-          </w:p>
-        </w:tc>
-        <w:tc>
-          <w:tcPr>
-            <w:tcW w:w="1200" w:type="dxa"/>
-            <w:vAlign w:val="center"/>
-          </w:tcPr>
-          <w:p>
-            <w:pPr>
-              <w:snapToGrid w:val="0"/>
-              <w:spacing w:line="240" w:lineRule="auto"/>
-              <w:jc w:val="center"/>
-              <w:rPr>
-                <w:rFonts w:hint="eastAsia" w:cs="Times New Roman"/>
-                <w:color w:val="auto"/>
-                <w:sz w:val="24"/>
-                <w:vertAlign w:val="baseline"/>
-                <w:lang w:eastAsia="zh-CN"/>
-              </w:rPr>
-            </w:pPr>
-            <w:r>
-              <w:rPr>
-                <w:rFonts w:hint="eastAsia" w:cs="Times New Roman"/>
-                <w:color w:val="auto"/>
-                <w:sz w:val="24"/>
-                <w:vertAlign w:val="baseline"/>
-                <w:lang w:eastAsia="zh-CN"/>
-              </w:rPr>
-              <w:t>0</w:t>
-            </w:r>
-          </w:p>
-        </w:tc>
-        <w:tc>
-          <w:tcPr>
-            <w:tcW w:w="1540" w:type="dxa"/>
-            <w:vAlign w:val="center"/>
-          </w:tcPr>
-          <w:p>
-            <w:pPr>
-              <w:snapToGrid w:val="0"/>
-              <w:spacing w:line="240" w:lineRule="auto"/>
-              <w:jc w:val="center"/>
-              <w:rPr>
-                <w:rFonts w:hint="eastAsia" w:cs="Times New Roman"/>
-                <w:color w:val="auto"/>
-                <w:sz w:val="24"/>
-                <w:vertAlign w:val="baseline"/>
-                <w:lang w:eastAsia="zh-CN"/>
-              </w:rPr>
-            </w:pPr>
-            <w:r>
-              <w:rPr>
-                <w:rFonts w:hint="eastAsia" w:cs="Times New Roman"/>
-                <w:color w:val="auto"/>
-                <w:sz w:val="24"/>
-                <w:vertAlign w:val="baseline"/>
-                <w:lang w:eastAsia="zh-CN"/>
-              </w:rPr>
-              <w:t>55</w:t>
-            </w:r>
-          </w:p>
-        </w:tc>
-        <w:tc>
-          <w:tcPr>
-            <w:tcW w:w="1240" w:type="dxa"/>
-            <w:vAlign w:val="center"/>
-          </w:tcPr>
-          <w:p>
-            <w:pPr>
-              <w:snapToGrid w:val="0"/>
-              <w:spacing w:line="240" w:lineRule="auto"/>
-              <w:jc w:val="center"/>
-              <w:rPr>
-                <w:rFonts w:hint="eastAsia" w:cs="Times New Roman"/>
-                <w:color w:val="auto"/>
-                <w:sz w:val="24"/>
-                <w:vertAlign w:val="baseline"/>
-                <w:lang w:eastAsia="zh-CN"/>
-              </w:rPr>
-            </w:pPr>
-            <w:r>
-              <w:rPr>
-                <w:rFonts w:hint="eastAsia" w:cs="Times New Roman"/>
-                <w:color w:val="auto"/>
-                <w:sz w:val="24"/>
-                <w:vertAlign w:val="baseline"/>
-                <w:lang w:eastAsia="zh-CN"/>
-              </w:rPr>
               <w:t>0.35</w:t>
-            </w:r>
-          </w:p>
-        </w:tc>
-        <w:tc>
-          <w:tcPr>
-            <w:tcW w:w="1240" w:type="dxa"/>
-            <w:vAlign w:val="center"/>
-          </w:tcPr>
-          <w:p>
-            <w:pPr>
-              <w:snapToGrid w:val="0"/>
-              <w:spacing w:line="240" w:lineRule="auto"/>
-              <w:jc w:val="center"/>
-              <w:rPr>
-                <w:rFonts w:hint="eastAsia" w:cs="Times New Roman"/>
-                <w:color w:val="auto"/>
-                <w:sz w:val="24"/>
-                <w:vertAlign w:val="baseline"/>
-                <w:lang w:eastAsia="zh-CN"/>
-              </w:rPr>
-            </w:pPr>
-            <w:r>
-              <w:rPr>
-                <w:rFonts w:hint="eastAsia" w:cs="Times New Roman"/>
-                <w:color w:val="auto"/>
-                <w:sz w:val="24"/>
-                <w:vertAlign w:val="baseline"/>
-                <w:lang w:eastAsia="zh-CN"/>
-              </w:rPr>
-              <w:t>0.00%</w:t>
-            </w:r>
-          </w:p>
-        </w:tc>
-      </w:tr>
-      <w:tr>
-        <w:tblPrEx>
-          <w:tblBorders>
-            <w:top w:val="single" w:color="auto" w:sz="12" w:space="0"/>
-            <w:left w:val="single" w:color="auto" w:sz="12" w:space="0"/>
-            <w:bottom w:val="single" w:color="auto" w:sz="12" w:space="0"/>
-            <w:right w:val="single" w:color="auto" w:sz="12" w:space="0"/>
-            <w:insideH w:val="single" w:color="auto" w:sz="4" w:space="0"/>
-            <w:insideV w:val="single" w:color="auto" w:sz="4" w:space="0"/>
-          </w:tblBorders>
-          <w:tblLayout w:type="fixed"/>
-          <w:tblCellMar>
-            <w:left w:w="108" w:type="dxa"/>
-            <w:right w:w="108" w:type="dxa"/>
-          </w:tblCellMar>
-        </w:tblPrEx>
-        <w:trPr>
-          <w:jc w:val="center"/>
-        </w:trPr>
-        <w:tc>
-          <w:tcPr>
-            <w:tcW w:w="1040" w:type="dxa"/>
-            <w:vAlign w:val="center"/>
-          </w:tcPr>
-          <w:p>
-            <w:pPr>
-              <w:snapToGrid w:val="0"/>
-              <w:spacing w:line="240" w:lineRule="auto"/>
-              <w:jc w:val="center"/>
-              <w:rPr>
-                <w:rFonts w:hint="eastAsia" w:cs="Times New Roman"/>
-                <w:color w:val="auto"/>
-                <w:sz w:val="24"/>
-                <w:vertAlign w:val="baseline"/>
-                <w:lang w:eastAsia="zh-CN"/>
-              </w:rPr>
-            </w:pPr>
-            <w:r>
-              <w:rPr>
-                <w:rFonts w:hint="eastAsia" w:cs="Times New Roman"/>
-                <w:color w:val="auto"/>
-                <w:sz w:val="24"/>
-                <w:vertAlign w:val="baseline"/>
-                <w:lang w:eastAsia="zh-CN"/>
-              </w:rPr>
-              <w:t>A-8</w:t>
-            </w:r>
-          </w:p>
-        </w:tc>
-        <w:tc>
-          <w:tcPr>
-            <w:tcW w:w="1020" w:type="dxa"/>
-            <w:vAlign w:val="center"/>
-          </w:tcPr>
-          <w:p>
-            <w:pPr>
-              <w:snapToGrid w:val="0"/>
-              <w:spacing w:line="240" w:lineRule="auto"/>
-              <w:jc w:val="center"/>
-              <w:rPr>
-                <w:rFonts w:hint="eastAsia" w:cs="Times New Roman"/>
-                <w:color w:val="auto"/>
-                <w:sz w:val="24"/>
-                <w:vertAlign w:val="baseline"/>
-                <w:lang w:eastAsia="zh-CN"/>
-              </w:rPr>
-            </w:pPr>
-            <w:r>
-              <w:rPr>
-                <w:rFonts w:hint="eastAsia" w:cs="Times New Roman"/>
-                <w:color w:val="auto"/>
-                <w:sz w:val="24"/>
-                <w:vertAlign w:val="baseline"/>
-                <w:lang w:eastAsia="zh-CN"/>
-              </w:rPr>
-              <w:t>20</w:t>
-            </w:r>
-          </w:p>
-        </w:tc>
-        <w:tc>
-          <w:tcPr>
-            <w:tcW w:w="1200" w:type="dxa"/>
-            <w:vAlign w:val="center"/>
-          </w:tcPr>
-          <w:p>
-            <w:pPr>
-              <w:snapToGrid w:val="0"/>
-              <w:spacing w:line="240" w:lineRule="auto"/>
-              <w:jc w:val="center"/>
-              <w:rPr>
-                <w:rFonts w:hint="eastAsia" w:cs="Times New Roman"/>
-                <w:color w:val="auto"/>
-                <w:sz w:val="24"/>
-                <w:vertAlign w:val="baseline"/>
-                <w:lang w:eastAsia="zh-CN"/>
-              </w:rPr>
-            </w:pPr>
-            <w:r>
-              <w:rPr>
-                <w:rFonts w:hint="eastAsia" w:cs="Times New Roman"/>
-                <w:color w:val="auto"/>
-                <w:sz w:val="24"/>
-                <w:vertAlign w:val="baseline"/>
-                <w:lang w:eastAsia="zh-CN"/>
-              </w:rPr>
-              <w:t>20</w:t>
-            </w:r>
-          </w:p>
-        </w:tc>
-        <w:tc>
-          <w:tcPr>
-            <w:tcW w:w="1200" w:type="dxa"/>
-            <w:vAlign w:val="center"/>
-          </w:tcPr>
-          <w:p>
-            <w:pPr>
-              <w:snapToGrid w:val="0"/>
-              <w:spacing w:line="240" w:lineRule="auto"/>
-              <w:jc w:val="center"/>
-              <w:rPr>
-                <w:rFonts w:hint="eastAsia" w:cs="Times New Roman"/>
-                <w:color w:val="auto"/>
-                <w:sz w:val="24"/>
-                <w:vertAlign w:val="baseline"/>
-                <w:lang w:eastAsia="zh-CN"/>
-              </w:rPr>
-            </w:pPr>
-            <w:r>
-              <w:rPr>
-                <w:rFonts w:hint="eastAsia" w:cs="Times New Roman"/>
-                <w:color w:val="auto"/>
-                <w:sz w:val="24"/>
-                <w:vertAlign w:val="baseline"/>
-                <w:lang w:eastAsia="zh-CN"/>
-              </w:rPr>
-              <w:t>0</w:t>
-            </w:r>
-          </w:p>
-        </w:tc>
-        <w:tc>
-          <w:tcPr>
-            <w:tcW w:w="1540" w:type="dxa"/>
-            <w:vAlign w:val="center"/>
-          </w:tcPr>
-          <w:p>
-            <w:pPr>
-              <w:snapToGrid w:val="0"/>
-              <w:spacing w:line="240" w:lineRule="auto"/>
-              <w:jc w:val="center"/>
-              <w:rPr>
-                <w:rFonts w:hint="eastAsia" w:cs="Times New Roman"/>
-                <w:color w:val="auto"/>
-                <w:sz w:val="24"/>
-                <w:vertAlign w:val="baseline"/>
-                <w:lang w:eastAsia="zh-CN"/>
-              </w:rPr>
-            </w:pPr>
-            <w:r>
-              <w:rPr>
-                <w:rFonts w:hint="eastAsia" w:cs="Times New Roman"/>
-                <w:color w:val="auto"/>
-                <w:sz w:val="24"/>
-                <w:vertAlign w:val="baseline"/>
-                <w:lang w:eastAsia="zh-CN"/>
-              </w:rPr>
-              <w:t>43</w:t>
-            </w:r>
-          </w:p>
-        </w:tc>
-        <w:tc>
-          <w:tcPr>
-            <w:tcW w:w="1240" w:type="dxa"/>
-            <w:vAlign w:val="center"/>
-          </w:tcPr>
-          <w:p>
-            <w:pPr>
-              <w:snapToGrid w:val="0"/>
-              <w:spacing w:line="240" w:lineRule="auto"/>
-              <w:jc w:val="center"/>
-              <w:rPr>
-                <w:rFonts w:hint="eastAsia" w:cs="Times New Roman"/>
-                <w:color w:val="auto"/>
-                <w:sz w:val="24"/>
-                <w:vertAlign w:val="baseline"/>
-                <w:lang w:eastAsia="zh-CN"/>
-              </w:rPr>
-            </w:pPr>
-            <w:r>
-              <w:rPr>
-                <w:rFonts w:hint="eastAsia" w:cs="Times New Roman"/>
-                <w:color w:val="auto"/>
-                <w:sz w:val="24"/>
-                <w:vertAlign w:val="baseline"/>
-                <w:lang w:eastAsia="zh-CN"/>
-              </w:rPr>
-              <w:t>0.47</w:t>
-            </w:r>
-          </w:p>
-        </w:tc>
-        <w:tc>
-          <w:tcPr>
-            <w:tcW w:w="1240" w:type="dxa"/>
-            <w:vAlign w:val="center"/>
-          </w:tcPr>
-          <w:p>
-            <w:pPr>
-              <w:snapToGrid w:val="0"/>
-              <w:spacing w:line="240" w:lineRule="auto"/>
-              <w:jc w:val="center"/>
-              <w:rPr>
-                <w:rFonts w:hint="eastAsia" w:cs="Times New Roman"/>
-                <w:color w:val="auto"/>
-                <w:sz w:val="24"/>
-                <w:vertAlign w:val="baseline"/>
-                <w:lang w:eastAsia="zh-CN"/>
-              </w:rPr>
-            </w:pPr>
-            <w:r>
-              <w:rPr>
-                <w:rFonts w:hint="eastAsia" w:cs="Times New Roman"/>
-                <w:color w:val="auto"/>
-                <w:sz w:val="24"/>
-                <w:vertAlign w:val="baseline"/>
-                <w:lang w:eastAsia="zh-CN"/>
-              </w:rPr>
-              <w:t>0.00%</w:t>
-            </w:r>
-          </w:p>
-        </w:tc>
-      </w:tr>
-      <w:tr>
-        <w:tblPrEx>
-          <w:tblBorders>
-            <w:top w:val="single" w:color="auto" w:sz="12" w:space="0"/>
-            <w:left w:val="single" w:color="auto" w:sz="12" w:space="0"/>
-            <w:bottom w:val="single" w:color="auto" w:sz="12" w:space="0"/>
-            <w:right w:val="single" w:color="auto" w:sz="12" w:space="0"/>
-            <w:insideH w:val="single" w:color="auto" w:sz="4" w:space="0"/>
-            <w:insideV w:val="single" w:color="auto" w:sz="4" w:space="0"/>
-          </w:tblBorders>
-          <w:tblLayout w:type="fixed"/>
-          <w:tblCellMar>
-            <w:left w:w="108" w:type="dxa"/>
-            <w:right w:w="108" w:type="dxa"/>
-          </w:tblCellMar>
-        </w:tblPrEx>
-        <w:trPr>
-          <w:jc w:val="center"/>
-        </w:trPr>
-        <w:tc>
-          <w:tcPr>
-            <w:tcW w:w="1040" w:type="dxa"/>
-            <w:vAlign w:val="center"/>
-          </w:tcPr>
-          <w:p>
-            <w:pPr>
-              <w:snapToGrid w:val="0"/>
-              <w:spacing w:line="240" w:lineRule="auto"/>
-              <w:jc w:val="center"/>
-              <w:rPr>
-                <w:rFonts w:hint="eastAsia" w:cs="Times New Roman"/>
-                <w:color w:val="auto"/>
-                <w:sz w:val="24"/>
-                <w:vertAlign w:val="baseline"/>
-                <w:lang w:eastAsia="zh-CN"/>
-              </w:rPr>
-            </w:pPr>
-            <w:r>
-              <w:rPr>
-                <w:rFonts w:hint="eastAsia" w:cs="Times New Roman"/>
-                <w:color w:val="auto"/>
-                <w:sz w:val="24"/>
-                <w:vertAlign w:val="baseline"/>
-                <w:lang w:eastAsia="zh-CN"/>
-              </w:rPr>
-              <w:t>A-9</w:t>
-            </w:r>
-          </w:p>
-        </w:tc>
-        <w:tc>
-          <w:tcPr>
-            <w:tcW w:w="1020" w:type="dxa"/>
-            <w:vAlign w:val="center"/>
-          </w:tcPr>
-          <w:p>
-            <w:pPr>
-              <w:snapToGrid w:val="0"/>
-              <w:spacing w:line="240" w:lineRule="auto"/>
-              <w:jc w:val="center"/>
-              <w:rPr>
-                <w:rFonts w:hint="eastAsia" w:cs="Times New Roman"/>
-                <w:color w:val="auto"/>
-                <w:sz w:val="24"/>
-                <w:vertAlign w:val="baseline"/>
-                <w:lang w:eastAsia="zh-CN"/>
-              </w:rPr>
-            </w:pPr>
-            <w:r>
-              <w:rPr>
-                <w:rFonts w:hint="eastAsia" w:cs="Times New Roman"/>
-                <w:color w:val="auto"/>
-                <w:sz w:val="24"/>
-                <w:vertAlign w:val="baseline"/>
-                <w:lang w:eastAsia="zh-CN"/>
-              </w:rPr>
-              <w:t>16</w:t>
-            </w:r>
-          </w:p>
-        </w:tc>
-        <w:tc>
-          <w:tcPr>
-            <w:tcW w:w="1200" w:type="dxa"/>
-            <w:vAlign w:val="center"/>
-          </w:tcPr>
-          <w:p>
-            <w:pPr>
-              <w:snapToGrid w:val="0"/>
-              <w:spacing w:line="240" w:lineRule="auto"/>
-              <w:jc w:val="center"/>
-              <w:rPr>
-                <w:rFonts w:hint="eastAsia" w:cs="Times New Roman"/>
-                <w:color w:val="auto"/>
-                <w:sz w:val="24"/>
-                <w:vertAlign w:val="baseline"/>
-                <w:lang w:eastAsia="zh-CN"/>
-              </w:rPr>
-            </w:pPr>
-            <w:r>
-              <w:rPr>
-                <w:rFonts w:hint="eastAsia" w:cs="Times New Roman"/>
-                <w:color w:val="auto"/>
-                <w:sz w:val="24"/>
-                <w:vertAlign w:val="baseline"/>
-                <w:lang w:eastAsia="zh-CN"/>
-              </w:rPr>
-              <w:t>16</w:t>
-            </w:r>
-          </w:p>
-        </w:tc>
-        <w:tc>
-          <w:tcPr>
-            <w:tcW w:w="1200" w:type="dxa"/>
-            <w:vAlign w:val="center"/>
-          </w:tcPr>
-          <w:p>
-            <w:pPr>
-              <w:snapToGrid w:val="0"/>
-              <w:spacing w:line="240" w:lineRule="auto"/>
-              <w:jc w:val="center"/>
-              <w:rPr>
-                <w:rFonts w:hint="eastAsia" w:cs="Times New Roman"/>
-                <w:color w:val="auto"/>
-                <w:sz w:val="24"/>
-                <w:vertAlign w:val="baseline"/>
-                <w:lang w:eastAsia="zh-CN"/>
-              </w:rPr>
-            </w:pPr>
-            <w:r>
-              <w:rPr>
-                <w:rFonts w:hint="eastAsia" w:cs="Times New Roman"/>
-                <w:color w:val="auto"/>
-                <w:sz w:val="24"/>
-                <w:vertAlign w:val="baseline"/>
-                <w:lang w:eastAsia="zh-CN"/>
-              </w:rPr>
-              <w:t>0</w:t>
-            </w:r>
-          </w:p>
-        </w:tc>
-        <w:tc>
-          <w:tcPr>
-            <w:tcW w:w="1540" w:type="dxa"/>
-            <w:vAlign w:val="center"/>
-          </w:tcPr>
-          <w:p>
-            <w:pPr>
-              <w:snapToGrid w:val="0"/>
-              <w:spacing w:line="240" w:lineRule="auto"/>
-              <w:jc w:val="center"/>
-              <w:rPr>
-                <w:rFonts w:hint="eastAsia" w:cs="Times New Roman"/>
-                <w:color w:val="auto"/>
-                <w:sz w:val="24"/>
-                <w:vertAlign w:val="baseline"/>
-                <w:lang w:eastAsia="zh-CN"/>
-              </w:rPr>
-            </w:pPr>
-            <w:r>
-              <w:rPr>
-                <w:rFonts w:hint="eastAsia" w:cs="Times New Roman"/>
-                <w:color w:val="auto"/>
-                <w:sz w:val="24"/>
-                <w:vertAlign w:val="baseline"/>
-                <w:lang w:eastAsia="zh-CN"/>
-              </w:rPr>
-              <w:t>35</w:t>
-            </w:r>
-          </w:p>
-        </w:tc>
-        <w:tc>
-          <w:tcPr>
-            <w:tcW w:w="1240" w:type="dxa"/>
-            <w:vAlign w:val="center"/>
-          </w:tcPr>
-          <w:p>
-            <w:pPr>
-              <w:snapToGrid w:val="0"/>
-              <w:spacing w:line="240" w:lineRule="auto"/>
-              <w:jc w:val="center"/>
-              <w:rPr>
-                <w:rFonts w:hint="eastAsia" w:cs="Times New Roman"/>
-                <w:color w:val="auto"/>
-                <w:sz w:val="24"/>
-                <w:vertAlign w:val="baseline"/>
-                <w:lang w:eastAsia="zh-CN"/>
-              </w:rPr>
-            </w:pPr>
-            <w:r>
-              <w:rPr>
-                <w:rFonts w:hint="eastAsia" w:cs="Times New Roman"/>
-                <w:color w:val="auto"/>
-                <w:sz w:val="24"/>
-                <w:vertAlign w:val="baseline"/>
-                <w:lang w:eastAsia="zh-CN"/>
-              </w:rPr>
-              <w:t>0.46</w:t>
-            </w:r>
-          </w:p>
-        </w:tc>
-        <w:tc>
-          <w:tcPr>
-            <w:tcW w:w="1240" w:type="dxa"/>
-            <w:vAlign w:val="center"/>
-          </w:tcPr>
-          <w:p>
-            <w:pPr>
-              <w:snapToGrid w:val="0"/>
-              <w:spacing w:line="240" w:lineRule="auto"/>
-              <w:jc w:val="center"/>
-              <w:rPr>
-                <w:rFonts w:hint="eastAsia" w:cs="Times New Roman"/>
-                <w:color w:val="auto"/>
-                <w:sz w:val="24"/>
-                <w:vertAlign w:val="baseline"/>
-                <w:lang w:eastAsia="zh-CN"/>
-              </w:rPr>
-            </w:pPr>
-            <w:r>
-              <w:rPr>
-                <w:rFonts w:hint="eastAsia" w:cs="Times New Roman"/>
-                <w:color w:val="auto"/>
-                <w:sz w:val="24"/>
-                <w:vertAlign w:val="baseline"/>
-                <w:lang w:eastAsia="zh-CN"/>
-              </w:rPr>
-              <w:t>0.00%</w:t>
-            </w:r>
-          </w:p>
-        </w:tc>
-      </w:tr>
-      <w:tr>
-        <w:tblPrEx>
-          <w:tblBorders>
-            <w:top w:val="single" w:color="auto" w:sz="12" w:space="0"/>
-            <w:left w:val="single" w:color="auto" w:sz="12" w:space="0"/>
-            <w:bottom w:val="single" w:color="auto" w:sz="12" w:space="0"/>
-            <w:right w:val="single" w:color="auto" w:sz="12" w:space="0"/>
-            <w:insideH w:val="single" w:color="auto" w:sz="4" w:space="0"/>
-            <w:insideV w:val="single" w:color="auto" w:sz="4" w:space="0"/>
-          </w:tblBorders>
-          <w:tblLayout w:type="fixed"/>
-          <w:tblCellMar>
-            <w:left w:w="108" w:type="dxa"/>
-            <w:right w:w="108" w:type="dxa"/>
-          </w:tblCellMar>
-        </w:tblPrEx>
-        <w:trPr>
-          <w:jc w:val="center"/>
-        </w:trPr>
-        <w:tc>
-          <w:tcPr>
-            <w:tcW w:w="1040" w:type="dxa"/>
-            <w:vAlign w:val="center"/>
-          </w:tcPr>
-          <w:p>
-            <w:pPr>
-              <w:snapToGrid w:val="0"/>
-              <w:spacing w:line="240" w:lineRule="auto"/>
-              <w:jc w:val="center"/>
-              <w:rPr>
-                <w:rFonts w:hint="eastAsia" w:cs="Times New Roman"/>
-                <w:color w:val="auto"/>
-                <w:sz w:val="24"/>
-                <w:vertAlign w:val="baseline"/>
-                <w:lang w:eastAsia="zh-CN"/>
-              </w:rPr>
-            </w:pPr>
-            <w:r>
-              <w:rPr>
-                <w:rFonts w:hint="eastAsia" w:cs="Times New Roman"/>
-                <w:color w:val="auto"/>
-                <w:sz w:val="24"/>
-                <w:vertAlign w:val="baseline"/>
-                <w:lang w:eastAsia="zh-CN"/>
-              </w:rPr>
-              <w:t>A-10</w:t>
-            </w:r>
-          </w:p>
-        </w:tc>
-        <w:tc>
-          <w:tcPr>
-            <w:tcW w:w="1020" w:type="dxa"/>
-            <w:vAlign w:val="center"/>
-          </w:tcPr>
-          <w:p>
-            <w:pPr>
-              <w:snapToGrid w:val="0"/>
-              <w:spacing w:line="240" w:lineRule="auto"/>
-              <w:jc w:val="center"/>
-              <w:rPr>
-                <w:rFonts w:hint="eastAsia" w:cs="Times New Roman"/>
-                <w:color w:val="auto"/>
-                <w:sz w:val="24"/>
-                <w:vertAlign w:val="baseline"/>
-                <w:lang w:eastAsia="zh-CN"/>
-              </w:rPr>
-            </w:pPr>
-            <w:r>
-              <w:rPr>
-                <w:rFonts w:hint="eastAsia" w:cs="Times New Roman"/>
-                <w:color w:val="auto"/>
-                <w:sz w:val="24"/>
-                <w:vertAlign w:val="baseline"/>
-                <w:lang w:eastAsia="zh-CN"/>
-              </w:rPr>
-              <w:t>14</w:t>
-            </w:r>
-          </w:p>
-        </w:tc>
-        <w:tc>
-          <w:tcPr>
-            <w:tcW w:w="1200" w:type="dxa"/>
-            <w:vAlign w:val="center"/>
-          </w:tcPr>
-          <w:p>
-            <w:pPr>
-              <w:snapToGrid w:val="0"/>
-              <w:spacing w:line="240" w:lineRule="auto"/>
-              <w:jc w:val="center"/>
-              <w:rPr>
-                <w:rFonts w:hint="eastAsia" w:cs="Times New Roman"/>
-                <w:color w:val="auto"/>
-                <w:sz w:val="24"/>
-                <w:vertAlign w:val="baseline"/>
-                <w:lang w:eastAsia="zh-CN"/>
-              </w:rPr>
-            </w:pPr>
-            <w:r>
-              <w:rPr>
-                <w:rFonts w:hint="eastAsia" w:cs="Times New Roman"/>
-                <w:color w:val="auto"/>
-                <w:sz w:val="24"/>
-                <w:vertAlign w:val="baseline"/>
-                <w:lang w:eastAsia="zh-CN"/>
-              </w:rPr>
-              <w:t>14</w:t>
-            </w:r>
-          </w:p>
-        </w:tc>
-        <w:tc>
-          <w:tcPr>
-            <w:tcW w:w="1200" w:type="dxa"/>
-            <w:vAlign w:val="center"/>
-          </w:tcPr>
-          <w:p>
-            <w:pPr>
-              <w:snapToGrid w:val="0"/>
-              <w:spacing w:line="240" w:lineRule="auto"/>
-              <w:jc w:val="center"/>
-              <w:rPr>
-                <w:rFonts w:hint="eastAsia" w:cs="Times New Roman"/>
-                <w:color w:val="auto"/>
-                <w:sz w:val="24"/>
-                <w:vertAlign w:val="baseline"/>
-                <w:lang w:eastAsia="zh-CN"/>
-              </w:rPr>
-            </w:pPr>
-            <w:r>
-              <w:rPr>
-                <w:rFonts w:hint="eastAsia" w:cs="Times New Roman"/>
-                <w:color w:val="auto"/>
-                <w:sz w:val="24"/>
-                <w:vertAlign w:val="baseline"/>
-                <w:lang w:eastAsia="zh-CN"/>
-              </w:rPr>
-              <w:t>0</w:t>
-            </w:r>
-          </w:p>
-        </w:tc>
-        <w:tc>
-          <w:tcPr>
-            <w:tcW w:w="1540" w:type="dxa"/>
-            <w:vAlign w:val="center"/>
-          </w:tcPr>
-          <w:p>
-            <w:pPr>
-              <w:snapToGrid w:val="0"/>
-              <w:spacing w:line="240" w:lineRule="auto"/>
-              <w:jc w:val="center"/>
-              <w:rPr>
-                <w:rFonts w:hint="eastAsia" w:cs="Times New Roman"/>
-                <w:color w:val="auto"/>
-                <w:sz w:val="24"/>
-                <w:vertAlign w:val="baseline"/>
-                <w:lang w:eastAsia="zh-CN"/>
-              </w:rPr>
-            </w:pPr>
-            <w:r>
-              <w:rPr>
-                <w:rFonts w:hint="eastAsia" w:cs="Times New Roman"/>
-                <w:color w:val="auto"/>
-                <w:sz w:val="24"/>
-                <w:vertAlign w:val="baseline"/>
-                <w:lang w:eastAsia="zh-CN"/>
-              </w:rPr>
-              <w:t>26</w:t>
-            </w:r>
-          </w:p>
-        </w:tc>
-        <w:tc>
-          <w:tcPr>
-            <w:tcW w:w="1240" w:type="dxa"/>
-            <w:vAlign w:val="center"/>
-          </w:tcPr>
-          <w:p>
-            <w:pPr>
-              <w:snapToGrid w:val="0"/>
-              <w:spacing w:line="240" w:lineRule="auto"/>
-              <w:jc w:val="center"/>
-              <w:rPr>
-                <w:rFonts w:hint="eastAsia" w:cs="Times New Roman"/>
-                <w:color w:val="auto"/>
-                <w:sz w:val="24"/>
-                <w:vertAlign w:val="baseline"/>
-                <w:lang w:eastAsia="zh-CN"/>
-              </w:rPr>
-            </w:pPr>
-            <w:r>
-              <w:rPr>
-                <w:rFonts w:hint="eastAsia" w:cs="Times New Roman"/>
-                <w:color w:val="auto"/>
-                <w:sz w:val="24"/>
-                <w:vertAlign w:val="baseline"/>
-                <w:lang w:eastAsia="zh-CN"/>
-              </w:rPr>
-              <w:t>0.54</w:t>
-            </w:r>
-          </w:p>
-        </w:tc>
-        <w:tc>
-          <w:tcPr>
-            <w:tcW w:w="1240" w:type="dxa"/>
-            <w:vAlign w:val="center"/>
-          </w:tcPr>
-          <w:p>
-            <w:pPr>
-              <w:snapToGrid w:val="0"/>
-              <w:spacing w:line="240" w:lineRule="auto"/>
-              <w:jc w:val="center"/>
-              <w:rPr>
-                <w:rFonts w:hint="eastAsia" w:cs="Times New Roman"/>
-                <w:color w:val="auto"/>
-                <w:sz w:val="24"/>
-                <w:vertAlign w:val="baseline"/>
-                <w:lang w:eastAsia="zh-CN"/>
-              </w:rPr>
-            </w:pPr>
-            <w:r>
-              <w:rPr>
-                <w:rFonts w:hint="eastAsia" w:cs="Times New Roman"/>
-                <w:color w:val="auto"/>
-                <w:sz w:val="24"/>
-                <w:vertAlign w:val="baseline"/>
-                <w:lang w:eastAsia="zh-CN"/>
-              </w:rPr>
-              <w:t>0.00%</w:t>
-            </w:r>
-          </w:p>
-        </w:tc>
-      </w:tr>
-      <w:tr>
-        <w:tblPrEx>
-          <w:tblBorders>
-            <w:top w:val="single" w:color="auto" w:sz="12" w:space="0"/>
-            <w:left w:val="single" w:color="auto" w:sz="12" w:space="0"/>
-            <w:bottom w:val="single" w:color="auto" w:sz="12" w:space="0"/>
-            <w:right w:val="single" w:color="auto" w:sz="12" w:space="0"/>
-            <w:insideH w:val="single" w:color="auto" w:sz="4" w:space="0"/>
-            <w:insideV w:val="single" w:color="auto" w:sz="4" w:space="0"/>
-          </w:tblBorders>
-          <w:tblLayout w:type="fixed"/>
-          <w:tblCellMar>
-            <w:left w:w="108" w:type="dxa"/>
-            <w:right w:w="108" w:type="dxa"/>
-          </w:tblCellMar>
-        </w:tblPrEx>
-        <w:trPr>
-          <w:jc w:val="center"/>
-        </w:trPr>
-        <w:tc>
-          <w:tcPr>
-            <w:tcW w:w="1040" w:type="dxa"/>
-            <w:vAlign w:val="center"/>
-          </w:tcPr>
-          <w:p>
-            <w:pPr>
-              <w:snapToGrid w:val="0"/>
-              <w:spacing w:line="240" w:lineRule="auto"/>
-              <w:jc w:val="center"/>
-              <w:rPr>
-                <w:rFonts w:hint="eastAsia" w:cs="Times New Roman"/>
-                <w:color w:val="auto"/>
-                <w:sz w:val="24"/>
-                <w:vertAlign w:val="baseline"/>
-                <w:lang w:eastAsia="zh-CN"/>
-              </w:rPr>
-            </w:pPr>
-            <w:r>
-              <w:rPr>
-                <w:rFonts w:hint="eastAsia" w:cs="Times New Roman"/>
-                <w:color w:val="auto"/>
-                <w:sz w:val="24"/>
-                <w:vertAlign w:val="baseline"/>
-                <w:lang w:eastAsia="zh-CN"/>
-              </w:rPr>
-              <w:t>A-11</w:t>
-            </w:r>
-          </w:p>
-        </w:tc>
-        <w:tc>
-          <w:tcPr>
-            <w:tcW w:w="1020" w:type="dxa"/>
-            <w:vAlign w:val="center"/>
-          </w:tcPr>
-          <w:p>
-            <w:pPr>
-              <w:snapToGrid w:val="0"/>
-              <w:spacing w:line="240" w:lineRule="auto"/>
-              <w:jc w:val="center"/>
-              <w:rPr>
-                <w:rFonts w:hint="eastAsia" w:cs="Times New Roman"/>
-                <w:color w:val="auto"/>
-                <w:sz w:val="24"/>
-                <w:vertAlign w:val="baseline"/>
-                <w:lang w:eastAsia="zh-CN"/>
-              </w:rPr>
-            </w:pPr>
-            <w:r>
-              <w:rPr>
-                <w:rFonts w:hint="eastAsia" w:cs="Times New Roman"/>
-                <w:color w:val="auto"/>
-                <w:sz w:val="24"/>
-                <w:vertAlign w:val="baseline"/>
-                <w:lang w:eastAsia="zh-CN"/>
-              </w:rPr>
-              <w:t>13</w:t>
-            </w:r>
-          </w:p>
-        </w:tc>
-        <w:tc>
-          <w:tcPr>
-            <w:tcW w:w="1200" w:type="dxa"/>
-            <w:vAlign w:val="center"/>
-          </w:tcPr>
-          <w:p>
-            <w:pPr>
-              <w:snapToGrid w:val="0"/>
-              <w:spacing w:line="240" w:lineRule="auto"/>
-              <w:jc w:val="center"/>
-              <w:rPr>
-                <w:rFonts w:hint="eastAsia" w:cs="Times New Roman"/>
-                <w:color w:val="auto"/>
-                <w:sz w:val="24"/>
-                <w:vertAlign w:val="baseline"/>
-                <w:lang w:eastAsia="zh-CN"/>
-              </w:rPr>
-            </w:pPr>
-            <w:r>
-              <w:rPr>
-                <w:rFonts w:hint="eastAsia" w:cs="Times New Roman"/>
-                <w:color w:val="auto"/>
-                <w:sz w:val="24"/>
-                <w:vertAlign w:val="baseline"/>
-                <w:lang w:eastAsia="zh-CN"/>
-              </w:rPr>
-              <w:t>13</w:t>
-            </w:r>
-          </w:p>
-        </w:tc>
-        <w:tc>
-          <w:tcPr>
-            <w:tcW w:w="1200" w:type="dxa"/>
-            <w:vAlign w:val="center"/>
-          </w:tcPr>
-          <w:p>
-            <w:pPr>
-              <w:snapToGrid w:val="0"/>
-              <w:spacing w:line="240" w:lineRule="auto"/>
-              <w:jc w:val="center"/>
-              <w:rPr>
-                <w:rFonts w:hint="eastAsia" w:cs="Times New Roman"/>
-                <w:color w:val="auto"/>
-                <w:sz w:val="24"/>
-                <w:vertAlign w:val="baseline"/>
-                <w:lang w:eastAsia="zh-CN"/>
-              </w:rPr>
-            </w:pPr>
-            <w:r>
-              <w:rPr>
-                <w:rFonts w:hint="eastAsia" w:cs="Times New Roman"/>
-                <w:color w:val="auto"/>
-                <w:sz w:val="24"/>
-                <w:vertAlign w:val="baseline"/>
-                <w:lang w:eastAsia="zh-CN"/>
-              </w:rPr>
-              <w:t>0</w:t>
-            </w:r>
-          </w:p>
-        </w:tc>
-        <w:tc>
-          <w:tcPr>
-            <w:tcW w:w="1540" w:type="dxa"/>
-            <w:vAlign w:val="center"/>
-          </w:tcPr>
-          <w:p>
-            <w:pPr>
-              <w:snapToGrid w:val="0"/>
-              <w:spacing w:line="240" w:lineRule="auto"/>
-              <w:jc w:val="center"/>
-              <w:rPr>
-                <w:rFonts w:hint="eastAsia" w:cs="Times New Roman"/>
-                <w:color w:val="auto"/>
-                <w:sz w:val="24"/>
-                <w:vertAlign w:val="baseline"/>
-                <w:lang w:eastAsia="zh-CN"/>
-              </w:rPr>
-            </w:pPr>
-            <w:r>
-              <w:rPr>
-                <w:rFonts w:hint="eastAsia" w:cs="Times New Roman"/>
-                <w:color w:val="auto"/>
-                <w:sz w:val="24"/>
-                <w:vertAlign w:val="baseline"/>
-                <w:lang w:eastAsia="zh-CN"/>
-              </w:rPr>
-              <w:t>20</w:t>
-            </w:r>
-          </w:p>
-        </w:tc>
-        <w:tc>
-          <w:tcPr>
-            <w:tcW w:w="1240" w:type="dxa"/>
-            <w:vAlign w:val="center"/>
-          </w:tcPr>
-          <w:p>
-            <w:pPr>
-              <w:snapToGrid w:val="0"/>
-              <w:spacing w:line="240" w:lineRule="auto"/>
-              <w:jc w:val="center"/>
-              <w:rPr>
-                <w:rFonts w:hint="eastAsia" w:cs="Times New Roman"/>
-                <w:color w:val="auto"/>
-                <w:sz w:val="24"/>
-                <w:vertAlign w:val="baseline"/>
-                <w:lang w:eastAsia="zh-CN"/>
-              </w:rPr>
-            </w:pPr>
-            <w:r>
-              <w:rPr>
-                <w:rFonts w:hint="eastAsia" w:cs="Times New Roman"/>
-                <w:color w:val="auto"/>
-                <w:sz w:val="24"/>
-                <w:vertAlign w:val="baseline"/>
-                <w:lang w:eastAsia="zh-CN"/>
-              </w:rPr>
-              <w:t>0.65</w:t>
-            </w:r>
-          </w:p>
-        </w:tc>
-        <w:tc>
-          <w:tcPr>
-            <w:tcW w:w="1240" w:type="dxa"/>
-            <w:vAlign w:val="center"/>
-          </w:tcPr>
-          <w:p>
-            <w:pPr>
-              <w:snapToGrid w:val="0"/>
-              <w:spacing w:line="240" w:lineRule="auto"/>
-              <w:jc w:val="center"/>
-              <w:rPr>
-                <w:rFonts w:hint="eastAsia" w:cs="Times New Roman"/>
-                <w:color w:val="auto"/>
-                <w:sz w:val="24"/>
-                <w:vertAlign w:val="baseline"/>
-                <w:lang w:eastAsia="zh-CN"/>
-              </w:rPr>
-            </w:pPr>
-            <w:r>
-              <w:rPr>
-                <w:rFonts w:hint="eastAsia" w:cs="Times New Roman"/>
-                <w:color w:val="auto"/>
-                <w:sz w:val="24"/>
-                <w:vertAlign w:val="baseline"/>
-                <w:lang w:eastAsia="zh-CN"/>
-              </w:rPr>
-              <w:t>0.00%</w:t>
-            </w:r>
-          </w:p>
-        </w:tc>
-      </w:tr>
-      <w:tr>
-        <w:tblPrEx>
-          <w:tblBorders>
-            <w:top w:val="single" w:color="auto" w:sz="12" w:space="0"/>
-            <w:left w:val="single" w:color="auto" w:sz="12" w:space="0"/>
-            <w:bottom w:val="single" w:color="auto" w:sz="12" w:space="0"/>
-            <w:right w:val="single" w:color="auto" w:sz="12" w:space="0"/>
-            <w:insideH w:val="single" w:color="auto" w:sz="4" w:space="0"/>
-            <w:insideV w:val="single" w:color="auto" w:sz="4" w:space="0"/>
-          </w:tblBorders>
-          <w:tblLayout w:type="fixed"/>
-          <w:tblCellMar>
-            <w:left w:w="108" w:type="dxa"/>
-            <w:right w:w="108" w:type="dxa"/>
-          </w:tblCellMar>
-        </w:tblPrEx>
-        <w:trPr>
-          <w:jc w:val="center"/>
-        </w:trPr>
-        <w:tc>
-          <w:tcPr>
-            <w:tcW w:w="1040" w:type="dxa"/>
-            <w:vAlign w:val="center"/>
-          </w:tcPr>
-          <w:p>
-            <w:pPr>
-              <w:snapToGrid w:val="0"/>
-              <w:spacing w:line="240" w:lineRule="auto"/>
-              <w:jc w:val="center"/>
-              <w:rPr>
-                <w:rFonts w:hint="eastAsia" w:cs="Times New Roman"/>
-                <w:color w:val="auto"/>
-                <w:sz w:val="24"/>
-                <w:vertAlign w:val="baseline"/>
-                <w:lang w:eastAsia="zh-CN"/>
-              </w:rPr>
-            </w:pPr>
-            <w:r>
-              <w:rPr>
-                <w:rFonts w:hint="eastAsia" w:cs="Times New Roman"/>
-                <w:color w:val="auto"/>
-                <w:sz w:val="24"/>
-                <w:vertAlign w:val="baseline"/>
-                <w:lang w:eastAsia="zh-CN"/>
-              </w:rPr>
-              <w:t>A-12</w:t>
-            </w:r>
-          </w:p>
-        </w:tc>
-        <w:tc>
-          <w:tcPr>
-            <w:tcW w:w="1020" w:type="dxa"/>
-            <w:vAlign w:val="center"/>
-          </w:tcPr>
-          <w:p>
-            <w:pPr>
-              <w:snapToGrid w:val="0"/>
-              <w:spacing w:line="240" w:lineRule="auto"/>
-              <w:jc w:val="center"/>
-              <w:rPr>
-                <w:rFonts w:hint="eastAsia" w:cs="Times New Roman"/>
-                <w:color w:val="auto"/>
-                <w:sz w:val="24"/>
-                <w:vertAlign w:val="baseline"/>
-                <w:lang w:eastAsia="zh-CN"/>
-              </w:rPr>
-            </w:pPr>
-            <w:r>
-              <w:rPr>
-                <w:rFonts w:hint="eastAsia" w:cs="Times New Roman"/>
-                <w:color w:val="auto"/>
-                <w:sz w:val="24"/>
-                <w:vertAlign w:val="baseline"/>
-                <w:lang w:eastAsia="zh-CN"/>
-              </w:rPr>
-              <w:t>7</w:t>
-            </w:r>
-          </w:p>
-        </w:tc>
-        <w:tc>
-          <w:tcPr>
-            <w:tcW w:w="1200" w:type="dxa"/>
-            <w:vAlign w:val="center"/>
-          </w:tcPr>
-          <w:p>
-            <w:pPr>
-              <w:snapToGrid w:val="0"/>
-              <w:spacing w:line="240" w:lineRule="auto"/>
-              <w:jc w:val="center"/>
-              <w:rPr>
-                <w:rFonts w:hint="eastAsia" w:cs="Times New Roman"/>
-                <w:color w:val="auto"/>
-                <w:sz w:val="24"/>
-                <w:vertAlign w:val="baseline"/>
-                <w:lang w:eastAsia="zh-CN"/>
-              </w:rPr>
-            </w:pPr>
-            <w:r>
-              <w:rPr>
-                <w:rFonts w:hint="eastAsia" w:cs="Times New Roman"/>
-                <w:color w:val="auto"/>
-                <w:sz w:val="24"/>
-                <w:vertAlign w:val="baseline"/>
-                <w:lang w:eastAsia="zh-CN"/>
-              </w:rPr>
-              <w:t>7</w:t>
-            </w:r>
-          </w:p>
-        </w:tc>
-        <w:tc>
-          <w:tcPr>
-            <w:tcW w:w="1200" w:type="dxa"/>
-            <w:vAlign w:val="center"/>
-          </w:tcPr>
-          <w:p>
-            <w:pPr>
-              <w:snapToGrid w:val="0"/>
-              <w:spacing w:line="240" w:lineRule="auto"/>
-              <w:jc w:val="center"/>
-              <w:rPr>
-                <w:rFonts w:hint="eastAsia" w:cs="Times New Roman"/>
-                <w:color w:val="auto"/>
-                <w:sz w:val="24"/>
-                <w:vertAlign w:val="baseline"/>
-                <w:lang w:eastAsia="zh-CN"/>
-              </w:rPr>
-            </w:pPr>
-            <w:r>
-              <w:rPr>
-                <w:rFonts w:hint="eastAsia" w:cs="Times New Roman"/>
-                <w:color w:val="auto"/>
-                <w:sz w:val="24"/>
-                <w:vertAlign w:val="baseline"/>
-                <w:lang w:eastAsia="zh-CN"/>
-              </w:rPr>
-              <w:t>0</w:t>
-            </w:r>
-          </w:p>
-        </w:tc>
-        <w:tc>
-          <w:tcPr>
-            <w:tcW w:w="1540" w:type="dxa"/>
-            <w:vAlign w:val="center"/>
-          </w:tcPr>
-          <w:p>
-            <w:pPr>
-              <w:snapToGrid w:val="0"/>
-              <w:spacing w:line="240" w:lineRule="auto"/>
-              <w:jc w:val="center"/>
-              <w:rPr>
-                <w:rFonts w:hint="eastAsia" w:cs="Times New Roman"/>
-                <w:color w:val="auto"/>
-                <w:sz w:val="24"/>
-                <w:vertAlign w:val="baseline"/>
-                <w:lang w:eastAsia="zh-CN"/>
-              </w:rPr>
-            </w:pPr>
-            <w:r>
-              <w:rPr>
-                <w:rFonts w:hint="eastAsia" w:cs="Times New Roman"/>
-                <w:color w:val="auto"/>
-                <w:sz w:val="24"/>
-                <w:vertAlign w:val="baseline"/>
-                <w:lang w:eastAsia="zh-CN"/>
-              </w:rPr>
-              <w:t>17</w:t>
-            </w:r>
-          </w:p>
-        </w:tc>
-        <w:tc>
-          <w:tcPr>
-            <w:tcW w:w="1240" w:type="dxa"/>
-            <w:vAlign w:val="center"/>
-          </w:tcPr>
-          <w:p>
-            <w:pPr>
-              <w:snapToGrid w:val="0"/>
-              <w:spacing w:line="240" w:lineRule="auto"/>
-              <w:jc w:val="center"/>
-              <w:rPr>
-                <w:rFonts w:hint="eastAsia" w:cs="Times New Roman"/>
-                <w:color w:val="auto"/>
-                <w:sz w:val="24"/>
-                <w:vertAlign w:val="baseline"/>
-                <w:lang w:eastAsia="zh-CN"/>
-              </w:rPr>
-            </w:pPr>
-            <w:r>
-              <w:rPr>
-                <w:rFonts w:hint="eastAsia" w:cs="Times New Roman"/>
-                <w:color w:val="auto"/>
-                <w:sz w:val="24"/>
-                <w:vertAlign w:val="baseline"/>
-                <w:lang w:eastAsia="zh-CN"/>
-              </w:rPr>
-              <w:t>0.41</w:t>
             </w:r>
           </w:p>
         </w:tc>
@@ -25521,7 +21841,7 @@
           <wp:inline distT="0" distB="0" distL="114300" distR="114300">
             <wp:extent cx="4445000" cy="2794000"/>
             <wp:effectExtent l="4445" t="4445" r="8255" b="20955"/>
-            <wp:docPr id="60" name="图表 59"/>
+            <wp:docPr id="31" name="图表 28"/>
             <wp:cNvGraphicFramePr/>
             <a:graphic xmlns:a="http://schemas.openxmlformats.org/drawingml/2006/main">
               <a:graphicData uri="http://schemas.openxmlformats.org/drawingml/2006/chart">
@@ -25546,7 +21866,7 @@
           <w:lang w:eastAsia="zh-CN"/>
         </w:rPr>
       </w:pPr>
-      <w:bookmarkStart w:id="166" w:name="_Ref9246"/>
+      <w:bookmarkStart w:id="166" w:name="_Ref17410"/>
       <w:r>
         <w:t xml:space="preserve">图 </w:t>
       </w:r>
@@ -25636,7 +21956,7 @@
           <w:sz w:val="24"/>
           <w:lang w:eastAsia="zh-CN"/>
         </w:rPr>
-        <w:instrText xml:space="preserve"> REF _Ref3218 \h </w:instrText>
+        <w:instrText xml:space="preserve"> REF _Ref11462 \h </w:instrText>
       </w:r>
       <w:r>
         <w:rPr>
@@ -25709,7 +22029,7 @@
           <w:sz w:val="24"/>
           <w:lang w:eastAsia="zh-CN"/>
         </w:rPr>
-        <w:instrText xml:space="preserve"> REF _Ref13607 \h </w:instrText>
+        <w:instrText xml:space="preserve"> REF _Ref20771 \h </w:instrText>
       </w:r>
       <w:r>
         <w:rPr>
@@ -25764,7 +22084,7 @@
           <w:sz w:val="24"/>
           <w:lang w:eastAsia="zh-CN"/>
         </w:rPr>
-        <w:t>。检测结果表明，所测主梁的挠度校验系数在0.35～0.63之间，相对残余变形在0.00%～0.00%之间。</w:t>
+        <w:t>。检测结果表明，所测主梁的挠度校验系数在0.53～0.58之间，相对残余变形在0.00%～4.41%之间。</w:t>
       </w:r>
     </w:p>
     <w:p>
@@ -25781,7 +22101,7 @@
           <w:lang w:eastAsia="zh-CN"/>
         </w:rPr>
       </w:pPr>
-      <w:bookmarkStart w:id="167" w:name="_Ref3218"/>
+      <w:bookmarkStart w:id="167" w:name="_Ref11462"/>
       <w:r>
         <w:t xml:space="preserve">表 </w:t>
       </w:r>
@@ -26322,7 +22642,7 @@
                 <w:vertAlign w:val="baseline"/>
                 <w:lang w:eastAsia="zh-CN"/>
               </w:rPr>
-              <w:t>0.69</w:t>
+              <w:t>1.60</w:t>
             </w:r>
           </w:p>
         </w:tc>
@@ -26352,7 +22672,7 @@
                 <w:vertAlign w:val="baseline"/>
                 <w:lang w:eastAsia="zh-CN"/>
               </w:rPr>
-              <w:t>0.69</w:t>
+              <w:t>1.54</w:t>
             </w:r>
           </w:p>
         </w:tc>
@@ -26382,7 +22702,7 @@
                 <w:vertAlign w:val="baseline"/>
                 <w:lang w:eastAsia="zh-CN"/>
               </w:rPr>
-              <w:t>0.00</w:t>
+              <w:t>0.06</w:t>
             </w:r>
           </w:p>
         </w:tc>
@@ -26412,7 +22732,7 @@
                 <w:vertAlign w:val="baseline"/>
                 <w:lang w:eastAsia="zh-CN"/>
               </w:rPr>
-              <w:t>1.10</w:t>
+              <w:t>2.88</w:t>
             </w:r>
           </w:p>
         </w:tc>
@@ -26442,7 +22762,7 @@
                 <w:vertAlign w:val="baseline"/>
                 <w:lang w:eastAsia="zh-CN"/>
               </w:rPr>
-              <w:t>0.63</w:t>
+              <w:t>0.53</w:t>
             </w:r>
           </w:p>
         </w:tc>
@@ -26472,7 +22792,7 @@
                 <w:vertAlign w:val="baseline"/>
                 <w:lang w:eastAsia="zh-CN"/>
               </w:rPr>
-              <w:t>0.00%</w:t>
+              <w:t>3.75%</w:t>
             </w:r>
           </w:p>
         </w:tc>
@@ -26552,7 +22872,7 @@
                 <w:vertAlign w:val="baseline"/>
                 <w:lang w:eastAsia="zh-CN"/>
               </w:rPr>
-              <w:t>0.73</w:t>
+              <w:t>2.04</w:t>
             </w:r>
           </w:p>
         </w:tc>
@@ -26582,7 +22902,7 @@
                 <w:vertAlign w:val="baseline"/>
                 <w:lang w:eastAsia="zh-CN"/>
               </w:rPr>
-              <w:t>0.73</w:t>
+              <w:t>1.95</w:t>
             </w:r>
           </w:p>
         </w:tc>
@@ -26612,7 +22932,7 @@
                 <w:vertAlign w:val="baseline"/>
                 <w:lang w:eastAsia="zh-CN"/>
               </w:rPr>
-              <w:t>0.00</w:t>
+              <w:t>0.09</w:t>
             </w:r>
           </w:p>
         </w:tc>
@@ -26642,7 +22962,7 @@
                 <w:vertAlign w:val="baseline"/>
                 <w:lang w:eastAsia="zh-CN"/>
               </w:rPr>
-              <w:t>1.31</w:t>
+              <w:t>3.51</w:t>
             </w:r>
           </w:p>
         </w:tc>
@@ -26702,7 +23022,7 @@
                 <w:vertAlign w:val="baseline"/>
                 <w:lang w:eastAsia="zh-CN"/>
               </w:rPr>
-              <w:t>0.00%</w:t>
+              <w:t>4.41%</w:t>
             </w:r>
           </w:p>
         </w:tc>
@@ -26782,7 +23102,7 @@
                 <w:vertAlign w:val="baseline"/>
                 <w:lang w:eastAsia="zh-CN"/>
               </w:rPr>
-              <w:t>0.99</w:t>
+              <w:t>2.29</w:t>
             </w:r>
           </w:p>
         </w:tc>
@@ -26812,7 +23132,7 @@
                 <w:vertAlign w:val="baseline"/>
                 <w:lang w:eastAsia="zh-CN"/>
               </w:rPr>
-              <w:t>0.99</w:t>
+              <w:t>2.25</w:t>
             </w:r>
           </w:p>
         </w:tc>
@@ -26842,7 +23162,7 @@
                 <w:vertAlign w:val="baseline"/>
                 <w:lang w:eastAsia="zh-CN"/>
               </w:rPr>
-              <w:t>0.00</w:t>
+              <w:t>0.04</w:t>
             </w:r>
           </w:p>
         </w:tc>
@@ -26872,7 +23192,7 @@
                 <w:vertAlign w:val="baseline"/>
                 <w:lang w:eastAsia="zh-CN"/>
               </w:rPr>
-              <w:t>1.56</w:t>
+              <w:t>3.95</w:t>
             </w:r>
           </w:p>
         </w:tc>
@@ -26902,7 +23222,7 @@
                 <w:vertAlign w:val="baseline"/>
                 <w:lang w:eastAsia="zh-CN"/>
               </w:rPr>
-              <w:t>0.63</w:t>
+              <w:t>0.57</w:t>
             </w:r>
           </w:p>
         </w:tc>
@@ -26932,7 +23252,7 @@
                 <w:vertAlign w:val="baseline"/>
                 <w:lang w:eastAsia="zh-CN"/>
               </w:rPr>
-              <w:t>0.00%</w:t>
+              <w:t>1.75%</w:t>
             </w:r>
           </w:p>
         </w:tc>
@@ -27012,7 +23332,7 @@
                 <w:vertAlign w:val="baseline"/>
                 <w:lang w:eastAsia="zh-CN"/>
               </w:rPr>
-              <w:t>1.12</w:t>
+              <w:t>2.43</w:t>
             </w:r>
           </w:p>
         </w:tc>
@@ -27042,7 +23362,7 @@
                 <w:vertAlign w:val="baseline"/>
                 <w:lang w:eastAsia="zh-CN"/>
               </w:rPr>
-              <w:t>1.12</w:t>
+              <w:t>2.39</w:t>
             </w:r>
           </w:p>
         </w:tc>
@@ -27072,7 +23392,7 @@
                 <w:vertAlign w:val="baseline"/>
                 <w:lang w:eastAsia="zh-CN"/>
               </w:rPr>
-              <w:t>0.00</w:t>
+              <w:t>0.04</w:t>
             </w:r>
           </w:p>
         </w:tc>
@@ -27102,7 +23422,7 @@
                 <w:vertAlign w:val="baseline"/>
                 <w:lang w:eastAsia="zh-CN"/>
               </w:rPr>
-              <w:t>1.88</w:t>
+              <w:t>4.10</w:t>
             </w:r>
           </w:p>
         </w:tc>
@@ -27132,7 +23452,7 @@
                 <w:vertAlign w:val="baseline"/>
                 <w:lang w:eastAsia="zh-CN"/>
               </w:rPr>
-              <w:t>0.60</w:t>
+              <w:t>0.58</w:t>
             </w:r>
           </w:p>
         </w:tc>
@@ -27162,7 +23482,7 @@
                 <w:vertAlign w:val="baseline"/>
                 <w:lang w:eastAsia="zh-CN"/>
               </w:rPr>
-              <w:t>0.00%</w:t>
+              <w:t>1.65%</w:t>
             </w:r>
           </w:p>
         </w:tc>
@@ -27242,7 +23562,7 @@
                 <w:vertAlign w:val="baseline"/>
                 <w:lang w:eastAsia="zh-CN"/>
               </w:rPr>
-              <w:t>1.15</w:t>
+              <w:t>2.27</w:t>
             </w:r>
           </w:p>
         </w:tc>
@@ -27272,7 +23592,7 @@
                 <w:vertAlign w:val="baseline"/>
                 <w:lang w:eastAsia="zh-CN"/>
               </w:rPr>
-              <w:t>1.15</w:t>
+              <w:t>2.24</w:t>
             </w:r>
           </w:p>
         </w:tc>
@@ -27302,7 +23622,7 @@
                 <w:vertAlign w:val="baseline"/>
                 <w:lang w:eastAsia="zh-CN"/>
               </w:rPr>
-              <w:t>0.00</w:t>
+              <w:t>0.03</w:t>
             </w:r>
           </w:p>
         </w:tc>
@@ -27332,7 +23652,7 @@
                 <w:vertAlign w:val="baseline"/>
                 <w:lang w:eastAsia="zh-CN"/>
               </w:rPr>
-              <w:t>2.28</w:t>
+              <w:t>3.84</w:t>
             </w:r>
           </w:p>
         </w:tc>
@@ -27362,7 +23682,7 @@
                 <w:vertAlign w:val="baseline"/>
                 <w:lang w:eastAsia="zh-CN"/>
               </w:rPr>
-              <w:t>0.50</w:t>
+              <w:t>0.58</w:t>
             </w:r>
           </w:p>
         </w:tc>
@@ -27392,7 +23712,7 @@
                 <w:vertAlign w:val="baseline"/>
                 <w:lang w:eastAsia="zh-CN"/>
               </w:rPr>
-              <w:t>0.00%</w:t>
+              <w:t>1.32%</w:t>
             </w:r>
           </w:p>
         </w:tc>
@@ -27472,7 +23792,7 @@
                 <w:vertAlign w:val="baseline"/>
                 <w:lang w:eastAsia="zh-CN"/>
               </w:rPr>
-              <w:t>1.58</w:t>
+              <w:t>1.91</w:t>
             </w:r>
           </w:p>
         </w:tc>
@@ -27502,7 +23822,7 @@
                 <w:vertAlign w:val="baseline"/>
                 <w:lang w:eastAsia="zh-CN"/>
               </w:rPr>
-              <w:t>1.58</w:t>
+              <w:t>1.91</w:t>
             </w:r>
           </w:p>
         </w:tc>
@@ -27562,7 +23882,7 @@
                 <w:vertAlign w:val="baseline"/>
                 <w:lang w:eastAsia="zh-CN"/>
               </w:rPr>
-              <w:t>2.79</w:t>
+              <w:t>3.58</w:t>
             </w:r>
           </w:p>
         </w:tc>
@@ -27592,1387 +23912,7 @@
                 <w:vertAlign w:val="baseline"/>
                 <w:lang w:eastAsia="zh-CN"/>
               </w:rPr>
-              <w:t>0.57</w:t>
-            </w:r>
-          </w:p>
-        </w:tc>
-        <w:tc>
-          <w:tcPr>
-            <w:tcW w:w="1240" w:type="dxa"/>
-            <w:vAlign w:val="center"/>
-          </w:tcPr>
-          <w:p>
-            <w:pPr>
-              <w:snapToGrid w:val="0"/>
-              <w:spacing w:line="240" w:lineRule="auto"/>
-              <w:jc w:val="center"/>
-              <w:rPr>
-                <w:rFonts w:hint="eastAsia" w:cs="Times New Roman"/>
-                <w:color w:val="auto"/>
-                <w:sz w:val="24"/>
-                <w:vertAlign w:val="baseline"/>
-                <w:lang w:eastAsia="zh-CN"/>
-              </w:rPr>
-            </w:pPr>
-            <w:r>
-              <w:rPr>
-                <w:rFonts w:hint="eastAsia" w:cs="Times New Roman"/>
-                <w:color w:val="auto"/>
-                <w:sz w:val="24"/>
-                <w:vertAlign w:val="baseline"/>
-                <w:lang w:eastAsia="zh-CN"/>
-              </w:rPr>
-              <w:t>0.00%</w:t>
-            </w:r>
-          </w:p>
-        </w:tc>
-      </w:tr>
-      <w:tr>
-        <w:tblPrEx>
-          <w:tblBorders>
-            <w:top w:val="single" w:color="auto" w:sz="12" w:space="0"/>
-            <w:left w:val="single" w:color="auto" w:sz="12" w:space="0"/>
-            <w:bottom w:val="single" w:color="auto" w:sz="12" w:space="0"/>
-            <w:right w:val="single" w:color="auto" w:sz="12" w:space="0"/>
-            <w:insideH w:val="single" w:color="auto" w:sz="4" w:space="0"/>
-            <w:insideV w:val="single" w:color="auto" w:sz="4" w:space="0"/>
-          </w:tblBorders>
-          <w:tblLayout w:type="fixed"/>
-          <w:tblCellMar>
-            <w:left w:w="108" w:type="dxa"/>
-            <w:right w:w="108" w:type="dxa"/>
-          </w:tblCellMar>
-        </w:tblPrEx>
-        <w:trPr>
-          <w:jc w:val="center"/>
-        </w:trPr>
-        <w:tc>
-          <w:tcPr>
-            <w:tcW w:w="1040" w:type="dxa"/>
-            <w:vAlign w:val="center"/>
-          </w:tcPr>
-          <w:p>
-            <w:pPr>
-              <w:snapToGrid w:val="0"/>
-              <w:spacing w:line="240" w:lineRule="auto"/>
-              <w:jc w:val="center"/>
-              <w:rPr>
-                <w:rFonts w:hint="eastAsia" w:cs="Times New Roman"/>
-                <w:color w:val="auto"/>
-                <w:sz w:val="24"/>
-                <w:vertAlign w:val="baseline"/>
-                <w:lang w:eastAsia="zh-CN"/>
-              </w:rPr>
-            </w:pPr>
-            <w:r>
-              <w:rPr>
-                <w:rFonts w:hint="eastAsia" w:cs="Times New Roman"/>
-                <w:color w:val="auto"/>
-                <w:sz w:val="24"/>
-                <w:vertAlign w:val="baseline"/>
-                <w:lang w:eastAsia="zh-CN"/>
-              </w:rPr>
-              <w:t>A-7</w:t>
-            </w:r>
-          </w:p>
-        </w:tc>
-        <w:tc>
-          <w:tcPr>
-            <w:tcW w:w="1020" w:type="dxa"/>
-            <w:vAlign w:val="center"/>
-          </w:tcPr>
-          <w:p>
-            <w:pPr>
-              <w:snapToGrid w:val="0"/>
-              <w:spacing w:line="240" w:lineRule="auto"/>
-              <w:jc w:val="center"/>
-              <w:rPr>
-                <w:rFonts w:hint="eastAsia" w:cs="Times New Roman"/>
-                <w:color w:val="auto"/>
-                <w:sz w:val="24"/>
-                <w:vertAlign w:val="baseline"/>
-                <w:lang w:eastAsia="zh-CN"/>
-              </w:rPr>
-            </w:pPr>
-            <w:r>
-              <w:rPr>
-                <w:rFonts w:hint="eastAsia" w:cs="Times New Roman"/>
-                <w:color w:val="auto"/>
-                <w:sz w:val="24"/>
-                <w:vertAlign w:val="baseline"/>
-                <w:lang w:eastAsia="zh-CN"/>
-              </w:rPr>
-              <w:t>1.84</w:t>
-            </w:r>
-          </w:p>
-        </w:tc>
-        <w:tc>
-          <w:tcPr>
-            <w:tcW w:w="1200" w:type="dxa"/>
-            <w:vAlign w:val="center"/>
-          </w:tcPr>
-          <w:p>
-            <w:pPr>
-              <w:snapToGrid w:val="0"/>
-              <w:spacing w:line="240" w:lineRule="auto"/>
-              <w:jc w:val="center"/>
-              <w:rPr>
-                <w:rFonts w:hint="eastAsia" w:cs="Times New Roman"/>
-                <w:color w:val="auto"/>
-                <w:sz w:val="24"/>
-                <w:vertAlign w:val="baseline"/>
-                <w:lang w:eastAsia="zh-CN"/>
-              </w:rPr>
-            </w:pPr>
-            <w:r>
-              <w:rPr>
-                <w:rFonts w:hint="eastAsia" w:cs="Times New Roman"/>
-                <w:color w:val="auto"/>
-                <w:sz w:val="24"/>
-                <w:vertAlign w:val="baseline"/>
-                <w:lang w:eastAsia="zh-CN"/>
-              </w:rPr>
-              <w:t>1.84</w:t>
-            </w:r>
-          </w:p>
-        </w:tc>
-        <w:tc>
-          <w:tcPr>
-            <w:tcW w:w="1200" w:type="dxa"/>
-            <w:vAlign w:val="center"/>
-          </w:tcPr>
-          <w:p>
-            <w:pPr>
-              <w:snapToGrid w:val="0"/>
-              <w:spacing w:line="240" w:lineRule="auto"/>
-              <w:jc w:val="center"/>
-              <w:rPr>
-                <w:rFonts w:hint="eastAsia" w:cs="Times New Roman"/>
-                <w:color w:val="auto"/>
-                <w:sz w:val="24"/>
-                <w:vertAlign w:val="baseline"/>
-                <w:lang w:eastAsia="zh-CN"/>
-              </w:rPr>
-            </w:pPr>
-            <w:r>
-              <w:rPr>
-                <w:rFonts w:hint="eastAsia" w:cs="Times New Roman"/>
-                <w:color w:val="auto"/>
-                <w:sz w:val="24"/>
-                <w:vertAlign w:val="baseline"/>
-                <w:lang w:eastAsia="zh-CN"/>
-              </w:rPr>
-              <w:t>0.00</w:t>
-            </w:r>
-          </w:p>
-        </w:tc>
-        <w:tc>
-          <w:tcPr>
-            <w:tcW w:w="1540" w:type="dxa"/>
-            <w:vAlign w:val="center"/>
-          </w:tcPr>
-          <w:p>
-            <w:pPr>
-              <w:snapToGrid w:val="0"/>
-              <w:spacing w:line="240" w:lineRule="auto"/>
-              <w:jc w:val="center"/>
-              <w:rPr>
-                <w:rFonts w:hint="eastAsia" w:cs="Times New Roman"/>
-                <w:color w:val="auto"/>
-                <w:sz w:val="24"/>
-                <w:vertAlign w:val="baseline"/>
-                <w:lang w:eastAsia="zh-CN"/>
-              </w:rPr>
-            </w:pPr>
-            <w:r>
-              <w:rPr>
-                <w:rFonts w:hint="eastAsia" w:cs="Times New Roman"/>
-                <w:color w:val="auto"/>
-                <w:sz w:val="24"/>
-                <w:vertAlign w:val="baseline"/>
-                <w:lang w:eastAsia="zh-CN"/>
-              </w:rPr>
-              <w:t>3.43</w:t>
-            </w:r>
-          </w:p>
-        </w:tc>
-        <w:tc>
-          <w:tcPr>
-            <w:tcW w:w="1240" w:type="dxa"/>
-            <w:vAlign w:val="center"/>
-          </w:tcPr>
-          <w:p>
-            <w:pPr>
-              <w:snapToGrid w:val="0"/>
-              <w:spacing w:line="240" w:lineRule="auto"/>
-              <w:jc w:val="center"/>
-              <w:rPr>
-                <w:rFonts w:hint="eastAsia" w:cs="Times New Roman"/>
-                <w:color w:val="auto"/>
-                <w:sz w:val="24"/>
-                <w:vertAlign w:val="baseline"/>
-                <w:lang w:eastAsia="zh-CN"/>
-              </w:rPr>
-            </w:pPr>
-            <w:r>
-              <w:rPr>
-                <w:rFonts w:hint="eastAsia" w:cs="Times New Roman"/>
-                <w:color w:val="auto"/>
-                <w:sz w:val="24"/>
-                <w:vertAlign w:val="baseline"/>
-                <w:lang w:eastAsia="zh-CN"/>
-              </w:rPr>
-              <w:t>0.54</w:t>
-            </w:r>
-          </w:p>
-        </w:tc>
-        <w:tc>
-          <w:tcPr>
-            <w:tcW w:w="1240" w:type="dxa"/>
-            <w:vAlign w:val="center"/>
-          </w:tcPr>
-          <w:p>
-            <w:pPr>
-              <w:snapToGrid w:val="0"/>
-              <w:spacing w:line="240" w:lineRule="auto"/>
-              <w:jc w:val="center"/>
-              <w:rPr>
-                <w:rFonts w:hint="eastAsia" w:cs="Times New Roman"/>
-                <w:color w:val="auto"/>
-                <w:sz w:val="24"/>
-                <w:vertAlign w:val="baseline"/>
-                <w:lang w:eastAsia="zh-CN"/>
-              </w:rPr>
-            </w:pPr>
-            <w:r>
-              <w:rPr>
-                <w:rFonts w:hint="eastAsia" w:cs="Times New Roman"/>
-                <w:color w:val="auto"/>
-                <w:sz w:val="24"/>
-                <w:vertAlign w:val="baseline"/>
-                <w:lang w:eastAsia="zh-CN"/>
-              </w:rPr>
-              <w:t>0.00%</w:t>
-            </w:r>
-          </w:p>
-        </w:tc>
-      </w:tr>
-      <w:tr>
-        <w:tblPrEx>
-          <w:tblBorders>
-            <w:top w:val="single" w:color="auto" w:sz="12" w:space="0"/>
-            <w:left w:val="single" w:color="auto" w:sz="12" w:space="0"/>
-            <w:bottom w:val="single" w:color="auto" w:sz="12" w:space="0"/>
-            <w:right w:val="single" w:color="auto" w:sz="12" w:space="0"/>
-            <w:insideH w:val="single" w:color="auto" w:sz="4" w:space="0"/>
-            <w:insideV w:val="single" w:color="auto" w:sz="4" w:space="0"/>
-          </w:tblBorders>
-          <w:tblLayout w:type="fixed"/>
-          <w:tblCellMar>
-            <w:left w:w="108" w:type="dxa"/>
-            <w:right w:w="108" w:type="dxa"/>
-          </w:tblCellMar>
-        </w:tblPrEx>
-        <w:trPr>
-          <w:jc w:val="center"/>
-        </w:trPr>
-        <w:tc>
-          <w:tcPr>
-            <w:tcW w:w="1040" w:type="dxa"/>
-            <w:vAlign w:val="center"/>
-          </w:tcPr>
-          <w:p>
-            <w:pPr>
-              <w:snapToGrid w:val="0"/>
-              <w:spacing w:line="240" w:lineRule="auto"/>
-              <w:jc w:val="center"/>
-              <w:rPr>
-                <w:rFonts w:hint="eastAsia" w:cs="Times New Roman"/>
-                <w:color w:val="auto"/>
-                <w:sz w:val="24"/>
-                <w:vertAlign w:val="baseline"/>
-                <w:lang w:eastAsia="zh-CN"/>
-              </w:rPr>
-            </w:pPr>
-            <w:r>
-              <w:rPr>
-                <w:rFonts w:hint="eastAsia" w:cs="Times New Roman"/>
-                <w:color w:val="auto"/>
-                <w:sz w:val="24"/>
-                <w:vertAlign w:val="baseline"/>
-                <w:lang w:eastAsia="zh-CN"/>
-              </w:rPr>
-              <w:t>A-8</w:t>
-            </w:r>
-          </w:p>
-        </w:tc>
-        <w:tc>
-          <w:tcPr>
-            <w:tcW w:w="1020" w:type="dxa"/>
-            <w:vAlign w:val="center"/>
-          </w:tcPr>
-          <w:p>
-            <w:pPr>
-              <w:snapToGrid w:val="0"/>
-              <w:spacing w:line="240" w:lineRule="auto"/>
-              <w:jc w:val="center"/>
-              <w:rPr>
-                <w:rFonts w:hint="eastAsia" w:cs="Times New Roman"/>
-                <w:color w:val="auto"/>
-                <w:sz w:val="24"/>
-                <w:vertAlign w:val="baseline"/>
-                <w:lang w:eastAsia="zh-CN"/>
-              </w:rPr>
-            </w:pPr>
-            <w:r>
-              <w:rPr>
-                <w:rFonts w:hint="eastAsia" w:cs="Times New Roman"/>
-                <w:color w:val="auto"/>
-                <w:sz w:val="24"/>
-                <w:vertAlign w:val="baseline"/>
-                <w:lang w:eastAsia="zh-CN"/>
-              </w:rPr>
-              <w:t>2.13</w:t>
-            </w:r>
-          </w:p>
-        </w:tc>
-        <w:tc>
-          <w:tcPr>
-            <w:tcW w:w="1200" w:type="dxa"/>
-            <w:vAlign w:val="center"/>
-          </w:tcPr>
-          <w:p>
-            <w:pPr>
-              <w:snapToGrid w:val="0"/>
-              <w:spacing w:line="240" w:lineRule="auto"/>
-              <w:jc w:val="center"/>
-              <w:rPr>
-                <w:rFonts w:hint="eastAsia" w:cs="Times New Roman"/>
-                <w:color w:val="auto"/>
-                <w:sz w:val="24"/>
-                <w:vertAlign w:val="baseline"/>
-                <w:lang w:eastAsia="zh-CN"/>
-              </w:rPr>
-            </w:pPr>
-            <w:r>
-              <w:rPr>
-                <w:rFonts w:hint="eastAsia" w:cs="Times New Roman"/>
-                <w:color w:val="auto"/>
-                <w:sz w:val="24"/>
-                <w:vertAlign w:val="baseline"/>
-                <w:lang w:eastAsia="zh-CN"/>
-              </w:rPr>
-              <w:t>2.13</w:t>
-            </w:r>
-          </w:p>
-        </w:tc>
-        <w:tc>
-          <w:tcPr>
-            <w:tcW w:w="1200" w:type="dxa"/>
-            <w:vAlign w:val="center"/>
-          </w:tcPr>
-          <w:p>
-            <w:pPr>
-              <w:snapToGrid w:val="0"/>
-              <w:spacing w:line="240" w:lineRule="auto"/>
-              <w:jc w:val="center"/>
-              <w:rPr>
-                <w:rFonts w:hint="eastAsia" w:cs="Times New Roman"/>
-                <w:color w:val="auto"/>
-                <w:sz w:val="24"/>
-                <w:vertAlign w:val="baseline"/>
-                <w:lang w:eastAsia="zh-CN"/>
-              </w:rPr>
-            </w:pPr>
-            <w:r>
-              <w:rPr>
-                <w:rFonts w:hint="eastAsia" w:cs="Times New Roman"/>
-                <w:color w:val="auto"/>
-                <w:sz w:val="24"/>
-                <w:vertAlign w:val="baseline"/>
-                <w:lang w:eastAsia="zh-CN"/>
-              </w:rPr>
-              <w:t>0.00</w:t>
-            </w:r>
-          </w:p>
-        </w:tc>
-        <w:tc>
-          <w:tcPr>
-            <w:tcW w:w="1540" w:type="dxa"/>
-            <w:vAlign w:val="center"/>
-          </w:tcPr>
-          <w:p>
-            <w:pPr>
-              <w:snapToGrid w:val="0"/>
-              <w:spacing w:line="240" w:lineRule="auto"/>
-              <w:jc w:val="center"/>
-              <w:rPr>
-                <w:rFonts w:hint="eastAsia" w:cs="Times New Roman"/>
-                <w:color w:val="auto"/>
-                <w:sz w:val="24"/>
-                <w:vertAlign w:val="baseline"/>
-                <w:lang w:eastAsia="zh-CN"/>
-              </w:rPr>
-            </w:pPr>
-            <w:r>
-              <w:rPr>
-                <w:rFonts w:hint="eastAsia" w:cs="Times New Roman"/>
-                <w:color w:val="auto"/>
-                <w:sz w:val="24"/>
-                <w:vertAlign w:val="baseline"/>
-                <w:lang w:eastAsia="zh-CN"/>
-              </w:rPr>
-              <w:t>4.12</w:t>
-            </w:r>
-          </w:p>
-        </w:tc>
-        <w:tc>
-          <w:tcPr>
-            <w:tcW w:w="1240" w:type="dxa"/>
-            <w:vAlign w:val="center"/>
-          </w:tcPr>
-          <w:p>
-            <w:pPr>
-              <w:snapToGrid w:val="0"/>
-              <w:spacing w:line="240" w:lineRule="auto"/>
-              <w:jc w:val="center"/>
-              <w:rPr>
-                <w:rFonts w:hint="eastAsia" w:cs="Times New Roman"/>
-                <w:color w:val="auto"/>
-                <w:sz w:val="24"/>
-                <w:vertAlign w:val="baseline"/>
-                <w:lang w:eastAsia="zh-CN"/>
-              </w:rPr>
-            </w:pPr>
-            <w:r>
-              <w:rPr>
-                <w:rFonts w:hint="eastAsia" w:cs="Times New Roman"/>
-                <w:color w:val="auto"/>
-                <w:sz w:val="24"/>
-                <w:vertAlign w:val="baseline"/>
-                <w:lang w:eastAsia="zh-CN"/>
-              </w:rPr>
-              <w:t>0.52</w:t>
-            </w:r>
-          </w:p>
-        </w:tc>
-        <w:tc>
-          <w:tcPr>
-            <w:tcW w:w="1240" w:type="dxa"/>
-            <w:vAlign w:val="center"/>
-          </w:tcPr>
-          <w:p>
-            <w:pPr>
-              <w:snapToGrid w:val="0"/>
-              <w:spacing w:line="240" w:lineRule="auto"/>
-              <w:jc w:val="center"/>
-              <w:rPr>
-                <w:rFonts w:hint="eastAsia" w:cs="Times New Roman"/>
-                <w:color w:val="auto"/>
-                <w:sz w:val="24"/>
-                <w:vertAlign w:val="baseline"/>
-                <w:lang w:eastAsia="zh-CN"/>
-              </w:rPr>
-            </w:pPr>
-            <w:r>
-              <w:rPr>
-                <w:rFonts w:hint="eastAsia" w:cs="Times New Roman"/>
-                <w:color w:val="auto"/>
-                <w:sz w:val="24"/>
-                <w:vertAlign w:val="baseline"/>
-                <w:lang w:eastAsia="zh-CN"/>
-              </w:rPr>
-              <w:t>0.00%</w:t>
-            </w:r>
-          </w:p>
-        </w:tc>
-      </w:tr>
-      <w:tr>
-        <w:tblPrEx>
-          <w:tblBorders>
-            <w:top w:val="single" w:color="auto" w:sz="12" w:space="0"/>
-            <w:left w:val="single" w:color="auto" w:sz="12" w:space="0"/>
-            <w:bottom w:val="single" w:color="auto" w:sz="12" w:space="0"/>
-            <w:right w:val="single" w:color="auto" w:sz="12" w:space="0"/>
-            <w:insideH w:val="single" w:color="auto" w:sz="4" w:space="0"/>
-            <w:insideV w:val="single" w:color="auto" w:sz="4" w:space="0"/>
-          </w:tblBorders>
-          <w:tblLayout w:type="fixed"/>
-          <w:tblCellMar>
-            <w:left w:w="108" w:type="dxa"/>
-            <w:right w:w="108" w:type="dxa"/>
-          </w:tblCellMar>
-        </w:tblPrEx>
-        <w:trPr>
-          <w:jc w:val="center"/>
-        </w:trPr>
-        <w:tc>
-          <w:tcPr>
-            <w:tcW w:w="1040" w:type="dxa"/>
-            <w:vAlign w:val="center"/>
-          </w:tcPr>
-          <w:p>
-            <w:pPr>
-              <w:snapToGrid w:val="0"/>
-              <w:spacing w:line="240" w:lineRule="auto"/>
-              <w:jc w:val="center"/>
-              <w:rPr>
-                <w:rFonts w:hint="eastAsia" w:cs="Times New Roman"/>
-                <w:color w:val="auto"/>
-                <w:sz w:val="24"/>
-                <w:vertAlign w:val="baseline"/>
-                <w:lang w:eastAsia="zh-CN"/>
-              </w:rPr>
-            </w:pPr>
-            <w:r>
-              <w:rPr>
-                <w:rFonts w:hint="eastAsia" w:cs="Times New Roman"/>
-                <w:color w:val="auto"/>
-                <w:sz w:val="24"/>
-                <w:vertAlign w:val="baseline"/>
-                <w:lang w:eastAsia="zh-CN"/>
-              </w:rPr>
-              <w:t>A-9</w:t>
-            </w:r>
-          </w:p>
-        </w:tc>
-        <w:tc>
-          <w:tcPr>
-            <w:tcW w:w="1020" w:type="dxa"/>
-            <w:vAlign w:val="center"/>
-          </w:tcPr>
-          <w:p>
-            <w:pPr>
-              <w:snapToGrid w:val="0"/>
-              <w:spacing w:line="240" w:lineRule="auto"/>
-              <w:jc w:val="center"/>
-              <w:rPr>
-                <w:rFonts w:hint="eastAsia" w:cs="Times New Roman"/>
-                <w:color w:val="auto"/>
-                <w:sz w:val="24"/>
-                <w:vertAlign w:val="baseline"/>
-                <w:lang w:eastAsia="zh-CN"/>
-              </w:rPr>
-            </w:pPr>
-            <w:r>
-              <w:rPr>
-                <w:rFonts w:hint="eastAsia" w:cs="Times New Roman"/>
-                <w:color w:val="auto"/>
-                <w:sz w:val="24"/>
-                <w:vertAlign w:val="baseline"/>
-                <w:lang w:eastAsia="zh-CN"/>
-              </w:rPr>
-              <w:t>2.16</w:t>
-            </w:r>
-          </w:p>
-        </w:tc>
-        <w:tc>
-          <w:tcPr>
-            <w:tcW w:w="1200" w:type="dxa"/>
-            <w:vAlign w:val="center"/>
-          </w:tcPr>
-          <w:p>
-            <w:pPr>
-              <w:snapToGrid w:val="0"/>
-              <w:spacing w:line="240" w:lineRule="auto"/>
-              <w:jc w:val="center"/>
-              <w:rPr>
-                <w:rFonts w:hint="eastAsia" w:cs="Times New Roman"/>
-                <w:color w:val="auto"/>
-                <w:sz w:val="24"/>
-                <w:vertAlign w:val="baseline"/>
-                <w:lang w:eastAsia="zh-CN"/>
-              </w:rPr>
-            </w:pPr>
-            <w:r>
-              <w:rPr>
-                <w:rFonts w:hint="eastAsia" w:cs="Times New Roman"/>
-                <w:color w:val="auto"/>
-                <w:sz w:val="24"/>
-                <w:vertAlign w:val="baseline"/>
-                <w:lang w:eastAsia="zh-CN"/>
-              </w:rPr>
-              <w:t>2.16</w:t>
-            </w:r>
-          </w:p>
-        </w:tc>
-        <w:tc>
-          <w:tcPr>
-            <w:tcW w:w="1200" w:type="dxa"/>
-            <w:vAlign w:val="center"/>
-          </w:tcPr>
-          <w:p>
-            <w:pPr>
-              <w:snapToGrid w:val="0"/>
-              <w:spacing w:line="240" w:lineRule="auto"/>
-              <w:jc w:val="center"/>
-              <w:rPr>
-                <w:rFonts w:hint="eastAsia" w:cs="Times New Roman"/>
-                <w:color w:val="auto"/>
-                <w:sz w:val="24"/>
-                <w:vertAlign w:val="baseline"/>
-                <w:lang w:eastAsia="zh-CN"/>
-              </w:rPr>
-            </w:pPr>
-            <w:r>
-              <w:rPr>
-                <w:rFonts w:hint="eastAsia" w:cs="Times New Roman"/>
-                <w:color w:val="auto"/>
-                <w:sz w:val="24"/>
-                <w:vertAlign w:val="baseline"/>
-                <w:lang w:eastAsia="zh-CN"/>
-              </w:rPr>
-              <w:t>0.00</w:t>
-            </w:r>
-          </w:p>
-        </w:tc>
-        <w:tc>
-          <w:tcPr>
-            <w:tcW w:w="1540" w:type="dxa"/>
-            <w:vAlign w:val="center"/>
-          </w:tcPr>
-          <w:p>
-            <w:pPr>
-              <w:snapToGrid w:val="0"/>
-              <w:spacing w:line="240" w:lineRule="auto"/>
-              <w:jc w:val="center"/>
-              <w:rPr>
-                <w:rFonts w:hint="eastAsia" w:cs="Times New Roman"/>
-                <w:color w:val="auto"/>
-                <w:sz w:val="24"/>
-                <w:vertAlign w:val="baseline"/>
-                <w:lang w:eastAsia="zh-CN"/>
-              </w:rPr>
-            </w:pPr>
-            <w:r>
-              <w:rPr>
-                <w:rFonts w:hint="eastAsia" w:cs="Times New Roman"/>
-                <w:color w:val="auto"/>
-                <w:sz w:val="24"/>
-                <w:vertAlign w:val="baseline"/>
-                <w:lang w:eastAsia="zh-CN"/>
-              </w:rPr>
-              <w:t>4.76</w:t>
-            </w:r>
-          </w:p>
-        </w:tc>
-        <w:tc>
-          <w:tcPr>
-            <w:tcW w:w="1240" w:type="dxa"/>
-            <w:vAlign w:val="center"/>
-          </w:tcPr>
-          <w:p>
-            <w:pPr>
-              <w:snapToGrid w:val="0"/>
-              <w:spacing w:line="240" w:lineRule="auto"/>
-              <w:jc w:val="center"/>
-              <w:rPr>
-                <w:rFonts w:hint="eastAsia" w:cs="Times New Roman"/>
-                <w:color w:val="auto"/>
-                <w:sz w:val="24"/>
-                <w:vertAlign w:val="baseline"/>
-                <w:lang w:eastAsia="zh-CN"/>
-              </w:rPr>
-            </w:pPr>
-            <w:r>
-              <w:rPr>
-                <w:rFonts w:hint="eastAsia" w:cs="Times New Roman"/>
-                <w:color w:val="auto"/>
-                <w:sz w:val="24"/>
-                <w:vertAlign w:val="baseline"/>
-                <w:lang w:eastAsia="zh-CN"/>
-              </w:rPr>
-              <w:t>0.45</w:t>
-            </w:r>
-          </w:p>
-        </w:tc>
-        <w:tc>
-          <w:tcPr>
-            <w:tcW w:w="1240" w:type="dxa"/>
-            <w:vAlign w:val="center"/>
-          </w:tcPr>
-          <w:p>
-            <w:pPr>
-              <w:snapToGrid w:val="0"/>
-              <w:spacing w:line="240" w:lineRule="auto"/>
-              <w:jc w:val="center"/>
-              <w:rPr>
-                <w:rFonts w:hint="eastAsia" w:cs="Times New Roman"/>
-                <w:color w:val="auto"/>
-                <w:sz w:val="24"/>
-                <w:vertAlign w:val="baseline"/>
-                <w:lang w:eastAsia="zh-CN"/>
-              </w:rPr>
-            </w:pPr>
-            <w:r>
-              <w:rPr>
-                <w:rFonts w:hint="eastAsia" w:cs="Times New Roman"/>
-                <w:color w:val="auto"/>
-                <w:sz w:val="24"/>
-                <w:vertAlign w:val="baseline"/>
-                <w:lang w:eastAsia="zh-CN"/>
-              </w:rPr>
-              <w:t>0.00%</w:t>
-            </w:r>
-          </w:p>
-        </w:tc>
-      </w:tr>
-      <w:tr>
-        <w:tblPrEx>
-          <w:tblBorders>
-            <w:top w:val="single" w:color="auto" w:sz="12" w:space="0"/>
-            <w:left w:val="single" w:color="auto" w:sz="12" w:space="0"/>
-            <w:bottom w:val="single" w:color="auto" w:sz="12" w:space="0"/>
-            <w:right w:val="single" w:color="auto" w:sz="12" w:space="0"/>
-            <w:insideH w:val="single" w:color="auto" w:sz="4" w:space="0"/>
-            <w:insideV w:val="single" w:color="auto" w:sz="4" w:space="0"/>
-          </w:tblBorders>
-          <w:tblLayout w:type="fixed"/>
-          <w:tblCellMar>
-            <w:left w:w="108" w:type="dxa"/>
-            <w:right w:w="108" w:type="dxa"/>
-          </w:tblCellMar>
-        </w:tblPrEx>
-        <w:trPr>
-          <w:jc w:val="center"/>
-        </w:trPr>
-        <w:tc>
-          <w:tcPr>
-            <w:tcW w:w="1040" w:type="dxa"/>
-            <w:vAlign w:val="center"/>
-          </w:tcPr>
-          <w:p>
-            <w:pPr>
-              <w:snapToGrid w:val="0"/>
-              <w:spacing w:line="240" w:lineRule="auto"/>
-              <w:jc w:val="center"/>
-              <w:rPr>
-                <w:rFonts w:hint="eastAsia" w:cs="Times New Roman"/>
-                <w:color w:val="auto"/>
-                <w:sz w:val="24"/>
-                <w:vertAlign w:val="baseline"/>
-                <w:lang w:eastAsia="zh-CN"/>
-              </w:rPr>
-            </w:pPr>
-            <w:r>
-              <w:rPr>
-                <w:rFonts w:hint="eastAsia" w:cs="Times New Roman"/>
-                <w:color w:val="auto"/>
-                <w:sz w:val="24"/>
-                <w:vertAlign w:val="baseline"/>
-                <w:lang w:eastAsia="zh-CN"/>
-              </w:rPr>
-              <w:t>A-10</w:t>
-            </w:r>
-          </w:p>
-        </w:tc>
-        <w:tc>
-          <w:tcPr>
-            <w:tcW w:w="1020" w:type="dxa"/>
-            <w:vAlign w:val="center"/>
-          </w:tcPr>
-          <w:p>
-            <w:pPr>
-              <w:snapToGrid w:val="0"/>
-              <w:spacing w:line="240" w:lineRule="auto"/>
-              <w:jc w:val="center"/>
-              <w:rPr>
-                <w:rFonts w:hint="eastAsia" w:cs="Times New Roman"/>
-                <w:color w:val="auto"/>
-                <w:sz w:val="24"/>
-                <w:vertAlign w:val="baseline"/>
-                <w:lang w:eastAsia="zh-CN"/>
-              </w:rPr>
-            </w:pPr>
-            <w:r>
-              <w:rPr>
-                <w:rFonts w:hint="eastAsia" w:cs="Times New Roman"/>
-                <w:color w:val="auto"/>
-                <w:sz w:val="24"/>
-                <w:vertAlign w:val="baseline"/>
-                <w:lang w:eastAsia="zh-CN"/>
-              </w:rPr>
-              <w:t>2.17</w:t>
-            </w:r>
-          </w:p>
-        </w:tc>
-        <w:tc>
-          <w:tcPr>
-            <w:tcW w:w="1200" w:type="dxa"/>
-            <w:vAlign w:val="center"/>
-          </w:tcPr>
-          <w:p>
-            <w:pPr>
-              <w:snapToGrid w:val="0"/>
-              <w:spacing w:line="240" w:lineRule="auto"/>
-              <w:jc w:val="center"/>
-              <w:rPr>
-                <w:rFonts w:hint="eastAsia" w:cs="Times New Roman"/>
-                <w:color w:val="auto"/>
-                <w:sz w:val="24"/>
-                <w:vertAlign w:val="baseline"/>
-                <w:lang w:eastAsia="zh-CN"/>
-              </w:rPr>
-            </w:pPr>
-            <w:r>
-              <w:rPr>
-                <w:rFonts w:hint="eastAsia" w:cs="Times New Roman"/>
-                <w:color w:val="auto"/>
-                <w:sz w:val="24"/>
-                <w:vertAlign w:val="baseline"/>
-                <w:lang w:eastAsia="zh-CN"/>
-              </w:rPr>
-              <w:t>2.17</w:t>
-            </w:r>
-          </w:p>
-        </w:tc>
-        <w:tc>
-          <w:tcPr>
-            <w:tcW w:w="1200" w:type="dxa"/>
-            <w:vAlign w:val="center"/>
-          </w:tcPr>
-          <w:p>
-            <w:pPr>
-              <w:snapToGrid w:val="0"/>
-              <w:spacing w:line="240" w:lineRule="auto"/>
-              <w:jc w:val="center"/>
-              <w:rPr>
-                <w:rFonts w:hint="eastAsia" w:cs="Times New Roman"/>
-                <w:color w:val="auto"/>
-                <w:sz w:val="24"/>
-                <w:vertAlign w:val="baseline"/>
-                <w:lang w:eastAsia="zh-CN"/>
-              </w:rPr>
-            </w:pPr>
-            <w:r>
-              <w:rPr>
-                <w:rFonts w:hint="eastAsia" w:cs="Times New Roman"/>
-                <w:color w:val="auto"/>
-                <w:sz w:val="24"/>
-                <w:vertAlign w:val="baseline"/>
-                <w:lang w:eastAsia="zh-CN"/>
-              </w:rPr>
-              <w:t>0.00</w:t>
-            </w:r>
-          </w:p>
-        </w:tc>
-        <w:tc>
-          <w:tcPr>
-            <w:tcW w:w="1540" w:type="dxa"/>
-            <w:vAlign w:val="center"/>
-          </w:tcPr>
-          <w:p>
-            <w:pPr>
-              <w:snapToGrid w:val="0"/>
-              <w:spacing w:line="240" w:lineRule="auto"/>
-              <w:jc w:val="center"/>
-              <w:rPr>
-                <w:rFonts w:hint="eastAsia" w:cs="Times New Roman"/>
-                <w:color w:val="auto"/>
-                <w:sz w:val="24"/>
-                <w:vertAlign w:val="baseline"/>
-                <w:lang w:eastAsia="zh-CN"/>
-              </w:rPr>
-            </w:pPr>
-            <w:r>
-              <w:rPr>
-                <w:rFonts w:hint="eastAsia" w:cs="Times New Roman"/>
-                <w:color w:val="auto"/>
-                <w:sz w:val="24"/>
-                <w:vertAlign w:val="baseline"/>
-                <w:lang w:eastAsia="zh-CN"/>
-              </w:rPr>
-              <w:t>5.34</w:t>
-            </w:r>
-          </w:p>
-        </w:tc>
-        <w:tc>
-          <w:tcPr>
-            <w:tcW w:w="1240" w:type="dxa"/>
-            <w:vAlign w:val="center"/>
-          </w:tcPr>
-          <w:p>
-            <w:pPr>
-              <w:snapToGrid w:val="0"/>
-              <w:spacing w:line="240" w:lineRule="auto"/>
-              <w:jc w:val="center"/>
-              <w:rPr>
-                <w:rFonts w:hint="eastAsia" w:cs="Times New Roman"/>
-                <w:color w:val="auto"/>
-                <w:sz w:val="24"/>
-                <w:vertAlign w:val="baseline"/>
-                <w:lang w:eastAsia="zh-CN"/>
-              </w:rPr>
-            </w:pPr>
-            <w:r>
-              <w:rPr>
-                <w:rFonts w:hint="eastAsia" w:cs="Times New Roman"/>
-                <w:color w:val="auto"/>
-                <w:sz w:val="24"/>
-                <w:vertAlign w:val="baseline"/>
-                <w:lang w:eastAsia="zh-CN"/>
-              </w:rPr>
-              <w:t>0.41</w:t>
-            </w:r>
-          </w:p>
-        </w:tc>
-        <w:tc>
-          <w:tcPr>
-            <w:tcW w:w="1240" w:type="dxa"/>
-            <w:vAlign w:val="center"/>
-          </w:tcPr>
-          <w:p>
-            <w:pPr>
-              <w:snapToGrid w:val="0"/>
-              <w:spacing w:line="240" w:lineRule="auto"/>
-              <w:jc w:val="center"/>
-              <w:rPr>
-                <w:rFonts w:hint="eastAsia" w:cs="Times New Roman"/>
-                <w:color w:val="auto"/>
-                <w:sz w:val="24"/>
-                <w:vertAlign w:val="baseline"/>
-                <w:lang w:eastAsia="zh-CN"/>
-              </w:rPr>
-            </w:pPr>
-            <w:r>
-              <w:rPr>
-                <w:rFonts w:hint="eastAsia" w:cs="Times New Roman"/>
-                <w:color w:val="auto"/>
-                <w:sz w:val="24"/>
-                <w:vertAlign w:val="baseline"/>
-                <w:lang w:eastAsia="zh-CN"/>
-              </w:rPr>
-              <w:t>0.00%</w:t>
-            </w:r>
-          </w:p>
-        </w:tc>
-      </w:tr>
-      <w:tr>
-        <w:tblPrEx>
-          <w:tblBorders>
-            <w:top w:val="single" w:color="auto" w:sz="12" w:space="0"/>
-            <w:left w:val="single" w:color="auto" w:sz="12" w:space="0"/>
-            <w:bottom w:val="single" w:color="auto" w:sz="12" w:space="0"/>
-            <w:right w:val="single" w:color="auto" w:sz="12" w:space="0"/>
-            <w:insideH w:val="single" w:color="auto" w:sz="4" w:space="0"/>
-            <w:insideV w:val="single" w:color="auto" w:sz="4" w:space="0"/>
-          </w:tblBorders>
-          <w:tblLayout w:type="fixed"/>
-          <w:tblCellMar>
-            <w:left w:w="108" w:type="dxa"/>
-            <w:right w:w="108" w:type="dxa"/>
-          </w:tblCellMar>
-        </w:tblPrEx>
-        <w:trPr>
-          <w:jc w:val="center"/>
-        </w:trPr>
-        <w:tc>
-          <w:tcPr>
-            <w:tcW w:w="1040" w:type="dxa"/>
-            <w:vAlign w:val="center"/>
-          </w:tcPr>
-          <w:p>
-            <w:pPr>
-              <w:snapToGrid w:val="0"/>
-              <w:spacing w:line="240" w:lineRule="auto"/>
-              <w:jc w:val="center"/>
-              <w:rPr>
-                <w:rFonts w:hint="eastAsia" w:cs="Times New Roman"/>
-                <w:color w:val="auto"/>
-                <w:sz w:val="24"/>
-                <w:vertAlign w:val="baseline"/>
-                <w:lang w:eastAsia="zh-CN"/>
-              </w:rPr>
-            </w:pPr>
-            <w:r>
-              <w:rPr>
-                <w:rFonts w:hint="eastAsia" w:cs="Times New Roman"/>
-                <w:color w:val="auto"/>
-                <w:sz w:val="24"/>
-                <w:vertAlign w:val="baseline"/>
-                <w:lang w:eastAsia="zh-CN"/>
-              </w:rPr>
-              <w:t>A-11</w:t>
-            </w:r>
-          </w:p>
-        </w:tc>
-        <w:tc>
-          <w:tcPr>
-            <w:tcW w:w="1020" w:type="dxa"/>
-            <w:vAlign w:val="center"/>
-          </w:tcPr>
-          <w:p>
-            <w:pPr>
-              <w:snapToGrid w:val="0"/>
-              <w:spacing w:line="240" w:lineRule="auto"/>
-              <w:jc w:val="center"/>
-              <w:rPr>
-                <w:rFonts w:hint="eastAsia" w:cs="Times New Roman"/>
-                <w:color w:val="auto"/>
-                <w:sz w:val="24"/>
-                <w:vertAlign w:val="baseline"/>
-                <w:lang w:eastAsia="zh-CN"/>
-              </w:rPr>
-            </w:pPr>
-            <w:r>
-              <w:rPr>
-                <w:rFonts w:hint="eastAsia" w:cs="Times New Roman"/>
-                <w:color w:val="auto"/>
-                <w:sz w:val="24"/>
-                <w:vertAlign w:val="baseline"/>
-                <w:lang w:eastAsia="zh-CN"/>
-              </w:rPr>
-              <w:t>2.16</w:t>
-            </w:r>
-          </w:p>
-        </w:tc>
-        <w:tc>
-          <w:tcPr>
-            <w:tcW w:w="1200" w:type="dxa"/>
-            <w:vAlign w:val="center"/>
-          </w:tcPr>
-          <w:p>
-            <w:pPr>
-              <w:snapToGrid w:val="0"/>
-              <w:spacing w:line="240" w:lineRule="auto"/>
-              <w:jc w:val="center"/>
-              <w:rPr>
-                <w:rFonts w:hint="eastAsia" w:cs="Times New Roman"/>
-                <w:color w:val="auto"/>
-                <w:sz w:val="24"/>
-                <w:vertAlign w:val="baseline"/>
-                <w:lang w:eastAsia="zh-CN"/>
-              </w:rPr>
-            </w:pPr>
-            <w:r>
-              <w:rPr>
-                <w:rFonts w:hint="eastAsia" w:cs="Times New Roman"/>
-                <w:color w:val="auto"/>
-                <w:sz w:val="24"/>
-                <w:vertAlign w:val="baseline"/>
-                <w:lang w:eastAsia="zh-CN"/>
-              </w:rPr>
-              <w:t>2.16</w:t>
-            </w:r>
-          </w:p>
-        </w:tc>
-        <w:tc>
-          <w:tcPr>
-            <w:tcW w:w="1200" w:type="dxa"/>
-            <w:vAlign w:val="center"/>
-          </w:tcPr>
-          <w:p>
-            <w:pPr>
-              <w:snapToGrid w:val="0"/>
-              <w:spacing w:line="240" w:lineRule="auto"/>
-              <w:jc w:val="center"/>
-              <w:rPr>
-                <w:rFonts w:hint="eastAsia" w:cs="Times New Roman"/>
-                <w:color w:val="auto"/>
-                <w:sz w:val="24"/>
-                <w:vertAlign w:val="baseline"/>
-                <w:lang w:eastAsia="zh-CN"/>
-              </w:rPr>
-            </w:pPr>
-            <w:r>
-              <w:rPr>
-                <w:rFonts w:hint="eastAsia" w:cs="Times New Roman"/>
-                <w:color w:val="auto"/>
-                <w:sz w:val="24"/>
-                <w:vertAlign w:val="baseline"/>
-                <w:lang w:eastAsia="zh-CN"/>
-              </w:rPr>
-              <w:t>0.00</w:t>
-            </w:r>
-          </w:p>
-        </w:tc>
-        <w:tc>
-          <w:tcPr>
-            <w:tcW w:w="1540" w:type="dxa"/>
-            <w:vAlign w:val="center"/>
-          </w:tcPr>
-          <w:p>
-            <w:pPr>
-              <w:snapToGrid w:val="0"/>
-              <w:spacing w:line="240" w:lineRule="auto"/>
-              <w:jc w:val="center"/>
-              <w:rPr>
-                <w:rFonts w:hint="eastAsia" w:cs="Times New Roman"/>
-                <w:color w:val="auto"/>
-                <w:sz w:val="24"/>
-                <w:vertAlign w:val="baseline"/>
-                <w:lang w:eastAsia="zh-CN"/>
-              </w:rPr>
-            </w:pPr>
-            <w:r>
-              <w:rPr>
-                <w:rFonts w:hint="eastAsia" w:cs="Times New Roman"/>
-                <w:color w:val="auto"/>
-                <w:sz w:val="24"/>
-                <w:vertAlign w:val="baseline"/>
-                <w:lang w:eastAsia="zh-CN"/>
-              </w:rPr>
-              <w:t>5.63</w:t>
-            </w:r>
-          </w:p>
-        </w:tc>
-        <w:tc>
-          <w:tcPr>
-            <w:tcW w:w="1240" w:type="dxa"/>
-            <w:vAlign w:val="center"/>
-          </w:tcPr>
-          <w:p>
-            <w:pPr>
-              <w:snapToGrid w:val="0"/>
-              <w:spacing w:line="240" w:lineRule="auto"/>
-              <w:jc w:val="center"/>
-              <w:rPr>
-                <w:rFonts w:hint="eastAsia" w:cs="Times New Roman"/>
-                <w:color w:val="auto"/>
-                <w:sz w:val="24"/>
-                <w:vertAlign w:val="baseline"/>
-                <w:lang w:eastAsia="zh-CN"/>
-              </w:rPr>
-            </w:pPr>
-            <w:r>
-              <w:rPr>
-                <w:rFonts w:hint="eastAsia" w:cs="Times New Roman"/>
-                <w:color w:val="auto"/>
-                <w:sz w:val="24"/>
-                <w:vertAlign w:val="baseline"/>
-                <w:lang w:eastAsia="zh-CN"/>
-              </w:rPr>
-              <w:t>0.38</w:t>
-            </w:r>
-          </w:p>
-        </w:tc>
-        <w:tc>
-          <w:tcPr>
-            <w:tcW w:w="1240" w:type="dxa"/>
-            <w:vAlign w:val="center"/>
-          </w:tcPr>
-          <w:p>
-            <w:pPr>
-              <w:snapToGrid w:val="0"/>
-              <w:spacing w:line="240" w:lineRule="auto"/>
-              <w:jc w:val="center"/>
-              <w:rPr>
-                <w:rFonts w:hint="eastAsia" w:cs="Times New Roman"/>
-                <w:color w:val="auto"/>
-                <w:sz w:val="24"/>
-                <w:vertAlign w:val="baseline"/>
-                <w:lang w:eastAsia="zh-CN"/>
-              </w:rPr>
-            </w:pPr>
-            <w:r>
-              <w:rPr>
-                <w:rFonts w:hint="eastAsia" w:cs="Times New Roman"/>
-                <w:color w:val="auto"/>
-                <w:sz w:val="24"/>
-                <w:vertAlign w:val="baseline"/>
-                <w:lang w:eastAsia="zh-CN"/>
-              </w:rPr>
-              <w:t>0.00%</w:t>
-            </w:r>
-          </w:p>
-        </w:tc>
-      </w:tr>
-      <w:tr>
-        <w:tblPrEx>
-          <w:tblBorders>
-            <w:top w:val="single" w:color="auto" w:sz="12" w:space="0"/>
-            <w:left w:val="single" w:color="auto" w:sz="12" w:space="0"/>
-            <w:bottom w:val="single" w:color="auto" w:sz="12" w:space="0"/>
-            <w:right w:val="single" w:color="auto" w:sz="12" w:space="0"/>
-            <w:insideH w:val="single" w:color="auto" w:sz="4" w:space="0"/>
-            <w:insideV w:val="single" w:color="auto" w:sz="4" w:space="0"/>
-          </w:tblBorders>
-          <w:tblLayout w:type="fixed"/>
-          <w:tblCellMar>
-            <w:left w:w="108" w:type="dxa"/>
-            <w:right w:w="108" w:type="dxa"/>
-          </w:tblCellMar>
-        </w:tblPrEx>
-        <w:trPr>
-          <w:jc w:val="center"/>
-        </w:trPr>
-        <w:tc>
-          <w:tcPr>
-            <w:tcW w:w="1040" w:type="dxa"/>
-            <w:vAlign w:val="center"/>
-          </w:tcPr>
-          <w:p>
-            <w:pPr>
-              <w:snapToGrid w:val="0"/>
-              <w:spacing w:line="240" w:lineRule="auto"/>
-              <w:jc w:val="center"/>
-              <w:rPr>
-                <w:rFonts w:hint="eastAsia" w:cs="Times New Roman"/>
-                <w:color w:val="auto"/>
-                <w:sz w:val="24"/>
-                <w:vertAlign w:val="baseline"/>
-                <w:lang w:eastAsia="zh-CN"/>
-              </w:rPr>
-            </w:pPr>
-            <w:r>
-              <w:rPr>
-                <w:rFonts w:hint="eastAsia" w:cs="Times New Roman"/>
-                <w:color w:val="auto"/>
-                <w:sz w:val="24"/>
-                <w:vertAlign w:val="baseline"/>
-                <w:lang w:eastAsia="zh-CN"/>
-              </w:rPr>
-              <w:t>A-12</w:t>
-            </w:r>
-          </w:p>
-        </w:tc>
-        <w:tc>
-          <w:tcPr>
-            <w:tcW w:w="1020" w:type="dxa"/>
-            <w:vAlign w:val="center"/>
-          </w:tcPr>
-          <w:p>
-            <w:pPr>
-              <w:snapToGrid w:val="0"/>
-              <w:spacing w:line="240" w:lineRule="auto"/>
-              <w:jc w:val="center"/>
-              <w:rPr>
-                <w:rFonts w:hint="eastAsia" w:cs="Times New Roman"/>
-                <w:color w:val="auto"/>
-                <w:sz w:val="24"/>
-                <w:vertAlign w:val="baseline"/>
-                <w:lang w:eastAsia="zh-CN"/>
-              </w:rPr>
-            </w:pPr>
-            <w:r>
-              <w:rPr>
-                <w:rFonts w:hint="eastAsia" w:cs="Times New Roman"/>
-                <w:color w:val="auto"/>
-                <w:sz w:val="24"/>
-                <w:vertAlign w:val="baseline"/>
-                <w:lang w:eastAsia="zh-CN"/>
-              </w:rPr>
-              <w:t>2.09</w:t>
-            </w:r>
-          </w:p>
-        </w:tc>
-        <w:tc>
-          <w:tcPr>
-            <w:tcW w:w="1200" w:type="dxa"/>
-            <w:vAlign w:val="center"/>
-          </w:tcPr>
-          <w:p>
-            <w:pPr>
-              <w:snapToGrid w:val="0"/>
-              <w:spacing w:line="240" w:lineRule="auto"/>
-              <w:jc w:val="center"/>
-              <w:rPr>
-                <w:rFonts w:hint="eastAsia" w:cs="Times New Roman"/>
-                <w:color w:val="auto"/>
-                <w:sz w:val="24"/>
-                <w:vertAlign w:val="baseline"/>
-                <w:lang w:eastAsia="zh-CN"/>
-              </w:rPr>
-            </w:pPr>
-            <w:r>
-              <w:rPr>
-                <w:rFonts w:hint="eastAsia" w:cs="Times New Roman"/>
-                <w:color w:val="auto"/>
-                <w:sz w:val="24"/>
-                <w:vertAlign w:val="baseline"/>
-                <w:lang w:eastAsia="zh-CN"/>
-              </w:rPr>
-              <w:t>2.09</w:t>
-            </w:r>
-          </w:p>
-        </w:tc>
-        <w:tc>
-          <w:tcPr>
-            <w:tcW w:w="1200" w:type="dxa"/>
-            <w:vAlign w:val="center"/>
-          </w:tcPr>
-          <w:p>
-            <w:pPr>
-              <w:snapToGrid w:val="0"/>
-              <w:spacing w:line="240" w:lineRule="auto"/>
-              <w:jc w:val="center"/>
-              <w:rPr>
-                <w:rFonts w:hint="eastAsia" w:cs="Times New Roman"/>
-                <w:color w:val="auto"/>
-                <w:sz w:val="24"/>
-                <w:vertAlign w:val="baseline"/>
-                <w:lang w:eastAsia="zh-CN"/>
-              </w:rPr>
-            </w:pPr>
-            <w:r>
-              <w:rPr>
-                <w:rFonts w:hint="eastAsia" w:cs="Times New Roman"/>
-                <w:color w:val="auto"/>
-                <w:sz w:val="24"/>
-                <w:vertAlign w:val="baseline"/>
-                <w:lang w:eastAsia="zh-CN"/>
-              </w:rPr>
-              <w:t>0.00</w:t>
-            </w:r>
-          </w:p>
-        </w:tc>
-        <w:tc>
-          <w:tcPr>
-            <w:tcW w:w="1540" w:type="dxa"/>
-            <w:vAlign w:val="center"/>
-          </w:tcPr>
-          <w:p>
-            <w:pPr>
-              <w:snapToGrid w:val="0"/>
-              <w:spacing w:line="240" w:lineRule="auto"/>
-              <w:jc w:val="center"/>
-              <w:rPr>
-                <w:rFonts w:hint="eastAsia" w:cs="Times New Roman"/>
-                <w:color w:val="auto"/>
-                <w:sz w:val="24"/>
-                <w:vertAlign w:val="baseline"/>
-                <w:lang w:eastAsia="zh-CN"/>
-              </w:rPr>
-            </w:pPr>
-            <w:r>
-              <w:rPr>
-                <w:rFonts w:hint="eastAsia" w:cs="Times New Roman"/>
-                <w:color w:val="auto"/>
-                <w:sz w:val="24"/>
-                <w:vertAlign w:val="baseline"/>
-                <w:lang w:eastAsia="zh-CN"/>
-              </w:rPr>
-              <w:t>5.90</w:t>
-            </w:r>
-          </w:p>
-        </w:tc>
-        <w:tc>
-          <w:tcPr>
-            <w:tcW w:w="1240" w:type="dxa"/>
-            <w:vAlign w:val="center"/>
-          </w:tcPr>
-          <w:p>
-            <w:pPr>
-              <w:snapToGrid w:val="0"/>
-              <w:spacing w:line="240" w:lineRule="auto"/>
-              <w:jc w:val="center"/>
-              <w:rPr>
-                <w:rFonts w:hint="eastAsia" w:cs="Times New Roman"/>
-                <w:color w:val="auto"/>
-                <w:sz w:val="24"/>
-                <w:vertAlign w:val="baseline"/>
-                <w:lang w:eastAsia="zh-CN"/>
-              </w:rPr>
-            </w:pPr>
-            <w:r>
-              <w:rPr>
-                <w:rFonts w:hint="eastAsia" w:cs="Times New Roman"/>
-                <w:color w:val="auto"/>
-                <w:sz w:val="24"/>
-                <w:vertAlign w:val="baseline"/>
-                <w:lang w:eastAsia="zh-CN"/>
-              </w:rPr>
-              <w:t>0.35</w:t>
+              <w:t>0.53</w:t>
             </w:r>
           </w:p>
         </w:tc>
@@ -29040,7 +23980,7 @@
           <wp:inline distT="0" distB="0" distL="114300" distR="114300">
             <wp:extent cx="4445000" cy="2794000"/>
             <wp:effectExtent l="4445" t="4445" r="8255" b="20955"/>
-            <wp:docPr id="30" name="图表 12"/>
+            <wp:docPr id="30" name="图表 15"/>
             <wp:cNvGraphicFramePr/>
             <a:graphic xmlns:a="http://schemas.openxmlformats.org/drawingml/2006/main">
               <a:graphicData uri="http://schemas.openxmlformats.org/drawingml/2006/chart">
@@ -29065,7 +24005,7 @@
           <w:lang w:eastAsia="zh-CN"/>
         </w:rPr>
       </w:pPr>
-      <w:bookmarkStart w:id="168" w:name="_Ref13607"/>
+      <w:bookmarkStart w:id="168" w:name="_Ref20771"/>
       <w:r>
         <w:t xml:space="preserve">图 </w:t>
       </w:r>
@@ -29155,7 +24095,7 @@
           <w:sz w:val="24"/>
           <w:lang w:eastAsia="zh-CN"/>
         </w:rPr>
-        <w:instrText xml:space="preserve"> REF _Ref19273 \h </w:instrText>
+        <w:instrText xml:space="preserve"> REF _Ref9079 \h </w:instrText>
       </w:r>
       <w:r>
         <w:rPr>
@@ -29228,7 +24168,7 @@
           <w:sz w:val="24"/>
           <w:lang w:eastAsia="zh-CN"/>
         </w:rPr>
-        <w:instrText xml:space="preserve"> REF _Ref30405 \h </w:instrText>
+        <w:instrText xml:space="preserve"> REF _Ref27337 \h </w:instrText>
       </w:r>
       <w:r>
         <w:rPr>
@@ -29285,7 +24225,7 @@
           <w:sz w:val="24"/>
           <w:lang w:eastAsia="zh-CN"/>
         </w:rPr>
-        <w:t>。检测结果表明，所测主梁的应变校验系数在0.29～0.92之间，相对残余应变在0.00%～13.33%之间。</w:t>
+        <w:t>。检测结果表明，所测主梁的应变校验系数在0.36～0.50之间，相对残余应变在0.00%～3.33%之间。</w:t>
       </w:r>
     </w:p>
     <w:p>
@@ -29302,7 +24242,7 @@
           <w:lang w:eastAsia="zh-CN"/>
         </w:rPr>
       </w:pPr>
-      <w:bookmarkStart w:id="169" w:name="_Ref19273"/>
+      <w:bookmarkStart w:id="169" w:name="_Ref9079"/>
       <w:r>
         <w:t xml:space="preserve">表 </w:t>
       </w:r>
@@ -29813,7 +24753,7 @@
                 <w:vertAlign w:val="baseline"/>
                 <w:lang w:eastAsia="zh-CN"/>
               </w:rPr>
-              <w:t>A-2</w:t>
+              <w:t>A-1</w:t>
             </w:r>
           </w:p>
         </w:tc>
@@ -29843,7 +24783,7 @@
                 <w:vertAlign w:val="baseline"/>
                 <w:lang w:eastAsia="zh-CN"/>
               </w:rPr>
-              <w:t>9</w:t>
+              <w:t>35</w:t>
             </w:r>
           </w:p>
         </w:tc>
@@ -29873,7 +24813,7 @@
                 <w:vertAlign w:val="baseline"/>
                 <w:lang w:eastAsia="zh-CN"/>
               </w:rPr>
-              <w:t>8</w:t>
+              <w:t>35</w:t>
             </w:r>
           </w:p>
         </w:tc>
@@ -29903,7 +24843,7 @@
                 <w:vertAlign w:val="baseline"/>
                 <w:lang w:eastAsia="zh-CN"/>
               </w:rPr>
-              <w:t>1</w:t>
+              <w:t>0</w:t>
             </w:r>
           </w:p>
         </w:tc>
@@ -29933,7 +24873,7 @@
                 <w:vertAlign w:val="baseline"/>
                 <w:lang w:eastAsia="zh-CN"/>
               </w:rPr>
-              <w:t>9</w:t>
+              <w:t>75</w:t>
             </w:r>
           </w:p>
         </w:tc>
@@ -29963,7 +24903,7 @@
                 <w:vertAlign w:val="baseline"/>
                 <w:lang w:eastAsia="zh-CN"/>
               </w:rPr>
-              <w:t>0.89</w:t>
+              <w:t>0.47</w:t>
             </w:r>
           </w:p>
         </w:tc>
@@ -29993,7 +24933,7 @@
                 <w:vertAlign w:val="baseline"/>
                 <w:lang w:eastAsia="zh-CN"/>
               </w:rPr>
-              <w:t>11.11%</w:t>
+              <w:t>0.00%</w:t>
             </w:r>
           </w:p>
         </w:tc>
@@ -30043,7 +24983,7 @@
                 <w:vertAlign w:val="baseline"/>
                 <w:lang w:eastAsia="zh-CN"/>
               </w:rPr>
-              <w:t>A-3</w:t>
+              <w:t>A-2</w:t>
             </w:r>
           </w:p>
         </w:tc>
@@ -30073,7 +25013,7 @@
                 <w:vertAlign w:val="baseline"/>
                 <w:lang w:eastAsia="zh-CN"/>
               </w:rPr>
-              <w:t>12</w:t>
+              <w:t>41</w:t>
             </w:r>
           </w:p>
         </w:tc>
@@ -30103,7 +25043,7 @@
                 <w:vertAlign w:val="baseline"/>
                 <w:lang w:eastAsia="zh-CN"/>
               </w:rPr>
-              <w:t>11</w:t>
+              <w:t>41</w:t>
             </w:r>
           </w:p>
         </w:tc>
@@ -30133,7 +25073,7 @@
                 <w:vertAlign w:val="baseline"/>
                 <w:lang w:eastAsia="zh-CN"/>
               </w:rPr>
-              <w:t>1</w:t>
+              <w:t>0</w:t>
             </w:r>
           </w:p>
         </w:tc>
@@ -30163,7 +25103,7 @@
                 <w:vertAlign w:val="baseline"/>
                 <w:lang w:eastAsia="zh-CN"/>
               </w:rPr>
-              <w:t>12</w:t>
+              <w:t>87</w:t>
             </w:r>
           </w:p>
         </w:tc>
@@ -30193,7 +25133,7 @@
                 <w:vertAlign w:val="baseline"/>
                 <w:lang w:eastAsia="zh-CN"/>
               </w:rPr>
-              <w:t>0.92</w:t>
+              <w:t>0.47</w:t>
             </w:r>
           </w:p>
         </w:tc>
@@ -30223,7 +25163,7 @@
                 <w:vertAlign w:val="baseline"/>
                 <w:lang w:eastAsia="zh-CN"/>
               </w:rPr>
-              <w:t>8.33%</w:t>
+              <w:t>0.00%</w:t>
             </w:r>
           </w:p>
         </w:tc>
@@ -30273,7 +25213,7 @@
                 <w:vertAlign w:val="baseline"/>
                 <w:lang w:eastAsia="zh-CN"/>
               </w:rPr>
-              <w:t>A-4</w:t>
+              <w:t>A-3</w:t>
             </w:r>
           </w:p>
         </w:tc>
@@ -30303,7 +25243,7 @@
                 <w:vertAlign w:val="baseline"/>
                 <w:lang w:eastAsia="zh-CN"/>
               </w:rPr>
-              <w:t>15</w:t>
+              <w:t>45</w:t>
             </w:r>
           </w:p>
         </w:tc>
@@ -30333,7 +25273,7 @@
                 <w:vertAlign w:val="baseline"/>
                 <w:lang w:eastAsia="zh-CN"/>
               </w:rPr>
-              <w:t>13</w:t>
+              <w:t>45</w:t>
             </w:r>
           </w:p>
         </w:tc>
@@ -30363,7 +25303,7 @@
                 <w:vertAlign w:val="baseline"/>
                 <w:lang w:eastAsia="zh-CN"/>
               </w:rPr>
-              <w:t>2</w:t>
+              <w:t>0</w:t>
             </w:r>
           </w:p>
         </w:tc>
@@ -30393,7 +25333,7 @@
                 <w:vertAlign w:val="baseline"/>
                 <w:lang w:eastAsia="zh-CN"/>
               </w:rPr>
-              <w:t>17</w:t>
+              <w:t>90</w:t>
             </w:r>
           </w:p>
         </w:tc>
@@ -30423,7 +25363,7 @@
                 <w:vertAlign w:val="baseline"/>
                 <w:lang w:eastAsia="zh-CN"/>
               </w:rPr>
-              <w:t>0.76</w:t>
+              <w:t>0.50</w:t>
             </w:r>
           </w:p>
         </w:tc>
@@ -30453,7 +25393,7 @@
                 <w:vertAlign w:val="baseline"/>
                 <w:lang w:eastAsia="zh-CN"/>
               </w:rPr>
-              <w:t>13.33%</w:t>
+              <w:t>0.00%</w:t>
             </w:r>
           </w:p>
         </w:tc>
@@ -30503,7 +25443,7 @@
                 <w:vertAlign w:val="baseline"/>
                 <w:lang w:eastAsia="zh-CN"/>
               </w:rPr>
-              <w:t>A-5</w:t>
+              <w:t>A-4</w:t>
             </w:r>
           </w:p>
         </w:tc>
@@ -30533,7 +25473,7 @@
                 <w:vertAlign w:val="baseline"/>
                 <w:lang w:eastAsia="zh-CN"/>
               </w:rPr>
-              <w:t>12</w:t>
+              <w:t>35</w:t>
             </w:r>
           </w:p>
         </w:tc>
@@ -30563,7 +25503,7 @@
                 <w:vertAlign w:val="baseline"/>
                 <w:lang w:eastAsia="zh-CN"/>
               </w:rPr>
-              <w:t>12</w:t>
+              <w:t>35</w:t>
             </w:r>
           </w:p>
         </w:tc>
@@ -30623,7 +25563,7 @@
                 <w:vertAlign w:val="baseline"/>
                 <w:lang w:eastAsia="zh-CN"/>
               </w:rPr>
-              <w:t>20</w:t>
+              <w:t>87</w:t>
             </w:r>
           </w:p>
         </w:tc>
@@ -30653,7 +25593,7 @@
                 <w:vertAlign w:val="baseline"/>
                 <w:lang w:eastAsia="zh-CN"/>
               </w:rPr>
-              <w:t>0.60</w:t>
+              <w:t>0.40</w:t>
             </w:r>
           </w:p>
         </w:tc>
@@ -30733,7 +25673,7 @@
                 <w:vertAlign w:val="baseline"/>
                 <w:lang w:eastAsia="zh-CN"/>
               </w:rPr>
-              <w:t>A-6</w:t>
+              <w:t>A-5</w:t>
             </w:r>
           </w:p>
         </w:tc>
@@ -30763,7 +25703,7 @@
                 <w:vertAlign w:val="baseline"/>
                 <w:lang w:eastAsia="zh-CN"/>
               </w:rPr>
-              <w:t>17</w:t>
+              <w:t>30</w:t>
             </w:r>
           </w:p>
         </w:tc>
@@ -30793,7 +25733,7 @@
                 <w:vertAlign w:val="baseline"/>
                 <w:lang w:eastAsia="zh-CN"/>
               </w:rPr>
-              <w:t>15</w:t>
+              <w:t>29</w:t>
             </w:r>
           </w:p>
         </w:tc>
@@ -30823,7 +25763,7 @@
                 <w:vertAlign w:val="baseline"/>
                 <w:lang w:eastAsia="zh-CN"/>
               </w:rPr>
-              <w:t>2</w:t>
+              <w:t>1</w:t>
             </w:r>
           </w:p>
         </w:tc>
@@ -30853,7 +25793,7 @@
                 <w:vertAlign w:val="baseline"/>
                 <w:lang w:eastAsia="zh-CN"/>
               </w:rPr>
-              <w:t>29</w:t>
+              <w:t>81</w:t>
             </w:r>
           </w:p>
         </w:tc>
@@ -30883,7 +25823,7 @@
                 <w:vertAlign w:val="baseline"/>
                 <w:lang w:eastAsia="zh-CN"/>
               </w:rPr>
-              <w:t>0.52</w:t>
+              <w:t>0.36</w:t>
             </w:r>
           </w:p>
         </w:tc>
@@ -30913,7 +25853,7 @@
                 <w:vertAlign w:val="baseline"/>
                 <w:lang w:eastAsia="zh-CN"/>
               </w:rPr>
-              <w:t>11.76%</w:t>
+              <w:t>3.33%</w:t>
             </w:r>
           </w:p>
         </w:tc>
@@ -30963,7 +25903,7 @@
                 <w:vertAlign w:val="baseline"/>
                 <w:lang w:eastAsia="zh-CN"/>
               </w:rPr>
-              <w:t>A-7</w:t>
+              <w:t>A-6</w:t>
             </w:r>
           </w:p>
         </w:tc>
@@ -30993,7 +25933,7 @@
                 <w:vertAlign w:val="baseline"/>
                 <w:lang w:eastAsia="zh-CN"/>
               </w:rPr>
-              <w:t>17</w:t>
+              <w:t>33</w:t>
             </w:r>
           </w:p>
         </w:tc>
@@ -31023,7 +25963,7 @@
                 <w:vertAlign w:val="baseline"/>
                 <w:lang w:eastAsia="zh-CN"/>
               </w:rPr>
-              <w:t>15</w:t>
+              <w:t>32</w:t>
             </w:r>
           </w:p>
         </w:tc>
@@ -31053,7 +25993,7 @@
                 <w:vertAlign w:val="baseline"/>
                 <w:lang w:eastAsia="zh-CN"/>
               </w:rPr>
-              <w:t>2</w:t>
+              <w:t>1</w:t>
             </w:r>
           </w:p>
         </w:tc>
@@ -31083,7 +26023,7 @@
                 <w:vertAlign w:val="baseline"/>
                 <w:lang w:eastAsia="zh-CN"/>
               </w:rPr>
-              <w:t>38</w:t>
+              <w:t>67</w:t>
             </w:r>
           </w:p>
         </w:tc>
@@ -31113,7 +26053,7 @@
                 <w:vertAlign w:val="baseline"/>
                 <w:lang w:eastAsia="zh-CN"/>
               </w:rPr>
-              <w:t>0.39</w:t>
+              <w:t>0.48</w:t>
             </w:r>
           </w:p>
         </w:tc>
@@ -31143,1387 +26083,7 @@
                 <w:vertAlign w:val="baseline"/>
                 <w:lang w:eastAsia="zh-CN"/>
               </w:rPr>
-              <w:t>11.76%</w:t>
-            </w:r>
-          </w:p>
-        </w:tc>
-      </w:tr>
-      <w:tr>
-        <w:tblPrEx>
-          <w:tblBorders>
-            <w:top w:val="single" w:color="auto" w:sz="12" w:space="0"/>
-            <w:left w:val="single" w:color="auto" w:sz="12" w:space="0"/>
-            <w:bottom w:val="single" w:color="auto" w:sz="12" w:space="0"/>
-            <w:right w:val="single" w:color="auto" w:sz="12" w:space="0"/>
-            <w:insideH w:val="single" w:color="auto" w:sz="4" w:space="0"/>
-            <w:insideV w:val="single" w:color="auto" w:sz="4" w:space="0"/>
-          </w:tblBorders>
-          <w:tblLayout w:type="fixed"/>
-          <w:tblCellMar>
-            <w:left w:w="108" w:type="dxa"/>
-            <w:right w:w="108" w:type="dxa"/>
-          </w:tblCellMar>
-        </w:tblPrEx>
-        <w:trPr>
-          <w:jc w:val="center"/>
-        </w:trPr>
-        <w:tc>
-          <w:tcPr>
-            <w:tcW w:w="1040" w:type="dxa"/>
-            <w:vAlign w:val="center"/>
-          </w:tcPr>
-          <w:p>
-            <w:pPr>
-              <w:snapToGrid w:val="0"/>
-              <w:spacing w:line="240" w:lineRule="auto"/>
-              <w:jc w:val="center"/>
-              <w:rPr>
-                <w:rFonts w:hint="eastAsia" w:cs="Times New Roman"/>
-                <w:color w:val="auto"/>
-                <w:sz w:val="24"/>
-                <w:vertAlign w:val="baseline"/>
-                <w:lang w:eastAsia="zh-CN"/>
-              </w:rPr>
-            </w:pPr>
-            <w:r>
-              <w:rPr>
-                <w:rFonts w:hint="eastAsia" w:cs="Times New Roman"/>
-                <w:color w:val="auto"/>
-                <w:sz w:val="24"/>
-                <w:vertAlign w:val="baseline"/>
-                <w:lang w:eastAsia="zh-CN"/>
-              </w:rPr>
-              <w:t>A-8</w:t>
-            </w:r>
-          </w:p>
-        </w:tc>
-        <w:tc>
-          <w:tcPr>
-            <w:tcW w:w="1020" w:type="dxa"/>
-            <w:vAlign w:val="center"/>
-          </w:tcPr>
-          <w:p>
-            <w:pPr>
-              <w:snapToGrid w:val="0"/>
-              <w:spacing w:line="240" w:lineRule="auto"/>
-              <w:jc w:val="center"/>
-              <w:rPr>
-                <w:rFonts w:hint="eastAsia" w:cs="Times New Roman"/>
-                <w:color w:val="auto"/>
-                <w:sz w:val="24"/>
-                <w:vertAlign w:val="baseline"/>
-                <w:lang w:eastAsia="zh-CN"/>
-              </w:rPr>
-            </w:pPr>
-            <w:r>
-              <w:rPr>
-                <w:rFonts w:hint="eastAsia" w:cs="Times New Roman"/>
-                <w:color w:val="auto"/>
-                <w:sz w:val="24"/>
-                <w:vertAlign w:val="baseline"/>
-                <w:lang w:eastAsia="zh-CN"/>
-              </w:rPr>
-              <w:t>23</w:t>
-            </w:r>
-          </w:p>
-        </w:tc>
-        <w:tc>
-          <w:tcPr>
-            <w:tcW w:w="1200" w:type="dxa"/>
-            <w:vAlign w:val="center"/>
-          </w:tcPr>
-          <w:p>
-            <w:pPr>
-              <w:snapToGrid w:val="0"/>
-              <w:spacing w:line="240" w:lineRule="auto"/>
-              <w:jc w:val="center"/>
-              <w:rPr>
-                <w:rFonts w:hint="eastAsia" w:cs="Times New Roman"/>
-                <w:color w:val="auto"/>
-                <w:sz w:val="24"/>
-                <w:vertAlign w:val="baseline"/>
-                <w:lang w:eastAsia="zh-CN"/>
-              </w:rPr>
-            </w:pPr>
-            <w:r>
-              <w:rPr>
-                <w:rFonts w:hint="eastAsia" w:cs="Times New Roman"/>
-                <w:color w:val="auto"/>
-                <w:sz w:val="24"/>
-                <w:vertAlign w:val="baseline"/>
-                <w:lang w:eastAsia="zh-CN"/>
-              </w:rPr>
-              <w:t>22</w:t>
-            </w:r>
-          </w:p>
-        </w:tc>
-        <w:tc>
-          <w:tcPr>
-            <w:tcW w:w="1200" w:type="dxa"/>
-            <w:vAlign w:val="center"/>
-          </w:tcPr>
-          <w:p>
-            <w:pPr>
-              <w:snapToGrid w:val="0"/>
-              <w:spacing w:line="240" w:lineRule="auto"/>
-              <w:jc w:val="center"/>
-              <w:rPr>
-                <w:rFonts w:hint="eastAsia" w:cs="Times New Roman"/>
-                <w:color w:val="auto"/>
-                <w:sz w:val="24"/>
-                <w:vertAlign w:val="baseline"/>
-                <w:lang w:eastAsia="zh-CN"/>
-              </w:rPr>
-            </w:pPr>
-            <w:r>
-              <w:rPr>
-                <w:rFonts w:hint="eastAsia" w:cs="Times New Roman"/>
-                <w:color w:val="auto"/>
-                <w:sz w:val="24"/>
-                <w:vertAlign w:val="baseline"/>
-                <w:lang w:eastAsia="zh-CN"/>
-              </w:rPr>
-              <w:t>1</w:t>
-            </w:r>
-          </w:p>
-        </w:tc>
-        <w:tc>
-          <w:tcPr>
-            <w:tcW w:w="1540" w:type="dxa"/>
-            <w:vAlign w:val="center"/>
-          </w:tcPr>
-          <w:p>
-            <w:pPr>
-              <w:snapToGrid w:val="0"/>
-              <w:spacing w:line="240" w:lineRule="auto"/>
-              <w:jc w:val="center"/>
-              <w:rPr>
-                <w:rFonts w:hint="eastAsia" w:cs="Times New Roman"/>
-                <w:color w:val="auto"/>
-                <w:sz w:val="24"/>
-                <w:vertAlign w:val="baseline"/>
-                <w:lang w:eastAsia="zh-CN"/>
-              </w:rPr>
-            </w:pPr>
-            <w:r>
-              <w:rPr>
-                <w:rFonts w:hint="eastAsia" w:cs="Times New Roman"/>
-                <w:color w:val="auto"/>
-                <w:sz w:val="24"/>
-                <w:vertAlign w:val="baseline"/>
-                <w:lang w:eastAsia="zh-CN"/>
-              </w:rPr>
-              <w:t>49</w:t>
-            </w:r>
-          </w:p>
-        </w:tc>
-        <w:tc>
-          <w:tcPr>
-            <w:tcW w:w="1240" w:type="dxa"/>
-            <w:vAlign w:val="center"/>
-          </w:tcPr>
-          <w:p>
-            <w:pPr>
-              <w:snapToGrid w:val="0"/>
-              <w:spacing w:line="240" w:lineRule="auto"/>
-              <w:jc w:val="center"/>
-              <w:rPr>
-                <w:rFonts w:hint="eastAsia" w:cs="Times New Roman"/>
-                <w:color w:val="auto"/>
-                <w:sz w:val="24"/>
-                <w:vertAlign w:val="baseline"/>
-                <w:lang w:eastAsia="zh-CN"/>
-              </w:rPr>
-            </w:pPr>
-            <w:r>
-              <w:rPr>
-                <w:rFonts w:hint="eastAsia" w:cs="Times New Roman"/>
-                <w:color w:val="auto"/>
-                <w:sz w:val="24"/>
-                <w:vertAlign w:val="baseline"/>
-                <w:lang w:eastAsia="zh-CN"/>
-              </w:rPr>
-              <w:t>0.45</w:t>
-            </w:r>
-          </w:p>
-        </w:tc>
-        <w:tc>
-          <w:tcPr>
-            <w:tcW w:w="1240" w:type="dxa"/>
-            <w:vAlign w:val="center"/>
-          </w:tcPr>
-          <w:p>
-            <w:pPr>
-              <w:snapToGrid w:val="0"/>
-              <w:spacing w:line="240" w:lineRule="auto"/>
-              <w:jc w:val="center"/>
-              <w:rPr>
-                <w:rFonts w:hint="eastAsia" w:cs="Times New Roman"/>
-                <w:color w:val="auto"/>
-                <w:sz w:val="24"/>
-                <w:vertAlign w:val="baseline"/>
-                <w:lang w:eastAsia="zh-CN"/>
-              </w:rPr>
-            </w:pPr>
-            <w:r>
-              <w:rPr>
-                <w:rFonts w:hint="eastAsia" w:cs="Times New Roman"/>
-                <w:color w:val="auto"/>
-                <w:sz w:val="24"/>
-                <w:vertAlign w:val="baseline"/>
-                <w:lang w:eastAsia="zh-CN"/>
-              </w:rPr>
-              <w:t>4.35%</w:t>
-            </w:r>
-          </w:p>
-        </w:tc>
-      </w:tr>
-      <w:tr>
-        <w:tblPrEx>
-          <w:tblBorders>
-            <w:top w:val="single" w:color="auto" w:sz="12" w:space="0"/>
-            <w:left w:val="single" w:color="auto" w:sz="12" w:space="0"/>
-            <w:bottom w:val="single" w:color="auto" w:sz="12" w:space="0"/>
-            <w:right w:val="single" w:color="auto" w:sz="12" w:space="0"/>
-            <w:insideH w:val="single" w:color="auto" w:sz="4" w:space="0"/>
-            <w:insideV w:val="single" w:color="auto" w:sz="4" w:space="0"/>
-          </w:tblBorders>
-          <w:tblLayout w:type="fixed"/>
-          <w:tblCellMar>
-            <w:left w:w="108" w:type="dxa"/>
-            <w:right w:w="108" w:type="dxa"/>
-          </w:tblCellMar>
-        </w:tblPrEx>
-        <w:trPr>
-          <w:jc w:val="center"/>
-        </w:trPr>
-        <w:tc>
-          <w:tcPr>
-            <w:tcW w:w="1040" w:type="dxa"/>
-            <w:vAlign w:val="center"/>
-          </w:tcPr>
-          <w:p>
-            <w:pPr>
-              <w:snapToGrid w:val="0"/>
-              <w:spacing w:line="240" w:lineRule="auto"/>
-              <w:jc w:val="center"/>
-              <w:rPr>
-                <w:rFonts w:hint="eastAsia" w:cs="Times New Roman"/>
-                <w:color w:val="auto"/>
-                <w:sz w:val="24"/>
-                <w:vertAlign w:val="baseline"/>
-                <w:lang w:eastAsia="zh-CN"/>
-              </w:rPr>
-            </w:pPr>
-            <w:r>
-              <w:rPr>
-                <w:rFonts w:hint="eastAsia" w:cs="Times New Roman"/>
-                <w:color w:val="auto"/>
-                <w:sz w:val="24"/>
-                <w:vertAlign w:val="baseline"/>
-                <w:lang w:eastAsia="zh-CN"/>
-              </w:rPr>
-              <w:t>A-9</w:t>
-            </w:r>
-          </w:p>
-        </w:tc>
-        <w:tc>
-          <w:tcPr>
-            <w:tcW w:w="1020" w:type="dxa"/>
-            <w:vAlign w:val="center"/>
-          </w:tcPr>
-          <w:p>
-            <w:pPr>
-              <w:snapToGrid w:val="0"/>
-              <w:spacing w:line="240" w:lineRule="auto"/>
-              <w:jc w:val="center"/>
-              <w:rPr>
-                <w:rFonts w:hint="eastAsia" w:cs="Times New Roman"/>
-                <w:color w:val="auto"/>
-                <w:sz w:val="24"/>
-                <w:vertAlign w:val="baseline"/>
-                <w:lang w:eastAsia="zh-CN"/>
-              </w:rPr>
-            </w:pPr>
-            <w:r>
-              <w:rPr>
-                <w:rFonts w:hint="eastAsia" w:cs="Times New Roman"/>
-                <w:color w:val="auto"/>
-                <w:sz w:val="24"/>
-                <w:vertAlign w:val="baseline"/>
-                <w:lang w:eastAsia="zh-CN"/>
-              </w:rPr>
-              <w:t>33</w:t>
-            </w:r>
-          </w:p>
-        </w:tc>
-        <w:tc>
-          <w:tcPr>
-            <w:tcW w:w="1200" w:type="dxa"/>
-            <w:vAlign w:val="center"/>
-          </w:tcPr>
-          <w:p>
-            <w:pPr>
-              <w:snapToGrid w:val="0"/>
-              <w:spacing w:line="240" w:lineRule="auto"/>
-              <w:jc w:val="center"/>
-              <w:rPr>
-                <w:rFonts w:hint="eastAsia" w:cs="Times New Roman"/>
-                <w:color w:val="auto"/>
-                <w:sz w:val="24"/>
-                <w:vertAlign w:val="baseline"/>
-                <w:lang w:eastAsia="zh-CN"/>
-              </w:rPr>
-            </w:pPr>
-            <w:r>
-              <w:rPr>
-                <w:rFonts w:hint="eastAsia" w:cs="Times New Roman"/>
-                <w:color w:val="auto"/>
-                <w:sz w:val="24"/>
-                <w:vertAlign w:val="baseline"/>
-                <w:lang w:eastAsia="zh-CN"/>
-              </w:rPr>
-              <w:t>31</w:t>
-            </w:r>
-          </w:p>
-        </w:tc>
-        <w:tc>
-          <w:tcPr>
-            <w:tcW w:w="1200" w:type="dxa"/>
-            <w:vAlign w:val="center"/>
-          </w:tcPr>
-          <w:p>
-            <w:pPr>
-              <w:snapToGrid w:val="0"/>
-              <w:spacing w:line="240" w:lineRule="auto"/>
-              <w:jc w:val="center"/>
-              <w:rPr>
-                <w:rFonts w:hint="eastAsia" w:cs="Times New Roman"/>
-                <w:color w:val="auto"/>
-                <w:sz w:val="24"/>
-                <w:vertAlign w:val="baseline"/>
-                <w:lang w:eastAsia="zh-CN"/>
-              </w:rPr>
-            </w:pPr>
-            <w:r>
-              <w:rPr>
-                <w:rFonts w:hint="eastAsia" w:cs="Times New Roman"/>
-                <w:color w:val="auto"/>
-                <w:sz w:val="24"/>
-                <w:vertAlign w:val="baseline"/>
-                <w:lang w:eastAsia="zh-CN"/>
-              </w:rPr>
-              <w:t>2</w:t>
-            </w:r>
-          </w:p>
-        </w:tc>
-        <w:tc>
-          <w:tcPr>
-            <w:tcW w:w="1540" w:type="dxa"/>
-            <w:vAlign w:val="center"/>
-          </w:tcPr>
-          <w:p>
-            <w:pPr>
-              <w:snapToGrid w:val="0"/>
-              <w:spacing w:line="240" w:lineRule="auto"/>
-              <w:jc w:val="center"/>
-              <w:rPr>
-                <w:rFonts w:hint="eastAsia" w:cs="Times New Roman"/>
-                <w:color w:val="auto"/>
-                <w:sz w:val="24"/>
-                <w:vertAlign w:val="baseline"/>
-                <w:lang w:eastAsia="zh-CN"/>
-              </w:rPr>
-            </w:pPr>
-            <w:r>
-              <w:rPr>
-                <w:rFonts w:hint="eastAsia" w:cs="Times New Roman"/>
-                <w:color w:val="auto"/>
-                <w:sz w:val="24"/>
-                <w:vertAlign w:val="baseline"/>
-                <w:lang w:eastAsia="zh-CN"/>
-              </w:rPr>
-              <w:t>61</w:t>
-            </w:r>
-          </w:p>
-        </w:tc>
-        <w:tc>
-          <w:tcPr>
-            <w:tcW w:w="1240" w:type="dxa"/>
-            <w:vAlign w:val="center"/>
-          </w:tcPr>
-          <w:p>
-            <w:pPr>
-              <w:snapToGrid w:val="0"/>
-              <w:spacing w:line="240" w:lineRule="auto"/>
-              <w:jc w:val="center"/>
-              <w:rPr>
-                <w:rFonts w:hint="eastAsia" w:cs="Times New Roman"/>
-                <w:color w:val="auto"/>
-                <w:sz w:val="24"/>
-                <w:vertAlign w:val="baseline"/>
-                <w:lang w:eastAsia="zh-CN"/>
-              </w:rPr>
-            </w:pPr>
-            <w:r>
-              <w:rPr>
-                <w:rFonts w:hint="eastAsia" w:cs="Times New Roman"/>
-                <w:color w:val="auto"/>
-                <w:sz w:val="24"/>
-                <w:vertAlign w:val="baseline"/>
-                <w:lang w:eastAsia="zh-CN"/>
-              </w:rPr>
-              <w:t>0.51</w:t>
-            </w:r>
-          </w:p>
-        </w:tc>
-        <w:tc>
-          <w:tcPr>
-            <w:tcW w:w="1240" w:type="dxa"/>
-            <w:vAlign w:val="center"/>
-          </w:tcPr>
-          <w:p>
-            <w:pPr>
-              <w:snapToGrid w:val="0"/>
-              <w:spacing w:line="240" w:lineRule="auto"/>
-              <w:jc w:val="center"/>
-              <w:rPr>
-                <w:rFonts w:hint="eastAsia" w:cs="Times New Roman"/>
-                <w:color w:val="auto"/>
-                <w:sz w:val="24"/>
-                <w:vertAlign w:val="baseline"/>
-                <w:lang w:eastAsia="zh-CN"/>
-              </w:rPr>
-            </w:pPr>
-            <w:r>
-              <w:rPr>
-                <w:rFonts w:hint="eastAsia" w:cs="Times New Roman"/>
-                <w:color w:val="auto"/>
-                <w:sz w:val="24"/>
-                <w:vertAlign w:val="baseline"/>
-                <w:lang w:eastAsia="zh-CN"/>
-              </w:rPr>
-              <w:t>6.06%</w:t>
-            </w:r>
-          </w:p>
-        </w:tc>
-      </w:tr>
-      <w:tr>
-        <w:tblPrEx>
-          <w:tblBorders>
-            <w:top w:val="single" w:color="auto" w:sz="12" w:space="0"/>
-            <w:left w:val="single" w:color="auto" w:sz="12" w:space="0"/>
-            <w:bottom w:val="single" w:color="auto" w:sz="12" w:space="0"/>
-            <w:right w:val="single" w:color="auto" w:sz="12" w:space="0"/>
-            <w:insideH w:val="single" w:color="auto" w:sz="4" w:space="0"/>
-            <w:insideV w:val="single" w:color="auto" w:sz="4" w:space="0"/>
-          </w:tblBorders>
-          <w:tblLayout w:type="fixed"/>
-          <w:tblCellMar>
-            <w:left w:w="108" w:type="dxa"/>
-            <w:right w:w="108" w:type="dxa"/>
-          </w:tblCellMar>
-        </w:tblPrEx>
-        <w:trPr>
-          <w:jc w:val="center"/>
-        </w:trPr>
-        <w:tc>
-          <w:tcPr>
-            <w:tcW w:w="1040" w:type="dxa"/>
-            <w:vAlign w:val="center"/>
-          </w:tcPr>
-          <w:p>
-            <w:pPr>
-              <w:snapToGrid w:val="0"/>
-              <w:spacing w:line="240" w:lineRule="auto"/>
-              <w:jc w:val="center"/>
-              <w:rPr>
-                <w:rFonts w:hint="eastAsia" w:cs="Times New Roman"/>
-                <w:color w:val="auto"/>
-                <w:sz w:val="24"/>
-                <w:vertAlign w:val="baseline"/>
-                <w:lang w:eastAsia="zh-CN"/>
-              </w:rPr>
-            </w:pPr>
-            <w:r>
-              <w:rPr>
-                <w:rFonts w:hint="eastAsia" w:cs="Times New Roman"/>
-                <w:color w:val="auto"/>
-                <w:sz w:val="24"/>
-                <w:vertAlign w:val="baseline"/>
-                <w:lang w:eastAsia="zh-CN"/>
-              </w:rPr>
-              <w:t>A-10</w:t>
-            </w:r>
-          </w:p>
-        </w:tc>
-        <w:tc>
-          <w:tcPr>
-            <w:tcW w:w="1020" w:type="dxa"/>
-            <w:vAlign w:val="center"/>
-          </w:tcPr>
-          <w:p>
-            <w:pPr>
-              <w:snapToGrid w:val="0"/>
-              <w:spacing w:line="240" w:lineRule="auto"/>
-              <w:jc w:val="center"/>
-              <w:rPr>
-                <w:rFonts w:hint="eastAsia" w:cs="Times New Roman"/>
-                <w:color w:val="auto"/>
-                <w:sz w:val="24"/>
-                <w:vertAlign w:val="baseline"/>
-                <w:lang w:eastAsia="zh-CN"/>
-              </w:rPr>
-            </w:pPr>
-            <w:r>
-              <w:rPr>
-                <w:rFonts w:hint="eastAsia" w:cs="Times New Roman"/>
-                <w:color w:val="auto"/>
-                <w:sz w:val="24"/>
-                <w:vertAlign w:val="baseline"/>
-                <w:lang w:eastAsia="zh-CN"/>
-              </w:rPr>
-              <w:t>32</w:t>
-            </w:r>
-          </w:p>
-        </w:tc>
-        <w:tc>
-          <w:tcPr>
-            <w:tcW w:w="1200" w:type="dxa"/>
-            <w:vAlign w:val="center"/>
-          </w:tcPr>
-          <w:p>
-            <w:pPr>
-              <w:snapToGrid w:val="0"/>
-              <w:spacing w:line="240" w:lineRule="auto"/>
-              <w:jc w:val="center"/>
-              <w:rPr>
-                <w:rFonts w:hint="eastAsia" w:cs="Times New Roman"/>
-                <w:color w:val="auto"/>
-                <w:sz w:val="24"/>
-                <w:vertAlign w:val="baseline"/>
-                <w:lang w:eastAsia="zh-CN"/>
-              </w:rPr>
-            </w:pPr>
-            <w:r>
-              <w:rPr>
-                <w:rFonts w:hint="eastAsia" w:cs="Times New Roman"/>
-                <w:color w:val="auto"/>
-                <w:sz w:val="24"/>
-                <w:vertAlign w:val="baseline"/>
-                <w:lang w:eastAsia="zh-CN"/>
-              </w:rPr>
-              <w:t>30</w:t>
-            </w:r>
-          </w:p>
-        </w:tc>
-        <w:tc>
-          <w:tcPr>
-            <w:tcW w:w="1200" w:type="dxa"/>
-            <w:vAlign w:val="center"/>
-          </w:tcPr>
-          <w:p>
-            <w:pPr>
-              <w:snapToGrid w:val="0"/>
-              <w:spacing w:line="240" w:lineRule="auto"/>
-              <w:jc w:val="center"/>
-              <w:rPr>
-                <w:rFonts w:hint="eastAsia" w:cs="Times New Roman"/>
-                <w:color w:val="auto"/>
-                <w:sz w:val="24"/>
-                <w:vertAlign w:val="baseline"/>
-                <w:lang w:eastAsia="zh-CN"/>
-              </w:rPr>
-            </w:pPr>
-            <w:r>
-              <w:rPr>
-                <w:rFonts w:hint="eastAsia" w:cs="Times New Roman"/>
-                <w:color w:val="auto"/>
-                <w:sz w:val="24"/>
-                <w:vertAlign w:val="baseline"/>
-                <w:lang w:eastAsia="zh-CN"/>
-              </w:rPr>
-              <w:t>2</w:t>
-            </w:r>
-          </w:p>
-        </w:tc>
-        <w:tc>
-          <w:tcPr>
-            <w:tcW w:w="1540" w:type="dxa"/>
-            <w:vAlign w:val="center"/>
-          </w:tcPr>
-          <w:p>
-            <w:pPr>
-              <w:snapToGrid w:val="0"/>
-              <w:spacing w:line="240" w:lineRule="auto"/>
-              <w:jc w:val="center"/>
-              <w:rPr>
-                <w:rFonts w:hint="eastAsia" w:cs="Times New Roman"/>
-                <w:color w:val="auto"/>
-                <w:sz w:val="24"/>
-                <w:vertAlign w:val="baseline"/>
-                <w:lang w:eastAsia="zh-CN"/>
-              </w:rPr>
-            </w:pPr>
-            <w:r>
-              <w:rPr>
-                <w:rFonts w:hint="eastAsia" w:cs="Times New Roman"/>
-                <w:color w:val="auto"/>
-                <w:sz w:val="24"/>
-                <w:vertAlign w:val="baseline"/>
-                <w:lang w:eastAsia="zh-CN"/>
-              </w:rPr>
-              <w:t>72</w:t>
-            </w:r>
-          </w:p>
-        </w:tc>
-        <w:tc>
-          <w:tcPr>
-            <w:tcW w:w="1240" w:type="dxa"/>
-            <w:vAlign w:val="center"/>
-          </w:tcPr>
-          <w:p>
-            <w:pPr>
-              <w:snapToGrid w:val="0"/>
-              <w:spacing w:line="240" w:lineRule="auto"/>
-              <w:jc w:val="center"/>
-              <w:rPr>
-                <w:rFonts w:hint="eastAsia" w:cs="Times New Roman"/>
-                <w:color w:val="auto"/>
-                <w:sz w:val="24"/>
-                <w:vertAlign w:val="baseline"/>
-                <w:lang w:eastAsia="zh-CN"/>
-              </w:rPr>
-            </w:pPr>
-            <w:r>
-              <w:rPr>
-                <w:rFonts w:hint="eastAsia" w:cs="Times New Roman"/>
-                <w:color w:val="auto"/>
-                <w:sz w:val="24"/>
-                <w:vertAlign w:val="baseline"/>
-                <w:lang w:eastAsia="zh-CN"/>
-              </w:rPr>
-              <w:t>0.42</w:t>
-            </w:r>
-          </w:p>
-        </w:tc>
-        <w:tc>
-          <w:tcPr>
-            <w:tcW w:w="1240" w:type="dxa"/>
-            <w:vAlign w:val="center"/>
-          </w:tcPr>
-          <w:p>
-            <w:pPr>
-              <w:snapToGrid w:val="0"/>
-              <w:spacing w:line="240" w:lineRule="auto"/>
-              <w:jc w:val="center"/>
-              <w:rPr>
-                <w:rFonts w:hint="eastAsia" w:cs="Times New Roman"/>
-                <w:color w:val="auto"/>
-                <w:sz w:val="24"/>
-                <w:vertAlign w:val="baseline"/>
-                <w:lang w:eastAsia="zh-CN"/>
-              </w:rPr>
-            </w:pPr>
-            <w:r>
-              <w:rPr>
-                <w:rFonts w:hint="eastAsia" w:cs="Times New Roman"/>
-                <w:color w:val="auto"/>
-                <w:sz w:val="24"/>
-                <w:vertAlign w:val="baseline"/>
-                <w:lang w:eastAsia="zh-CN"/>
-              </w:rPr>
-              <w:t>6.25%</w:t>
-            </w:r>
-          </w:p>
-        </w:tc>
-      </w:tr>
-      <w:tr>
-        <w:tblPrEx>
-          <w:tblBorders>
-            <w:top w:val="single" w:color="auto" w:sz="12" w:space="0"/>
-            <w:left w:val="single" w:color="auto" w:sz="12" w:space="0"/>
-            <w:bottom w:val="single" w:color="auto" w:sz="12" w:space="0"/>
-            <w:right w:val="single" w:color="auto" w:sz="12" w:space="0"/>
-            <w:insideH w:val="single" w:color="auto" w:sz="4" w:space="0"/>
-            <w:insideV w:val="single" w:color="auto" w:sz="4" w:space="0"/>
-          </w:tblBorders>
-          <w:tblLayout w:type="fixed"/>
-          <w:tblCellMar>
-            <w:left w:w="108" w:type="dxa"/>
-            <w:right w:w="108" w:type="dxa"/>
-          </w:tblCellMar>
-        </w:tblPrEx>
-        <w:trPr>
-          <w:jc w:val="center"/>
-        </w:trPr>
-        <w:tc>
-          <w:tcPr>
-            <w:tcW w:w="1040" w:type="dxa"/>
-            <w:vAlign w:val="center"/>
-          </w:tcPr>
-          <w:p>
-            <w:pPr>
-              <w:snapToGrid w:val="0"/>
-              <w:spacing w:line="240" w:lineRule="auto"/>
-              <w:jc w:val="center"/>
-              <w:rPr>
-                <w:rFonts w:hint="eastAsia" w:cs="Times New Roman"/>
-                <w:color w:val="auto"/>
-                <w:sz w:val="24"/>
-                <w:vertAlign w:val="baseline"/>
-                <w:lang w:eastAsia="zh-CN"/>
-              </w:rPr>
-            </w:pPr>
-            <w:r>
-              <w:rPr>
-                <w:rFonts w:hint="eastAsia" w:cs="Times New Roman"/>
-                <w:color w:val="auto"/>
-                <w:sz w:val="24"/>
-                <w:vertAlign w:val="baseline"/>
-                <w:lang w:eastAsia="zh-CN"/>
-              </w:rPr>
-              <w:t>A-11</w:t>
-            </w:r>
-          </w:p>
-        </w:tc>
-        <w:tc>
-          <w:tcPr>
-            <w:tcW w:w="1020" w:type="dxa"/>
-            <w:vAlign w:val="center"/>
-          </w:tcPr>
-          <w:p>
-            <w:pPr>
-              <w:snapToGrid w:val="0"/>
-              <w:spacing w:line="240" w:lineRule="auto"/>
-              <w:jc w:val="center"/>
-              <w:rPr>
-                <w:rFonts w:hint="eastAsia" w:cs="Times New Roman"/>
-                <w:color w:val="auto"/>
-                <w:sz w:val="24"/>
-                <w:vertAlign w:val="baseline"/>
-                <w:lang w:eastAsia="zh-CN"/>
-              </w:rPr>
-            </w:pPr>
-            <w:r>
-              <w:rPr>
-                <w:rFonts w:hint="eastAsia" w:cs="Times New Roman"/>
-                <w:color w:val="auto"/>
-                <w:sz w:val="24"/>
-                <w:vertAlign w:val="baseline"/>
-                <w:lang w:eastAsia="zh-CN"/>
-              </w:rPr>
-              <w:t>33</w:t>
-            </w:r>
-          </w:p>
-        </w:tc>
-        <w:tc>
-          <w:tcPr>
-            <w:tcW w:w="1200" w:type="dxa"/>
-            <w:vAlign w:val="center"/>
-          </w:tcPr>
-          <w:p>
-            <w:pPr>
-              <w:snapToGrid w:val="0"/>
-              <w:spacing w:line="240" w:lineRule="auto"/>
-              <w:jc w:val="center"/>
-              <w:rPr>
-                <w:rFonts w:hint="eastAsia" w:cs="Times New Roman"/>
-                <w:color w:val="auto"/>
-                <w:sz w:val="24"/>
-                <w:vertAlign w:val="baseline"/>
-                <w:lang w:eastAsia="zh-CN"/>
-              </w:rPr>
-            </w:pPr>
-            <w:r>
-              <w:rPr>
-                <w:rFonts w:hint="eastAsia" w:cs="Times New Roman"/>
-                <w:color w:val="auto"/>
-                <w:sz w:val="24"/>
-                <w:vertAlign w:val="baseline"/>
-                <w:lang w:eastAsia="zh-CN"/>
-              </w:rPr>
-              <w:t>31</w:t>
-            </w:r>
-          </w:p>
-        </w:tc>
-        <w:tc>
-          <w:tcPr>
-            <w:tcW w:w="1200" w:type="dxa"/>
-            <w:vAlign w:val="center"/>
-          </w:tcPr>
-          <w:p>
-            <w:pPr>
-              <w:snapToGrid w:val="0"/>
-              <w:spacing w:line="240" w:lineRule="auto"/>
-              <w:jc w:val="center"/>
-              <w:rPr>
-                <w:rFonts w:hint="eastAsia" w:cs="Times New Roman"/>
-                <w:color w:val="auto"/>
-                <w:sz w:val="24"/>
-                <w:vertAlign w:val="baseline"/>
-                <w:lang w:eastAsia="zh-CN"/>
-              </w:rPr>
-            </w:pPr>
-            <w:r>
-              <w:rPr>
-                <w:rFonts w:hint="eastAsia" w:cs="Times New Roman"/>
-                <w:color w:val="auto"/>
-                <w:sz w:val="24"/>
-                <w:vertAlign w:val="baseline"/>
-                <w:lang w:eastAsia="zh-CN"/>
-              </w:rPr>
-              <w:t>2</w:t>
-            </w:r>
-          </w:p>
-        </w:tc>
-        <w:tc>
-          <w:tcPr>
-            <w:tcW w:w="1540" w:type="dxa"/>
-            <w:vAlign w:val="center"/>
-          </w:tcPr>
-          <w:p>
-            <w:pPr>
-              <w:snapToGrid w:val="0"/>
-              <w:spacing w:line="240" w:lineRule="auto"/>
-              <w:jc w:val="center"/>
-              <w:rPr>
-                <w:rFonts w:hint="eastAsia" w:cs="Times New Roman"/>
-                <w:color w:val="auto"/>
-                <w:sz w:val="24"/>
-                <w:vertAlign w:val="baseline"/>
-                <w:lang w:eastAsia="zh-CN"/>
-              </w:rPr>
-            </w:pPr>
-            <w:r>
-              <w:rPr>
-                <w:rFonts w:hint="eastAsia" w:cs="Times New Roman"/>
-                <w:color w:val="auto"/>
-                <w:sz w:val="24"/>
-                <w:vertAlign w:val="baseline"/>
-                <w:lang w:eastAsia="zh-CN"/>
-              </w:rPr>
-              <w:t>75</w:t>
-            </w:r>
-          </w:p>
-        </w:tc>
-        <w:tc>
-          <w:tcPr>
-            <w:tcW w:w="1240" w:type="dxa"/>
-            <w:vAlign w:val="center"/>
-          </w:tcPr>
-          <w:p>
-            <w:pPr>
-              <w:snapToGrid w:val="0"/>
-              <w:spacing w:line="240" w:lineRule="auto"/>
-              <w:jc w:val="center"/>
-              <w:rPr>
-                <w:rFonts w:hint="eastAsia" w:cs="Times New Roman"/>
-                <w:color w:val="auto"/>
-                <w:sz w:val="24"/>
-                <w:vertAlign w:val="baseline"/>
-                <w:lang w:eastAsia="zh-CN"/>
-              </w:rPr>
-            </w:pPr>
-            <w:r>
-              <w:rPr>
-                <w:rFonts w:hint="eastAsia" w:cs="Times New Roman"/>
-                <w:color w:val="auto"/>
-                <w:sz w:val="24"/>
-                <w:vertAlign w:val="baseline"/>
-                <w:lang w:eastAsia="zh-CN"/>
-              </w:rPr>
-              <w:t>0.41</w:t>
-            </w:r>
-          </w:p>
-        </w:tc>
-        <w:tc>
-          <w:tcPr>
-            <w:tcW w:w="1240" w:type="dxa"/>
-            <w:vAlign w:val="center"/>
-          </w:tcPr>
-          <w:p>
-            <w:pPr>
-              <w:snapToGrid w:val="0"/>
-              <w:spacing w:line="240" w:lineRule="auto"/>
-              <w:jc w:val="center"/>
-              <w:rPr>
-                <w:rFonts w:hint="eastAsia" w:cs="Times New Roman"/>
-                <w:color w:val="auto"/>
-                <w:sz w:val="24"/>
-                <w:vertAlign w:val="baseline"/>
-                <w:lang w:eastAsia="zh-CN"/>
-              </w:rPr>
-            </w:pPr>
-            <w:r>
-              <w:rPr>
-                <w:rFonts w:hint="eastAsia" w:cs="Times New Roman"/>
-                <w:color w:val="auto"/>
-                <w:sz w:val="24"/>
-                <w:vertAlign w:val="baseline"/>
-                <w:lang w:eastAsia="zh-CN"/>
-              </w:rPr>
-              <w:t>6.06%</w:t>
-            </w:r>
-          </w:p>
-        </w:tc>
-      </w:tr>
-      <w:tr>
-        <w:tblPrEx>
-          <w:tblBorders>
-            <w:top w:val="single" w:color="auto" w:sz="12" w:space="0"/>
-            <w:left w:val="single" w:color="auto" w:sz="12" w:space="0"/>
-            <w:bottom w:val="single" w:color="auto" w:sz="12" w:space="0"/>
-            <w:right w:val="single" w:color="auto" w:sz="12" w:space="0"/>
-            <w:insideH w:val="single" w:color="auto" w:sz="4" w:space="0"/>
-            <w:insideV w:val="single" w:color="auto" w:sz="4" w:space="0"/>
-          </w:tblBorders>
-          <w:tblLayout w:type="fixed"/>
-          <w:tblCellMar>
-            <w:left w:w="108" w:type="dxa"/>
-            <w:right w:w="108" w:type="dxa"/>
-          </w:tblCellMar>
-        </w:tblPrEx>
-        <w:trPr>
-          <w:jc w:val="center"/>
-        </w:trPr>
-        <w:tc>
-          <w:tcPr>
-            <w:tcW w:w="1040" w:type="dxa"/>
-            <w:vAlign w:val="center"/>
-          </w:tcPr>
-          <w:p>
-            <w:pPr>
-              <w:snapToGrid w:val="0"/>
-              <w:spacing w:line="240" w:lineRule="auto"/>
-              <w:jc w:val="center"/>
-              <w:rPr>
-                <w:rFonts w:hint="eastAsia" w:cs="Times New Roman"/>
-                <w:color w:val="auto"/>
-                <w:sz w:val="24"/>
-                <w:vertAlign w:val="baseline"/>
-                <w:lang w:eastAsia="zh-CN"/>
-              </w:rPr>
-            </w:pPr>
-            <w:r>
-              <w:rPr>
-                <w:rFonts w:hint="eastAsia" w:cs="Times New Roman"/>
-                <w:color w:val="auto"/>
-                <w:sz w:val="24"/>
-                <w:vertAlign w:val="baseline"/>
-                <w:lang w:eastAsia="zh-CN"/>
-              </w:rPr>
-              <w:t>A-12</w:t>
-            </w:r>
-          </w:p>
-        </w:tc>
-        <w:tc>
-          <w:tcPr>
-            <w:tcW w:w="1020" w:type="dxa"/>
-            <w:vAlign w:val="center"/>
-          </w:tcPr>
-          <w:p>
-            <w:pPr>
-              <w:snapToGrid w:val="0"/>
-              <w:spacing w:line="240" w:lineRule="auto"/>
-              <w:jc w:val="center"/>
-              <w:rPr>
-                <w:rFonts w:hint="eastAsia" w:cs="Times New Roman"/>
-                <w:color w:val="auto"/>
-                <w:sz w:val="24"/>
-                <w:vertAlign w:val="baseline"/>
-                <w:lang w:eastAsia="zh-CN"/>
-              </w:rPr>
-            </w:pPr>
-            <w:r>
-              <w:rPr>
-                <w:rFonts w:hint="eastAsia" w:cs="Times New Roman"/>
-                <w:color w:val="auto"/>
-                <w:sz w:val="24"/>
-                <w:vertAlign w:val="baseline"/>
-                <w:lang w:eastAsia="zh-CN"/>
-              </w:rPr>
-              <w:t>27</w:t>
-            </w:r>
-          </w:p>
-        </w:tc>
-        <w:tc>
-          <w:tcPr>
-            <w:tcW w:w="1200" w:type="dxa"/>
-            <w:vAlign w:val="center"/>
-          </w:tcPr>
-          <w:p>
-            <w:pPr>
-              <w:snapToGrid w:val="0"/>
-              <w:spacing w:line="240" w:lineRule="auto"/>
-              <w:jc w:val="center"/>
-              <w:rPr>
-                <w:rFonts w:hint="eastAsia" w:cs="Times New Roman"/>
-                <w:color w:val="auto"/>
-                <w:sz w:val="24"/>
-                <w:vertAlign w:val="baseline"/>
-                <w:lang w:eastAsia="zh-CN"/>
-              </w:rPr>
-            </w:pPr>
-            <w:r>
-              <w:rPr>
-                <w:rFonts w:hint="eastAsia" w:cs="Times New Roman"/>
-                <w:color w:val="auto"/>
-                <w:sz w:val="24"/>
-                <w:vertAlign w:val="baseline"/>
-                <w:lang w:eastAsia="zh-CN"/>
-              </w:rPr>
-              <w:t>25</w:t>
-            </w:r>
-          </w:p>
-        </w:tc>
-        <w:tc>
-          <w:tcPr>
-            <w:tcW w:w="1200" w:type="dxa"/>
-            <w:vAlign w:val="center"/>
-          </w:tcPr>
-          <w:p>
-            <w:pPr>
-              <w:snapToGrid w:val="0"/>
-              <w:spacing w:line="240" w:lineRule="auto"/>
-              <w:jc w:val="center"/>
-              <w:rPr>
-                <w:rFonts w:hint="eastAsia" w:cs="Times New Roman"/>
-                <w:color w:val="auto"/>
-                <w:sz w:val="24"/>
-                <w:vertAlign w:val="baseline"/>
-                <w:lang w:eastAsia="zh-CN"/>
-              </w:rPr>
-            </w:pPr>
-            <w:r>
-              <w:rPr>
-                <w:rFonts w:hint="eastAsia" w:cs="Times New Roman"/>
-                <w:color w:val="auto"/>
-                <w:sz w:val="24"/>
-                <w:vertAlign w:val="baseline"/>
-                <w:lang w:eastAsia="zh-CN"/>
-              </w:rPr>
-              <w:t>2</w:t>
-            </w:r>
-          </w:p>
-        </w:tc>
-        <w:tc>
-          <w:tcPr>
-            <w:tcW w:w="1540" w:type="dxa"/>
-            <w:vAlign w:val="center"/>
-          </w:tcPr>
-          <w:p>
-            <w:pPr>
-              <w:snapToGrid w:val="0"/>
-              <w:spacing w:line="240" w:lineRule="auto"/>
-              <w:jc w:val="center"/>
-              <w:rPr>
-                <w:rFonts w:hint="eastAsia" w:cs="Times New Roman"/>
-                <w:color w:val="auto"/>
-                <w:sz w:val="24"/>
-                <w:vertAlign w:val="baseline"/>
-                <w:lang w:eastAsia="zh-CN"/>
-              </w:rPr>
-            </w:pPr>
-            <w:r>
-              <w:rPr>
-                <w:rFonts w:hint="eastAsia" w:cs="Times New Roman"/>
-                <w:color w:val="auto"/>
-                <w:sz w:val="24"/>
-                <w:vertAlign w:val="baseline"/>
-                <w:lang w:eastAsia="zh-CN"/>
-              </w:rPr>
-              <w:t>84</w:t>
-            </w:r>
-          </w:p>
-        </w:tc>
-        <w:tc>
-          <w:tcPr>
-            <w:tcW w:w="1240" w:type="dxa"/>
-            <w:vAlign w:val="center"/>
-          </w:tcPr>
-          <w:p>
-            <w:pPr>
-              <w:snapToGrid w:val="0"/>
-              <w:spacing w:line="240" w:lineRule="auto"/>
-              <w:jc w:val="center"/>
-              <w:rPr>
-                <w:rFonts w:hint="eastAsia" w:cs="Times New Roman"/>
-                <w:color w:val="auto"/>
-                <w:sz w:val="24"/>
-                <w:vertAlign w:val="baseline"/>
-                <w:lang w:eastAsia="zh-CN"/>
-              </w:rPr>
-            </w:pPr>
-            <w:r>
-              <w:rPr>
-                <w:rFonts w:hint="eastAsia" w:cs="Times New Roman"/>
-                <w:color w:val="auto"/>
-                <w:sz w:val="24"/>
-                <w:vertAlign w:val="baseline"/>
-                <w:lang w:eastAsia="zh-CN"/>
-              </w:rPr>
-              <w:t>0.30</w:t>
-            </w:r>
-          </w:p>
-        </w:tc>
-        <w:tc>
-          <w:tcPr>
-            <w:tcW w:w="1240" w:type="dxa"/>
-            <w:vAlign w:val="center"/>
-          </w:tcPr>
-          <w:p>
-            <w:pPr>
-              <w:snapToGrid w:val="0"/>
-              <w:spacing w:line="240" w:lineRule="auto"/>
-              <w:jc w:val="center"/>
-              <w:rPr>
-                <w:rFonts w:hint="eastAsia" w:cs="Times New Roman"/>
-                <w:color w:val="auto"/>
-                <w:sz w:val="24"/>
-                <w:vertAlign w:val="baseline"/>
-                <w:lang w:eastAsia="zh-CN"/>
-              </w:rPr>
-            </w:pPr>
-            <w:r>
-              <w:rPr>
-                <w:rFonts w:hint="eastAsia" w:cs="Times New Roman"/>
-                <w:color w:val="auto"/>
-                <w:sz w:val="24"/>
-                <w:vertAlign w:val="baseline"/>
-                <w:lang w:eastAsia="zh-CN"/>
-              </w:rPr>
-              <w:t>7.41%</w:t>
-            </w:r>
-          </w:p>
-        </w:tc>
-      </w:tr>
-      <w:tr>
-        <w:tblPrEx>
-          <w:tblBorders>
-            <w:top w:val="single" w:color="auto" w:sz="12" w:space="0"/>
-            <w:left w:val="single" w:color="auto" w:sz="12" w:space="0"/>
-            <w:bottom w:val="single" w:color="auto" w:sz="12" w:space="0"/>
-            <w:right w:val="single" w:color="auto" w:sz="12" w:space="0"/>
-            <w:insideH w:val="single" w:color="auto" w:sz="4" w:space="0"/>
-            <w:insideV w:val="single" w:color="auto" w:sz="4" w:space="0"/>
-          </w:tblBorders>
-          <w:tblLayout w:type="fixed"/>
-          <w:tblCellMar>
-            <w:left w:w="108" w:type="dxa"/>
-            <w:right w:w="108" w:type="dxa"/>
-          </w:tblCellMar>
-        </w:tblPrEx>
-        <w:trPr>
-          <w:jc w:val="center"/>
-        </w:trPr>
-        <w:tc>
-          <w:tcPr>
-            <w:tcW w:w="1040" w:type="dxa"/>
-            <w:vAlign w:val="center"/>
-          </w:tcPr>
-          <w:p>
-            <w:pPr>
-              <w:snapToGrid w:val="0"/>
-              <w:spacing w:line="240" w:lineRule="auto"/>
-              <w:jc w:val="center"/>
-              <w:rPr>
-                <w:rFonts w:hint="eastAsia" w:cs="Times New Roman"/>
-                <w:color w:val="auto"/>
-                <w:sz w:val="24"/>
-                <w:vertAlign w:val="baseline"/>
-                <w:lang w:eastAsia="zh-CN"/>
-              </w:rPr>
-            </w:pPr>
-            <w:r>
-              <w:rPr>
-                <w:rFonts w:hint="eastAsia" w:cs="Times New Roman"/>
-                <w:color w:val="auto"/>
-                <w:sz w:val="24"/>
-                <w:vertAlign w:val="baseline"/>
-                <w:lang w:eastAsia="zh-CN"/>
-              </w:rPr>
-              <w:t>A-13</w:t>
-            </w:r>
-          </w:p>
-        </w:tc>
-        <w:tc>
-          <w:tcPr>
-            <w:tcW w:w="1020" w:type="dxa"/>
-            <w:vAlign w:val="center"/>
-          </w:tcPr>
-          <w:p>
-            <w:pPr>
-              <w:snapToGrid w:val="0"/>
-              <w:spacing w:line="240" w:lineRule="auto"/>
-              <w:jc w:val="center"/>
-              <w:rPr>
-                <w:rFonts w:hint="eastAsia" w:cs="Times New Roman"/>
-                <w:color w:val="auto"/>
-                <w:sz w:val="24"/>
-                <w:vertAlign w:val="baseline"/>
-                <w:lang w:eastAsia="zh-CN"/>
-              </w:rPr>
-            </w:pPr>
-            <w:r>
-              <w:rPr>
-                <w:rFonts w:hint="eastAsia" w:cs="Times New Roman"/>
-                <w:color w:val="auto"/>
-                <w:sz w:val="24"/>
-                <w:vertAlign w:val="baseline"/>
-                <w:lang w:eastAsia="zh-CN"/>
-              </w:rPr>
-              <w:t>26</w:t>
-            </w:r>
-          </w:p>
-        </w:tc>
-        <w:tc>
-          <w:tcPr>
-            <w:tcW w:w="1200" w:type="dxa"/>
-            <w:vAlign w:val="center"/>
-          </w:tcPr>
-          <w:p>
-            <w:pPr>
-              <w:snapToGrid w:val="0"/>
-              <w:spacing w:line="240" w:lineRule="auto"/>
-              <w:jc w:val="center"/>
-              <w:rPr>
-                <w:rFonts w:hint="eastAsia" w:cs="Times New Roman"/>
-                <w:color w:val="auto"/>
-                <w:sz w:val="24"/>
-                <w:vertAlign w:val="baseline"/>
-                <w:lang w:eastAsia="zh-CN"/>
-              </w:rPr>
-            </w:pPr>
-            <w:r>
-              <w:rPr>
-                <w:rFonts w:hint="eastAsia" w:cs="Times New Roman"/>
-                <w:color w:val="auto"/>
-                <w:sz w:val="24"/>
-                <w:vertAlign w:val="baseline"/>
-                <w:lang w:eastAsia="zh-CN"/>
-              </w:rPr>
-              <w:t>25</w:t>
-            </w:r>
-          </w:p>
-        </w:tc>
-        <w:tc>
-          <w:tcPr>
-            <w:tcW w:w="1200" w:type="dxa"/>
-            <w:vAlign w:val="center"/>
-          </w:tcPr>
-          <w:p>
-            <w:pPr>
-              <w:snapToGrid w:val="0"/>
-              <w:spacing w:line="240" w:lineRule="auto"/>
-              <w:jc w:val="center"/>
-              <w:rPr>
-                <w:rFonts w:hint="eastAsia" w:cs="Times New Roman"/>
-                <w:color w:val="auto"/>
-                <w:sz w:val="24"/>
-                <w:vertAlign w:val="baseline"/>
-                <w:lang w:eastAsia="zh-CN"/>
-              </w:rPr>
-            </w:pPr>
-            <w:r>
-              <w:rPr>
-                <w:rFonts w:hint="eastAsia" w:cs="Times New Roman"/>
-                <w:color w:val="auto"/>
-                <w:sz w:val="24"/>
-                <w:vertAlign w:val="baseline"/>
-                <w:lang w:eastAsia="zh-CN"/>
-              </w:rPr>
-              <w:t>1</w:t>
-            </w:r>
-          </w:p>
-        </w:tc>
-        <w:tc>
-          <w:tcPr>
-            <w:tcW w:w="1540" w:type="dxa"/>
-            <w:vAlign w:val="center"/>
-          </w:tcPr>
-          <w:p>
-            <w:pPr>
-              <w:snapToGrid w:val="0"/>
-              <w:spacing w:line="240" w:lineRule="auto"/>
-              <w:jc w:val="center"/>
-              <w:rPr>
-                <w:rFonts w:hint="eastAsia" w:cs="Times New Roman"/>
-                <w:color w:val="auto"/>
-                <w:sz w:val="24"/>
-                <w:vertAlign w:val="baseline"/>
-                <w:lang w:eastAsia="zh-CN"/>
-              </w:rPr>
-            </w:pPr>
-            <w:r>
-              <w:rPr>
-                <w:rFonts w:hint="eastAsia" w:cs="Times New Roman"/>
-                <w:color w:val="auto"/>
-                <w:sz w:val="24"/>
-                <w:vertAlign w:val="baseline"/>
-                <w:lang w:eastAsia="zh-CN"/>
-              </w:rPr>
-              <w:t>87</w:t>
-            </w:r>
-          </w:p>
-        </w:tc>
-        <w:tc>
-          <w:tcPr>
-            <w:tcW w:w="1240" w:type="dxa"/>
-            <w:vAlign w:val="center"/>
-          </w:tcPr>
-          <w:p>
-            <w:pPr>
-              <w:snapToGrid w:val="0"/>
-              <w:spacing w:line="240" w:lineRule="auto"/>
-              <w:jc w:val="center"/>
-              <w:rPr>
-                <w:rFonts w:hint="eastAsia" w:cs="Times New Roman"/>
-                <w:color w:val="auto"/>
-                <w:sz w:val="24"/>
-                <w:vertAlign w:val="baseline"/>
-                <w:lang w:eastAsia="zh-CN"/>
-              </w:rPr>
-            </w:pPr>
-            <w:r>
-              <w:rPr>
-                <w:rFonts w:hint="eastAsia" w:cs="Times New Roman"/>
-                <w:color w:val="auto"/>
-                <w:sz w:val="24"/>
-                <w:vertAlign w:val="baseline"/>
-                <w:lang w:eastAsia="zh-CN"/>
-              </w:rPr>
-              <w:t>0.29</w:t>
-            </w:r>
-          </w:p>
-        </w:tc>
-        <w:tc>
-          <w:tcPr>
-            <w:tcW w:w="1240" w:type="dxa"/>
-            <w:vAlign w:val="center"/>
-          </w:tcPr>
-          <w:p>
-            <w:pPr>
-              <w:snapToGrid w:val="0"/>
-              <w:spacing w:line="240" w:lineRule="auto"/>
-              <w:jc w:val="center"/>
-              <w:rPr>
-                <w:rFonts w:hint="eastAsia" w:cs="Times New Roman"/>
-                <w:color w:val="auto"/>
-                <w:sz w:val="24"/>
-                <w:vertAlign w:val="baseline"/>
-                <w:lang w:eastAsia="zh-CN"/>
-              </w:rPr>
-            </w:pPr>
-            <w:r>
-              <w:rPr>
-                <w:rFonts w:hint="eastAsia" w:cs="Times New Roman"/>
-                <w:color w:val="auto"/>
-                <w:sz w:val="24"/>
-                <w:vertAlign w:val="baseline"/>
-                <w:lang w:eastAsia="zh-CN"/>
-              </w:rPr>
-              <w:t>3.85%</w:t>
+              <w:t>3.03%</w:t>
             </w:r>
           </w:p>
         </w:tc>
@@ -32561,7 +26121,7 @@
           <wp:inline distT="0" distB="0" distL="114300" distR="114300">
             <wp:extent cx="4445000" cy="2794000"/>
             <wp:effectExtent l="4445" t="4445" r="8255" b="20955"/>
-            <wp:docPr id="61" name="图表 60"/>
+            <wp:docPr id="32" name="图表 29"/>
             <wp:cNvGraphicFramePr/>
             <a:graphic xmlns:a="http://schemas.openxmlformats.org/drawingml/2006/main">
               <a:graphicData uri="http://schemas.openxmlformats.org/drawingml/2006/chart">
@@ -32586,7 +26146,7 @@
           <w:lang w:eastAsia="zh-CN"/>
         </w:rPr>
       </w:pPr>
-      <w:bookmarkStart w:id="170" w:name="_Ref30405"/>
+      <w:bookmarkStart w:id="170" w:name="_Ref27337"/>
       <w:r>
         <w:t xml:space="preserve">图 </w:t>
       </w:r>
@@ -32747,7 +26307,7 @@
           <w:szCs w:val="24"/>
         </w:rPr>
       </w:pPr>
-      <w:bookmarkStart w:id="172" w:name="_Toc6118"/>
+      <w:bookmarkStart w:id="172" w:name="_Toc5790"/>
       <w:r>
         <w:rPr>
           <w:rFonts w:hint="eastAsia" w:ascii="楷体_GB2312" w:eastAsia="楷体_GB2312"/>
@@ -32793,7 +26353,7 @@
           <w:szCs w:val="24"/>
         </w:rPr>
       </w:pPr>
-      <w:bookmarkStart w:id="173" w:name="_Toc27681"/>
+      <w:bookmarkStart w:id="173" w:name="_Toc30789"/>
       <w:r>
         <w:rPr>
           <w:rFonts w:hint="eastAsia" w:ascii="楷体_GB2312" w:hAnsi="楷体_GB2312" w:eastAsia="楷体_GB2312"/>
@@ -32828,7 +26388,7 @@
       <w:bookmarkStart w:id="177" w:name="_Toc13414"/>
       <w:bookmarkStart w:id="178" w:name="_Toc20151"/>
       <w:bookmarkStart w:id="179" w:name="_Toc15999"/>
-      <w:bookmarkStart w:id="180" w:name="_Toc29165"/>
+      <w:bookmarkStart w:id="180" w:name="_Toc16396"/>
       <w:r>
         <w:rPr>
           <w:rFonts w:hint="eastAsia" w:ascii="楷体_GB2312" w:eastAsia="楷体_GB2312"/>
@@ -33064,7 +26624,7 @@
       <w:bookmarkStart w:id="184" w:name="_Toc26839"/>
       <w:bookmarkStart w:id="185" w:name="_Toc10124"/>
       <w:bookmarkStart w:id="186" w:name="_Toc15313"/>
-      <w:bookmarkStart w:id="187" w:name="_Toc30784"/>
+      <w:bookmarkStart w:id="187" w:name="_Toc21486"/>
       <w:r>
         <w:rPr>
           <w:rFonts w:hint="eastAsia" w:ascii="楷体_GB2312" w:eastAsia="楷体_GB2312"/>
@@ -33431,7 +26991,7 @@
           <w:szCs w:val="24"/>
         </w:rPr>
       </w:pPr>
-      <w:bookmarkStart w:id="188" w:name="_Toc147"/>
+      <w:bookmarkStart w:id="188" w:name="_Toc596"/>
       <w:r>
         <w:rPr>
           <w:rFonts w:hint="eastAsia" w:ascii="楷体_GB2312" w:hAnsi="楷体_GB2312" w:eastAsia="楷体_GB2312"/>
@@ -33460,14 +27020,14 @@
           <w:sz w:val="24"/>
         </w:rPr>
       </w:pPr>
-      <w:bookmarkStart w:id="189" w:name="_Toc441501458"/>
-      <w:bookmarkStart w:id="190" w:name="_Toc470254005"/>
-      <w:bookmarkStart w:id="191" w:name="_Toc25568"/>
-      <w:bookmarkStart w:id="192" w:name="_Toc19248"/>
-      <w:bookmarkStart w:id="193" w:name="_Toc23758"/>
-      <w:bookmarkStart w:id="194" w:name="_Toc25528"/>
-      <w:bookmarkStart w:id="195" w:name="_Toc24133"/>
-      <w:bookmarkStart w:id="196" w:name="_Toc11871"/>
+      <w:bookmarkStart w:id="189" w:name="_Toc23758"/>
+      <w:bookmarkStart w:id="190" w:name="_Toc19248"/>
+      <w:bookmarkStart w:id="191" w:name="_Toc24133"/>
+      <w:bookmarkStart w:id="192" w:name="_Toc25528"/>
+      <w:bookmarkStart w:id="193" w:name="_Toc470254005"/>
+      <w:bookmarkStart w:id="194" w:name="_Toc25568"/>
+      <w:bookmarkStart w:id="195" w:name="_Toc441501458"/>
+      <w:bookmarkStart w:id="196" w:name="_Toc30196"/>
       <w:r>
         <w:rPr>
           <w:rFonts w:hint="eastAsia" w:ascii="楷体_GB2312" w:eastAsia="楷体_GB2312"/>
@@ -33713,7 +27273,7 @@
       <w:bookmarkStart w:id="201" w:name="_Toc441501459"/>
       <w:bookmarkStart w:id="202" w:name="_Toc470254006"/>
       <w:bookmarkStart w:id="203" w:name="_Toc31600"/>
-      <w:bookmarkStart w:id="204" w:name="_Toc18078"/>
+      <w:bookmarkStart w:id="204" w:name="_Toc10194"/>
       <w:r>
         <w:rPr>
           <w:rFonts w:hint="eastAsia" w:ascii="楷体_GB2312" w:eastAsia="楷体_GB2312"/>
@@ -35626,7 +29186,7 @@
       <w:bookmarkStart w:id="215" w:name="_Toc256000144"/>
       <w:bookmarkStart w:id="216" w:name="_Toc256000118"/>
       <w:bookmarkStart w:id="217" w:name="_Toc256000131"/>
-      <w:bookmarkStart w:id="218" w:name="_Toc30507"/>
+      <w:bookmarkStart w:id="218" w:name="_Toc4204"/>
       <w:r>
         <w:rPr>
           <w:rStyle w:val="49"/>
@@ -37370,7 +30930,7 @@
     <w:lsdException w:qFormat="1" w:unhideWhenUsed="0" w:uiPriority="0" w:semiHidden="0" w:name="Body Text Indent 2"/>
     <w:lsdException w:qFormat="1" w:unhideWhenUsed="0" w:uiPriority="0" w:semiHidden="0" w:name="Body Text Indent 3"/>
     <w:lsdException w:unhideWhenUsed="0" w:uiPriority="0" w:semiHidden="0" w:name="Block Text"/>
-    <w:lsdException w:qFormat="1" w:unhideWhenUsed="0" w:uiPriority="99" w:semiHidden="0" w:name="Hyperlink"/>
+    <w:lsdException w:unhideWhenUsed="0" w:uiPriority="99" w:semiHidden="0" w:name="Hyperlink"/>
     <w:lsdException w:unhideWhenUsed="0" w:uiPriority="0" w:semiHidden="0" w:name="FollowedHyperlink"/>
     <w:lsdException w:qFormat="1" w:unhideWhenUsed="0" w:uiPriority="0" w:semiHidden="0" w:name="Strong"/>
     <w:lsdException w:qFormat="1" w:unhideWhenUsed="0" w:uiPriority="0" w:semiHidden="0" w:name="Emphasis"/>
@@ -38013,7 +31573,6 @@
   </w:style>
   <w:style w:type="character" w:styleId="30">
     <w:name w:val="Hyperlink"/>
-    <w:qFormat/>
     <w:uiPriority w:val="99"/>
     <w:rPr>
       <w:rFonts w:hint="eastAsia" w:ascii="宋体" w:hAnsi="宋体" w:eastAsia="宋体"/>
@@ -38100,7 +31659,6 @@
   <w:style w:type="paragraph" w:customStyle="1" w:styleId="37">
     <w:name w:val="修订"/>
     <w:semiHidden/>
-    <w:qFormat/>
     <w:uiPriority w:val="99"/>
     <w:rPr>
       <w:rFonts w:ascii="Times New Roman" w:hAnsi="Times New Roman" w:eastAsia="宋体" w:cs="Times New Roman"/>
@@ -38533,9 +32091,9 @@
           </c:dLbls>
           <c:cat>
             <c:strRef>
-              <c:f>[自动报告主程序.xlsm]挠度!$B$13:$B$24</c:f>
+              <c:f>[自动报告主程序.xlsm]挠度!$B$13:$B$16</c:f>
               <c:strCache>
-                <c:ptCount val="12"/>
+                <c:ptCount val="4"/>
                 <c:pt idx="0" c:formatCode="0.00">
                   <c:v>A-1</c:v>
                 </c:pt>
@@ -38548,74 +32106,26 @@
                 <c:pt idx="3" c:formatCode="0.00">
                   <c:v>A-4</c:v>
                 </c:pt>
-                <c:pt idx="4" c:formatCode="0.00">
-                  <c:v>A-5</c:v>
-                </c:pt>
-                <c:pt idx="5" c:formatCode="0.00">
-                  <c:v>A-6</c:v>
-                </c:pt>
-                <c:pt idx="6" c:formatCode="0.00">
-                  <c:v>A-7</c:v>
-                </c:pt>
-                <c:pt idx="7" c:formatCode="0.00">
-                  <c:v>A-8</c:v>
-                </c:pt>
-                <c:pt idx="8" c:formatCode="0.00">
-                  <c:v>A-9</c:v>
-                </c:pt>
-                <c:pt idx="9" c:formatCode="0.00">
-                  <c:v>A-10</c:v>
-                </c:pt>
-                <c:pt idx="10" c:formatCode="0.00">
-                  <c:v>A-11</c:v>
-                </c:pt>
-                <c:pt idx="11" c:formatCode="0.00">
-                  <c:v>A-12</c:v>
-                </c:pt>
               </c:strCache>
             </c:strRef>
           </c:cat>
           <c:val>
             <c:numRef>
-              <c:f>[自动报告主程序.xlsm]挠度!$F$13:$F$24</c:f>
+              <c:f>[自动报告主程序.xlsm]挠度!$F$13:$F$16</c:f>
               <c:numCache>
                 <c:formatCode>0.00_ </c:formatCode>
-                <c:ptCount val="12"/>
+                <c:ptCount val="4"/>
                 <c:pt idx="0">
-                  <c:v>6.83055</c:v>
+                  <c:v>2.07</c:v>
                 </c:pt>
                 <c:pt idx="1">
-                  <c:v>6.480583</c:v>
+                  <c:v>1.91</c:v>
                 </c:pt>
                 <c:pt idx="2">
-                  <c:v>6.022597</c:v>
+                  <c:v>1.7</c:v>
                 </c:pt>
                 <c:pt idx="3">
-                  <c:v>5.274356</c:v>
-                </c:pt>
-                <c:pt idx="4">
-                  <c:v>4.557778</c:v>
-                </c:pt>
-                <c:pt idx="5">
-                  <c:v>3.724479</c:v>
-                </c:pt>
-                <c:pt idx="6">
-                  <c:v>3.013889</c:v>
-                </c:pt>
-                <c:pt idx="7">
-                  <c:v>2.448851</c:v>
-                </c:pt>
-                <c:pt idx="8">
-                  <c:v>1.998078</c:v>
-                </c:pt>
-                <c:pt idx="9">
-                  <c:v>1.633782</c:v>
-                </c:pt>
-                <c:pt idx="10">
-                  <c:v>1.332434</c:v>
-                </c:pt>
-                <c:pt idx="11">
-                  <c:v>1.074095</c:v>
+                  <c:v>0.41</c:v>
                 </c:pt>
               </c:numCache>
             </c:numRef>
@@ -38665,9 +32175,9 @@
           </c:dLbls>
           <c:cat>
             <c:strRef>
-              <c:f>[自动报告主程序.xlsm]挠度!$B$13:$B$24</c:f>
+              <c:f>[自动报告主程序.xlsm]挠度!$B$13:$B$16</c:f>
               <c:strCache>
-                <c:ptCount val="12"/>
+                <c:ptCount val="4"/>
                 <c:pt idx="0" c:formatCode="0.00">
                   <c:v>A-1</c:v>
                 </c:pt>
@@ -38680,74 +32190,26 @@
                 <c:pt idx="3" c:formatCode="0.00">
                   <c:v>A-4</c:v>
                 </c:pt>
-                <c:pt idx="4" c:formatCode="0.00">
-                  <c:v>A-5</c:v>
-                </c:pt>
-                <c:pt idx="5" c:formatCode="0.00">
-                  <c:v>A-6</c:v>
-                </c:pt>
-                <c:pt idx="6" c:formatCode="0.00">
-                  <c:v>A-7</c:v>
-                </c:pt>
-                <c:pt idx="7" c:formatCode="0.00">
-                  <c:v>A-8</c:v>
-                </c:pt>
-                <c:pt idx="8" c:formatCode="0.00">
-                  <c:v>A-9</c:v>
-                </c:pt>
-                <c:pt idx="9" c:formatCode="0.00">
-                  <c:v>A-10</c:v>
-                </c:pt>
-                <c:pt idx="10" c:formatCode="0.00">
-                  <c:v>A-11</c:v>
-                </c:pt>
-                <c:pt idx="11" c:formatCode="0.00">
-                  <c:v>A-12</c:v>
-                </c:pt>
               </c:strCache>
             </c:strRef>
           </c:cat>
           <c:val>
             <c:numRef>
-              <c:f>[自动报告主程序.xlsm]挠度!$Q$13:$Q$24</c:f>
+              <c:f>[自动报告主程序.xlsm]挠度!$Q$13:$Q$16</c:f>
               <c:numCache>
                 <c:formatCode>0.00_ </c:formatCode>
-                <c:ptCount val="12"/>
+                <c:ptCount val="4"/>
                 <c:pt idx="0">
-                  <c:v>3.22</c:v>
+                  <c:v>0.799999999999997</c:v>
                 </c:pt>
                 <c:pt idx="1">
-                  <c:v>3.09</c:v>
+                  <c:v>0.780000000000001</c:v>
                 </c:pt>
                 <c:pt idx="2">
-                  <c:v>2.93000000000001</c:v>
+                  <c:v>0.780000000000008</c:v>
                 </c:pt>
                 <c:pt idx="3">
-                  <c:v>2.7300000000002</c:v>
-                </c:pt>
-                <c:pt idx="4">
-                  <c:v>2.34</c:v>
-                </c:pt>
-                <c:pt idx="5">
-                  <c:v>2.0900000000001</c:v>
-                </c:pt>
-                <c:pt idx="6">
-                  <c:v>1.6399999999999</c:v>
-                </c:pt>
-                <c:pt idx="7">
-                  <c:v>1.21000000000015</c:v>
-                </c:pt>
-                <c:pt idx="8">
-                  <c:v>1.02</c:v>
-                </c:pt>
-                <c:pt idx="9">
-                  <c:v>0.829999999999902</c:v>
-                </c:pt>
-                <c:pt idx="10">
-                  <c:v>0.5700000000001</c:v>
-                </c:pt>
-                <c:pt idx="11">
-                  <c:v>0.520000000000103</c:v>
+                  <c:v>0.219999999999999</c:v>
                 </c:pt>
               </c:numCache>
             </c:numRef>
@@ -38764,11 +32226,11 @@
         </c:dLbls>
         <c:marker val="1"/>
         <c:smooth val="0"/>
-        <c:axId val="257468252"/>
-        <c:axId val="645889442"/>
+        <c:axId val="349871510"/>
+        <c:axId val="276274225"/>
       </c:lineChart>
       <c:catAx>
-        <c:axId val="257468252"/>
+        <c:axId val="349871510"/>
         <c:scaling>
           <c:orientation val="minMax"/>
         </c:scaling>
@@ -38809,7 +32271,7 @@
             </a:pPr>
           </a:p>
         </c:txPr>
-        <c:crossAx val="645889442"/>
+        <c:crossAx val="276274225"/>
         <c:crosses val="autoZero"/>
         <c:auto val="1"/>
         <c:lblAlgn val="ctr"/>
@@ -38817,7 +32279,7 @@
         <c:noMultiLvlLbl val="0"/>
       </c:catAx>
       <c:valAx>
-        <c:axId val="645889442"/>
+        <c:axId val="276274225"/>
         <c:scaling>
           <c:orientation val="minMax"/>
         </c:scaling>
@@ -38902,7 +32364,7 @@
             </a:pPr>
           </a:p>
         </c:txPr>
-        <c:crossAx val="257468252"/>
+        <c:crossAx val="349871510"/>
         <c:crosses val="autoZero"/>
         <c:crossBetween val="between"/>
       </c:valAx>
@@ -39042,9 +32504,9 @@
           </c:dLbls>
           <c:cat>
             <c:strRef>
-              <c:f>[自动报告主程序.xlsm]应变!$B$15:$B$26</c:f>
+              <c:f>[自动报告主程序.xlsm]应变!$B$15:$B$18</c:f>
               <c:strCache>
-                <c:ptCount val="12"/>
+                <c:ptCount val="4"/>
                 <c:pt idx="0" c:formatCode="0.00">
                   <c:v>A-1</c:v>
                 </c:pt>
@@ -39057,74 +32519,26 @@
                 <c:pt idx="3" c:formatCode="0.00">
                   <c:v>A-4</c:v>
                 </c:pt>
-                <c:pt idx="4" c:formatCode="0.00">
-                  <c:v>A-5</c:v>
-                </c:pt>
-                <c:pt idx="5" c:formatCode="0.00">
-                  <c:v>A-6</c:v>
-                </c:pt>
-                <c:pt idx="6" c:formatCode="0.00">
-                  <c:v>A-7</c:v>
-                </c:pt>
-                <c:pt idx="7" c:formatCode="0.00">
-                  <c:v>A-8</c:v>
-                </c:pt>
-                <c:pt idx="8" c:formatCode="0.00">
-                  <c:v>A-9</c:v>
-                </c:pt>
-                <c:pt idx="9" c:formatCode="0.00">
-                  <c:v>A-10</c:v>
-                </c:pt>
-                <c:pt idx="10" c:formatCode="0.00">
-                  <c:v>A-11</c:v>
-                </c:pt>
-                <c:pt idx="11" c:formatCode="0.00">
-                  <c:v>A-12</c:v>
-                </c:pt>
               </c:strCache>
             </c:strRef>
           </c:cat>
           <c:val>
             <c:numRef>
-              <c:f>[自动报告主程序.xlsm]应变!$J$15:$J$26</c:f>
+              <c:f>[自动报告主程序.xlsm]应变!$J$15:$J$18</c:f>
               <c:numCache>
                 <c:formatCode>0_ </c:formatCode>
-                <c:ptCount val="12"/>
+                <c:ptCount val="4"/>
                 <c:pt idx="0">
-                  <c:v>104</c:v>
+                  <c:v>29</c:v>
                 </c:pt>
                 <c:pt idx="1">
-                  <c:v>101</c:v>
+                  <c:v>32</c:v>
                 </c:pt>
                 <c:pt idx="2">
-                  <c:v>99</c:v>
+                  <c:v>41</c:v>
                 </c:pt>
                 <c:pt idx="3">
-                  <c:v>90</c:v>
-                </c:pt>
-                <c:pt idx="4">
-                  <c:v>81</c:v>
-                </c:pt>
-                <c:pt idx="5">
-                  <c:v>70</c:v>
-                </c:pt>
-                <c:pt idx="6">
-                  <c:v>55</c:v>
-                </c:pt>
-                <c:pt idx="7">
                   <c:v>43</c:v>
-                </c:pt>
-                <c:pt idx="8">
-                  <c:v>35</c:v>
-                </c:pt>
-                <c:pt idx="9">
-                  <c:v>26</c:v>
-                </c:pt>
-                <c:pt idx="10">
-                  <c:v>20</c:v>
-                </c:pt>
-                <c:pt idx="11">
-                  <c:v>17</c:v>
                 </c:pt>
               </c:numCache>
             </c:numRef>
@@ -39174,9 +32588,9 @@
           </c:dLbls>
           <c:cat>
             <c:strRef>
-              <c:f>[自动报告主程序.xlsm]应变!$B$15:$B$26</c:f>
+              <c:f>[自动报告主程序.xlsm]应变!$B$15:$B$18</c:f>
               <c:strCache>
-                <c:ptCount val="12"/>
+                <c:ptCount val="4"/>
                 <c:pt idx="0" c:formatCode="0.00">
                   <c:v>A-1</c:v>
                 </c:pt>
@@ -39189,74 +32603,26 @@
                 <c:pt idx="3" c:formatCode="0.00">
                   <c:v>A-4</c:v>
                 </c:pt>
-                <c:pt idx="4" c:formatCode="0.00">
-                  <c:v>A-5</c:v>
-                </c:pt>
-                <c:pt idx="5" c:formatCode="0.00">
-                  <c:v>A-6</c:v>
-                </c:pt>
-                <c:pt idx="6" c:formatCode="0.00">
-                  <c:v>A-7</c:v>
-                </c:pt>
-                <c:pt idx="7" c:formatCode="0.00">
-                  <c:v>A-8</c:v>
-                </c:pt>
-                <c:pt idx="8" c:formatCode="0.00">
-                  <c:v>A-9</c:v>
-                </c:pt>
-                <c:pt idx="9" c:formatCode="0.00">
-                  <c:v>A-10</c:v>
-                </c:pt>
-                <c:pt idx="10" c:formatCode="0.00">
-                  <c:v>A-11</c:v>
-                </c:pt>
-                <c:pt idx="11" c:formatCode="0.00">
-                  <c:v>A-12</c:v>
-                </c:pt>
               </c:strCache>
             </c:strRef>
           </c:cat>
           <c:val>
             <c:numRef>
-              <c:f>[自动报告主程序.xlsm]应变!$AB$15:$AB$26</c:f>
+              <c:f>[自动报告主程序.xlsm]应变!$AB$15:$AB$18</c:f>
               <c:numCache>
                 <c:formatCode>0_ </c:formatCode>
-                <c:ptCount val="12"/>
+                <c:ptCount val="4"/>
                 <c:pt idx="0">
-                  <c:v>45</c:v>
+                  <c:v>7</c:v>
                 </c:pt>
                 <c:pt idx="1">
-                  <c:v>38</c:v>
+                  <c:v>15</c:v>
                 </c:pt>
                 <c:pt idx="2">
-                  <c:v>42</c:v>
+                  <c:v>15</c:v>
                 </c:pt>
                 <c:pt idx="3">
-                  <c:v>34</c:v>
-                </c:pt>
-                <c:pt idx="4">
-                  <c:v>21</c:v>
-                </c:pt>
-                <c:pt idx="5">
-                  <c:v>25</c:v>
-                </c:pt>
-                <c:pt idx="6">
-                  <c:v>19</c:v>
-                </c:pt>
-                <c:pt idx="7">
-                  <c:v>20</c:v>
-                </c:pt>
-                <c:pt idx="8">
-                  <c:v>16</c:v>
-                </c:pt>
-                <c:pt idx="9">
-                  <c:v>14</c:v>
-                </c:pt>
-                <c:pt idx="10">
-                  <c:v>13</c:v>
-                </c:pt>
-                <c:pt idx="11">
-                  <c:v>7</c:v>
+                  <c:v>15</c:v>
                 </c:pt>
               </c:numCache>
             </c:numRef>
@@ -39273,11 +32639,11 @@
         </c:dLbls>
         <c:marker val="1"/>
         <c:smooth val="0"/>
-        <c:axId val="75777419"/>
-        <c:axId val="333418858"/>
+        <c:axId val="737788243"/>
+        <c:axId val="738497784"/>
       </c:lineChart>
       <c:catAx>
-        <c:axId val="75777419"/>
+        <c:axId val="737788243"/>
         <c:scaling>
           <c:orientation val="minMax"/>
         </c:scaling>
@@ -39318,7 +32684,7 @@
             </a:pPr>
           </a:p>
         </c:txPr>
-        <c:crossAx val="333418858"/>
+        <c:crossAx val="738497784"/>
         <c:crosses val="autoZero"/>
         <c:auto val="1"/>
         <c:lblAlgn val="ctr"/>
@@ -39326,7 +32692,7 @@
         <c:noMultiLvlLbl val="0"/>
       </c:catAx>
       <c:valAx>
-        <c:axId val="333418858"/>
+        <c:axId val="738497784"/>
         <c:scaling>
           <c:orientation val="minMax"/>
         </c:scaling>
@@ -39411,7 +32777,7 @@
             </a:pPr>
           </a:p>
         </c:txPr>
-        <c:crossAx val="75777419"/>
+        <c:crossAx val="737788243"/>
         <c:crosses val="autoZero"/>
         <c:crossBetween val="between"/>
       </c:valAx>
@@ -39551,9 +32917,9 @@
           </c:dLbls>
           <c:cat>
             <c:strRef>
-              <c:f>[自动报告主程序.xlsm]挠度!$B$25:$B$36</c:f>
+              <c:f>[自动报告主程序.xlsm]挠度!$B$17:$B$22</c:f>
               <c:strCache>
-                <c:ptCount val="12"/>
+                <c:ptCount val="6"/>
                 <c:pt idx="0" c:formatCode="0.00">
                   <c:v>A-1</c:v>
                 </c:pt>
@@ -39572,68 +32938,32 @@
                 <c:pt idx="5" c:formatCode="0.00">
                   <c:v>A-6</c:v>
                 </c:pt>
-                <c:pt idx="6" c:formatCode="0.00">
-                  <c:v>A-7</c:v>
-                </c:pt>
-                <c:pt idx="7" c:formatCode="0.00">
-                  <c:v>A-8</c:v>
-                </c:pt>
-                <c:pt idx="8" c:formatCode="0.00">
-                  <c:v>A-9</c:v>
-                </c:pt>
-                <c:pt idx="9" c:formatCode="0.00">
-                  <c:v>A-10</c:v>
-                </c:pt>
-                <c:pt idx="10" c:formatCode="0.00">
-                  <c:v>A-11</c:v>
-                </c:pt>
-                <c:pt idx="11" c:formatCode="0.00">
-                  <c:v>A-12</c:v>
-                </c:pt>
               </c:strCache>
             </c:strRef>
           </c:cat>
           <c:val>
             <c:numRef>
-              <c:f>[自动报告主程序.xlsm]挠度!$F$25:$F$36</c:f>
+              <c:f>[自动报告主程序.xlsm]挠度!$F$17:$F$22</c:f>
               <c:numCache>
                 <c:formatCode>0.00_ </c:formatCode>
-                <c:ptCount val="12"/>
+                <c:ptCount val="6"/>
                 <c:pt idx="0">
-                  <c:v>1.095589</c:v>
+                  <c:v>2.88</c:v>
                 </c:pt>
                 <c:pt idx="1">
-                  <c:v>1.307894</c:v>
+                  <c:v>3.51</c:v>
                 </c:pt>
                 <c:pt idx="2">
-                  <c:v>1.563204</c:v>
+                  <c:v>3.95</c:v>
                 </c:pt>
                 <c:pt idx="3">
-                  <c:v>1.880348</c:v>
+                  <c:v>4.1</c:v>
                 </c:pt>
                 <c:pt idx="4">
-                  <c:v>2.281007</c:v>
+                  <c:v>3.84</c:v>
                 </c:pt>
                 <c:pt idx="5">
-                  <c:v>2.790362</c:v>
-                </c:pt>
-                <c:pt idx="6">
-                  <c:v>3.431973</c:v>
-                </c:pt>
-                <c:pt idx="7">
-                  <c:v>4.115116</c:v>
-                </c:pt>
-                <c:pt idx="8">
-                  <c:v>4.758581</c:v>
-                </c:pt>
-                <c:pt idx="9">
-                  <c:v>5.342054</c:v>
-                </c:pt>
-                <c:pt idx="10">
-                  <c:v>5.630595</c:v>
-                </c:pt>
-                <c:pt idx="11">
-                  <c:v>5.896825</c:v>
+                  <c:v>3.58</c:v>
                 </c:pt>
               </c:numCache>
             </c:numRef>
@@ -39683,9 +33013,9 @@
           </c:dLbls>
           <c:cat>
             <c:strRef>
-              <c:f>[自动报告主程序.xlsm]挠度!$B$25:$B$36</c:f>
+              <c:f>[自动报告主程序.xlsm]挠度!$B$17:$B$22</c:f>
               <c:strCache>
-                <c:ptCount val="12"/>
+                <c:ptCount val="6"/>
                 <c:pt idx="0" c:formatCode="0.00">
                   <c:v>A-1</c:v>
                 </c:pt>
@@ -39704,68 +33034,32 @@
                 <c:pt idx="5" c:formatCode="0.00">
                   <c:v>A-6</c:v>
                 </c:pt>
-                <c:pt idx="6" c:formatCode="0.00">
-                  <c:v>A-7</c:v>
-                </c:pt>
-                <c:pt idx="7" c:formatCode="0.00">
-                  <c:v>A-8</c:v>
-                </c:pt>
-                <c:pt idx="8" c:formatCode="0.00">
-                  <c:v>A-9</c:v>
-                </c:pt>
-                <c:pt idx="9" c:formatCode="0.00">
-                  <c:v>A-10</c:v>
-                </c:pt>
-                <c:pt idx="10" c:formatCode="0.00">
-                  <c:v>A-11</c:v>
-                </c:pt>
-                <c:pt idx="11" c:formatCode="0.00">
-                  <c:v>A-12</c:v>
-                </c:pt>
               </c:strCache>
             </c:strRef>
           </c:cat>
           <c:val>
             <c:numRef>
-              <c:f>[自动报告主程序.xlsm]挠度!$Q$25:$Q$36</c:f>
+              <c:f>[自动报告主程序.xlsm]挠度!$Q$17:$Q$22</c:f>
               <c:numCache>
                 <c:formatCode>0.00_ </c:formatCode>
-                <c:ptCount val="12"/>
+                <c:ptCount val="6"/>
                 <c:pt idx="0">
-                  <c:v>0.689999999999998</c:v>
+                  <c:v>1.54</c:v>
                 </c:pt>
                 <c:pt idx="1">
-                  <c:v>0.72999999999999</c:v>
+                  <c:v>1.95</c:v>
                 </c:pt>
                 <c:pt idx="2">
-                  <c:v>0.989999999999995</c:v>
+                  <c:v>2.25</c:v>
                 </c:pt>
                 <c:pt idx="3">
-                  <c:v>1.11999999999979</c:v>
+                  <c:v>2.39</c:v>
                 </c:pt>
-                <c:pt idx="4" c:formatCode="General">
-                  <c:v>1.15000000000001</c:v>
+                <c:pt idx="4">
+                  <c:v>2.24000000000001</c:v>
                 </c:pt>
-                <c:pt idx="5" c:formatCode="General">
-                  <c:v>1.5799999999999</c:v>
-                </c:pt>
-                <c:pt idx="6" c:formatCode="General">
-                  <c:v>1.8399999999998</c:v>
-                </c:pt>
-                <c:pt idx="7" c:formatCode="General">
-                  <c:v>2.12999999999997</c:v>
-                </c:pt>
-                <c:pt idx="8" c:formatCode="General">
-                  <c:v>2.16</c:v>
-                </c:pt>
-                <c:pt idx="9" c:formatCode="General">
-                  <c:v>2.17</c:v>
-                </c:pt>
-                <c:pt idx="10" c:formatCode="General">
-                  <c:v>2.1599999999999</c:v>
-                </c:pt>
-                <c:pt idx="11" c:formatCode="General">
-                  <c:v>2.09</c:v>
+                <c:pt idx="5">
+                  <c:v>1.91</c:v>
                 </c:pt>
               </c:numCache>
             </c:numRef>
@@ -39782,11 +33076,11 @@
         </c:dLbls>
         <c:marker val="1"/>
         <c:smooth val="0"/>
-        <c:axId val="566080324"/>
-        <c:axId val="511816655"/>
+        <c:axId val="740026013"/>
+        <c:axId val="809790655"/>
       </c:lineChart>
       <c:catAx>
-        <c:axId val="566080324"/>
+        <c:axId val="740026013"/>
         <c:scaling>
           <c:orientation val="minMax"/>
         </c:scaling>
@@ -39827,7 +33121,7 @@
             </a:pPr>
           </a:p>
         </c:txPr>
-        <c:crossAx val="511816655"/>
+        <c:crossAx val="809790655"/>
         <c:crosses val="autoZero"/>
         <c:auto val="1"/>
         <c:lblAlgn val="ctr"/>
@@ -39835,7 +33129,7 @@
         <c:noMultiLvlLbl val="0"/>
       </c:catAx>
       <c:valAx>
-        <c:axId val="511816655"/>
+        <c:axId val="809790655"/>
         <c:scaling>
           <c:orientation val="minMax"/>
         </c:scaling>
@@ -39920,7 +33214,7 @@
             </a:pPr>
           </a:p>
         </c:txPr>
-        <c:crossAx val="566080324"/>
+        <c:crossAx val="740026013"/>
         <c:crosses val="autoZero"/>
         <c:crossBetween val="between"/>
       </c:valAx>
@@ -40060,89 +33354,53 @@
           </c:dLbls>
           <c:cat>
             <c:strRef>
-              <c:f>[自动报告主程序.xlsm]应变!$B$27:$B$38</c:f>
+              <c:f>[自动报告主程序.xlsm]应变!$B$19:$B$24</c:f>
               <c:strCache>
-                <c:ptCount val="12"/>
+                <c:ptCount val="6"/>
                 <c:pt idx="0" c:formatCode="0.00">
+                  <c:v>A-1</c:v>
+                </c:pt>
+                <c:pt idx="1" c:formatCode="0.00">
                   <c:v>A-2</c:v>
                 </c:pt>
-                <c:pt idx="1" c:formatCode="0.00">
+                <c:pt idx="2" c:formatCode="0.00">
                   <c:v>A-3</c:v>
                 </c:pt>
-                <c:pt idx="2" c:formatCode="0.00">
+                <c:pt idx="3" c:formatCode="0.00">
                   <c:v>A-4</c:v>
                 </c:pt>
-                <c:pt idx="3" c:formatCode="0.00">
+                <c:pt idx="4" c:formatCode="0.00">
                   <c:v>A-5</c:v>
                 </c:pt>
-                <c:pt idx="4" c:formatCode="0.00">
+                <c:pt idx="5" c:formatCode="0.00">
                   <c:v>A-6</c:v>
-                </c:pt>
-                <c:pt idx="5" c:formatCode="0.00">
-                  <c:v>A-7</c:v>
-                </c:pt>
-                <c:pt idx="6" c:formatCode="0.00">
-                  <c:v>A-8</c:v>
-                </c:pt>
-                <c:pt idx="7" c:formatCode="0.00">
-                  <c:v>A-9</c:v>
-                </c:pt>
-                <c:pt idx="8" c:formatCode="0.00">
-                  <c:v>A-10</c:v>
-                </c:pt>
-                <c:pt idx="9" c:formatCode="0.00">
-                  <c:v>A-11</c:v>
-                </c:pt>
-                <c:pt idx="10" c:formatCode="0.00">
-                  <c:v>A-12</c:v>
-                </c:pt>
-                <c:pt idx="11" c:formatCode="0.00">
-                  <c:v>A-13</c:v>
                 </c:pt>
               </c:strCache>
             </c:strRef>
           </c:cat>
           <c:val>
             <c:numRef>
-              <c:f>[自动报告主程序.xlsm]应变!$J$27:$J$38</c:f>
+              <c:f>[自动报告主程序.xlsm]应变!$J$19:$J$24</c:f>
               <c:numCache>
                 <c:formatCode>0_ </c:formatCode>
-                <c:ptCount val="12"/>
+                <c:ptCount val="6"/>
                 <c:pt idx="0">
-                  <c:v>9</c:v>
+                  <c:v>75</c:v>
                 </c:pt>
                 <c:pt idx="1">
-                  <c:v>12</c:v>
+                  <c:v>87</c:v>
                 </c:pt>
                 <c:pt idx="2">
-                  <c:v>17</c:v>
+                  <c:v>90</c:v>
                 </c:pt>
                 <c:pt idx="3">
-                  <c:v>20</c:v>
+                  <c:v>87</c:v>
                 </c:pt>
                 <c:pt idx="4">
-                  <c:v>29</c:v>
+                  <c:v>81</c:v>
                 </c:pt>
                 <c:pt idx="5">
-                  <c:v>38</c:v>
-                </c:pt>
-                <c:pt idx="6">
-                  <c:v>49</c:v>
-                </c:pt>
-                <c:pt idx="7">
-                  <c:v>61</c:v>
-                </c:pt>
-                <c:pt idx="8">
-                  <c:v>72</c:v>
-                </c:pt>
-                <c:pt idx="9">
-                  <c:v>75</c:v>
-                </c:pt>
-                <c:pt idx="10">
-                  <c:v>84</c:v>
-                </c:pt>
-                <c:pt idx="11">
-                  <c:v>87</c:v>
+                  <c:v>67</c:v>
                 </c:pt>
               </c:numCache>
             </c:numRef>
@@ -40192,89 +33450,53 @@
           </c:dLbls>
           <c:cat>
             <c:strRef>
-              <c:f>[自动报告主程序.xlsm]应变!$B$27:$B$38</c:f>
+              <c:f>[自动报告主程序.xlsm]应变!$B$19:$B$24</c:f>
               <c:strCache>
-                <c:ptCount val="12"/>
+                <c:ptCount val="6"/>
                 <c:pt idx="0" c:formatCode="0.00">
+                  <c:v>A-1</c:v>
+                </c:pt>
+                <c:pt idx="1" c:formatCode="0.00">
                   <c:v>A-2</c:v>
                 </c:pt>
-                <c:pt idx="1" c:formatCode="0.00">
+                <c:pt idx="2" c:formatCode="0.00">
                   <c:v>A-3</c:v>
                 </c:pt>
-                <c:pt idx="2" c:formatCode="0.00">
+                <c:pt idx="3" c:formatCode="0.00">
                   <c:v>A-4</c:v>
                 </c:pt>
-                <c:pt idx="3" c:formatCode="0.00">
+                <c:pt idx="4" c:formatCode="0.00">
                   <c:v>A-5</c:v>
                 </c:pt>
-                <c:pt idx="4" c:formatCode="0.00">
+                <c:pt idx="5" c:formatCode="0.00">
                   <c:v>A-6</c:v>
-                </c:pt>
-                <c:pt idx="5" c:formatCode="0.00">
-                  <c:v>A-7</c:v>
-                </c:pt>
-                <c:pt idx="6" c:formatCode="0.00">
-                  <c:v>A-8</c:v>
-                </c:pt>
-                <c:pt idx="7" c:formatCode="0.00">
-                  <c:v>A-9</c:v>
-                </c:pt>
-                <c:pt idx="8" c:formatCode="0.00">
-                  <c:v>A-10</c:v>
-                </c:pt>
-                <c:pt idx="9" c:formatCode="0.00">
-                  <c:v>A-11</c:v>
-                </c:pt>
-                <c:pt idx="10" c:formatCode="0.00">
-                  <c:v>A-12</c:v>
-                </c:pt>
-                <c:pt idx="11" c:formatCode="0.00">
-                  <c:v>A-13</c:v>
                 </c:pt>
               </c:strCache>
             </c:strRef>
           </c:cat>
           <c:val>
             <c:numRef>
-              <c:f>[自动报告主程序.xlsm]应变!$AB$27:$AB$38</c:f>
+              <c:f>[自动报告主程序.xlsm]应变!$AB$19:$AB$24</c:f>
               <c:numCache>
                 <c:formatCode>0_ </c:formatCode>
-                <c:ptCount val="12"/>
+                <c:ptCount val="6"/>
                 <c:pt idx="0">
-                  <c:v>8</c:v>
+                  <c:v>35</c:v>
                 </c:pt>
                 <c:pt idx="1">
-                  <c:v>11</c:v>
+                  <c:v>41</c:v>
                 </c:pt>
                 <c:pt idx="2">
-                  <c:v>13</c:v>
+                  <c:v>45</c:v>
                 </c:pt>
                 <c:pt idx="3">
-                  <c:v>12</c:v>
+                  <c:v>35</c:v>
                 </c:pt>
                 <c:pt idx="4">
-                  <c:v>15</c:v>
+                  <c:v>29</c:v>
                 </c:pt>
                 <c:pt idx="5">
-                  <c:v>15</c:v>
-                </c:pt>
-                <c:pt idx="6">
-                  <c:v>22</c:v>
-                </c:pt>
-                <c:pt idx="7">
-                  <c:v>31</c:v>
-                </c:pt>
-                <c:pt idx="8">
-                  <c:v>30</c:v>
-                </c:pt>
-                <c:pt idx="9">
-                  <c:v>31</c:v>
-                </c:pt>
-                <c:pt idx="10">
-                  <c:v>25</c:v>
-                </c:pt>
-                <c:pt idx="11">
-                  <c:v>25</c:v>
+                  <c:v>32</c:v>
                 </c:pt>
               </c:numCache>
             </c:numRef>
@@ -40291,11 +33513,11 @@
         </c:dLbls>
         <c:marker val="1"/>
         <c:smooth val="0"/>
-        <c:axId val="193503832"/>
-        <c:axId val="436548716"/>
+        <c:axId val="938465590"/>
+        <c:axId val="74562372"/>
       </c:lineChart>
       <c:catAx>
-        <c:axId val="193503832"/>
+        <c:axId val="938465590"/>
         <c:scaling>
           <c:orientation val="minMax"/>
         </c:scaling>
@@ -40336,7 +33558,7 @@
             </a:pPr>
           </a:p>
         </c:txPr>
-        <c:crossAx val="436548716"/>
+        <c:crossAx val="74562372"/>
         <c:crosses val="autoZero"/>
         <c:auto val="1"/>
         <c:lblAlgn val="ctr"/>
@@ -40344,7 +33566,7 @@
         <c:noMultiLvlLbl val="0"/>
       </c:catAx>
       <c:valAx>
-        <c:axId val="436548716"/>
+        <c:axId val="74562372"/>
         <c:scaling>
           <c:orientation val="minMax"/>
         </c:scaling>
@@ -40429,7 +33651,7 @@
             </a:pPr>
           </a:p>
         </c:txPr>
-        <c:crossAx val="193503832"/>
+        <c:crossAx val="938465590"/>
         <c:crosses val="autoZero"/>
         <c:crossBetween val="between"/>
       </c:valAx>

--- a/AutoReportSource.docx
+++ b/AutoReportSource.docx
@@ -5568,7 +5568,7 @@
         <w:fldChar w:fldCharType="begin"/>
       </w:r>
       <w:r>
-        <w:instrText xml:space="preserve"> HYPERLINK \l _Toc28849 </w:instrText>
+        <w:instrText xml:space="preserve"> HYPERLINK \l _Toc30230 </w:instrText>
       </w:r>
       <w:r>
         <w:fldChar w:fldCharType="separate"/>
@@ -5597,7 +5597,7 @@
         <w:fldChar w:fldCharType="begin"/>
       </w:r>
       <w:r>
-        <w:instrText xml:space="preserve"> PAGEREF _Toc28849 </w:instrText>
+        <w:instrText xml:space="preserve"> PAGEREF _Toc30230 </w:instrText>
       </w:r>
       <w:r>
         <w:fldChar w:fldCharType="separate"/>
@@ -5626,7 +5626,7 @@
         <w:fldChar w:fldCharType="begin"/>
       </w:r>
       <w:r>
-        <w:instrText xml:space="preserve"> HYPERLINK \l _Toc30624 </w:instrText>
+        <w:instrText xml:space="preserve"> HYPERLINK \l _Toc18714 </w:instrText>
       </w:r>
       <w:r>
         <w:fldChar w:fldCharType="separate"/>
@@ -5645,7 +5645,7 @@
         <w:fldChar w:fldCharType="begin"/>
       </w:r>
       <w:r>
-        <w:instrText xml:space="preserve"> PAGEREF _Toc30624 </w:instrText>
+        <w:instrText xml:space="preserve"> PAGEREF _Toc18714 </w:instrText>
       </w:r>
       <w:r>
         <w:fldChar w:fldCharType="separate"/>
@@ -5674,7 +5674,7 @@
         <w:fldChar w:fldCharType="begin"/>
       </w:r>
       <w:r>
-        <w:instrText xml:space="preserve"> HYPERLINK \l _Toc8223 </w:instrText>
+        <w:instrText xml:space="preserve"> HYPERLINK \l _Toc7953 </w:instrText>
       </w:r>
       <w:r>
         <w:fldChar w:fldCharType="separate"/>
@@ -5693,7 +5693,7 @@
         <w:fldChar w:fldCharType="begin"/>
       </w:r>
       <w:r>
-        <w:instrText xml:space="preserve"> PAGEREF _Toc8223 </w:instrText>
+        <w:instrText xml:space="preserve"> PAGEREF _Toc7953 </w:instrText>
       </w:r>
       <w:r>
         <w:fldChar w:fldCharType="separate"/>
@@ -5722,7 +5722,7 @@
         <w:fldChar w:fldCharType="begin"/>
       </w:r>
       <w:r>
-        <w:instrText xml:space="preserve"> HYPERLINK \l _Toc1195 </w:instrText>
+        <w:instrText xml:space="preserve"> HYPERLINK \l _Toc25749 </w:instrText>
       </w:r>
       <w:r>
         <w:fldChar w:fldCharType="separate"/>
@@ -5756,7 +5756,7 @@
         <w:fldChar w:fldCharType="begin"/>
       </w:r>
       <w:r>
-        <w:instrText xml:space="preserve"> PAGEREF _Toc1195 </w:instrText>
+        <w:instrText xml:space="preserve"> PAGEREF _Toc25749 </w:instrText>
       </w:r>
       <w:r>
         <w:fldChar w:fldCharType="separate"/>
@@ -5785,7 +5785,7 @@
         <w:fldChar w:fldCharType="begin"/>
       </w:r>
       <w:r>
-        <w:instrText xml:space="preserve"> HYPERLINK \l _Toc15131 </w:instrText>
+        <w:instrText xml:space="preserve"> HYPERLINK \l _Toc24703 </w:instrText>
       </w:r>
       <w:r>
         <w:fldChar w:fldCharType="separate"/>
@@ -5819,7 +5819,7 @@
         <w:fldChar w:fldCharType="begin"/>
       </w:r>
       <w:r>
-        <w:instrText xml:space="preserve"> PAGEREF _Toc15131 </w:instrText>
+        <w:instrText xml:space="preserve"> PAGEREF _Toc24703 </w:instrText>
       </w:r>
       <w:r>
         <w:fldChar w:fldCharType="separate"/>
@@ -5848,7 +5848,7 @@
         <w:fldChar w:fldCharType="begin"/>
       </w:r>
       <w:r>
-        <w:instrText xml:space="preserve"> HYPERLINK \l _Toc12545 </w:instrText>
+        <w:instrText xml:space="preserve"> HYPERLINK \l _Toc24401 </w:instrText>
       </w:r>
       <w:r>
         <w:fldChar w:fldCharType="separate"/>
@@ -5882,7 +5882,7 @@
         <w:fldChar w:fldCharType="begin"/>
       </w:r>
       <w:r>
-        <w:instrText xml:space="preserve"> PAGEREF _Toc12545 </w:instrText>
+        <w:instrText xml:space="preserve"> PAGEREF _Toc24401 </w:instrText>
       </w:r>
       <w:r>
         <w:fldChar w:fldCharType="separate"/>
@@ -5911,7 +5911,7 @@
         <w:fldChar w:fldCharType="begin"/>
       </w:r>
       <w:r>
-        <w:instrText xml:space="preserve"> HYPERLINK \l _Toc29527 </w:instrText>
+        <w:instrText xml:space="preserve"> HYPERLINK \l _Toc17241 </w:instrText>
       </w:r>
       <w:r>
         <w:fldChar w:fldCharType="separate"/>
@@ -5940,7 +5940,7 @@
         <w:fldChar w:fldCharType="begin"/>
       </w:r>
       <w:r>
-        <w:instrText xml:space="preserve"> PAGEREF _Toc29527 </w:instrText>
+        <w:instrText xml:space="preserve"> PAGEREF _Toc17241 </w:instrText>
       </w:r>
       <w:r>
         <w:fldChar w:fldCharType="separate"/>
@@ -5969,7 +5969,7 @@
         <w:fldChar w:fldCharType="begin"/>
       </w:r>
       <w:r>
-        <w:instrText xml:space="preserve"> HYPERLINK \l _Toc12592 </w:instrText>
+        <w:instrText xml:space="preserve"> HYPERLINK \l _Toc3381 </w:instrText>
       </w:r>
       <w:r>
         <w:fldChar w:fldCharType="separate"/>
@@ -5988,7 +5988,7 @@
         <w:fldChar w:fldCharType="begin"/>
       </w:r>
       <w:r>
-        <w:instrText xml:space="preserve"> PAGEREF _Toc12592 </w:instrText>
+        <w:instrText xml:space="preserve"> PAGEREF _Toc3381 </w:instrText>
       </w:r>
       <w:r>
         <w:fldChar w:fldCharType="separate"/>
@@ -6017,7 +6017,7 @@
         <w:fldChar w:fldCharType="begin"/>
       </w:r>
       <w:r>
-        <w:instrText xml:space="preserve"> HYPERLINK \l _Toc22088 </w:instrText>
+        <w:instrText xml:space="preserve"> HYPERLINK \l _Toc18298 </w:instrText>
       </w:r>
       <w:r>
         <w:fldChar w:fldCharType="separate"/>
@@ -6036,7 +6036,7 @@
         <w:fldChar w:fldCharType="begin"/>
       </w:r>
       <w:r>
-        <w:instrText xml:space="preserve"> PAGEREF _Toc22088 </w:instrText>
+        <w:instrText xml:space="preserve"> PAGEREF _Toc18298 </w:instrText>
       </w:r>
       <w:r>
         <w:fldChar w:fldCharType="separate"/>
@@ -6065,7 +6065,7 @@
         <w:fldChar w:fldCharType="begin"/>
       </w:r>
       <w:r>
-        <w:instrText xml:space="preserve"> HYPERLINK \l _Toc17287 </w:instrText>
+        <w:instrText xml:space="preserve"> HYPERLINK \l _Toc9235 </w:instrText>
       </w:r>
       <w:r>
         <w:fldChar w:fldCharType="separate"/>
@@ -6084,7 +6084,7 @@
         <w:fldChar w:fldCharType="begin"/>
       </w:r>
       <w:r>
-        <w:instrText xml:space="preserve"> PAGEREF _Toc17287 </w:instrText>
+        <w:instrText xml:space="preserve"> PAGEREF _Toc9235 </w:instrText>
       </w:r>
       <w:r>
         <w:fldChar w:fldCharType="separate"/>
@@ -6113,7 +6113,7 @@
         <w:fldChar w:fldCharType="begin"/>
       </w:r>
       <w:r>
-        <w:instrText xml:space="preserve"> HYPERLINK \l _Toc15592 </w:instrText>
+        <w:instrText xml:space="preserve"> HYPERLINK \l _Toc13118 </w:instrText>
       </w:r>
       <w:r>
         <w:fldChar w:fldCharType="separate"/>
@@ -6133,7 +6133,7 @@
         <w:fldChar w:fldCharType="begin"/>
       </w:r>
       <w:r>
-        <w:instrText xml:space="preserve"> PAGEREF _Toc15592 </w:instrText>
+        <w:instrText xml:space="preserve"> PAGEREF _Toc13118 </w:instrText>
       </w:r>
       <w:r>
         <w:fldChar w:fldCharType="separate"/>
@@ -6162,7 +6162,7 @@
         <w:fldChar w:fldCharType="begin"/>
       </w:r>
       <w:r>
-        <w:instrText xml:space="preserve"> HYPERLINK \l _Toc18777 </w:instrText>
+        <w:instrText xml:space="preserve"> HYPERLINK \l _Toc327 </w:instrText>
       </w:r>
       <w:r>
         <w:fldChar w:fldCharType="separate"/>
@@ -6181,7 +6181,7 @@
         <w:fldChar w:fldCharType="begin"/>
       </w:r>
       <w:r>
-        <w:instrText xml:space="preserve"> PAGEREF _Toc18777 </w:instrText>
+        <w:instrText xml:space="preserve"> PAGEREF _Toc327 </w:instrText>
       </w:r>
       <w:r>
         <w:fldChar w:fldCharType="separate"/>
@@ -6207,7 +6207,7 @@
         <w:fldChar w:fldCharType="begin"/>
       </w:r>
       <w:r>
-        <w:instrText xml:space="preserve"> HYPERLINK \l _Toc18040 </w:instrText>
+        <w:instrText xml:space="preserve"> HYPERLINK \l _Toc9539 </w:instrText>
       </w:r>
       <w:r>
         <w:fldChar w:fldCharType="separate"/>
@@ -6232,7 +6232,7 @@
         <w:fldChar w:fldCharType="begin"/>
       </w:r>
       <w:r>
-        <w:instrText xml:space="preserve"> PAGEREF _Toc18040 </w:instrText>
+        <w:instrText xml:space="preserve"> PAGEREF _Toc9539 </w:instrText>
       </w:r>
       <w:r>
         <w:fldChar w:fldCharType="separate"/>
@@ -6258,7 +6258,7 @@
         <w:fldChar w:fldCharType="begin"/>
       </w:r>
       <w:r>
-        <w:instrText xml:space="preserve"> HYPERLINK \l _Toc826 </w:instrText>
+        <w:instrText xml:space="preserve"> HYPERLINK \l _Toc19705 </w:instrText>
       </w:r>
       <w:r>
         <w:fldChar w:fldCharType="separate"/>
@@ -6283,7 +6283,7 @@
         <w:fldChar w:fldCharType="begin"/>
       </w:r>
       <w:r>
-        <w:instrText xml:space="preserve"> PAGEREF _Toc826 </w:instrText>
+        <w:instrText xml:space="preserve"> PAGEREF _Toc19705 </w:instrText>
       </w:r>
       <w:r>
         <w:fldChar w:fldCharType="separate"/>
@@ -6309,7 +6309,7 @@
         <w:fldChar w:fldCharType="begin"/>
       </w:r>
       <w:r>
-        <w:instrText xml:space="preserve"> HYPERLINK \l _Toc7749 </w:instrText>
+        <w:instrText xml:space="preserve"> HYPERLINK \l _Toc8451 </w:instrText>
       </w:r>
       <w:r>
         <w:fldChar w:fldCharType="separate"/>
@@ -6334,7 +6334,7 @@
         <w:fldChar w:fldCharType="begin"/>
       </w:r>
       <w:r>
-        <w:instrText xml:space="preserve"> PAGEREF _Toc7749 </w:instrText>
+        <w:instrText xml:space="preserve"> PAGEREF _Toc8451 </w:instrText>
       </w:r>
       <w:r>
         <w:fldChar w:fldCharType="separate"/>
@@ -6360,7 +6360,7 @@
         <w:fldChar w:fldCharType="begin"/>
       </w:r>
       <w:r>
-        <w:instrText xml:space="preserve"> HYPERLINK \l _Toc20511 </w:instrText>
+        <w:instrText xml:space="preserve"> HYPERLINK \l _Toc28880 </w:instrText>
       </w:r>
       <w:r>
         <w:fldChar w:fldCharType="separate"/>
@@ -6385,7 +6385,7 @@
         <w:fldChar w:fldCharType="begin"/>
       </w:r>
       <w:r>
-        <w:instrText xml:space="preserve"> PAGEREF _Toc20511 </w:instrText>
+        <w:instrText xml:space="preserve"> PAGEREF _Toc28880 </w:instrText>
       </w:r>
       <w:r>
         <w:fldChar w:fldCharType="separate"/>
@@ -6414,7 +6414,7 @@
         <w:fldChar w:fldCharType="begin"/>
       </w:r>
       <w:r>
-        <w:instrText xml:space="preserve"> HYPERLINK \l _Toc3274 </w:instrText>
+        <w:instrText xml:space="preserve"> HYPERLINK \l _Toc21851 </w:instrText>
       </w:r>
       <w:r>
         <w:fldChar w:fldCharType="separate"/>
@@ -6448,7 +6448,7 @@
         <w:fldChar w:fldCharType="begin"/>
       </w:r>
       <w:r>
-        <w:instrText xml:space="preserve"> PAGEREF _Toc3274 </w:instrText>
+        <w:instrText xml:space="preserve"> PAGEREF _Toc21851 </w:instrText>
       </w:r>
       <w:r>
         <w:fldChar w:fldCharType="separate"/>
@@ -6474,7 +6474,7 @@
         <w:fldChar w:fldCharType="begin"/>
       </w:r>
       <w:r>
-        <w:instrText xml:space="preserve"> HYPERLINK \l _Toc3728 </w:instrText>
+        <w:instrText xml:space="preserve"> HYPERLINK \l _Toc17622 </w:instrText>
       </w:r>
       <w:r>
         <w:fldChar w:fldCharType="separate"/>
@@ -6532,7 +6532,7 @@
         <w:fldChar w:fldCharType="begin"/>
       </w:r>
       <w:r>
-        <w:instrText xml:space="preserve"> PAGEREF _Toc3728 </w:instrText>
+        <w:instrText xml:space="preserve"> PAGEREF _Toc17622 </w:instrText>
       </w:r>
       <w:r>
         <w:fldChar w:fldCharType="separate"/>
@@ -6561,7 +6561,7 @@
         <w:fldChar w:fldCharType="begin"/>
       </w:r>
       <w:r>
-        <w:instrText xml:space="preserve"> HYPERLINK \l _Toc5790 </w:instrText>
+        <w:instrText xml:space="preserve"> HYPERLINK \l _Toc5185 </w:instrText>
       </w:r>
       <w:r>
         <w:fldChar w:fldCharType="separate"/>
@@ -6581,7 +6581,7 @@
         <w:fldChar w:fldCharType="begin"/>
       </w:r>
       <w:r>
-        <w:instrText xml:space="preserve"> PAGEREF _Toc5790 </w:instrText>
+        <w:instrText xml:space="preserve"> PAGEREF _Toc5185 </w:instrText>
       </w:r>
       <w:r>
         <w:fldChar w:fldCharType="separate"/>
@@ -6610,7 +6610,7 @@
         <w:fldChar w:fldCharType="begin"/>
       </w:r>
       <w:r>
-        <w:instrText xml:space="preserve"> HYPERLINK \l _Toc30789 </w:instrText>
+        <w:instrText xml:space="preserve"> HYPERLINK \l _Toc11482 </w:instrText>
       </w:r>
       <w:r>
         <w:fldChar w:fldCharType="separate"/>
@@ -6636,7 +6636,7 @@
         <w:fldChar w:fldCharType="begin"/>
       </w:r>
       <w:r>
-        <w:instrText xml:space="preserve"> PAGEREF _Toc30789 </w:instrText>
+        <w:instrText xml:space="preserve"> PAGEREF _Toc11482 </w:instrText>
       </w:r>
       <w:r>
         <w:fldChar w:fldCharType="separate"/>
@@ -6662,7 +6662,7 @@
         <w:fldChar w:fldCharType="begin"/>
       </w:r>
       <w:r>
-        <w:instrText xml:space="preserve"> HYPERLINK \l _Toc16396 </w:instrText>
+        <w:instrText xml:space="preserve"> HYPERLINK \l _Toc27958 </w:instrText>
       </w:r>
       <w:r>
         <w:fldChar w:fldCharType="separate"/>
@@ -6693,7 +6693,7 @@
         <w:fldChar w:fldCharType="begin"/>
       </w:r>
       <w:r>
-        <w:instrText xml:space="preserve"> PAGEREF _Toc16396 </w:instrText>
+        <w:instrText xml:space="preserve"> PAGEREF _Toc27958 </w:instrText>
       </w:r>
       <w:r>
         <w:fldChar w:fldCharType="separate"/>
@@ -6719,7 +6719,7 @@
         <w:fldChar w:fldCharType="begin"/>
       </w:r>
       <w:r>
-        <w:instrText xml:space="preserve"> HYPERLINK \l _Toc21486 </w:instrText>
+        <w:instrText xml:space="preserve"> HYPERLINK \l _Toc29082 </w:instrText>
       </w:r>
       <w:r>
         <w:fldChar w:fldCharType="separate"/>
@@ -6762,7 +6762,7 @@
         <w:fldChar w:fldCharType="begin"/>
       </w:r>
       <w:r>
-        <w:instrText xml:space="preserve"> PAGEREF _Toc21486 </w:instrText>
+        <w:instrText xml:space="preserve"> PAGEREF _Toc29082 </w:instrText>
       </w:r>
       <w:r>
         <w:fldChar w:fldCharType="separate"/>
@@ -6791,7 +6791,7 @@
         <w:fldChar w:fldCharType="begin"/>
       </w:r>
       <w:r>
-        <w:instrText xml:space="preserve"> HYPERLINK \l _Toc596 </w:instrText>
+        <w:instrText xml:space="preserve"> HYPERLINK \l _Toc10294 </w:instrText>
       </w:r>
       <w:r>
         <w:fldChar w:fldCharType="separate"/>
@@ -6817,7 +6817,7 @@
         <w:fldChar w:fldCharType="begin"/>
       </w:r>
       <w:r>
-        <w:instrText xml:space="preserve"> PAGEREF _Toc596 </w:instrText>
+        <w:instrText xml:space="preserve"> PAGEREF _Toc10294 </w:instrText>
       </w:r>
       <w:r>
         <w:fldChar w:fldCharType="separate"/>
@@ -6843,7 +6843,7 @@
         <w:fldChar w:fldCharType="begin"/>
       </w:r>
       <w:r>
-        <w:instrText xml:space="preserve"> HYPERLINK \l _Toc30196 </w:instrText>
+        <w:instrText xml:space="preserve"> HYPERLINK \l _Toc15477 </w:instrText>
       </w:r>
       <w:r>
         <w:fldChar w:fldCharType="separate"/>
@@ -6880,7 +6880,7 @@
         <w:fldChar w:fldCharType="begin"/>
       </w:r>
       <w:r>
-        <w:instrText xml:space="preserve"> PAGEREF _Toc30196 </w:instrText>
+        <w:instrText xml:space="preserve"> PAGEREF _Toc15477 </w:instrText>
       </w:r>
       <w:r>
         <w:fldChar w:fldCharType="separate"/>
@@ -6906,7 +6906,7 @@
         <w:fldChar w:fldCharType="begin"/>
       </w:r>
       <w:r>
-        <w:instrText xml:space="preserve"> HYPERLINK \l _Toc10194 </w:instrText>
+        <w:instrText xml:space="preserve"> HYPERLINK \l _Toc3379 </w:instrText>
       </w:r>
       <w:r>
         <w:fldChar w:fldCharType="separate"/>
@@ -6943,7 +6943,7 @@
         <w:fldChar w:fldCharType="begin"/>
       </w:r>
       <w:r>
-        <w:instrText xml:space="preserve"> PAGEREF _Toc10194 </w:instrText>
+        <w:instrText xml:space="preserve"> PAGEREF _Toc3379 </w:instrText>
       </w:r>
       <w:r>
         <w:fldChar w:fldCharType="separate"/>
@@ -6972,7 +6972,7 @@
         <w:fldChar w:fldCharType="begin"/>
       </w:r>
       <w:r>
-        <w:instrText xml:space="preserve"> HYPERLINK \l _Toc4204 </w:instrText>
+        <w:instrText xml:space="preserve"> HYPERLINK \l _Toc4471 </w:instrText>
       </w:r>
       <w:r>
         <w:fldChar w:fldCharType="separate"/>
@@ -6992,7 +6992,7 @@
         <w:fldChar w:fldCharType="begin"/>
       </w:r>
       <w:r>
-        <w:instrText xml:space="preserve"> PAGEREF _Toc4204 </w:instrText>
+        <w:instrText xml:space="preserve"> PAGEREF _Toc4471 </w:instrText>
       </w:r>
       <w:r>
         <w:fldChar w:fldCharType="separate"/>
@@ -7024,10 +7024,10 @@
       <w:r>
         <w:fldChar w:fldCharType="end"/>
       </w:r>
-      <w:bookmarkStart w:id="15" w:name="_Toc312074210"/>
-      <w:bookmarkStart w:id="16" w:name="_Toc317780789"/>
-      <w:bookmarkStart w:id="17" w:name="_Toc317777146"/>
-      <w:bookmarkStart w:id="18" w:name="_Toc383866656"/>
+      <w:bookmarkStart w:id="15" w:name="_Toc317777146"/>
+      <w:bookmarkStart w:id="16" w:name="_Toc312074210"/>
+      <w:bookmarkStart w:id="17" w:name="_Toc383866656"/>
+      <w:bookmarkStart w:id="18" w:name="_Toc317780789"/>
     </w:p>
     <w:p>
       <w:pPr>
@@ -7045,7 +7045,7 @@
       <w:r>
         <w:br w:type="page"/>
       </w:r>
-      <w:bookmarkStart w:id="19" w:name="_Toc28849"/>
+      <w:bookmarkStart w:id="19" w:name="_Toc30230"/>
       <w:r>
         <w:rPr>
           <w:rFonts w:hint="eastAsia"/>
@@ -7070,7 +7070,7 @@
           <w:szCs w:val="24"/>
         </w:rPr>
       </w:pPr>
-      <w:bookmarkStart w:id="20" w:name="_Toc30624"/>
+      <w:bookmarkStart w:id="20" w:name="_Toc18714"/>
       <w:r>
         <w:rPr>
           <w:rFonts w:hint="eastAsia" w:ascii="楷体_GB2312" w:hAnsi="楷体_GB2312" w:eastAsia="楷体_GB2312"/>
@@ -7903,7 +7903,7 @@
           <w:szCs w:val="24"/>
         </w:rPr>
       </w:pPr>
-      <w:bookmarkStart w:id="22" w:name="_Toc8223"/>
+      <w:bookmarkStart w:id="22" w:name="_Toc7953"/>
       <w:r>
         <w:rPr>
           <w:rFonts w:hint="eastAsia" w:ascii="楷体_GB2312" w:hAnsi="楷体_GB2312" w:eastAsia="楷体_GB2312"/>
@@ -8712,7 +8712,7 @@
           <w:szCs w:val="24"/>
         </w:rPr>
       </w:pPr>
-      <w:bookmarkStart w:id="23" w:name="_Toc1195"/>
+      <w:bookmarkStart w:id="23" w:name="_Toc25749"/>
       <w:r>
         <w:rPr>
           <w:rFonts w:hint="eastAsia" w:ascii="楷体_GB2312" w:hAnsi="楷体_GB2312" w:eastAsia="楷体_GB2312"/>
@@ -8869,7 +8869,7 @@
           <w:szCs w:val="24"/>
         </w:rPr>
       </w:pPr>
-      <w:bookmarkStart w:id="25" w:name="_Toc15131"/>
+      <w:bookmarkStart w:id="25" w:name="_Toc24703"/>
       <w:r>
         <w:rPr>
           <w:rFonts w:hint="eastAsia" w:ascii="楷体_GB2312" w:hAnsi="楷体_GB2312" w:eastAsia="楷体_GB2312"/>
@@ -9064,7 +9064,7 @@
           <w:szCs w:val="24"/>
         </w:rPr>
       </w:pPr>
-      <w:bookmarkStart w:id="26" w:name="_Toc12545"/>
+      <w:bookmarkStart w:id="26" w:name="_Toc24401"/>
       <w:r>
         <w:rPr>
           <w:rFonts w:hint="eastAsia" w:ascii="Calibri" w:hAnsi="Calibri" w:eastAsia="楷体_GB2312"/>
@@ -9276,7 +9276,7 @@
           <w:szCs w:val="24"/>
         </w:rPr>
       </w:pPr>
-      <w:bookmarkStart w:id="27" w:name="_Toc29527"/>
+      <w:bookmarkStart w:id="27" w:name="_Toc17241"/>
       <w:r>
         <w:rPr>
           <w:rFonts w:hint="eastAsia" w:ascii="楷体_GB2312" w:eastAsia="楷体_GB2312"/>
@@ -9310,32 +9310,32 @@
           <w:szCs w:val="24"/>
         </w:rPr>
       </w:pPr>
-      <w:bookmarkStart w:id="28" w:name="_Toc256000110"/>
-      <w:bookmarkStart w:id="29" w:name="_Toc256000042"/>
-      <w:bookmarkStart w:id="30" w:name="_Toc256000246"/>
-      <w:bookmarkStart w:id="31" w:name="_Toc256000008"/>
+      <w:bookmarkStart w:id="28" w:name="_Toc256000263"/>
+      <w:bookmarkStart w:id="29" w:name="_Toc490813827"/>
+      <w:bookmarkStart w:id="30" w:name="_Toc256000042"/>
+      <w:bookmarkStart w:id="31" w:name="_Toc256000246"/>
       <w:bookmarkStart w:id="32" w:name="_Toc435103113"/>
-      <w:bookmarkStart w:id="33" w:name="_Toc256000127"/>
+      <w:bookmarkStart w:id="33" w:name="_Toc256000008"/>
       <w:bookmarkStart w:id="34" w:name="_Toc256000059"/>
-      <w:bookmarkStart w:id="35" w:name="_Toc256000229"/>
+      <w:bookmarkStart w:id="35" w:name="_Toc256000127"/>
       <w:bookmarkStart w:id="36" w:name="_Toc256000195"/>
-      <w:bookmarkStart w:id="37" w:name="_Toc256000263"/>
-      <w:bookmarkStart w:id="38" w:name="_Toc256000314"/>
-      <w:bookmarkStart w:id="39" w:name="_Toc490813827"/>
-      <w:bookmarkStart w:id="40" w:name="_Toc256000076"/>
-      <w:bookmarkStart w:id="41" w:name="_Toc24849"/>
-      <w:bookmarkStart w:id="42" w:name="_Toc256000212"/>
+      <w:bookmarkStart w:id="37" w:name="_Toc256000229"/>
+      <w:bookmarkStart w:id="38" w:name="_Toc256000331"/>
+      <w:bookmarkStart w:id="39" w:name="_Toc256000280"/>
+      <w:bookmarkStart w:id="40" w:name="_Toc256000025"/>
+      <w:bookmarkStart w:id="41" w:name="_Toc3938"/>
+      <w:bookmarkStart w:id="42" w:name="_Toc23226"/>
       <w:bookmarkStart w:id="43" w:name="_Toc256000297"/>
-      <w:bookmarkStart w:id="44" w:name="_Toc256000161"/>
-      <w:bookmarkStart w:id="45" w:name="_Toc256000025"/>
-      <w:bookmarkStart w:id="46" w:name="_Toc436324216"/>
-      <w:bookmarkStart w:id="47" w:name="_Toc3938"/>
-      <w:bookmarkStart w:id="48" w:name="_Toc256000280"/>
-      <w:bookmarkStart w:id="49" w:name="_Toc23226"/>
-      <w:bookmarkStart w:id="50" w:name="_Toc256000178"/>
-      <w:bookmarkStart w:id="51" w:name="_Toc256000093"/>
-      <w:bookmarkStart w:id="52" w:name="_Toc256000331"/>
-      <w:bookmarkStart w:id="53" w:name="_Toc12592"/>
+      <w:bookmarkStart w:id="44" w:name="_Toc436324216"/>
+      <w:bookmarkStart w:id="45" w:name="_Toc256000110"/>
+      <w:bookmarkStart w:id="46" w:name="_Toc256000093"/>
+      <w:bookmarkStart w:id="47" w:name="_Toc256000178"/>
+      <w:bookmarkStart w:id="48" w:name="_Toc256000161"/>
+      <w:bookmarkStart w:id="49" w:name="_Toc256000076"/>
+      <w:bookmarkStart w:id="50" w:name="_Toc24849"/>
+      <w:bookmarkStart w:id="51" w:name="_Toc256000314"/>
+      <w:bookmarkStart w:id="52" w:name="_Toc256000212"/>
+      <w:bookmarkStart w:id="53" w:name="_Toc3381"/>
       <w:r>
         <w:rPr>
           <w:rFonts w:hint="eastAsia" w:ascii="楷体_GB2312" w:hAnsi="楷体_GB2312" w:eastAsia="楷体_GB2312" w:cs="楷体_GB2312"/>
@@ -10647,7 +10647,7 @@
       <w:bookmarkStart w:id="74" w:name="_Toc256000128"/>
       <w:bookmarkStart w:id="75" w:name="_Toc256000026"/>
       <w:bookmarkStart w:id="76" w:name="_Toc256000077"/>
-      <w:bookmarkStart w:id="77" w:name="_Toc22088"/>
+      <w:bookmarkStart w:id="77" w:name="_Toc18298"/>
       <w:r>
         <w:rPr>
           <w:rFonts w:hint="eastAsia" w:ascii="楷体_GB2312" w:hAnsi="楷体_GB2312" w:eastAsia="楷体_GB2312" w:cs="楷体_GB2312"/>
@@ -11120,7 +11120,7 @@
       <w:bookmarkStart w:id="98" w:name="_Toc256000061"/>
       <w:bookmarkStart w:id="99" w:name="_Toc256000010"/>
       <w:bookmarkStart w:id="100" w:name="_Toc256000112"/>
-      <w:bookmarkStart w:id="101" w:name="_Toc17287"/>
+      <w:bookmarkStart w:id="101" w:name="_Toc9235"/>
       <w:r>
         <w:rPr>
           <w:rFonts w:hint="eastAsia" w:ascii="楷体_GB2312" w:hAnsi="楷体_GB2312" w:eastAsia="楷体_GB2312" w:cs="楷体_GB2312"/>
@@ -12465,7 +12465,7 @@
           <w:szCs w:val="24"/>
         </w:rPr>
       </w:pPr>
-      <w:bookmarkStart w:id="102" w:name="_Toc15592"/>
+      <w:bookmarkStart w:id="102" w:name="_Toc13118"/>
       <w:r>
         <w:rPr>
           <w:rFonts w:hint="eastAsia" w:ascii="楷体_GB2312" w:eastAsia="楷体_GB2312"/>
@@ -12492,7 +12492,7 @@
           <w:szCs w:val="24"/>
         </w:rPr>
       </w:pPr>
-      <w:bookmarkStart w:id="103" w:name="_Toc18777"/>
+      <w:bookmarkStart w:id="103" w:name="_Toc327"/>
       <w:r>
         <w:rPr>
           <w:rFonts w:hint="eastAsia" w:ascii="楷体_GB2312" w:hAnsi="楷体_GB2312" w:eastAsia="楷体_GB2312"/>
@@ -12530,19 +12530,19 @@
           <w:sz w:val="24"/>
         </w:rPr>
       </w:pPr>
-      <w:bookmarkStart w:id="104" w:name="_Toc399517690"/>
-      <w:bookmarkStart w:id="105" w:name="_Toc17248"/>
-      <w:bookmarkStart w:id="106" w:name="_Toc394613369"/>
-      <w:bookmarkStart w:id="107" w:name="_Toc12599"/>
-      <w:bookmarkStart w:id="108" w:name="_Toc14043"/>
-      <w:bookmarkStart w:id="109" w:name="_Toc19741"/>
-      <w:bookmarkStart w:id="110" w:name="_Toc399150332"/>
-      <w:bookmarkStart w:id="111" w:name="_Toc399658317"/>
-      <w:bookmarkStart w:id="112" w:name="_Toc398541186"/>
-      <w:bookmarkStart w:id="113" w:name="_Toc398305882"/>
-      <w:bookmarkStart w:id="114" w:name="_Toc470253994"/>
-      <w:bookmarkStart w:id="115" w:name="_Toc31858"/>
-      <w:bookmarkStart w:id="116" w:name="_Toc18040"/>
+      <w:bookmarkStart w:id="104" w:name="_Toc31858"/>
+      <w:bookmarkStart w:id="105" w:name="_Toc470253994"/>
+      <w:bookmarkStart w:id="106" w:name="_Toc398305882"/>
+      <w:bookmarkStart w:id="107" w:name="_Toc398541186"/>
+      <w:bookmarkStart w:id="108" w:name="_Toc399658317"/>
+      <w:bookmarkStart w:id="109" w:name="_Toc399150332"/>
+      <w:bookmarkStart w:id="110" w:name="_Toc19741"/>
+      <w:bookmarkStart w:id="111" w:name="_Toc14043"/>
+      <w:bookmarkStart w:id="112" w:name="_Toc12599"/>
+      <w:bookmarkStart w:id="113" w:name="_Toc394613369"/>
+      <w:bookmarkStart w:id="114" w:name="_Toc17248"/>
+      <w:bookmarkStart w:id="115" w:name="_Toc399517690"/>
+      <w:bookmarkStart w:id="116" w:name="_Toc9539"/>
       <w:r>
         <w:rPr>
           <w:rFonts w:hint="eastAsia" w:ascii="楷体_GB2312" w:eastAsia="楷体_GB2312"/>
@@ -15115,7 +15115,7 @@
       <w:bookmarkStart w:id="124" w:name="_Toc29612"/>
       <w:bookmarkStart w:id="125" w:name="_Toc13361"/>
       <w:bookmarkStart w:id="126" w:name="_Toc23349"/>
-      <w:bookmarkStart w:id="127" w:name="_Toc826"/>
+      <w:bookmarkStart w:id="127" w:name="_Toc19705"/>
       <w:r>
         <w:rPr>
           <w:rFonts w:hint="eastAsia" w:ascii="楷体_GB2312" w:eastAsia="楷体_GB2312"/>
@@ -17299,7 +17299,7 @@
       <w:bookmarkStart w:id="141" w:name="_Toc470253996"/>
       <w:bookmarkStart w:id="142" w:name="_Toc398305884"/>
       <w:bookmarkStart w:id="143" w:name="_Toc398541188"/>
-      <w:bookmarkStart w:id="144" w:name="_Toc7749"/>
+      <w:bookmarkStart w:id="144" w:name="_Toc8451"/>
       <w:r>
         <w:rPr>
           <w:rFonts w:hint="eastAsia" w:ascii="楷体_GB2312" w:eastAsia="楷体_GB2312"/>
@@ -18355,7 +18355,7 @@
       <w:bookmarkStart w:id="152" w:name="_Toc470253997"/>
       <w:bookmarkStart w:id="153" w:name="_Toc14538"/>
       <w:bookmarkStart w:id="154" w:name="_Toc26545"/>
-      <w:bookmarkStart w:id="155" w:name="_Toc20511"/>
+      <w:bookmarkStart w:id="155" w:name="_Toc28880"/>
       <w:r>
         <w:rPr>
           <w:rFonts w:hint="eastAsia" w:ascii="楷体_GB2312" w:eastAsia="楷体_GB2312"/>
@@ -18440,7 +18440,7 @@
           <w:szCs w:val="24"/>
         </w:rPr>
       </w:pPr>
-      <w:bookmarkStart w:id="156" w:name="_Toc3274"/>
+      <w:bookmarkStart w:id="156" w:name="_Toc21851"/>
       <w:r>
         <w:rPr>
           <w:rFonts w:hint="eastAsia" w:ascii="楷体_GB2312" w:hAnsi="楷体_GB2312" w:eastAsia="楷体_GB2312"/>
@@ -18474,7 +18474,7 @@
       <w:bookmarkStart w:id="158" w:name="_Toc22485"/>
       <w:bookmarkStart w:id="159" w:name="_Toc7901"/>
       <w:bookmarkStart w:id="160" w:name="_Toc30591"/>
-      <w:bookmarkStart w:id="161" w:name="_Toc3728"/>
+      <w:bookmarkStart w:id="161" w:name="_Toc17622"/>
       <w:r>
         <w:rPr>
           <w:rFonts w:hint="eastAsia" w:ascii="楷体_GB2312" w:eastAsia="楷体_GB2312"/>
@@ -18598,7 +18598,7 @@
           <w:sz w:val="24"/>
           <w:lang w:eastAsia="zh-CN"/>
         </w:rPr>
-        <w:instrText xml:space="preserve"> REF _Ref24220 \h </w:instrText>
+        <w:instrText xml:space="preserve"> REF _Ref13720 \h </w:instrText>
       </w:r>
       <w:r>
         <w:rPr>
@@ -18671,7 +18671,7 @@
           <w:sz w:val="24"/>
           <w:lang w:eastAsia="zh-CN"/>
         </w:rPr>
-        <w:instrText xml:space="preserve"> REF _Ref24224 \h </w:instrText>
+        <w:instrText xml:space="preserve"> REF _Ref127 \h </w:instrText>
       </w:r>
       <w:r>
         <w:rPr>
@@ -18743,7 +18743,7 @@
           <w:lang w:eastAsia="zh-CN"/>
         </w:rPr>
       </w:pPr>
-      <w:bookmarkStart w:id="163" w:name="_Ref24220"/>
+      <w:bookmarkStart w:id="163" w:name="_Ref13720"/>
       <w:r>
         <w:t xml:space="preserve">表 </w:t>
       </w:r>
@@ -20162,7 +20162,7 @@
           <wp:inline distT="0" distB="0" distL="114300" distR="114300">
             <wp:extent cx="4445000" cy="2794000"/>
             <wp:effectExtent l="4445" t="4445" r="8255" b="20955"/>
-            <wp:docPr id="29" name="图表 13"/>
+            <wp:docPr id="29" name="图表 1"/>
             <wp:cNvGraphicFramePr/>
             <a:graphic xmlns:a="http://schemas.openxmlformats.org/drawingml/2006/main">
               <a:graphicData uri="http://schemas.openxmlformats.org/drawingml/2006/chart">
@@ -20187,7 +20187,7 @@
           <w:lang w:eastAsia="zh-CN"/>
         </w:rPr>
       </w:pPr>
-      <w:bookmarkStart w:id="164" w:name="_Ref24224"/>
+      <w:bookmarkStart w:id="164" w:name="_Ref127"/>
       <w:r>
         <w:t xml:space="preserve">图 </w:t>
       </w:r>
@@ -20277,7 +20277,7 @@
           <w:sz w:val="24"/>
           <w:lang w:eastAsia="zh-CN"/>
         </w:rPr>
-        <w:instrText xml:space="preserve"> REF _Ref22605 \h </w:instrText>
+        <w:instrText xml:space="preserve"> REF _Ref12116 \h </w:instrText>
       </w:r>
       <w:r>
         <w:rPr>
@@ -20350,7 +20350,7 @@
           <w:sz w:val="24"/>
           <w:lang w:eastAsia="zh-CN"/>
         </w:rPr>
-        <w:instrText xml:space="preserve"> REF _Ref17410 \h </w:instrText>
+        <w:instrText xml:space="preserve"> REF _Ref22241 \h </w:instrText>
       </w:r>
       <w:r>
         <w:rPr>
@@ -20422,7 +20422,7 @@
           <w:lang w:eastAsia="zh-CN"/>
         </w:rPr>
       </w:pPr>
-      <w:bookmarkStart w:id="165" w:name="_Ref22605"/>
+      <w:bookmarkStart w:id="165" w:name="_Ref12116"/>
       <w:r>
         <w:t xml:space="preserve">表 </w:t>
       </w:r>
@@ -20963,7 +20963,7 @@
                 <w:vertAlign w:val="baseline"/>
                 <w:lang w:eastAsia="zh-CN"/>
               </w:rPr>
-              <w:t>7</w:t>
+              <w:t>15</w:t>
             </w:r>
           </w:p>
         </w:tc>
@@ -20993,7 +20993,7 @@
                 <w:vertAlign w:val="baseline"/>
                 <w:lang w:eastAsia="zh-CN"/>
               </w:rPr>
-              <w:t>7</w:t>
+              <w:t>15</w:t>
             </w:r>
           </w:p>
         </w:tc>
@@ -21053,7 +21053,7 @@
                 <w:vertAlign w:val="baseline"/>
                 <w:lang w:eastAsia="zh-CN"/>
               </w:rPr>
-              <w:t>29</w:t>
+              <w:t>43</w:t>
             </w:r>
           </w:p>
         </w:tc>
@@ -21083,7 +21083,7 @@
                 <w:vertAlign w:val="baseline"/>
                 <w:lang w:eastAsia="zh-CN"/>
               </w:rPr>
-              <w:t>0.24</w:t>
+              <w:t>0.35</w:t>
             </w:r>
           </w:p>
         </w:tc>
@@ -21283,7 +21283,7 @@
                 <w:vertAlign w:val="baseline"/>
                 <w:lang w:eastAsia="zh-CN"/>
               </w:rPr>
-              <w:t>32</w:t>
+              <w:t>41</w:t>
             </w:r>
           </w:p>
         </w:tc>
@@ -21313,7 +21313,7 @@
                 <w:vertAlign w:val="baseline"/>
                 <w:lang w:eastAsia="zh-CN"/>
               </w:rPr>
-              <w:t>0.47</w:t>
+              <w:t>0.37</w:t>
             </w:r>
           </w:p>
         </w:tc>
@@ -21513,7 +21513,7 @@
                 <w:vertAlign w:val="baseline"/>
                 <w:lang w:eastAsia="zh-CN"/>
               </w:rPr>
-              <w:t>41</w:t>
+              <w:t>32</w:t>
             </w:r>
           </w:p>
         </w:tc>
@@ -21543,7 +21543,7 @@
                 <w:vertAlign w:val="baseline"/>
                 <w:lang w:eastAsia="zh-CN"/>
               </w:rPr>
-              <w:t>0.37</w:t>
+              <w:t>0.47</w:t>
             </w:r>
           </w:p>
         </w:tc>
@@ -21653,7 +21653,7 @@
                 <w:vertAlign w:val="baseline"/>
                 <w:lang w:eastAsia="zh-CN"/>
               </w:rPr>
-              <w:t>15</w:t>
+              <w:t>7</w:t>
             </w:r>
           </w:p>
         </w:tc>
@@ -21683,7 +21683,7 @@
                 <w:vertAlign w:val="baseline"/>
                 <w:lang w:eastAsia="zh-CN"/>
               </w:rPr>
-              <w:t>15</w:t>
+              <w:t>7</w:t>
             </w:r>
           </w:p>
         </w:tc>
@@ -21743,7 +21743,7 @@
                 <w:vertAlign w:val="baseline"/>
                 <w:lang w:eastAsia="zh-CN"/>
               </w:rPr>
-              <w:t>43</w:t>
+              <w:t>29</w:t>
             </w:r>
           </w:p>
         </w:tc>
@@ -21773,7 +21773,7 @@
                 <w:vertAlign w:val="baseline"/>
                 <w:lang w:eastAsia="zh-CN"/>
               </w:rPr>
-              <w:t>0.35</w:t>
+              <w:t>0.24</w:t>
             </w:r>
           </w:p>
         </w:tc>
@@ -21841,7 +21841,7 @@
           <wp:inline distT="0" distB="0" distL="114300" distR="114300">
             <wp:extent cx="4445000" cy="2794000"/>
             <wp:effectExtent l="4445" t="4445" r="8255" b="20955"/>
-            <wp:docPr id="31" name="图表 28"/>
+            <wp:docPr id="31" name="图表 12"/>
             <wp:cNvGraphicFramePr/>
             <a:graphic xmlns:a="http://schemas.openxmlformats.org/drawingml/2006/main">
               <a:graphicData uri="http://schemas.openxmlformats.org/drawingml/2006/chart">
@@ -21866,7 +21866,7 @@
           <w:lang w:eastAsia="zh-CN"/>
         </w:rPr>
       </w:pPr>
-      <w:bookmarkStart w:id="166" w:name="_Ref17410"/>
+      <w:bookmarkStart w:id="166" w:name="_Ref22241"/>
       <w:r>
         <w:t xml:space="preserve">图 </w:t>
       </w:r>
@@ -21956,7 +21956,7 @@
           <w:sz w:val="24"/>
           <w:lang w:eastAsia="zh-CN"/>
         </w:rPr>
-        <w:instrText xml:space="preserve"> REF _Ref11462 \h </w:instrText>
+        <w:instrText xml:space="preserve"> REF _Ref29541 \h </w:instrText>
       </w:r>
       <w:r>
         <w:rPr>
@@ -22029,7 +22029,7 @@
           <w:sz w:val="24"/>
           <w:lang w:eastAsia="zh-CN"/>
         </w:rPr>
-        <w:instrText xml:space="preserve"> REF _Ref20771 \h </w:instrText>
+        <w:instrText xml:space="preserve"> REF _Ref25427 \h </w:instrText>
       </w:r>
       <w:r>
         <w:rPr>
@@ -22101,7 +22101,7 @@
           <w:lang w:eastAsia="zh-CN"/>
         </w:rPr>
       </w:pPr>
-      <w:bookmarkStart w:id="167" w:name="_Ref11462"/>
+      <w:bookmarkStart w:id="167" w:name="_Ref29541"/>
       <w:r>
         <w:t xml:space="preserve">表 </w:t>
       </w:r>
@@ -22612,7 +22612,7 @@
                 <w:vertAlign w:val="baseline"/>
                 <w:lang w:eastAsia="zh-CN"/>
               </w:rPr>
-              <w:t>A-1</w:t>
+              <w:t>A-4</w:t>
             </w:r>
           </w:p>
         </w:tc>
@@ -22842,7 +22842,7 @@
                 <w:vertAlign w:val="baseline"/>
                 <w:lang w:eastAsia="zh-CN"/>
               </w:rPr>
-              <w:t>A-2</w:t>
+              <w:t>A-5</w:t>
             </w:r>
           </w:p>
         </w:tc>
@@ -23072,7 +23072,7 @@
                 <w:vertAlign w:val="baseline"/>
                 <w:lang w:eastAsia="zh-CN"/>
               </w:rPr>
-              <w:t>A-3</w:t>
+              <w:t>A-6</w:t>
             </w:r>
           </w:p>
         </w:tc>
@@ -23302,7 +23302,7 @@
                 <w:vertAlign w:val="baseline"/>
                 <w:lang w:eastAsia="zh-CN"/>
               </w:rPr>
-              <w:t>A-4</w:t>
+              <w:t>A-7</w:t>
             </w:r>
           </w:p>
         </w:tc>
@@ -23532,7 +23532,7 @@
                 <w:vertAlign w:val="baseline"/>
                 <w:lang w:eastAsia="zh-CN"/>
               </w:rPr>
-              <w:t>A-5</w:t>
+              <w:t>A-8</w:t>
             </w:r>
           </w:p>
         </w:tc>
@@ -23762,7 +23762,7 @@
                 <w:vertAlign w:val="baseline"/>
                 <w:lang w:eastAsia="zh-CN"/>
               </w:rPr>
-              <w:t>A-6</w:t>
+              <w:t>A-9</w:t>
             </w:r>
           </w:p>
         </w:tc>
@@ -23980,7 +23980,7 @@
           <wp:inline distT="0" distB="0" distL="114300" distR="114300">
             <wp:extent cx="4445000" cy="2794000"/>
             <wp:effectExtent l="4445" t="4445" r="8255" b="20955"/>
-            <wp:docPr id="30" name="图表 15"/>
+            <wp:docPr id="30" name="图表 2"/>
             <wp:cNvGraphicFramePr/>
             <a:graphic xmlns:a="http://schemas.openxmlformats.org/drawingml/2006/main">
               <a:graphicData uri="http://schemas.openxmlformats.org/drawingml/2006/chart">
@@ -24005,7 +24005,7 @@
           <w:lang w:eastAsia="zh-CN"/>
         </w:rPr>
       </w:pPr>
-      <w:bookmarkStart w:id="168" w:name="_Ref20771"/>
+      <w:bookmarkStart w:id="168" w:name="_Ref25427"/>
       <w:r>
         <w:t xml:space="preserve">图 </w:t>
       </w:r>
@@ -24095,7 +24095,7 @@
           <w:sz w:val="24"/>
           <w:lang w:eastAsia="zh-CN"/>
         </w:rPr>
-        <w:instrText xml:space="preserve"> REF _Ref9079 \h </w:instrText>
+        <w:instrText xml:space="preserve"> REF _Ref24765 \h </w:instrText>
       </w:r>
       <w:r>
         <w:rPr>
@@ -24168,7 +24168,7 @@
           <w:sz w:val="24"/>
           <w:lang w:eastAsia="zh-CN"/>
         </w:rPr>
-        <w:instrText xml:space="preserve"> REF _Ref27337 \h </w:instrText>
+        <w:instrText xml:space="preserve"> REF _Ref6162 \h </w:instrText>
       </w:r>
       <w:r>
         <w:rPr>
@@ -24242,7 +24242,7 @@
           <w:lang w:eastAsia="zh-CN"/>
         </w:rPr>
       </w:pPr>
-      <w:bookmarkStart w:id="169" w:name="_Ref9079"/>
+      <w:bookmarkStart w:id="169" w:name="_Ref24765"/>
       <w:r>
         <w:t xml:space="preserve">表 </w:t>
       </w:r>
@@ -24753,7 +24753,7 @@
                 <w:vertAlign w:val="baseline"/>
                 <w:lang w:eastAsia="zh-CN"/>
               </w:rPr>
-              <w:t>A-1</w:t>
+              <w:t>A-5</w:t>
             </w:r>
           </w:p>
         </w:tc>
@@ -24783,7 +24783,7 @@
                 <w:vertAlign w:val="baseline"/>
                 <w:lang w:eastAsia="zh-CN"/>
               </w:rPr>
-              <w:t>35</w:t>
+              <w:t>33</w:t>
             </w:r>
           </w:p>
         </w:tc>
@@ -24813,7 +24813,7 @@
                 <w:vertAlign w:val="baseline"/>
                 <w:lang w:eastAsia="zh-CN"/>
               </w:rPr>
-              <w:t>35</w:t>
+              <w:t>32</w:t>
             </w:r>
           </w:p>
         </w:tc>
@@ -24843,7 +24843,7 @@
                 <w:vertAlign w:val="baseline"/>
                 <w:lang w:eastAsia="zh-CN"/>
               </w:rPr>
-              <w:t>0</w:t>
+              <w:t>1</w:t>
             </w:r>
           </w:p>
         </w:tc>
@@ -24873,7 +24873,7 @@
                 <w:vertAlign w:val="baseline"/>
                 <w:lang w:eastAsia="zh-CN"/>
               </w:rPr>
-              <w:t>75</w:t>
+              <w:t>67</w:t>
             </w:r>
           </w:p>
         </w:tc>
@@ -24903,7 +24903,7 @@
                 <w:vertAlign w:val="baseline"/>
                 <w:lang w:eastAsia="zh-CN"/>
               </w:rPr>
-              <w:t>0.47</w:t>
+              <w:t>0.48</w:t>
             </w:r>
           </w:p>
         </w:tc>
@@ -24933,7 +24933,7 @@
                 <w:vertAlign w:val="baseline"/>
                 <w:lang w:eastAsia="zh-CN"/>
               </w:rPr>
-              <w:t>0.00%</w:t>
+              <w:t>3.03%</w:t>
             </w:r>
           </w:p>
         </w:tc>
@@ -24983,7 +24983,7 @@
                 <w:vertAlign w:val="baseline"/>
                 <w:lang w:eastAsia="zh-CN"/>
               </w:rPr>
-              <w:t>A-2</w:t>
+              <w:t>A-6</w:t>
             </w:r>
           </w:p>
         </w:tc>
@@ -25013,7 +25013,7 @@
                 <w:vertAlign w:val="baseline"/>
                 <w:lang w:eastAsia="zh-CN"/>
               </w:rPr>
-              <w:t>41</w:t>
+              <w:t>30</w:t>
             </w:r>
           </w:p>
         </w:tc>
@@ -25043,7 +25043,7 @@
                 <w:vertAlign w:val="baseline"/>
                 <w:lang w:eastAsia="zh-CN"/>
               </w:rPr>
-              <w:t>41</w:t>
+              <w:t>29</w:t>
             </w:r>
           </w:p>
         </w:tc>
@@ -25073,7 +25073,7 @@
                 <w:vertAlign w:val="baseline"/>
                 <w:lang w:eastAsia="zh-CN"/>
               </w:rPr>
-              <w:t>0</w:t>
+              <w:t>1</w:t>
             </w:r>
           </w:p>
         </w:tc>
@@ -25103,7 +25103,7 @@
                 <w:vertAlign w:val="baseline"/>
                 <w:lang w:eastAsia="zh-CN"/>
               </w:rPr>
-              <w:t>87</w:t>
+              <w:t>81</w:t>
             </w:r>
           </w:p>
         </w:tc>
@@ -25133,7 +25133,7 @@
                 <w:vertAlign w:val="baseline"/>
                 <w:lang w:eastAsia="zh-CN"/>
               </w:rPr>
-              <w:t>0.47</w:t>
+              <w:t>0.36</w:t>
             </w:r>
           </w:p>
         </w:tc>
@@ -25163,7 +25163,7 @@
                 <w:vertAlign w:val="baseline"/>
                 <w:lang w:eastAsia="zh-CN"/>
               </w:rPr>
-              <w:t>0.00%</w:t>
+              <w:t>3.33%</w:t>
             </w:r>
           </w:p>
         </w:tc>
@@ -25213,7 +25213,7 @@
                 <w:vertAlign w:val="baseline"/>
                 <w:lang w:eastAsia="zh-CN"/>
               </w:rPr>
-              <w:t>A-3</w:t>
+              <w:t>A-7</w:t>
             </w:r>
           </w:p>
         </w:tc>
@@ -25243,7 +25243,7 @@
                 <w:vertAlign w:val="baseline"/>
                 <w:lang w:eastAsia="zh-CN"/>
               </w:rPr>
-              <w:t>45</w:t>
+              <w:t>35</w:t>
             </w:r>
           </w:p>
         </w:tc>
@@ -25273,7 +25273,7 @@
                 <w:vertAlign w:val="baseline"/>
                 <w:lang w:eastAsia="zh-CN"/>
               </w:rPr>
-              <w:t>45</w:t>
+              <w:t>35</w:t>
             </w:r>
           </w:p>
         </w:tc>
@@ -25333,7 +25333,7 @@
                 <w:vertAlign w:val="baseline"/>
                 <w:lang w:eastAsia="zh-CN"/>
               </w:rPr>
-              <w:t>90</w:t>
+              <w:t>87</w:t>
             </w:r>
           </w:p>
         </w:tc>
@@ -25363,7 +25363,7 @@
                 <w:vertAlign w:val="baseline"/>
                 <w:lang w:eastAsia="zh-CN"/>
               </w:rPr>
-              <w:t>0.50</w:t>
+              <w:t>0.40</w:t>
             </w:r>
           </w:p>
         </w:tc>
@@ -25443,7 +25443,7 @@
                 <w:vertAlign w:val="baseline"/>
                 <w:lang w:eastAsia="zh-CN"/>
               </w:rPr>
-              <w:t>A-4</w:t>
+              <w:t>A-8</w:t>
             </w:r>
           </w:p>
         </w:tc>
@@ -25473,7 +25473,7 @@
                 <w:vertAlign w:val="baseline"/>
                 <w:lang w:eastAsia="zh-CN"/>
               </w:rPr>
-              <w:t>35</w:t>
+              <w:t>45</w:t>
             </w:r>
           </w:p>
         </w:tc>
@@ -25503,7 +25503,7 @@
                 <w:vertAlign w:val="baseline"/>
                 <w:lang w:eastAsia="zh-CN"/>
               </w:rPr>
-              <w:t>35</w:t>
+              <w:t>45</w:t>
             </w:r>
           </w:p>
         </w:tc>
@@ -25563,7 +25563,7 @@
                 <w:vertAlign w:val="baseline"/>
                 <w:lang w:eastAsia="zh-CN"/>
               </w:rPr>
-              <w:t>87</w:t>
+              <w:t>90</w:t>
             </w:r>
           </w:p>
         </w:tc>
@@ -25593,7 +25593,7 @@
                 <w:vertAlign w:val="baseline"/>
                 <w:lang w:eastAsia="zh-CN"/>
               </w:rPr>
-              <w:t>0.40</w:t>
+              <w:t>0.50</w:t>
             </w:r>
           </w:p>
         </w:tc>
@@ -25673,7 +25673,7 @@
                 <w:vertAlign w:val="baseline"/>
                 <w:lang w:eastAsia="zh-CN"/>
               </w:rPr>
-              <w:t>A-5</w:t>
+              <w:t>A-9</w:t>
             </w:r>
           </w:p>
         </w:tc>
@@ -25703,7 +25703,7 @@
                 <w:vertAlign w:val="baseline"/>
                 <w:lang w:eastAsia="zh-CN"/>
               </w:rPr>
-              <w:t>30</w:t>
+              <w:t>41</w:t>
             </w:r>
           </w:p>
         </w:tc>
@@ -25733,7 +25733,7 @@
                 <w:vertAlign w:val="baseline"/>
                 <w:lang w:eastAsia="zh-CN"/>
               </w:rPr>
-              <w:t>29</w:t>
+              <w:t>41</w:t>
             </w:r>
           </w:p>
         </w:tc>
@@ -25763,7 +25763,7 @@
                 <w:vertAlign w:val="baseline"/>
                 <w:lang w:eastAsia="zh-CN"/>
               </w:rPr>
-              <w:t>1</w:t>
+              <w:t>0</w:t>
             </w:r>
           </w:p>
         </w:tc>
@@ -25793,7 +25793,7 @@
                 <w:vertAlign w:val="baseline"/>
                 <w:lang w:eastAsia="zh-CN"/>
               </w:rPr>
-              <w:t>81</w:t>
+              <w:t>87</w:t>
             </w:r>
           </w:p>
         </w:tc>
@@ -25823,7 +25823,7 @@
                 <w:vertAlign w:val="baseline"/>
                 <w:lang w:eastAsia="zh-CN"/>
               </w:rPr>
-              <w:t>0.36</w:t>
+              <w:t>0.47</w:t>
             </w:r>
           </w:p>
         </w:tc>
@@ -25853,7 +25853,7 @@
                 <w:vertAlign w:val="baseline"/>
                 <w:lang w:eastAsia="zh-CN"/>
               </w:rPr>
-              <w:t>3.33%</w:t>
+              <w:t>0.00%</w:t>
             </w:r>
           </w:p>
         </w:tc>
@@ -25903,7 +25903,7 @@
                 <w:vertAlign w:val="baseline"/>
                 <w:lang w:eastAsia="zh-CN"/>
               </w:rPr>
-              <w:t>A-6</w:t>
+              <w:t>A-10</w:t>
             </w:r>
           </w:p>
         </w:tc>
@@ -25933,7 +25933,7 @@
                 <w:vertAlign w:val="baseline"/>
                 <w:lang w:eastAsia="zh-CN"/>
               </w:rPr>
-              <w:t>33</w:t>
+              <w:t>35</w:t>
             </w:r>
           </w:p>
         </w:tc>
@@ -25963,7 +25963,7 @@
                 <w:vertAlign w:val="baseline"/>
                 <w:lang w:eastAsia="zh-CN"/>
               </w:rPr>
-              <w:t>32</w:t>
+              <w:t>35</w:t>
             </w:r>
           </w:p>
         </w:tc>
@@ -25993,7 +25993,7 @@
                 <w:vertAlign w:val="baseline"/>
                 <w:lang w:eastAsia="zh-CN"/>
               </w:rPr>
-              <w:t>1</w:t>
+              <w:t>0</w:t>
             </w:r>
           </w:p>
         </w:tc>
@@ -26023,7 +26023,7 @@
                 <w:vertAlign w:val="baseline"/>
                 <w:lang w:eastAsia="zh-CN"/>
               </w:rPr>
-              <w:t>67</w:t>
+              <w:t>75</w:t>
             </w:r>
           </w:p>
         </w:tc>
@@ -26053,7 +26053,7 @@
                 <w:vertAlign w:val="baseline"/>
                 <w:lang w:eastAsia="zh-CN"/>
               </w:rPr>
-              <w:t>0.48</w:t>
+              <w:t>0.47</w:t>
             </w:r>
           </w:p>
         </w:tc>
@@ -26083,7 +26083,7 @@
                 <w:vertAlign w:val="baseline"/>
                 <w:lang w:eastAsia="zh-CN"/>
               </w:rPr>
-              <w:t>3.03%</w:t>
+              <w:t>0.00%</w:t>
             </w:r>
           </w:p>
         </w:tc>
@@ -26121,7 +26121,7 @@
           <wp:inline distT="0" distB="0" distL="114300" distR="114300">
             <wp:extent cx="4445000" cy="2794000"/>
             <wp:effectExtent l="4445" t="4445" r="8255" b="20955"/>
-            <wp:docPr id="32" name="图表 29"/>
+            <wp:docPr id="32" name="图表 13"/>
             <wp:cNvGraphicFramePr/>
             <a:graphic xmlns:a="http://schemas.openxmlformats.org/drawingml/2006/main">
               <a:graphicData uri="http://schemas.openxmlformats.org/drawingml/2006/chart">
@@ -26146,7 +26146,7 @@
           <w:lang w:eastAsia="zh-CN"/>
         </w:rPr>
       </w:pPr>
-      <w:bookmarkStart w:id="170" w:name="_Ref27337"/>
+      <w:bookmarkStart w:id="170" w:name="_Ref6162"/>
       <w:r>
         <w:t xml:space="preserve">图 </w:t>
       </w:r>
@@ -26307,7 +26307,7 @@
           <w:szCs w:val="24"/>
         </w:rPr>
       </w:pPr>
-      <w:bookmarkStart w:id="172" w:name="_Toc5790"/>
+      <w:bookmarkStart w:id="172" w:name="_Toc5185"/>
       <w:r>
         <w:rPr>
           <w:rFonts w:hint="eastAsia" w:ascii="楷体_GB2312" w:eastAsia="楷体_GB2312"/>
@@ -26353,7 +26353,7 @@
           <w:szCs w:val="24"/>
         </w:rPr>
       </w:pPr>
-      <w:bookmarkStart w:id="173" w:name="_Toc30789"/>
+      <w:bookmarkStart w:id="173" w:name="_Toc11482"/>
       <w:r>
         <w:rPr>
           <w:rFonts w:hint="eastAsia" w:ascii="楷体_GB2312" w:hAnsi="楷体_GB2312" w:eastAsia="楷体_GB2312"/>
@@ -26388,7 +26388,7 @@
       <w:bookmarkStart w:id="177" w:name="_Toc13414"/>
       <w:bookmarkStart w:id="178" w:name="_Toc20151"/>
       <w:bookmarkStart w:id="179" w:name="_Toc15999"/>
-      <w:bookmarkStart w:id="180" w:name="_Toc16396"/>
+      <w:bookmarkStart w:id="180" w:name="_Toc27958"/>
       <w:r>
         <w:rPr>
           <w:rFonts w:hint="eastAsia" w:ascii="楷体_GB2312" w:eastAsia="楷体_GB2312"/>
@@ -26624,7 +26624,7 @@
       <w:bookmarkStart w:id="184" w:name="_Toc26839"/>
       <w:bookmarkStart w:id="185" w:name="_Toc10124"/>
       <w:bookmarkStart w:id="186" w:name="_Toc15313"/>
-      <w:bookmarkStart w:id="187" w:name="_Toc21486"/>
+      <w:bookmarkStart w:id="187" w:name="_Toc29082"/>
       <w:r>
         <w:rPr>
           <w:rFonts w:hint="eastAsia" w:ascii="楷体_GB2312" w:eastAsia="楷体_GB2312"/>
@@ -26991,7 +26991,7 @@
           <w:szCs w:val="24"/>
         </w:rPr>
       </w:pPr>
-      <w:bookmarkStart w:id="188" w:name="_Toc596"/>
+      <w:bookmarkStart w:id="188" w:name="_Toc10294"/>
       <w:r>
         <w:rPr>
           <w:rFonts w:hint="eastAsia" w:ascii="楷体_GB2312" w:hAnsi="楷体_GB2312" w:eastAsia="楷体_GB2312"/>
@@ -27020,14 +27020,14 @@
           <w:sz w:val="24"/>
         </w:rPr>
       </w:pPr>
-      <w:bookmarkStart w:id="189" w:name="_Toc23758"/>
-      <w:bookmarkStart w:id="190" w:name="_Toc19248"/>
-      <w:bookmarkStart w:id="191" w:name="_Toc24133"/>
-      <w:bookmarkStart w:id="192" w:name="_Toc25528"/>
-      <w:bookmarkStart w:id="193" w:name="_Toc470254005"/>
-      <w:bookmarkStart w:id="194" w:name="_Toc25568"/>
-      <w:bookmarkStart w:id="195" w:name="_Toc441501458"/>
-      <w:bookmarkStart w:id="196" w:name="_Toc30196"/>
+      <w:bookmarkStart w:id="189" w:name="_Toc441501458"/>
+      <w:bookmarkStart w:id="190" w:name="_Toc470254005"/>
+      <w:bookmarkStart w:id="191" w:name="_Toc25568"/>
+      <w:bookmarkStart w:id="192" w:name="_Toc19248"/>
+      <w:bookmarkStart w:id="193" w:name="_Toc23758"/>
+      <w:bookmarkStart w:id="194" w:name="_Toc25528"/>
+      <w:bookmarkStart w:id="195" w:name="_Toc24133"/>
+      <w:bookmarkStart w:id="196" w:name="_Toc15477"/>
       <w:r>
         <w:rPr>
           <w:rFonts w:hint="eastAsia" w:ascii="楷体_GB2312" w:eastAsia="楷体_GB2312"/>
@@ -27273,7 +27273,7 @@
       <w:bookmarkStart w:id="201" w:name="_Toc441501459"/>
       <w:bookmarkStart w:id="202" w:name="_Toc470254006"/>
       <w:bookmarkStart w:id="203" w:name="_Toc31600"/>
-      <w:bookmarkStart w:id="204" w:name="_Toc10194"/>
+      <w:bookmarkStart w:id="204" w:name="_Toc3379"/>
       <w:r>
         <w:rPr>
           <w:rFonts w:hint="eastAsia" w:ascii="楷体_GB2312" w:eastAsia="楷体_GB2312"/>
@@ -29186,7 +29186,7 @@
       <w:bookmarkStart w:id="215" w:name="_Toc256000144"/>
       <w:bookmarkStart w:id="216" w:name="_Toc256000118"/>
       <w:bookmarkStart w:id="217" w:name="_Toc256000131"/>
-      <w:bookmarkStart w:id="218" w:name="_Toc4204"/>
+      <w:bookmarkStart w:id="218" w:name="_Toc4471"/>
       <w:r>
         <w:rPr>
           <w:rStyle w:val="49"/>
@@ -32226,11 +32226,11 @@
         </c:dLbls>
         <c:marker val="1"/>
         <c:smooth val="0"/>
-        <c:axId val="349871510"/>
-        <c:axId val="276274225"/>
+        <c:axId val="300510363"/>
+        <c:axId val="484061451"/>
       </c:lineChart>
       <c:catAx>
-        <c:axId val="349871510"/>
+        <c:axId val="300510363"/>
         <c:scaling>
           <c:orientation val="minMax"/>
         </c:scaling>
@@ -32271,7 +32271,7 @@
             </a:pPr>
           </a:p>
         </c:txPr>
-        <c:crossAx val="276274225"/>
+        <c:crossAx val="484061451"/>
         <c:crosses val="autoZero"/>
         <c:auto val="1"/>
         <c:lblAlgn val="ctr"/>
@@ -32279,7 +32279,7 @@
         <c:noMultiLvlLbl val="0"/>
       </c:catAx>
       <c:valAx>
-        <c:axId val="276274225"/>
+        <c:axId val="484061451"/>
         <c:scaling>
           <c:orientation val="minMax"/>
         </c:scaling>
@@ -32364,7 +32364,7 @@
             </a:pPr>
           </a:p>
         </c:txPr>
-        <c:crossAx val="349871510"/>
+        <c:crossAx val="300510363"/>
         <c:crosses val="autoZero"/>
         <c:crossBetween val="between"/>
       </c:valAx>
@@ -32529,16 +32529,16 @@
                 <c:formatCode>0_ </c:formatCode>
                 <c:ptCount val="4"/>
                 <c:pt idx="0">
-                  <c:v>29</c:v>
+                  <c:v>43</c:v>
                 </c:pt>
                 <c:pt idx="1">
+                  <c:v>41</c:v>
+                </c:pt>
+                <c:pt idx="2">
                   <c:v>32</c:v>
                 </c:pt>
-                <c:pt idx="2">
-                  <c:v>41</c:v>
-                </c:pt>
                 <c:pt idx="3">
-                  <c:v>43</c:v>
+                  <c:v>29</c:v>
                 </c:pt>
               </c:numCache>
             </c:numRef>
@@ -32613,7 +32613,7 @@
                 <c:formatCode>0_ </c:formatCode>
                 <c:ptCount val="4"/>
                 <c:pt idx="0">
-                  <c:v>7</c:v>
+                  <c:v>15</c:v>
                 </c:pt>
                 <c:pt idx="1">
                   <c:v>15</c:v>
@@ -32622,7 +32622,7 @@
                   <c:v>15</c:v>
                 </c:pt>
                 <c:pt idx="3">
-                  <c:v>15</c:v>
+                  <c:v>7</c:v>
                 </c:pt>
               </c:numCache>
             </c:numRef>
@@ -32639,11 +32639,11 @@
         </c:dLbls>
         <c:marker val="1"/>
         <c:smooth val="0"/>
-        <c:axId val="737788243"/>
-        <c:axId val="738497784"/>
+        <c:axId val="699884332"/>
+        <c:axId val="364336093"/>
       </c:lineChart>
       <c:catAx>
-        <c:axId val="737788243"/>
+        <c:axId val="699884332"/>
         <c:scaling>
           <c:orientation val="minMax"/>
         </c:scaling>
@@ -32684,7 +32684,7 @@
             </a:pPr>
           </a:p>
         </c:txPr>
-        <c:crossAx val="738497784"/>
+        <c:crossAx val="364336093"/>
         <c:crosses val="autoZero"/>
         <c:auto val="1"/>
         <c:lblAlgn val="ctr"/>
@@ -32692,7 +32692,7 @@
         <c:noMultiLvlLbl val="0"/>
       </c:catAx>
       <c:valAx>
-        <c:axId val="738497784"/>
+        <c:axId val="364336093"/>
         <c:scaling>
           <c:orientation val="minMax"/>
         </c:scaling>
@@ -32777,7 +32777,7 @@
             </a:pPr>
           </a:p>
         </c:txPr>
-        <c:crossAx val="737788243"/>
+        <c:crossAx val="699884332"/>
         <c:crosses val="autoZero"/>
         <c:crossBetween val="between"/>
       </c:valAx>
@@ -32921,22 +32921,22 @@
               <c:strCache>
                 <c:ptCount val="6"/>
                 <c:pt idx="0" c:formatCode="0.00">
-                  <c:v>A-1</c:v>
+                  <c:v>A-4</c:v>
                 </c:pt>
                 <c:pt idx="1" c:formatCode="0.00">
-                  <c:v>A-2</c:v>
+                  <c:v>A-5</c:v>
                 </c:pt>
                 <c:pt idx="2" c:formatCode="0.00">
-                  <c:v>A-3</c:v>
+                  <c:v>A-6</c:v>
                 </c:pt>
                 <c:pt idx="3" c:formatCode="0.00">
-                  <c:v>A-4</c:v>
+                  <c:v>A-7</c:v>
                 </c:pt>
                 <c:pt idx="4" c:formatCode="0.00">
-                  <c:v>A-5</c:v>
+                  <c:v>A-8</c:v>
                 </c:pt>
                 <c:pt idx="5" c:formatCode="0.00">
-                  <c:v>A-6</c:v>
+                  <c:v>A-9</c:v>
                 </c:pt>
               </c:strCache>
             </c:strRef>
@@ -33017,22 +33017,22 @@
               <c:strCache>
                 <c:ptCount val="6"/>
                 <c:pt idx="0" c:formatCode="0.00">
-                  <c:v>A-1</c:v>
+                  <c:v>A-4</c:v>
                 </c:pt>
                 <c:pt idx="1" c:formatCode="0.00">
-                  <c:v>A-2</c:v>
+                  <c:v>A-5</c:v>
                 </c:pt>
                 <c:pt idx="2" c:formatCode="0.00">
-                  <c:v>A-3</c:v>
+                  <c:v>A-6</c:v>
                 </c:pt>
                 <c:pt idx="3" c:formatCode="0.00">
-                  <c:v>A-4</c:v>
+                  <c:v>A-7</c:v>
                 </c:pt>
                 <c:pt idx="4" c:formatCode="0.00">
-                  <c:v>A-5</c:v>
+                  <c:v>A-8</c:v>
                 </c:pt>
                 <c:pt idx="5" c:formatCode="0.00">
-                  <c:v>A-6</c:v>
+                  <c:v>A-9</c:v>
                 </c:pt>
               </c:strCache>
             </c:strRef>
@@ -33076,11 +33076,11 @@
         </c:dLbls>
         <c:marker val="1"/>
         <c:smooth val="0"/>
-        <c:axId val="740026013"/>
-        <c:axId val="809790655"/>
+        <c:axId val="682175682"/>
+        <c:axId val="45876710"/>
       </c:lineChart>
       <c:catAx>
-        <c:axId val="740026013"/>
+        <c:axId val="682175682"/>
         <c:scaling>
           <c:orientation val="minMax"/>
         </c:scaling>
@@ -33121,7 +33121,7 @@
             </a:pPr>
           </a:p>
         </c:txPr>
-        <c:crossAx val="809790655"/>
+        <c:crossAx val="45876710"/>
         <c:crosses val="autoZero"/>
         <c:auto val="1"/>
         <c:lblAlgn val="ctr"/>
@@ -33129,7 +33129,7 @@
         <c:noMultiLvlLbl val="0"/>
       </c:catAx>
       <c:valAx>
-        <c:axId val="809790655"/>
+        <c:axId val="45876710"/>
         <c:scaling>
           <c:orientation val="minMax"/>
         </c:scaling>
@@ -33214,7 +33214,7 @@
             </a:pPr>
           </a:p>
         </c:txPr>
-        <c:crossAx val="740026013"/>
+        <c:crossAx val="682175682"/>
         <c:crosses val="autoZero"/>
         <c:crossBetween val="between"/>
       </c:valAx>
@@ -33358,22 +33358,22 @@
               <c:strCache>
                 <c:ptCount val="6"/>
                 <c:pt idx="0" c:formatCode="0.00">
-                  <c:v>A-1</c:v>
+                  <c:v>A-5</c:v>
                 </c:pt>
                 <c:pt idx="1" c:formatCode="0.00">
-                  <c:v>A-2</c:v>
+                  <c:v>A-6</c:v>
                 </c:pt>
                 <c:pt idx="2" c:formatCode="0.00">
-                  <c:v>A-3</c:v>
+                  <c:v>A-7</c:v>
                 </c:pt>
                 <c:pt idx="3" c:formatCode="0.00">
-                  <c:v>A-4</c:v>
+                  <c:v>A-8</c:v>
                 </c:pt>
                 <c:pt idx="4" c:formatCode="0.00">
-                  <c:v>A-5</c:v>
+                  <c:v>A-9</c:v>
                 </c:pt>
                 <c:pt idx="5" c:formatCode="0.00">
-                  <c:v>A-6</c:v>
+                  <c:v>A-10</c:v>
                 </c:pt>
               </c:strCache>
             </c:strRef>
@@ -33385,22 +33385,22 @@
                 <c:formatCode>0_ </c:formatCode>
                 <c:ptCount val="6"/>
                 <c:pt idx="0">
-                  <c:v>75</c:v>
+                  <c:v>67</c:v>
                 </c:pt>
                 <c:pt idx="1">
+                  <c:v>81</c:v>
+                </c:pt>
+                <c:pt idx="2">
                   <c:v>87</c:v>
                 </c:pt>
-                <c:pt idx="2">
+                <c:pt idx="3">
                   <c:v>90</c:v>
                 </c:pt>
-                <c:pt idx="3">
+                <c:pt idx="4">
                   <c:v>87</c:v>
                 </c:pt>
-                <c:pt idx="4">
-                  <c:v>81</c:v>
-                </c:pt>
                 <c:pt idx="5">
-                  <c:v>67</c:v>
+                  <c:v>75</c:v>
                 </c:pt>
               </c:numCache>
             </c:numRef>
@@ -33454,22 +33454,22 @@
               <c:strCache>
                 <c:ptCount val="6"/>
                 <c:pt idx="0" c:formatCode="0.00">
-                  <c:v>A-1</c:v>
+                  <c:v>A-5</c:v>
                 </c:pt>
                 <c:pt idx="1" c:formatCode="0.00">
-                  <c:v>A-2</c:v>
+                  <c:v>A-6</c:v>
                 </c:pt>
                 <c:pt idx="2" c:formatCode="0.00">
-                  <c:v>A-3</c:v>
+                  <c:v>A-7</c:v>
                 </c:pt>
                 <c:pt idx="3" c:formatCode="0.00">
-                  <c:v>A-4</c:v>
+                  <c:v>A-8</c:v>
                 </c:pt>
                 <c:pt idx="4" c:formatCode="0.00">
-                  <c:v>A-5</c:v>
+                  <c:v>A-9</c:v>
                 </c:pt>
                 <c:pt idx="5" c:formatCode="0.00">
-                  <c:v>A-6</c:v>
+                  <c:v>A-10</c:v>
                 </c:pt>
               </c:strCache>
             </c:strRef>
@@ -33481,22 +33481,22 @@
                 <c:formatCode>0_ </c:formatCode>
                 <c:ptCount val="6"/>
                 <c:pt idx="0">
+                  <c:v>32</c:v>
+                </c:pt>
+                <c:pt idx="1">
+                  <c:v>29</c:v>
+                </c:pt>
+                <c:pt idx="2">
                   <c:v>35</c:v>
                 </c:pt>
-                <c:pt idx="1">
+                <c:pt idx="3">
+                  <c:v>45</c:v>
+                </c:pt>
+                <c:pt idx="4">
                   <c:v>41</c:v>
                 </c:pt>
-                <c:pt idx="2">
-                  <c:v>45</c:v>
-                </c:pt>
-                <c:pt idx="3">
+                <c:pt idx="5">
                   <c:v>35</c:v>
-                </c:pt>
-                <c:pt idx="4">
-                  <c:v>29</c:v>
-                </c:pt>
-                <c:pt idx="5">
-                  <c:v>32</c:v>
                 </c:pt>
               </c:numCache>
             </c:numRef>
@@ -33513,11 +33513,11 @@
         </c:dLbls>
         <c:marker val="1"/>
         <c:smooth val="0"/>
-        <c:axId val="938465590"/>
-        <c:axId val="74562372"/>
+        <c:axId val="271643204"/>
+        <c:axId val="368260696"/>
       </c:lineChart>
       <c:catAx>
-        <c:axId val="938465590"/>
+        <c:axId val="271643204"/>
         <c:scaling>
           <c:orientation val="minMax"/>
         </c:scaling>
@@ -33558,7 +33558,7 @@
             </a:pPr>
           </a:p>
         </c:txPr>
-        <c:crossAx val="74562372"/>
+        <c:crossAx val="368260696"/>
         <c:crosses val="autoZero"/>
         <c:auto val="1"/>
         <c:lblAlgn val="ctr"/>
@@ -33566,7 +33566,7 @@
         <c:noMultiLvlLbl val="0"/>
       </c:catAx>
       <c:valAx>
-        <c:axId val="74562372"/>
+        <c:axId val="368260696"/>
         <c:scaling>
           <c:orientation val="minMax"/>
         </c:scaling>
@@ -33651,7 +33651,7 @@
             </a:pPr>
           </a:p>
         </c:txPr>
-        <c:crossAx val="938465590"/>
+        <c:crossAx val="271643204"/>
         <c:crosses val="autoZero"/>
         <c:crossBetween val="between"/>
       </c:valAx>

--- a/AutoReportSource.docx
+++ b/AutoReportSource.docx
@@ -5568,7 +5568,7 @@
         <w:fldChar w:fldCharType="begin"/>
       </w:r>
       <w:r>
-        <w:instrText xml:space="preserve"> HYPERLINK \l _Toc30230 </w:instrText>
+        <w:instrText xml:space="preserve"> HYPERLINK \l _Toc1465 </w:instrText>
       </w:r>
       <w:r>
         <w:fldChar w:fldCharType="separate"/>
@@ -5597,7 +5597,7 @@
         <w:fldChar w:fldCharType="begin"/>
       </w:r>
       <w:r>
-        <w:instrText xml:space="preserve"> PAGEREF _Toc30230 </w:instrText>
+        <w:instrText xml:space="preserve"> PAGEREF _Toc1465 </w:instrText>
       </w:r>
       <w:r>
         <w:fldChar w:fldCharType="separate"/>
@@ -5626,7 +5626,7 @@
         <w:fldChar w:fldCharType="begin"/>
       </w:r>
       <w:r>
-        <w:instrText xml:space="preserve"> HYPERLINK \l _Toc18714 </w:instrText>
+        <w:instrText xml:space="preserve"> HYPERLINK \l _Toc10819 </w:instrText>
       </w:r>
       <w:r>
         <w:fldChar w:fldCharType="separate"/>
@@ -5645,7 +5645,7 @@
         <w:fldChar w:fldCharType="begin"/>
       </w:r>
       <w:r>
-        <w:instrText xml:space="preserve"> PAGEREF _Toc18714 </w:instrText>
+        <w:instrText xml:space="preserve"> PAGEREF _Toc10819 </w:instrText>
       </w:r>
       <w:r>
         <w:fldChar w:fldCharType="separate"/>
@@ -5674,7 +5674,7 @@
         <w:fldChar w:fldCharType="begin"/>
       </w:r>
       <w:r>
-        <w:instrText xml:space="preserve"> HYPERLINK \l _Toc7953 </w:instrText>
+        <w:instrText xml:space="preserve"> HYPERLINK \l _Toc18954 </w:instrText>
       </w:r>
       <w:r>
         <w:fldChar w:fldCharType="separate"/>
@@ -5693,7 +5693,7 @@
         <w:fldChar w:fldCharType="begin"/>
       </w:r>
       <w:r>
-        <w:instrText xml:space="preserve"> PAGEREF _Toc7953 </w:instrText>
+        <w:instrText xml:space="preserve"> PAGEREF _Toc18954 </w:instrText>
       </w:r>
       <w:r>
         <w:fldChar w:fldCharType="separate"/>
@@ -5722,7 +5722,7 @@
         <w:fldChar w:fldCharType="begin"/>
       </w:r>
       <w:r>
-        <w:instrText xml:space="preserve"> HYPERLINK \l _Toc25749 </w:instrText>
+        <w:instrText xml:space="preserve"> HYPERLINK \l _Toc31860 </w:instrText>
       </w:r>
       <w:r>
         <w:fldChar w:fldCharType="separate"/>
@@ -5756,7 +5756,7 @@
         <w:fldChar w:fldCharType="begin"/>
       </w:r>
       <w:r>
-        <w:instrText xml:space="preserve"> PAGEREF _Toc25749 </w:instrText>
+        <w:instrText xml:space="preserve"> PAGEREF _Toc31860 </w:instrText>
       </w:r>
       <w:r>
         <w:fldChar w:fldCharType="separate"/>
@@ -5785,7 +5785,7 @@
         <w:fldChar w:fldCharType="begin"/>
       </w:r>
       <w:r>
-        <w:instrText xml:space="preserve"> HYPERLINK \l _Toc24703 </w:instrText>
+        <w:instrText xml:space="preserve"> HYPERLINK \l _Toc16937 </w:instrText>
       </w:r>
       <w:r>
         <w:fldChar w:fldCharType="separate"/>
@@ -5819,7 +5819,7 @@
         <w:fldChar w:fldCharType="begin"/>
       </w:r>
       <w:r>
-        <w:instrText xml:space="preserve"> PAGEREF _Toc24703 </w:instrText>
+        <w:instrText xml:space="preserve"> PAGEREF _Toc16937 </w:instrText>
       </w:r>
       <w:r>
         <w:fldChar w:fldCharType="separate"/>
@@ -5848,7 +5848,7 @@
         <w:fldChar w:fldCharType="begin"/>
       </w:r>
       <w:r>
-        <w:instrText xml:space="preserve"> HYPERLINK \l _Toc24401 </w:instrText>
+        <w:instrText xml:space="preserve"> HYPERLINK \l _Toc25502 </w:instrText>
       </w:r>
       <w:r>
         <w:fldChar w:fldCharType="separate"/>
@@ -5882,7 +5882,7 @@
         <w:fldChar w:fldCharType="begin"/>
       </w:r>
       <w:r>
-        <w:instrText xml:space="preserve"> PAGEREF _Toc24401 </w:instrText>
+        <w:instrText xml:space="preserve"> PAGEREF _Toc25502 </w:instrText>
       </w:r>
       <w:r>
         <w:fldChar w:fldCharType="separate"/>
@@ -5911,7 +5911,7 @@
         <w:fldChar w:fldCharType="begin"/>
       </w:r>
       <w:r>
-        <w:instrText xml:space="preserve"> HYPERLINK \l _Toc17241 </w:instrText>
+        <w:instrText xml:space="preserve"> HYPERLINK \l _Toc1433 </w:instrText>
       </w:r>
       <w:r>
         <w:fldChar w:fldCharType="separate"/>
@@ -5940,7 +5940,7 @@
         <w:fldChar w:fldCharType="begin"/>
       </w:r>
       <w:r>
-        <w:instrText xml:space="preserve"> PAGEREF _Toc17241 </w:instrText>
+        <w:instrText xml:space="preserve"> PAGEREF _Toc1433 </w:instrText>
       </w:r>
       <w:r>
         <w:fldChar w:fldCharType="separate"/>
@@ -5969,7 +5969,7 @@
         <w:fldChar w:fldCharType="begin"/>
       </w:r>
       <w:r>
-        <w:instrText xml:space="preserve"> HYPERLINK \l _Toc3381 </w:instrText>
+        <w:instrText xml:space="preserve"> HYPERLINK \l _Toc17458 </w:instrText>
       </w:r>
       <w:r>
         <w:fldChar w:fldCharType="separate"/>
@@ -5988,7 +5988,7 @@
         <w:fldChar w:fldCharType="begin"/>
       </w:r>
       <w:r>
-        <w:instrText xml:space="preserve"> PAGEREF _Toc3381 </w:instrText>
+        <w:instrText xml:space="preserve"> PAGEREF _Toc17458 </w:instrText>
       </w:r>
       <w:r>
         <w:fldChar w:fldCharType="separate"/>
@@ -6017,7 +6017,7 @@
         <w:fldChar w:fldCharType="begin"/>
       </w:r>
       <w:r>
-        <w:instrText xml:space="preserve"> HYPERLINK \l _Toc18298 </w:instrText>
+        <w:instrText xml:space="preserve"> HYPERLINK \l _Toc15195 </w:instrText>
       </w:r>
       <w:r>
         <w:fldChar w:fldCharType="separate"/>
@@ -6036,7 +6036,7 @@
         <w:fldChar w:fldCharType="begin"/>
       </w:r>
       <w:r>
-        <w:instrText xml:space="preserve"> PAGEREF _Toc18298 </w:instrText>
+        <w:instrText xml:space="preserve"> PAGEREF _Toc15195 </w:instrText>
       </w:r>
       <w:r>
         <w:fldChar w:fldCharType="separate"/>
@@ -6065,7 +6065,7 @@
         <w:fldChar w:fldCharType="begin"/>
       </w:r>
       <w:r>
-        <w:instrText xml:space="preserve"> HYPERLINK \l _Toc9235 </w:instrText>
+        <w:instrText xml:space="preserve"> HYPERLINK \l _Toc1973 </w:instrText>
       </w:r>
       <w:r>
         <w:fldChar w:fldCharType="separate"/>
@@ -6084,7 +6084,7 @@
         <w:fldChar w:fldCharType="begin"/>
       </w:r>
       <w:r>
-        <w:instrText xml:space="preserve"> PAGEREF _Toc9235 </w:instrText>
+        <w:instrText xml:space="preserve"> PAGEREF _Toc1973 </w:instrText>
       </w:r>
       <w:r>
         <w:fldChar w:fldCharType="separate"/>
@@ -6113,7 +6113,7 @@
         <w:fldChar w:fldCharType="begin"/>
       </w:r>
       <w:r>
-        <w:instrText xml:space="preserve"> HYPERLINK \l _Toc13118 </w:instrText>
+        <w:instrText xml:space="preserve"> HYPERLINK \l _Toc27921 </w:instrText>
       </w:r>
       <w:r>
         <w:fldChar w:fldCharType="separate"/>
@@ -6133,7 +6133,7 @@
         <w:fldChar w:fldCharType="begin"/>
       </w:r>
       <w:r>
-        <w:instrText xml:space="preserve"> PAGEREF _Toc13118 </w:instrText>
+        <w:instrText xml:space="preserve"> PAGEREF _Toc27921 </w:instrText>
       </w:r>
       <w:r>
         <w:fldChar w:fldCharType="separate"/>
@@ -6162,7 +6162,7 @@
         <w:fldChar w:fldCharType="begin"/>
       </w:r>
       <w:r>
-        <w:instrText xml:space="preserve"> HYPERLINK \l _Toc327 </w:instrText>
+        <w:instrText xml:space="preserve"> HYPERLINK \l _Toc32239 </w:instrText>
       </w:r>
       <w:r>
         <w:fldChar w:fldCharType="separate"/>
@@ -6181,7 +6181,7 @@
         <w:fldChar w:fldCharType="begin"/>
       </w:r>
       <w:r>
-        <w:instrText xml:space="preserve"> PAGEREF _Toc327 </w:instrText>
+        <w:instrText xml:space="preserve"> PAGEREF _Toc32239 </w:instrText>
       </w:r>
       <w:r>
         <w:fldChar w:fldCharType="separate"/>
@@ -6207,7 +6207,7 @@
         <w:fldChar w:fldCharType="begin"/>
       </w:r>
       <w:r>
-        <w:instrText xml:space="preserve"> HYPERLINK \l _Toc9539 </w:instrText>
+        <w:instrText xml:space="preserve"> HYPERLINK \l _Toc26611 </w:instrText>
       </w:r>
       <w:r>
         <w:fldChar w:fldCharType="separate"/>
@@ -6232,7 +6232,7 @@
         <w:fldChar w:fldCharType="begin"/>
       </w:r>
       <w:r>
-        <w:instrText xml:space="preserve"> PAGEREF _Toc9539 </w:instrText>
+        <w:instrText xml:space="preserve"> PAGEREF _Toc26611 </w:instrText>
       </w:r>
       <w:r>
         <w:fldChar w:fldCharType="separate"/>
@@ -6258,7 +6258,7 @@
         <w:fldChar w:fldCharType="begin"/>
       </w:r>
       <w:r>
-        <w:instrText xml:space="preserve"> HYPERLINK \l _Toc19705 </w:instrText>
+        <w:instrText xml:space="preserve"> HYPERLINK \l _Toc30143 </w:instrText>
       </w:r>
       <w:r>
         <w:fldChar w:fldCharType="separate"/>
@@ -6283,7 +6283,7 @@
         <w:fldChar w:fldCharType="begin"/>
       </w:r>
       <w:r>
-        <w:instrText xml:space="preserve"> PAGEREF _Toc19705 </w:instrText>
+        <w:instrText xml:space="preserve"> PAGEREF _Toc30143 </w:instrText>
       </w:r>
       <w:r>
         <w:fldChar w:fldCharType="separate"/>
@@ -6309,7 +6309,7 @@
         <w:fldChar w:fldCharType="begin"/>
       </w:r>
       <w:r>
-        <w:instrText xml:space="preserve"> HYPERLINK \l _Toc8451 </w:instrText>
+        <w:instrText xml:space="preserve"> HYPERLINK \l _Toc17343 </w:instrText>
       </w:r>
       <w:r>
         <w:fldChar w:fldCharType="separate"/>
@@ -6334,7 +6334,7 @@
         <w:fldChar w:fldCharType="begin"/>
       </w:r>
       <w:r>
-        <w:instrText xml:space="preserve"> PAGEREF _Toc8451 </w:instrText>
+        <w:instrText xml:space="preserve"> PAGEREF _Toc17343 </w:instrText>
       </w:r>
       <w:r>
         <w:fldChar w:fldCharType="separate"/>
@@ -6360,7 +6360,7 @@
         <w:fldChar w:fldCharType="begin"/>
       </w:r>
       <w:r>
-        <w:instrText xml:space="preserve"> HYPERLINK \l _Toc28880 </w:instrText>
+        <w:instrText xml:space="preserve"> HYPERLINK \l _Toc8906 </w:instrText>
       </w:r>
       <w:r>
         <w:fldChar w:fldCharType="separate"/>
@@ -6385,7 +6385,7 @@
         <w:fldChar w:fldCharType="begin"/>
       </w:r>
       <w:r>
-        <w:instrText xml:space="preserve"> PAGEREF _Toc28880 </w:instrText>
+        <w:instrText xml:space="preserve"> PAGEREF _Toc8906 </w:instrText>
       </w:r>
       <w:r>
         <w:fldChar w:fldCharType="separate"/>
@@ -6414,7 +6414,7 @@
         <w:fldChar w:fldCharType="begin"/>
       </w:r>
       <w:r>
-        <w:instrText xml:space="preserve"> HYPERLINK \l _Toc21851 </w:instrText>
+        <w:instrText xml:space="preserve"> HYPERLINK \l _Toc23803 </w:instrText>
       </w:r>
       <w:r>
         <w:fldChar w:fldCharType="separate"/>
@@ -6448,7 +6448,7 @@
         <w:fldChar w:fldCharType="begin"/>
       </w:r>
       <w:r>
-        <w:instrText xml:space="preserve"> PAGEREF _Toc21851 </w:instrText>
+        <w:instrText xml:space="preserve"> PAGEREF _Toc23803 </w:instrText>
       </w:r>
       <w:r>
         <w:fldChar w:fldCharType="separate"/>
@@ -6474,7 +6474,7 @@
         <w:fldChar w:fldCharType="begin"/>
       </w:r>
       <w:r>
-        <w:instrText xml:space="preserve"> HYPERLINK \l _Toc17622 </w:instrText>
+        <w:instrText xml:space="preserve"> HYPERLINK \l _Toc20767 </w:instrText>
       </w:r>
       <w:r>
         <w:fldChar w:fldCharType="separate"/>
@@ -6532,7 +6532,7 @@
         <w:fldChar w:fldCharType="begin"/>
       </w:r>
       <w:r>
-        <w:instrText xml:space="preserve"> PAGEREF _Toc17622 </w:instrText>
+        <w:instrText xml:space="preserve"> PAGEREF _Toc20767 </w:instrText>
       </w:r>
       <w:r>
         <w:fldChar w:fldCharType="separate"/>
@@ -6561,7 +6561,7 @@
         <w:fldChar w:fldCharType="begin"/>
       </w:r>
       <w:r>
-        <w:instrText xml:space="preserve"> HYPERLINK \l _Toc5185 </w:instrText>
+        <w:instrText xml:space="preserve"> HYPERLINK \l _Toc21112 </w:instrText>
       </w:r>
       <w:r>
         <w:fldChar w:fldCharType="separate"/>
@@ -6581,7 +6581,7 @@
         <w:fldChar w:fldCharType="begin"/>
       </w:r>
       <w:r>
-        <w:instrText xml:space="preserve"> PAGEREF _Toc5185 </w:instrText>
+        <w:instrText xml:space="preserve"> PAGEREF _Toc21112 </w:instrText>
       </w:r>
       <w:r>
         <w:fldChar w:fldCharType="separate"/>
@@ -6610,7 +6610,7 @@
         <w:fldChar w:fldCharType="begin"/>
       </w:r>
       <w:r>
-        <w:instrText xml:space="preserve"> HYPERLINK \l _Toc11482 </w:instrText>
+        <w:instrText xml:space="preserve"> HYPERLINK \l _Toc9036 </w:instrText>
       </w:r>
       <w:r>
         <w:fldChar w:fldCharType="separate"/>
@@ -6636,7 +6636,7 @@
         <w:fldChar w:fldCharType="begin"/>
       </w:r>
       <w:r>
-        <w:instrText xml:space="preserve"> PAGEREF _Toc11482 </w:instrText>
+        <w:instrText xml:space="preserve"> PAGEREF _Toc9036 </w:instrText>
       </w:r>
       <w:r>
         <w:fldChar w:fldCharType="separate"/>
@@ -6662,7 +6662,7 @@
         <w:fldChar w:fldCharType="begin"/>
       </w:r>
       <w:r>
-        <w:instrText xml:space="preserve"> HYPERLINK \l _Toc27958 </w:instrText>
+        <w:instrText xml:space="preserve"> HYPERLINK \l _Toc10150 </w:instrText>
       </w:r>
       <w:r>
         <w:fldChar w:fldCharType="separate"/>
@@ -6693,7 +6693,7 @@
         <w:fldChar w:fldCharType="begin"/>
       </w:r>
       <w:r>
-        <w:instrText xml:space="preserve"> PAGEREF _Toc27958 </w:instrText>
+        <w:instrText xml:space="preserve"> PAGEREF _Toc10150 </w:instrText>
       </w:r>
       <w:r>
         <w:fldChar w:fldCharType="separate"/>
@@ -6719,7 +6719,7 @@
         <w:fldChar w:fldCharType="begin"/>
       </w:r>
       <w:r>
-        <w:instrText xml:space="preserve"> HYPERLINK \l _Toc29082 </w:instrText>
+        <w:instrText xml:space="preserve"> HYPERLINK \l _Toc5580 </w:instrText>
       </w:r>
       <w:r>
         <w:fldChar w:fldCharType="separate"/>
@@ -6762,7 +6762,7 @@
         <w:fldChar w:fldCharType="begin"/>
       </w:r>
       <w:r>
-        <w:instrText xml:space="preserve"> PAGEREF _Toc29082 </w:instrText>
+        <w:instrText xml:space="preserve"> PAGEREF _Toc5580 </w:instrText>
       </w:r>
       <w:r>
         <w:fldChar w:fldCharType="separate"/>
@@ -6791,7 +6791,7 @@
         <w:fldChar w:fldCharType="begin"/>
       </w:r>
       <w:r>
-        <w:instrText xml:space="preserve"> HYPERLINK \l _Toc10294 </w:instrText>
+        <w:instrText xml:space="preserve"> HYPERLINK \l _Toc31407 </w:instrText>
       </w:r>
       <w:r>
         <w:fldChar w:fldCharType="separate"/>
@@ -6817,7 +6817,7 @@
         <w:fldChar w:fldCharType="begin"/>
       </w:r>
       <w:r>
-        <w:instrText xml:space="preserve"> PAGEREF _Toc10294 </w:instrText>
+        <w:instrText xml:space="preserve"> PAGEREF _Toc31407 </w:instrText>
       </w:r>
       <w:r>
         <w:fldChar w:fldCharType="separate"/>
@@ -6843,7 +6843,7 @@
         <w:fldChar w:fldCharType="begin"/>
       </w:r>
       <w:r>
-        <w:instrText xml:space="preserve"> HYPERLINK \l _Toc15477 </w:instrText>
+        <w:instrText xml:space="preserve"> HYPERLINK \l _Toc6963 </w:instrText>
       </w:r>
       <w:r>
         <w:fldChar w:fldCharType="separate"/>
@@ -6880,7 +6880,7 @@
         <w:fldChar w:fldCharType="begin"/>
       </w:r>
       <w:r>
-        <w:instrText xml:space="preserve"> PAGEREF _Toc15477 </w:instrText>
+        <w:instrText xml:space="preserve"> PAGEREF _Toc6963 </w:instrText>
       </w:r>
       <w:r>
         <w:fldChar w:fldCharType="separate"/>
@@ -6906,7 +6906,7 @@
         <w:fldChar w:fldCharType="begin"/>
       </w:r>
       <w:r>
-        <w:instrText xml:space="preserve"> HYPERLINK \l _Toc3379 </w:instrText>
+        <w:instrText xml:space="preserve"> HYPERLINK \l _Toc29834 </w:instrText>
       </w:r>
       <w:r>
         <w:fldChar w:fldCharType="separate"/>
@@ -6943,7 +6943,7 @@
         <w:fldChar w:fldCharType="begin"/>
       </w:r>
       <w:r>
-        <w:instrText xml:space="preserve"> PAGEREF _Toc3379 </w:instrText>
+        <w:instrText xml:space="preserve"> PAGEREF _Toc29834 </w:instrText>
       </w:r>
       <w:r>
         <w:fldChar w:fldCharType="separate"/>
@@ -6972,7 +6972,7 @@
         <w:fldChar w:fldCharType="begin"/>
       </w:r>
       <w:r>
-        <w:instrText xml:space="preserve"> HYPERLINK \l _Toc4471 </w:instrText>
+        <w:instrText xml:space="preserve"> HYPERLINK \l _Toc32399 </w:instrText>
       </w:r>
       <w:r>
         <w:fldChar w:fldCharType="separate"/>
@@ -6992,7 +6992,7 @@
         <w:fldChar w:fldCharType="begin"/>
       </w:r>
       <w:r>
-        <w:instrText xml:space="preserve"> PAGEREF _Toc4471 </w:instrText>
+        <w:instrText xml:space="preserve"> PAGEREF _Toc32399 </w:instrText>
       </w:r>
       <w:r>
         <w:fldChar w:fldCharType="separate"/>
@@ -7024,10 +7024,10 @@
       <w:r>
         <w:fldChar w:fldCharType="end"/>
       </w:r>
-      <w:bookmarkStart w:id="15" w:name="_Toc317777146"/>
-      <w:bookmarkStart w:id="16" w:name="_Toc312074210"/>
+      <w:bookmarkStart w:id="15" w:name="_Toc317780789"/>
+      <w:bookmarkStart w:id="16" w:name="_Toc317777146"/>
       <w:bookmarkStart w:id="17" w:name="_Toc383866656"/>
-      <w:bookmarkStart w:id="18" w:name="_Toc317780789"/>
+      <w:bookmarkStart w:id="18" w:name="_Toc312074210"/>
     </w:p>
     <w:p>
       <w:pPr>
@@ -7045,7 +7045,7 @@
       <w:r>
         <w:br w:type="page"/>
       </w:r>
-      <w:bookmarkStart w:id="19" w:name="_Toc30230"/>
+      <w:bookmarkStart w:id="19" w:name="_Toc1465"/>
       <w:r>
         <w:rPr>
           <w:rFonts w:hint="eastAsia"/>
@@ -7070,7 +7070,7 @@
           <w:szCs w:val="24"/>
         </w:rPr>
       </w:pPr>
-      <w:bookmarkStart w:id="20" w:name="_Toc18714"/>
+      <w:bookmarkStart w:id="20" w:name="_Toc10819"/>
       <w:r>
         <w:rPr>
           <w:rFonts w:hint="eastAsia" w:ascii="楷体_GB2312" w:hAnsi="楷体_GB2312" w:eastAsia="楷体_GB2312"/>
@@ -7903,7 +7903,7 @@
           <w:szCs w:val="24"/>
         </w:rPr>
       </w:pPr>
-      <w:bookmarkStart w:id="22" w:name="_Toc7953"/>
+      <w:bookmarkStart w:id="22" w:name="_Toc18954"/>
       <w:r>
         <w:rPr>
           <w:rFonts w:hint="eastAsia" w:ascii="楷体_GB2312" w:hAnsi="楷体_GB2312" w:eastAsia="楷体_GB2312"/>
@@ -8712,7 +8712,7 @@
           <w:szCs w:val="24"/>
         </w:rPr>
       </w:pPr>
-      <w:bookmarkStart w:id="23" w:name="_Toc25749"/>
+      <w:bookmarkStart w:id="23" w:name="_Toc31860"/>
       <w:r>
         <w:rPr>
           <w:rFonts w:hint="eastAsia" w:ascii="楷体_GB2312" w:hAnsi="楷体_GB2312" w:eastAsia="楷体_GB2312"/>
@@ -8869,7 +8869,7 @@
           <w:szCs w:val="24"/>
         </w:rPr>
       </w:pPr>
-      <w:bookmarkStart w:id="25" w:name="_Toc24703"/>
+      <w:bookmarkStart w:id="25" w:name="_Toc16937"/>
       <w:r>
         <w:rPr>
           <w:rFonts w:hint="eastAsia" w:ascii="楷体_GB2312" w:hAnsi="楷体_GB2312" w:eastAsia="楷体_GB2312"/>
@@ -9064,7 +9064,7 @@
           <w:szCs w:val="24"/>
         </w:rPr>
       </w:pPr>
-      <w:bookmarkStart w:id="26" w:name="_Toc24401"/>
+      <w:bookmarkStart w:id="26" w:name="_Toc25502"/>
       <w:r>
         <w:rPr>
           <w:rFonts w:hint="eastAsia" w:ascii="Calibri" w:hAnsi="Calibri" w:eastAsia="楷体_GB2312"/>
@@ -9276,7 +9276,7 @@
           <w:szCs w:val="24"/>
         </w:rPr>
       </w:pPr>
-      <w:bookmarkStart w:id="27" w:name="_Toc17241"/>
+      <w:bookmarkStart w:id="27" w:name="_Toc1433"/>
       <w:r>
         <w:rPr>
           <w:rFonts w:hint="eastAsia" w:ascii="楷体_GB2312" w:eastAsia="楷体_GB2312"/>
@@ -9310,8 +9310,8 @@
           <w:szCs w:val="24"/>
         </w:rPr>
       </w:pPr>
-      <w:bookmarkStart w:id="28" w:name="_Toc256000263"/>
-      <w:bookmarkStart w:id="29" w:name="_Toc490813827"/>
+      <w:bookmarkStart w:id="28" w:name="_Toc256000229"/>
+      <w:bookmarkStart w:id="29" w:name="_Toc256000263"/>
       <w:bookmarkStart w:id="30" w:name="_Toc256000042"/>
       <w:bookmarkStart w:id="31" w:name="_Toc256000246"/>
       <w:bookmarkStart w:id="32" w:name="_Toc435103113"/>
@@ -9319,23 +9319,23 @@
       <w:bookmarkStart w:id="34" w:name="_Toc256000059"/>
       <w:bookmarkStart w:id="35" w:name="_Toc256000127"/>
       <w:bookmarkStart w:id="36" w:name="_Toc256000195"/>
-      <w:bookmarkStart w:id="37" w:name="_Toc256000229"/>
-      <w:bookmarkStart w:id="38" w:name="_Toc256000331"/>
-      <w:bookmarkStart w:id="39" w:name="_Toc256000280"/>
-      <w:bookmarkStart w:id="40" w:name="_Toc256000025"/>
-      <w:bookmarkStart w:id="41" w:name="_Toc3938"/>
-      <w:bookmarkStart w:id="42" w:name="_Toc23226"/>
-      <w:bookmarkStart w:id="43" w:name="_Toc256000297"/>
-      <w:bookmarkStart w:id="44" w:name="_Toc436324216"/>
-      <w:bookmarkStart w:id="45" w:name="_Toc256000110"/>
-      <w:bookmarkStart w:id="46" w:name="_Toc256000093"/>
-      <w:bookmarkStart w:id="47" w:name="_Toc256000178"/>
-      <w:bookmarkStart w:id="48" w:name="_Toc256000161"/>
-      <w:bookmarkStart w:id="49" w:name="_Toc256000076"/>
-      <w:bookmarkStart w:id="50" w:name="_Toc24849"/>
-      <w:bookmarkStart w:id="51" w:name="_Toc256000314"/>
-      <w:bookmarkStart w:id="52" w:name="_Toc256000212"/>
-      <w:bookmarkStart w:id="53" w:name="_Toc3381"/>
+      <w:bookmarkStart w:id="37" w:name="_Toc256000110"/>
+      <w:bookmarkStart w:id="38" w:name="_Toc256000212"/>
+      <w:bookmarkStart w:id="39" w:name="_Toc256000297"/>
+      <w:bookmarkStart w:id="40" w:name="_Toc256000280"/>
+      <w:bookmarkStart w:id="41" w:name="_Toc256000161"/>
+      <w:bookmarkStart w:id="42" w:name="_Toc3938"/>
+      <w:bookmarkStart w:id="43" w:name="_Toc436324216"/>
+      <w:bookmarkStart w:id="44" w:name="_Toc23226"/>
+      <w:bookmarkStart w:id="45" w:name="_Toc256000093"/>
+      <w:bookmarkStart w:id="46" w:name="_Toc256000178"/>
+      <w:bookmarkStart w:id="47" w:name="_Toc256000025"/>
+      <w:bookmarkStart w:id="48" w:name="_Toc24849"/>
+      <w:bookmarkStart w:id="49" w:name="_Toc256000314"/>
+      <w:bookmarkStart w:id="50" w:name="_Toc490813827"/>
+      <w:bookmarkStart w:id="51" w:name="_Toc256000076"/>
+      <w:bookmarkStart w:id="52" w:name="_Toc256000331"/>
+      <w:bookmarkStart w:id="53" w:name="_Toc17458"/>
       <w:r>
         <w:rPr>
           <w:rFonts w:hint="eastAsia" w:ascii="楷体_GB2312" w:hAnsi="楷体_GB2312" w:eastAsia="楷体_GB2312" w:cs="楷体_GB2312"/>
@@ -10647,7 +10647,7 @@
       <w:bookmarkStart w:id="74" w:name="_Toc256000128"/>
       <w:bookmarkStart w:id="75" w:name="_Toc256000026"/>
       <w:bookmarkStart w:id="76" w:name="_Toc256000077"/>
-      <w:bookmarkStart w:id="77" w:name="_Toc18298"/>
+      <w:bookmarkStart w:id="77" w:name="_Toc15195"/>
       <w:r>
         <w:rPr>
           <w:rFonts w:hint="eastAsia" w:ascii="楷体_GB2312" w:hAnsi="楷体_GB2312" w:eastAsia="楷体_GB2312" w:cs="楷体_GB2312"/>
@@ -11120,7 +11120,7 @@
       <w:bookmarkStart w:id="98" w:name="_Toc256000061"/>
       <w:bookmarkStart w:id="99" w:name="_Toc256000010"/>
       <w:bookmarkStart w:id="100" w:name="_Toc256000112"/>
-      <w:bookmarkStart w:id="101" w:name="_Toc9235"/>
+      <w:bookmarkStart w:id="101" w:name="_Toc1973"/>
       <w:r>
         <w:rPr>
           <w:rFonts w:hint="eastAsia" w:ascii="楷体_GB2312" w:hAnsi="楷体_GB2312" w:eastAsia="楷体_GB2312" w:cs="楷体_GB2312"/>
@@ -12465,7 +12465,7 @@
           <w:szCs w:val="24"/>
         </w:rPr>
       </w:pPr>
-      <w:bookmarkStart w:id="102" w:name="_Toc13118"/>
+      <w:bookmarkStart w:id="102" w:name="_Toc27921"/>
       <w:r>
         <w:rPr>
           <w:rFonts w:hint="eastAsia" w:ascii="楷体_GB2312" w:eastAsia="楷体_GB2312"/>
@@ -12492,7 +12492,7 @@
           <w:szCs w:val="24"/>
         </w:rPr>
       </w:pPr>
-      <w:bookmarkStart w:id="103" w:name="_Toc327"/>
+      <w:bookmarkStart w:id="103" w:name="_Toc32239"/>
       <w:r>
         <w:rPr>
           <w:rFonts w:hint="eastAsia" w:ascii="楷体_GB2312" w:hAnsi="楷体_GB2312" w:eastAsia="楷体_GB2312"/>
@@ -12542,7 +12542,7 @@
       <w:bookmarkStart w:id="113" w:name="_Toc394613369"/>
       <w:bookmarkStart w:id="114" w:name="_Toc17248"/>
       <w:bookmarkStart w:id="115" w:name="_Toc399517690"/>
-      <w:bookmarkStart w:id="116" w:name="_Toc9539"/>
+      <w:bookmarkStart w:id="116" w:name="_Toc26611"/>
       <w:r>
         <w:rPr>
           <w:rFonts w:hint="eastAsia" w:ascii="楷体_GB2312" w:eastAsia="楷体_GB2312"/>
@@ -15115,7 +15115,7 @@
       <w:bookmarkStart w:id="124" w:name="_Toc29612"/>
       <w:bookmarkStart w:id="125" w:name="_Toc13361"/>
       <w:bookmarkStart w:id="126" w:name="_Toc23349"/>
-      <w:bookmarkStart w:id="127" w:name="_Toc19705"/>
+      <w:bookmarkStart w:id="127" w:name="_Toc30143"/>
       <w:r>
         <w:rPr>
           <w:rFonts w:hint="eastAsia" w:ascii="楷体_GB2312" w:eastAsia="楷体_GB2312"/>
@@ -17299,7 +17299,7 @@
       <w:bookmarkStart w:id="141" w:name="_Toc470253996"/>
       <w:bookmarkStart w:id="142" w:name="_Toc398305884"/>
       <w:bookmarkStart w:id="143" w:name="_Toc398541188"/>
-      <w:bookmarkStart w:id="144" w:name="_Toc8451"/>
+      <w:bookmarkStart w:id="144" w:name="_Toc17343"/>
       <w:r>
         <w:rPr>
           <w:rFonts w:hint="eastAsia" w:ascii="楷体_GB2312" w:eastAsia="楷体_GB2312"/>
@@ -18355,7 +18355,7 @@
       <w:bookmarkStart w:id="152" w:name="_Toc470253997"/>
       <w:bookmarkStart w:id="153" w:name="_Toc14538"/>
       <w:bookmarkStart w:id="154" w:name="_Toc26545"/>
-      <w:bookmarkStart w:id="155" w:name="_Toc28880"/>
+      <w:bookmarkStart w:id="155" w:name="_Toc8906"/>
       <w:r>
         <w:rPr>
           <w:rFonts w:hint="eastAsia" w:ascii="楷体_GB2312" w:eastAsia="楷体_GB2312"/>
@@ -18440,7 +18440,7 @@
           <w:szCs w:val="24"/>
         </w:rPr>
       </w:pPr>
-      <w:bookmarkStart w:id="156" w:name="_Toc21851"/>
+      <w:bookmarkStart w:id="156" w:name="_Toc23803"/>
       <w:r>
         <w:rPr>
           <w:rFonts w:hint="eastAsia" w:ascii="楷体_GB2312" w:hAnsi="楷体_GB2312" w:eastAsia="楷体_GB2312"/>
@@ -18474,7 +18474,7 @@
       <w:bookmarkStart w:id="158" w:name="_Toc22485"/>
       <w:bookmarkStart w:id="159" w:name="_Toc7901"/>
       <w:bookmarkStart w:id="160" w:name="_Toc30591"/>
-      <w:bookmarkStart w:id="161" w:name="_Toc17622"/>
+      <w:bookmarkStart w:id="161" w:name="_Toc20767"/>
       <w:r>
         <w:rPr>
           <w:rFonts w:hint="eastAsia" w:ascii="楷体_GB2312" w:eastAsia="楷体_GB2312"/>
@@ -18598,7 +18598,7 @@
           <w:sz w:val="24"/>
           <w:lang w:eastAsia="zh-CN"/>
         </w:rPr>
-        <w:instrText xml:space="preserve"> REF _Ref13720 \h </w:instrText>
+        <w:instrText xml:space="preserve"> REF _Ref23682 \h </w:instrText>
       </w:r>
       <w:r>
         <w:rPr>
@@ -18671,7 +18671,7 @@
           <w:sz w:val="24"/>
           <w:lang w:eastAsia="zh-CN"/>
         </w:rPr>
-        <w:instrText xml:space="preserve"> REF _Ref127 \h </w:instrText>
+        <w:instrText xml:space="preserve"> REF _Ref10814 \h </w:instrText>
       </w:r>
       <w:r>
         <w:rPr>
@@ -18743,7 +18743,7 @@
           <w:lang w:eastAsia="zh-CN"/>
         </w:rPr>
       </w:pPr>
-      <w:bookmarkStart w:id="163" w:name="_Ref13720"/>
+      <w:bookmarkStart w:id="163" w:name="_Ref23682"/>
       <w:r>
         <w:t xml:space="preserve">表 </w:t>
       </w:r>
@@ -20162,7 +20162,7 @@
           <wp:inline distT="0" distB="0" distL="114300" distR="114300">
             <wp:extent cx="4445000" cy="2794000"/>
             <wp:effectExtent l="4445" t="4445" r="8255" b="20955"/>
-            <wp:docPr id="29" name="图表 1"/>
+            <wp:docPr id="29" name="图表 3"/>
             <wp:cNvGraphicFramePr/>
             <a:graphic xmlns:a="http://schemas.openxmlformats.org/drawingml/2006/main">
               <a:graphicData uri="http://schemas.openxmlformats.org/drawingml/2006/chart">
@@ -20187,7 +20187,7 @@
           <w:lang w:eastAsia="zh-CN"/>
         </w:rPr>
       </w:pPr>
-      <w:bookmarkStart w:id="164" w:name="_Ref127"/>
+      <w:bookmarkStart w:id="164" w:name="_Ref10814"/>
       <w:r>
         <w:t xml:space="preserve">图 </w:t>
       </w:r>
@@ -20277,7 +20277,7 @@
           <w:sz w:val="24"/>
           <w:lang w:eastAsia="zh-CN"/>
         </w:rPr>
-        <w:instrText xml:space="preserve"> REF _Ref12116 \h </w:instrText>
+        <w:instrText xml:space="preserve"> REF _Ref29764 \h </w:instrText>
       </w:r>
       <w:r>
         <w:rPr>
@@ -20350,7 +20350,7 @@
           <w:sz w:val="24"/>
           <w:lang w:eastAsia="zh-CN"/>
         </w:rPr>
-        <w:instrText xml:space="preserve"> REF _Ref22241 \h </w:instrText>
+        <w:instrText xml:space="preserve"> REF _Ref2683 \h </w:instrText>
       </w:r>
       <w:r>
         <w:rPr>
@@ -20422,7 +20422,7 @@
           <w:lang w:eastAsia="zh-CN"/>
         </w:rPr>
       </w:pPr>
-      <w:bookmarkStart w:id="165" w:name="_Ref12116"/>
+      <w:bookmarkStart w:id="165" w:name="_Ref29764"/>
       <w:r>
         <w:t xml:space="preserve">表 </w:t>
       </w:r>
@@ -21841,7 +21841,7 @@
           <wp:inline distT="0" distB="0" distL="114300" distR="114300">
             <wp:extent cx="4445000" cy="2794000"/>
             <wp:effectExtent l="4445" t="4445" r="8255" b="20955"/>
-            <wp:docPr id="31" name="图表 12"/>
+            <wp:docPr id="31" name="图表 1"/>
             <wp:cNvGraphicFramePr/>
             <a:graphic xmlns:a="http://schemas.openxmlformats.org/drawingml/2006/main">
               <a:graphicData uri="http://schemas.openxmlformats.org/drawingml/2006/chart">
@@ -21866,7 +21866,7 @@
           <w:lang w:eastAsia="zh-CN"/>
         </w:rPr>
       </w:pPr>
-      <w:bookmarkStart w:id="166" w:name="_Ref22241"/>
+      <w:bookmarkStart w:id="166" w:name="_Ref2683"/>
       <w:r>
         <w:t xml:space="preserve">图 </w:t>
       </w:r>
@@ -21956,7 +21956,7 @@
           <w:sz w:val="24"/>
           <w:lang w:eastAsia="zh-CN"/>
         </w:rPr>
-        <w:instrText xml:space="preserve"> REF _Ref29541 \h </w:instrText>
+        <w:instrText xml:space="preserve"> REF _Ref24818 \h </w:instrText>
       </w:r>
       <w:r>
         <w:rPr>
@@ -22029,7 +22029,7 @@
           <w:sz w:val="24"/>
           <w:lang w:eastAsia="zh-CN"/>
         </w:rPr>
-        <w:instrText xml:space="preserve"> REF _Ref25427 \h </w:instrText>
+        <w:instrText xml:space="preserve"> REF _Ref1933 \h </w:instrText>
       </w:r>
       <w:r>
         <w:rPr>
@@ -22101,7 +22101,7 @@
           <w:lang w:eastAsia="zh-CN"/>
         </w:rPr>
       </w:pPr>
-      <w:bookmarkStart w:id="167" w:name="_Ref29541"/>
+      <w:bookmarkStart w:id="167" w:name="_Ref24818"/>
       <w:r>
         <w:t xml:space="preserve">表 </w:t>
       </w:r>
@@ -23980,7 +23980,7 @@
           <wp:inline distT="0" distB="0" distL="114300" distR="114300">
             <wp:extent cx="4445000" cy="2794000"/>
             <wp:effectExtent l="4445" t="4445" r="8255" b="20955"/>
-            <wp:docPr id="30" name="图表 2"/>
+            <wp:docPr id="30" name="图表 4"/>
             <wp:cNvGraphicFramePr/>
             <a:graphic xmlns:a="http://schemas.openxmlformats.org/drawingml/2006/main">
               <a:graphicData uri="http://schemas.openxmlformats.org/drawingml/2006/chart">
@@ -24005,7 +24005,7 @@
           <w:lang w:eastAsia="zh-CN"/>
         </w:rPr>
       </w:pPr>
-      <w:bookmarkStart w:id="168" w:name="_Ref25427"/>
+      <w:bookmarkStart w:id="168" w:name="_Ref1933"/>
       <w:r>
         <w:t xml:space="preserve">图 </w:t>
       </w:r>
@@ -24095,7 +24095,7 @@
           <w:sz w:val="24"/>
           <w:lang w:eastAsia="zh-CN"/>
         </w:rPr>
-        <w:instrText xml:space="preserve"> REF _Ref24765 \h </w:instrText>
+        <w:instrText xml:space="preserve"> REF _Ref23685 \h </w:instrText>
       </w:r>
       <w:r>
         <w:rPr>
@@ -24168,7 +24168,7 @@
           <w:sz w:val="24"/>
           <w:lang w:eastAsia="zh-CN"/>
         </w:rPr>
-        <w:instrText xml:space="preserve"> REF _Ref6162 \h </w:instrText>
+        <w:instrText xml:space="preserve"> REF _Ref21562 \h </w:instrText>
       </w:r>
       <w:r>
         <w:rPr>
@@ -24242,7 +24242,7 @@
           <w:lang w:eastAsia="zh-CN"/>
         </w:rPr>
       </w:pPr>
-      <w:bookmarkStart w:id="169" w:name="_Ref24765"/>
+      <w:bookmarkStart w:id="169" w:name="_Ref23685"/>
       <w:r>
         <w:t xml:space="preserve">表 </w:t>
       </w:r>
@@ -26121,7 +26121,7 @@
           <wp:inline distT="0" distB="0" distL="114300" distR="114300">
             <wp:extent cx="4445000" cy="2794000"/>
             <wp:effectExtent l="4445" t="4445" r="8255" b="20955"/>
-            <wp:docPr id="32" name="图表 13"/>
+            <wp:docPr id="32" name="图表 4"/>
             <wp:cNvGraphicFramePr/>
             <a:graphic xmlns:a="http://schemas.openxmlformats.org/drawingml/2006/main">
               <a:graphicData uri="http://schemas.openxmlformats.org/drawingml/2006/chart">
@@ -26146,7 +26146,7 @@
           <w:lang w:eastAsia="zh-CN"/>
         </w:rPr>
       </w:pPr>
-      <w:bookmarkStart w:id="170" w:name="_Ref6162"/>
+      <w:bookmarkStart w:id="170" w:name="_Ref21562"/>
       <w:r>
         <w:t xml:space="preserve">图 </w:t>
       </w:r>
@@ -26307,7 +26307,7 @@
           <w:szCs w:val="24"/>
         </w:rPr>
       </w:pPr>
-      <w:bookmarkStart w:id="172" w:name="_Toc5185"/>
+      <w:bookmarkStart w:id="172" w:name="_Toc21112"/>
       <w:r>
         <w:rPr>
           <w:rFonts w:hint="eastAsia" w:ascii="楷体_GB2312" w:eastAsia="楷体_GB2312"/>
@@ -26353,7 +26353,7 @@
           <w:szCs w:val="24"/>
         </w:rPr>
       </w:pPr>
-      <w:bookmarkStart w:id="173" w:name="_Toc11482"/>
+      <w:bookmarkStart w:id="173" w:name="_Toc9036"/>
       <w:r>
         <w:rPr>
           <w:rFonts w:hint="eastAsia" w:ascii="楷体_GB2312" w:hAnsi="楷体_GB2312" w:eastAsia="楷体_GB2312"/>
@@ -26388,7 +26388,7 @@
       <w:bookmarkStart w:id="177" w:name="_Toc13414"/>
       <w:bookmarkStart w:id="178" w:name="_Toc20151"/>
       <w:bookmarkStart w:id="179" w:name="_Toc15999"/>
-      <w:bookmarkStart w:id="180" w:name="_Toc27958"/>
+      <w:bookmarkStart w:id="180" w:name="_Toc10150"/>
       <w:r>
         <w:rPr>
           <w:rFonts w:hint="eastAsia" w:ascii="楷体_GB2312" w:eastAsia="楷体_GB2312"/>
@@ -26624,7 +26624,7 @@
       <w:bookmarkStart w:id="184" w:name="_Toc26839"/>
       <w:bookmarkStart w:id="185" w:name="_Toc10124"/>
       <w:bookmarkStart w:id="186" w:name="_Toc15313"/>
-      <w:bookmarkStart w:id="187" w:name="_Toc29082"/>
+      <w:bookmarkStart w:id="187" w:name="_Toc5580"/>
       <w:r>
         <w:rPr>
           <w:rFonts w:hint="eastAsia" w:ascii="楷体_GB2312" w:eastAsia="楷体_GB2312"/>
@@ -26991,7 +26991,7 @@
           <w:szCs w:val="24"/>
         </w:rPr>
       </w:pPr>
-      <w:bookmarkStart w:id="188" w:name="_Toc10294"/>
+      <w:bookmarkStart w:id="188" w:name="_Toc31407"/>
       <w:r>
         <w:rPr>
           <w:rFonts w:hint="eastAsia" w:ascii="楷体_GB2312" w:hAnsi="楷体_GB2312" w:eastAsia="楷体_GB2312"/>
@@ -27027,7 +27027,7 @@
       <w:bookmarkStart w:id="193" w:name="_Toc23758"/>
       <w:bookmarkStart w:id="194" w:name="_Toc25528"/>
       <w:bookmarkStart w:id="195" w:name="_Toc24133"/>
-      <w:bookmarkStart w:id="196" w:name="_Toc15477"/>
+      <w:bookmarkStart w:id="196" w:name="_Toc6963"/>
       <w:r>
         <w:rPr>
           <w:rFonts w:hint="eastAsia" w:ascii="楷体_GB2312" w:eastAsia="楷体_GB2312"/>
@@ -27273,7 +27273,7 @@
       <w:bookmarkStart w:id="201" w:name="_Toc441501459"/>
       <w:bookmarkStart w:id="202" w:name="_Toc470254006"/>
       <w:bookmarkStart w:id="203" w:name="_Toc31600"/>
-      <w:bookmarkStart w:id="204" w:name="_Toc3379"/>
+      <w:bookmarkStart w:id="204" w:name="_Toc29834"/>
       <w:r>
         <w:rPr>
           <w:rFonts w:hint="eastAsia" w:ascii="楷体_GB2312" w:eastAsia="楷体_GB2312"/>
@@ -29186,7 +29186,7 @@
       <w:bookmarkStart w:id="215" w:name="_Toc256000144"/>
       <w:bookmarkStart w:id="216" w:name="_Toc256000118"/>
       <w:bookmarkStart w:id="217" w:name="_Toc256000131"/>
-      <w:bookmarkStart w:id="218" w:name="_Toc4471"/>
+      <w:bookmarkStart w:id="218" w:name="_Toc32399"/>
       <w:r>
         <w:rPr>
           <w:rStyle w:val="49"/>
@@ -29961,12 +29961,6 @@
     <w:tr>
       <w:tblPrEx>
         <w:tblLayout w:type="fixed"/>
-        <w:tblCellMar>
-          <w:top w:w="0" w:type="dxa"/>
-          <w:left w:w="108" w:type="dxa"/>
-          <w:bottom w:w="0" w:type="dxa"/>
-          <w:right w:w="108" w:type="dxa"/>
-        </w:tblCellMar>
       </w:tblPrEx>
       <w:tc>
         <w:tcPr>
@@ -30992,7 +30986,7 @@
     <w:lsdException w:unhideWhenUsed="0" w:uiPriority="0" w:semiHidden="0" w:name="Table Web 1"/>
     <w:lsdException w:unhideWhenUsed="0" w:uiPriority="0" w:semiHidden="0" w:name="Table Web 2"/>
     <w:lsdException w:unhideWhenUsed="0" w:uiPriority="0" w:semiHidden="0" w:name="Table Web 3"/>
-    <w:lsdException w:qFormat="1" w:unhideWhenUsed="0" w:uiPriority="0" w:name="Balloon Text"/>
+    <w:lsdException w:unhideWhenUsed="0" w:uiPriority="0" w:name="Balloon Text"/>
     <w:lsdException w:qFormat="1" w:unhideWhenUsed="0" w:uiPriority="0" w:semiHidden="0" w:name="Table Grid"/>
     <w:lsdException w:unhideWhenUsed="0" w:uiPriority="0" w:semiHidden="0" w:name="Table Theme"/>
     <w:lsdException w:unhideWhenUsed="0" w:uiPriority="60" w:semiHidden="0" w:name="Light Shading"/>
@@ -31446,7 +31440,6 @@
     <w:name w:val="Balloon Text"/>
     <w:basedOn w:val="1"/>
     <w:semiHidden/>
-    <w:qFormat/>
     <w:uiPriority w:val="0"/>
     <w:rPr>
       <w:sz w:val="18"/>
@@ -31659,6 +31652,7 @@
   <w:style w:type="paragraph" w:customStyle="1" w:styleId="37">
     <w:name w:val="修订"/>
     <w:semiHidden/>
+    <w:qFormat/>
     <w:uiPriority w:val="99"/>
     <w:rPr>
       <w:rFonts w:ascii="Times New Roman" w:hAnsi="Times New Roman" w:eastAsia="宋体" w:cs="Times New Roman"/>
@@ -32226,11 +32220,11 @@
         </c:dLbls>
         <c:marker val="1"/>
         <c:smooth val="0"/>
-        <c:axId val="300510363"/>
-        <c:axId val="484061451"/>
+        <c:axId val="327810068"/>
+        <c:axId val="253362754"/>
       </c:lineChart>
       <c:catAx>
-        <c:axId val="300510363"/>
+        <c:axId val="327810068"/>
         <c:scaling>
           <c:orientation val="minMax"/>
         </c:scaling>
@@ -32271,7 +32265,7 @@
             </a:pPr>
           </a:p>
         </c:txPr>
-        <c:crossAx val="484061451"/>
+        <c:crossAx val="253362754"/>
         <c:crosses val="autoZero"/>
         <c:auto val="1"/>
         <c:lblAlgn val="ctr"/>
@@ -32279,7 +32273,7 @@
         <c:noMultiLvlLbl val="0"/>
       </c:catAx>
       <c:valAx>
-        <c:axId val="484061451"/>
+        <c:axId val="253362754"/>
         <c:scaling>
           <c:orientation val="minMax"/>
         </c:scaling>
@@ -32364,7 +32358,7 @@
             </a:pPr>
           </a:p>
         </c:txPr>
-        <c:crossAx val="300510363"/>
+        <c:crossAx val="327810068"/>
         <c:crosses val="autoZero"/>
         <c:crossBetween val="between"/>
       </c:valAx>
@@ -32639,11 +32633,11 @@
         </c:dLbls>
         <c:marker val="1"/>
         <c:smooth val="0"/>
-        <c:axId val="699884332"/>
-        <c:axId val="364336093"/>
+        <c:axId val="820315691"/>
+        <c:axId val="317971157"/>
       </c:lineChart>
       <c:catAx>
-        <c:axId val="699884332"/>
+        <c:axId val="820315691"/>
         <c:scaling>
           <c:orientation val="minMax"/>
         </c:scaling>
@@ -32684,7 +32678,7 @@
             </a:pPr>
           </a:p>
         </c:txPr>
-        <c:crossAx val="364336093"/>
+        <c:crossAx val="317971157"/>
         <c:crosses val="autoZero"/>
         <c:auto val="1"/>
         <c:lblAlgn val="ctr"/>
@@ -32692,7 +32686,7 @@
         <c:noMultiLvlLbl val="0"/>
       </c:catAx>
       <c:valAx>
-        <c:axId val="364336093"/>
+        <c:axId val="317971157"/>
         <c:scaling>
           <c:orientation val="minMax"/>
         </c:scaling>
@@ -32777,7 +32771,7 @@
             </a:pPr>
           </a:p>
         </c:txPr>
-        <c:crossAx val="699884332"/>
+        <c:crossAx val="820315691"/>
         <c:crosses val="autoZero"/>
         <c:crossBetween val="between"/>
       </c:valAx>
@@ -33076,11 +33070,11 @@
         </c:dLbls>
         <c:marker val="1"/>
         <c:smooth val="0"/>
-        <c:axId val="682175682"/>
-        <c:axId val="45876710"/>
+        <c:axId val="484471183"/>
+        <c:axId val="553302923"/>
       </c:lineChart>
       <c:catAx>
-        <c:axId val="682175682"/>
+        <c:axId val="484471183"/>
         <c:scaling>
           <c:orientation val="minMax"/>
         </c:scaling>
@@ -33121,7 +33115,7 @@
             </a:pPr>
           </a:p>
         </c:txPr>
-        <c:crossAx val="45876710"/>
+        <c:crossAx val="553302923"/>
         <c:crosses val="autoZero"/>
         <c:auto val="1"/>
         <c:lblAlgn val="ctr"/>
@@ -33129,7 +33123,7 @@
         <c:noMultiLvlLbl val="0"/>
       </c:catAx>
       <c:valAx>
-        <c:axId val="45876710"/>
+        <c:axId val="553302923"/>
         <c:scaling>
           <c:orientation val="minMax"/>
         </c:scaling>
@@ -33214,7 +33208,7 @@
             </a:pPr>
           </a:p>
         </c:txPr>
-        <c:crossAx val="682175682"/>
+        <c:crossAx val="484471183"/>
         <c:crosses val="autoZero"/>
         <c:crossBetween val="between"/>
       </c:valAx>
@@ -33513,11 +33507,11 @@
         </c:dLbls>
         <c:marker val="1"/>
         <c:smooth val="0"/>
-        <c:axId val="271643204"/>
-        <c:axId val="368260696"/>
+        <c:axId val="698478263"/>
+        <c:axId val="639713782"/>
       </c:lineChart>
       <c:catAx>
-        <c:axId val="271643204"/>
+        <c:axId val="698478263"/>
         <c:scaling>
           <c:orientation val="minMax"/>
         </c:scaling>
@@ -33558,7 +33552,7 @@
             </a:pPr>
           </a:p>
         </c:txPr>
-        <c:crossAx val="368260696"/>
+        <c:crossAx val="639713782"/>
         <c:crosses val="autoZero"/>
         <c:auto val="1"/>
         <c:lblAlgn val="ctr"/>
@@ -33566,7 +33560,7 @@
         <c:noMultiLvlLbl val="0"/>
       </c:catAx>
       <c:valAx>
-        <c:axId val="368260696"/>
+        <c:axId val="639713782"/>
         <c:scaling>
           <c:orientation val="minMax"/>
         </c:scaling>
@@ -33651,7 +33645,7 @@
             </a:pPr>
           </a:p>
         </c:txPr>
-        <c:crossAx val="271643204"/>
+        <c:crossAx val="698478263"/>
         <c:crosses val="autoZero"/>
         <c:crossBetween val="between"/>
       </c:valAx>

--- a/AutoReportSource.docx
+++ b/AutoReportSource.docx
@@ -2776,7 +2776,7 @@
                 <w:rFonts w:hint="eastAsia"/>
                 <w:lang w:eastAsia="zh-CN"/>
               </w:rPr>
-              <w:t>(1)在工况一荷载作用下，主梁最大实测弹性挠度值为0.80mm，实测控制截面的挠度值均小于理论值，校验系数在0.39～0.54之间；相对残余变形在0.00%～0.00%之间。</w:t>
+              <w:t>(1)在工况一荷载作用下，主梁最大实测弹性挠度值为13.61mm，实测控制截面的挠度值均小于理论值，校验系数在0.74～0.97之间；相对残余变形在2.17%～3.34%之间。</w:t>
             </w:r>
           </w:p>
           <w:p>
@@ -2809,7 +2809,7 @@
                 <w:rFonts w:hint="eastAsia"/>
                 <w:lang w:eastAsia="zh-CN"/>
               </w:rPr>
-              <w:t>(2)在工况二荷载作用下，主梁最大实测弹性挠度值为2.39mm，实测控制截面的挠度值均小于理论值，校验系数在0.53～0.58之间；相对残余变形在0.00%～4.41%之间。</w:t>
+              <w:t>(2)在工况二荷载作用下，主梁最大实测弹性挠度值为11.51mm，实测控制截面的挠度值均小于理论值，校验系数在0.83～0.96之间；相对残余变形在0.09%～0.90%之间。</w:t>
             </w:r>
           </w:p>
           <w:p>
@@ -3097,7 +3097,7 @@
                 <w:rFonts w:hint="eastAsia"/>
                 <w:lang w:eastAsia="zh-CN"/>
               </w:rPr>
-              <w:t>(1)在工况一荷载作用下，所测主梁最大弹性应变为15με，实测控制截面的混凝土应变值均小于理论值，校验系数在0.24～0.47之间；相对残余应变在0.00%～0.00%之间。</w:t>
+              <w:t>(1)在工况一荷载作用下，所测主梁最大弹性应变为148με，实测控制截面的混凝土应变值均小于理论值，校验系数在0.49～0.78之间；相对残余应变在0.00%～3.29%之间。</w:t>
             </w:r>
           </w:p>
           <w:p>
@@ -3130,7 +3130,7 @@
                 <w:rFonts w:hint="eastAsia"/>
                 <w:lang w:eastAsia="zh-CN"/>
               </w:rPr>
-              <w:t>(2)在工况二荷载作用下，所测主梁最大弹性应变为45με，实测控制截面的混凝土应变值均小于理论值，校验系数在0.36～0.50之间；相对残余应变在0.00%～3.33%之间。</w:t>
+              <w:t>(2)在工况二荷载作用下，所测主梁最大弹性应变为137με，实测控制截面的混凝土应变值均小于理论值，校验系数在-12.70～6.80之间；相对残余应变在0.00%～3.62%之间。</w:t>
             </w:r>
           </w:p>
           <w:p>
@@ -5335,7 +5335,7 @@
         </w:rPr>
       </w:pPr>
       <w:bookmarkStart w:id="14" w:name="_Toc3574"/>
-      <w:bookmarkStart w:id="15" w:name="_Toc30500"/>
+      <w:bookmarkStart w:id="15" w:name="_Toc32297"/>
       <w:r>
         <w:rPr>
           <w:rFonts w:hint="eastAsia" w:ascii="楷体_GB2312" w:eastAsia="楷体_GB2312"/>
@@ -5386,7 +5386,7 @@
         <w:fldChar w:fldCharType="begin"/>
       </w:r>
       <w:r>
-        <w:instrText xml:space="preserve"> HYPERLINK \l _Toc30500 </w:instrText>
+        <w:instrText xml:space="preserve"> HYPERLINK \l _Toc32297 </w:instrText>
       </w:r>
       <w:r>
         <w:fldChar w:fldCharType="separate"/>
@@ -5406,7 +5406,7 @@
         <w:fldChar w:fldCharType="begin"/>
       </w:r>
       <w:r>
-        <w:instrText xml:space="preserve"> PAGEREF _Toc30500 </w:instrText>
+        <w:instrText xml:space="preserve"> PAGEREF _Toc32297 </w:instrText>
       </w:r>
       <w:r>
         <w:fldChar w:fldCharType="separate"/>
@@ -5435,7 +5435,7 @@
         <w:fldChar w:fldCharType="begin"/>
       </w:r>
       <w:r>
-        <w:instrText xml:space="preserve"> HYPERLINK \l _Toc31244 </w:instrText>
+        <w:instrText xml:space="preserve"> HYPERLINK \l _Toc22626 </w:instrText>
       </w:r>
       <w:r>
         <w:fldChar w:fldCharType="separate"/>
@@ -5457,7 +5457,7 @@
         <w:fldChar w:fldCharType="begin"/>
       </w:r>
       <w:r>
-        <w:instrText xml:space="preserve"> PAGEREF _Toc31244 </w:instrText>
+        <w:instrText xml:space="preserve"> PAGEREF _Toc22626 </w:instrText>
       </w:r>
       <w:r>
         <w:fldChar w:fldCharType="separate"/>
@@ -5486,7 +5486,7 @@
         <w:fldChar w:fldCharType="begin"/>
       </w:r>
       <w:r>
-        <w:instrText xml:space="preserve"> HYPERLINK \l _Toc13162 </w:instrText>
+        <w:instrText xml:space="preserve"> HYPERLINK \l _Toc14712 </w:instrText>
       </w:r>
       <w:r>
         <w:fldChar w:fldCharType="separate"/>
@@ -5506,7 +5506,7 @@
         <w:fldChar w:fldCharType="begin"/>
       </w:r>
       <w:r>
-        <w:instrText xml:space="preserve"> PAGEREF _Toc13162 </w:instrText>
+        <w:instrText xml:space="preserve"> PAGEREF _Toc14712 </w:instrText>
       </w:r>
       <w:r>
         <w:fldChar w:fldCharType="separate"/>
@@ -5535,7 +5535,7 @@
         <w:fldChar w:fldCharType="begin"/>
       </w:r>
       <w:r>
-        <w:instrText xml:space="preserve"> HYPERLINK \l _Toc26493 </w:instrText>
+        <w:instrText xml:space="preserve"> HYPERLINK \l _Toc102 </w:instrText>
       </w:r>
       <w:r>
         <w:fldChar w:fldCharType="separate"/>
@@ -5554,7 +5554,7 @@
         <w:fldChar w:fldCharType="begin"/>
       </w:r>
       <w:r>
-        <w:instrText xml:space="preserve"> PAGEREF _Toc26493 </w:instrText>
+        <w:instrText xml:space="preserve"> PAGEREF _Toc102 </w:instrText>
       </w:r>
       <w:r>
         <w:fldChar w:fldCharType="separate"/>
@@ -5583,7 +5583,7 @@
         <w:fldChar w:fldCharType="begin"/>
       </w:r>
       <w:r>
-        <w:instrText xml:space="preserve"> HYPERLINK \l _Toc30577 </w:instrText>
+        <w:instrText xml:space="preserve"> HYPERLINK \l _Toc186 </w:instrText>
       </w:r>
       <w:r>
         <w:fldChar w:fldCharType="separate"/>
@@ -5602,7 +5602,7 @@
         <w:fldChar w:fldCharType="begin"/>
       </w:r>
       <w:r>
-        <w:instrText xml:space="preserve"> PAGEREF _Toc30577 </w:instrText>
+        <w:instrText xml:space="preserve"> PAGEREF _Toc186 </w:instrText>
       </w:r>
       <w:r>
         <w:fldChar w:fldCharType="separate"/>
@@ -5631,7 +5631,7 @@
         <w:fldChar w:fldCharType="begin"/>
       </w:r>
       <w:r>
-        <w:instrText xml:space="preserve"> HYPERLINK \l _Toc7421 </w:instrText>
+        <w:instrText xml:space="preserve"> HYPERLINK \l _Toc1367 </w:instrText>
       </w:r>
       <w:r>
         <w:fldChar w:fldCharType="separate"/>
@@ -5665,7 +5665,7 @@
         <w:fldChar w:fldCharType="begin"/>
       </w:r>
       <w:r>
-        <w:instrText xml:space="preserve"> PAGEREF _Toc7421 </w:instrText>
+        <w:instrText xml:space="preserve"> PAGEREF _Toc1367 </w:instrText>
       </w:r>
       <w:r>
         <w:fldChar w:fldCharType="separate"/>
@@ -5694,7 +5694,7 @@
         <w:fldChar w:fldCharType="begin"/>
       </w:r>
       <w:r>
-        <w:instrText xml:space="preserve"> HYPERLINK \l _Toc24149 </w:instrText>
+        <w:instrText xml:space="preserve"> HYPERLINK \l _Toc6114 </w:instrText>
       </w:r>
       <w:r>
         <w:fldChar w:fldCharType="separate"/>
@@ -5728,7 +5728,7 @@
         <w:fldChar w:fldCharType="begin"/>
       </w:r>
       <w:r>
-        <w:instrText xml:space="preserve"> PAGEREF _Toc24149 </w:instrText>
+        <w:instrText xml:space="preserve"> PAGEREF _Toc6114 </w:instrText>
       </w:r>
       <w:r>
         <w:fldChar w:fldCharType="separate"/>
@@ -5757,7 +5757,7 @@
         <w:fldChar w:fldCharType="begin"/>
       </w:r>
       <w:r>
-        <w:instrText xml:space="preserve"> HYPERLINK \l _Toc11721 </w:instrText>
+        <w:instrText xml:space="preserve"> HYPERLINK \l _Toc11152 </w:instrText>
       </w:r>
       <w:r>
         <w:fldChar w:fldCharType="separate"/>
@@ -5791,7 +5791,7 @@
         <w:fldChar w:fldCharType="begin"/>
       </w:r>
       <w:r>
-        <w:instrText xml:space="preserve"> PAGEREF _Toc11721 </w:instrText>
+        <w:instrText xml:space="preserve"> PAGEREF _Toc11152 </w:instrText>
       </w:r>
       <w:r>
         <w:fldChar w:fldCharType="separate"/>
@@ -5820,7 +5820,7 @@
         <w:fldChar w:fldCharType="begin"/>
       </w:r>
       <w:r>
-        <w:instrText xml:space="preserve"> HYPERLINK \l _Toc18598 </w:instrText>
+        <w:instrText xml:space="preserve"> HYPERLINK \l _Toc18760 </w:instrText>
       </w:r>
       <w:r>
         <w:fldChar w:fldCharType="separate"/>
@@ -5849,7 +5849,7 @@
         <w:fldChar w:fldCharType="begin"/>
       </w:r>
       <w:r>
-        <w:instrText xml:space="preserve"> PAGEREF _Toc18598 </w:instrText>
+        <w:instrText xml:space="preserve"> PAGEREF _Toc18760 </w:instrText>
       </w:r>
       <w:r>
         <w:fldChar w:fldCharType="separate"/>
@@ -5878,7 +5878,7 @@
         <w:fldChar w:fldCharType="begin"/>
       </w:r>
       <w:r>
-        <w:instrText xml:space="preserve"> HYPERLINK \l _Toc20820 </w:instrText>
+        <w:instrText xml:space="preserve"> HYPERLINK \l _Toc30151 </w:instrText>
       </w:r>
       <w:r>
         <w:fldChar w:fldCharType="separate"/>
@@ -5897,7 +5897,7 @@
         <w:fldChar w:fldCharType="begin"/>
       </w:r>
       <w:r>
-        <w:instrText xml:space="preserve"> PAGEREF _Toc20820 </w:instrText>
+        <w:instrText xml:space="preserve"> PAGEREF _Toc30151 </w:instrText>
       </w:r>
       <w:r>
         <w:fldChar w:fldCharType="separate"/>
@@ -5926,7 +5926,7 @@
         <w:fldChar w:fldCharType="begin"/>
       </w:r>
       <w:r>
-        <w:instrText xml:space="preserve"> HYPERLINK \l _Toc3239 </w:instrText>
+        <w:instrText xml:space="preserve"> HYPERLINK \l _Toc28551 </w:instrText>
       </w:r>
       <w:r>
         <w:fldChar w:fldCharType="separate"/>
@@ -5945,7 +5945,7 @@
         <w:fldChar w:fldCharType="begin"/>
       </w:r>
       <w:r>
-        <w:instrText xml:space="preserve"> PAGEREF _Toc3239 </w:instrText>
+        <w:instrText xml:space="preserve"> PAGEREF _Toc28551 </w:instrText>
       </w:r>
       <w:r>
         <w:fldChar w:fldCharType="separate"/>
@@ -5974,7 +5974,7 @@
         <w:fldChar w:fldCharType="begin"/>
       </w:r>
       <w:r>
-        <w:instrText xml:space="preserve"> HYPERLINK \l _Toc30472 </w:instrText>
+        <w:instrText xml:space="preserve"> HYPERLINK \l _Toc5120 </w:instrText>
       </w:r>
       <w:r>
         <w:fldChar w:fldCharType="separate"/>
@@ -5993,7 +5993,7 @@
         <w:fldChar w:fldCharType="begin"/>
       </w:r>
       <w:r>
-        <w:instrText xml:space="preserve"> PAGEREF _Toc30472 </w:instrText>
+        <w:instrText xml:space="preserve"> PAGEREF _Toc5120 </w:instrText>
       </w:r>
       <w:r>
         <w:fldChar w:fldCharType="separate"/>
@@ -6022,7 +6022,7 @@
         <w:fldChar w:fldCharType="begin"/>
       </w:r>
       <w:r>
-        <w:instrText xml:space="preserve"> HYPERLINK \l _Toc19847 </w:instrText>
+        <w:instrText xml:space="preserve"> HYPERLINK \l _Toc795 </w:instrText>
       </w:r>
       <w:r>
         <w:fldChar w:fldCharType="separate"/>
@@ -6042,7 +6042,7 @@
         <w:fldChar w:fldCharType="begin"/>
       </w:r>
       <w:r>
-        <w:instrText xml:space="preserve"> PAGEREF _Toc19847 </w:instrText>
+        <w:instrText xml:space="preserve"> PAGEREF _Toc795 </w:instrText>
       </w:r>
       <w:r>
         <w:fldChar w:fldCharType="separate"/>
@@ -6071,7 +6071,7 @@
         <w:fldChar w:fldCharType="begin"/>
       </w:r>
       <w:r>
-        <w:instrText xml:space="preserve"> HYPERLINK \l _Toc2332 </w:instrText>
+        <w:instrText xml:space="preserve"> HYPERLINK \l _Toc11048 </w:instrText>
       </w:r>
       <w:r>
         <w:fldChar w:fldCharType="separate"/>
@@ -6090,7 +6090,7 @@
         <w:fldChar w:fldCharType="begin"/>
       </w:r>
       <w:r>
-        <w:instrText xml:space="preserve"> PAGEREF _Toc2332 </w:instrText>
+        <w:instrText xml:space="preserve"> PAGEREF _Toc11048 </w:instrText>
       </w:r>
       <w:r>
         <w:fldChar w:fldCharType="separate"/>
@@ -6116,7 +6116,7 @@
         <w:fldChar w:fldCharType="begin"/>
       </w:r>
       <w:r>
-        <w:instrText xml:space="preserve"> HYPERLINK \l _Toc22870 </w:instrText>
+        <w:instrText xml:space="preserve"> HYPERLINK \l _Toc29205 </w:instrText>
       </w:r>
       <w:r>
         <w:fldChar w:fldCharType="separate"/>
@@ -6141,7 +6141,7 @@
         <w:fldChar w:fldCharType="begin"/>
       </w:r>
       <w:r>
-        <w:instrText xml:space="preserve"> PAGEREF _Toc22870 </w:instrText>
+        <w:instrText xml:space="preserve"> PAGEREF _Toc29205 </w:instrText>
       </w:r>
       <w:r>
         <w:fldChar w:fldCharType="separate"/>
@@ -6167,7 +6167,7 @@
         <w:fldChar w:fldCharType="begin"/>
       </w:r>
       <w:r>
-        <w:instrText xml:space="preserve"> HYPERLINK \l _Toc24363 </w:instrText>
+        <w:instrText xml:space="preserve"> HYPERLINK \l _Toc17021 </w:instrText>
       </w:r>
       <w:r>
         <w:fldChar w:fldCharType="separate"/>
@@ -6192,7 +6192,7 @@
         <w:fldChar w:fldCharType="begin"/>
       </w:r>
       <w:r>
-        <w:instrText xml:space="preserve"> PAGEREF _Toc24363 </w:instrText>
+        <w:instrText xml:space="preserve"> PAGEREF _Toc17021 </w:instrText>
       </w:r>
       <w:r>
         <w:fldChar w:fldCharType="separate"/>
@@ -6218,7 +6218,7 @@
         <w:fldChar w:fldCharType="begin"/>
       </w:r>
       <w:r>
-        <w:instrText xml:space="preserve"> HYPERLINK \l _Toc11215 </w:instrText>
+        <w:instrText xml:space="preserve"> HYPERLINK \l _Toc31338 </w:instrText>
       </w:r>
       <w:r>
         <w:fldChar w:fldCharType="separate"/>
@@ -6243,7 +6243,7 @@
         <w:fldChar w:fldCharType="begin"/>
       </w:r>
       <w:r>
-        <w:instrText xml:space="preserve"> PAGEREF _Toc11215 </w:instrText>
+        <w:instrText xml:space="preserve"> PAGEREF _Toc31338 </w:instrText>
       </w:r>
       <w:r>
         <w:fldChar w:fldCharType="separate"/>
@@ -6269,7 +6269,7 @@
         <w:fldChar w:fldCharType="begin"/>
       </w:r>
       <w:r>
-        <w:instrText xml:space="preserve"> HYPERLINK \l _Toc9838 </w:instrText>
+        <w:instrText xml:space="preserve"> HYPERLINK \l _Toc19751 </w:instrText>
       </w:r>
       <w:r>
         <w:fldChar w:fldCharType="separate"/>
@@ -6294,7 +6294,7 @@
         <w:fldChar w:fldCharType="begin"/>
       </w:r>
       <w:r>
-        <w:instrText xml:space="preserve"> PAGEREF _Toc9838 </w:instrText>
+        <w:instrText xml:space="preserve"> PAGEREF _Toc19751 </w:instrText>
       </w:r>
       <w:r>
         <w:fldChar w:fldCharType="separate"/>
@@ -6323,7 +6323,7 @@
         <w:fldChar w:fldCharType="begin"/>
       </w:r>
       <w:r>
-        <w:instrText xml:space="preserve"> HYPERLINK \l _Toc25634 </w:instrText>
+        <w:instrText xml:space="preserve"> HYPERLINK \l _Toc17306 </w:instrText>
       </w:r>
       <w:r>
         <w:fldChar w:fldCharType="separate"/>
@@ -6357,7 +6357,7 @@
         <w:fldChar w:fldCharType="begin"/>
       </w:r>
       <w:r>
-        <w:instrText xml:space="preserve"> PAGEREF _Toc25634 </w:instrText>
+        <w:instrText xml:space="preserve"> PAGEREF _Toc17306 </w:instrText>
       </w:r>
       <w:r>
         <w:fldChar w:fldCharType="separate"/>
@@ -6383,7 +6383,7 @@
         <w:fldChar w:fldCharType="begin"/>
       </w:r>
       <w:r>
-        <w:instrText xml:space="preserve"> HYPERLINK \l _Toc29887 </w:instrText>
+        <w:instrText xml:space="preserve"> HYPERLINK \l _Toc14768 </w:instrText>
       </w:r>
       <w:r>
         <w:fldChar w:fldCharType="separate"/>
@@ -6441,7 +6441,7 @@
         <w:fldChar w:fldCharType="begin"/>
       </w:r>
       <w:r>
-        <w:instrText xml:space="preserve"> PAGEREF _Toc29887 </w:instrText>
+        <w:instrText xml:space="preserve"> PAGEREF _Toc14768 </w:instrText>
       </w:r>
       <w:r>
         <w:fldChar w:fldCharType="separate"/>
@@ -6470,7 +6470,7 @@
         <w:fldChar w:fldCharType="begin"/>
       </w:r>
       <w:r>
-        <w:instrText xml:space="preserve"> HYPERLINK \l _Toc11881 </w:instrText>
+        <w:instrText xml:space="preserve"> HYPERLINK \l _Toc6862 </w:instrText>
       </w:r>
       <w:r>
         <w:fldChar w:fldCharType="separate"/>
@@ -6490,7 +6490,7 @@
         <w:fldChar w:fldCharType="begin"/>
       </w:r>
       <w:r>
-        <w:instrText xml:space="preserve"> PAGEREF _Toc11881 </w:instrText>
+        <w:instrText xml:space="preserve"> PAGEREF _Toc6862 </w:instrText>
       </w:r>
       <w:r>
         <w:fldChar w:fldCharType="separate"/>
@@ -6519,7 +6519,7 @@
         <w:fldChar w:fldCharType="begin"/>
       </w:r>
       <w:r>
-        <w:instrText xml:space="preserve"> HYPERLINK \l _Toc9434 </w:instrText>
+        <w:instrText xml:space="preserve"> HYPERLINK \l _Toc32326 </w:instrText>
       </w:r>
       <w:r>
         <w:fldChar w:fldCharType="separate"/>
@@ -6545,7 +6545,7 @@
         <w:fldChar w:fldCharType="begin"/>
       </w:r>
       <w:r>
-        <w:instrText xml:space="preserve"> PAGEREF _Toc9434 </w:instrText>
+        <w:instrText xml:space="preserve"> PAGEREF _Toc32326 </w:instrText>
       </w:r>
       <w:r>
         <w:fldChar w:fldCharType="separate"/>
@@ -6571,7 +6571,7 @@
         <w:fldChar w:fldCharType="begin"/>
       </w:r>
       <w:r>
-        <w:instrText xml:space="preserve"> HYPERLINK \l _Toc25965 </w:instrText>
+        <w:instrText xml:space="preserve"> HYPERLINK \l _Toc3223 </w:instrText>
       </w:r>
       <w:r>
         <w:fldChar w:fldCharType="separate"/>
@@ -6602,7 +6602,7 @@
         <w:fldChar w:fldCharType="begin"/>
       </w:r>
       <w:r>
-        <w:instrText xml:space="preserve"> PAGEREF _Toc25965 </w:instrText>
+        <w:instrText xml:space="preserve"> PAGEREF _Toc3223 </w:instrText>
       </w:r>
       <w:r>
         <w:fldChar w:fldCharType="separate"/>
@@ -6628,7 +6628,7 @@
         <w:fldChar w:fldCharType="begin"/>
       </w:r>
       <w:r>
-        <w:instrText xml:space="preserve"> HYPERLINK \l _Toc19824 </w:instrText>
+        <w:instrText xml:space="preserve"> HYPERLINK \l _Toc4067 </w:instrText>
       </w:r>
       <w:r>
         <w:fldChar w:fldCharType="separate"/>
@@ -6671,7 +6671,7 @@
         <w:fldChar w:fldCharType="begin"/>
       </w:r>
       <w:r>
-        <w:instrText xml:space="preserve"> PAGEREF _Toc19824 </w:instrText>
+        <w:instrText xml:space="preserve"> PAGEREF _Toc4067 </w:instrText>
       </w:r>
       <w:r>
         <w:fldChar w:fldCharType="separate"/>
@@ -6700,7 +6700,7 @@
         <w:fldChar w:fldCharType="begin"/>
       </w:r>
       <w:r>
-        <w:instrText xml:space="preserve"> HYPERLINK \l _Toc6114 </w:instrText>
+        <w:instrText xml:space="preserve"> HYPERLINK \l _Toc12790 </w:instrText>
       </w:r>
       <w:r>
         <w:fldChar w:fldCharType="separate"/>
@@ -6726,7 +6726,7 @@
         <w:fldChar w:fldCharType="begin"/>
       </w:r>
       <w:r>
-        <w:instrText xml:space="preserve"> PAGEREF _Toc6114 </w:instrText>
+        <w:instrText xml:space="preserve"> PAGEREF _Toc12790 </w:instrText>
       </w:r>
       <w:r>
         <w:fldChar w:fldCharType="separate"/>
@@ -6752,7 +6752,7 @@
         <w:fldChar w:fldCharType="begin"/>
       </w:r>
       <w:r>
-        <w:instrText xml:space="preserve"> HYPERLINK \l _Toc29193 </w:instrText>
+        <w:instrText xml:space="preserve"> HYPERLINK \l _Toc25546 </w:instrText>
       </w:r>
       <w:r>
         <w:fldChar w:fldCharType="separate"/>
@@ -6789,7 +6789,7 @@
         <w:fldChar w:fldCharType="begin"/>
       </w:r>
       <w:r>
-        <w:instrText xml:space="preserve"> PAGEREF _Toc29193 </w:instrText>
+        <w:instrText xml:space="preserve"> PAGEREF _Toc25546 </w:instrText>
       </w:r>
       <w:r>
         <w:fldChar w:fldCharType="separate"/>
@@ -6815,7 +6815,7 @@
         <w:fldChar w:fldCharType="begin"/>
       </w:r>
       <w:r>
-        <w:instrText xml:space="preserve"> HYPERLINK \l _Toc13388 </w:instrText>
+        <w:instrText xml:space="preserve"> HYPERLINK \l _Toc29271 </w:instrText>
       </w:r>
       <w:r>
         <w:fldChar w:fldCharType="separate"/>
@@ -6852,7 +6852,7 @@
         <w:fldChar w:fldCharType="begin"/>
       </w:r>
       <w:r>
-        <w:instrText xml:space="preserve"> PAGEREF _Toc13388 </w:instrText>
+        <w:instrText xml:space="preserve"> PAGEREF _Toc29271 </w:instrText>
       </w:r>
       <w:r>
         <w:fldChar w:fldCharType="separate"/>
@@ -6881,7 +6881,7 @@
         <w:fldChar w:fldCharType="begin"/>
       </w:r>
       <w:r>
-        <w:instrText xml:space="preserve"> HYPERLINK \l _Toc17356 </w:instrText>
+        <w:instrText xml:space="preserve"> HYPERLINK \l _Toc22024 </w:instrText>
       </w:r>
       <w:r>
         <w:fldChar w:fldCharType="separate"/>
@@ -6901,7 +6901,7 @@
         <w:fldChar w:fldCharType="begin"/>
       </w:r>
       <w:r>
-        <w:instrText xml:space="preserve"> PAGEREF _Toc17356 </w:instrText>
+        <w:instrText xml:space="preserve"> PAGEREF _Toc22024 </w:instrText>
       </w:r>
       <w:r>
         <w:fldChar w:fldCharType="separate"/>
@@ -6954,7 +6954,7 @@
       <w:r>
         <w:br w:type="page"/>
       </w:r>
-      <w:bookmarkStart w:id="20" w:name="_Toc31244"/>
+      <w:bookmarkStart w:id="20" w:name="_Toc22626"/>
       <w:bookmarkEnd w:id="20"/>
     </w:p>
     <w:p>
@@ -6975,7 +6975,7 @@
           <w:szCs w:val="24"/>
         </w:rPr>
       </w:pPr>
-      <w:bookmarkStart w:id="21" w:name="_Toc13162"/>
+      <w:bookmarkStart w:id="21" w:name="_Toc14712"/>
       <w:r>
         <w:rPr>
           <w:rFonts w:hint="eastAsia" w:ascii="楷体_GB2312" w:eastAsia="楷体_GB2312"/>
@@ -7002,7 +7002,7 @@
           <w:szCs w:val="24"/>
         </w:rPr>
       </w:pPr>
-      <w:bookmarkStart w:id="22" w:name="_Toc26493"/>
+      <w:bookmarkStart w:id="22" w:name="_Toc102"/>
       <w:r>
         <w:rPr>
           <w:rFonts w:hint="eastAsia" w:ascii="楷体_GB2312" w:hAnsi="楷体_GB2312" w:eastAsia="楷体_GB2312"/>
@@ -7766,7 +7766,7 @@
           <w:szCs w:val="24"/>
         </w:rPr>
       </w:pPr>
-      <w:bookmarkStart w:id="24" w:name="_Toc30577"/>
+      <w:bookmarkStart w:id="24" w:name="_Toc186"/>
       <w:r>
         <w:rPr>
           <w:rFonts w:hint="eastAsia" w:ascii="楷体_GB2312" w:hAnsi="楷体_GB2312" w:eastAsia="楷体_GB2312"/>
@@ -8575,7 +8575,7 @@
           <w:szCs w:val="24"/>
         </w:rPr>
       </w:pPr>
-      <w:bookmarkStart w:id="25" w:name="_Toc7421"/>
+      <w:bookmarkStart w:id="25" w:name="_Toc1367"/>
       <w:r>
         <w:rPr>
           <w:rFonts w:hint="eastAsia" w:ascii="楷体_GB2312" w:hAnsi="楷体_GB2312" w:eastAsia="楷体_GB2312"/>
@@ -8732,7 +8732,7 @@
           <w:szCs w:val="24"/>
         </w:rPr>
       </w:pPr>
-      <w:bookmarkStart w:id="27" w:name="_Toc24149"/>
+      <w:bookmarkStart w:id="27" w:name="_Toc6114"/>
       <w:r>
         <w:rPr>
           <w:rFonts w:hint="eastAsia" w:ascii="楷体_GB2312" w:hAnsi="楷体_GB2312" w:eastAsia="楷体_GB2312"/>
@@ -8927,7 +8927,7 @@
           <w:szCs w:val="24"/>
         </w:rPr>
       </w:pPr>
-      <w:bookmarkStart w:id="28" w:name="_Toc11721"/>
+      <w:bookmarkStart w:id="28" w:name="_Toc11152"/>
       <w:r>
         <w:rPr>
           <w:rFonts w:hint="eastAsia" w:ascii="Calibri" w:hAnsi="Calibri" w:eastAsia="楷体_GB2312"/>
@@ -9139,7 +9139,7 @@
           <w:szCs w:val="24"/>
         </w:rPr>
       </w:pPr>
-      <w:bookmarkStart w:id="29" w:name="_Toc18598"/>
+      <w:bookmarkStart w:id="29" w:name="_Toc18760"/>
       <w:r>
         <w:rPr>
           <w:rFonts w:hint="eastAsia" w:ascii="楷体_GB2312" w:eastAsia="楷体_GB2312"/>
@@ -9173,32 +9173,32 @@
           <w:szCs w:val="24"/>
         </w:rPr>
       </w:pPr>
-      <w:bookmarkStart w:id="30" w:name="_Toc256000161"/>
-      <w:bookmarkStart w:id="31" w:name="_Toc256000195"/>
-      <w:bookmarkStart w:id="32" w:name="_Toc24849"/>
-      <w:bookmarkStart w:id="33" w:name="_Toc23226"/>
-      <w:bookmarkStart w:id="34" w:name="_Toc256000093"/>
-      <w:bookmarkStart w:id="35" w:name="_Toc256000178"/>
-      <w:bookmarkStart w:id="36" w:name="_Toc256000127"/>
+      <w:bookmarkStart w:id="30" w:name="_Toc256000263"/>
+      <w:bookmarkStart w:id="31" w:name="_Toc256000008"/>
+      <w:bookmarkStart w:id="32" w:name="_Toc256000195"/>
+      <w:bookmarkStart w:id="33" w:name="_Toc256000093"/>
+      <w:bookmarkStart w:id="34" w:name="_Toc23226"/>
+      <w:bookmarkStart w:id="35" w:name="_Toc256000059"/>
+      <w:bookmarkStart w:id="36" w:name="_Toc256000331"/>
       <w:bookmarkStart w:id="37" w:name="_Toc256000229"/>
-      <w:bookmarkStart w:id="38" w:name="_Toc256000331"/>
-      <w:bookmarkStart w:id="39" w:name="_Toc256000280"/>
-      <w:bookmarkStart w:id="40" w:name="_Toc256000008"/>
-      <w:bookmarkStart w:id="41" w:name="_Toc256000263"/>
-      <w:bookmarkStart w:id="42" w:name="_Toc256000059"/>
-      <w:bookmarkStart w:id="43" w:name="_Toc256000297"/>
-      <w:bookmarkStart w:id="44" w:name="_Toc3938"/>
-      <w:bookmarkStart w:id="45" w:name="_Toc256000025"/>
+      <w:bookmarkStart w:id="38" w:name="_Toc256000127"/>
+      <w:bookmarkStart w:id="39" w:name="_Toc256000178"/>
+      <w:bookmarkStart w:id="40" w:name="_Toc24849"/>
+      <w:bookmarkStart w:id="41" w:name="_Toc256000314"/>
+      <w:bookmarkStart w:id="42" w:name="_Toc256000212"/>
+      <w:bookmarkStart w:id="43" w:name="_Toc256000110"/>
+      <w:bookmarkStart w:id="44" w:name="_Toc256000161"/>
+      <w:bookmarkStart w:id="45" w:name="_Toc436324216"/>
       <w:bookmarkStart w:id="46" w:name="_Toc256000076"/>
-      <w:bookmarkStart w:id="47" w:name="_Toc256000212"/>
-      <w:bookmarkStart w:id="48" w:name="_Toc436324216"/>
-      <w:bookmarkStart w:id="49" w:name="_Toc256000314"/>
-      <w:bookmarkStart w:id="50" w:name="_Toc256000246"/>
+      <w:bookmarkStart w:id="47" w:name="_Toc3938"/>
+      <w:bookmarkStart w:id="48" w:name="_Toc256000297"/>
+      <w:bookmarkStart w:id="49" w:name="_Toc256000025"/>
+      <w:bookmarkStart w:id="50" w:name="_Toc435103113"/>
       <w:bookmarkStart w:id="51" w:name="_Toc490813827"/>
-      <w:bookmarkStart w:id="52" w:name="_Toc256000110"/>
-      <w:bookmarkStart w:id="53" w:name="_Toc256000042"/>
-      <w:bookmarkStart w:id="54" w:name="_Toc435103113"/>
-      <w:bookmarkStart w:id="55" w:name="_Toc20820"/>
+      <w:bookmarkStart w:id="52" w:name="_Toc256000042"/>
+      <w:bookmarkStart w:id="53" w:name="_Toc256000280"/>
+      <w:bookmarkStart w:id="54" w:name="_Toc256000246"/>
+      <w:bookmarkStart w:id="55" w:name="_Toc30151"/>
       <w:r>
         <w:rPr>
           <w:rFonts w:hint="eastAsia" w:ascii="楷体_GB2312" w:hAnsi="楷体_GB2312" w:eastAsia="楷体_GB2312" w:cs="楷体_GB2312"/>
@@ -10487,17 +10487,17 @@
           <w:color w:val="auto"/>
         </w:rPr>
       </w:pPr>
-      <w:bookmarkStart w:id="56" w:name="_Toc256000111"/>
-      <w:bookmarkStart w:id="57" w:name="_Toc16706"/>
-      <w:bookmarkStart w:id="58" w:name="_Toc256000196"/>
-      <w:bookmarkStart w:id="59" w:name="_Toc256000009"/>
-      <w:bookmarkStart w:id="60" w:name="_Toc256000298"/>
-      <w:bookmarkStart w:id="61" w:name="_Toc5239"/>
-      <w:bookmarkStart w:id="62" w:name="_Toc256000043"/>
-      <w:bookmarkStart w:id="63" w:name="_Toc256000230"/>
-      <w:bookmarkStart w:id="64" w:name="_Toc256000145"/>
-      <w:bookmarkStart w:id="65" w:name="_Toc256000281"/>
-      <w:bookmarkStart w:id="66" w:name="_Toc256000247"/>
+      <w:bookmarkStart w:id="56" w:name="_Toc256000281"/>
+      <w:bookmarkStart w:id="57" w:name="_Toc256000247"/>
+      <w:bookmarkStart w:id="58" w:name="_Toc256000145"/>
+      <w:bookmarkStart w:id="59" w:name="_Toc256000230"/>
+      <w:bookmarkStart w:id="60" w:name="_Toc256000111"/>
+      <w:bookmarkStart w:id="61" w:name="_Toc16706"/>
+      <w:bookmarkStart w:id="62" w:name="_Toc256000196"/>
+      <w:bookmarkStart w:id="63" w:name="_Toc256000009"/>
+      <w:bookmarkStart w:id="64" w:name="_Toc256000298"/>
+      <w:bookmarkStart w:id="65" w:name="_Toc5239"/>
+      <w:bookmarkStart w:id="66" w:name="_Toc256000043"/>
       <w:bookmarkStart w:id="67" w:name="_Toc256000315"/>
       <w:bookmarkStart w:id="68" w:name="_Toc6098"/>
       <w:bookmarkStart w:id="69" w:name="_Toc256000162"/>
@@ -10510,7 +10510,7 @@
       <w:bookmarkStart w:id="76" w:name="_Toc256000128"/>
       <w:bookmarkStart w:id="77" w:name="_Toc256000026"/>
       <w:bookmarkStart w:id="78" w:name="_Toc256000077"/>
-      <w:bookmarkStart w:id="79" w:name="_Toc3239"/>
+      <w:bookmarkStart w:id="79" w:name="_Toc28551"/>
       <w:r>
         <w:rPr>
           <w:rFonts w:hint="eastAsia" w:ascii="楷体_GB2312" w:hAnsi="楷体_GB2312" w:eastAsia="楷体_GB2312" w:cs="楷体_GB2312"/>
@@ -10983,7 +10983,7 @@
       <w:bookmarkStart w:id="100" w:name="_Toc256000061"/>
       <w:bookmarkStart w:id="101" w:name="_Toc256000010"/>
       <w:bookmarkStart w:id="102" w:name="_Toc256000112"/>
-      <w:bookmarkStart w:id="103" w:name="_Toc30472"/>
+      <w:bookmarkStart w:id="103" w:name="_Toc5120"/>
       <w:r>
         <w:rPr>
           <w:rFonts w:hint="eastAsia" w:ascii="楷体_GB2312" w:hAnsi="楷体_GB2312" w:eastAsia="楷体_GB2312" w:cs="楷体_GB2312"/>
@@ -12132,7 +12132,7 @@
           <w:szCs w:val="24"/>
         </w:rPr>
       </w:pPr>
-      <w:bookmarkStart w:id="104" w:name="_Toc19847"/>
+      <w:bookmarkStart w:id="104" w:name="_Toc795"/>
       <w:r>
         <w:rPr>
           <w:rFonts w:hint="eastAsia" w:ascii="楷体_GB2312" w:eastAsia="楷体_GB2312"/>
@@ -12159,7 +12159,7 @@
           <w:szCs w:val="24"/>
         </w:rPr>
       </w:pPr>
-      <w:bookmarkStart w:id="105" w:name="_Toc2332"/>
+      <w:bookmarkStart w:id="105" w:name="_Toc11048"/>
       <w:r>
         <w:rPr>
           <w:rFonts w:hint="eastAsia" w:ascii="楷体_GB2312" w:hAnsi="楷体_GB2312" w:eastAsia="楷体_GB2312"/>
@@ -12209,7 +12209,7 @@
       <w:bookmarkStart w:id="115" w:name="_Toc394613369"/>
       <w:bookmarkStart w:id="116" w:name="_Toc17248"/>
       <w:bookmarkStart w:id="117" w:name="_Toc399517690"/>
-      <w:bookmarkStart w:id="118" w:name="_Toc22870"/>
+      <w:bookmarkStart w:id="118" w:name="_Toc29205"/>
       <w:r>
         <w:rPr>
           <w:rFonts w:hint="eastAsia" w:ascii="楷体_GB2312" w:eastAsia="楷体_GB2312"/>
@@ -14773,16 +14773,16 @@
           <w:sz w:val="24"/>
         </w:rPr>
       </w:pPr>
-      <w:bookmarkStart w:id="120" w:name="_Toc399658318"/>
-      <w:bookmarkStart w:id="121" w:name="_Toc399150333"/>
-      <w:bookmarkStart w:id="122" w:name="_Toc23349"/>
-      <w:bookmarkStart w:id="123" w:name="_Toc13361"/>
-      <w:bookmarkStart w:id="124" w:name="_Toc29612"/>
-      <w:bookmarkStart w:id="125" w:name="_Toc470253995"/>
-      <w:bookmarkStart w:id="126" w:name="_Toc16323"/>
-      <w:bookmarkStart w:id="127" w:name="_Toc399517691"/>
-      <w:bookmarkStart w:id="128" w:name="_Toc21954"/>
-      <w:bookmarkStart w:id="129" w:name="_Toc24363"/>
+      <w:bookmarkStart w:id="120" w:name="_Toc21954"/>
+      <w:bookmarkStart w:id="121" w:name="_Toc399517691"/>
+      <w:bookmarkStart w:id="122" w:name="_Toc16323"/>
+      <w:bookmarkStart w:id="123" w:name="_Toc399658318"/>
+      <w:bookmarkStart w:id="124" w:name="_Toc470253995"/>
+      <w:bookmarkStart w:id="125" w:name="_Toc29612"/>
+      <w:bookmarkStart w:id="126" w:name="_Toc13361"/>
+      <w:bookmarkStart w:id="127" w:name="_Toc23349"/>
+      <w:bookmarkStart w:id="128" w:name="_Toc399150333"/>
+      <w:bookmarkStart w:id="129" w:name="_Toc17021"/>
       <w:r>
         <w:rPr>
           <w:rFonts w:hint="eastAsia" w:ascii="楷体_GB2312" w:eastAsia="楷体_GB2312"/>
@@ -16966,7 +16966,7 @@
       <w:bookmarkStart w:id="143" w:name="_Toc470253996"/>
       <w:bookmarkStart w:id="144" w:name="_Toc398305884"/>
       <w:bookmarkStart w:id="145" w:name="_Toc398541188"/>
-      <w:bookmarkStart w:id="146" w:name="_Toc11215"/>
+      <w:bookmarkStart w:id="146" w:name="_Toc31338"/>
       <w:r>
         <w:rPr>
           <w:rFonts w:hint="eastAsia" w:ascii="楷体_GB2312" w:eastAsia="楷体_GB2312"/>
@@ -18022,7 +18022,7 @@
       <w:bookmarkStart w:id="154" w:name="_Toc470253997"/>
       <w:bookmarkStart w:id="155" w:name="_Toc14538"/>
       <w:bookmarkStart w:id="156" w:name="_Toc26545"/>
-      <w:bookmarkStart w:id="157" w:name="_Toc9838"/>
+      <w:bookmarkStart w:id="157" w:name="_Toc19751"/>
       <w:r>
         <w:rPr>
           <w:rFonts w:hint="eastAsia" w:ascii="楷体_GB2312" w:eastAsia="楷体_GB2312"/>
@@ -18107,7 +18107,7 @@
           <w:szCs w:val="24"/>
         </w:rPr>
       </w:pPr>
-      <w:bookmarkStart w:id="158" w:name="_Toc25634"/>
+      <w:bookmarkStart w:id="158" w:name="_Toc17306"/>
       <w:r>
         <w:rPr>
           <w:rFonts w:hint="eastAsia" w:ascii="楷体_GB2312" w:hAnsi="楷体_GB2312" w:eastAsia="楷体_GB2312"/>
@@ -18141,7 +18141,7 @@
       <w:bookmarkStart w:id="160" w:name="_Toc22485"/>
       <w:bookmarkStart w:id="161" w:name="_Toc7901"/>
       <w:bookmarkStart w:id="162" w:name="_Toc30591"/>
-      <w:bookmarkStart w:id="163" w:name="_Toc29887"/>
+      <w:bookmarkStart w:id="163" w:name="_Toc14768"/>
       <w:r>
         <w:rPr>
           <w:rFonts w:hint="eastAsia" w:ascii="楷体_GB2312" w:eastAsia="楷体_GB2312"/>
@@ -18271,7 +18271,7 @@
           <w:rFonts w:hint="eastAsia"/>
           <w:lang w:eastAsia="zh-CN"/>
         </w:rPr>
-        <w:instrText xml:space="preserve"> REF _Ref30442 \h </w:instrText>
+        <w:instrText xml:space="preserve"> REF _Ref17035 \h </w:instrText>
       </w:r>
       <w:r>
         <w:rPr>
@@ -18334,7 +18334,7 @@
           <w:rFonts w:hint="eastAsia"/>
           <w:lang w:eastAsia="zh-CN"/>
         </w:rPr>
-        <w:instrText xml:space="preserve"> REF _Ref32703 \h </w:instrText>
+        <w:instrText xml:space="preserve"> REF _Ref1208 \h </w:instrText>
       </w:r>
       <w:r>
         <w:rPr>
@@ -18383,7 +18383,7 @@
           <w:rFonts w:hint="eastAsia"/>
           <w:lang w:eastAsia="zh-CN"/>
         </w:rPr>
-        <w:t>。检测结果表明，所测主梁的挠度校验系数在0.39～0.54之间，相对残余变形在0.00%～0.00%之间。</w:t>
+        <w:t>。检测结果表明，所测主梁的挠度校验系数在0.74～0.97之间，相对残余变形在2.17%～3.34%之间。</w:t>
       </w:r>
     </w:p>
     <w:p>
@@ -18412,7 +18412,7 @@
           <w:lang w:eastAsia="zh-CN"/>
         </w:rPr>
       </w:pPr>
-      <w:bookmarkStart w:id="165" w:name="_Ref30442"/>
+      <w:bookmarkStart w:id="165" w:name="_Ref17035"/>
       <w:r>
         <w:t xml:space="preserve">表 </w:t>
       </w:r>
@@ -18460,6 +18460,1549 @@
           <w:lang w:eastAsia="zh-CN"/>
         </w:rPr>
         <w:t xml:space="preserve"> 工况一挠度检测结果汇总表</w:t>
+      </w:r>
+    </w:p>
+    <w:tbl>
+      <w:tblPr>
+        <w:tblStyle w:val="33"/>
+        <w:tblW w:w="8480" w:type="dxa"/>
+        <w:jc w:val="center"/>
+        <w:tblInd w:w="0" w:type="dxa"/>
+        <w:tblBorders>
+          <w:top w:val="single" w:color="auto" w:sz="12" w:space="0"/>
+          <w:left w:val="single" w:color="auto" w:sz="12" w:space="0"/>
+          <w:bottom w:val="single" w:color="auto" w:sz="12" w:space="0"/>
+          <w:right w:val="single" w:color="auto" w:sz="12" w:space="0"/>
+          <w:insideH w:val="single" w:color="auto" w:sz="4" w:space="0"/>
+          <w:insideV w:val="single" w:color="auto" w:sz="4" w:space="0"/>
+        </w:tblBorders>
+        <w:tblLayout w:type="fixed"/>
+        <w:tblCellMar>
+          <w:left w:w="108" w:type="dxa"/>
+          <w:right w:w="108" w:type="dxa"/>
+        </w:tblCellMar>
+      </w:tblPr>
+      <w:tblGrid>
+        <w:gridCol w:w="1040"/>
+        <w:gridCol w:w="1020"/>
+        <w:gridCol w:w="1200"/>
+        <w:gridCol w:w="1200"/>
+        <w:gridCol w:w="1540"/>
+        <w:gridCol w:w="1240"/>
+        <w:gridCol w:w="1240"/>
+      </w:tblGrid>
+      <w:tr>
+        <w:tblPrEx>
+          <w:tblBorders>
+            <w:top w:val="single" w:color="auto" w:sz="12" w:space="0"/>
+            <w:left w:val="single" w:color="auto" w:sz="12" w:space="0"/>
+            <w:bottom w:val="single" w:color="auto" w:sz="12" w:space="0"/>
+            <w:right w:val="single" w:color="auto" w:sz="12" w:space="0"/>
+            <w:insideH w:val="single" w:color="auto" w:sz="4" w:space="0"/>
+            <w:insideV w:val="single" w:color="auto" w:sz="4" w:space="0"/>
+          </w:tblBorders>
+          <w:tblLayout w:type="fixed"/>
+        </w:tblPrEx>
+        <w:trPr>
+          <w:jc w:val="center"/>
+        </w:trPr>
+        <w:tc>
+          <w:tcPr>
+            <w:tcW w:w="1040" w:type="dxa"/>
+            <w:vMerge w:val="restart"/>
+            <w:vAlign w:val="center"/>
+          </w:tcPr>
+          <w:p>
+            <w:pPr>
+              <w:keepNext w:val="0"/>
+              <w:keepLines w:val="0"/>
+              <w:pageBreakBefore w:val="0"/>
+              <w:widowControl w:val="0"/>
+              <w:kinsoku/>
+              <w:wordWrap/>
+              <w:overflowPunct/>
+              <w:topLinePunct w:val="0"/>
+              <w:autoSpaceDE/>
+              <w:autoSpaceDN/>
+              <w:bidi w:val="0"/>
+              <w:adjustRightInd/>
+              <w:snapToGrid/>
+              <w:spacing w:line="240" w:lineRule="auto"/>
+              <w:ind w:right="0" w:rightChars="0"/>
+              <w:jc w:val="center"/>
+              <w:textAlignment w:val="auto"/>
+              <w:outlineLvl w:val="9"/>
+              <w:rPr>
+                <w:rFonts w:hint="eastAsia"/>
+                <w:b/>
+                <w:vertAlign w:val="baseline"/>
+                <w:lang w:eastAsia="zh-CN"/>
+              </w:rPr>
+            </w:pPr>
+            <w:r>
+              <w:rPr>
+                <w:rFonts w:hint="eastAsia"/>
+                <w:b/>
+                <w:vertAlign w:val="baseline"/>
+                <w:lang w:eastAsia="zh-CN"/>
+              </w:rPr>
+              <w:t>测点号</w:t>
+            </w:r>
+          </w:p>
+        </w:tc>
+        <w:tc>
+          <w:tcPr>
+            <w:tcW w:w="3420" w:type="dxa"/>
+            <w:gridSpan w:val="3"/>
+            <w:vAlign w:val="center"/>
+          </w:tcPr>
+          <w:p>
+            <w:pPr>
+              <w:keepNext w:val="0"/>
+              <w:keepLines w:val="0"/>
+              <w:pageBreakBefore w:val="0"/>
+              <w:widowControl w:val="0"/>
+              <w:kinsoku/>
+              <w:wordWrap/>
+              <w:overflowPunct/>
+              <w:topLinePunct w:val="0"/>
+              <w:autoSpaceDE/>
+              <w:autoSpaceDN/>
+              <w:bidi w:val="0"/>
+              <w:adjustRightInd/>
+              <w:snapToGrid/>
+              <w:spacing w:line="240" w:lineRule="auto"/>
+              <w:ind w:right="0" w:rightChars="0"/>
+              <w:jc w:val="center"/>
+              <w:textAlignment w:val="auto"/>
+              <w:outlineLvl w:val="9"/>
+              <w:rPr>
+                <w:rFonts w:hint="eastAsia"/>
+                <w:b/>
+                <w:vertAlign w:val="baseline"/>
+                <w:lang w:eastAsia="zh-CN"/>
+              </w:rPr>
+            </w:pPr>
+            <w:r>
+              <w:rPr>
+                <w:rFonts w:hint="eastAsia"/>
+                <w:b/>
+                <w:vertAlign w:val="baseline"/>
+                <w:lang w:eastAsia="zh-CN"/>
+              </w:rPr>
+              <w:t>实测值(mm)</w:t>
+            </w:r>
+          </w:p>
+        </w:tc>
+        <w:tc>
+          <w:tcPr>
+            <w:tcW w:w="1540" w:type="dxa"/>
+            <w:vMerge w:val="restart"/>
+            <w:vAlign w:val="center"/>
+          </w:tcPr>
+          <w:p>
+            <w:pPr>
+              <w:keepNext w:val="0"/>
+              <w:keepLines w:val="0"/>
+              <w:pageBreakBefore w:val="0"/>
+              <w:widowControl w:val="0"/>
+              <w:kinsoku/>
+              <w:wordWrap/>
+              <w:overflowPunct/>
+              <w:topLinePunct w:val="0"/>
+              <w:autoSpaceDE/>
+              <w:autoSpaceDN/>
+              <w:bidi w:val="0"/>
+              <w:adjustRightInd/>
+              <w:snapToGrid/>
+              <w:spacing w:line="240" w:lineRule="auto"/>
+              <w:ind w:right="0" w:rightChars="0"/>
+              <w:jc w:val="center"/>
+              <w:textAlignment w:val="auto"/>
+              <w:outlineLvl w:val="9"/>
+              <w:rPr>
+                <w:rFonts w:hint="eastAsia"/>
+                <w:b/>
+                <w:vertAlign w:val="baseline"/>
+                <w:lang w:eastAsia="zh-CN"/>
+              </w:rPr>
+            </w:pPr>
+            <w:r>
+              <w:rPr>
+                <w:rFonts w:hint="eastAsia"/>
+                <w:b/>
+                <w:vertAlign w:val="baseline"/>
+                <w:lang w:eastAsia="zh-CN"/>
+              </w:rPr>
+              <w:t>满载理论值(mm)</w:t>
+            </w:r>
+          </w:p>
+        </w:tc>
+        <w:tc>
+          <w:tcPr>
+            <w:tcW w:w="1240" w:type="dxa"/>
+            <w:vMerge w:val="restart"/>
+            <w:vAlign w:val="center"/>
+          </w:tcPr>
+          <w:p>
+            <w:pPr>
+              <w:keepNext w:val="0"/>
+              <w:keepLines w:val="0"/>
+              <w:pageBreakBefore w:val="0"/>
+              <w:widowControl w:val="0"/>
+              <w:kinsoku/>
+              <w:wordWrap/>
+              <w:overflowPunct/>
+              <w:topLinePunct w:val="0"/>
+              <w:autoSpaceDE/>
+              <w:autoSpaceDN/>
+              <w:bidi w:val="0"/>
+              <w:adjustRightInd/>
+              <w:snapToGrid/>
+              <w:spacing w:line="240" w:lineRule="auto"/>
+              <w:ind w:right="0" w:rightChars="0"/>
+              <w:jc w:val="center"/>
+              <w:textAlignment w:val="auto"/>
+              <w:outlineLvl w:val="9"/>
+              <w:rPr>
+                <w:rFonts w:hint="eastAsia"/>
+                <w:b/>
+                <w:vertAlign w:val="baseline"/>
+                <w:lang w:eastAsia="zh-CN"/>
+              </w:rPr>
+            </w:pPr>
+            <w:r>
+              <w:rPr>
+                <w:rFonts w:hint="eastAsia"/>
+                <w:b/>
+                <w:vertAlign w:val="baseline"/>
+                <w:lang w:eastAsia="zh-CN"/>
+              </w:rPr>
+              <w:t>校验系数</w:t>
+            </w:r>
+          </w:p>
+        </w:tc>
+        <w:tc>
+          <w:tcPr>
+            <w:tcW w:w="1240" w:type="dxa"/>
+            <w:vMerge w:val="restart"/>
+            <w:vAlign w:val="center"/>
+          </w:tcPr>
+          <w:p>
+            <w:pPr>
+              <w:keepNext w:val="0"/>
+              <w:keepLines w:val="0"/>
+              <w:pageBreakBefore w:val="0"/>
+              <w:widowControl w:val="0"/>
+              <w:kinsoku/>
+              <w:wordWrap/>
+              <w:overflowPunct/>
+              <w:topLinePunct w:val="0"/>
+              <w:autoSpaceDE/>
+              <w:autoSpaceDN/>
+              <w:bidi w:val="0"/>
+              <w:adjustRightInd/>
+              <w:snapToGrid/>
+              <w:spacing w:line="240" w:lineRule="auto"/>
+              <w:ind w:right="0" w:rightChars="0"/>
+              <w:jc w:val="center"/>
+              <w:textAlignment w:val="auto"/>
+              <w:outlineLvl w:val="9"/>
+              <w:rPr>
+                <w:rFonts w:hint="eastAsia"/>
+                <w:b/>
+                <w:vertAlign w:val="baseline"/>
+                <w:lang w:eastAsia="zh-CN"/>
+              </w:rPr>
+            </w:pPr>
+            <w:r>
+              <w:rPr>
+                <w:rFonts w:hint="eastAsia"/>
+                <w:b/>
+                <w:vertAlign w:val="baseline"/>
+                <w:lang w:eastAsia="zh-CN"/>
+              </w:rPr>
+              <w:t>相对残余变形</w:t>
+            </w:r>
+          </w:p>
+        </w:tc>
+      </w:tr>
+      <w:tr>
+        <w:tblPrEx>
+          <w:tblBorders>
+            <w:top w:val="single" w:color="auto" w:sz="12" w:space="0"/>
+            <w:left w:val="single" w:color="auto" w:sz="12" w:space="0"/>
+            <w:bottom w:val="single" w:color="auto" w:sz="12" w:space="0"/>
+            <w:right w:val="single" w:color="auto" w:sz="12" w:space="0"/>
+            <w:insideH w:val="single" w:color="auto" w:sz="4" w:space="0"/>
+            <w:insideV w:val="single" w:color="auto" w:sz="4" w:space="0"/>
+          </w:tblBorders>
+          <w:tblLayout w:type="fixed"/>
+          <w:tblCellMar>
+            <w:left w:w="108" w:type="dxa"/>
+            <w:right w:w="108" w:type="dxa"/>
+          </w:tblCellMar>
+        </w:tblPrEx>
+        <w:trPr>
+          <w:jc w:val="center"/>
+        </w:trPr>
+        <w:tc>
+          <w:tcPr>
+            <w:tcW w:w="1040" w:type="dxa"/>
+            <w:vMerge w:val="continue"/>
+            <w:vAlign w:val="center"/>
+          </w:tcPr>
+          <w:p>
+            <w:pPr>
+              <w:keepNext w:val="0"/>
+              <w:keepLines w:val="0"/>
+              <w:pageBreakBefore w:val="0"/>
+              <w:widowControl w:val="0"/>
+              <w:kinsoku/>
+              <w:wordWrap/>
+              <w:overflowPunct/>
+              <w:topLinePunct w:val="0"/>
+              <w:autoSpaceDE/>
+              <w:autoSpaceDN/>
+              <w:bidi w:val="0"/>
+              <w:adjustRightInd/>
+              <w:snapToGrid/>
+              <w:spacing w:line="240" w:lineRule="auto"/>
+              <w:ind w:right="0" w:rightChars="0"/>
+              <w:jc w:val="center"/>
+              <w:textAlignment w:val="auto"/>
+              <w:outlineLvl w:val="9"/>
+              <w:rPr>
+                <w:rFonts w:hint="eastAsia"/>
+                <w:vertAlign w:val="baseline"/>
+                <w:lang w:eastAsia="zh-CN"/>
+              </w:rPr>
+            </w:pPr>
+          </w:p>
+        </w:tc>
+        <w:tc>
+          <w:tcPr>
+            <w:tcW w:w="1020" w:type="dxa"/>
+            <w:vAlign w:val="center"/>
+          </w:tcPr>
+          <w:p>
+            <w:pPr>
+              <w:keepNext w:val="0"/>
+              <w:keepLines w:val="0"/>
+              <w:pageBreakBefore w:val="0"/>
+              <w:widowControl w:val="0"/>
+              <w:kinsoku/>
+              <w:wordWrap/>
+              <w:overflowPunct/>
+              <w:topLinePunct w:val="0"/>
+              <w:autoSpaceDE/>
+              <w:autoSpaceDN/>
+              <w:bidi w:val="0"/>
+              <w:adjustRightInd/>
+              <w:snapToGrid/>
+              <w:spacing w:line="240" w:lineRule="auto"/>
+              <w:ind w:right="0" w:rightChars="0"/>
+              <w:jc w:val="center"/>
+              <w:textAlignment w:val="auto"/>
+              <w:outlineLvl w:val="9"/>
+              <w:rPr>
+                <w:rFonts w:hint="eastAsia"/>
+                <w:b/>
+                <w:vertAlign w:val="baseline"/>
+                <w:lang w:eastAsia="zh-CN"/>
+              </w:rPr>
+            </w:pPr>
+            <w:r>
+              <w:rPr>
+                <w:rFonts w:hint="eastAsia"/>
+                <w:b/>
+                <w:vertAlign w:val="baseline"/>
+                <w:lang w:eastAsia="zh-CN"/>
+              </w:rPr>
+              <w:t>总变形</w:t>
+            </w:r>
+          </w:p>
+        </w:tc>
+        <w:tc>
+          <w:tcPr>
+            <w:tcW w:w="1200" w:type="dxa"/>
+            <w:vAlign w:val="center"/>
+          </w:tcPr>
+          <w:p>
+            <w:pPr>
+              <w:keepNext w:val="0"/>
+              <w:keepLines w:val="0"/>
+              <w:pageBreakBefore w:val="0"/>
+              <w:widowControl w:val="0"/>
+              <w:kinsoku/>
+              <w:wordWrap/>
+              <w:overflowPunct/>
+              <w:topLinePunct w:val="0"/>
+              <w:autoSpaceDE/>
+              <w:autoSpaceDN/>
+              <w:bidi w:val="0"/>
+              <w:adjustRightInd/>
+              <w:snapToGrid/>
+              <w:spacing w:line="240" w:lineRule="auto"/>
+              <w:ind w:right="0" w:rightChars="0"/>
+              <w:jc w:val="center"/>
+              <w:textAlignment w:val="auto"/>
+              <w:outlineLvl w:val="9"/>
+              <w:rPr>
+                <w:rFonts w:hint="eastAsia"/>
+                <w:b/>
+                <w:vertAlign w:val="baseline"/>
+                <w:lang w:eastAsia="zh-CN"/>
+              </w:rPr>
+            </w:pPr>
+            <w:r>
+              <w:rPr>
+                <w:rFonts w:hint="eastAsia"/>
+                <w:b/>
+                <w:vertAlign w:val="baseline"/>
+                <w:lang w:eastAsia="zh-CN"/>
+              </w:rPr>
+              <w:t>弹性变形</w:t>
+            </w:r>
+          </w:p>
+        </w:tc>
+        <w:tc>
+          <w:tcPr>
+            <w:tcW w:w="1200" w:type="dxa"/>
+            <w:vAlign w:val="center"/>
+          </w:tcPr>
+          <w:p>
+            <w:pPr>
+              <w:keepNext w:val="0"/>
+              <w:keepLines w:val="0"/>
+              <w:pageBreakBefore w:val="0"/>
+              <w:widowControl w:val="0"/>
+              <w:kinsoku/>
+              <w:wordWrap/>
+              <w:overflowPunct/>
+              <w:topLinePunct w:val="0"/>
+              <w:autoSpaceDE/>
+              <w:autoSpaceDN/>
+              <w:bidi w:val="0"/>
+              <w:adjustRightInd/>
+              <w:snapToGrid/>
+              <w:spacing w:line="240" w:lineRule="auto"/>
+              <w:ind w:right="0" w:rightChars="0"/>
+              <w:jc w:val="center"/>
+              <w:textAlignment w:val="auto"/>
+              <w:outlineLvl w:val="9"/>
+              <w:rPr>
+                <w:rFonts w:hint="eastAsia"/>
+                <w:b/>
+                <w:vertAlign w:val="baseline"/>
+                <w:lang w:eastAsia="zh-CN"/>
+              </w:rPr>
+            </w:pPr>
+            <w:r>
+              <w:rPr>
+                <w:rFonts w:hint="eastAsia"/>
+                <w:b/>
+                <w:vertAlign w:val="baseline"/>
+                <w:lang w:eastAsia="zh-CN"/>
+              </w:rPr>
+              <w:t>残余变形</w:t>
+            </w:r>
+          </w:p>
+        </w:tc>
+        <w:tc>
+          <w:tcPr>
+            <w:tcW w:w="1540" w:type="dxa"/>
+            <w:vMerge w:val="continue"/>
+            <w:vAlign w:val="center"/>
+          </w:tcPr>
+          <w:p>
+            <w:pPr>
+              <w:keepNext w:val="0"/>
+              <w:keepLines w:val="0"/>
+              <w:pageBreakBefore w:val="0"/>
+              <w:widowControl w:val="0"/>
+              <w:kinsoku/>
+              <w:wordWrap/>
+              <w:overflowPunct/>
+              <w:topLinePunct w:val="0"/>
+              <w:autoSpaceDE/>
+              <w:autoSpaceDN/>
+              <w:bidi w:val="0"/>
+              <w:adjustRightInd/>
+              <w:snapToGrid/>
+              <w:spacing w:line="240" w:lineRule="auto"/>
+              <w:ind w:right="0" w:rightChars="0"/>
+              <w:jc w:val="center"/>
+              <w:textAlignment w:val="auto"/>
+              <w:outlineLvl w:val="9"/>
+              <w:rPr>
+                <w:rFonts w:hint="eastAsia"/>
+                <w:vertAlign w:val="baseline"/>
+                <w:lang w:eastAsia="zh-CN"/>
+              </w:rPr>
+            </w:pPr>
+          </w:p>
+        </w:tc>
+        <w:tc>
+          <w:tcPr>
+            <w:tcW w:w="1240" w:type="dxa"/>
+            <w:vMerge w:val="continue"/>
+            <w:vAlign w:val="center"/>
+          </w:tcPr>
+          <w:p>
+            <w:pPr>
+              <w:keepNext w:val="0"/>
+              <w:keepLines w:val="0"/>
+              <w:pageBreakBefore w:val="0"/>
+              <w:widowControl w:val="0"/>
+              <w:kinsoku/>
+              <w:wordWrap/>
+              <w:overflowPunct/>
+              <w:topLinePunct w:val="0"/>
+              <w:autoSpaceDE/>
+              <w:autoSpaceDN/>
+              <w:bidi w:val="0"/>
+              <w:adjustRightInd/>
+              <w:snapToGrid/>
+              <w:spacing w:line="240" w:lineRule="auto"/>
+              <w:ind w:right="0" w:rightChars="0"/>
+              <w:jc w:val="center"/>
+              <w:textAlignment w:val="auto"/>
+              <w:outlineLvl w:val="9"/>
+              <w:rPr>
+                <w:rFonts w:hint="eastAsia"/>
+                <w:vertAlign w:val="baseline"/>
+                <w:lang w:eastAsia="zh-CN"/>
+              </w:rPr>
+            </w:pPr>
+          </w:p>
+        </w:tc>
+        <w:tc>
+          <w:tcPr>
+            <w:tcW w:w="1240" w:type="dxa"/>
+            <w:vMerge w:val="continue"/>
+            <w:vAlign w:val="center"/>
+          </w:tcPr>
+          <w:p>
+            <w:pPr>
+              <w:keepNext w:val="0"/>
+              <w:keepLines w:val="0"/>
+              <w:pageBreakBefore w:val="0"/>
+              <w:widowControl w:val="0"/>
+              <w:kinsoku/>
+              <w:wordWrap/>
+              <w:overflowPunct/>
+              <w:topLinePunct w:val="0"/>
+              <w:autoSpaceDE/>
+              <w:autoSpaceDN/>
+              <w:bidi w:val="0"/>
+              <w:adjustRightInd/>
+              <w:snapToGrid/>
+              <w:spacing w:line="240" w:lineRule="auto"/>
+              <w:ind w:right="0" w:rightChars="0"/>
+              <w:jc w:val="center"/>
+              <w:textAlignment w:val="auto"/>
+              <w:outlineLvl w:val="9"/>
+              <w:rPr>
+                <w:rFonts w:hint="eastAsia"/>
+                <w:vertAlign w:val="baseline"/>
+                <w:lang w:eastAsia="zh-CN"/>
+              </w:rPr>
+            </w:pPr>
+          </w:p>
+        </w:tc>
+      </w:tr>
+      <w:tr>
+        <w:tblPrEx>
+          <w:tblBorders>
+            <w:top w:val="single" w:color="auto" w:sz="12" w:space="0"/>
+            <w:left w:val="single" w:color="auto" w:sz="12" w:space="0"/>
+            <w:bottom w:val="single" w:color="auto" w:sz="12" w:space="0"/>
+            <w:right w:val="single" w:color="auto" w:sz="12" w:space="0"/>
+            <w:insideH w:val="single" w:color="auto" w:sz="4" w:space="0"/>
+            <w:insideV w:val="single" w:color="auto" w:sz="4" w:space="0"/>
+          </w:tblBorders>
+          <w:tblLayout w:type="fixed"/>
+          <w:tblCellMar>
+            <w:left w:w="108" w:type="dxa"/>
+            <w:right w:w="108" w:type="dxa"/>
+          </w:tblCellMar>
+        </w:tblPrEx>
+        <w:trPr>
+          <w:jc w:val="center"/>
+        </w:trPr>
+        <w:tc>
+          <w:tcPr>
+            <w:tcW w:w="1040" w:type="dxa"/>
+            <w:vAlign w:val="center"/>
+          </w:tcPr>
+          <w:p>
+            <w:pPr>
+              <w:keepNext w:val="0"/>
+              <w:keepLines w:val="0"/>
+              <w:pageBreakBefore w:val="0"/>
+              <w:widowControl w:val="0"/>
+              <w:kinsoku/>
+              <w:wordWrap/>
+              <w:overflowPunct/>
+              <w:topLinePunct w:val="0"/>
+              <w:autoSpaceDE/>
+              <w:autoSpaceDN/>
+              <w:bidi w:val="0"/>
+              <w:adjustRightInd/>
+              <w:snapToGrid/>
+              <w:spacing w:line="240" w:lineRule="auto"/>
+              <w:ind w:right="0" w:rightChars="0"/>
+              <w:jc w:val="center"/>
+              <w:textAlignment w:val="auto"/>
+              <w:outlineLvl w:val="9"/>
+              <w:rPr>
+                <w:rFonts w:hint="eastAsia"/>
+                <w:vertAlign w:val="baseline"/>
+                <w:lang w:eastAsia="zh-CN"/>
+              </w:rPr>
+            </w:pPr>
+            <w:r>
+              <w:rPr>
+                <w:rFonts w:hint="eastAsia"/>
+                <w:vertAlign w:val="baseline"/>
+                <w:lang w:eastAsia="zh-CN"/>
+              </w:rPr>
+              <w:t>A1</w:t>
+            </w:r>
+          </w:p>
+        </w:tc>
+        <w:tc>
+          <w:tcPr>
+            <w:tcW w:w="1020" w:type="dxa"/>
+            <w:vAlign w:val="center"/>
+          </w:tcPr>
+          <w:p>
+            <w:pPr>
+              <w:keepNext w:val="0"/>
+              <w:keepLines w:val="0"/>
+              <w:pageBreakBefore w:val="0"/>
+              <w:widowControl w:val="0"/>
+              <w:kinsoku/>
+              <w:wordWrap/>
+              <w:overflowPunct/>
+              <w:topLinePunct w:val="0"/>
+              <w:autoSpaceDE/>
+              <w:autoSpaceDN/>
+              <w:bidi w:val="0"/>
+              <w:adjustRightInd/>
+              <w:snapToGrid/>
+              <w:spacing w:line="240" w:lineRule="auto"/>
+              <w:ind w:right="0" w:rightChars="0"/>
+              <w:jc w:val="center"/>
+              <w:textAlignment w:val="auto"/>
+              <w:outlineLvl w:val="9"/>
+              <w:rPr>
+                <w:rFonts w:hint="eastAsia"/>
+                <w:vertAlign w:val="baseline"/>
+                <w:lang w:eastAsia="zh-CN"/>
+              </w:rPr>
+            </w:pPr>
+            <w:r>
+              <w:rPr>
+                <w:rFonts w:hint="eastAsia"/>
+                <w:vertAlign w:val="baseline"/>
+                <w:lang w:eastAsia="zh-CN"/>
+              </w:rPr>
+              <w:t>14.08</w:t>
+            </w:r>
+          </w:p>
+        </w:tc>
+        <w:tc>
+          <w:tcPr>
+            <w:tcW w:w="1200" w:type="dxa"/>
+            <w:vAlign w:val="center"/>
+          </w:tcPr>
+          <w:p>
+            <w:pPr>
+              <w:keepNext w:val="0"/>
+              <w:keepLines w:val="0"/>
+              <w:pageBreakBefore w:val="0"/>
+              <w:widowControl w:val="0"/>
+              <w:kinsoku/>
+              <w:wordWrap/>
+              <w:overflowPunct/>
+              <w:topLinePunct w:val="0"/>
+              <w:autoSpaceDE/>
+              <w:autoSpaceDN/>
+              <w:bidi w:val="0"/>
+              <w:adjustRightInd/>
+              <w:snapToGrid/>
+              <w:spacing w:line="240" w:lineRule="auto"/>
+              <w:ind w:right="0" w:rightChars="0"/>
+              <w:jc w:val="center"/>
+              <w:textAlignment w:val="auto"/>
+              <w:outlineLvl w:val="9"/>
+              <w:rPr>
+                <w:rFonts w:hint="eastAsia"/>
+                <w:vertAlign w:val="baseline"/>
+                <w:lang w:eastAsia="zh-CN"/>
+              </w:rPr>
+            </w:pPr>
+            <w:r>
+              <w:rPr>
+                <w:rFonts w:hint="eastAsia"/>
+                <w:vertAlign w:val="baseline"/>
+                <w:lang w:eastAsia="zh-CN"/>
+              </w:rPr>
+              <w:t>13.61</w:t>
+            </w:r>
+          </w:p>
+        </w:tc>
+        <w:tc>
+          <w:tcPr>
+            <w:tcW w:w="1200" w:type="dxa"/>
+            <w:vAlign w:val="center"/>
+          </w:tcPr>
+          <w:p>
+            <w:pPr>
+              <w:keepNext w:val="0"/>
+              <w:keepLines w:val="0"/>
+              <w:pageBreakBefore w:val="0"/>
+              <w:widowControl w:val="0"/>
+              <w:kinsoku/>
+              <w:wordWrap/>
+              <w:overflowPunct/>
+              <w:topLinePunct w:val="0"/>
+              <w:autoSpaceDE/>
+              <w:autoSpaceDN/>
+              <w:bidi w:val="0"/>
+              <w:adjustRightInd/>
+              <w:snapToGrid/>
+              <w:spacing w:line="240" w:lineRule="auto"/>
+              <w:ind w:right="0" w:rightChars="0"/>
+              <w:jc w:val="center"/>
+              <w:textAlignment w:val="auto"/>
+              <w:outlineLvl w:val="9"/>
+              <w:rPr>
+                <w:rFonts w:hint="eastAsia"/>
+                <w:vertAlign w:val="baseline"/>
+                <w:lang w:eastAsia="zh-CN"/>
+              </w:rPr>
+            </w:pPr>
+            <w:r>
+              <w:rPr>
+                <w:rFonts w:hint="eastAsia"/>
+                <w:vertAlign w:val="baseline"/>
+                <w:lang w:eastAsia="zh-CN"/>
+              </w:rPr>
+              <w:t>0.47</w:t>
+            </w:r>
+          </w:p>
+        </w:tc>
+        <w:tc>
+          <w:tcPr>
+            <w:tcW w:w="1540" w:type="dxa"/>
+            <w:vAlign w:val="center"/>
+          </w:tcPr>
+          <w:p>
+            <w:pPr>
+              <w:keepNext w:val="0"/>
+              <w:keepLines w:val="0"/>
+              <w:pageBreakBefore w:val="0"/>
+              <w:widowControl w:val="0"/>
+              <w:kinsoku/>
+              <w:wordWrap/>
+              <w:overflowPunct/>
+              <w:topLinePunct w:val="0"/>
+              <w:autoSpaceDE/>
+              <w:autoSpaceDN/>
+              <w:bidi w:val="0"/>
+              <w:adjustRightInd/>
+              <w:snapToGrid/>
+              <w:spacing w:line="240" w:lineRule="auto"/>
+              <w:ind w:right="0" w:rightChars="0"/>
+              <w:jc w:val="center"/>
+              <w:textAlignment w:val="auto"/>
+              <w:outlineLvl w:val="9"/>
+              <w:rPr>
+                <w:rFonts w:hint="eastAsia"/>
+                <w:vertAlign w:val="baseline"/>
+                <w:lang w:eastAsia="zh-CN"/>
+              </w:rPr>
+            </w:pPr>
+            <w:r>
+              <w:rPr>
+                <w:rFonts w:hint="eastAsia"/>
+                <w:vertAlign w:val="baseline"/>
+                <w:lang w:eastAsia="zh-CN"/>
+              </w:rPr>
+              <w:t>14.00</w:t>
+            </w:r>
+          </w:p>
+        </w:tc>
+        <w:tc>
+          <w:tcPr>
+            <w:tcW w:w="1240" w:type="dxa"/>
+            <w:vAlign w:val="center"/>
+          </w:tcPr>
+          <w:p>
+            <w:pPr>
+              <w:keepNext w:val="0"/>
+              <w:keepLines w:val="0"/>
+              <w:pageBreakBefore w:val="0"/>
+              <w:widowControl w:val="0"/>
+              <w:kinsoku/>
+              <w:wordWrap/>
+              <w:overflowPunct/>
+              <w:topLinePunct w:val="0"/>
+              <w:autoSpaceDE/>
+              <w:autoSpaceDN/>
+              <w:bidi w:val="0"/>
+              <w:adjustRightInd/>
+              <w:snapToGrid/>
+              <w:spacing w:line="240" w:lineRule="auto"/>
+              <w:ind w:right="0" w:rightChars="0"/>
+              <w:jc w:val="center"/>
+              <w:textAlignment w:val="auto"/>
+              <w:outlineLvl w:val="9"/>
+              <w:rPr>
+                <w:rFonts w:hint="eastAsia"/>
+                <w:vertAlign w:val="baseline"/>
+                <w:lang w:eastAsia="zh-CN"/>
+              </w:rPr>
+            </w:pPr>
+            <w:r>
+              <w:rPr>
+                <w:rFonts w:hint="eastAsia"/>
+                <w:vertAlign w:val="baseline"/>
+                <w:lang w:eastAsia="zh-CN"/>
+              </w:rPr>
+              <w:t>0.97</w:t>
+            </w:r>
+          </w:p>
+        </w:tc>
+        <w:tc>
+          <w:tcPr>
+            <w:tcW w:w="1240" w:type="dxa"/>
+            <w:vAlign w:val="center"/>
+          </w:tcPr>
+          <w:p>
+            <w:pPr>
+              <w:keepNext w:val="0"/>
+              <w:keepLines w:val="0"/>
+              <w:pageBreakBefore w:val="0"/>
+              <w:widowControl w:val="0"/>
+              <w:kinsoku/>
+              <w:wordWrap/>
+              <w:overflowPunct/>
+              <w:topLinePunct w:val="0"/>
+              <w:autoSpaceDE/>
+              <w:autoSpaceDN/>
+              <w:bidi w:val="0"/>
+              <w:adjustRightInd/>
+              <w:snapToGrid/>
+              <w:spacing w:line="240" w:lineRule="auto"/>
+              <w:ind w:right="0" w:rightChars="0"/>
+              <w:jc w:val="center"/>
+              <w:textAlignment w:val="auto"/>
+              <w:outlineLvl w:val="9"/>
+              <w:rPr>
+                <w:rFonts w:hint="eastAsia"/>
+                <w:vertAlign w:val="baseline"/>
+                <w:lang w:eastAsia="zh-CN"/>
+              </w:rPr>
+            </w:pPr>
+            <w:r>
+              <w:rPr>
+                <w:rFonts w:hint="eastAsia"/>
+                <w:vertAlign w:val="baseline"/>
+                <w:lang w:eastAsia="zh-CN"/>
+              </w:rPr>
+              <w:t>3.34%</w:t>
+            </w:r>
+          </w:p>
+        </w:tc>
+      </w:tr>
+      <w:tr>
+        <w:tblPrEx>
+          <w:tblBorders>
+            <w:top w:val="single" w:color="auto" w:sz="12" w:space="0"/>
+            <w:left w:val="single" w:color="auto" w:sz="12" w:space="0"/>
+            <w:bottom w:val="single" w:color="auto" w:sz="12" w:space="0"/>
+            <w:right w:val="single" w:color="auto" w:sz="12" w:space="0"/>
+            <w:insideH w:val="single" w:color="auto" w:sz="4" w:space="0"/>
+            <w:insideV w:val="single" w:color="auto" w:sz="4" w:space="0"/>
+          </w:tblBorders>
+          <w:tblLayout w:type="fixed"/>
+          <w:tblCellMar>
+            <w:left w:w="108" w:type="dxa"/>
+            <w:right w:w="108" w:type="dxa"/>
+          </w:tblCellMar>
+        </w:tblPrEx>
+        <w:trPr>
+          <w:jc w:val="center"/>
+        </w:trPr>
+        <w:tc>
+          <w:tcPr>
+            <w:tcW w:w="1040" w:type="dxa"/>
+            <w:vAlign w:val="center"/>
+          </w:tcPr>
+          <w:p>
+            <w:pPr>
+              <w:keepNext w:val="0"/>
+              <w:keepLines w:val="0"/>
+              <w:pageBreakBefore w:val="0"/>
+              <w:widowControl w:val="0"/>
+              <w:kinsoku/>
+              <w:wordWrap/>
+              <w:overflowPunct/>
+              <w:topLinePunct w:val="0"/>
+              <w:autoSpaceDE/>
+              <w:autoSpaceDN/>
+              <w:bidi w:val="0"/>
+              <w:adjustRightInd/>
+              <w:snapToGrid/>
+              <w:spacing w:line="240" w:lineRule="auto"/>
+              <w:ind w:right="0" w:rightChars="0"/>
+              <w:jc w:val="center"/>
+              <w:textAlignment w:val="auto"/>
+              <w:outlineLvl w:val="9"/>
+              <w:rPr>
+                <w:rFonts w:hint="eastAsia"/>
+                <w:vertAlign w:val="baseline"/>
+                <w:lang w:eastAsia="zh-CN"/>
+              </w:rPr>
+            </w:pPr>
+            <w:r>
+              <w:rPr>
+                <w:rFonts w:hint="eastAsia"/>
+                <w:vertAlign w:val="baseline"/>
+                <w:lang w:eastAsia="zh-CN"/>
+              </w:rPr>
+              <w:t>A2</w:t>
+            </w:r>
+          </w:p>
+        </w:tc>
+        <w:tc>
+          <w:tcPr>
+            <w:tcW w:w="1020" w:type="dxa"/>
+            <w:vAlign w:val="center"/>
+          </w:tcPr>
+          <w:p>
+            <w:pPr>
+              <w:keepNext w:val="0"/>
+              <w:keepLines w:val="0"/>
+              <w:pageBreakBefore w:val="0"/>
+              <w:widowControl w:val="0"/>
+              <w:kinsoku/>
+              <w:wordWrap/>
+              <w:overflowPunct/>
+              <w:topLinePunct w:val="0"/>
+              <w:autoSpaceDE/>
+              <w:autoSpaceDN/>
+              <w:bidi w:val="0"/>
+              <w:adjustRightInd/>
+              <w:snapToGrid/>
+              <w:spacing w:line="240" w:lineRule="auto"/>
+              <w:ind w:right="0" w:rightChars="0"/>
+              <w:jc w:val="center"/>
+              <w:textAlignment w:val="auto"/>
+              <w:outlineLvl w:val="9"/>
+              <w:rPr>
+                <w:rFonts w:hint="eastAsia"/>
+                <w:vertAlign w:val="baseline"/>
+                <w:lang w:eastAsia="zh-CN"/>
+              </w:rPr>
+            </w:pPr>
+            <w:r>
+              <w:rPr>
+                <w:rFonts w:hint="eastAsia"/>
+                <w:vertAlign w:val="baseline"/>
+                <w:lang w:eastAsia="zh-CN"/>
+              </w:rPr>
+              <w:t>10.62</w:t>
+            </w:r>
+          </w:p>
+        </w:tc>
+        <w:tc>
+          <w:tcPr>
+            <w:tcW w:w="1200" w:type="dxa"/>
+            <w:vAlign w:val="center"/>
+          </w:tcPr>
+          <w:p>
+            <w:pPr>
+              <w:keepNext w:val="0"/>
+              <w:keepLines w:val="0"/>
+              <w:pageBreakBefore w:val="0"/>
+              <w:widowControl w:val="0"/>
+              <w:kinsoku/>
+              <w:wordWrap/>
+              <w:overflowPunct/>
+              <w:topLinePunct w:val="0"/>
+              <w:autoSpaceDE/>
+              <w:autoSpaceDN/>
+              <w:bidi w:val="0"/>
+              <w:adjustRightInd/>
+              <w:snapToGrid/>
+              <w:spacing w:line="240" w:lineRule="auto"/>
+              <w:ind w:right="0" w:rightChars="0"/>
+              <w:jc w:val="center"/>
+              <w:textAlignment w:val="auto"/>
+              <w:outlineLvl w:val="9"/>
+              <w:rPr>
+                <w:rFonts w:hint="eastAsia"/>
+                <w:vertAlign w:val="baseline"/>
+                <w:lang w:eastAsia="zh-CN"/>
+              </w:rPr>
+            </w:pPr>
+            <w:r>
+              <w:rPr>
+                <w:rFonts w:hint="eastAsia"/>
+                <w:vertAlign w:val="baseline"/>
+                <w:lang w:eastAsia="zh-CN"/>
+              </w:rPr>
+              <w:t>10.39</w:t>
+            </w:r>
+          </w:p>
+        </w:tc>
+        <w:tc>
+          <w:tcPr>
+            <w:tcW w:w="1200" w:type="dxa"/>
+            <w:vAlign w:val="center"/>
+          </w:tcPr>
+          <w:p>
+            <w:pPr>
+              <w:keepNext w:val="0"/>
+              <w:keepLines w:val="0"/>
+              <w:pageBreakBefore w:val="0"/>
+              <w:widowControl w:val="0"/>
+              <w:kinsoku/>
+              <w:wordWrap/>
+              <w:overflowPunct/>
+              <w:topLinePunct w:val="0"/>
+              <w:autoSpaceDE/>
+              <w:autoSpaceDN/>
+              <w:bidi w:val="0"/>
+              <w:adjustRightInd/>
+              <w:snapToGrid/>
+              <w:spacing w:line="240" w:lineRule="auto"/>
+              <w:ind w:right="0" w:rightChars="0"/>
+              <w:jc w:val="center"/>
+              <w:textAlignment w:val="auto"/>
+              <w:outlineLvl w:val="9"/>
+              <w:rPr>
+                <w:rFonts w:hint="eastAsia"/>
+                <w:vertAlign w:val="baseline"/>
+                <w:lang w:eastAsia="zh-CN"/>
+              </w:rPr>
+            </w:pPr>
+            <w:r>
+              <w:rPr>
+                <w:rFonts w:hint="eastAsia"/>
+                <w:vertAlign w:val="baseline"/>
+                <w:lang w:eastAsia="zh-CN"/>
+              </w:rPr>
+              <w:t>0.23</w:t>
+            </w:r>
+          </w:p>
+        </w:tc>
+        <w:tc>
+          <w:tcPr>
+            <w:tcW w:w="1540" w:type="dxa"/>
+            <w:vAlign w:val="center"/>
+          </w:tcPr>
+          <w:p>
+            <w:pPr>
+              <w:keepNext w:val="0"/>
+              <w:keepLines w:val="0"/>
+              <w:pageBreakBefore w:val="0"/>
+              <w:widowControl w:val="0"/>
+              <w:kinsoku/>
+              <w:wordWrap/>
+              <w:overflowPunct/>
+              <w:topLinePunct w:val="0"/>
+              <w:autoSpaceDE/>
+              <w:autoSpaceDN/>
+              <w:bidi w:val="0"/>
+              <w:adjustRightInd/>
+              <w:snapToGrid/>
+              <w:spacing w:line="240" w:lineRule="auto"/>
+              <w:ind w:right="0" w:rightChars="0"/>
+              <w:jc w:val="center"/>
+              <w:textAlignment w:val="auto"/>
+              <w:outlineLvl w:val="9"/>
+              <w:rPr>
+                <w:rFonts w:hint="eastAsia"/>
+                <w:vertAlign w:val="baseline"/>
+                <w:lang w:eastAsia="zh-CN"/>
+              </w:rPr>
+            </w:pPr>
+            <w:r>
+              <w:rPr>
+                <w:rFonts w:hint="eastAsia"/>
+                <w:vertAlign w:val="baseline"/>
+                <w:lang w:eastAsia="zh-CN"/>
+              </w:rPr>
+              <w:t>14.00</w:t>
+            </w:r>
+          </w:p>
+        </w:tc>
+        <w:tc>
+          <w:tcPr>
+            <w:tcW w:w="1240" w:type="dxa"/>
+            <w:vAlign w:val="center"/>
+          </w:tcPr>
+          <w:p>
+            <w:pPr>
+              <w:keepNext w:val="0"/>
+              <w:keepLines w:val="0"/>
+              <w:pageBreakBefore w:val="0"/>
+              <w:widowControl w:val="0"/>
+              <w:kinsoku/>
+              <w:wordWrap/>
+              <w:overflowPunct/>
+              <w:topLinePunct w:val="0"/>
+              <w:autoSpaceDE/>
+              <w:autoSpaceDN/>
+              <w:bidi w:val="0"/>
+              <w:adjustRightInd/>
+              <w:snapToGrid/>
+              <w:spacing w:line="240" w:lineRule="auto"/>
+              <w:ind w:right="0" w:rightChars="0"/>
+              <w:jc w:val="center"/>
+              <w:textAlignment w:val="auto"/>
+              <w:outlineLvl w:val="9"/>
+              <w:rPr>
+                <w:rFonts w:hint="eastAsia"/>
+                <w:vertAlign w:val="baseline"/>
+                <w:lang w:eastAsia="zh-CN"/>
+              </w:rPr>
+            </w:pPr>
+            <w:r>
+              <w:rPr>
+                <w:rFonts w:hint="eastAsia"/>
+                <w:vertAlign w:val="baseline"/>
+                <w:lang w:eastAsia="zh-CN"/>
+              </w:rPr>
+              <w:t>0.74</w:t>
+            </w:r>
+          </w:p>
+        </w:tc>
+        <w:tc>
+          <w:tcPr>
+            <w:tcW w:w="1240" w:type="dxa"/>
+            <w:vAlign w:val="center"/>
+          </w:tcPr>
+          <w:p>
+            <w:pPr>
+              <w:keepNext w:val="0"/>
+              <w:keepLines w:val="0"/>
+              <w:pageBreakBefore w:val="0"/>
+              <w:widowControl w:val="0"/>
+              <w:kinsoku/>
+              <w:wordWrap/>
+              <w:overflowPunct/>
+              <w:topLinePunct w:val="0"/>
+              <w:autoSpaceDE/>
+              <w:autoSpaceDN/>
+              <w:bidi w:val="0"/>
+              <w:adjustRightInd/>
+              <w:snapToGrid/>
+              <w:spacing w:line="240" w:lineRule="auto"/>
+              <w:ind w:right="0" w:rightChars="0"/>
+              <w:jc w:val="center"/>
+              <w:textAlignment w:val="auto"/>
+              <w:outlineLvl w:val="9"/>
+              <w:rPr>
+                <w:rFonts w:hint="eastAsia"/>
+                <w:vertAlign w:val="baseline"/>
+                <w:lang w:eastAsia="zh-CN"/>
+              </w:rPr>
+            </w:pPr>
+            <w:r>
+              <w:rPr>
+                <w:rFonts w:hint="eastAsia"/>
+                <w:vertAlign w:val="baseline"/>
+                <w:lang w:eastAsia="zh-CN"/>
+              </w:rPr>
+              <w:t>2.17%</w:t>
+            </w:r>
+          </w:p>
+        </w:tc>
+      </w:tr>
+    </w:tbl>
+    <w:p>
+      <w:pPr>
+        <w:keepNext w:val="0"/>
+        <w:keepLines w:val="0"/>
+        <w:pageBreakBefore w:val="0"/>
+        <w:widowControl w:val="0"/>
+        <w:kinsoku/>
+        <w:wordWrap/>
+        <w:overflowPunct/>
+        <w:topLinePunct w:val="0"/>
+        <w:autoSpaceDE/>
+        <w:autoSpaceDN/>
+        <w:bidi w:val="0"/>
+        <w:adjustRightInd/>
+        <w:snapToGrid/>
+        <w:spacing w:line="240" w:lineRule="auto"/>
+        <w:ind w:left="0" w:leftChars="0" w:right="0" w:rightChars="0" w:firstLine="0" w:firstLineChars="0"/>
+        <w:jc w:val="center"/>
+        <w:textAlignment w:val="auto"/>
+        <w:outlineLvl w:val="9"/>
+        <w:rPr>
+          <w:rFonts w:hint="eastAsia"/>
+          <w:lang w:eastAsia="zh-CN"/>
+        </w:rPr>
+      </w:pPr>
+    </w:p>
+    <w:p>
+      <w:pPr>
+        <w:keepNext w:val="0"/>
+        <w:keepLines w:val="0"/>
+        <w:pageBreakBefore w:val="0"/>
+        <w:widowControl w:val="0"/>
+        <w:kinsoku/>
+        <w:wordWrap/>
+        <w:overflowPunct/>
+        <w:topLinePunct w:val="0"/>
+        <w:autoSpaceDE/>
+        <w:autoSpaceDN/>
+        <w:bidi w:val="0"/>
+        <w:adjustRightInd/>
+        <w:snapToGrid/>
+        <w:spacing w:line="240" w:lineRule="auto"/>
+        <w:ind w:left="0" w:leftChars="0" w:right="0" w:rightChars="0" w:firstLine="0" w:firstLineChars="0"/>
+        <w:jc w:val="center"/>
+        <w:textAlignment w:val="auto"/>
+        <w:outlineLvl w:val="9"/>
+        <w:rPr>
+          <w:rFonts w:hint="eastAsia"/>
+          <w:lang w:eastAsia="zh-CN"/>
+        </w:rPr>
+      </w:pPr>
+      <w:r>
+        <w:drawing>
+          <wp:inline distT="0" distB="0" distL="114300" distR="114300">
+            <wp:extent cx="4445000" cy="2794000"/>
+            <wp:effectExtent l="4445" t="4445" r="8255" b="20955"/>
+            <wp:docPr id="17" name="图表 1"/>
+            <wp:cNvGraphicFramePr/>
+            <a:graphic xmlns:a="http://schemas.openxmlformats.org/drawingml/2006/main">
+              <a:graphicData uri="http://schemas.openxmlformats.org/drawingml/2006/chart">
+                <c:chart xmlns:c="http://schemas.openxmlformats.org/drawingml/2006/chart" xmlns:r="http://schemas.openxmlformats.org/officeDocument/2006/relationships" r:id="rId54"/>
+              </a:graphicData>
+            </a:graphic>
+          </wp:inline>
+        </w:drawing>
+      </w:r>
+    </w:p>
+    <w:p>
+      <w:pPr>
+        <w:pStyle w:val="15"/>
+        <w:keepNext w:val="0"/>
+        <w:keepLines w:val="0"/>
+        <w:pageBreakBefore w:val="0"/>
+        <w:widowControl w:val="0"/>
+        <w:kinsoku/>
+        <w:wordWrap/>
+        <w:overflowPunct/>
+        <w:topLinePunct w:val="0"/>
+        <w:autoSpaceDE/>
+        <w:autoSpaceDN/>
+        <w:bidi w:val="0"/>
+        <w:adjustRightInd/>
+        <w:snapToGrid/>
+        <w:spacing w:line="240" w:lineRule="auto"/>
+        <w:ind w:left="0" w:leftChars="0" w:right="0" w:rightChars="0" w:firstLine="0" w:firstLineChars="0"/>
+        <w:jc w:val="center"/>
+        <w:textAlignment w:val="auto"/>
+        <w:outlineLvl w:val="9"/>
+        <w:rPr>
+          <w:rFonts w:hint="eastAsia"/>
+          <w:lang w:eastAsia="zh-CN"/>
+        </w:rPr>
+      </w:pPr>
+      <w:bookmarkStart w:id="166" w:name="_Ref1208"/>
+      <w:r>
+        <w:t xml:space="preserve">图 </w:t>
+      </w:r>
+      <w:r>
+        <w:fldChar w:fldCharType="begin"/>
+      </w:r>
+      <w:r>
+        <w:instrText xml:space="preserve"> STYLEREF 1 \s </w:instrText>
+      </w:r>
+      <w:r>
+        <w:fldChar w:fldCharType="separate"/>
+      </w:r>
+      <w:r>
+        <w:t>3</w:t>
+      </w:r>
+      <w:r>
+        <w:fldChar w:fldCharType="end"/>
+      </w:r>
+      <w:r>
+        <w:rPr>
+          <w:rFonts w:hint="eastAsia"/>
+          <w:lang w:eastAsia="zh-CN"/>
+        </w:rPr>
+        <w:t>-</w:t>
+      </w:r>
+      <w:r>
+        <w:fldChar w:fldCharType="begin"/>
+      </w:r>
+      <w:r>
+        <w:instrText xml:space="preserve"> SEQ 图 \* ARABIC \s 1 </w:instrText>
+      </w:r>
+      <w:r>
+        <w:fldChar w:fldCharType="separate"/>
+      </w:r>
+      <w:r>
+        <w:t>2</w:t>
+      </w:r>
+      <w:r>
+        <w:fldChar w:fldCharType="end"/>
+      </w:r>
+      <w:bookmarkEnd w:id="166"/>
+      <w:r>
+        <w:rPr>
+          <w:rFonts w:hint="eastAsia"/>
+          <w:lang w:eastAsia="zh-CN"/>
+        </w:rPr>
+        <w:t xml:space="preserve"> 工况一挠度实测值与理论计算值的关系曲线</w:t>
+      </w:r>
+    </w:p>
+    <w:p>
+      <w:pPr>
+        <w:keepNext w:val="0"/>
+        <w:keepLines w:val="0"/>
+        <w:pageBreakBefore w:val="0"/>
+        <w:widowControl w:val="0"/>
+        <w:kinsoku/>
+        <w:wordWrap/>
+        <w:overflowPunct/>
+        <w:topLinePunct w:val="0"/>
+        <w:autoSpaceDE/>
+        <w:autoSpaceDN/>
+        <w:bidi w:val="0"/>
+        <w:adjustRightInd/>
+        <w:snapToGrid/>
+        <w:spacing w:line="240" w:lineRule="auto"/>
+        <w:ind w:left="0" w:leftChars="0" w:right="0" w:rightChars="0" w:firstLine="480" w:firstLineChars="200"/>
+        <w:jc w:val="left"/>
+        <w:textAlignment w:val="auto"/>
+        <w:outlineLvl w:val="9"/>
+        <w:rPr>
+          <w:rFonts w:hint="eastAsia"/>
+          <w:lang w:eastAsia="zh-CN"/>
+        </w:rPr>
+      </w:pPr>
+      <w:r>
+        <w:rPr>
+          <w:rFonts w:hint="eastAsia"/>
+          <w:lang w:eastAsia="zh-CN"/>
+        </w:rPr>
+        <w:t>工况一测试截面测点应变检测结果详见</w:t>
+      </w:r>
+      <w:r>
+        <w:rPr>
+          <w:rFonts w:hint="eastAsia"/>
+          <w:lang w:eastAsia="zh-CN"/>
+        </w:rPr>
+        <w:fldChar w:fldCharType="begin"/>
+      </w:r>
+      <w:r>
+        <w:rPr>
+          <w:rFonts w:hint="eastAsia"/>
+          <w:lang w:eastAsia="zh-CN"/>
+        </w:rPr>
+        <w:instrText xml:space="preserve"> REF _Ref18812 \h </w:instrText>
+      </w:r>
+      <w:r>
+        <w:rPr>
+          <w:rFonts w:hint="eastAsia"/>
+          <w:lang w:eastAsia="zh-CN"/>
+        </w:rPr>
+        <w:fldChar w:fldCharType="separate"/>
+      </w:r>
+      <w:r>
+        <w:t xml:space="preserve">表 </w:t>
+      </w:r>
+      <w:r>
+        <w:fldChar w:fldCharType="begin"/>
+      </w:r>
+      <w:r>
+        <w:instrText xml:space="preserve"> STYLEREF 1 \s </w:instrText>
+      </w:r>
+      <w:r>
+        <w:fldChar w:fldCharType="separate"/>
+      </w:r>
+      <w:r>
+        <w:t>3</w:t>
+      </w:r>
+      <w:r>
+        <w:fldChar w:fldCharType="end"/>
+      </w:r>
+      <w:r>
+        <w:rPr>
+          <w:rFonts w:hint="eastAsia"/>
+          <w:lang w:eastAsia="zh-CN"/>
+        </w:rPr>
+        <w:t>-</w:t>
+      </w:r>
+      <w:r>
+        <w:t>3</w:t>
+      </w:r>
+      <w:r>
+        <w:rPr>
+          <w:rFonts w:hint="eastAsia"/>
+          <w:lang w:eastAsia="zh-CN"/>
+        </w:rPr>
+        <w:fldChar w:fldCharType="end"/>
+      </w:r>
+      <w:r>
+        <w:rPr>
+          <w:rFonts w:hint="eastAsia"/>
+          <w:lang w:eastAsia="zh-CN"/>
+        </w:rPr>
+        <w:t>，应变实测值与理论计算值的关系曲线详见</w:t>
+      </w:r>
+      <w:r>
+        <w:rPr>
+          <w:rFonts w:hint="eastAsia"/>
+          <w:lang w:eastAsia="zh-CN"/>
+        </w:rPr>
+        <w:fldChar w:fldCharType="begin"/>
+      </w:r>
+      <w:r>
+        <w:rPr>
+          <w:rFonts w:hint="eastAsia"/>
+          <w:lang w:eastAsia="zh-CN"/>
+        </w:rPr>
+        <w:instrText xml:space="preserve"> REF _Ref20381 \h </w:instrText>
+      </w:r>
+      <w:r>
+        <w:rPr>
+          <w:rFonts w:hint="eastAsia"/>
+          <w:lang w:eastAsia="zh-CN"/>
+        </w:rPr>
+        <w:fldChar w:fldCharType="separate"/>
+      </w:r>
+      <w:r>
+        <w:t xml:space="preserve">图 </w:t>
+      </w:r>
+      <w:r>
+        <w:fldChar w:fldCharType="begin"/>
+      </w:r>
+      <w:r>
+        <w:instrText xml:space="preserve"> STYLEREF 1 \s </w:instrText>
+      </w:r>
+      <w:r>
+        <w:fldChar w:fldCharType="separate"/>
+      </w:r>
+      <w:r>
+        <w:t>3</w:t>
+      </w:r>
+      <w:r>
+        <w:fldChar w:fldCharType="end"/>
+      </w:r>
+      <w:r>
+        <w:rPr>
+          <w:rFonts w:hint="eastAsia"/>
+          <w:lang w:eastAsia="zh-CN"/>
+        </w:rPr>
+        <w:t>-</w:t>
+      </w:r>
+      <w:r>
+        <w:t>3</w:t>
+      </w:r>
+      <w:r>
+        <w:rPr>
+          <w:rFonts w:hint="eastAsia"/>
+          <w:lang w:eastAsia="zh-CN"/>
+        </w:rPr>
+        <w:fldChar w:fldCharType="end"/>
+      </w:r>
+      <w:r>
+        <w:rPr>
+          <w:rFonts w:hint="eastAsia"/>
+          <w:lang w:eastAsia="zh-CN"/>
+        </w:rPr>
+        <w:t>。检测结果表明，所测主梁的应变校验系数在0.49～0.78之间，相对残余应变在0.00%～3.29%之间。</w:t>
+      </w:r>
+    </w:p>
+    <w:p>
+      <w:pPr>
+        <w:pStyle w:val="15"/>
+        <w:keepNext w:val="0"/>
+        <w:keepLines w:val="0"/>
+        <w:pageBreakBefore w:val="0"/>
+        <w:widowControl w:val="0"/>
+        <w:kinsoku/>
+        <w:wordWrap/>
+        <w:overflowPunct/>
+        <w:topLinePunct w:val="0"/>
+        <w:autoSpaceDE/>
+        <w:autoSpaceDN/>
+        <w:bidi w:val="0"/>
+        <w:adjustRightInd/>
+        <w:snapToGrid/>
+        <w:spacing w:line="240" w:lineRule="auto"/>
+        <w:ind w:left="0" w:leftChars="0" w:right="0" w:rightChars="0" w:firstLine="0" w:firstLineChars="0"/>
+        <w:jc w:val="center"/>
+        <w:textAlignment w:val="auto"/>
+        <w:outlineLvl w:val="9"/>
+        <w:rPr>
+          <w:rFonts w:hint="eastAsia"/>
+          <w:lang w:eastAsia="zh-CN"/>
+        </w:rPr>
+      </w:pPr>
+      <w:bookmarkStart w:id="167" w:name="_Ref18812"/>
+      <w:r>
+        <w:t xml:space="preserve">表 </w:t>
+      </w:r>
+      <w:r>
+        <w:fldChar w:fldCharType="begin"/>
+      </w:r>
+      <w:r>
+        <w:instrText xml:space="preserve"> STYLEREF 1 \s </w:instrText>
+      </w:r>
+      <w:r>
+        <w:fldChar w:fldCharType="separate"/>
+      </w:r>
+      <w:r>
+        <w:t>3</w:t>
+      </w:r>
+      <w:r>
+        <w:fldChar w:fldCharType="end"/>
+      </w:r>
+      <w:r>
+        <w:rPr>
+          <w:rFonts w:hint="eastAsia"/>
+          <w:lang w:eastAsia="zh-CN"/>
+        </w:rPr>
+        <w:t>-</w:t>
+      </w:r>
+      <w:r>
+        <w:fldChar w:fldCharType="begin"/>
+      </w:r>
+      <w:r>
+        <w:instrText xml:space="preserve"> SEQ 表 \* ARABIC \s 1 </w:instrText>
+      </w:r>
+      <w:r>
+        <w:fldChar w:fldCharType="separate"/>
+      </w:r>
+      <w:r>
+        <w:t>3</w:t>
+      </w:r>
+      <w:r>
+        <w:fldChar w:fldCharType="end"/>
+      </w:r>
+      <w:bookmarkEnd w:id="167"/>
+      <w:r>
+        <w:rPr>
+          <w:rFonts w:hint="eastAsia"/>
+          <w:lang w:eastAsia="zh-CN"/>
+        </w:rPr>
+        <w:t xml:space="preserve"> 工况一应变检测结果汇总表</w:t>
       </w:r>
     </w:p>
     <w:tbl>
@@ -18594,7 +20137,7 @@
                 <w:vertAlign w:val="baseline"/>
                 <w:lang w:eastAsia="zh-CN"/>
               </w:rPr>
-              <w:t>实测值(mm)</w:t>
+              <w:t>实测值(με)</w:t>
             </w:r>
           </w:p>
         </w:tc>
@@ -18638,7 +20181,7 @@
                 <w:vertAlign w:val="baseline"/>
                 <w:lang w:eastAsia="zh-CN"/>
               </w:rPr>
-              <w:t>满载理论值(mm)</w:t>
+              <w:t>满载理论值(με)</w:t>
             </w:r>
           </w:p>
         </w:tc>
@@ -18726,7 +20269,7 @@
                 <w:vertAlign w:val="baseline"/>
                 <w:lang w:eastAsia="zh-CN"/>
               </w:rPr>
-              <w:t>相对残余变形</w:t>
+              <w:t>相对残余应变</w:t>
             </w:r>
           </w:p>
         </w:tc>
@@ -18823,7 +20366,7 @@
                 <w:vertAlign w:val="baseline"/>
                 <w:lang w:eastAsia="zh-CN"/>
               </w:rPr>
-              <w:t>总变形</w:t>
+              <w:t>总应变</w:t>
             </w:r>
           </w:p>
         </w:tc>
@@ -18866,7 +20409,7 @@
                 <w:vertAlign w:val="baseline"/>
                 <w:lang w:eastAsia="zh-CN"/>
               </w:rPr>
-              <w:t>弹性变形</w:t>
+              <w:t>弹性应变</w:t>
             </w:r>
           </w:p>
         </w:tc>
@@ -18909,7 +20452,7 @@
                 <w:vertAlign w:val="baseline"/>
                 <w:lang w:eastAsia="zh-CN"/>
               </w:rPr>
-              <w:t>残余变形</w:t>
+              <w:t>残余应变</w:t>
             </w:r>
           </w:p>
         </w:tc>
@@ -19072,7 +20615,7 @@
                 <w:vertAlign w:val="baseline"/>
                 <w:lang w:eastAsia="zh-CN"/>
               </w:rPr>
-              <w:t>A-1</w:t>
+              <w:t>A1</w:t>
             </w:r>
           </w:p>
         </w:tc>
@@ -19113,7 +20656,7 @@
                 <w:vertAlign w:val="baseline"/>
                 <w:lang w:eastAsia="zh-CN"/>
               </w:rPr>
-              <w:t>0.80</w:t>
+              <w:t>152</w:t>
             </w:r>
           </w:p>
         </w:tc>
@@ -19154,7 +20697,7 @@
                 <w:vertAlign w:val="baseline"/>
                 <w:lang w:eastAsia="zh-CN"/>
               </w:rPr>
-              <w:t>0.80</w:t>
+              <w:t>147</w:t>
             </w:r>
           </w:p>
         </w:tc>
@@ -19195,7 +20738,7 @@
                 <w:vertAlign w:val="baseline"/>
                 <w:lang w:eastAsia="zh-CN"/>
               </w:rPr>
-              <w:t>0.00</w:t>
+              <w:t>5</w:t>
             </w:r>
           </w:p>
         </w:tc>
@@ -19236,7 +20779,7 @@
                 <w:vertAlign w:val="baseline"/>
                 <w:lang w:eastAsia="zh-CN"/>
               </w:rPr>
-              <w:t>2.07</w:t>
+              <w:t>190</w:t>
             </w:r>
           </w:p>
         </w:tc>
@@ -19277,7 +20820,7 @@
                 <w:vertAlign w:val="baseline"/>
                 <w:lang w:eastAsia="zh-CN"/>
               </w:rPr>
-              <w:t>0.39</w:t>
+              <w:t>0.77</w:t>
             </w:r>
           </w:p>
         </w:tc>
@@ -19318,7 +20861,7 @@
                 <w:vertAlign w:val="baseline"/>
                 <w:lang w:eastAsia="zh-CN"/>
               </w:rPr>
-              <w:t>0.00%</w:t>
+              <w:t>3.29%</w:t>
             </w:r>
           </w:p>
         </w:tc>
@@ -19379,7 +20922,7 @@
                 <w:vertAlign w:val="baseline"/>
                 <w:lang w:eastAsia="zh-CN"/>
               </w:rPr>
-              <w:t>A-2</w:t>
+              <w:t>A2</w:t>
             </w:r>
           </w:p>
         </w:tc>
@@ -19420,7 +20963,7 @@
                 <w:vertAlign w:val="baseline"/>
                 <w:lang w:eastAsia="zh-CN"/>
               </w:rPr>
-              <w:t>0.78</w:t>
+              <w:t>153</w:t>
             </w:r>
           </w:p>
         </w:tc>
@@ -19461,7 +21004,7 @@
                 <w:vertAlign w:val="baseline"/>
                 <w:lang w:eastAsia="zh-CN"/>
               </w:rPr>
-              <w:t>0.78</w:t>
+              <w:t>148</w:t>
             </w:r>
           </w:p>
         </w:tc>
@@ -19502,7 +21045,7 @@
                 <w:vertAlign w:val="baseline"/>
                 <w:lang w:eastAsia="zh-CN"/>
               </w:rPr>
-              <w:t>0.00</w:t>
+              <w:t>5</w:t>
             </w:r>
           </w:p>
         </w:tc>
@@ -19543,7 +21086,7 @@
                 <w:vertAlign w:val="baseline"/>
                 <w:lang w:eastAsia="zh-CN"/>
               </w:rPr>
-              <w:t>1.91</w:t>
+              <w:t>190</w:t>
             </w:r>
           </w:p>
         </w:tc>
@@ -19584,7 +21127,7 @@
                 <w:vertAlign w:val="baseline"/>
                 <w:lang w:eastAsia="zh-CN"/>
               </w:rPr>
-              <w:t>0.41</w:t>
+              <w:t>0.78</w:t>
             </w:r>
           </w:p>
         </w:tc>
@@ -19625,7 +21168,7 @@
                 <w:vertAlign w:val="baseline"/>
                 <w:lang w:eastAsia="zh-CN"/>
               </w:rPr>
-              <w:t>0.00%</w:t>
+              <w:t>3.27%</w:t>
             </w:r>
           </w:p>
         </w:tc>
@@ -19686,7 +21229,7 @@
                 <w:vertAlign w:val="baseline"/>
                 <w:lang w:eastAsia="zh-CN"/>
               </w:rPr>
-              <w:t>A-3</w:t>
+              <w:t>C1</w:t>
             </w:r>
           </w:p>
         </w:tc>
@@ -19727,7 +21270,7 @@
                 <w:vertAlign w:val="baseline"/>
                 <w:lang w:eastAsia="zh-CN"/>
               </w:rPr>
-              <w:t>0.78</w:t>
+              <w:t>-49</w:t>
             </w:r>
           </w:p>
         </w:tc>
@@ -19768,7 +21311,7 @@
                 <w:vertAlign w:val="baseline"/>
                 <w:lang w:eastAsia="zh-CN"/>
               </w:rPr>
-              <w:t>0.78</w:t>
+              <w:t>-49</w:t>
             </w:r>
           </w:p>
         </w:tc>
@@ -19809,7 +21352,7 @@
                 <w:vertAlign w:val="baseline"/>
                 <w:lang w:eastAsia="zh-CN"/>
               </w:rPr>
-              <w:t>0.00</w:t>
+              <w:t>0</w:t>
             </w:r>
           </w:p>
         </w:tc>
@@ -19850,7 +21393,7 @@
                 <w:vertAlign w:val="baseline"/>
                 <w:lang w:eastAsia="zh-CN"/>
               </w:rPr>
-              <w:t>1.70</w:t>
+              <w:t>-100</w:t>
             </w:r>
           </w:p>
         </w:tc>
@@ -19891,7 +21434,7 @@
                 <w:vertAlign w:val="baseline"/>
                 <w:lang w:eastAsia="zh-CN"/>
               </w:rPr>
-              <w:t>0.46</w:t>
+              <w:t>0.49</w:t>
             </w:r>
           </w:p>
         </w:tc>
@@ -19993,7 +21536,7 @@
                 <w:vertAlign w:val="baseline"/>
                 <w:lang w:eastAsia="zh-CN"/>
               </w:rPr>
-              <w:t>A-4</w:t>
+              <w:t>C2</w:t>
             </w:r>
           </w:p>
         </w:tc>
@@ -20034,7 +21577,7 @@
                 <w:vertAlign w:val="baseline"/>
                 <w:lang w:eastAsia="zh-CN"/>
               </w:rPr>
-              <w:t>0.22</w:t>
+              <w:t>-55</w:t>
             </w:r>
           </w:p>
         </w:tc>
@@ -20075,7 +21618,7 @@
                 <w:vertAlign w:val="baseline"/>
                 <w:lang w:eastAsia="zh-CN"/>
               </w:rPr>
-              <w:t>0.22</w:t>
+              <w:t>-55</w:t>
             </w:r>
           </w:p>
         </w:tc>
@@ -20116,7 +21659,7 @@
                 <w:vertAlign w:val="baseline"/>
                 <w:lang w:eastAsia="zh-CN"/>
               </w:rPr>
-              <w:t>0.00</w:t>
+              <w:t>0</w:t>
             </w:r>
           </w:p>
         </w:tc>
@@ -20157,7 +21700,7 @@
                 <w:vertAlign w:val="baseline"/>
                 <w:lang w:eastAsia="zh-CN"/>
               </w:rPr>
-              <w:t>0.41</w:t>
+              <w:t>-100</w:t>
             </w:r>
           </w:p>
         </w:tc>
@@ -20198,7 +21741,7 @@
                 <w:vertAlign w:val="baseline"/>
                 <w:lang w:eastAsia="zh-CN"/>
               </w:rPr>
-              <w:t>0.54</w:t>
+              <w:t>0.55</w:t>
             </w:r>
           </w:p>
         </w:tc>
@@ -20301,11 +21844,11 @@
           <wp:inline distT="0" distB="0" distL="114300" distR="114300">
             <wp:extent cx="4445000" cy="2794000"/>
             <wp:effectExtent l="4445" t="4445" r="8255" b="20955"/>
-            <wp:docPr id="17" name="图表 3"/>
+            <wp:docPr id="29" name="图表 5"/>
             <wp:cNvGraphicFramePr/>
             <a:graphic xmlns:a="http://schemas.openxmlformats.org/drawingml/2006/main">
               <a:graphicData uri="http://schemas.openxmlformats.org/drawingml/2006/chart">
-                <c:chart xmlns:c="http://schemas.openxmlformats.org/drawingml/2006/chart" xmlns:r="http://schemas.openxmlformats.org/officeDocument/2006/relationships" r:id="rId54"/>
+                <c:chart xmlns:c="http://schemas.openxmlformats.org/drawingml/2006/chart" xmlns:r="http://schemas.openxmlformats.org/officeDocument/2006/relationships" r:id="rId55"/>
               </a:graphicData>
             </a:graphic>
           </wp:inline>
@@ -20338,7 +21881,7 @@
           <w:lang w:eastAsia="zh-CN"/>
         </w:rPr>
       </w:pPr>
-      <w:bookmarkStart w:id="166" w:name="_Ref32703"/>
+      <w:bookmarkStart w:id="168" w:name="_Ref20381"/>
       <w:r>
         <w:t xml:space="preserve">图 </w:t>
       </w:r>
@@ -20374,18 +21917,18 @@
         <w:fldChar w:fldCharType="separate"/>
       </w:r>
       <w:r>
-        <w:t>2</w:t>
+        <w:t>3</w:t>
       </w:r>
       <w:r>
         <w:fldChar w:fldCharType="end"/>
       </w:r>
-      <w:bookmarkEnd w:id="166"/>
+      <w:bookmarkEnd w:id="168"/>
       <w:r>
         <w:rPr>
           <w:rFonts w:hint="eastAsia"/>
           <w:lang w:eastAsia="zh-CN"/>
         </w:rPr>
-        <w:t xml:space="preserve"> 工况一挠度实测值与理论计算值的关系曲线</w:t>
+        <w:t xml:space="preserve"> 工况一应变实测值与理论计算值的关系曲线</w:t>
       </w:r>
     </w:p>
     <w:p>
@@ -20418,7 +21961,7 @@
           <w:rFonts w:hint="eastAsia"/>
           <w:lang w:eastAsia="zh-CN"/>
         </w:rPr>
-        <w:t>工况一测试截面测点应变检测结果详见</w:t>
+        <w:t>工况二主梁挠度检测结果详见</w:t>
       </w:r>
       <w:r>
         <w:rPr>
@@ -20432,7 +21975,7 @@
           <w:rFonts w:hint="eastAsia"/>
           <w:lang w:eastAsia="zh-CN"/>
         </w:rPr>
-        <w:instrText xml:space="preserve"> REF _Ref26900 \h </w:instrText>
+        <w:instrText xml:space="preserve"> REF _Ref11638 \h </w:instrText>
       </w:r>
       <w:r>
         <w:rPr>
@@ -20467,7 +22010,7 @@
         <w:t>-</w:t>
       </w:r>
       <w:r>
-        <w:t>3</w:t>
+        <w:t>4</w:t>
       </w:r>
       <w:r>
         <w:rPr>
@@ -20481,7 +22024,7 @@
           <w:rFonts w:hint="eastAsia"/>
           <w:lang w:eastAsia="zh-CN"/>
         </w:rPr>
-        <w:t>，应变实测值与理论计算值的关系曲线详见</w:t>
+        <w:t>，挠度实测值与理论计算值的关系曲线详见</w:t>
       </w:r>
       <w:r>
         <w:rPr>
@@ -20495,7 +22038,7 @@
           <w:rFonts w:hint="eastAsia"/>
           <w:lang w:eastAsia="zh-CN"/>
         </w:rPr>
-        <w:instrText xml:space="preserve"> REF _Ref6804 \h </w:instrText>
+        <w:instrText xml:space="preserve"> REF _Ref18715 \h </w:instrText>
       </w:r>
       <w:r>
         <w:rPr>
@@ -20530,7 +22073,7 @@
         <w:t>-</w:t>
       </w:r>
       <w:r>
-        <w:t>3</w:t>
+        <w:t>4</w:t>
       </w:r>
       <w:r>
         <w:rPr>
@@ -20544,7 +22087,7 @@
           <w:rFonts w:hint="eastAsia"/>
           <w:lang w:eastAsia="zh-CN"/>
         </w:rPr>
-        <w:t>。检测结果表明，所测主梁的应变校验系数在0.24～0.47之间，相对残余应变在0.00%～0.00%之间。</w:t>
+        <w:t>。检测结果表明，所测主梁的挠度校验系数在0.83～0.96之间，相对残余变形在0.09%～0.90%之间。</w:t>
       </w:r>
     </w:p>
     <w:p>
@@ -20573,7 +22116,7 @@
           <w:lang w:eastAsia="zh-CN"/>
         </w:rPr>
       </w:pPr>
-      <w:bookmarkStart w:id="167" w:name="_Ref26900"/>
+      <w:bookmarkStart w:id="169" w:name="_Ref11638"/>
       <w:r>
         <w:t xml:space="preserve">表 </w:t>
       </w:r>
@@ -20609,18 +22152,18 @@
         <w:fldChar w:fldCharType="separate"/>
       </w:r>
       <w:r>
-        <w:t>3</w:t>
+        <w:t>4</w:t>
       </w:r>
       <w:r>
         <w:fldChar w:fldCharType="end"/>
       </w:r>
-      <w:bookmarkEnd w:id="167"/>
+      <w:bookmarkEnd w:id="169"/>
       <w:r>
         <w:rPr>
           <w:rFonts w:hint="eastAsia"/>
           <w:lang w:eastAsia="zh-CN"/>
         </w:rPr>
-        <w:t xml:space="preserve"> 工况一应变检测结果汇总表</w:t>
+        <w:t xml:space="preserve"> 工况二挠度检测结果汇总表</w:t>
       </w:r>
     </w:p>
     <w:tbl>
@@ -20755,7 +22298,7 @@
                 <w:vertAlign w:val="baseline"/>
                 <w:lang w:eastAsia="zh-CN"/>
               </w:rPr>
-              <w:t>实测值(με)</w:t>
+              <w:t>实测值(mm)</w:t>
             </w:r>
           </w:p>
         </w:tc>
@@ -20799,7 +22342,7 @@
                 <w:vertAlign w:val="baseline"/>
                 <w:lang w:eastAsia="zh-CN"/>
               </w:rPr>
-              <w:t>满载理论值(με)</w:t>
+              <w:t>满载理论值(mm)</w:t>
             </w:r>
           </w:p>
         </w:tc>
@@ -20887,7 +22430,7 @@
                 <w:vertAlign w:val="baseline"/>
                 <w:lang w:eastAsia="zh-CN"/>
               </w:rPr>
-              <w:t>相对残余应变</w:t>
+              <w:t>相对残余变形</w:t>
             </w:r>
           </w:p>
         </w:tc>
@@ -20984,7 +22527,7 @@
                 <w:vertAlign w:val="baseline"/>
                 <w:lang w:eastAsia="zh-CN"/>
               </w:rPr>
-              <w:t>总应变</w:t>
+              <w:t>总变形</w:t>
             </w:r>
           </w:p>
         </w:tc>
@@ -21027,7 +22570,7 @@
                 <w:vertAlign w:val="baseline"/>
                 <w:lang w:eastAsia="zh-CN"/>
               </w:rPr>
-              <w:t>弹性应变</w:t>
+              <w:t>弹性变形</w:t>
             </w:r>
           </w:p>
         </w:tc>
@@ -21070,7 +22613,7 @@
                 <w:vertAlign w:val="baseline"/>
                 <w:lang w:eastAsia="zh-CN"/>
               </w:rPr>
-              <w:t>残余应变</w:t>
+              <w:t>残余变形</w:t>
             </w:r>
           </w:p>
         </w:tc>
@@ -21233,7 +22776,7 @@
                 <w:vertAlign w:val="baseline"/>
                 <w:lang w:eastAsia="zh-CN"/>
               </w:rPr>
-              <w:t>A-1</w:t>
+              <w:t>B1</w:t>
             </w:r>
           </w:p>
         </w:tc>
@@ -21274,7 +22817,7 @@
                 <w:vertAlign w:val="baseline"/>
                 <w:lang w:eastAsia="zh-CN"/>
               </w:rPr>
-              <w:t>15</w:t>
+              <w:t>11.52</w:t>
             </w:r>
           </w:p>
         </w:tc>
@@ -21315,7 +22858,7 @@
                 <w:vertAlign w:val="baseline"/>
                 <w:lang w:eastAsia="zh-CN"/>
               </w:rPr>
-              <w:t>15</w:t>
+              <w:t>11.51</w:t>
             </w:r>
           </w:p>
         </w:tc>
@@ -21356,7 +22899,7 @@
                 <w:vertAlign w:val="baseline"/>
                 <w:lang w:eastAsia="zh-CN"/>
               </w:rPr>
-              <w:t>0</w:t>
+              <w:t>0.01</w:t>
             </w:r>
           </w:p>
         </w:tc>
@@ -21397,7 +22940,7 @@
                 <w:vertAlign w:val="baseline"/>
                 <w:lang w:eastAsia="zh-CN"/>
               </w:rPr>
-              <w:t>43</w:t>
+              <w:t>12.00</w:t>
             </w:r>
           </w:p>
         </w:tc>
@@ -21438,7 +22981,7 @@
                 <w:vertAlign w:val="baseline"/>
                 <w:lang w:eastAsia="zh-CN"/>
               </w:rPr>
-              <w:t>0.35</w:t>
+              <w:t>0.96</w:t>
             </w:r>
           </w:p>
         </w:tc>
@@ -21479,7 +23022,7 @@
                 <w:vertAlign w:val="baseline"/>
                 <w:lang w:eastAsia="zh-CN"/>
               </w:rPr>
-              <w:t>0.00%</w:t>
+              <w:t>0.09%</w:t>
             </w:r>
           </w:p>
         </w:tc>
@@ -21540,7 +23083,7 @@
                 <w:vertAlign w:val="baseline"/>
                 <w:lang w:eastAsia="zh-CN"/>
               </w:rPr>
-              <w:t>A-2</w:t>
+              <w:t>B2</w:t>
             </w:r>
           </w:p>
         </w:tc>
@@ -21581,7 +23124,7 @@
                 <w:vertAlign w:val="baseline"/>
                 <w:lang w:eastAsia="zh-CN"/>
               </w:rPr>
-              <w:t>15</w:t>
+              <w:t>10.00</w:t>
             </w:r>
           </w:p>
         </w:tc>
@@ -21622,7 +23165,7 @@
                 <w:vertAlign w:val="baseline"/>
                 <w:lang w:eastAsia="zh-CN"/>
               </w:rPr>
-              <w:t>15</w:t>
+              <w:t>9.91</w:t>
             </w:r>
           </w:p>
         </w:tc>
@@ -21663,7 +23206,7 @@
                 <w:vertAlign w:val="baseline"/>
                 <w:lang w:eastAsia="zh-CN"/>
               </w:rPr>
-              <w:t>0</w:t>
+              <w:t>0.09</w:t>
             </w:r>
           </w:p>
         </w:tc>
@@ -21704,7 +23247,7 @@
                 <w:vertAlign w:val="baseline"/>
                 <w:lang w:eastAsia="zh-CN"/>
               </w:rPr>
-              <w:t>41</w:t>
+              <w:t>12.00</w:t>
             </w:r>
           </w:p>
         </w:tc>
@@ -21745,7 +23288,7 @@
                 <w:vertAlign w:val="baseline"/>
                 <w:lang w:eastAsia="zh-CN"/>
               </w:rPr>
-              <w:t>0.37</w:t>
+              <w:t>0.83</w:t>
             </w:r>
           </w:p>
         </w:tc>
@@ -21786,621 +23329,7 @@
                 <w:vertAlign w:val="baseline"/>
                 <w:lang w:eastAsia="zh-CN"/>
               </w:rPr>
-              <w:t>0.00%</w:t>
-            </w:r>
-          </w:p>
-        </w:tc>
-      </w:tr>
-      <w:tr>
-        <w:tblPrEx>
-          <w:tblBorders>
-            <w:top w:val="single" w:color="auto" w:sz="12" w:space="0"/>
-            <w:left w:val="single" w:color="auto" w:sz="12" w:space="0"/>
-            <w:bottom w:val="single" w:color="auto" w:sz="12" w:space="0"/>
-            <w:right w:val="single" w:color="auto" w:sz="12" w:space="0"/>
-            <w:insideH w:val="single" w:color="auto" w:sz="4" w:space="0"/>
-            <w:insideV w:val="single" w:color="auto" w:sz="4" w:space="0"/>
-          </w:tblBorders>
-          <w:tblLayout w:type="fixed"/>
-          <w:tblCellMar>
-            <w:left w:w="108" w:type="dxa"/>
-            <w:right w:w="108" w:type="dxa"/>
-          </w:tblCellMar>
-        </w:tblPrEx>
-        <w:trPr>
-          <w:jc w:val="center"/>
-        </w:trPr>
-        <w:tc>
-          <w:tcPr>
-            <w:tcW w:w="1040" w:type="dxa"/>
-            <w:vAlign w:val="center"/>
-          </w:tcPr>
-          <w:p>
-            <w:pPr>
-              <w:keepNext w:val="0"/>
-              <w:keepLines w:val="0"/>
-              <w:pageBreakBefore w:val="0"/>
-              <w:widowControl w:val="0"/>
-              <w:kinsoku/>
-              <w:wordWrap/>
-              <w:overflowPunct/>
-              <w:topLinePunct w:val="0"/>
-              <w:autoSpaceDE/>
-              <w:autoSpaceDN/>
-              <w:bidi w:val="0"/>
-              <w:adjustRightInd/>
-              <w:snapToGrid/>
-              <w:spacing w:line="240" w:lineRule="auto"/>
-              <w:ind w:right="0" w:rightChars="0"/>
-              <w:jc w:val="center"/>
-              <w:textAlignment w:val="auto"/>
-              <w:outlineLvl w:val="9"/>
-              <w:rPr>
-                <w:rFonts w:hint="eastAsia"/>
-                <w:vertAlign w:val="baseline"/>
-                <w:lang w:eastAsia="zh-CN"/>
-              </w:rPr>
-            </w:pPr>
-            <w:r>
-              <w:rPr>
-                <w:rFonts w:hint="eastAsia"/>
-                <w:vertAlign w:val="baseline"/>
-                <w:lang w:eastAsia="zh-CN"/>
-              </w:rPr>
-              <w:t>A-3</w:t>
-            </w:r>
-          </w:p>
-        </w:tc>
-        <w:tc>
-          <w:tcPr>
-            <w:tcW w:w="1020" w:type="dxa"/>
-            <w:vAlign w:val="center"/>
-          </w:tcPr>
-          <w:p>
-            <w:pPr>
-              <w:keepNext w:val="0"/>
-              <w:keepLines w:val="0"/>
-              <w:pageBreakBefore w:val="0"/>
-              <w:widowControl w:val="0"/>
-              <w:kinsoku/>
-              <w:wordWrap/>
-              <w:overflowPunct/>
-              <w:topLinePunct w:val="0"/>
-              <w:autoSpaceDE/>
-              <w:autoSpaceDN/>
-              <w:bidi w:val="0"/>
-              <w:adjustRightInd/>
-              <w:snapToGrid/>
-              <w:spacing w:line="240" w:lineRule="auto"/>
-              <w:ind w:right="0" w:rightChars="0"/>
-              <w:jc w:val="center"/>
-              <w:textAlignment w:val="auto"/>
-              <w:outlineLvl w:val="9"/>
-              <w:rPr>
-                <w:rFonts w:hint="eastAsia"/>
-                <w:vertAlign w:val="baseline"/>
-                <w:lang w:eastAsia="zh-CN"/>
-              </w:rPr>
-            </w:pPr>
-            <w:r>
-              <w:rPr>
-                <w:rFonts w:hint="eastAsia"/>
-                <w:vertAlign w:val="baseline"/>
-                <w:lang w:eastAsia="zh-CN"/>
-              </w:rPr>
-              <w:t>15</w:t>
-            </w:r>
-          </w:p>
-        </w:tc>
-        <w:tc>
-          <w:tcPr>
-            <w:tcW w:w="1200" w:type="dxa"/>
-            <w:vAlign w:val="center"/>
-          </w:tcPr>
-          <w:p>
-            <w:pPr>
-              <w:keepNext w:val="0"/>
-              <w:keepLines w:val="0"/>
-              <w:pageBreakBefore w:val="0"/>
-              <w:widowControl w:val="0"/>
-              <w:kinsoku/>
-              <w:wordWrap/>
-              <w:overflowPunct/>
-              <w:topLinePunct w:val="0"/>
-              <w:autoSpaceDE/>
-              <w:autoSpaceDN/>
-              <w:bidi w:val="0"/>
-              <w:adjustRightInd/>
-              <w:snapToGrid/>
-              <w:spacing w:line="240" w:lineRule="auto"/>
-              <w:ind w:right="0" w:rightChars="0"/>
-              <w:jc w:val="center"/>
-              <w:textAlignment w:val="auto"/>
-              <w:outlineLvl w:val="9"/>
-              <w:rPr>
-                <w:rFonts w:hint="eastAsia"/>
-                <w:vertAlign w:val="baseline"/>
-                <w:lang w:eastAsia="zh-CN"/>
-              </w:rPr>
-            </w:pPr>
-            <w:r>
-              <w:rPr>
-                <w:rFonts w:hint="eastAsia"/>
-                <w:vertAlign w:val="baseline"/>
-                <w:lang w:eastAsia="zh-CN"/>
-              </w:rPr>
-              <w:t>15</w:t>
-            </w:r>
-          </w:p>
-        </w:tc>
-        <w:tc>
-          <w:tcPr>
-            <w:tcW w:w="1200" w:type="dxa"/>
-            <w:vAlign w:val="center"/>
-          </w:tcPr>
-          <w:p>
-            <w:pPr>
-              <w:keepNext w:val="0"/>
-              <w:keepLines w:val="0"/>
-              <w:pageBreakBefore w:val="0"/>
-              <w:widowControl w:val="0"/>
-              <w:kinsoku/>
-              <w:wordWrap/>
-              <w:overflowPunct/>
-              <w:topLinePunct w:val="0"/>
-              <w:autoSpaceDE/>
-              <w:autoSpaceDN/>
-              <w:bidi w:val="0"/>
-              <w:adjustRightInd/>
-              <w:snapToGrid/>
-              <w:spacing w:line="240" w:lineRule="auto"/>
-              <w:ind w:right="0" w:rightChars="0"/>
-              <w:jc w:val="center"/>
-              <w:textAlignment w:val="auto"/>
-              <w:outlineLvl w:val="9"/>
-              <w:rPr>
-                <w:rFonts w:hint="eastAsia"/>
-                <w:vertAlign w:val="baseline"/>
-                <w:lang w:eastAsia="zh-CN"/>
-              </w:rPr>
-            </w:pPr>
-            <w:r>
-              <w:rPr>
-                <w:rFonts w:hint="eastAsia"/>
-                <w:vertAlign w:val="baseline"/>
-                <w:lang w:eastAsia="zh-CN"/>
-              </w:rPr>
-              <w:t>0</w:t>
-            </w:r>
-          </w:p>
-        </w:tc>
-        <w:tc>
-          <w:tcPr>
-            <w:tcW w:w="1540" w:type="dxa"/>
-            <w:vAlign w:val="center"/>
-          </w:tcPr>
-          <w:p>
-            <w:pPr>
-              <w:keepNext w:val="0"/>
-              <w:keepLines w:val="0"/>
-              <w:pageBreakBefore w:val="0"/>
-              <w:widowControl w:val="0"/>
-              <w:kinsoku/>
-              <w:wordWrap/>
-              <w:overflowPunct/>
-              <w:topLinePunct w:val="0"/>
-              <w:autoSpaceDE/>
-              <w:autoSpaceDN/>
-              <w:bidi w:val="0"/>
-              <w:adjustRightInd/>
-              <w:snapToGrid/>
-              <w:spacing w:line="240" w:lineRule="auto"/>
-              <w:ind w:right="0" w:rightChars="0"/>
-              <w:jc w:val="center"/>
-              <w:textAlignment w:val="auto"/>
-              <w:outlineLvl w:val="9"/>
-              <w:rPr>
-                <w:rFonts w:hint="eastAsia"/>
-                <w:vertAlign w:val="baseline"/>
-                <w:lang w:eastAsia="zh-CN"/>
-              </w:rPr>
-            </w:pPr>
-            <w:r>
-              <w:rPr>
-                <w:rFonts w:hint="eastAsia"/>
-                <w:vertAlign w:val="baseline"/>
-                <w:lang w:eastAsia="zh-CN"/>
-              </w:rPr>
-              <w:t>32</w:t>
-            </w:r>
-          </w:p>
-        </w:tc>
-        <w:tc>
-          <w:tcPr>
-            <w:tcW w:w="1240" w:type="dxa"/>
-            <w:vAlign w:val="center"/>
-          </w:tcPr>
-          <w:p>
-            <w:pPr>
-              <w:keepNext w:val="0"/>
-              <w:keepLines w:val="0"/>
-              <w:pageBreakBefore w:val="0"/>
-              <w:widowControl w:val="0"/>
-              <w:kinsoku/>
-              <w:wordWrap/>
-              <w:overflowPunct/>
-              <w:topLinePunct w:val="0"/>
-              <w:autoSpaceDE/>
-              <w:autoSpaceDN/>
-              <w:bidi w:val="0"/>
-              <w:adjustRightInd/>
-              <w:snapToGrid/>
-              <w:spacing w:line="240" w:lineRule="auto"/>
-              <w:ind w:right="0" w:rightChars="0"/>
-              <w:jc w:val="center"/>
-              <w:textAlignment w:val="auto"/>
-              <w:outlineLvl w:val="9"/>
-              <w:rPr>
-                <w:rFonts w:hint="eastAsia"/>
-                <w:vertAlign w:val="baseline"/>
-                <w:lang w:eastAsia="zh-CN"/>
-              </w:rPr>
-            </w:pPr>
-            <w:r>
-              <w:rPr>
-                <w:rFonts w:hint="eastAsia"/>
-                <w:vertAlign w:val="baseline"/>
-                <w:lang w:eastAsia="zh-CN"/>
-              </w:rPr>
-              <w:t>0.47</w:t>
-            </w:r>
-          </w:p>
-        </w:tc>
-        <w:tc>
-          <w:tcPr>
-            <w:tcW w:w="1240" w:type="dxa"/>
-            <w:vAlign w:val="center"/>
-          </w:tcPr>
-          <w:p>
-            <w:pPr>
-              <w:keepNext w:val="0"/>
-              <w:keepLines w:val="0"/>
-              <w:pageBreakBefore w:val="0"/>
-              <w:widowControl w:val="0"/>
-              <w:kinsoku/>
-              <w:wordWrap/>
-              <w:overflowPunct/>
-              <w:topLinePunct w:val="0"/>
-              <w:autoSpaceDE/>
-              <w:autoSpaceDN/>
-              <w:bidi w:val="0"/>
-              <w:adjustRightInd/>
-              <w:snapToGrid/>
-              <w:spacing w:line="240" w:lineRule="auto"/>
-              <w:ind w:right="0" w:rightChars="0"/>
-              <w:jc w:val="center"/>
-              <w:textAlignment w:val="auto"/>
-              <w:outlineLvl w:val="9"/>
-              <w:rPr>
-                <w:rFonts w:hint="eastAsia"/>
-                <w:vertAlign w:val="baseline"/>
-                <w:lang w:eastAsia="zh-CN"/>
-              </w:rPr>
-            </w:pPr>
-            <w:r>
-              <w:rPr>
-                <w:rFonts w:hint="eastAsia"/>
-                <w:vertAlign w:val="baseline"/>
-                <w:lang w:eastAsia="zh-CN"/>
-              </w:rPr>
-              <w:t>0.00%</w:t>
-            </w:r>
-          </w:p>
-        </w:tc>
-      </w:tr>
-      <w:tr>
-        <w:tblPrEx>
-          <w:tblBorders>
-            <w:top w:val="single" w:color="auto" w:sz="12" w:space="0"/>
-            <w:left w:val="single" w:color="auto" w:sz="12" w:space="0"/>
-            <w:bottom w:val="single" w:color="auto" w:sz="12" w:space="0"/>
-            <w:right w:val="single" w:color="auto" w:sz="12" w:space="0"/>
-            <w:insideH w:val="single" w:color="auto" w:sz="4" w:space="0"/>
-            <w:insideV w:val="single" w:color="auto" w:sz="4" w:space="0"/>
-          </w:tblBorders>
-          <w:tblLayout w:type="fixed"/>
-          <w:tblCellMar>
-            <w:left w:w="108" w:type="dxa"/>
-            <w:right w:w="108" w:type="dxa"/>
-          </w:tblCellMar>
-        </w:tblPrEx>
-        <w:trPr>
-          <w:jc w:val="center"/>
-        </w:trPr>
-        <w:tc>
-          <w:tcPr>
-            <w:tcW w:w="1040" w:type="dxa"/>
-            <w:vAlign w:val="center"/>
-          </w:tcPr>
-          <w:p>
-            <w:pPr>
-              <w:keepNext w:val="0"/>
-              <w:keepLines w:val="0"/>
-              <w:pageBreakBefore w:val="0"/>
-              <w:widowControl w:val="0"/>
-              <w:kinsoku/>
-              <w:wordWrap/>
-              <w:overflowPunct/>
-              <w:topLinePunct w:val="0"/>
-              <w:autoSpaceDE/>
-              <w:autoSpaceDN/>
-              <w:bidi w:val="0"/>
-              <w:adjustRightInd/>
-              <w:snapToGrid/>
-              <w:spacing w:line="240" w:lineRule="auto"/>
-              <w:ind w:right="0" w:rightChars="0"/>
-              <w:jc w:val="center"/>
-              <w:textAlignment w:val="auto"/>
-              <w:outlineLvl w:val="9"/>
-              <w:rPr>
-                <w:rFonts w:hint="eastAsia"/>
-                <w:vertAlign w:val="baseline"/>
-                <w:lang w:eastAsia="zh-CN"/>
-              </w:rPr>
-            </w:pPr>
-            <w:r>
-              <w:rPr>
-                <w:rFonts w:hint="eastAsia"/>
-                <w:vertAlign w:val="baseline"/>
-                <w:lang w:eastAsia="zh-CN"/>
-              </w:rPr>
-              <w:t>A-4</w:t>
-            </w:r>
-          </w:p>
-        </w:tc>
-        <w:tc>
-          <w:tcPr>
-            <w:tcW w:w="1020" w:type="dxa"/>
-            <w:vAlign w:val="center"/>
-          </w:tcPr>
-          <w:p>
-            <w:pPr>
-              <w:keepNext w:val="0"/>
-              <w:keepLines w:val="0"/>
-              <w:pageBreakBefore w:val="0"/>
-              <w:widowControl w:val="0"/>
-              <w:kinsoku/>
-              <w:wordWrap/>
-              <w:overflowPunct/>
-              <w:topLinePunct w:val="0"/>
-              <w:autoSpaceDE/>
-              <w:autoSpaceDN/>
-              <w:bidi w:val="0"/>
-              <w:adjustRightInd/>
-              <w:snapToGrid/>
-              <w:spacing w:line="240" w:lineRule="auto"/>
-              <w:ind w:right="0" w:rightChars="0"/>
-              <w:jc w:val="center"/>
-              <w:textAlignment w:val="auto"/>
-              <w:outlineLvl w:val="9"/>
-              <w:rPr>
-                <w:rFonts w:hint="eastAsia"/>
-                <w:vertAlign w:val="baseline"/>
-                <w:lang w:eastAsia="zh-CN"/>
-              </w:rPr>
-            </w:pPr>
-            <w:r>
-              <w:rPr>
-                <w:rFonts w:hint="eastAsia"/>
-                <w:vertAlign w:val="baseline"/>
-                <w:lang w:eastAsia="zh-CN"/>
-              </w:rPr>
-              <w:t>7</w:t>
-            </w:r>
-          </w:p>
-        </w:tc>
-        <w:tc>
-          <w:tcPr>
-            <w:tcW w:w="1200" w:type="dxa"/>
-            <w:vAlign w:val="center"/>
-          </w:tcPr>
-          <w:p>
-            <w:pPr>
-              <w:keepNext w:val="0"/>
-              <w:keepLines w:val="0"/>
-              <w:pageBreakBefore w:val="0"/>
-              <w:widowControl w:val="0"/>
-              <w:kinsoku/>
-              <w:wordWrap/>
-              <w:overflowPunct/>
-              <w:topLinePunct w:val="0"/>
-              <w:autoSpaceDE/>
-              <w:autoSpaceDN/>
-              <w:bidi w:val="0"/>
-              <w:adjustRightInd/>
-              <w:snapToGrid/>
-              <w:spacing w:line="240" w:lineRule="auto"/>
-              <w:ind w:right="0" w:rightChars="0"/>
-              <w:jc w:val="center"/>
-              <w:textAlignment w:val="auto"/>
-              <w:outlineLvl w:val="9"/>
-              <w:rPr>
-                <w:rFonts w:hint="eastAsia"/>
-                <w:vertAlign w:val="baseline"/>
-                <w:lang w:eastAsia="zh-CN"/>
-              </w:rPr>
-            </w:pPr>
-            <w:r>
-              <w:rPr>
-                <w:rFonts w:hint="eastAsia"/>
-                <w:vertAlign w:val="baseline"/>
-                <w:lang w:eastAsia="zh-CN"/>
-              </w:rPr>
-              <w:t>7</w:t>
-            </w:r>
-          </w:p>
-        </w:tc>
-        <w:tc>
-          <w:tcPr>
-            <w:tcW w:w="1200" w:type="dxa"/>
-            <w:vAlign w:val="center"/>
-          </w:tcPr>
-          <w:p>
-            <w:pPr>
-              <w:keepNext w:val="0"/>
-              <w:keepLines w:val="0"/>
-              <w:pageBreakBefore w:val="0"/>
-              <w:widowControl w:val="0"/>
-              <w:kinsoku/>
-              <w:wordWrap/>
-              <w:overflowPunct/>
-              <w:topLinePunct w:val="0"/>
-              <w:autoSpaceDE/>
-              <w:autoSpaceDN/>
-              <w:bidi w:val="0"/>
-              <w:adjustRightInd/>
-              <w:snapToGrid/>
-              <w:spacing w:line="240" w:lineRule="auto"/>
-              <w:ind w:right="0" w:rightChars="0"/>
-              <w:jc w:val="center"/>
-              <w:textAlignment w:val="auto"/>
-              <w:outlineLvl w:val="9"/>
-              <w:rPr>
-                <w:rFonts w:hint="eastAsia"/>
-                <w:vertAlign w:val="baseline"/>
-                <w:lang w:eastAsia="zh-CN"/>
-              </w:rPr>
-            </w:pPr>
-            <w:r>
-              <w:rPr>
-                <w:rFonts w:hint="eastAsia"/>
-                <w:vertAlign w:val="baseline"/>
-                <w:lang w:eastAsia="zh-CN"/>
-              </w:rPr>
-              <w:t>0</w:t>
-            </w:r>
-          </w:p>
-        </w:tc>
-        <w:tc>
-          <w:tcPr>
-            <w:tcW w:w="1540" w:type="dxa"/>
-            <w:vAlign w:val="center"/>
-          </w:tcPr>
-          <w:p>
-            <w:pPr>
-              <w:keepNext w:val="0"/>
-              <w:keepLines w:val="0"/>
-              <w:pageBreakBefore w:val="0"/>
-              <w:widowControl w:val="0"/>
-              <w:kinsoku/>
-              <w:wordWrap/>
-              <w:overflowPunct/>
-              <w:topLinePunct w:val="0"/>
-              <w:autoSpaceDE/>
-              <w:autoSpaceDN/>
-              <w:bidi w:val="0"/>
-              <w:adjustRightInd/>
-              <w:snapToGrid/>
-              <w:spacing w:line="240" w:lineRule="auto"/>
-              <w:ind w:right="0" w:rightChars="0"/>
-              <w:jc w:val="center"/>
-              <w:textAlignment w:val="auto"/>
-              <w:outlineLvl w:val="9"/>
-              <w:rPr>
-                <w:rFonts w:hint="eastAsia"/>
-                <w:vertAlign w:val="baseline"/>
-                <w:lang w:eastAsia="zh-CN"/>
-              </w:rPr>
-            </w:pPr>
-            <w:r>
-              <w:rPr>
-                <w:rFonts w:hint="eastAsia"/>
-                <w:vertAlign w:val="baseline"/>
-                <w:lang w:eastAsia="zh-CN"/>
-              </w:rPr>
-              <w:t>29</w:t>
-            </w:r>
-          </w:p>
-        </w:tc>
-        <w:tc>
-          <w:tcPr>
-            <w:tcW w:w="1240" w:type="dxa"/>
-            <w:vAlign w:val="center"/>
-          </w:tcPr>
-          <w:p>
-            <w:pPr>
-              <w:keepNext w:val="0"/>
-              <w:keepLines w:val="0"/>
-              <w:pageBreakBefore w:val="0"/>
-              <w:widowControl w:val="0"/>
-              <w:kinsoku/>
-              <w:wordWrap/>
-              <w:overflowPunct/>
-              <w:topLinePunct w:val="0"/>
-              <w:autoSpaceDE/>
-              <w:autoSpaceDN/>
-              <w:bidi w:val="0"/>
-              <w:adjustRightInd/>
-              <w:snapToGrid/>
-              <w:spacing w:line="240" w:lineRule="auto"/>
-              <w:ind w:right="0" w:rightChars="0"/>
-              <w:jc w:val="center"/>
-              <w:textAlignment w:val="auto"/>
-              <w:outlineLvl w:val="9"/>
-              <w:rPr>
-                <w:rFonts w:hint="eastAsia"/>
-                <w:vertAlign w:val="baseline"/>
-                <w:lang w:eastAsia="zh-CN"/>
-              </w:rPr>
-            </w:pPr>
-            <w:r>
-              <w:rPr>
-                <w:rFonts w:hint="eastAsia"/>
-                <w:vertAlign w:val="baseline"/>
-                <w:lang w:eastAsia="zh-CN"/>
-              </w:rPr>
-              <w:t>0.24</w:t>
-            </w:r>
-          </w:p>
-        </w:tc>
-        <w:tc>
-          <w:tcPr>
-            <w:tcW w:w="1240" w:type="dxa"/>
-            <w:vAlign w:val="center"/>
-          </w:tcPr>
-          <w:p>
-            <w:pPr>
-              <w:keepNext w:val="0"/>
-              <w:keepLines w:val="0"/>
-              <w:pageBreakBefore w:val="0"/>
-              <w:widowControl w:val="0"/>
-              <w:kinsoku/>
-              <w:wordWrap/>
-              <w:overflowPunct/>
-              <w:topLinePunct w:val="0"/>
-              <w:autoSpaceDE/>
-              <w:autoSpaceDN/>
-              <w:bidi w:val="0"/>
-              <w:adjustRightInd/>
-              <w:snapToGrid/>
-              <w:spacing w:line="240" w:lineRule="auto"/>
-              <w:ind w:right="0" w:rightChars="0"/>
-              <w:jc w:val="center"/>
-              <w:textAlignment w:val="auto"/>
-              <w:outlineLvl w:val="9"/>
-              <w:rPr>
-                <w:rFonts w:hint="eastAsia"/>
-                <w:vertAlign w:val="baseline"/>
-                <w:lang w:eastAsia="zh-CN"/>
-              </w:rPr>
-            </w:pPr>
-            <w:r>
-              <w:rPr>
-                <w:rFonts w:hint="eastAsia"/>
-                <w:vertAlign w:val="baseline"/>
-                <w:lang w:eastAsia="zh-CN"/>
-              </w:rPr>
-              <w:t>0.00%</w:t>
+              <w:t>0.90%</w:t>
             </w:r>
           </w:p>
         </w:tc>
@@ -22462,11 +23391,11 @@
           <wp:inline distT="0" distB="0" distL="114300" distR="114300">
             <wp:extent cx="4445000" cy="2794000"/>
             <wp:effectExtent l="4445" t="4445" r="8255" b="20955"/>
-            <wp:docPr id="29" name="图表 1"/>
+            <wp:docPr id="18" name="图表 2"/>
             <wp:cNvGraphicFramePr/>
             <a:graphic xmlns:a="http://schemas.openxmlformats.org/drawingml/2006/main">
               <a:graphicData uri="http://schemas.openxmlformats.org/drawingml/2006/chart">
-                <c:chart xmlns:c="http://schemas.openxmlformats.org/drawingml/2006/chart" xmlns:r="http://schemas.openxmlformats.org/officeDocument/2006/relationships" r:id="rId55"/>
+                <c:chart xmlns:c="http://schemas.openxmlformats.org/drawingml/2006/chart" xmlns:r="http://schemas.openxmlformats.org/officeDocument/2006/relationships" r:id="rId56"/>
               </a:graphicData>
             </a:graphic>
           </wp:inline>
@@ -22499,7 +23428,7 @@
           <w:lang w:eastAsia="zh-CN"/>
         </w:rPr>
       </w:pPr>
-      <w:bookmarkStart w:id="168" w:name="_Ref6804"/>
+      <w:bookmarkStart w:id="170" w:name="_Ref18715"/>
       <w:r>
         <w:t xml:space="preserve">图 </w:t>
       </w:r>
@@ -22535,18 +23464,18 @@
         <w:fldChar w:fldCharType="separate"/>
       </w:r>
       <w:r>
-        <w:t>3</w:t>
+        <w:t>4</w:t>
       </w:r>
       <w:r>
         <w:fldChar w:fldCharType="end"/>
       </w:r>
-      <w:bookmarkEnd w:id="168"/>
+      <w:bookmarkEnd w:id="170"/>
       <w:r>
         <w:rPr>
           <w:rFonts w:hint="eastAsia"/>
           <w:lang w:eastAsia="zh-CN"/>
         </w:rPr>
-        <w:t xml:space="preserve"> 工况一应变实测值与理论计算值的关系曲线</w:t>
+        <w:t xml:space="preserve"> 工况二挠度实测值与理论计算值的关系曲线</w:t>
       </w:r>
     </w:p>
     <w:p>
@@ -22579,7 +23508,7 @@
           <w:rFonts w:hint="eastAsia"/>
           <w:lang w:eastAsia="zh-CN"/>
         </w:rPr>
-        <w:t>工况二主梁挠度检测结果详见</w:t>
+        <w:t>工况二测试截面测点应变检测结果详见</w:t>
       </w:r>
       <w:r>
         <w:rPr>
@@ -22593,7 +23522,7 @@
           <w:rFonts w:hint="eastAsia"/>
           <w:lang w:eastAsia="zh-CN"/>
         </w:rPr>
-        <w:instrText xml:space="preserve"> REF _Ref5699 \h </w:instrText>
+        <w:instrText xml:space="preserve"> REF _Ref25564 \h </w:instrText>
       </w:r>
       <w:r>
         <w:rPr>
@@ -22628,7 +23557,7 @@
         <w:t>-</w:t>
       </w:r>
       <w:r>
-        <w:t>4</w:t>
+        <w:t>5</w:t>
       </w:r>
       <w:r>
         <w:rPr>
@@ -22642,7 +23571,7 @@
           <w:rFonts w:hint="eastAsia"/>
           <w:lang w:eastAsia="zh-CN"/>
         </w:rPr>
-        <w:t>，挠度实测值与理论计算值的关系曲线详见</w:t>
+        <w:t>，应变实测值与理论计算值的关系曲线详见</w:t>
       </w:r>
       <w:r>
         <w:rPr>
@@ -22656,7 +23585,7 @@
           <w:rFonts w:hint="eastAsia"/>
           <w:lang w:eastAsia="zh-CN"/>
         </w:rPr>
-        <w:instrText xml:space="preserve"> REF _Ref23068 \h </w:instrText>
+        <w:instrText xml:space="preserve"> REF _Ref15848 \h </w:instrText>
       </w:r>
       <w:r>
         <w:rPr>
@@ -22691,7 +23620,7 @@
         <w:t>-</w:t>
       </w:r>
       <w:r>
-        <w:t>4</w:t>
+        <w:t>5</w:t>
       </w:r>
       <w:r>
         <w:rPr>
@@ -22700,12 +23629,14 @@
         </w:rPr>
         <w:fldChar w:fldCharType="end"/>
       </w:r>
+      <w:bookmarkStart w:id="221" w:name="_GoBack"/>
+      <w:bookmarkEnd w:id="221"/>
       <w:r>
         <w:rPr>
           <w:rFonts w:hint="eastAsia"/>
           <w:lang w:eastAsia="zh-CN"/>
         </w:rPr>
-        <w:t>。检测结果表明，所测主梁的挠度校验系数在0.53～0.58之间，相对残余变形在0.00%～4.41%之间。</w:t>
+        <w:t>。检测结果表明，所测主梁的应变校验系数在-12.70～6.80之间，相对残余应变在0.00%～3.62%之间。</w:t>
       </w:r>
     </w:p>
     <w:p>
@@ -22734,7 +23665,7 @@
           <w:lang w:eastAsia="zh-CN"/>
         </w:rPr>
       </w:pPr>
-      <w:bookmarkStart w:id="169" w:name="_Ref5699"/>
+      <w:bookmarkStart w:id="171" w:name="_Ref25564"/>
       <w:r>
         <w:t xml:space="preserve">表 </w:t>
       </w:r>
@@ -22770,18 +23701,18 @@
         <w:fldChar w:fldCharType="separate"/>
       </w:r>
       <w:r>
-        <w:t>4</w:t>
+        <w:t>5</w:t>
       </w:r>
       <w:r>
         <w:fldChar w:fldCharType="end"/>
       </w:r>
-      <w:bookmarkEnd w:id="169"/>
+      <w:bookmarkEnd w:id="171"/>
       <w:r>
         <w:rPr>
           <w:rFonts w:hint="eastAsia"/>
           <w:lang w:eastAsia="zh-CN"/>
         </w:rPr>
-        <w:t xml:space="preserve"> 工况二挠度检测结果汇总表</w:t>
+        <w:t xml:space="preserve"> 工况二应变检测结果汇总表</w:t>
       </w:r>
     </w:p>
     <w:tbl>
@@ -22916,7 +23847,7 @@
                 <w:vertAlign w:val="baseline"/>
                 <w:lang w:eastAsia="zh-CN"/>
               </w:rPr>
-              <w:t>实测值(mm)</w:t>
+              <w:t>实测值(με)</w:t>
             </w:r>
           </w:p>
         </w:tc>
@@ -22960,7 +23891,7 @@
                 <w:vertAlign w:val="baseline"/>
                 <w:lang w:eastAsia="zh-CN"/>
               </w:rPr>
-              <w:t>满载理论值(mm)</w:t>
+              <w:t>满载理论值(με)</w:t>
             </w:r>
           </w:p>
         </w:tc>
@@ -23048,7 +23979,7 @@
                 <w:vertAlign w:val="baseline"/>
                 <w:lang w:eastAsia="zh-CN"/>
               </w:rPr>
-              <w:t>相对残余变形</w:t>
+              <w:t>相对残余应变</w:t>
             </w:r>
           </w:p>
         </w:tc>
@@ -23145,7 +24076,7 @@
                 <w:vertAlign w:val="baseline"/>
                 <w:lang w:eastAsia="zh-CN"/>
               </w:rPr>
-              <w:t>总变形</w:t>
+              <w:t>总应变</w:t>
             </w:r>
           </w:p>
         </w:tc>
@@ -23188,7 +24119,7 @@
                 <w:vertAlign w:val="baseline"/>
                 <w:lang w:eastAsia="zh-CN"/>
               </w:rPr>
-              <w:t>弹性变形</w:t>
+              <w:t>弹性应变</w:t>
             </w:r>
           </w:p>
         </w:tc>
@@ -23231,7 +24162,7 @@
                 <w:vertAlign w:val="baseline"/>
                 <w:lang w:eastAsia="zh-CN"/>
               </w:rPr>
-              <w:t>残余变形</w:t>
+              <w:t>残余应变</w:t>
             </w:r>
           </w:p>
         </w:tc>
@@ -23394,7 +24325,7 @@
                 <w:vertAlign w:val="baseline"/>
                 <w:lang w:eastAsia="zh-CN"/>
               </w:rPr>
-              <w:t>A-4</w:t>
+              <w:t>B1</w:t>
             </w:r>
           </w:p>
         </w:tc>
@@ -23435,7 +24366,7 @@
                 <w:vertAlign w:val="baseline"/>
                 <w:lang w:eastAsia="zh-CN"/>
               </w:rPr>
-              <w:t>1.60</w:t>
+              <w:t>138</w:t>
             </w:r>
           </w:p>
         </w:tc>
@@ -23476,7 +24407,7 @@
                 <w:vertAlign w:val="baseline"/>
                 <w:lang w:eastAsia="zh-CN"/>
               </w:rPr>
-              <w:t>1.54</w:t>
+              <w:t>133</w:t>
             </w:r>
           </w:p>
         </w:tc>
@@ -23517,7 +24448,7 @@
                 <w:vertAlign w:val="baseline"/>
                 <w:lang w:eastAsia="zh-CN"/>
               </w:rPr>
-              <w:t>0.06</w:t>
+              <w:t>5</w:t>
             </w:r>
           </w:p>
         </w:tc>
@@ -23558,7 +24489,7 @@
                 <w:vertAlign w:val="baseline"/>
                 <w:lang w:eastAsia="zh-CN"/>
               </w:rPr>
-              <w:t>2.88</w:t>
+              <w:t>160</w:t>
             </w:r>
           </w:p>
         </w:tc>
@@ -23599,7 +24530,7 @@
                 <w:vertAlign w:val="baseline"/>
                 <w:lang w:eastAsia="zh-CN"/>
               </w:rPr>
-              <w:t>0.53</w:t>
+              <w:t>0.83</w:t>
             </w:r>
           </w:p>
         </w:tc>
@@ -23640,7 +24571,7 @@
                 <w:vertAlign w:val="baseline"/>
                 <w:lang w:eastAsia="zh-CN"/>
               </w:rPr>
-              <w:t>3.75%</w:t>
+              <w:t>3.62%</w:t>
             </w:r>
           </w:p>
         </w:tc>
@@ -23701,7 +24632,7 @@
                 <w:vertAlign w:val="baseline"/>
                 <w:lang w:eastAsia="zh-CN"/>
               </w:rPr>
-              <w:t>A-5</w:t>
+              <w:t>B2</w:t>
             </w:r>
           </w:p>
         </w:tc>
@@ -23742,7 +24673,7 @@
                 <w:vertAlign w:val="baseline"/>
                 <w:lang w:eastAsia="zh-CN"/>
               </w:rPr>
-              <w:t>2.04</w:t>
+              <w:t>139</w:t>
             </w:r>
           </w:p>
         </w:tc>
@@ -23783,7 +24714,7 @@
                 <w:vertAlign w:val="baseline"/>
                 <w:lang w:eastAsia="zh-CN"/>
               </w:rPr>
-              <w:t>1.95</w:t>
+              <w:t>137</w:t>
             </w:r>
           </w:p>
         </w:tc>
@@ -23824,7 +24755,7 @@
                 <w:vertAlign w:val="baseline"/>
                 <w:lang w:eastAsia="zh-CN"/>
               </w:rPr>
-              <w:t>0.09</w:t>
+              <w:t>2</w:t>
             </w:r>
           </w:p>
         </w:tc>
@@ -23865,7 +24796,7 @@
                 <w:vertAlign w:val="baseline"/>
                 <w:lang w:eastAsia="zh-CN"/>
               </w:rPr>
-              <w:t>3.51</w:t>
+              <w:t>160</w:t>
             </w:r>
           </w:p>
         </w:tc>
@@ -23906,7 +24837,7 @@
                 <w:vertAlign w:val="baseline"/>
                 <w:lang w:eastAsia="zh-CN"/>
               </w:rPr>
-              <w:t>0.56</w:t>
+              <w:t>0.86</w:t>
             </w:r>
           </w:p>
         </w:tc>
@@ -23947,7 +24878,7 @@
                 <w:vertAlign w:val="baseline"/>
                 <w:lang w:eastAsia="zh-CN"/>
               </w:rPr>
-              <w:t>4.41%</w:t>
+              <w:t>1.44%</w:t>
             </w:r>
           </w:p>
         </w:tc>
@@ -24008,7 +24939,7 @@
                 <w:vertAlign w:val="baseline"/>
                 <w:lang w:eastAsia="zh-CN"/>
               </w:rPr>
-              <w:t>A-6</w:t>
+              <w:t>D1</w:t>
             </w:r>
           </w:p>
         </w:tc>
@@ -24049,7 +24980,7 @@
                 <w:vertAlign w:val="baseline"/>
                 <w:lang w:eastAsia="zh-CN"/>
               </w:rPr>
-              <w:t>2.29</w:t>
+              <w:t>-90</w:t>
             </w:r>
           </w:p>
         </w:tc>
@@ -24090,7 +25021,7 @@
                 <w:vertAlign w:val="baseline"/>
                 <w:lang w:eastAsia="zh-CN"/>
               </w:rPr>
-              <w:t>2.25</w:t>
+              <w:t>-89</w:t>
             </w:r>
           </w:p>
         </w:tc>
@@ -24131,7 +25062,7 @@
                 <w:vertAlign w:val="baseline"/>
                 <w:lang w:eastAsia="zh-CN"/>
               </w:rPr>
-              <w:t>0.04</w:t>
+              <w:t>-1</w:t>
             </w:r>
           </w:p>
         </w:tc>
@@ -24172,7 +25103,7 @@
                 <w:vertAlign w:val="baseline"/>
                 <w:lang w:eastAsia="zh-CN"/>
               </w:rPr>
-              <w:t>3.95</w:t>
+              <w:t>-100</w:t>
             </w:r>
           </w:p>
         </w:tc>
@@ -24213,7 +25144,7 @@
                 <w:vertAlign w:val="baseline"/>
                 <w:lang w:eastAsia="zh-CN"/>
               </w:rPr>
-              <w:t>0.57</w:t>
+              <w:t>0.89</w:t>
             </w:r>
           </w:p>
         </w:tc>
@@ -24254,7 +25185,7 @@
                 <w:vertAlign w:val="baseline"/>
                 <w:lang w:eastAsia="zh-CN"/>
               </w:rPr>
-              <w:t>1.75%</w:t>
+              <w:t>1.11%</w:t>
             </w:r>
           </w:p>
         </w:tc>
@@ -24315,7 +25246,7 @@
                 <w:vertAlign w:val="baseline"/>
                 <w:lang w:eastAsia="zh-CN"/>
               </w:rPr>
-              <w:t>A-7</w:t>
+              <w:t>D2</w:t>
             </w:r>
           </w:p>
         </w:tc>
@@ -24356,7 +25287,7 @@
                 <w:vertAlign w:val="baseline"/>
                 <w:lang w:eastAsia="zh-CN"/>
               </w:rPr>
-              <w:t>2.43</w:t>
+              <w:t>-44</w:t>
             </w:r>
           </w:p>
         </w:tc>
@@ -24397,7 +25328,7 @@
                 <w:vertAlign w:val="baseline"/>
                 <w:lang w:eastAsia="zh-CN"/>
               </w:rPr>
-              <w:t>2.39</w:t>
+              <w:t>-44</w:t>
             </w:r>
           </w:p>
         </w:tc>
@@ -24438,7 +25369,7 @@
                 <w:vertAlign w:val="baseline"/>
                 <w:lang w:eastAsia="zh-CN"/>
               </w:rPr>
-              <w:t>0.04</w:t>
+              <w:t>0</w:t>
             </w:r>
           </w:p>
         </w:tc>
@@ -24479,7 +25410,7 @@
                 <w:vertAlign w:val="baseline"/>
                 <w:lang w:eastAsia="zh-CN"/>
               </w:rPr>
-              <w:t>4.10</w:t>
+              <w:t>-100</w:t>
             </w:r>
           </w:p>
         </w:tc>
@@ -24520,7 +25451,7 @@
                 <w:vertAlign w:val="baseline"/>
                 <w:lang w:eastAsia="zh-CN"/>
               </w:rPr>
-              <w:t>0.58</w:t>
+              <w:t>0.44</w:t>
             </w:r>
           </w:p>
         </w:tc>
@@ -24561,7 +25492,7 @@
                 <w:vertAlign w:val="baseline"/>
                 <w:lang w:eastAsia="zh-CN"/>
               </w:rPr>
-              <w:t>1.65%</w:t>
+              <w:t>0.00%</w:t>
             </w:r>
           </w:p>
         </w:tc>
@@ -24622,7 +25553,7 @@
                 <w:vertAlign w:val="baseline"/>
                 <w:lang w:eastAsia="zh-CN"/>
               </w:rPr>
-              <w:t>A-8</w:t>
+              <w:t>E1</w:t>
             </w:r>
           </w:p>
         </w:tc>
@@ -24663,7 +25594,7 @@
                 <w:vertAlign w:val="baseline"/>
                 <w:lang w:eastAsia="zh-CN"/>
               </w:rPr>
-              <w:t>2.27</w:t>
+              <w:t>-127</w:t>
             </w:r>
           </w:p>
         </w:tc>
@@ -24704,7 +25635,7 @@
                 <w:vertAlign w:val="baseline"/>
                 <w:lang w:eastAsia="zh-CN"/>
               </w:rPr>
-              <w:t>2.24</w:t>
+              <w:t>-127</w:t>
             </w:r>
           </w:p>
         </w:tc>
@@ -24745,7 +25676,7 @@
                 <w:vertAlign w:val="baseline"/>
                 <w:lang w:eastAsia="zh-CN"/>
               </w:rPr>
-              <w:t>0.03</w:t>
+              <w:t>0</w:t>
             </w:r>
           </w:p>
         </w:tc>
@@ -24786,7 +25717,7 @@
                 <w:vertAlign w:val="baseline"/>
                 <w:lang w:eastAsia="zh-CN"/>
               </w:rPr>
-              <w:t>3.84</w:t>
+              <w:t>10</w:t>
             </w:r>
           </w:p>
         </w:tc>
@@ -24827,7 +25758,7 @@
                 <w:vertAlign w:val="baseline"/>
                 <w:lang w:eastAsia="zh-CN"/>
               </w:rPr>
-              <w:t>0.58</w:t>
+              <w:t>-12.70</w:t>
             </w:r>
           </w:p>
         </w:tc>
@@ -24868,7 +25799,7 @@
                 <w:vertAlign w:val="baseline"/>
                 <w:lang w:eastAsia="zh-CN"/>
               </w:rPr>
-              <w:t>1.32%</w:t>
+              <w:t>0.00%</w:t>
             </w:r>
           </w:p>
         </w:tc>
@@ -24929,7 +25860,7 @@
                 <w:vertAlign w:val="baseline"/>
                 <w:lang w:eastAsia="zh-CN"/>
               </w:rPr>
-              <w:t>A-9</w:t>
+              <w:t>E2</w:t>
             </w:r>
           </w:p>
         </w:tc>
@@ -24970,7 +25901,7 @@
                 <w:vertAlign w:val="baseline"/>
                 <w:lang w:eastAsia="zh-CN"/>
               </w:rPr>
-              <w:t>1.91</w:t>
+              <w:t>68</w:t>
             </w:r>
           </w:p>
         </w:tc>
@@ -25011,7 +25942,7 @@
                 <w:vertAlign w:val="baseline"/>
                 <w:lang w:eastAsia="zh-CN"/>
               </w:rPr>
-              <w:t>1.91</w:t>
+              <w:t>68</w:t>
             </w:r>
           </w:p>
         </w:tc>
@@ -25052,7 +25983,7 @@
                 <w:vertAlign w:val="baseline"/>
                 <w:lang w:eastAsia="zh-CN"/>
               </w:rPr>
-              <w:t>0.00</w:t>
+              <w:t>0</w:t>
             </w:r>
           </w:p>
         </w:tc>
@@ -25093,7 +26024,7 @@
                 <w:vertAlign w:val="baseline"/>
                 <w:lang w:eastAsia="zh-CN"/>
               </w:rPr>
-              <w:t>3.58</w:t>
+              <w:t>10</w:t>
             </w:r>
           </w:p>
         </w:tc>
@@ -25134,7 +26065,7 @@
                 <w:vertAlign w:val="baseline"/>
                 <w:lang w:eastAsia="zh-CN"/>
               </w:rPr>
-              <w:t>0.53</w:t>
+              <w:t>6.80</w:t>
             </w:r>
           </w:p>
         </w:tc>
@@ -25237,11 +26168,11 @@
           <wp:inline distT="0" distB="0" distL="114300" distR="114300">
             <wp:extent cx="4445000" cy="2794000"/>
             <wp:effectExtent l="4445" t="4445" r="8255" b="20955"/>
-            <wp:docPr id="18" name="图表 4"/>
+            <wp:docPr id="30" name="图表 6"/>
             <wp:cNvGraphicFramePr/>
             <a:graphic xmlns:a="http://schemas.openxmlformats.org/drawingml/2006/main">
               <a:graphicData uri="http://schemas.openxmlformats.org/drawingml/2006/chart">
-                <c:chart xmlns:c="http://schemas.openxmlformats.org/drawingml/2006/chart" xmlns:r="http://schemas.openxmlformats.org/officeDocument/2006/relationships" r:id="rId56"/>
+                <c:chart xmlns:c="http://schemas.openxmlformats.org/drawingml/2006/chart" xmlns:r="http://schemas.openxmlformats.org/officeDocument/2006/relationships" r:id="rId57"/>
               </a:graphicData>
             </a:graphic>
           </wp:inline>
@@ -25274,2784 +26205,7 @@
           <w:lang w:eastAsia="zh-CN"/>
         </w:rPr>
       </w:pPr>
-      <w:bookmarkStart w:id="170" w:name="_Ref23068"/>
-      <w:r>
-        <w:t xml:space="preserve">图 </w:t>
-      </w:r>
-      <w:r>
-        <w:fldChar w:fldCharType="begin"/>
-      </w:r>
-      <w:r>
-        <w:instrText xml:space="preserve"> STYLEREF 1 \s </w:instrText>
-      </w:r>
-      <w:r>
-        <w:fldChar w:fldCharType="separate"/>
-      </w:r>
-      <w:r>
-        <w:t>3</w:t>
-      </w:r>
-      <w:r>
-        <w:fldChar w:fldCharType="end"/>
-      </w:r>
-      <w:r>
-        <w:rPr>
-          <w:rFonts w:hint="eastAsia"/>
-          <w:lang w:eastAsia="zh-CN"/>
-        </w:rPr>
-        <w:t>-</w:t>
-      </w:r>
-      <w:r>
-        <w:fldChar w:fldCharType="begin"/>
-      </w:r>
-      <w:r>
-        <w:instrText xml:space="preserve"> SEQ 图 \* ARABIC \s 1 </w:instrText>
-      </w:r>
-      <w:r>
-        <w:fldChar w:fldCharType="separate"/>
-      </w:r>
-      <w:r>
-        <w:t>4</w:t>
-      </w:r>
-      <w:r>
-        <w:fldChar w:fldCharType="end"/>
-      </w:r>
-      <w:bookmarkEnd w:id="170"/>
-      <w:r>
-        <w:rPr>
-          <w:rFonts w:hint="eastAsia"/>
-          <w:lang w:eastAsia="zh-CN"/>
-        </w:rPr>
-        <w:t xml:space="preserve"> 工况二挠度实测值与理论计算值的关系曲线</w:t>
-      </w:r>
-    </w:p>
-    <w:p>
-      <w:pPr>
-        <w:keepNext w:val="0"/>
-        <w:keepLines w:val="0"/>
-        <w:pageBreakBefore w:val="0"/>
-        <w:widowControl w:val="0"/>
-        <w:kinsoku/>
-        <w:wordWrap/>
-        <w:overflowPunct/>
-        <w:topLinePunct w:val="0"/>
-        <w:autoSpaceDE/>
-        <w:autoSpaceDN/>
-        <w:bidi w:val="0"/>
-        <w:adjustRightInd/>
-        <w:snapToGrid/>
-        <w:spacing w:line="240" w:lineRule="auto"/>
-        <w:ind w:left="0" w:leftChars="0" w:right="0" w:rightChars="0" w:firstLine="480" w:firstLineChars="200"/>
-        <w:jc w:val="left"/>
-        <w:textAlignment w:val="auto"/>
-        <w:outlineLvl w:val="9"/>
-        <w:rPr>
-          <w:rFonts w:hint="eastAsia"/>
-          <w:lang w:eastAsia="zh-CN"/>
-        </w:rPr>
-      </w:pPr>
-      <w:r>
-        <w:rPr>
-          <w:rFonts w:hint="eastAsia"/>
-          <w:lang w:eastAsia="zh-CN"/>
-        </w:rPr>
-        <w:t>工况二测试截面测点应变检测结果详见</w:t>
-      </w:r>
-      <w:r>
-        <w:rPr>
-          <w:rFonts w:hint="eastAsia"/>
-          <w:lang w:eastAsia="zh-CN"/>
-        </w:rPr>
-        <w:fldChar w:fldCharType="begin"/>
-      </w:r>
-      <w:r>
-        <w:rPr>
-          <w:rFonts w:hint="eastAsia"/>
-          <w:lang w:eastAsia="zh-CN"/>
-        </w:rPr>
-        <w:instrText xml:space="preserve"> REF _Ref30445 \h </w:instrText>
-      </w:r>
-      <w:r>
-        <w:rPr>
-          <w:rFonts w:hint="eastAsia"/>
-          <w:lang w:eastAsia="zh-CN"/>
-        </w:rPr>
-        <w:fldChar w:fldCharType="separate"/>
-      </w:r>
-      <w:r>
-        <w:t xml:space="preserve">表 </w:t>
-      </w:r>
-      <w:r>
-        <w:fldChar w:fldCharType="begin"/>
-      </w:r>
-      <w:r>
-        <w:instrText xml:space="preserve"> STYLEREF 1 \s </w:instrText>
-      </w:r>
-      <w:r>
-        <w:fldChar w:fldCharType="separate"/>
-      </w:r>
-      <w:r>
-        <w:t>3</w:t>
-      </w:r>
-      <w:r>
-        <w:fldChar w:fldCharType="end"/>
-      </w:r>
-      <w:r>
-        <w:rPr>
-          <w:rFonts w:hint="eastAsia"/>
-          <w:lang w:eastAsia="zh-CN"/>
-        </w:rPr>
-        <w:t>-</w:t>
-      </w:r>
-      <w:r>
-        <w:t>5</w:t>
-      </w:r>
-      <w:r>
-        <w:rPr>
-          <w:rFonts w:hint="eastAsia"/>
-          <w:lang w:eastAsia="zh-CN"/>
-        </w:rPr>
-        <w:fldChar w:fldCharType="end"/>
-      </w:r>
-      <w:r>
-        <w:rPr>
-          <w:rFonts w:hint="eastAsia"/>
-          <w:lang w:eastAsia="zh-CN"/>
-        </w:rPr>
-        <w:t>，应变实测值与理论计算值的关系曲线详见</w:t>
-      </w:r>
-      <w:r>
-        <w:rPr>
-          <w:rFonts w:hint="eastAsia"/>
-          <w:lang w:eastAsia="zh-CN"/>
-        </w:rPr>
-        <w:fldChar w:fldCharType="begin"/>
-      </w:r>
-      <w:r>
-        <w:rPr>
-          <w:rFonts w:hint="eastAsia"/>
-          <w:lang w:eastAsia="zh-CN"/>
-        </w:rPr>
-        <w:instrText xml:space="preserve"> REF _Ref10684 \h </w:instrText>
-      </w:r>
-      <w:r>
-        <w:rPr>
-          <w:rFonts w:hint="eastAsia"/>
-          <w:lang w:eastAsia="zh-CN"/>
-        </w:rPr>
-        <w:fldChar w:fldCharType="separate"/>
-      </w:r>
-      <w:r>
-        <w:t xml:space="preserve">图 </w:t>
-      </w:r>
-      <w:r>
-        <w:fldChar w:fldCharType="begin"/>
-      </w:r>
-      <w:r>
-        <w:instrText xml:space="preserve"> STYLEREF 1 \s </w:instrText>
-      </w:r>
-      <w:r>
-        <w:fldChar w:fldCharType="separate"/>
-      </w:r>
-      <w:r>
-        <w:t>3</w:t>
-      </w:r>
-      <w:r>
-        <w:fldChar w:fldCharType="end"/>
-      </w:r>
-      <w:r>
-        <w:rPr>
-          <w:rFonts w:hint="eastAsia"/>
-          <w:lang w:eastAsia="zh-CN"/>
-        </w:rPr>
-        <w:t>-</w:t>
-      </w:r>
-      <w:r>
-        <w:t>5</w:t>
-      </w:r>
-      <w:r>
-        <w:rPr>
-          <w:rFonts w:hint="eastAsia"/>
-          <w:lang w:eastAsia="zh-CN"/>
-        </w:rPr>
-        <w:fldChar w:fldCharType="end"/>
-      </w:r>
-      <w:bookmarkStart w:id="221" w:name="_GoBack"/>
-      <w:bookmarkEnd w:id="221"/>
-      <w:r>
-        <w:rPr>
-          <w:rFonts w:hint="eastAsia"/>
-          <w:lang w:eastAsia="zh-CN"/>
-        </w:rPr>
-        <w:t>。检测结果表明，所测主梁的应变校验系数在0.36～0.50之间，相对残余应变在0.00%～3.33%之间。</w:t>
-      </w:r>
-    </w:p>
-    <w:p>
-      <w:pPr>
-        <w:pStyle w:val="15"/>
-        <w:keepNext w:val="0"/>
-        <w:keepLines w:val="0"/>
-        <w:pageBreakBefore w:val="0"/>
-        <w:widowControl w:val="0"/>
-        <w:kinsoku/>
-        <w:wordWrap/>
-        <w:overflowPunct/>
-        <w:topLinePunct w:val="0"/>
-        <w:autoSpaceDE/>
-        <w:autoSpaceDN/>
-        <w:bidi w:val="0"/>
-        <w:adjustRightInd/>
-        <w:snapToGrid/>
-        <w:spacing w:line="240" w:lineRule="auto"/>
-        <w:ind w:left="0" w:leftChars="0" w:right="0" w:rightChars="0" w:firstLine="0" w:firstLineChars="0"/>
-        <w:jc w:val="center"/>
-        <w:textAlignment w:val="auto"/>
-        <w:outlineLvl w:val="9"/>
-        <w:rPr>
-          <w:rFonts w:hint="eastAsia"/>
-          <w:lang w:eastAsia="zh-CN"/>
-        </w:rPr>
-      </w:pPr>
-      <w:bookmarkStart w:id="171" w:name="_Ref30445"/>
-      <w:r>
-        <w:t xml:space="preserve">表 </w:t>
-      </w:r>
-      <w:r>
-        <w:fldChar w:fldCharType="begin"/>
-      </w:r>
-      <w:r>
-        <w:instrText xml:space="preserve"> STYLEREF 1 \s </w:instrText>
-      </w:r>
-      <w:r>
-        <w:fldChar w:fldCharType="separate"/>
-      </w:r>
-      <w:r>
-        <w:t>3</w:t>
-      </w:r>
-      <w:r>
-        <w:fldChar w:fldCharType="end"/>
-      </w:r>
-      <w:r>
-        <w:rPr>
-          <w:rFonts w:hint="eastAsia"/>
-          <w:lang w:eastAsia="zh-CN"/>
-        </w:rPr>
-        <w:t>-</w:t>
-      </w:r>
-      <w:r>
-        <w:fldChar w:fldCharType="begin"/>
-      </w:r>
-      <w:r>
-        <w:instrText xml:space="preserve"> SEQ 表 \* ARABIC \s 1 </w:instrText>
-      </w:r>
-      <w:r>
-        <w:fldChar w:fldCharType="separate"/>
-      </w:r>
-      <w:r>
-        <w:t>5</w:t>
-      </w:r>
-      <w:r>
-        <w:fldChar w:fldCharType="end"/>
-      </w:r>
-      <w:bookmarkEnd w:id="171"/>
-      <w:r>
-        <w:rPr>
-          <w:rFonts w:hint="eastAsia"/>
-          <w:lang w:eastAsia="zh-CN"/>
-        </w:rPr>
-        <w:t xml:space="preserve"> 工况二应变检测结果汇总表</w:t>
-      </w:r>
-    </w:p>
-    <w:tbl>
-      <w:tblPr>
-        <w:tblStyle w:val="33"/>
-        <w:tblW w:w="8480" w:type="dxa"/>
-        <w:jc w:val="center"/>
-        <w:tblInd w:w="0" w:type="dxa"/>
-        <w:tblBorders>
-          <w:top w:val="single" w:color="auto" w:sz="12" w:space="0"/>
-          <w:left w:val="single" w:color="auto" w:sz="12" w:space="0"/>
-          <w:bottom w:val="single" w:color="auto" w:sz="12" w:space="0"/>
-          <w:right w:val="single" w:color="auto" w:sz="12" w:space="0"/>
-          <w:insideH w:val="single" w:color="auto" w:sz="4" w:space="0"/>
-          <w:insideV w:val="single" w:color="auto" w:sz="4" w:space="0"/>
-        </w:tblBorders>
-        <w:tblLayout w:type="fixed"/>
-        <w:tblCellMar>
-          <w:left w:w="108" w:type="dxa"/>
-          <w:right w:w="108" w:type="dxa"/>
-        </w:tblCellMar>
-      </w:tblPr>
-      <w:tblGrid>
-        <w:gridCol w:w="1040"/>
-        <w:gridCol w:w="1020"/>
-        <w:gridCol w:w="1200"/>
-        <w:gridCol w:w="1200"/>
-        <w:gridCol w:w="1540"/>
-        <w:gridCol w:w="1240"/>
-        <w:gridCol w:w="1240"/>
-      </w:tblGrid>
-      <w:tr>
-        <w:tblPrEx>
-          <w:tblBorders>
-            <w:top w:val="single" w:color="auto" w:sz="12" w:space="0"/>
-            <w:left w:val="single" w:color="auto" w:sz="12" w:space="0"/>
-            <w:bottom w:val="single" w:color="auto" w:sz="12" w:space="0"/>
-            <w:right w:val="single" w:color="auto" w:sz="12" w:space="0"/>
-            <w:insideH w:val="single" w:color="auto" w:sz="4" w:space="0"/>
-            <w:insideV w:val="single" w:color="auto" w:sz="4" w:space="0"/>
-          </w:tblBorders>
-          <w:tblLayout w:type="fixed"/>
-          <w:tblCellMar>
-            <w:left w:w="108" w:type="dxa"/>
-            <w:right w:w="108" w:type="dxa"/>
-          </w:tblCellMar>
-        </w:tblPrEx>
-        <w:trPr>
-          <w:jc w:val="center"/>
-        </w:trPr>
-        <w:tc>
-          <w:tcPr>
-            <w:tcW w:w="1040" w:type="dxa"/>
-            <w:vMerge w:val="restart"/>
-            <w:vAlign w:val="center"/>
-          </w:tcPr>
-          <w:p>
-            <w:pPr>
-              <w:keepNext w:val="0"/>
-              <w:keepLines w:val="0"/>
-              <w:pageBreakBefore w:val="0"/>
-              <w:widowControl w:val="0"/>
-              <w:kinsoku/>
-              <w:wordWrap/>
-              <w:overflowPunct/>
-              <w:topLinePunct w:val="0"/>
-              <w:autoSpaceDE/>
-              <w:autoSpaceDN/>
-              <w:bidi w:val="0"/>
-              <w:adjustRightInd/>
-              <w:snapToGrid/>
-              <w:spacing w:line="240" w:lineRule="auto"/>
-              <w:ind w:right="0" w:rightChars="0"/>
-              <w:jc w:val="center"/>
-              <w:textAlignment w:val="auto"/>
-              <w:outlineLvl w:val="9"/>
-              <w:rPr>
-                <w:rFonts w:hint="eastAsia"/>
-                <w:b/>
-                <w:vertAlign w:val="baseline"/>
-                <w:lang w:eastAsia="zh-CN"/>
-              </w:rPr>
-            </w:pPr>
-            <w:r>
-              <w:rPr>
-                <w:rFonts w:hint="eastAsia"/>
-                <w:b/>
-                <w:vertAlign w:val="baseline"/>
-                <w:lang w:eastAsia="zh-CN"/>
-              </w:rPr>
-              <w:t>测点号</w:t>
-            </w:r>
-          </w:p>
-        </w:tc>
-        <w:tc>
-          <w:tcPr>
-            <w:tcW w:w="3420" w:type="dxa"/>
-            <w:gridSpan w:val="3"/>
-            <w:vAlign w:val="center"/>
-          </w:tcPr>
-          <w:p>
-            <w:pPr>
-              <w:keepNext w:val="0"/>
-              <w:keepLines w:val="0"/>
-              <w:pageBreakBefore w:val="0"/>
-              <w:widowControl w:val="0"/>
-              <w:kinsoku/>
-              <w:wordWrap/>
-              <w:overflowPunct/>
-              <w:topLinePunct w:val="0"/>
-              <w:autoSpaceDE/>
-              <w:autoSpaceDN/>
-              <w:bidi w:val="0"/>
-              <w:adjustRightInd/>
-              <w:snapToGrid/>
-              <w:spacing w:line="240" w:lineRule="auto"/>
-              <w:ind w:right="0" w:rightChars="0"/>
-              <w:jc w:val="center"/>
-              <w:textAlignment w:val="auto"/>
-              <w:outlineLvl w:val="9"/>
-              <w:rPr>
-                <w:rFonts w:hint="eastAsia"/>
-                <w:b/>
-                <w:vertAlign w:val="baseline"/>
-                <w:lang w:eastAsia="zh-CN"/>
-              </w:rPr>
-            </w:pPr>
-            <w:r>
-              <w:rPr>
-                <w:rFonts w:hint="eastAsia"/>
-                <w:b/>
-                <w:vertAlign w:val="baseline"/>
-                <w:lang w:eastAsia="zh-CN"/>
-              </w:rPr>
-              <w:t>实测值(με)</w:t>
-            </w:r>
-          </w:p>
-        </w:tc>
-        <w:tc>
-          <w:tcPr>
-            <w:tcW w:w="1540" w:type="dxa"/>
-            <w:vMerge w:val="restart"/>
-            <w:vAlign w:val="center"/>
-          </w:tcPr>
-          <w:p>
-            <w:pPr>
-              <w:keepNext w:val="0"/>
-              <w:keepLines w:val="0"/>
-              <w:pageBreakBefore w:val="0"/>
-              <w:widowControl w:val="0"/>
-              <w:kinsoku/>
-              <w:wordWrap/>
-              <w:overflowPunct/>
-              <w:topLinePunct w:val="0"/>
-              <w:autoSpaceDE/>
-              <w:autoSpaceDN/>
-              <w:bidi w:val="0"/>
-              <w:adjustRightInd/>
-              <w:snapToGrid/>
-              <w:spacing w:line="240" w:lineRule="auto"/>
-              <w:ind w:right="0" w:rightChars="0"/>
-              <w:jc w:val="center"/>
-              <w:textAlignment w:val="auto"/>
-              <w:outlineLvl w:val="9"/>
-              <w:rPr>
-                <w:rFonts w:hint="eastAsia"/>
-                <w:b/>
-                <w:vertAlign w:val="baseline"/>
-                <w:lang w:eastAsia="zh-CN"/>
-              </w:rPr>
-            </w:pPr>
-            <w:r>
-              <w:rPr>
-                <w:rFonts w:hint="eastAsia"/>
-                <w:b/>
-                <w:vertAlign w:val="baseline"/>
-                <w:lang w:eastAsia="zh-CN"/>
-              </w:rPr>
-              <w:t>满载理论值(με)</w:t>
-            </w:r>
-          </w:p>
-        </w:tc>
-        <w:tc>
-          <w:tcPr>
-            <w:tcW w:w="1240" w:type="dxa"/>
-            <w:vMerge w:val="restart"/>
-            <w:vAlign w:val="center"/>
-          </w:tcPr>
-          <w:p>
-            <w:pPr>
-              <w:keepNext w:val="0"/>
-              <w:keepLines w:val="0"/>
-              <w:pageBreakBefore w:val="0"/>
-              <w:widowControl w:val="0"/>
-              <w:kinsoku/>
-              <w:wordWrap/>
-              <w:overflowPunct/>
-              <w:topLinePunct w:val="0"/>
-              <w:autoSpaceDE/>
-              <w:autoSpaceDN/>
-              <w:bidi w:val="0"/>
-              <w:adjustRightInd/>
-              <w:snapToGrid/>
-              <w:spacing w:line="240" w:lineRule="auto"/>
-              <w:ind w:right="0" w:rightChars="0"/>
-              <w:jc w:val="center"/>
-              <w:textAlignment w:val="auto"/>
-              <w:outlineLvl w:val="9"/>
-              <w:rPr>
-                <w:rFonts w:hint="eastAsia"/>
-                <w:b/>
-                <w:vertAlign w:val="baseline"/>
-                <w:lang w:eastAsia="zh-CN"/>
-              </w:rPr>
-            </w:pPr>
-            <w:r>
-              <w:rPr>
-                <w:rFonts w:hint="eastAsia"/>
-                <w:b/>
-                <w:vertAlign w:val="baseline"/>
-                <w:lang w:eastAsia="zh-CN"/>
-              </w:rPr>
-              <w:t>校验系数</w:t>
-            </w:r>
-          </w:p>
-        </w:tc>
-        <w:tc>
-          <w:tcPr>
-            <w:tcW w:w="1240" w:type="dxa"/>
-            <w:vMerge w:val="restart"/>
-            <w:vAlign w:val="center"/>
-          </w:tcPr>
-          <w:p>
-            <w:pPr>
-              <w:keepNext w:val="0"/>
-              <w:keepLines w:val="0"/>
-              <w:pageBreakBefore w:val="0"/>
-              <w:widowControl w:val="0"/>
-              <w:kinsoku/>
-              <w:wordWrap/>
-              <w:overflowPunct/>
-              <w:topLinePunct w:val="0"/>
-              <w:autoSpaceDE/>
-              <w:autoSpaceDN/>
-              <w:bidi w:val="0"/>
-              <w:adjustRightInd/>
-              <w:snapToGrid/>
-              <w:spacing w:line="240" w:lineRule="auto"/>
-              <w:ind w:right="0" w:rightChars="0"/>
-              <w:jc w:val="center"/>
-              <w:textAlignment w:val="auto"/>
-              <w:outlineLvl w:val="9"/>
-              <w:rPr>
-                <w:rFonts w:hint="eastAsia"/>
-                <w:b/>
-                <w:vertAlign w:val="baseline"/>
-                <w:lang w:eastAsia="zh-CN"/>
-              </w:rPr>
-            </w:pPr>
-            <w:r>
-              <w:rPr>
-                <w:rFonts w:hint="eastAsia"/>
-                <w:b/>
-                <w:vertAlign w:val="baseline"/>
-                <w:lang w:eastAsia="zh-CN"/>
-              </w:rPr>
-              <w:t>相对残余应变</w:t>
-            </w:r>
-          </w:p>
-        </w:tc>
-      </w:tr>
-      <w:tr>
-        <w:tblPrEx>
-          <w:tblBorders>
-            <w:top w:val="single" w:color="auto" w:sz="12" w:space="0"/>
-            <w:left w:val="single" w:color="auto" w:sz="12" w:space="0"/>
-            <w:bottom w:val="single" w:color="auto" w:sz="12" w:space="0"/>
-            <w:right w:val="single" w:color="auto" w:sz="12" w:space="0"/>
-            <w:insideH w:val="single" w:color="auto" w:sz="4" w:space="0"/>
-            <w:insideV w:val="single" w:color="auto" w:sz="4" w:space="0"/>
-          </w:tblBorders>
-          <w:tblLayout w:type="fixed"/>
-          <w:tblCellMar>
-            <w:left w:w="108" w:type="dxa"/>
-            <w:right w:w="108" w:type="dxa"/>
-          </w:tblCellMar>
-        </w:tblPrEx>
-        <w:trPr>
-          <w:jc w:val="center"/>
-        </w:trPr>
-        <w:tc>
-          <w:tcPr>
-            <w:tcW w:w="1040" w:type="dxa"/>
-            <w:vMerge w:val="continue"/>
-            <w:vAlign w:val="center"/>
-          </w:tcPr>
-          <w:p>
-            <w:pPr>
-              <w:keepNext w:val="0"/>
-              <w:keepLines w:val="0"/>
-              <w:pageBreakBefore w:val="0"/>
-              <w:widowControl w:val="0"/>
-              <w:kinsoku/>
-              <w:wordWrap/>
-              <w:overflowPunct/>
-              <w:topLinePunct w:val="0"/>
-              <w:autoSpaceDE/>
-              <w:autoSpaceDN/>
-              <w:bidi w:val="0"/>
-              <w:adjustRightInd/>
-              <w:snapToGrid/>
-              <w:spacing w:line="240" w:lineRule="auto"/>
-              <w:ind w:right="0" w:rightChars="0"/>
-              <w:jc w:val="center"/>
-              <w:textAlignment w:val="auto"/>
-              <w:outlineLvl w:val="9"/>
-              <w:rPr>
-                <w:rFonts w:hint="eastAsia"/>
-                <w:vertAlign w:val="baseline"/>
-                <w:lang w:eastAsia="zh-CN"/>
-              </w:rPr>
-            </w:pPr>
-          </w:p>
-        </w:tc>
-        <w:tc>
-          <w:tcPr>
-            <w:tcW w:w="1020" w:type="dxa"/>
-            <w:vAlign w:val="center"/>
-          </w:tcPr>
-          <w:p>
-            <w:pPr>
-              <w:keepNext w:val="0"/>
-              <w:keepLines w:val="0"/>
-              <w:pageBreakBefore w:val="0"/>
-              <w:widowControl w:val="0"/>
-              <w:kinsoku/>
-              <w:wordWrap/>
-              <w:overflowPunct/>
-              <w:topLinePunct w:val="0"/>
-              <w:autoSpaceDE/>
-              <w:autoSpaceDN/>
-              <w:bidi w:val="0"/>
-              <w:adjustRightInd/>
-              <w:snapToGrid/>
-              <w:spacing w:line="240" w:lineRule="auto"/>
-              <w:ind w:right="0" w:rightChars="0"/>
-              <w:jc w:val="center"/>
-              <w:textAlignment w:val="auto"/>
-              <w:outlineLvl w:val="9"/>
-              <w:rPr>
-                <w:rFonts w:hint="eastAsia"/>
-                <w:b/>
-                <w:vertAlign w:val="baseline"/>
-                <w:lang w:eastAsia="zh-CN"/>
-              </w:rPr>
-            </w:pPr>
-            <w:r>
-              <w:rPr>
-                <w:rFonts w:hint="eastAsia"/>
-                <w:b/>
-                <w:vertAlign w:val="baseline"/>
-                <w:lang w:eastAsia="zh-CN"/>
-              </w:rPr>
-              <w:t>总应变</w:t>
-            </w:r>
-          </w:p>
-        </w:tc>
-        <w:tc>
-          <w:tcPr>
-            <w:tcW w:w="1200" w:type="dxa"/>
-            <w:vAlign w:val="center"/>
-          </w:tcPr>
-          <w:p>
-            <w:pPr>
-              <w:keepNext w:val="0"/>
-              <w:keepLines w:val="0"/>
-              <w:pageBreakBefore w:val="0"/>
-              <w:widowControl w:val="0"/>
-              <w:kinsoku/>
-              <w:wordWrap/>
-              <w:overflowPunct/>
-              <w:topLinePunct w:val="0"/>
-              <w:autoSpaceDE/>
-              <w:autoSpaceDN/>
-              <w:bidi w:val="0"/>
-              <w:adjustRightInd/>
-              <w:snapToGrid/>
-              <w:spacing w:line="240" w:lineRule="auto"/>
-              <w:ind w:right="0" w:rightChars="0"/>
-              <w:jc w:val="center"/>
-              <w:textAlignment w:val="auto"/>
-              <w:outlineLvl w:val="9"/>
-              <w:rPr>
-                <w:rFonts w:hint="eastAsia"/>
-                <w:b/>
-                <w:vertAlign w:val="baseline"/>
-                <w:lang w:eastAsia="zh-CN"/>
-              </w:rPr>
-            </w:pPr>
-            <w:r>
-              <w:rPr>
-                <w:rFonts w:hint="eastAsia"/>
-                <w:b/>
-                <w:vertAlign w:val="baseline"/>
-                <w:lang w:eastAsia="zh-CN"/>
-              </w:rPr>
-              <w:t>弹性应变</w:t>
-            </w:r>
-          </w:p>
-        </w:tc>
-        <w:tc>
-          <w:tcPr>
-            <w:tcW w:w="1200" w:type="dxa"/>
-            <w:vAlign w:val="center"/>
-          </w:tcPr>
-          <w:p>
-            <w:pPr>
-              <w:keepNext w:val="0"/>
-              <w:keepLines w:val="0"/>
-              <w:pageBreakBefore w:val="0"/>
-              <w:widowControl w:val="0"/>
-              <w:kinsoku/>
-              <w:wordWrap/>
-              <w:overflowPunct/>
-              <w:topLinePunct w:val="0"/>
-              <w:autoSpaceDE/>
-              <w:autoSpaceDN/>
-              <w:bidi w:val="0"/>
-              <w:adjustRightInd/>
-              <w:snapToGrid/>
-              <w:spacing w:line="240" w:lineRule="auto"/>
-              <w:ind w:right="0" w:rightChars="0"/>
-              <w:jc w:val="center"/>
-              <w:textAlignment w:val="auto"/>
-              <w:outlineLvl w:val="9"/>
-              <w:rPr>
-                <w:rFonts w:hint="eastAsia"/>
-                <w:b/>
-                <w:vertAlign w:val="baseline"/>
-                <w:lang w:eastAsia="zh-CN"/>
-              </w:rPr>
-            </w:pPr>
-            <w:r>
-              <w:rPr>
-                <w:rFonts w:hint="eastAsia"/>
-                <w:b/>
-                <w:vertAlign w:val="baseline"/>
-                <w:lang w:eastAsia="zh-CN"/>
-              </w:rPr>
-              <w:t>残余应变</w:t>
-            </w:r>
-          </w:p>
-        </w:tc>
-        <w:tc>
-          <w:tcPr>
-            <w:tcW w:w="1540" w:type="dxa"/>
-            <w:vMerge w:val="continue"/>
-            <w:vAlign w:val="center"/>
-          </w:tcPr>
-          <w:p>
-            <w:pPr>
-              <w:keepNext w:val="0"/>
-              <w:keepLines w:val="0"/>
-              <w:pageBreakBefore w:val="0"/>
-              <w:widowControl w:val="0"/>
-              <w:kinsoku/>
-              <w:wordWrap/>
-              <w:overflowPunct/>
-              <w:topLinePunct w:val="0"/>
-              <w:autoSpaceDE/>
-              <w:autoSpaceDN/>
-              <w:bidi w:val="0"/>
-              <w:adjustRightInd/>
-              <w:snapToGrid/>
-              <w:spacing w:line="240" w:lineRule="auto"/>
-              <w:ind w:right="0" w:rightChars="0"/>
-              <w:jc w:val="center"/>
-              <w:textAlignment w:val="auto"/>
-              <w:outlineLvl w:val="9"/>
-              <w:rPr>
-                <w:rFonts w:hint="eastAsia"/>
-                <w:vertAlign w:val="baseline"/>
-                <w:lang w:eastAsia="zh-CN"/>
-              </w:rPr>
-            </w:pPr>
-          </w:p>
-        </w:tc>
-        <w:tc>
-          <w:tcPr>
-            <w:tcW w:w="1240" w:type="dxa"/>
-            <w:vMerge w:val="continue"/>
-            <w:vAlign w:val="center"/>
-          </w:tcPr>
-          <w:p>
-            <w:pPr>
-              <w:keepNext w:val="0"/>
-              <w:keepLines w:val="0"/>
-              <w:pageBreakBefore w:val="0"/>
-              <w:widowControl w:val="0"/>
-              <w:kinsoku/>
-              <w:wordWrap/>
-              <w:overflowPunct/>
-              <w:topLinePunct w:val="0"/>
-              <w:autoSpaceDE/>
-              <w:autoSpaceDN/>
-              <w:bidi w:val="0"/>
-              <w:adjustRightInd/>
-              <w:snapToGrid/>
-              <w:spacing w:line="240" w:lineRule="auto"/>
-              <w:ind w:right="0" w:rightChars="0"/>
-              <w:jc w:val="center"/>
-              <w:textAlignment w:val="auto"/>
-              <w:outlineLvl w:val="9"/>
-              <w:rPr>
-                <w:rFonts w:hint="eastAsia"/>
-                <w:vertAlign w:val="baseline"/>
-                <w:lang w:eastAsia="zh-CN"/>
-              </w:rPr>
-            </w:pPr>
-          </w:p>
-        </w:tc>
-        <w:tc>
-          <w:tcPr>
-            <w:tcW w:w="1240" w:type="dxa"/>
-            <w:vMerge w:val="continue"/>
-            <w:vAlign w:val="center"/>
-          </w:tcPr>
-          <w:p>
-            <w:pPr>
-              <w:keepNext w:val="0"/>
-              <w:keepLines w:val="0"/>
-              <w:pageBreakBefore w:val="0"/>
-              <w:widowControl w:val="0"/>
-              <w:kinsoku/>
-              <w:wordWrap/>
-              <w:overflowPunct/>
-              <w:topLinePunct w:val="0"/>
-              <w:autoSpaceDE/>
-              <w:autoSpaceDN/>
-              <w:bidi w:val="0"/>
-              <w:adjustRightInd/>
-              <w:snapToGrid/>
-              <w:spacing w:line="240" w:lineRule="auto"/>
-              <w:ind w:right="0" w:rightChars="0"/>
-              <w:jc w:val="center"/>
-              <w:textAlignment w:val="auto"/>
-              <w:outlineLvl w:val="9"/>
-              <w:rPr>
-                <w:rFonts w:hint="eastAsia"/>
-                <w:vertAlign w:val="baseline"/>
-                <w:lang w:eastAsia="zh-CN"/>
-              </w:rPr>
-            </w:pPr>
-          </w:p>
-        </w:tc>
-      </w:tr>
-      <w:tr>
-        <w:tblPrEx>
-          <w:tblBorders>
-            <w:top w:val="single" w:color="auto" w:sz="12" w:space="0"/>
-            <w:left w:val="single" w:color="auto" w:sz="12" w:space="0"/>
-            <w:bottom w:val="single" w:color="auto" w:sz="12" w:space="0"/>
-            <w:right w:val="single" w:color="auto" w:sz="12" w:space="0"/>
-            <w:insideH w:val="single" w:color="auto" w:sz="4" w:space="0"/>
-            <w:insideV w:val="single" w:color="auto" w:sz="4" w:space="0"/>
-          </w:tblBorders>
-          <w:tblLayout w:type="fixed"/>
-          <w:tblCellMar>
-            <w:left w:w="108" w:type="dxa"/>
-            <w:right w:w="108" w:type="dxa"/>
-          </w:tblCellMar>
-        </w:tblPrEx>
-        <w:trPr>
-          <w:jc w:val="center"/>
-        </w:trPr>
-        <w:tc>
-          <w:tcPr>
-            <w:tcW w:w="1040" w:type="dxa"/>
-            <w:vAlign w:val="center"/>
-          </w:tcPr>
-          <w:p>
-            <w:pPr>
-              <w:keepNext w:val="0"/>
-              <w:keepLines w:val="0"/>
-              <w:pageBreakBefore w:val="0"/>
-              <w:widowControl w:val="0"/>
-              <w:kinsoku/>
-              <w:wordWrap/>
-              <w:overflowPunct/>
-              <w:topLinePunct w:val="0"/>
-              <w:autoSpaceDE/>
-              <w:autoSpaceDN/>
-              <w:bidi w:val="0"/>
-              <w:adjustRightInd/>
-              <w:snapToGrid/>
-              <w:spacing w:line="240" w:lineRule="auto"/>
-              <w:ind w:right="0" w:rightChars="0"/>
-              <w:jc w:val="center"/>
-              <w:textAlignment w:val="auto"/>
-              <w:outlineLvl w:val="9"/>
-              <w:rPr>
-                <w:rFonts w:hint="eastAsia"/>
-                <w:vertAlign w:val="baseline"/>
-                <w:lang w:eastAsia="zh-CN"/>
-              </w:rPr>
-            </w:pPr>
-            <w:r>
-              <w:rPr>
-                <w:rFonts w:hint="eastAsia"/>
-                <w:vertAlign w:val="baseline"/>
-                <w:lang w:eastAsia="zh-CN"/>
-              </w:rPr>
-              <w:t>A-5</w:t>
-            </w:r>
-          </w:p>
-        </w:tc>
-        <w:tc>
-          <w:tcPr>
-            <w:tcW w:w="1020" w:type="dxa"/>
-            <w:vAlign w:val="center"/>
-          </w:tcPr>
-          <w:p>
-            <w:pPr>
-              <w:keepNext w:val="0"/>
-              <w:keepLines w:val="0"/>
-              <w:pageBreakBefore w:val="0"/>
-              <w:widowControl w:val="0"/>
-              <w:kinsoku/>
-              <w:wordWrap/>
-              <w:overflowPunct/>
-              <w:topLinePunct w:val="0"/>
-              <w:autoSpaceDE/>
-              <w:autoSpaceDN/>
-              <w:bidi w:val="0"/>
-              <w:adjustRightInd/>
-              <w:snapToGrid/>
-              <w:spacing w:line="240" w:lineRule="auto"/>
-              <w:ind w:right="0" w:rightChars="0"/>
-              <w:jc w:val="center"/>
-              <w:textAlignment w:val="auto"/>
-              <w:outlineLvl w:val="9"/>
-              <w:rPr>
-                <w:rFonts w:hint="eastAsia"/>
-                <w:vertAlign w:val="baseline"/>
-                <w:lang w:eastAsia="zh-CN"/>
-              </w:rPr>
-            </w:pPr>
-            <w:r>
-              <w:rPr>
-                <w:rFonts w:hint="eastAsia"/>
-                <w:vertAlign w:val="baseline"/>
-                <w:lang w:eastAsia="zh-CN"/>
-              </w:rPr>
-              <w:t>33</w:t>
-            </w:r>
-          </w:p>
-        </w:tc>
-        <w:tc>
-          <w:tcPr>
-            <w:tcW w:w="1200" w:type="dxa"/>
-            <w:vAlign w:val="center"/>
-          </w:tcPr>
-          <w:p>
-            <w:pPr>
-              <w:keepNext w:val="0"/>
-              <w:keepLines w:val="0"/>
-              <w:pageBreakBefore w:val="0"/>
-              <w:widowControl w:val="0"/>
-              <w:kinsoku/>
-              <w:wordWrap/>
-              <w:overflowPunct/>
-              <w:topLinePunct w:val="0"/>
-              <w:autoSpaceDE/>
-              <w:autoSpaceDN/>
-              <w:bidi w:val="0"/>
-              <w:adjustRightInd/>
-              <w:snapToGrid/>
-              <w:spacing w:line="240" w:lineRule="auto"/>
-              <w:ind w:right="0" w:rightChars="0"/>
-              <w:jc w:val="center"/>
-              <w:textAlignment w:val="auto"/>
-              <w:outlineLvl w:val="9"/>
-              <w:rPr>
-                <w:rFonts w:hint="eastAsia"/>
-                <w:vertAlign w:val="baseline"/>
-                <w:lang w:eastAsia="zh-CN"/>
-              </w:rPr>
-            </w:pPr>
-            <w:r>
-              <w:rPr>
-                <w:rFonts w:hint="eastAsia"/>
-                <w:vertAlign w:val="baseline"/>
-                <w:lang w:eastAsia="zh-CN"/>
-              </w:rPr>
-              <w:t>32</w:t>
-            </w:r>
-          </w:p>
-        </w:tc>
-        <w:tc>
-          <w:tcPr>
-            <w:tcW w:w="1200" w:type="dxa"/>
-            <w:vAlign w:val="center"/>
-          </w:tcPr>
-          <w:p>
-            <w:pPr>
-              <w:keepNext w:val="0"/>
-              <w:keepLines w:val="0"/>
-              <w:pageBreakBefore w:val="0"/>
-              <w:widowControl w:val="0"/>
-              <w:kinsoku/>
-              <w:wordWrap/>
-              <w:overflowPunct/>
-              <w:topLinePunct w:val="0"/>
-              <w:autoSpaceDE/>
-              <w:autoSpaceDN/>
-              <w:bidi w:val="0"/>
-              <w:adjustRightInd/>
-              <w:snapToGrid/>
-              <w:spacing w:line="240" w:lineRule="auto"/>
-              <w:ind w:right="0" w:rightChars="0"/>
-              <w:jc w:val="center"/>
-              <w:textAlignment w:val="auto"/>
-              <w:outlineLvl w:val="9"/>
-              <w:rPr>
-                <w:rFonts w:hint="eastAsia"/>
-                <w:vertAlign w:val="baseline"/>
-                <w:lang w:eastAsia="zh-CN"/>
-              </w:rPr>
-            </w:pPr>
-            <w:r>
-              <w:rPr>
-                <w:rFonts w:hint="eastAsia"/>
-                <w:vertAlign w:val="baseline"/>
-                <w:lang w:eastAsia="zh-CN"/>
-              </w:rPr>
-              <w:t>1</w:t>
-            </w:r>
-          </w:p>
-        </w:tc>
-        <w:tc>
-          <w:tcPr>
-            <w:tcW w:w="1540" w:type="dxa"/>
-            <w:vAlign w:val="center"/>
-          </w:tcPr>
-          <w:p>
-            <w:pPr>
-              <w:keepNext w:val="0"/>
-              <w:keepLines w:val="0"/>
-              <w:pageBreakBefore w:val="0"/>
-              <w:widowControl w:val="0"/>
-              <w:kinsoku/>
-              <w:wordWrap/>
-              <w:overflowPunct/>
-              <w:topLinePunct w:val="0"/>
-              <w:autoSpaceDE/>
-              <w:autoSpaceDN/>
-              <w:bidi w:val="0"/>
-              <w:adjustRightInd/>
-              <w:snapToGrid/>
-              <w:spacing w:line="240" w:lineRule="auto"/>
-              <w:ind w:right="0" w:rightChars="0"/>
-              <w:jc w:val="center"/>
-              <w:textAlignment w:val="auto"/>
-              <w:outlineLvl w:val="9"/>
-              <w:rPr>
-                <w:rFonts w:hint="eastAsia"/>
-                <w:vertAlign w:val="baseline"/>
-                <w:lang w:eastAsia="zh-CN"/>
-              </w:rPr>
-            </w:pPr>
-            <w:r>
-              <w:rPr>
-                <w:rFonts w:hint="eastAsia"/>
-                <w:vertAlign w:val="baseline"/>
-                <w:lang w:eastAsia="zh-CN"/>
-              </w:rPr>
-              <w:t>67</w:t>
-            </w:r>
-          </w:p>
-        </w:tc>
-        <w:tc>
-          <w:tcPr>
-            <w:tcW w:w="1240" w:type="dxa"/>
-            <w:vAlign w:val="center"/>
-          </w:tcPr>
-          <w:p>
-            <w:pPr>
-              <w:keepNext w:val="0"/>
-              <w:keepLines w:val="0"/>
-              <w:pageBreakBefore w:val="0"/>
-              <w:widowControl w:val="0"/>
-              <w:kinsoku/>
-              <w:wordWrap/>
-              <w:overflowPunct/>
-              <w:topLinePunct w:val="0"/>
-              <w:autoSpaceDE/>
-              <w:autoSpaceDN/>
-              <w:bidi w:val="0"/>
-              <w:adjustRightInd/>
-              <w:snapToGrid/>
-              <w:spacing w:line="240" w:lineRule="auto"/>
-              <w:ind w:right="0" w:rightChars="0"/>
-              <w:jc w:val="center"/>
-              <w:textAlignment w:val="auto"/>
-              <w:outlineLvl w:val="9"/>
-              <w:rPr>
-                <w:rFonts w:hint="eastAsia"/>
-                <w:vertAlign w:val="baseline"/>
-                <w:lang w:eastAsia="zh-CN"/>
-              </w:rPr>
-            </w:pPr>
-            <w:r>
-              <w:rPr>
-                <w:rFonts w:hint="eastAsia"/>
-                <w:vertAlign w:val="baseline"/>
-                <w:lang w:eastAsia="zh-CN"/>
-              </w:rPr>
-              <w:t>0.48</w:t>
-            </w:r>
-          </w:p>
-        </w:tc>
-        <w:tc>
-          <w:tcPr>
-            <w:tcW w:w="1240" w:type="dxa"/>
-            <w:vAlign w:val="center"/>
-          </w:tcPr>
-          <w:p>
-            <w:pPr>
-              <w:keepNext w:val="0"/>
-              <w:keepLines w:val="0"/>
-              <w:pageBreakBefore w:val="0"/>
-              <w:widowControl w:val="0"/>
-              <w:kinsoku/>
-              <w:wordWrap/>
-              <w:overflowPunct/>
-              <w:topLinePunct w:val="0"/>
-              <w:autoSpaceDE/>
-              <w:autoSpaceDN/>
-              <w:bidi w:val="0"/>
-              <w:adjustRightInd/>
-              <w:snapToGrid/>
-              <w:spacing w:line="240" w:lineRule="auto"/>
-              <w:ind w:right="0" w:rightChars="0"/>
-              <w:jc w:val="center"/>
-              <w:textAlignment w:val="auto"/>
-              <w:outlineLvl w:val="9"/>
-              <w:rPr>
-                <w:rFonts w:hint="eastAsia"/>
-                <w:vertAlign w:val="baseline"/>
-                <w:lang w:eastAsia="zh-CN"/>
-              </w:rPr>
-            </w:pPr>
-            <w:r>
-              <w:rPr>
-                <w:rFonts w:hint="eastAsia"/>
-                <w:vertAlign w:val="baseline"/>
-                <w:lang w:eastAsia="zh-CN"/>
-              </w:rPr>
-              <w:t>3.03%</w:t>
-            </w:r>
-          </w:p>
-        </w:tc>
-      </w:tr>
-      <w:tr>
-        <w:tblPrEx>
-          <w:tblBorders>
-            <w:top w:val="single" w:color="auto" w:sz="12" w:space="0"/>
-            <w:left w:val="single" w:color="auto" w:sz="12" w:space="0"/>
-            <w:bottom w:val="single" w:color="auto" w:sz="12" w:space="0"/>
-            <w:right w:val="single" w:color="auto" w:sz="12" w:space="0"/>
-            <w:insideH w:val="single" w:color="auto" w:sz="4" w:space="0"/>
-            <w:insideV w:val="single" w:color="auto" w:sz="4" w:space="0"/>
-          </w:tblBorders>
-          <w:tblLayout w:type="fixed"/>
-          <w:tblCellMar>
-            <w:left w:w="108" w:type="dxa"/>
-            <w:right w:w="108" w:type="dxa"/>
-          </w:tblCellMar>
-        </w:tblPrEx>
-        <w:trPr>
-          <w:jc w:val="center"/>
-        </w:trPr>
-        <w:tc>
-          <w:tcPr>
-            <w:tcW w:w="1040" w:type="dxa"/>
-            <w:vAlign w:val="center"/>
-          </w:tcPr>
-          <w:p>
-            <w:pPr>
-              <w:keepNext w:val="0"/>
-              <w:keepLines w:val="0"/>
-              <w:pageBreakBefore w:val="0"/>
-              <w:widowControl w:val="0"/>
-              <w:kinsoku/>
-              <w:wordWrap/>
-              <w:overflowPunct/>
-              <w:topLinePunct w:val="0"/>
-              <w:autoSpaceDE/>
-              <w:autoSpaceDN/>
-              <w:bidi w:val="0"/>
-              <w:adjustRightInd/>
-              <w:snapToGrid/>
-              <w:spacing w:line="240" w:lineRule="auto"/>
-              <w:ind w:right="0" w:rightChars="0"/>
-              <w:jc w:val="center"/>
-              <w:textAlignment w:val="auto"/>
-              <w:outlineLvl w:val="9"/>
-              <w:rPr>
-                <w:rFonts w:hint="eastAsia"/>
-                <w:vertAlign w:val="baseline"/>
-                <w:lang w:eastAsia="zh-CN"/>
-              </w:rPr>
-            </w:pPr>
-            <w:r>
-              <w:rPr>
-                <w:rFonts w:hint="eastAsia"/>
-                <w:vertAlign w:val="baseline"/>
-                <w:lang w:eastAsia="zh-CN"/>
-              </w:rPr>
-              <w:t>A-6</w:t>
-            </w:r>
-          </w:p>
-        </w:tc>
-        <w:tc>
-          <w:tcPr>
-            <w:tcW w:w="1020" w:type="dxa"/>
-            <w:vAlign w:val="center"/>
-          </w:tcPr>
-          <w:p>
-            <w:pPr>
-              <w:keepNext w:val="0"/>
-              <w:keepLines w:val="0"/>
-              <w:pageBreakBefore w:val="0"/>
-              <w:widowControl w:val="0"/>
-              <w:kinsoku/>
-              <w:wordWrap/>
-              <w:overflowPunct/>
-              <w:topLinePunct w:val="0"/>
-              <w:autoSpaceDE/>
-              <w:autoSpaceDN/>
-              <w:bidi w:val="0"/>
-              <w:adjustRightInd/>
-              <w:snapToGrid/>
-              <w:spacing w:line="240" w:lineRule="auto"/>
-              <w:ind w:right="0" w:rightChars="0"/>
-              <w:jc w:val="center"/>
-              <w:textAlignment w:val="auto"/>
-              <w:outlineLvl w:val="9"/>
-              <w:rPr>
-                <w:rFonts w:hint="eastAsia"/>
-                <w:vertAlign w:val="baseline"/>
-                <w:lang w:eastAsia="zh-CN"/>
-              </w:rPr>
-            </w:pPr>
-            <w:r>
-              <w:rPr>
-                <w:rFonts w:hint="eastAsia"/>
-                <w:vertAlign w:val="baseline"/>
-                <w:lang w:eastAsia="zh-CN"/>
-              </w:rPr>
-              <w:t>30</w:t>
-            </w:r>
-          </w:p>
-        </w:tc>
-        <w:tc>
-          <w:tcPr>
-            <w:tcW w:w="1200" w:type="dxa"/>
-            <w:vAlign w:val="center"/>
-          </w:tcPr>
-          <w:p>
-            <w:pPr>
-              <w:keepNext w:val="0"/>
-              <w:keepLines w:val="0"/>
-              <w:pageBreakBefore w:val="0"/>
-              <w:widowControl w:val="0"/>
-              <w:kinsoku/>
-              <w:wordWrap/>
-              <w:overflowPunct/>
-              <w:topLinePunct w:val="0"/>
-              <w:autoSpaceDE/>
-              <w:autoSpaceDN/>
-              <w:bidi w:val="0"/>
-              <w:adjustRightInd/>
-              <w:snapToGrid/>
-              <w:spacing w:line="240" w:lineRule="auto"/>
-              <w:ind w:right="0" w:rightChars="0"/>
-              <w:jc w:val="center"/>
-              <w:textAlignment w:val="auto"/>
-              <w:outlineLvl w:val="9"/>
-              <w:rPr>
-                <w:rFonts w:hint="eastAsia"/>
-                <w:vertAlign w:val="baseline"/>
-                <w:lang w:eastAsia="zh-CN"/>
-              </w:rPr>
-            </w:pPr>
-            <w:r>
-              <w:rPr>
-                <w:rFonts w:hint="eastAsia"/>
-                <w:vertAlign w:val="baseline"/>
-                <w:lang w:eastAsia="zh-CN"/>
-              </w:rPr>
-              <w:t>29</w:t>
-            </w:r>
-          </w:p>
-        </w:tc>
-        <w:tc>
-          <w:tcPr>
-            <w:tcW w:w="1200" w:type="dxa"/>
-            <w:vAlign w:val="center"/>
-          </w:tcPr>
-          <w:p>
-            <w:pPr>
-              <w:keepNext w:val="0"/>
-              <w:keepLines w:val="0"/>
-              <w:pageBreakBefore w:val="0"/>
-              <w:widowControl w:val="0"/>
-              <w:kinsoku/>
-              <w:wordWrap/>
-              <w:overflowPunct/>
-              <w:topLinePunct w:val="0"/>
-              <w:autoSpaceDE/>
-              <w:autoSpaceDN/>
-              <w:bidi w:val="0"/>
-              <w:adjustRightInd/>
-              <w:snapToGrid/>
-              <w:spacing w:line="240" w:lineRule="auto"/>
-              <w:ind w:right="0" w:rightChars="0"/>
-              <w:jc w:val="center"/>
-              <w:textAlignment w:val="auto"/>
-              <w:outlineLvl w:val="9"/>
-              <w:rPr>
-                <w:rFonts w:hint="eastAsia"/>
-                <w:vertAlign w:val="baseline"/>
-                <w:lang w:eastAsia="zh-CN"/>
-              </w:rPr>
-            </w:pPr>
-            <w:r>
-              <w:rPr>
-                <w:rFonts w:hint="eastAsia"/>
-                <w:vertAlign w:val="baseline"/>
-                <w:lang w:eastAsia="zh-CN"/>
-              </w:rPr>
-              <w:t>1</w:t>
-            </w:r>
-          </w:p>
-        </w:tc>
-        <w:tc>
-          <w:tcPr>
-            <w:tcW w:w="1540" w:type="dxa"/>
-            <w:vAlign w:val="center"/>
-          </w:tcPr>
-          <w:p>
-            <w:pPr>
-              <w:keepNext w:val="0"/>
-              <w:keepLines w:val="0"/>
-              <w:pageBreakBefore w:val="0"/>
-              <w:widowControl w:val="0"/>
-              <w:kinsoku/>
-              <w:wordWrap/>
-              <w:overflowPunct/>
-              <w:topLinePunct w:val="0"/>
-              <w:autoSpaceDE/>
-              <w:autoSpaceDN/>
-              <w:bidi w:val="0"/>
-              <w:adjustRightInd/>
-              <w:snapToGrid/>
-              <w:spacing w:line="240" w:lineRule="auto"/>
-              <w:ind w:right="0" w:rightChars="0"/>
-              <w:jc w:val="center"/>
-              <w:textAlignment w:val="auto"/>
-              <w:outlineLvl w:val="9"/>
-              <w:rPr>
-                <w:rFonts w:hint="eastAsia"/>
-                <w:vertAlign w:val="baseline"/>
-                <w:lang w:eastAsia="zh-CN"/>
-              </w:rPr>
-            </w:pPr>
-            <w:r>
-              <w:rPr>
-                <w:rFonts w:hint="eastAsia"/>
-                <w:vertAlign w:val="baseline"/>
-                <w:lang w:eastAsia="zh-CN"/>
-              </w:rPr>
-              <w:t>81</w:t>
-            </w:r>
-          </w:p>
-        </w:tc>
-        <w:tc>
-          <w:tcPr>
-            <w:tcW w:w="1240" w:type="dxa"/>
-            <w:vAlign w:val="center"/>
-          </w:tcPr>
-          <w:p>
-            <w:pPr>
-              <w:keepNext w:val="0"/>
-              <w:keepLines w:val="0"/>
-              <w:pageBreakBefore w:val="0"/>
-              <w:widowControl w:val="0"/>
-              <w:kinsoku/>
-              <w:wordWrap/>
-              <w:overflowPunct/>
-              <w:topLinePunct w:val="0"/>
-              <w:autoSpaceDE/>
-              <w:autoSpaceDN/>
-              <w:bidi w:val="0"/>
-              <w:adjustRightInd/>
-              <w:snapToGrid/>
-              <w:spacing w:line="240" w:lineRule="auto"/>
-              <w:ind w:right="0" w:rightChars="0"/>
-              <w:jc w:val="center"/>
-              <w:textAlignment w:val="auto"/>
-              <w:outlineLvl w:val="9"/>
-              <w:rPr>
-                <w:rFonts w:hint="eastAsia"/>
-                <w:vertAlign w:val="baseline"/>
-                <w:lang w:eastAsia="zh-CN"/>
-              </w:rPr>
-            </w:pPr>
-            <w:r>
-              <w:rPr>
-                <w:rFonts w:hint="eastAsia"/>
-                <w:vertAlign w:val="baseline"/>
-                <w:lang w:eastAsia="zh-CN"/>
-              </w:rPr>
-              <w:t>0.36</w:t>
-            </w:r>
-          </w:p>
-        </w:tc>
-        <w:tc>
-          <w:tcPr>
-            <w:tcW w:w="1240" w:type="dxa"/>
-            <w:vAlign w:val="center"/>
-          </w:tcPr>
-          <w:p>
-            <w:pPr>
-              <w:keepNext w:val="0"/>
-              <w:keepLines w:val="0"/>
-              <w:pageBreakBefore w:val="0"/>
-              <w:widowControl w:val="0"/>
-              <w:kinsoku/>
-              <w:wordWrap/>
-              <w:overflowPunct/>
-              <w:topLinePunct w:val="0"/>
-              <w:autoSpaceDE/>
-              <w:autoSpaceDN/>
-              <w:bidi w:val="0"/>
-              <w:adjustRightInd/>
-              <w:snapToGrid/>
-              <w:spacing w:line="240" w:lineRule="auto"/>
-              <w:ind w:right="0" w:rightChars="0"/>
-              <w:jc w:val="center"/>
-              <w:textAlignment w:val="auto"/>
-              <w:outlineLvl w:val="9"/>
-              <w:rPr>
-                <w:rFonts w:hint="eastAsia"/>
-                <w:vertAlign w:val="baseline"/>
-                <w:lang w:eastAsia="zh-CN"/>
-              </w:rPr>
-            </w:pPr>
-            <w:r>
-              <w:rPr>
-                <w:rFonts w:hint="eastAsia"/>
-                <w:vertAlign w:val="baseline"/>
-                <w:lang w:eastAsia="zh-CN"/>
-              </w:rPr>
-              <w:t>3.33%</w:t>
-            </w:r>
-          </w:p>
-        </w:tc>
-      </w:tr>
-      <w:tr>
-        <w:tblPrEx>
-          <w:tblBorders>
-            <w:top w:val="single" w:color="auto" w:sz="12" w:space="0"/>
-            <w:left w:val="single" w:color="auto" w:sz="12" w:space="0"/>
-            <w:bottom w:val="single" w:color="auto" w:sz="12" w:space="0"/>
-            <w:right w:val="single" w:color="auto" w:sz="12" w:space="0"/>
-            <w:insideH w:val="single" w:color="auto" w:sz="4" w:space="0"/>
-            <w:insideV w:val="single" w:color="auto" w:sz="4" w:space="0"/>
-          </w:tblBorders>
-          <w:tblLayout w:type="fixed"/>
-          <w:tblCellMar>
-            <w:left w:w="108" w:type="dxa"/>
-            <w:right w:w="108" w:type="dxa"/>
-          </w:tblCellMar>
-        </w:tblPrEx>
-        <w:trPr>
-          <w:jc w:val="center"/>
-        </w:trPr>
-        <w:tc>
-          <w:tcPr>
-            <w:tcW w:w="1040" w:type="dxa"/>
-            <w:vAlign w:val="center"/>
-          </w:tcPr>
-          <w:p>
-            <w:pPr>
-              <w:keepNext w:val="0"/>
-              <w:keepLines w:val="0"/>
-              <w:pageBreakBefore w:val="0"/>
-              <w:widowControl w:val="0"/>
-              <w:kinsoku/>
-              <w:wordWrap/>
-              <w:overflowPunct/>
-              <w:topLinePunct w:val="0"/>
-              <w:autoSpaceDE/>
-              <w:autoSpaceDN/>
-              <w:bidi w:val="0"/>
-              <w:adjustRightInd/>
-              <w:snapToGrid/>
-              <w:spacing w:line="240" w:lineRule="auto"/>
-              <w:ind w:right="0" w:rightChars="0"/>
-              <w:jc w:val="center"/>
-              <w:textAlignment w:val="auto"/>
-              <w:outlineLvl w:val="9"/>
-              <w:rPr>
-                <w:rFonts w:hint="eastAsia"/>
-                <w:vertAlign w:val="baseline"/>
-                <w:lang w:eastAsia="zh-CN"/>
-              </w:rPr>
-            </w:pPr>
-            <w:r>
-              <w:rPr>
-                <w:rFonts w:hint="eastAsia"/>
-                <w:vertAlign w:val="baseline"/>
-                <w:lang w:eastAsia="zh-CN"/>
-              </w:rPr>
-              <w:t>A-7</w:t>
-            </w:r>
-          </w:p>
-        </w:tc>
-        <w:tc>
-          <w:tcPr>
-            <w:tcW w:w="1020" w:type="dxa"/>
-            <w:vAlign w:val="center"/>
-          </w:tcPr>
-          <w:p>
-            <w:pPr>
-              <w:keepNext w:val="0"/>
-              <w:keepLines w:val="0"/>
-              <w:pageBreakBefore w:val="0"/>
-              <w:widowControl w:val="0"/>
-              <w:kinsoku/>
-              <w:wordWrap/>
-              <w:overflowPunct/>
-              <w:topLinePunct w:val="0"/>
-              <w:autoSpaceDE/>
-              <w:autoSpaceDN/>
-              <w:bidi w:val="0"/>
-              <w:adjustRightInd/>
-              <w:snapToGrid/>
-              <w:spacing w:line="240" w:lineRule="auto"/>
-              <w:ind w:right="0" w:rightChars="0"/>
-              <w:jc w:val="center"/>
-              <w:textAlignment w:val="auto"/>
-              <w:outlineLvl w:val="9"/>
-              <w:rPr>
-                <w:rFonts w:hint="eastAsia"/>
-                <w:vertAlign w:val="baseline"/>
-                <w:lang w:eastAsia="zh-CN"/>
-              </w:rPr>
-            </w:pPr>
-            <w:r>
-              <w:rPr>
-                <w:rFonts w:hint="eastAsia"/>
-                <w:vertAlign w:val="baseline"/>
-                <w:lang w:eastAsia="zh-CN"/>
-              </w:rPr>
-              <w:t>35</w:t>
-            </w:r>
-          </w:p>
-        </w:tc>
-        <w:tc>
-          <w:tcPr>
-            <w:tcW w:w="1200" w:type="dxa"/>
-            <w:vAlign w:val="center"/>
-          </w:tcPr>
-          <w:p>
-            <w:pPr>
-              <w:keepNext w:val="0"/>
-              <w:keepLines w:val="0"/>
-              <w:pageBreakBefore w:val="0"/>
-              <w:widowControl w:val="0"/>
-              <w:kinsoku/>
-              <w:wordWrap/>
-              <w:overflowPunct/>
-              <w:topLinePunct w:val="0"/>
-              <w:autoSpaceDE/>
-              <w:autoSpaceDN/>
-              <w:bidi w:val="0"/>
-              <w:adjustRightInd/>
-              <w:snapToGrid/>
-              <w:spacing w:line="240" w:lineRule="auto"/>
-              <w:ind w:right="0" w:rightChars="0"/>
-              <w:jc w:val="center"/>
-              <w:textAlignment w:val="auto"/>
-              <w:outlineLvl w:val="9"/>
-              <w:rPr>
-                <w:rFonts w:hint="eastAsia"/>
-                <w:vertAlign w:val="baseline"/>
-                <w:lang w:eastAsia="zh-CN"/>
-              </w:rPr>
-            </w:pPr>
-            <w:r>
-              <w:rPr>
-                <w:rFonts w:hint="eastAsia"/>
-                <w:vertAlign w:val="baseline"/>
-                <w:lang w:eastAsia="zh-CN"/>
-              </w:rPr>
-              <w:t>35</w:t>
-            </w:r>
-          </w:p>
-        </w:tc>
-        <w:tc>
-          <w:tcPr>
-            <w:tcW w:w="1200" w:type="dxa"/>
-            <w:vAlign w:val="center"/>
-          </w:tcPr>
-          <w:p>
-            <w:pPr>
-              <w:keepNext w:val="0"/>
-              <w:keepLines w:val="0"/>
-              <w:pageBreakBefore w:val="0"/>
-              <w:widowControl w:val="0"/>
-              <w:kinsoku/>
-              <w:wordWrap/>
-              <w:overflowPunct/>
-              <w:topLinePunct w:val="0"/>
-              <w:autoSpaceDE/>
-              <w:autoSpaceDN/>
-              <w:bidi w:val="0"/>
-              <w:adjustRightInd/>
-              <w:snapToGrid/>
-              <w:spacing w:line="240" w:lineRule="auto"/>
-              <w:ind w:right="0" w:rightChars="0"/>
-              <w:jc w:val="center"/>
-              <w:textAlignment w:val="auto"/>
-              <w:outlineLvl w:val="9"/>
-              <w:rPr>
-                <w:rFonts w:hint="eastAsia"/>
-                <w:vertAlign w:val="baseline"/>
-                <w:lang w:eastAsia="zh-CN"/>
-              </w:rPr>
-            </w:pPr>
-            <w:r>
-              <w:rPr>
-                <w:rFonts w:hint="eastAsia"/>
-                <w:vertAlign w:val="baseline"/>
-                <w:lang w:eastAsia="zh-CN"/>
-              </w:rPr>
-              <w:t>0</w:t>
-            </w:r>
-          </w:p>
-        </w:tc>
-        <w:tc>
-          <w:tcPr>
-            <w:tcW w:w="1540" w:type="dxa"/>
-            <w:vAlign w:val="center"/>
-          </w:tcPr>
-          <w:p>
-            <w:pPr>
-              <w:keepNext w:val="0"/>
-              <w:keepLines w:val="0"/>
-              <w:pageBreakBefore w:val="0"/>
-              <w:widowControl w:val="0"/>
-              <w:kinsoku/>
-              <w:wordWrap/>
-              <w:overflowPunct/>
-              <w:topLinePunct w:val="0"/>
-              <w:autoSpaceDE/>
-              <w:autoSpaceDN/>
-              <w:bidi w:val="0"/>
-              <w:adjustRightInd/>
-              <w:snapToGrid/>
-              <w:spacing w:line="240" w:lineRule="auto"/>
-              <w:ind w:right="0" w:rightChars="0"/>
-              <w:jc w:val="center"/>
-              <w:textAlignment w:val="auto"/>
-              <w:outlineLvl w:val="9"/>
-              <w:rPr>
-                <w:rFonts w:hint="eastAsia"/>
-                <w:vertAlign w:val="baseline"/>
-                <w:lang w:eastAsia="zh-CN"/>
-              </w:rPr>
-            </w:pPr>
-            <w:r>
-              <w:rPr>
-                <w:rFonts w:hint="eastAsia"/>
-                <w:vertAlign w:val="baseline"/>
-                <w:lang w:eastAsia="zh-CN"/>
-              </w:rPr>
-              <w:t>87</w:t>
-            </w:r>
-          </w:p>
-        </w:tc>
-        <w:tc>
-          <w:tcPr>
-            <w:tcW w:w="1240" w:type="dxa"/>
-            <w:vAlign w:val="center"/>
-          </w:tcPr>
-          <w:p>
-            <w:pPr>
-              <w:keepNext w:val="0"/>
-              <w:keepLines w:val="0"/>
-              <w:pageBreakBefore w:val="0"/>
-              <w:widowControl w:val="0"/>
-              <w:kinsoku/>
-              <w:wordWrap/>
-              <w:overflowPunct/>
-              <w:topLinePunct w:val="0"/>
-              <w:autoSpaceDE/>
-              <w:autoSpaceDN/>
-              <w:bidi w:val="0"/>
-              <w:adjustRightInd/>
-              <w:snapToGrid/>
-              <w:spacing w:line="240" w:lineRule="auto"/>
-              <w:ind w:right="0" w:rightChars="0"/>
-              <w:jc w:val="center"/>
-              <w:textAlignment w:val="auto"/>
-              <w:outlineLvl w:val="9"/>
-              <w:rPr>
-                <w:rFonts w:hint="eastAsia"/>
-                <w:vertAlign w:val="baseline"/>
-                <w:lang w:eastAsia="zh-CN"/>
-              </w:rPr>
-            </w:pPr>
-            <w:r>
-              <w:rPr>
-                <w:rFonts w:hint="eastAsia"/>
-                <w:vertAlign w:val="baseline"/>
-                <w:lang w:eastAsia="zh-CN"/>
-              </w:rPr>
-              <w:t>0.40</w:t>
-            </w:r>
-          </w:p>
-        </w:tc>
-        <w:tc>
-          <w:tcPr>
-            <w:tcW w:w="1240" w:type="dxa"/>
-            <w:vAlign w:val="center"/>
-          </w:tcPr>
-          <w:p>
-            <w:pPr>
-              <w:keepNext w:val="0"/>
-              <w:keepLines w:val="0"/>
-              <w:pageBreakBefore w:val="0"/>
-              <w:widowControl w:val="0"/>
-              <w:kinsoku/>
-              <w:wordWrap/>
-              <w:overflowPunct/>
-              <w:topLinePunct w:val="0"/>
-              <w:autoSpaceDE/>
-              <w:autoSpaceDN/>
-              <w:bidi w:val="0"/>
-              <w:adjustRightInd/>
-              <w:snapToGrid/>
-              <w:spacing w:line="240" w:lineRule="auto"/>
-              <w:ind w:right="0" w:rightChars="0"/>
-              <w:jc w:val="center"/>
-              <w:textAlignment w:val="auto"/>
-              <w:outlineLvl w:val="9"/>
-              <w:rPr>
-                <w:rFonts w:hint="eastAsia"/>
-                <w:vertAlign w:val="baseline"/>
-                <w:lang w:eastAsia="zh-CN"/>
-              </w:rPr>
-            </w:pPr>
-            <w:r>
-              <w:rPr>
-                <w:rFonts w:hint="eastAsia"/>
-                <w:vertAlign w:val="baseline"/>
-                <w:lang w:eastAsia="zh-CN"/>
-              </w:rPr>
-              <w:t>0.00%</w:t>
-            </w:r>
-          </w:p>
-        </w:tc>
-      </w:tr>
-      <w:tr>
-        <w:tblPrEx>
-          <w:tblBorders>
-            <w:top w:val="single" w:color="auto" w:sz="12" w:space="0"/>
-            <w:left w:val="single" w:color="auto" w:sz="12" w:space="0"/>
-            <w:bottom w:val="single" w:color="auto" w:sz="12" w:space="0"/>
-            <w:right w:val="single" w:color="auto" w:sz="12" w:space="0"/>
-            <w:insideH w:val="single" w:color="auto" w:sz="4" w:space="0"/>
-            <w:insideV w:val="single" w:color="auto" w:sz="4" w:space="0"/>
-          </w:tblBorders>
-          <w:tblLayout w:type="fixed"/>
-          <w:tblCellMar>
-            <w:left w:w="108" w:type="dxa"/>
-            <w:right w:w="108" w:type="dxa"/>
-          </w:tblCellMar>
-        </w:tblPrEx>
-        <w:trPr>
-          <w:jc w:val="center"/>
-        </w:trPr>
-        <w:tc>
-          <w:tcPr>
-            <w:tcW w:w="1040" w:type="dxa"/>
-            <w:vAlign w:val="center"/>
-          </w:tcPr>
-          <w:p>
-            <w:pPr>
-              <w:keepNext w:val="0"/>
-              <w:keepLines w:val="0"/>
-              <w:pageBreakBefore w:val="0"/>
-              <w:widowControl w:val="0"/>
-              <w:kinsoku/>
-              <w:wordWrap/>
-              <w:overflowPunct/>
-              <w:topLinePunct w:val="0"/>
-              <w:autoSpaceDE/>
-              <w:autoSpaceDN/>
-              <w:bidi w:val="0"/>
-              <w:adjustRightInd/>
-              <w:snapToGrid/>
-              <w:spacing w:line="240" w:lineRule="auto"/>
-              <w:ind w:right="0" w:rightChars="0"/>
-              <w:jc w:val="center"/>
-              <w:textAlignment w:val="auto"/>
-              <w:outlineLvl w:val="9"/>
-              <w:rPr>
-                <w:rFonts w:hint="eastAsia"/>
-                <w:vertAlign w:val="baseline"/>
-                <w:lang w:eastAsia="zh-CN"/>
-              </w:rPr>
-            </w:pPr>
-            <w:r>
-              <w:rPr>
-                <w:rFonts w:hint="eastAsia"/>
-                <w:vertAlign w:val="baseline"/>
-                <w:lang w:eastAsia="zh-CN"/>
-              </w:rPr>
-              <w:t>A-8</w:t>
-            </w:r>
-          </w:p>
-        </w:tc>
-        <w:tc>
-          <w:tcPr>
-            <w:tcW w:w="1020" w:type="dxa"/>
-            <w:vAlign w:val="center"/>
-          </w:tcPr>
-          <w:p>
-            <w:pPr>
-              <w:keepNext w:val="0"/>
-              <w:keepLines w:val="0"/>
-              <w:pageBreakBefore w:val="0"/>
-              <w:widowControl w:val="0"/>
-              <w:kinsoku/>
-              <w:wordWrap/>
-              <w:overflowPunct/>
-              <w:topLinePunct w:val="0"/>
-              <w:autoSpaceDE/>
-              <w:autoSpaceDN/>
-              <w:bidi w:val="0"/>
-              <w:adjustRightInd/>
-              <w:snapToGrid/>
-              <w:spacing w:line="240" w:lineRule="auto"/>
-              <w:ind w:right="0" w:rightChars="0"/>
-              <w:jc w:val="center"/>
-              <w:textAlignment w:val="auto"/>
-              <w:outlineLvl w:val="9"/>
-              <w:rPr>
-                <w:rFonts w:hint="eastAsia"/>
-                <w:vertAlign w:val="baseline"/>
-                <w:lang w:eastAsia="zh-CN"/>
-              </w:rPr>
-            </w:pPr>
-            <w:r>
-              <w:rPr>
-                <w:rFonts w:hint="eastAsia"/>
-                <w:vertAlign w:val="baseline"/>
-                <w:lang w:eastAsia="zh-CN"/>
-              </w:rPr>
-              <w:t>45</w:t>
-            </w:r>
-          </w:p>
-        </w:tc>
-        <w:tc>
-          <w:tcPr>
-            <w:tcW w:w="1200" w:type="dxa"/>
-            <w:vAlign w:val="center"/>
-          </w:tcPr>
-          <w:p>
-            <w:pPr>
-              <w:keepNext w:val="0"/>
-              <w:keepLines w:val="0"/>
-              <w:pageBreakBefore w:val="0"/>
-              <w:widowControl w:val="0"/>
-              <w:kinsoku/>
-              <w:wordWrap/>
-              <w:overflowPunct/>
-              <w:topLinePunct w:val="0"/>
-              <w:autoSpaceDE/>
-              <w:autoSpaceDN/>
-              <w:bidi w:val="0"/>
-              <w:adjustRightInd/>
-              <w:snapToGrid/>
-              <w:spacing w:line="240" w:lineRule="auto"/>
-              <w:ind w:right="0" w:rightChars="0"/>
-              <w:jc w:val="center"/>
-              <w:textAlignment w:val="auto"/>
-              <w:outlineLvl w:val="9"/>
-              <w:rPr>
-                <w:rFonts w:hint="eastAsia"/>
-                <w:vertAlign w:val="baseline"/>
-                <w:lang w:eastAsia="zh-CN"/>
-              </w:rPr>
-            </w:pPr>
-            <w:r>
-              <w:rPr>
-                <w:rFonts w:hint="eastAsia"/>
-                <w:vertAlign w:val="baseline"/>
-                <w:lang w:eastAsia="zh-CN"/>
-              </w:rPr>
-              <w:t>45</w:t>
-            </w:r>
-          </w:p>
-        </w:tc>
-        <w:tc>
-          <w:tcPr>
-            <w:tcW w:w="1200" w:type="dxa"/>
-            <w:vAlign w:val="center"/>
-          </w:tcPr>
-          <w:p>
-            <w:pPr>
-              <w:keepNext w:val="0"/>
-              <w:keepLines w:val="0"/>
-              <w:pageBreakBefore w:val="0"/>
-              <w:widowControl w:val="0"/>
-              <w:kinsoku/>
-              <w:wordWrap/>
-              <w:overflowPunct/>
-              <w:topLinePunct w:val="0"/>
-              <w:autoSpaceDE/>
-              <w:autoSpaceDN/>
-              <w:bidi w:val="0"/>
-              <w:adjustRightInd/>
-              <w:snapToGrid/>
-              <w:spacing w:line="240" w:lineRule="auto"/>
-              <w:ind w:right="0" w:rightChars="0"/>
-              <w:jc w:val="center"/>
-              <w:textAlignment w:val="auto"/>
-              <w:outlineLvl w:val="9"/>
-              <w:rPr>
-                <w:rFonts w:hint="eastAsia"/>
-                <w:vertAlign w:val="baseline"/>
-                <w:lang w:eastAsia="zh-CN"/>
-              </w:rPr>
-            </w:pPr>
-            <w:r>
-              <w:rPr>
-                <w:rFonts w:hint="eastAsia"/>
-                <w:vertAlign w:val="baseline"/>
-                <w:lang w:eastAsia="zh-CN"/>
-              </w:rPr>
-              <w:t>0</w:t>
-            </w:r>
-          </w:p>
-        </w:tc>
-        <w:tc>
-          <w:tcPr>
-            <w:tcW w:w="1540" w:type="dxa"/>
-            <w:vAlign w:val="center"/>
-          </w:tcPr>
-          <w:p>
-            <w:pPr>
-              <w:keepNext w:val="0"/>
-              <w:keepLines w:val="0"/>
-              <w:pageBreakBefore w:val="0"/>
-              <w:widowControl w:val="0"/>
-              <w:kinsoku/>
-              <w:wordWrap/>
-              <w:overflowPunct/>
-              <w:topLinePunct w:val="0"/>
-              <w:autoSpaceDE/>
-              <w:autoSpaceDN/>
-              <w:bidi w:val="0"/>
-              <w:adjustRightInd/>
-              <w:snapToGrid/>
-              <w:spacing w:line="240" w:lineRule="auto"/>
-              <w:ind w:right="0" w:rightChars="0"/>
-              <w:jc w:val="center"/>
-              <w:textAlignment w:val="auto"/>
-              <w:outlineLvl w:val="9"/>
-              <w:rPr>
-                <w:rFonts w:hint="eastAsia"/>
-                <w:vertAlign w:val="baseline"/>
-                <w:lang w:eastAsia="zh-CN"/>
-              </w:rPr>
-            </w:pPr>
-            <w:r>
-              <w:rPr>
-                <w:rFonts w:hint="eastAsia"/>
-                <w:vertAlign w:val="baseline"/>
-                <w:lang w:eastAsia="zh-CN"/>
-              </w:rPr>
-              <w:t>90</w:t>
-            </w:r>
-          </w:p>
-        </w:tc>
-        <w:tc>
-          <w:tcPr>
-            <w:tcW w:w="1240" w:type="dxa"/>
-            <w:vAlign w:val="center"/>
-          </w:tcPr>
-          <w:p>
-            <w:pPr>
-              <w:keepNext w:val="0"/>
-              <w:keepLines w:val="0"/>
-              <w:pageBreakBefore w:val="0"/>
-              <w:widowControl w:val="0"/>
-              <w:kinsoku/>
-              <w:wordWrap/>
-              <w:overflowPunct/>
-              <w:topLinePunct w:val="0"/>
-              <w:autoSpaceDE/>
-              <w:autoSpaceDN/>
-              <w:bidi w:val="0"/>
-              <w:adjustRightInd/>
-              <w:snapToGrid/>
-              <w:spacing w:line="240" w:lineRule="auto"/>
-              <w:ind w:right="0" w:rightChars="0"/>
-              <w:jc w:val="center"/>
-              <w:textAlignment w:val="auto"/>
-              <w:outlineLvl w:val="9"/>
-              <w:rPr>
-                <w:rFonts w:hint="eastAsia"/>
-                <w:vertAlign w:val="baseline"/>
-                <w:lang w:eastAsia="zh-CN"/>
-              </w:rPr>
-            </w:pPr>
-            <w:r>
-              <w:rPr>
-                <w:rFonts w:hint="eastAsia"/>
-                <w:vertAlign w:val="baseline"/>
-                <w:lang w:eastAsia="zh-CN"/>
-              </w:rPr>
-              <w:t>0.50</w:t>
-            </w:r>
-          </w:p>
-        </w:tc>
-        <w:tc>
-          <w:tcPr>
-            <w:tcW w:w="1240" w:type="dxa"/>
-            <w:vAlign w:val="center"/>
-          </w:tcPr>
-          <w:p>
-            <w:pPr>
-              <w:keepNext w:val="0"/>
-              <w:keepLines w:val="0"/>
-              <w:pageBreakBefore w:val="0"/>
-              <w:widowControl w:val="0"/>
-              <w:kinsoku/>
-              <w:wordWrap/>
-              <w:overflowPunct/>
-              <w:topLinePunct w:val="0"/>
-              <w:autoSpaceDE/>
-              <w:autoSpaceDN/>
-              <w:bidi w:val="0"/>
-              <w:adjustRightInd/>
-              <w:snapToGrid/>
-              <w:spacing w:line="240" w:lineRule="auto"/>
-              <w:ind w:right="0" w:rightChars="0"/>
-              <w:jc w:val="center"/>
-              <w:textAlignment w:val="auto"/>
-              <w:outlineLvl w:val="9"/>
-              <w:rPr>
-                <w:rFonts w:hint="eastAsia"/>
-                <w:vertAlign w:val="baseline"/>
-                <w:lang w:eastAsia="zh-CN"/>
-              </w:rPr>
-            </w:pPr>
-            <w:r>
-              <w:rPr>
-                <w:rFonts w:hint="eastAsia"/>
-                <w:vertAlign w:val="baseline"/>
-                <w:lang w:eastAsia="zh-CN"/>
-              </w:rPr>
-              <w:t>0.00%</w:t>
-            </w:r>
-          </w:p>
-        </w:tc>
-      </w:tr>
-      <w:tr>
-        <w:tblPrEx>
-          <w:tblBorders>
-            <w:top w:val="single" w:color="auto" w:sz="12" w:space="0"/>
-            <w:left w:val="single" w:color="auto" w:sz="12" w:space="0"/>
-            <w:bottom w:val="single" w:color="auto" w:sz="12" w:space="0"/>
-            <w:right w:val="single" w:color="auto" w:sz="12" w:space="0"/>
-            <w:insideH w:val="single" w:color="auto" w:sz="4" w:space="0"/>
-            <w:insideV w:val="single" w:color="auto" w:sz="4" w:space="0"/>
-          </w:tblBorders>
-          <w:tblLayout w:type="fixed"/>
-          <w:tblCellMar>
-            <w:left w:w="108" w:type="dxa"/>
-            <w:right w:w="108" w:type="dxa"/>
-          </w:tblCellMar>
-        </w:tblPrEx>
-        <w:trPr>
-          <w:jc w:val="center"/>
-        </w:trPr>
-        <w:tc>
-          <w:tcPr>
-            <w:tcW w:w="1040" w:type="dxa"/>
-            <w:vAlign w:val="center"/>
-          </w:tcPr>
-          <w:p>
-            <w:pPr>
-              <w:keepNext w:val="0"/>
-              <w:keepLines w:val="0"/>
-              <w:pageBreakBefore w:val="0"/>
-              <w:widowControl w:val="0"/>
-              <w:kinsoku/>
-              <w:wordWrap/>
-              <w:overflowPunct/>
-              <w:topLinePunct w:val="0"/>
-              <w:autoSpaceDE/>
-              <w:autoSpaceDN/>
-              <w:bidi w:val="0"/>
-              <w:adjustRightInd/>
-              <w:snapToGrid/>
-              <w:spacing w:line="240" w:lineRule="auto"/>
-              <w:ind w:right="0" w:rightChars="0"/>
-              <w:jc w:val="center"/>
-              <w:textAlignment w:val="auto"/>
-              <w:outlineLvl w:val="9"/>
-              <w:rPr>
-                <w:rFonts w:hint="eastAsia"/>
-                <w:vertAlign w:val="baseline"/>
-                <w:lang w:eastAsia="zh-CN"/>
-              </w:rPr>
-            </w:pPr>
-            <w:r>
-              <w:rPr>
-                <w:rFonts w:hint="eastAsia"/>
-                <w:vertAlign w:val="baseline"/>
-                <w:lang w:eastAsia="zh-CN"/>
-              </w:rPr>
-              <w:t>A-9</w:t>
-            </w:r>
-          </w:p>
-        </w:tc>
-        <w:tc>
-          <w:tcPr>
-            <w:tcW w:w="1020" w:type="dxa"/>
-            <w:vAlign w:val="center"/>
-          </w:tcPr>
-          <w:p>
-            <w:pPr>
-              <w:keepNext w:val="0"/>
-              <w:keepLines w:val="0"/>
-              <w:pageBreakBefore w:val="0"/>
-              <w:widowControl w:val="0"/>
-              <w:kinsoku/>
-              <w:wordWrap/>
-              <w:overflowPunct/>
-              <w:topLinePunct w:val="0"/>
-              <w:autoSpaceDE/>
-              <w:autoSpaceDN/>
-              <w:bidi w:val="0"/>
-              <w:adjustRightInd/>
-              <w:snapToGrid/>
-              <w:spacing w:line="240" w:lineRule="auto"/>
-              <w:ind w:right="0" w:rightChars="0"/>
-              <w:jc w:val="center"/>
-              <w:textAlignment w:val="auto"/>
-              <w:outlineLvl w:val="9"/>
-              <w:rPr>
-                <w:rFonts w:hint="eastAsia"/>
-                <w:vertAlign w:val="baseline"/>
-                <w:lang w:eastAsia="zh-CN"/>
-              </w:rPr>
-            </w:pPr>
-            <w:r>
-              <w:rPr>
-                <w:rFonts w:hint="eastAsia"/>
-                <w:vertAlign w:val="baseline"/>
-                <w:lang w:eastAsia="zh-CN"/>
-              </w:rPr>
-              <w:t>41</w:t>
-            </w:r>
-          </w:p>
-        </w:tc>
-        <w:tc>
-          <w:tcPr>
-            <w:tcW w:w="1200" w:type="dxa"/>
-            <w:vAlign w:val="center"/>
-          </w:tcPr>
-          <w:p>
-            <w:pPr>
-              <w:keepNext w:val="0"/>
-              <w:keepLines w:val="0"/>
-              <w:pageBreakBefore w:val="0"/>
-              <w:widowControl w:val="0"/>
-              <w:kinsoku/>
-              <w:wordWrap/>
-              <w:overflowPunct/>
-              <w:topLinePunct w:val="0"/>
-              <w:autoSpaceDE/>
-              <w:autoSpaceDN/>
-              <w:bidi w:val="0"/>
-              <w:adjustRightInd/>
-              <w:snapToGrid/>
-              <w:spacing w:line="240" w:lineRule="auto"/>
-              <w:ind w:right="0" w:rightChars="0"/>
-              <w:jc w:val="center"/>
-              <w:textAlignment w:val="auto"/>
-              <w:outlineLvl w:val="9"/>
-              <w:rPr>
-                <w:rFonts w:hint="eastAsia"/>
-                <w:vertAlign w:val="baseline"/>
-                <w:lang w:eastAsia="zh-CN"/>
-              </w:rPr>
-            </w:pPr>
-            <w:r>
-              <w:rPr>
-                <w:rFonts w:hint="eastAsia"/>
-                <w:vertAlign w:val="baseline"/>
-                <w:lang w:eastAsia="zh-CN"/>
-              </w:rPr>
-              <w:t>41</w:t>
-            </w:r>
-          </w:p>
-        </w:tc>
-        <w:tc>
-          <w:tcPr>
-            <w:tcW w:w="1200" w:type="dxa"/>
-            <w:vAlign w:val="center"/>
-          </w:tcPr>
-          <w:p>
-            <w:pPr>
-              <w:keepNext w:val="0"/>
-              <w:keepLines w:val="0"/>
-              <w:pageBreakBefore w:val="0"/>
-              <w:widowControl w:val="0"/>
-              <w:kinsoku/>
-              <w:wordWrap/>
-              <w:overflowPunct/>
-              <w:topLinePunct w:val="0"/>
-              <w:autoSpaceDE/>
-              <w:autoSpaceDN/>
-              <w:bidi w:val="0"/>
-              <w:adjustRightInd/>
-              <w:snapToGrid/>
-              <w:spacing w:line="240" w:lineRule="auto"/>
-              <w:ind w:right="0" w:rightChars="0"/>
-              <w:jc w:val="center"/>
-              <w:textAlignment w:val="auto"/>
-              <w:outlineLvl w:val="9"/>
-              <w:rPr>
-                <w:rFonts w:hint="eastAsia"/>
-                <w:vertAlign w:val="baseline"/>
-                <w:lang w:eastAsia="zh-CN"/>
-              </w:rPr>
-            </w:pPr>
-            <w:r>
-              <w:rPr>
-                <w:rFonts w:hint="eastAsia"/>
-                <w:vertAlign w:val="baseline"/>
-                <w:lang w:eastAsia="zh-CN"/>
-              </w:rPr>
-              <w:t>0</w:t>
-            </w:r>
-          </w:p>
-        </w:tc>
-        <w:tc>
-          <w:tcPr>
-            <w:tcW w:w="1540" w:type="dxa"/>
-            <w:vAlign w:val="center"/>
-          </w:tcPr>
-          <w:p>
-            <w:pPr>
-              <w:keepNext w:val="0"/>
-              <w:keepLines w:val="0"/>
-              <w:pageBreakBefore w:val="0"/>
-              <w:widowControl w:val="0"/>
-              <w:kinsoku/>
-              <w:wordWrap/>
-              <w:overflowPunct/>
-              <w:topLinePunct w:val="0"/>
-              <w:autoSpaceDE/>
-              <w:autoSpaceDN/>
-              <w:bidi w:val="0"/>
-              <w:adjustRightInd/>
-              <w:snapToGrid/>
-              <w:spacing w:line="240" w:lineRule="auto"/>
-              <w:ind w:right="0" w:rightChars="0"/>
-              <w:jc w:val="center"/>
-              <w:textAlignment w:val="auto"/>
-              <w:outlineLvl w:val="9"/>
-              <w:rPr>
-                <w:rFonts w:hint="eastAsia"/>
-                <w:vertAlign w:val="baseline"/>
-                <w:lang w:eastAsia="zh-CN"/>
-              </w:rPr>
-            </w:pPr>
-            <w:r>
-              <w:rPr>
-                <w:rFonts w:hint="eastAsia"/>
-                <w:vertAlign w:val="baseline"/>
-                <w:lang w:eastAsia="zh-CN"/>
-              </w:rPr>
-              <w:t>87</w:t>
-            </w:r>
-          </w:p>
-        </w:tc>
-        <w:tc>
-          <w:tcPr>
-            <w:tcW w:w="1240" w:type="dxa"/>
-            <w:vAlign w:val="center"/>
-          </w:tcPr>
-          <w:p>
-            <w:pPr>
-              <w:keepNext w:val="0"/>
-              <w:keepLines w:val="0"/>
-              <w:pageBreakBefore w:val="0"/>
-              <w:widowControl w:val="0"/>
-              <w:kinsoku/>
-              <w:wordWrap/>
-              <w:overflowPunct/>
-              <w:topLinePunct w:val="0"/>
-              <w:autoSpaceDE/>
-              <w:autoSpaceDN/>
-              <w:bidi w:val="0"/>
-              <w:adjustRightInd/>
-              <w:snapToGrid/>
-              <w:spacing w:line="240" w:lineRule="auto"/>
-              <w:ind w:right="0" w:rightChars="0"/>
-              <w:jc w:val="center"/>
-              <w:textAlignment w:val="auto"/>
-              <w:outlineLvl w:val="9"/>
-              <w:rPr>
-                <w:rFonts w:hint="eastAsia"/>
-                <w:vertAlign w:val="baseline"/>
-                <w:lang w:eastAsia="zh-CN"/>
-              </w:rPr>
-            </w:pPr>
-            <w:r>
-              <w:rPr>
-                <w:rFonts w:hint="eastAsia"/>
-                <w:vertAlign w:val="baseline"/>
-                <w:lang w:eastAsia="zh-CN"/>
-              </w:rPr>
-              <w:t>0.47</w:t>
-            </w:r>
-          </w:p>
-        </w:tc>
-        <w:tc>
-          <w:tcPr>
-            <w:tcW w:w="1240" w:type="dxa"/>
-            <w:vAlign w:val="center"/>
-          </w:tcPr>
-          <w:p>
-            <w:pPr>
-              <w:keepNext w:val="0"/>
-              <w:keepLines w:val="0"/>
-              <w:pageBreakBefore w:val="0"/>
-              <w:widowControl w:val="0"/>
-              <w:kinsoku/>
-              <w:wordWrap/>
-              <w:overflowPunct/>
-              <w:topLinePunct w:val="0"/>
-              <w:autoSpaceDE/>
-              <w:autoSpaceDN/>
-              <w:bidi w:val="0"/>
-              <w:adjustRightInd/>
-              <w:snapToGrid/>
-              <w:spacing w:line="240" w:lineRule="auto"/>
-              <w:ind w:right="0" w:rightChars="0"/>
-              <w:jc w:val="center"/>
-              <w:textAlignment w:val="auto"/>
-              <w:outlineLvl w:val="9"/>
-              <w:rPr>
-                <w:rFonts w:hint="eastAsia"/>
-                <w:vertAlign w:val="baseline"/>
-                <w:lang w:eastAsia="zh-CN"/>
-              </w:rPr>
-            </w:pPr>
-            <w:r>
-              <w:rPr>
-                <w:rFonts w:hint="eastAsia"/>
-                <w:vertAlign w:val="baseline"/>
-                <w:lang w:eastAsia="zh-CN"/>
-              </w:rPr>
-              <w:t>0.00%</w:t>
-            </w:r>
-          </w:p>
-        </w:tc>
-      </w:tr>
-      <w:tr>
-        <w:tblPrEx>
-          <w:tblBorders>
-            <w:top w:val="single" w:color="auto" w:sz="12" w:space="0"/>
-            <w:left w:val="single" w:color="auto" w:sz="12" w:space="0"/>
-            <w:bottom w:val="single" w:color="auto" w:sz="12" w:space="0"/>
-            <w:right w:val="single" w:color="auto" w:sz="12" w:space="0"/>
-            <w:insideH w:val="single" w:color="auto" w:sz="4" w:space="0"/>
-            <w:insideV w:val="single" w:color="auto" w:sz="4" w:space="0"/>
-          </w:tblBorders>
-          <w:tblLayout w:type="fixed"/>
-          <w:tblCellMar>
-            <w:left w:w="108" w:type="dxa"/>
-            <w:right w:w="108" w:type="dxa"/>
-          </w:tblCellMar>
-        </w:tblPrEx>
-        <w:trPr>
-          <w:jc w:val="center"/>
-        </w:trPr>
-        <w:tc>
-          <w:tcPr>
-            <w:tcW w:w="1040" w:type="dxa"/>
-            <w:vAlign w:val="center"/>
-          </w:tcPr>
-          <w:p>
-            <w:pPr>
-              <w:keepNext w:val="0"/>
-              <w:keepLines w:val="0"/>
-              <w:pageBreakBefore w:val="0"/>
-              <w:widowControl w:val="0"/>
-              <w:kinsoku/>
-              <w:wordWrap/>
-              <w:overflowPunct/>
-              <w:topLinePunct w:val="0"/>
-              <w:autoSpaceDE/>
-              <w:autoSpaceDN/>
-              <w:bidi w:val="0"/>
-              <w:adjustRightInd/>
-              <w:snapToGrid/>
-              <w:spacing w:line="240" w:lineRule="auto"/>
-              <w:ind w:right="0" w:rightChars="0"/>
-              <w:jc w:val="center"/>
-              <w:textAlignment w:val="auto"/>
-              <w:outlineLvl w:val="9"/>
-              <w:rPr>
-                <w:rFonts w:hint="eastAsia"/>
-                <w:vertAlign w:val="baseline"/>
-                <w:lang w:eastAsia="zh-CN"/>
-              </w:rPr>
-            </w:pPr>
-            <w:r>
-              <w:rPr>
-                <w:rFonts w:hint="eastAsia"/>
-                <w:vertAlign w:val="baseline"/>
-                <w:lang w:eastAsia="zh-CN"/>
-              </w:rPr>
-              <w:t>A-10</w:t>
-            </w:r>
-          </w:p>
-        </w:tc>
-        <w:tc>
-          <w:tcPr>
-            <w:tcW w:w="1020" w:type="dxa"/>
-            <w:vAlign w:val="center"/>
-          </w:tcPr>
-          <w:p>
-            <w:pPr>
-              <w:keepNext w:val="0"/>
-              <w:keepLines w:val="0"/>
-              <w:pageBreakBefore w:val="0"/>
-              <w:widowControl w:val="0"/>
-              <w:kinsoku/>
-              <w:wordWrap/>
-              <w:overflowPunct/>
-              <w:topLinePunct w:val="0"/>
-              <w:autoSpaceDE/>
-              <w:autoSpaceDN/>
-              <w:bidi w:val="0"/>
-              <w:adjustRightInd/>
-              <w:snapToGrid/>
-              <w:spacing w:line="240" w:lineRule="auto"/>
-              <w:ind w:right="0" w:rightChars="0"/>
-              <w:jc w:val="center"/>
-              <w:textAlignment w:val="auto"/>
-              <w:outlineLvl w:val="9"/>
-              <w:rPr>
-                <w:rFonts w:hint="eastAsia"/>
-                <w:vertAlign w:val="baseline"/>
-                <w:lang w:eastAsia="zh-CN"/>
-              </w:rPr>
-            </w:pPr>
-            <w:r>
-              <w:rPr>
-                <w:rFonts w:hint="eastAsia"/>
-                <w:vertAlign w:val="baseline"/>
-                <w:lang w:eastAsia="zh-CN"/>
-              </w:rPr>
-              <w:t>35</w:t>
-            </w:r>
-          </w:p>
-        </w:tc>
-        <w:tc>
-          <w:tcPr>
-            <w:tcW w:w="1200" w:type="dxa"/>
-            <w:vAlign w:val="center"/>
-          </w:tcPr>
-          <w:p>
-            <w:pPr>
-              <w:keepNext w:val="0"/>
-              <w:keepLines w:val="0"/>
-              <w:pageBreakBefore w:val="0"/>
-              <w:widowControl w:val="0"/>
-              <w:kinsoku/>
-              <w:wordWrap/>
-              <w:overflowPunct/>
-              <w:topLinePunct w:val="0"/>
-              <w:autoSpaceDE/>
-              <w:autoSpaceDN/>
-              <w:bidi w:val="0"/>
-              <w:adjustRightInd/>
-              <w:snapToGrid/>
-              <w:spacing w:line="240" w:lineRule="auto"/>
-              <w:ind w:right="0" w:rightChars="0"/>
-              <w:jc w:val="center"/>
-              <w:textAlignment w:val="auto"/>
-              <w:outlineLvl w:val="9"/>
-              <w:rPr>
-                <w:rFonts w:hint="eastAsia"/>
-                <w:vertAlign w:val="baseline"/>
-                <w:lang w:eastAsia="zh-CN"/>
-              </w:rPr>
-            </w:pPr>
-            <w:r>
-              <w:rPr>
-                <w:rFonts w:hint="eastAsia"/>
-                <w:vertAlign w:val="baseline"/>
-                <w:lang w:eastAsia="zh-CN"/>
-              </w:rPr>
-              <w:t>35</w:t>
-            </w:r>
-          </w:p>
-        </w:tc>
-        <w:tc>
-          <w:tcPr>
-            <w:tcW w:w="1200" w:type="dxa"/>
-            <w:vAlign w:val="center"/>
-          </w:tcPr>
-          <w:p>
-            <w:pPr>
-              <w:keepNext w:val="0"/>
-              <w:keepLines w:val="0"/>
-              <w:pageBreakBefore w:val="0"/>
-              <w:widowControl w:val="0"/>
-              <w:kinsoku/>
-              <w:wordWrap/>
-              <w:overflowPunct/>
-              <w:topLinePunct w:val="0"/>
-              <w:autoSpaceDE/>
-              <w:autoSpaceDN/>
-              <w:bidi w:val="0"/>
-              <w:adjustRightInd/>
-              <w:snapToGrid/>
-              <w:spacing w:line="240" w:lineRule="auto"/>
-              <w:ind w:right="0" w:rightChars="0"/>
-              <w:jc w:val="center"/>
-              <w:textAlignment w:val="auto"/>
-              <w:outlineLvl w:val="9"/>
-              <w:rPr>
-                <w:rFonts w:hint="eastAsia"/>
-                <w:vertAlign w:val="baseline"/>
-                <w:lang w:eastAsia="zh-CN"/>
-              </w:rPr>
-            </w:pPr>
-            <w:r>
-              <w:rPr>
-                <w:rFonts w:hint="eastAsia"/>
-                <w:vertAlign w:val="baseline"/>
-                <w:lang w:eastAsia="zh-CN"/>
-              </w:rPr>
-              <w:t>0</w:t>
-            </w:r>
-          </w:p>
-        </w:tc>
-        <w:tc>
-          <w:tcPr>
-            <w:tcW w:w="1540" w:type="dxa"/>
-            <w:vAlign w:val="center"/>
-          </w:tcPr>
-          <w:p>
-            <w:pPr>
-              <w:keepNext w:val="0"/>
-              <w:keepLines w:val="0"/>
-              <w:pageBreakBefore w:val="0"/>
-              <w:widowControl w:val="0"/>
-              <w:kinsoku/>
-              <w:wordWrap/>
-              <w:overflowPunct/>
-              <w:topLinePunct w:val="0"/>
-              <w:autoSpaceDE/>
-              <w:autoSpaceDN/>
-              <w:bidi w:val="0"/>
-              <w:adjustRightInd/>
-              <w:snapToGrid/>
-              <w:spacing w:line="240" w:lineRule="auto"/>
-              <w:ind w:right="0" w:rightChars="0"/>
-              <w:jc w:val="center"/>
-              <w:textAlignment w:val="auto"/>
-              <w:outlineLvl w:val="9"/>
-              <w:rPr>
-                <w:rFonts w:hint="eastAsia"/>
-                <w:vertAlign w:val="baseline"/>
-                <w:lang w:eastAsia="zh-CN"/>
-              </w:rPr>
-            </w:pPr>
-            <w:r>
-              <w:rPr>
-                <w:rFonts w:hint="eastAsia"/>
-                <w:vertAlign w:val="baseline"/>
-                <w:lang w:eastAsia="zh-CN"/>
-              </w:rPr>
-              <w:t>75</w:t>
-            </w:r>
-          </w:p>
-        </w:tc>
-        <w:tc>
-          <w:tcPr>
-            <w:tcW w:w="1240" w:type="dxa"/>
-            <w:vAlign w:val="center"/>
-          </w:tcPr>
-          <w:p>
-            <w:pPr>
-              <w:keepNext w:val="0"/>
-              <w:keepLines w:val="0"/>
-              <w:pageBreakBefore w:val="0"/>
-              <w:widowControl w:val="0"/>
-              <w:kinsoku/>
-              <w:wordWrap/>
-              <w:overflowPunct/>
-              <w:topLinePunct w:val="0"/>
-              <w:autoSpaceDE/>
-              <w:autoSpaceDN/>
-              <w:bidi w:val="0"/>
-              <w:adjustRightInd/>
-              <w:snapToGrid/>
-              <w:spacing w:line="240" w:lineRule="auto"/>
-              <w:ind w:right="0" w:rightChars="0"/>
-              <w:jc w:val="center"/>
-              <w:textAlignment w:val="auto"/>
-              <w:outlineLvl w:val="9"/>
-              <w:rPr>
-                <w:rFonts w:hint="eastAsia"/>
-                <w:vertAlign w:val="baseline"/>
-                <w:lang w:eastAsia="zh-CN"/>
-              </w:rPr>
-            </w:pPr>
-            <w:r>
-              <w:rPr>
-                <w:rFonts w:hint="eastAsia"/>
-                <w:vertAlign w:val="baseline"/>
-                <w:lang w:eastAsia="zh-CN"/>
-              </w:rPr>
-              <w:t>0.47</w:t>
-            </w:r>
-          </w:p>
-        </w:tc>
-        <w:tc>
-          <w:tcPr>
-            <w:tcW w:w="1240" w:type="dxa"/>
-            <w:vAlign w:val="center"/>
-          </w:tcPr>
-          <w:p>
-            <w:pPr>
-              <w:keepNext w:val="0"/>
-              <w:keepLines w:val="0"/>
-              <w:pageBreakBefore w:val="0"/>
-              <w:widowControl w:val="0"/>
-              <w:kinsoku/>
-              <w:wordWrap/>
-              <w:overflowPunct/>
-              <w:topLinePunct w:val="0"/>
-              <w:autoSpaceDE/>
-              <w:autoSpaceDN/>
-              <w:bidi w:val="0"/>
-              <w:adjustRightInd/>
-              <w:snapToGrid/>
-              <w:spacing w:line="240" w:lineRule="auto"/>
-              <w:ind w:right="0" w:rightChars="0"/>
-              <w:jc w:val="center"/>
-              <w:textAlignment w:val="auto"/>
-              <w:outlineLvl w:val="9"/>
-              <w:rPr>
-                <w:rFonts w:hint="eastAsia"/>
-                <w:vertAlign w:val="baseline"/>
-                <w:lang w:eastAsia="zh-CN"/>
-              </w:rPr>
-            </w:pPr>
-            <w:r>
-              <w:rPr>
-                <w:rFonts w:hint="eastAsia"/>
-                <w:vertAlign w:val="baseline"/>
-                <w:lang w:eastAsia="zh-CN"/>
-              </w:rPr>
-              <w:t>0.00%</w:t>
-            </w:r>
-          </w:p>
-        </w:tc>
-      </w:tr>
-    </w:tbl>
-    <w:p>
-      <w:pPr>
-        <w:keepNext w:val="0"/>
-        <w:keepLines w:val="0"/>
-        <w:pageBreakBefore w:val="0"/>
-        <w:widowControl w:val="0"/>
-        <w:kinsoku/>
-        <w:wordWrap/>
-        <w:overflowPunct/>
-        <w:topLinePunct w:val="0"/>
-        <w:autoSpaceDE/>
-        <w:autoSpaceDN/>
-        <w:bidi w:val="0"/>
-        <w:adjustRightInd/>
-        <w:snapToGrid/>
-        <w:spacing w:line="240" w:lineRule="auto"/>
-        <w:ind w:left="0" w:leftChars="0" w:right="0" w:rightChars="0" w:firstLine="0" w:firstLineChars="0"/>
-        <w:jc w:val="center"/>
-        <w:textAlignment w:val="auto"/>
-        <w:outlineLvl w:val="9"/>
-        <w:rPr>
-          <w:rFonts w:hint="eastAsia"/>
-          <w:lang w:eastAsia="zh-CN"/>
-        </w:rPr>
-      </w:pPr>
-    </w:p>
-    <w:p>
-      <w:pPr>
-        <w:keepNext w:val="0"/>
-        <w:keepLines w:val="0"/>
-        <w:pageBreakBefore w:val="0"/>
-        <w:widowControl w:val="0"/>
-        <w:kinsoku/>
-        <w:wordWrap/>
-        <w:overflowPunct/>
-        <w:topLinePunct w:val="0"/>
-        <w:autoSpaceDE/>
-        <w:autoSpaceDN/>
-        <w:bidi w:val="0"/>
-        <w:adjustRightInd/>
-        <w:snapToGrid/>
-        <w:spacing w:line="240" w:lineRule="auto"/>
-        <w:ind w:left="0" w:leftChars="0" w:right="0" w:rightChars="0" w:firstLine="0" w:firstLineChars="0"/>
-        <w:jc w:val="center"/>
-        <w:textAlignment w:val="auto"/>
-        <w:outlineLvl w:val="9"/>
-        <w:rPr>
-          <w:rFonts w:hint="eastAsia"/>
-          <w:lang w:eastAsia="zh-CN"/>
-        </w:rPr>
-      </w:pPr>
-      <w:r>
-        <w:drawing>
-          <wp:inline distT="0" distB="0" distL="114300" distR="114300">
-            <wp:extent cx="4445000" cy="2794000"/>
-            <wp:effectExtent l="4445" t="4445" r="8255" b="20955"/>
-            <wp:docPr id="30" name="图表 4"/>
-            <wp:cNvGraphicFramePr/>
-            <a:graphic xmlns:a="http://schemas.openxmlformats.org/drawingml/2006/main">
-              <a:graphicData uri="http://schemas.openxmlformats.org/drawingml/2006/chart">
-                <c:chart xmlns:c="http://schemas.openxmlformats.org/drawingml/2006/chart" xmlns:r="http://schemas.openxmlformats.org/officeDocument/2006/relationships" r:id="rId57"/>
-              </a:graphicData>
-            </a:graphic>
-          </wp:inline>
-        </w:drawing>
-      </w:r>
-    </w:p>
-    <w:p>
-      <w:pPr>
-        <w:pStyle w:val="15"/>
-        <w:keepNext w:val="0"/>
-        <w:keepLines w:val="0"/>
-        <w:pageBreakBefore w:val="0"/>
-        <w:widowControl w:val="0"/>
-        <w:kinsoku/>
-        <w:wordWrap/>
-        <w:overflowPunct/>
-        <w:topLinePunct w:val="0"/>
-        <w:autoSpaceDE/>
-        <w:autoSpaceDN/>
-        <w:bidi w:val="0"/>
-        <w:adjustRightInd/>
-        <w:snapToGrid/>
-        <w:spacing w:line="240" w:lineRule="auto"/>
-        <w:ind w:left="0" w:leftChars="0" w:right="0" w:rightChars="0" w:firstLine="0" w:firstLineChars="0"/>
-        <w:jc w:val="center"/>
-        <w:textAlignment w:val="auto"/>
-        <w:outlineLvl w:val="9"/>
-        <w:rPr>
-          <w:rFonts w:hint="eastAsia"/>
-          <w:lang w:eastAsia="zh-CN"/>
-        </w:rPr>
-      </w:pPr>
-      <w:bookmarkStart w:id="172" w:name="_Ref10684"/>
+      <w:bookmarkStart w:id="172" w:name="_Ref15848"/>
       <w:r>
         <w:t xml:space="preserve">图 </w:t>
       </w:r>
@@ -28222,7 +26376,7 @@
           <w:szCs w:val="24"/>
         </w:rPr>
       </w:pPr>
-      <w:bookmarkStart w:id="174" w:name="_Toc11881"/>
+      <w:bookmarkStart w:id="174" w:name="_Toc6862"/>
       <w:r>
         <w:rPr>
           <w:rFonts w:hint="eastAsia" w:ascii="楷体_GB2312" w:eastAsia="楷体_GB2312"/>
@@ -28268,7 +26422,7 @@
           <w:szCs w:val="24"/>
         </w:rPr>
       </w:pPr>
-      <w:bookmarkStart w:id="175" w:name="_Toc9434"/>
+      <w:bookmarkStart w:id="175" w:name="_Toc32326"/>
       <w:r>
         <w:rPr>
           <w:rFonts w:hint="eastAsia" w:ascii="楷体_GB2312" w:hAnsi="楷体_GB2312" w:eastAsia="楷体_GB2312"/>
@@ -28303,7 +26457,7 @@
       <w:bookmarkStart w:id="179" w:name="_Toc13414"/>
       <w:bookmarkStart w:id="180" w:name="_Toc20151"/>
       <w:bookmarkStart w:id="181" w:name="_Toc15999"/>
-      <w:bookmarkStart w:id="182" w:name="_Toc25965"/>
+      <w:bookmarkStart w:id="182" w:name="_Toc3223"/>
       <w:r>
         <w:rPr>
           <w:rFonts w:hint="eastAsia" w:ascii="楷体_GB2312" w:eastAsia="楷体_GB2312"/>
@@ -28539,7 +26693,7 @@
       <w:bookmarkStart w:id="186" w:name="_Toc26839"/>
       <w:bookmarkStart w:id="187" w:name="_Toc10124"/>
       <w:bookmarkStart w:id="188" w:name="_Toc15313"/>
-      <w:bookmarkStart w:id="189" w:name="_Toc19824"/>
+      <w:bookmarkStart w:id="189" w:name="_Toc4067"/>
       <w:r>
         <w:rPr>
           <w:rFonts w:hint="eastAsia" w:ascii="楷体_GB2312" w:eastAsia="楷体_GB2312"/>
@@ -28906,7 +27060,7 @@
           <w:szCs w:val="24"/>
         </w:rPr>
       </w:pPr>
-      <w:bookmarkStart w:id="190" w:name="_Toc6114"/>
+      <w:bookmarkStart w:id="190" w:name="_Toc12790"/>
       <w:r>
         <w:rPr>
           <w:rFonts w:hint="eastAsia" w:ascii="楷体_GB2312" w:hAnsi="楷体_GB2312" w:eastAsia="楷体_GB2312"/>
@@ -28942,7 +27096,7 @@
       <w:bookmarkStart w:id="195" w:name="_Toc23758"/>
       <w:bookmarkStart w:id="196" w:name="_Toc25528"/>
       <w:bookmarkStart w:id="197" w:name="_Toc24133"/>
-      <w:bookmarkStart w:id="198" w:name="_Toc29193"/>
+      <w:bookmarkStart w:id="198" w:name="_Toc25546"/>
       <w:r>
         <w:rPr>
           <w:rFonts w:hint="eastAsia" w:ascii="楷体_GB2312" w:eastAsia="楷体_GB2312"/>
@@ -29188,7 +27342,7 @@
       <w:bookmarkStart w:id="203" w:name="_Toc441501459"/>
       <w:bookmarkStart w:id="204" w:name="_Toc470254006"/>
       <w:bookmarkStart w:id="205" w:name="_Toc31600"/>
-      <w:bookmarkStart w:id="206" w:name="_Toc13388"/>
+      <w:bookmarkStart w:id="206" w:name="_Toc29271"/>
       <w:r>
         <w:rPr>
           <w:rFonts w:hint="eastAsia" w:ascii="楷体_GB2312" w:eastAsia="楷体_GB2312"/>
@@ -31101,7 +29255,7 @@
       <w:bookmarkStart w:id="217" w:name="_Toc256000144"/>
       <w:bookmarkStart w:id="218" w:name="_Toc256000118"/>
       <w:bookmarkStart w:id="219" w:name="_Toc256000131"/>
-      <w:bookmarkStart w:id="220" w:name="_Toc17356"/>
+      <w:bookmarkStart w:id="220" w:name="_Toc22024"/>
       <w:r>
         <w:rPr>
           <w:rStyle w:val="49"/>
@@ -31876,12 +30030,6 @@
     <w:tr>
       <w:tblPrEx>
         <w:tblLayout w:type="fixed"/>
-        <w:tblCellMar>
-          <w:top w:w="0" w:type="dxa"/>
-          <w:left w:w="108" w:type="dxa"/>
-          <w:bottom w:w="0" w:type="dxa"/>
-          <w:right w:w="108" w:type="dxa"/>
-        </w:tblCellMar>
       </w:tblPrEx>
       <w:tc>
         <w:tcPr>
@@ -34008,41 +32156,29 @@
           </c:dLbls>
           <c:cat>
             <c:strRef>
-              <c:f>[自动报告主程序.xlsm]挠度!$B$13:$B$16</c:f>
+              <c:f>'[自动报告主程序-lyh.xlsm]挠度'!$B$13:$B$14</c:f>
               <c:strCache>
-                <c:ptCount val="4"/>
+                <c:ptCount val="2"/>
                 <c:pt idx="0" c:formatCode="0.00">
-                  <c:v>A-1</c:v>
+                  <c:v>A1</c:v>
                 </c:pt>
                 <c:pt idx="1" c:formatCode="0.00">
-                  <c:v>A-2</c:v>
-                </c:pt>
-                <c:pt idx="2" c:formatCode="0.00">
-                  <c:v>A-3</c:v>
-                </c:pt>
-                <c:pt idx="3" c:formatCode="0.00">
-                  <c:v>A-4</c:v>
+                  <c:v>A2</c:v>
                 </c:pt>
               </c:strCache>
             </c:strRef>
           </c:cat>
           <c:val>
             <c:numRef>
-              <c:f>[自动报告主程序.xlsm]挠度!$F$13:$F$16</c:f>
+              <c:f>'[自动报告主程序-lyh.xlsm]挠度'!$F$13:$F$14</c:f>
               <c:numCache>
                 <c:formatCode>0.00_ </c:formatCode>
-                <c:ptCount val="4"/>
+                <c:ptCount val="2"/>
                 <c:pt idx="0">
-                  <c:v>2.07</c:v>
+                  <c:v>14</c:v>
                 </c:pt>
                 <c:pt idx="1">
-                  <c:v>1.91</c:v>
-                </c:pt>
-                <c:pt idx="2">
-                  <c:v>1.7</c:v>
-                </c:pt>
-                <c:pt idx="3">
-                  <c:v>0.41</c:v>
+                  <c:v>14</c:v>
                 </c:pt>
               </c:numCache>
             </c:numRef>
@@ -34092,41 +32228,29 @@
           </c:dLbls>
           <c:cat>
             <c:strRef>
-              <c:f>[自动报告主程序.xlsm]挠度!$B$13:$B$16</c:f>
+              <c:f>'[自动报告主程序-lyh.xlsm]挠度'!$B$13:$B$14</c:f>
               <c:strCache>
-                <c:ptCount val="4"/>
+                <c:ptCount val="2"/>
                 <c:pt idx="0" c:formatCode="0.00">
-                  <c:v>A-1</c:v>
+                  <c:v>A1</c:v>
                 </c:pt>
                 <c:pt idx="1" c:formatCode="0.00">
-                  <c:v>A-2</c:v>
-                </c:pt>
-                <c:pt idx="2" c:formatCode="0.00">
-                  <c:v>A-3</c:v>
-                </c:pt>
-                <c:pt idx="3" c:formatCode="0.00">
-                  <c:v>A-4</c:v>
+                  <c:v>A2</c:v>
                 </c:pt>
               </c:strCache>
             </c:strRef>
           </c:cat>
           <c:val>
             <c:numRef>
-              <c:f>[自动报告主程序.xlsm]挠度!$Q$13:$Q$16</c:f>
+              <c:f>'[自动报告主程序-lyh.xlsm]挠度'!$Q$13:$Q$14</c:f>
               <c:numCache>
                 <c:formatCode>0.00_ </c:formatCode>
-                <c:ptCount val="4"/>
+                <c:ptCount val="2"/>
                 <c:pt idx="0">
-                  <c:v>0.799999999999997</c:v>
+                  <c:v>13.61</c:v>
                 </c:pt>
                 <c:pt idx="1">
-                  <c:v>0.780000000000001</c:v>
-                </c:pt>
-                <c:pt idx="2">
-                  <c:v>0.780000000000008</c:v>
-                </c:pt>
-                <c:pt idx="3">
-                  <c:v>0.219999999999999</c:v>
+                  <c:v>10.39</c:v>
                 </c:pt>
               </c:numCache>
             </c:numRef>
@@ -34143,11 +32267,11 @@
         </c:dLbls>
         <c:marker val="1"/>
         <c:smooth val="0"/>
-        <c:axId val="12170549"/>
-        <c:axId val="176905820"/>
+        <c:axId val="663773304"/>
+        <c:axId val="576728480"/>
       </c:lineChart>
       <c:catAx>
-        <c:axId val="12170549"/>
+        <c:axId val="663773304"/>
         <c:scaling>
           <c:orientation val="minMax"/>
         </c:scaling>
@@ -34188,7 +32312,7 @@
             </a:pPr>
           </a:p>
         </c:txPr>
-        <c:crossAx val="176905820"/>
+        <c:crossAx val="576728480"/>
         <c:crosses val="autoZero"/>
         <c:auto val="1"/>
         <c:lblAlgn val="ctr"/>
@@ -34196,7 +32320,7 @@
         <c:noMultiLvlLbl val="0"/>
       </c:catAx>
       <c:valAx>
-        <c:axId val="176905820"/>
+        <c:axId val="576728480"/>
         <c:scaling>
           <c:orientation val="minMax"/>
         </c:scaling>
@@ -34281,7 +32405,7 @@
             </a:pPr>
           </a:p>
         </c:txPr>
-        <c:crossAx val="12170549"/>
+        <c:crossAx val="663773304"/>
         <c:crosses val="autoZero"/>
         <c:crossBetween val="between"/>
       </c:valAx>
@@ -34421,41 +32545,41 @@
           </c:dLbls>
           <c:cat>
             <c:strRef>
-              <c:f>[自动报告主程序.xlsm]应变!$B$15:$B$18</c:f>
+              <c:f>'[自动报告主程序-lyh.xlsm]应变'!$B$15:$B$18</c:f>
               <c:strCache>
                 <c:ptCount val="4"/>
                 <c:pt idx="0" c:formatCode="0.00">
-                  <c:v>A-1</c:v>
+                  <c:v>A1</c:v>
                 </c:pt>
                 <c:pt idx="1" c:formatCode="0.00">
-                  <c:v>A-2</c:v>
+                  <c:v>A2</c:v>
                 </c:pt>
                 <c:pt idx="2" c:formatCode="0.00">
-                  <c:v>A-3</c:v>
+                  <c:v>C1</c:v>
                 </c:pt>
                 <c:pt idx="3" c:formatCode="0.00">
-                  <c:v>A-4</c:v>
+                  <c:v>C2</c:v>
                 </c:pt>
               </c:strCache>
             </c:strRef>
           </c:cat>
           <c:val>
             <c:numRef>
-              <c:f>[自动报告主程序.xlsm]应变!$J$15:$J$18</c:f>
+              <c:f>'[自动报告主程序-lyh.xlsm]应变'!$J$15:$J$18</c:f>
               <c:numCache>
                 <c:formatCode>0_ </c:formatCode>
                 <c:ptCount val="4"/>
                 <c:pt idx="0">
-                  <c:v>43</c:v>
+                  <c:v>190</c:v>
                 </c:pt>
                 <c:pt idx="1">
-                  <c:v>41</c:v>
+                  <c:v>190</c:v>
                 </c:pt>
                 <c:pt idx="2">
-                  <c:v>32</c:v>
+                  <c:v>-100</c:v>
                 </c:pt>
                 <c:pt idx="3">
-                  <c:v>29</c:v>
+                  <c:v>-100</c:v>
                 </c:pt>
               </c:numCache>
             </c:numRef>
@@ -34505,41 +32629,41 @@
           </c:dLbls>
           <c:cat>
             <c:strRef>
-              <c:f>[自动报告主程序.xlsm]应变!$B$15:$B$18</c:f>
+              <c:f>'[自动报告主程序-lyh.xlsm]应变'!$B$15:$B$18</c:f>
               <c:strCache>
                 <c:ptCount val="4"/>
                 <c:pt idx="0" c:formatCode="0.00">
-                  <c:v>A-1</c:v>
+                  <c:v>A1</c:v>
                 </c:pt>
                 <c:pt idx="1" c:formatCode="0.00">
-                  <c:v>A-2</c:v>
+                  <c:v>A2</c:v>
                 </c:pt>
                 <c:pt idx="2" c:formatCode="0.00">
-                  <c:v>A-3</c:v>
+                  <c:v>C1</c:v>
                 </c:pt>
                 <c:pt idx="3" c:formatCode="0.00">
-                  <c:v>A-4</c:v>
+                  <c:v>C2</c:v>
                 </c:pt>
               </c:strCache>
             </c:strRef>
           </c:cat>
           <c:val>
             <c:numRef>
-              <c:f>[自动报告主程序.xlsm]应变!$AB$15:$AB$18</c:f>
+              <c:f>'[自动报告主程序-lyh.xlsm]应变'!$AB$15:$AB$18</c:f>
               <c:numCache>
                 <c:formatCode>0_ </c:formatCode>
                 <c:ptCount val="4"/>
                 <c:pt idx="0">
-                  <c:v>15</c:v>
+                  <c:v>147</c:v>
                 </c:pt>
                 <c:pt idx="1">
-                  <c:v>15</c:v>
+                  <c:v>148</c:v>
                 </c:pt>
                 <c:pt idx="2">
-                  <c:v>15</c:v>
+                  <c:v>-49</c:v>
                 </c:pt>
                 <c:pt idx="3">
-                  <c:v>7</c:v>
+                  <c:v>-55</c:v>
                 </c:pt>
               </c:numCache>
             </c:numRef>
@@ -34556,11 +32680,11 @@
         </c:dLbls>
         <c:marker val="1"/>
         <c:smooth val="0"/>
-        <c:axId val="517849551"/>
-        <c:axId val="621923857"/>
+        <c:axId val="559575649"/>
+        <c:axId val="379002351"/>
       </c:lineChart>
       <c:catAx>
-        <c:axId val="517849551"/>
+        <c:axId val="559575649"/>
         <c:scaling>
           <c:orientation val="minMax"/>
         </c:scaling>
@@ -34601,7 +32725,7 @@
             </a:pPr>
           </a:p>
         </c:txPr>
-        <c:crossAx val="621923857"/>
+        <c:crossAx val="379002351"/>
         <c:crosses val="autoZero"/>
         <c:auto val="1"/>
         <c:lblAlgn val="ctr"/>
@@ -34609,7 +32733,7 @@
         <c:noMultiLvlLbl val="0"/>
       </c:catAx>
       <c:valAx>
-        <c:axId val="621923857"/>
+        <c:axId val="379002351"/>
         <c:scaling>
           <c:orientation val="minMax"/>
         </c:scaling>
@@ -34694,7 +32818,7 @@
             </a:pPr>
           </a:p>
         </c:txPr>
-        <c:crossAx val="517849551"/>
+        <c:crossAx val="559575649"/>
         <c:crosses val="autoZero"/>
         <c:crossBetween val="between"/>
       </c:valAx>
@@ -34832,55 +32956,17 @@
           <c:dLbls>
             <c:delete val="1"/>
           </c:dLbls>
-          <c:cat>
-            <c:strRef>
-              <c:f>[自动报告主程序.xlsm]挠度!$B$17:$B$22</c:f>
-              <c:strCache>
-                <c:ptCount val="6"/>
-                <c:pt idx="0" c:formatCode="0.00">
-                  <c:v>A-4</c:v>
-                </c:pt>
-                <c:pt idx="1" c:formatCode="0.00">
-                  <c:v>A-5</c:v>
-                </c:pt>
-                <c:pt idx="2" c:formatCode="0.00">
-                  <c:v>A-6</c:v>
-                </c:pt>
-                <c:pt idx="3" c:formatCode="0.00">
-                  <c:v>A-7</c:v>
-                </c:pt>
-                <c:pt idx="4" c:formatCode="0.00">
-                  <c:v>A-8</c:v>
-                </c:pt>
-                <c:pt idx="5" c:formatCode="0.00">
-                  <c:v>A-9</c:v>
-                </c:pt>
-              </c:strCache>
-            </c:strRef>
-          </c:cat>
           <c:val>
             <c:numRef>
-              <c:f>[自动报告主程序.xlsm]挠度!$F$17:$F$22</c:f>
+              <c:f>('[自动报告主程序-lyh.xlsm]挠度'!$F$15,'[自动报告主程序-lyh.xlsm]挠度'!$Q$15)</c:f>
               <c:numCache>
                 <c:formatCode>0.00_ </c:formatCode>
-                <c:ptCount val="6"/>
+                <c:ptCount val="2"/>
                 <c:pt idx="0">
-                  <c:v>2.88</c:v>
+                  <c:v>12</c:v>
                 </c:pt>
                 <c:pt idx="1">
-                  <c:v>3.51</c:v>
-                </c:pt>
-                <c:pt idx="2">
-                  <c:v>3.95</c:v>
-                </c:pt>
-                <c:pt idx="3">
-                  <c:v>4.1</c:v>
-                </c:pt>
-                <c:pt idx="4">
-                  <c:v>3.84</c:v>
-                </c:pt>
-                <c:pt idx="5">
-                  <c:v>3.58</c:v>
+                  <c:v>11.51</c:v>
                 </c:pt>
               </c:numCache>
             </c:numRef>
@@ -34928,55 +33014,17 @@
           <c:dLbls>
             <c:delete val="1"/>
           </c:dLbls>
-          <c:cat>
-            <c:strRef>
-              <c:f>[自动报告主程序.xlsm]挠度!$B$17:$B$22</c:f>
-              <c:strCache>
-                <c:ptCount val="6"/>
-                <c:pt idx="0" c:formatCode="0.00">
-                  <c:v>A-4</c:v>
-                </c:pt>
-                <c:pt idx="1" c:formatCode="0.00">
-                  <c:v>A-5</c:v>
-                </c:pt>
-                <c:pt idx="2" c:formatCode="0.00">
-                  <c:v>A-6</c:v>
-                </c:pt>
-                <c:pt idx="3" c:formatCode="0.00">
-                  <c:v>A-7</c:v>
-                </c:pt>
-                <c:pt idx="4" c:formatCode="0.00">
-                  <c:v>A-8</c:v>
-                </c:pt>
-                <c:pt idx="5" c:formatCode="0.00">
-                  <c:v>A-9</c:v>
-                </c:pt>
-              </c:strCache>
-            </c:strRef>
-          </c:cat>
           <c:val>
             <c:numRef>
-              <c:f>[自动报告主程序.xlsm]挠度!$Q$17:$Q$22</c:f>
+              <c:f>('[自动报告主程序-lyh.xlsm]挠度'!$F$16,'[自动报告主程序-lyh.xlsm]挠度'!$Q$16)</c:f>
               <c:numCache>
                 <c:formatCode>0.00_ </c:formatCode>
-                <c:ptCount val="6"/>
+                <c:ptCount val="2"/>
                 <c:pt idx="0">
-                  <c:v>1.54</c:v>
+                  <c:v>12</c:v>
                 </c:pt>
                 <c:pt idx="1">
-                  <c:v>1.95</c:v>
-                </c:pt>
-                <c:pt idx="2">
-                  <c:v>2.25</c:v>
-                </c:pt>
-                <c:pt idx="3">
-                  <c:v>2.39</c:v>
-                </c:pt>
-                <c:pt idx="4">
-                  <c:v>2.24000000000001</c:v>
-                </c:pt>
-                <c:pt idx="5">
-                  <c:v>1.91</c:v>
+                  <c:v>9.91</c:v>
                 </c:pt>
               </c:numCache>
             </c:numRef>
@@ -34993,11 +33041,11 @@
         </c:dLbls>
         <c:marker val="1"/>
         <c:smooth val="0"/>
-        <c:axId val="743891559"/>
-        <c:axId val="771251373"/>
+        <c:axId val="59194121"/>
+        <c:axId val="423141260"/>
       </c:lineChart>
       <c:catAx>
-        <c:axId val="743891559"/>
+        <c:axId val="59194121"/>
         <c:scaling>
           <c:orientation val="minMax"/>
         </c:scaling>
@@ -35038,7 +33086,7 @@
             </a:pPr>
           </a:p>
         </c:txPr>
-        <c:crossAx val="771251373"/>
+        <c:crossAx val="423141260"/>
         <c:crosses val="autoZero"/>
         <c:auto val="1"/>
         <c:lblAlgn val="ctr"/>
@@ -35046,7 +33094,7 @@
         <c:noMultiLvlLbl val="0"/>
       </c:catAx>
       <c:valAx>
-        <c:axId val="771251373"/>
+        <c:axId val="423141260"/>
         <c:scaling>
           <c:orientation val="minMax"/>
         </c:scaling>
@@ -35131,7 +33179,7 @@
             </a:pPr>
           </a:p>
         </c:txPr>
-        <c:crossAx val="743891559"/>
+        <c:crossAx val="59194121"/>
         <c:crosses val="autoZero"/>
         <c:crossBetween val="between"/>
       </c:valAx>
@@ -35271,53 +33319,53 @@
           </c:dLbls>
           <c:cat>
             <c:strRef>
-              <c:f>[自动报告主程序.xlsm]应变!$B$19:$B$24</c:f>
+              <c:f>'[自动报告主程序-lyh.xlsm]应变'!$B$19:$B$24</c:f>
               <c:strCache>
                 <c:ptCount val="6"/>
                 <c:pt idx="0" c:formatCode="0.00">
-                  <c:v>A-5</c:v>
+                  <c:v>B1</c:v>
                 </c:pt>
                 <c:pt idx="1" c:formatCode="0.00">
-                  <c:v>A-6</c:v>
+                  <c:v>B2</c:v>
                 </c:pt>
                 <c:pt idx="2" c:formatCode="0.00">
-                  <c:v>A-7</c:v>
+                  <c:v>D1</c:v>
                 </c:pt>
                 <c:pt idx="3" c:formatCode="0.00">
-                  <c:v>A-8</c:v>
+                  <c:v>D2</c:v>
                 </c:pt>
                 <c:pt idx="4" c:formatCode="0.00">
-                  <c:v>A-9</c:v>
+                  <c:v>E1</c:v>
                 </c:pt>
                 <c:pt idx="5" c:formatCode="0.00">
-                  <c:v>A-10</c:v>
+                  <c:v>E2</c:v>
                 </c:pt>
               </c:strCache>
             </c:strRef>
           </c:cat>
           <c:val>
             <c:numRef>
-              <c:f>[自动报告主程序.xlsm]应变!$J$19:$J$24</c:f>
+              <c:f>'[自动报告主程序-lyh.xlsm]应变'!$J$19:$J$24</c:f>
               <c:numCache>
                 <c:formatCode>0_ </c:formatCode>
                 <c:ptCount val="6"/>
                 <c:pt idx="0">
-                  <c:v>67</c:v>
+                  <c:v>160</c:v>
                 </c:pt>
                 <c:pt idx="1">
-                  <c:v>81</c:v>
+                  <c:v>160</c:v>
                 </c:pt>
                 <c:pt idx="2">
-                  <c:v>87</c:v>
+                  <c:v>-100</c:v>
                 </c:pt>
                 <c:pt idx="3">
-                  <c:v>90</c:v>
+                  <c:v>-100</c:v>
                 </c:pt>
                 <c:pt idx="4">
-                  <c:v>87</c:v>
+                  <c:v>10</c:v>
                 </c:pt>
                 <c:pt idx="5">
-                  <c:v>75</c:v>
+                  <c:v>10</c:v>
                 </c:pt>
               </c:numCache>
             </c:numRef>
@@ -35367,53 +33415,53 @@
           </c:dLbls>
           <c:cat>
             <c:strRef>
-              <c:f>[自动报告主程序.xlsm]应变!$B$19:$B$24</c:f>
+              <c:f>'[自动报告主程序-lyh.xlsm]应变'!$B$19:$B$24</c:f>
               <c:strCache>
                 <c:ptCount val="6"/>
                 <c:pt idx="0" c:formatCode="0.00">
-                  <c:v>A-5</c:v>
+                  <c:v>B1</c:v>
                 </c:pt>
                 <c:pt idx="1" c:formatCode="0.00">
-                  <c:v>A-6</c:v>
+                  <c:v>B2</c:v>
                 </c:pt>
                 <c:pt idx="2" c:formatCode="0.00">
-                  <c:v>A-7</c:v>
+                  <c:v>D1</c:v>
                 </c:pt>
                 <c:pt idx="3" c:formatCode="0.00">
-                  <c:v>A-8</c:v>
+                  <c:v>D2</c:v>
                 </c:pt>
                 <c:pt idx="4" c:formatCode="0.00">
-                  <c:v>A-9</c:v>
+                  <c:v>E1</c:v>
                 </c:pt>
                 <c:pt idx="5" c:formatCode="0.00">
-                  <c:v>A-10</c:v>
+                  <c:v>E2</c:v>
                 </c:pt>
               </c:strCache>
             </c:strRef>
           </c:cat>
           <c:val>
             <c:numRef>
-              <c:f>[自动报告主程序.xlsm]应变!$AB$19:$AB$24</c:f>
+              <c:f>'[自动报告主程序-lyh.xlsm]应变'!$AB$19:$AB$24</c:f>
               <c:numCache>
                 <c:formatCode>0_ </c:formatCode>
                 <c:ptCount val="6"/>
                 <c:pt idx="0">
-                  <c:v>32</c:v>
+                  <c:v>133</c:v>
                 </c:pt>
                 <c:pt idx="1">
-                  <c:v>29</c:v>
+                  <c:v>137</c:v>
                 </c:pt>
                 <c:pt idx="2">
-                  <c:v>35</c:v>
+                  <c:v>-89</c:v>
                 </c:pt>
                 <c:pt idx="3">
-                  <c:v>45</c:v>
+                  <c:v>-44</c:v>
                 </c:pt>
                 <c:pt idx="4">
-                  <c:v>41</c:v>
+                  <c:v>-127</c:v>
                 </c:pt>
                 <c:pt idx="5">
-                  <c:v>35</c:v>
+                  <c:v>68</c:v>
                 </c:pt>
               </c:numCache>
             </c:numRef>
@@ -35430,11 +33478,11 @@
         </c:dLbls>
         <c:marker val="1"/>
         <c:smooth val="0"/>
-        <c:axId val="811873537"/>
-        <c:axId val="927479909"/>
+        <c:axId val="293912014"/>
+        <c:axId val="983517707"/>
       </c:lineChart>
       <c:catAx>
-        <c:axId val="811873537"/>
+        <c:axId val="293912014"/>
         <c:scaling>
           <c:orientation val="minMax"/>
         </c:scaling>
@@ -35475,7 +33523,7 @@
             </a:pPr>
           </a:p>
         </c:txPr>
-        <c:crossAx val="927479909"/>
+        <c:crossAx val="983517707"/>
         <c:crosses val="autoZero"/>
         <c:auto val="1"/>
         <c:lblAlgn val="ctr"/>
@@ -35483,7 +33531,7 @@
         <c:noMultiLvlLbl val="0"/>
       </c:catAx>
       <c:valAx>
-        <c:axId val="927479909"/>
+        <c:axId val="983517707"/>
         <c:scaling>
           <c:orientation val="minMax"/>
         </c:scaling>
@@ -35568,7 +33616,7 @@
             </a:pPr>
           </a:p>
         </c:txPr>
-        <c:crossAx val="811873537"/>
+        <c:crossAx val="293912014"/>
         <c:crosses val="autoZero"/>
         <c:crossBetween val="between"/>
       </c:valAx>
